--- a/docs/Software-Doku/Softwaredoku.docx
+++ b/docs/Software-Doku/Softwaredoku.docx
@@ -64,6 +64,7 @@
         </w:rPr>
         <w:br/>
       </w:r>
+      <w:proofErr w:type="spellStart"/>
       <w:r>
         <w:rPr>
           <w:rFonts w:ascii="HelveticaNeue LT 65 Medium" w:hAnsi="HelveticaNeue LT 65 Medium"/>
@@ -71,6 +72,7 @@
         </w:rPr>
         <w:t>LaserChess</w:t>
       </w:r>
+      <w:proofErr w:type="spellEnd"/>
       <w:r>
         <w:rPr>
           <w:rFonts w:ascii="HelveticaNeue LT 65 Medium" w:hAnsi="HelveticaNeue LT 65 Medium"/>
@@ -214,8 +216,18 @@
           <w:sz w:val="24"/>
           <w:szCs w:val="24"/>
         </w:rPr>
-        <w:t>Ivo Oesch</w:t>
-      </w:r>
+        <w:t xml:space="preserve">Ivo </w:t>
+      </w:r>
+      <w:proofErr w:type="spellStart"/>
+      <w:r>
+        <w:rPr>
+          <w:rFonts w:cstheme="minorHAnsi"/>
+          <w:sz w:val="24"/>
+          <w:szCs w:val="24"/>
+        </w:rPr>
+        <w:t>Oesch</w:t>
+      </w:r>
+      <w:proofErr w:type="spellEnd"/>
     </w:p>
     <w:p>
       <w:pPr>
@@ -247,24 +259,80 @@
           <w:sz w:val="24"/>
           <w:szCs w:val="24"/>
         </w:rPr>
-        <w:t>Marcel Bärtschi</w:t>
-      </w:r>
+        <w:t xml:space="preserve">Marcel </w:t>
+      </w:r>
+      <w:proofErr w:type="spellStart"/>
       <w:r>
         <w:rPr>
           <w:rFonts w:cstheme="minorHAnsi"/>
           <w:sz w:val="24"/>
           <w:szCs w:val="24"/>
         </w:rPr>
-        <w:t>, Jascha Haldemann, Nicola Käser</w:t>
-      </w:r>
+        <w:t>Bärtschi</w:t>
+      </w:r>
+      <w:proofErr w:type="spellEnd"/>
       <w:r>
         <w:rPr>
           <w:rFonts w:cstheme="minorHAnsi"/>
           <w:sz w:val="24"/>
           <w:szCs w:val="24"/>
         </w:rPr>
-        <w:t>, Cyril Stoller</w:t>
-      </w:r>
+        <w:t xml:space="preserve">, </w:t>
+      </w:r>
+      <w:proofErr w:type="spellStart"/>
+      <w:r>
+        <w:rPr>
+          <w:rFonts w:cstheme="minorHAnsi"/>
+          <w:sz w:val="24"/>
+          <w:szCs w:val="24"/>
+        </w:rPr>
+        <w:t>Jascha</w:t>
+      </w:r>
+      <w:proofErr w:type="spellEnd"/>
+      <w:r>
+        <w:rPr>
+          <w:rFonts w:cstheme="minorHAnsi"/>
+          <w:sz w:val="24"/>
+          <w:szCs w:val="24"/>
+        </w:rPr>
+        <w:t xml:space="preserve"> </w:t>
+      </w:r>
+      <w:proofErr w:type="spellStart"/>
+      <w:r>
+        <w:rPr>
+          <w:rFonts w:cstheme="minorHAnsi"/>
+          <w:sz w:val="24"/>
+          <w:szCs w:val="24"/>
+        </w:rPr>
+        <w:t>Haldemann</w:t>
+      </w:r>
+      <w:proofErr w:type="spellEnd"/>
+      <w:r>
+        <w:rPr>
+          <w:rFonts w:cstheme="minorHAnsi"/>
+          <w:sz w:val="24"/>
+          <w:szCs w:val="24"/>
+        </w:rPr>
+        <w:t>, Nicola Käser</w:t>
+      </w:r>
+      <w:r>
+        <w:rPr>
+          <w:rFonts w:cstheme="minorHAnsi"/>
+          <w:sz w:val="24"/>
+          <w:szCs w:val="24"/>
+        </w:rPr>
+        <w:t xml:space="preserve">, Cyril </w:t>
+      </w:r>
+      <w:proofErr w:type="spellStart"/>
+      <w:r>
+        <w:rPr>
+          <w:rFonts w:cstheme="minorHAnsi"/>
+          <w:sz w:val="24"/>
+          <w:szCs w:val="24"/>
+        </w:rPr>
+        <w:t>Stoller</w:t>
+      </w:r>
+      <w:proofErr w:type="spellEnd"/>
     </w:p>
     <w:p>
       <w:pPr>
@@ -858,21 +926,7 @@
           <w:rFonts w:cstheme="minorHAnsi"/>
           <w:noProof/>
         </w:rPr>
-        <w:t>4</w:t>
-      </w:r>
-      <w:r>
-        <w:rPr>
-          <w:rFonts w:cstheme="minorHAnsi"/>
-          <w:noProof/>
-        </w:rPr>
-        <w:t>-</w:t>
-      </w:r>
-      <w:r>
-        <w:rPr>
-          <w:rFonts w:cstheme="minorHAnsi"/>
-          <w:noProof/>
-        </w:rPr>
-        <w:t>4</w:t>
+        <w:t>4-4</w:t>
       </w:r>
       <w:r>
         <w:rPr>
@@ -1325,36 +1379,205 @@
       <w:pPr>
         <w:pStyle w:val="berschrift1"/>
       </w:pPr>
-      <w:bookmarkStart w:id="1" w:name="_Toc326657990"/>
+      <w:bookmarkStart w:id="1" w:name="_Toc326657991"/>
       <w:r>
         <w:lastRenderedPageBreak/>
-        <w:t>Aufgabenstellung</w:t>
+        <w:t>Einleitung</w:t>
+      </w:r>
+    </w:p>
+    <w:p>
+      <w:r>
+        <w:t>Dieses Dokument dokumentiert das Softwareprojekt „</w:t>
+      </w:r>
+      <w:proofErr w:type="spellStart"/>
+      <w:r>
+        <w:t>LaserChess</w:t>
+      </w:r>
+      <w:proofErr w:type="spellEnd"/>
+      <w:r>
+        <w:t>“. Die genaue Beschreibung der Aufg</w:t>
+      </w:r>
+      <w:r>
+        <w:t>a</w:t>
+      </w:r>
+      <w:r>
+        <w:t xml:space="preserve">benstellung ist im Dokument „Projektdokumentation“ </w:t>
+      </w:r>
+      <w:proofErr w:type="spellStart"/>
+      <w:r>
+        <w:t>enhalten</w:t>
+      </w:r>
+      <w:proofErr w:type="spellEnd"/>
+      <w:r>
+        <w:t>. Das Pflichtenheft, welches im Voraus für dieses Projekt erstellt wurde und alle Grundideen enthält, ist im Anhang enthalten.</w:t>
+      </w:r>
+    </w:p>
+    <w:p>
+      <w:pPr>
+        <w:pStyle w:val="berschrift1"/>
+      </w:pPr>
+      <w:r>
+        <w:lastRenderedPageBreak/>
+        <w:t>Richtlinien</w:t>
       </w:r>
       <w:bookmarkEnd w:id="1"/>
     </w:p>
     <w:p>
       <w:pPr>
-        <w:spacing w:after="200" w:line="276" w:lineRule="auto"/>
-        <w:jc w:val="left"/>
-        <w:rPr>
-          <w:rFonts w:eastAsiaTheme="majorEastAsia" w:cstheme="minorHAnsi"/>
-          <w:b/>
-          <w:bCs/>
-          <w:sz w:val="48"/>
-          <w:szCs w:val="28"/>
-        </w:rPr>
-      </w:pPr>
+        <w:rPr>
+          <w:rFonts w:cstheme="minorHAnsi"/>
+        </w:rPr>
+      </w:pPr>
+      <w:bookmarkStart w:id="2" w:name="_Toc323756496"/>
+      <w:r>
+        <w:rPr>
+          <w:rFonts w:cstheme="minorHAnsi"/>
+        </w:rPr>
+        <w:t>Für dieses Projekt gelten folgende Richtlinien:</w:t>
+      </w:r>
     </w:p>
     <w:p>
       <w:pPr>
-        <w:pStyle w:val="berschrift1"/>
-      </w:pPr>
-      <w:bookmarkStart w:id="2" w:name="_Toc326657991"/>
-      <w:r>
-        <w:lastRenderedPageBreak/>
-        <w:t>Richtlinien</w:t>
-      </w:r>
-      <w:bookmarkEnd w:id="2"/>
+        <w:rPr>
+          <w:rFonts w:cstheme="minorHAnsi"/>
+        </w:rPr>
+      </w:pPr>
+      <w:r>
+        <w:rPr>
+          <w:rFonts w:cstheme="minorHAnsi"/>
+        </w:rPr>
+        <w:t xml:space="preserve">Jedes Modul besteht grundsätzlich aus zwei Dateien, einer Schnittstellendefinitionsdatei (Headerdatei .h-File) und einer </w:t>
+      </w:r>
+      <w:proofErr w:type="spellStart"/>
+      <w:r>
+        <w:rPr>
+          <w:rFonts w:cstheme="minorHAnsi"/>
+        </w:rPr>
+        <w:t>Implementationsdatei</w:t>
+      </w:r>
+      <w:proofErr w:type="spellEnd"/>
+      <w:r>
+        <w:rPr>
+          <w:rFonts w:cstheme="minorHAnsi"/>
+        </w:rPr>
+        <w:t xml:space="preserve"> (.c-File). Die </w:t>
+      </w:r>
+      <w:proofErr w:type="spellStart"/>
+      <w:r>
+        <w:rPr>
+          <w:rFonts w:ascii="Courier New" w:hAnsi="Courier New" w:cs="Courier New"/>
+          <w:b/>
+        </w:rPr>
+        <w:t>main</w:t>
+      </w:r>
+      <w:proofErr w:type="spellEnd"/>
+      <w:r>
+        <w:rPr>
+          <w:rFonts w:ascii="Courier New" w:hAnsi="Courier New" w:cs="Courier New"/>
+          <w:b/>
+        </w:rPr>
+        <w:t>()</w:t>
+      </w:r>
+      <w:r>
+        <w:rPr>
+          <w:rFonts w:cstheme="minorHAnsi"/>
+        </w:rPr>
+        <w:t>-</w:t>
+      </w:r>
+      <w:proofErr w:type="spellStart"/>
+      <w:r>
+        <w:rPr>
+          <w:rFonts w:cstheme="minorHAnsi"/>
+        </w:rPr>
+        <w:t>Fuktion</w:t>
+      </w:r>
+      <w:proofErr w:type="spellEnd"/>
+      <w:r>
+        <w:rPr>
+          <w:rFonts w:cstheme="minorHAnsi"/>
+        </w:rPr>
+        <w:t xml:space="preserve"> ist in der Haupt-C-Datei </w:t>
+      </w:r>
+      <w:proofErr w:type="spellStart"/>
+      <w:r>
+        <w:rPr>
+          <w:rFonts w:cstheme="minorHAnsi"/>
+        </w:rPr>
+        <w:t>Lase</w:t>
+      </w:r>
+      <w:r>
+        <w:rPr>
+          <w:rFonts w:cstheme="minorHAnsi"/>
+        </w:rPr>
+        <w:t>r</w:t>
+      </w:r>
+      <w:r>
+        <w:rPr>
+          <w:rFonts w:cstheme="minorHAnsi"/>
+        </w:rPr>
+        <w:t>Chess.C</w:t>
+      </w:r>
+      <w:proofErr w:type="spellEnd"/>
+      <w:r>
+        <w:rPr>
+          <w:rFonts w:cstheme="minorHAnsi"/>
+        </w:rPr>
+        <w:t xml:space="preserve"> enthalten. Alle </w:t>
+      </w:r>
+      <w:proofErr w:type="gramStart"/>
+      <w:r>
+        <w:rPr>
+          <w:rFonts w:cstheme="minorHAnsi"/>
+        </w:rPr>
+        <w:t>projektweite</w:t>
+      </w:r>
+      <w:proofErr w:type="gramEnd"/>
+      <w:r>
+        <w:rPr>
+          <w:rFonts w:cstheme="minorHAnsi"/>
+        </w:rPr>
+        <w:t xml:space="preserve"> Typendefinitionen sind in der Datei </w:t>
+      </w:r>
+      <w:proofErr w:type="spellStart"/>
+      <w:r>
+        <w:rPr>
+          <w:rFonts w:cstheme="minorHAnsi"/>
+        </w:rPr>
+        <w:t>LaserChess.H</w:t>
+      </w:r>
+      <w:proofErr w:type="spellEnd"/>
+      <w:r>
+        <w:rPr>
+          <w:rFonts w:cstheme="minorHAnsi"/>
+        </w:rPr>
+        <w:t xml:space="preserve"> enthalten. Die Namen der Header und der </w:t>
+      </w:r>
+      <w:proofErr w:type="spellStart"/>
+      <w:r>
+        <w:rPr>
+          <w:rFonts w:cstheme="minorHAnsi"/>
+        </w:rPr>
+        <w:t>Implementationsdatei</w:t>
+      </w:r>
+      <w:proofErr w:type="spellEnd"/>
+      <w:r>
+        <w:rPr>
+          <w:rFonts w:cstheme="minorHAnsi"/>
+        </w:rPr>
+        <w:t xml:space="preserve"> entsprechen jeweils dem Modulnamen, soweit mö</w:t>
+      </w:r>
+      <w:r>
+        <w:rPr>
+          <w:rFonts w:cstheme="minorHAnsi"/>
+        </w:rPr>
+        <w:t>g</w:t>
+      </w:r>
+      <w:r>
+        <w:rPr>
+          <w:rFonts w:cstheme="minorHAnsi"/>
+        </w:rPr>
+        <w:t>lich und sinnvoll.</w:t>
+      </w:r>
     </w:p>
     <w:p>
       <w:pPr>
@@ -1362,75 +1585,73 @@
           <w:rFonts w:cstheme="minorHAnsi"/>
         </w:rPr>
       </w:pPr>
-      <w:bookmarkStart w:id="3" w:name="_Toc323756496"/>
-      <w:r>
-        <w:rPr>
-          <w:rFonts w:cstheme="minorHAnsi"/>
-        </w:rPr>
-        <w:t>Für dieses Projekt gelten folgende Richtlinien:</w:t>
+      <w:r>
+        <w:rPr>
+          <w:rFonts w:cstheme="minorHAnsi"/>
+        </w:rPr>
+        <w:t>Der Selbstschutz in den Headerdateien erfolgt in der Form</w:t>
       </w:r>
     </w:p>
     <w:p>
       <w:pPr>
         <w:rPr>
-          <w:rFonts w:cstheme="minorHAnsi"/>
-        </w:rPr>
-      </w:pPr>
-      <w:r>
-        <w:rPr>
-          <w:rFonts w:cstheme="minorHAnsi"/>
-        </w:rPr>
-        <w:t xml:space="preserve">Jedes Modul besteht grundsätzlich aus zwei Dateien, einer Schnittstellendefinitionsdatei (Headerdatei .h-File) und einer Implementationsdatei (.c-File). Die </w:t>
-      </w:r>
-      <w:r>
-        <w:rPr>
           <w:rFonts w:ascii="Courier New" w:hAnsi="Courier New" w:cs="Courier New"/>
           <w:b/>
         </w:rPr>
-        <w:t>main()</w:t>
-      </w:r>
-      <w:r>
-        <w:rPr>
-          <w:rFonts w:cstheme="minorHAnsi"/>
-        </w:rPr>
-        <w:t>-Fuktion ist in der Haupt-C-Datei Lase</w:t>
-      </w:r>
-      <w:r>
-        <w:rPr>
-          <w:rFonts w:cstheme="minorHAnsi"/>
-        </w:rPr>
-        <w:t>r</w:t>
-      </w:r>
-      <w:r>
-        <w:rPr>
-          <w:rFonts w:cstheme="minorHAnsi"/>
-        </w:rPr>
-        <w:t>Chess.C enthalten. Alle projektweite Typendefinitionen sind in der Datei LaserChess.H enthalten. Die Namen der Header und der Implementationsdatei entsprechen jeweils dem Modulnamen, soweit mö</w:t>
-      </w:r>
-      <w:r>
-        <w:rPr>
-          <w:rFonts w:cstheme="minorHAnsi"/>
-        </w:rPr>
-        <w:t>g</w:t>
-      </w:r>
-      <w:r>
-        <w:rPr>
-          <w:rFonts w:cstheme="minorHAnsi"/>
-        </w:rPr>
-        <w:t>lich und sinnvoll.</w:t>
+      </w:pPr>
+      <w:r>
+        <w:rPr>
+          <w:rFonts w:ascii="Courier New" w:hAnsi="Courier New" w:cs="Courier New"/>
+          <w:b/>
+        </w:rPr>
+        <w:t>#</w:t>
+      </w:r>
+      <w:proofErr w:type="spellStart"/>
+      <w:r>
+        <w:rPr>
+          <w:rFonts w:ascii="Courier New" w:hAnsi="Courier New" w:cs="Courier New"/>
+          <w:b/>
+        </w:rPr>
+        <w:t>ifndef</w:t>
+      </w:r>
+      <w:proofErr w:type="spellEnd"/>
+      <w:r>
+        <w:rPr>
+          <w:rFonts w:ascii="Courier New" w:hAnsi="Courier New" w:cs="Courier New"/>
+          <w:b/>
+        </w:rPr>
+        <w:t xml:space="preserve"> NAME</w:t>
       </w:r>
     </w:p>
     <w:p>
       <w:pPr>
         <w:rPr>
-          <w:rFonts w:cstheme="minorHAnsi"/>
-        </w:rPr>
-      </w:pPr>
-      <w:r>
-        <w:rPr>
-          <w:rFonts w:cstheme="minorHAnsi"/>
-        </w:rPr>
-        <w:t>Der Selbstschutz in den Headerdateien erfolgt in der Form</w:t>
+          <w:rFonts w:ascii="Courier New" w:hAnsi="Courier New" w:cs="Courier New"/>
+          <w:b/>
+        </w:rPr>
+      </w:pPr>
+      <w:r>
+        <w:rPr>
+          <w:rFonts w:ascii="Courier New" w:hAnsi="Courier New" w:cs="Courier New"/>
+          <w:b/>
+        </w:rPr>
+        <w:t>#</w:t>
+      </w:r>
+      <w:proofErr w:type="spellStart"/>
+      <w:r>
+        <w:rPr>
+          <w:rFonts w:ascii="Courier New" w:hAnsi="Courier New" w:cs="Courier New"/>
+          <w:b/>
+        </w:rPr>
+        <w:t>define</w:t>
+      </w:r>
+      <w:proofErr w:type="spellEnd"/>
+      <w:r>
+        <w:rPr>
+          <w:rFonts w:ascii="Courier New" w:hAnsi="Courier New" w:cs="Courier New"/>
+          <w:b/>
+        </w:rPr>
+        <w:t xml:space="preserve"> NAME</w:t>
       </w:r>
     </w:p>
     <w:p>
@@ -1445,7 +1666,21 @@
           <w:rFonts w:ascii="Courier New" w:hAnsi="Courier New" w:cs="Courier New"/>
           <w:b/>
         </w:rPr>
-        <w:t>#ifndef NAME</w:t>
+        <w:t>&lt;</w:t>
+      </w:r>
+      <w:r>
+        <w:rPr>
+          <w:rFonts w:ascii="Courier New" w:hAnsi="Courier New" w:cs="Courier New"/>
+          <w:b/>
+        </w:rPr>
+        <w:t>Schnittstellendefinition</w:t>
+      </w:r>
+      <w:r>
+        <w:rPr>
+          <w:rFonts w:ascii="Courier New" w:hAnsi="Courier New" w:cs="Courier New"/>
+          <w:b/>
+        </w:rPr>
+        <w:t>&gt;</w:t>
       </w:r>
     </w:p>
     <w:p>
@@ -1460,70 +1695,35 @@
           <w:rFonts w:ascii="Courier New" w:hAnsi="Courier New" w:cs="Courier New"/>
           <w:b/>
         </w:rPr>
-        <w:t>#define NAME</w:t>
-      </w:r>
+        <w:t>#</w:t>
+      </w:r>
+      <w:proofErr w:type="spellStart"/>
+      <w:r>
+        <w:rPr>
+          <w:rFonts w:ascii="Courier New" w:hAnsi="Courier New" w:cs="Courier New"/>
+          <w:b/>
+        </w:rPr>
+        <w:t>endif</w:t>
+      </w:r>
+      <w:proofErr w:type="spellEnd"/>
     </w:p>
     <w:p>
       <w:pPr>
         <w:rPr>
+          <w:rFonts w:cstheme="minorHAnsi"/>
+        </w:rPr>
+      </w:pPr>
+      <w:r>
+        <w:rPr>
+          <w:rFonts w:cstheme="minorHAnsi"/>
+        </w:rPr>
+        <w:t xml:space="preserve">Wobei NAME wie folgt aufgebaut ist </w:t>
+      </w:r>
+      <w:r>
+        <w:rPr>
           <w:rFonts w:ascii="Courier New" w:hAnsi="Courier New" w:cs="Courier New"/>
           <w:b/>
         </w:rPr>
-      </w:pPr>
-      <w:r>
-        <w:rPr>
-          <w:rFonts w:ascii="Courier New" w:hAnsi="Courier New" w:cs="Courier New"/>
-          <w:b/>
-        </w:rPr>
-        <w:t>&lt;</w:t>
-      </w:r>
-      <w:r>
-        <w:rPr>
-          <w:rFonts w:ascii="Courier New" w:hAnsi="Courier New" w:cs="Courier New"/>
-          <w:b/>
-        </w:rPr>
-        <w:t>Schnittstellendefinition</w:t>
-      </w:r>
-      <w:r>
-        <w:rPr>
-          <w:rFonts w:ascii="Courier New" w:hAnsi="Courier New" w:cs="Courier New"/>
-          <w:b/>
-        </w:rPr>
-        <w:t>&gt;</w:t>
-      </w:r>
-    </w:p>
-    <w:p>
-      <w:pPr>
-        <w:rPr>
-          <w:rFonts w:ascii="Courier New" w:hAnsi="Courier New" w:cs="Courier New"/>
-          <w:b/>
-        </w:rPr>
-      </w:pPr>
-      <w:r>
-        <w:rPr>
-          <w:rFonts w:ascii="Courier New" w:hAnsi="Courier New" w:cs="Courier New"/>
-          <w:b/>
-        </w:rPr>
-        <w:t>#endif</w:t>
-      </w:r>
-    </w:p>
-    <w:p>
-      <w:pPr>
-        <w:rPr>
-          <w:rFonts w:cstheme="minorHAnsi"/>
-        </w:rPr>
-      </w:pPr>
-      <w:r>
-        <w:rPr>
-          <w:rFonts w:cstheme="minorHAnsi"/>
-        </w:rPr>
-        <w:t xml:space="preserve">Wobei NAME wie folgt aufgebaut ist </w:t>
-      </w:r>
-      <w:r>
-        <w:rPr>
-          <w:rFonts w:ascii="Courier New" w:hAnsi="Courier New" w:cs="Courier New"/>
-          <w:b/>
-        </w:rPr>
         <w:t>DATEINAME_H</w:t>
       </w:r>
       <w:r>
@@ -1542,7 +1742,21 @@
         <w:rPr>
           <w:rFonts w:cstheme="minorHAnsi"/>
         </w:rPr>
-        <w:t>tattet, jeweils in der Schnittstellen und der Implementationsdatei. Der Header enthält den M</w:t>
+        <w:t xml:space="preserve">tattet, jeweils in der Schnittstellen und der </w:t>
+      </w:r>
+      <w:proofErr w:type="spellStart"/>
+      <w:r>
+        <w:rPr>
+          <w:rFonts w:cstheme="minorHAnsi"/>
+        </w:rPr>
+        <w:t>Implementationsdatei</w:t>
+      </w:r>
+      <w:proofErr w:type="spellEnd"/>
+      <w:r>
+        <w:rPr>
+          <w:rFonts w:cstheme="minorHAnsi"/>
+        </w:rPr>
+        <w:t>. Der Header enthält den M</w:t>
       </w:r>
       <w:r>
         <w:rPr>
@@ -1566,19 +1780,21 @@
         <w:rPr>
           <w:rFonts w:cstheme="minorHAnsi"/>
         </w:rPr>
-        <w:t>gung gestel</w:t>
-      </w:r>
-      <w:r>
-        <w:rPr>
-          <w:rFonts w:cstheme="minorHAnsi"/>
-        </w:rPr>
-        <w:t>l</w:t>
-      </w:r>
-      <w:r>
-        <w:rPr>
-          <w:rFonts w:cstheme="minorHAnsi"/>
-        </w:rPr>
-        <w:t xml:space="preserve">ten Funktionen und den Namen des ursprünglichen Autors. Die History jedes Files kann auf </w:t>
+        <w:t xml:space="preserve">gung gestellten Funktionen und den Namen des ursprünglichen Autors. Die </w:t>
+      </w:r>
+      <w:proofErr w:type="spellStart"/>
+      <w:r>
+        <w:rPr>
+          <w:rFonts w:cstheme="minorHAnsi"/>
+        </w:rPr>
+        <w:t>History</w:t>
+      </w:r>
+      <w:proofErr w:type="spellEnd"/>
+      <w:r>
+        <w:rPr>
+          <w:rFonts w:cstheme="minorHAnsi"/>
+        </w:rPr>
+        <w:t xml:space="preserve"> jedes Files kann auf </w:t>
       </w:r>
       <w:hyperlink r:id="rId21" w:history="1">
         <w:r>
@@ -1595,6 +1811,7 @@
         </w:rPr>
         <w:t xml:space="preserve"> angesehen werden. Zuerst klickt man auf den Namen des gewünschten Files, dann auf den Button </w:t>
       </w:r>
+      <w:proofErr w:type="spellStart"/>
       <w:r>
         <w:rPr>
           <w:rFonts w:ascii="Courier New" w:hAnsi="Courier New" w:cs="Courier New"/>
@@ -1602,6 +1819,7 @@
         </w:rPr>
         <w:t>Blame</w:t>
       </w:r>
+      <w:proofErr w:type="spellEnd"/>
       <w:r>
         <w:rPr>
           <w:rFonts w:ascii="Courier New" w:hAnsi="Courier New" w:cs="Courier New"/>
@@ -1693,19 +1911,7 @@
         <w:rPr>
           <w:rFonts w:cstheme="minorHAnsi"/>
         </w:rPr>
-        <w:t xml:space="preserve"> und den Namen des Autors. Funktionen sollen klar definierte Aufg</w:t>
-      </w:r>
-      <w:r>
-        <w:rPr>
-          <w:rFonts w:cstheme="minorHAnsi"/>
-        </w:rPr>
-        <w:t>a</w:t>
-      </w:r>
-      <w:r>
-        <w:rPr>
-          <w:rFonts w:cstheme="minorHAnsi"/>
-        </w:rPr>
-        <w:t>ben haben. Namen von Bezeich</w:t>
+        <w:t xml:space="preserve"> und den Namen des Autors. Funktionen sollen klar definierte Aufgaben haben. Namen von Bezeich</w:t>
       </w:r>
       <w:r>
         <w:rPr>
@@ -1756,7 +1962,21 @@
         <w:rPr>
           <w:rFonts w:cstheme="minorHAnsi"/>
         </w:rPr>
-        <w:t xml:space="preserve">damit ganze Codeblöcke zu debug-Zwecken mit </w:t>
+        <w:t xml:space="preserve">damit ganze Codeblöcke zu </w:t>
+      </w:r>
+      <w:proofErr w:type="spellStart"/>
+      <w:r>
+        <w:rPr>
+          <w:rFonts w:cstheme="minorHAnsi"/>
+        </w:rPr>
+        <w:t>debug</w:t>
+      </w:r>
+      <w:proofErr w:type="spellEnd"/>
+      <w:r>
+        <w:rPr>
+          <w:rFonts w:cstheme="minorHAnsi"/>
+        </w:rPr>
+        <w:t xml:space="preserve">-Zwecken mit </w:t>
       </w:r>
       <w:r>
         <w:rPr>
@@ -1769,19 +1989,7 @@
         <w:rPr>
           <w:rFonts w:cstheme="minorHAnsi"/>
         </w:rPr>
-        <w:t xml:space="preserve"> auskommentiert werden können. Der Code ist grundsätzlich mit sinnvo</w:t>
-      </w:r>
-      <w:r>
-        <w:rPr>
-          <w:rFonts w:cstheme="minorHAnsi"/>
-        </w:rPr>
-        <w:t>l</w:t>
-      </w:r>
-      <w:r>
-        <w:rPr>
-          <w:rFonts w:cstheme="minorHAnsi"/>
-        </w:rPr>
-        <w:t>lem und aussagekräftigem Kommentar zu versehen.</w:t>
+        <w:t xml:space="preserve"> auskommentiert werden können. Der Code ist grundsätzlich mit sinnvollem und aussagekräftigem Kommentar zu versehen.</w:t>
       </w:r>
     </w:p>
     <w:p>
@@ -1801,50 +2009,61 @@
           <w:rFonts w:ascii="Courier New" w:hAnsi="Courier New" w:cs="Courier New"/>
           <w:b/>
         </w:rPr>
-        <w:t>#define</w:t>
-      </w:r>
-      <w:r>
-        <w:rPr>
-          <w:rFonts w:cstheme="minorHAnsi"/>
-        </w:rPr>
-        <w:t>) werden grundsätzlich in Grossbuchstaben geschrieben, zu Strukturierung können U</w:t>
-      </w:r>
-      <w:r>
-        <w:rPr>
-          <w:rFonts w:cstheme="minorHAnsi"/>
-        </w:rPr>
-        <w:t>n</w:t>
-      </w:r>
-      <w:r>
-        <w:rPr>
-          <w:rFonts w:cstheme="minorHAnsi"/>
-        </w:rPr>
-        <w:t xml:space="preserve">derscores verwendet werden. Beispiele: </w:t>
-      </w:r>
+        <w:t>#</w:t>
+      </w:r>
+      <w:proofErr w:type="spellStart"/>
       <w:r>
         <w:rPr>
           <w:rFonts w:ascii="Courier New" w:hAnsi="Courier New" w:cs="Courier New"/>
           <w:b/>
         </w:rPr>
-        <w:t>PI</w:t>
-      </w:r>
-      <w:r>
-        <w:rPr>
-          <w:rFonts w:cstheme="minorHAnsi"/>
-        </w:rPr>
-        <w:t xml:space="preserve">, </w:t>
-      </w:r>
-      <w:r>
-        <w:rPr>
-          <w:rFonts w:cstheme="minorHAnsi"/>
-        </w:rPr>
-        <w:t xml:space="preserve"> </w:t>
+        <w:t>define</w:t>
+      </w:r>
+      <w:proofErr w:type="spellEnd"/>
+      <w:r>
+        <w:rPr>
+          <w:rFonts w:cstheme="minorHAnsi"/>
+        </w:rPr>
+        <w:t xml:space="preserve">) werden grundsätzlich in Grossbuchstaben geschrieben, zu Strukturierung können </w:t>
+      </w:r>
+      <w:proofErr w:type="spellStart"/>
+      <w:r>
+        <w:rPr>
+          <w:rFonts w:cstheme="minorHAnsi"/>
+        </w:rPr>
+        <w:t>Underscores</w:t>
+      </w:r>
+      <w:proofErr w:type="spellEnd"/>
+      <w:r>
+        <w:rPr>
+          <w:rFonts w:cstheme="minorHAnsi"/>
+        </w:rPr>
+        <w:t xml:space="preserve"> verwendet werden. Beispiele: </w:t>
       </w:r>
       <w:r>
         <w:rPr>
           <w:rFonts w:ascii="Courier New" w:hAnsi="Courier New" w:cs="Courier New"/>
           <w:b/>
         </w:rPr>
+        <w:t>PI</w:t>
+      </w:r>
+      <w:r>
+        <w:rPr>
+          <w:rFonts w:cstheme="minorHAnsi"/>
+        </w:rPr>
+        <w:t xml:space="preserve">, </w:t>
+      </w:r>
+      <w:r>
+        <w:rPr>
+          <w:rFonts w:cstheme="minorHAnsi"/>
+        </w:rPr>
+        <w:t xml:space="preserve"> </w:t>
+      </w:r>
+      <w:r>
+        <w:rPr>
+          <w:rFonts w:ascii="Courier New" w:hAnsi="Courier New" w:cs="Courier New"/>
+          <w:b/>
+        </w:rPr>
         <w:t>MAXIMAL_FIELD_WIDTH</w:t>
       </w:r>
     </w:p>
@@ -1854,11 +2073,33 @@
           <w:rFonts w:cstheme="minorHAnsi"/>
         </w:rPr>
       </w:pPr>
-      <w:r>
-        <w:rPr>
-          <w:rFonts w:cstheme="minorHAnsi"/>
-        </w:rPr>
-        <w:t>Enums werden grundsätzlich mit einem grossen Anfangsbuchstaben geschrieben. Structs werden grun</w:t>
+      <w:proofErr w:type="spellStart"/>
+      <w:r>
+        <w:rPr>
+          <w:rFonts w:cstheme="minorHAnsi"/>
+        </w:rPr>
+        <w:t>Enums</w:t>
+      </w:r>
+      <w:proofErr w:type="spellEnd"/>
+      <w:r>
+        <w:rPr>
+          <w:rFonts w:cstheme="minorHAnsi"/>
+        </w:rPr>
+        <w:t xml:space="preserve"> werden grundsätzlich mit einem grossen Anfangsbuchstaben geschrieben. </w:t>
+      </w:r>
+      <w:proofErr w:type="spellStart"/>
+      <w:r>
+        <w:rPr>
+          <w:rFonts w:cstheme="minorHAnsi"/>
+        </w:rPr>
+        <w:t>Structs</w:t>
+      </w:r>
+      <w:proofErr w:type="spellEnd"/>
+      <w:r>
+        <w:rPr>
+          <w:rFonts w:cstheme="minorHAnsi"/>
+        </w:rPr>
+        <w:t xml:space="preserve"> werden grun</w:t>
       </w:r>
       <w:r>
         <w:rPr>
@@ -1894,7 +2135,14 @@
         <w:rPr>
           <w:rFonts w:cstheme="minorHAnsi"/>
         </w:rPr>
-        <w:t xml:space="preserve"> und nötigenfalls mit U</w:t>
+        <w:t xml:space="preserve"> und nötigenfalls mit </w:t>
+      </w:r>
+      <w:proofErr w:type="spellStart"/>
+      <w:r>
+        <w:rPr>
+          <w:rFonts w:cstheme="minorHAnsi"/>
+        </w:rPr>
+        <w:t>U</w:t>
       </w:r>
       <w:r>
         <w:rPr>
@@ -1906,31 +2154,40 @@
         <w:rPr>
           <w:rFonts w:cstheme="minorHAnsi"/>
         </w:rPr>
-        <w:t xml:space="preserve">derscore "_" in Wörter aufgeteilt. Funktionen werden grundsätzlich </w:t>
-      </w:r>
-      <w:r>
-        <w:rPr>
-          <w:rFonts w:cstheme="minorHAnsi"/>
-        </w:rPr>
-        <w:t>kleing</w:t>
-      </w:r>
-      <w:r>
-        <w:rPr>
-          <w:rFonts w:cstheme="minorHAnsi"/>
-        </w:rPr>
-        <w:t>e</w:t>
-      </w:r>
-      <w:r>
-        <w:rPr>
-          <w:rFonts w:cstheme="minorHAnsi"/>
-        </w:rPr>
-        <w:t>schriebenen</w:t>
-      </w:r>
-      <w:r>
-        <w:rPr>
-          <w:rFonts w:cstheme="minorHAnsi"/>
-        </w:rPr>
-        <w:t xml:space="preserve"> und nötigenfalls mit Underscore "_" in Wörter aufgeteilt.</w:t>
+        <w:t>derscore</w:t>
+      </w:r>
+      <w:proofErr w:type="spellEnd"/>
+      <w:r>
+        <w:rPr>
+          <w:rFonts w:cstheme="minorHAnsi"/>
+        </w:rPr>
+        <w:t xml:space="preserve"> "_" in Wörter aufgeteilt. Funktionen werden grundsätzlich </w:t>
+      </w:r>
+      <w:r>
+        <w:rPr>
+          <w:rFonts w:cstheme="minorHAnsi"/>
+        </w:rPr>
+        <w:t>kleingeschriebenen</w:t>
+      </w:r>
+      <w:r>
+        <w:rPr>
+          <w:rFonts w:cstheme="minorHAnsi"/>
+        </w:rPr>
+        <w:t xml:space="preserve"> und nötigenfalls mit </w:t>
+      </w:r>
+      <w:proofErr w:type="spellStart"/>
+      <w:r>
+        <w:rPr>
+          <w:rFonts w:cstheme="minorHAnsi"/>
+        </w:rPr>
+        <w:t>Underscore</w:t>
+      </w:r>
+      <w:proofErr w:type="spellEnd"/>
+      <w:r>
+        <w:rPr>
+          <w:rFonts w:cstheme="minorHAnsi"/>
+        </w:rPr>
+        <w:t xml:space="preserve"> "_" in Wörter aufgeteilt.</w:t>
       </w:r>
     </w:p>
     <w:p>
@@ -1972,10 +2229,147 @@
       <w:pPr>
         <w:pStyle w:val="berschrift1"/>
       </w:pPr>
-      <w:bookmarkStart w:id="4" w:name="_Toc326657992"/>
+      <w:bookmarkStart w:id="3" w:name="_Toc326657992"/>
       <w:r>
         <w:lastRenderedPageBreak/>
         <w:t>Analyse</w:t>
+      </w:r>
+      <w:bookmarkEnd w:id="3"/>
+    </w:p>
+    <w:p>
+      <w:pPr>
+        <w:pStyle w:val="berschrift2"/>
+      </w:pPr>
+      <w:r>
+        <w:t>Pflichtenheft</w:t>
+      </w:r>
+    </w:p>
+    <w:p>
+      <w:r>
+        <w:t>Im Pflichtenheft, welches im Anhang vorliegt, wurde schon rel</w:t>
+      </w:r>
+      <w:r>
+        <w:t>ativ viel Analysearbeit gemacht:</w:t>
+      </w:r>
+    </w:p>
+    <w:p>
+      <w:pPr>
+        <w:pStyle w:val="Listenabsatz"/>
+        <w:numPr>
+          <w:ilvl w:val="0"/>
+          <w:numId w:val="43"/>
+        </w:numPr>
+      </w:pPr>
+      <w:r>
+        <w:t>d</w:t>
+      </w:r>
+      <w:r>
+        <w:t>ie Rege</w:t>
+      </w:r>
+      <w:r>
+        <w:t>ln des Spiels wurden definiert,</w:t>
+      </w:r>
+    </w:p>
+    <w:p>
+      <w:pPr>
+        <w:pStyle w:val="Listenabsatz"/>
+        <w:numPr>
+          <w:ilvl w:val="0"/>
+          <w:numId w:val="43"/>
+        </w:numPr>
+      </w:pPr>
+      <w:r>
+        <w:t>das Spielfeld festgelegt,</w:t>
+      </w:r>
+    </w:p>
+    <w:p>
+      <w:pPr>
+        <w:pStyle w:val="Listenabsatz"/>
+        <w:numPr>
+          <w:ilvl w:val="0"/>
+          <w:numId w:val="43"/>
+        </w:numPr>
+      </w:pPr>
+      <w:r>
+        <w:t>die Spielfiguren inklusive einer möglichen Date</w:t>
+      </w:r>
+      <w:r>
+        <w:t>n</w:t>
+      </w:r>
+      <w:r>
+        <w:t>struktur beschrieben,</w:t>
+      </w:r>
+    </w:p>
+    <w:p>
+      <w:pPr>
+        <w:pStyle w:val="Listenabsatz"/>
+        <w:numPr>
+          <w:ilvl w:val="0"/>
+          <w:numId w:val="43"/>
+        </w:numPr>
+      </w:pPr>
+      <w:r>
+        <w:t>eine Menu-Führung definiert,</w:t>
+      </w:r>
+    </w:p>
+    <w:p>
+      <w:pPr>
+        <w:pStyle w:val="Listenabsatz"/>
+        <w:numPr>
+          <w:ilvl w:val="0"/>
+          <w:numId w:val="43"/>
+        </w:numPr>
+      </w:pPr>
+      <w:r>
+        <w:t>die möglichen Spielzüge definiert,</w:t>
+      </w:r>
+    </w:p>
+    <w:p>
+      <w:pPr>
+        <w:pStyle w:val="Listenabsatz"/>
+        <w:numPr>
+          <w:ilvl w:val="0"/>
+          <w:numId w:val="43"/>
+        </w:numPr>
+      </w:pPr>
+      <w:r>
+        <w:t>das Spielf</w:t>
+      </w:r>
+      <w:r>
+        <w:t xml:space="preserve">eld als </w:t>
+      </w:r>
+      <w:proofErr w:type="spellStart"/>
+      <w:r>
+        <w:t>map</w:t>
+      </w:r>
+      <w:proofErr w:type="spellEnd"/>
+      <w:r>
+        <w:t>-Datenbank definiert und</w:t>
+      </w:r>
+    </w:p>
+    <w:p>
+      <w:pPr>
+        <w:pStyle w:val="Listenabsatz"/>
+        <w:numPr>
+          <w:ilvl w:val="0"/>
+          <w:numId w:val="43"/>
+        </w:numPr>
+      </w:pPr>
+      <w:r>
+        <w:t xml:space="preserve">Details der </w:t>
+      </w:r>
+      <w:r>
+        <w:t>Laserfunktionalität vorgestellt.</w:t>
+      </w:r>
+    </w:p>
+    <w:p>
+      <w:pPr>
+        <w:pStyle w:val="berschrift1"/>
+      </w:pPr>
+      <w:bookmarkStart w:id="4" w:name="_Toc326657993"/>
+      <w:r>
+        <w:lastRenderedPageBreak/>
+        <w:t>Design</w:t>
       </w:r>
       <w:bookmarkEnd w:id="4"/>
     </w:p>
@@ -1983,67 +2377,82 @@
       <w:pPr>
         <w:pStyle w:val="berschrift2"/>
       </w:pPr>
-      <w:r>
-        <w:t>Pflichtenheft</w:t>
-      </w:r>
-    </w:p>
-    <w:p>
-      <w:r>
-        <w:t>Im Pflichtenheft, welches im Anhang vorliegt, wurde schon relativ viel Analysearbeit gemacht. Die R</w:t>
-      </w:r>
-      <w:r>
-        <w:t>e</w:t>
-      </w:r>
-      <w:r>
-        <w:t>geln des Spiels wurden definiert, blablabalbla</w:t>
-      </w:r>
-    </w:p>
-    <w:p>
-      <w:pPr>
-        <w:pStyle w:val="berschrift2"/>
-      </w:pPr>
-      <w:r>
-        <w:t>Map</w:t>
-      </w:r>
-    </w:p>
-    <w:p>
-      <w:pPr>
-        <w:pStyle w:val="berschrift2"/>
-      </w:pPr>
-      <w:r>
-        <w:t>Figuren</w:t>
-      </w:r>
-    </w:p>
-    <w:p>
-      <w:pPr>
-        <w:pStyle w:val="berschrift1"/>
-      </w:pPr>
-      <w:bookmarkStart w:id="5" w:name="_Toc326657993"/>
-      <w:r>
-        <w:lastRenderedPageBreak/>
-        <w:t>Design</w:t>
+      <w:bookmarkStart w:id="5" w:name="_Toc326657994"/>
+      <w:r>
+        <w:t>Grobdesign</w:t>
       </w:r>
       <w:bookmarkEnd w:id="5"/>
     </w:p>
     <w:p>
-      <w:pPr>
-        <w:pStyle w:val="berschrift2"/>
-      </w:pPr>
-      <w:bookmarkStart w:id="6" w:name="_Toc326657994"/>
-      <w:r>
-        <w:t>Grobdesign</w:t>
-      </w:r>
-      <w:bookmarkEnd w:id="6"/>
+      <w:r>
+        <w:t>Es werden vier verschiedene Module erstellt:</w:t>
+      </w:r>
     </w:p>
     <w:p>
       <w:pPr>
+        <w:pStyle w:val="Listenabsatz"/>
+        <w:numPr>
+          <w:ilvl w:val="0"/>
+          <w:numId w:val="45"/>
+        </w:numPr>
+      </w:pPr>
+      <w:r>
+        <w:t>Hauptmodul „</w:t>
+      </w:r>
+      <w:proofErr w:type="spellStart"/>
+      <w:r>
+        <w:t>LaserChess</w:t>
+      </w:r>
+      <w:proofErr w:type="spellEnd"/>
+      <w:r>
+        <w:t>“</w:t>
+      </w:r>
+    </w:p>
+    <w:p>
+      <w:pPr>
+        <w:pStyle w:val="Listenabsatz"/>
+        <w:numPr>
+          <w:ilvl w:val="0"/>
+          <w:numId w:val="45"/>
+        </w:numPr>
+      </w:pPr>
+      <w:r>
+        <w:t>Logikmodul „Logik“</w:t>
+      </w:r>
+    </w:p>
+    <w:p>
+      <w:pPr>
+        <w:pStyle w:val="Listenabsatz"/>
+        <w:numPr>
+          <w:ilvl w:val="0"/>
+          <w:numId w:val="45"/>
+        </w:numPr>
+      </w:pPr>
+      <w:r>
+        <w:t>Spielmodul „Spiel“ und</w:t>
+      </w:r>
+    </w:p>
+    <w:p>
+      <w:pPr>
+        <w:pStyle w:val="Listenabsatz"/>
+        <w:numPr>
+          <w:ilvl w:val="0"/>
+          <w:numId w:val="45"/>
+        </w:numPr>
+      </w:pPr>
+      <w:r>
+        <w:t>Grafikmodul „Grafik“</w:t>
+      </w:r>
+    </w:p>
+    <w:p>
+      <w:pPr>
         <w:pStyle w:val="berschrift2"/>
       </w:pPr>
-      <w:bookmarkStart w:id="7" w:name="_Toc326657995"/>
+      <w:bookmarkStart w:id="6" w:name="_Toc326657995"/>
       <w:r>
         <w:t>Detaildesign</w:t>
       </w:r>
-      <w:bookmarkEnd w:id="7"/>
+      <w:bookmarkEnd w:id="6"/>
     </w:p>
     <w:p>
       <w:r>
@@ -2102,11 +2511,12 @@
       <w:pPr>
         <w:pStyle w:val="berschrift2"/>
       </w:pPr>
-      <w:bookmarkStart w:id="8" w:name="_Toc326657996"/>
-      <w:r>
+      <w:bookmarkStart w:id="7" w:name="_Toc326657996"/>
+      <w:r>
+        <w:lastRenderedPageBreak/>
         <w:t>Modulbeschreibungen</w:t>
       </w:r>
-      <w:bookmarkEnd w:id="8"/>
+      <w:bookmarkEnd w:id="7"/>
     </w:p>
     <w:p>
       <w:pPr>
@@ -2121,7 +2531,23 @@
         <w:t>Das Grafikmodul stellt der Software die Funktionen für die grafische Umsetzung zur Verfügung. Alles was grafisch ausgegeben wird</w:t>
       </w:r>
       <w:r>
-        <w:t xml:space="preserve">, wird von diesem Modul erledigt. Für das Modul war vor allem Nicolas Käser zuständig, Jascha Haldemann hat ihn gegen Ende </w:t>
+        <w:t xml:space="preserve">, wird von diesem Modul erledigt. Für das Modul war vor allem Nicolas Käser zuständig, </w:t>
+      </w:r>
+      <w:proofErr w:type="spellStart"/>
+      <w:r>
+        <w:t>Jascha</w:t>
+      </w:r>
+      <w:proofErr w:type="spellEnd"/>
+      <w:r>
+        <w:t xml:space="preserve"> </w:t>
+      </w:r>
+      <w:proofErr w:type="spellStart"/>
+      <w:r>
+        <w:t>Haldemann</w:t>
+      </w:r>
+      <w:proofErr w:type="spellEnd"/>
+      <w:r>
+        <w:t xml:space="preserve"> hat ihn gegen Ende </w:t>
       </w:r>
       <w:r>
         <w:t>des Projekts noch un</w:t>
@@ -2132,8 +2558,15 @@
     </w:p>
     <w:p>
       <w:r>
-        <w:lastRenderedPageBreak/>
-        <w:t>Im Folgenden werden die Schnittstellen der Funktionen in diesem Modul mittles CRC-Karten aufgelistet:</w:t>
+        <w:t xml:space="preserve">Im Folgenden werden die Schnittstellen der Funktionen in diesem Modul </w:t>
+      </w:r>
+      <w:proofErr w:type="spellStart"/>
+      <w:r>
+        <w:t>mittles</w:t>
+      </w:r>
+      <w:proofErr w:type="spellEnd"/>
+      <w:r>
+        <w:t xml:space="preserve"> CRC-Karten aufgelistet:</w:t>
       </w:r>
     </w:p>
     <w:tbl>
@@ -2164,6 +2597,7 @@
                 <w:b/>
               </w:rPr>
             </w:pPr>
+            <w:proofErr w:type="spellStart"/>
             <w:r>
               <w:rPr>
                 <w:rFonts w:cstheme="minorHAnsi"/>
@@ -2171,6 +2605,7 @@
               </w:rPr>
               <w:t>DrawTransformedImage</w:t>
             </w:r>
+            <w:proofErr w:type="spellEnd"/>
           </w:p>
         </w:tc>
         <w:tc>
@@ -2185,6 +2620,7 @@
                 <w:b/>
               </w:rPr>
             </w:pPr>
+            <w:proofErr w:type="spellStart"/>
             <w:r>
               <w:rPr>
                 <w:rFonts w:cstheme="minorHAnsi"/>
@@ -2192,6 +2628,7 @@
               </w:rPr>
               <w:t>Grafik.c</w:t>
             </w:r>
+            <w:proofErr w:type="spellEnd"/>
           </w:p>
         </w:tc>
       </w:tr>
@@ -2281,28 +2718,49 @@
                 <w:lang w:val="en-GB"/>
               </w:rPr>
             </w:pPr>
-            <w:r>
-              <w:rPr>
-                <w:rFonts w:cstheme="minorHAnsi"/>
-                <w:lang w:val="en-GB"/>
-              </w:rPr>
-              <w:t>imageId: Handle of image to draw x, y position to draw image at…</w:t>
-            </w:r>
-          </w:p>
-          <w:p>
-            <w:pPr>
-              <w:rPr>
-                <w:rFonts w:cstheme="minorHAnsi"/>
-                <w:lang w:val="en-GB"/>
-              </w:rPr>
-            </w:pPr>
+            <w:proofErr w:type="spellStart"/>
+            <w:proofErr w:type="gramStart"/>
+            <w:r>
+              <w:rPr>
+                <w:rFonts w:cstheme="minorHAnsi"/>
+                <w:lang w:val="en-GB"/>
+              </w:rPr>
+              <w:t>imageId</w:t>
+            </w:r>
+            <w:proofErr w:type="spellEnd"/>
+            <w:proofErr w:type="gramEnd"/>
+            <w:r>
+              <w:rPr>
+                <w:rFonts w:cstheme="minorHAnsi"/>
+                <w:lang w:val="en-GB"/>
+              </w:rPr>
+              <w:t>: Handle of image to draw x, y position to draw image at…</w:t>
+            </w:r>
+          </w:p>
+          <w:p>
+            <w:pPr>
+              <w:rPr>
+                <w:rFonts w:cstheme="minorHAnsi"/>
+                <w:lang w:val="en-GB"/>
+              </w:rPr>
+            </w:pPr>
+            <w:proofErr w:type="spellStart"/>
             <w:r>
               <w:rPr>
                 <w:rFonts w:cstheme="minorHAnsi"/>
                 <w:u w:val="single"/>
                 <w:lang w:val="en-GB"/>
               </w:rPr>
-              <w:t>scalex:</w:t>
+              <w:t>scalex</w:t>
+            </w:r>
+            <w:proofErr w:type="spellEnd"/>
+            <w:r>
+              <w:rPr>
+                <w:rFonts w:cstheme="minorHAnsi"/>
+                <w:u w:val="single"/>
+                <w:lang w:val="en-GB"/>
+              </w:rPr>
+              <w:t>:</w:t>
             </w:r>
             <w:r>
               <w:rPr>
@@ -2311,6 +2769,7 @@
               </w:rPr>
               <w:t xml:space="preserve"> </w:t>
             </w:r>
+            <w:proofErr w:type="spellStart"/>
             <w:r>
               <w:rPr>
                 <w:rFonts w:cstheme="minorHAnsi"/>
@@ -2319,6 +2778,7 @@
               </w:rPr>
               <w:t>Scalingfactor</w:t>
             </w:r>
+            <w:proofErr w:type="spellEnd"/>
             <w:r>
               <w:rPr>
                 <w:rFonts w:cstheme="minorHAnsi"/>
@@ -2334,13 +2794,23 @@
                 <w:lang w:val="en-GB"/>
               </w:rPr>
             </w:pPr>
+            <w:proofErr w:type="spellStart"/>
             <w:r>
               <w:rPr>
                 <w:rFonts w:cstheme="minorHAnsi"/>
                 <w:u w:val="single"/>
                 <w:lang w:val="en-GB"/>
               </w:rPr>
-              <w:t>scaley:</w:t>
+              <w:t>scaley</w:t>
+            </w:r>
+            <w:proofErr w:type="spellEnd"/>
+            <w:r>
+              <w:rPr>
+                <w:rFonts w:cstheme="minorHAnsi"/>
+                <w:u w:val="single"/>
+                <w:lang w:val="en-GB"/>
+              </w:rPr>
+              <w:t>:</w:t>
             </w:r>
             <w:r>
               <w:rPr>
@@ -2349,6 +2819,7 @@
               </w:rPr>
               <w:t xml:space="preserve"> </w:t>
             </w:r>
+            <w:proofErr w:type="spellStart"/>
             <w:r>
               <w:rPr>
                 <w:rFonts w:cstheme="minorHAnsi"/>
@@ -2357,6 +2828,7 @@
               </w:rPr>
               <w:t>Scalingfactor</w:t>
             </w:r>
+            <w:proofErr w:type="spellEnd"/>
             <w:r>
               <w:rPr>
                 <w:rFonts w:cstheme="minorHAnsi"/>
@@ -2377,7 +2849,23 @@
                 <w:rFonts w:cstheme="minorHAnsi"/>
                 <w:lang w:val="en-GB"/>
               </w:rPr>
-              <w:t>Angle: Angle to rotate Image (in rad)</w:t>
+              <w:t xml:space="preserve">Angle: Angle to rotate Image (in </w:t>
+            </w:r>
+            <w:proofErr w:type="spellStart"/>
+            <w:r>
+              <w:rPr>
+                <w:rFonts w:cstheme="minorHAnsi"/>
+                <w:lang w:val="en-GB"/>
+              </w:rPr>
+              <w:t>rad</w:t>
+            </w:r>
+            <w:proofErr w:type="spellEnd"/>
+            <w:r>
+              <w:rPr>
+                <w:rFonts w:cstheme="minorHAnsi"/>
+                <w:lang w:val="en-GB"/>
+              </w:rPr>
+              <w:t>)</w:t>
             </w:r>
           </w:p>
         </w:tc>
@@ -2462,6 +2950,7 @@
                 <w:lang w:val="en-US"/>
               </w:rPr>
             </w:pPr>
+            <w:proofErr w:type="spellStart"/>
             <w:r>
               <w:rPr>
                 <w:rFonts w:cstheme="minorHAnsi"/>
@@ -2470,6 +2959,7 @@
               </w:rPr>
               <w:t>draw_sharp_empty_rectangle</w:t>
             </w:r>
+            <w:proofErr w:type="spellEnd"/>
           </w:p>
         </w:tc>
         <w:tc>
@@ -2485,6 +2975,7 @@
                 <w:lang w:val="en-US"/>
               </w:rPr>
             </w:pPr>
+            <w:proofErr w:type="spellStart"/>
             <w:r>
               <w:rPr>
                 <w:rFonts w:cstheme="minorHAnsi"/>
@@ -2493,6 +2984,7 @@
               </w:rPr>
               <w:t>Grafik.c</w:t>
             </w:r>
+            <w:proofErr w:type="spellEnd"/>
           </w:p>
         </w:tc>
       </w:tr>
@@ -2513,6 +3005,7 @@
                 <w:lang w:val="en-US"/>
               </w:rPr>
             </w:pPr>
+            <w:proofErr w:type="spellStart"/>
             <w:r>
               <w:rPr>
                 <w:rFonts w:cstheme="minorHAnsi"/>
@@ -2521,6 +3014,7 @@
               </w:rPr>
               <w:t>Beschreibung</w:t>
             </w:r>
+            <w:proofErr w:type="spellEnd"/>
           </w:p>
         </w:tc>
         <w:tc>
@@ -2586,28 +3080,167 @@
                 <w:lang w:val="en-GB"/>
               </w:rPr>
             </w:pPr>
-            <w:r>
-              <w:rPr>
-                <w:rFonts w:cstheme="minorHAnsi"/>
-                <w:lang w:val="en-GB"/>
-              </w:rPr>
-              <w:t>x and y koord. as windowskoord.,</w:t>
-            </w:r>
-          </w:p>
-          <w:p>
-            <w:pPr>
-              <w:rPr>
-                <w:rFonts w:cstheme="minorHAnsi"/>
-                <w:lang w:val="en-GB"/>
-              </w:rPr>
-            </w:pPr>
-            <w:r>
-              <w:rPr>
-                <w:rFonts w:cstheme="minorHAnsi"/>
-                <w:lang w:val="en-GB"/>
-              </w:rPr>
-              <w:t>int Width, int Height, ColorType Color, int LineWidth</w:t>
-            </w:r>
+            <w:proofErr w:type="gramStart"/>
+            <w:r>
+              <w:rPr>
+                <w:rFonts w:cstheme="minorHAnsi"/>
+                <w:lang w:val="en-GB"/>
+              </w:rPr>
+              <w:t>x</w:t>
+            </w:r>
+            <w:proofErr w:type="gramEnd"/>
+            <w:r>
+              <w:rPr>
+                <w:rFonts w:cstheme="minorHAnsi"/>
+                <w:lang w:val="en-GB"/>
+              </w:rPr>
+              <w:t xml:space="preserve"> and y </w:t>
+            </w:r>
+            <w:proofErr w:type="spellStart"/>
+            <w:r>
+              <w:rPr>
+                <w:rFonts w:cstheme="minorHAnsi"/>
+                <w:lang w:val="en-GB"/>
+              </w:rPr>
+              <w:t>koord</w:t>
+            </w:r>
+            <w:proofErr w:type="spellEnd"/>
+            <w:r>
+              <w:rPr>
+                <w:rFonts w:cstheme="minorHAnsi"/>
+                <w:lang w:val="en-GB"/>
+              </w:rPr>
+              <w:t xml:space="preserve">. </w:t>
+            </w:r>
+            <w:proofErr w:type="gramStart"/>
+            <w:r>
+              <w:rPr>
+                <w:rFonts w:cstheme="minorHAnsi"/>
+                <w:lang w:val="en-GB"/>
+              </w:rPr>
+              <w:t>as</w:t>
+            </w:r>
+            <w:proofErr w:type="gramEnd"/>
+            <w:r>
+              <w:rPr>
+                <w:rFonts w:cstheme="minorHAnsi"/>
+                <w:lang w:val="en-GB"/>
+              </w:rPr>
+              <w:t xml:space="preserve"> </w:t>
+            </w:r>
+            <w:proofErr w:type="spellStart"/>
+            <w:r>
+              <w:rPr>
+                <w:rFonts w:cstheme="minorHAnsi"/>
+                <w:lang w:val="en-GB"/>
+              </w:rPr>
+              <w:t>windowskoord</w:t>
+            </w:r>
+            <w:proofErr w:type="spellEnd"/>
+            <w:r>
+              <w:rPr>
+                <w:rFonts w:cstheme="minorHAnsi"/>
+                <w:lang w:val="en-GB"/>
+              </w:rPr>
+              <w:t>.,</w:t>
+            </w:r>
+          </w:p>
+          <w:p>
+            <w:pPr>
+              <w:rPr>
+                <w:rFonts w:cstheme="minorHAnsi"/>
+                <w:lang w:val="en-GB"/>
+              </w:rPr>
+            </w:pPr>
+            <w:proofErr w:type="spellStart"/>
+            <w:r>
+              <w:rPr>
+                <w:rFonts w:cstheme="minorHAnsi"/>
+                <w:lang w:val="en-GB"/>
+              </w:rPr>
+              <w:t>int</w:t>
+            </w:r>
+            <w:proofErr w:type="spellEnd"/>
+            <w:r>
+              <w:rPr>
+                <w:rFonts w:cstheme="minorHAnsi"/>
+                <w:lang w:val="en-GB"/>
+              </w:rPr>
+              <w:t xml:space="preserve"> Width, </w:t>
+            </w:r>
+            <w:proofErr w:type="spellStart"/>
+            <w:r>
+              <w:rPr>
+                <w:rFonts w:cstheme="minorHAnsi"/>
+                <w:lang w:val="en-GB"/>
+              </w:rPr>
+              <w:t>int</w:t>
+            </w:r>
+            <w:proofErr w:type="spellEnd"/>
+            <w:r>
+              <w:rPr>
+                <w:rFonts w:cstheme="minorHAnsi"/>
+                <w:lang w:val="en-GB"/>
+              </w:rPr>
+              <w:t xml:space="preserve"> Height, </w:t>
+            </w:r>
+            <w:proofErr w:type="spellStart"/>
+            <w:r>
+              <w:rPr>
+                <w:rFonts w:cstheme="minorHAnsi"/>
+                <w:lang w:val="en-GB"/>
+              </w:rPr>
+              <w:t>ColorType</w:t>
+            </w:r>
+            <w:proofErr w:type="spellEnd"/>
+            <w:r>
+              <w:rPr>
+                <w:rFonts w:cstheme="minorHAnsi"/>
+                <w:lang w:val="en-GB"/>
+              </w:rPr>
+              <w:t xml:space="preserve"> </w:t>
+            </w:r>
+            <w:proofErr w:type="spellStart"/>
+            <w:r>
+              <w:rPr>
+                <w:rFonts w:cstheme="minorHAnsi"/>
+                <w:lang w:val="en-GB"/>
+              </w:rPr>
+              <w:t>Color</w:t>
+            </w:r>
+            <w:proofErr w:type="spellEnd"/>
+            <w:r>
+              <w:rPr>
+                <w:rFonts w:cstheme="minorHAnsi"/>
+                <w:lang w:val="en-GB"/>
+              </w:rPr>
+              <w:t xml:space="preserve">, </w:t>
+            </w:r>
+            <w:proofErr w:type="spellStart"/>
+            <w:r>
+              <w:rPr>
+                <w:rFonts w:cstheme="minorHAnsi"/>
+                <w:lang w:val="en-GB"/>
+              </w:rPr>
+              <w:t>int</w:t>
+            </w:r>
+            <w:proofErr w:type="spellEnd"/>
+            <w:r>
+              <w:rPr>
+                <w:rFonts w:cstheme="minorHAnsi"/>
+                <w:lang w:val="en-GB"/>
+              </w:rPr>
+              <w:t xml:space="preserve"> </w:t>
+            </w:r>
+            <w:proofErr w:type="spellStart"/>
+            <w:r>
+              <w:rPr>
+                <w:rFonts w:cstheme="minorHAnsi"/>
+                <w:lang w:val="en-GB"/>
+              </w:rPr>
+              <w:t>LineWidth</w:t>
+            </w:r>
+            <w:proofErr w:type="spellEnd"/>
           </w:p>
         </w:tc>
       </w:tr>
@@ -2681,6 +3314,7 @@
                 <w:b/>
               </w:rPr>
             </w:pPr>
+            <w:proofErr w:type="spellStart"/>
             <w:r>
               <w:rPr>
                 <w:rFonts w:cstheme="minorHAnsi"/>
@@ -2688,6 +3322,7 @@
               </w:rPr>
               <w:t>pixel_to_map</w:t>
             </w:r>
+            <w:proofErr w:type="spellEnd"/>
           </w:p>
         </w:tc>
         <w:tc>
@@ -2702,6 +3337,7 @@
                 <w:b/>
               </w:rPr>
             </w:pPr>
+            <w:proofErr w:type="spellStart"/>
             <w:r>
               <w:rPr>
                 <w:rFonts w:cstheme="minorHAnsi"/>
@@ -2709,6 +3345,7 @@
               </w:rPr>
               <w:t>Grafik.c</w:t>
             </w:r>
+            <w:proofErr w:type="spellEnd"/>
           </w:p>
         </w:tc>
       </w:tr>
@@ -2755,7 +3392,39 @@
                 <w:rFonts w:cstheme="minorHAnsi"/>
                 <w:lang w:val="en-GB"/>
               </w:rPr>
-              <w:t>Convert windowskoord. to map position.</w:t>
+              <w:t xml:space="preserve">Convert </w:t>
+            </w:r>
+            <w:proofErr w:type="spellStart"/>
+            <w:r>
+              <w:rPr>
+                <w:rFonts w:cstheme="minorHAnsi"/>
+                <w:lang w:val="en-GB"/>
+              </w:rPr>
+              <w:t>windowskoord</w:t>
+            </w:r>
+            <w:proofErr w:type="spellEnd"/>
+            <w:r>
+              <w:rPr>
+                <w:rFonts w:cstheme="minorHAnsi"/>
+                <w:lang w:val="en-GB"/>
+              </w:rPr>
+              <w:t xml:space="preserve">. </w:t>
+            </w:r>
+            <w:proofErr w:type="gramStart"/>
+            <w:r>
+              <w:rPr>
+                <w:rFonts w:cstheme="minorHAnsi"/>
+                <w:lang w:val="en-GB"/>
+              </w:rPr>
+              <w:t>to</w:t>
+            </w:r>
+            <w:proofErr w:type="gramEnd"/>
+            <w:r>
+              <w:rPr>
+                <w:rFonts w:cstheme="minorHAnsi"/>
+                <w:lang w:val="en-GB"/>
+              </w:rPr>
+              <w:t xml:space="preserve"> map position.</w:t>
             </w:r>
           </w:p>
         </w:tc>
@@ -2798,12 +3467,37 @@
                 <w:lang w:val="en-GB"/>
               </w:rPr>
             </w:pPr>
-            <w:r>
-              <w:rPr>
-                <w:rFonts w:cstheme="minorHAnsi"/>
-                <w:lang w:val="en-GB"/>
-              </w:rPr>
-              <w:t>x and y as windowskoord.</w:t>
+            <w:proofErr w:type="gramStart"/>
+            <w:r>
+              <w:rPr>
+                <w:rFonts w:cstheme="minorHAnsi"/>
+                <w:lang w:val="en-GB"/>
+              </w:rPr>
+              <w:t>x</w:t>
+            </w:r>
+            <w:proofErr w:type="gramEnd"/>
+            <w:r>
+              <w:rPr>
+                <w:rFonts w:cstheme="minorHAnsi"/>
+                <w:lang w:val="en-GB"/>
+              </w:rPr>
+              <w:t xml:space="preserve"> and y as </w:t>
+            </w:r>
+            <w:proofErr w:type="spellStart"/>
+            <w:r>
+              <w:rPr>
+                <w:rFonts w:cstheme="minorHAnsi"/>
+                <w:lang w:val="en-GB"/>
+              </w:rPr>
+              <w:t>windowskoord</w:t>
+            </w:r>
+            <w:proofErr w:type="spellEnd"/>
+            <w:r>
+              <w:rPr>
+                <w:rFonts w:cstheme="minorHAnsi"/>
+                <w:lang w:val="en-GB"/>
+              </w:rPr>
+              <w:t>.</w:t>
             </w:r>
           </w:p>
         </w:tc>
@@ -2878,6 +3572,7 @@
                 <w:b/>
               </w:rPr>
             </w:pPr>
+            <w:proofErr w:type="spellStart"/>
             <w:r>
               <w:rPr>
                 <w:rFonts w:cstheme="minorHAnsi"/>
@@ -2885,6 +3580,7 @@
               </w:rPr>
               <w:t>map_to_pixel</w:t>
             </w:r>
+            <w:proofErr w:type="spellEnd"/>
           </w:p>
         </w:tc>
         <w:tc>
@@ -2899,6 +3595,7 @@
                 <w:b/>
               </w:rPr>
             </w:pPr>
+            <w:proofErr w:type="spellStart"/>
             <w:r>
               <w:rPr>
                 <w:rFonts w:cstheme="minorHAnsi"/>
@@ -2906,6 +3603,7 @@
               </w:rPr>
               <w:t>Grafik.c</w:t>
             </w:r>
+            <w:proofErr w:type="spellEnd"/>
           </w:p>
         </w:tc>
       </w:tr>
@@ -2952,7 +3650,39 @@
                 <w:rFonts w:cstheme="minorHAnsi"/>
                 <w:lang w:val="en-GB"/>
               </w:rPr>
-              <w:t>Convert mappositon to windowskoord. (Point upper left)</w:t>
+              <w:t xml:space="preserve">Convert </w:t>
+            </w:r>
+            <w:proofErr w:type="spellStart"/>
+            <w:r>
+              <w:rPr>
+                <w:rFonts w:cstheme="minorHAnsi"/>
+                <w:lang w:val="en-GB"/>
+              </w:rPr>
+              <w:t>mappositon</w:t>
+            </w:r>
+            <w:proofErr w:type="spellEnd"/>
+            <w:r>
+              <w:rPr>
+                <w:rFonts w:cstheme="minorHAnsi"/>
+                <w:lang w:val="en-GB"/>
+              </w:rPr>
+              <w:t xml:space="preserve"> to </w:t>
+            </w:r>
+            <w:proofErr w:type="spellStart"/>
+            <w:r>
+              <w:rPr>
+                <w:rFonts w:cstheme="minorHAnsi"/>
+                <w:lang w:val="en-GB"/>
+              </w:rPr>
+              <w:t>windowskoord</w:t>
+            </w:r>
+            <w:proofErr w:type="spellEnd"/>
+            <w:r>
+              <w:rPr>
+                <w:rFonts w:cstheme="minorHAnsi"/>
+                <w:lang w:val="en-GB"/>
+              </w:rPr>
+              <w:t>. (Point upper left)</w:t>
             </w:r>
           </w:p>
         </w:tc>
@@ -2980,6 +3710,7 @@
                 <w:b/>
                 <w:lang w:val="en-GB"/>
               </w:rPr>
+              <w:lastRenderedPageBreak/>
               <w:t>Input</w:t>
             </w:r>
           </w:p>
@@ -3086,6 +3817,7 @@
                 <w:b/>
               </w:rPr>
             </w:pPr>
+            <w:proofErr w:type="spellStart"/>
             <w:r>
               <w:rPr>
                 <w:rFonts w:cstheme="minorHAnsi"/>
@@ -3093,6 +3825,7 @@
               </w:rPr>
               <w:t>draw_playground</w:t>
             </w:r>
+            <w:proofErr w:type="spellEnd"/>
           </w:p>
         </w:tc>
         <w:tc>
@@ -3107,6 +3840,7 @@
                 <w:b/>
               </w:rPr>
             </w:pPr>
+            <w:proofErr w:type="spellStart"/>
             <w:r>
               <w:rPr>
                 <w:rFonts w:cstheme="minorHAnsi"/>
@@ -3114,6 +3848,7 @@
               </w:rPr>
               <w:t>Grafik.c</w:t>
             </w:r>
+            <w:proofErr w:type="spellEnd"/>
           </w:p>
         </w:tc>
       </w:tr>
@@ -3220,7 +3955,6 @@
                 <w:rFonts w:cstheme="minorHAnsi"/>
                 <w:b/>
               </w:rPr>
-              <w:lastRenderedPageBreak/>
               <w:t>Output</w:t>
             </w:r>
           </w:p>
@@ -3271,6 +4005,7 @@
                 <w:b/>
               </w:rPr>
             </w:pPr>
+            <w:proofErr w:type="spellStart"/>
             <w:r>
               <w:rPr>
                 <w:rFonts w:cstheme="minorHAnsi"/>
@@ -3278,6 +4013,7 @@
               </w:rPr>
               <w:t>scale_handler</w:t>
             </w:r>
+            <w:proofErr w:type="spellEnd"/>
           </w:p>
         </w:tc>
         <w:tc>
@@ -3292,6 +4028,7 @@
                 <w:b/>
               </w:rPr>
             </w:pPr>
+            <w:proofErr w:type="spellStart"/>
             <w:r>
               <w:rPr>
                 <w:rFonts w:cstheme="minorHAnsi"/>
@@ -3299,6 +4036,7 @@
               </w:rPr>
               <w:t>Grafik.c</w:t>
             </w:r>
+            <w:proofErr w:type="spellEnd"/>
           </w:p>
         </w:tc>
       </w:tr>
@@ -3388,6 +4126,7 @@
                 <w:lang w:val="en-GB"/>
               </w:rPr>
             </w:pPr>
+            <w:proofErr w:type="spellStart"/>
             <w:r>
               <w:rPr>
                 <w:rFonts w:cstheme="minorHAnsi"/>
@@ -3400,7 +4139,15 @@
                 <w:rFonts w:cstheme="minorHAnsi"/>
                 <w:lang w:val="en-GB"/>
               </w:rPr>
-              <w:t>mage_ID, a valid ID of a loaded image file</w:t>
+              <w:t>mage_ID</w:t>
+            </w:r>
+            <w:proofErr w:type="spellEnd"/>
+            <w:r>
+              <w:rPr>
+                <w:rFonts w:cstheme="minorHAnsi"/>
+                <w:lang w:val="en-GB"/>
+              </w:rPr>
+              <w:t>, a valid ID of a loaded image file</w:t>
             </w:r>
           </w:p>
         </w:tc>
@@ -3505,6 +4252,7 @@
                 <w:b/>
               </w:rPr>
             </w:pPr>
+            <w:proofErr w:type="spellStart"/>
             <w:r>
               <w:rPr>
                 <w:rFonts w:cstheme="minorHAnsi"/>
@@ -3512,6 +4260,7 @@
               </w:rPr>
               <w:t>draw_focus</w:t>
             </w:r>
+            <w:proofErr w:type="spellEnd"/>
           </w:p>
         </w:tc>
         <w:tc>
@@ -3526,6 +4275,7 @@
                 <w:b/>
               </w:rPr>
             </w:pPr>
+            <w:proofErr w:type="spellStart"/>
             <w:r>
               <w:rPr>
                 <w:rFonts w:cstheme="minorHAnsi"/>
@@ -3533,6 +4283,7 @@
               </w:rPr>
               <w:t>Grafik.c</w:t>
             </w:r>
+            <w:proofErr w:type="spellEnd"/>
           </w:p>
         </w:tc>
       </w:tr>
@@ -3703,6 +4454,7 @@
                 <w:b/>
               </w:rPr>
             </w:pPr>
+            <w:proofErr w:type="spellStart"/>
             <w:r>
               <w:rPr>
                 <w:rFonts w:cstheme="minorHAnsi"/>
@@ -3710,6 +4462,7 @@
               </w:rPr>
               <w:t>draw_rot_focus</w:t>
             </w:r>
+            <w:proofErr w:type="spellEnd"/>
           </w:p>
         </w:tc>
         <w:tc>
@@ -3724,6 +4477,7 @@
                 <w:b/>
               </w:rPr>
             </w:pPr>
+            <w:proofErr w:type="spellStart"/>
             <w:r>
               <w:rPr>
                 <w:rFonts w:cstheme="minorHAnsi"/>
@@ -3731,6 +4485,7 @@
               </w:rPr>
               <w:t>Grafik.c</w:t>
             </w:r>
+            <w:proofErr w:type="spellEnd"/>
           </w:p>
         </w:tc>
       </w:tr>
@@ -3901,6 +4656,7 @@
                 <w:b/>
               </w:rPr>
             </w:pPr>
+            <w:proofErr w:type="spellStart"/>
             <w:r>
               <w:rPr>
                 <w:rFonts w:cstheme="minorHAnsi"/>
@@ -3908,6 +4664,7 @@
               </w:rPr>
               <w:t>draw_empty_field</w:t>
             </w:r>
+            <w:proofErr w:type="spellEnd"/>
           </w:p>
         </w:tc>
         <w:tc>
@@ -4099,13 +4856,16 @@
                 <w:b/>
               </w:rPr>
             </w:pPr>
-            <w:r>
-              <w:rPr>
-                <w:rFonts w:cstheme="minorHAnsi"/>
-                <w:b/>
-              </w:rPr>
+            <w:proofErr w:type="spellStart"/>
+            <w:r>
+              <w:rPr>
+                <w:rFonts w:cstheme="minorHAnsi"/>
+                <w:b/>
+              </w:rPr>
+              <w:lastRenderedPageBreak/>
               <w:t>draw_half_laser</w:t>
             </w:r>
+            <w:proofErr w:type="spellEnd"/>
           </w:p>
         </w:tc>
         <w:tc>
@@ -4120,6 +4880,7 @@
                 <w:b/>
               </w:rPr>
             </w:pPr>
+            <w:proofErr w:type="spellStart"/>
             <w:r>
               <w:rPr>
                 <w:rFonts w:cstheme="minorHAnsi"/>
@@ -4127,6 +4888,7 @@
               </w:rPr>
               <w:t>Grafik.c</w:t>
             </w:r>
+            <w:proofErr w:type="spellEnd"/>
           </w:p>
         </w:tc>
       </w:tr>
@@ -4173,7 +4935,39 @@
                 <w:rFonts w:cstheme="minorHAnsi"/>
                 <w:lang w:val="en-GB"/>
               </w:rPr>
-              <w:t>Help-function for draw_laser and draw_angled_laser.</w:t>
+              <w:t xml:space="preserve">Help-function for </w:t>
+            </w:r>
+            <w:proofErr w:type="spellStart"/>
+            <w:r>
+              <w:rPr>
+                <w:rFonts w:cstheme="minorHAnsi"/>
+                <w:lang w:val="en-GB"/>
+              </w:rPr>
+              <w:t>draw_laser</w:t>
+            </w:r>
+            <w:proofErr w:type="spellEnd"/>
+            <w:r>
+              <w:rPr>
+                <w:rFonts w:cstheme="minorHAnsi"/>
+                <w:lang w:val="en-GB"/>
+              </w:rPr>
+              <w:t xml:space="preserve"> and </w:t>
+            </w:r>
+            <w:proofErr w:type="spellStart"/>
+            <w:r>
+              <w:rPr>
+                <w:rFonts w:cstheme="minorHAnsi"/>
+                <w:lang w:val="en-GB"/>
+              </w:rPr>
+              <w:t>draw_angled_laser</w:t>
+            </w:r>
+            <w:proofErr w:type="spellEnd"/>
+            <w:r>
+              <w:rPr>
+                <w:rFonts w:cstheme="minorHAnsi"/>
+                <w:lang w:val="en-GB"/>
+              </w:rPr>
+              <w:t>.</w:t>
             </w:r>
           </w:p>
           <w:p>
@@ -4327,6 +5121,7 @@
                 <w:b/>
               </w:rPr>
             </w:pPr>
+            <w:proofErr w:type="spellStart"/>
             <w:r>
               <w:rPr>
                 <w:rFonts w:cstheme="minorHAnsi"/>
@@ -4334,6 +5129,7 @@
               </w:rPr>
               <w:t>draw_laser</w:t>
             </w:r>
+            <w:proofErr w:type="spellEnd"/>
           </w:p>
         </w:tc>
         <w:tc>
@@ -4348,6 +5144,7 @@
                 <w:b/>
               </w:rPr>
             </w:pPr>
+            <w:proofErr w:type="spellStart"/>
             <w:r>
               <w:rPr>
                 <w:rFonts w:cstheme="minorHAnsi"/>
@@ -4355,6 +5152,7 @@
               </w:rPr>
               <w:t>Grafik.c</w:t>
             </w:r>
+            <w:proofErr w:type="spellEnd"/>
           </w:p>
         </w:tc>
       </w:tr>
@@ -4401,7 +5199,23 @@
                 <w:rFonts w:cstheme="minorHAnsi"/>
                 <w:lang w:val="en-GB"/>
               </w:rPr>
-              <w:t>Draws the laser in the selected field (2x draw_half_laser).</w:t>
+              <w:t xml:space="preserve">Draws the laser in the selected field (2x </w:t>
+            </w:r>
+            <w:proofErr w:type="spellStart"/>
+            <w:r>
+              <w:rPr>
+                <w:rFonts w:cstheme="minorHAnsi"/>
+                <w:lang w:val="en-GB"/>
+              </w:rPr>
+              <w:t>draw_half_laser</w:t>
+            </w:r>
+            <w:proofErr w:type="spellEnd"/>
+            <w:r>
+              <w:rPr>
+                <w:rFonts w:cstheme="minorHAnsi"/>
+                <w:lang w:val="en-GB"/>
+              </w:rPr>
+              <w:t>).</w:t>
             </w:r>
           </w:p>
         </w:tc>
@@ -4525,6 +5339,7 @@
                 <w:b/>
               </w:rPr>
             </w:pPr>
+            <w:proofErr w:type="spellStart"/>
             <w:r>
               <w:rPr>
                 <w:rFonts w:cstheme="minorHAnsi"/>
@@ -4532,6 +5347,7 @@
               </w:rPr>
               <w:t>draw_angled_laser</w:t>
             </w:r>
+            <w:proofErr w:type="spellEnd"/>
           </w:p>
         </w:tc>
         <w:tc>
@@ -4546,6 +5362,7 @@
                 <w:b/>
               </w:rPr>
             </w:pPr>
+            <w:proofErr w:type="spellStart"/>
             <w:r>
               <w:rPr>
                 <w:rFonts w:cstheme="minorHAnsi"/>
@@ -4553,6 +5370,7 @@
               </w:rPr>
               <w:t>Grafik.c</w:t>
             </w:r>
+            <w:proofErr w:type="spellEnd"/>
           </w:p>
         </w:tc>
       </w:tr>
@@ -4599,7 +5417,23 @@
                 <w:rFonts w:cstheme="minorHAnsi"/>
                 <w:lang w:val="en-GB"/>
               </w:rPr>
-              <w:t>Draws the angled laser in the selected field (2x draw_half_laser).</w:t>
+              <w:t xml:space="preserve">Draws the angled laser in the selected field (2x </w:t>
+            </w:r>
+            <w:proofErr w:type="spellStart"/>
+            <w:r>
+              <w:rPr>
+                <w:rFonts w:cstheme="minorHAnsi"/>
+                <w:lang w:val="en-GB"/>
+              </w:rPr>
+              <w:t>draw_half_laser</w:t>
+            </w:r>
+            <w:proofErr w:type="spellEnd"/>
+            <w:r>
+              <w:rPr>
+                <w:rFonts w:cstheme="minorHAnsi"/>
+                <w:lang w:val="en-GB"/>
+              </w:rPr>
+              <w:t>).</w:t>
             </w:r>
           </w:p>
         </w:tc>
@@ -4723,6 +5557,7 @@
                 <w:b/>
               </w:rPr>
             </w:pPr>
+            <w:proofErr w:type="spellStart"/>
             <w:r>
               <w:rPr>
                 <w:rFonts w:cstheme="minorHAnsi"/>
@@ -4730,6 +5565,7 @@
               </w:rPr>
               <w:t>destroy_images</w:t>
             </w:r>
+            <w:proofErr w:type="spellEnd"/>
           </w:p>
         </w:tc>
         <w:tc>
@@ -4744,6 +5580,7 @@
                 <w:b/>
               </w:rPr>
             </w:pPr>
+            <w:proofErr w:type="spellStart"/>
             <w:r>
               <w:rPr>
                 <w:rFonts w:cstheme="minorHAnsi"/>
@@ -4751,6 +5588,7 @@
               </w:rPr>
               <w:t>Grafik.c</w:t>
             </w:r>
+            <w:proofErr w:type="spellEnd"/>
           </w:p>
         </w:tc>
       </w:tr>
@@ -4797,7 +5635,23 @@
                 <w:rFonts w:cstheme="minorHAnsi"/>
                 <w:lang w:val="en-GB"/>
               </w:rPr>
-              <w:t>Deletes with init_images() loaded images from memory</w:t>
+              <w:t xml:space="preserve">Deletes with </w:t>
+            </w:r>
+            <w:proofErr w:type="spellStart"/>
+            <w:r>
+              <w:rPr>
+                <w:rFonts w:cstheme="minorHAnsi"/>
+                <w:lang w:val="en-GB"/>
+              </w:rPr>
+              <w:t>init_images</w:t>
+            </w:r>
+            <w:proofErr w:type="spellEnd"/>
+            <w:r>
+              <w:rPr>
+                <w:rFonts w:cstheme="minorHAnsi"/>
+                <w:lang w:val="en-GB"/>
+              </w:rPr>
+              <w:t>() loaded images from memory</w:t>
             </w:r>
           </w:p>
         </w:tc>
@@ -4907,6 +5761,7 @@
                 <w:b/>
               </w:rPr>
             </w:pPr>
+            <w:proofErr w:type="spellStart"/>
             <w:r>
               <w:rPr>
                 <w:rFonts w:cstheme="minorHAnsi"/>
@@ -4914,6 +5769,7 @@
               </w:rPr>
               <w:t>init_images</w:t>
             </w:r>
+            <w:proofErr w:type="spellEnd"/>
           </w:p>
         </w:tc>
         <w:tc>
@@ -4928,6 +5784,7 @@
                 <w:b/>
               </w:rPr>
             </w:pPr>
+            <w:proofErr w:type="spellStart"/>
             <w:r>
               <w:rPr>
                 <w:rFonts w:cstheme="minorHAnsi"/>
@@ -4935,6 +5792,7 @@
               </w:rPr>
               <w:t>Grafik.c</w:t>
             </w:r>
+            <w:proofErr w:type="spellEnd"/>
           </w:p>
         </w:tc>
       </w:tr>
@@ -5023,11 +5881,19 @@
                 <w:rFonts w:cstheme="minorHAnsi"/>
               </w:rPr>
             </w:pPr>
-            <w:r>
-              <w:rPr>
-                <w:rFonts w:cstheme="minorHAnsi"/>
-              </w:rPr>
-              <w:t>Blup…</w:t>
+            <w:proofErr w:type="spellStart"/>
+            <w:r>
+              <w:rPr>
+                <w:rFonts w:cstheme="minorHAnsi"/>
+              </w:rPr>
+              <w:t>Blup</w:t>
+            </w:r>
+            <w:proofErr w:type="spellEnd"/>
+            <w:r>
+              <w:rPr>
+                <w:rFonts w:cstheme="minorHAnsi"/>
+              </w:rPr>
+              <w:t>…</w:t>
             </w:r>
           </w:p>
         </w:tc>
@@ -5069,11 +5935,19 @@
                 <w:rFonts w:cstheme="minorHAnsi"/>
               </w:rPr>
             </w:pPr>
-            <w:r>
-              <w:rPr>
-                <w:rFonts w:cstheme="minorHAnsi"/>
-              </w:rPr>
-              <w:t>Blup…</w:t>
+            <w:proofErr w:type="spellStart"/>
+            <w:r>
+              <w:rPr>
+                <w:rFonts w:cstheme="minorHAnsi"/>
+              </w:rPr>
+              <w:t>Blup</w:t>
+            </w:r>
+            <w:proofErr w:type="spellEnd"/>
+            <w:r>
+              <w:rPr>
+                <w:rFonts w:cstheme="minorHAnsi"/>
+              </w:rPr>
+              <w:t>…</w:t>
             </w:r>
           </w:p>
         </w:tc>
@@ -5115,6 +5989,7 @@
                 <w:b/>
               </w:rPr>
             </w:pPr>
+            <w:proofErr w:type="spellStart"/>
             <w:r>
               <w:rPr>
                 <w:rFonts w:cstheme="minorHAnsi"/>
@@ -5122,6 +5997,7 @@
               </w:rPr>
               <w:t>draw_figure</w:t>
             </w:r>
+            <w:proofErr w:type="spellEnd"/>
           </w:p>
         </w:tc>
         <w:tc>
@@ -5136,6 +6012,7 @@
                 <w:b/>
               </w:rPr>
             </w:pPr>
+            <w:proofErr w:type="spellStart"/>
             <w:r>
               <w:rPr>
                 <w:rFonts w:cstheme="minorHAnsi"/>
@@ -5143,6 +6020,7 @@
               </w:rPr>
               <w:t>Grafik.c</w:t>
             </w:r>
+            <w:proofErr w:type="spellEnd"/>
           </w:p>
         </w:tc>
       </w:tr>
@@ -5215,6 +6093,7 @@
                 <w:rFonts w:cstheme="minorHAnsi"/>
                 <w:b/>
               </w:rPr>
+              <w:lastRenderedPageBreak/>
               <w:t>Input</w:t>
             </w:r>
           </w:p>
@@ -5231,11 +6110,47 @@
                 <w:rFonts w:cstheme="minorHAnsi"/>
               </w:rPr>
             </w:pPr>
-            <w:r>
-              <w:rPr>
-                <w:rFonts w:cstheme="minorHAnsi"/>
-              </w:rPr>
-              <w:t>pawn *figure (figurepointer)</w:t>
+            <w:proofErr w:type="spellStart"/>
+            <w:r>
+              <w:rPr>
+                <w:rFonts w:cstheme="minorHAnsi"/>
+              </w:rPr>
+              <w:t>pawn</w:t>
+            </w:r>
+            <w:proofErr w:type="spellEnd"/>
+            <w:r>
+              <w:rPr>
+                <w:rFonts w:cstheme="minorHAnsi"/>
+              </w:rPr>
+              <w:t xml:space="preserve"> *</w:t>
+            </w:r>
+            <w:proofErr w:type="spellStart"/>
+            <w:r>
+              <w:rPr>
+                <w:rFonts w:cstheme="minorHAnsi"/>
+              </w:rPr>
+              <w:t>figure</w:t>
+            </w:r>
+            <w:proofErr w:type="spellEnd"/>
+            <w:r>
+              <w:rPr>
+                <w:rFonts w:cstheme="minorHAnsi"/>
+              </w:rPr>
+              <w:t xml:space="preserve"> (</w:t>
+            </w:r>
+            <w:proofErr w:type="spellStart"/>
+            <w:r>
+              <w:rPr>
+                <w:rFonts w:cstheme="minorHAnsi"/>
+              </w:rPr>
+              <w:t>figurepointer</w:t>
+            </w:r>
+            <w:proofErr w:type="spellEnd"/>
+            <w:r>
+              <w:rPr>
+                <w:rFonts w:cstheme="minorHAnsi"/>
+              </w:rPr>
+              <w:t>)</w:t>
             </w:r>
           </w:p>
         </w:tc>
@@ -5310,6 +6225,7 @@
                 <w:b/>
               </w:rPr>
             </w:pPr>
+            <w:proofErr w:type="spellStart"/>
             <w:r>
               <w:rPr>
                 <w:rFonts w:cstheme="minorHAnsi"/>
@@ -5317,6 +6233,7 @@
               </w:rPr>
               <w:t>draw_figure_destroyed</w:t>
             </w:r>
+            <w:proofErr w:type="spellEnd"/>
           </w:p>
         </w:tc>
         <w:tc>
@@ -5331,6 +6248,7 @@
                 <w:b/>
               </w:rPr>
             </w:pPr>
+            <w:proofErr w:type="spellStart"/>
             <w:r>
               <w:rPr>
                 <w:rFonts w:cstheme="minorHAnsi"/>
@@ -5338,6 +6256,7 @@
               </w:rPr>
               <w:t>Grafik.c</w:t>
             </w:r>
+            <w:proofErr w:type="spellEnd"/>
           </w:p>
         </w:tc>
       </w:tr>
@@ -5414,7 +6333,6 @@
                 <w:rFonts w:cstheme="minorHAnsi"/>
                 <w:lang w:val="en-GB"/>
               </w:rPr>
-              <w:lastRenderedPageBreak/>
               <w:t>(V1.1, "Melting"-animation with rectangles</w:t>
             </w:r>
           </w:p>
@@ -5474,7 +6392,6 @@
                 <w:b/>
                 <w:lang w:val="en-GB"/>
               </w:rPr>
-              <w:lastRenderedPageBreak/>
               <w:t>Input</w:t>
             </w:r>
           </w:p>
@@ -5492,12 +6409,28 @@
                 <w:lang w:val="en-GB"/>
               </w:rPr>
             </w:pPr>
-            <w:r>
-              <w:rPr>
-                <w:rFonts w:cstheme="minorHAnsi"/>
-              </w:rPr>
-              <w:t>pawn *figure</w:t>
-            </w:r>
+            <w:proofErr w:type="spellStart"/>
+            <w:r>
+              <w:rPr>
+                <w:rFonts w:cstheme="minorHAnsi"/>
+              </w:rPr>
+              <w:t>pawn</w:t>
+            </w:r>
+            <w:proofErr w:type="spellEnd"/>
+            <w:r>
+              <w:rPr>
+                <w:rFonts w:cstheme="minorHAnsi"/>
+              </w:rPr>
+              <w:t xml:space="preserve"> *</w:t>
+            </w:r>
+            <w:proofErr w:type="spellStart"/>
+            <w:r>
+              <w:rPr>
+                <w:rFonts w:cstheme="minorHAnsi"/>
+              </w:rPr>
+              <w:t>figure</w:t>
+            </w:r>
+            <w:proofErr w:type="spellEnd"/>
           </w:p>
         </w:tc>
       </w:tr>
@@ -5571,6 +6504,7 @@
                 <w:b/>
               </w:rPr>
             </w:pPr>
+            <w:proofErr w:type="spellStart"/>
             <w:r>
               <w:rPr>
                 <w:rFonts w:cstheme="minorHAnsi"/>
@@ -5578,6 +6512,7 @@
               </w:rPr>
               <w:t>draw_invert_colors</w:t>
             </w:r>
+            <w:proofErr w:type="spellEnd"/>
           </w:p>
         </w:tc>
         <w:tc>
@@ -5592,6 +6527,7 @@
                 <w:b/>
               </w:rPr>
             </w:pPr>
+            <w:proofErr w:type="spellStart"/>
             <w:r>
               <w:rPr>
                 <w:rFonts w:cstheme="minorHAnsi"/>
@@ -5599,6 +6535,7 @@
               </w:rPr>
               <w:t>Grafik.c</w:t>
             </w:r>
+            <w:proofErr w:type="spellEnd"/>
           </w:p>
         </w:tc>
       </w:tr>
@@ -5688,12 +6625,37 @@
                 <w:lang w:val="en-GB"/>
               </w:rPr>
             </w:pPr>
-            <w:r>
-              <w:rPr>
-                <w:rFonts w:cstheme="minorHAnsi"/>
-                <w:lang w:val="en-GB"/>
-              </w:rPr>
-              <w:t>x and y as windowskoord. for start position; width and height for the size</w:t>
+            <w:proofErr w:type="gramStart"/>
+            <w:r>
+              <w:rPr>
+                <w:rFonts w:cstheme="minorHAnsi"/>
+                <w:lang w:val="en-GB"/>
+              </w:rPr>
+              <w:t>x</w:t>
+            </w:r>
+            <w:proofErr w:type="gramEnd"/>
+            <w:r>
+              <w:rPr>
+                <w:rFonts w:cstheme="minorHAnsi"/>
+                <w:lang w:val="en-GB"/>
+              </w:rPr>
+              <w:t xml:space="preserve"> and y as </w:t>
+            </w:r>
+            <w:proofErr w:type="spellStart"/>
+            <w:r>
+              <w:rPr>
+                <w:rFonts w:cstheme="minorHAnsi"/>
+                <w:lang w:val="en-GB"/>
+              </w:rPr>
+              <w:t>windowskoord</w:t>
+            </w:r>
+            <w:proofErr w:type="spellEnd"/>
+            <w:r>
+              <w:rPr>
+                <w:rFonts w:cstheme="minorHAnsi"/>
+                <w:lang w:val="en-GB"/>
+              </w:rPr>
+              <w:t>. for start position; width and height for the size</w:t>
             </w:r>
           </w:p>
         </w:tc>
@@ -5777,6 +6739,7 @@
                 <w:b/>
               </w:rPr>
             </w:pPr>
+            <w:proofErr w:type="spellStart"/>
             <w:r>
               <w:rPr>
                 <w:rFonts w:cstheme="minorHAnsi"/>
@@ -5784,6 +6747,7 @@
               </w:rPr>
               <w:t>draw_winner_text</w:t>
             </w:r>
+            <w:proofErr w:type="spellEnd"/>
           </w:p>
         </w:tc>
         <w:tc>
@@ -5798,6 +6762,7 @@
                 <w:b/>
               </w:rPr>
             </w:pPr>
+            <w:proofErr w:type="spellStart"/>
             <w:r>
               <w:rPr>
                 <w:rFonts w:cstheme="minorHAnsi"/>
@@ -5805,6 +6770,7 @@
               </w:rPr>
               <w:t>Grafik.c</w:t>
             </w:r>
+            <w:proofErr w:type="spellEnd"/>
           </w:p>
         </w:tc>
       </w:tr>
@@ -5893,12 +6859,28 @@
                 <w:rFonts w:cstheme="minorHAnsi"/>
               </w:rPr>
             </w:pPr>
-            <w:r>
-              <w:rPr>
-                <w:rFonts w:cstheme="minorHAnsi"/>
-              </w:rPr>
-              <w:t>pawn *hit_king</w:t>
-            </w:r>
+            <w:proofErr w:type="spellStart"/>
+            <w:r>
+              <w:rPr>
+                <w:rFonts w:cstheme="minorHAnsi"/>
+              </w:rPr>
+              <w:t>pawn</w:t>
+            </w:r>
+            <w:proofErr w:type="spellEnd"/>
+            <w:r>
+              <w:rPr>
+                <w:rFonts w:cstheme="minorHAnsi"/>
+              </w:rPr>
+              <w:t xml:space="preserve"> *</w:t>
+            </w:r>
+            <w:proofErr w:type="spellStart"/>
+            <w:r>
+              <w:rPr>
+                <w:rFonts w:cstheme="minorHAnsi"/>
+              </w:rPr>
+              <w:t>hit_king</w:t>
+            </w:r>
+            <w:proofErr w:type="spellEnd"/>
           </w:p>
         </w:tc>
       </w:tr>
@@ -5957,24 +6939,48 @@
     </w:p>
     <w:p>
       <w:r>
-        <w:t>Das Logikmodul enthält vor allem die Logik des Laserabschusses. Ausserdem enthält sie verschiede He</w:t>
+        <w:t xml:space="preserve">Das Logikmodul enthält vor allem die Logik des Laserabschusses. Ausserdem enthält sie verschiede </w:t>
+      </w:r>
+      <w:proofErr w:type="spellStart"/>
+      <w:r>
+        <w:t>He</w:t>
       </w:r>
       <w:r>
         <w:t>l</w:t>
       </w:r>
       <w:r>
-        <w:t>per-Tools und Konvertierungsroutinen welche von den anderen Modulen genutzt werden.  Für das M</w:t>
+        <w:t>per</w:t>
+      </w:r>
+      <w:proofErr w:type="spellEnd"/>
+      <w:r>
+        <w:t>-Tools und Konvertierungsroutinen welche von den anderen Modulen genutzt werden.  Für das M</w:t>
       </w:r>
       <w:r>
         <w:t>o</w:t>
       </w:r>
       <w:r>
-        <w:t>dul war vor allem Cyril Stoller zuständig.</w:t>
+        <w:t xml:space="preserve">dul war vor allem Cyril </w:t>
+      </w:r>
+      <w:proofErr w:type="spellStart"/>
+      <w:r>
+        <w:t>Stoller</w:t>
+      </w:r>
+      <w:proofErr w:type="spellEnd"/>
+      <w:r>
+        <w:t xml:space="preserve"> zuständig.</w:t>
       </w:r>
     </w:p>
     <w:p>
       <w:r>
-        <w:t>Im Folgenden werden die Schnittstellen der Funktionen in diesem Modul mittles CRC-Karten aufgelistet:</w:t>
+        <w:t xml:space="preserve">Im Folgenden werden die Schnittstellen der Funktionen in diesem Modul </w:t>
+      </w:r>
+      <w:proofErr w:type="spellStart"/>
+      <w:r>
+        <w:t>mittles</w:t>
+      </w:r>
+      <w:proofErr w:type="spellEnd"/>
+      <w:r>
+        <w:t xml:space="preserve"> CRC-Karten aufgelistet:</w:t>
       </w:r>
     </w:p>
     <w:tbl>
@@ -6005,6 +7011,7 @@
                 <w:b/>
               </w:rPr>
             </w:pPr>
+            <w:proofErr w:type="spellStart"/>
             <w:r>
               <w:rPr>
                 <w:rFonts w:cstheme="minorHAnsi"/>
@@ -6012,6 +7019,7 @@
               </w:rPr>
               <w:t>laser</w:t>
             </w:r>
+            <w:proofErr w:type="spellEnd"/>
           </w:p>
         </w:tc>
         <w:tc>
@@ -6026,6 +7034,7 @@
                 <w:b/>
               </w:rPr>
             </w:pPr>
+            <w:proofErr w:type="spellStart"/>
             <w:r>
               <w:rPr>
                 <w:rFonts w:cstheme="minorHAnsi"/>
@@ -6033,6 +7042,7 @@
               </w:rPr>
               <w:t>Logik.c</w:t>
             </w:r>
+            <w:proofErr w:type="spellEnd"/>
           </w:p>
         </w:tc>
       </w:tr>
@@ -6057,6 +7067,7 @@
                 <w:rFonts w:cstheme="minorHAnsi"/>
                 <w:b/>
               </w:rPr>
+              <w:lastRenderedPageBreak/>
               <w:t>Beschreibung</w:t>
             </w:r>
           </w:p>
@@ -6175,23 +7186,86 @@
                 <w:rFonts w:cstheme="minorHAnsi"/>
                 <w:lang w:val="en-GB"/>
               </w:rPr>
-              <w:t>If a wall or cannon was hit, or the laser passes out of the playground, return 0. If a king was hit: -1 for player_red, -2 for player_blue.</w:t>
-            </w:r>
-          </w:p>
-          <w:p>
-            <w:pPr>
-              <w:rPr>
-                <w:rFonts w:cstheme="minorHAnsi"/>
-                <w:lang w:val="en-GB"/>
-              </w:rPr>
-            </w:pPr>
-            <w:r>
-              <w:rPr>
-                <w:rFonts w:cstheme="minorHAnsi"/>
-                <w:lang w:val="en-GB"/>
-              </w:rPr>
-              <w:lastRenderedPageBreak/>
-              <w:t>If a mirror was hit: +1 for player_red, +2 for player_blue.</w:t>
+              <w:t xml:space="preserve">If a wall or cannon was hit, or the laser passes out of the playground, return 0. If a king was hit: -1 for </w:t>
+            </w:r>
+            <w:proofErr w:type="spellStart"/>
+            <w:r>
+              <w:rPr>
+                <w:rFonts w:cstheme="minorHAnsi"/>
+                <w:lang w:val="en-GB"/>
+              </w:rPr>
+              <w:t>player_red</w:t>
+            </w:r>
+            <w:proofErr w:type="spellEnd"/>
+            <w:r>
+              <w:rPr>
+                <w:rFonts w:cstheme="minorHAnsi"/>
+                <w:lang w:val="en-GB"/>
+              </w:rPr>
+              <w:t xml:space="preserve">, -2 for </w:t>
+            </w:r>
+            <w:proofErr w:type="spellStart"/>
+            <w:r>
+              <w:rPr>
+                <w:rFonts w:cstheme="minorHAnsi"/>
+                <w:lang w:val="en-GB"/>
+              </w:rPr>
+              <w:t>player_blue</w:t>
+            </w:r>
+            <w:proofErr w:type="spellEnd"/>
+            <w:r>
+              <w:rPr>
+                <w:rFonts w:cstheme="minorHAnsi"/>
+                <w:lang w:val="en-GB"/>
+              </w:rPr>
+              <w:t>.</w:t>
+            </w:r>
+          </w:p>
+          <w:p>
+            <w:pPr>
+              <w:rPr>
+                <w:rFonts w:cstheme="minorHAnsi"/>
+                <w:lang w:val="en-GB"/>
+              </w:rPr>
+            </w:pPr>
+            <w:r>
+              <w:rPr>
+                <w:rFonts w:cstheme="minorHAnsi"/>
+                <w:lang w:val="en-GB"/>
+              </w:rPr>
+              <w:t xml:space="preserve">If a mirror was hit: +1 for </w:t>
+            </w:r>
+            <w:proofErr w:type="spellStart"/>
+            <w:r>
+              <w:rPr>
+                <w:rFonts w:cstheme="minorHAnsi"/>
+                <w:lang w:val="en-GB"/>
+              </w:rPr>
+              <w:t>player_red</w:t>
+            </w:r>
+            <w:proofErr w:type="spellEnd"/>
+            <w:r>
+              <w:rPr>
+                <w:rFonts w:cstheme="minorHAnsi"/>
+                <w:lang w:val="en-GB"/>
+              </w:rPr>
+              <w:t xml:space="preserve">, +2 for </w:t>
+            </w:r>
+            <w:proofErr w:type="spellStart"/>
+            <w:r>
+              <w:rPr>
+                <w:rFonts w:cstheme="minorHAnsi"/>
+                <w:lang w:val="en-GB"/>
+              </w:rPr>
+              <w:t>player_blue</w:t>
+            </w:r>
+            <w:proofErr w:type="spellEnd"/>
+            <w:r>
+              <w:rPr>
+                <w:rFonts w:cstheme="minorHAnsi"/>
+                <w:lang w:val="en-GB"/>
+              </w:rPr>
+              <w:t>.</w:t>
             </w:r>
           </w:p>
           <w:p>
@@ -6248,6 +7322,7 @@
                 <w:b/>
               </w:rPr>
             </w:pPr>
+            <w:proofErr w:type="spellStart"/>
             <w:r>
               <w:rPr>
                 <w:rFonts w:cstheme="minorHAnsi"/>
@@ -6255,6 +7330,7 @@
               </w:rPr>
               <w:t>is_inside_map</w:t>
             </w:r>
+            <w:proofErr w:type="spellEnd"/>
           </w:p>
         </w:tc>
         <w:tc>
@@ -6269,6 +7345,7 @@
                 <w:b/>
               </w:rPr>
             </w:pPr>
+            <w:proofErr w:type="spellStart"/>
             <w:r>
               <w:rPr>
                 <w:rFonts w:cstheme="minorHAnsi"/>
@@ -6276,6 +7353,7 @@
               </w:rPr>
               <w:t>Logik.c</w:t>
             </w:r>
+            <w:proofErr w:type="spellEnd"/>
           </w:p>
         </w:tc>
       </w:tr>
@@ -6417,7 +7495,23 @@
                 <w:rFonts w:cstheme="minorHAnsi"/>
                 <w:lang w:val="en-GB"/>
               </w:rPr>
-              <w:t>If inside map (means, inside the range [0 - 7][0 - 5], then it returns 1.</w:t>
+              <w:t>If inside map (means, inside the range [0 - 7</w:t>
+            </w:r>
+            <w:proofErr w:type="gramStart"/>
+            <w:r>
+              <w:rPr>
+                <w:rFonts w:cstheme="minorHAnsi"/>
+                <w:lang w:val="en-GB"/>
+              </w:rPr>
+              <w:t>][</w:t>
+            </w:r>
+            <w:proofErr w:type="gramEnd"/>
+            <w:r>
+              <w:rPr>
+                <w:rFonts w:cstheme="minorHAnsi"/>
+                <w:lang w:val="en-GB"/>
+              </w:rPr>
+              <w:t>0 - 5], then it returns 1.</w:t>
             </w:r>
           </w:p>
           <w:p>
@@ -6474,6 +7568,7 @@
                 <w:b/>
               </w:rPr>
             </w:pPr>
+            <w:proofErr w:type="spellStart"/>
             <w:r>
               <w:rPr>
                 <w:rFonts w:cstheme="minorHAnsi"/>
@@ -6481,6 +7576,7 @@
               </w:rPr>
               <w:t>is_figure</w:t>
             </w:r>
+            <w:proofErr w:type="spellEnd"/>
           </w:p>
         </w:tc>
         <w:tc>
@@ -6495,6 +7591,7 @@
                 <w:b/>
               </w:rPr>
             </w:pPr>
+            <w:proofErr w:type="spellStart"/>
             <w:r>
               <w:rPr>
                 <w:rFonts w:cstheme="minorHAnsi"/>
@@ -6502,6 +7599,7 @@
               </w:rPr>
               <w:t>Logik.c</w:t>
             </w:r>
+            <w:proofErr w:type="spellEnd"/>
           </w:p>
         </w:tc>
       </w:tr>
@@ -6716,6 +7814,7 @@
                 <w:b/>
               </w:rPr>
             </w:pPr>
+            <w:proofErr w:type="spellStart"/>
             <w:r>
               <w:rPr>
                 <w:rFonts w:cstheme="minorHAnsi"/>
@@ -6723,6 +7822,7 @@
               </w:rPr>
               <w:t>move_figure</w:t>
             </w:r>
+            <w:proofErr w:type="spellEnd"/>
           </w:p>
         </w:tc>
         <w:tc>
@@ -6737,6 +7837,7 @@
                 <w:b/>
               </w:rPr>
             </w:pPr>
+            <w:proofErr w:type="spellStart"/>
             <w:r>
               <w:rPr>
                 <w:rFonts w:cstheme="minorHAnsi"/>
@@ -6744,6 +7845,7 @@
               </w:rPr>
               <w:t>Logik.c</w:t>
             </w:r>
+            <w:proofErr w:type="spellEnd"/>
           </w:p>
         </w:tc>
       </w:tr>
@@ -6914,13 +8016,16 @@
                 <w:b/>
               </w:rPr>
             </w:pPr>
-            <w:r>
-              <w:rPr>
-                <w:rFonts w:cstheme="minorHAnsi"/>
-                <w:b/>
-              </w:rPr>
+            <w:proofErr w:type="spellStart"/>
+            <w:r>
+              <w:rPr>
+                <w:rFonts w:cstheme="minorHAnsi"/>
+                <w:b/>
+              </w:rPr>
+              <w:lastRenderedPageBreak/>
               <w:t>destroy_figure</w:t>
             </w:r>
+            <w:proofErr w:type="spellEnd"/>
           </w:p>
         </w:tc>
         <w:tc>
@@ -6935,6 +8040,7 @@
                 <w:b/>
               </w:rPr>
             </w:pPr>
+            <w:proofErr w:type="spellStart"/>
             <w:r>
               <w:rPr>
                 <w:rFonts w:cstheme="minorHAnsi"/>
@@ -6942,6 +8048,7 @@
               </w:rPr>
               <w:t>Logik.c</w:t>
             </w:r>
+            <w:proofErr w:type="spellEnd"/>
           </w:p>
         </w:tc>
       </w:tr>
@@ -7030,12 +8137,28 @@
                 <w:rFonts w:cstheme="minorHAnsi"/>
               </w:rPr>
             </w:pPr>
-            <w:r>
-              <w:rPr>
-                <w:rFonts w:cstheme="minorHAnsi"/>
-              </w:rPr>
-              <w:t>pawn *figure</w:t>
-            </w:r>
+            <w:proofErr w:type="spellStart"/>
+            <w:r>
+              <w:rPr>
+                <w:rFonts w:cstheme="minorHAnsi"/>
+              </w:rPr>
+              <w:t>pawn</w:t>
+            </w:r>
+            <w:proofErr w:type="spellEnd"/>
+            <w:r>
+              <w:rPr>
+                <w:rFonts w:cstheme="minorHAnsi"/>
+              </w:rPr>
+              <w:t xml:space="preserve"> *</w:t>
+            </w:r>
+            <w:proofErr w:type="spellStart"/>
+            <w:r>
+              <w:rPr>
+                <w:rFonts w:cstheme="minorHAnsi"/>
+              </w:rPr>
+              <w:t>figure</w:t>
+            </w:r>
+            <w:proofErr w:type="spellEnd"/>
           </w:p>
         </w:tc>
       </w:tr>
@@ -7109,6 +8232,7 @@
                 <w:b/>
               </w:rPr>
             </w:pPr>
+            <w:proofErr w:type="spellStart"/>
             <w:r>
               <w:rPr>
                 <w:rFonts w:cstheme="minorHAnsi"/>
@@ -7116,6 +8240,7 @@
               </w:rPr>
               <w:t>mouseclick_to_map</w:t>
             </w:r>
+            <w:proofErr w:type="spellEnd"/>
           </w:p>
         </w:tc>
         <w:tc>
@@ -7130,6 +8255,7 @@
                 <w:b/>
               </w:rPr>
             </w:pPr>
+            <w:proofErr w:type="spellStart"/>
             <w:r>
               <w:rPr>
                 <w:rFonts w:cstheme="minorHAnsi"/>
@@ -7137,6 +8263,7 @@
               </w:rPr>
               <w:t>Logik.c</w:t>
             </w:r>
+            <w:proofErr w:type="spellEnd"/>
           </w:p>
         </w:tc>
       </w:tr>
@@ -7161,7 +8288,6 @@
                 <w:rFonts w:cstheme="minorHAnsi"/>
                 <w:b/>
               </w:rPr>
-              <w:lastRenderedPageBreak/>
               <w:t>Beschreibung</w:t>
             </w:r>
           </w:p>
@@ -7266,7 +8392,23 @@
                 <w:rFonts w:cstheme="minorHAnsi"/>
                 <w:lang w:val="en-GB"/>
               </w:rPr>
-              <w:t>Returns location struct, of the field who was hit or ERROR when the click was beyond the map or there was no click.</w:t>
+              <w:t xml:space="preserve">Returns location </w:t>
+            </w:r>
+            <w:proofErr w:type="spellStart"/>
+            <w:r>
+              <w:rPr>
+                <w:rFonts w:cstheme="minorHAnsi"/>
+                <w:lang w:val="en-GB"/>
+              </w:rPr>
+              <w:t>struct</w:t>
+            </w:r>
+            <w:proofErr w:type="spellEnd"/>
+            <w:r>
+              <w:rPr>
+                <w:rFonts w:cstheme="minorHAnsi"/>
+                <w:lang w:val="en-GB"/>
+              </w:rPr>
+              <w:t>, of the field who was hit or ERROR when the click was beyond the map or there was no click.</w:t>
             </w:r>
           </w:p>
         </w:tc>
@@ -7308,6 +8450,7 @@
                 <w:b/>
               </w:rPr>
             </w:pPr>
+            <w:proofErr w:type="spellStart"/>
             <w:r>
               <w:rPr>
                 <w:rFonts w:cstheme="minorHAnsi"/>
@@ -7315,6 +8458,7 @@
               </w:rPr>
               <w:t>path_handler</w:t>
             </w:r>
+            <w:proofErr w:type="spellEnd"/>
           </w:p>
         </w:tc>
         <w:tc>
@@ -7329,6 +8473,7 @@
                 <w:b/>
               </w:rPr>
             </w:pPr>
+            <w:proofErr w:type="spellStart"/>
             <w:r>
               <w:rPr>
                 <w:rFonts w:cstheme="minorHAnsi"/>
@@ -7336,6 +8481,7 @@
               </w:rPr>
               <w:t>Logik.c</w:t>
             </w:r>
+            <w:proofErr w:type="spellEnd"/>
           </w:p>
         </w:tc>
       </w:tr>
@@ -7543,6 +8689,7 @@
                 <w:b/>
               </w:rPr>
             </w:pPr>
+            <w:proofErr w:type="spellStart"/>
             <w:r>
               <w:rPr>
                 <w:rFonts w:cstheme="minorHAnsi"/>
@@ -7550,6 +8697,7 @@
               </w:rPr>
               <w:t>play_sound</w:t>
             </w:r>
+            <w:proofErr w:type="spellEnd"/>
           </w:p>
         </w:tc>
         <w:tc>
@@ -7564,6 +8712,7 @@
                 <w:b/>
               </w:rPr>
             </w:pPr>
+            <w:proofErr w:type="spellStart"/>
             <w:r>
               <w:rPr>
                 <w:rFonts w:cstheme="minorHAnsi"/>
@@ -7571,6 +8720,7 @@
               </w:rPr>
               <w:t>Logik.c</w:t>
             </w:r>
+            <w:proofErr w:type="spellEnd"/>
           </w:p>
         </w:tc>
       </w:tr>
@@ -7660,12 +8810,37 @@
                 <w:lang w:val="en-GB"/>
               </w:rPr>
             </w:pPr>
-            <w:r>
-              <w:rPr>
-                <w:rFonts w:cstheme="minorHAnsi"/>
-                <w:lang w:val="en-GB"/>
-              </w:rPr>
-              <w:t>Enum: Laser, Reflexion, Destruction, Victory, Ignore, Intro, Music, Bling, Bell.</w:t>
+            <w:proofErr w:type="spellStart"/>
+            <w:r>
+              <w:rPr>
+                <w:rFonts w:cstheme="minorHAnsi"/>
+                <w:lang w:val="en-GB"/>
+              </w:rPr>
+              <w:t>Enum</w:t>
+            </w:r>
+            <w:proofErr w:type="spellEnd"/>
+            <w:r>
+              <w:rPr>
+                <w:rFonts w:cstheme="minorHAnsi"/>
+                <w:lang w:val="en-GB"/>
+              </w:rPr>
+              <w:t xml:space="preserve">: Laser, Reflexion, Destruction, Victory, Ignore, Intro, Music, </w:t>
+            </w:r>
+            <w:proofErr w:type="spellStart"/>
+            <w:r>
+              <w:rPr>
+                <w:rFonts w:cstheme="minorHAnsi"/>
+                <w:lang w:val="en-GB"/>
+              </w:rPr>
+              <w:t>Bling</w:t>
+            </w:r>
+            <w:proofErr w:type="spellEnd"/>
+            <w:r>
+              <w:rPr>
+                <w:rFonts w:cstheme="minorHAnsi"/>
+                <w:lang w:val="en-GB"/>
+              </w:rPr>
+              <w:t>, Bell.</w:t>
             </w:r>
           </w:p>
         </w:tc>
@@ -7751,6 +8926,7 @@
                 <w:b/>
               </w:rPr>
             </w:pPr>
+            <w:proofErr w:type="spellStart"/>
             <w:r>
               <w:rPr>
                 <w:rFonts w:cstheme="minorHAnsi"/>
@@ -7758,6 +8934,7 @@
               </w:rPr>
               <w:t>create_focus</w:t>
             </w:r>
+            <w:proofErr w:type="spellEnd"/>
           </w:p>
         </w:tc>
         <w:tc>
@@ -7772,6 +8949,7 @@
                 <w:b/>
               </w:rPr>
             </w:pPr>
+            <w:proofErr w:type="spellStart"/>
             <w:r>
               <w:rPr>
                 <w:rFonts w:cstheme="minorHAnsi"/>
@@ -7779,6 +8957,7 @@
               </w:rPr>
               <w:t>Spiel.c</w:t>
             </w:r>
+            <w:proofErr w:type="spellEnd"/>
           </w:p>
         </w:tc>
       </w:tr>
@@ -7875,7 +9054,23 @@
                 <w:rFonts w:cstheme="minorHAnsi"/>
                 <w:lang w:val="en-GB"/>
               </w:rPr>
-              <w:t>location struct (x-y-coordinates of selected figure)</w:t>
+              <w:t xml:space="preserve">location </w:t>
+            </w:r>
+            <w:proofErr w:type="spellStart"/>
+            <w:r>
+              <w:rPr>
+                <w:rFonts w:cstheme="minorHAnsi"/>
+                <w:lang w:val="en-GB"/>
+              </w:rPr>
+              <w:t>struct</w:t>
+            </w:r>
+            <w:proofErr w:type="spellEnd"/>
+            <w:r>
+              <w:rPr>
+                <w:rFonts w:cstheme="minorHAnsi"/>
+                <w:lang w:val="en-GB"/>
+              </w:rPr>
+              <w:t xml:space="preserve"> (x-y-coordinates of selected figure)</w:t>
             </w:r>
           </w:p>
         </w:tc>
@@ -7960,14 +9155,17 @@
                 <w:lang w:val="en-GB"/>
               </w:rPr>
             </w:pPr>
-            <w:r>
-              <w:rPr>
-                <w:rFonts w:cstheme="minorHAnsi"/>
-                <w:b/>
-                <w:lang w:val="en-GB"/>
-              </w:rPr>
+            <w:proofErr w:type="spellStart"/>
+            <w:r>
+              <w:rPr>
+                <w:rFonts w:cstheme="minorHAnsi"/>
+                <w:b/>
+                <w:lang w:val="en-GB"/>
+              </w:rPr>
+              <w:lastRenderedPageBreak/>
               <w:t>clear_focus</w:t>
             </w:r>
+            <w:proofErr w:type="spellEnd"/>
           </w:p>
         </w:tc>
         <w:tc>
@@ -7982,6 +9180,7 @@
                 <w:b/>
               </w:rPr>
             </w:pPr>
+            <w:proofErr w:type="spellStart"/>
             <w:r>
               <w:rPr>
                 <w:rFonts w:cstheme="minorHAnsi"/>
@@ -7989,6 +9188,7 @@
               </w:rPr>
               <w:t>Spiel.c</w:t>
             </w:r>
+            <w:proofErr w:type="spellEnd"/>
           </w:p>
         </w:tc>
       </w:tr>
@@ -8083,7 +9283,23 @@
                 <w:rFonts w:cstheme="minorHAnsi"/>
                 <w:lang w:val="en-GB"/>
               </w:rPr>
-              <w:t>location struct (x-y-coordinates of selected figure)</w:t>
+              <w:t xml:space="preserve">location </w:t>
+            </w:r>
+            <w:proofErr w:type="spellStart"/>
+            <w:r>
+              <w:rPr>
+                <w:rFonts w:cstheme="minorHAnsi"/>
+                <w:lang w:val="en-GB"/>
+              </w:rPr>
+              <w:t>struct</w:t>
+            </w:r>
+            <w:proofErr w:type="spellEnd"/>
+            <w:r>
+              <w:rPr>
+                <w:rFonts w:cstheme="minorHAnsi"/>
+                <w:lang w:val="en-GB"/>
+              </w:rPr>
+              <w:t xml:space="preserve"> (x-y-coordinates of selected figure)</w:t>
             </w:r>
           </w:p>
         </w:tc>
@@ -8172,7 +9388,6 @@
                 <w:b/>
                 <w:lang w:val="en-GB"/>
               </w:rPr>
-              <w:lastRenderedPageBreak/>
               <w:t>spiel</w:t>
             </w:r>
           </w:p>
@@ -8189,6 +9404,7 @@
                 <w:b/>
               </w:rPr>
             </w:pPr>
+            <w:proofErr w:type="spellStart"/>
             <w:r>
               <w:rPr>
                 <w:rFonts w:cstheme="minorHAnsi"/>
@@ -8196,6 +9412,7 @@
               </w:rPr>
               <w:t>Spiel.c</w:t>
             </w:r>
+            <w:proofErr w:type="spellEnd"/>
           </w:p>
         </w:tc>
       </w:tr>
@@ -8242,7 +9459,23 @@
                 <w:rFonts w:cstheme="minorHAnsi"/>
                 <w:lang w:val="en-GB"/>
               </w:rPr>
-              <w:t>Handles the game: Treats the mouse inputs, execute laser(), displays winner, close graphics.</w:t>
+              <w:t xml:space="preserve">Handles the game: Treats the mouse inputs, execute </w:t>
+            </w:r>
+            <w:proofErr w:type="gramStart"/>
+            <w:r>
+              <w:rPr>
+                <w:rFonts w:cstheme="minorHAnsi"/>
+                <w:lang w:val="en-GB"/>
+              </w:rPr>
+              <w:t>laser(</w:t>
+            </w:r>
+            <w:proofErr w:type="gramEnd"/>
+            <w:r>
+              <w:rPr>
+                <w:rFonts w:cstheme="minorHAnsi"/>
+                <w:lang w:val="en-GB"/>
+              </w:rPr>
+              <w:t>), displays winner, close graphics.</w:t>
             </w:r>
           </w:p>
         </w:tc>
@@ -8335,7 +9568,15 @@
         <w:pStyle w:val="berschrift3"/>
       </w:pPr>
       <w:r>
-        <w:t>Mainfunktionen (Laserchess)</w:t>
+        <w:t>Mainfunktionen (</w:t>
+      </w:r>
+      <w:proofErr w:type="spellStart"/>
+      <w:r>
+        <w:t>Laserchess</w:t>
+      </w:r>
+      <w:proofErr w:type="spellEnd"/>
+      <w:r>
+        <w:t>)</w:t>
       </w:r>
     </w:p>
     <w:tbl>
@@ -8366,6 +9607,7 @@
                 <w:b/>
               </w:rPr>
             </w:pPr>
+            <w:proofErr w:type="spellStart"/>
             <w:r>
               <w:rPr>
                 <w:rFonts w:cstheme="minorHAnsi"/>
@@ -8373,6 +9615,7 @@
               </w:rPr>
               <w:t>create_figures</w:t>
             </w:r>
+            <w:proofErr w:type="spellEnd"/>
           </w:p>
         </w:tc>
         <w:tc>
@@ -8387,6 +9630,7 @@
                 <w:b/>
               </w:rPr>
             </w:pPr>
+            <w:proofErr w:type="spellStart"/>
             <w:r>
               <w:rPr>
                 <w:rFonts w:cstheme="minorHAnsi"/>
@@ -8394,6 +9638,7 @@
               </w:rPr>
               <w:t>LaserChess.c</w:t>
             </w:r>
+            <w:proofErr w:type="spellEnd"/>
           </w:p>
         </w:tc>
       </w:tr>
@@ -8627,6 +9872,7 @@
                 <w:b/>
               </w:rPr>
             </w:pPr>
+            <w:proofErr w:type="spellStart"/>
             <w:r>
               <w:rPr>
                 <w:rFonts w:cstheme="minorHAnsi"/>
@@ -8634,6 +9880,7 @@
               </w:rPr>
               <w:t>LaserChess.c</w:t>
             </w:r>
+            <w:proofErr w:type="spellEnd"/>
           </w:p>
         </w:tc>
       </w:tr>
@@ -8767,11 +10014,19 @@
                 <w:lang w:val="en-GB"/>
               </w:rPr>
             </w:pPr>
-            <w:r>
-              <w:rPr>
-                <w:rFonts w:cstheme="minorHAnsi"/>
-              </w:rPr>
-              <w:t>Enum Mode</w:t>
+            <w:proofErr w:type="spellStart"/>
+            <w:r>
+              <w:rPr>
+                <w:rFonts w:cstheme="minorHAnsi"/>
+              </w:rPr>
+              <w:t>Enum</w:t>
+            </w:r>
+            <w:proofErr w:type="spellEnd"/>
+            <w:r>
+              <w:rPr>
+                <w:rFonts w:cstheme="minorHAnsi"/>
+              </w:rPr>
+              <w:t xml:space="preserve"> Mode</w:t>
             </w:r>
           </w:p>
         </w:tc>
@@ -8813,6 +10068,7 @@
                 <w:b/>
               </w:rPr>
             </w:pPr>
+            <w:proofErr w:type="spellStart"/>
             <w:r>
               <w:rPr>
                 <w:rFonts w:cstheme="minorHAnsi"/>
@@ -8820,6 +10076,7 @@
               </w:rPr>
               <w:t>Set_figure_positions</w:t>
             </w:r>
+            <w:proofErr w:type="spellEnd"/>
           </w:p>
         </w:tc>
         <w:tc>
@@ -8834,6 +10091,7 @@
                 <w:b/>
               </w:rPr>
             </w:pPr>
+            <w:proofErr w:type="spellStart"/>
             <w:r>
               <w:rPr>
                 <w:rFonts w:cstheme="minorHAnsi"/>
@@ -8841,6 +10099,7 @@
               </w:rPr>
               <w:t>LaserChess.c</w:t>
             </w:r>
+            <w:proofErr w:type="spellEnd"/>
           </w:p>
         </w:tc>
       </w:tr>
@@ -8902,22 +10161,86 @@
                 <w:rFonts w:cstheme="minorHAnsi"/>
                 <w:lang w:val="en-GB"/>
               </w:rPr>
-              <w:t>The figures in the array are sorted by color.</w:t>
-            </w:r>
-          </w:p>
-          <w:p>
-            <w:pPr>
-              <w:rPr>
-                <w:rFonts w:cstheme="minorHAnsi"/>
-                <w:lang w:val="en-GB"/>
-              </w:rPr>
-            </w:pPr>
-            <w:r>
-              <w:rPr>
-                <w:rFonts w:cstheme="minorHAnsi"/>
-                <w:lang w:val="en-GB"/>
-              </w:rPr>
-              <w:t>To toggle the player: i/2 for red and (i/2)+7 for blue.</w:t>
+              <w:t xml:space="preserve">The figures in the array are sorted by </w:t>
+            </w:r>
+            <w:proofErr w:type="spellStart"/>
+            <w:r>
+              <w:rPr>
+                <w:rFonts w:cstheme="minorHAnsi"/>
+                <w:lang w:val="en-GB"/>
+              </w:rPr>
+              <w:t>color</w:t>
+            </w:r>
+            <w:proofErr w:type="spellEnd"/>
+            <w:r>
+              <w:rPr>
+                <w:rFonts w:cstheme="minorHAnsi"/>
+                <w:lang w:val="en-GB"/>
+              </w:rPr>
+              <w:t>.</w:t>
+            </w:r>
+          </w:p>
+          <w:p>
+            <w:pPr>
+              <w:rPr>
+                <w:rFonts w:cstheme="minorHAnsi"/>
+                <w:lang w:val="en-GB"/>
+              </w:rPr>
+            </w:pPr>
+            <w:r>
+              <w:rPr>
+                <w:rFonts w:cstheme="minorHAnsi"/>
+                <w:lang w:val="en-GB"/>
+              </w:rPr>
+              <w:t xml:space="preserve">To toggle the player: </w:t>
+            </w:r>
+            <w:proofErr w:type="spellStart"/>
+            <w:r>
+              <w:rPr>
+                <w:rFonts w:cstheme="minorHAnsi"/>
+                <w:lang w:val="en-GB"/>
+              </w:rPr>
+              <w:t>i</w:t>
+            </w:r>
+            <w:proofErr w:type="spellEnd"/>
+            <w:r>
+              <w:rPr>
+                <w:rFonts w:cstheme="minorHAnsi"/>
+                <w:lang w:val="en-GB"/>
+              </w:rPr>
+              <w:t>/2 for red and (</w:t>
+            </w:r>
+            <w:proofErr w:type="spellStart"/>
+            <w:r>
+              <w:rPr>
+                <w:rFonts w:cstheme="minorHAnsi"/>
+                <w:lang w:val="en-GB"/>
+              </w:rPr>
+              <w:t>i</w:t>
+            </w:r>
+            <w:proofErr w:type="spellEnd"/>
+            <w:r>
+              <w:rPr>
+                <w:rFonts w:cstheme="minorHAnsi"/>
+                <w:lang w:val="en-GB"/>
+              </w:rPr>
+              <w:t>/2</w:t>
+            </w:r>
+            <w:proofErr w:type="gramStart"/>
+            <w:r>
+              <w:rPr>
+                <w:rFonts w:cstheme="minorHAnsi"/>
+                <w:lang w:val="en-GB"/>
+              </w:rPr>
+              <w:t>)+</w:t>
+            </w:r>
+            <w:proofErr w:type="gramEnd"/>
+            <w:r>
+              <w:rPr>
+                <w:rFonts w:cstheme="minorHAnsi"/>
+                <w:lang w:val="en-GB"/>
+              </w:rPr>
+              <w:t>7 for blue.</w:t>
             </w:r>
           </w:p>
         </w:tc>
@@ -8945,6 +10268,7 @@
                 <w:b/>
                 <w:lang w:val="en-GB"/>
               </w:rPr>
+              <w:lastRenderedPageBreak/>
               <w:t>Input</w:t>
             </w:r>
           </w:p>
@@ -9060,6 +10384,7 @@
                 <w:lang w:val="en-GB"/>
               </w:rPr>
             </w:pPr>
+            <w:proofErr w:type="spellStart"/>
             <w:r>
               <w:rPr>
                 <w:rFonts w:cstheme="minorHAnsi"/>
@@ -9068,6 +10393,7 @@
               </w:rPr>
               <w:t>init_game</w:t>
             </w:r>
+            <w:proofErr w:type="spellEnd"/>
           </w:p>
         </w:tc>
         <w:tc>
@@ -9082,6 +10408,7 @@
                 <w:b/>
               </w:rPr>
             </w:pPr>
+            <w:proofErr w:type="spellStart"/>
             <w:r>
               <w:rPr>
                 <w:rFonts w:cstheme="minorHAnsi"/>
@@ -9089,6 +10416,7 @@
               </w:rPr>
               <w:t>LaserChess.c</w:t>
             </w:r>
+            <w:proofErr w:type="spellEnd"/>
           </w:p>
         </w:tc>
       </w:tr>
@@ -9150,7 +10478,6 @@
                 <w:rFonts w:cstheme="minorHAnsi"/>
                 <w:lang w:val="en-GB"/>
               </w:rPr>
-              <w:lastRenderedPageBreak/>
               <w:t>Calls the graphic-functions and places the figures.</w:t>
             </w:r>
           </w:p>
@@ -9179,7 +10506,6 @@
                 <w:b/>
                 <w:lang w:val="en-GB"/>
               </w:rPr>
-              <w:lastRenderedPageBreak/>
               <w:t>Input</w:t>
             </w:r>
           </w:p>
@@ -9295,6 +10621,7 @@
                 <w:lang w:val="en-GB"/>
               </w:rPr>
             </w:pPr>
+            <w:proofErr w:type="spellStart"/>
             <w:r>
               <w:rPr>
                 <w:rFonts w:cstheme="minorHAnsi"/>
@@ -9303,6 +10630,7 @@
               </w:rPr>
               <w:t>clear_map_array</w:t>
             </w:r>
+            <w:proofErr w:type="spellEnd"/>
           </w:p>
         </w:tc>
         <w:tc>
@@ -9317,6 +10645,7 @@
                 <w:b/>
               </w:rPr>
             </w:pPr>
+            <w:proofErr w:type="spellStart"/>
             <w:r>
               <w:rPr>
                 <w:rFonts w:cstheme="minorHAnsi"/>
@@ -9324,6 +10653,7 @@
               </w:rPr>
               <w:t>LaserChess.c</w:t>
             </w:r>
+            <w:proofErr w:type="spellEnd"/>
           </w:p>
         </w:tc>
       </w:tr>
@@ -9497,6 +10827,7 @@
                 <w:lang w:val="en-GB"/>
               </w:rPr>
             </w:pPr>
+            <w:proofErr w:type="spellStart"/>
             <w:r>
               <w:rPr>
                 <w:rFonts w:cstheme="minorHAnsi"/>
@@ -9505,6 +10836,7 @@
               </w:rPr>
               <w:t>argument_handler</w:t>
             </w:r>
+            <w:proofErr w:type="spellEnd"/>
           </w:p>
         </w:tc>
         <w:tc>
@@ -9519,6 +10851,7 @@
                 <w:b/>
               </w:rPr>
             </w:pPr>
+            <w:proofErr w:type="spellStart"/>
             <w:r>
               <w:rPr>
                 <w:rFonts w:cstheme="minorHAnsi"/>
@@ -9526,6 +10859,7 @@
               </w:rPr>
               <w:t>LaserChess.c</w:t>
             </w:r>
+            <w:proofErr w:type="spellEnd"/>
           </w:p>
         </w:tc>
       </w:tr>
@@ -9647,12 +10981,53 @@
                 <w:lang w:val="en-GB"/>
               </w:rPr>
             </w:pPr>
-            <w:r>
-              <w:rPr>
-                <w:rFonts w:cstheme="minorHAnsi"/>
-                <w:lang w:val="en-GB"/>
-              </w:rPr>
-              <w:t>int argn, number of arguments; char* args[], arguments; pawn *figure,</w:t>
+            <w:proofErr w:type="spellStart"/>
+            <w:r>
+              <w:rPr>
+                <w:rFonts w:cstheme="minorHAnsi"/>
+                <w:lang w:val="en-GB"/>
+              </w:rPr>
+              <w:t>int</w:t>
+            </w:r>
+            <w:proofErr w:type="spellEnd"/>
+            <w:r>
+              <w:rPr>
+                <w:rFonts w:cstheme="minorHAnsi"/>
+                <w:lang w:val="en-GB"/>
+              </w:rPr>
+              <w:t xml:space="preserve"> </w:t>
+            </w:r>
+            <w:proofErr w:type="spellStart"/>
+            <w:r>
+              <w:rPr>
+                <w:rFonts w:cstheme="minorHAnsi"/>
+                <w:lang w:val="en-GB"/>
+              </w:rPr>
+              <w:t>argn</w:t>
+            </w:r>
+            <w:proofErr w:type="spellEnd"/>
+            <w:r>
+              <w:rPr>
+                <w:rFonts w:cstheme="minorHAnsi"/>
+                <w:lang w:val="en-GB"/>
+              </w:rPr>
+              <w:t xml:space="preserve">, number of arguments; char* </w:t>
+            </w:r>
+            <w:proofErr w:type="spellStart"/>
+            <w:r>
+              <w:rPr>
+                <w:rFonts w:cstheme="minorHAnsi"/>
+                <w:lang w:val="en-GB"/>
+              </w:rPr>
+              <w:t>args</w:t>
+            </w:r>
+            <w:proofErr w:type="spellEnd"/>
+            <w:r>
+              <w:rPr>
+                <w:rFonts w:cstheme="minorHAnsi"/>
+                <w:lang w:val="en-GB"/>
+              </w:rPr>
+              <w:t>[], arguments; pawn *figure,</w:t>
             </w:r>
           </w:p>
           <w:p>
@@ -9752,6 +11127,7 @@
                 <w:lang w:val="en-GB"/>
               </w:rPr>
             </w:pPr>
+            <w:proofErr w:type="spellStart"/>
             <w:r>
               <w:rPr>
                 <w:rFonts w:cstheme="minorHAnsi"/>
@@ -9760,6 +11136,7 @@
               </w:rPr>
               <w:t>gfxmain</w:t>
             </w:r>
+            <w:proofErr w:type="spellEnd"/>
           </w:p>
         </w:tc>
         <w:tc>
@@ -9774,6 +11151,7 @@
                 <w:b/>
               </w:rPr>
             </w:pPr>
+            <w:proofErr w:type="spellStart"/>
             <w:r>
               <w:rPr>
                 <w:rFonts w:cstheme="minorHAnsi"/>
@@ -9781,6 +11159,7 @@
               </w:rPr>
               <w:t>LaserChess.c</w:t>
             </w:r>
+            <w:proofErr w:type="spellEnd"/>
           </w:p>
         </w:tc>
       </w:tr>
@@ -9822,12 +11201,21 @@
                 <w:lang w:val="en-GB"/>
               </w:rPr>
             </w:pPr>
-            <w:r>
-              <w:rPr>
-                <w:rFonts w:cstheme="minorHAnsi"/>
-                <w:lang w:val="en-GB"/>
-              </w:rPr>
-              <w:t>Uber-main function. Will be called FIRST!</w:t>
+            <w:proofErr w:type="spellStart"/>
+            <w:r>
+              <w:rPr>
+                <w:rFonts w:cstheme="minorHAnsi"/>
+                <w:lang w:val="en-GB"/>
+              </w:rPr>
+              <w:t>Uber</w:t>
+            </w:r>
+            <w:proofErr w:type="spellEnd"/>
+            <w:r>
+              <w:rPr>
+                <w:rFonts w:cstheme="minorHAnsi"/>
+                <w:lang w:val="en-GB"/>
+              </w:rPr>
+              <w:t>-main function. Will be called FIRST!</w:t>
             </w:r>
           </w:p>
         </w:tc>
@@ -9936,9 +11324,14 @@
       <w:pPr>
         <w:pStyle w:val="berschrift2"/>
       </w:pPr>
+      <w:proofErr w:type="spellStart"/>
       <w:r>
         <w:lastRenderedPageBreak/>
-        <w:t>Struktogramme und Flussdiagramme</w:t>
+        <w:t>Struktogramme</w:t>
+      </w:r>
+      <w:proofErr w:type="spellEnd"/>
+      <w:r>
+        <w:t xml:space="preserve"> und Flussdiagramme</w:t>
       </w:r>
     </w:p>
     <w:p>
@@ -9949,8 +11342,13 @@
         <w:t>Modul</w:t>
       </w:r>
       <w:r>
-        <w:t xml:space="preserve"> LaserChess.c</w:t>
-      </w:r>
+        <w:t xml:space="preserve"> </w:t>
+      </w:r>
+      <w:proofErr w:type="spellStart"/>
+      <w:r>
+        <w:t>LaserChess.c</w:t>
+      </w:r>
+      <w:proofErr w:type="spellEnd"/>
     </w:p>
     <w:p>
       <w:pPr>
@@ -10086,8 +11484,13 @@
         <w:t>Modul</w:t>
       </w:r>
       <w:r>
-        <w:t xml:space="preserve"> Spiel.c</w:t>
-      </w:r>
+        <w:t xml:space="preserve"> </w:t>
+      </w:r>
+      <w:proofErr w:type="spellStart"/>
+      <w:r>
+        <w:t>Spiel.c</w:t>
+      </w:r>
+      <w:proofErr w:type="spellEnd"/>
     </w:p>
     <w:p>
       <w:pPr>
@@ -10155,13 +11558,29 @@
           <w:lang w:val="fr-CH"/>
         </w:rPr>
       </w:pPr>
+      <w:proofErr w:type="spellStart"/>
       <w:r>
         <w:rPr>
           <w:lang w:val="fr-CH"/>
         </w:rPr>
         <w:lastRenderedPageBreak/>
-        <w:t>Modul Logik.c</w:t>
-      </w:r>
+        <w:t>Modul</w:t>
+      </w:r>
+      <w:proofErr w:type="spellEnd"/>
+      <w:r>
+        <w:rPr>
+          <w:lang w:val="fr-CH"/>
+        </w:rPr>
+        <w:t xml:space="preserve"> </w:t>
+      </w:r>
+      <w:proofErr w:type="spellStart"/>
+      <w:r>
+        <w:rPr>
+          <w:lang w:val="fr-CH"/>
+        </w:rPr>
+        <w:t>Logik.c</w:t>
+      </w:r>
+      <w:proofErr w:type="spellEnd"/>
     </w:p>
     <w:p>
       <w:pPr>
@@ -10170,12 +11589,14 @@
           <w:lang w:val="fr-CH"/>
         </w:rPr>
       </w:pPr>
+      <w:proofErr w:type="gramStart"/>
       <w:r>
         <w:rPr>
           <w:lang w:val="fr-CH"/>
         </w:rPr>
         <w:t>laser()</w:t>
       </w:r>
+      <w:proofErr w:type="gramEnd"/>
     </w:p>
     <w:p>
       <w:pPr>
@@ -10244,12 +11665,28 @@
           <w:lang w:val="fr-CH"/>
         </w:rPr>
       </w:pPr>
+      <w:proofErr w:type="spellStart"/>
       <w:r>
         <w:rPr>
           <w:lang w:val="fr-CH"/>
         </w:rPr>
-        <w:t>is_inside_map()</w:t>
-      </w:r>
+        <w:t>is_inside_</w:t>
+      </w:r>
+      <w:proofErr w:type="gramStart"/>
+      <w:r>
+        <w:rPr>
+          <w:lang w:val="fr-CH"/>
+        </w:rPr>
+        <w:t>map</w:t>
+      </w:r>
+      <w:proofErr w:type="spellEnd"/>
+      <w:r>
+        <w:rPr>
+          <w:lang w:val="fr-CH"/>
+        </w:rPr>
+        <w:t>()</w:t>
+      </w:r>
+      <w:proofErr w:type="gramEnd"/>
     </w:p>
     <w:p>
       <w:pPr>
@@ -10314,12 +11751,28 @@
           <w:lang w:val="fr-CH"/>
         </w:rPr>
       </w:pPr>
+      <w:proofErr w:type="spellStart"/>
       <w:r>
         <w:rPr>
           <w:lang w:val="fr-CH"/>
         </w:rPr>
-        <w:t>is_figure()</w:t>
-      </w:r>
+        <w:t>is_</w:t>
+      </w:r>
+      <w:proofErr w:type="gramStart"/>
+      <w:r>
+        <w:rPr>
+          <w:lang w:val="fr-CH"/>
+        </w:rPr>
+        <w:t>figure</w:t>
+      </w:r>
+      <w:proofErr w:type="spellEnd"/>
+      <w:r>
+        <w:rPr>
+          <w:lang w:val="fr-CH"/>
+        </w:rPr>
+        <w:t>()</w:t>
+      </w:r>
+      <w:proofErr w:type="gramEnd"/>
     </w:p>
     <w:p>
       <w:pPr>
@@ -10388,13 +11841,29 @@
           <w:lang w:val="fr-CH"/>
         </w:rPr>
       </w:pPr>
+      <w:proofErr w:type="spellStart"/>
       <w:r>
         <w:rPr>
           <w:lang w:val="fr-CH"/>
         </w:rPr>
         <w:lastRenderedPageBreak/>
-        <w:t>move_figure()</w:t>
-      </w:r>
+        <w:t>move_</w:t>
+      </w:r>
+      <w:proofErr w:type="gramStart"/>
+      <w:r>
+        <w:rPr>
+          <w:lang w:val="fr-CH"/>
+        </w:rPr>
+        <w:t>figure</w:t>
+      </w:r>
+      <w:proofErr w:type="spellEnd"/>
+      <w:r>
+        <w:rPr>
+          <w:lang w:val="fr-CH"/>
+        </w:rPr>
+        <w:t>()</w:t>
+      </w:r>
+      <w:proofErr w:type="gramEnd"/>
     </w:p>
     <w:p>
       <w:pPr>
@@ -10463,12 +11932,28 @@
           <w:lang w:val="fr-CH"/>
         </w:rPr>
       </w:pPr>
+      <w:proofErr w:type="spellStart"/>
       <w:r>
         <w:rPr>
           <w:lang w:val="fr-CH"/>
         </w:rPr>
-        <w:t>destroy_figure()</w:t>
-      </w:r>
+        <w:t>destroy_</w:t>
+      </w:r>
+      <w:proofErr w:type="gramStart"/>
+      <w:r>
+        <w:rPr>
+          <w:lang w:val="fr-CH"/>
+        </w:rPr>
+        <w:t>figure</w:t>
+      </w:r>
+      <w:proofErr w:type="spellEnd"/>
+      <w:r>
+        <w:rPr>
+          <w:lang w:val="fr-CH"/>
+        </w:rPr>
+        <w:t>()</w:t>
+      </w:r>
+      <w:proofErr w:type="gramEnd"/>
     </w:p>
     <w:p>
       <w:pPr>
@@ -10537,12 +12022,28 @@
           <w:lang w:val="fr-CH"/>
         </w:rPr>
       </w:pPr>
+      <w:proofErr w:type="spellStart"/>
       <w:r>
         <w:rPr>
           <w:lang w:val="fr-CH"/>
         </w:rPr>
-        <w:t>mouseclick_to_map()</w:t>
-      </w:r>
+        <w:t>mouseclick_to_</w:t>
+      </w:r>
+      <w:proofErr w:type="gramStart"/>
+      <w:r>
+        <w:rPr>
+          <w:lang w:val="fr-CH"/>
+        </w:rPr>
+        <w:t>map</w:t>
+      </w:r>
+      <w:proofErr w:type="spellEnd"/>
+      <w:r>
+        <w:rPr>
+          <w:lang w:val="fr-CH"/>
+        </w:rPr>
+        <w:t>()</w:t>
+      </w:r>
+      <w:proofErr w:type="gramEnd"/>
     </w:p>
     <w:p>
       <w:pPr>
@@ -10611,12 +12112,28 @@
           <w:lang w:val="fr-CH"/>
         </w:rPr>
       </w:pPr>
+      <w:proofErr w:type="spellStart"/>
       <w:r>
         <w:rPr>
           <w:lang w:val="fr-CH"/>
         </w:rPr>
-        <w:t>path_handler()</w:t>
-      </w:r>
+        <w:t>path_</w:t>
+      </w:r>
+      <w:proofErr w:type="gramStart"/>
+      <w:r>
+        <w:rPr>
+          <w:lang w:val="fr-CH"/>
+        </w:rPr>
+        <w:t>handler</w:t>
+      </w:r>
+      <w:proofErr w:type="spellEnd"/>
+      <w:r>
+        <w:rPr>
+          <w:lang w:val="fr-CH"/>
+        </w:rPr>
+        <w:t>()</w:t>
+      </w:r>
+      <w:proofErr w:type="gramEnd"/>
     </w:p>
     <w:p>
       <w:pPr>
@@ -10685,12 +12202,28 @@
           <w:lang w:val="fr-CH"/>
         </w:rPr>
       </w:pPr>
+      <w:proofErr w:type="spellStart"/>
       <w:r>
         <w:rPr>
           <w:lang w:val="fr-CH"/>
         </w:rPr>
-        <w:t>map_extension_handler()</w:t>
-      </w:r>
+        <w:t>map_extension_</w:t>
+      </w:r>
+      <w:proofErr w:type="gramStart"/>
+      <w:r>
+        <w:rPr>
+          <w:lang w:val="fr-CH"/>
+        </w:rPr>
+        <w:t>handler</w:t>
+      </w:r>
+      <w:proofErr w:type="spellEnd"/>
+      <w:r>
+        <w:rPr>
+          <w:lang w:val="fr-CH"/>
+        </w:rPr>
+        <w:t>()</w:t>
+      </w:r>
+      <w:proofErr w:type="gramEnd"/>
     </w:p>
     <w:p>
       <w:pPr>
@@ -10759,13 +12292,29 @@
           <w:lang w:val="fr-CH"/>
         </w:rPr>
       </w:pPr>
+      <w:proofErr w:type="spellStart"/>
       <w:r>
         <w:rPr>
           <w:lang w:val="fr-CH"/>
         </w:rPr>
         <w:lastRenderedPageBreak/>
-        <w:t>play_sound()</w:t>
-      </w:r>
+        <w:t>play_</w:t>
+      </w:r>
+      <w:proofErr w:type="gramStart"/>
+      <w:r>
+        <w:rPr>
+          <w:lang w:val="fr-CH"/>
+        </w:rPr>
+        <w:t>sound</w:t>
+      </w:r>
+      <w:proofErr w:type="spellEnd"/>
+      <w:r>
+        <w:rPr>
+          <w:lang w:val="fr-CH"/>
+        </w:rPr>
+        <w:t>()</w:t>
+      </w:r>
+      <w:proofErr w:type="gramEnd"/>
     </w:p>
     <w:p>
       <w:pPr>
@@ -10836,18 +12385,23 @@
         <w:t>Modul</w:t>
       </w:r>
       <w:r>
-        <w:t xml:space="preserve"> Grafik.c</w:t>
-      </w:r>
+        <w:t xml:space="preserve"> </w:t>
+      </w:r>
+      <w:proofErr w:type="spellStart"/>
+      <w:r>
+        <w:t>Grafik.c</w:t>
+      </w:r>
+      <w:proofErr w:type="spellEnd"/>
     </w:p>
     <w:p>
       <w:pPr>
         <w:pStyle w:val="berschrift2"/>
       </w:pPr>
-      <w:bookmarkStart w:id="9" w:name="_Toc326657997"/>
+      <w:bookmarkStart w:id="8" w:name="_Toc326657997"/>
       <w:r>
         <w:t>Datenstrukturen</w:t>
       </w:r>
-      <w:bookmarkEnd w:id="9"/>
+      <w:bookmarkEnd w:id="8"/>
     </w:p>
     <w:p>
       <w:pPr>
@@ -10885,12 +12439,14 @@
       <w:pPr>
         <w:pStyle w:val="berschrift1"/>
       </w:pPr>
-      <w:bookmarkStart w:id="10" w:name="_Toc326657998"/>
+      <w:bookmarkStart w:id="9" w:name="_Toc326657998"/>
+      <w:proofErr w:type="spellStart"/>
       <w:r>
         <w:lastRenderedPageBreak/>
         <w:t>Implementation</w:t>
       </w:r>
-      <w:bookmarkEnd w:id="10"/>
+      <w:bookmarkEnd w:id="9"/>
+      <w:proofErr w:type="spellEnd"/>
     </w:p>
     <w:p>
       <w:pPr>
@@ -10903,19 +12459,19 @@
       <w:pPr>
         <w:pStyle w:val="berschrift1"/>
       </w:pPr>
-      <w:bookmarkStart w:id="11" w:name="_Toc323386644"/>
-      <w:bookmarkStart w:id="12" w:name="_Toc323387063"/>
-      <w:bookmarkStart w:id="13" w:name="_Toc323756499"/>
-      <w:bookmarkStart w:id="14" w:name="_Toc326658000"/>
-      <w:bookmarkEnd w:id="3"/>
+      <w:bookmarkStart w:id="10" w:name="_Toc323386644"/>
+      <w:bookmarkStart w:id="11" w:name="_Toc323387063"/>
+      <w:bookmarkStart w:id="12" w:name="_Toc323756499"/>
+      <w:bookmarkStart w:id="13" w:name="_Toc326658000"/>
+      <w:bookmarkEnd w:id="2"/>
       <w:r>
         <w:lastRenderedPageBreak/>
         <w:t>Anhang</w:t>
       </w:r>
+      <w:bookmarkEnd w:id="10"/>
       <w:bookmarkEnd w:id="11"/>
       <w:bookmarkEnd w:id="12"/>
       <w:bookmarkEnd w:id="13"/>
-      <w:bookmarkEnd w:id="14"/>
     </w:p>
     <w:p>
       <w:pPr>
@@ -10949,9 +12505,11 @@
           <w:numId w:val="42"/>
         </w:numPr>
       </w:pPr>
+      <w:proofErr w:type="spellStart"/>
       <w:r>
         <w:t>Styleguideline</w:t>
       </w:r>
+      <w:proofErr w:type="spellEnd"/>
     </w:p>
     <w:p>
       <w:pPr>
@@ -11108,7 +12666,7 @@
                   <a:blip r:embed="rId1">
                     <a:extLst>
                       <a:ext uri="{28A0092B-C50C-407E-A947-70E740481C1C}">
-                        <a14:useLocalDpi xmlns:arto="http://schemas.microsoft.com/office/word/2006/arto" xmlns="" xmlns:wpc="http://schemas.microsoft.com/office/word/2010/wordprocessingCanvas" xmlns:mc="http://schemas.openxmlformats.org/markup-compatibility/2006" xmlns:o="urn:schemas-microsoft-com:office:office" xmlns:v="urn:schemas-microsoft-com:vml" xmlns:wp14="http://schemas.microsoft.com/office/word/2010/wordprocessingDrawing" xmlns:w10="urn:schemas-microsoft-com:office:word" xmlns:w="http://schemas.openxmlformats.org/wordprocessingml/2006/main" xmlns:w14="http://schemas.microsoft.com/office/word/2010/wordml" xmlns:wpg="http://schemas.microsoft.com/office/word/2010/wordprocessingGroup" xmlns:wpi="http://schemas.microsoft.com/office/word/2010/wordprocessingInk" xmlns:wps="http://schemas.microsoft.com/office/word/2010/wordprocessingShape" xmlns:a14="http://schemas.microsoft.com/office/drawing/2010/main" val="0"/>
+                        <a14:useLocalDpi xmlns:a14="http://schemas.microsoft.com/office/drawing/2010/main" xmlns:wps="http://schemas.microsoft.com/office/word/2010/wordprocessingShape" xmlns:wpi="http://schemas.microsoft.com/office/word/2010/wordprocessingInk" xmlns:wpg="http://schemas.microsoft.com/office/word/2010/wordprocessingGroup" xmlns:w14="http://schemas.microsoft.com/office/word/2010/wordml" xmlns:w="http://schemas.openxmlformats.org/wordprocessingml/2006/main" xmlns:w10="urn:schemas-microsoft-com:office:word" xmlns:wp14="http://schemas.microsoft.com/office/word/2010/wordprocessingDrawing" xmlns:v="urn:schemas-microsoft-com:vml" xmlns:o="urn:schemas-microsoft-com:office:office" xmlns:mc="http://schemas.openxmlformats.org/markup-compatibility/2006" xmlns:wpc="http://schemas.microsoft.com/office/word/2010/wordprocessingCanvas" xmlns="" xmlns:arto="http://schemas.microsoft.com/office/word/2006/arto" val="0"/>
                       </a:ext>
                     </a:extLst>
                   </a:blip>
@@ -11472,12 +13030,125 @@
     </w:lvl>
   </w:abstractNum>
   <w:abstractNum w:abstractNumId="2">
+    <w:nsid w:val="15977E48"/>
+    <w:multiLevelType w:val="hybridMultilevel"/>
+    <w:tmpl w:val="E95889EC"/>
+    <w:lvl w:ilvl="0" w:tplc="08070001">
+      <w:start w:val="1"/>
+      <w:numFmt w:val="bullet"/>
+      <w:lvlText w:val=""/>
+      <w:lvlJc w:val="left"/>
+      <w:pPr>
+        <w:ind w:left="720" w:hanging="360"/>
+      </w:pPr>
+      <w:rPr>
+        <w:rFonts w:ascii="Symbol" w:hAnsi="Symbol" w:hint="default"/>
+      </w:rPr>
+    </w:lvl>
+    <w:lvl w:ilvl="1" w:tplc="08070003" w:tentative="1">
+      <w:start w:val="1"/>
+      <w:numFmt w:val="bullet"/>
+      <w:lvlText w:val="o"/>
+      <w:lvlJc w:val="left"/>
+      <w:pPr>
+        <w:ind w:left="1440" w:hanging="360"/>
+      </w:pPr>
+      <w:rPr>
+        <w:rFonts w:ascii="Courier New" w:hAnsi="Courier New" w:cs="Courier New" w:hint="default"/>
+      </w:rPr>
+    </w:lvl>
+    <w:lvl w:ilvl="2" w:tplc="08070005" w:tentative="1">
+      <w:start w:val="1"/>
+      <w:numFmt w:val="bullet"/>
+      <w:lvlText w:val=""/>
+      <w:lvlJc w:val="left"/>
+      <w:pPr>
+        <w:ind w:left="2160" w:hanging="360"/>
+      </w:pPr>
+      <w:rPr>
+        <w:rFonts w:ascii="Wingdings" w:hAnsi="Wingdings" w:hint="default"/>
+      </w:rPr>
+    </w:lvl>
+    <w:lvl w:ilvl="3" w:tplc="08070001" w:tentative="1">
+      <w:start w:val="1"/>
+      <w:numFmt w:val="bullet"/>
+      <w:lvlText w:val=""/>
+      <w:lvlJc w:val="left"/>
+      <w:pPr>
+        <w:ind w:left="2880" w:hanging="360"/>
+      </w:pPr>
+      <w:rPr>
+        <w:rFonts w:ascii="Symbol" w:hAnsi="Symbol" w:hint="default"/>
+      </w:rPr>
+    </w:lvl>
+    <w:lvl w:ilvl="4" w:tplc="08070003" w:tentative="1">
+      <w:start w:val="1"/>
+      <w:numFmt w:val="bullet"/>
+      <w:lvlText w:val="o"/>
+      <w:lvlJc w:val="left"/>
+      <w:pPr>
+        <w:ind w:left="3600" w:hanging="360"/>
+      </w:pPr>
+      <w:rPr>
+        <w:rFonts w:ascii="Courier New" w:hAnsi="Courier New" w:cs="Courier New" w:hint="default"/>
+      </w:rPr>
+    </w:lvl>
+    <w:lvl w:ilvl="5" w:tplc="08070005" w:tentative="1">
+      <w:start w:val="1"/>
+      <w:numFmt w:val="bullet"/>
+      <w:lvlText w:val=""/>
+      <w:lvlJc w:val="left"/>
+      <w:pPr>
+        <w:ind w:left="4320" w:hanging="360"/>
+      </w:pPr>
+      <w:rPr>
+        <w:rFonts w:ascii="Wingdings" w:hAnsi="Wingdings" w:hint="default"/>
+      </w:rPr>
+    </w:lvl>
+    <w:lvl w:ilvl="6" w:tplc="08070001" w:tentative="1">
+      <w:start w:val="1"/>
+      <w:numFmt w:val="bullet"/>
+      <w:lvlText w:val=""/>
+      <w:lvlJc w:val="left"/>
+      <w:pPr>
+        <w:ind w:left="5040" w:hanging="360"/>
+      </w:pPr>
+      <w:rPr>
+        <w:rFonts w:ascii="Symbol" w:hAnsi="Symbol" w:hint="default"/>
+      </w:rPr>
+    </w:lvl>
+    <w:lvl w:ilvl="7" w:tplc="08070003" w:tentative="1">
+      <w:start w:val="1"/>
+      <w:numFmt w:val="bullet"/>
+      <w:lvlText w:val="o"/>
+      <w:lvlJc w:val="left"/>
+      <w:pPr>
+        <w:ind w:left="5760" w:hanging="360"/>
+      </w:pPr>
+      <w:rPr>
+        <w:rFonts w:ascii="Courier New" w:hAnsi="Courier New" w:cs="Courier New" w:hint="default"/>
+      </w:rPr>
+    </w:lvl>
+    <w:lvl w:ilvl="8" w:tplc="08070005" w:tentative="1">
+      <w:start w:val="1"/>
+      <w:numFmt w:val="bullet"/>
+      <w:lvlText w:val=""/>
+      <w:lvlJc w:val="left"/>
+      <w:pPr>
+        <w:ind w:left="6480" w:hanging="360"/>
+      </w:pPr>
+      <w:rPr>
+        <w:rFonts w:ascii="Wingdings" w:hAnsi="Wingdings" w:hint="default"/>
+      </w:rPr>
+    </w:lvl>
+  </w:abstractNum>
+  <w:abstractNum w:abstractNumId="3">
     <w:nsid w:val="1BA70143"/>
     <w:multiLevelType w:val="multilevel"/>
     <w:tmpl w:val="0807001D"/>
     <w:numStyleLink w:val="Formatvorlage2"/>
   </w:abstractNum>
-  <w:abstractNum w:abstractNumId="3">
+  <w:abstractNum w:abstractNumId="4">
     <w:nsid w:val="1ECA5845"/>
     <w:multiLevelType w:val="hybridMultilevel"/>
     <w:tmpl w:val="3308275A"/>
@@ -11590,7 +13261,7 @@
       </w:rPr>
     </w:lvl>
   </w:abstractNum>
-  <w:abstractNum w:abstractNumId="4">
+  <w:abstractNum w:abstractNumId="5">
     <w:nsid w:val="22182082"/>
     <w:multiLevelType w:val="hybridMultilevel"/>
     <w:tmpl w:val="D506038E"/>
@@ -11676,7 +13347,7 @@
       </w:pPr>
     </w:lvl>
   </w:abstractNum>
-  <w:abstractNum w:abstractNumId="5">
+  <w:abstractNum w:abstractNumId="6">
     <w:nsid w:val="27A21D50"/>
     <w:multiLevelType w:val="hybridMultilevel"/>
     <w:tmpl w:val="7414B28E"/>
@@ -11788,7 +13459,7 @@
       </w:rPr>
     </w:lvl>
   </w:abstractNum>
-  <w:abstractNum w:abstractNumId="6">
+  <w:abstractNum w:abstractNumId="7">
     <w:nsid w:val="28877A3E"/>
     <w:multiLevelType w:val="hybridMultilevel"/>
     <w:tmpl w:val="BF78F260"/>
@@ -11901,7 +13572,7 @@
       </w:rPr>
     </w:lvl>
   </w:abstractNum>
-  <w:abstractNum w:abstractNumId="7">
+  <w:abstractNum w:abstractNumId="8">
     <w:nsid w:val="28F2756A"/>
     <w:multiLevelType w:val="multilevel"/>
     <w:tmpl w:val="08070025"/>
@@ -11999,7 +13670,7 @@
       </w:pPr>
     </w:lvl>
   </w:abstractNum>
-  <w:abstractNum w:abstractNumId="8">
+  <w:abstractNum w:abstractNumId="9">
     <w:nsid w:val="2CBB4FB3"/>
     <w:multiLevelType w:val="hybridMultilevel"/>
     <w:tmpl w:val="9B8859F8"/>
@@ -12088,7 +13759,7 @@
       </w:pPr>
     </w:lvl>
   </w:abstractNum>
-  <w:abstractNum w:abstractNumId="9">
+  <w:abstractNum w:abstractNumId="10">
     <w:nsid w:val="344B5B5B"/>
     <w:multiLevelType w:val="hybridMultilevel"/>
     <w:tmpl w:val="FC9E0026"/>
@@ -12201,7 +13872,7 @@
       </w:rPr>
     </w:lvl>
   </w:abstractNum>
-  <w:abstractNum w:abstractNumId="10">
+  <w:abstractNum w:abstractNumId="11">
     <w:nsid w:val="35FD6A2E"/>
     <w:multiLevelType w:val="hybridMultilevel"/>
     <w:tmpl w:val="712E8432"/>
@@ -12290,7 +13961,7 @@
       </w:pPr>
     </w:lvl>
   </w:abstractNum>
-  <w:abstractNum w:abstractNumId="11">
+  <w:abstractNum w:abstractNumId="12">
     <w:nsid w:val="36790B80"/>
     <w:multiLevelType w:val="hybridMultilevel"/>
     <w:tmpl w:val="6054FCBC"/>
@@ -12403,7 +14074,93 @@
       </w:rPr>
     </w:lvl>
   </w:abstractNum>
-  <w:abstractNum w:abstractNumId="12">
+  <w:abstractNum w:abstractNumId="13">
+    <w:nsid w:val="38B70590"/>
+    <w:multiLevelType w:val="hybridMultilevel"/>
+    <w:tmpl w:val="1FC06EC2"/>
+    <w:lvl w:ilvl="0" w:tplc="0807000F">
+      <w:start w:val="1"/>
+      <w:numFmt w:val="decimal"/>
+      <w:lvlText w:val="%1."/>
+      <w:lvlJc w:val="left"/>
+      <w:pPr>
+        <w:ind w:left="720" w:hanging="360"/>
+      </w:pPr>
+    </w:lvl>
+    <w:lvl w:ilvl="1" w:tplc="08070019" w:tentative="1">
+      <w:start w:val="1"/>
+      <w:numFmt w:val="lowerLetter"/>
+      <w:lvlText w:val="%2."/>
+      <w:lvlJc w:val="left"/>
+      <w:pPr>
+        <w:ind w:left="1440" w:hanging="360"/>
+      </w:pPr>
+    </w:lvl>
+    <w:lvl w:ilvl="2" w:tplc="0807001B" w:tentative="1">
+      <w:start w:val="1"/>
+      <w:numFmt w:val="lowerRoman"/>
+      <w:lvlText w:val="%3."/>
+      <w:lvlJc w:val="right"/>
+      <w:pPr>
+        <w:ind w:left="2160" w:hanging="180"/>
+      </w:pPr>
+    </w:lvl>
+    <w:lvl w:ilvl="3" w:tplc="0807000F" w:tentative="1">
+      <w:start w:val="1"/>
+      <w:numFmt w:val="decimal"/>
+      <w:lvlText w:val="%4."/>
+      <w:lvlJc w:val="left"/>
+      <w:pPr>
+        <w:ind w:left="2880" w:hanging="360"/>
+      </w:pPr>
+    </w:lvl>
+    <w:lvl w:ilvl="4" w:tplc="08070019" w:tentative="1">
+      <w:start w:val="1"/>
+      <w:numFmt w:val="lowerLetter"/>
+      <w:lvlText w:val="%5."/>
+      <w:lvlJc w:val="left"/>
+      <w:pPr>
+        <w:ind w:left="3600" w:hanging="360"/>
+      </w:pPr>
+    </w:lvl>
+    <w:lvl w:ilvl="5" w:tplc="0807001B" w:tentative="1">
+      <w:start w:val="1"/>
+      <w:numFmt w:val="lowerRoman"/>
+      <w:lvlText w:val="%6."/>
+      <w:lvlJc w:val="right"/>
+      <w:pPr>
+        <w:ind w:left="4320" w:hanging="180"/>
+      </w:pPr>
+    </w:lvl>
+    <w:lvl w:ilvl="6" w:tplc="0807000F" w:tentative="1">
+      <w:start w:val="1"/>
+      <w:numFmt w:val="decimal"/>
+      <w:lvlText w:val="%7."/>
+      <w:lvlJc w:val="left"/>
+      <w:pPr>
+        <w:ind w:left="5040" w:hanging="360"/>
+      </w:pPr>
+    </w:lvl>
+    <w:lvl w:ilvl="7" w:tplc="08070019" w:tentative="1">
+      <w:start w:val="1"/>
+      <w:numFmt w:val="lowerLetter"/>
+      <w:lvlText w:val="%8."/>
+      <w:lvlJc w:val="left"/>
+      <w:pPr>
+        <w:ind w:left="5760" w:hanging="360"/>
+      </w:pPr>
+    </w:lvl>
+    <w:lvl w:ilvl="8" w:tplc="0807001B" w:tentative="1">
+      <w:start w:val="1"/>
+      <w:numFmt w:val="lowerRoman"/>
+      <w:lvlText w:val="%9."/>
+      <w:lvlJc w:val="right"/>
+      <w:pPr>
+        <w:ind w:left="6480" w:hanging="180"/>
+      </w:pPr>
+    </w:lvl>
+  </w:abstractNum>
+  <w:abstractNum w:abstractNumId="14">
     <w:nsid w:val="39A81755"/>
     <w:multiLevelType w:val="multilevel"/>
     <w:tmpl w:val="AD2E5912"/>
@@ -12552,7 +14309,7 @@
       </w:rPr>
     </w:lvl>
   </w:abstractNum>
-  <w:abstractNum w:abstractNumId="13">
+  <w:abstractNum w:abstractNumId="15">
     <w:nsid w:val="3F4028A2"/>
     <w:multiLevelType w:val="multilevel"/>
     <w:tmpl w:val="0807001D"/>
@@ -12639,7 +14396,7 @@
       </w:pPr>
     </w:lvl>
   </w:abstractNum>
-  <w:abstractNum w:abstractNumId="14">
+  <w:abstractNum w:abstractNumId="16">
     <w:nsid w:val="461C764E"/>
     <w:multiLevelType w:val="multilevel"/>
     <w:tmpl w:val="A754EC5C"/>
@@ -12725,7 +14482,7 @@
       </w:pPr>
     </w:lvl>
   </w:abstractNum>
-  <w:abstractNum w:abstractNumId="15">
+  <w:abstractNum w:abstractNumId="17">
     <w:nsid w:val="48925428"/>
     <w:multiLevelType w:val="hybridMultilevel"/>
     <w:tmpl w:val="9E409BBE"/>
@@ -12811,7 +14568,7 @@
       </w:pPr>
     </w:lvl>
   </w:abstractNum>
-  <w:abstractNum w:abstractNumId="16">
+  <w:abstractNum w:abstractNumId="18">
     <w:nsid w:val="5119717B"/>
     <w:multiLevelType w:val="hybridMultilevel"/>
     <w:tmpl w:val="1C1EE998"/>
@@ -12924,7 +14681,7 @@
       </w:rPr>
     </w:lvl>
   </w:abstractNum>
-  <w:abstractNum w:abstractNumId="17">
+  <w:abstractNum w:abstractNumId="19">
     <w:nsid w:val="57B57FED"/>
     <w:multiLevelType w:val="hybridMultilevel"/>
     <w:tmpl w:val="7B607C66"/>
@@ -13013,7 +14770,7 @@
       </w:pPr>
     </w:lvl>
   </w:abstractNum>
-  <w:abstractNum w:abstractNumId="18">
+  <w:abstractNum w:abstractNumId="20">
     <w:nsid w:val="66372577"/>
     <w:multiLevelType w:val="hybridMultilevel"/>
     <w:tmpl w:val="EAD81CB6"/>
@@ -13126,7 +14883,120 @@
       </w:rPr>
     </w:lvl>
   </w:abstractNum>
-  <w:abstractNum w:abstractNumId="19">
+  <w:abstractNum w:abstractNumId="21">
+    <w:nsid w:val="690F2CD4"/>
+    <w:multiLevelType w:val="hybridMultilevel"/>
+    <w:tmpl w:val="D8888720"/>
+    <w:lvl w:ilvl="0" w:tplc="08070001">
+      <w:start w:val="1"/>
+      <w:numFmt w:val="bullet"/>
+      <w:lvlText w:val=""/>
+      <w:lvlJc w:val="left"/>
+      <w:pPr>
+        <w:ind w:left="720" w:hanging="360"/>
+      </w:pPr>
+      <w:rPr>
+        <w:rFonts w:ascii="Symbol" w:hAnsi="Symbol" w:hint="default"/>
+      </w:rPr>
+    </w:lvl>
+    <w:lvl w:ilvl="1" w:tplc="08070003" w:tentative="1">
+      <w:start w:val="1"/>
+      <w:numFmt w:val="bullet"/>
+      <w:lvlText w:val="o"/>
+      <w:lvlJc w:val="left"/>
+      <w:pPr>
+        <w:ind w:left="1440" w:hanging="360"/>
+      </w:pPr>
+      <w:rPr>
+        <w:rFonts w:ascii="Courier New" w:hAnsi="Courier New" w:cs="Courier New" w:hint="default"/>
+      </w:rPr>
+    </w:lvl>
+    <w:lvl w:ilvl="2" w:tplc="08070005" w:tentative="1">
+      <w:start w:val="1"/>
+      <w:numFmt w:val="bullet"/>
+      <w:lvlText w:val=""/>
+      <w:lvlJc w:val="left"/>
+      <w:pPr>
+        <w:ind w:left="2160" w:hanging="360"/>
+      </w:pPr>
+      <w:rPr>
+        <w:rFonts w:ascii="Wingdings" w:hAnsi="Wingdings" w:hint="default"/>
+      </w:rPr>
+    </w:lvl>
+    <w:lvl w:ilvl="3" w:tplc="08070001" w:tentative="1">
+      <w:start w:val="1"/>
+      <w:numFmt w:val="bullet"/>
+      <w:lvlText w:val=""/>
+      <w:lvlJc w:val="left"/>
+      <w:pPr>
+        <w:ind w:left="2880" w:hanging="360"/>
+      </w:pPr>
+      <w:rPr>
+        <w:rFonts w:ascii="Symbol" w:hAnsi="Symbol" w:hint="default"/>
+      </w:rPr>
+    </w:lvl>
+    <w:lvl w:ilvl="4" w:tplc="08070003" w:tentative="1">
+      <w:start w:val="1"/>
+      <w:numFmt w:val="bullet"/>
+      <w:lvlText w:val="o"/>
+      <w:lvlJc w:val="left"/>
+      <w:pPr>
+        <w:ind w:left="3600" w:hanging="360"/>
+      </w:pPr>
+      <w:rPr>
+        <w:rFonts w:ascii="Courier New" w:hAnsi="Courier New" w:cs="Courier New" w:hint="default"/>
+      </w:rPr>
+    </w:lvl>
+    <w:lvl w:ilvl="5" w:tplc="08070005" w:tentative="1">
+      <w:start w:val="1"/>
+      <w:numFmt w:val="bullet"/>
+      <w:lvlText w:val=""/>
+      <w:lvlJc w:val="left"/>
+      <w:pPr>
+        <w:ind w:left="4320" w:hanging="360"/>
+      </w:pPr>
+      <w:rPr>
+        <w:rFonts w:ascii="Wingdings" w:hAnsi="Wingdings" w:hint="default"/>
+      </w:rPr>
+    </w:lvl>
+    <w:lvl w:ilvl="6" w:tplc="08070001" w:tentative="1">
+      <w:start w:val="1"/>
+      <w:numFmt w:val="bullet"/>
+      <w:lvlText w:val=""/>
+      <w:lvlJc w:val="left"/>
+      <w:pPr>
+        <w:ind w:left="5040" w:hanging="360"/>
+      </w:pPr>
+      <w:rPr>
+        <w:rFonts w:ascii="Symbol" w:hAnsi="Symbol" w:hint="default"/>
+      </w:rPr>
+    </w:lvl>
+    <w:lvl w:ilvl="7" w:tplc="08070003" w:tentative="1">
+      <w:start w:val="1"/>
+      <w:numFmt w:val="bullet"/>
+      <w:lvlText w:val="o"/>
+      <w:lvlJc w:val="left"/>
+      <w:pPr>
+        <w:ind w:left="5760" w:hanging="360"/>
+      </w:pPr>
+      <w:rPr>
+        <w:rFonts w:ascii="Courier New" w:hAnsi="Courier New" w:cs="Courier New" w:hint="default"/>
+      </w:rPr>
+    </w:lvl>
+    <w:lvl w:ilvl="8" w:tplc="08070005" w:tentative="1">
+      <w:start w:val="1"/>
+      <w:numFmt w:val="bullet"/>
+      <w:lvlText w:val=""/>
+      <w:lvlJc w:val="left"/>
+      <w:pPr>
+        <w:ind w:left="6480" w:hanging="360"/>
+      </w:pPr>
+      <w:rPr>
+        <w:rFonts w:ascii="Wingdings" w:hAnsi="Wingdings" w:hint="default"/>
+      </w:rPr>
+    </w:lvl>
+  </w:abstractNum>
+  <w:abstractNum w:abstractNumId="22">
     <w:nsid w:val="709C733E"/>
     <w:multiLevelType w:val="hybridMultilevel"/>
     <w:tmpl w:val="F060531E"/>
@@ -13239,7 +15109,7 @@
       </w:rPr>
     </w:lvl>
   </w:abstractNum>
-  <w:abstractNum w:abstractNumId="20">
+  <w:abstractNum w:abstractNumId="23">
     <w:nsid w:val="7E561043"/>
     <w:multiLevelType w:val="hybridMultilevel"/>
     <w:tmpl w:val="31D63760"/>
@@ -13325,7 +15195,7 @@
       </w:pPr>
     </w:lvl>
   </w:abstractNum>
-  <w:abstractNum w:abstractNumId="21">
+  <w:abstractNum w:abstractNumId="24">
     <w:nsid w:val="7FF24D1F"/>
     <w:multiLevelType w:val="hybridMultilevel"/>
     <w:tmpl w:val="A68A6F40"/>
@@ -13415,124 +15285,124 @@
     </w:lvl>
   </w:abstractNum>
   <w:num w:numId="1">
-    <w:abstractNumId w:val="4"/>
+    <w:abstractNumId w:val="5"/>
   </w:num>
   <w:num w:numId="2">
-    <w:abstractNumId w:val="20"/>
+    <w:abstractNumId w:val="23"/>
   </w:num>
   <w:num w:numId="3">
-    <w:abstractNumId w:val="15"/>
+    <w:abstractNumId w:val="17"/>
   </w:num>
   <w:num w:numId="4">
-    <w:abstractNumId w:val="14"/>
+    <w:abstractNumId w:val="16"/>
   </w:num>
   <w:num w:numId="5">
-    <w:abstractNumId w:val="14"/>
+    <w:abstractNumId w:val="16"/>
   </w:num>
   <w:num w:numId="6">
-    <w:abstractNumId w:val="14"/>
+    <w:abstractNumId w:val="16"/>
   </w:num>
   <w:num w:numId="7">
-    <w:abstractNumId w:val="14"/>
+    <w:abstractNumId w:val="16"/>
   </w:num>
   <w:num w:numId="8">
-    <w:abstractNumId w:val="14"/>
+    <w:abstractNumId w:val="16"/>
   </w:num>
   <w:num w:numId="9">
-    <w:abstractNumId w:val="14"/>
+    <w:abstractNumId w:val="16"/>
   </w:num>
   <w:num w:numId="10">
-    <w:abstractNumId w:val="14"/>
+    <w:abstractNumId w:val="16"/>
   </w:num>
   <w:num w:numId="11">
-    <w:abstractNumId w:val="14"/>
+    <w:abstractNumId w:val="16"/>
   </w:num>
   <w:num w:numId="12">
-    <w:abstractNumId w:val="14"/>
+    <w:abstractNumId w:val="16"/>
   </w:num>
   <w:num w:numId="13">
-    <w:abstractNumId w:val="14"/>
+    <w:abstractNumId w:val="16"/>
   </w:num>
   <w:num w:numId="14">
-    <w:abstractNumId w:val="14"/>
+    <w:abstractNumId w:val="16"/>
   </w:num>
   <w:num w:numId="15">
-    <w:abstractNumId w:val="14"/>
+    <w:abstractNumId w:val="16"/>
   </w:num>
   <w:num w:numId="16">
-    <w:abstractNumId w:val="14"/>
+    <w:abstractNumId w:val="16"/>
   </w:num>
   <w:num w:numId="17">
-    <w:abstractNumId w:val="14"/>
+    <w:abstractNumId w:val="16"/>
   </w:num>
   <w:num w:numId="18">
-    <w:abstractNumId w:val="14"/>
+    <w:abstractNumId w:val="16"/>
   </w:num>
   <w:num w:numId="19">
-    <w:abstractNumId w:val="14"/>
+    <w:abstractNumId w:val="16"/>
   </w:num>
   <w:num w:numId="20">
-    <w:abstractNumId w:val="14"/>
+    <w:abstractNumId w:val="16"/>
   </w:num>
   <w:num w:numId="21">
-    <w:abstractNumId w:val="14"/>
+    <w:abstractNumId w:val="16"/>
   </w:num>
   <w:num w:numId="22">
-    <w:abstractNumId w:val="14"/>
+    <w:abstractNumId w:val="16"/>
   </w:num>
   <w:num w:numId="23">
-    <w:abstractNumId w:val="7"/>
+    <w:abstractNumId w:val="8"/>
   </w:num>
   <w:num w:numId="24">
-    <w:abstractNumId w:val="17"/>
+    <w:abstractNumId w:val="19"/>
   </w:num>
   <w:num w:numId="25">
-    <w:abstractNumId w:val="21"/>
+    <w:abstractNumId w:val="24"/>
   </w:num>
   <w:num w:numId="26">
-    <w:abstractNumId w:val="8"/>
+    <w:abstractNumId w:val="9"/>
   </w:num>
   <w:num w:numId="27">
-    <w:abstractNumId w:val="7"/>
+    <w:abstractNumId w:val="8"/>
     <w:lvlOverride w:ilvl="0">
       <w:startOverride w:val="1"/>
     </w:lvlOverride>
   </w:num>
   <w:num w:numId="28">
-    <w:abstractNumId w:val="5"/>
+    <w:abstractNumId w:val="6"/>
   </w:num>
   <w:num w:numId="29">
-    <w:abstractNumId w:val="13"/>
+    <w:abstractNumId w:val="15"/>
   </w:num>
   <w:num w:numId="30">
-    <w:abstractNumId w:val="2"/>
+    <w:abstractNumId w:val="3"/>
   </w:num>
   <w:num w:numId="31">
     <w:abstractNumId w:val="1"/>
   </w:num>
   <w:num w:numId="32">
-    <w:abstractNumId w:val="3"/>
+    <w:abstractNumId w:val="4"/>
   </w:num>
   <w:num w:numId="33">
-    <w:abstractNumId w:val="19"/>
+    <w:abstractNumId w:val="22"/>
   </w:num>
   <w:num w:numId="34">
+    <w:abstractNumId w:val="14"/>
+  </w:num>
+  <w:num w:numId="35">
+    <w:abstractNumId w:val="18"/>
+  </w:num>
+  <w:num w:numId="36">
     <w:abstractNumId w:val="12"/>
   </w:num>
-  <w:num w:numId="35">
-    <w:abstractNumId w:val="16"/>
-  </w:num>
-  <w:num w:numId="36">
-    <w:abstractNumId w:val="11"/>
-  </w:num>
   <w:num w:numId="37">
-    <w:abstractNumId w:val="9"/>
+    <w:abstractNumId w:val="10"/>
   </w:num>
   <w:num w:numId="38">
-    <w:abstractNumId w:val="6"/>
+    <w:abstractNumId w:val="7"/>
   </w:num>
   <w:num w:numId="39">
-    <w:abstractNumId w:val="7"/>
+    <w:abstractNumId w:val="8"/>
     <w:lvlOverride w:ilvl="0">
       <w:startOverride w:val="1"/>
     </w:lvlOverride>
@@ -13565,10 +15435,19 @@
     <w:abstractNumId w:val="0"/>
   </w:num>
   <w:num w:numId="41">
-    <w:abstractNumId w:val="10"/>
+    <w:abstractNumId w:val="11"/>
   </w:num>
   <w:num w:numId="42">
-    <w:abstractNumId w:val="18"/>
+    <w:abstractNumId w:val="20"/>
+  </w:num>
+  <w:num w:numId="43">
+    <w:abstractNumId w:val="21"/>
+  </w:num>
+  <w:num w:numId="44">
+    <w:abstractNumId w:val="13"/>
+  </w:num>
+  <w:num w:numId="45">
+    <w:abstractNumId w:val="2"/>
   </w:num>
 </w:numbering>
 </file>
@@ -15113,7 +16992,7 @@
 </file>
 
 <file path=customXml/itemProps1.xml><?xml version="1.0" encoding="utf-8"?>
-<ds:datastoreItem xmlns:ds="http://schemas.openxmlformats.org/officeDocument/2006/customXml" ds:itemID="{4686BE73-719E-4F59-BAFF-BD6A67DADBC8}">
+<ds:datastoreItem xmlns:ds="http://schemas.openxmlformats.org/officeDocument/2006/customXml" ds:itemID="{7FBCF640-DBD1-4C00-AAD3-1F172061D7D9}">
   <ds:schemaRefs>
     <ds:schemaRef ds:uri="http://schemas.openxmlformats.org/officeDocument/2006/bibliography"/>
   </ds:schemaRefs>
@@ -15121,7 +17000,7 @@
 </file>
 
 <file path=customXml/itemProps2.xml><?xml version="1.0" encoding="utf-8"?>
-<ds:datastoreItem xmlns:ds="http://schemas.openxmlformats.org/officeDocument/2006/customXml" ds:itemID="{B21B64C5-4A76-4942-9489-FCD2C450A678}">
+<ds:datastoreItem xmlns:ds="http://schemas.openxmlformats.org/officeDocument/2006/customXml" ds:itemID="{A6708814-8CE2-4209-9BE2-9B7B5640E561}">
   <ds:schemaRefs>
     <ds:schemaRef ds:uri="http://schemas.openxmlformats.org/officeDocument/2006/bibliography"/>
   </ds:schemaRefs>
@@ -15129,7 +17008,7 @@
 </file>
 
 <file path=customXml/itemProps3.xml><?xml version="1.0" encoding="utf-8"?>
-<ds:datastoreItem xmlns:ds="http://schemas.openxmlformats.org/officeDocument/2006/customXml" ds:itemID="{6AD15B1A-65C1-4879-B6F7-5045DDAA2D9D}">
+<ds:datastoreItem xmlns:ds="http://schemas.openxmlformats.org/officeDocument/2006/customXml" ds:itemID="{76CDF2CF-D81E-4E7B-A611-BD55FC93D129}">
   <ds:schemaRefs>
     <ds:schemaRef ds:uri="http://schemas.openxmlformats.org/officeDocument/2006/bibliography"/>
   </ds:schemaRefs>
@@ -15137,7 +17016,7 @@
 </file>
 
 <file path=customXml/itemProps4.xml><?xml version="1.0" encoding="utf-8"?>
-<ds:datastoreItem xmlns:ds="http://schemas.openxmlformats.org/officeDocument/2006/customXml" ds:itemID="{76CDF2CF-D81E-4E7B-A611-BD55FC93D129}">
+<ds:datastoreItem xmlns:ds="http://schemas.openxmlformats.org/officeDocument/2006/customXml" ds:itemID="{C4D6E6DB-4405-4FBA-9D9F-17D4E9831A1B}">
   <ds:schemaRefs>
     <ds:schemaRef ds:uri="http://schemas.openxmlformats.org/officeDocument/2006/bibliography"/>
   </ds:schemaRefs>
@@ -15145,7 +17024,7 @@
 </file>
 
 <file path=customXml/itemProps5.xml><?xml version="1.0" encoding="utf-8"?>
-<ds:datastoreItem xmlns:ds="http://schemas.openxmlformats.org/officeDocument/2006/customXml" ds:itemID="{A6708814-8CE2-4209-9BE2-9B7B5640E561}">
+<ds:datastoreItem xmlns:ds="http://schemas.openxmlformats.org/officeDocument/2006/customXml" ds:itemID="{808467E6-9576-4C97-81B9-1F3BFE1CDE5B}">
   <ds:schemaRefs>
     <ds:schemaRef ds:uri="http://schemas.openxmlformats.org/officeDocument/2006/bibliography"/>
   </ds:schemaRefs>
@@ -15153,7 +17032,7 @@
 </file>
 
 <file path=customXml/itemProps6.xml><?xml version="1.0" encoding="utf-8"?>
-<ds:datastoreItem xmlns:ds="http://schemas.openxmlformats.org/officeDocument/2006/customXml" ds:itemID="{7FBCF640-DBD1-4C00-AAD3-1F172061D7D9}">
+<ds:datastoreItem xmlns:ds="http://schemas.openxmlformats.org/officeDocument/2006/customXml" ds:itemID="{375C4C1C-8A8F-43F1-9610-DCFD1730803D}">
   <ds:schemaRefs>
     <ds:schemaRef ds:uri="http://schemas.openxmlformats.org/officeDocument/2006/bibliography"/>
   </ds:schemaRefs>
@@ -15161,7 +17040,7 @@
 </file>
 
 <file path=customXml/itemProps7.xml><?xml version="1.0" encoding="utf-8"?>
-<ds:datastoreItem xmlns:ds="http://schemas.openxmlformats.org/officeDocument/2006/customXml" ds:itemID="{E4F80A56-F7DE-4969-A818-30DD1F921D5F}">
+<ds:datastoreItem xmlns:ds="http://schemas.openxmlformats.org/officeDocument/2006/customXml" ds:itemID="{0148C170-1975-48AA-BFA4-7A97A22592CC}">
   <ds:schemaRefs>
     <ds:schemaRef ds:uri="http://schemas.openxmlformats.org/officeDocument/2006/bibliography"/>
   </ds:schemaRefs>
@@ -15169,7 +17048,7 @@
 </file>
 
 <file path=customXml/itemProps8.xml><?xml version="1.0" encoding="utf-8"?>
-<ds:datastoreItem xmlns:ds="http://schemas.openxmlformats.org/officeDocument/2006/customXml" ds:itemID="{48E90525-4B8D-4F9E-8089-398B87501FA6}">
+<ds:datastoreItem xmlns:ds="http://schemas.openxmlformats.org/officeDocument/2006/customXml" ds:itemID="{102CF4D0-C784-4864-AB82-8C1332FE5B50}">
   <ds:schemaRefs>
     <ds:schemaRef ds:uri="http://schemas.openxmlformats.org/officeDocument/2006/bibliography"/>
   </ds:schemaRefs>

--- a/docs/Software-Doku/Softwaredoku.docx
+++ b/docs/Software-Doku/Softwaredoku.docx
@@ -1,6 +1,6 @@
 
 <file path=word/document.xml><?xml version="1.0" encoding="utf-8"?>
-<w:document xmlns:ve="http://schemas.openxmlformats.org/markup-compatibility/2006" xmlns:o="urn:schemas-microsoft-com:office:office" xmlns:r="http://schemas.openxmlformats.org/officeDocument/2006/relationships" xmlns:m="http://schemas.openxmlformats.org/officeDocument/2006/math" xmlns:v="urn:schemas-microsoft-com:vml" xmlns:wp="http://schemas.openxmlformats.org/drawingml/2006/wordprocessingDrawing" xmlns:w10="urn:schemas-microsoft-com:office:word" xmlns:w="http://schemas.openxmlformats.org/wordprocessingml/2006/main" xmlns:wne="http://schemas.microsoft.com/office/word/2006/wordml">
+<w:document xmlns:wpc="http://schemas.microsoft.com/office/word/2010/wordprocessingCanvas" xmlns:mc="http://schemas.openxmlformats.org/markup-compatibility/2006" xmlns:o="urn:schemas-microsoft-com:office:office" xmlns:r="http://schemas.openxmlformats.org/officeDocument/2006/relationships" xmlns:m="http://schemas.openxmlformats.org/officeDocument/2006/math" xmlns:v="urn:schemas-microsoft-com:vml" xmlns:wp14="http://schemas.microsoft.com/office/word/2010/wordprocessingDrawing" xmlns:wp="http://schemas.openxmlformats.org/drawingml/2006/wordprocessingDrawing" xmlns:w10="urn:schemas-microsoft-com:office:word" xmlns:w="http://schemas.openxmlformats.org/wordprocessingml/2006/main" xmlns:w14="http://schemas.microsoft.com/office/word/2010/wordml" xmlns:wpg="http://schemas.microsoft.com/office/word/2010/wordprocessingGroup" xmlns:wpi="http://schemas.microsoft.com/office/word/2010/wordprocessingInk" xmlns:wne="http://schemas.microsoft.com/office/word/2006/wordml" xmlns:wps="http://schemas.microsoft.com/office/word/2010/wordprocessingShape" mc:Ignorable="w14 wp14">
   <w:body>
     <w:p>
       <w:pPr>
@@ -125,7 +125,7 @@
                     </pic:cNvPicPr>
                   </pic:nvPicPr>
                   <pic:blipFill>
-                    <a:blip r:embed="rId15" cstate="print"/>
+                    <a:blip r:embed="rId16" cstate="print"/>
                     <a:srcRect/>
                     <a:stretch>
                       <a:fillRect/>
@@ -173,7 +173,7 @@
         </w:rPr>
         <w:t xml:space="preserve">Website: </w:t>
       </w:r>
-      <w:hyperlink r:id="rId16" w:history="1">
+      <w:hyperlink r:id="rId17" w:history="1">
         <w:r>
           <w:rPr>
             <w:rStyle w:val="Hyperlink"/>
@@ -358,8 +358,6 @@
         </w:rPr>
         <w:t xml:space="preserve"> 2012</w:t>
       </w:r>
-      <w:bookmarkStart w:id="0" w:name="_GoBack"/>
-      <w:bookmarkEnd w:id="0"/>
       <w:r>
         <w:rPr>
           <w:rFonts w:cstheme="minorHAnsi"/>
@@ -382,8 +380,8 @@
           <w:rFonts w:cstheme="minorHAnsi"/>
         </w:rPr>
         <w:sectPr>
-          <w:headerReference w:type="default" r:id="rId17"/>
-          <w:headerReference w:type="first" r:id="rId18"/>
+          <w:headerReference w:type="default" r:id="rId18"/>
+          <w:headerReference w:type="first" r:id="rId19"/>
           <w:pgSz w:w="11906" w:h="16838"/>
           <w:pgMar w:top="1669" w:right="1133" w:bottom="1276" w:left="1417" w:header="708" w:footer="708" w:gutter="0"/>
           <w:cols w:space="708"/>
@@ -422,7 +420,7 @@
       <w:pPr>
         <w:pStyle w:val="Verzeichnis1"/>
         <w:rPr>
-          <w:rFonts w:eastAsiaTheme="minorEastAsia" w:cstheme="minorHAnsi"/>
+          <w:rFonts w:eastAsiaTheme="minorEastAsia"/>
           <w:b w:val="0"/>
           <w:noProof/>
           <w:sz w:val="22"/>
@@ -449,14 +447,13 @@
       </w:r>
       <w:r>
         <w:rPr>
-          <w:rFonts w:cstheme="minorHAnsi"/>
           <w:noProof/>
         </w:rPr>
         <w:t>1</w:t>
       </w:r>
       <w:r>
         <w:rPr>
-          <w:rFonts w:eastAsiaTheme="minorEastAsia" w:cstheme="minorHAnsi"/>
+          <w:rFonts w:eastAsiaTheme="minorEastAsia"/>
           <w:b w:val="0"/>
           <w:noProof/>
           <w:sz w:val="22"/>
@@ -466,55 +463,47 @@
       </w:r>
       <w:r>
         <w:rPr>
-          <w:rFonts w:cstheme="minorHAnsi"/>
-          <w:noProof/>
-        </w:rPr>
-        <w:t>Aufgabenstellung</w:t>
-      </w:r>
-      <w:r>
-        <w:rPr>
-          <w:rFonts w:cstheme="minorHAnsi"/>
+          <w:noProof/>
+        </w:rPr>
+        <w:t>Einleitung</w:t>
+      </w:r>
+      <w:r>
+        <w:rPr>
           <w:noProof/>
         </w:rPr>
         <w:tab/>
       </w:r>
       <w:r>
         <w:rPr>
-          <w:rFonts w:cstheme="minorHAnsi"/>
           <w:noProof/>
         </w:rPr>
         <w:fldChar w:fldCharType="begin"/>
       </w:r>
       <w:r>
         <w:rPr>
-          <w:rFonts w:cstheme="minorHAnsi"/>
-          <w:noProof/>
-        </w:rPr>
-        <w:instrText xml:space="preserve"> PAGEREF _Toc326657990 \h </w:instrText>
-      </w:r>
-      <w:r>
-        <w:rPr>
-          <w:rFonts w:cstheme="minorHAnsi"/>
-          <w:noProof/>
-        </w:rPr>
-      </w:r>
-      <w:r>
-        <w:rPr>
-          <w:rFonts w:cstheme="minorHAnsi"/>
+          <w:noProof/>
+        </w:rPr>
+        <w:instrText xml:space="preserve"> PAGEREF _Toc327787570 \h </w:instrText>
+      </w:r>
+      <w:r>
+        <w:rPr>
+          <w:noProof/>
+        </w:rPr>
+      </w:r>
+      <w:r>
+        <w:rPr>
           <w:noProof/>
         </w:rPr>
         <w:fldChar w:fldCharType="separate"/>
       </w:r>
       <w:r>
         <w:rPr>
-          <w:rFonts w:cstheme="minorHAnsi"/>
           <w:noProof/>
         </w:rPr>
         <w:t>1-1</w:t>
       </w:r>
       <w:r>
         <w:rPr>
-          <w:rFonts w:cstheme="minorHAnsi"/>
           <w:noProof/>
         </w:rPr>
         <w:fldChar w:fldCharType="end"/>
@@ -524,7 +513,7 @@
       <w:pPr>
         <w:pStyle w:val="Verzeichnis1"/>
         <w:rPr>
-          <w:rFonts w:eastAsiaTheme="minorEastAsia" w:cstheme="minorHAnsi"/>
+          <w:rFonts w:eastAsiaTheme="minorEastAsia"/>
           <w:b w:val="0"/>
           <w:noProof/>
           <w:sz w:val="22"/>
@@ -533,14 +522,13 @@
       </w:pPr>
       <w:r>
         <w:rPr>
-          <w:rFonts w:cstheme="minorHAnsi"/>
           <w:noProof/>
         </w:rPr>
         <w:t>2</w:t>
       </w:r>
       <w:r>
         <w:rPr>
-          <w:rFonts w:eastAsiaTheme="minorEastAsia" w:cstheme="minorHAnsi"/>
+          <w:rFonts w:eastAsiaTheme="minorEastAsia"/>
           <w:b w:val="0"/>
           <w:noProof/>
           <w:sz w:val="22"/>
@@ -550,55 +538,47 @@
       </w:r>
       <w:r>
         <w:rPr>
-          <w:rFonts w:cstheme="minorHAnsi"/>
           <w:noProof/>
         </w:rPr>
         <w:t>Richtlinien</w:t>
       </w:r>
       <w:r>
         <w:rPr>
-          <w:rFonts w:cstheme="minorHAnsi"/>
           <w:noProof/>
         </w:rPr>
         <w:tab/>
       </w:r>
       <w:r>
         <w:rPr>
-          <w:rFonts w:cstheme="minorHAnsi"/>
           <w:noProof/>
         </w:rPr>
         <w:fldChar w:fldCharType="begin"/>
       </w:r>
       <w:r>
         <w:rPr>
-          <w:rFonts w:cstheme="minorHAnsi"/>
-          <w:noProof/>
-        </w:rPr>
-        <w:instrText xml:space="preserve"> PAGEREF _Toc326657991 \h </w:instrText>
-      </w:r>
-      <w:r>
-        <w:rPr>
-          <w:rFonts w:cstheme="minorHAnsi"/>
-          <w:noProof/>
-        </w:rPr>
-      </w:r>
-      <w:r>
-        <w:rPr>
-          <w:rFonts w:cstheme="minorHAnsi"/>
+          <w:noProof/>
+        </w:rPr>
+        <w:instrText xml:space="preserve"> PAGEREF _Toc327787571 \h </w:instrText>
+      </w:r>
+      <w:r>
+        <w:rPr>
+          <w:noProof/>
+        </w:rPr>
+      </w:r>
+      <w:r>
+        <w:rPr>
           <w:noProof/>
         </w:rPr>
         <w:fldChar w:fldCharType="separate"/>
       </w:r>
       <w:r>
         <w:rPr>
-          <w:rFonts w:cstheme="minorHAnsi"/>
           <w:noProof/>
         </w:rPr>
         <w:t>2-2</w:t>
       </w:r>
       <w:r>
         <w:rPr>
-          <w:rFonts w:cstheme="minorHAnsi"/>
           <w:noProof/>
         </w:rPr>
         <w:fldChar w:fldCharType="end"/>
@@ -608,7 +588,7 @@
       <w:pPr>
         <w:pStyle w:val="Verzeichnis1"/>
         <w:rPr>
-          <w:rFonts w:eastAsiaTheme="minorEastAsia" w:cstheme="minorHAnsi"/>
+          <w:rFonts w:eastAsiaTheme="minorEastAsia"/>
           <w:b w:val="0"/>
           <w:noProof/>
           <w:sz w:val="22"/>
@@ -617,14 +597,13 @@
       </w:pPr>
       <w:r>
         <w:rPr>
-          <w:rFonts w:cstheme="minorHAnsi"/>
           <w:noProof/>
         </w:rPr>
         <w:t>3</w:t>
       </w:r>
       <w:r>
         <w:rPr>
-          <w:rFonts w:eastAsiaTheme="minorEastAsia" w:cstheme="minorHAnsi"/>
+          <w:rFonts w:eastAsiaTheme="minorEastAsia"/>
           <w:b w:val="0"/>
           <w:noProof/>
           <w:sz w:val="22"/>
@@ -634,55 +613,47 @@
       </w:r>
       <w:r>
         <w:rPr>
-          <w:rFonts w:cstheme="minorHAnsi"/>
           <w:noProof/>
         </w:rPr>
         <w:t>Analyse</w:t>
       </w:r>
       <w:r>
         <w:rPr>
-          <w:rFonts w:cstheme="minorHAnsi"/>
           <w:noProof/>
         </w:rPr>
         <w:tab/>
       </w:r>
       <w:r>
         <w:rPr>
-          <w:rFonts w:cstheme="minorHAnsi"/>
           <w:noProof/>
         </w:rPr>
         <w:fldChar w:fldCharType="begin"/>
       </w:r>
       <w:r>
         <w:rPr>
-          <w:rFonts w:cstheme="minorHAnsi"/>
-          <w:noProof/>
-        </w:rPr>
-        <w:instrText xml:space="preserve"> PAGEREF _Toc326657992 \h </w:instrText>
-      </w:r>
-      <w:r>
-        <w:rPr>
-          <w:rFonts w:cstheme="minorHAnsi"/>
-          <w:noProof/>
-        </w:rPr>
-      </w:r>
-      <w:r>
-        <w:rPr>
-          <w:rFonts w:cstheme="minorHAnsi"/>
+          <w:noProof/>
+        </w:rPr>
+        <w:instrText xml:space="preserve"> PAGEREF _Toc327787572 \h </w:instrText>
+      </w:r>
+      <w:r>
+        <w:rPr>
+          <w:noProof/>
+        </w:rPr>
+      </w:r>
+      <w:r>
+        <w:rPr>
           <w:noProof/>
         </w:rPr>
         <w:fldChar w:fldCharType="separate"/>
       </w:r>
       <w:r>
         <w:rPr>
-          <w:rFonts w:cstheme="minorHAnsi"/>
-          <w:noProof/>
-        </w:rPr>
-        <w:t>3-3</w:t>
-      </w:r>
-      <w:r>
-        <w:rPr>
-          <w:rFonts w:cstheme="minorHAnsi"/>
+          <w:noProof/>
+        </w:rPr>
+        <w:t>3-4</w:t>
+      </w:r>
+      <w:r>
+        <w:rPr>
           <w:noProof/>
         </w:rPr>
         <w:fldChar w:fldCharType="end"/>
@@ -690,10 +661,9 @@
     </w:p>
     <w:p>
       <w:pPr>
-        <w:pStyle w:val="Verzeichnis1"/>
-        <w:rPr>
-          <w:rFonts w:eastAsiaTheme="minorEastAsia" w:cstheme="minorHAnsi"/>
-          <w:b w:val="0"/>
+        <w:pStyle w:val="Verzeichnis2"/>
+        <w:rPr>
+          <w:rFonts w:eastAsiaTheme="minorEastAsia"/>
           <w:noProof/>
           <w:sz w:val="22"/>
           <w:lang w:eastAsia="de-CH"/>
@@ -701,15 +671,13 @@
       </w:pPr>
       <w:r>
         <w:rPr>
-          <w:rFonts w:cstheme="minorHAnsi"/>
-          <w:noProof/>
-        </w:rPr>
-        <w:t>4</w:t>
-      </w:r>
-      <w:r>
-        <w:rPr>
-          <w:rFonts w:eastAsiaTheme="minorEastAsia" w:cstheme="minorHAnsi"/>
-          <w:b w:val="0"/>
+          <w:noProof/>
+        </w:rPr>
+        <w:t>3.1</w:t>
+      </w:r>
+      <w:r>
+        <w:rPr>
+          <w:rFonts w:eastAsiaTheme="minorEastAsia"/>
           <w:noProof/>
           <w:sz w:val="22"/>
           <w:lang w:eastAsia="de-CH"/>
@@ -718,55 +686,47 @@
       </w:r>
       <w:r>
         <w:rPr>
-          <w:rFonts w:cstheme="minorHAnsi"/>
-          <w:noProof/>
-        </w:rPr>
-        <w:t>Design</w:t>
-      </w:r>
-      <w:r>
-        <w:rPr>
-          <w:rFonts w:cstheme="minorHAnsi"/>
+          <w:noProof/>
+        </w:rPr>
+        <w:t>Pflichtenheft</w:t>
+      </w:r>
+      <w:r>
+        <w:rPr>
           <w:noProof/>
         </w:rPr>
         <w:tab/>
       </w:r>
       <w:r>
         <w:rPr>
-          <w:rFonts w:cstheme="minorHAnsi"/>
           <w:noProof/>
         </w:rPr>
         <w:fldChar w:fldCharType="begin"/>
       </w:r>
       <w:r>
         <w:rPr>
-          <w:rFonts w:cstheme="minorHAnsi"/>
-          <w:noProof/>
-        </w:rPr>
-        <w:instrText xml:space="preserve"> PAGEREF _Toc326657993 \h </w:instrText>
-      </w:r>
-      <w:r>
-        <w:rPr>
-          <w:rFonts w:cstheme="minorHAnsi"/>
-          <w:noProof/>
-        </w:rPr>
-      </w:r>
-      <w:r>
-        <w:rPr>
-          <w:rFonts w:cstheme="minorHAnsi"/>
+          <w:noProof/>
+        </w:rPr>
+        <w:instrText xml:space="preserve"> PAGEREF _Toc327787573 \h </w:instrText>
+      </w:r>
+      <w:r>
+        <w:rPr>
+          <w:noProof/>
+        </w:rPr>
+      </w:r>
+      <w:r>
+        <w:rPr>
           <w:noProof/>
         </w:rPr>
         <w:fldChar w:fldCharType="separate"/>
       </w:r>
       <w:r>
         <w:rPr>
-          <w:rFonts w:cstheme="minorHAnsi"/>
-          <w:noProof/>
-        </w:rPr>
-        <w:t>4-4</w:t>
-      </w:r>
-      <w:r>
-        <w:rPr>
-          <w:rFonts w:cstheme="minorHAnsi"/>
+          <w:noProof/>
+        </w:rPr>
+        <w:t>3-4</w:t>
+      </w:r>
+      <w:r>
+        <w:rPr>
           <w:noProof/>
         </w:rPr>
         <w:fldChar w:fldCharType="end"/>
@@ -774,9 +734,10 @@
     </w:p>
     <w:p>
       <w:pPr>
-        <w:pStyle w:val="Verzeichnis2"/>
-        <w:rPr>
-          <w:rFonts w:eastAsiaTheme="minorEastAsia" w:cstheme="minorHAnsi"/>
+        <w:pStyle w:val="Verzeichnis1"/>
+        <w:rPr>
+          <w:rFonts w:eastAsiaTheme="minorEastAsia"/>
+          <w:b w:val="0"/>
           <w:noProof/>
           <w:sz w:val="22"/>
           <w:lang w:eastAsia="de-CH"/>
@@ -784,14 +745,14 @@
       </w:pPr>
       <w:r>
         <w:rPr>
-          <w:rFonts w:cstheme="minorHAnsi"/>
-          <w:noProof/>
-        </w:rPr>
-        <w:t>4.1</w:t>
-      </w:r>
-      <w:r>
-        <w:rPr>
-          <w:rFonts w:eastAsiaTheme="minorEastAsia" w:cstheme="minorHAnsi"/>
+          <w:noProof/>
+        </w:rPr>
+        <w:t>4</w:t>
+      </w:r>
+      <w:r>
+        <w:rPr>
+          <w:rFonts w:eastAsiaTheme="minorEastAsia"/>
+          <w:b w:val="0"/>
           <w:noProof/>
           <w:sz w:val="22"/>
           <w:lang w:eastAsia="de-CH"/>
@@ -800,55 +761,47 @@
       </w:r>
       <w:r>
         <w:rPr>
-          <w:rFonts w:cstheme="minorHAnsi"/>
-          <w:noProof/>
-        </w:rPr>
-        <w:t>Grobdesign</w:t>
-      </w:r>
-      <w:r>
-        <w:rPr>
-          <w:rFonts w:cstheme="minorHAnsi"/>
+          <w:noProof/>
+        </w:rPr>
+        <w:t>Design</w:t>
+      </w:r>
+      <w:r>
+        <w:rPr>
           <w:noProof/>
         </w:rPr>
         <w:tab/>
       </w:r>
       <w:r>
         <w:rPr>
-          <w:rFonts w:cstheme="minorHAnsi"/>
           <w:noProof/>
         </w:rPr>
         <w:fldChar w:fldCharType="begin"/>
       </w:r>
       <w:r>
         <w:rPr>
-          <w:rFonts w:cstheme="minorHAnsi"/>
-          <w:noProof/>
-        </w:rPr>
-        <w:instrText xml:space="preserve"> PAGEREF _Toc326657994 \h </w:instrText>
-      </w:r>
-      <w:r>
-        <w:rPr>
-          <w:rFonts w:cstheme="minorHAnsi"/>
-          <w:noProof/>
-        </w:rPr>
-      </w:r>
-      <w:r>
-        <w:rPr>
-          <w:rFonts w:cstheme="minorHAnsi"/>
+          <w:noProof/>
+        </w:rPr>
+        <w:instrText xml:space="preserve"> PAGEREF _Toc327787574 \h </w:instrText>
+      </w:r>
+      <w:r>
+        <w:rPr>
+          <w:noProof/>
+        </w:rPr>
+      </w:r>
+      <w:r>
+        <w:rPr>
           <w:noProof/>
         </w:rPr>
         <w:fldChar w:fldCharType="separate"/>
       </w:r>
       <w:r>
         <w:rPr>
-          <w:rFonts w:cstheme="minorHAnsi"/>
-          <w:noProof/>
-        </w:rPr>
-        <w:t>4-4</w:t>
-      </w:r>
-      <w:r>
-        <w:rPr>
-          <w:rFonts w:cstheme="minorHAnsi"/>
+          <w:noProof/>
+        </w:rPr>
+        <w:t>4-5</w:t>
+      </w:r>
+      <w:r>
+        <w:rPr>
           <w:noProof/>
         </w:rPr>
         <w:fldChar w:fldCharType="end"/>
@@ -858,7 +811,7 @@
       <w:pPr>
         <w:pStyle w:val="Verzeichnis2"/>
         <w:rPr>
-          <w:rFonts w:eastAsiaTheme="minorEastAsia" w:cstheme="minorHAnsi"/>
+          <w:rFonts w:eastAsiaTheme="minorEastAsia"/>
           <w:noProof/>
           <w:sz w:val="22"/>
           <w:lang w:eastAsia="de-CH"/>
@@ -866,14 +819,13 @@
       </w:pPr>
       <w:r>
         <w:rPr>
-          <w:rFonts w:cstheme="minorHAnsi"/>
-          <w:noProof/>
-        </w:rPr>
-        <w:t>4.2</w:t>
-      </w:r>
-      <w:r>
-        <w:rPr>
-          <w:rFonts w:eastAsiaTheme="minorEastAsia" w:cstheme="minorHAnsi"/>
+          <w:noProof/>
+        </w:rPr>
+        <w:t>4.1</w:t>
+      </w:r>
+      <w:r>
+        <w:rPr>
+          <w:rFonts w:eastAsiaTheme="minorEastAsia"/>
           <w:noProof/>
           <w:sz w:val="22"/>
           <w:lang w:eastAsia="de-CH"/>
@@ -882,55 +834,47 @@
       </w:r>
       <w:r>
         <w:rPr>
-          <w:rFonts w:cstheme="minorHAnsi"/>
-          <w:noProof/>
-        </w:rPr>
-        <w:t>Detaildesign</w:t>
-      </w:r>
-      <w:r>
-        <w:rPr>
-          <w:rFonts w:cstheme="minorHAnsi"/>
+          <w:noProof/>
+        </w:rPr>
+        <w:t>Grobdesign</w:t>
+      </w:r>
+      <w:r>
+        <w:rPr>
           <w:noProof/>
         </w:rPr>
         <w:tab/>
       </w:r>
       <w:r>
         <w:rPr>
-          <w:rFonts w:cstheme="minorHAnsi"/>
           <w:noProof/>
         </w:rPr>
         <w:fldChar w:fldCharType="begin"/>
       </w:r>
       <w:r>
         <w:rPr>
-          <w:rFonts w:cstheme="minorHAnsi"/>
-          <w:noProof/>
-        </w:rPr>
-        <w:instrText xml:space="preserve"> PAGEREF _Toc326657995 \h </w:instrText>
-      </w:r>
-      <w:r>
-        <w:rPr>
-          <w:rFonts w:cstheme="minorHAnsi"/>
-          <w:noProof/>
-        </w:rPr>
-      </w:r>
-      <w:r>
-        <w:rPr>
-          <w:rFonts w:cstheme="minorHAnsi"/>
+          <w:noProof/>
+        </w:rPr>
+        <w:instrText xml:space="preserve"> PAGEREF _Toc327787575 \h </w:instrText>
+      </w:r>
+      <w:r>
+        <w:rPr>
+          <w:noProof/>
+        </w:rPr>
+      </w:r>
+      <w:r>
+        <w:rPr>
           <w:noProof/>
         </w:rPr>
         <w:fldChar w:fldCharType="separate"/>
       </w:r>
       <w:r>
         <w:rPr>
-          <w:rFonts w:cstheme="minorHAnsi"/>
-          <w:noProof/>
-        </w:rPr>
-        <w:t>4-4</w:t>
-      </w:r>
-      <w:r>
-        <w:rPr>
-          <w:rFonts w:cstheme="minorHAnsi"/>
+          <w:noProof/>
+        </w:rPr>
+        <w:t>4-5</w:t>
+      </w:r>
+      <w:r>
+        <w:rPr>
           <w:noProof/>
         </w:rPr>
         <w:fldChar w:fldCharType="end"/>
@@ -940,7 +884,7 @@
       <w:pPr>
         <w:pStyle w:val="Verzeichnis2"/>
         <w:rPr>
-          <w:rFonts w:eastAsiaTheme="minorEastAsia" w:cstheme="minorHAnsi"/>
+          <w:rFonts w:eastAsiaTheme="minorEastAsia"/>
           <w:noProof/>
           <w:sz w:val="22"/>
           <w:lang w:eastAsia="de-CH"/>
@@ -948,14 +892,13 @@
       </w:pPr>
       <w:r>
         <w:rPr>
-          <w:rFonts w:cstheme="minorHAnsi"/>
-          <w:noProof/>
-        </w:rPr>
-        <w:t>4.3</w:t>
-      </w:r>
-      <w:r>
-        <w:rPr>
-          <w:rFonts w:eastAsiaTheme="minorEastAsia" w:cstheme="minorHAnsi"/>
+          <w:noProof/>
+        </w:rPr>
+        <w:t>4.2</w:t>
+      </w:r>
+      <w:r>
+        <w:rPr>
+          <w:rFonts w:eastAsiaTheme="minorEastAsia"/>
           <w:noProof/>
           <w:sz w:val="22"/>
           <w:lang w:eastAsia="de-CH"/>
@@ -964,55 +907,47 @@
       </w:r>
       <w:r>
         <w:rPr>
-          <w:rFonts w:cstheme="minorHAnsi"/>
-          <w:noProof/>
-        </w:rPr>
-        <w:t>Modulbeschreibungen</w:t>
-      </w:r>
-      <w:r>
-        <w:rPr>
-          <w:rFonts w:cstheme="minorHAnsi"/>
+          <w:noProof/>
+        </w:rPr>
+        <w:t>Detaildesign</w:t>
+      </w:r>
+      <w:r>
+        <w:rPr>
           <w:noProof/>
         </w:rPr>
         <w:tab/>
       </w:r>
       <w:r>
         <w:rPr>
-          <w:rFonts w:cstheme="minorHAnsi"/>
           <w:noProof/>
         </w:rPr>
         <w:fldChar w:fldCharType="begin"/>
       </w:r>
       <w:r>
         <w:rPr>
-          <w:rFonts w:cstheme="minorHAnsi"/>
-          <w:noProof/>
-        </w:rPr>
-        <w:instrText xml:space="preserve"> PAGEREF _Toc326657996 \h </w:instrText>
-      </w:r>
-      <w:r>
-        <w:rPr>
-          <w:rFonts w:cstheme="minorHAnsi"/>
-          <w:noProof/>
-        </w:rPr>
-      </w:r>
-      <w:r>
-        <w:rPr>
-          <w:rFonts w:cstheme="minorHAnsi"/>
+          <w:noProof/>
+        </w:rPr>
+        <w:instrText xml:space="preserve"> PAGEREF _Toc327787576 \h </w:instrText>
+      </w:r>
+      <w:r>
+        <w:rPr>
+          <w:noProof/>
+        </w:rPr>
+      </w:r>
+      <w:r>
+        <w:rPr>
           <w:noProof/>
         </w:rPr>
         <w:fldChar w:fldCharType="separate"/>
       </w:r>
       <w:r>
         <w:rPr>
-          <w:rFonts w:cstheme="minorHAnsi"/>
-          <w:noProof/>
-        </w:rPr>
-        <w:t>4-4</w:t>
-      </w:r>
-      <w:r>
-        <w:rPr>
-          <w:rFonts w:cstheme="minorHAnsi"/>
+          <w:noProof/>
+        </w:rPr>
+        <w:t>4-5</w:t>
+      </w:r>
+      <w:r>
+        <w:rPr>
           <w:noProof/>
         </w:rPr>
         <w:fldChar w:fldCharType="end"/>
@@ -1022,7 +957,7 @@
       <w:pPr>
         <w:pStyle w:val="Verzeichnis2"/>
         <w:rPr>
-          <w:rFonts w:eastAsiaTheme="minorEastAsia" w:cstheme="minorHAnsi"/>
+          <w:rFonts w:eastAsiaTheme="minorEastAsia"/>
           <w:noProof/>
           <w:sz w:val="22"/>
           <w:lang w:eastAsia="de-CH"/>
@@ -1030,14 +965,13 @@
       </w:pPr>
       <w:r>
         <w:rPr>
-          <w:rFonts w:cstheme="minorHAnsi"/>
-          <w:noProof/>
-        </w:rPr>
-        <w:t>4.4</w:t>
-      </w:r>
-      <w:r>
-        <w:rPr>
-          <w:rFonts w:eastAsiaTheme="minorEastAsia" w:cstheme="minorHAnsi"/>
+          <w:noProof/>
+        </w:rPr>
+        <w:t>4.3</w:t>
+      </w:r>
+      <w:r>
+        <w:rPr>
+          <w:rFonts w:eastAsiaTheme="minorEastAsia"/>
           <w:noProof/>
           <w:sz w:val="22"/>
           <w:lang w:eastAsia="de-CH"/>
@@ -1046,55 +980,47 @@
       </w:r>
       <w:r>
         <w:rPr>
-          <w:rFonts w:cstheme="minorHAnsi"/>
-          <w:noProof/>
-        </w:rPr>
-        <w:t>Datenstrukturen</w:t>
-      </w:r>
-      <w:r>
-        <w:rPr>
-          <w:rFonts w:cstheme="minorHAnsi"/>
+          <w:noProof/>
+        </w:rPr>
+        <w:t>Modulbeschreibungen</w:t>
+      </w:r>
+      <w:r>
+        <w:rPr>
           <w:noProof/>
         </w:rPr>
         <w:tab/>
       </w:r>
       <w:r>
         <w:rPr>
-          <w:rFonts w:cstheme="minorHAnsi"/>
           <w:noProof/>
         </w:rPr>
         <w:fldChar w:fldCharType="begin"/>
       </w:r>
       <w:r>
         <w:rPr>
-          <w:rFonts w:cstheme="minorHAnsi"/>
-          <w:noProof/>
-        </w:rPr>
-        <w:instrText xml:space="preserve"> PAGEREF _Toc326657997 \h </w:instrText>
-      </w:r>
-      <w:r>
-        <w:rPr>
-          <w:rFonts w:cstheme="minorHAnsi"/>
-          <w:noProof/>
-        </w:rPr>
-      </w:r>
-      <w:r>
-        <w:rPr>
-          <w:rFonts w:cstheme="minorHAnsi"/>
+          <w:noProof/>
+        </w:rPr>
+        <w:instrText xml:space="preserve"> PAGEREF _Toc327787577 \h </w:instrText>
+      </w:r>
+      <w:r>
+        <w:rPr>
+          <w:noProof/>
+        </w:rPr>
+      </w:r>
+      <w:r>
+        <w:rPr>
           <w:noProof/>
         </w:rPr>
         <w:fldChar w:fldCharType="separate"/>
       </w:r>
       <w:r>
         <w:rPr>
-          <w:rFonts w:cstheme="minorHAnsi"/>
-          <w:noProof/>
-        </w:rPr>
-        <w:t>4-4</w:t>
-      </w:r>
-      <w:r>
-        <w:rPr>
-          <w:rFonts w:cstheme="minorHAnsi"/>
+          <w:noProof/>
+        </w:rPr>
+        <w:t>4-6</w:t>
+      </w:r>
+      <w:r>
+        <w:rPr>
           <w:noProof/>
         </w:rPr>
         <w:fldChar w:fldCharType="end"/>
@@ -1102,10 +1028,317 @@
     </w:p>
     <w:p>
       <w:pPr>
-        <w:pStyle w:val="Verzeichnis1"/>
-        <w:rPr>
-          <w:rFonts w:eastAsiaTheme="minorEastAsia" w:cstheme="minorHAnsi"/>
-          <w:b w:val="0"/>
+        <w:pStyle w:val="Verzeichnis3"/>
+        <w:tabs>
+          <w:tab w:val="left" w:pos="1800"/>
+          <w:tab w:val="right" w:leader="dot" w:pos="9346"/>
+        </w:tabs>
+        <w:rPr>
+          <w:rFonts w:eastAsiaTheme="minorEastAsia"/>
+          <w:i w:val="0"/>
+          <w:noProof/>
+          <w:lang w:eastAsia="de-CH"/>
+        </w:rPr>
+      </w:pPr>
+      <w:r>
+        <w:rPr>
+          <w:noProof/>
+        </w:rPr>
+        <w:t>4.3.1</w:t>
+      </w:r>
+      <w:r>
+        <w:rPr>
+          <w:rFonts w:eastAsiaTheme="minorEastAsia"/>
+          <w:i w:val="0"/>
+          <w:noProof/>
+          <w:lang w:eastAsia="de-CH"/>
+        </w:rPr>
+        <w:tab/>
+      </w:r>
+      <w:r>
+        <w:rPr>
+          <w:noProof/>
+        </w:rPr>
+        <w:t>Grafikfunktionen</w:t>
+      </w:r>
+      <w:r>
+        <w:rPr>
+          <w:noProof/>
+        </w:rPr>
+        <w:tab/>
+      </w:r>
+      <w:r>
+        <w:rPr>
+          <w:noProof/>
+        </w:rPr>
+        <w:fldChar w:fldCharType="begin"/>
+      </w:r>
+      <w:r>
+        <w:rPr>
+          <w:noProof/>
+        </w:rPr>
+        <w:instrText xml:space="preserve"> PAGEREF _Toc327787578 \h </w:instrText>
+      </w:r>
+      <w:r>
+        <w:rPr>
+          <w:noProof/>
+        </w:rPr>
+      </w:r>
+      <w:r>
+        <w:rPr>
+          <w:noProof/>
+        </w:rPr>
+        <w:fldChar w:fldCharType="separate"/>
+      </w:r>
+      <w:r>
+        <w:rPr>
+          <w:noProof/>
+        </w:rPr>
+        <w:t>4-6</w:t>
+      </w:r>
+      <w:r>
+        <w:rPr>
+          <w:noProof/>
+        </w:rPr>
+        <w:fldChar w:fldCharType="end"/>
+      </w:r>
+    </w:p>
+    <w:p>
+      <w:pPr>
+        <w:pStyle w:val="Verzeichnis3"/>
+        <w:tabs>
+          <w:tab w:val="left" w:pos="1800"/>
+          <w:tab w:val="right" w:leader="dot" w:pos="9346"/>
+        </w:tabs>
+        <w:rPr>
+          <w:rFonts w:eastAsiaTheme="minorEastAsia"/>
+          <w:i w:val="0"/>
+          <w:noProof/>
+          <w:lang w:eastAsia="de-CH"/>
+        </w:rPr>
+      </w:pPr>
+      <w:r>
+        <w:rPr>
+          <w:noProof/>
+        </w:rPr>
+        <w:t>4.3.2</w:t>
+      </w:r>
+      <w:r>
+        <w:rPr>
+          <w:rFonts w:eastAsiaTheme="minorEastAsia"/>
+          <w:i w:val="0"/>
+          <w:noProof/>
+          <w:lang w:eastAsia="de-CH"/>
+        </w:rPr>
+        <w:tab/>
+      </w:r>
+      <w:r>
+        <w:rPr>
+          <w:noProof/>
+        </w:rPr>
+        <w:t>Logikfunktionen</w:t>
+      </w:r>
+      <w:r>
+        <w:rPr>
+          <w:noProof/>
+        </w:rPr>
+        <w:tab/>
+      </w:r>
+      <w:r>
+        <w:rPr>
+          <w:noProof/>
+        </w:rPr>
+        <w:fldChar w:fldCharType="begin"/>
+      </w:r>
+      <w:r>
+        <w:rPr>
+          <w:noProof/>
+        </w:rPr>
+        <w:instrText xml:space="preserve"> PAGEREF _Toc327787579 \h </w:instrText>
+      </w:r>
+      <w:r>
+        <w:rPr>
+          <w:noProof/>
+        </w:rPr>
+      </w:r>
+      <w:r>
+        <w:rPr>
+          <w:noProof/>
+        </w:rPr>
+        <w:fldChar w:fldCharType="separate"/>
+      </w:r>
+      <w:r>
+        <w:rPr>
+          <w:noProof/>
+        </w:rPr>
+        <w:t>4-9</w:t>
+      </w:r>
+      <w:r>
+        <w:rPr>
+          <w:noProof/>
+        </w:rPr>
+        <w:fldChar w:fldCharType="end"/>
+      </w:r>
+    </w:p>
+    <w:p>
+      <w:pPr>
+        <w:pStyle w:val="Verzeichnis3"/>
+        <w:tabs>
+          <w:tab w:val="left" w:pos="1800"/>
+          <w:tab w:val="right" w:leader="dot" w:pos="9346"/>
+        </w:tabs>
+        <w:rPr>
+          <w:rFonts w:eastAsiaTheme="minorEastAsia"/>
+          <w:i w:val="0"/>
+          <w:noProof/>
+          <w:lang w:eastAsia="de-CH"/>
+        </w:rPr>
+      </w:pPr>
+      <w:r>
+        <w:rPr>
+          <w:noProof/>
+        </w:rPr>
+        <w:t>4.3.3</w:t>
+      </w:r>
+      <w:r>
+        <w:rPr>
+          <w:rFonts w:eastAsiaTheme="minorEastAsia"/>
+          <w:i w:val="0"/>
+          <w:noProof/>
+          <w:lang w:eastAsia="de-CH"/>
+        </w:rPr>
+        <w:tab/>
+      </w:r>
+      <w:r>
+        <w:rPr>
+          <w:noProof/>
+        </w:rPr>
+        <w:t>Spielfunktionen</w:t>
+      </w:r>
+      <w:r>
+        <w:rPr>
+          <w:noProof/>
+        </w:rPr>
+        <w:tab/>
+      </w:r>
+      <w:r>
+        <w:rPr>
+          <w:noProof/>
+        </w:rPr>
+        <w:fldChar w:fldCharType="begin"/>
+      </w:r>
+      <w:r>
+        <w:rPr>
+          <w:noProof/>
+        </w:rPr>
+        <w:instrText xml:space="preserve"> PAGEREF _Toc327787580 \h </w:instrText>
+      </w:r>
+      <w:r>
+        <w:rPr>
+          <w:noProof/>
+        </w:rPr>
+      </w:r>
+      <w:r>
+        <w:rPr>
+          <w:noProof/>
+        </w:rPr>
+        <w:fldChar w:fldCharType="separate"/>
+      </w:r>
+      <w:r>
+        <w:rPr>
+          <w:noProof/>
+        </w:rPr>
+        <w:t>4-11</w:t>
+      </w:r>
+      <w:r>
+        <w:rPr>
+          <w:noProof/>
+        </w:rPr>
+        <w:fldChar w:fldCharType="end"/>
+      </w:r>
+    </w:p>
+    <w:p>
+      <w:pPr>
+        <w:pStyle w:val="Verzeichnis3"/>
+        <w:tabs>
+          <w:tab w:val="left" w:pos="1800"/>
+          <w:tab w:val="right" w:leader="dot" w:pos="9346"/>
+        </w:tabs>
+        <w:rPr>
+          <w:rFonts w:eastAsiaTheme="minorEastAsia"/>
+          <w:i w:val="0"/>
+          <w:noProof/>
+          <w:lang w:eastAsia="de-CH"/>
+        </w:rPr>
+      </w:pPr>
+      <w:r>
+        <w:rPr>
+          <w:noProof/>
+        </w:rPr>
+        <w:t>4.3.4</w:t>
+      </w:r>
+      <w:r>
+        <w:rPr>
+          <w:rFonts w:eastAsiaTheme="minorEastAsia"/>
+          <w:i w:val="0"/>
+          <w:noProof/>
+          <w:lang w:eastAsia="de-CH"/>
+        </w:rPr>
+        <w:tab/>
+      </w:r>
+      <w:r>
+        <w:rPr>
+          <w:noProof/>
+        </w:rPr>
+        <w:t>Mainfunktionen (Laserchess)</w:t>
+      </w:r>
+      <w:r>
+        <w:rPr>
+          <w:noProof/>
+        </w:rPr>
+        <w:tab/>
+      </w:r>
+      <w:r>
+        <w:rPr>
+          <w:noProof/>
+        </w:rPr>
+        <w:fldChar w:fldCharType="begin"/>
+      </w:r>
+      <w:r>
+        <w:rPr>
+          <w:noProof/>
+        </w:rPr>
+        <w:instrText xml:space="preserve"> PAGEREF _Toc327787581 \h </w:instrText>
+      </w:r>
+      <w:r>
+        <w:rPr>
+          <w:noProof/>
+        </w:rPr>
+      </w:r>
+      <w:r>
+        <w:rPr>
+          <w:noProof/>
+        </w:rPr>
+        <w:fldChar w:fldCharType="separate"/>
+      </w:r>
+      <w:r>
+        <w:rPr>
+          <w:noProof/>
+        </w:rPr>
+        <w:t>4-12</w:t>
+      </w:r>
+      <w:r>
+        <w:rPr>
+          <w:noProof/>
+        </w:rPr>
+        <w:fldChar w:fldCharType="end"/>
+      </w:r>
+    </w:p>
+    <w:p>
+      <w:pPr>
+        <w:pStyle w:val="Verzeichnis2"/>
+        <w:rPr>
+          <w:rFonts w:eastAsiaTheme="minorEastAsia"/>
           <w:noProof/>
           <w:sz w:val="22"/>
           <w:lang w:eastAsia="de-CH"/>
@@ -1113,15 +1346,13 @@
       </w:pPr>
       <w:r>
         <w:rPr>
-          <w:rFonts w:cstheme="minorHAnsi"/>
-          <w:noProof/>
-        </w:rPr>
-        <w:t>5</w:t>
-      </w:r>
-      <w:r>
-        <w:rPr>
-          <w:rFonts w:eastAsiaTheme="minorEastAsia" w:cstheme="minorHAnsi"/>
-          <w:b w:val="0"/>
+          <w:noProof/>
+        </w:rPr>
+        <w:t>4.4</w:t>
+      </w:r>
+      <w:r>
+        <w:rPr>
+          <w:rFonts w:eastAsiaTheme="minorEastAsia"/>
           <w:noProof/>
           <w:sz w:val="22"/>
           <w:lang w:eastAsia="de-CH"/>
@@ -1130,55 +1361,47 @@
       </w:r>
       <w:r>
         <w:rPr>
-          <w:rFonts w:cstheme="minorHAnsi"/>
-          <w:noProof/>
-        </w:rPr>
-        <w:t>Implementation</w:t>
-      </w:r>
-      <w:r>
-        <w:rPr>
-          <w:rFonts w:cstheme="minorHAnsi"/>
+          <w:noProof/>
+        </w:rPr>
+        <w:t>Struktogramme und Flussdiagramme</w:t>
+      </w:r>
+      <w:r>
+        <w:rPr>
           <w:noProof/>
         </w:rPr>
         <w:tab/>
       </w:r>
       <w:r>
         <w:rPr>
-          <w:rFonts w:cstheme="minorHAnsi"/>
           <w:noProof/>
         </w:rPr>
         <w:fldChar w:fldCharType="begin"/>
       </w:r>
       <w:r>
         <w:rPr>
-          <w:rFonts w:cstheme="minorHAnsi"/>
-          <w:noProof/>
-        </w:rPr>
-        <w:instrText xml:space="preserve"> PAGEREF _Toc326657998 \h </w:instrText>
-      </w:r>
-      <w:r>
-        <w:rPr>
-          <w:rFonts w:cstheme="minorHAnsi"/>
-          <w:noProof/>
-        </w:rPr>
-      </w:r>
-      <w:r>
-        <w:rPr>
-          <w:rFonts w:cstheme="minorHAnsi"/>
+          <w:noProof/>
+        </w:rPr>
+        <w:instrText xml:space="preserve"> PAGEREF _Toc327787582 \h </w:instrText>
+      </w:r>
+      <w:r>
+        <w:rPr>
+          <w:noProof/>
+        </w:rPr>
+      </w:r>
+      <w:r>
+        <w:rPr>
           <w:noProof/>
         </w:rPr>
         <w:fldChar w:fldCharType="separate"/>
       </w:r>
       <w:r>
         <w:rPr>
-          <w:rFonts w:cstheme="minorHAnsi"/>
-          <w:noProof/>
-        </w:rPr>
-        <w:t>5-5</w:t>
-      </w:r>
-      <w:r>
-        <w:rPr>
-          <w:rFonts w:cstheme="minorHAnsi"/>
+          <w:noProof/>
+        </w:rPr>
+        <w:t>4-14</w:t>
+      </w:r>
+      <w:r>
+        <w:rPr>
           <w:noProof/>
         </w:rPr>
         <w:fldChar w:fldCharType="end"/>
@@ -1186,10 +1409,332 @@
     </w:p>
     <w:p>
       <w:pPr>
-        <w:pStyle w:val="Verzeichnis1"/>
-        <w:rPr>
-          <w:rFonts w:eastAsiaTheme="minorEastAsia" w:cstheme="minorHAnsi"/>
-          <w:b w:val="0"/>
+        <w:pStyle w:val="Verzeichnis3"/>
+        <w:tabs>
+          <w:tab w:val="left" w:pos="1800"/>
+          <w:tab w:val="right" w:leader="dot" w:pos="9346"/>
+        </w:tabs>
+        <w:rPr>
+          <w:rFonts w:eastAsiaTheme="minorEastAsia"/>
+          <w:i w:val="0"/>
+          <w:noProof/>
+          <w:lang w:val="fr-CH" w:eastAsia="de-CH"/>
+        </w:rPr>
+      </w:pPr>
+      <w:r>
+        <w:rPr>
+          <w:noProof/>
+          <w:lang w:val="fr-CH"/>
+        </w:rPr>
+        <w:t>4.4.1</w:t>
+      </w:r>
+      <w:r>
+        <w:rPr>
+          <w:rFonts w:eastAsiaTheme="minorEastAsia"/>
+          <w:i w:val="0"/>
+          <w:noProof/>
+          <w:lang w:val="fr-CH" w:eastAsia="de-CH"/>
+        </w:rPr>
+        <w:tab/>
+      </w:r>
+      <w:r>
+        <w:rPr>
+          <w:noProof/>
+          <w:lang w:val="fr-CH"/>
+        </w:rPr>
+        <w:t>Modul LaserChess.c</w:t>
+      </w:r>
+      <w:r>
+        <w:rPr>
+          <w:noProof/>
+          <w:lang w:val="fr-CH"/>
+        </w:rPr>
+        <w:tab/>
+      </w:r>
+      <w:r>
+        <w:rPr>
+          <w:noProof/>
+        </w:rPr>
+        <w:fldChar w:fldCharType="begin"/>
+      </w:r>
+      <w:r>
+        <w:rPr>
+          <w:noProof/>
+          <w:lang w:val="fr-CH"/>
+        </w:rPr>
+        <w:instrText xml:space="preserve"> PAGEREF _Toc327787583 \h </w:instrText>
+      </w:r>
+      <w:r>
+        <w:rPr>
+          <w:noProof/>
+        </w:rPr>
+      </w:r>
+      <w:r>
+        <w:rPr>
+          <w:noProof/>
+        </w:rPr>
+        <w:fldChar w:fldCharType="separate"/>
+      </w:r>
+      <w:r>
+        <w:rPr>
+          <w:noProof/>
+          <w:lang w:val="fr-CH"/>
+        </w:rPr>
+        <w:t>4-14</w:t>
+      </w:r>
+      <w:r>
+        <w:rPr>
+          <w:noProof/>
+        </w:rPr>
+        <w:fldChar w:fldCharType="end"/>
+      </w:r>
+    </w:p>
+    <w:p>
+      <w:pPr>
+        <w:pStyle w:val="Verzeichnis3"/>
+        <w:tabs>
+          <w:tab w:val="left" w:pos="1800"/>
+          <w:tab w:val="right" w:leader="dot" w:pos="9346"/>
+        </w:tabs>
+        <w:rPr>
+          <w:rFonts w:eastAsiaTheme="minorEastAsia"/>
+          <w:i w:val="0"/>
+          <w:noProof/>
+          <w:lang w:val="fr-CH" w:eastAsia="de-CH"/>
+        </w:rPr>
+      </w:pPr>
+      <w:r>
+        <w:rPr>
+          <w:noProof/>
+          <w:lang w:val="fr-CH"/>
+        </w:rPr>
+        <w:t>4.4.2</w:t>
+      </w:r>
+      <w:r>
+        <w:rPr>
+          <w:rFonts w:eastAsiaTheme="minorEastAsia"/>
+          <w:i w:val="0"/>
+          <w:noProof/>
+          <w:lang w:val="fr-CH" w:eastAsia="de-CH"/>
+        </w:rPr>
+        <w:tab/>
+      </w:r>
+      <w:r>
+        <w:rPr>
+          <w:noProof/>
+          <w:lang w:val="fr-CH"/>
+        </w:rPr>
+        <w:t>Modul Spiel.c</w:t>
+      </w:r>
+      <w:r>
+        <w:rPr>
+          <w:noProof/>
+          <w:lang w:val="fr-CH"/>
+        </w:rPr>
+        <w:tab/>
+      </w:r>
+      <w:r>
+        <w:rPr>
+          <w:noProof/>
+        </w:rPr>
+        <w:fldChar w:fldCharType="begin"/>
+      </w:r>
+      <w:r>
+        <w:rPr>
+          <w:noProof/>
+          <w:lang w:val="fr-CH"/>
+        </w:rPr>
+        <w:instrText xml:space="preserve"> PAGEREF _Toc327787584 \h </w:instrText>
+      </w:r>
+      <w:r>
+        <w:rPr>
+          <w:noProof/>
+        </w:rPr>
+      </w:r>
+      <w:r>
+        <w:rPr>
+          <w:noProof/>
+        </w:rPr>
+        <w:fldChar w:fldCharType="separate"/>
+      </w:r>
+      <w:r>
+        <w:rPr>
+          <w:noProof/>
+          <w:lang w:val="fr-CH"/>
+        </w:rPr>
+        <w:t>4-18</w:t>
+      </w:r>
+      <w:r>
+        <w:rPr>
+          <w:noProof/>
+        </w:rPr>
+        <w:fldChar w:fldCharType="end"/>
+      </w:r>
+    </w:p>
+    <w:p>
+      <w:pPr>
+        <w:pStyle w:val="Verzeichnis3"/>
+        <w:tabs>
+          <w:tab w:val="left" w:pos="1800"/>
+          <w:tab w:val="right" w:leader="dot" w:pos="9346"/>
+        </w:tabs>
+        <w:rPr>
+          <w:rFonts w:eastAsiaTheme="minorEastAsia"/>
+          <w:i w:val="0"/>
+          <w:noProof/>
+          <w:lang w:val="fr-CH" w:eastAsia="de-CH"/>
+        </w:rPr>
+      </w:pPr>
+      <w:r>
+        <w:rPr>
+          <w:noProof/>
+          <w:lang w:val="fr-CH"/>
+        </w:rPr>
+        <w:t>4.4.3</w:t>
+      </w:r>
+      <w:r>
+        <w:rPr>
+          <w:rFonts w:eastAsiaTheme="minorEastAsia"/>
+          <w:i w:val="0"/>
+          <w:noProof/>
+          <w:lang w:val="fr-CH" w:eastAsia="de-CH"/>
+        </w:rPr>
+        <w:tab/>
+      </w:r>
+      <w:r>
+        <w:rPr>
+          <w:noProof/>
+          <w:lang w:val="fr-CH"/>
+        </w:rPr>
+        <w:t>Modul Logik.c</w:t>
+      </w:r>
+      <w:r>
+        <w:rPr>
+          <w:noProof/>
+          <w:lang w:val="fr-CH"/>
+        </w:rPr>
+        <w:tab/>
+      </w:r>
+      <w:r>
+        <w:rPr>
+          <w:noProof/>
+        </w:rPr>
+        <w:fldChar w:fldCharType="begin"/>
+      </w:r>
+      <w:r>
+        <w:rPr>
+          <w:noProof/>
+          <w:lang w:val="fr-CH"/>
+        </w:rPr>
+        <w:instrText xml:space="preserve"> PAGEREF _Toc327787585 \h </w:instrText>
+      </w:r>
+      <w:r>
+        <w:rPr>
+          <w:noProof/>
+        </w:rPr>
+      </w:r>
+      <w:r>
+        <w:rPr>
+          <w:noProof/>
+        </w:rPr>
+        <w:fldChar w:fldCharType="separate"/>
+      </w:r>
+      <w:r>
+        <w:rPr>
+          <w:noProof/>
+          <w:lang w:val="fr-CH"/>
+        </w:rPr>
+        <w:t>4-20</w:t>
+      </w:r>
+      <w:r>
+        <w:rPr>
+          <w:noProof/>
+        </w:rPr>
+        <w:fldChar w:fldCharType="end"/>
+      </w:r>
+    </w:p>
+    <w:p>
+      <w:pPr>
+        <w:pStyle w:val="Verzeichnis3"/>
+        <w:tabs>
+          <w:tab w:val="left" w:pos="1800"/>
+          <w:tab w:val="right" w:leader="dot" w:pos="9346"/>
+        </w:tabs>
+        <w:rPr>
+          <w:rFonts w:eastAsiaTheme="minorEastAsia"/>
+          <w:i w:val="0"/>
+          <w:noProof/>
+          <w:lang w:eastAsia="de-CH"/>
+        </w:rPr>
+      </w:pPr>
+      <w:r>
+        <w:rPr>
+          <w:noProof/>
+        </w:rPr>
+        <w:t>4.4.4</w:t>
+      </w:r>
+      <w:r>
+        <w:rPr>
+          <w:rFonts w:eastAsiaTheme="minorEastAsia"/>
+          <w:i w:val="0"/>
+          <w:noProof/>
+          <w:lang w:eastAsia="de-CH"/>
+        </w:rPr>
+        <w:tab/>
+      </w:r>
+      <w:r>
+        <w:rPr>
+          <w:noProof/>
+        </w:rPr>
+        <w:t>Modul Grafik.c</w:t>
+      </w:r>
+      <w:r>
+        <w:rPr>
+          <w:noProof/>
+        </w:rPr>
+        <w:tab/>
+      </w:r>
+      <w:r>
+        <w:rPr>
+          <w:noProof/>
+        </w:rPr>
+        <w:fldChar w:fldCharType="begin"/>
+      </w:r>
+      <w:r>
+        <w:rPr>
+          <w:noProof/>
+        </w:rPr>
+        <w:instrText xml:space="preserve"> PAGEREF _Toc327787586 \h </w:instrText>
+      </w:r>
+      <w:r>
+        <w:rPr>
+          <w:noProof/>
+        </w:rPr>
+      </w:r>
+      <w:r>
+        <w:rPr>
+          <w:noProof/>
+        </w:rPr>
+        <w:fldChar w:fldCharType="separate"/>
+      </w:r>
+      <w:r>
+        <w:rPr>
+          <w:noProof/>
+        </w:rPr>
+        <w:t>4-23</w:t>
+      </w:r>
+      <w:r>
+        <w:rPr>
+          <w:noProof/>
+        </w:rPr>
+        <w:fldChar w:fldCharType="end"/>
+      </w:r>
+    </w:p>
+    <w:p>
+      <w:pPr>
+        <w:pStyle w:val="Verzeichnis2"/>
+        <w:rPr>
+          <w:rFonts w:eastAsiaTheme="minorEastAsia"/>
           <w:noProof/>
           <w:sz w:val="22"/>
           <w:lang w:eastAsia="de-CH"/>
@@ -1197,15 +1742,13 @@
       </w:pPr>
       <w:r>
         <w:rPr>
-          <w:rFonts w:cstheme="minorHAnsi"/>
-          <w:noProof/>
-        </w:rPr>
-        <w:t>6</w:t>
-      </w:r>
-      <w:r>
-        <w:rPr>
-          <w:rFonts w:eastAsiaTheme="minorEastAsia" w:cstheme="minorHAnsi"/>
-          <w:b w:val="0"/>
+          <w:noProof/>
+        </w:rPr>
+        <w:t>4.5</w:t>
+      </w:r>
+      <w:r>
+        <w:rPr>
+          <w:rFonts w:eastAsiaTheme="minorEastAsia"/>
           <w:noProof/>
           <w:sz w:val="22"/>
           <w:lang w:eastAsia="de-CH"/>
@@ -1214,55 +1757,47 @@
       </w:r>
       <w:r>
         <w:rPr>
-          <w:rFonts w:cstheme="minorHAnsi"/>
-          <w:noProof/>
-        </w:rPr>
-        <w:t>Test</w:t>
-      </w:r>
-      <w:r>
-        <w:rPr>
-          <w:rFonts w:cstheme="minorHAnsi"/>
+          <w:noProof/>
+        </w:rPr>
+        <w:t>Datenstrukturen</w:t>
+      </w:r>
+      <w:r>
+        <w:rPr>
           <w:noProof/>
         </w:rPr>
         <w:tab/>
       </w:r>
       <w:r>
         <w:rPr>
-          <w:rFonts w:cstheme="minorHAnsi"/>
           <w:noProof/>
         </w:rPr>
         <w:fldChar w:fldCharType="begin"/>
       </w:r>
       <w:r>
         <w:rPr>
-          <w:rFonts w:cstheme="minorHAnsi"/>
-          <w:noProof/>
-        </w:rPr>
-        <w:instrText xml:space="preserve"> PAGEREF _Toc326657999 \h </w:instrText>
-      </w:r>
-      <w:r>
-        <w:rPr>
-          <w:rFonts w:cstheme="minorHAnsi"/>
-          <w:noProof/>
-        </w:rPr>
-      </w:r>
-      <w:r>
-        <w:rPr>
-          <w:rFonts w:cstheme="minorHAnsi"/>
+          <w:noProof/>
+        </w:rPr>
+        <w:instrText xml:space="preserve"> PAGEREF _Toc327787587 \h </w:instrText>
+      </w:r>
+      <w:r>
+        <w:rPr>
+          <w:noProof/>
+        </w:rPr>
+      </w:r>
+      <w:r>
+        <w:rPr>
           <w:noProof/>
         </w:rPr>
         <w:fldChar w:fldCharType="separate"/>
       </w:r>
       <w:r>
         <w:rPr>
-          <w:rFonts w:cstheme="minorHAnsi"/>
-          <w:noProof/>
-        </w:rPr>
-        <w:t>6-6</w:t>
-      </w:r>
-      <w:r>
-        <w:rPr>
-          <w:rFonts w:cstheme="minorHAnsi"/>
+          <w:noProof/>
+        </w:rPr>
+        <w:t>4-23</w:t>
+      </w:r>
+      <w:r>
+        <w:rPr>
           <w:noProof/>
         </w:rPr>
         <w:fldChar w:fldCharType="end"/>
@@ -1270,9 +1805,471 @@
     </w:p>
     <w:p>
       <w:pPr>
+        <w:pStyle w:val="Verzeichnis3"/>
+        <w:tabs>
+          <w:tab w:val="left" w:pos="1800"/>
+          <w:tab w:val="right" w:leader="dot" w:pos="9346"/>
+        </w:tabs>
+        <w:rPr>
+          <w:rFonts w:eastAsiaTheme="minorEastAsia"/>
+          <w:i w:val="0"/>
+          <w:noProof/>
+          <w:lang w:eastAsia="de-CH"/>
+        </w:rPr>
+      </w:pPr>
+      <w:r>
+        <w:rPr>
+          <w:noProof/>
+        </w:rPr>
+        <w:t>4.5.1</w:t>
+      </w:r>
+      <w:r>
+        <w:rPr>
+          <w:rFonts w:eastAsiaTheme="minorEastAsia"/>
+          <w:i w:val="0"/>
+          <w:noProof/>
+          <w:lang w:eastAsia="de-CH"/>
+        </w:rPr>
+        <w:tab/>
+      </w:r>
+      <w:r>
+        <w:rPr>
+          <w:noProof/>
+        </w:rPr>
+        <w:t>Enumerationen</w:t>
+      </w:r>
+      <w:r>
+        <w:rPr>
+          <w:noProof/>
+        </w:rPr>
+        <w:tab/>
+      </w:r>
+      <w:r>
+        <w:rPr>
+          <w:noProof/>
+        </w:rPr>
+        <w:fldChar w:fldCharType="begin"/>
+      </w:r>
+      <w:r>
+        <w:rPr>
+          <w:noProof/>
+        </w:rPr>
+        <w:instrText xml:space="preserve"> PAGEREF _Toc327787588 \h </w:instrText>
+      </w:r>
+      <w:r>
+        <w:rPr>
+          <w:noProof/>
+        </w:rPr>
+      </w:r>
+      <w:r>
+        <w:rPr>
+          <w:noProof/>
+        </w:rPr>
+        <w:fldChar w:fldCharType="separate"/>
+      </w:r>
+      <w:r>
+        <w:rPr>
+          <w:noProof/>
+        </w:rPr>
+        <w:t>4-23</w:t>
+      </w:r>
+      <w:r>
+        <w:rPr>
+          <w:noProof/>
+        </w:rPr>
+        <w:fldChar w:fldCharType="end"/>
+      </w:r>
+    </w:p>
+    <w:p>
+      <w:pPr>
+        <w:pStyle w:val="Verzeichnis3"/>
+        <w:tabs>
+          <w:tab w:val="left" w:pos="1800"/>
+          <w:tab w:val="right" w:leader="dot" w:pos="9346"/>
+        </w:tabs>
+        <w:rPr>
+          <w:rFonts w:eastAsiaTheme="minorEastAsia"/>
+          <w:i w:val="0"/>
+          <w:noProof/>
+          <w:lang w:eastAsia="de-CH"/>
+        </w:rPr>
+      </w:pPr>
+      <w:r>
+        <w:rPr>
+          <w:noProof/>
+        </w:rPr>
+        <w:t>4.5.2</w:t>
+      </w:r>
+      <w:r>
+        <w:rPr>
+          <w:rFonts w:eastAsiaTheme="minorEastAsia"/>
+          <w:i w:val="0"/>
+          <w:noProof/>
+          <w:lang w:eastAsia="de-CH"/>
+        </w:rPr>
+        <w:tab/>
+      </w:r>
+      <w:r>
+        <w:rPr>
+          <w:noProof/>
+        </w:rPr>
+        <w:t>Strukturen</w:t>
+      </w:r>
+      <w:r>
+        <w:rPr>
+          <w:noProof/>
+        </w:rPr>
+        <w:tab/>
+      </w:r>
+      <w:r>
+        <w:rPr>
+          <w:noProof/>
+        </w:rPr>
+        <w:fldChar w:fldCharType="begin"/>
+      </w:r>
+      <w:r>
+        <w:rPr>
+          <w:noProof/>
+        </w:rPr>
+        <w:instrText xml:space="preserve"> PAGEREF _Toc327787589 \h </w:instrText>
+      </w:r>
+      <w:r>
+        <w:rPr>
+          <w:noProof/>
+        </w:rPr>
+      </w:r>
+      <w:r>
+        <w:rPr>
+          <w:noProof/>
+        </w:rPr>
+        <w:fldChar w:fldCharType="separate"/>
+      </w:r>
+      <w:r>
+        <w:rPr>
+          <w:noProof/>
+        </w:rPr>
+        <w:t>4-25</w:t>
+      </w:r>
+      <w:r>
+        <w:rPr>
+          <w:noProof/>
+        </w:rPr>
+        <w:fldChar w:fldCharType="end"/>
+      </w:r>
+    </w:p>
+    <w:p>
+      <w:pPr>
+        <w:pStyle w:val="Verzeichnis3"/>
+        <w:tabs>
+          <w:tab w:val="left" w:pos="1800"/>
+          <w:tab w:val="right" w:leader="dot" w:pos="9346"/>
+        </w:tabs>
+        <w:rPr>
+          <w:rFonts w:eastAsiaTheme="minorEastAsia"/>
+          <w:i w:val="0"/>
+          <w:noProof/>
+          <w:lang w:eastAsia="de-CH"/>
+        </w:rPr>
+      </w:pPr>
+      <w:r>
+        <w:rPr>
+          <w:noProof/>
+        </w:rPr>
+        <w:t>4.5.3</w:t>
+      </w:r>
+      <w:r>
+        <w:rPr>
+          <w:rFonts w:eastAsiaTheme="minorEastAsia"/>
+          <w:i w:val="0"/>
+          <w:noProof/>
+          <w:lang w:eastAsia="de-CH"/>
+        </w:rPr>
+        <w:tab/>
+      </w:r>
+      <w:r>
+        <w:rPr>
+          <w:noProof/>
+        </w:rPr>
+        <w:t>Globale Variablen</w:t>
+      </w:r>
+      <w:r>
+        <w:rPr>
+          <w:noProof/>
+        </w:rPr>
+        <w:tab/>
+      </w:r>
+      <w:r>
+        <w:rPr>
+          <w:noProof/>
+        </w:rPr>
+        <w:fldChar w:fldCharType="begin"/>
+      </w:r>
+      <w:r>
+        <w:rPr>
+          <w:noProof/>
+        </w:rPr>
+        <w:instrText xml:space="preserve"> PAGEREF _Toc327787590 \h </w:instrText>
+      </w:r>
+      <w:r>
+        <w:rPr>
+          <w:noProof/>
+        </w:rPr>
+      </w:r>
+      <w:r>
+        <w:rPr>
+          <w:noProof/>
+        </w:rPr>
+        <w:fldChar w:fldCharType="separate"/>
+      </w:r>
+      <w:r>
+        <w:rPr>
+          <w:noProof/>
+        </w:rPr>
+        <w:t>4-25</w:t>
+      </w:r>
+      <w:r>
+        <w:rPr>
+          <w:noProof/>
+        </w:rPr>
+        <w:fldChar w:fldCharType="end"/>
+      </w:r>
+    </w:p>
+    <w:p>
+      <w:pPr>
+        <w:pStyle w:val="Verzeichnis3"/>
+        <w:tabs>
+          <w:tab w:val="left" w:pos="1800"/>
+          <w:tab w:val="right" w:leader="dot" w:pos="9346"/>
+        </w:tabs>
+        <w:rPr>
+          <w:rFonts w:eastAsiaTheme="minorEastAsia"/>
+          <w:i w:val="0"/>
+          <w:noProof/>
+          <w:lang w:eastAsia="de-CH"/>
+        </w:rPr>
+      </w:pPr>
+      <w:r>
+        <w:rPr>
+          <w:noProof/>
+        </w:rPr>
+        <w:t>4.5.4</w:t>
+      </w:r>
+      <w:r>
+        <w:rPr>
+          <w:rFonts w:eastAsiaTheme="minorEastAsia"/>
+          <w:i w:val="0"/>
+          <w:noProof/>
+          <w:lang w:eastAsia="de-CH"/>
+        </w:rPr>
+        <w:tab/>
+      </w:r>
+      <w:r>
+        <w:rPr>
+          <w:noProof/>
+        </w:rPr>
+        <w:t>Sonstige Datensätze</w:t>
+      </w:r>
+      <w:r>
+        <w:rPr>
+          <w:noProof/>
+        </w:rPr>
+        <w:tab/>
+      </w:r>
+      <w:r>
+        <w:rPr>
+          <w:noProof/>
+        </w:rPr>
+        <w:fldChar w:fldCharType="begin"/>
+      </w:r>
+      <w:r>
+        <w:rPr>
+          <w:noProof/>
+        </w:rPr>
+        <w:instrText xml:space="preserve"> PAGEREF _Toc327787591 \h </w:instrText>
+      </w:r>
+      <w:r>
+        <w:rPr>
+          <w:noProof/>
+        </w:rPr>
+      </w:r>
+      <w:r>
+        <w:rPr>
+          <w:noProof/>
+        </w:rPr>
+        <w:fldChar w:fldCharType="separate"/>
+      </w:r>
+      <w:r>
+        <w:rPr>
+          <w:noProof/>
+        </w:rPr>
+        <w:t>4-25</w:t>
+      </w:r>
+      <w:r>
+        <w:rPr>
+          <w:noProof/>
+        </w:rPr>
+        <w:fldChar w:fldCharType="end"/>
+      </w:r>
+    </w:p>
+    <w:p>
+      <w:pPr>
+        <w:pStyle w:val="Verzeichnis3"/>
+        <w:tabs>
+          <w:tab w:val="left" w:pos="1800"/>
+          <w:tab w:val="right" w:leader="dot" w:pos="9346"/>
+        </w:tabs>
+        <w:rPr>
+          <w:rFonts w:eastAsiaTheme="minorEastAsia"/>
+          <w:i w:val="0"/>
+          <w:noProof/>
+          <w:lang w:eastAsia="de-CH"/>
+        </w:rPr>
+      </w:pPr>
+      <w:r>
+        <w:rPr>
+          <w:noProof/>
+        </w:rPr>
+        <w:t>4.5.5</w:t>
+      </w:r>
+      <w:r>
+        <w:rPr>
+          <w:rFonts w:eastAsiaTheme="minorEastAsia"/>
+          <w:i w:val="0"/>
+          <w:noProof/>
+          <w:lang w:eastAsia="de-CH"/>
+        </w:rPr>
+        <w:tab/>
+      </w:r>
+      <w:r>
+        <w:rPr>
+          <w:noProof/>
+        </w:rPr>
+        <w:t>Makkros</w:t>
+      </w:r>
+      <w:r>
+        <w:rPr>
+          <w:noProof/>
+        </w:rPr>
+        <w:tab/>
+      </w:r>
+      <w:r>
+        <w:rPr>
+          <w:noProof/>
+        </w:rPr>
+        <w:fldChar w:fldCharType="begin"/>
+      </w:r>
+      <w:r>
+        <w:rPr>
+          <w:noProof/>
+        </w:rPr>
+        <w:instrText xml:space="preserve"> PAGEREF _Toc327787592 \h </w:instrText>
+      </w:r>
+      <w:r>
+        <w:rPr>
+          <w:noProof/>
+        </w:rPr>
+      </w:r>
+      <w:r>
+        <w:rPr>
+          <w:noProof/>
+        </w:rPr>
+        <w:fldChar w:fldCharType="separate"/>
+      </w:r>
+      <w:r>
+        <w:rPr>
+          <w:noProof/>
+        </w:rPr>
+        <w:t>4-26</w:t>
+      </w:r>
+      <w:r>
+        <w:rPr>
+          <w:noProof/>
+        </w:rPr>
+        <w:fldChar w:fldCharType="end"/>
+      </w:r>
+    </w:p>
+    <w:p>
+      <w:pPr>
+        <w:pStyle w:val="Verzeichnis3"/>
+        <w:tabs>
+          <w:tab w:val="left" w:pos="1800"/>
+          <w:tab w:val="right" w:leader="dot" w:pos="9346"/>
+        </w:tabs>
+        <w:rPr>
+          <w:rFonts w:eastAsiaTheme="minorEastAsia"/>
+          <w:i w:val="0"/>
+          <w:noProof/>
+          <w:lang w:eastAsia="de-CH"/>
+        </w:rPr>
+      </w:pPr>
+      <w:r>
+        <w:rPr>
+          <w:noProof/>
+        </w:rPr>
+        <w:t>4.5.6</w:t>
+      </w:r>
+      <w:r>
+        <w:rPr>
+          <w:rFonts w:eastAsiaTheme="minorEastAsia"/>
+          <w:i w:val="0"/>
+          <w:noProof/>
+          <w:lang w:eastAsia="de-CH"/>
+        </w:rPr>
+        <w:tab/>
+      </w:r>
+      <w:r>
+        <w:rPr>
+          <w:noProof/>
+        </w:rPr>
+        <w:t>Definitionen</w:t>
+      </w:r>
+      <w:r>
+        <w:rPr>
+          <w:noProof/>
+        </w:rPr>
+        <w:tab/>
+      </w:r>
+      <w:r>
+        <w:rPr>
+          <w:noProof/>
+        </w:rPr>
+        <w:fldChar w:fldCharType="begin"/>
+      </w:r>
+      <w:r>
+        <w:rPr>
+          <w:noProof/>
+        </w:rPr>
+        <w:instrText xml:space="preserve"> PAGEREF _Toc327787593 \h </w:instrText>
+      </w:r>
+      <w:r>
+        <w:rPr>
+          <w:noProof/>
+        </w:rPr>
+      </w:r>
+      <w:r>
+        <w:rPr>
+          <w:noProof/>
+        </w:rPr>
+        <w:fldChar w:fldCharType="separate"/>
+      </w:r>
+      <w:r>
+        <w:rPr>
+          <w:noProof/>
+        </w:rPr>
+        <w:t>4-27</w:t>
+      </w:r>
+      <w:r>
+        <w:rPr>
+          <w:noProof/>
+        </w:rPr>
+        <w:fldChar w:fldCharType="end"/>
+      </w:r>
+    </w:p>
+    <w:p>
+      <w:pPr>
         <w:pStyle w:val="Verzeichnis1"/>
         <w:rPr>
-          <w:rFonts w:eastAsiaTheme="minorEastAsia" w:cstheme="minorHAnsi"/>
+          <w:rFonts w:eastAsiaTheme="minorEastAsia"/>
           <w:b w:val="0"/>
           <w:noProof/>
           <w:sz w:val="22"/>
@@ -1281,14 +2278,13 @@
       </w:pPr>
       <w:r>
         <w:rPr>
-          <w:rFonts w:cstheme="minorHAnsi"/>
-          <w:noProof/>
-        </w:rPr>
-        <w:t>7</w:t>
-      </w:r>
-      <w:r>
-        <w:rPr>
-          <w:rFonts w:eastAsiaTheme="minorEastAsia" w:cstheme="minorHAnsi"/>
+          <w:noProof/>
+        </w:rPr>
+        <w:t>5</w:t>
+      </w:r>
+      <w:r>
+        <w:rPr>
+          <w:rFonts w:eastAsiaTheme="minorEastAsia"/>
           <w:b w:val="0"/>
           <w:noProof/>
           <w:sz w:val="22"/>
@@ -1298,68 +2294,135 @@
       </w:r>
       <w:r>
         <w:rPr>
+          <w:noProof/>
+        </w:rPr>
+        <w:t>Implementation</w:t>
+      </w:r>
+      <w:r>
+        <w:rPr>
+          <w:noProof/>
+        </w:rPr>
+        <w:tab/>
+      </w:r>
+      <w:r>
+        <w:rPr>
+          <w:noProof/>
+        </w:rPr>
+        <w:fldChar w:fldCharType="begin"/>
+      </w:r>
+      <w:r>
+        <w:rPr>
+          <w:noProof/>
+        </w:rPr>
+        <w:instrText xml:space="preserve"> PAGEREF _Toc327787594 \h </w:instrText>
+      </w:r>
+      <w:r>
+        <w:rPr>
+          <w:noProof/>
+        </w:rPr>
+      </w:r>
+      <w:r>
+        <w:rPr>
+          <w:noProof/>
+        </w:rPr>
+        <w:fldChar w:fldCharType="separate"/>
+      </w:r>
+      <w:r>
+        <w:rPr>
+          <w:noProof/>
+        </w:rPr>
+        <w:t>5-28</w:t>
+      </w:r>
+      <w:r>
+        <w:rPr>
+          <w:noProof/>
+        </w:rPr>
+        <w:fldChar w:fldCharType="end"/>
+      </w:r>
+    </w:p>
+    <w:p>
+      <w:pPr>
+        <w:pStyle w:val="Verzeichnis1"/>
+        <w:rPr>
+          <w:rFonts w:eastAsiaTheme="minorEastAsia"/>
+          <w:b w:val="0"/>
+          <w:noProof/>
+          <w:sz w:val="22"/>
+          <w:lang w:eastAsia="de-CH"/>
+        </w:rPr>
+      </w:pPr>
+      <w:r>
+        <w:rPr>
+          <w:noProof/>
+        </w:rPr>
+        <w:t>6</w:t>
+      </w:r>
+      <w:r>
+        <w:rPr>
+          <w:rFonts w:eastAsiaTheme="minorEastAsia"/>
+          <w:b w:val="0"/>
+          <w:noProof/>
+          <w:sz w:val="22"/>
+          <w:lang w:eastAsia="de-CH"/>
+        </w:rPr>
+        <w:tab/>
+      </w:r>
+      <w:r>
+        <w:rPr>
+          <w:noProof/>
+        </w:rPr>
+        <w:t>Anhang</w:t>
+      </w:r>
+      <w:r>
+        <w:rPr>
+          <w:noProof/>
+        </w:rPr>
+        <w:tab/>
+      </w:r>
+      <w:r>
+        <w:rPr>
+          <w:noProof/>
+        </w:rPr>
+        <w:fldChar w:fldCharType="begin"/>
+      </w:r>
+      <w:r>
+        <w:rPr>
+          <w:noProof/>
+        </w:rPr>
+        <w:instrText xml:space="preserve"> PAGEREF _Toc327787595 \h </w:instrText>
+      </w:r>
+      <w:r>
+        <w:rPr>
+          <w:noProof/>
+        </w:rPr>
+      </w:r>
+      <w:r>
+        <w:rPr>
+          <w:noProof/>
+        </w:rPr>
+        <w:fldChar w:fldCharType="separate"/>
+      </w:r>
+      <w:r>
+        <w:rPr>
+          <w:noProof/>
+        </w:rPr>
+        <w:t>6-29</w:t>
+      </w:r>
+      <w:r>
+        <w:rPr>
+          <w:noProof/>
+        </w:rPr>
+        <w:fldChar w:fldCharType="end"/>
+      </w:r>
+    </w:p>
+    <w:p>
+      <w:pPr>
+        <w:rPr>
           <w:rFonts w:cstheme="minorHAnsi"/>
-          <w:noProof/>
-        </w:rPr>
-        <w:t>Anhang</w:t>
-      </w:r>
-      <w:r>
-        <w:rPr>
-          <w:rFonts w:cstheme="minorHAnsi"/>
-          <w:noProof/>
-        </w:rPr>
-        <w:tab/>
-      </w:r>
-      <w:r>
-        <w:rPr>
-          <w:rFonts w:cstheme="minorHAnsi"/>
-          <w:noProof/>
-        </w:rPr>
-        <w:fldChar w:fldCharType="begin"/>
-      </w:r>
-      <w:r>
-        <w:rPr>
-          <w:rFonts w:cstheme="minorHAnsi"/>
-          <w:noProof/>
-        </w:rPr>
-        <w:instrText xml:space="preserve"> PAGEREF _Toc326658000 \h </w:instrText>
-      </w:r>
-      <w:r>
-        <w:rPr>
-          <w:rFonts w:cstheme="minorHAnsi"/>
-          <w:noProof/>
-        </w:rPr>
-      </w:r>
-      <w:r>
-        <w:rPr>
-          <w:rFonts w:cstheme="minorHAnsi"/>
-          <w:noProof/>
-        </w:rPr>
-        <w:fldChar w:fldCharType="separate"/>
-      </w:r>
-      <w:r>
-        <w:rPr>
-          <w:rFonts w:cstheme="minorHAnsi"/>
-          <w:noProof/>
-        </w:rPr>
-        <w:t>7-7</w:t>
-      </w:r>
-      <w:r>
-        <w:rPr>
-          <w:rFonts w:cstheme="minorHAnsi"/>
-          <w:noProof/>
-        </w:rPr>
-        <w:fldChar w:fldCharType="end"/>
-      </w:r>
-    </w:p>
-    <w:p>
-      <w:pPr>
-        <w:rPr>
-          <w:rFonts w:cstheme="minorHAnsi"/>
         </w:rPr>
         <w:sectPr>
-          <w:headerReference w:type="even" r:id="rId19"/>
-          <w:headerReference w:type="first" r:id="rId20"/>
+          <w:headerReference w:type="even" r:id="rId20"/>
+          <w:headerReference w:type="first" r:id="rId21"/>
           <w:pgSz w:w="11906" w:h="16838"/>
           <w:pgMar w:top="1669" w:right="1133" w:bottom="1276" w:left="1417" w:header="708" w:footer="708" w:gutter="0"/>
           <w:pgNumType w:fmt="upperRoman" w:start="1"/>
@@ -1379,11 +2442,12 @@
       <w:pPr>
         <w:pStyle w:val="berschrift1"/>
       </w:pPr>
-      <w:bookmarkStart w:id="1" w:name="_Toc326657991"/>
+      <w:bookmarkStart w:id="0" w:name="_Toc327787570"/>
       <w:r>
         <w:lastRenderedPageBreak/>
         <w:t>Einleitung</w:t>
       </w:r>
+      <w:bookmarkEnd w:id="0"/>
     </w:p>
     <w:p>
       <w:r>
@@ -1416,6 +2480,7 @@
       <w:pPr>
         <w:pStyle w:val="berschrift1"/>
       </w:pPr>
+      <w:bookmarkStart w:id="1" w:name="_Toc327787571"/>
       <w:r>
         <w:lastRenderedPageBreak/>
         <w:t>Richtlinien</w:t>
@@ -1446,21 +2511,7 @@
         <w:rPr>
           <w:rFonts w:cstheme="minorHAnsi"/>
         </w:rPr>
-        <w:t xml:space="preserve">Jedes Modul besteht grundsätzlich aus zwei Dateien, einer Schnittstellendefinitionsdatei (Headerdatei .h-File) und einer </w:t>
-      </w:r>
-      <w:proofErr w:type="spellStart"/>
-      <w:r>
-        <w:rPr>
-          <w:rFonts w:cstheme="minorHAnsi"/>
-        </w:rPr>
-        <w:t>Implementationsdatei</w:t>
-      </w:r>
-      <w:proofErr w:type="spellEnd"/>
-      <w:r>
-        <w:rPr>
-          <w:rFonts w:cstheme="minorHAnsi"/>
-        </w:rPr>
-        <w:t xml:space="preserve"> (.c-File). Die </w:t>
+        <w:t xml:space="preserve">Jedes Modul besteht grundsätzlich aus zwei Dateien, einer Schnittstellendefinitionsdatei (Headerdatei .h-File) und einer Implementationsdatei (.c-File). Die </w:t>
       </w:r>
       <w:proofErr w:type="spellStart"/>
       <w:r>
@@ -1503,19 +2554,19 @@
         <w:rPr>
           <w:rFonts w:cstheme="minorHAnsi"/>
         </w:rPr>
-        <w:t>Lase</w:t>
+        <w:t>LaserC</w:t>
       </w:r>
       <w:r>
         <w:rPr>
           <w:rFonts w:cstheme="minorHAnsi"/>
         </w:rPr>
-        <w:t>r</w:t>
+        <w:t>h</w:t>
       </w:r>
       <w:r>
         <w:rPr>
           <w:rFonts w:cstheme="minorHAnsi"/>
         </w:rPr>
-        <w:t>Chess.C</w:t>
+        <w:t>ess.C</w:t>
       </w:r>
       <w:proofErr w:type="spellEnd"/>
       <w:r>
@@ -1550,33 +2601,19 @@
         <w:rPr>
           <w:rFonts w:cstheme="minorHAnsi"/>
         </w:rPr>
-        <w:t xml:space="preserve"> enthalten. Die Namen der Header und der </w:t>
-      </w:r>
-      <w:proofErr w:type="spellStart"/>
+        <w:t xml:space="preserve"> enthalten. Die N</w:t>
+      </w:r>
       <w:r>
         <w:rPr>
           <w:rFonts w:cstheme="minorHAnsi"/>
         </w:rPr>
-        <w:t>Implementationsdatei</w:t>
-      </w:r>
-      <w:proofErr w:type="spellEnd"/>
+        <w:t>a</w:t>
+      </w:r>
       <w:r>
         <w:rPr>
           <w:rFonts w:cstheme="minorHAnsi"/>
         </w:rPr>
-        <w:t xml:space="preserve"> entsprechen jeweils dem Modulnamen, soweit mö</w:t>
-      </w:r>
-      <w:r>
-        <w:rPr>
-          <w:rFonts w:cstheme="minorHAnsi"/>
-        </w:rPr>
-        <w:t>g</w:t>
-      </w:r>
-      <w:r>
-        <w:rPr>
-          <w:rFonts w:cstheme="minorHAnsi"/>
-        </w:rPr>
-        <w:t>lich und sinnvoll.</w:t>
+        <w:t>men der Header und der Implementationsdatei entsprechen jeweils dem Modulnamen, soweit möglich und sinnvoll.</w:t>
       </w:r>
     </w:p>
     <w:p>
@@ -1730,73 +2767,47 @@
         <w:rPr>
           <w:rFonts w:cstheme="minorHAnsi"/>
         </w:rPr>
-        <w:t>. Jedes Modul ist mit einem Modulheader ausge</w:t>
+        <w:t>. Jedes Modul ist mit einem Modulheader ausg</w:t>
       </w:r>
       <w:r>
         <w:rPr>
           <w:rFonts w:cstheme="minorHAnsi"/>
         </w:rPr>
-        <w:t>s</w:t>
+        <w:t>e</w:t>
       </w:r>
       <w:r>
         <w:rPr>
           <w:rFonts w:cstheme="minorHAnsi"/>
         </w:rPr>
-        <w:t xml:space="preserve">tattet, jeweils in der Schnittstellen und der </w:t>
+        <w:t>stattet, jeweils in der Schnittstellen und der Implementationsdatei. Der Header enthält den Moduln</w:t>
+      </w:r>
+      <w:r>
+        <w:rPr>
+          <w:rFonts w:cstheme="minorHAnsi"/>
+        </w:rPr>
+        <w:t>a</w:t>
+      </w:r>
+      <w:r>
+        <w:rPr>
+          <w:rFonts w:cstheme="minorHAnsi"/>
+        </w:rPr>
+        <w:t xml:space="preserve">men, den Dateinamen, einen kurzen Funktionsbeschrieb zum Modul, die Namen aller zur Verfügung gestellten Funktionen und den Namen des ursprünglichen Autors. Die </w:t>
       </w:r>
       <w:proofErr w:type="spellStart"/>
       <w:r>
         <w:rPr>
           <w:rFonts w:cstheme="minorHAnsi"/>
         </w:rPr>
-        <w:t>Implementationsdatei</w:t>
+        <w:t>History</w:t>
       </w:r>
       <w:proofErr w:type="spellEnd"/>
       <w:r>
         <w:rPr>
           <w:rFonts w:cstheme="minorHAnsi"/>
         </w:rPr>
-        <w:t>. Der Header enthält den M</w:t>
-      </w:r>
-      <w:r>
-        <w:rPr>
-          <w:rFonts w:cstheme="minorHAnsi"/>
-        </w:rPr>
-        <w:t>o</w:t>
-      </w:r>
-      <w:r>
-        <w:rPr>
-          <w:rFonts w:cstheme="minorHAnsi"/>
-        </w:rPr>
-        <w:t>dulnamen, den Dateinamen, einen kurzen Funktionsbeschrieb zum Modul, die Namen aller zur Verf</w:t>
-      </w:r>
-      <w:r>
-        <w:rPr>
-          <w:rFonts w:cstheme="minorHAnsi"/>
-        </w:rPr>
-        <w:t>ü</w:t>
-      </w:r>
-      <w:r>
-        <w:rPr>
-          <w:rFonts w:cstheme="minorHAnsi"/>
-        </w:rPr>
-        <w:t xml:space="preserve">gung gestellten Funktionen und den Namen des ursprünglichen Autors. Die </w:t>
-      </w:r>
-      <w:proofErr w:type="spellStart"/>
-      <w:r>
-        <w:rPr>
-          <w:rFonts w:cstheme="minorHAnsi"/>
-        </w:rPr>
-        <w:t>History</w:t>
-      </w:r>
-      <w:proofErr w:type="spellEnd"/>
-      <w:r>
-        <w:rPr>
-          <w:rFonts w:cstheme="minorHAnsi"/>
-        </w:rPr>
         <w:t xml:space="preserve"> jedes Files kann auf </w:t>
       </w:r>
-      <w:hyperlink r:id="rId21" w:history="1">
+      <w:hyperlink r:id="rId22" w:history="1">
         <w:r>
           <w:rPr>
             <w:rStyle w:val="Hyperlink"/>
@@ -1864,7 +2875,7 @@
                     </pic:cNvPicPr>
                   </pic:nvPicPr>
                   <pic:blipFill>
-                    <a:blip r:embed="rId22" cstate="print"/>
+                    <a:blip r:embed="rId23" cstate="print"/>
                     <a:stretch>
                       <a:fillRect/>
                     </a:stretch>
@@ -2229,7 +3240,7 @@
       <w:pPr>
         <w:pStyle w:val="berschrift1"/>
       </w:pPr>
-      <w:bookmarkStart w:id="3" w:name="_Toc326657992"/>
+      <w:bookmarkStart w:id="3" w:name="_Toc327787572"/>
       <w:r>
         <w:lastRenderedPageBreak/>
         <w:t>Analyse</w:t>
@@ -2240,9 +3251,11 @@
       <w:pPr>
         <w:pStyle w:val="berschrift2"/>
       </w:pPr>
+      <w:bookmarkStart w:id="4" w:name="_Toc327787573"/>
       <w:r>
         <w:t>Pflichtenheft</w:t>
       </w:r>
+      <w:bookmarkEnd w:id="4"/>
     </w:p>
     <w:p>
       <w:r>
@@ -2291,13 +3304,7 @@
         </w:numPr>
       </w:pPr>
       <w:r>
-        <w:t>die Spielfiguren inklusive einer möglichen Date</w:t>
-      </w:r>
-      <w:r>
-        <w:t>n</w:t>
-      </w:r>
-      <w:r>
-        <w:t>struktur beschrieben,</w:t>
+        <w:t>die Spielfiguren inklusive einer möglichen Datenstruktur beschrieben,</w:t>
       </w:r>
     </w:p>
     <w:p>
@@ -2366,22 +3373,22 @@
       <w:pPr>
         <w:pStyle w:val="berschrift1"/>
       </w:pPr>
-      <w:bookmarkStart w:id="4" w:name="_Toc326657993"/>
+      <w:bookmarkStart w:id="5" w:name="_Toc327787574"/>
       <w:r>
         <w:lastRenderedPageBreak/>
         <w:t>Design</w:t>
       </w:r>
-      <w:bookmarkEnd w:id="4"/>
+      <w:bookmarkEnd w:id="5"/>
     </w:p>
     <w:p>
       <w:pPr>
         <w:pStyle w:val="berschrift2"/>
       </w:pPr>
-      <w:bookmarkStart w:id="5" w:name="_Toc326657994"/>
+      <w:bookmarkStart w:id="6" w:name="_Toc327787575"/>
       <w:r>
         <w:t>Grobdesign</w:t>
       </w:r>
-      <w:bookmarkEnd w:id="5"/>
+      <w:bookmarkEnd w:id="6"/>
     </w:p>
     <w:p>
       <w:r>
@@ -2448,11 +3455,11 @@
       <w:pPr>
         <w:pStyle w:val="berschrift2"/>
       </w:pPr>
-      <w:bookmarkStart w:id="6" w:name="_Toc326657995"/>
+      <w:bookmarkStart w:id="7" w:name="_Toc327787576"/>
       <w:r>
         <w:t>Detaildesign</w:t>
       </w:r>
-      <w:bookmarkEnd w:id="6"/>
+      <w:bookmarkEnd w:id="7"/>
     </w:p>
     <w:p>
       <w:r>
@@ -2478,7 +3485,7 @@
                     </pic:cNvPicPr>
                   </pic:nvPicPr>
                   <pic:blipFill>
-                    <a:blip r:embed="rId23" cstate="print"/>
+                    <a:blip r:embed="rId24" cstate="print"/>
                     <a:srcRect/>
                     <a:stretch>
                       <a:fillRect/>
@@ -2511,20 +3518,22 @@
       <w:pPr>
         <w:pStyle w:val="berschrift2"/>
       </w:pPr>
-      <w:bookmarkStart w:id="7" w:name="_Toc326657996"/>
+      <w:bookmarkStart w:id="8" w:name="_Toc327787577"/>
       <w:r>
         <w:lastRenderedPageBreak/>
         <w:t>Modulbeschreibungen</w:t>
       </w:r>
-      <w:bookmarkEnd w:id="7"/>
+      <w:bookmarkEnd w:id="8"/>
     </w:p>
     <w:p>
       <w:pPr>
         <w:pStyle w:val="berschrift3"/>
       </w:pPr>
+      <w:bookmarkStart w:id="9" w:name="_Toc327787578"/>
       <w:r>
         <w:t>Grafikfunktionen</w:t>
       </w:r>
+      <w:bookmarkEnd w:id="9"/>
     </w:p>
     <w:p>
       <w:r>
@@ -2571,10 +3580,10 @@
     </w:p>
     <w:tbl>
       <w:tblPr>
-        <w:tblStyle w:val="Tabellengitternetz"/>
+        <w:tblStyle w:val="Tabellenraster"/>
         <w:tblW w:w="0" w:type="auto"/>
         <w:jc w:val="center"/>
-        <w:tblLook w:val="04A0"/>
+        <w:tblLook w:val="04A0" w:firstRow="1" w:lastRow="0" w:firstColumn="1" w:lastColumn="0" w:noHBand="0" w:noVBand="1"/>
       </w:tblPr>
       <w:tblGrid>
         <w:gridCol w:w="1861"/>
@@ -2849,23 +3858,7 @@
                 <w:rFonts w:cstheme="minorHAnsi"/>
                 <w:lang w:val="en-GB"/>
               </w:rPr>
-              <w:t xml:space="preserve">Angle: Angle to rotate Image (in </w:t>
-            </w:r>
-            <w:proofErr w:type="spellStart"/>
-            <w:r>
-              <w:rPr>
-                <w:rFonts w:cstheme="minorHAnsi"/>
-                <w:lang w:val="en-GB"/>
-              </w:rPr>
-              <w:t>rad</w:t>
-            </w:r>
-            <w:proofErr w:type="spellEnd"/>
-            <w:r>
-              <w:rPr>
-                <w:rFonts w:cstheme="minorHAnsi"/>
-                <w:lang w:val="en-GB"/>
-              </w:rPr>
-              <w:t>)</w:t>
+              <w:t>Angle: Angle to rotate Image (in rad)</w:t>
             </w:r>
           </w:p>
         </w:tc>
@@ -2923,10 +3916,10 @@
     </w:p>
     <w:tbl>
       <w:tblPr>
-        <w:tblStyle w:val="Tabellengitternetz"/>
+        <w:tblStyle w:val="Tabellenraster"/>
         <w:tblW w:w="0" w:type="auto"/>
         <w:jc w:val="center"/>
-        <w:tblLook w:val="04A0"/>
+        <w:tblLook w:val="04A0" w:firstRow="1" w:lastRow="0" w:firstColumn="1" w:lastColumn="0" w:noHBand="0" w:noVBand="1"/>
       </w:tblPr>
       <w:tblGrid>
         <w:gridCol w:w="1861"/>
@@ -3288,10 +4281,10 @@
     </w:p>
     <w:tbl>
       <w:tblPr>
-        <w:tblStyle w:val="Tabellengitternetz"/>
+        <w:tblStyle w:val="Tabellenraster"/>
         <w:tblW w:w="0" w:type="auto"/>
         <w:jc w:val="center"/>
-        <w:tblLook w:val="04A0"/>
+        <w:tblLook w:val="04A0" w:firstRow="1" w:lastRow="0" w:firstColumn="1" w:lastColumn="0" w:noHBand="0" w:noVBand="1"/>
       </w:tblPr>
       <w:tblGrid>
         <w:gridCol w:w="1861"/>
@@ -3546,10 +4539,10 @@
     </w:p>
     <w:tbl>
       <w:tblPr>
-        <w:tblStyle w:val="Tabellengitternetz"/>
+        <w:tblStyle w:val="Tabellenraster"/>
         <w:tblW w:w="0" w:type="auto"/>
         <w:jc w:val="center"/>
-        <w:tblLook w:val="04A0"/>
+        <w:tblLook w:val="04A0" w:firstRow="1" w:lastRow="0" w:firstColumn="1" w:lastColumn="0" w:noHBand="0" w:noVBand="1"/>
       </w:tblPr>
       <w:tblGrid>
         <w:gridCol w:w="1861"/>
@@ -3791,10 +4784,10 @@
     </w:p>
     <w:tbl>
       <w:tblPr>
-        <w:tblStyle w:val="Tabellengitternetz"/>
+        <w:tblStyle w:val="Tabellenraster"/>
         <w:tblW w:w="0" w:type="auto"/>
         <w:jc w:val="center"/>
-        <w:tblLook w:val="04A0"/>
+        <w:tblLook w:val="04A0" w:firstRow="1" w:lastRow="0" w:firstColumn="1" w:lastColumn="0" w:noHBand="0" w:noVBand="1"/>
       </w:tblPr>
       <w:tblGrid>
         <w:gridCol w:w="1861"/>
@@ -3979,10 +4972,10 @@
     </w:p>
     <w:tbl>
       <w:tblPr>
-        <w:tblStyle w:val="Tabellengitternetz"/>
+        <w:tblStyle w:val="Tabellenraster"/>
         <w:tblW w:w="0" w:type="auto"/>
         <w:jc w:val="center"/>
-        <w:tblLook w:val="04A0"/>
+        <w:tblLook w:val="04A0" w:firstRow="1" w:lastRow="0" w:firstColumn="1" w:lastColumn="0" w:noHBand="0" w:noVBand="1"/>
       </w:tblPr>
       <w:tblGrid>
         <w:gridCol w:w="1526"/>
@@ -4226,10 +5219,10 @@
     </w:p>
     <w:tbl>
       <w:tblPr>
-        <w:tblStyle w:val="Tabellengitternetz"/>
+        <w:tblStyle w:val="Tabellenraster"/>
         <w:tblW w:w="0" w:type="auto"/>
         <w:jc w:val="center"/>
-        <w:tblLook w:val="04A0"/>
+        <w:tblLook w:val="04A0" w:firstRow="1" w:lastRow="0" w:firstColumn="1" w:lastColumn="0" w:noHBand="0" w:noVBand="1"/>
       </w:tblPr>
       <w:tblGrid>
         <w:gridCol w:w="1861"/>
@@ -4428,10 +5421,10 @@
     </w:p>
     <w:tbl>
       <w:tblPr>
-        <w:tblStyle w:val="Tabellengitternetz"/>
+        <w:tblStyle w:val="Tabellenraster"/>
         <w:tblW w:w="0" w:type="auto"/>
         <w:jc w:val="center"/>
-        <w:tblLook w:val="04A0"/>
+        <w:tblLook w:val="04A0" w:firstRow="1" w:lastRow="0" w:firstColumn="1" w:lastColumn="0" w:noHBand="0" w:noVBand="1"/>
       </w:tblPr>
       <w:tblGrid>
         <w:gridCol w:w="1861"/>
@@ -4630,10 +5623,10 @@
     </w:p>
     <w:tbl>
       <w:tblPr>
-        <w:tblStyle w:val="Tabellengitternetz"/>
+        <w:tblStyle w:val="Tabellenraster"/>
         <w:tblW w:w="0" w:type="auto"/>
         <w:jc w:val="center"/>
-        <w:tblLook w:val="04A0"/>
+        <w:tblLook w:val="04A0" w:firstRow="1" w:lastRow="0" w:firstColumn="1" w:lastColumn="0" w:noHBand="0" w:noVBand="1"/>
       </w:tblPr>
       <w:tblGrid>
         <w:gridCol w:w="1861"/>
@@ -4830,10 +5823,10 @@
     </w:p>
     <w:tbl>
       <w:tblPr>
-        <w:tblStyle w:val="Tabellengitternetz"/>
+        <w:tblStyle w:val="Tabellenraster"/>
         <w:tblW w:w="0" w:type="auto"/>
         <w:jc w:val="center"/>
-        <w:tblLook w:val="04A0"/>
+        <w:tblLook w:val="04A0" w:firstRow="1" w:lastRow="0" w:firstColumn="1" w:lastColumn="0" w:noHBand="0" w:noVBand="1"/>
       </w:tblPr>
       <w:tblGrid>
         <w:gridCol w:w="1861"/>
@@ -5095,10 +6088,10 @@
     </w:p>
     <w:tbl>
       <w:tblPr>
-        <w:tblStyle w:val="Tabellengitternetz"/>
+        <w:tblStyle w:val="Tabellenraster"/>
         <w:tblW w:w="0" w:type="auto"/>
         <w:jc w:val="center"/>
-        <w:tblLook w:val="04A0"/>
+        <w:tblLook w:val="04A0" w:firstRow="1" w:lastRow="0" w:firstColumn="1" w:lastColumn="0" w:noHBand="0" w:noVBand="1"/>
       </w:tblPr>
       <w:tblGrid>
         <w:gridCol w:w="1861"/>
@@ -5313,10 +6306,10 @@
     </w:p>
     <w:tbl>
       <w:tblPr>
-        <w:tblStyle w:val="Tabellengitternetz"/>
+        <w:tblStyle w:val="Tabellenraster"/>
         <w:tblW w:w="0" w:type="auto"/>
         <w:jc w:val="center"/>
-        <w:tblLook w:val="04A0"/>
+        <w:tblLook w:val="04A0" w:firstRow="1" w:lastRow="0" w:firstColumn="1" w:lastColumn="0" w:noHBand="0" w:noVBand="1"/>
       </w:tblPr>
       <w:tblGrid>
         <w:gridCol w:w="1861"/>
@@ -5531,10 +6524,10 @@
     </w:p>
     <w:tbl>
       <w:tblPr>
-        <w:tblStyle w:val="Tabellengitternetz"/>
+        <w:tblStyle w:val="Tabellenraster"/>
         <w:tblW w:w="0" w:type="auto"/>
         <w:jc w:val="center"/>
-        <w:tblLook w:val="04A0"/>
+        <w:tblLook w:val="04A0" w:firstRow="1" w:lastRow="0" w:firstColumn="1" w:lastColumn="0" w:noHBand="0" w:noVBand="1"/>
       </w:tblPr>
       <w:tblGrid>
         <w:gridCol w:w="1861"/>
@@ -5735,10 +6728,10 @@
     </w:p>
     <w:tbl>
       <w:tblPr>
-        <w:tblStyle w:val="Tabellengitternetz"/>
+        <w:tblStyle w:val="Tabellenraster"/>
         <w:tblW w:w="0" w:type="auto"/>
         <w:jc w:val="center"/>
-        <w:tblLook w:val="04A0"/>
+        <w:tblLook w:val="04A0" w:firstRow="1" w:lastRow="0" w:firstColumn="1" w:lastColumn="0" w:noHBand="0" w:noVBand="1"/>
       </w:tblPr>
       <w:tblGrid>
         <w:gridCol w:w="1861"/>
@@ -5963,10 +6956,10 @@
     </w:p>
     <w:tbl>
       <w:tblPr>
-        <w:tblStyle w:val="Tabellengitternetz"/>
+        <w:tblStyle w:val="Tabellenraster"/>
         <w:tblW w:w="0" w:type="auto"/>
         <w:jc w:val="center"/>
-        <w:tblLook w:val="04A0"/>
+        <w:tblLook w:val="04A0" w:firstRow="1" w:lastRow="0" w:firstColumn="1" w:lastColumn="0" w:noHBand="0" w:noVBand="1"/>
       </w:tblPr>
       <w:tblGrid>
         <w:gridCol w:w="1861"/>
@@ -6199,10 +7192,10 @@
     </w:p>
     <w:tbl>
       <w:tblPr>
-        <w:tblStyle w:val="Tabellengitternetz"/>
+        <w:tblStyle w:val="Tabellenraster"/>
         <w:tblW w:w="0" w:type="auto"/>
         <w:jc w:val="center"/>
-        <w:tblLook w:val="04A0"/>
+        <w:tblLook w:val="04A0" w:firstRow="1" w:lastRow="0" w:firstColumn="1" w:lastColumn="0" w:noHBand="0" w:noVBand="1"/>
       </w:tblPr>
       <w:tblGrid>
         <w:gridCol w:w="1861"/>
@@ -6478,10 +7471,10 @@
     </w:p>
     <w:tbl>
       <w:tblPr>
-        <w:tblStyle w:val="Tabellengitternetz"/>
+        <w:tblStyle w:val="Tabellenraster"/>
         <w:tblW w:w="0" w:type="auto"/>
         <w:jc w:val="center"/>
-        <w:tblLook w:val="04A0"/>
+        <w:tblLook w:val="04A0" w:firstRow="1" w:lastRow="0" w:firstColumn="1" w:lastColumn="0" w:noHBand="0" w:noVBand="1"/>
       </w:tblPr>
       <w:tblGrid>
         <w:gridCol w:w="1861"/>
@@ -6713,10 +7706,10 @@
     </w:p>
     <w:tbl>
       <w:tblPr>
-        <w:tblStyle w:val="Tabellengitternetz"/>
+        <w:tblStyle w:val="Tabellenraster"/>
         <w:tblW w:w="0" w:type="auto"/>
         <w:jc w:val="center"/>
-        <w:tblLook w:val="04A0"/>
+        <w:tblLook w:val="04A0" w:firstRow="1" w:lastRow="0" w:firstColumn="1" w:lastColumn="0" w:noHBand="0" w:noVBand="1"/>
       </w:tblPr>
       <w:tblGrid>
         <w:gridCol w:w="1861"/>
@@ -6930,30 +7923,24 @@
       <w:pPr>
         <w:pStyle w:val="berschrift3"/>
       </w:pPr>
+      <w:bookmarkStart w:id="10" w:name="_Toc327787579"/>
       <w:r>
         <w:t>Logik</w:t>
       </w:r>
       <w:r>
         <w:t>funktionen</w:t>
       </w:r>
-    </w:p>
-    <w:p>
-      <w:r>
-        <w:t xml:space="preserve">Das Logikmodul enthält vor allem die Logik des Laserabschusses. Ausserdem enthält sie verschiede </w:t>
-      </w:r>
-      <w:proofErr w:type="spellStart"/>
-      <w:r>
-        <w:t>He</w:t>
+      <w:bookmarkEnd w:id="10"/>
+    </w:p>
+    <w:p>
+      <w:r>
+        <w:t>Das Logikmodul enthält vor allem die Logik des Laserabschusses. Ausserdem enthält sie verschiede He</w:t>
       </w:r>
       <w:r>
         <w:t>l</w:t>
       </w:r>
       <w:r>
-        <w:t>per</w:t>
-      </w:r>
-      <w:proofErr w:type="spellEnd"/>
-      <w:r>
-        <w:t>-Tools und Konvertierungsroutinen welche von den anderen Modulen genutzt werden.  Für das M</w:t>
+        <w:t>per-Tools und Konvertierungsroutinen welche von den anderen Modulen genutzt werden.  Für das M</w:t>
       </w:r>
       <w:r>
         <w:t>o</w:t>
@@ -6985,10 +7972,10 @@
     </w:p>
     <w:tbl>
       <w:tblPr>
-        <w:tblStyle w:val="Tabellengitternetz"/>
+        <w:tblStyle w:val="Tabellenraster"/>
         <w:tblW w:w="0" w:type="auto"/>
         <w:jc w:val="center"/>
-        <w:tblLook w:val="04A0"/>
+        <w:tblLook w:val="04A0" w:firstRow="1" w:lastRow="0" w:firstColumn="1" w:lastColumn="0" w:noHBand="0" w:noVBand="1"/>
       </w:tblPr>
       <w:tblGrid>
         <w:gridCol w:w="1861"/>
@@ -7296,10 +8283,10 @@
     </w:p>
     <w:tbl>
       <w:tblPr>
-        <w:tblStyle w:val="Tabellengitternetz"/>
+        <w:tblStyle w:val="Tabellenraster"/>
         <w:tblW w:w="0" w:type="auto"/>
         <w:jc w:val="center"/>
-        <w:tblLook w:val="04A0"/>
+        <w:tblLook w:val="04A0" w:firstRow="1" w:lastRow="0" w:firstColumn="1" w:lastColumn="0" w:noHBand="0" w:noVBand="1"/>
       </w:tblPr>
       <w:tblGrid>
         <w:gridCol w:w="1861"/>
@@ -7542,10 +8529,10 @@
     </w:p>
     <w:tbl>
       <w:tblPr>
-        <w:tblStyle w:val="Tabellengitternetz"/>
+        <w:tblStyle w:val="Tabellenraster"/>
         <w:tblW w:w="0" w:type="auto"/>
         <w:jc w:val="center"/>
-        <w:tblLook w:val="04A0"/>
+        <w:tblLook w:val="04A0" w:firstRow="1" w:lastRow="0" w:firstColumn="1" w:lastColumn="0" w:noHBand="0" w:noVBand="1"/>
       </w:tblPr>
       <w:tblGrid>
         <w:gridCol w:w="1861"/>
@@ -7788,10 +8775,10 @@
     </w:p>
     <w:tbl>
       <w:tblPr>
-        <w:tblStyle w:val="Tabellengitternetz"/>
+        <w:tblStyle w:val="Tabellenraster"/>
         <w:tblW w:w="0" w:type="auto"/>
         <w:jc w:val="center"/>
-        <w:tblLook w:val="04A0"/>
+        <w:tblLook w:val="04A0" w:firstRow="1" w:lastRow="0" w:firstColumn="1" w:lastColumn="0" w:noHBand="0" w:noVBand="1"/>
       </w:tblPr>
       <w:tblGrid>
         <w:gridCol w:w="1861"/>
@@ -7990,10 +8977,10 @@
     </w:p>
     <w:tbl>
       <w:tblPr>
-        <w:tblStyle w:val="Tabellengitternetz"/>
+        <w:tblStyle w:val="Tabellenraster"/>
         <w:tblW w:w="0" w:type="auto"/>
         <w:jc w:val="center"/>
-        <w:tblLook w:val="04A0"/>
+        <w:tblLook w:val="04A0" w:firstRow="1" w:lastRow="0" w:firstColumn="1" w:lastColumn="0" w:noHBand="0" w:noVBand="1"/>
       </w:tblPr>
       <w:tblGrid>
         <w:gridCol w:w="1861"/>
@@ -8206,10 +9193,10 @@
     </w:p>
     <w:tbl>
       <w:tblPr>
-        <w:tblStyle w:val="Tabellengitternetz"/>
+        <w:tblStyle w:val="Tabellenraster"/>
         <w:tblW w:w="0" w:type="auto"/>
         <w:jc w:val="center"/>
-        <w:tblLook w:val="04A0"/>
+        <w:tblLook w:val="04A0" w:firstRow="1" w:lastRow="0" w:firstColumn="1" w:lastColumn="0" w:noHBand="0" w:noVBand="1"/>
       </w:tblPr>
       <w:tblGrid>
         <w:gridCol w:w="1861"/>
@@ -8424,10 +9411,10 @@
     </w:p>
     <w:tbl>
       <w:tblPr>
-        <w:tblStyle w:val="Tabellengitternetz"/>
+        <w:tblStyle w:val="Tabellenraster"/>
         <w:tblW w:w="0" w:type="auto"/>
         <w:jc w:val="center"/>
-        <w:tblLook w:val="04A0"/>
+        <w:tblLook w:val="04A0" w:firstRow="1" w:lastRow="0" w:firstColumn="1" w:lastColumn="0" w:noHBand="0" w:noVBand="1"/>
       </w:tblPr>
       <w:tblGrid>
         <w:gridCol w:w="1861"/>
@@ -8663,10 +9650,10 @@
     </w:p>
     <w:tbl>
       <w:tblPr>
-        <w:tblStyle w:val="Tabellengitternetz"/>
+        <w:tblStyle w:val="Tabellenraster"/>
         <w:tblW w:w="0" w:type="auto"/>
         <w:jc w:val="center"/>
-        <w:tblLook w:val="04A0"/>
+        <w:tblLook w:val="04A0" w:firstRow="1" w:lastRow="0" w:firstColumn="1" w:lastColumn="0" w:noHBand="0" w:noVBand="1"/>
       </w:tblPr>
       <w:tblGrid>
         <w:gridCol w:w="1861"/>
@@ -8824,23 +9811,7 @@
                 <w:rFonts w:cstheme="minorHAnsi"/>
                 <w:lang w:val="en-GB"/>
               </w:rPr>
-              <w:t xml:space="preserve">: Laser, Reflexion, Destruction, Victory, Ignore, Intro, Music, </w:t>
-            </w:r>
-            <w:proofErr w:type="spellStart"/>
-            <w:r>
-              <w:rPr>
-                <w:rFonts w:cstheme="minorHAnsi"/>
-                <w:lang w:val="en-GB"/>
-              </w:rPr>
-              <w:t>Bling</w:t>
-            </w:r>
-            <w:proofErr w:type="spellEnd"/>
-            <w:r>
-              <w:rPr>
-                <w:rFonts w:cstheme="minorHAnsi"/>
-                <w:lang w:val="en-GB"/>
-              </w:rPr>
-              <w:t>, Bell.</w:t>
+              <w:t>: Laser, Reflexion, Destruction, Victory, Ignore, Intro, Music, Bling, Bell.</w:t>
             </w:r>
           </w:p>
         </w:tc>
@@ -8891,19 +9862,21 @@
       <w:pPr>
         <w:pStyle w:val="berschrift3"/>
       </w:pPr>
+      <w:bookmarkStart w:id="11" w:name="_Toc327787580"/>
       <w:r>
         <w:t>Spiel</w:t>
       </w:r>
       <w:r>
         <w:t>funktionen</w:t>
       </w:r>
+      <w:bookmarkEnd w:id="11"/>
     </w:p>
     <w:tbl>
       <w:tblPr>
-        <w:tblStyle w:val="Tabellengitternetz"/>
+        <w:tblStyle w:val="Tabellenraster"/>
         <w:tblW w:w="0" w:type="auto"/>
         <w:jc w:val="center"/>
-        <w:tblLook w:val="04A0"/>
+        <w:tblLook w:val="04A0" w:firstRow="1" w:lastRow="0" w:firstColumn="1" w:lastColumn="0" w:noHBand="0" w:noVBand="1"/>
       </w:tblPr>
       <w:tblGrid>
         <w:gridCol w:w="1861"/>
@@ -9128,10 +10101,10 @@
     </w:p>
     <w:tbl>
       <w:tblPr>
-        <w:tblStyle w:val="Tabellengitternetz"/>
+        <w:tblStyle w:val="Tabellenraster"/>
         <w:tblW w:w="0" w:type="auto"/>
         <w:jc w:val="center"/>
-        <w:tblLook w:val="04A0"/>
+        <w:tblLook w:val="04A0" w:firstRow="1" w:lastRow="0" w:firstColumn="1" w:lastColumn="0" w:noHBand="0" w:noVBand="1"/>
       </w:tblPr>
       <w:tblGrid>
         <w:gridCol w:w="1861"/>
@@ -9355,10 +10328,10 @@
     </w:p>
     <w:tbl>
       <w:tblPr>
-        <w:tblStyle w:val="Tabellengitternetz"/>
+        <w:tblStyle w:val="Tabellenraster"/>
         <w:tblW w:w="0" w:type="auto"/>
         <w:jc w:val="center"/>
-        <w:tblLook w:val="04A0"/>
+        <w:tblLook w:val="04A0" w:firstRow="1" w:lastRow="0" w:firstColumn="1" w:lastColumn="0" w:noHBand="0" w:noVBand="1"/>
       </w:tblPr>
       <w:tblGrid>
         <w:gridCol w:w="1861"/>
@@ -9567,6 +10540,7 @@
       <w:pPr>
         <w:pStyle w:val="berschrift3"/>
       </w:pPr>
+      <w:bookmarkStart w:id="12" w:name="_Toc327787581"/>
       <w:r>
         <w:t>Mainfunktionen (</w:t>
       </w:r>
@@ -9578,13 +10552,14 @@
       <w:r>
         <w:t>)</w:t>
       </w:r>
+      <w:bookmarkEnd w:id="12"/>
     </w:p>
     <w:tbl>
       <w:tblPr>
-        <w:tblStyle w:val="Tabellengitternetz"/>
+        <w:tblStyle w:val="Tabellenraster"/>
         <w:tblW w:w="0" w:type="auto"/>
         <w:jc w:val="center"/>
-        <w:tblLook w:val="04A0"/>
+        <w:tblLook w:val="04A0" w:firstRow="1" w:lastRow="0" w:firstColumn="1" w:lastColumn="0" w:noHBand="0" w:noVBand="1"/>
       </w:tblPr>
       <w:tblGrid>
         <w:gridCol w:w="1861"/>
@@ -9823,10 +10798,10 @@
     </w:p>
     <w:tbl>
       <w:tblPr>
-        <w:tblStyle w:val="Tabellengitternetz"/>
+        <w:tblStyle w:val="Tabellenraster"/>
         <w:tblW w:w="0" w:type="auto"/>
         <w:jc w:val="center"/>
-        <w:tblLook w:val="04A0"/>
+        <w:tblLook w:val="04A0" w:firstRow="1" w:lastRow="0" w:firstColumn="1" w:lastColumn="0" w:noHBand="0" w:noVBand="1"/>
       </w:tblPr>
       <w:tblGrid>
         <w:gridCol w:w="1861"/>
@@ -10042,10 +11017,10 @@
     </w:p>
     <w:tbl>
       <w:tblPr>
-        <w:tblStyle w:val="Tabellengitternetz"/>
+        <w:tblStyle w:val="Tabellenraster"/>
         <w:tblW w:w="0" w:type="auto"/>
         <w:jc w:val="center"/>
-        <w:tblLook w:val="04A0"/>
+        <w:tblLook w:val="04A0" w:firstRow="1" w:lastRow="0" w:firstColumn="1" w:lastColumn="0" w:noHBand="0" w:noVBand="1"/>
       </w:tblPr>
       <w:tblGrid>
         <w:gridCol w:w="1861"/>
@@ -10357,10 +11332,10 @@
     </w:p>
     <w:tbl>
       <w:tblPr>
-        <w:tblStyle w:val="Tabellengitternetz"/>
+        <w:tblStyle w:val="Tabellenraster"/>
         <w:tblW w:w="0" w:type="auto"/>
         <w:jc w:val="center"/>
-        <w:tblLook w:val="04A0"/>
+        <w:tblLook w:val="04A0" w:firstRow="1" w:lastRow="0" w:firstColumn="1" w:lastColumn="0" w:noHBand="0" w:noVBand="1"/>
       </w:tblPr>
       <w:tblGrid>
         <w:gridCol w:w="1861"/>
@@ -10594,10 +11569,10 @@
     </w:p>
     <w:tbl>
       <w:tblPr>
-        <w:tblStyle w:val="Tabellengitternetz"/>
+        <w:tblStyle w:val="Tabellenraster"/>
         <w:tblW w:w="0" w:type="auto"/>
         <w:jc w:val="center"/>
-        <w:tblLook w:val="04A0"/>
+        <w:tblLook w:val="04A0" w:firstRow="1" w:lastRow="0" w:firstColumn="1" w:lastColumn="0" w:noHBand="0" w:noVBand="1"/>
       </w:tblPr>
       <w:tblGrid>
         <w:gridCol w:w="1861"/>
@@ -10800,10 +11775,10 @@
     </w:p>
     <w:tbl>
       <w:tblPr>
-        <w:tblStyle w:val="Tabellengitternetz"/>
+        <w:tblStyle w:val="Tabellenraster"/>
         <w:tblW w:w="0" w:type="auto"/>
         <w:jc w:val="center"/>
-        <w:tblLook w:val="04A0"/>
+        <w:tblLook w:val="04A0" w:firstRow="1" w:lastRow="0" w:firstColumn="1" w:lastColumn="0" w:noHBand="0" w:noVBand="1"/>
       </w:tblPr>
       <w:tblGrid>
         <w:gridCol w:w="1861"/>
@@ -11100,10 +12075,10 @@
     </w:p>
     <w:tbl>
       <w:tblPr>
-        <w:tblStyle w:val="Tabellengitternetz"/>
+        <w:tblStyle w:val="Tabellenraster"/>
         <w:tblW w:w="0" w:type="auto"/>
         <w:jc w:val="center"/>
-        <w:tblLook w:val="04A0"/>
+        <w:tblLook w:val="04A0" w:firstRow="1" w:lastRow="0" w:firstColumn="1" w:lastColumn="0" w:noHBand="0" w:noVBand="1"/>
       </w:tblPr>
       <w:tblGrid>
         <w:gridCol w:w="1861"/>
@@ -11324,31 +12299,43 @@
       <w:pPr>
         <w:pStyle w:val="berschrift2"/>
       </w:pPr>
+      <w:bookmarkStart w:id="13" w:name="_Toc327787582"/>
+      <w:r>
+        <w:lastRenderedPageBreak/>
+        <w:t>Struktogramme und Flussdiagramme</w:t>
+      </w:r>
+      <w:bookmarkEnd w:id="13"/>
+    </w:p>
+    <w:p>
+      <w:pPr>
+        <w:pStyle w:val="berschrift3"/>
+      </w:pPr>
+      <w:bookmarkStart w:id="14" w:name="_Toc327787583"/>
+      <w:r>
+        <w:t>Modul</w:t>
+      </w:r>
+      <w:r>
+        <w:t xml:space="preserve"> </w:t>
+      </w:r>
       <w:proofErr w:type="spellStart"/>
       <w:r>
-        <w:lastRenderedPageBreak/>
-        <w:t>Struktogramme</w:t>
-      </w:r>
+        <w:t>LaserChess.c</w:t>
+      </w:r>
+      <w:bookmarkEnd w:id="14"/>
       <w:proofErr w:type="spellEnd"/>
-      <w:r>
-        <w:t xml:space="preserve"> und Flussdiagramme</w:t>
-      </w:r>
-    </w:p>
-    <w:p>
-      <w:pPr>
-        <w:pStyle w:val="berschrift3"/>
-      </w:pPr>
-      <w:r>
-        <w:t>Modul</w:t>
-      </w:r>
-      <w:r>
-        <w:t xml:space="preserve"> </w:t>
-      </w:r>
+    </w:p>
+    <w:p>
+      <w:pPr>
+        <w:pStyle w:val="berschrift4"/>
+      </w:pPr>
       <w:proofErr w:type="spellStart"/>
       <w:r>
-        <w:t>LaserChess.c</w:t>
+        <w:t>gfxmain</w:t>
       </w:r>
       <w:proofErr w:type="spellEnd"/>
+      <w:r>
+        <w:t>()</w:t>
+      </w:r>
     </w:p>
     <w:p>
       <w:pPr>
@@ -11380,7 +12367,7 @@
                     </pic:cNvPicPr>
                   </pic:nvPicPr>
                   <pic:blipFill>
-                    <a:blip r:embed="rId24" cstate="print"/>
+                    <a:blip r:embed="rId25" cstate="print"/>
                     <a:srcRect/>
                     <a:stretch>
                       <a:fillRect/>
@@ -11411,17 +12398,221 @@
     </w:p>
     <w:p>
       <w:pPr>
-        <w:rPr>
-          <w:rFonts w:cstheme="minorHAnsi"/>
-        </w:rPr>
-      </w:pPr>
-    </w:p>
-    <w:p>
-      <w:pPr>
-        <w:rPr>
-          <w:rFonts w:cstheme="minorHAnsi"/>
-        </w:rPr>
-      </w:pPr>
+        <w:pStyle w:val="berschrift4"/>
+      </w:pPr>
+      <w:proofErr w:type="spellStart"/>
+      <w:r>
+        <w:t>clear_map_array</w:t>
+      </w:r>
+      <w:proofErr w:type="spellEnd"/>
+      <w:r>
+        <w:t>()</w:t>
+      </w:r>
+    </w:p>
+    <w:p>
+      <w:r>
+        <w:rPr>
+          <w:noProof/>
+          <w:lang w:eastAsia="de-CH"/>
+        </w:rPr>
+        <w:drawing>
+          <wp:inline distT="0" distB="0" distL="0" distR="0">
+            <wp:extent cx="2543530" cy="933580"/>
+            <wp:effectExtent l="0" t="0" r="0" b="0"/>
+            <wp:docPr id="46" name="Grafik 46"/>
+            <wp:cNvGraphicFramePr>
+              <a:graphicFrameLocks xmlns:a="http://schemas.openxmlformats.org/drawingml/2006/main" noChangeAspect="1"/>
+            </wp:cNvGraphicFramePr>
+            <a:graphic xmlns:a="http://schemas.openxmlformats.org/drawingml/2006/main">
+              <a:graphicData uri="http://schemas.openxmlformats.org/drawingml/2006/picture">
+                <pic:pic xmlns:pic="http://schemas.openxmlformats.org/drawingml/2006/picture">
+                  <pic:nvPicPr>
+                    <pic:cNvPr id="0" name="clear_map_array.png"/>
+                    <pic:cNvPicPr/>
+                  </pic:nvPicPr>
+                  <pic:blipFill>
+                    <a:blip r:embed="rId26">
+                      <a:extLst>
+                        <a:ext uri="{28A0092B-C50C-407E-A947-70E740481C1C}">
+                          <a14:useLocalDpi xmlns:a14="http://schemas.microsoft.com/office/drawing/2010/main" val="0"/>
+                        </a:ext>
+                      </a:extLst>
+                    </a:blip>
+                    <a:stretch>
+                      <a:fillRect/>
+                    </a:stretch>
+                  </pic:blipFill>
+                  <pic:spPr>
+                    <a:xfrm>
+                      <a:off x="0" y="0"/>
+                      <a:ext cx="2543530" cy="933580"/>
+                    </a:xfrm>
+                    <a:prstGeom prst="rect">
+                      <a:avLst/>
+                    </a:prstGeom>
+                  </pic:spPr>
+                </pic:pic>
+              </a:graphicData>
+            </a:graphic>
+          </wp:inline>
+        </w:drawing>
+      </w:r>
+    </w:p>
+    <w:p>
+      <w:pPr>
+        <w:pStyle w:val="berschrift4"/>
+      </w:pPr>
+      <w:proofErr w:type="spellStart"/>
+      <w:r>
+        <w:t>cre</w:t>
+      </w:r>
+      <w:r>
+        <w:t>a</w:t>
+      </w:r>
+      <w:r>
+        <w:t>te_figures</w:t>
+      </w:r>
+      <w:proofErr w:type="spellEnd"/>
+      <w:r>
+        <w:t>()</w:t>
+      </w:r>
+    </w:p>
+    <w:p>
+      <w:r>
+        <w:rPr>
+          <w:noProof/>
+          <w:lang w:eastAsia="de-CH"/>
+        </w:rPr>
+        <w:drawing>
+          <wp:inline distT="0" distB="0" distL="0" distR="0" wp14:anchorId="10D742A7" wp14:editId="2D24BE7C">
+            <wp:extent cx="1997075" cy="497205"/>
+            <wp:effectExtent l="0" t="0" r="0" b="0"/>
+            <wp:docPr id="44" name="Grafik 44" descr="C:\Users\Marcel\Documents\Tech\Informatik\CarmeWorkspace\LaserChess\docs\Struktogramme\LaserChess(main)\Init_figures.png"/>
+            <wp:cNvGraphicFramePr>
+              <a:graphicFrameLocks xmlns:a="http://schemas.openxmlformats.org/drawingml/2006/main" noChangeAspect="1"/>
+            </wp:cNvGraphicFramePr>
+            <a:graphic xmlns:a="http://schemas.openxmlformats.org/drawingml/2006/main">
+              <a:graphicData uri="http://schemas.openxmlformats.org/drawingml/2006/picture">
+                <pic:pic xmlns:pic="http://schemas.openxmlformats.org/drawingml/2006/picture">
+                  <pic:nvPicPr>
+                    <pic:cNvPr id="0" name="Picture 169" descr="C:\Users\Marcel\Documents\Tech\Informatik\CarmeWorkspace\LaserChess\docs\Struktogramme\LaserChess(main)\Init_figures.png"/>
+                    <pic:cNvPicPr>
+                      <a:picLocks noChangeAspect="1" noChangeArrowheads="1"/>
+                    </pic:cNvPicPr>
+                  </pic:nvPicPr>
+                  <pic:blipFill>
+                    <a:blip r:embed="rId27">
+                      <a:extLst>
+                        <a:ext uri="{28A0092B-C50C-407E-A947-70E740481C1C}">
+                          <a14:useLocalDpi xmlns:a14="http://schemas.microsoft.com/office/drawing/2010/main" val="0"/>
+                        </a:ext>
+                      </a:extLst>
+                    </a:blip>
+                    <a:srcRect/>
+                    <a:stretch>
+                      <a:fillRect/>
+                    </a:stretch>
+                  </pic:blipFill>
+                  <pic:spPr bwMode="auto">
+                    <a:xfrm>
+                      <a:off x="0" y="0"/>
+                      <a:ext cx="1997075" cy="497205"/>
+                    </a:xfrm>
+                    <a:prstGeom prst="rect">
+                      <a:avLst/>
+                    </a:prstGeom>
+                    <a:noFill/>
+                    <a:ln>
+                      <a:noFill/>
+                    </a:ln>
+                  </pic:spPr>
+                </pic:pic>
+              </a:graphicData>
+            </a:graphic>
+          </wp:inline>
+        </w:drawing>
+      </w:r>
+    </w:p>
+    <w:p/>
+    <w:p/>
+    <w:p>
+      <w:pPr>
+        <w:pStyle w:val="berschrift4"/>
+      </w:pPr>
+      <w:proofErr w:type="spellStart"/>
+      <w:r>
+        <w:lastRenderedPageBreak/>
+        <w:t>menu</w:t>
+      </w:r>
+      <w:proofErr w:type="spellEnd"/>
+      <w:r>
+        <w:t>()</w:t>
+      </w:r>
+    </w:p>
+    <w:p>
+      <w:r>
+        <w:rPr>
+          <w:noProof/>
+          <w:lang w:eastAsia="de-CH"/>
+        </w:rPr>
+        <w:drawing>
+          <wp:inline distT="0" distB="0" distL="0" distR="0" wp14:anchorId="3A63B398" wp14:editId="1DEDA6C9">
+            <wp:extent cx="5941060" cy="6760845"/>
+            <wp:effectExtent l="0" t="0" r="0" b="0"/>
+            <wp:docPr id="45" name="Grafik 45"/>
+            <wp:cNvGraphicFramePr>
+              <a:graphicFrameLocks xmlns:a="http://schemas.openxmlformats.org/drawingml/2006/main" noChangeAspect="1"/>
+            </wp:cNvGraphicFramePr>
+            <a:graphic xmlns:a="http://schemas.openxmlformats.org/drawingml/2006/main">
+              <a:graphicData uri="http://schemas.openxmlformats.org/drawingml/2006/picture">
+                <pic:pic xmlns:pic="http://schemas.openxmlformats.org/drawingml/2006/picture">
+                  <pic:nvPicPr>
+                    <pic:cNvPr id="0" name="Spielmodus.png"/>
+                    <pic:cNvPicPr/>
+                  </pic:nvPicPr>
+                  <pic:blipFill>
+                    <a:blip r:embed="rId28">
+                      <a:extLst>
+                        <a:ext uri="{28A0092B-C50C-407E-A947-70E740481C1C}">
+                          <a14:useLocalDpi xmlns:a14="http://schemas.microsoft.com/office/drawing/2010/main" val="0"/>
+                        </a:ext>
+                      </a:extLst>
+                    </a:blip>
+                    <a:stretch>
+                      <a:fillRect/>
+                    </a:stretch>
+                  </pic:blipFill>
+                  <pic:spPr>
+                    <a:xfrm>
+                      <a:off x="0" y="0"/>
+                      <a:ext cx="5941060" cy="6760845"/>
+                    </a:xfrm>
+                    <a:prstGeom prst="rect">
+                      <a:avLst/>
+                    </a:prstGeom>
+                  </pic:spPr>
+                </pic:pic>
+              </a:graphicData>
+            </a:graphic>
+          </wp:inline>
+        </w:drawing>
+      </w:r>
+    </w:p>
+    <w:p>
+      <w:pPr>
+        <w:pStyle w:val="berschrift4"/>
+      </w:pPr>
+      <w:proofErr w:type="spellStart"/>
+      <w:r>
+        <w:lastRenderedPageBreak/>
+        <w:t>init_game</w:t>
+      </w:r>
+      <w:proofErr w:type="spellEnd"/>
+      <w:r>
+        <w:t>()</w:t>
+      </w:r>
+    </w:p>
+    <w:p>
       <w:r>
         <w:rPr>
           <w:rFonts w:cstheme="minorHAnsi"/>
@@ -11446,7 +12637,7 @@
                     </pic:cNvPicPr>
                   </pic:nvPicPr>
                   <pic:blipFill>
-                    <a:blip r:embed="rId25" cstate="print"/>
+                    <a:blip r:embed="rId29" cstate="print"/>
                     <a:srcRect/>
                     <a:stretch>
                       <a:fillRect/>
@@ -11477,38 +12668,29 @@
     </w:p>
     <w:p>
       <w:pPr>
-        <w:pStyle w:val="berschrift3"/>
-      </w:pPr>
+        <w:pStyle w:val="berschrift4"/>
+      </w:pPr>
+      <w:proofErr w:type="spellStart"/>
       <w:r>
         <w:lastRenderedPageBreak/>
-        <w:t>Modul</w:t>
-      </w:r>
-      <w:r>
-        <w:t xml:space="preserve"> </w:t>
-      </w:r>
-      <w:proofErr w:type="spellStart"/>
-      <w:r>
-        <w:t>Spiel.c</w:t>
+        <w:t>set_figure_position</w:t>
       </w:r>
       <w:proofErr w:type="spellEnd"/>
-    </w:p>
-    <w:p>
-      <w:pPr>
-        <w:rPr>
-          <w:rFonts w:cstheme="minorHAnsi"/>
-        </w:rPr>
-      </w:pPr>
-      <w:r>
-        <w:rPr>
-          <w:rFonts w:cstheme="minorHAnsi"/>
+      <w:r>
+        <w:t>()</w:t>
+      </w:r>
+    </w:p>
+    <w:p>
+      <w:r>
+        <w:rPr>
           <w:noProof/>
           <w:lang w:eastAsia="de-CH"/>
         </w:rPr>
         <w:drawing>
           <wp:inline distT="0" distB="0" distL="0" distR="0">
-            <wp:extent cx="5368087" cy="3138926"/>
-            <wp:effectExtent l="19050" t="0" r="4013" b="0"/>
-            <wp:docPr id="14" name="Bild 3" descr="D:\Programming\C\LaserChess\docs\img\Flowcharts\Spiel.png"/>
+            <wp:extent cx="5201376" cy="7011379"/>
+            <wp:effectExtent l="0" t="0" r="0" b="0"/>
+            <wp:docPr id="47" name="Grafik 47"/>
             <wp:cNvGraphicFramePr>
               <a:graphicFrameLocks xmlns:a="http://schemas.openxmlformats.org/drawingml/2006/main" noChangeAspect="1"/>
             </wp:cNvGraphicFramePr>
@@ -11516,33 +12698,29 @@
               <a:graphicData uri="http://schemas.openxmlformats.org/drawingml/2006/picture">
                 <pic:pic xmlns:pic="http://schemas.openxmlformats.org/drawingml/2006/picture">
                   <pic:nvPicPr>
-                    <pic:cNvPr id="0" name="Picture 3" descr="D:\Programming\C\LaserChess\docs\img\Flowcharts\Spiel.png"/>
-                    <pic:cNvPicPr>
-                      <a:picLocks noChangeAspect="1" noChangeArrowheads="1"/>
-                    </pic:cNvPicPr>
+                    <pic:cNvPr id="0" name="set_figure.png"/>
+                    <pic:cNvPicPr/>
                   </pic:nvPicPr>
                   <pic:blipFill>
-                    <a:blip r:embed="rId26" cstate="print"/>
-                    <a:srcRect/>
+                    <a:blip r:embed="rId30">
+                      <a:extLst>
+                        <a:ext uri="{28A0092B-C50C-407E-A947-70E740481C1C}">
+                          <a14:useLocalDpi xmlns:a14="http://schemas.microsoft.com/office/drawing/2010/main" val="0"/>
+                        </a:ext>
+                      </a:extLst>
+                    </a:blip>
                     <a:stretch>
                       <a:fillRect/>
                     </a:stretch>
                   </pic:blipFill>
-                  <pic:spPr bwMode="auto">
+                  <pic:spPr>
                     <a:xfrm>
                       <a:off x="0" y="0"/>
-                      <a:ext cx="5368087" cy="3138926"/>
+                      <a:ext cx="5201376" cy="7011379"/>
                     </a:xfrm>
                     <a:prstGeom prst="rect">
                       <a:avLst/>
                     </a:prstGeom>
-                    <a:noFill/>
-                    <a:ln w="9525">
-                      <a:noFill/>
-                      <a:miter lim="800000"/>
-                      <a:headEnd/>
-                      <a:tailEnd/>
-                    </a:ln>
                   </pic:spPr>
                 </pic:pic>
               </a:graphicData>
@@ -11554,23 +12732,226 @@
     <w:p>
       <w:pPr>
         <w:pStyle w:val="berschrift3"/>
-        <w:rPr>
-          <w:lang w:val="fr-CH"/>
-        </w:rPr>
-      </w:pPr>
-      <w:proofErr w:type="spellStart"/>
-      <w:r>
-        <w:rPr>
-          <w:lang w:val="fr-CH"/>
-        </w:rPr>
+      </w:pPr>
+      <w:bookmarkStart w:id="15" w:name="_Toc327787584"/>
+      <w:r>
         <w:lastRenderedPageBreak/>
         <w:t>Modul</w:t>
       </w:r>
+      <w:r>
+        <w:t xml:space="preserve"> </w:t>
+      </w:r>
+      <w:proofErr w:type="spellStart"/>
+      <w:r>
+        <w:t>Spiel.c</w:t>
+      </w:r>
+      <w:bookmarkEnd w:id="15"/>
       <w:proofErr w:type="spellEnd"/>
-      <w:r>
+    </w:p>
+    <w:p>
+      <w:pPr>
+        <w:pStyle w:val="berschrift4"/>
+      </w:pPr>
+      <w:proofErr w:type="spellStart"/>
+      <w:r>
+        <w:t>create_focus</w:t>
+      </w:r>
+      <w:proofErr w:type="spellEnd"/>
+      <w:r>
+        <w:t>()</w:t>
+      </w:r>
+    </w:p>
+    <w:p>
+      <w:r>
+        <w:rPr>
+          <w:noProof/>
+          <w:lang w:eastAsia="de-CH"/>
+        </w:rPr>
+        <w:drawing>
+          <wp:inline distT="0" distB="0" distL="0" distR="0">
+            <wp:extent cx="3562847" cy="2381583"/>
+            <wp:effectExtent l="0" t="0" r="0" b="0"/>
+            <wp:docPr id="48" name="Grafik 48"/>
+            <wp:cNvGraphicFramePr>
+              <a:graphicFrameLocks xmlns:a="http://schemas.openxmlformats.org/drawingml/2006/main" noChangeAspect="1"/>
+            </wp:cNvGraphicFramePr>
+            <a:graphic xmlns:a="http://schemas.openxmlformats.org/drawingml/2006/main">
+              <a:graphicData uri="http://schemas.openxmlformats.org/drawingml/2006/picture">
+                <pic:pic xmlns:pic="http://schemas.openxmlformats.org/drawingml/2006/picture">
+                  <pic:nvPicPr>
+                    <pic:cNvPr id="0" name="create_focus.png"/>
+                    <pic:cNvPicPr/>
+                  </pic:nvPicPr>
+                  <pic:blipFill>
+                    <a:blip r:embed="rId31">
+                      <a:extLst>
+                        <a:ext uri="{28A0092B-C50C-407E-A947-70E740481C1C}">
+                          <a14:useLocalDpi xmlns:a14="http://schemas.microsoft.com/office/drawing/2010/main" val="0"/>
+                        </a:ext>
+                      </a:extLst>
+                    </a:blip>
+                    <a:stretch>
+                      <a:fillRect/>
+                    </a:stretch>
+                  </pic:blipFill>
+                  <pic:spPr>
+                    <a:xfrm>
+                      <a:off x="0" y="0"/>
+                      <a:ext cx="3562847" cy="2381583"/>
+                    </a:xfrm>
+                    <a:prstGeom prst="rect">
+                      <a:avLst/>
+                    </a:prstGeom>
+                  </pic:spPr>
+                </pic:pic>
+              </a:graphicData>
+            </a:graphic>
+          </wp:inline>
+        </w:drawing>
+      </w:r>
+    </w:p>
+    <w:p>
+      <w:pPr>
+        <w:pStyle w:val="berschrift4"/>
+      </w:pPr>
+      <w:proofErr w:type="spellStart"/>
+      <w:r>
+        <w:t>clear_focus</w:t>
+      </w:r>
+      <w:proofErr w:type="spellEnd"/>
+      <w:r>
+        <w:t>()</w:t>
+      </w:r>
+    </w:p>
+    <w:p>
+      <w:r>
+        <w:rPr>
+          <w:noProof/>
+          <w:lang w:eastAsia="de-CH"/>
+        </w:rPr>
+        <w:drawing>
+          <wp:inline distT="0" distB="0" distL="0" distR="0">
+            <wp:extent cx="3534269" cy="1733792"/>
+            <wp:effectExtent l="0" t="0" r="0" b="0"/>
+            <wp:docPr id="49" name="Grafik 49"/>
+            <wp:cNvGraphicFramePr>
+              <a:graphicFrameLocks xmlns:a="http://schemas.openxmlformats.org/drawingml/2006/main" noChangeAspect="1"/>
+            </wp:cNvGraphicFramePr>
+            <a:graphic xmlns:a="http://schemas.openxmlformats.org/drawingml/2006/main">
+              <a:graphicData uri="http://schemas.openxmlformats.org/drawingml/2006/picture">
+                <pic:pic xmlns:pic="http://schemas.openxmlformats.org/drawingml/2006/picture">
+                  <pic:nvPicPr>
+                    <pic:cNvPr id="0" name="clear_focus.png"/>
+                    <pic:cNvPicPr/>
+                  </pic:nvPicPr>
+                  <pic:blipFill>
+                    <a:blip r:embed="rId32">
+                      <a:extLst>
+                        <a:ext uri="{28A0092B-C50C-407E-A947-70E740481C1C}">
+                          <a14:useLocalDpi xmlns:a14="http://schemas.microsoft.com/office/drawing/2010/main" val="0"/>
+                        </a:ext>
+                      </a:extLst>
+                    </a:blip>
+                    <a:stretch>
+                      <a:fillRect/>
+                    </a:stretch>
+                  </pic:blipFill>
+                  <pic:spPr>
+                    <a:xfrm>
+                      <a:off x="0" y="0"/>
+                      <a:ext cx="3534269" cy="1733792"/>
+                    </a:xfrm>
+                    <a:prstGeom prst="rect">
+                      <a:avLst/>
+                    </a:prstGeom>
+                  </pic:spPr>
+                </pic:pic>
+              </a:graphicData>
+            </a:graphic>
+          </wp:inline>
+        </w:drawing>
+      </w:r>
+    </w:p>
+    <w:p>
+      <w:pPr>
+        <w:pStyle w:val="berschrift4"/>
+      </w:pPr>
+      <w:r>
+        <w:lastRenderedPageBreak/>
+        <w:t>spiel()</w:t>
+      </w:r>
+    </w:p>
+    <w:p>
+      <w:r>
+        <w:rPr>
+          <w:noProof/>
+          <w:lang w:eastAsia="de-CH"/>
+        </w:rPr>
+        <w:drawing>
+          <wp:inline distT="0" distB="0" distL="0" distR="0">
+            <wp:extent cx="5941060" cy="6157595"/>
+            <wp:effectExtent l="0" t="0" r="0" b="0"/>
+            <wp:docPr id="50" name="Grafik 50"/>
+            <wp:cNvGraphicFramePr>
+              <a:graphicFrameLocks xmlns:a="http://schemas.openxmlformats.org/drawingml/2006/main" noChangeAspect="1"/>
+            </wp:cNvGraphicFramePr>
+            <a:graphic xmlns:a="http://schemas.openxmlformats.org/drawingml/2006/main">
+              <a:graphicData uri="http://schemas.openxmlformats.org/drawingml/2006/picture">
+                <pic:pic xmlns:pic="http://schemas.openxmlformats.org/drawingml/2006/picture">
+                  <pic:nvPicPr>
+                    <pic:cNvPr id="0" name="Spiel.png"/>
+                    <pic:cNvPicPr/>
+                  </pic:nvPicPr>
+                  <pic:blipFill>
+                    <a:blip r:embed="rId33">
+                      <a:extLst>
+                        <a:ext uri="{28A0092B-C50C-407E-A947-70E740481C1C}">
+                          <a14:useLocalDpi xmlns:a14="http://schemas.microsoft.com/office/drawing/2010/main" val="0"/>
+                        </a:ext>
+                      </a:extLst>
+                    </a:blip>
+                    <a:stretch>
+                      <a:fillRect/>
+                    </a:stretch>
+                  </pic:blipFill>
+                  <pic:spPr>
+                    <a:xfrm>
+                      <a:off x="0" y="0"/>
+                      <a:ext cx="5941060" cy="6157595"/>
+                    </a:xfrm>
+                    <a:prstGeom prst="rect">
+                      <a:avLst/>
+                    </a:prstGeom>
+                  </pic:spPr>
+                </pic:pic>
+              </a:graphicData>
+            </a:graphic>
+          </wp:inline>
+        </w:drawing>
+      </w:r>
+    </w:p>
+    <w:p/>
+    <w:p>
+      <w:pPr>
+        <w:pStyle w:val="berschrift3"/>
         <w:rPr>
           <w:lang w:val="fr-CH"/>
         </w:rPr>
+      </w:pPr>
+      <w:bookmarkStart w:id="16" w:name="_Toc327787585"/>
+      <w:proofErr w:type="spellStart"/>
+      <w:r>
+        <w:rPr>
+          <w:lang w:val="fr-CH"/>
+        </w:rPr>
+        <w:lastRenderedPageBreak/>
+        <w:t>Modul</w:t>
+      </w:r>
+      <w:proofErr w:type="spellEnd"/>
+      <w:r>
+        <w:rPr>
+          <w:lang w:val="fr-CH"/>
+        </w:rPr>
         <w:t xml:space="preserve"> </w:t>
       </w:r>
       <w:proofErr w:type="spellStart"/>
@@ -11580,6 +12961,7 @@
         </w:rPr>
         <w:t>Logik.c</w:t>
       </w:r>
+      <w:bookmarkEnd w:id="16"/>
       <w:proofErr w:type="spellEnd"/>
     </w:p>
     <w:p>
@@ -11629,7 +13011,7 @@
                     </pic:cNvPicPr>
                   </pic:nvPicPr>
                   <pic:blipFill>
-                    <a:blip r:embed="rId27" cstate="print"/>
+                    <a:blip r:embed="rId34" cstate="print"/>
                     <a:srcRect/>
                     <a:stretch>
                       <a:fillRect/>
@@ -11719,7 +13101,7 @@
                     </pic:cNvPicPr>
                   </pic:nvPicPr>
                   <pic:blipFill>
-                    <a:blip r:embed="rId28" cstate="print"/>
+                    <a:blip r:embed="rId35" cstate="print"/>
                     <a:stretch>
                       <a:fillRect/>
                     </a:stretch>
@@ -11805,7 +13187,7 @@
                     </pic:cNvPicPr>
                   </pic:nvPicPr>
                   <pic:blipFill>
-                    <a:blip r:embed="rId29" cstate="print"/>
+                    <a:blip r:embed="rId36" cstate="print"/>
                     <a:srcRect/>
                     <a:stretch>
                       <a:fillRect/>
@@ -11896,7 +13278,7 @@
                     </pic:cNvPicPr>
                   </pic:nvPicPr>
                   <pic:blipFill>
-                    <a:blip r:embed="rId30" cstate="print"/>
+                    <a:blip r:embed="rId37" cstate="print"/>
                     <a:srcRect/>
                     <a:stretch>
                       <a:fillRect/>
@@ -11986,7 +13368,7 @@
                     </pic:cNvPicPr>
                   </pic:nvPicPr>
                   <pic:blipFill>
-                    <a:blip r:embed="rId31" cstate="print"/>
+                    <a:blip r:embed="rId38" cstate="print"/>
                     <a:srcRect/>
                     <a:stretch>
                       <a:fillRect/>
@@ -12076,7 +13458,7 @@
                     </pic:cNvPicPr>
                   </pic:nvPicPr>
                   <pic:blipFill>
-                    <a:blip r:embed="rId32" cstate="print"/>
+                    <a:blip r:embed="rId39" cstate="print"/>
                     <a:srcRect/>
                     <a:stretch>
                       <a:fillRect/>
@@ -12166,7 +13548,7 @@
                     </pic:cNvPicPr>
                   </pic:nvPicPr>
                   <pic:blipFill>
-                    <a:blip r:embed="rId33" cstate="print"/>
+                    <a:blip r:embed="rId40" cstate="print"/>
                     <a:srcRect/>
                     <a:stretch>
                       <a:fillRect/>
@@ -12256,7 +13638,7 @@
                     </pic:cNvPicPr>
                   </pic:nvPicPr>
                   <pic:blipFill>
-                    <a:blip r:embed="rId34" cstate="print"/>
+                    <a:blip r:embed="rId41" cstate="print"/>
                     <a:srcRect/>
                     <a:stretch>
                       <a:fillRect/>
@@ -12347,7 +13729,7 @@
                     </pic:cNvPicPr>
                   </pic:nvPicPr>
                   <pic:blipFill>
-                    <a:blip r:embed="rId35" cstate="print"/>
+                    <a:blip r:embed="rId42" cstate="print"/>
                     <a:srcRect/>
                     <a:stretch>
                       <a:fillRect/>
@@ -12380,6 +13762,7 @@
       <w:pPr>
         <w:pStyle w:val="berschrift3"/>
       </w:pPr>
+      <w:bookmarkStart w:id="17" w:name="_Toc327787586"/>
       <w:r>
         <w:lastRenderedPageBreak/>
         <w:t>Modul</w:t>
@@ -12391,62 +13774,2047 @@
       <w:r>
         <w:t>Grafik.c</w:t>
       </w:r>
+      <w:bookmarkEnd w:id="17"/>
       <w:proofErr w:type="spellEnd"/>
     </w:p>
     <w:p>
       <w:pPr>
         <w:pStyle w:val="berschrift2"/>
       </w:pPr>
-      <w:bookmarkStart w:id="8" w:name="_Toc326657997"/>
+      <w:bookmarkStart w:id="18" w:name="_Toc327787587"/>
       <w:r>
         <w:t>Datenstrukturen</w:t>
       </w:r>
-      <w:bookmarkEnd w:id="8"/>
-    </w:p>
-    <w:p>
-      <w:pPr>
-        <w:spacing w:after="200" w:line="276" w:lineRule="auto"/>
+      <w:bookmarkEnd w:id="18"/>
+    </w:p>
+    <w:p>
+      <w:pPr>
+        <w:pStyle w:val="berschrift3"/>
+      </w:pPr>
+      <w:bookmarkStart w:id="19" w:name="_Toc327787588"/>
+      <w:proofErr w:type="spellStart"/>
+      <w:r>
+        <w:t>Enumerationen</w:t>
+      </w:r>
+      <w:bookmarkEnd w:id="19"/>
+      <w:proofErr w:type="spellEnd"/>
+    </w:p>
+    <w:p>
+      <w:pPr>
+        <w:pStyle w:val="berschrift4"/>
+      </w:pPr>
+      <w:r>
+        <w:t>Affiliation</w:t>
+      </w:r>
+    </w:p>
+    <w:p>
+      <w:proofErr w:type="spellStart"/>
+      <w:r>
+        <w:t>PLAYER_RED</w:t>
+      </w:r>
+      <w:proofErr w:type="gramStart"/>
+      <w:r>
+        <w:t>,</w:t>
+      </w:r>
+      <w:r>
+        <w:rPr>
+          <w:color w:val="FFFFFF" w:themeColor="background1"/>
+        </w:rPr>
+        <w:t>i</w:t>
+      </w:r>
+      <w:r>
+        <w:t>PLAYER</w:t>
+      </w:r>
+      <w:proofErr w:type="gramEnd"/>
+      <w:r>
+        <w:t>_BLUE</w:t>
+      </w:r>
+      <w:proofErr w:type="spellEnd"/>
+      <w:r>
+        <w:br/>
+      </w:r>
+      <w:r>
+        <w:t>Variablen dieses Typs, sind zur Bestimmung der Spieler. Sie werden gebraucht, um die Figuren dem en</w:t>
+      </w:r>
+      <w:r>
+        <w:t>t</w:t>
+      </w:r>
+      <w:r>
+        <w:t>sprechenden Spieler zuzuordnen. Auch um zu speichern, welcher Spieler an der Reihe ist, wird eine V</w:t>
+      </w:r>
+      <w:r>
+        <w:t>a</w:t>
+      </w:r>
+      <w:r>
+        <w:t xml:space="preserve">riable dieses Typs verwendet. Da die Members dieser </w:t>
+      </w:r>
+      <w:proofErr w:type="spellStart"/>
+      <w:r>
+        <w:t>Enumeration</w:t>
+      </w:r>
+      <w:proofErr w:type="spellEnd"/>
+      <w:r>
+        <w:t xml:space="preserve"> für die Zahlen 0 und 1 stehen, kann um den Spieler zu wechseln einfach die Variable invertiert werden.</w:t>
+      </w:r>
+    </w:p>
+    <w:p>
+      <w:pPr>
+        <w:pStyle w:val="berschrift4"/>
+      </w:pPr>
+      <w:proofErr w:type="spellStart"/>
+      <w:r>
+        <w:t>Species</w:t>
+      </w:r>
+      <w:proofErr w:type="spellEnd"/>
+    </w:p>
+    <w:p>
+      <w:pPr>
         <w:jc w:val="left"/>
-        <w:rPr>
-          <w:rFonts w:eastAsiaTheme="majorEastAsia" w:cstheme="minorHAnsi"/>
+      </w:pPr>
+      <w:r>
+        <w:t>KING, MIRROR, SPLITTER, WALL, CANNON</w:t>
+      </w:r>
+      <w:r>
+        <w:br/>
+      </w:r>
+      <w:proofErr w:type="spellStart"/>
+      <w:r>
+        <w:t>Enumeration</w:t>
+      </w:r>
+      <w:proofErr w:type="spellEnd"/>
+      <w:r>
+        <w:t xml:space="preserve"> für die verschiedenen Spielfiguren.</w:t>
+      </w:r>
+    </w:p>
+    <w:tbl>
+      <w:tblPr>
+        <w:tblStyle w:val="Tabellenraster"/>
+        <w:tblW w:w="0" w:type="auto"/>
+        <w:tblLook w:val="04A0" w:firstRow="1" w:lastRow="0" w:firstColumn="1" w:lastColumn="0" w:noHBand="0" w:noVBand="1"/>
+      </w:tblPr>
+      <w:tblGrid>
+        <w:gridCol w:w="2518"/>
+        <w:gridCol w:w="6694"/>
+      </w:tblGrid>
+      <w:tr>
+        <w:tc>
+          <w:tcPr>
+            <w:tcW w:w="2518" w:type="dxa"/>
+            <w:tcBorders>
+              <w:top w:val="single" w:sz="4" w:space="0" w:color="auto"/>
+              <w:left w:val="single" w:sz="4" w:space="0" w:color="auto"/>
+              <w:bottom w:val="single" w:sz="4" w:space="0" w:color="auto"/>
+              <w:right w:val="single" w:sz="4" w:space="0" w:color="auto"/>
+            </w:tcBorders>
+            <w:hideMark/>
+          </w:tcPr>
+          <w:p>
+            <w:pPr>
+              <w:spacing w:after="0" w:line="240" w:lineRule="auto"/>
+            </w:pPr>
+            <w:r>
+              <w:rPr>
+                <w:noProof/>
+                <w:lang w:eastAsia="de-CH"/>
+              </w:rPr>
+              <w:drawing>
+                <wp:anchor distT="0" distB="0" distL="114300" distR="114300" simplePos="0" relativeHeight="251659264" behindDoc="1" locked="0" layoutInCell="1" allowOverlap="1">
+                  <wp:simplePos x="0" y="0"/>
+                  <wp:positionH relativeFrom="column">
+                    <wp:posOffset>805180</wp:posOffset>
+                  </wp:positionH>
+                  <wp:positionV relativeFrom="paragraph">
+                    <wp:posOffset>635</wp:posOffset>
+                  </wp:positionV>
+                  <wp:extent cx="719455" cy="719455"/>
+                  <wp:effectExtent l="0" t="0" r="0" b="0"/>
+                  <wp:wrapTight wrapText="bothSides">
+                    <wp:wrapPolygon edited="0">
+                      <wp:start x="9151" y="0"/>
+                      <wp:lineTo x="4004" y="9151"/>
+                      <wp:lineTo x="0" y="9723"/>
+                      <wp:lineTo x="0" y="11439"/>
+                      <wp:lineTo x="1716" y="18302"/>
+                      <wp:lineTo x="8579" y="21162"/>
+                      <wp:lineTo x="9151" y="21162"/>
+                      <wp:lineTo x="12011" y="21162"/>
+                      <wp:lineTo x="12583" y="18302"/>
+                      <wp:lineTo x="21162" y="11439"/>
+                      <wp:lineTo x="21162" y="9723"/>
+                      <wp:lineTo x="16586" y="9151"/>
+                      <wp:lineTo x="20018" y="4575"/>
+                      <wp:lineTo x="18874" y="2860"/>
+                      <wp:lineTo x="12011" y="0"/>
+                      <wp:lineTo x="9151" y="0"/>
+                    </wp:wrapPolygon>
+                  </wp:wrapTight>
+                  <wp:docPr id="34" name="Grafik 34"/>
+                  <wp:cNvGraphicFramePr>
+                    <a:graphicFrameLocks xmlns:a="http://schemas.openxmlformats.org/drawingml/2006/main" noChangeAspect="1"/>
+                  </wp:cNvGraphicFramePr>
+                  <a:graphic xmlns:a="http://schemas.openxmlformats.org/drawingml/2006/main">
+                    <a:graphicData uri="http://schemas.openxmlformats.org/drawingml/2006/picture">
+                      <pic:pic xmlns:pic="http://schemas.openxmlformats.org/drawingml/2006/picture">
+                        <pic:nvPicPr>
+                          <pic:cNvPr id="0" name="Grafik 19"/>
+                          <pic:cNvPicPr>
+                            <a:picLocks noChangeAspect="1" noChangeArrowheads="1"/>
+                          </pic:cNvPicPr>
+                        </pic:nvPicPr>
+                        <pic:blipFill>
+                          <a:blip r:embed="rId43">
+                            <a:extLst>
+                              <a:ext uri="{28A0092B-C50C-407E-A947-70E740481C1C}">
+                                <a14:useLocalDpi xmlns:a14="http://schemas.microsoft.com/office/drawing/2010/main" val="0"/>
+                              </a:ext>
+                            </a:extLst>
+                          </a:blip>
+                          <a:srcRect/>
+                          <a:stretch>
+                            <a:fillRect/>
+                          </a:stretch>
+                        </pic:blipFill>
+                        <pic:spPr bwMode="auto">
+                          <a:xfrm>
+                            <a:off x="0" y="0"/>
+                            <a:ext cx="719455" cy="719455"/>
+                          </a:xfrm>
+                          <a:prstGeom prst="rect">
+                            <a:avLst/>
+                          </a:prstGeom>
+                          <a:noFill/>
+                        </pic:spPr>
+                      </pic:pic>
+                    </a:graphicData>
+                  </a:graphic>
+                  <wp14:sizeRelH relativeFrom="page">
+                    <wp14:pctWidth>0</wp14:pctWidth>
+                  </wp14:sizeRelH>
+                  <wp14:sizeRelV relativeFrom="page">
+                    <wp14:pctHeight>0</wp14:pctHeight>
+                  </wp14:sizeRelV>
+                </wp:anchor>
+              </w:drawing>
+            </w:r>
+            <w:r>
+              <w:t>KING:</w:t>
+            </w:r>
+          </w:p>
+        </w:tc>
+        <w:tc>
+          <w:tcPr>
+            <w:tcW w:w="6694" w:type="dxa"/>
+            <w:tcBorders>
+              <w:top w:val="single" w:sz="4" w:space="0" w:color="auto"/>
+              <w:left w:val="single" w:sz="4" w:space="0" w:color="auto"/>
+              <w:bottom w:val="single" w:sz="4" w:space="0" w:color="auto"/>
+              <w:right w:val="single" w:sz="4" w:space="0" w:color="auto"/>
+            </w:tcBorders>
+            <w:hideMark/>
+          </w:tcPr>
+          <w:p>
+            <w:pPr>
+              <w:spacing w:after="0" w:line="240" w:lineRule="auto"/>
+            </w:pPr>
+            <w:r>
+              <w:t>Ist die Hauptfigur. Wenn der König getroffen wird, ist das Spiel zu Ende. Es spielt keine Rolle von welcher Seite er getroffen wurde. Der König kann auf dem Spielfeld bewegt werden, aber er kann nicht gedreht werden.</w:t>
+            </w:r>
+          </w:p>
+        </w:tc>
+      </w:tr>
+      <w:tr>
+        <w:tc>
+          <w:tcPr>
+            <w:tcW w:w="2518" w:type="dxa"/>
+            <w:tcBorders>
+              <w:top w:val="single" w:sz="4" w:space="0" w:color="auto"/>
+              <w:left w:val="single" w:sz="4" w:space="0" w:color="auto"/>
+              <w:bottom w:val="single" w:sz="4" w:space="0" w:color="auto"/>
+              <w:right w:val="single" w:sz="4" w:space="0" w:color="auto"/>
+            </w:tcBorders>
+            <w:hideMark/>
+          </w:tcPr>
+          <w:p>
+            <w:pPr>
+              <w:spacing w:after="0" w:line="240" w:lineRule="auto"/>
+            </w:pPr>
+            <w:r>
+              <w:rPr>
+                <w:noProof/>
+                <w:lang w:eastAsia="de-CH"/>
+              </w:rPr>
+              <w:drawing>
+                <wp:anchor distT="0" distB="0" distL="114300" distR="114300" simplePos="0" relativeHeight="251660288" behindDoc="1" locked="0" layoutInCell="1" allowOverlap="1">
+                  <wp:simplePos x="0" y="0"/>
+                  <wp:positionH relativeFrom="column">
+                    <wp:posOffset>805180</wp:posOffset>
+                  </wp:positionH>
+                  <wp:positionV relativeFrom="paragraph">
+                    <wp:posOffset>-1905</wp:posOffset>
+                  </wp:positionV>
+                  <wp:extent cx="719455" cy="719455"/>
+                  <wp:effectExtent l="0" t="0" r="0" b="0"/>
+                  <wp:wrapTight wrapText="bothSides">
+                    <wp:wrapPolygon edited="0">
+                      <wp:start x="0" y="0"/>
+                      <wp:lineTo x="0" y="21162"/>
+                      <wp:lineTo x="21162" y="21162"/>
+                      <wp:lineTo x="21162" y="20018"/>
+                      <wp:lineTo x="1716" y="0"/>
+                      <wp:lineTo x="0" y="0"/>
+                    </wp:wrapPolygon>
+                  </wp:wrapTight>
+                  <wp:docPr id="33" name="Grafik 33"/>
+                  <wp:cNvGraphicFramePr>
+                    <a:graphicFrameLocks xmlns:a="http://schemas.openxmlformats.org/drawingml/2006/main" noChangeAspect="1"/>
+                  </wp:cNvGraphicFramePr>
+                  <a:graphic xmlns:a="http://schemas.openxmlformats.org/drawingml/2006/main">
+                    <a:graphicData uri="http://schemas.openxmlformats.org/drawingml/2006/picture">
+                      <pic:pic xmlns:pic="http://schemas.openxmlformats.org/drawingml/2006/picture">
+                        <pic:nvPicPr>
+                          <pic:cNvPr id="0" name="Grafik 20"/>
+                          <pic:cNvPicPr>
+                            <a:picLocks noChangeAspect="1" noChangeArrowheads="1"/>
+                          </pic:cNvPicPr>
+                        </pic:nvPicPr>
+                        <pic:blipFill>
+                          <a:blip r:embed="rId44">
+                            <a:extLst>
+                              <a:ext uri="{28A0092B-C50C-407E-A947-70E740481C1C}">
+                                <a14:useLocalDpi xmlns:a14="http://schemas.microsoft.com/office/drawing/2010/main" val="0"/>
+                              </a:ext>
+                            </a:extLst>
+                          </a:blip>
+                          <a:srcRect/>
+                          <a:stretch>
+                            <a:fillRect/>
+                          </a:stretch>
+                        </pic:blipFill>
+                        <pic:spPr bwMode="auto">
+                          <a:xfrm>
+                            <a:off x="0" y="0"/>
+                            <a:ext cx="719455" cy="719455"/>
+                          </a:xfrm>
+                          <a:prstGeom prst="rect">
+                            <a:avLst/>
+                          </a:prstGeom>
+                          <a:noFill/>
+                        </pic:spPr>
+                      </pic:pic>
+                    </a:graphicData>
+                  </a:graphic>
+                  <wp14:sizeRelH relativeFrom="page">
+                    <wp14:pctWidth>0</wp14:pctWidth>
+                  </wp14:sizeRelH>
+                  <wp14:sizeRelV relativeFrom="page">
+                    <wp14:pctHeight>0</wp14:pctHeight>
+                  </wp14:sizeRelV>
+                </wp:anchor>
+              </w:drawing>
+            </w:r>
+            <w:r>
+              <w:t>MIRROR:</w:t>
+            </w:r>
+          </w:p>
+        </w:tc>
+        <w:tc>
+          <w:tcPr>
+            <w:tcW w:w="6694" w:type="dxa"/>
+            <w:tcBorders>
+              <w:top w:val="single" w:sz="4" w:space="0" w:color="auto"/>
+              <w:left w:val="single" w:sz="4" w:space="0" w:color="auto"/>
+              <w:bottom w:val="single" w:sz="4" w:space="0" w:color="auto"/>
+              <w:right w:val="single" w:sz="4" w:space="0" w:color="auto"/>
+            </w:tcBorders>
+            <w:hideMark/>
+          </w:tcPr>
+          <w:p>
+            <w:pPr>
+              <w:spacing w:after="0" w:line="240" w:lineRule="auto"/>
+            </w:pPr>
+            <w:r>
+              <w:t>Mit dem Spiegel kann der LASER-Strahl umgelenkt werden. Der Spiegel wird zerstört, wenn er von hinten getroffen wird. Er kann beliebig auf dem Spielfeld gedreht und verschoben werden.</w:t>
+            </w:r>
+          </w:p>
+        </w:tc>
+      </w:tr>
+      <w:tr>
+        <w:tc>
+          <w:tcPr>
+            <w:tcW w:w="2518" w:type="dxa"/>
+            <w:tcBorders>
+              <w:top w:val="single" w:sz="4" w:space="0" w:color="auto"/>
+              <w:left w:val="single" w:sz="4" w:space="0" w:color="auto"/>
+              <w:bottom w:val="single" w:sz="4" w:space="0" w:color="auto"/>
+              <w:right w:val="single" w:sz="4" w:space="0" w:color="auto"/>
+            </w:tcBorders>
+            <w:hideMark/>
+          </w:tcPr>
+          <w:p>
+            <w:pPr>
+              <w:spacing w:after="0" w:line="240" w:lineRule="auto"/>
+            </w:pPr>
+            <w:r>
+              <w:rPr>
+                <w:noProof/>
+                <w:lang w:eastAsia="de-CH"/>
+              </w:rPr>
+              <w:drawing>
+                <wp:anchor distT="0" distB="0" distL="114300" distR="114300" simplePos="0" relativeHeight="251661312" behindDoc="1" locked="0" layoutInCell="1" allowOverlap="1">
+                  <wp:simplePos x="0" y="0"/>
+                  <wp:positionH relativeFrom="column">
+                    <wp:posOffset>805180</wp:posOffset>
+                  </wp:positionH>
+                  <wp:positionV relativeFrom="paragraph">
+                    <wp:posOffset>-4445</wp:posOffset>
+                  </wp:positionV>
+                  <wp:extent cx="719455" cy="719455"/>
+                  <wp:effectExtent l="0" t="0" r="0" b="0"/>
+                  <wp:wrapTight wrapText="bothSides">
+                    <wp:wrapPolygon edited="0">
+                      <wp:start x="0" y="0"/>
+                      <wp:lineTo x="0" y="2860"/>
+                      <wp:lineTo x="17730" y="21162"/>
+                      <wp:lineTo x="21162" y="21162"/>
+                      <wp:lineTo x="21162" y="18302"/>
+                      <wp:lineTo x="3432" y="0"/>
+                      <wp:lineTo x="0" y="0"/>
+                    </wp:wrapPolygon>
+                  </wp:wrapTight>
+                  <wp:docPr id="32" name="Grafik 32"/>
+                  <wp:cNvGraphicFramePr>
+                    <a:graphicFrameLocks xmlns:a="http://schemas.openxmlformats.org/drawingml/2006/main" noChangeAspect="1"/>
+                  </wp:cNvGraphicFramePr>
+                  <a:graphic xmlns:a="http://schemas.openxmlformats.org/drawingml/2006/main">
+                    <a:graphicData uri="http://schemas.openxmlformats.org/drawingml/2006/picture">
+                      <pic:pic xmlns:pic="http://schemas.openxmlformats.org/drawingml/2006/picture">
+                        <pic:nvPicPr>
+                          <pic:cNvPr id="0" name="Grafik 21"/>
+                          <pic:cNvPicPr>
+                            <a:picLocks noChangeAspect="1" noChangeArrowheads="1"/>
+                          </pic:cNvPicPr>
+                        </pic:nvPicPr>
+                        <pic:blipFill>
+                          <a:blip r:embed="rId45">
+                            <a:extLst>
+                              <a:ext uri="{28A0092B-C50C-407E-A947-70E740481C1C}">
+                                <a14:useLocalDpi xmlns:a14="http://schemas.microsoft.com/office/drawing/2010/main" val="0"/>
+                              </a:ext>
+                            </a:extLst>
+                          </a:blip>
+                          <a:srcRect/>
+                          <a:stretch>
+                            <a:fillRect/>
+                          </a:stretch>
+                        </pic:blipFill>
+                        <pic:spPr bwMode="auto">
+                          <a:xfrm>
+                            <a:off x="0" y="0"/>
+                            <a:ext cx="719455" cy="719455"/>
+                          </a:xfrm>
+                          <a:prstGeom prst="rect">
+                            <a:avLst/>
+                          </a:prstGeom>
+                          <a:noFill/>
+                        </pic:spPr>
+                      </pic:pic>
+                    </a:graphicData>
+                  </a:graphic>
+                  <wp14:sizeRelH relativeFrom="page">
+                    <wp14:pctWidth>0</wp14:pctWidth>
+                  </wp14:sizeRelH>
+                  <wp14:sizeRelV relativeFrom="page">
+                    <wp14:pctHeight>0</wp14:pctHeight>
+                  </wp14:sizeRelV>
+                </wp:anchor>
+              </w:drawing>
+            </w:r>
+            <w:r>
+              <w:t>SPLITTER:</w:t>
+            </w:r>
+          </w:p>
+        </w:tc>
+        <w:tc>
+          <w:tcPr>
+            <w:tcW w:w="6694" w:type="dxa"/>
+            <w:tcBorders>
+              <w:top w:val="single" w:sz="4" w:space="0" w:color="auto"/>
+              <w:left w:val="single" w:sz="4" w:space="0" w:color="auto"/>
+              <w:bottom w:val="single" w:sz="4" w:space="0" w:color="auto"/>
+              <w:right w:val="single" w:sz="4" w:space="0" w:color="auto"/>
+            </w:tcBorders>
+            <w:hideMark/>
+          </w:tcPr>
+          <w:p>
+            <w:pPr>
+              <w:spacing w:after="0" w:line="240" w:lineRule="auto"/>
+            </w:pPr>
+            <w:r>
+              <w:t>Der Splitter ist eine optionale Erweiterung des Spiegels. Er teilt den L</w:t>
+            </w:r>
+            <w:r>
+              <w:t>A</w:t>
+            </w:r>
+            <w:r>
+              <w:t xml:space="preserve">SER-Strahl in zwei </w:t>
+            </w:r>
+            <w:proofErr w:type="gramStart"/>
+            <w:r>
+              <w:t>Strahle</w:t>
+            </w:r>
+            <w:proofErr w:type="gramEnd"/>
+            <w:r>
+              <w:t xml:space="preserve"> auf. Der Splitter kann nicht zerstört werden, ist frei dreh- und verschiebbar.</w:t>
+            </w:r>
+          </w:p>
+        </w:tc>
+      </w:tr>
+      <w:tr>
+        <w:tc>
+          <w:tcPr>
+            <w:tcW w:w="2518" w:type="dxa"/>
+            <w:tcBorders>
+              <w:top w:val="single" w:sz="4" w:space="0" w:color="auto"/>
+              <w:left w:val="single" w:sz="4" w:space="0" w:color="auto"/>
+              <w:bottom w:val="single" w:sz="4" w:space="0" w:color="auto"/>
+              <w:right w:val="single" w:sz="4" w:space="0" w:color="auto"/>
+            </w:tcBorders>
+            <w:hideMark/>
+          </w:tcPr>
+          <w:p>
+            <w:pPr>
+              <w:spacing w:after="0" w:line="240" w:lineRule="auto"/>
+            </w:pPr>
+            <w:r>
+              <w:rPr>
+                <w:noProof/>
+                <w:lang w:eastAsia="de-CH"/>
+              </w:rPr>
+              <w:drawing>
+                <wp:anchor distT="0" distB="0" distL="114300" distR="114300" simplePos="0" relativeHeight="251662336" behindDoc="1" locked="0" layoutInCell="1" allowOverlap="1">
+                  <wp:simplePos x="0" y="0"/>
+                  <wp:positionH relativeFrom="column">
+                    <wp:posOffset>805180</wp:posOffset>
+                  </wp:positionH>
+                  <wp:positionV relativeFrom="paragraph">
+                    <wp:posOffset>-6350</wp:posOffset>
+                  </wp:positionV>
+                  <wp:extent cx="719455" cy="719455"/>
+                  <wp:effectExtent l="0" t="0" r="0" b="0"/>
+                  <wp:wrapTight wrapText="bothSides">
+                    <wp:wrapPolygon edited="0">
+                      <wp:start x="0" y="0"/>
+                      <wp:lineTo x="0" y="21162"/>
+                      <wp:lineTo x="21162" y="21162"/>
+                      <wp:lineTo x="21162" y="0"/>
+                      <wp:lineTo x="0" y="0"/>
+                    </wp:wrapPolygon>
+                  </wp:wrapTight>
+                  <wp:docPr id="31" name="Grafik 31"/>
+                  <wp:cNvGraphicFramePr>
+                    <a:graphicFrameLocks xmlns:a="http://schemas.openxmlformats.org/drawingml/2006/main" noChangeAspect="1"/>
+                  </wp:cNvGraphicFramePr>
+                  <a:graphic xmlns:a="http://schemas.openxmlformats.org/drawingml/2006/main">
+                    <a:graphicData uri="http://schemas.openxmlformats.org/drawingml/2006/picture">
+                      <pic:pic xmlns:pic="http://schemas.openxmlformats.org/drawingml/2006/picture">
+                        <pic:nvPicPr>
+                          <pic:cNvPr id="0" name="Grafik 22"/>
+                          <pic:cNvPicPr>
+                            <a:picLocks noChangeAspect="1" noChangeArrowheads="1"/>
+                          </pic:cNvPicPr>
+                        </pic:nvPicPr>
+                        <pic:blipFill>
+                          <a:blip r:embed="rId46">
+                            <a:extLst>
+                              <a:ext uri="{28A0092B-C50C-407E-A947-70E740481C1C}">
+                                <a14:useLocalDpi xmlns:a14="http://schemas.microsoft.com/office/drawing/2010/main" val="0"/>
+                              </a:ext>
+                            </a:extLst>
+                          </a:blip>
+                          <a:srcRect/>
+                          <a:stretch>
+                            <a:fillRect/>
+                          </a:stretch>
+                        </pic:blipFill>
+                        <pic:spPr bwMode="auto">
+                          <a:xfrm>
+                            <a:off x="0" y="0"/>
+                            <a:ext cx="719455" cy="719455"/>
+                          </a:xfrm>
+                          <a:prstGeom prst="rect">
+                            <a:avLst/>
+                          </a:prstGeom>
+                          <a:noFill/>
+                        </pic:spPr>
+                      </pic:pic>
+                    </a:graphicData>
+                  </a:graphic>
+                  <wp14:sizeRelH relativeFrom="page">
+                    <wp14:pctWidth>0</wp14:pctWidth>
+                  </wp14:sizeRelH>
+                  <wp14:sizeRelV relativeFrom="page">
+                    <wp14:pctHeight>0</wp14:pctHeight>
+                  </wp14:sizeRelV>
+                </wp:anchor>
+              </w:drawing>
+            </w:r>
+            <w:r>
+              <w:t>WALL:</w:t>
+            </w:r>
+          </w:p>
+        </w:tc>
+        <w:tc>
+          <w:tcPr>
+            <w:tcW w:w="6694" w:type="dxa"/>
+            <w:tcBorders>
+              <w:top w:val="single" w:sz="4" w:space="0" w:color="auto"/>
+              <w:left w:val="single" w:sz="4" w:space="0" w:color="auto"/>
+              <w:bottom w:val="single" w:sz="4" w:space="0" w:color="auto"/>
+              <w:right w:val="single" w:sz="4" w:space="0" w:color="auto"/>
+            </w:tcBorders>
+            <w:hideMark/>
+          </w:tcPr>
+          <w:p>
+            <w:pPr>
+              <w:spacing w:after="0" w:line="240" w:lineRule="auto"/>
+            </w:pPr>
+            <w:r>
+              <w:t>Die Wand ist zum Schutz des Königs gedacht. Sie kann nicht zerstört und nicht gedreht werden.</w:t>
+            </w:r>
+          </w:p>
+        </w:tc>
+      </w:tr>
+      <w:tr>
+        <w:tc>
+          <w:tcPr>
+            <w:tcW w:w="2518" w:type="dxa"/>
+            <w:tcBorders>
+              <w:top w:val="single" w:sz="4" w:space="0" w:color="auto"/>
+              <w:left w:val="single" w:sz="4" w:space="0" w:color="auto"/>
+              <w:bottom w:val="single" w:sz="4" w:space="0" w:color="auto"/>
+              <w:right w:val="single" w:sz="4" w:space="0" w:color="auto"/>
+            </w:tcBorders>
+            <w:hideMark/>
+          </w:tcPr>
+          <w:p>
+            <w:pPr>
+              <w:spacing w:after="0" w:line="240" w:lineRule="auto"/>
+            </w:pPr>
+            <w:r>
+              <w:rPr>
+                <w:noProof/>
+                <w:lang w:eastAsia="de-CH"/>
+              </w:rPr>
+              <w:drawing>
+                <wp:anchor distT="0" distB="0" distL="114300" distR="114300" simplePos="0" relativeHeight="251663360" behindDoc="1" locked="0" layoutInCell="1" allowOverlap="1">
+                  <wp:simplePos x="0" y="0"/>
+                  <wp:positionH relativeFrom="column">
+                    <wp:posOffset>805180</wp:posOffset>
+                  </wp:positionH>
+                  <wp:positionV relativeFrom="paragraph">
+                    <wp:posOffset>-8890</wp:posOffset>
+                  </wp:positionV>
+                  <wp:extent cx="719455" cy="719455"/>
+                  <wp:effectExtent l="0" t="0" r="0" b="0"/>
+                  <wp:wrapTight wrapText="bothSides">
+                    <wp:wrapPolygon edited="0">
+                      <wp:start x="1716" y="4004"/>
+                      <wp:lineTo x="0" y="12583"/>
+                      <wp:lineTo x="1716" y="17158"/>
+                      <wp:lineTo x="21162" y="17158"/>
+                      <wp:lineTo x="21162" y="4004"/>
+                      <wp:lineTo x="1716" y="4004"/>
+                    </wp:wrapPolygon>
+                  </wp:wrapTight>
+                  <wp:docPr id="30" name="Grafik 30"/>
+                  <wp:cNvGraphicFramePr>
+                    <a:graphicFrameLocks xmlns:a="http://schemas.openxmlformats.org/drawingml/2006/main" noChangeAspect="1"/>
+                  </wp:cNvGraphicFramePr>
+                  <a:graphic xmlns:a="http://schemas.openxmlformats.org/drawingml/2006/main">
+                    <a:graphicData uri="http://schemas.openxmlformats.org/drawingml/2006/picture">
+                      <pic:pic xmlns:pic="http://schemas.openxmlformats.org/drawingml/2006/picture">
+                        <pic:nvPicPr>
+                          <pic:cNvPr id="0" name="Grafik 23"/>
+                          <pic:cNvPicPr>
+                            <a:picLocks noChangeAspect="1" noChangeArrowheads="1"/>
+                          </pic:cNvPicPr>
+                        </pic:nvPicPr>
+                        <pic:blipFill>
+                          <a:blip r:embed="rId47">
+                            <a:extLst>
+                              <a:ext uri="{28A0092B-C50C-407E-A947-70E740481C1C}">
+                                <a14:useLocalDpi xmlns:a14="http://schemas.microsoft.com/office/drawing/2010/main" val="0"/>
+                              </a:ext>
+                            </a:extLst>
+                          </a:blip>
+                          <a:srcRect/>
+                          <a:stretch>
+                            <a:fillRect/>
+                          </a:stretch>
+                        </pic:blipFill>
+                        <pic:spPr bwMode="auto">
+                          <a:xfrm>
+                            <a:off x="0" y="0"/>
+                            <a:ext cx="719455" cy="719455"/>
+                          </a:xfrm>
+                          <a:prstGeom prst="rect">
+                            <a:avLst/>
+                          </a:prstGeom>
+                          <a:noFill/>
+                        </pic:spPr>
+                      </pic:pic>
+                    </a:graphicData>
+                  </a:graphic>
+                  <wp14:sizeRelH relativeFrom="page">
+                    <wp14:pctWidth>0</wp14:pctWidth>
+                  </wp14:sizeRelH>
+                  <wp14:sizeRelV relativeFrom="page">
+                    <wp14:pctHeight>0</wp14:pctHeight>
+                  </wp14:sizeRelV>
+                </wp:anchor>
+              </w:drawing>
+            </w:r>
+            <w:r>
+              <w:t>CANNON:</w:t>
+            </w:r>
+          </w:p>
+        </w:tc>
+        <w:tc>
+          <w:tcPr>
+            <w:tcW w:w="6694" w:type="dxa"/>
+            <w:tcBorders>
+              <w:top w:val="single" w:sz="4" w:space="0" w:color="auto"/>
+              <w:left w:val="single" w:sz="4" w:space="0" w:color="auto"/>
+              <w:bottom w:val="single" w:sz="4" w:space="0" w:color="auto"/>
+              <w:right w:val="single" w:sz="4" w:space="0" w:color="auto"/>
+            </w:tcBorders>
+            <w:hideMark/>
+          </w:tcPr>
+          <w:p>
+            <w:pPr>
+              <w:spacing w:after="0" w:line="240" w:lineRule="auto"/>
+            </w:pPr>
+            <w:r>
+              <w:t>Die Kanone feuert den LASER-Strahl ab. Sie kann verschoben und g</w:t>
+            </w:r>
+            <w:r>
+              <w:t>e</w:t>
+            </w:r>
+            <w:r>
+              <w:t>dreht werden.</w:t>
+            </w:r>
+          </w:p>
+        </w:tc>
+      </w:tr>
+    </w:tbl>
+    <w:p>
+      <w:pPr>
+        <w:pStyle w:val="berschrift4"/>
+      </w:pPr>
+      <w:r>
+        <w:t xml:space="preserve">Orientation </w:t>
+      </w:r>
+    </w:p>
+    <w:p>
+      <w:pPr>
+        <w:rPr>
+          <w:rFonts w:asciiTheme="majorHAnsi" w:hAnsiTheme="majorHAnsi" w:cstheme="majorBidi"/>
+        </w:rPr>
+      </w:pPr>
+      <w:r>
+        <w:t>EAST, NORTH, WEST, SOUTH, NORTH_EAST = 0, NORTH_WEST = 1, SOUTH_WEST = 2, SOUTH_EAST = 3</w:t>
+      </w:r>
+      <w:r>
+        <w:br/>
+      </w:r>
+    </w:p>
+    <w:tbl>
+      <w:tblPr>
+        <w:tblStyle w:val="Tabellenraster"/>
+        <w:tblW w:w="0" w:type="auto"/>
+        <w:tblLook w:val="04A0" w:firstRow="1" w:lastRow="0" w:firstColumn="1" w:lastColumn="0" w:noHBand="0" w:noVBand="1"/>
+      </w:tblPr>
+      <w:tblGrid>
+        <w:gridCol w:w="1526"/>
+        <w:gridCol w:w="1576"/>
+        <w:gridCol w:w="6110"/>
+      </w:tblGrid>
+      <w:tr>
+        <w:trPr>
+          <w:trHeight w:val="1786"/>
+        </w:trPr>
+        <w:tc>
+          <w:tcPr>
+            <w:tcW w:w="1526" w:type="dxa"/>
+            <w:tcBorders>
+              <w:top w:val="single" w:sz="4" w:space="0" w:color="auto"/>
+              <w:left w:val="single" w:sz="4" w:space="0" w:color="auto"/>
+              <w:bottom w:val="single" w:sz="4" w:space="0" w:color="auto"/>
+              <w:right w:val="single" w:sz="4" w:space="0" w:color="auto"/>
+            </w:tcBorders>
+            <w:hideMark/>
+          </w:tcPr>
+          <w:p>
+            <w:r>
+              <w:lastRenderedPageBreak/>
+              <w:t>KING, WALL, CANNON</w:t>
+            </w:r>
+          </w:p>
+        </w:tc>
+        <w:tc>
+          <w:tcPr>
+            <w:tcW w:w="1576" w:type="dxa"/>
+            <w:tcBorders>
+              <w:top w:val="single" w:sz="4" w:space="0" w:color="auto"/>
+              <w:left w:val="single" w:sz="4" w:space="0" w:color="auto"/>
+              <w:bottom w:val="single" w:sz="4" w:space="0" w:color="auto"/>
+              <w:right w:val="single" w:sz="4" w:space="0" w:color="auto"/>
+            </w:tcBorders>
+            <w:hideMark/>
+          </w:tcPr>
+          <w:p>
+            <w:r>
+              <w:rPr>
+                <w:noProof/>
+                <w:lang w:eastAsia="de-CH"/>
+              </w:rPr>
+              <w:drawing>
+                <wp:inline distT="0" distB="0" distL="0" distR="0" wp14:anchorId="55984034" wp14:editId="4CE3E64D">
+                  <wp:extent cx="841375" cy="892175"/>
+                  <wp:effectExtent l="0" t="0" r="0" b="0"/>
+                  <wp:docPr id="29" name="Grafik 29" descr="Beschreibung: C:\Users\Marcel\Documents\Tech\Informatik\CarmeWorkspace\LaserChess\docs\img\direction.png"/>
+                  <wp:cNvGraphicFramePr>
+                    <a:graphicFrameLocks xmlns:a="http://schemas.openxmlformats.org/drawingml/2006/main" noChangeAspect="1"/>
+                  </wp:cNvGraphicFramePr>
+                  <a:graphic xmlns:a="http://schemas.openxmlformats.org/drawingml/2006/main">
+                    <a:graphicData uri="http://schemas.openxmlformats.org/drawingml/2006/picture">
+                      <pic:pic xmlns:pic="http://schemas.openxmlformats.org/drawingml/2006/picture">
+                        <pic:nvPicPr>
+                          <pic:cNvPr id="0" name="Grafik 24" descr="Beschreibung: C:\Users\Marcel\Documents\Tech\Informatik\CarmeWorkspace\LaserChess\docs\img\direction.png"/>
+                          <pic:cNvPicPr>
+                            <a:picLocks noChangeAspect="1" noChangeArrowheads="1"/>
+                          </pic:cNvPicPr>
+                        </pic:nvPicPr>
+                        <pic:blipFill>
+                          <a:blip r:embed="rId48">
+                            <a:extLst>
+                              <a:ext uri="{28A0092B-C50C-407E-A947-70E740481C1C}">
+                                <a14:useLocalDpi xmlns:a14="http://schemas.microsoft.com/office/drawing/2010/main" val="0"/>
+                              </a:ext>
+                            </a:extLst>
+                          </a:blip>
+                          <a:srcRect/>
+                          <a:stretch>
+                            <a:fillRect/>
+                          </a:stretch>
+                        </pic:blipFill>
+                        <pic:spPr bwMode="auto">
+                          <a:xfrm>
+                            <a:off x="0" y="0"/>
+                            <a:ext cx="841375" cy="892175"/>
+                          </a:xfrm>
+                          <a:prstGeom prst="rect">
+                            <a:avLst/>
+                          </a:prstGeom>
+                          <a:noFill/>
+                          <a:ln>
+                            <a:noFill/>
+                          </a:ln>
+                        </pic:spPr>
+                      </pic:pic>
+                    </a:graphicData>
+                  </a:graphic>
+                </wp:inline>
+              </w:drawing>
+            </w:r>
+          </w:p>
+        </w:tc>
+        <w:tc>
+          <w:tcPr>
+            <w:tcW w:w="6110" w:type="dxa"/>
+            <w:tcBorders>
+              <w:top w:val="single" w:sz="4" w:space="0" w:color="auto"/>
+              <w:left w:val="single" w:sz="4" w:space="0" w:color="auto"/>
+              <w:bottom w:val="single" w:sz="4" w:space="0" w:color="auto"/>
+              <w:right w:val="single" w:sz="4" w:space="0" w:color="auto"/>
+            </w:tcBorders>
+            <w:hideMark/>
+          </w:tcPr>
+          <w:p>
+            <w:r>
+              <w:t>Für die Figuren King, Wall und Cannon verwenden wir für die Orientierung die vier Himmelsrichtungen, wobei Norden gegen oben zeigt.</w:t>
+            </w:r>
+          </w:p>
+        </w:tc>
+      </w:tr>
+      <w:tr>
+        <w:trPr>
+          <w:trHeight w:val="1698"/>
+        </w:trPr>
+        <w:tc>
+          <w:tcPr>
+            <w:tcW w:w="1526" w:type="dxa"/>
+            <w:tcBorders>
+              <w:top w:val="single" w:sz="4" w:space="0" w:color="auto"/>
+              <w:left w:val="single" w:sz="4" w:space="0" w:color="auto"/>
+              <w:bottom w:val="single" w:sz="4" w:space="0" w:color="auto"/>
+              <w:right w:val="single" w:sz="4" w:space="0" w:color="auto"/>
+            </w:tcBorders>
+            <w:hideMark/>
+          </w:tcPr>
+          <w:p>
+            <w:r>
+              <w:t>MIRROR, SPLITTER</w:t>
+            </w:r>
+          </w:p>
+        </w:tc>
+        <w:tc>
+          <w:tcPr>
+            <w:tcW w:w="1576" w:type="dxa"/>
+            <w:tcBorders>
+              <w:top w:val="single" w:sz="4" w:space="0" w:color="auto"/>
+              <w:left w:val="single" w:sz="4" w:space="0" w:color="auto"/>
+              <w:bottom w:val="single" w:sz="4" w:space="0" w:color="auto"/>
+              <w:right w:val="single" w:sz="4" w:space="0" w:color="auto"/>
+            </w:tcBorders>
+            <w:hideMark/>
+          </w:tcPr>
+          <w:p>
+            <w:r>
+              <w:rPr>
+                <w:noProof/>
+                <w:lang w:eastAsia="de-CH"/>
+              </w:rPr>
+              <w:drawing>
+                <wp:inline distT="0" distB="0" distL="0" distR="0" wp14:anchorId="5E0708E3" wp14:editId="4EECE267">
+                  <wp:extent cx="862965" cy="862965"/>
+                  <wp:effectExtent l="0" t="0" r="0" b="0"/>
+                  <wp:docPr id="28" name="Grafik 28" descr="Beschreibung: C:\Users\Marcel\Documents\Tech\Informatik\CarmeWorkspace\LaserChess\docs\img\mirror_orientation.png"/>
+                  <wp:cNvGraphicFramePr>
+                    <a:graphicFrameLocks xmlns:a="http://schemas.openxmlformats.org/drawingml/2006/main" noChangeAspect="1"/>
+                  </wp:cNvGraphicFramePr>
+                  <a:graphic xmlns:a="http://schemas.openxmlformats.org/drawingml/2006/main">
+                    <a:graphicData uri="http://schemas.openxmlformats.org/drawingml/2006/picture">
+                      <pic:pic xmlns:pic="http://schemas.openxmlformats.org/drawingml/2006/picture">
+                        <pic:nvPicPr>
+                          <pic:cNvPr id="0" name="Grafik 25" descr="Beschreibung: C:\Users\Marcel\Documents\Tech\Informatik\CarmeWorkspace\LaserChess\docs\img\mirror_orientation.png"/>
+                          <pic:cNvPicPr>
+                            <a:picLocks noChangeAspect="1" noChangeArrowheads="1"/>
+                          </pic:cNvPicPr>
+                        </pic:nvPicPr>
+                        <pic:blipFill>
+                          <a:blip r:embed="rId49">
+                            <a:extLst>
+                              <a:ext uri="{28A0092B-C50C-407E-A947-70E740481C1C}">
+                                <a14:useLocalDpi xmlns:a14="http://schemas.microsoft.com/office/drawing/2010/main" val="0"/>
+                              </a:ext>
+                            </a:extLst>
+                          </a:blip>
+                          <a:srcRect/>
+                          <a:stretch>
+                            <a:fillRect/>
+                          </a:stretch>
+                        </pic:blipFill>
+                        <pic:spPr bwMode="auto">
+                          <a:xfrm>
+                            <a:off x="0" y="0"/>
+                            <a:ext cx="862965" cy="862965"/>
+                          </a:xfrm>
+                          <a:prstGeom prst="rect">
+                            <a:avLst/>
+                          </a:prstGeom>
+                          <a:noFill/>
+                          <a:ln>
+                            <a:noFill/>
+                          </a:ln>
+                        </pic:spPr>
+                      </pic:pic>
+                    </a:graphicData>
+                  </a:graphic>
+                </wp:inline>
+              </w:drawing>
+            </w:r>
+          </w:p>
+        </w:tc>
+        <w:tc>
+          <w:tcPr>
+            <w:tcW w:w="6110" w:type="dxa"/>
+            <w:tcBorders>
+              <w:top w:val="single" w:sz="4" w:space="0" w:color="auto"/>
+              <w:left w:val="single" w:sz="4" w:space="0" w:color="auto"/>
+              <w:bottom w:val="single" w:sz="4" w:space="0" w:color="auto"/>
+              <w:right w:val="single" w:sz="4" w:space="0" w:color="auto"/>
+            </w:tcBorders>
+            <w:hideMark/>
+          </w:tcPr>
+          <w:p>
+            <w:r>
+              <w:t>Da die Spiegel nicht gerade stehen, verwenden wir bei den Spi</w:t>
+            </w:r>
+            <w:r>
+              <w:t>e</w:t>
+            </w:r>
+            <w:r>
+              <w:t>geln die Zwischenrichtungen. Da eine Figur jeweils nur vier Ric</w:t>
+            </w:r>
+            <w:r>
+              <w:t>h</w:t>
+            </w:r>
+            <w:r>
+              <w:t xml:space="preserve">tungen annehmen kann, sind die Zwischenrichtungen auch von 0-3 in der </w:t>
+            </w:r>
+            <w:proofErr w:type="spellStart"/>
+            <w:r>
+              <w:t>Enumeration</w:t>
+            </w:r>
+            <w:proofErr w:type="spellEnd"/>
+            <w:r>
+              <w:t xml:space="preserve"> definiert. Damit vereinfachen wir die Han</w:t>
+            </w:r>
+            <w:r>
+              <w:t>d</w:t>
+            </w:r>
+            <w:r>
+              <w:t>habung.</w:t>
+            </w:r>
+          </w:p>
+        </w:tc>
+      </w:tr>
+    </w:tbl>
+    <w:p>
+      <w:pPr>
+        <w:pStyle w:val="berschrift4"/>
+      </w:pPr>
+      <w:proofErr w:type="spellStart"/>
+      <w:r>
+        <w:t>Direction</w:t>
+      </w:r>
+      <w:proofErr w:type="spellEnd"/>
+    </w:p>
+    <w:p>
+      <w:pPr>
+        <w:jc w:val="left"/>
+      </w:pPr>
+      <w:r>
+        <w:t>RIGHT, UP, LEFT, DOWN</w:t>
+      </w:r>
+      <w:r>
+        <w:br/>
+        <w:t xml:space="preserve">Richtungsvariable für die LASER-Funktion. </w:t>
+      </w:r>
+    </w:p>
+    <w:p>
+      <w:pPr>
+        <w:pStyle w:val="berschrift4"/>
+      </w:pPr>
+      <w:r>
+        <w:t>Angle</w:t>
+      </w:r>
+    </w:p>
+    <w:p>
+      <w:pPr>
+        <w:jc w:val="left"/>
+      </w:pPr>
+      <w:r>
+        <w:t>CCW = 1, CW = -1</w:t>
+      </w:r>
+    </w:p>
+    <w:p>
+      <w:pPr>
+        <w:pStyle w:val="KeinLeerraum"/>
+      </w:pPr>
+      <w:r>
+        <w:t xml:space="preserve">Hilfsvariable für die Drehrichtung bei einem Winkel. 1 entspricht einer </w:t>
+      </w:r>
+      <w:r>
+        <w:t>Drehung im gegen Uhrzeigersinn</w:t>
+      </w:r>
+      <w:proofErr w:type="gramStart"/>
+      <w:r>
+        <w:t>,</w:t>
+      </w:r>
+      <w:proofErr w:type="gramEnd"/>
+      <w:r>
+        <w:br/>
+      </w:r>
+      <w:r>
+        <w:t>-1 im Uhrzeigersinn.</w:t>
+      </w:r>
+    </w:p>
+    <w:p>
+      <w:pPr>
+        <w:pStyle w:val="berschrift4"/>
+        <w:rPr>
           <w:b/>
           <w:bCs/>
-          <w:sz w:val="48"/>
-          <w:szCs w:val="28"/>
-        </w:rPr>
-      </w:pPr>
-    </w:p>
-    <w:p>
-      <w:pPr>
-        <w:spacing w:after="200" w:line="276" w:lineRule="auto"/>
+        </w:rPr>
+      </w:pPr>
+      <w:r>
+        <w:t xml:space="preserve">Spielmodus </w:t>
+      </w:r>
+    </w:p>
+    <w:p>
+      <w:r>
+        <w:t>NORMALMODE, SETMODE, STARTOPEN, OPEN, EXIT, INV</w:t>
+      </w:r>
+      <w:r>
+        <w:t>A</w:t>
+      </w:r>
+      <w:r>
+        <w:t>LID_INPUT (EASTER_EGG1, EASTER_EGG2, EASTER_EGG3)</w:t>
+      </w:r>
+    </w:p>
+    <w:p>
+      <w:pPr>
         <w:jc w:val="left"/>
-        <w:rPr>
-          <w:rFonts w:eastAsiaTheme="majorEastAsia" w:cstheme="minorHAnsi"/>
+      </w:pPr>
+      <w:r>
+        <w:t xml:space="preserve">Das Menü liefert einen der Spielmodi zurück. </w:t>
+      </w:r>
+      <w:r>
+        <w:br/>
+        <w:t xml:space="preserve">Normalmode: </w:t>
+      </w:r>
+      <w:r>
+        <w:tab/>
+      </w:r>
+      <w:r>
+        <w:tab/>
+        <w:t>Lädt die vordefinierte Aufstellung</w:t>
+      </w:r>
+      <w:r>
+        <w:br/>
+      </w:r>
+      <w:proofErr w:type="spellStart"/>
+      <w:r>
+        <w:t>Setmode</w:t>
+      </w:r>
+      <w:proofErr w:type="spellEnd"/>
+      <w:r>
+        <w:t xml:space="preserve">: </w:t>
+      </w:r>
+      <w:r>
+        <w:tab/>
+      </w:r>
+      <w:r>
+        <w:tab/>
+        <w:t>Die Spieler platzieren abwechslungsweise die Spielfiguren auf dem Spielfeld.</w:t>
+      </w:r>
+      <w:r>
+        <w:br/>
+        <w:t xml:space="preserve">Open: </w:t>
+      </w:r>
+      <w:r>
+        <w:tab/>
+      </w:r>
+      <w:r>
+        <w:tab/>
+      </w:r>
+      <w:r>
+        <w:tab/>
+        <w:t>Man kann eine selbst definierte Aufstellung laden.</w:t>
+      </w:r>
+      <w:r>
+        <w:br/>
+        <w:t xml:space="preserve">Exit: </w:t>
+      </w:r>
+      <w:r>
+        <w:tab/>
+      </w:r>
+      <w:r>
+        <w:tab/>
+      </w:r>
+      <w:r>
+        <w:tab/>
+        <w:t>Verlässt das Spiel.</w:t>
+      </w:r>
+      <w:r>
+        <w:br/>
+        <w:t xml:space="preserve">Ungültige Eingabe: </w:t>
+      </w:r>
+      <w:r>
+        <w:tab/>
+        <w:t>Führt das Menü nochmals aus</w:t>
+      </w:r>
+    </w:p>
+    <w:p>
+      <w:pPr>
+        <w:pStyle w:val="berschrift4"/>
+        <w:rPr>
           <w:b/>
           <w:bCs/>
-          <w:sz w:val="48"/>
-          <w:szCs w:val="28"/>
-        </w:rPr>
-      </w:pPr>
-      <w:r>
-        <w:rPr>
-          <w:rFonts w:cstheme="minorHAnsi"/>
-        </w:rPr>
-        <w:br w:type="page"/>
+        </w:rPr>
+      </w:pPr>
+      <w:proofErr w:type="spellStart"/>
+      <w:r>
+        <w:t>Gamecontrol</w:t>
+      </w:r>
+      <w:proofErr w:type="spellEnd"/>
+    </w:p>
+    <w:p>
+      <w:pPr>
+        <w:pStyle w:val="KeinLeerraum"/>
+      </w:pPr>
+      <w:r>
+        <w:t>EXIT_GAME, KING_RED_DEST, KING_BLUE_DEST, NONE, MI</w:t>
+      </w:r>
+      <w:r>
+        <w:t>R</w:t>
+      </w:r>
+      <w:r>
+        <w:t xml:space="preserve">ROR_RED_DEST, MIRROR_BLUE_DIST </w:t>
+      </w:r>
+      <w:r>
+        <w:br/>
+        <w:t xml:space="preserve">Die LASER-Funktion gibt zurück, was getroffen wurde, das wird in die </w:t>
+      </w:r>
+      <w:proofErr w:type="spellStart"/>
+      <w:r>
+        <w:t>Gamecontrol</w:t>
+      </w:r>
+      <w:proofErr w:type="spellEnd"/>
+      <w:r>
+        <w:t xml:space="preserve"> Variable gespeichert. Zusätzlich kann in der Variable gespeichert werden, ob das Spiel während der LASER-Funktion abgebr</w:t>
+      </w:r>
+      <w:r>
+        <w:t>o</w:t>
+      </w:r>
+      <w:r>
+        <w:t>chen wurde.</w:t>
+      </w:r>
+    </w:p>
+    <w:p>
+      <w:pPr>
+        <w:pStyle w:val="berschrift4"/>
+      </w:pPr>
+      <w:r>
+        <w:t>Sound</w:t>
+      </w:r>
+    </w:p>
+    <w:p>
+      <w:pPr>
+        <w:pStyle w:val="KeinLeerraum"/>
+        <w:rPr>
+          <w:lang w:val="fr-CH"/>
+        </w:rPr>
+      </w:pPr>
+      <w:r>
+        <w:rPr>
+          <w:lang w:val="fr-CH"/>
+        </w:rPr>
+        <w:t>LASER, REFLECTION, DESTRUCTION, VICTORY, IGNORE, INTRO, MUSIC, PLING, BELL</w:t>
+      </w:r>
+    </w:p>
+    <w:p>
+      <w:pPr>
+        <w:rPr>
+          <w:rFonts w:asciiTheme="majorHAnsi" w:eastAsiaTheme="majorEastAsia" w:hAnsiTheme="majorHAnsi" w:cstheme="majorBidi"/>
+          <w:b/>
+          <w:bCs/>
+          <w:color w:val="4F81BD" w:themeColor="accent1"/>
+          <w:sz w:val="26"/>
+          <w:szCs w:val="26"/>
+        </w:rPr>
+      </w:pPr>
+      <w:r>
+        <w:lastRenderedPageBreak/>
+        <w:t xml:space="preserve">Der in </w:t>
+      </w:r>
+      <w:proofErr w:type="gramStart"/>
+      <w:r>
+        <w:t>dieser</w:t>
+      </w:r>
+      <w:proofErr w:type="gramEnd"/>
+      <w:r>
+        <w:t xml:space="preserve"> Variable gespeicherte Wert bestimmt den Aktuellen Sound, der abgespielt wird.</w:t>
+      </w:r>
+    </w:p>
+    <w:p>
+      <w:pPr>
+        <w:pStyle w:val="berschrift3"/>
+      </w:pPr>
+      <w:bookmarkStart w:id="20" w:name="_Toc327787589"/>
+      <w:r>
+        <w:t>Strukturen</w:t>
+      </w:r>
+      <w:bookmarkEnd w:id="20"/>
+    </w:p>
+    <w:p>
+      <w:pPr>
+        <w:pStyle w:val="berschrift4"/>
+      </w:pPr>
+      <w:proofErr w:type="spellStart"/>
+      <w:r>
+        <w:t>location</w:t>
+      </w:r>
+      <w:proofErr w:type="spellEnd"/>
+    </w:p>
+    <w:p>
+      <w:r>
+        <w:t xml:space="preserve">Die Struktur enthält X- und Y-Koordinate als ganzzahlige Werte. Variablen dieses Typs werden sowohl für Pixelkoordinaten als auch für </w:t>
+      </w:r>
+      <w:proofErr w:type="spellStart"/>
+      <w:r>
+        <w:t>Mapkoordinaten</w:t>
+      </w:r>
+      <w:proofErr w:type="spellEnd"/>
+      <w:r>
+        <w:t xml:space="preserve"> benutzt. </w:t>
+      </w:r>
+    </w:p>
+    <w:p>
+      <w:pPr>
+        <w:pStyle w:val="berschrift4"/>
+      </w:pPr>
+      <w:proofErr w:type="spellStart"/>
+      <w:r>
+        <w:t>pawn</w:t>
+      </w:r>
+      <w:proofErr w:type="spellEnd"/>
+    </w:p>
+    <w:p>
+      <w:proofErr w:type="spellStart"/>
+      <w:r>
+        <w:t>Pawn</w:t>
+      </w:r>
+      <w:proofErr w:type="spellEnd"/>
+      <w:r>
+        <w:t xml:space="preserve"> ist ein </w:t>
+      </w:r>
+      <w:proofErr w:type="spellStart"/>
+      <w:r>
+        <w:t>Typedef</w:t>
+      </w:r>
+      <w:proofErr w:type="spellEnd"/>
+      <w:r>
+        <w:t xml:space="preserve"> einer Struktur für die Spielfiguren. Die Struktur enthält folgende Informationen:</w:t>
+      </w:r>
+    </w:p>
+    <w:p>
+      <w:pPr>
+        <w:pStyle w:val="Listenabsatz"/>
+        <w:numPr>
+          <w:ilvl w:val="0"/>
+          <w:numId w:val="46"/>
+        </w:numPr>
+        <w:spacing w:before="200" w:after="200" w:line="276" w:lineRule="auto"/>
+        <w:jc w:val="left"/>
+      </w:pPr>
+      <w:r>
+        <w:t>PLAYER:</w:t>
+      </w:r>
+      <w:r>
+        <w:tab/>
+      </w:r>
+      <w:proofErr w:type="spellStart"/>
+      <w:r>
+        <w:t>Enum</w:t>
+      </w:r>
+      <w:proofErr w:type="spellEnd"/>
+      <w:r>
+        <w:t xml:space="preserve"> Affiliation</w:t>
+      </w:r>
+    </w:p>
+    <w:p>
+      <w:pPr>
+        <w:pStyle w:val="Listenabsatz"/>
+        <w:numPr>
+          <w:ilvl w:val="0"/>
+          <w:numId w:val="46"/>
+        </w:numPr>
+        <w:spacing w:before="200" w:after="200" w:line="276" w:lineRule="auto"/>
+        <w:jc w:val="left"/>
+      </w:pPr>
+      <w:r>
+        <w:t>TYPE:</w:t>
+      </w:r>
+      <w:r>
+        <w:tab/>
+      </w:r>
+      <w:r>
+        <w:tab/>
+      </w:r>
+      <w:proofErr w:type="spellStart"/>
+      <w:r>
+        <w:t>Enum</w:t>
+      </w:r>
+      <w:proofErr w:type="spellEnd"/>
+      <w:r>
+        <w:t xml:space="preserve"> </w:t>
+      </w:r>
+      <w:proofErr w:type="spellStart"/>
+      <w:r>
+        <w:t>Species</w:t>
+      </w:r>
+      <w:proofErr w:type="spellEnd"/>
+    </w:p>
+    <w:p>
+      <w:pPr>
+        <w:pStyle w:val="Listenabsatz"/>
+        <w:numPr>
+          <w:ilvl w:val="0"/>
+          <w:numId w:val="46"/>
+        </w:numPr>
+        <w:spacing w:before="200" w:after="200" w:line="276" w:lineRule="auto"/>
+        <w:jc w:val="left"/>
+      </w:pPr>
+      <w:r>
+        <w:t>DIR:</w:t>
+      </w:r>
+      <w:r>
+        <w:tab/>
+      </w:r>
+      <w:r>
+        <w:tab/>
+      </w:r>
+      <w:proofErr w:type="spellStart"/>
+      <w:r>
+        <w:t>Enum</w:t>
+      </w:r>
+      <w:proofErr w:type="spellEnd"/>
+      <w:r>
+        <w:t xml:space="preserve"> </w:t>
+      </w:r>
+      <w:proofErr w:type="spellStart"/>
+      <w:r>
+        <w:t>Orintation</w:t>
+      </w:r>
+      <w:proofErr w:type="spellEnd"/>
+    </w:p>
+    <w:p>
+      <w:pPr>
+        <w:pStyle w:val="Listenabsatz"/>
+        <w:numPr>
+          <w:ilvl w:val="0"/>
+          <w:numId w:val="46"/>
+        </w:numPr>
+        <w:spacing w:before="200" w:after="200" w:line="276" w:lineRule="auto"/>
+        <w:jc w:val="left"/>
+      </w:pPr>
+      <w:r>
+        <w:t>[Pos]:</w:t>
+      </w:r>
+      <w:r>
+        <w:tab/>
+      </w:r>
+      <w:r>
+        <w:tab/>
+      </w:r>
+      <w:proofErr w:type="spellStart"/>
+      <w:r>
+        <w:t>location</w:t>
+      </w:r>
+      <w:proofErr w:type="spellEnd"/>
+      <w:r>
+        <w:t xml:space="preserve"> [X,Y]</w:t>
+      </w:r>
+    </w:p>
+    <w:p>
+      <w:pPr>
+        <w:pStyle w:val="Listenabsatz"/>
+        <w:spacing w:before="200"/>
+      </w:pPr>
+    </w:p>
+    <w:p>
+      <w:pPr>
+        <w:pStyle w:val="berschrift3"/>
+      </w:pPr>
+      <w:bookmarkStart w:id="21" w:name="_Toc327787590"/>
+      <w:r>
+        <w:rPr>
+          <w:rStyle w:val="berschrift3Zchn"/>
+          <w:b/>
+          <w:bCs/>
+        </w:rPr>
+        <w:t>Globale</w:t>
+      </w:r>
+      <w:r>
+        <w:t xml:space="preserve"> Variablen</w:t>
+      </w:r>
+      <w:bookmarkEnd w:id="21"/>
+    </w:p>
+    <w:p>
+      <w:pPr>
+        <w:pStyle w:val="berschrift4"/>
+      </w:pPr>
+      <w:proofErr w:type="spellStart"/>
+      <w:r>
+        <w:rPr>
+          <w:rStyle w:val="berschrift4Zchn"/>
+          <w:i/>
+          <w:iCs/>
+        </w:rPr>
+        <w:t>AppPath</w:t>
+      </w:r>
+      <w:proofErr w:type="spellEnd"/>
+    </w:p>
+    <w:p>
+      <w:pPr>
+        <w:pStyle w:val="KeinLeerraum"/>
+      </w:pPr>
+      <w:r>
+        <w:t xml:space="preserve">Eine Variable die den aktuellen Pfad der Applikation enthält. Wird benötigt um die Bilder zu laden. </w:t>
+      </w:r>
+    </w:p>
+    <w:p>
+      <w:pPr>
+        <w:pStyle w:val="berschrift4"/>
+        <w:rPr>
+          <w:rFonts w:asciiTheme="majorHAnsi" w:hAnsiTheme="majorHAnsi"/>
+          <w:b/>
+          <w:bCs/>
+          <w:color w:val="4F81BD" w:themeColor="accent1"/>
+        </w:rPr>
+      </w:pPr>
+      <w:proofErr w:type="spellStart"/>
+      <w:r>
+        <w:t>map</w:t>
+      </w:r>
+      <w:proofErr w:type="spellEnd"/>
+    </w:p>
+    <w:p>
+      <w:r>
+        <w:t>Enthält die aktuelle Spielfeldsituation. Es ist ein zweidimensionales Array standardmässig 8 x 6 Felder gross (verstellbar), welches Pointer auf die Spielfiguren enthält. Wo keine Figur steht, ist ein NULL-Pointer.</w:t>
+      </w:r>
+    </w:p>
+    <w:p>
+      <w:pPr>
+        <w:pStyle w:val="berschrift4"/>
+        <w:rPr>
+          <w:lang w:val="fr-CH"/>
+        </w:rPr>
+      </w:pPr>
+      <w:proofErr w:type="spellStart"/>
+      <w:r>
+        <w:rPr>
+          <w:lang w:val="fr-CH"/>
+        </w:rPr>
+        <w:t>Sound_On</w:t>
+      </w:r>
+      <w:proofErr w:type="spellEnd"/>
+    </w:p>
+    <w:p>
+      <w:r>
+        <w:t>Speichert ob die Musik ein-, oder ausgeschaltet ist.</w:t>
+      </w:r>
+    </w:p>
+    <w:p>
+      <w:pPr>
+        <w:pStyle w:val="berschrift4"/>
+      </w:pPr>
+      <w:proofErr w:type="spellStart"/>
+      <w:r>
+        <w:t>MapPath</w:t>
+      </w:r>
+      <w:proofErr w:type="spellEnd"/>
+    </w:p>
+    <w:p>
+      <w:r>
+        <w:t xml:space="preserve">Pfad der </w:t>
+      </w:r>
+      <w:proofErr w:type="spellStart"/>
+      <w:r>
+        <w:t>Map</w:t>
+      </w:r>
+      <w:proofErr w:type="spellEnd"/>
+      <w:r>
+        <w:t xml:space="preserve">, falls direkt eine </w:t>
+      </w:r>
+      <w:proofErr w:type="spellStart"/>
+      <w:r>
+        <w:t>Map</w:t>
+      </w:r>
+      <w:proofErr w:type="spellEnd"/>
+      <w:r>
+        <w:t xml:space="preserve"> </w:t>
+      </w:r>
+      <w:proofErr w:type="spellStart"/>
+      <w:r>
+        <w:t>geoeffnet</w:t>
+      </w:r>
+      <w:proofErr w:type="spellEnd"/>
+      <w:r>
+        <w:t xml:space="preserve"> wurde.</w:t>
+      </w:r>
+    </w:p>
+    <w:p>
+      <w:pPr>
+        <w:pStyle w:val="berschrift3"/>
+      </w:pPr>
+      <w:bookmarkStart w:id="22" w:name="_Toc327787591"/>
+      <w:r>
+        <w:t>Sonstige Datensätze</w:t>
+      </w:r>
+      <w:bookmarkEnd w:id="22"/>
+    </w:p>
+    <w:p>
+      <w:pPr>
+        <w:pStyle w:val="berschrift4"/>
+      </w:pPr>
+      <w:r>
+        <w:t>TITLE</w:t>
+      </w:r>
+    </w:p>
+    <w:p>
+      <w:proofErr w:type="spellStart"/>
+      <w:r>
+        <w:t>Ascii</w:t>
+      </w:r>
+      <w:proofErr w:type="spellEnd"/>
+      <w:r>
+        <w:t>-Art-Schriftzug für „</w:t>
+      </w:r>
+      <w:proofErr w:type="spellStart"/>
+      <w:r>
+        <w:t>LaserChess</w:t>
+      </w:r>
+      <w:proofErr w:type="spellEnd"/>
+      <w:r>
+        <w:t>“. Wird bei der Begrüssung in der Konsole ausgegeben.</w:t>
+      </w:r>
+    </w:p>
+    <w:p>
+      <w:pPr>
+        <w:pStyle w:val="berschrift4"/>
+      </w:pPr>
+      <w:proofErr w:type="spellStart"/>
+      <w:r>
+        <w:lastRenderedPageBreak/>
+        <w:t>figure</w:t>
+      </w:r>
+      <w:proofErr w:type="spellEnd"/>
+    </w:p>
+    <w:p>
+      <w:pPr>
+        <w:rPr>
+          <w:noProof/>
+          <w:lang w:eastAsia="de-CH"/>
+        </w:rPr>
+      </w:pPr>
+      <w:r>
+        <w:t xml:space="preserve">Alle Figuren, welche als </w:t>
+      </w:r>
+      <w:proofErr w:type="spellStart"/>
+      <w:r>
+        <w:t>pointer</w:t>
+      </w:r>
+      <w:proofErr w:type="spellEnd"/>
+      <w:r>
+        <w:t xml:space="preserve"> in der </w:t>
+      </w:r>
+      <w:proofErr w:type="spellStart"/>
+      <w:r>
+        <w:t>map</w:t>
+      </w:r>
+      <w:proofErr w:type="spellEnd"/>
+      <w:r>
+        <w:t xml:space="preserve"> referenziert werden, sind auch als ‚richtige‘ variablen vo</w:t>
+      </w:r>
+      <w:r>
+        <w:t>r</w:t>
+      </w:r>
+      <w:r>
+        <w:t xml:space="preserve">handen. Die Figuren sind in einem Array vom Typ </w:t>
+      </w:r>
+      <w:proofErr w:type="spellStart"/>
+      <w:r>
+        <w:t>Pawn</w:t>
+      </w:r>
+      <w:proofErr w:type="spellEnd"/>
+      <w:r>
+        <w:t xml:space="preserve"> gespeichert. </w:t>
+      </w:r>
+      <w:r>
+        <w:rPr>
+          <w:noProof/>
+          <w:lang w:eastAsia="de-CH"/>
+        </w:rPr>
+        <w:t>Beim Initialisieren des Figure-Arrays, wird auch gleich die Standardaufstellung geladen.</w:t>
+      </w:r>
+    </w:p>
+    <w:p>
+      <w:pPr>
+        <w:pStyle w:val="berschrift4"/>
+      </w:pPr>
+      <w:r>
+        <w:t>Standardaufstellung</w:t>
+      </w:r>
+    </w:p>
+    <w:p>
+      <w:r>
+        <w:t xml:space="preserve">Die vordefinierte Aufstellung der Figuren auf der </w:t>
+      </w:r>
+      <w:proofErr w:type="spellStart"/>
+      <w:r>
+        <w:t>Map</w:t>
+      </w:r>
+      <w:proofErr w:type="spellEnd"/>
+      <w:r>
+        <w:t xml:space="preserve"> sieht wie folgt aus:</w:t>
+      </w:r>
+      <w:r>
+        <w:br/>
+      </w:r>
+      <w:r>
+        <w:rPr>
+          <w:noProof/>
+          <w:lang w:eastAsia="de-CH"/>
+        </w:rPr>
+        <w:drawing>
+          <wp:inline distT="0" distB="0" distL="0" distR="0">
+            <wp:extent cx="3979545" cy="2992120"/>
+            <wp:effectExtent l="0" t="0" r="0" b="0"/>
+            <wp:docPr id="27" name="Grafik 27"/>
+            <wp:cNvGraphicFramePr>
+              <a:graphicFrameLocks xmlns:a="http://schemas.openxmlformats.org/drawingml/2006/main" noChangeAspect="1"/>
+            </wp:cNvGraphicFramePr>
+            <a:graphic xmlns:a="http://schemas.openxmlformats.org/drawingml/2006/main">
+              <a:graphicData uri="http://schemas.openxmlformats.org/drawingml/2006/picture">
+                <pic:pic xmlns:pic="http://schemas.openxmlformats.org/drawingml/2006/picture">
+                  <pic:nvPicPr>
+                    <pic:cNvPr id="0" name="Grafik 3"/>
+                    <pic:cNvPicPr>
+                      <a:picLocks noChangeAspect="1" noChangeArrowheads="1"/>
+                    </pic:cNvPicPr>
+                  </pic:nvPicPr>
+                  <pic:blipFill>
+                    <a:blip r:embed="rId50">
+                      <a:extLst>
+                        <a:ext uri="{28A0092B-C50C-407E-A947-70E740481C1C}">
+                          <a14:useLocalDpi xmlns:a14="http://schemas.microsoft.com/office/drawing/2010/main" val="0"/>
+                        </a:ext>
+                      </a:extLst>
+                    </a:blip>
+                    <a:srcRect/>
+                    <a:stretch>
+                      <a:fillRect/>
+                    </a:stretch>
+                  </pic:blipFill>
+                  <pic:spPr bwMode="auto">
+                    <a:xfrm>
+                      <a:off x="0" y="0"/>
+                      <a:ext cx="3979545" cy="2992120"/>
+                    </a:xfrm>
+                    <a:prstGeom prst="rect">
+                      <a:avLst/>
+                    </a:prstGeom>
+                    <a:noFill/>
+                    <a:ln>
+                      <a:noFill/>
+                    </a:ln>
+                  </pic:spPr>
+                </pic:pic>
+              </a:graphicData>
+            </a:graphic>
+          </wp:inline>
+        </w:drawing>
+      </w:r>
+    </w:p>
+    <w:p>
+      <w:pPr>
+        <w:pStyle w:val="berschrift3"/>
+      </w:pPr>
+      <w:bookmarkStart w:id="23" w:name="_Toc327787592"/>
+      <w:proofErr w:type="spellStart"/>
+      <w:r>
+        <w:t>Makkros</w:t>
+      </w:r>
+      <w:bookmarkEnd w:id="23"/>
+      <w:proofErr w:type="spellEnd"/>
+    </w:p>
+    <w:p>
+      <w:pPr>
+        <w:pStyle w:val="berschrift4"/>
+      </w:pPr>
+      <w:r>
+        <w:t>Norm</w:t>
+      </w:r>
+      <w:bookmarkStart w:id="24" w:name="_GoBack"/>
+      <w:bookmarkEnd w:id="24"/>
+    </w:p>
+    <w:p>
+      <w:r>
+        <w:t>Eine Hilfsfunktion zum Drehen einer Figur. Um eine Figur zu drehen, muss die Richtungsvariable inkr</w:t>
+      </w:r>
+      <w:r>
+        <w:t>e</w:t>
+      </w:r>
+      <w:r>
+        <w:t>mentiert oder dekr</w:t>
+      </w:r>
+      <w:r>
+        <w:t>e</w:t>
+      </w:r>
+      <w:r>
+        <w:t xml:space="preserve">mentiert werden. Da die </w:t>
+      </w:r>
+      <w:proofErr w:type="spellStart"/>
+      <w:r>
+        <w:t>Enumeration</w:t>
+      </w:r>
+      <w:proofErr w:type="spellEnd"/>
+      <w:r>
+        <w:t xml:space="preserve"> der Richtung nur von 0-3 geht, werden Werte grösser 3 wi</w:t>
+      </w:r>
+      <w:r>
+        <w:t>e</w:t>
+      </w:r>
+      <w:r>
+        <w:t>der auf 0-3 normiert.</w:t>
+      </w:r>
+    </w:p>
+    <w:p>
+      <w:pPr>
+        <w:pStyle w:val="berschrift4"/>
+      </w:pPr>
+      <w:r>
+        <w:t>ROTATE_LEFT</w:t>
+      </w:r>
+    </w:p>
+    <w:p>
+      <w:r>
+        <w:t>Dreht eine Figur nach links (CCW). Das heisst, die Richtungsvariable wird inkrementiert.</w:t>
+      </w:r>
+    </w:p>
+    <w:p>
+      <w:pPr>
+        <w:pStyle w:val="berschrift4"/>
+      </w:pPr>
+      <w:r>
+        <w:t>ROTATE_RIGHT</w:t>
+      </w:r>
+    </w:p>
+    <w:p>
+      <w:r>
+        <w:t>Dreht eine Figur nach rechts (CW). Das heisst, die Richtungsvariable wird dekrementiert.</w:t>
+      </w:r>
+    </w:p>
+    <w:p>
+      <w:pPr>
+        <w:pStyle w:val="berschrift4"/>
+      </w:pPr>
+      <w:r>
+        <w:t>ABS</w:t>
+      </w:r>
+    </w:p>
+    <w:p>
+      <w:r>
+        <w:t>Liefert den B</w:t>
+      </w:r>
+      <w:r>
+        <w:t>e</w:t>
+      </w:r>
+      <w:r>
+        <w:t xml:space="preserve">trag eines Wertes. </w:t>
+      </w:r>
+    </w:p>
+    <w:p>
+      <w:pPr>
+        <w:pStyle w:val="berschrift4"/>
+      </w:pPr>
+      <w:r>
+        <w:lastRenderedPageBreak/>
+        <w:t>IS_EVEN</w:t>
+      </w:r>
+    </w:p>
+    <w:p>
+      <w:r>
+        <w:t>Gibt 1 zurück, wenn der übergebene Wert Gerade ist, sonst 0.</w:t>
+      </w:r>
+    </w:p>
+    <w:p>
+      <w:pPr>
+        <w:pStyle w:val="berschrift4"/>
+        <w:rPr>
+          <w:rFonts w:cstheme="minorBidi"/>
+        </w:rPr>
+      </w:pPr>
+      <w:r>
+        <w:t>RED_FIG, BLUE_FIG</w:t>
+      </w:r>
+    </w:p>
+    <w:p>
+      <w:r>
+        <w:t>Sind Hilfsfunktionen zum Adressieren der Figuren. Da die Figuren nach Farbe sortiert im Array gespe</w:t>
+      </w:r>
+      <w:r>
+        <w:t>i</w:t>
+      </w:r>
+      <w:r>
+        <w:t xml:space="preserve">chert sind, aber die Spieler die Figuren abwechslungsweise setzen, teilt RED_FIG den übergebenen Wert durch zwei. BLUE_FIG teilt zuerst auch durch zwei, addiert danach noch Sieben. </w:t>
+      </w:r>
+      <w:r>
+        <w:rPr>
+          <w:noProof/>
+          <w:lang w:eastAsia="de-CH"/>
+        </w:rPr>
+        <w:drawing>
+          <wp:inline distT="0" distB="0" distL="0" distR="0" wp14:anchorId="5B30A21D" wp14:editId="73C82B3E">
+            <wp:extent cx="5764530" cy="906780"/>
+            <wp:effectExtent l="0" t="0" r="0" b="0"/>
+            <wp:docPr id="26" name="Grafik 26"/>
+            <wp:cNvGraphicFramePr>
+              <a:graphicFrameLocks xmlns:a="http://schemas.openxmlformats.org/drawingml/2006/main" noChangeAspect="1"/>
+            </wp:cNvGraphicFramePr>
+            <a:graphic xmlns:a="http://schemas.openxmlformats.org/drawingml/2006/main">
+              <a:graphicData uri="http://schemas.openxmlformats.org/drawingml/2006/picture">
+                <pic:pic xmlns:pic="http://schemas.openxmlformats.org/drawingml/2006/picture">
+                  <pic:nvPicPr>
+                    <pic:cNvPr id="0" name="Grafik 1"/>
+                    <pic:cNvPicPr>
+                      <a:picLocks noChangeAspect="1" noChangeArrowheads="1"/>
+                    </pic:cNvPicPr>
+                  </pic:nvPicPr>
+                  <pic:blipFill>
+                    <a:blip r:embed="rId51">
+                      <a:extLst>
+                        <a:ext uri="{28A0092B-C50C-407E-A947-70E740481C1C}">
+                          <a14:useLocalDpi xmlns:a14="http://schemas.microsoft.com/office/drawing/2010/main" val="0"/>
+                        </a:ext>
+                      </a:extLst>
+                    </a:blip>
+                    <a:srcRect/>
+                    <a:stretch>
+                      <a:fillRect/>
+                    </a:stretch>
+                  </pic:blipFill>
+                  <pic:spPr bwMode="auto">
+                    <a:xfrm>
+                      <a:off x="0" y="0"/>
+                      <a:ext cx="5764530" cy="906780"/>
+                    </a:xfrm>
+                    <a:prstGeom prst="rect">
+                      <a:avLst/>
+                    </a:prstGeom>
+                    <a:noFill/>
+                    <a:ln>
+                      <a:noFill/>
+                    </a:ln>
+                  </pic:spPr>
+                </pic:pic>
+              </a:graphicData>
+            </a:graphic>
+          </wp:inline>
+        </w:drawing>
+      </w:r>
+    </w:p>
+    <w:p>
+      <w:pPr>
+        <w:pStyle w:val="berschrift3"/>
+      </w:pPr>
+      <w:bookmarkStart w:id="25" w:name="_Toc327787593"/>
+      <w:r>
+        <w:t>Definitionen</w:t>
+      </w:r>
+      <w:bookmarkEnd w:id="25"/>
+    </w:p>
+    <w:p>
+      <w:pPr>
+        <w:pStyle w:val="berschrift4"/>
+      </w:pPr>
+      <w:r>
+        <w:t>MAP_DIR und MAP_EXT</w:t>
+      </w:r>
+    </w:p>
+    <w:p>
+      <w:r>
+        <w:t xml:space="preserve">Ordnerpfad zu den vordefinierten </w:t>
+      </w:r>
+      <w:proofErr w:type="spellStart"/>
+      <w:r>
+        <w:t>Maps</w:t>
+      </w:r>
+      <w:proofErr w:type="spellEnd"/>
+      <w:r>
+        <w:t xml:space="preserve"> (Pfad relativ zu *</w:t>
+      </w:r>
+      <w:proofErr w:type="spellStart"/>
+      <w:r>
+        <w:t>ApplicationPath</w:t>
+      </w:r>
+      <w:proofErr w:type="spellEnd"/>
+      <w:r>
+        <w:t>)</w:t>
+      </w:r>
+      <w:r>
+        <w:t xml:space="preserve"> und </w:t>
+      </w:r>
+      <w:proofErr w:type="spellStart"/>
+      <w:r>
+        <w:t>Mapendung</w:t>
+      </w:r>
+      <w:proofErr w:type="spellEnd"/>
+      <w:r>
+        <w:t xml:space="preserve"> „.</w:t>
+      </w:r>
+      <w:proofErr w:type="spellStart"/>
+      <w:r>
+        <w:t>map</w:t>
+      </w:r>
+      <w:proofErr w:type="spellEnd"/>
+      <w:r>
+        <w:t>“.</w:t>
+      </w:r>
+    </w:p>
+    <w:p>
+      <w:pPr>
+        <w:pStyle w:val="berschrift4"/>
+      </w:pPr>
+      <w:r>
+        <w:t xml:space="preserve">ANZ_FIGURES </w:t>
+      </w:r>
+    </w:p>
+    <w:p>
+      <w:r>
+        <w:t xml:space="preserve">Definiert </w:t>
+      </w:r>
+      <w:proofErr w:type="spellStart"/>
+      <w:r>
+        <w:t>wieviele</w:t>
+      </w:r>
+      <w:proofErr w:type="spellEnd"/>
+      <w:r>
+        <w:t xml:space="preserve"> Figuren maximal vorhanden sind. Ist für die Standardaufstellung auf 14 eingestellt.</w:t>
+      </w:r>
+    </w:p>
+    <w:p>
+      <w:pPr>
+        <w:pStyle w:val="berschrift4"/>
+      </w:pPr>
+      <w:r>
+        <w:t>PLAYGROUND_..._MAX</w:t>
+      </w:r>
+    </w:p>
+    <w:p>
+      <w:r>
+        <w:rPr>
+          <w:color w:val="000000"/>
+        </w:rPr>
+        <w:t>Darin kann die Länge und die Breite des Spielfelds eingestellt werden. Standardmässig ist PLAY</w:t>
+      </w:r>
+      <w:r>
+        <w:rPr>
+          <w:color w:val="000000"/>
+        </w:rPr>
+        <w:t>G</w:t>
+      </w:r>
+      <w:r>
+        <w:rPr>
+          <w:color w:val="000000"/>
+        </w:rPr>
+        <w:t>ROUND_X_MAX auf acht und PLAYGROUND_Y_MAX auf sechs eingestellt.</w:t>
       </w:r>
     </w:p>
     <w:p>
       <w:pPr>
         <w:pStyle w:val="berschrift1"/>
       </w:pPr>
-      <w:bookmarkStart w:id="9" w:name="_Toc326657998"/>
-      <w:proofErr w:type="spellStart"/>
+      <w:bookmarkStart w:id="26" w:name="_Toc327787594"/>
       <w:r>
         <w:lastRenderedPageBreak/>
         <w:t>Implementation</w:t>
       </w:r>
-      <w:bookmarkEnd w:id="9"/>
-      <w:proofErr w:type="spellEnd"/>
+      <w:bookmarkEnd w:id="26"/>
     </w:p>
     <w:p>
       <w:pPr>
@@ -12459,19 +15827,19 @@
       <w:pPr>
         <w:pStyle w:val="berschrift1"/>
       </w:pPr>
-      <w:bookmarkStart w:id="10" w:name="_Toc323386644"/>
-      <w:bookmarkStart w:id="11" w:name="_Toc323387063"/>
-      <w:bookmarkStart w:id="12" w:name="_Toc323756499"/>
-      <w:bookmarkStart w:id="13" w:name="_Toc326658000"/>
+      <w:bookmarkStart w:id="27" w:name="_Toc323386644"/>
+      <w:bookmarkStart w:id="28" w:name="_Toc323387063"/>
+      <w:bookmarkStart w:id="29" w:name="_Toc323756499"/>
+      <w:bookmarkStart w:id="30" w:name="_Toc327787595"/>
       <w:bookmarkEnd w:id="2"/>
       <w:r>
         <w:lastRenderedPageBreak/>
         <w:t>Anhang</w:t>
       </w:r>
-      <w:bookmarkEnd w:id="10"/>
-      <w:bookmarkEnd w:id="11"/>
-      <w:bookmarkEnd w:id="12"/>
-      <w:bookmarkEnd w:id="13"/>
+      <w:bookmarkEnd w:id="27"/>
+      <w:bookmarkEnd w:id="28"/>
+      <w:bookmarkEnd w:id="29"/>
+      <w:bookmarkEnd w:id="30"/>
     </w:p>
     <w:p>
       <w:pPr>
@@ -12521,8 +15889,8 @@
       </w:pPr>
     </w:p>
     <w:sectPr>
-      <w:headerReference w:type="even" r:id="rId36"/>
-      <w:headerReference w:type="default" r:id="rId37"/>
+      <w:headerReference w:type="even" r:id="rId52"/>
+      <w:headerReference w:type="default" r:id="rId53"/>
       <w:pgSz w:w="11906" w:h="16838"/>
       <w:pgMar w:top="1669" w:right="1133" w:bottom="1276" w:left="1417" w:header="708" w:footer="708" w:gutter="0"/>
       <w:pgNumType w:start="1" w:chapStyle="1"/>
@@ -12534,7 +15902,7 @@
 </file>
 
 <file path=word/endnotes.xml><?xml version="1.0" encoding="utf-8"?>
-<w:endnotes xmlns:ve="http://schemas.openxmlformats.org/markup-compatibility/2006" xmlns:o="urn:schemas-microsoft-com:office:office" xmlns:r="http://schemas.openxmlformats.org/officeDocument/2006/relationships" xmlns:m="http://schemas.openxmlformats.org/officeDocument/2006/math" xmlns:v="urn:schemas-microsoft-com:vml" xmlns:wp="http://schemas.openxmlformats.org/drawingml/2006/wordprocessingDrawing" xmlns:w10="urn:schemas-microsoft-com:office:word" xmlns:w="http://schemas.openxmlformats.org/wordprocessingml/2006/main" xmlns:wne="http://schemas.microsoft.com/office/word/2006/wordml">
+<w:endnotes xmlns:wpc="http://schemas.microsoft.com/office/word/2010/wordprocessingCanvas" xmlns:mc="http://schemas.openxmlformats.org/markup-compatibility/2006" xmlns:o="urn:schemas-microsoft-com:office:office" xmlns:r="http://schemas.openxmlformats.org/officeDocument/2006/relationships" xmlns:m="http://schemas.openxmlformats.org/officeDocument/2006/math" xmlns:v="urn:schemas-microsoft-com:vml" xmlns:wp14="http://schemas.microsoft.com/office/word/2010/wordprocessingDrawing" xmlns:wp="http://schemas.openxmlformats.org/drawingml/2006/wordprocessingDrawing" xmlns:w10="urn:schemas-microsoft-com:office:word" xmlns:w="http://schemas.openxmlformats.org/wordprocessingml/2006/main" xmlns:w14="http://schemas.microsoft.com/office/word/2010/wordml" xmlns:wpg="http://schemas.microsoft.com/office/word/2010/wordprocessingGroup" xmlns:wpi="http://schemas.microsoft.com/office/word/2010/wordprocessingInk" xmlns:wne="http://schemas.microsoft.com/office/word/2006/wordml" xmlns:wps="http://schemas.microsoft.com/office/word/2010/wordprocessingShape" mc:Ignorable="w14 wp14">
   <w:endnote w:type="separator" w:id="-1">
     <w:p>
       <w:pPr>
@@ -12566,7 +15934,7 @@
 </file>
 
 <file path=word/footnotes.xml><?xml version="1.0" encoding="utf-8"?>
-<w:footnotes xmlns:ve="http://schemas.openxmlformats.org/markup-compatibility/2006" xmlns:o="urn:schemas-microsoft-com:office:office" xmlns:r="http://schemas.openxmlformats.org/officeDocument/2006/relationships" xmlns:m="http://schemas.openxmlformats.org/officeDocument/2006/math" xmlns:v="urn:schemas-microsoft-com:vml" xmlns:wp="http://schemas.openxmlformats.org/drawingml/2006/wordprocessingDrawing" xmlns:w10="urn:schemas-microsoft-com:office:word" xmlns:w="http://schemas.openxmlformats.org/wordprocessingml/2006/main" xmlns:wne="http://schemas.microsoft.com/office/word/2006/wordml">
+<w:footnotes xmlns:wpc="http://schemas.microsoft.com/office/word/2010/wordprocessingCanvas" xmlns:mc="http://schemas.openxmlformats.org/markup-compatibility/2006" xmlns:o="urn:schemas-microsoft-com:office:office" xmlns:r="http://schemas.openxmlformats.org/officeDocument/2006/relationships" xmlns:m="http://schemas.openxmlformats.org/officeDocument/2006/math" xmlns:v="urn:schemas-microsoft-com:vml" xmlns:wp14="http://schemas.microsoft.com/office/word/2010/wordprocessingDrawing" xmlns:wp="http://schemas.openxmlformats.org/drawingml/2006/wordprocessingDrawing" xmlns:w10="urn:schemas-microsoft-com:office:word" xmlns:w="http://schemas.openxmlformats.org/wordprocessingml/2006/main" xmlns:w14="http://schemas.microsoft.com/office/word/2010/wordml" xmlns:wpg="http://schemas.microsoft.com/office/word/2010/wordprocessingGroup" xmlns:wpi="http://schemas.microsoft.com/office/word/2010/wordprocessingInk" xmlns:wne="http://schemas.microsoft.com/office/word/2006/wordml" xmlns:wps="http://schemas.microsoft.com/office/word/2010/wordprocessingShape" mc:Ignorable="w14 wp14">
   <w:footnote w:type="separator" w:id="-1">
     <w:p>
       <w:pPr>
@@ -12598,7 +15966,7 @@
 </file>
 
 <file path=word/header1.xml><?xml version="1.0" encoding="utf-8"?>
-<w:hdr xmlns:ve="http://schemas.openxmlformats.org/markup-compatibility/2006" xmlns:o="urn:schemas-microsoft-com:office:office" xmlns:r="http://schemas.openxmlformats.org/officeDocument/2006/relationships" xmlns:m="http://schemas.openxmlformats.org/officeDocument/2006/math" xmlns:v="urn:schemas-microsoft-com:vml" xmlns:wp="http://schemas.openxmlformats.org/drawingml/2006/wordprocessingDrawing" xmlns:w10="urn:schemas-microsoft-com:office:word" xmlns:w="http://schemas.openxmlformats.org/wordprocessingml/2006/main" xmlns:wne="http://schemas.microsoft.com/office/word/2006/wordml">
+<w:hdr xmlns:wpc="http://schemas.microsoft.com/office/word/2010/wordprocessingCanvas" xmlns:mc="http://schemas.openxmlformats.org/markup-compatibility/2006" xmlns:o="urn:schemas-microsoft-com:office:office" xmlns:r="http://schemas.openxmlformats.org/officeDocument/2006/relationships" xmlns:m="http://schemas.openxmlformats.org/officeDocument/2006/math" xmlns:v="urn:schemas-microsoft-com:vml" xmlns:wp14="http://schemas.microsoft.com/office/word/2010/wordprocessingDrawing" xmlns:wp="http://schemas.openxmlformats.org/drawingml/2006/wordprocessingDrawing" xmlns:w10="urn:schemas-microsoft-com:office:word" xmlns:w="http://schemas.openxmlformats.org/wordprocessingml/2006/main" xmlns:w14="http://schemas.microsoft.com/office/word/2010/wordml" xmlns:wpg="http://schemas.microsoft.com/office/word/2010/wordprocessingGroup" xmlns:wpi="http://schemas.microsoft.com/office/word/2010/wordprocessingInk" xmlns:wne="http://schemas.microsoft.com/office/word/2006/wordml" xmlns:wps="http://schemas.microsoft.com/office/word/2010/wordprocessingShape" mc:Ignorable="w14 wp14">
   <w:p>
     <w:pPr>
       <w:pStyle w:val="Kopfzeile"/>
@@ -12619,14 +15987,27 @@
     <w:r>
       <w:tab/>
     </w:r>
-    <w:fldSimple w:instr=" PAGE  \* ROMAN  \* MERGEFORMAT ">
-      <w:r>
-        <w:rPr>
-          <w:noProof/>
-        </w:rPr>
-        <w:t>I</w:t>
-      </w:r>
-    </w:fldSimple>
+    <w:r>
+      <w:fldChar w:fldCharType="begin"/>
+    </w:r>
+    <w:r>
+      <w:instrText xml:space="preserve"> PAGE  \* ROMAN  \* MERGEFORMAT </w:instrText>
+    </w:r>
+    <w:r>
+      <w:fldChar w:fldCharType="separate"/>
+    </w:r>
+    <w:r>
+      <w:rPr>
+        <w:noProof/>
+      </w:rPr>
+      <w:t>I</w:t>
+    </w:r>
+    <w:r>
+      <w:rPr>
+        <w:noProof/>
+      </w:rPr>
+      <w:fldChar w:fldCharType="end"/>
+    </w:r>
   </w:p>
   <w:p>
     <w:pPr>
@@ -12637,7 +16018,7 @@
 </file>
 
 <file path=word/header2.xml><?xml version="1.0" encoding="utf-8"?>
-<w:hdr xmlns:ve="http://schemas.openxmlformats.org/markup-compatibility/2006" xmlns:o="urn:schemas-microsoft-com:office:office" xmlns:r="http://schemas.openxmlformats.org/officeDocument/2006/relationships" xmlns:m="http://schemas.openxmlformats.org/officeDocument/2006/math" xmlns:v="urn:schemas-microsoft-com:vml" xmlns:wp="http://schemas.openxmlformats.org/drawingml/2006/wordprocessingDrawing" xmlns:w10="urn:schemas-microsoft-com:office:word" xmlns:w="http://schemas.openxmlformats.org/wordprocessingml/2006/main" xmlns:wne="http://schemas.microsoft.com/office/word/2006/wordml">
+<w:hdr xmlns:wpc="http://schemas.microsoft.com/office/word/2010/wordprocessingCanvas" xmlns:mc="http://schemas.openxmlformats.org/markup-compatibility/2006" xmlns:o="urn:schemas-microsoft-com:office:office" xmlns:r="http://schemas.openxmlformats.org/officeDocument/2006/relationships" xmlns:m="http://schemas.openxmlformats.org/officeDocument/2006/math" xmlns:v="urn:schemas-microsoft-com:vml" xmlns:wp14="http://schemas.microsoft.com/office/word/2010/wordprocessingDrawing" xmlns:wp="http://schemas.openxmlformats.org/drawingml/2006/wordprocessingDrawing" xmlns:w10="urn:schemas-microsoft-com:office:word" xmlns:w="http://schemas.openxmlformats.org/wordprocessingml/2006/main" xmlns:w14="http://schemas.microsoft.com/office/word/2010/wordml" xmlns:wpg="http://schemas.microsoft.com/office/word/2010/wordprocessingGroup" xmlns:wpi="http://schemas.microsoft.com/office/word/2010/wordprocessingInk" xmlns:wne="http://schemas.microsoft.com/office/word/2006/wordml" xmlns:wps="http://schemas.microsoft.com/office/word/2010/wordprocessingShape" mc:Ignorable="w14 wp14">
   <w:p>
     <w:pPr>
       <w:pStyle w:val="Kopfzeile"/>
@@ -12666,7 +16047,7 @@
                   <a:blip r:embed="rId1">
                     <a:extLst>
                       <a:ext uri="{28A0092B-C50C-407E-A947-70E740481C1C}">
-                        <a14:useLocalDpi xmlns:a14="http://schemas.microsoft.com/office/drawing/2010/main" xmlns:wps="http://schemas.microsoft.com/office/word/2010/wordprocessingShape" xmlns:wpi="http://schemas.microsoft.com/office/word/2010/wordprocessingInk" xmlns:wpg="http://schemas.microsoft.com/office/word/2010/wordprocessingGroup" xmlns:w14="http://schemas.microsoft.com/office/word/2010/wordml" xmlns:w="http://schemas.openxmlformats.org/wordprocessingml/2006/main" xmlns:w10="urn:schemas-microsoft-com:office:word" xmlns:wp14="http://schemas.microsoft.com/office/word/2010/wordprocessingDrawing" xmlns:v="urn:schemas-microsoft-com:vml" xmlns:o="urn:schemas-microsoft-com:office:office" xmlns:mc="http://schemas.openxmlformats.org/markup-compatibility/2006" xmlns:wpc="http://schemas.microsoft.com/office/word/2010/wordprocessingCanvas" xmlns="" xmlns:arto="http://schemas.microsoft.com/office/word/2006/arto" val="0"/>
+                        <a14:useLocalDpi xmlns:a14="http://schemas.microsoft.com/office/drawing/2010/main" val="0"/>
                       </a:ext>
                     </a:extLst>
                   </a:blip>
@@ -12694,7 +16075,7 @@
 </file>
 
 <file path=word/header3.xml><?xml version="1.0" encoding="utf-8"?>
-<w:hdr xmlns:ve="http://schemas.openxmlformats.org/markup-compatibility/2006" xmlns:o="urn:schemas-microsoft-com:office:office" xmlns:r="http://schemas.openxmlformats.org/officeDocument/2006/relationships" xmlns:m="http://schemas.openxmlformats.org/officeDocument/2006/math" xmlns:v="urn:schemas-microsoft-com:vml" xmlns:wp="http://schemas.openxmlformats.org/drawingml/2006/wordprocessingDrawing" xmlns:w10="urn:schemas-microsoft-com:office:word" xmlns:w="http://schemas.openxmlformats.org/wordprocessingml/2006/main" xmlns:wne="http://schemas.microsoft.com/office/word/2006/wordml">
+<w:hdr xmlns:wpc="http://schemas.microsoft.com/office/word/2010/wordprocessingCanvas" xmlns:mc="http://schemas.openxmlformats.org/markup-compatibility/2006" xmlns:o="urn:schemas-microsoft-com:office:office" xmlns:r="http://schemas.openxmlformats.org/officeDocument/2006/relationships" xmlns:m="http://schemas.openxmlformats.org/officeDocument/2006/math" xmlns:v="urn:schemas-microsoft-com:vml" xmlns:wp14="http://schemas.microsoft.com/office/word/2010/wordprocessingDrawing" xmlns:wp="http://schemas.openxmlformats.org/drawingml/2006/wordprocessingDrawing" xmlns:w10="urn:schemas-microsoft-com:office:word" xmlns:w="http://schemas.openxmlformats.org/wordprocessingml/2006/main" xmlns:w14="http://schemas.microsoft.com/office/word/2010/wordml" xmlns:wpg="http://schemas.microsoft.com/office/word/2010/wordprocessingGroup" xmlns:wpi="http://schemas.microsoft.com/office/word/2010/wordprocessingInk" xmlns:wne="http://schemas.microsoft.com/office/word/2006/wordml" xmlns:wps="http://schemas.microsoft.com/office/word/2010/wordprocessingShape" mc:Ignorable="w14 wp14">
   <w:p>
     <w:pPr>
       <w:pStyle w:val="Kopfzeile"/>
@@ -12709,14 +16090,27 @@
       </w:tabs>
       <w:spacing w:line="360" w:lineRule="auto"/>
     </w:pPr>
-    <w:fldSimple w:instr=" PAGE  \* ROMAN  \* MERGEFORMAT ">
-      <w:r>
-        <w:rPr>
-          <w:noProof/>
-        </w:rPr>
-        <w:t>II</w:t>
-      </w:r>
-    </w:fldSimple>
+    <w:r>
+      <w:fldChar w:fldCharType="begin"/>
+    </w:r>
+    <w:r>
+      <w:instrText xml:space="preserve"> PAGE  \* ROMAN  \* MERGEFORMAT </w:instrText>
+    </w:r>
+    <w:r>
+      <w:fldChar w:fldCharType="separate"/>
+    </w:r>
+    <w:r>
+      <w:rPr>
+        <w:noProof/>
+      </w:rPr>
+      <w:t>II</w:t>
+    </w:r>
+    <w:r>
+      <w:rPr>
+        <w:noProof/>
+      </w:rPr>
+      <w:fldChar w:fldCharType="end"/>
+    </w:r>
     <w:r>
       <w:tab/>
     </w:r>
@@ -12733,7 +16127,7 @@
 </file>
 
 <file path=word/header4.xml><?xml version="1.0" encoding="utf-8"?>
-<w:hdr xmlns:ve="http://schemas.openxmlformats.org/markup-compatibility/2006" xmlns:o="urn:schemas-microsoft-com:office:office" xmlns:r="http://schemas.openxmlformats.org/officeDocument/2006/relationships" xmlns:m="http://schemas.openxmlformats.org/officeDocument/2006/math" xmlns:v="urn:schemas-microsoft-com:vml" xmlns:wp="http://schemas.openxmlformats.org/drawingml/2006/wordprocessingDrawing" xmlns:w10="urn:schemas-microsoft-com:office:word" xmlns:w="http://schemas.openxmlformats.org/wordprocessingml/2006/main" xmlns:wne="http://schemas.microsoft.com/office/word/2006/wordml">
+<w:hdr xmlns:wpc="http://schemas.microsoft.com/office/word/2010/wordprocessingCanvas" xmlns:mc="http://schemas.openxmlformats.org/markup-compatibility/2006" xmlns:o="urn:schemas-microsoft-com:office:office" xmlns:r="http://schemas.openxmlformats.org/officeDocument/2006/relationships" xmlns:m="http://schemas.openxmlformats.org/officeDocument/2006/math" xmlns:v="urn:schemas-microsoft-com:vml" xmlns:wp14="http://schemas.microsoft.com/office/word/2010/wordprocessingDrawing" xmlns:wp="http://schemas.openxmlformats.org/drawingml/2006/wordprocessingDrawing" xmlns:w10="urn:schemas-microsoft-com:office:word" xmlns:w="http://schemas.openxmlformats.org/wordprocessingml/2006/main" xmlns:w14="http://schemas.microsoft.com/office/word/2010/wordml" xmlns:wpg="http://schemas.microsoft.com/office/word/2010/wordprocessingGroup" xmlns:wpi="http://schemas.microsoft.com/office/word/2010/wordprocessingInk" xmlns:wne="http://schemas.microsoft.com/office/word/2006/wordml" xmlns:wps="http://schemas.microsoft.com/office/word/2010/wordprocessingShape" mc:Ignorable="w14 wp14">
   <w:p>
     <w:pPr>
       <w:pStyle w:val="Kopfzeile"/>
@@ -12753,20 +16147,33 @@
     <w:r>
       <w:tab/>
     </w:r>
-    <w:fldSimple w:instr=" PAGE  \* ROMAN  \* MERGEFORMAT ">
-      <w:r>
-        <w:rPr>
-          <w:noProof/>
-        </w:rPr>
-        <w:t>I</w:t>
-      </w:r>
-    </w:fldSimple>
+    <w:r>
+      <w:fldChar w:fldCharType="begin"/>
+    </w:r>
+    <w:r>
+      <w:instrText xml:space="preserve"> PAGE  \* ROMAN  \* MERGEFORMAT </w:instrText>
+    </w:r>
+    <w:r>
+      <w:fldChar w:fldCharType="separate"/>
+    </w:r>
+    <w:r>
+      <w:rPr>
+        <w:noProof/>
+      </w:rPr>
+      <w:t>I</w:t>
+    </w:r>
+    <w:r>
+      <w:rPr>
+        <w:noProof/>
+      </w:rPr>
+      <w:fldChar w:fldCharType="end"/>
+    </w:r>
   </w:p>
 </w:hdr>
 </file>
 
 <file path=word/header5.xml><?xml version="1.0" encoding="utf-8"?>
-<w:hdr xmlns:ve="http://schemas.openxmlformats.org/markup-compatibility/2006" xmlns:o="urn:schemas-microsoft-com:office:office" xmlns:r="http://schemas.openxmlformats.org/officeDocument/2006/relationships" xmlns:m="http://schemas.openxmlformats.org/officeDocument/2006/math" xmlns:v="urn:schemas-microsoft-com:vml" xmlns:wp="http://schemas.openxmlformats.org/drawingml/2006/wordprocessingDrawing" xmlns:w10="urn:schemas-microsoft-com:office:word" xmlns:w="http://schemas.openxmlformats.org/wordprocessingml/2006/main" xmlns:wne="http://schemas.microsoft.com/office/word/2006/wordml">
+<w:hdr xmlns:wpc="http://schemas.microsoft.com/office/word/2010/wordprocessingCanvas" xmlns:mc="http://schemas.openxmlformats.org/markup-compatibility/2006" xmlns:o="urn:schemas-microsoft-com:office:office" xmlns:r="http://schemas.openxmlformats.org/officeDocument/2006/relationships" xmlns:m="http://schemas.openxmlformats.org/officeDocument/2006/math" xmlns:v="urn:schemas-microsoft-com:vml" xmlns:wp14="http://schemas.microsoft.com/office/word/2010/wordprocessingDrawing" xmlns:wp="http://schemas.openxmlformats.org/drawingml/2006/wordprocessingDrawing" xmlns:w10="urn:schemas-microsoft-com:office:word" xmlns:w="http://schemas.openxmlformats.org/wordprocessingml/2006/main" xmlns:w14="http://schemas.microsoft.com/office/word/2010/wordml" xmlns:wpg="http://schemas.microsoft.com/office/word/2010/wordprocessingGroup" xmlns:wpi="http://schemas.microsoft.com/office/word/2010/wordprocessingInk" xmlns:wne="http://schemas.microsoft.com/office/word/2006/wordml" xmlns:wps="http://schemas.microsoft.com/office/word/2010/wordprocessingShape" mc:Ignorable="w14 wp14">
   <w:p>
     <w:pPr>
       <w:pStyle w:val="Kopfzeile"/>
@@ -12797,7 +16204,7 @@
 </file>
 
 <file path=word/header6.xml><?xml version="1.0" encoding="utf-8"?>
-<w:hdr xmlns:ve="http://schemas.openxmlformats.org/markup-compatibility/2006" xmlns:o="urn:schemas-microsoft-com:office:office" xmlns:r="http://schemas.openxmlformats.org/officeDocument/2006/relationships" xmlns:m="http://schemas.openxmlformats.org/officeDocument/2006/math" xmlns:v="urn:schemas-microsoft-com:vml" xmlns:wp="http://schemas.openxmlformats.org/drawingml/2006/wordprocessingDrawing" xmlns:w10="urn:schemas-microsoft-com:office:word" xmlns:w="http://schemas.openxmlformats.org/wordprocessingml/2006/main" xmlns:wne="http://schemas.microsoft.com/office/word/2006/wordml">
+<w:hdr xmlns:wpc="http://schemas.microsoft.com/office/word/2010/wordprocessingCanvas" xmlns:mc="http://schemas.openxmlformats.org/markup-compatibility/2006" xmlns:o="urn:schemas-microsoft-com:office:office" xmlns:r="http://schemas.openxmlformats.org/officeDocument/2006/relationships" xmlns:m="http://schemas.openxmlformats.org/officeDocument/2006/math" xmlns:v="urn:schemas-microsoft-com:vml" xmlns:wp14="http://schemas.microsoft.com/office/word/2010/wordprocessingDrawing" xmlns:wp="http://schemas.openxmlformats.org/drawingml/2006/wordprocessingDrawing" xmlns:w10="urn:schemas-microsoft-com:office:word" xmlns:w="http://schemas.openxmlformats.org/wordprocessingml/2006/main" xmlns:w14="http://schemas.microsoft.com/office/word/2010/wordml" xmlns:wpg="http://schemas.microsoft.com/office/word/2010/wordprocessingGroup" xmlns:wpi="http://schemas.microsoft.com/office/word/2010/wordprocessingInk" xmlns:wne="http://schemas.microsoft.com/office/word/2006/wordml" xmlns:wps="http://schemas.microsoft.com/office/word/2010/wordprocessingShape" mc:Ignorable="w14 wp14">
   <w:p>
     <w:pPr>
       <w:pStyle w:val="Kopfzeile"/>
@@ -12828,7 +16235,7 @@
 </file>
 
 <file path=word/numbering.xml><?xml version="1.0" encoding="utf-8"?>
-<w:numbering xmlns:ve="http://schemas.openxmlformats.org/markup-compatibility/2006" xmlns:o="urn:schemas-microsoft-com:office:office" xmlns:r="http://schemas.openxmlformats.org/officeDocument/2006/relationships" xmlns:m="http://schemas.openxmlformats.org/officeDocument/2006/math" xmlns:v="urn:schemas-microsoft-com:vml" xmlns:wp="http://schemas.openxmlformats.org/drawingml/2006/wordprocessingDrawing" xmlns:w10="urn:schemas-microsoft-com:office:word" xmlns:w="http://schemas.openxmlformats.org/wordprocessingml/2006/main" xmlns:wne="http://schemas.microsoft.com/office/word/2006/wordml">
+<w:numbering xmlns:wpc="http://schemas.microsoft.com/office/word/2010/wordprocessingCanvas" xmlns:mc="http://schemas.openxmlformats.org/markup-compatibility/2006" xmlns:o="urn:schemas-microsoft-com:office:office" xmlns:r="http://schemas.openxmlformats.org/officeDocument/2006/relationships" xmlns:m="http://schemas.openxmlformats.org/officeDocument/2006/math" xmlns:v="urn:schemas-microsoft-com:vml" xmlns:wp14="http://schemas.microsoft.com/office/word/2010/wordprocessingDrawing" xmlns:wp="http://schemas.openxmlformats.org/drawingml/2006/wordprocessingDrawing" xmlns:w10="urn:schemas-microsoft-com:office:word" xmlns:w="http://schemas.openxmlformats.org/wordprocessingml/2006/main" xmlns:w14="http://schemas.microsoft.com/office/word/2010/wordml" xmlns:wpg="http://schemas.microsoft.com/office/word/2010/wordprocessingGroup" xmlns:wpi="http://schemas.microsoft.com/office/word/2010/wordprocessingInk" xmlns:wne="http://schemas.microsoft.com/office/word/2006/wordml" xmlns:wps="http://schemas.microsoft.com/office/word/2010/wordprocessingShape" mc:Ignorable="w14 wp14">
   <w:abstractNum w:abstractNumId="0">
     <w:nsid w:val="00000002"/>
     <w:multiLevelType w:val="multilevel"/>
@@ -13575,7 +16982,7 @@
   <w:abstractNum w:abstractNumId="8">
     <w:nsid w:val="28F2756A"/>
     <w:multiLevelType w:val="multilevel"/>
-    <w:tmpl w:val="08070025"/>
+    <w:tmpl w:val="4C0268CC"/>
     <w:lvl w:ilvl="0">
       <w:start w:val="1"/>
       <w:numFmt w:val="decimal"/>
@@ -13618,6 +17025,63 @@
       <w:pPr>
         <w:ind w:left="864" w:hanging="864"/>
       </w:pPr>
+      <w:rPr>
+        <w:rFonts w:ascii="Times New Roman" w:hAnsi="Times New Roman" w:cs="Times New Roman"/>
+        <w:b w:val="0"/>
+        <w:bCs w:val="0"/>
+        <w:i w:val="0"/>
+        <w:iCs w:val="0"/>
+        <w:caps w:val="0"/>
+        <w:smallCaps w:val="0"/>
+        <w:strike w:val="0"/>
+        <w:dstrike w:val="0"/>
+        <w:outline w:val="0"/>
+        <w:shadow w:val="0"/>
+        <w:emboss w:val="0"/>
+        <w:imprint w:val="0"/>
+        <w:noProof w:val="0"/>
+        <w:snapToGrid w:val="0"/>
+        <w:vanish w:val="0"/>
+        <w:color w:val="000000"/>
+        <w:spacing w:val="0"/>
+        <w:w w:val="0"/>
+        <w:kern w:val="0"/>
+        <w:position w:val="0"/>
+        <w:sz w:val="0"/>
+        <w:szCs w:val="0"/>
+        <w:u w:val="none" w:color="000000"/>
+        <w:effect w:val="none"/>
+        <w:bdr w:val="none" w:sz="0" w:space="0" w:color="000000"/>
+        <w:shd w:val="clear" w:color="000000" w:fill="000000"/>
+        <w:vertAlign w:val="baseline"/>
+        <w:em w:val="none"/>
+        <w:lang w:val="x-none" w:eastAsia="x-none" w:bidi="x-none"/>
+        <w:specVanish w:val="0"/>
+        <w14:glow w14:rad="0">
+          <w14:srgbClr w14:val="000000"/>
+        </w14:glow>
+        <w14:shadow w14:blurRad="0" w14:dist="0" w14:dir="0" w14:sx="0" w14:sy="0" w14:kx="0" w14:ky="0" w14:algn="none">
+          <w14:srgbClr w14:val="000000"/>
+        </w14:shadow>
+        <w14:reflection w14:blurRad="0" w14:stA="0" w14:stPos="0" w14:endA="0" w14:endPos="0" w14:dist="0" w14:dir="0" w14:fadeDir="0" w14:sx="0" w14:sy="0" w14:kx="0" w14:ky="0" w14:algn="none"/>
+        <w14:textOutline w14:w="0" w14:cap="rnd" w14:cmpd="sng" w14:algn="ctr">
+          <w14:noFill/>
+          <w14:prstDash w14:val="solid"/>
+          <w14:bevel/>
+        </w14:textOutline>
+        <w14:scene3d>
+          <w14:camera w14:prst="orthographicFront"/>
+          <w14:lightRig w14:rig="threePt" w14:dir="t">
+            <w14:rot w14:lat="0" w14:lon="0" w14:rev="0"/>
+          </w14:lightRig>
+        </w14:scene3d>
+        <w14:props3d w14:extrusionH="0" w14:contourW="0" w14:prstMaterial="none"/>
+        <w14:ligatures w14:val="none"/>
+        <w14:numForm w14:val="default"/>
+        <w14:numSpacing w14:val="default"/>
+        <w14:stylisticSets/>
+        <w14:cntxtAlts w14:val="0"/>
+      </w:rPr>
     </w:lvl>
     <w:lvl w:ilvl="4">
       <w:start w:val="1"/>
@@ -14682,6 +18146,119 @@
     </w:lvl>
   </w:abstractNum>
   <w:abstractNum w:abstractNumId="19">
+    <w:nsid w:val="524B59BD"/>
+    <w:multiLevelType w:val="hybridMultilevel"/>
+    <w:tmpl w:val="F82A11CC"/>
+    <w:lvl w:ilvl="0" w:tplc="08070001">
+      <w:start w:val="1"/>
+      <w:numFmt w:val="bullet"/>
+      <w:lvlText w:val=""/>
+      <w:lvlJc w:val="left"/>
+      <w:pPr>
+        <w:ind w:left="720" w:hanging="360"/>
+      </w:pPr>
+      <w:rPr>
+        <w:rFonts w:ascii="Symbol" w:hAnsi="Symbol" w:hint="default"/>
+      </w:rPr>
+    </w:lvl>
+    <w:lvl w:ilvl="1" w:tplc="08070003">
+      <w:start w:val="1"/>
+      <w:numFmt w:val="bullet"/>
+      <w:lvlText w:val="o"/>
+      <w:lvlJc w:val="left"/>
+      <w:pPr>
+        <w:ind w:left="1440" w:hanging="360"/>
+      </w:pPr>
+      <w:rPr>
+        <w:rFonts w:ascii="Courier New" w:hAnsi="Courier New" w:cs="Courier New" w:hint="default"/>
+      </w:rPr>
+    </w:lvl>
+    <w:lvl w:ilvl="2" w:tplc="08070005">
+      <w:start w:val="1"/>
+      <w:numFmt w:val="bullet"/>
+      <w:lvlText w:val=""/>
+      <w:lvlJc w:val="left"/>
+      <w:pPr>
+        <w:ind w:left="2160" w:hanging="360"/>
+      </w:pPr>
+      <w:rPr>
+        <w:rFonts w:ascii="Wingdings" w:hAnsi="Wingdings" w:hint="default"/>
+      </w:rPr>
+    </w:lvl>
+    <w:lvl w:ilvl="3" w:tplc="08070001">
+      <w:start w:val="1"/>
+      <w:numFmt w:val="bullet"/>
+      <w:lvlText w:val=""/>
+      <w:lvlJc w:val="left"/>
+      <w:pPr>
+        <w:ind w:left="2880" w:hanging="360"/>
+      </w:pPr>
+      <w:rPr>
+        <w:rFonts w:ascii="Symbol" w:hAnsi="Symbol" w:hint="default"/>
+      </w:rPr>
+    </w:lvl>
+    <w:lvl w:ilvl="4" w:tplc="08070003">
+      <w:start w:val="1"/>
+      <w:numFmt w:val="bullet"/>
+      <w:lvlText w:val="o"/>
+      <w:lvlJc w:val="left"/>
+      <w:pPr>
+        <w:ind w:left="3600" w:hanging="360"/>
+      </w:pPr>
+      <w:rPr>
+        <w:rFonts w:ascii="Courier New" w:hAnsi="Courier New" w:cs="Courier New" w:hint="default"/>
+      </w:rPr>
+    </w:lvl>
+    <w:lvl w:ilvl="5" w:tplc="08070005">
+      <w:start w:val="1"/>
+      <w:numFmt w:val="bullet"/>
+      <w:lvlText w:val=""/>
+      <w:lvlJc w:val="left"/>
+      <w:pPr>
+        <w:ind w:left="4320" w:hanging="360"/>
+      </w:pPr>
+      <w:rPr>
+        <w:rFonts w:ascii="Wingdings" w:hAnsi="Wingdings" w:hint="default"/>
+      </w:rPr>
+    </w:lvl>
+    <w:lvl w:ilvl="6" w:tplc="08070001">
+      <w:start w:val="1"/>
+      <w:numFmt w:val="bullet"/>
+      <w:lvlText w:val=""/>
+      <w:lvlJc w:val="left"/>
+      <w:pPr>
+        <w:ind w:left="5040" w:hanging="360"/>
+      </w:pPr>
+      <w:rPr>
+        <w:rFonts w:ascii="Symbol" w:hAnsi="Symbol" w:hint="default"/>
+      </w:rPr>
+    </w:lvl>
+    <w:lvl w:ilvl="7" w:tplc="08070003">
+      <w:start w:val="1"/>
+      <w:numFmt w:val="bullet"/>
+      <w:lvlText w:val="o"/>
+      <w:lvlJc w:val="left"/>
+      <w:pPr>
+        <w:ind w:left="5760" w:hanging="360"/>
+      </w:pPr>
+      <w:rPr>
+        <w:rFonts w:ascii="Courier New" w:hAnsi="Courier New" w:cs="Courier New" w:hint="default"/>
+      </w:rPr>
+    </w:lvl>
+    <w:lvl w:ilvl="8" w:tplc="08070005">
+      <w:start w:val="1"/>
+      <w:numFmt w:val="bullet"/>
+      <w:lvlText w:val=""/>
+      <w:lvlJc w:val="left"/>
+      <w:pPr>
+        <w:ind w:left="6480" w:hanging="360"/>
+      </w:pPr>
+      <w:rPr>
+        <w:rFonts w:ascii="Wingdings" w:hAnsi="Wingdings" w:hint="default"/>
+      </w:rPr>
+    </w:lvl>
+  </w:abstractNum>
+  <w:abstractNum w:abstractNumId="20">
     <w:nsid w:val="57B57FED"/>
     <w:multiLevelType w:val="hybridMultilevel"/>
     <w:tmpl w:val="7B607C66"/>
@@ -14770,7 +18347,7 @@
       </w:pPr>
     </w:lvl>
   </w:abstractNum>
-  <w:abstractNum w:abstractNumId="20">
+  <w:abstractNum w:abstractNumId="21">
     <w:nsid w:val="66372577"/>
     <w:multiLevelType w:val="hybridMultilevel"/>
     <w:tmpl w:val="EAD81CB6"/>
@@ -14883,7 +18460,7 @@
       </w:rPr>
     </w:lvl>
   </w:abstractNum>
-  <w:abstractNum w:abstractNumId="21">
+  <w:abstractNum w:abstractNumId="22">
     <w:nsid w:val="690F2CD4"/>
     <w:multiLevelType w:val="hybridMultilevel"/>
     <w:tmpl w:val="D8888720"/>
@@ -14996,7 +18573,7 @@
       </w:rPr>
     </w:lvl>
   </w:abstractNum>
-  <w:abstractNum w:abstractNumId="22">
+  <w:abstractNum w:abstractNumId="23">
     <w:nsid w:val="709C733E"/>
     <w:multiLevelType w:val="hybridMultilevel"/>
     <w:tmpl w:val="F060531E"/>
@@ -15109,7 +18686,7 @@
       </w:rPr>
     </w:lvl>
   </w:abstractNum>
-  <w:abstractNum w:abstractNumId="23">
+  <w:abstractNum w:abstractNumId="24">
     <w:nsid w:val="7E561043"/>
     <w:multiLevelType w:val="hybridMultilevel"/>
     <w:tmpl w:val="31D63760"/>
@@ -15195,7 +18772,7 @@
       </w:pPr>
     </w:lvl>
   </w:abstractNum>
-  <w:abstractNum w:abstractNumId="24">
+  <w:abstractNum w:abstractNumId="25">
     <w:nsid w:val="7FF24D1F"/>
     <w:multiLevelType w:val="hybridMultilevel"/>
     <w:tmpl w:val="A68A6F40"/>
@@ -15288,7 +18865,7 @@
     <w:abstractNumId w:val="5"/>
   </w:num>
   <w:num w:numId="2">
-    <w:abstractNumId w:val="23"/>
+    <w:abstractNumId w:val="24"/>
   </w:num>
   <w:num w:numId="3">
     <w:abstractNumId w:val="17"/>
@@ -15354,10 +18931,10 @@
     <w:abstractNumId w:val="8"/>
   </w:num>
   <w:num w:numId="24">
-    <w:abstractNumId w:val="19"/>
+    <w:abstractNumId w:val="20"/>
   </w:num>
   <w:num w:numId="25">
-    <w:abstractNumId w:val="24"/>
+    <w:abstractNumId w:val="25"/>
   </w:num>
   <w:num w:numId="26">
     <w:abstractNumId w:val="9"/>
@@ -15384,7 +18961,7 @@
     <w:abstractNumId w:val="4"/>
   </w:num>
   <w:num w:numId="33">
-    <w:abstractNumId w:val="22"/>
+    <w:abstractNumId w:val="23"/>
   </w:num>
   <w:num w:numId="34">
     <w:abstractNumId w:val="14"/>
@@ -15438,10 +19015,10 @@
     <w:abstractNumId w:val="11"/>
   </w:num>
   <w:num w:numId="42">
-    <w:abstractNumId w:val="20"/>
+    <w:abstractNumId w:val="21"/>
   </w:num>
   <w:num w:numId="43">
-    <w:abstractNumId w:val="21"/>
+    <w:abstractNumId w:val="22"/>
   </w:num>
   <w:num w:numId="44">
     <w:abstractNumId w:val="13"/>
@@ -15449,11 +19026,23 @@
   <w:num w:numId="45">
     <w:abstractNumId w:val="2"/>
   </w:num>
+  <w:num w:numId="46">
+    <w:abstractNumId w:val="19"/>
+    <w:lvlOverride w:ilvl="0"/>
+    <w:lvlOverride w:ilvl="1"/>
+    <w:lvlOverride w:ilvl="2"/>
+    <w:lvlOverride w:ilvl="3"/>
+    <w:lvlOverride w:ilvl="4"/>
+    <w:lvlOverride w:ilvl="5"/>
+    <w:lvlOverride w:ilvl="6"/>
+    <w:lvlOverride w:ilvl="7"/>
+    <w:lvlOverride w:ilvl="8"/>
+  </w:num>
 </w:numbering>
 </file>
 
 <file path=word/styles.xml><?xml version="1.0" encoding="utf-8"?>
-<w:styles xmlns:r="http://schemas.openxmlformats.org/officeDocument/2006/relationships" xmlns:w="http://schemas.openxmlformats.org/wordprocessingml/2006/main">
+<w:styles xmlns:mc="http://schemas.openxmlformats.org/markup-compatibility/2006" xmlns:r="http://schemas.openxmlformats.org/officeDocument/2006/relationships" xmlns:w="http://schemas.openxmlformats.org/wordprocessingml/2006/main" xmlns:w14="http://schemas.microsoft.com/office/word/2010/wordml" mc:Ignorable="w14">
   <w:docDefaults>
     <w:rPrDefault>
       <w:rPr>
@@ -15498,7 +19087,7 @@
     <w:lsdException w:name="Emphasis" w:semiHidden="0" w:uiPriority="20" w:unhideWhenUsed="0" w:qFormat="1"/>
     <w:lsdException w:name="Table Grid" w:semiHidden="0" w:uiPriority="59" w:unhideWhenUsed="0"/>
     <w:lsdException w:name="Placeholder Text" w:unhideWhenUsed="0"/>
-    <w:lsdException w:name="No Spacing" w:semiHidden="0" w:uiPriority="1" w:unhideWhenUsed="0"/>
+    <w:lsdException w:name="No Spacing" w:semiHidden="0" w:uiPriority="1" w:unhideWhenUsed="0" w:qFormat="1"/>
     <w:lsdException w:name="Light Shading" w:semiHidden="0" w:uiPriority="60" w:unhideWhenUsed="0"/>
     <w:lsdException w:name="Light List" w:semiHidden="0" w:uiPriority="61" w:unhideWhenUsed="0"/>
     <w:lsdException w:name="Light Grid" w:semiHidden="0" w:uiPriority="62" w:unhideWhenUsed="0"/>
@@ -15520,7 +19109,7 @@
     <w:lsdException w:name="Medium Shading 2 Accent 1" w:semiHidden="0" w:uiPriority="64" w:unhideWhenUsed="0"/>
     <w:lsdException w:name="Medium List 1 Accent 1" w:semiHidden="0" w:uiPriority="65" w:unhideWhenUsed="0"/>
     <w:lsdException w:name="Revision" w:unhideWhenUsed="0"/>
-    <w:lsdException w:name="List Paragraph" w:semiHidden="0" w:uiPriority="34" w:unhideWhenUsed="0"/>
+    <w:lsdException w:name="List Paragraph" w:semiHidden="0" w:uiPriority="34" w:unhideWhenUsed="0" w:qFormat="1"/>
     <w:lsdException w:name="Quote" w:semiHidden="0" w:uiPriority="29" w:unhideWhenUsed="0" w:qFormat="1"/>
     <w:lsdException w:name="Intense Quote" w:semiHidden="0" w:uiPriority="30" w:unhideWhenUsed="0"/>
     <w:lsdException w:name="Medium List 2 Accent 1" w:semiHidden="0" w:uiPriority="66" w:unhideWhenUsed="0"/>
@@ -15852,7 +19441,6 @@
   <w:style w:type="character" w:default="1" w:styleId="Absatz-Standardschriftart">
     <w:name w:val="Default Paragraph Font"/>
     <w:uiPriority w:val="1"/>
-    <w:semiHidden/>
     <w:unhideWhenUsed/>
   </w:style>
   <w:style w:type="table" w:default="1" w:styleId="NormaleTabelle">
@@ -15860,7 +19448,6 @@
     <w:uiPriority w:val="99"/>
     <w:semiHidden/>
     <w:unhideWhenUsed/>
-    <w:qFormat/>
     <w:tblPr>
       <w:tblInd w:w="0" w:type="dxa"/>
       <w:tblCellMar>
@@ -16176,11 +19763,11 @@
       <w:lang w:eastAsia="de-CH"/>
     </w:rPr>
   </w:style>
-  <w:style w:type="paragraph" w:styleId="Anfhrungszeichen">
+  <w:style w:type="paragraph" w:styleId="Zitat">
     <w:name w:val="Quote"/>
     <w:basedOn w:val="Standard"/>
     <w:next w:val="Standard"/>
-    <w:link w:val="AnfhrungszeichenZchn"/>
+    <w:link w:val="ZitatZchn"/>
     <w:uiPriority w:val="29"/>
     <w:qFormat/>
     <w:rsid w:val="00910194"/>
@@ -16229,10 +19816,10 @@
       <w:szCs w:val="24"/>
     </w:rPr>
   </w:style>
-  <w:style w:type="character" w:customStyle="1" w:styleId="AnfhrungszeichenZchn">
-    <w:name w:val="Anführungszeichen Zchn"/>
+  <w:style w:type="character" w:customStyle="1" w:styleId="ZitatZchn">
+    <w:name w:val="Zitat Zchn"/>
     <w:basedOn w:val="Absatz-Standardschriftart"/>
-    <w:link w:val="Anfhrungszeichen"/>
+    <w:link w:val="Zitat"/>
     <w:uiPriority w:val="29"/>
     <w:rsid w:val="00910194"/>
     <w:rPr>
@@ -16297,7 +19884,7 @@
       <w:jc w:val="left"/>
     </w:pPr>
   </w:style>
-  <w:style w:type="table" w:styleId="Tabellengitternetz">
+  <w:style w:type="table" w:styleId="Tabellenraster">
     <w:name w:val="Table Grid"/>
     <w:basedOn w:val="NormaleTabelle"/>
     <w:uiPriority w:val="59"/>
@@ -16327,6 +19914,7 @@
     <w:name w:val="List Paragraph"/>
     <w:basedOn w:val="Standard"/>
     <w:uiPriority w:val="34"/>
+    <w:qFormat/>
     <w:rsid w:val="006928EF"/>
     <w:pPr>
       <w:ind w:left="720"/>
@@ -16496,6 +20084,205 @@
     <w:rPr>
       <w:rFonts w:ascii="HelveticaNeue LT 45 Light" w:hAnsi="HelveticaNeue LT 45 Light"/>
     </w:rPr>
+  </w:style>
+  <w:style w:type="paragraph" w:styleId="KeinLeerraum">
+    <w:name w:val="No Spacing"/>
+    <w:uiPriority w:val="1"/>
+    <w:qFormat/>
+    <w:rsid w:val="00127AEF"/>
+    <w:pPr>
+      <w:spacing w:after="0" w:line="240" w:lineRule="auto"/>
+    </w:pPr>
+  </w:style>
+</w:styles>
+</file>
+
+<file path=word/stylesWithEffects.xml><?xml version="1.0" encoding="utf-8"?>
+<w:styles xmlns:wpc="http://schemas.microsoft.com/office/word/2010/wordprocessingCanvas" xmlns:mc="http://schemas.openxmlformats.org/markup-compatibility/2006" xmlns:o="urn:schemas-microsoft-com:office:office" xmlns:r="http://schemas.openxmlformats.org/officeDocument/2006/relationships" xmlns:m="http://schemas.openxmlformats.org/officeDocument/2006/math" xmlns:v="urn:schemas-microsoft-com:vml" xmlns:wp14="http://schemas.microsoft.com/office/word/2010/wordprocessingDrawing" xmlns:wp="http://schemas.openxmlformats.org/drawingml/2006/wordprocessingDrawing" xmlns:w10="urn:schemas-microsoft-com:office:word" xmlns:w="http://schemas.openxmlformats.org/wordprocessingml/2006/main" xmlns:w14="http://schemas.microsoft.com/office/word/2010/wordml" xmlns:wpg="http://schemas.microsoft.com/office/word/2010/wordprocessingGroup" xmlns:wpi="http://schemas.microsoft.com/office/word/2010/wordprocessingInk" xmlns:wne="http://schemas.microsoft.com/office/word/2006/wordml" xmlns:wps="http://schemas.microsoft.com/office/word/2010/wordprocessingShape" mc:Ignorable="w14 wp14">
+  <w:docDefaults>
+    <w:rPrDefault>
+      <w:rPr>
+        <w:rFonts w:asciiTheme="minorHAnsi" w:eastAsiaTheme="minorEastAsia" w:hAnsiTheme="minorHAnsi" w:cstheme="minorBidi"/>
+        <w:sz w:val="22"/>
+        <w:szCs w:val="22"/>
+        <w:lang w:val="de-CH" w:eastAsia="de-CH" w:bidi="ar-SA"/>
+      </w:rPr>
+    </w:rPrDefault>
+    <w:pPrDefault>
+      <w:pPr>
+        <w:spacing w:after="200" w:line="276" w:lineRule="auto"/>
+      </w:pPr>
+    </w:pPrDefault>
+  </w:docDefaults>
+  <w:latentStyles w:defLockedState="0" w:defUIPriority="99" w:defSemiHidden="1" w:defUnhideWhenUsed="1" w:defQFormat="0" w:count="267">
+    <w:lsdException w:name="Normal" w:semiHidden="0" w:uiPriority="0" w:unhideWhenUsed="0" w:qFormat="1"/>
+    <w:lsdException w:name="heading 1" w:semiHidden="0" w:uiPriority="9" w:unhideWhenUsed="0" w:qFormat="1"/>
+    <w:lsdException w:name="heading 2" w:uiPriority="9" w:qFormat="1"/>
+    <w:lsdException w:name="heading 3" w:uiPriority="9" w:qFormat="1"/>
+    <w:lsdException w:name="heading 4" w:uiPriority="9" w:qFormat="1"/>
+    <w:lsdException w:name="heading 5" w:uiPriority="9" w:qFormat="1"/>
+    <w:lsdException w:name="heading 6" w:uiPriority="9" w:qFormat="1"/>
+    <w:lsdException w:name="heading 7" w:uiPriority="9" w:qFormat="1"/>
+    <w:lsdException w:name="heading 8" w:uiPriority="9" w:qFormat="1"/>
+    <w:lsdException w:name="heading 9" w:uiPriority="9" w:qFormat="1"/>
+    <w:lsdException w:name="toc 1" w:uiPriority="39"/>
+    <w:lsdException w:name="toc 2" w:uiPriority="39"/>
+    <w:lsdException w:name="toc 3" w:uiPriority="39"/>
+    <w:lsdException w:name="toc 4" w:uiPriority="39"/>
+    <w:lsdException w:name="toc 5" w:uiPriority="39"/>
+    <w:lsdException w:name="toc 6" w:uiPriority="39"/>
+    <w:lsdException w:name="toc 7" w:uiPriority="39"/>
+    <w:lsdException w:name="toc 8" w:uiPriority="39"/>
+    <w:lsdException w:name="toc 9" w:uiPriority="39"/>
+    <w:lsdException w:name="caption" w:uiPriority="35" w:qFormat="1"/>
+    <w:lsdException w:name="Title" w:semiHidden="0" w:uiPriority="10" w:unhideWhenUsed="0" w:qFormat="1"/>
+    <w:lsdException w:name="Default Paragraph Font" w:uiPriority="1"/>
+    <w:lsdException w:name="Subtitle" w:semiHidden="0" w:uiPriority="11" w:unhideWhenUsed="0" w:qFormat="1"/>
+    <w:lsdException w:name="Strong" w:semiHidden="0" w:uiPriority="22" w:unhideWhenUsed="0" w:qFormat="1"/>
+    <w:lsdException w:name="Emphasis" w:semiHidden="0" w:uiPriority="20" w:unhideWhenUsed="0" w:qFormat="1"/>
+    <w:lsdException w:name="Table Grid" w:semiHidden="0" w:uiPriority="59" w:unhideWhenUsed="0"/>
+    <w:lsdException w:name="Placeholder Text" w:unhideWhenUsed="0"/>
+    <w:lsdException w:name="No Spacing" w:semiHidden="0" w:uiPriority="1" w:unhideWhenUsed="0" w:qFormat="1"/>
+    <w:lsdException w:name="Light Shading" w:semiHidden="0" w:uiPriority="60" w:unhideWhenUsed="0"/>
+    <w:lsdException w:name="Light List" w:semiHidden="0" w:uiPriority="61" w:unhideWhenUsed="0"/>
+    <w:lsdException w:name="Light Grid" w:semiHidden="0" w:uiPriority="62" w:unhideWhenUsed="0"/>
+    <w:lsdException w:name="Medium Shading 1" w:semiHidden="0" w:uiPriority="63" w:unhideWhenUsed="0"/>
+    <w:lsdException w:name="Medium Shading 2" w:semiHidden="0" w:uiPriority="64" w:unhideWhenUsed="0"/>
+    <w:lsdException w:name="Medium List 1" w:semiHidden="0" w:uiPriority="65" w:unhideWhenUsed="0"/>
+    <w:lsdException w:name="Medium List 2" w:semiHidden="0" w:uiPriority="66" w:unhideWhenUsed="0"/>
+    <w:lsdException w:name="Medium Grid 1" w:semiHidden="0" w:uiPriority="67" w:unhideWhenUsed="0"/>
+    <w:lsdException w:name="Medium Grid 2" w:semiHidden="0" w:uiPriority="68" w:unhideWhenUsed="0"/>
+    <w:lsdException w:name="Medium Grid 3" w:semiHidden="0" w:uiPriority="69" w:unhideWhenUsed="0"/>
+    <w:lsdException w:name="Dark List" w:semiHidden="0" w:uiPriority="70" w:unhideWhenUsed="0"/>
+    <w:lsdException w:name="Colorful Shading" w:semiHidden="0" w:uiPriority="71" w:unhideWhenUsed="0"/>
+    <w:lsdException w:name="Colorful List" w:semiHidden="0" w:uiPriority="72" w:unhideWhenUsed="0"/>
+    <w:lsdException w:name="Colorful Grid" w:semiHidden="0" w:uiPriority="73" w:unhideWhenUsed="0"/>
+    <w:lsdException w:name="Light Shading Accent 1" w:semiHidden="0" w:uiPriority="60" w:unhideWhenUsed="0"/>
+    <w:lsdException w:name="Light List Accent 1" w:semiHidden="0" w:uiPriority="61" w:unhideWhenUsed="0"/>
+    <w:lsdException w:name="Light Grid Accent 1" w:semiHidden="0" w:uiPriority="62" w:unhideWhenUsed="0"/>
+    <w:lsdException w:name="Medium Shading 1 Accent 1" w:semiHidden="0" w:uiPriority="63" w:unhideWhenUsed="0"/>
+    <w:lsdException w:name="Medium Shading 2 Accent 1" w:semiHidden="0" w:uiPriority="64" w:unhideWhenUsed="0"/>
+    <w:lsdException w:name="Medium List 1 Accent 1" w:semiHidden="0" w:uiPriority="65" w:unhideWhenUsed="0"/>
+    <w:lsdException w:name="Revision" w:unhideWhenUsed="0"/>
+    <w:lsdException w:name="List Paragraph" w:semiHidden="0" w:uiPriority="34" w:unhideWhenUsed="0" w:qFormat="1"/>
+    <w:lsdException w:name="Quote" w:semiHidden="0" w:uiPriority="29" w:unhideWhenUsed="0" w:qFormat="1"/>
+    <w:lsdException w:name="Intense Quote" w:semiHidden="0" w:uiPriority="30" w:unhideWhenUsed="0" w:qFormat="1"/>
+    <w:lsdException w:name="Medium List 2 Accent 1" w:semiHidden="0" w:uiPriority="66" w:unhideWhenUsed="0"/>
+    <w:lsdException w:name="Medium Grid 1 Accent 1" w:semiHidden="0" w:uiPriority="67" w:unhideWhenUsed="0"/>
+    <w:lsdException w:name="Medium Grid 2 Accent 1" w:semiHidden="0" w:uiPriority="68" w:unhideWhenUsed="0"/>
+    <w:lsdException w:name="Medium Grid 3 Accent 1" w:semiHidden="0" w:uiPriority="69" w:unhideWhenUsed="0"/>
+    <w:lsdException w:name="Dark List Accent 1" w:semiHidden="0" w:uiPriority="70" w:unhideWhenUsed="0"/>
+    <w:lsdException w:name="Colorful Shading Accent 1" w:semiHidden="0" w:uiPriority="71" w:unhideWhenUsed="0"/>
+    <w:lsdException w:name="Colorful List Accent 1" w:semiHidden="0" w:uiPriority="72" w:unhideWhenUsed="0"/>
+    <w:lsdException w:name="Colorful Grid Accent 1" w:semiHidden="0" w:uiPriority="73" w:unhideWhenUsed="0"/>
+    <w:lsdException w:name="Light Shading Accent 2" w:semiHidden="0" w:uiPriority="60" w:unhideWhenUsed="0"/>
+    <w:lsdException w:name="Light List Accent 2" w:semiHidden="0" w:uiPriority="61" w:unhideWhenUsed="0"/>
+    <w:lsdException w:name="Light Grid Accent 2" w:semiHidden="0" w:uiPriority="62" w:unhideWhenUsed="0"/>
+    <w:lsdException w:name="Medium Shading 1 Accent 2" w:semiHidden="0" w:uiPriority="63" w:unhideWhenUsed="0"/>
+    <w:lsdException w:name="Medium Shading 2 Accent 2" w:semiHidden="0" w:uiPriority="64" w:unhideWhenUsed="0"/>
+    <w:lsdException w:name="Medium List 1 Accent 2" w:semiHidden="0" w:uiPriority="65" w:unhideWhenUsed="0"/>
+    <w:lsdException w:name="Medium List 2 Accent 2" w:semiHidden="0" w:uiPriority="66" w:unhideWhenUsed="0"/>
+    <w:lsdException w:name="Medium Grid 1 Accent 2" w:semiHidden="0" w:uiPriority="67" w:unhideWhenUsed="0"/>
+    <w:lsdException w:name="Medium Grid 2 Accent 2" w:semiHidden="0" w:uiPriority="68" w:unhideWhenUsed="0"/>
+    <w:lsdException w:name="Medium Grid 3 Accent 2" w:semiHidden="0" w:uiPriority="69" w:unhideWhenUsed="0"/>
+    <w:lsdException w:name="Dark List Accent 2" w:semiHidden="0" w:uiPriority="70" w:unhideWhenUsed="0"/>
+    <w:lsdException w:name="Colorful Shading Accent 2" w:semiHidden="0" w:uiPriority="71" w:unhideWhenUsed="0"/>
+    <w:lsdException w:name="Colorful List Accent 2" w:semiHidden="0" w:uiPriority="72" w:unhideWhenUsed="0"/>
+    <w:lsdException w:name="Colorful Grid Accent 2" w:semiHidden="0" w:uiPriority="73" w:unhideWhenUsed="0"/>
+    <w:lsdException w:name="Light Shading Accent 3" w:semiHidden="0" w:uiPriority="60" w:unhideWhenUsed="0"/>
+    <w:lsdException w:name="Light List Accent 3" w:semiHidden="0" w:uiPriority="61" w:unhideWhenUsed="0"/>
+    <w:lsdException w:name="Light Grid Accent 3" w:semiHidden="0" w:uiPriority="62" w:unhideWhenUsed="0"/>
+    <w:lsdException w:name="Medium Shading 1 Accent 3" w:semiHidden="0" w:uiPriority="63" w:unhideWhenUsed="0"/>
+    <w:lsdException w:name="Medium Shading 2 Accent 3" w:semiHidden="0" w:uiPriority="64" w:unhideWhenUsed="0"/>
+    <w:lsdException w:name="Medium List 1 Accent 3" w:semiHidden="0" w:uiPriority="65" w:unhideWhenUsed="0"/>
+    <w:lsdException w:name="Medium List 2 Accent 3" w:semiHidden="0" w:uiPriority="66" w:unhideWhenUsed="0"/>
+    <w:lsdException w:name="Medium Grid 1 Accent 3" w:semiHidden="0" w:uiPriority="67" w:unhideWhenUsed="0"/>
+    <w:lsdException w:name="Medium Grid 2 Accent 3" w:semiHidden="0" w:uiPriority="68" w:unhideWhenUsed="0"/>
+    <w:lsdException w:name="Medium Grid 3 Accent 3" w:semiHidden="0" w:uiPriority="69" w:unhideWhenUsed="0"/>
+    <w:lsdException w:name="Dark List Accent 3" w:semiHidden="0" w:uiPriority="70" w:unhideWhenUsed="0"/>
+    <w:lsdException w:name="Colorful Shading Accent 3" w:semiHidden="0" w:uiPriority="71" w:unhideWhenUsed="0"/>
+    <w:lsdException w:name="Colorful List Accent 3" w:semiHidden="0" w:uiPriority="72" w:unhideWhenUsed="0"/>
+    <w:lsdException w:name="Colorful Grid Accent 3" w:semiHidden="0" w:uiPriority="73" w:unhideWhenUsed="0"/>
+    <w:lsdException w:name="Light Shading Accent 4" w:semiHidden="0" w:uiPriority="60" w:unhideWhenUsed="0"/>
+    <w:lsdException w:name="Light List Accent 4" w:semiHidden="0" w:uiPriority="61" w:unhideWhenUsed="0"/>
+    <w:lsdException w:name="Light Grid Accent 4" w:semiHidden="0" w:uiPriority="62" w:unhideWhenUsed="0"/>
+    <w:lsdException w:name="Medium Shading 1 Accent 4" w:semiHidden="0" w:uiPriority="63" w:unhideWhenUsed="0"/>
+    <w:lsdException w:name="Medium Shading 2 Accent 4" w:semiHidden="0" w:uiPriority="64" w:unhideWhenUsed="0"/>
+    <w:lsdException w:name="Medium List 1 Accent 4" w:semiHidden="0" w:uiPriority="65" w:unhideWhenUsed="0"/>
+    <w:lsdException w:name="Medium List 2 Accent 4" w:semiHidden="0" w:uiPriority="66" w:unhideWhenUsed="0"/>
+    <w:lsdException w:name="Medium Grid 1 Accent 4" w:semiHidden="0" w:uiPriority="67" w:unhideWhenUsed="0"/>
+    <w:lsdException w:name="Medium Grid 2 Accent 4" w:semiHidden="0" w:uiPriority="68" w:unhideWhenUsed="0"/>
+    <w:lsdException w:name="Medium Grid 3 Accent 4" w:semiHidden="0" w:uiPriority="69" w:unhideWhenUsed="0"/>
+    <w:lsdException w:name="Dark List Accent 4" w:semiHidden="0" w:uiPriority="70" w:unhideWhenUsed="0"/>
+    <w:lsdException w:name="Colorful Shading Accent 4" w:semiHidden="0" w:uiPriority="71" w:unhideWhenUsed="0"/>
+    <w:lsdException w:name="Colorful List Accent 4" w:semiHidden="0" w:uiPriority="72" w:unhideWhenUsed="0"/>
+    <w:lsdException w:name="Colorful Grid Accent 4" w:semiHidden="0" w:uiPriority="73" w:unhideWhenUsed="0"/>
+    <w:lsdException w:name="Light Shading Accent 5" w:semiHidden="0" w:uiPriority="60" w:unhideWhenUsed="0"/>
+    <w:lsdException w:name="Light List Accent 5" w:semiHidden="0" w:uiPriority="61" w:unhideWhenUsed="0"/>
+    <w:lsdException w:name="Light Grid Accent 5" w:semiHidden="0" w:uiPriority="62" w:unhideWhenUsed="0"/>
+    <w:lsdException w:name="Medium Shading 1 Accent 5" w:semiHidden="0" w:uiPriority="63" w:unhideWhenUsed="0"/>
+    <w:lsdException w:name="Medium Shading 2 Accent 5" w:semiHidden="0" w:uiPriority="64" w:unhideWhenUsed="0"/>
+    <w:lsdException w:name="Medium List 1 Accent 5" w:semiHidden="0" w:uiPriority="65" w:unhideWhenUsed="0"/>
+    <w:lsdException w:name="Medium List 2 Accent 5" w:semiHidden="0" w:uiPriority="66" w:unhideWhenUsed="0"/>
+    <w:lsdException w:name="Medium Grid 1 Accent 5" w:semiHidden="0" w:uiPriority="67" w:unhideWhenUsed="0"/>
+    <w:lsdException w:name="Medium Grid 2 Accent 5" w:semiHidden="0" w:uiPriority="68" w:unhideWhenUsed="0"/>
+    <w:lsdException w:name="Medium Grid 3 Accent 5" w:semiHidden="0" w:uiPriority="69" w:unhideWhenUsed="0"/>
+    <w:lsdException w:name="Dark List Accent 5" w:semiHidden="0" w:uiPriority="70" w:unhideWhenUsed="0"/>
+    <w:lsdException w:name="Colorful Shading Accent 5" w:semiHidden="0" w:uiPriority="71" w:unhideWhenUsed="0"/>
+    <w:lsdException w:name="Colorful List Accent 5" w:semiHidden="0" w:uiPriority="72" w:unhideWhenUsed="0"/>
+    <w:lsdException w:name="Colorful Grid Accent 5" w:semiHidden="0" w:uiPriority="73" w:unhideWhenUsed="0"/>
+    <w:lsdException w:name="Light Shading Accent 6" w:semiHidden="0" w:uiPriority="60" w:unhideWhenUsed="0"/>
+    <w:lsdException w:name="Light List Accent 6" w:semiHidden="0" w:uiPriority="61" w:unhideWhenUsed="0"/>
+    <w:lsdException w:name="Light Grid Accent 6" w:semiHidden="0" w:uiPriority="62" w:unhideWhenUsed="0"/>
+    <w:lsdException w:name="Medium Shading 1 Accent 6" w:semiHidden="0" w:uiPriority="63" w:unhideWhenUsed="0"/>
+    <w:lsdException w:name="Medium Shading 2 Accent 6" w:semiHidden="0" w:uiPriority="64" w:unhideWhenUsed="0"/>
+    <w:lsdException w:name="Medium List 1 Accent 6" w:semiHidden="0" w:uiPriority="65" w:unhideWhenUsed="0"/>
+    <w:lsdException w:name="Medium List 2 Accent 6" w:semiHidden="0" w:uiPriority="66" w:unhideWhenUsed="0"/>
+    <w:lsdException w:name="Medium Grid 1 Accent 6" w:semiHidden="0" w:uiPriority="67" w:unhideWhenUsed="0"/>
+    <w:lsdException w:name="Medium Grid 2 Accent 6" w:semiHidden="0" w:uiPriority="68" w:unhideWhenUsed="0"/>
+    <w:lsdException w:name="Medium Grid 3 Accent 6" w:semiHidden="0" w:uiPriority="69" w:unhideWhenUsed="0"/>
+    <w:lsdException w:name="Dark List Accent 6" w:semiHidden="0" w:uiPriority="70" w:unhideWhenUsed="0"/>
+    <w:lsdException w:name="Colorful Shading Accent 6" w:semiHidden="0" w:uiPriority="71" w:unhideWhenUsed="0"/>
+    <w:lsdException w:name="Colorful List Accent 6" w:semiHidden="0" w:uiPriority="72" w:unhideWhenUsed="0"/>
+    <w:lsdException w:name="Colorful Grid Accent 6" w:semiHidden="0" w:uiPriority="73" w:unhideWhenUsed="0"/>
+    <w:lsdException w:name="Subtle Emphasis" w:semiHidden="0" w:uiPriority="19" w:unhideWhenUsed="0" w:qFormat="1"/>
+    <w:lsdException w:name="Intense Emphasis" w:semiHidden="0" w:uiPriority="21" w:unhideWhenUsed="0" w:qFormat="1"/>
+    <w:lsdException w:name="Subtle Reference" w:semiHidden="0" w:uiPriority="31" w:unhideWhenUsed="0" w:qFormat="1"/>
+    <w:lsdException w:name="Intense Reference" w:semiHidden="0" w:uiPriority="32" w:unhideWhenUsed="0" w:qFormat="1"/>
+    <w:lsdException w:name="Book Title" w:semiHidden="0" w:uiPriority="33" w:unhideWhenUsed="0" w:qFormat="1"/>
+    <w:lsdException w:name="Bibliography" w:uiPriority="37"/>
+    <w:lsdException w:name="TOC Heading" w:uiPriority="39" w:qFormat="1"/>
+  </w:latentStyles>
+  <w:style w:type="paragraph" w:default="1" w:styleId="Standard">
+    <w:name w:val="Normal"/>
+    <w:qFormat/>
+  </w:style>
+  <w:style w:type="character" w:default="1" w:styleId="Absatz-Standardschriftart">
+    <w:name w:val="Default Paragraph Font"/>
+    <w:uiPriority w:val="1"/>
+    <w:semiHidden/>
+    <w:unhideWhenUsed/>
+  </w:style>
+  <w:style w:type="table" w:default="1" w:styleId="NormaleTabelle">
+    <w:name w:val="Normal Table"/>
+    <w:uiPriority w:val="99"/>
+    <w:semiHidden/>
+    <w:unhideWhenUsed/>
+    <w:tblPr>
+      <w:tblInd w:w="0" w:type="dxa"/>
+      <w:tblCellMar>
+        <w:top w:w="0" w:type="dxa"/>
+        <w:left w:w="108" w:type="dxa"/>
+        <w:bottom w:w="0" w:type="dxa"/>
+        <w:right w:w="108" w:type="dxa"/>
+      </w:tblCellMar>
+    </w:tblPr>
+  </w:style>
+  <w:style w:type="numbering" w:default="1" w:styleId="KeineListe">
+    <w:name w:val="No List"/>
+    <w:uiPriority w:val="99"/>
+    <w:semiHidden/>
+    <w:unhideWhenUsed/>
   </w:style>
 </w:styles>
 </file>
@@ -16992,7 +20779,7 @@
 </file>
 
 <file path=customXml/itemProps1.xml><?xml version="1.0" encoding="utf-8"?>
-<ds:datastoreItem xmlns:ds="http://schemas.openxmlformats.org/officeDocument/2006/customXml" ds:itemID="{7FBCF640-DBD1-4C00-AAD3-1F172061D7D9}">
+<ds:datastoreItem xmlns:ds="http://schemas.openxmlformats.org/officeDocument/2006/customXml" ds:itemID="{0E855CE4-12ED-4D88-B478-0C38B6C6B30D}">
   <ds:schemaRefs>
     <ds:schemaRef ds:uri="http://schemas.openxmlformats.org/officeDocument/2006/bibliography"/>
   </ds:schemaRefs>
@@ -17000,7 +20787,7 @@
 </file>
 
 <file path=customXml/itemProps2.xml><?xml version="1.0" encoding="utf-8"?>
-<ds:datastoreItem xmlns:ds="http://schemas.openxmlformats.org/officeDocument/2006/customXml" ds:itemID="{A6708814-8CE2-4209-9BE2-9B7B5640E561}">
+<ds:datastoreItem xmlns:ds="http://schemas.openxmlformats.org/officeDocument/2006/customXml" ds:itemID="{664962AB-228F-4249-BA33-D3F451BF327D}">
   <ds:schemaRefs>
     <ds:schemaRef ds:uri="http://schemas.openxmlformats.org/officeDocument/2006/bibliography"/>
   </ds:schemaRefs>
@@ -17008,7 +20795,7 @@
 </file>
 
 <file path=customXml/itemProps3.xml><?xml version="1.0" encoding="utf-8"?>
-<ds:datastoreItem xmlns:ds="http://schemas.openxmlformats.org/officeDocument/2006/customXml" ds:itemID="{76CDF2CF-D81E-4E7B-A611-BD55FC93D129}">
+<ds:datastoreItem xmlns:ds="http://schemas.openxmlformats.org/officeDocument/2006/customXml" ds:itemID="{D1864E35-663C-4B4C-9B07-054B245E8D60}">
   <ds:schemaRefs>
     <ds:schemaRef ds:uri="http://schemas.openxmlformats.org/officeDocument/2006/bibliography"/>
   </ds:schemaRefs>
@@ -17016,7 +20803,7 @@
 </file>
 
 <file path=customXml/itemProps4.xml><?xml version="1.0" encoding="utf-8"?>
-<ds:datastoreItem xmlns:ds="http://schemas.openxmlformats.org/officeDocument/2006/customXml" ds:itemID="{C4D6E6DB-4405-4FBA-9D9F-17D4E9831A1B}">
+<ds:datastoreItem xmlns:ds="http://schemas.openxmlformats.org/officeDocument/2006/customXml" ds:itemID="{E1F6F473-F339-433B-AB8C-966D82E0B1A8}">
   <ds:schemaRefs>
     <ds:schemaRef ds:uri="http://schemas.openxmlformats.org/officeDocument/2006/bibliography"/>
   </ds:schemaRefs>
@@ -17024,7 +20811,7 @@
 </file>
 
 <file path=customXml/itemProps5.xml><?xml version="1.0" encoding="utf-8"?>
-<ds:datastoreItem xmlns:ds="http://schemas.openxmlformats.org/officeDocument/2006/customXml" ds:itemID="{808467E6-9576-4C97-81B9-1F3BFE1CDE5B}">
+<ds:datastoreItem xmlns:ds="http://schemas.openxmlformats.org/officeDocument/2006/customXml" ds:itemID="{3755D70C-FD24-4592-AB58-8428E7A1B5BD}">
   <ds:schemaRefs>
     <ds:schemaRef ds:uri="http://schemas.openxmlformats.org/officeDocument/2006/bibliography"/>
   </ds:schemaRefs>
@@ -17032,7 +20819,7 @@
 </file>
 
 <file path=customXml/itemProps6.xml><?xml version="1.0" encoding="utf-8"?>
-<ds:datastoreItem xmlns:ds="http://schemas.openxmlformats.org/officeDocument/2006/customXml" ds:itemID="{375C4C1C-8A8F-43F1-9610-DCFD1730803D}">
+<ds:datastoreItem xmlns:ds="http://schemas.openxmlformats.org/officeDocument/2006/customXml" ds:itemID="{B61E31F5-295C-423D-9B9D-9CFDCC0C2A5A}">
   <ds:schemaRefs>
     <ds:schemaRef ds:uri="http://schemas.openxmlformats.org/officeDocument/2006/bibliography"/>
   </ds:schemaRefs>
@@ -17040,7 +20827,7 @@
 </file>
 
 <file path=customXml/itemProps7.xml><?xml version="1.0" encoding="utf-8"?>
-<ds:datastoreItem xmlns:ds="http://schemas.openxmlformats.org/officeDocument/2006/customXml" ds:itemID="{0148C170-1975-48AA-BFA4-7A97A22592CC}">
+<ds:datastoreItem xmlns:ds="http://schemas.openxmlformats.org/officeDocument/2006/customXml" ds:itemID="{14B65E80-968A-4A3E-8D9F-5DE82A51BBF3}">
   <ds:schemaRefs>
     <ds:schemaRef ds:uri="http://schemas.openxmlformats.org/officeDocument/2006/bibliography"/>
   </ds:schemaRefs>
@@ -17048,7 +20835,7 @@
 </file>
 
 <file path=customXml/itemProps8.xml><?xml version="1.0" encoding="utf-8"?>
-<ds:datastoreItem xmlns:ds="http://schemas.openxmlformats.org/officeDocument/2006/customXml" ds:itemID="{102CF4D0-C784-4864-AB82-8C1332FE5B50}">
+<ds:datastoreItem xmlns:ds="http://schemas.openxmlformats.org/officeDocument/2006/customXml" ds:itemID="{D812FD9A-FFCE-45B3-BB5C-5D160E4EB5B9}">
   <ds:schemaRefs>
     <ds:schemaRef ds:uri="http://schemas.openxmlformats.org/officeDocument/2006/bibliography"/>
   </ds:schemaRefs>

--- a/docs/Software-Doku/Softwaredoku.docx
+++ b/docs/Software-Doku/Softwaredoku.docx
@@ -1,6 +1,6 @@
 
 <file path=word/document.xml><?xml version="1.0" encoding="utf-8"?>
-<w:document xmlns:wpc="http://schemas.microsoft.com/office/word/2010/wordprocessingCanvas" xmlns:mc="http://schemas.openxmlformats.org/markup-compatibility/2006" xmlns:o="urn:schemas-microsoft-com:office:office" xmlns:r="http://schemas.openxmlformats.org/officeDocument/2006/relationships" xmlns:m="http://schemas.openxmlformats.org/officeDocument/2006/math" xmlns:v="urn:schemas-microsoft-com:vml" xmlns:wp14="http://schemas.microsoft.com/office/word/2010/wordprocessingDrawing" xmlns:wp="http://schemas.openxmlformats.org/drawingml/2006/wordprocessingDrawing" xmlns:w10="urn:schemas-microsoft-com:office:word" xmlns:w="http://schemas.openxmlformats.org/wordprocessingml/2006/main" xmlns:w14="http://schemas.microsoft.com/office/word/2010/wordml" xmlns:wpg="http://schemas.microsoft.com/office/word/2010/wordprocessingGroup" xmlns:wpi="http://schemas.microsoft.com/office/word/2010/wordprocessingInk" xmlns:wne="http://schemas.microsoft.com/office/word/2006/wordml" xmlns:wps="http://schemas.microsoft.com/office/word/2010/wordprocessingShape" mc:Ignorable="w14 wp14">
+<w:document xmlns:ve="http://schemas.openxmlformats.org/markup-compatibility/2006" xmlns:o="urn:schemas-microsoft-com:office:office" xmlns:r="http://schemas.openxmlformats.org/officeDocument/2006/relationships" xmlns:m="http://schemas.openxmlformats.org/officeDocument/2006/math" xmlns:v="urn:schemas-microsoft-com:vml" xmlns:wp="http://schemas.openxmlformats.org/drawingml/2006/wordprocessingDrawing" xmlns:w10="urn:schemas-microsoft-com:office:word" xmlns:w="http://schemas.openxmlformats.org/wordprocessingml/2006/main" xmlns:wne="http://schemas.microsoft.com/office/word/2006/wordml">
   <w:body>
     <w:p>
       <w:pPr>
@@ -125,7 +125,7 @@
                     </pic:cNvPicPr>
                   </pic:nvPicPr>
                   <pic:blipFill>
-                    <a:blip r:embed="rId16" cstate="print"/>
+                    <a:blip r:embed="rId15" cstate="print"/>
                     <a:srcRect/>
                     <a:stretch>
                       <a:fillRect/>
@@ -173,7 +173,7 @@
         </w:rPr>
         <w:t xml:space="preserve">Website: </w:t>
       </w:r>
-      <w:hyperlink r:id="rId17" w:history="1">
+      <w:hyperlink r:id="rId16" w:history="1">
         <w:r>
           <w:rPr>
             <w:rStyle w:val="Hyperlink"/>
@@ -216,34 +216,32 @@
           <w:sz w:val="24"/>
           <w:szCs w:val="24"/>
         </w:rPr>
-        <w:t xml:space="preserve">Ivo </w:t>
-      </w:r>
-      <w:proofErr w:type="spellStart"/>
-      <w:r>
+        <w:t>Ivo Oesch</w:t>
+      </w:r>
+    </w:p>
+    <w:p>
+      <w:pPr>
         <w:rPr>
           <w:rFonts w:cstheme="minorHAnsi"/>
           <w:sz w:val="24"/>
           <w:szCs w:val="24"/>
         </w:rPr>
-        <w:t>Oesch</w:t>
-      </w:r>
-      <w:proofErr w:type="spellEnd"/>
-    </w:p>
-    <w:p>
-      <w:pPr>
+      </w:pPr>
+      <w:r>
         <w:rPr>
           <w:rFonts w:cstheme="minorHAnsi"/>
           <w:sz w:val="24"/>
           <w:szCs w:val="24"/>
         </w:rPr>
-      </w:pPr>
+        <w:t>Autoren:</w:t>
+      </w:r>
       <w:r>
         <w:rPr>
           <w:rFonts w:cstheme="minorHAnsi"/>
           <w:sz w:val="24"/>
           <w:szCs w:val="24"/>
         </w:rPr>
-        <w:t>Autoren:</w:t>
+        <w:t xml:space="preserve"> </w:t>
       </w:r>
       <w:r>
         <w:rPr>
@@ -251,7 +249,7 @@
           <w:sz w:val="24"/>
           <w:szCs w:val="24"/>
         </w:rPr>
-        <w:t xml:space="preserve"> </w:t>
+        <w:t>Marcel Bärtschi</w:t>
       </w:r>
       <w:r>
         <w:rPr>
@@ -259,129 +257,65 @@
           <w:sz w:val="24"/>
           <w:szCs w:val="24"/>
         </w:rPr>
-        <w:t xml:space="preserve">Marcel </w:t>
-      </w:r>
-      <w:proofErr w:type="spellStart"/>
+        <w:t>, Jascha Haldemann, Nicola Käser</w:t>
+      </w:r>
       <w:r>
         <w:rPr>
           <w:rFonts w:cstheme="minorHAnsi"/>
           <w:sz w:val="24"/>
           <w:szCs w:val="24"/>
         </w:rPr>
-        <w:t>Bärtschi</w:t>
-      </w:r>
-      <w:proofErr w:type="spellEnd"/>
-      <w:r>
+        <w:t>, Cyril Stoller</w:t>
+      </w:r>
+    </w:p>
+    <w:p>
+      <w:pPr>
         <w:rPr>
           <w:rFonts w:cstheme="minorHAnsi"/>
           <w:sz w:val="24"/>
           <w:szCs w:val="24"/>
         </w:rPr>
-        <w:t xml:space="preserve">, </w:t>
-      </w:r>
-      <w:proofErr w:type="spellStart"/>
+      </w:pPr>
       <w:r>
         <w:rPr>
           <w:rFonts w:cstheme="minorHAnsi"/>
           <w:sz w:val="24"/>
           <w:szCs w:val="24"/>
         </w:rPr>
-        <w:t>Jascha</w:t>
-      </w:r>
-      <w:proofErr w:type="spellEnd"/>
+        <w:t>2 Semester</w:t>
+      </w:r>
       <w:r>
         <w:rPr>
           <w:rFonts w:cstheme="minorHAnsi"/>
           <w:sz w:val="24"/>
           <w:szCs w:val="24"/>
         </w:rPr>
-        <w:t xml:space="preserve"> </w:t>
-      </w:r>
-      <w:proofErr w:type="spellStart"/>
+        <w:t xml:space="preserve"> 2012</w:t>
+      </w:r>
       <w:r>
         <w:rPr>
           <w:rFonts w:cstheme="minorHAnsi"/>
           <w:sz w:val="24"/>
           <w:szCs w:val="24"/>
         </w:rPr>
-        <w:t>Haldemann</w:t>
-      </w:r>
-      <w:proofErr w:type="spellEnd"/>
-      <w:r>
+        <w:br w:type="page"/>
+      </w:r>
+    </w:p>
+    <w:p>
+      <w:pPr>
         <w:rPr>
           <w:rFonts w:cstheme="minorHAnsi"/>
-          <w:sz w:val="24"/>
-          <w:szCs w:val="24"/>
-        </w:rPr>
-        <w:t>, Nicola Käser</w:t>
-      </w:r>
-      <w:r>
+        </w:rPr>
+      </w:pPr>
+    </w:p>
+    <w:p>
+      <w:pPr>
         <w:rPr>
           <w:rFonts w:cstheme="minorHAnsi"/>
-          <w:sz w:val="24"/>
-          <w:szCs w:val="24"/>
-        </w:rPr>
-        <w:t xml:space="preserve">, Cyril </w:t>
-      </w:r>
-      <w:proofErr w:type="spellStart"/>
-      <w:r>
-        <w:rPr>
-          <w:rFonts w:cstheme="minorHAnsi"/>
-          <w:sz w:val="24"/>
-          <w:szCs w:val="24"/>
-        </w:rPr>
-        <w:t>Stoller</w:t>
-      </w:r>
-      <w:proofErr w:type="spellEnd"/>
-    </w:p>
-    <w:p>
-      <w:pPr>
-        <w:rPr>
-          <w:rFonts w:cstheme="minorHAnsi"/>
-          <w:sz w:val="24"/>
-          <w:szCs w:val="24"/>
-        </w:rPr>
-      </w:pPr>
-      <w:r>
-        <w:rPr>
-          <w:rFonts w:cstheme="minorHAnsi"/>
-          <w:sz w:val="24"/>
-          <w:szCs w:val="24"/>
-        </w:rPr>
-        <w:t>2 Semester</w:t>
-      </w:r>
-      <w:r>
-        <w:rPr>
-          <w:rFonts w:cstheme="minorHAnsi"/>
-          <w:sz w:val="24"/>
-          <w:szCs w:val="24"/>
-        </w:rPr>
-        <w:t xml:space="preserve"> 2012</w:t>
-      </w:r>
-      <w:r>
-        <w:rPr>
-          <w:rFonts w:cstheme="minorHAnsi"/>
-          <w:sz w:val="24"/>
-          <w:szCs w:val="24"/>
-        </w:rPr>
-        <w:br w:type="page"/>
-      </w:r>
-    </w:p>
-    <w:p>
-      <w:pPr>
-        <w:rPr>
-          <w:rFonts w:cstheme="minorHAnsi"/>
-        </w:rPr>
-      </w:pPr>
-    </w:p>
-    <w:p>
-      <w:pPr>
-        <w:rPr>
-          <w:rFonts w:cstheme="minorHAnsi"/>
         </w:rPr>
         <w:sectPr>
-          <w:headerReference w:type="default" r:id="rId18"/>
-          <w:headerReference w:type="first" r:id="rId19"/>
+          <w:headerReference w:type="default" r:id="rId17"/>
+          <w:headerReference w:type="first" r:id="rId18"/>
           <w:pgSz w:w="11906" w:h="16838"/>
           <w:pgMar w:top="1669" w:right="1133" w:bottom="1276" w:left="1417" w:header="708" w:footer="708" w:gutter="0"/>
           <w:cols w:space="708"/>
@@ -1418,13 +1352,12 @@
           <w:rFonts w:eastAsiaTheme="minorEastAsia"/>
           <w:i w:val="0"/>
           <w:noProof/>
-          <w:lang w:val="fr-CH" w:eastAsia="de-CH"/>
-        </w:rPr>
-      </w:pPr>
-      <w:r>
-        <w:rPr>
-          <w:noProof/>
-          <w:lang w:val="fr-CH"/>
+          <w:lang w:eastAsia="de-CH"/>
+        </w:rPr>
+      </w:pPr>
+      <w:r>
+        <w:rPr>
+          <w:noProof/>
         </w:rPr>
         <w:t>4.4.1</w:t>
       </w:r>
@@ -1433,21 +1366,19 @@
           <w:rFonts w:eastAsiaTheme="minorEastAsia"/>
           <w:i w:val="0"/>
           <w:noProof/>
-          <w:lang w:val="fr-CH" w:eastAsia="de-CH"/>
+          <w:lang w:eastAsia="de-CH"/>
         </w:rPr>
         <w:tab/>
       </w:r>
       <w:r>
         <w:rPr>
           <w:noProof/>
-          <w:lang w:val="fr-CH"/>
         </w:rPr>
         <w:t>Modul LaserChess.c</w:t>
       </w:r>
       <w:r>
         <w:rPr>
           <w:noProof/>
-          <w:lang w:val="fr-CH"/>
         </w:rPr>
         <w:tab/>
       </w:r>
@@ -1460,7 +1391,6 @@
       <w:r>
         <w:rPr>
           <w:noProof/>
-          <w:lang w:val="fr-CH"/>
         </w:rPr>
         <w:instrText xml:space="preserve"> PAGEREF _Toc327787583 \h </w:instrText>
       </w:r>
@@ -1478,7 +1408,6 @@
       <w:r>
         <w:rPr>
           <w:noProof/>
-          <w:lang w:val="fr-CH"/>
         </w:rPr>
         <w:t>4-14</w:t>
       </w:r>
@@ -1500,13 +1429,12 @@
           <w:rFonts w:eastAsiaTheme="minorEastAsia"/>
           <w:i w:val="0"/>
           <w:noProof/>
-          <w:lang w:val="fr-CH" w:eastAsia="de-CH"/>
-        </w:rPr>
-      </w:pPr>
-      <w:r>
-        <w:rPr>
-          <w:noProof/>
-          <w:lang w:val="fr-CH"/>
+          <w:lang w:eastAsia="de-CH"/>
+        </w:rPr>
+      </w:pPr>
+      <w:r>
+        <w:rPr>
+          <w:noProof/>
         </w:rPr>
         <w:t>4.4.2</w:t>
       </w:r>
@@ -1515,21 +1443,19 @@
           <w:rFonts w:eastAsiaTheme="minorEastAsia"/>
           <w:i w:val="0"/>
           <w:noProof/>
-          <w:lang w:val="fr-CH" w:eastAsia="de-CH"/>
+          <w:lang w:eastAsia="de-CH"/>
         </w:rPr>
         <w:tab/>
       </w:r>
       <w:r>
         <w:rPr>
           <w:noProof/>
-          <w:lang w:val="fr-CH"/>
         </w:rPr>
         <w:t>Modul Spiel.c</w:t>
       </w:r>
       <w:r>
         <w:rPr>
           <w:noProof/>
-          <w:lang w:val="fr-CH"/>
         </w:rPr>
         <w:tab/>
       </w:r>
@@ -1542,7 +1468,6 @@
       <w:r>
         <w:rPr>
           <w:noProof/>
-          <w:lang w:val="fr-CH"/>
         </w:rPr>
         <w:instrText xml:space="preserve"> PAGEREF _Toc327787584 \h </w:instrText>
       </w:r>
@@ -1560,7 +1485,6 @@
       <w:r>
         <w:rPr>
           <w:noProof/>
-          <w:lang w:val="fr-CH"/>
         </w:rPr>
         <w:t>4-18</w:t>
       </w:r>
@@ -1582,13 +1506,12 @@
           <w:rFonts w:eastAsiaTheme="minorEastAsia"/>
           <w:i w:val="0"/>
           <w:noProof/>
-          <w:lang w:val="fr-CH" w:eastAsia="de-CH"/>
-        </w:rPr>
-      </w:pPr>
-      <w:r>
-        <w:rPr>
-          <w:noProof/>
-          <w:lang w:val="fr-CH"/>
+          <w:lang w:eastAsia="de-CH"/>
+        </w:rPr>
+      </w:pPr>
+      <w:r>
+        <w:rPr>
+          <w:noProof/>
         </w:rPr>
         <w:t>4.4.3</w:t>
       </w:r>
@@ -1597,21 +1520,19 @@
           <w:rFonts w:eastAsiaTheme="minorEastAsia"/>
           <w:i w:val="0"/>
           <w:noProof/>
-          <w:lang w:val="fr-CH" w:eastAsia="de-CH"/>
+          <w:lang w:eastAsia="de-CH"/>
         </w:rPr>
         <w:tab/>
       </w:r>
       <w:r>
         <w:rPr>
           <w:noProof/>
-          <w:lang w:val="fr-CH"/>
         </w:rPr>
         <w:t>Modul Logik.c</w:t>
       </w:r>
       <w:r>
         <w:rPr>
           <w:noProof/>
-          <w:lang w:val="fr-CH"/>
         </w:rPr>
         <w:tab/>
       </w:r>
@@ -1624,7 +1545,6 @@
       <w:r>
         <w:rPr>
           <w:noProof/>
-          <w:lang w:val="fr-CH"/>
         </w:rPr>
         <w:instrText xml:space="preserve"> PAGEREF _Toc327787585 \h </w:instrText>
       </w:r>
@@ -1642,7 +1562,6 @@
       <w:r>
         <w:rPr>
           <w:noProof/>
-          <w:lang w:val="fr-CH"/>
         </w:rPr>
         <w:t>4-20</w:t>
       </w:r>
@@ -2421,8 +2340,8 @@
           <w:rFonts w:cstheme="minorHAnsi"/>
         </w:rPr>
         <w:sectPr>
-          <w:headerReference w:type="even" r:id="rId20"/>
-          <w:headerReference w:type="first" r:id="rId21"/>
+          <w:headerReference w:type="even" r:id="rId19"/>
+          <w:headerReference w:type="first" r:id="rId20"/>
           <w:pgSz w:w="11906" w:h="16838"/>
           <w:pgMar w:top="1669" w:right="1133" w:bottom="1276" w:left="1417" w:header="708" w:footer="708" w:gutter="0"/>
           <w:pgNumType w:fmt="upperRoman" w:start="1"/>
@@ -2554,19 +2473,19 @@
         <w:rPr>
           <w:rFonts w:cstheme="minorHAnsi"/>
         </w:rPr>
-        <w:t>LaserC</w:t>
+        <w:t>Lase</w:t>
       </w:r>
       <w:r>
         <w:rPr>
           <w:rFonts w:cstheme="minorHAnsi"/>
         </w:rPr>
-        <w:t>h</w:t>
+        <w:t>r</w:t>
       </w:r>
       <w:r>
         <w:rPr>
           <w:rFonts w:cstheme="minorHAnsi"/>
         </w:rPr>
-        <w:t>ess.C</w:t>
+        <w:t>Chess.C</w:t>
       </w:r>
       <w:proofErr w:type="spellEnd"/>
       <w:r>
@@ -2601,19 +2520,19 @@
         <w:rPr>
           <w:rFonts w:cstheme="minorHAnsi"/>
         </w:rPr>
-        <w:t xml:space="preserve"> enthalten. Die N</w:t>
+        <w:t xml:space="preserve"> enthalten. Die Namen der Header und der Implementationsdatei entsprechen jeweils dem Modulnamen, soweit mö</w:t>
       </w:r>
       <w:r>
         <w:rPr>
           <w:rFonts w:cstheme="minorHAnsi"/>
         </w:rPr>
-        <w:t>a</w:t>
+        <w:t>g</w:t>
       </w:r>
       <w:r>
         <w:rPr>
           <w:rFonts w:cstheme="minorHAnsi"/>
         </w:rPr>
-        <w:t>men der Header und der Implementationsdatei entsprechen jeweils dem Modulnamen, soweit möglich und sinnvoll.</w:t>
+        <w:t>lich und sinnvoll.</w:t>
       </w:r>
     </w:p>
     <w:p>
@@ -2767,31 +2686,43 @@
         <w:rPr>
           <w:rFonts w:cstheme="minorHAnsi"/>
         </w:rPr>
-        <w:t>. Jedes Modul ist mit einem Modulheader ausg</w:t>
+        <w:t>. Jedes Modul ist mit einem Modulheader ausge</w:t>
       </w:r>
       <w:r>
         <w:rPr>
           <w:rFonts w:cstheme="minorHAnsi"/>
         </w:rPr>
-        <w:t>e</w:t>
+        <w:t>s</w:t>
       </w:r>
       <w:r>
         <w:rPr>
           <w:rFonts w:cstheme="minorHAnsi"/>
         </w:rPr>
-        <w:t>stattet, jeweils in der Schnittstellen und der Implementationsdatei. Der Header enthält den Moduln</w:t>
+        <w:t>tattet, jeweils in der Schnittstellen und der Implementationsdatei. Der Header enthält den M</w:t>
       </w:r>
       <w:r>
         <w:rPr>
           <w:rFonts w:cstheme="minorHAnsi"/>
         </w:rPr>
-        <w:t>a</w:t>
+        <w:t>o</w:t>
       </w:r>
       <w:r>
         <w:rPr>
           <w:rFonts w:cstheme="minorHAnsi"/>
         </w:rPr>
-        <w:t xml:space="preserve">men, den Dateinamen, einen kurzen Funktionsbeschrieb zum Modul, die Namen aller zur Verfügung gestellten Funktionen und den Namen des ursprünglichen Autors. Die </w:t>
+        <w:t>dulnamen, den Dateinamen, einen kurzen Funktionsbeschrieb zum Modul, die Namen aller zur Verf</w:t>
+      </w:r>
+      <w:r>
+        <w:rPr>
+          <w:rFonts w:cstheme="minorHAnsi"/>
+        </w:rPr>
+        <w:t>ü</w:t>
+      </w:r>
+      <w:r>
+        <w:rPr>
+          <w:rFonts w:cstheme="minorHAnsi"/>
+        </w:rPr>
+        <w:t xml:space="preserve">gung gestellten Funktionen und den Namen des ursprünglichen Autors. Die </w:t>
       </w:r>
       <w:proofErr w:type="spellStart"/>
       <w:r>
@@ -2807,7 +2738,7 @@
         </w:rPr>
         <w:t xml:space="preserve"> jedes Files kann auf </w:t>
       </w:r>
-      <w:hyperlink r:id="rId22" w:history="1">
+      <w:hyperlink r:id="rId21" w:history="1">
         <w:r>
           <w:rPr>
             <w:rStyle w:val="Hyperlink"/>
@@ -2875,7 +2806,7 @@
                     </pic:cNvPicPr>
                   </pic:nvPicPr>
                   <pic:blipFill>
-                    <a:blip r:embed="rId23" cstate="print"/>
+                    <a:blip r:embed="rId22" cstate="print"/>
                     <a:stretch>
                       <a:fillRect/>
                     </a:stretch>
@@ -3485,7 +3416,7 @@
                     </pic:cNvPicPr>
                   </pic:nvPicPr>
                   <pic:blipFill>
-                    <a:blip r:embed="rId24" cstate="print"/>
+                    <a:blip r:embed="rId23" cstate="print"/>
                     <a:srcRect/>
                     <a:stretch>
                       <a:fillRect/>
@@ -3540,23 +3471,7 @@
         <w:t>Das Grafikmodul stellt der Software die Funktionen für die grafische Umsetzung zur Verfügung. Alles was grafisch ausgegeben wird</w:t>
       </w:r>
       <w:r>
-        <w:t xml:space="preserve">, wird von diesem Modul erledigt. Für das Modul war vor allem Nicolas Käser zuständig, </w:t>
-      </w:r>
-      <w:proofErr w:type="spellStart"/>
-      <w:r>
-        <w:t>Jascha</w:t>
-      </w:r>
-      <w:proofErr w:type="spellEnd"/>
-      <w:r>
-        <w:t xml:space="preserve"> </w:t>
-      </w:r>
-      <w:proofErr w:type="spellStart"/>
-      <w:r>
-        <w:t>Haldemann</w:t>
-      </w:r>
-      <w:proofErr w:type="spellEnd"/>
-      <w:r>
-        <w:t xml:space="preserve"> hat ihn gegen Ende </w:t>
+        <w:t xml:space="preserve">, wird von diesem Modul erledigt. Für das Modul war vor allem Nicolas Käser zuständig, Jascha Haldemann hat ihn gegen Ende </w:t>
       </w:r>
       <w:r>
         <w:t>des Projekts noch un</w:t>
@@ -3580,10 +3495,10 @@
     </w:p>
     <w:tbl>
       <w:tblPr>
-        <w:tblStyle w:val="Tabellenraster"/>
+        <w:tblStyle w:val="Tabellengitternetz"/>
         <w:tblW w:w="0" w:type="auto"/>
         <w:jc w:val="center"/>
-        <w:tblLook w:val="04A0" w:firstRow="1" w:lastRow="0" w:firstColumn="1" w:lastColumn="0" w:noHBand="0" w:noVBand="1"/>
+        <w:tblLook w:val="04A0"/>
       </w:tblPr>
       <w:tblGrid>
         <w:gridCol w:w="1861"/>
@@ -3916,10 +3831,10 @@
     </w:p>
     <w:tbl>
       <w:tblPr>
-        <w:tblStyle w:val="Tabellenraster"/>
+        <w:tblStyle w:val="Tabellengitternetz"/>
         <w:tblW w:w="0" w:type="auto"/>
         <w:jc w:val="center"/>
-        <w:tblLook w:val="04A0" w:firstRow="1" w:lastRow="0" w:firstColumn="1" w:lastColumn="0" w:noHBand="0" w:noVBand="1"/>
+        <w:tblLook w:val="04A0"/>
       </w:tblPr>
       <w:tblGrid>
         <w:gridCol w:w="1861"/>
@@ -4281,10 +4196,10 @@
     </w:p>
     <w:tbl>
       <w:tblPr>
-        <w:tblStyle w:val="Tabellenraster"/>
+        <w:tblStyle w:val="Tabellengitternetz"/>
         <w:tblW w:w="0" w:type="auto"/>
         <w:jc w:val="center"/>
-        <w:tblLook w:val="04A0" w:firstRow="1" w:lastRow="0" w:firstColumn="1" w:lastColumn="0" w:noHBand="0" w:noVBand="1"/>
+        <w:tblLook w:val="04A0"/>
       </w:tblPr>
       <w:tblGrid>
         <w:gridCol w:w="1861"/>
@@ -4539,10 +4454,10 @@
     </w:p>
     <w:tbl>
       <w:tblPr>
-        <w:tblStyle w:val="Tabellenraster"/>
+        <w:tblStyle w:val="Tabellengitternetz"/>
         <w:tblW w:w="0" w:type="auto"/>
         <w:jc w:val="center"/>
-        <w:tblLook w:val="04A0" w:firstRow="1" w:lastRow="0" w:firstColumn="1" w:lastColumn="0" w:noHBand="0" w:noVBand="1"/>
+        <w:tblLook w:val="04A0"/>
       </w:tblPr>
       <w:tblGrid>
         <w:gridCol w:w="1861"/>
@@ -4784,10 +4699,10 @@
     </w:p>
     <w:tbl>
       <w:tblPr>
-        <w:tblStyle w:val="Tabellenraster"/>
+        <w:tblStyle w:val="Tabellengitternetz"/>
         <w:tblW w:w="0" w:type="auto"/>
         <w:jc w:val="center"/>
-        <w:tblLook w:val="04A0" w:firstRow="1" w:lastRow="0" w:firstColumn="1" w:lastColumn="0" w:noHBand="0" w:noVBand="1"/>
+        <w:tblLook w:val="04A0"/>
       </w:tblPr>
       <w:tblGrid>
         <w:gridCol w:w="1861"/>
@@ -4972,10 +4887,10 @@
     </w:p>
     <w:tbl>
       <w:tblPr>
-        <w:tblStyle w:val="Tabellenraster"/>
+        <w:tblStyle w:val="Tabellengitternetz"/>
         <w:tblW w:w="0" w:type="auto"/>
         <w:jc w:val="center"/>
-        <w:tblLook w:val="04A0" w:firstRow="1" w:lastRow="0" w:firstColumn="1" w:lastColumn="0" w:noHBand="0" w:noVBand="1"/>
+        <w:tblLook w:val="04A0"/>
       </w:tblPr>
       <w:tblGrid>
         <w:gridCol w:w="1526"/>
@@ -5219,10 +5134,10 @@
     </w:p>
     <w:tbl>
       <w:tblPr>
-        <w:tblStyle w:val="Tabellenraster"/>
+        <w:tblStyle w:val="Tabellengitternetz"/>
         <w:tblW w:w="0" w:type="auto"/>
         <w:jc w:val="center"/>
-        <w:tblLook w:val="04A0" w:firstRow="1" w:lastRow="0" w:firstColumn="1" w:lastColumn="0" w:noHBand="0" w:noVBand="1"/>
+        <w:tblLook w:val="04A0"/>
       </w:tblPr>
       <w:tblGrid>
         <w:gridCol w:w="1861"/>
@@ -5421,10 +5336,10 @@
     </w:p>
     <w:tbl>
       <w:tblPr>
-        <w:tblStyle w:val="Tabellenraster"/>
+        <w:tblStyle w:val="Tabellengitternetz"/>
         <w:tblW w:w="0" w:type="auto"/>
         <w:jc w:val="center"/>
-        <w:tblLook w:val="04A0" w:firstRow="1" w:lastRow="0" w:firstColumn="1" w:lastColumn="0" w:noHBand="0" w:noVBand="1"/>
+        <w:tblLook w:val="04A0"/>
       </w:tblPr>
       <w:tblGrid>
         <w:gridCol w:w="1861"/>
@@ -5623,10 +5538,10 @@
     </w:p>
     <w:tbl>
       <w:tblPr>
-        <w:tblStyle w:val="Tabellenraster"/>
+        <w:tblStyle w:val="Tabellengitternetz"/>
         <w:tblW w:w="0" w:type="auto"/>
         <w:jc w:val="center"/>
-        <w:tblLook w:val="04A0" w:firstRow="1" w:lastRow="0" w:firstColumn="1" w:lastColumn="0" w:noHBand="0" w:noVBand="1"/>
+        <w:tblLook w:val="04A0"/>
       </w:tblPr>
       <w:tblGrid>
         <w:gridCol w:w="1861"/>
@@ -5823,10 +5738,10 @@
     </w:p>
     <w:tbl>
       <w:tblPr>
-        <w:tblStyle w:val="Tabellenraster"/>
+        <w:tblStyle w:val="Tabellengitternetz"/>
         <w:tblW w:w="0" w:type="auto"/>
         <w:jc w:val="center"/>
-        <w:tblLook w:val="04A0" w:firstRow="1" w:lastRow="0" w:firstColumn="1" w:lastColumn="0" w:noHBand="0" w:noVBand="1"/>
+        <w:tblLook w:val="04A0"/>
       </w:tblPr>
       <w:tblGrid>
         <w:gridCol w:w="1861"/>
@@ -6088,10 +6003,10 @@
     </w:p>
     <w:tbl>
       <w:tblPr>
-        <w:tblStyle w:val="Tabellenraster"/>
+        <w:tblStyle w:val="Tabellengitternetz"/>
         <w:tblW w:w="0" w:type="auto"/>
         <w:jc w:val="center"/>
-        <w:tblLook w:val="04A0" w:firstRow="1" w:lastRow="0" w:firstColumn="1" w:lastColumn="0" w:noHBand="0" w:noVBand="1"/>
+        <w:tblLook w:val="04A0"/>
       </w:tblPr>
       <w:tblGrid>
         <w:gridCol w:w="1861"/>
@@ -6306,10 +6221,10 @@
     </w:p>
     <w:tbl>
       <w:tblPr>
-        <w:tblStyle w:val="Tabellenraster"/>
+        <w:tblStyle w:val="Tabellengitternetz"/>
         <w:tblW w:w="0" w:type="auto"/>
         <w:jc w:val="center"/>
-        <w:tblLook w:val="04A0" w:firstRow="1" w:lastRow="0" w:firstColumn="1" w:lastColumn="0" w:noHBand="0" w:noVBand="1"/>
+        <w:tblLook w:val="04A0"/>
       </w:tblPr>
       <w:tblGrid>
         <w:gridCol w:w="1861"/>
@@ -6524,10 +6439,10 @@
     </w:p>
     <w:tbl>
       <w:tblPr>
-        <w:tblStyle w:val="Tabellenraster"/>
+        <w:tblStyle w:val="Tabellengitternetz"/>
         <w:tblW w:w="0" w:type="auto"/>
         <w:jc w:val="center"/>
-        <w:tblLook w:val="04A0" w:firstRow="1" w:lastRow="0" w:firstColumn="1" w:lastColumn="0" w:noHBand="0" w:noVBand="1"/>
+        <w:tblLook w:val="04A0"/>
       </w:tblPr>
       <w:tblGrid>
         <w:gridCol w:w="1861"/>
@@ -6728,10 +6643,10 @@
     </w:p>
     <w:tbl>
       <w:tblPr>
-        <w:tblStyle w:val="Tabellenraster"/>
+        <w:tblStyle w:val="Tabellengitternetz"/>
         <w:tblW w:w="0" w:type="auto"/>
         <w:jc w:val="center"/>
-        <w:tblLook w:val="04A0" w:firstRow="1" w:lastRow="0" w:firstColumn="1" w:lastColumn="0" w:noHBand="0" w:noVBand="1"/>
+        <w:tblLook w:val="04A0"/>
       </w:tblPr>
       <w:tblGrid>
         <w:gridCol w:w="1861"/>
@@ -6956,10 +6871,10 @@
     </w:p>
     <w:tbl>
       <w:tblPr>
-        <w:tblStyle w:val="Tabellenraster"/>
+        <w:tblStyle w:val="Tabellengitternetz"/>
         <w:tblW w:w="0" w:type="auto"/>
         <w:jc w:val="center"/>
-        <w:tblLook w:val="04A0" w:firstRow="1" w:lastRow="0" w:firstColumn="1" w:lastColumn="0" w:noHBand="0" w:noVBand="1"/>
+        <w:tblLook w:val="04A0"/>
       </w:tblPr>
       <w:tblGrid>
         <w:gridCol w:w="1861"/>
@@ -7192,10 +7107,10 @@
     </w:p>
     <w:tbl>
       <w:tblPr>
-        <w:tblStyle w:val="Tabellenraster"/>
+        <w:tblStyle w:val="Tabellengitternetz"/>
         <w:tblW w:w="0" w:type="auto"/>
         <w:jc w:val="center"/>
-        <w:tblLook w:val="04A0" w:firstRow="1" w:lastRow="0" w:firstColumn="1" w:lastColumn="0" w:noHBand="0" w:noVBand="1"/>
+        <w:tblLook w:val="04A0"/>
       </w:tblPr>
       <w:tblGrid>
         <w:gridCol w:w="1861"/>
@@ -7471,10 +7386,10 @@
     </w:p>
     <w:tbl>
       <w:tblPr>
-        <w:tblStyle w:val="Tabellenraster"/>
+        <w:tblStyle w:val="Tabellengitternetz"/>
         <w:tblW w:w="0" w:type="auto"/>
         <w:jc w:val="center"/>
-        <w:tblLook w:val="04A0" w:firstRow="1" w:lastRow="0" w:firstColumn="1" w:lastColumn="0" w:noHBand="0" w:noVBand="1"/>
+        <w:tblLook w:val="04A0"/>
       </w:tblPr>
       <w:tblGrid>
         <w:gridCol w:w="1861"/>
@@ -7706,10 +7621,10 @@
     </w:p>
     <w:tbl>
       <w:tblPr>
-        <w:tblStyle w:val="Tabellenraster"/>
+        <w:tblStyle w:val="Tabellengitternetz"/>
         <w:tblW w:w="0" w:type="auto"/>
         <w:jc w:val="center"/>
-        <w:tblLook w:val="04A0" w:firstRow="1" w:lastRow="0" w:firstColumn="1" w:lastColumn="0" w:noHBand="0" w:noVBand="1"/>
+        <w:tblLook w:val="04A0"/>
       </w:tblPr>
       <w:tblGrid>
         <w:gridCol w:w="1861"/>
@@ -7946,15 +7861,7 @@
         <w:t>o</w:t>
       </w:r>
       <w:r>
-        <w:t xml:space="preserve">dul war vor allem Cyril </w:t>
-      </w:r>
-      <w:proofErr w:type="spellStart"/>
-      <w:r>
-        <w:t>Stoller</w:t>
-      </w:r>
-      <w:proofErr w:type="spellEnd"/>
-      <w:r>
-        <w:t xml:space="preserve"> zuständig.</w:t>
+        <w:t>dul war vor allem Cyril Stoller zuständig.</w:t>
       </w:r>
     </w:p>
     <w:p>
@@ -7972,10 +7879,10 @@
     </w:p>
     <w:tbl>
       <w:tblPr>
-        <w:tblStyle w:val="Tabellenraster"/>
+        <w:tblStyle w:val="Tabellengitternetz"/>
         <w:tblW w:w="0" w:type="auto"/>
         <w:jc w:val="center"/>
-        <w:tblLook w:val="04A0" w:firstRow="1" w:lastRow="0" w:firstColumn="1" w:lastColumn="0" w:noHBand="0" w:noVBand="1"/>
+        <w:tblLook w:val="04A0"/>
       </w:tblPr>
       <w:tblGrid>
         <w:gridCol w:w="1861"/>
@@ -8283,10 +8190,10 @@
     </w:p>
     <w:tbl>
       <w:tblPr>
-        <w:tblStyle w:val="Tabellenraster"/>
+        <w:tblStyle w:val="Tabellengitternetz"/>
         <w:tblW w:w="0" w:type="auto"/>
         <w:jc w:val="center"/>
-        <w:tblLook w:val="04A0" w:firstRow="1" w:lastRow="0" w:firstColumn="1" w:lastColumn="0" w:noHBand="0" w:noVBand="1"/>
+        <w:tblLook w:val="04A0"/>
       </w:tblPr>
       <w:tblGrid>
         <w:gridCol w:w="1861"/>
@@ -8529,10 +8436,10 @@
     </w:p>
     <w:tbl>
       <w:tblPr>
-        <w:tblStyle w:val="Tabellenraster"/>
+        <w:tblStyle w:val="Tabellengitternetz"/>
         <w:tblW w:w="0" w:type="auto"/>
         <w:jc w:val="center"/>
-        <w:tblLook w:val="04A0" w:firstRow="1" w:lastRow="0" w:firstColumn="1" w:lastColumn="0" w:noHBand="0" w:noVBand="1"/>
+        <w:tblLook w:val="04A0"/>
       </w:tblPr>
       <w:tblGrid>
         <w:gridCol w:w="1861"/>
@@ -8775,10 +8682,10 @@
     </w:p>
     <w:tbl>
       <w:tblPr>
-        <w:tblStyle w:val="Tabellenraster"/>
+        <w:tblStyle w:val="Tabellengitternetz"/>
         <w:tblW w:w="0" w:type="auto"/>
         <w:jc w:val="center"/>
-        <w:tblLook w:val="04A0" w:firstRow="1" w:lastRow="0" w:firstColumn="1" w:lastColumn="0" w:noHBand="0" w:noVBand="1"/>
+        <w:tblLook w:val="04A0"/>
       </w:tblPr>
       <w:tblGrid>
         <w:gridCol w:w="1861"/>
@@ -8977,10 +8884,10 @@
     </w:p>
     <w:tbl>
       <w:tblPr>
-        <w:tblStyle w:val="Tabellenraster"/>
+        <w:tblStyle w:val="Tabellengitternetz"/>
         <w:tblW w:w="0" w:type="auto"/>
         <w:jc w:val="center"/>
-        <w:tblLook w:val="04A0" w:firstRow="1" w:lastRow="0" w:firstColumn="1" w:lastColumn="0" w:noHBand="0" w:noVBand="1"/>
+        <w:tblLook w:val="04A0"/>
       </w:tblPr>
       <w:tblGrid>
         <w:gridCol w:w="1861"/>
@@ -9193,10 +9100,10 @@
     </w:p>
     <w:tbl>
       <w:tblPr>
-        <w:tblStyle w:val="Tabellenraster"/>
+        <w:tblStyle w:val="Tabellengitternetz"/>
         <w:tblW w:w="0" w:type="auto"/>
         <w:jc w:val="center"/>
-        <w:tblLook w:val="04A0" w:firstRow="1" w:lastRow="0" w:firstColumn="1" w:lastColumn="0" w:noHBand="0" w:noVBand="1"/>
+        <w:tblLook w:val="04A0"/>
       </w:tblPr>
       <w:tblGrid>
         <w:gridCol w:w="1861"/>
@@ -9411,10 +9318,10 @@
     </w:p>
     <w:tbl>
       <w:tblPr>
-        <w:tblStyle w:val="Tabellenraster"/>
+        <w:tblStyle w:val="Tabellengitternetz"/>
         <w:tblW w:w="0" w:type="auto"/>
         <w:jc w:val="center"/>
-        <w:tblLook w:val="04A0" w:firstRow="1" w:lastRow="0" w:firstColumn="1" w:lastColumn="0" w:noHBand="0" w:noVBand="1"/>
+        <w:tblLook w:val="04A0"/>
       </w:tblPr>
       <w:tblGrid>
         <w:gridCol w:w="1861"/>
@@ -9650,10 +9557,10 @@
     </w:p>
     <w:tbl>
       <w:tblPr>
-        <w:tblStyle w:val="Tabellenraster"/>
+        <w:tblStyle w:val="Tabellengitternetz"/>
         <w:tblW w:w="0" w:type="auto"/>
         <w:jc w:val="center"/>
-        <w:tblLook w:val="04A0" w:firstRow="1" w:lastRow="0" w:firstColumn="1" w:lastColumn="0" w:noHBand="0" w:noVBand="1"/>
+        <w:tblLook w:val="04A0"/>
       </w:tblPr>
       <w:tblGrid>
         <w:gridCol w:w="1861"/>
@@ -9873,10 +9780,10 @@
     </w:p>
     <w:tbl>
       <w:tblPr>
-        <w:tblStyle w:val="Tabellenraster"/>
+        <w:tblStyle w:val="Tabellengitternetz"/>
         <w:tblW w:w="0" w:type="auto"/>
         <w:jc w:val="center"/>
-        <w:tblLook w:val="04A0" w:firstRow="1" w:lastRow="0" w:firstColumn="1" w:lastColumn="0" w:noHBand="0" w:noVBand="1"/>
+        <w:tblLook w:val="04A0"/>
       </w:tblPr>
       <w:tblGrid>
         <w:gridCol w:w="1861"/>
@@ -10101,10 +10008,10 @@
     </w:p>
     <w:tbl>
       <w:tblPr>
-        <w:tblStyle w:val="Tabellenraster"/>
+        <w:tblStyle w:val="Tabellengitternetz"/>
         <w:tblW w:w="0" w:type="auto"/>
         <w:jc w:val="center"/>
-        <w:tblLook w:val="04A0" w:firstRow="1" w:lastRow="0" w:firstColumn="1" w:lastColumn="0" w:noHBand="0" w:noVBand="1"/>
+        <w:tblLook w:val="04A0"/>
       </w:tblPr>
       <w:tblGrid>
         <w:gridCol w:w="1861"/>
@@ -10328,10 +10235,10 @@
     </w:p>
     <w:tbl>
       <w:tblPr>
-        <w:tblStyle w:val="Tabellenraster"/>
+        <w:tblStyle w:val="Tabellengitternetz"/>
         <w:tblW w:w="0" w:type="auto"/>
         <w:jc w:val="center"/>
-        <w:tblLook w:val="04A0" w:firstRow="1" w:lastRow="0" w:firstColumn="1" w:lastColumn="0" w:noHBand="0" w:noVBand="1"/>
+        <w:tblLook w:val="04A0"/>
       </w:tblPr>
       <w:tblGrid>
         <w:gridCol w:w="1861"/>
@@ -10556,10 +10463,10 @@
     </w:p>
     <w:tbl>
       <w:tblPr>
-        <w:tblStyle w:val="Tabellenraster"/>
+        <w:tblStyle w:val="Tabellengitternetz"/>
         <w:tblW w:w="0" w:type="auto"/>
         <w:jc w:val="center"/>
-        <w:tblLook w:val="04A0" w:firstRow="1" w:lastRow="0" w:firstColumn="1" w:lastColumn="0" w:noHBand="0" w:noVBand="1"/>
+        <w:tblLook w:val="04A0"/>
       </w:tblPr>
       <w:tblGrid>
         <w:gridCol w:w="1861"/>
@@ -10798,10 +10705,10 @@
     </w:p>
     <w:tbl>
       <w:tblPr>
-        <w:tblStyle w:val="Tabellenraster"/>
+        <w:tblStyle w:val="Tabellengitternetz"/>
         <w:tblW w:w="0" w:type="auto"/>
         <w:jc w:val="center"/>
-        <w:tblLook w:val="04A0" w:firstRow="1" w:lastRow="0" w:firstColumn="1" w:lastColumn="0" w:noHBand="0" w:noVBand="1"/>
+        <w:tblLook w:val="04A0"/>
       </w:tblPr>
       <w:tblGrid>
         <w:gridCol w:w="1861"/>
@@ -11017,10 +10924,10 @@
     </w:p>
     <w:tbl>
       <w:tblPr>
-        <w:tblStyle w:val="Tabellenraster"/>
+        <w:tblStyle w:val="Tabellengitternetz"/>
         <w:tblW w:w="0" w:type="auto"/>
         <w:jc w:val="center"/>
-        <w:tblLook w:val="04A0" w:firstRow="1" w:lastRow="0" w:firstColumn="1" w:lastColumn="0" w:noHBand="0" w:noVBand="1"/>
+        <w:tblLook w:val="04A0"/>
       </w:tblPr>
       <w:tblGrid>
         <w:gridCol w:w="1861"/>
@@ -11332,10 +11239,10 @@
     </w:p>
     <w:tbl>
       <w:tblPr>
-        <w:tblStyle w:val="Tabellenraster"/>
+        <w:tblStyle w:val="Tabellengitternetz"/>
         <w:tblW w:w="0" w:type="auto"/>
         <w:jc w:val="center"/>
-        <w:tblLook w:val="04A0" w:firstRow="1" w:lastRow="0" w:firstColumn="1" w:lastColumn="0" w:noHBand="0" w:noVBand="1"/>
+        <w:tblLook w:val="04A0"/>
       </w:tblPr>
       <w:tblGrid>
         <w:gridCol w:w="1861"/>
@@ -11569,10 +11476,10 @@
     </w:p>
     <w:tbl>
       <w:tblPr>
-        <w:tblStyle w:val="Tabellenraster"/>
+        <w:tblStyle w:val="Tabellengitternetz"/>
         <w:tblW w:w="0" w:type="auto"/>
         <w:jc w:val="center"/>
-        <w:tblLook w:val="04A0" w:firstRow="1" w:lastRow="0" w:firstColumn="1" w:lastColumn="0" w:noHBand="0" w:noVBand="1"/>
+        <w:tblLook w:val="04A0"/>
       </w:tblPr>
       <w:tblGrid>
         <w:gridCol w:w="1861"/>
@@ -11775,10 +11682,10 @@
     </w:p>
     <w:tbl>
       <w:tblPr>
-        <w:tblStyle w:val="Tabellenraster"/>
+        <w:tblStyle w:val="Tabellengitternetz"/>
         <w:tblW w:w="0" w:type="auto"/>
         <w:jc w:val="center"/>
-        <w:tblLook w:val="04A0" w:firstRow="1" w:lastRow="0" w:firstColumn="1" w:lastColumn="0" w:noHBand="0" w:noVBand="1"/>
+        <w:tblLook w:val="04A0"/>
       </w:tblPr>
       <w:tblGrid>
         <w:gridCol w:w="1861"/>
@@ -12075,10 +11982,10 @@
     </w:p>
     <w:tbl>
       <w:tblPr>
-        <w:tblStyle w:val="Tabellenraster"/>
+        <w:tblStyle w:val="Tabellengitternetz"/>
         <w:tblW w:w="0" w:type="auto"/>
         <w:jc w:val="center"/>
-        <w:tblLook w:val="04A0" w:firstRow="1" w:lastRow="0" w:firstColumn="1" w:lastColumn="0" w:noHBand="0" w:noVBand="1"/>
+        <w:tblLook w:val="04A0"/>
       </w:tblPr>
       <w:tblGrid>
         <w:gridCol w:w="1861"/>
@@ -12367,7 +12274,7 @@
                     </pic:cNvPicPr>
                   </pic:nvPicPr>
                   <pic:blipFill>
-                    <a:blip r:embed="rId25" cstate="print"/>
+                    <a:blip r:embed="rId24" cstate="print"/>
                     <a:srcRect/>
                     <a:stretch>
                       <a:fillRect/>
@@ -12431,10 +12338,10 @@
                     <pic:cNvPicPr/>
                   </pic:nvPicPr>
                   <pic:blipFill>
-                    <a:blip r:embed="rId26">
+                    <a:blip r:embed="rId25" cstate="print">
                       <a:extLst>
                         <a:ext uri="{28A0092B-C50C-407E-A947-70E740481C1C}">
-                          <a14:useLocalDpi xmlns:a14="http://schemas.microsoft.com/office/drawing/2010/main" val="0"/>
+                          <a14:useLocalDpi xmlns="" xmlns:wpc="http://schemas.microsoft.com/office/word/2010/wordprocessingCanvas" xmlns:mc="http://schemas.openxmlformats.org/markup-compatibility/2006" xmlns:o="urn:schemas-microsoft-com:office:office" xmlns:v="urn:schemas-microsoft-com:vml" xmlns:wp14="http://schemas.microsoft.com/office/word/2010/wordprocessingDrawing" xmlns:w10="urn:schemas-microsoft-com:office:word" xmlns:w="http://schemas.openxmlformats.org/wordprocessingml/2006/main" xmlns:w14="http://schemas.microsoft.com/office/word/2010/wordml" xmlns:wpg="http://schemas.microsoft.com/office/word/2010/wordprocessingGroup" xmlns:wpi="http://schemas.microsoft.com/office/word/2010/wordprocessingInk" xmlns:wps="http://schemas.microsoft.com/office/word/2010/wordprocessingShape" xmlns:a14="http://schemas.microsoft.com/office/drawing/2010/main" val="0"/>
                         </a:ext>
                       </a:extLst>
                     </a:blip>
@@ -12464,13 +12371,7 @@
       </w:pPr>
       <w:proofErr w:type="spellStart"/>
       <w:r>
-        <w:t>cre</w:t>
-      </w:r>
-      <w:r>
-        <w:t>a</w:t>
-      </w:r>
-      <w:r>
-        <w:t>te_figures</w:t>
+        <w:t>create_figures</w:t>
       </w:r>
       <w:proofErr w:type="spellEnd"/>
       <w:r>
@@ -12484,7 +12385,7 @@
           <w:lang w:eastAsia="de-CH"/>
         </w:rPr>
         <w:drawing>
-          <wp:inline distT="0" distB="0" distL="0" distR="0" wp14:anchorId="10D742A7" wp14:editId="2D24BE7C">
+          <wp:inline distT="0" distB="0" distL="0" distR="0">
             <wp:extent cx="1997075" cy="497205"/>
             <wp:effectExtent l="0" t="0" r="0" b="0"/>
             <wp:docPr id="44" name="Grafik 44" descr="C:\Users\Marcel\Documents\Tech\Informatik\CarmeWorkspace\LaserChess\docs\Struktogramme\LaserChess(main)\Init_figures.png"/>
@@ -12501,10 +12402,10 @@
                     </pic:cNvPicPr>
                   </pic:nvPicPr>
                   <pic:blipFill>
-                    <a:blip r:embed="rId27">
+                    <a:blip r:embed="rId26" cstate="print">
                       <a:extLst>
                         <a:ext uri="{28A0092B-C50C-407E-A947-70E740481C1C}">
-                          <a14:useLocalDpi xmlns:a14="http://schemas.microsoft.com/office/drawing/2010/main" val="0"/>
+                          <a14:useLocalDpi xmlns="" xmlns:wpc="http://schemas.microsoft.com/office/word/2010/wordprocessingCanvas" xmlns:mc="http://schemas.openxmlformats.org/markup-compatibility/2006" xmlns:o="urn:schemas-microsoft-com:office:office" xmlns:v="urn:schemas-microsoft-com:vml" xmlns:wp14="http://schemas.microsoft.com/office/word/2010/wordprocessingDrawing" xmlns:w10="urn:schemas-microsoft-com:office:word" xmlns:w="http://schemas.openxmlformats.org/wordprocessingml/2006/main" xmlns:w14="http://schemas.microsoft.com/office/word/2010/wordml" xmlns:wpg="http://schemas.microsoft.com/office/word/2010/wordprocessingGroup" xmlns:wpi="http://schemas.microsoft.com/office/word/2010/wordprocessingInk" xmlns:wps="http://schemas.microsoft.com/office/word/2010/wordprocessingShape" xmlns:a14="http://schemas.microsoft.com/office/drawing/2010/main" val="0"/>
                         </a:ext>
                       </a:extLst>
                     </a:blip>
@@ -12556,7 +12457,7 @@
           <w:lang w:eastAsia="de-CH"/>
         </w:rPr>
         <w:drawing>
-          <wp:inline distT="0" distB="0" distL="0" distR="0" wp14:anchorId="3A63B398" wp14:editId="1DEDA6C9">
+          <wp:inline distT="0" distB="0" distL="0" distR="0">
             <wp:extent cx="5941060" cy="6760845"/>
             <wp:effectExtent l="0" t="0" r="0" b="0"/>
             <wp:docPr id="45" name="Grafik 45"/>
@@ -12571,10 +12472,10 @@
                     <pic:cNvPicPr/>
                   </pic:nvPicPr>
                   <pic:blipFill>
-                    <a:blip r:embed="rId28">
+                    <a:blip r:embed="rId27" cstate="print">
                       <a:extLst>
                         <a:ext uri="{28A0092B-C50C-407E-A947-70E740481C1C}">
-                          <a14:useLocalDpi xmlns:a14="http://schemas.microsoft.com/office/drawing/2010/main" val="0"/>
+                          <a14:useLocalDpi xmlns="" xmlns:wpc="http://schemas.microsoft.com/office/word/2010/wordprocessingCanvas" xmlns:mc="http://schemas.openxmlformats.org/markup-compatibility/2006" xmlns:o="urn:schemas-microsoft-com:office:office" xmlns:v="urn:schemas-microsoft-com:vml" xmlns:wp14="http://schemas.microsoft.com/office/word/2010/wordprocessingDrawing" xmlns:w10="urn:schemas-microsoft-com:office:word" xmlns:w="http://schemas.openxmlformats.org/wordprocessingml/2006/main" xmlns:w14="http://schemas.microsoft.com/office/word/2010/wordml" xmlns:wpg="http://schemas.microsoft.com/office/word/2010/wordprocessingGroup" xmlns:wpi="http://schemas.microsoft.com/office/word/2010/wordprocessingInk" xmlns:wps="http://schemas.microsoft.com/office/word/2010/wordprocessingShape" xmlns:a14="http://schemas.microsoft.com/office/drawing/2010/main" val="0"/>
                         </a:ext>
                       </a:extLst>
                     </a:blip>
@@ -12637,7 +12538,7 @@
                     </pic:cNvPicPr>
                   </pic:nvPicPr>
                   <pic:blipFill>
-                    <a:blip r:embed="rId29" cstate="print"/>
+                    <a:blip r:embed="rId28" cstate="print"/>
                     <a:srcRect/>
                     <a:stretch>
                       <a:fillRect/>
@@ -12702,10 +12603,10 @@
                     <pic:cNvPicPr/>
                   </pic:nvPicPr>
                   <pic:blipFill>
-                    <a:blip r:embed="rId30">
+                    <a:blip r:embed="rId29" cstate="print">
                       <a:extLst>
                         <a:ext uri="{28A0092B-C50C-407E-A947-70E740481C1C}">
-                          <a14:useLocalDpi xmlns:a14="http://schemas.microsoft.com/office/drawing/2010/main" val="0"/>
+                          <a14:useLocalDpi xmlns="" xmlns:wpc="http://schemas.microsoft.com/office/word/2010/wordprocessingCanvas" xmlns:mc="http://schemas.openxmlformats.org/markup-compatibility/2006" xmlns:o="urn:schemas-microsoft-com:office:office" xmlns:v="urn:schemas-microsoft-com:vml" xmlns:wp14="http://schemas.microsoft.com/office/word/2010/wordprocessingDrawing" xmlns:w10="urn:schemas-microsoft-com:office:word" xmlns:w="http://schemas.openxmlformats.org/wordprocessingml/2006/main" xmlns:w14="http://schemas.microsoft.com/office/word/2010/wordml" xmlns:wpg="http://schemas.microsoft.com/office/word/2010/wordprocessingGroup" xmlns:wpi="http://schemas.microsoft.com/office/word/2010/wordprocessingInk" xmlns:wps="http://schemas.microsoft.com/office/word/2010/wordprocessingShape" xmlns:a14="http://schemas.microsoft.com/office/drawing/2010/main" val="0"/>
                         </a:ext>
                       </a:extLst>
                     </a:blip>
@@ -12783,10 +12684,10 @@
                     <pic:cNvPicPr/>
                   </pic:nvPicPr>
                   <pic:blipFill>
-                    <a:blip r:embed="rId31">
+                    <a:blip r:embed="rId30" cstate="print">
                       <a:extLst>
                         <a:ext uri="{28A0092B-C50C-407E-A947-70E740481C1C}">
-                          <a14:useLocalDpi xmlns:a14="http://schemas.microsoft.com/office/drawing/2010/main" val="0"/>
+                          <a14:useLocalDpi xmlns="" xmlns:wpc="http://schemas.microsoft.com/office/word/2010/wordprocessingCanvas" xmlns:mc="http://schemas.openxmlformats.org/markup-compatibility/2006" xmlns:o="urn:schemas-microsoft-com:office:office" xmlns:v="urn:schemas-microsoft-com:vml" xmlns:wp14="http://schemas.microsoft.com/office/word/2010/wordprocessingDrawing" xmlns:w10="urn:schemas-microsoft-com:office:word" xmlns:w="http://schemas.openxmlformats.org/wordprocessingml/2006/main" xmlns:w14="http://schemas.microsoft.com/office/word/2010/wordml" xmlns:wpg="http://schemas.microsoft.com/office/word/2010/wordprocessingGroup" xmlns:wpi="http://schemas.microsoft.com/office/word/2010/wordprocessingInk" xmlns:wps="http://schemas.microsoft.com/office/word/2010/wordprocessingShape" xmlns:a14="http://schemas.microsoft.com/office/drawing/2010/main" val="0"/>
                         </a:ext>
                       </a:extLst>
                     </a:blip>
@@ -12845,10 +12746,10 @@
                     <pic:cNvPicPr/>
                   </pic:nvPicPr>
                   <pic:blipFill>
-                    <a:blip r:embed="rId32">
+                    <a:blip r:embed="rId31" cstate="print">
                       <a:extLst>
                         <a:ext uri="{28A0092B-C50C-407E-A947-70E740481C1C}">
-                          <a14:useLocalDpi xmlns:a14="http://schemas.microsoft.com/office/drawing/2010/main" val="0"/>
+                          <a14:useLocalDpi xmlns="" xmlns:wpc="http://schemas.microsoft.com/office/word/2010/wordprocessingCanvas" xmlns:mc="http://schemas.openxmlformats.org/markup-compatibility/2006" xmlns:o="urn:schemas-microsoft-com:office:office" xmlns:v="urn:schemas-microsoft-com:vml" xmlns:wp14="http://schemas.microsoft.com/office/word/2010/wordprocessingDrawing" xmlns:w10="urn:schemas-microsoft-com:office:word" xmlns:w="http://schemas.openxmlformats.org/wordprocessingml/2006/main" xmlns:w14="http://schemas.microsoft.com/office/word/2010/wordml" xmlns:wpg="http://schemas.microsoft.com/office/word/2010/wordprocessingGroup" xmlns:wpi="http://schemas.microsoft.com/office/word/2010/wordprocessingInk" xmlns:wps="http://schemas.microsoft.com/office/word/2010/wordprocessingShape" xmlns:a14="http://schemas.microsoft.com/office/drawing/2010/main" val="0"/>
                         </a:ext>
                       </a:extLst>
                     </a:blip>
@@ -12903,10 +12804,10 @@
                     <pic:cNvPicPr/>
                   </pic:nvPicPr>
                   <pic:blipFill>
-                    <a:blip r:embed="rId33">
+                    <a:blip r:embed="rId32" cstate="print">
                       <a:extLst>
                         <a:ext uri="{28A0092B-C50C-407E-A947-70E740481C1C}">
-                          <a14:useLocalDpi xmlns:a14="http://schemas.microsoft.com/office/drawing/2010/main" val="0"/>
+                          <a14:useLocalDpi xmlns="" xmlns:wpc="http://schemas.microsoft.com/office/word/2010/wordprocessingCanvas" xmlns:mc="http://schemas.openxmlformats.org/markup-compatibility/2006" xmlns:o="urn:schemas-microsoft-com:office:office" xmlns:v="urn:schemas-microsoft-com:vml" xmlns:wp14="http://schemas.microsoft.com/office/word/2010/wordprocessingDrawing" xmlns:w10="urn:schemas-microsoft-com:office:word" xmlns:w="http://schemas.openxmlformats.org/wordprocessingml/2006/main" xmlns:w14="http://schemas.microsoft.com/office/word/2010/wordml" xmlns:wpg="http://schemas.microsoft.com/office/word/2010/wordprocessingGroup" xmlns:wpi="http://schemas.microsoft.com/office/word/2010/wordprocessingInk" xmlns:wps="http://schemas.microsoft.com/office/word/2010/wordprocessingShape" xmlns:a14="http://schemas.microsoft.com/office/drawing/2010/main" val="0"/>
                         </a:ext>
                       </a:extLst>
                     </a:blip>
@@ -13011,7 +12912,7 @@
                     </pic:cNvPicPr>
                   </pic:nvPicPr>
                   <pic:blipFill>
-                    <a:blip r:embed="rId34" cstate="print"/>
+                    <a:blip r:embed="rId33" cstate="print"/>
                     <a:srcRect/>
                     <a:stretch>
                       <a:fillRect/>
@@ -13101,7 +13002,7 @@
                     </pic:cNvPicPr>
                   </pic:nvPicPr>
                   <pic:blipFill>
-                    <a:blip r:embed="rId35" cstate="print"/>
+                    <a:blip r:embed="rId34" cstate="print"/>
                     <a:stretch>
                       <a:fillRect/>
                     </a:stretch>
@@ -13187,7 +13088,7 @@
                     </pic:cNvPicPr>
                   </pic:nvPicPr>
                   <pic:blipFill>
-                    <a:blip r:embed="rId36" cstate="print"/>
+                    <a:blip r:embed="rId35" cstate="print"/>
                     <a:srcRect/>
                     <a:stretch>
                       <a:fillRect/>
@@ -13278,7 +13179,7 @@
                     </pic:cNvPicPr>
                   </pic:nvPicPr>
                   <pic:blipFill>
-                    <a:blip r:embed="rId37" cstate="print"/>
+                    <a:blip r:embed="rId36" cstate="print"/>
                     <a:srcRect/>
                     <a:stretch>
                       <a:fillRect/>
@@ -13368,7 +13269,7 @@
                     </pic:cNvPicPr>
                   </pic:nvPicPr>
                   <pic:blipFill>
-                    <a:blip r:embed="rId38" cstate="print"/>
+                    <a:blip r:embed="rId37" cstate="print"/>
                     <a:srcRect/>
                     <a:stretch>
                       <a:fillRect/>
@@ -13458,7 +13359,7 @@
                     </pic:cNvPicPr>
                   </pic:nvPicPr>
                   <pic:blipFill>
-                    <a:blip r:embed="rId39" cstate="print"/>
+                    <a:blip r:embed="rId38" cstate="print"/>
                     <a:srcRect/>
                     <a:stretch>
                       <a:fillRect/>
@@ -13548,7 +13449,7 @@
                     </pic:cNvPicPr>
                   </pic:nvPicPr>
                   <pic:blipFill>
-                    <a:blip r:embed="rId40" cstate="print"/>
+                    <a:blip r:embed="rId39" cstate="print"/>
                     <a:srcRect/>
                     <a:stretch>
                       <a:fillRect/>
@@ -13638,7 +13539,7 @@
                     </pic:cNvPicPr>
                   </pic:nvPicPr>
                   <pic:blipFill>
-                    <a:blip r:embed="rId41" cstate="print"/>
+                    <a:blip r:embed="rId40" cstate="print"/>
                     <a:srcRect/>
                     <a:stretch>
                       <a:fillRect/>
@@ -13729,7 +13630,7 @@
                     </pic:cNvPicPr>
                   </pic:nvPicPr>
                   <pic:blipFill>
-                    <a:blip r:embed="rId42" cstate="print"/>
+                    <a:blip r:embed="rId41" cstate="print"/>
                     <a:srcRect/>
                     <a:stretch>
                       <a:fillRect/>
@@ -13832,8 +13733,6 @@
       <w:proofErr w:type="spellEnd"/>
       <w:r>
         <w:br/>
-      </w:r>
-      <w:r>
         <w:t>Variablen dieses Typs, sind zur Bestimmung der Spieler. Sie werden gebraucht, um die Figuren dem en</w:t>
       </w:r>
       <w:r>
@@ -13888,9 +13787,9 @@
     </w:p>
     <w:tbl>
       <w:tblPr>
-        <w:tblStyle w:val="Tabellenraster"/>
+        <w:tblStyle w:val="Tabellengitternetz"/>
         <w:tblW w:w="0" w:type="auto"/>
-        <w:tblLook w:val="04A0" w:firstRow="1" w:lastRow="0" w:firstColumn="1" w:lastColumn="0" w:noHBand="0" w:noVBand="1"/>
+        <w:tblLook w:val="04A0"/>
       </w:tblPr>
       <w:tblGrid>
         <w:gridCol w:w="2518"/>
@@ -13962,10 +13861,10 @@
                           </pic:cNvPicPr>
                         </pic:nvPicPr>
                         <pic:blipFill>
-                          <a:blip r:embed="rId43">
+                          <a:blip r:embed="rId42" cstate="print">
                             <a:extLst>
                               <a:ext uri="{28A0092B-C50C-407E-A947-70E740481C1C}">
-                                <a14:useLocalDpi xmlns:a14="http://schemas.microsoft.com/office/drawing/2010/main" val="0"/>
+                                <a14:useLocalDpi xmlns="" xmlns:wpc="http://schemas.microsoft.com/office/word/2010/wordprocessingCanvas" xmlns:mc="http://schemas.openxmlformats.org/markup-compatibility/2006" xmlns:o="urn:schemas-microsoft-com:office:office" xmlns:v="urn:schemas-microsoft-com:vml" xmlns:wp14="http://schemas.microsoft.com/office/word/2010/wordprocessingDrawing" xmlns:w10="urn:schemas-microsoft-com:office:word" xmlns:w="http://schemas.openxmlformats.org/wordprocessingml/2006/main" xmlns:w14="http://schemas.microsoft.com/office/word/2010/wordml" xmlns:wpg="http://schemas.microsoft.com/office/word/2010/wordprocessingGroup" xmlns:wpi="http://schemas.microsoft.com/office/word/2010/wordprocessingInk" xmlns:wps="http://schemas.microsoft.com/office/word/2010/wordprocessingShape" xmlns:a14="http://schemas.microsoft.com/office/drawing/2010/main" val="0"/>
                               </a:ext>
                             </a:extLst>
                           </a:blip>
@@ -13987,12 +13886,6 @@
                       </pic:pic>
                     </a:graphicData>
                   </a:graphic>
-                  <wp14:sizeRelH relativeFrom="page">
-                    <wp14:pctWidth>0</wp14:pctWidth>
-                  </wp14:sizeRelH>
-                  <wp14:sizeRelV relativeFrom="page">
-                    <wp14:pctHeight>0</wp14:pctHeight>
-                  </wp14:sizeRelV>
                 </wp:anchor>
               </w:drawing>
             </w:r>
@@ -14078,10 +13971,10 @@
                           </pic:cNvPicPr>
                         </pic:nvPicPr>
                         <pic:blipFill>
-                          <a:blip r:embed="rId44">
+                          <a:blip r:embed="rId43" cstate="print">
                             <a:extLst>
                               <a:ext uri="{28A0092B-C50C-407E-A947-70E740481C1C}">
-                                <a14:useLocalDpi xmlns:a14="http://schemas.microsoft.com/office/drawing/2010/main" val="0"/>
+                                <a14:useLocalDpi xmlns="" xmlns:wpc="http://schemas.microsoft.com/office/word/2010/wordprocessingCanvas" xmlns:mc="http://schemas.openxmlformats.org/markup-compatibility/2006" xmlns:o="urn:schemas-microsoft-com:office:office" xmlns:v="urn:schemas-microsoft-com:vml" xmlns:wp14="http://schemas.microsoft.com/office/word/2010/wordprocessingDrawing" xmlns:w10="urn:schemas-microsoft-com:office:word" xmlns:w="http://schemas.openxmlformats.org/wordprocessingml/2006/main" xmlns:w14="http://schemas.microsoft.com/office/word/2010/wordml" xmlns:wpg="http://schemas.microsoft.com/office/word/2010/wordprocessingGroup" xmlns:wpi="http://schemas.microsoft.com/office/word/2010/wordprocessingInk" xmlns:wps="http://schemas.microsoft.com/office/word/2010/wordprocessingShape" xmlns:a14="http://schemas.microsoft.com/office/drawing/2010/main" val="0"/>
                               </a:ext>
                             </a:extLst>
                           </a:blip>
@@ -14103,12 +13996,6 @@
                       </pic:pic>
                     </a:graphicData>
                   </a:graphic>
-                  <wp14:sizeRelH relativeFrom="page">
-                    <wp14:pctWidth>0</wp14:pctWidth>
-                  </wp14:sizeRelH>
-                  <wp14:sizeRelV relativeFrom="page">
-                    <wp14:pctHeight>0</wp14:pctHeight>
-                  </wp14:sizeRelV>
                 </wp:anchor>
               </w:drawing>
             </w:r>
@@ -14133,7 +14020,19 @@
               <w:spacing w:after="0" w:line="240" w:lineRule="auto"/>
             </w:pPr>
             <w:r>
-              <w:t>Mit dem Spiegel kann der LASER-Strahl umgelenkt werden. Der Spiegel wird zerstört, wenn er von hinten getroffen wird. Er kann beliebig auf dem Spielfeld gedreht und verschoben werden.</w:t>
+              <w:t xml:space="preserve">Mit dem Spiegel kann der LASER-Strahl umgelenkt werden. Der Spiegel wird zerstört, wenn er </w:t>
+            </w:r>
+            <w:r>
+              <w:t xml:space="preserve">an einer nicht reflektierenden Seitenwand </w:t>
+            </w:r>
+            <w:r>
+              <w:t>getro</w:t>
+            </w:r>
+            <w:r>
+              <w:t>f</w:t>
+            </w:r>
+            <w:r>
+              <w:t>fen wird. Er kann beliebig auf dem Spielfeld gedreht und verschoben werden.</w:t>
             </w:r>
           </w:p>
         </w:tc>
@@ -14195,10 +14094,10 @@
                           </pic:cNvPicPr>
                         </pic:nvPicPr>
                         <pic:blipFill>
-                          <a:blip r:embed="rId45">
+                          <a:blip r:embed="rId44" cstate="print">
                             <a:extLst>
                               <a:ext uri="{28A0092B-C50C-407E-A947-70E740481C1C}">
-                                <a14:useLocalDpi xmlns:a14="http://schemas.microsoft.com/office/drawing/2010/main" val="0"/>
+                                <a14:useLocalDpi xmlns="" xmlns:wpc="http://schemas.microsoft.com/office/word/2010/wordprocessingCanvas" xmlns:mc="http://schemas.openxmlformats.org/markup-compatibility/2006" xmlns:o="urn:schemas-microsoft-com:office:office" xmlns:v="urn:schemas-microsoft-com:vml" xmlns:wp14="http://schemas.microsoft.com/office/word/2010/wordprocessingDrawing" xmlns:w10="urn:schemas-microsoft-com:office:word" xmlns:w="http://schemas.openxmlformats.org/wordprocessingml/2006/main" xmlns:w14="http://schemas.microsoft.com/office/word/2010/wordml" xmlns:wpg="http://schemas.microsoft.com/office/word/2010/wordprocessingGroup" xmlns:wpi="http://schemas.microsoft.com/office/word/2010/wordprocessingInk" xmlns:wps="http://schemas.microsoft.com/office/word/2010/wordprocessingShape" xmlns:a14="http://schemas.microsoft.com/office/drawing/2010/main" val="0"/>
                               </a:ext>
                             </a:extLst>
                           </a:blip>
@@ -14220,12 +14119,6 @@
                       </pic:pic>
                     </a:graphicData>
                   </a:graphic>
-                  <wp14:sizeRelH relativeFrom="page">
-                    <wp14:pctWidth>0</wp14:pctWidth>
-                  </wp14:sizeRelH>
-                  <wp14:sizeRelV relativeFrom="page">
-                    <wp14:pctHeight>0</wp14:pctHeight>
-                  </wp14:sizeRelV>
                 </wp:anchor>
               </w:drawing>
             </w:r>
@@ -14256,13 +14149,11 @@
               <w:t>A</w:t>
             </w:r>
             <w:r>
-              <w:t xml:space="preserve">SER-Strahl in zwei </w:t>
-            </w:r>
-            <w:proofErr w:type="gramStart"/>
-            <w:r>
-              <w:t>Strahle</w:t>
-            </w:r>
-            <w:proofErr w:type="gramEnd"/>
+              <w:t>SER-Strahl in zwei Strahle</w:t>
+            </w:r>
+            <w:r>
+              <w:t>n</w:t>
+            </w:r>
             <w:r>
               <w:t xml:space="preserve"> auf. Der Splitter kann nicht zerstört werden, ist frei dreh- und verschiebbar.</w:t>
             </w:r>
@@ -14324,10 +14215,10 @@
                           </pic:cNvPicPr>
                         </pic:nvPicPr>
                         <pic:blipFill>
-                          <a:blip r:embed="rId46">
+                          <a:blip r:embed="rId45" cstate="print">
                             <a:extLst>
                               <a:ext uri="{28A0092B-C50C-407E-A947-70E740481C1C}">
-                                <a14:useLocalDpi xmlns:a14="http://schemas.microsoft.com/office/drawing/2010/main" val="0"/>
+                                <a14:useLocalDpi xmlns="" xmlns:wpc="http://schemas.microsoft.com/office/word/2010/wordprocessingCanvas" xmlns:mc="http://schemas.openxmlformats.org/markup-compatibility/2006" xmlns:o="urn:schemas-microsoft-com:office:office" xmlns:v="urn:schemas-microsoft-com:vml" xmlns:wp14="http://schemas.microsoft.com/office/word/2010/wordprocessingDrawing" xmlns:w10="urn:schemas-microsoft-com:office:word" xmlns:w="http://schemas.openxmlformats.org/wordprocessingml/2006/main" xmlns:w14="http://schemas.microsoft.com/office/word/2010/wordml" xmlns:wpg="http://schemas.microsoft.com/office/word/2010/wordprocessingGroup" xmlns:wpi="http://schemas.microsoft.com/office/word/2010/wordprocessingInk" xmlns:wps="http://schemas.microsoft.com/office/word/2010/wordprocessingShape" xmlns:a14="http://schemas.microsoft.com/office/drawing/2010/main" val="0"/>
                               </a:ext>
                             </a:extLst>
                           </a:blip>
@@ -14349,12 +14240,6 @@
                       </pic:pic>
                     </a:graphicData>
                   </a:graphic>
-                  <wp14:sizeRelH relativeFrom="page">
-                    <wp14:pctWidth>0</wp14:pctWidth>
-                  </wp14:sizeRelH>
-                  <wp14:sizeRelV relativeFrom="page">
-                    <wp14:pctHeight>0</wp14:pctHeight>
-                  </wp14:sizeRelV>
                 </wp:anchor>
               </w:drawing>
             </w:r>
@@ -14440,10 +14325,10 @@
                           </pic:cNvPicPr>
                         </pic:nvPicPr>
                         <pic:blipFill>
-                          <a:blip r:embed="rId47">
+                          <a:blip r:embed="rId46" cstate="print">
                             <a:extLst>
                               <a:ext uri="{28A0092B-C50C-407E-A947-70E740481C1C}">
-                                <a14:useLocalDpi xmlns:a14="http://schemas.microsoft.com/office/drawing/2010/main" val="0"/>
+                                <a14:useLocalDpi xmlns="" xmlns:wpc="http://schemas.microsoft.com/office/word/2010/wordprocessingCanvas" xmlns:mc="http://schemas.openxmlformats.org/markup-compatibility/2006" xmlns:o="urn:schemas-microsoft-com:office:office" xmlns:v="urn:schemas-microsoft-com:vml" xmlns:wp14="http://schemas.microsoft.com/office/word/2010/wordprocessingDrawing" xmlns:w10="urn:schemas-microsoft-com:office:word" xmlns:w="http://schemas.openxmlformats.org/wordprocessingml/2006/main" xmlns:w14="http://schemas.microsoft.com/office/word/2010/wordml" xmlns:wpg="http://schemas.microsoft.com/office/word/2010/wordprocessingGroup" xmlns:wpi="http://schemas.microsoft.com/office/word/2010/wordprocessingInk" xmlns:wps="http://schemas.microsoft.com/office/word/2010/wordprocessingShape" xmlns:a14="http://schemas.microsoft.com/office/drawing/2010/main" val="0"/>
                               </a:ext>
                             </a:extLst>
                           </a:blip>
@@ -14465,12 +14350,6 @@
                       </pic:pic>
                     </a:graphicData>
                   </a:graphic>
-                  <wp14:sizeRelH relativeFrom="page">
-                    <wp14:pctWidth>0</wp14:pctWidth>
-                  </wp14:sizeRelH>
-                  <wp14:sizeRelV relativeFrom="page">
-                    <wp14:pctHeight>0</wp14:pctHeight>
-                  </wp14:sizeRelV>
                 </wp:anchor>
               </w:drawing>
             </w:r>
@@ -14519,20 +14398,27 @@
       <w:pPr>
         <w:rPr>
           <w:rFonts w:asciiTheme="majorHAnsi" w:hAnsiTheme="majorHAnsi" w:cstheme="majorBidi"/>
-        </w:rPr>
-      </w:pPr>
-      <w:r>
+          <w:lang w:val="en-US"/>
+        </w:rPr>
+      </w:pPr>
+      <w:r>
+        <w:rPr>
+          <w:lang w:val="en-US"/>
+        </w:rPr>
         <w:t>EAST, NORTH, WEST, SOUTH, NORTH_EAST = 0, NORTH_WEST = 1, SOUTH_WEST = 2, SOUTH_EAST = 3</w:t>
       </w:r>
       <w:r>
+        <w:rPr>
+          <w:lang w:val="en-US"/>
+        </w:rPr>
         <w:br/>
       </w:r>
     </w:p>
     <w:tbl>
       <w:tblPr>
-        <w:tblStyle w:val="Tabellenraster"/>
+        <w:tblStyle w:val="Tabellengitternetz"/>
         <w:tblW w:w="0" w:type="auto"/>
-        <w:tblLook w:val="04A0" w:firstRow="1" w:lastRow="0" w:firstColumn="1" w:lastColumn="0" w:noHBand="0" w:noVBand="1"/>
+        <w:tblLook w:val="04A0"/>
       </w:tblPr>
       <w:tblGrid>
         <w:gridCol w:w="1526"/>
@@ -14579,7 +14465,7 @@
                 <w:lang w:eastAsia="de-CH"/>
               </w:rPr>
               <w:drawing>
-                <wp:inline distT="0" distB="0" distL="0" distR="0" wp14:anchorId="55984034" wp14:editId="4CE3E64D">
+                <wp:inline distT="0" distB="0" distL="0" distR="0">
                   <wp:extent cx="841375" cy="892175"/>
                   <wp:effectExtent l="0" t="0" r="0" b="0"/>
                   <wp:docPr id="29" name="Grafik 29" descr="Beschreibung: C:\Users\Marcel\Documents\Tech\Informatik\CarmeWorkspace\LaserChess\docs\img\direction.png"/>
@@ -14596,10 +14482,10 @@
                           </pic:cNvPicPr>
                         </pic:nvPicPr>
                         <pic:blipFill>
-                          <a:blip r:embed="rId48">
+                          <a:blip r:embed="rId47" cstate="print">
                             <a:extLst>
                               <a:ext uri="{28A0092B-C50C-407E-A947-70E740481C1C}">
-                                <a14:useLocalDpi xmlns:a14="http://schemas.microsoft.com/office/drawing/2010/main" val="0"/>
+                                <a14:useLocalDpi xmlns="" xmlns:wpc="http://schemas.microsoft.com/office/word/2010/wordprocessingCanvas" xmlns:mc="http://schemas.openxmlformats.org/markup-compatibility/2006" xmlns:o="urn:schemas-microsoft-com:office:office" xmlns:v="urn:schemas-microsoft-com:vml" xmlns:wp14="http://schemas.microsoft.com/office/word/2010/wordprocessingDrawing" xmlns:w10="urn:schemas-microsoft-com:office:word" xmlns:w="http://schemas.openxmlformats.org/wordprocessingml/2006/main" xmlns:w14="http://schemas.microsoft.com/office/word/2010/wordml" xmlns:wpg="http://schemas.microsoft.com/office/word/2010/wordprocessingGroup" xmlns:wpi="http://schemas.microsoft.com/office/word/2010/wordprocessingInk" xmlns:wps="http://schemas.microsoft.com/office/word/2010/wordprocessingShape" xmlns:a14="http://schemas.microsoft.com/office/drawing/2010/main" val="0"/>
                               </a:ext>
                             </a:extLst>
                           </a:blip>
@@ -14686,7 +14572,7 @@
                 <w:lang w:eastAsia="de-CH"/>
               </w:rPr>
               <w:drawing>
-                <wp:inline distT="0" distB="0" distL="0" distR="0" wp14:anchorId="5E0708E3" wp14:editId="4EECE267">
+                <wp:inline distT="0" distB="0" distL="0" distR="0">
                   <wp:extent cx="862965" cy="862965"/>
                   <wp:effectExtent l="0" t="0" r="0" b="0"/>
                   <wp:docPr id="28" name="Grafik 28" descr="Beschreibung: C:\Users\Marcel\Documents\Tech\Informatik\CarmeWorkspace\LaserChess\docs\img\mirror_orientation.png"/>
@@ -14703,10 +14589,10 @@
                           </pic:cNvPicPr>
                         </pic:nvPicPr>
                         <pic:blipFill>
-                          <a:blip r:embed="rId49">
+                          <a:blip r:embed="rId48" cstate="print">
                             <a:extLst>
                               <a:ext uri="{28A0092B-C50C-407E-A947-70E740481C1C}">
-                                <a14:useLocalDpi xmlns:a14="http://schemas.microsoft.com/office/drawing/2010/main" val="0"/>
+                                <a14:useLocalDpi xmlns="" xmlns:wpc="http://schemas.microsoft.com/office/word/2010/wordprocessingCanvas" xmlns:mc="http://schemas.openxmlformats.org/markup-compatibility/2006" xmlns:o="urn:schemas-microsoft-com:office:office" xmlns:v="urn:schemas-microsoft-com:vml" xmlns:wp14="http://schemas.microsoft.com/office/word/2010/wordprocessingDrawing" xmlns:w10="urn:schemas-microsoft-com:office:word" xmlns:w="http://schemas.openxmlformats.org/wordprocessingml/2006/main" xmlns:w14="http://schemas.microsoft.com/office/word/2010/wordml" xmlns:wpg="http://schemas.microsoft.com/office/word/2010/wordprocessingGroup" xmlns:wpi="http://schemas.microsoft.com/office/word/2010/wordprocessingInk" xmlns:wps="http://schemas.microsoft.com/office/word/2010/wordprocessingShape" xmlns:a14="http://schemas.microsoft.com/office/drawing/2010/main" val="0"/>
                               </a:ext>
                             </a:extLst>
                           </a:blip>
@@ -14854,14 +14740,16 @@
       </w:r>
     </w:p>
     <w:p>
-      <w:r>
-        <w:t>NORMALMODE, SETMODE, STARTOPEN, OPEN, EXIT, INV</w:t>
-      </w:r>
-      <w:r>
-        <w:t>A</w:t>
-      </w:r>
-      <w:r>
-        <w:t>LID_INPUT (EASTER_EGG1, EASTER_EGG2, EASTER_EGG3)</w:t>
+      <w:pPr>
+        <w:rPr>
+          <w:lang w:val="en-US"/>
+        </w:rPr>
+      </w:pPr>
+      <w:r>
+        <w:rPr>
+          <w:lang w:val="en-US"/>
+        </w:rPr>
+        <w:t>NORMALMODE, SETMODE, STARTOPEN, OPEN, EXIT, INVALID_INPUT (EASTER_EGG1, EASTER_EGG2, EASTER_EGG3)</w:t>
       </w:r>
     </w:p>
     <w:p>
@@ -14956,13 +14844,7 @@
         <w:pStyle w:val="KeinLeerraum"/>
       </w:pPr>
       <w:r>
-        <w:t>EXIT_GAME, KING_RED_DEST, KING_BLUE_DEST, NONE, MI</w:t>
-      </w:r>
-      <w:r>
-        <w:t>R</w:t>
-      </w:r>
-      <w:r>
-        <w:t xml:space="preserve">ROR_RED_DEST, MIRROR_BLUE_DIST </w:t>
+        <w:t xml:space="preserve">EXIT_GAME, KING_RED_DEST, KING_BLUE_DEST, NONE, MIRROR_RED_DEST, MIRROR_BLUE_DIST </w:t>
       </w:r>
       <w:r>
         <w:br/>
@@ -14995,12 +14877,12 @@
       <w:pPr>
         <w:pStyle w:val="KeinLeerraum"/>
         <w:rPr>
-          <w:lang w:val="fr-CH"/>
-        </w:rPr>
-      </w:pPr>
-      <w:r>
-        <w:rPr>
-          <w:lang w:val="fr-CH"/>
+          <w:lang w:val="en-US"/>
+        </w:rPr>
+      </w:pPr>
+      <w:r>
+        <w:rPr>
+          <w:lang w:val="en-US"/>
         </w:rPr>
         <w:t>LASER, REFLECTION, DESTRUCTION, VICTORY, IGNORE, INTRO, MUSIC, PLING, BELL</w:t>
       </w:r>
@@ -15018,15 +14900,7 @@
       </w:pPr>
       <w:r>
         <w:lastRenderedPageBreak/>
-        <w:t xml:space="preserve">Der in </w:t>
-      </w:r>
-      <w:proofErr w:type="gramStart"/>
-      <w:r>
-        <w:t>dieser</w:t>
-      </w:r>
-      <w:proofErr w:type="gramEnd"/>
-      <w:r>
-        <w:t xml:space="preserve"> Variable gespeicherte Wert bestimmt den Aktuellen Sound, der abgespielt wird.</w:t>
+        <w:t>Sound-Effekte, welche auf die entsprechenden Audio-Files verweisen.</w:t>
       </w:r>
     </w:p>
     <w:p>
@@ -15274,7 +15148,21 @@
     </w:p>
     <w:p>
       <w:r>
-        <w:t>Enthält die aktuelle Spielfeldsituation. Es ist ein zweidimensionales Array standardmässig 8 x 6 Felder gross (verstellbar), welches Pointer auf die Spielfiguren enthält. Wo keine Figur steht, ist ein NULL-Pointer.</w:t>
+        <w:t>Enthält die aktuelle Spielfeldsituation. Es ist ein zweidimensionales Array standardmässig 8 x 6 Felder gross (</w:t>
+      </w:r>
+      <w:r>
+        <w:t xml:space="preserve">mit Makros </w:t>
+      </w:r>
+      <w:r>
+        <w:t xml:space="preserve">verstellbar), welches </w:t>
+      </w:r>
+      <w:proofErr w:type="spellStart"/>
+      <w:r>
+        <w:t>Pointer</w:t>
+      </w:r>
+      <w:proofErr w:type="spellEnd"/>
+      <w:r>
+        <w:t xml:space="preserve"> auf die Spielfiguren enthält. Wo keine Figur steht, ist ein NULL-Pointer.</w:t>
       </w:r>
     </w:p>
     <w:p>
@@ -15326,15 +15214,13 @@
       </w:r>
       <w:proofErr w:type="spellEnd"/>
       <w:r>
-        <w:t xml:space="preserve"> </w:t>
-      </w:r>
-      <w:proofErr w:type="spellStart"/>
-      <w:r>
-        <w:t>geoeffnet</w:t>
-      </w:r>
-      <w:proofErr w:type="spellEnd"/>
-      <w:r>
-        <w:t xml:space="preserve"> wurde.</w:t>
+        <w:t xml:space="preserve"> ge</w:t>
+      </w:r>
+      <w:r>
+        <w:t>ö</w:t>
+      </w:r>
+      <w:r>
+        <w:t>ffnet wurde.</w:t>
       </w:r>
     </w:p>
     <w:p>
@@ -15429,7 +15315,7 @@
           <w:noProof/>
           <w:lang w:eastAsia="de-CH"/>
         </w:rPr>
-        <w:t>Beim Initialisieren des Figure-Arrays, wird auch gleich die Standardaufstellung geladen.</w:t>
+        <w:t>Beim Initialisieren des Figure-Arrays wird auch gleich die Standardaufstellung geladen.</w:t>
       </w:r>
     </w:p>
     <w:p>
@@ -15452,9 +15338,8 @@
       <w:r>
         <w:t xml:space="preserve"> sieht wie folgt aus:</w:t>
       </w:r>
-      <w:r>
-        <w:br/>
-      </w:r>
+    </w:p>
+    <w:p>
       <w:r>
         <w:rPr>
           <w:noProof/>
@@ -15462,9 +15347,9 @@
         </w:rPr>
         <w:drawing>
           <wp:inline distT="0" distB="0" distL="0" distR="0">
-            <wp:extent cx="3979545" cy="2992120"/>
-            <wp:effectExtent l="0" t="0" r="0" b="0"/>
-            <wp:docPr id="27" name="Grafik 27"/>
+            <wp:extent cx="5931535" cy="4508500"/>
+            <wp:effectExtent l="19050" t="0" r="0" b="0"/>
+            <wp:docPr id="13" name="Bild 1" descr="D:\Programming\C\LaserChess\docs\img\Standardaufstellung.png"/>
             <wp:cNvGraphicFramePr>
               <a:graphicFrameLocks xmlns:a="http://schemas.openxmlformats.org/drawingml/2006/main" noChangeAspect="1"/>
             </wp:cNvGraphicFramePr>
@@ -15472,19 +15357,13 @@
               <a:graphicData uri="http://schemas.openxmlformats.org/drawingml/2006/picture">
                 <pic:pic xmlns:pic="http://schemas.openxmlformats.org/drawingml/2006/picture">
                   <pic:nvPicPr>
-                    <pic:cNvPr id="0" name="Grafik 3"/>
+                    <pic:cNvPr id="0" name="Picture 1" descr="D:\Programming\C\LaserChess\docs\img\Standardaufstellung.png"/>
                     <pic:cNvPicPr>
                       <a:picLocks noChangeAspect="1" noChangeArrowheads="1"/>
                     </pic:cNvPicPr>
                   </pic:nvPicPr>
                   <pic:blipFill>
-                    <a:blip r:embed="rId50">
-                      <a:extLst>
-                        <a:ext uri="{28A0092B-C50C-407E-A947-70E740481C1C}">
-                          <a14:useLocalDpi xmlns:a14="http://schemas.microsoft.com/office/drawing/2010/main" val="0"/>
-                        </a:ext>
-                      </a:extLst>
-                    </a:blip>
+                    <a:blip r:embed="rId49" cstate="print"/>
                     <a:srcRect/>
                     <a:stretch>
                       <a:fillRect/>
@@ -15493,14 +15372,17 @@
                   <pic:spPr bwMode="auto">
                     <a:xfrm>
                       <a:off x="0" y="0"/>
-                      <a:ext cx="3979545" cy="2992120"/>
+                      <a:ext cx="5931535" cy="4508500"/>
                     </a:xfrm>
                     <a:prstGeom prst="rect">
                       <a:avLst/>
                     </a:prstGeom>
                     <a:noFill/>
-                    <a:ln>
+                    <a:ln w="9525">
                       <a:noFill/>
+                      <a:miter lim="800000"/>
+                      <a:headEnd/>
+                      <a:tailEnd/>
                     </a:ln>
                   </pic:spPr>
                 </pic:pic>
@@ -15515,12 +15397,13 @@
         <w:pStyle w:val="berschrift3"/>
       </w:pPr>
       <w:bookmarkStart w:id="23" w:name="_Toc327787592"/>
-      <w:proofErr w:type="spellStart"/>
-      <w:r>
-        <w:t>Makkros</w:t>
+      <w:r>
+        <w:t>Ma</w:t>
+      </w:r>
+      <w:r>
+        <w:t>kros</w:t>
       </w:r>
       <w:bookmarkEnd w:id="23"/>
-      <w:proofErr w:type="spellEnd"/>
     </w:p>
     <w:p>
       <w:pPr>
@@ -15534,33 +15417,31 @@
     </w:p>
     <w:p>
       <w:r>
-        <w:t>Eine Hilfsfunktion zum Drehen einer Figur. Um eine Figur zu drehen, muss die Richtungsvariable inkr</w:t>
-      </w:r>
-      <w:r>
-        <w:t>e</w:t>
-      </w:r>
-      <w:r>
-        <w:t>mentiert oder dekr</w:t>
-      </w:r>
-      <w:r>
-        <w:t>e</w:t>
-      </w:r>
-      <w:r>
-        <w:t xml:space="preserve">mentiert werden. Da die </w:t>
-      </w:r>
-      <w:proofErr w:type="spellStart"/>
-      <w:r>
-        <w:t>Enumeration</w:t>
-      </w:r>
-      <w:proofErr w:type="spellEnd"/>
-      <w:r>
-        <w:t xml:space="preserve"> der Richtung nur von 0-3 geht, werden Werte grösser 3 wi</w:t>
-      </w:r>
-      <w:r>
-        <w:t>e</w:t>
-      </w:r>
-      <w:r>
-        <w:t>der auf 0-3 normiert.</w:t>
+        <w:t>Eine Hilfs</w:t>
+      </w:r>
+      <w:r>
+        <w:t>makro</w:t>
+      </w:r>
+      <w:r>
+        <w:t>funktion zum Drehen einer Figur. Um eine Figur zu drehen, muss die Richtungsvariable inkrementiert oder dekremen</w:t>
+      </w:r>
+      <w:r>
+        <w:t>tiert werden. Da die Enumeratoren für die</w:t>
+      </w:r>
+      <w:r>
+        <w:t xml:space="preserve"> Richtung nur von 0-3 geh</w:t>
+      </w:r>
+      <w:r>
+        <w:t>en</w:t>
+      </w:r>
+      <w:r>
+        <w:t xml:space="preserve">, werden Werte grösser 3 </w:t>
+      </w:r>
+      <w:r>
+        <w:t xml:space="preserve">oder kleiner 0 </w:t>
+      </w:r>
+      <w:r>
+        <w:t>wieder auf 0-3 normiert.</w:t>
       </w:r>
     </w:p>
     <w:p>
@@ -15581,6 +15462,7 @@
         <w:pStyle w:val="berschrift4"/>
       </w:pPr>
       <w:r>
+        <w:lastRenderedPageBreak/>
         <w:t>ROTATE_RIGHT</w:t>
       </w:r>
     </w:p>
@@ -15599,13 +15481,7 @@
     </w:p>
     <w:p>
       <w:r>
-        <w:t>Liefert den B</w:t>
-      </w:r>
-      <w:r>
-        <w:t>e</w:t>
-      </w:r>
-      <w:r>
-        <w:t xml:space="preserve">trag eines Wertes. </w:t>
+        <w:t xml:space="preserve">Liefert den Betrag eines Wertes. </w:t>
       </w:r>
     </w:p>
     <w:p>
@@ -15613,7 +15489,6 @@
         <w:pStyle w:val="berschrift4"/>
       </w:pPr>
       <w:r>
-        <w:lastRenderedPageBreak/>
         <w:t>IS_EVEN</w:t>
       </w:r>
     </w:p>
@@ -15635,13 +15510,13 @@
     </w:p>
     <w:p>
       <w:r>
-        <w:t>Sind Hilfsfunktionen zum Adressieren der Figuren. Da die Figuren nach Farbe sortiert im Array gespe</w:t>
-      </w:r>
-      <w:r>
-        <w:t>i</w:t>
-      </w:r>
-      <w:r>
-        <w:t xml:space="preserve">chert sind, aber die Spieler die Figuren abwechslungsweise setzen, teilt RED_FIG den übergebenen Wert durch zwei. BLUE_FIG teilt zuerst auch durch zwei, addiert danach noch Sieben. </w:t>
+        <w:t>Sind Hilfs</w:t>
+      </w:r>
+      <w:r>
+        <w:t>makros</w:t>
+      </w:r>
+      <w:r>
+        <w:t xml:space="preserve"> zum Adressieren der Figuren. Da die Figuren nach Farbe sortiert im Array gespeichert sind, aber die Spieler die Figuren abwechslungsweise setzen, teilt RED_FIG den übergebenen Wert durch zwei. BLUE_FIG teilt zuerst auch durch zwei, addiert danach noch Sieben. </w:t>
       </w:r>
       <w:r>
         <w:rPr>
@@ -15649,7 +15524,7 @@
           <w:lang w:eastAsia="de-CH"/>
         </w:rPr>
         <w:drawing>
-          <wp:inline distT="0" distB="0" distL="0" distR="0" wp14:anchorId="5B30A21D" wp14:editId="73C82B3E">
+          <wp:inline distT="0" distB="0" distL="0" distR="0">
             <wp:extent cx="5764530" cy="906780"/>
             <wp:effectExtent l="0" t="0" r="0" b="0"/>
             <wp:docPr id="26" name="Grafik 26"/>
@@ -15666,10 +15541,10 @@
                     </pic:cNvPicPr>
                   </pic:nvPicPr>
                   <pic:blipFill>
-                    <a:blip r:embed="rId51">
+                    <a:blip r:embed="rId50" cstate="print">
                       <a:extLst>
                         <a:ext uri="{28A0092B-C50C-407E-A947-70E740481C1C}">
-                          <a14:useLocalDpi xmlns:a14="http://schemas.microsoft.com/office/drawing/2010/main" val="0"/>
+                          <a14:useLocalDpi xmlns="" xmlns:wpc="http://schemas.microsoft.com/office/word/2010/wordprocessingCanvas" xmlns:mc="http://schemas.openxmlformats.org/markup-compatibility/2006" xmlns:o="urn:schemas-microsoft-com:office:office" xmlns:v="urn:schemas-microsoft-com:vml" xmlns:wp14="http://schemas.microsoft.com/office/word/2010/wordprocessingDrawing" xmlns:w10="urn:schemas-microsoft-com:office:word" xmlns:w="http://schemas.openxmlformats.org/wordprocessingml/2006/main" xmlns:w14="http://schemas.microsoft.com/office/word/2010/wordml" xmlns:wpg="http://schemas.microsoft.com/office/word/2010/wordprocessingGroup" xmlns:wpi="http://schemas.microsoft.com/office/word/2010/wordprocessingInk" xmlns:wps="http://schemas.microsoft.com/office/word/2010/wordprocessingShape" xmlns:a14="http://schemas.microsoft.com/office/drawing/2010/main" val="0"/>
                         </a:ext>
                       </a:extLst>
                     </a:blip>
@@ -15734,10 +15609,7 @@
       </w:r>
       <w:proofErr w:type="spellEnd"/>
       <w:r>
-        <w:t>)</w:t>
-      </w:r>
-      <w:r>
-        <w:t xml:space="preserve"> und </w:t>
+        <w:t xml:space="preserve">) und </w:t>
       </w:r>
       <w:proofErr w:type="spellStart"/>
       <w:r>
@@ -15790,19 +15662,33 @@
         <w:rPr>
           <w:color w:val="000000"/>
         </w:rPr>
-        <w:t>Darin kann die Länge und die Breite des Spielfelds eingestellt werden. Standardmässig ist PLAY</w:t>
-      </w:r>
-      <w:r>
-        <w:rPr>
+        <w:t xml:space="preserve">Darin kann die Länge und die Breite des Spielfelds eingestellt werden. Standardmässig ist PLAYGROUND_X_MAX auf </w:t>
+      </w:r>
+      <w:r>
+        <w:rPr>
+          <w:i/>
           <w:color w:val="000000"/>
         </w:rPr>
-        <w:t>G</w:t>
+        <w:t>acht</w:t>
       </w:r>
       <w:r>
         <w:rPr>
           <w:color w:val="000000"/>
         </w:rPr>
-        <w:t>ROUND_X_MAX auf acht und PLAYGROUND_Y_MAX auf sechs eingestellt.</w:t>
+        <w:t xml:space="preserve"> und PLAYGROUND_Y_MAX auf </w:t>
+      </w:r>
+      <w:r>
+        <w:rPr>
+          <w:i/>
+          <w:color w:val="000000"/>
+        </w:rPr>
+        <w:t>sechs</w:t>
+      </w:r>
+      <w:r>
+        <w:rPr>
+          <w:color w:val="000000"/>
+        </w:rPr>
+        <w:t xml:space="preserve"> eingestellt.</w:t>
       </w:r>
     </w:p>
     <w:p>
@@ -15889,8 +15775,8 @@
       </w:pPr>
     </w:p>
     <w:sectPr>
-      <w:headerReference w:type="even" r:id="rId52"/>
-      <w:headerReference w:type="default" r:id="rId53"/>
+      <w:headerReference w:type="even" r:id="rId51"/>
+      <w:headerReference w:type="default" r:id="rId52"/>
       <w:pgSz w:w="11906" w:h="16838"/>
       <w:pgMar w:top="1669" w:right="1133" w:bottom="1276" w:left="1417" w:header="708" w:footer="708" w:gutter="0"/>
       <w:pgNumType w:start="1" w:chapStyle="1"/>
@@ -15902,7 +15788,7 @@
 </file>
 
 <file path=word/endnotes.xml><?xml version="1.0" encoding="utf-8"?>
-<w:endnotes xmlns:wpc="http://schemas.microsoft.com/office/word/2010/wordprocessingCanvas" xmlns:mc="http://schemas.openxmlformats.org/markup-compatibility/2006" xmlns:o="urn:schemas-microsoft-com:office:office" xmlns:r="http://schemas.openxmlformats.org/officeDocument/2006/relationships" xmlns:m="http://schemas.openxmlformats.org/officeDocument/2006/math" xmlns:v="urn:schemas-microsoft-com:vml" xmlns:wp14="http://schemas.microsoft.com/office/word/2010/wordprocessingDrawing" xmlns:wp="http://schemas.openxmlformats.org/drawingml/2006/wordprocessingDrawing" xmlns:w10="urn:schemas-microsoft-com:office:word" xmlns:w="http://schemas.openxmlformats.org/wordprocessingml/2006/main" xmlns:w14="http://schemas.microsoft.com/office/word/2010/wordml" xmlns:wpg="http://schemas.microsoft.com/office/word/2010/wordprocessingGroup" xmlns:wpi="http://schemas.microsoft.com/office/word/2010/wordprocessingInk" xmlns:wne="http://schemas.microsoft.com/office/word/2006/wordml" xmlns:wps="http://schemas.microsoft.com/office/word/2010/wordprocessingShape" mc:Ignorable="w14 wp14">
+<w:endnotes xmlns:ve="http://schemas.openxmlformats.org/markup-compatibility/2006" xmlns:o="urn:schemas-microsoft-com:office:office" xmlns:r="http://schemas.openxmlformats.org/officeDocument/2006/relationships" xmlns:m="http://schemas.openxmlformats.org/officeDocument/2006/math" xmlns:v="urn:schemas-microsoft-com:vml" xmlns:wp="http://schemas.openxmlformats.org/drawingml/2006/wordprocessingDrawing" xmlns:w10="urn:schemas-microsoft-com:office:word" xmlns:w="http://schemas.openxmlformats.org/wordprocessingml/2006/main" xmlns:wne="http://schemas.microsoft.com/office/word/2006/wordml">
   <w:endnote w:type="separator" w:id="-1">
     <w:p>
       <w:pPr>
@@ -15934,7 +15820,7 @@
 </file>
 
 <file path=word/footnotes.xml><?xml version="1.0" encoding="utf-8"?>
-<w:footnotes xmlns:wpc="http://schemas.microsoft.com/office/word/2010/wordprocessingCanvas" xmlns:mc="http://schemas.openxmlformats.org/markup-compatibility/2006" xmlns:o="urn:schemas-microsoft-com:office:office" xmlns:r="http://schemas.openxmlformats.org/officeDocument/2006/relationships" xmlns:m="http://schemas.openxmlformats.org/officeDocument/2006/math" xmlns:v="urn:schemas-microsoft-com:vml" xmlns:wp14="http://schemas.microsoft.com/office/word/2010/wordprocessingDrawing" xmlns:wp="http://schemas.openxmlformats.org/drawingml/2006/wordprocessingDrawing" xmlns:w10="urn:schemas-microsoft-com:office:word" xmlns:w="http://schemas.openxmlformats.org/wordprocessingml/2006/main" xmlns:w14="http://schemas.microsoft.com/office/word/2010/wordml" xmlns:wpg="http://schemas.microsoft.com/office/word/2010/wordprocessingGroup" xmlns:wpi="http://schemas.microsoft.com/office/word/2010/wordprocessingInk" xmlns:wne="http://schemas.microsoft.com/office/word/2006/wordml" xmlns:wps="http://schemas.microsoft.com/office/word/2010/wordprocessingShape" mc:Ignorable="w14 wp14">
+<w:footnotes xmlns:ve="http://schemas.openxmlformats.org/markup-compatibility/2006" xmlns:o="urn:schemas-microsoft-com:office:office" xmlns:r="http://schemas.openxmlformats.org/officeDocument/2006/relationships" xmlns:m="http://schemas.openxmlformats.org/officeDocument/2006/math" xmlns:v="urn:schemas-microsoft-com:vml" xmlns:wp="http://schemas.openxmlformats.org/drawingml/2006/wordprocessingDrawing" xmlns:w10="urn:schemas-microsoft-com:office:word" xmlns:w="http://schemas.openxmlformats.org/wordprocessingml/2006/main" xmlns:wne="http://schemas.microsoft.com/office/word/2006/wordml">
   <w:footnote w:type="separator" w:id="-1">
     <w:p>
       <w:pPr>
@@ -15966,7 +15852,7 @@
 </file>
 
 <file path=word/header1.xml><?xml version="1.0" encoding="utf-8"?>
-<w:hdr xmlns:wpc="http://schemas.microsoft.com/office/word/2010/wordprocessingCanvas" xmlns:mc="http://schemas.openxmlformats.org/markup-compatibility/2006" xmlns:o="urn:schemas-microsoft-com:office:office" xmlns:r="http://schemas.openxmlformats.org/officeDocument/2006/relationships" xmlns:m="http://schemas.openxmlformats.org/officeDocument/2006/math" xmlns:v="urn:schemas-microsoft-com:vml" xmlns:wp14="http://schemas.microsoft.com/office/word/2010/wordprocessingDrawing" xmlns:wp="http://schemas.openxmlformats.org/drawingml/2006/wordprocessingDrawing" xmlns:w10="urn:schemas-microsoft-com:office:word" xmlns:w="http://schemas.openxmlformats.org/wordprocessingml/2006/main" xmlns:w14="http://schemas.microsoft.com/office/word/2010/wordml" xmlns:wpg="http://schemas.microsoft.com/office/word/2010/wordprocessingGroup" xmlns:wpi="http://schemas.microsoft.com/office/word/2010/wordprocessingInk" xmlns:wne="http://schemas.microsoft.com/office/word/2006/wordml" xmlns:wps="http://schemas.microsoft.com/office/word/2010/wordprocessingShape" mc:Ignorable="w14 wp14">
+<w:hdr xmlns:ve="http://schemas.openxmlformats.org/markup-compatibility/2006" xmlns:o="urn:schemas-microsoft-com:office:office" xmlns:r="http://schemas.openxmlformats.org/officeDocument/2006/relationships" xmlns:m="http://schemas.openxmlformats.org/officeDocument/2006/math" xmlns:v="urn:schemas-microsoft-com:vml" xmlns:wp="http://schemas.openxmlformats.org/drawingml/2006/wordprocessingDrawing" xmlns:w10="urn:schemas-microsoft-com:office:word" xmlns:w="http://schemas.openxmlformats.org/wordprocessingml/2006/main" xmlns:wne="http://schemas.microsoft.com/office/word/2006/wordml">
   <w:p>
     <w:pPr>
       <w:pStyle w:val="Kopfzeile"/>
@@ -16018,7 +15904,7 @@
 </file>
 
 <file path=word/header2.xml><?xml version="1.0" encoding="utf-8"?>
-<w:hdr xmlns:wpc="http://schemas.microsoft.com/office/word/2010/wordprocessingCanvas" xmlns:mc="http://schemas.openxmlformats.org/markup-compatibility/2006" xmlns:o="urn:schemas-microsoft-com:office:office" xmlns:r="http://schemas.openxmlformats.org/officeDocument/2006/relationships" xmlns:m="http://schemas.openxmlformats.org/officeDocument/2006/math" xmlns:v="urn:schemas-microsoft-com:vml" xmlns:wp14="http://schemas.microsoft.com/office/word/2010/wordprocessingDrawing" xmlns:wp="http://schemas.openxmlformats.org/drawingml/2006/wordprocessingDrawing" xmlns:w10="urn:schemas-microsoft-com:office:word" xmlns:w="http://schemas.openxmlformats.org/wordprocessingml/2006/main" xmlns:w14="http://schemas.microsoft.com/office/word/2010/wordml" xmlns:wpg="http://schemas.microsoft.com/office/word/2010/wordprocessingGroup" xmlns:wpi="http://schemas.microsoft.com/office/word/2010/wordprocessingInk" xmlns:wne="http://schemas.microsoft.com/office/word/2006/wordml" xmlns:wps="http://schemas.microsoft.com/office/word/2010/wordprocessingShape" mc:Ignorable="w14 wp14">
+<w:hdr xmlns:ve="http://schemas.openxmlformats.org/markup-compatibility/2006" xmlns:o="urn:schemas-microsoft-com:office:office" xmlns:r="http://schemas.openxmlformats.org/officeDocument/2006/relationships" xmlns:m="http://schemas.openxmlformats.org/officeDocument/2006/math" xmlns:v="urn:schemas-microsoft-com:vml" xmlns:wp="http://schemas.openxmlformats.org/drawingml/2006/wordprocessingDrawing" xmlns:w10="urn:schemas-microsoft-com:office:word" xmlns:w="http://schemas.openxmlformats.org/wordprocessingml/2006/main" xmlns:wne="http://schemas.microsoft.com/office/word/2006/wordml">
   <w:p>
     <w:pPr>
       <w:pStyle w:val="Kopfzeile"/>
@@ -16047,7 +15933,7 @@
                   <a:blip r:embed="rId1">
                     <a:extLst>
                       <a:ext uri="{28A0092B-C50C-407E-A947-70E740481C1C}">
-                        <a14:useLocalDpi xmlns:a14="http://schemas.microsoft.com/office/drawing/2010/main" val="0"/>
+                        <a14:useLocalDpi xmlns="" xmlns:wpc="http://schemas.microsoft.com/office/word/2010/wordprocessingCanvas" xmlns:mc="http://schemas.openxmlformats.org/markup-compatibility/2006" xmlns:o="urn:schemas-microsoft-com:office:office" xmlns:v="urn:schemas-microsoft-com:vml" xmlns:wp14="http://schemas.microsoft.com/office/word/2010/wordprocessingDrawing" xmlns:w10="urn:schemas-microsoft-com:office:word" xmlns:w="http://schemas.openxmlformats.org/wordprocessingml/2006/main" xmlns:w14="http://schemas.microsoft.com/office/word/2010/wordml" xmlns:wpg="http://schemas.microsoft.com/office/word/2010/wordprocessingGroup" xmlns:wpi="http://schemas.microsoft.com/office/word/2010/wordprocessingInk" xmlns:wps="http://schemas.microsoft.com/office/word/2010/wordprocessingShape" xmlns:a14="http://schemas.microsoft.com/office/drawing/2010/main" val="0"/>
                       </a:ext>
                     </a:extLst>
                   </a:blip>
@@ -16075,7 +15961,7 @@
 </file>
 
 <file path=word/header3.xml><?xml version="1.0" encoding="utf-8"?>
-<w:hdr xmlns:wpc="http://schemas.microsoft.com/office/word/2010/wordprocessingCanvas" xmlns:mc="http://schemas.openxmlformats.org/markup-compatibility/2006" xmlns:o="urn:schemas-microsoft-com:office:office" xmlns:r="http://schemas.openxmlformats.org/officeDocument/2006/relationships" xmlns:m="http://schemas.openxmlformats.org/officeDocument/2006/math" xmlns:v="urn:schemas-microsoft-com:vml" xmlns:wp14="http://schemas.microsoft.com/office/word/2010/wordprocessingDrawing" xmlns:wp="http://schemas.openxmlformats.org/drawingml/2006/wordprocessingDrawing" xmlns:w10="urn:schemas-microsoft-com:office:word" xmlns:w="http://schemas.openxmlformats.org/wordprocessingml/2006/main" xmlns:w14="http://schemas.microsoft.com/office/word/2010/wordml" xmlns:wpg="http://schemas.microsoft.com/office/word/2010/wordprocessingGroup" xmlns:wpi="http://schemas.microsoft.com/office/word/2010/wordprocessingInk" xmlns:wne="http://schemas.microsoft.com/office/word/2006/wordml" xmlns:wps="http://schemas.microsoft.com/office/word/2010/wordprocessingShape" mc:Ignorable="w14 wp14">
+<w:hdr xmlns:ve="http://schemas.openxmlformats.org/markup-compatibility/2006" xmlns:o="urn:schemas-microsoft-com:office:office" xmlns:r="http://schemas.openxmlformats.org/officeDocument/2006/relationships" xmlns:m="http://schemas.openxmlformats.org/officeDocument/2006/math" xmlns:v="urn:schemas-microsoft-com:vml" xmlns:wp="http://schemas.openxmlformats.org/drawingml/2006/wordprocessingDrawing" xmlns:w10="urn:schemas-microsoft-com:office:word" xmlns:w="http://schemas.openxmlformats.org/wordprocessingml/2006/main" xmlns:wne="http://schemas.microsoft.com/office/word/2006/wordml">
   <w:p>
     <w:pPr>
       <w:pStyle w:val="Kopfzeile"/>
@@ -16127,7 +16013,7 @@
 </file>
 
 <file path=word/header4.xml><?xml version="1.0" encoding="utf-8"?>
-<w:hdr xmlns:wpc="http://schemas.microsoft.com/office/word/2010/wordprocessingCanvas" xmlns:mc="http://schemas.openxmlformats.org/markup-compatibility/2006" xmlns:o="urn:schemas-microsoft-com:office:office" xmlns:r="http://schemas.openxmlformats.org/officeDocument/2006/relationships" xmlns:m="http://schemas.openxmlformats.org/officeDocument/2006/math" xmlns:v="urn:schemas-microsoft-com:vml" xmlns:wp14="http://schemas.microsoft.com/office/word/2010/wordprocessingDrawing" xmlns:wp="http://schemas.openxmlformats.org/drawingml/2006/wordprocessingDrawing" xmlns:w10="urn:schemas-microsoft-com:office:word" xmlns:w="http://schemas.openxmlformats.org/wordprocessingml/2006/main" xmlns:w14="http://schemas.microsoft.com/office/word/2010/wordml" xmlns:wpg="http://schemas.microsoft.com/office/word/2010/wordprocessingGroup" xmlns:wpi="http://schemas.microsoft.com/office/word/2010/wordprocessingInk" xmlns:wne="http://schemas.microsoft.com/office/word/2006/wordml" xmlns:wps="http://schemas.microsoft.com/office/word/2010/wordprocessingShape" mc:Ignorable="w14 wp14">
+<w:hdr xmlns:ve="http://schemas.openxmlformats.org/markup-compatibility/2006" xmlns:o="urn:schemas-microsoft-com:office:office" xmlns:r="http://schemas.openxmlformats.org/officeDocument/2006/relationships" xmlns:m="http://schemas.openxmlformats.org/officeDocument/2006/math" xmlns:v="urn:schemas-microsoft-com:vml" xmlns:wp="http://schemas.openxmlformats.org/drawingml/2006/wordprocessingDrawing" xmlns:w10="urn:schemas-microsoft-com:office:word" xmlns:w="http://schemas.openxmlformats.org/wordprocessingml/2006/main" xmlns:wne="http://schemas.microsoft.com/office/word/2006/wordml">
   <w:p>
     <w:pPr>
       <w:pStyle w:val="Kopfzeile"/>
@@ -16173,7 +16059,7 @@
 </file>
 
 <file path=word/header5.xml><?xml version="1.0" encoding="utf-8"?>
-<w:hdr xmlns:wpc="http://schemas.microsoft.com/office/word/2010/wordprocessingCanvas" xmlns:mc="http://schemas.openxmlformats.org/markup-compatibility/2006" xmlns:o="urn:schemas-microsoft-com:office:office" xmlns:r="http://schemas.openxmlformats.org/officeDocument/2006/relationships" xmlns:m="http://schemas.openxmlformats.org/officeDocument/2006/math" xmlns:v="urn:schemas-microsoft-com:vml" xmlns:wp14="http://schemas.microsoft.com/office/word/2010/wordprocessingDrawing" xmlns:wp="http://schemas.openxmlformats.org/drawingml/2006/wordprocessingDrawing" xmlns:w10="urn:schemas-microsoft-com:office:word" xmlns:w="http://schemas.openxmlformats.org/wordprocessingml/2006/main" xmlns:w14="http://schemas.microsoft.com/office/word/2010/wordml" xmlns:wpg="http://schemas.microsoft.com/office/word/2010/wordprocessingGroup" xmlns:wpi="http://schemas.microsoft.com/office/word/2010/wordprocessingInk" xmlns:wne="http://schemas.microsoft.com/office/word/2006/wordml" xmlns:wps="http://schemas.microsoft.com/office/word/2010/wordprocessingShape" mc:Ignorable="w14 wp14">
+<w:hdr xmlns:ve="http://schemas.openxmlformats.org/markup-compatibility/2006" xmlns:o="urn:schemas-microsoft-com:office:office" xmlns:r="http://schemas.openxmlformats.org/officeDocument/2006/relationships" xmlns:m="http://schemas.openxmlformats.org/officeDocument/2006/math" xmlns:v="urn:schemas-microsoft-com:vml" xmlns:wp="http://schemas.openxmlformats.org/drawingml/2006/wordprocessingDrawing" xmlns:w10="urn:schemas-microsoft-com:office:word" xmlns:w="http://schemas.openxmlformats.org/wordprocessingml/2006/main" xmlns:wne="http://schemas.microsoft.com/office/word/2006/wordml">
   <w:p>
     <w:pPr>
       <w:pStyle w:val="Kopfzeile"/>
@@ -16204,7 +16090,7 @@
 </file>
 
 <file path=word/header6.xml><?xml version="1.0" encoding="utf-8"?>
-<w:hdr xmlns:wpc="http://schemas.microsoft.com/office/word/2010/wordprocessingCanvas" xmlns:mc="http://schemas.openxmlformats.org/markup-compatibility/2006" xmlns:o="urn:schemas-microsoft-com:office:office" xmlns:r="http://schemas.openxmlformats.org/officeDocument/2006/relationships" xmlns:m="http://schemas.openxmlformats.org/officeDocument/2006/math" xmlns:v="urn:schemas-microsoft-com:vml" xmlns:wp14="http://schemas.microsoft.com/office/word/2010/wordprocessingDrawing" xmlns:wp="http://schemas.openxmlformats.org/drawingml/2006/wordprocessingDrawing" xmlns:w10="urn:schemas-microsoft-com:office:word" xmlns:w="http://schemas.openxmlformats.org/wordprocessingml/2006/main" xmlns:w14="http://schemas.microsoft.com/office/word/2010/wordml" xmlns:wpg="http://schemas.microsoft.com/office/word/2010/wordprocessingGroup" xmlns:wpi="http://schemas.microsoft.com/office/word/2010/wordprocessingInk" xmlns:wne="http://schemas.microsoft.com/office/word/2006/wordml" xmlns:wps="http://schemas.microsoft.com/office/word/2010/wordprocessingShape" mc:Ignorable="w14 wp14">
+<w:hdr xmlns:ve="http://schemas.openxmlformats.org/markup-compatibility/2006" xmlns:o="urn:schemas-microsoft-com:office:office" xmlns:r="http://schemas.openxmlformats.org/officeDocument/2006/relationships" xmlns:m="http://schemas.openxmlformats.org/officeDocument/2006/math" xmlns:v="urn:schemas-microsoft-com:vml" xmlns:wp="http://schemas.openxmlformats.org/drawingml/2006/wordprocessingDrawing" xmlns:w10="urn:schemas-microsoft-com:office:word" xmlns:w="http://schemas.openxmlformats.org/wordprocessingml/2006/main" xmlns:wne="http://schemas.microsoft.com/office/word/2006/wordml">
   <w:p>
     <w:pPr>
       <w:pStyle w:val="Kopfzeile"/>
@@ -16235,7 +16121,7 @@
 </file>
 
 <file path=word/numbering.xml><?xml version="1.0" encoding="utf-8"?>
-<w:numbering xmlns:wpc="http://schemas.microsoft.com/office/word/2010/wordprocessingCanvas" xmlns:mc="http://schemas.openxmlformats.org/markup-compatibility/2006" xmlns:o="urn:schemas-microsoft-com:office:office" xmlns:r="http://schemas.openxmlformats.org/officeDocument/2006/relationships" xmlns:m="http://schemas.openxmlformats.org/officeDocument/2006/math" xmlns:v="urn:schemas-microsoft-com:vml" xmlns:wp14="http://schemas.microsoft.com/office/word/2010/wordprocessingDrawing" xmlns:wp="http://schemas.openxmlformats.org/drawingml/2006/wordprocessingDrawing" xmlns:w10="urn:schemas-microsoft-com:office:word" xmlns:w="http://schemas.openxmlformats.org/wordprocessingml/2006/main" xmlns:w14="http://schemas.microsoft.com/office/word/2010/wordml" xmlns:wpg="http://schemas.microsoft.com/office/word/2010/wordprocessingGroup" xmlns:wpi="http://schemas.microsoft.com/office/word/2010/wordprocessingInk" xmlns:wne="http://schemas.microsoft.com/office/word/2006/wordml" xmlns:wps="http://schemas.microsoft.com/office/word/2010/wordprocessingShape" mc:Ignorable="w14 wp14">
+<w:numbering xmlns:ve="http://schemas.openxmlformats.org/markup-compatibility/2006" xmlns:o="urn:schemas-microsoft-com:office:office" xmlns:r="http://schemas.openxmlformats.org/officeDocument/2006/relationships" xmlns:m="http://schemas.openxmlformats.org/officeDocument/2006/math" xmlns:v="urn:schemas-microsoft-com:vml" xmlns:wp="http://schemas.openxmlformats.org/drawingml/2006/wordprocessingDrawing" xmlns:w10="urn:schemas-microsoft-com:office:word" xmlns:w="http://schemas.openxmlformats.org/wordprocessingml/2006/main" xmlns:wne="http://schemas.microsoft.com/office/word/2006/wordml">
   <w:abstractNum w:abstractNumId="0">
     <w:nsid w:val="00000002"/>
     <w:multiLevelType w:val="multilevel"/>
@@ -17055,32 +16941,7 @@
         <w:shd w:val="clear" w:color="000000" w:fill="000000"/>
         <w:vertAlign w:val="baseline"/>
         <w:em w:val="none"/>
-        <w:lang w:val="x-none" w:eastAsia="x-none" w:bidi="x-none"/>
         <w:specVanish w:val="0"/>
-        <w14:glow w14:rad="0">
-          <w14:srgbClr w14:val="000000"/>
-        </w14:glow>
-        <w14:shadow w14:blurRad="0" w14:dist="0" w14:dir="0" w14:sx="0" w14:sy="0" w14:kx="0" w14:ky="0" w14:algn="none">
-          <w14:srgbClr w14:val="000000"/>
-        </w14:shadow>
-        <w14:reflection w14:blurRad="0" w14:stA="0" w14:stPos="0" w14:endA="0" w14:endPos="0" w14:dist="0" w14:dir="0" w14:fadeDir="0" w14:sx="0" w14:sy="0" w14:kx="0" w14:ky="0" w14:algn="none"/>
-        <w14:textOutline w14:w="0" w14:cap="rnd" w14:cmpd="sng" w14:algn="ctr">
-          <w14:noFill/>
-          <w14:prstDash w14:val="solid"/>
-          <w14:bevel/>
-        </w14:textOutline>
-        <w14:scene3d>
-          <w14:camera w14:prst="orthographicFront"/>
-          <w14:lightRig w14:rig="threePt" w14:dir="t">
-            <w14:rot w14:lat="0" w14:lon="0" w14:rev="0"/>
-          </w14:lightRig>
-        </w14:scene3d>
-        <w14:props3d w14:extrusionH="0" w14:contourW="0" w14:prstMaterial="none"/>
-        <w14:ligatures w14:val="none"/>
-        <w14:numForm w14:val="default"/>
-        <w14:numSpacing w14:val="default"/>
-        <w14:stylisticSets/>
-        <w14:cntxtAlts w14:val="0"/>
       </w:rPr>
     </w:lvl>
     <w:lvl w:ilvl="4">
@@ -19028,21 +18889,12 @@
   </w:num>
   <w:num w:numId="46">
     <w:abstractNumId w:val="19"/>
-    <w:lvlOverride w:ilvl="0"/>
-    <w:lvlOverride w:ilvl="1"/>
-    <w:lvlOverride w:ilvl="2"/>
-    <w:lvlOverride w:ilvl="3"/>
-    <w:lvlOverride w:ilvl="4"/>
-    <w:lvlOverride w:ilvl="5"/>
-    <w:lvlOverride w:ilvl="6"/>
-    <w:lvlOverride w:ilvl="7"/>
-    <w:lvlOverride w:ilvl="8"/>
   </w:num>
 </w:numbering>
 </file>
 
 <file path=word/styles.xml><?xml version="1.0" encoding="utf-8"?>
-<w:styles xmlns:mc="http://schemas.openxmlformats.org/markup-compatibility/2006" xmlns:r="http://schemas.openxmlformats.org/officeDocument/2006/relationships" xmlns:w="http://schemas.openxmlformats.org/wordprocessingml/2006/main" xmlns:w14="http://schemas.microsoft.com/office/word/2010/wordml" mc:Ignorable="w14">
+<w:styles xmlns:r="http://schemas.openxmlformats.org/officeDocument/2006/relationships" xmlns:w="http://schemas.openxmlformats.org/wordprocessingml/2006/main">
   <w:docDefaults>
     <w:rPrDefault>
       <w:rPr>
@@ -19441,6 +19293,7 @@
   <w:style w:type="character" w:default="1" w:styleId="Absatz-Standardschriftart">
     <w:name w:val="Default Paragraph Font"/>
     <w:uiPriority w:val="1"/>
+    <w:semiHidden/>
     <w:unhideWhenUsed/>
   </w:style>
   <w:style w:type="table" w:default="1" w:styleId="NormaleTabelle">
@@ -19448,6 +19301,7 @@
     <w:uiPriority w:val="99"/>
     <w:semiHidden/>
     <w:unhideWhenUsed/>
+    <w:qFormat/>
     <w:tblPr>
       <w:tblInd w:w="0" w:type="dxa"/>
       <w:tblCellMar>
@@ -19763,11 +19617,11 @@
       <w:lang w:eastAsia="de-CH"/>
     </w:rPr>
   </w:style>
-  <w:style w:type="paragraph" w:styleId="Zitat">
+  <w:style w:type="paragraph" w:styleId="Anfhrungszeichen">
     <w:name w:val="Quote"/>
     <w:basedOn w:val="Standard"/>
     <w:next w:val="Standard"/>
-    <w:link w:val="ZitatZchn"/>
+    <w:link w:val="AnfhrungszeichenZchn"/>
     <w:uiPriority w:val="29"/>
     <w:qFormat/>
     <w:rsid w:val="00910194"/>
@@ -19816,10 +19670,10 @@
       <w:szCs w:val="24"/>
     </w:rPr>
   </w:style>
-  <w:style w:type="character" w:customStyle="1" w:styleId="ZitatZchn">
-    <w:name w:val="Zitat Zchn"/>
+  <w:style w:type="character" w:customStyle="1" w:styleId="AnfhrungszeichenZchn">
+    <w:name w:val="Anführungszeichen Zchn"/>
     <w:basedOn w:val="Absatz-Standardschriftart"/>
-    <w:link w:val="Zitat"/>
+    <w:link w:val="Anfhrungszeichen"/>
     <w:uiPriority w:val="29"/>
     <w:rsid w:val="00910194"/>
     <w:rPr>
@@ -19884,7 +19738,7 @@
       <w:jc w:val="left"/>
     </w:pPr>
   </w:style>
-  <w:style w:type="table" w:styleId="Tabellenraster">
+  <w:style w:type="table" w:styleId="Tabellengitternetz">
     <w:name w:val="Table Grid"/>
     <w:basedOn w:val="NormaleTabelle"/>
     <w:uiPriority w:val="59"/>
@@ -20787,7 +20641,7 @@
 </file>
 
 <file path=customXml/itemProps2.xml><?xml version="1.0" encoding="utf-8"?>
-<ds:datastoreItem xmlns:ds="http://schemas.openxmlformats.org/officeDocument/2006/customXml" ds:itemID="{664962AB-228F-4249-BA33-D3F451BF327D}">
+<ds:datastoreItem xmlns:ds="http://schemas.openxmlformats.org/officeDocument/2006/customXml" ds:itemID="{D1864E35-663C-4B4C-9B07-054B245E8D60}">
   <ds:schemaRefs>
     <ds:schemaRef ds:uri="http://schemas.openxmlformats.org/officeDocument/2006/bibliography"/>
   </ds:schemaRefs>
@@ -20795,7 +20649,7 @@
 </file>
 
 <file path=customXml/itemProps3.xml><?xml version="1.0" encoding="utf-8"?>
-<ds:datastoreItem xmlns:ds="http://schemas.openxmlformats.org/officeDocument/2006/customXml" ds:itemID="{D1864E35-663C-4B4C-9B07-054B245E8D60}">
+<ds:datastoreItem xmlns:ds="http://schemas.openxmlformats.org/officeDocument/2006/customXml" ds:itemID="{D812FD9A-FFCE-45B3-BB5C-5D160E4EB5B9}">
   <ds:schemaRefs>
     <ds:schemaRef ds:uri="http://schemas.openxmlformats.org/officeDocument/2006/bibliography"/>
   </ds:schemaRefs>
@@ -20811,6 +20665,14 @@
 </file>
 
 <file path=customXml/itemProps5.xml><?xml version="1.0" encoding="utf-8"?>
+<ds:datastoreItem xmlns:ds="http://schemas.openxmlformats.org/officeDocument/2006/customXml" ds:itemID="{9A92708F-2D58-4568-90F3-E4C5099140BF}">
+  <ds:schemaRefs>
+    <ds:schemaRef ds:uri="http://schemas.openxmlformats.org/officeDocument/2006/bibliography"/>
+  </ds:schemaRefs>
+</ds:datastoreItem>
+</file>
+
+<file path=customXml/itemProps6.xml><?xml version="1.0" encoding="utf-8"?>
 <ds:datastoreItem xmlns:ds="http://schemas.openxmlformats.org/officeDocument/2006/customXml" ds:itemID="{3755D70C-FD24-4592-AB58-8428E7A1B5BD}">
   <ds:schemaRefs>
     <ds:schemaRef ds:uri="http://schemas.openxmlformats.org/officeDocument/2006/bibliography"/>
@@ -20818,16 +20680,8 @@
 </ds:datastoreItem>
 </file>
 
-<file path=customXml/itemProps6.xml><?xml version="1.0" encoding="utf-8"?>
-<ds:datastoreItem xmlns:ds="http://schemas.openxmlformats.org/officeDocument/2006/customXml" ds:itemID="{B61E31F5-295C-423D-9B9D-9CFDCC0C2A5A}">
-  <ds:schemaRefs>
-    <ds:schemaRef ds:uri="http://schemas.openxmlformats.org/officeDocument/2006/bibliography"/>
-  </ds:schemaRefs>
-</ds:datastoreItem>
-</file>
-
 <file path=customXml/itemProps7.xml><?xml version="1.0" encoding="utf-8"?>
-<ds:datastoreItem xmlns:ds="http://schemas.openxmlformats.org/officeDocument/2006/customXml" ds:itemID="{14B65E80-968A-4A3E-8D9F-5DE82A51BBF3}">
+<ds:datastoreItem xmlns:ds="http://schemas.openxmlformats.org/officeDocument/2006/customXml" ds:itemID="{9FD2FD7F-B417-4F5F-9EA2-E8709CE0DC8C}">
   <ds:schemaRefs>
     <ds:schemaRef ds:uri="http://schemas.openxmlformats.org/officeDocument/2006/bibliography"/>
   </ds:schemaRefs>
@@ -20835,7 +20689,7 @@
 </file>
 
 <file path=customXml/itemProps8.xml><?xml version="1.0" encoding="utf-8"?>
-<ds:datastoreItem xmlns:ds="http://schemas.openxmlformats.org/officeDocument/2006/customXml" ds:itemID="{D812FD9A-FFCE-45B3-BB5C-5D160E4EB5B9}">
+<ds:datastoreItem xmlns:ds="http://schemas.openxmlformats.org/officeDocument/2006/customXml" ds:itemID="{7A5D8CF9-F34E-4DFC-8B14-4C6DBA7CBEE2}">
   <ds:schemaRefs>
     <ds:schemaRef ds:uri="http://schemas.openxmlformats.org/officeDocument/2006/bibliography"/>
   </ds:schemaRefs>

--- a/docs/Software-Doku/Softwaredoku.docx
+++ b/docs/Software-Doku/Softwaredoku.docx
@@ -1,6 +1,6 @@
 
 <file path=word/document.xml><?xml version="1.0" encoding="utf-8"?>
-<w:document xmlns:ve="http://schemas.openxmlformats.org/markup-compatibility/2006" xmlns:o="urn:schemas-microsoft-com:office:office" xmlns:r="http://schemas.openxmlformats.org/officeDocument/2006/relationships" xmlns:m="http://schemas.openxmlformats.org/officeDocument/2006/math" xmlns:v="urn:schemas-microsoft-com:vml" xmlns:wp="http://schemas.openxmlformats.org/drawingml/2006/wordprocessingDrawing" xmlns:w10="urn:schemas-microsoft-com:office:word" xmlns:w="http://schemas.openxmlformats.org/wordprocessingml/2006/main" xmlns:wne="http://schemas.microsoft.com/office/word/2006/wordml">
+<w:document xmlns:wpc="http://schemas.microsoft.com/office/word/2010/wordprocessingCanvas" xmlns:mc="http://schemas.openxmlformats.org/markup-compatibility/2006" xmlns:o="urn:schemas-microsoft-com:office:office" xmlns:r="http://schemas.openxmlformats.org/officeDocument/2006/relationships" xmlns:m="http://schemas.openxmlformats.org/officeDocument/2006/math" xmlns:v="urn:schemas-microsoft-com:vml" xmlns:wp14="http://schemas.microsoft.com/office/word/2010/wordprocessingDrawing" xmlns:wp="http://schemas.openxmlformats.org/drawingml/2006/wordprocessingDrawing" xmlns:w10="urn:schemas-microsoft-com:office:word" xmlns:w="http://schemas.openxmlformats.org/wordprocessingml/2006/main" xmlns:w14="http://schemas.microsoft.com/office/word/2010/wordml" xmlns:wpg="http://schemas.microsoft.com/office/word/2010/wordprocessingGroup" xmlns:wpi="http://schemas.microsoft.com/office/word/2010/wordprocessingInk" xmlns:wne="http://schemas.microsoft.com/office/word/2006/wordml" xmlns:wps="http://schemas.microsoft.com/office/word/2010/wordprocessingShape" mc:Ignorable="w14 wp14">
   <w:body>
     <w:p>
       <w:pPr>
@@ -123,7 +123,7 @@
                     </pic:cNvPicPr>
                   </pic:nvPicPr>
                   <pic:blipFill>
-                    <a:blip r:embed="rId15" cstate="print"/>
+                    <a:blip r:embed="rId16" cstate="print"/>
                     <a:srcRect/>
                     <a:stretch>
                       <a:fillRect/>
@@ -171,7 +171,7 @@
         </w:rPr>
         <w:t xml:space="preserve">Website: </w:t>
       </w:r>
-      <w:hyperlink r:id="rId16" w:history="1">
+      <w:hyperlink r:id="rId17" w:history="1">
         <w:r>
           <w:rPr>
             <w:rStyle w:val="Hyperlink"/>
@@ -214,8 +214,18 @@
           <w:sz w:val="24"/>
           <w:szCs w:val="24"/>
         </w:rPr>
-        <w:t>Ivo Oesch</w:t>
-      </w:r>
+        <w:t xml:space="preserve">Ivo </w:t>
+      </w:r>
+      <w:proofErr w:type="spellStart"/>
+      <w:r>
+        <w:rPr>
+          <w:rFonts w:cstheme="minorHAnsi"/>
+          <w:sz w:val="24"/>
+          <w:szCs w:val="24"/>
+        </w:rPr>
+        <w:t>Oesch</w:t>
+      </w:r>
+      <w:proofErr w:type="spellEnd"/>
     </w:p>
     <w:p>
       <w:pPr>
@@ -247,24 +257,80 @@
           <w:sz w:val="24"/>
           <w:szCs w:val="24"/>
         </w:rPr>
-        <w:t>Marcel Bärtschi</w:t>
-      </w:r>
+        <w:t xml:space="preserve">Marcel </w:t>
+      </w:r>
+      <w:proofErr w:type="spellStart"/>
       <w:r>
         <w:rPr>
           <w:rFonts w:cstheme="minorHAnsi"/>
           <w:sz w:val="24"/>
           <w:szCs w:val="24"/>
         </w:rPr>
-        <w:t>, Jascha Haldemann, Nicola Käser</w:t>
-      </w:r>
+        <w:t>Bärtschi</w:t>
+      </w:r>
+      <w:proofErr w:type="spellEnd"/>
       <w:r>
         <w:rPr>
           <w:rFonts w:cstheme="minorHAnsi"/>
           <w:sz w:val="24"/>
           <w:szCs w:val="24"/>
         </w:rPr>
-        <w:t>, Cyril Stoller</w:t>
-      </w:r>
+        <w:t xml:space="preserve">, </w:t>
+      </w:r>
+      <w:proofErr w:type="spellStart"/>
+      <w:r>
+        <w:rPr>
+          <w:rFonts w:cstheme="minorHAnsi"/>
+          <w:sz w:val="24"/>
+          <w:szCs w:val="24"/>
+        </w:rPr>
+        <w:t>Jascha</w:t>
+      </w:r>
+      <w:proofErr w:type="spellEnd"/>
+      <w:r>
+        <w:rPr>
+          <w:rFonts w:cstheme="minorHAnsi"/>
+          <w:sz w:val="24"/>
+          <w:szCs w:val="24"/>
+        </w:rPr>
+        <w:t xml:space="preserve"> </w:t>
+      </w:r>
+      <w:proofErr w:type="spellStart"/>
+      <w:r>
+        <w:rPr>
+          <w:rFonts w:cstheme="minorHAnsi"/>
+          <w:sz w:val="24"/>
+          <w:szCs w:val="24"/>
+        </w:rPr>
+        <w:t>Haldemann</w:t>
+      </w:r>
+      <w:proofErr w:type="spellEnd"/>
+      <w:r>
+        <w:rPr>
+          <w:rFonts w:cstheme="minorHAnsi"/>
+          <w:sz w:val="24"/>
+          <w:szCs w:val="24"/>
+        </w:rPr>
+        <w:t>, Nicola Käser</w:t>
+      </w:r>
+      <w:r>
+        <w:rPr>
+          <w:rFonts w:cstheme="minorHAnsi"/>
+          <w:sz w:val="24"/>
+          <w:szCs w:val="24"/>
+        </w:rPr>
+        <w:t xml:space="preserve">, Cyril </w:t>
+      </w:r>
+      <w:proofErr w:type="spellStart"/>
+      <w:r>
+        <w:rPr>
+          <w:rFonts w:cstheme="minorHAnsi"/>
+          <w:sz w:val="24"/>
+          <w:szCs w:val="24"/>
+        </w:rPr>
+        <w:t>Stoller</w:t>
+      </w:r>
+      <w:proofErr w:type="spellEnd"/>
     </w:p>
     <w:p>
       <w:pPr>
@@ -290,8 +356,6 @@
         </w:rPr>
         <w:t xml:space="preserve"> 2012</w:t>
       </w:r>
-      <w:bookmarkStart w:id="0" w:name="_GoBack"/>
-      <w:bookmarkEnd w:id="0"/>
       <w:r>
         <w:rPr>
           <w:rFonts w:cstheme="minorHAnsi"/>
@@ -314,8 +378,8 @@
           <w:rFonts w:cstheme="minorHAnsi"/>
         </w:rPr>
         <w:sectPr>
-          <w:headerReference w:type="default" r:id="rId17"/>
-          <w:headerReference w:type="first" r:id="rId18"/>
+          <w:headerReference w:type="default" r:id="rId18"/>
+          <w:headerReference w:type="first" r:id="rId19"/>
           <w:pgSz w:w="11906" w:h="16838"/>
           <w:pgMar w:top="1669" w:right="1133" w:bottom="1276" w:left="1417" w:header="708" w:footer="708" w:gutter="0"/>
           <w:cols w:space="708"/>
@@ -858,21 +922,7 @@
           <w:rFonts w:cstheme="minorHAnsi"/>
           <w:noProof/>
         </w:rPr>
-        <w:t>4</w:t>
-      </w:r>
-      <w:r>
-        <w:rPr>
-          <w:rFonts w:cstheme="minorHAnsi"/>
-          <w:noProof/>
-        </w:rPr>
-        <w:t>-</w:t>
-      </w:r>
-      <w:r>
-        <w:rPr>
-          <w:rFonts w:cstheme="minorHAnsi"/>
-          <w:noProof/>
-        </w:rPr>
-        <w:t>4</w:t>
+        <w:t>4-4</w:t>
       </w:r>
       <w:r>
         <w:rPr>
@@ -1304,8 +1354,8 @@
           <w:rFonts w:cstheme="minorHAnsi"/>
         </w:rPr>
         <w:sectPr>
-          <w:headerReference w:type="even" r:id="rId19"/>
-          <w:headerReference w:type="first" r:id="rId20"/>
+          <w:headerReference w:type="even" r:id="rId20"/>
+          <w:headerReference w:type="first" r:id="rId21"/>
           <w:pgSz w:w="11906" w:h="16838"/>
           <w:pgMar w:top="1669" w:right="1133" w:bottom="1276" w:left="1417" w:header="708" w:footer="708" w:gutter="0"/>
           <w:pgNumType w:fmt="upperRoman" w:start="1"/>
@@ -1325,12 +1375,12 @@
       <w:pPr>
         <w:pStyle w:val="berschrift1"/>
       </w:pPr>
-      <w:bookmarkStart w:id="1" w:name="_Toc326657990"/>
+      <w:bookmarkStart w:id="0" w:name="_Toc326657990"/>
       <w:r>
         <w:lastRenderedPageBreak/>
         <w:t>Aufgabenstellung</w:t>
       </w:r>
-      <w:bookmarkEnd w:id="1"/>
+      <w:bookmarkEnd w:id="0"/>
     </w:p>
     <w:p>
       <w:pPr>
@@ -1349,12 +1399,12 @@
       <w:pPr>
         <w:pStyle w:val="berschrift1"/>
       </w:pPr>
-      <w:bookmarkStart w:id="2" w:name="_Toc326657991"/>
+      <w:bookmarkStart w:id="1" w:name="_Toc326657991"/>
       <w:r>
         <w:lastRenderedPageBreak/>
         <w:t>Richtlinien</w:t>
       </w:r>
-      <w:bookmarkEnd w:id="2"/>
+      <w:bookmarkEnd w:id="1"/>
     </w:p>
     <w:p>
       <w:pPr>
@@ -1362,7 +1412,7 @@
           <w:rFonts w:cstheme="minorHAnsi"/>
         </w:rPr>
       </w:pPr>
-      <w:bookmarkStart w:id="3" w:name="_Toc323756496"/>
+      <w:bookmarkStart w:id="2" w:name="_Toc323756496"/>
       <w:r>
         <w:rPr>
           <w:rFonts w:cstheme="minorHAnsi"/>
@@ -1382,42 +1432,107 @@
         </w:rPr>
         <w:t xml:space="preserve">Jedes Modul besteht grundsätzlich aus zwei Dateien, einer Schnittstellendefinitionsdatei (Headerdatei .h-File) und einer Implementationsdatei (.c-File). Die </w:t>
       </w:r>
+      <w:proofErr w:type="spellStart"/>
       <w:r>
         <w:rPr>
           <w:rFonts w:ascii="Courier New" w:hAnsi="Courier New" w:cs="Courier New"/>
           <w:b/>
         </w:rPr>
-        <w:t>main()</w:t>
-      </w:r>
-      <w:r>
-        <w:rPr>
-          <w:rFonts w:cstheme="minorHAnsi"/>
-        </w:rPr>
-        <w:t>-Fuktion ist in der Haupt-C-Datei Lase</w:t>
-      </w:r>
-      <w:r>
-        <w:rPr>
-          <w:rFonts w:cstheme="minorHAnsi"/>
-        </w:rPr>
-        <w:t>r</w:t>
-      </w:r>
-      <w:r>
-        <w:rPr>
-          <w:rFonts w:cstheme="minorHAnsi"/>
-        </w:rPr>
-        <w:t>Chess.C enthalten. Alle projektweite Typendefinitionen sind in der Datei LaserChess.H enthalten. Die Namen der Header und der Implementationsdatei entsprechen jeweils dem Modulnamen, soweit mö</w:t>
-      </w:r>
-      <w:r>
-        <w:rPr>
-          <w:rFonts w:cstheme="minorHAnsi"/>
-        </w:rPr>
-        <w:t>g</w:t>
-      </w:r>
-      <w:r>
-        <w:rPr>
-          <w:rFonts w:cstheme="minorHAnsi"/>
-        </w:rPr>
-        <w:t>lich und sinnvoll.</w:t>
+        <w:t>main</w:t>
+      </w:r>
+      <w:proofErr w:type="spellEnd"/>
+      <w:r>
+        <w:rPr>
+          <w:rFonts w:ascii="Courier New" w:hAnsi="Courier New" w:cs="Courier New"/>
+          <w:b/>
+        </w:rPr>
+        <w:t>()</w:t>
+      </w:r>
+      <w:r>
+        <w:rPr>
+          <w:rFonts w:cstheme="minorHAnsi"/>
+        </w:rPr>
+        <w:t>-</w:t>
+      </w:r>
+      <w:proofErr w:type="spellStart"/>
+      <w:r>
+        <w:rPr>
+          <w:rFonts w:cstheme="minorHAnsi"/>
+        </w:rPr>
+        <w:t>Fuktion</w:t>
+      </w:r>
+      <w:proofErr w:type="spellEnd"/>
+      <w:r>
+        <w:rPr>
+          <w:rFonts w:cstheme="minorHAnsi"/>
+        </w:rPr>
+        <w:t xml:space="preserve"> ist in der Haupt-C-Datei </w:t>
+      </w:r>
+      <w:proofErr w:type="spellStart"/>
+      <w:r>
+        <w:rPr>
+          <w:rFonts w:cstheme="minorHAnsi"/>
+        </w:rPr>
+        <w:t>LaserC</w:t>
+      </w:r>
+      <w:r>
+        <w:rPr>
+          <w:rFonts w:cstheme="minorHAnsi"/>
+        </w:rPr>
+        <w:t>h</w:t>
+      </w:r>
+      <w:r>
+        <w:rPr>
+          <w:rFonts w:cstheme="minorHAnsi"/>
+        </w:rPr>
+        <w:t>ess.C</w:t>
+      </w:r>
+      <w:proofErr w:type="spellEnd"/>
+      <w:r>
+        <w:rPr>
+          <w:rFonts w:cstheme="minorHAnsi"/>
+        </w:rPr>
+        <w:t xml:space="preserve"> enthalten. Alle </w:t>
+      </w:r>
+      <w:proofErr w:type="gramStart"/>
+      <w:r>
+        <w:rPr>
+          <w:rFonts w:cstheme="minorHAnsi"/>
+        </w:rPr>
+        <w:t>projektweite</w:t>
+      </w:r>
+      <w:proofErr w:type="gramEnd"/>
+      <w:r>
+        <w:rPr>
+          <w:rFonts w:cstheme="minorHAnsi"/>
+        </w:rPr>
+        <w:t xml:space="preserve"> Typendefinitionen sind in der Datei </w:t>
+      </w:r>
+      <w:proofErr w:type="spellStart"/>
+      <w:r>
+        <w:rPr>
+          <w:rFonts w:cstheme="minorHAnsi"/>
+        </w:rPr>
+        <w:t>LaserChess.H</w:t>
+      </w:r>
+      <w:proofErr w:type="spellEnd"/>
+      <w:r>
+        <w:rPr>
+          <w:rFonts w:cstheme="minorHAnsi"/>
+        </w:rPr>
+        <w:t xml:space="preserve"> enthalten. Die N</w:t>
+      </w:r>
+      <w:r>
+        <w:rPr>
+          <w:rFonts w:cstheme="minorHAnsi"/>
+        </w:rPr>
+        <w:t>a</w:t>
+      </w:r>
+      <w:r>
+        <w:rPr>
+          <w:rFonts w:cstheme="minorHAnsi"/>
+        </w:rPr>
+        <w:t>men der Header und der Implementationsdatei entsprechen jeweils dem Modulnamen, soweit möglich und sinnvoll.</w:t>
       </w:r>
     </w:p>
     <w:p>
@@ -1445,7 +1560,23 @@
           <w:rFonts w:ascii="Courier New" w:hAnsi="Courier New" w:cs="Courier New"/>
           <w:b/>
         </w:rPr>
-        <w:t>#ifndef NAME</w:t>
+        <w:t>#</w:t>
+      </w:r>
+      <w:proofErr w:type="spellStart"/>
+      <w:r>
+        <w:rPr>
+          <w:rFonts w:ascii="Courier New" w:hAnsi="Courier New" w:cs="Courier New"/>
+          <w:b/>
+        </w:rPr>
+        <w:t>ifndef</w:t>
+      </w:r>
+      <w:proofErr w:type="spellEnd"/>
+      <w:r>
+        <w:rPr>
+          <w:rFonts w:ascii="Courier New" w:hAnsi="Courier New" w:cs="Courier New"/>
+          <w:b/>
+        </w:rPr>
+        <w:t xml:space="preserve"> NAME</w:t>
       </w:r>
     </w:p>
     <w:p>
@@ -1460,7 +1591,23 @@
           <w:rFonts w:ascii="Courier New" w:hAnsi="Courier New" w:cs="Courier New"/>
           <w:b/>
         </w:rPr>
-        <w:t>#define NAME</w:t>
+        <w:t>#</w:t>
+      </w:r>
+      <w:proofErr w:type="spellStart"/>
+      <w:r>
+        <w:rPr>
+          <w:rFonts w:ascii="Courier New" w:hAnsi="Courier New" w:cs="Courier New"/>
+          <w:b/>
+        </w:rPr>
+        <w:t>define</w:t>
+      </w:r>
+      <w:proofErr w:type="spellEnd"/>
+      <w:r>
+        <w:rPr>
+          <w:rFonts w:ascii="Courier New" w:hAnsi="Courier New" w:cs="Courier New"/>
+          <w:b/>
+        </w:rPr>
+        <w:t xml:space="preserve"> NAME</w:t>
       </w:r>
     </w:p>
     <w:p>
@@ -1504,8 +1651,17 @@
           <w:rFonts w:ascii="Courier New" w:hAnsi="Courier New" w:cs="Courier New"/>
           <w:b/>
         </w:rPr>
-        <w:t>#endif</w:t>
-      </w:r>
+        <w:t>#</w:t>
+      </w:r>
+      <w:proofErr w:type="spellStart"/>
+      <w:r>
+        <w:rPr>
+          <w:rFonts w:ascii="Courier New" w:hAnsi="Courier New" w:cs="Courier New"/>
+          <w:b/>
+        </w:rPr>
+        <w:t>endif</w:t>
+      </w:r>
+      <w:proofErr w:type="spellEnd"/>
     </w:p>
     <w:p>
       <w:pPr>
@@ -1530,57 +1686,47 @@
         <w:rPr>
           <w:rFonts w:cstheme="minorHAnsi"/>
         </w:rPr>
-        <w:t>. Jedes Modul ist mit einem Modulheader ausge</w:t>
-      </w:r>
-      <w:r>
-        <w:rPr>
-          <w:rFonts w:cstheme="minorHAnsi"/>
-        </w:rPr>
-        <w:t>s</w:t>
-      </w:r>
-      <w:r>
-        <w:rPr>
-          <w:rFonts w:cstheme="minorHAnsi"/>
-        </w:rPr>
-        <w:t>tattet, jeweils in der Schnittstellen und der Implementationsdatei. Der Header enthält den M</w:t>
-      </w:r>
-      <w:r>
-        <w:rPr>
-          <w:rFonts w:cstheme="minorHAnsi"/>
-        </w:rPr>
-        <w:t>o</w:t>
-      </w:r>
-      <w:r>
-        <w:rPr>
-          <w:rFonts w:cstheme="minorHAnsi"/>
-        </w:rPr>
-        <w:t>dulnamen, den Dateinamen, einen kurzen Funktionsbeschrieb zum Modul, die Namen aller zur Verf</w:t>
-      </w:r>
-      <w:r>
-        <w:rPr>
-          <w:rFonts w:cstheme="minorHAnsi"/>
-        </w:rPr>
-        <w:t>ü</w:t>
-      </w:r>
-      <w:r>
-        <w:rPr>
-          <w:rFonts w:cstheme="minorHAnsi"/>
-        </w:rPr>
-        <w:t>gung gestel</w:t>
-      </w:r>
-      <w:r>
-        <w:rPr>
-          <w:rFonts w:cstheme="minorHAnsi"/>
-        </w:rPr>
-        <w:t>l</w:t>
-      </w:r>
-      <w:r>
-        <w:rPr>
-          <w:rFonts w:cstheme="minorHAnsi"/>
-        </w:rPr>
-        <w:t xml:space="preserve">ten Funktionen und den Namen des ursprünglichen Autors. Die History jedes Files kann auf </w:t>
-      </w:r>
-      <w:hyperlink r:id="rId21" w:history="1">
+        <w:t>. Jedes Modul ist mit einem Modulheader ausg</w:t>
+      </w:r>
+      <w:r>
+        <w:rPr>
+          <w:rFonts w:cstheme="minorHAnsi"/>
+        </w:rPr>
+        <w:t>e</w:t>
+      </w:r>
+      <w:r>
+        <w:rPr>
+          <w:rFonts w:cstheme="minorHAnsi"/>
+        </w:rPr>
+        <w:t>stattet, jeweils in der Schnittstellen und der Implementationsdatei. Der Header enthält den Moduln</w:t>
+      </w:r>
+      <w:r>
+        <w:rPr>
+          <w:rFonts w:cstheme="minorHAnsi"/>
+        </w:rPr>
+        <w:t>a</w:t>
+      </w:r>
+      <w:r>
+        <w:rPr>
+          <w:rFonts w:cstheme="minorHAnsi"/>
+        </w:rPr>
+        <w:t xml:space="preserve">men, den Dateinamen, einen kurzen Funktionsbeschrieb zum Modul, die Namen aller zur Verfügung gestellten Funktionen und den Namen des ursprünglichen Autors. Die </w:t>
+      </w:r>
+      <w:proofErr w:type="spellStart"/>
+      <w:r>
+        <w:rPr>
+          <w:rFonts w:cstheme="minorHAnsi"/>
+        </w:rPr>
+        <w:t>History</w:t>
+      </w:r>
+      <w:proofErr w:type="spellEnd"/>
+      <w:r>
+        <w:rPr>
+          <w:rFonts w:cstheme="minorHAnsi"/>
+        </w:rPr>
+        <w:t xml:space="preserve"> jedes Files kann auf </w:t>
+      </w:r>
+      <w:hyperlink r:id="rId22" w:history="1">
         <w:r>
           <w:rPr>
             <w:rStyle w:val="Hyperlink"/>
@@ -1595,6 +1741,7 @@
         </w:rPr>
         <w:t xml:space="preserve"> angesehen werden. Zuerst klickt man auf den Namen des gewünschten Files, dann auf den Button </w:t>
       </w:r>
+      <w:proofErr w:type="spellStart"/>
       <w:r>
         <w:rPr>
           <w:rFonts w:ascii="Courier New" w:hAnsi="Courier New" w:cs="Courier New"/>
@@ -1602,6 +1749,7 @@
         </w:rPr>
         <w:t>Blame</w:t>
       </w:r>
+      <w:proofErr w:type="spellEnd"/>
       <w:r>
         <w:rPr>
           <w:rFonts w:ascii="Courier New" w:hAnsi="Courier New" w:cs="Courier New"/>
@@ -1646,7 +1794,7 @@
                     </pic:cNvPicPr>
                   </pic:nvPicPr>
                   <pic:blipFill>
-                    <a:blip r:embed="rId22" cstate="print"/>
+                    <a:blip r:embed="rId23" cstate="print"/>
                     <a:stretch>
                       <a:fillRect/>
                     </a:stretch>
@@ -1693,19 +1841,7 @@
         <w:rPr>
           <w:rFonts w:cstheme="minorHAnsi"/>
         </w:rPr>
-        <w:t xml:space="preserve"> und den Namen des Autors. Funktionen sollen klar definierte Aufg</w:t>
-      </w:r>
-      <w:r>
-        <w:rPr>
-          <w:rFonts w:cstheme="minorHAnsi"/>
-        </w:rPr>
-        <w:t>a</w:t>
-      </w:r>
-      <w:r>
-        <w:rPr>
-          <w:rFonts w:cstheme="minorHAnsi"/>
-        </w:rPr>
-        <w:t>ben haben. Namen von Bezeich</w:t>
+        <w:t xml:space="preserve"> und den Namen des Autors. Funktionen sollen klar definierte Aufgaben haben. Namen von Bezeich</w:t>
       </w:r>
       <w:r>
         <w:rPr>
@@ -1756,7 +1892,21 @@
         <w:rPr>
           <w:rFonts w:cstheme="minorHAnsi"/>
         </w:rPr>
-        <w:t xml:space="preserve">damit ganze Codeblöcke zu debug-Zwecken mit </w:t>
+        <w:t xml:space="preserve">damit ganze Codeblöcke zu </w:t>
+      </w:r>
+      <w:proofErr w:type="spellStart"/>
+      <w:r>
+        <w:rPr>
+          <w:rFonts w:cstheme="minorHAnsi"/>
+        </w:rPr>
+        <w:t>debug</w:t>
+      </w:r>
+      <w:proofErr w:type="spellEnd"/>
+      <w:r>
+        <w:rPr>
+          <w:rFonts w:cstheme="minorHAnsi"/>
+        </w:rPr>
+        <w:t xml:space="preserve">-Zwecken mit </w:t>
       </w:r>
       <w:r>
         <w:rPr>
@@ -1769,19 +1919,7 @@
         <w:rPr>
           <w:rFonts w:cstheme="minorHAnsi"/>
         </w:rPr>
-        <w:t xml:space="preserve"> auskommentiert werden können. Der Code ist grundsätzlich mit sinnvo</w:t>
-      </w:r>
-      <w:r>
-        <w:rPr>
-          <w:rFonts w:cstheme="minorHAnsi"/>
-        </w:rPr>
-        <w:t>l</w:t>
-      </w:r>
-      <w:r>
-        <w:rPr>
-          <w:rFonts w:cstheme="minorHAnsi"/>
-        </w:rPr>
-        <w:t>lem und aussagekräftigem Kommentar zu versehen.</w:t>
+        <w:t xml:space="preserve"> auskommentiert werden können. Der Code ist grundsätzlich mit sinnvollem und aussagekräftigem Kommentar zu versehen.</w:t>
       </w:r>
     </w:p>
     <w:p>
@@ -1801,50 +1939,61 @@
           <w:rFonts w:ascii="Courier New" w:hAnsi="Courier New" w:cs="Courier New"/>
           <w:b/>
         </w:rPr>
-        <w:t>#define</w:t>
-      </w:r>
-      <w:r>
-        <w:rPr>
-          <w:rFonts w:cstheme="minorHAnsi"/>
-        </w:rPr>
-        <w:t>) werden grundsätzlich in Grossbuchstaben geschrieben, zu Strukturierung können U</w:t>
-      </w:r>
-      <w:r>
-        <w:rPr>
-          <w:rFonts w:cstheme="minorHAnsi"/>
-        </w:rPr>
-        <w:t>n</w:t>
-      </w:r>
-      <w:r>
-        <w:rPr>
-          <w:rFonts w:cstheme="minorHAnsi"/>
-        </w:rPr>
-        <w:t xml:space="preserve">derscores verwendet werden. Beispiele: </w:t>
-      </w:r>
+        <w:t>#</w:t>
+      </w:r>
+      <w:proofErr w:type="spellStart"/>
       <w:r>
         <w:rPr>
           <w:rFonts w:ascii="Courier New" w:hAnsi="Courier New" w:cs="Courier New"/>
           <w:b/>
         </w:rPr>
-        <w:t>PI</w:t>
-      </w:r>
-      <w:r>
-        <w:rPr>
-          <w:rFonts w:cstheme="minorHAnsi"/>
-        </w:rPr>
-        <w:t xml:space="preserve">, </w:t>
-      </w:r>
-      <w:r>
-        <w:rPr>
-          <w:rFonts w:cstheme="minorHAnsi"/>
-        </w:rPr>
-        <w:t xml:space="preserve"> </w:t>
+        <w:t>define</w:t>
+      </w:r>
+      <w:proofErr w:type="spellEnd"/>
+      <w:r>
+        <w:rPr>
+          <w:rFonts w:cstheme="minorHAnsi"/>
+        </w:rPr>
+        <w:t xml:space="preserve">) werden grundsätzlich in Grossbuchstaben geschrieben, zu Strukturierung können </w:t>
+      </w:r>
+      <w:proofErr w:type="spellStart"/>
+      <w:r>
+        <w:rPr>
+          <w:rFonts w:cstheme="minorHAnsi"/>
+        </w:rPr>
+        <w:t>Underscores</w:t>
+      </w:r>
+      <w:proofErr w:type="spellEnd"/>
+      <w:r>
+        <w:rPr>
+          <w:rFonts w:cstheme="minorHAnsi"/>
+        </w:rPr>
+        <w:t xml:space="preserve"> verwendet werden. Beispiele: </w:t>
       </w:r>
       <w:r>
         <w:rPr>
           <w:rFonts w:ascii="Courier New" w:hAnsi="Courier New" w:cs="Courier New"/>
           <w:b/>
         </w:rPr>
+        <w:t>PI</w:t>
+      </w:r>
+      <w:r>
+        <w:rPr>
+          <w:rFonts w:cstheme="minorHAnsi"/>
+        </w:rPr>
+        <w:t xml:space="preserve">, </w:t>
+      </w:r>
+      <w:r>
+        <w:rPr>
+          <w:rFonts w:cstheme="minorHAnsi"/>
+        </w:rPr>
+        <w:t xml:space="preserve"> </w:t>
+      </w:r>
+      <w:r>
+        <w:rPr>
+          <w:rFonts w:ascii="Courier New" w:hAnsi="Courier New" w:cs="Courier New"/>
+          <w:b/>
+        </w:rPr>
         <w:t>MAXIMAL_FIELD_WIDTH</w:t>
       </w:r>
     </w:p>
@@ -1854,11 +2003,33 @@
           <w:rFonts w:cstheme="minorHAnsi"/>
         </w:rPr>
       </w:pPr>
-      <w:r>
-        <w:rPr>
-          <w:rFonts w:cstheme="minorHAnsi"/>
-        </w:rPr>
-        <w:t>Enums werden grundsätzlich mit einem grossen Anfangsbuchstaben geschrieben. Structs werden grun</w:t>
+      <w:proofErr w:type="spellStart"/>
+      <w:r>
+        <w:rPr>
+          <w:rFonts w:cstheme="minorHAnsi"/>
+        </w:rPr>
+        <w:t>Enums</w:t>
+      </w:r>
+      <w:proofErr w:type="spellEnd"/>
+      <w:r>
+        <w:rPr>
+          <w:rFonts w:cstheme="minorHAnsi"/>
+        </w:rPr>
+        <w:t xml:space="preserve"> werden grundsätzlich mit einem grossen Anfangsbuchstaben geschrieben. </w:t>
+      </w:r>
+      <w:proofErr w:type="spellStart"/>
+      <w:r>
+        <w:rPr>
+          <w:rFonts w:cstheme="minorHAnsi"/>
+        </w:rPr>
+        <w:t>Structs</w:t>
+      </w:r>
+      <w:proofErr w:type="spellEnd"/>
+      <w:r>
+        <w:rPr>
+          <w:rFonts w:cstheme="minorHAnsi"/>
+        </w:rPr>
+        <w:t xml:space="preserve"> werden grun</w:t>
       </w:r>
       <w:r>
         <w:rPr>
@@ -1894,7 +2065,14 @@
         <w:rPr>
           <w:rFonts w:cstheme="minorHAnsi"/>
         </w:rPr>
-        <w:t xml:space="preserve"> und nötigenfalls mit U</w:t>
+        <w:t xml:space="preserve"> und nötigenfalls mit </w:t>
+      </w:r>
+      <w:proofErr w:type="spellStart"/>
+      <w:r>
+        <w:rPr>
+          <w:rFonts w:cstheme="minorHAnsi"/>
+        </w:rPr>
+        <w:t>U</w:t>
       </w:r>
       <w:r>
         <w:rPr>
@@ -1906,31 +2084,40 @@
         <w:rPr>
           <w:rFonts w:cstheme="minorHAnsi"/>
         </w:rPr>
-        <w:t xml:space="preserve">derscore "_" in Wörter aufgeteilt. Funktionen werden grundsätzlich </w:t>
-      </w:r>
-      <w:r>
-        <w:rPr>
-          <w:rFonts w:cstheme="minorHAnsi"/>
-        </w:rPr>
-        <w:t>kleing</w:t>
-      </w:r>
-      <w:r>
-        <w:rPr>
-          <w:rFonts w:cstheme="minorHAnsi"/>
-        </w:rPr>
-        <w:t>e</w:t>
-      </w:r>
-      <w:r>
-        <w:rPr>
-          <w:rFonts w:cstheme="minorHAnsi"/>
-        </w:rPr>
-        <w:t>schriebenen</w:t>
-      </w:r>
-      <w:r>
-        <w:rPr>
-          <w:rFonts w:cstheme="minorHAnsi"/>
-        </w:rPr>
-        <w:t xml:space="preserve"> und nötigenfalls mit Underscore "_" in Wörter aufgeteilt.</w:t>
+        <w:t>derscore</w:t>
+      </w:r>
+      <w:proofErr w:type="spellEnd"/>
+      <w:r>
+        <w:rPr>
+          <w:rFonts w:cstheme="minorHAnsi"/>
+        </w:rPr>
+        <w:t xml:space="preserve"> "_" in Wörter aufgeteilt. Funktionen werden grundsätzlich </w:t>
+      </w:r>
+      <w:r>
+        <w:rPr>
+          <w:rFonts w:cstheme="minorHAnsi"/>
+        </w:rPr>
+        <w:t>kleingeschriebenen</w:t>
+      </w:r>
+      <w:r>
+        <w:rPr>
+          <w:rFonts w:cstheme="minorHAnsi"/>
+        </w:rPr>
+        <w:t xml:space="preserve"> und nötigenfalls mit </w:t>
+      </w:r>
+      <w:proofErr w:type="spellStart"/>
+      <w:r>
+        <w:rPr>
+          <w:rFonts w:cstheme="minorHAnsi"/>
+        </w:rPr>
+        <w:t>Underscore</w:t>
+      </w:r>
+      <w:proofErr w:type="spellEnd"/>
+      <w:r>
+        <w:rPr>
+          <w:rFonts w:cstheme="minorHAnsi"/>
+        </w:rPr>
+        <w:t xml:space="preserve"> "_" in Wörter aufgeteilt.</w:t>
       </w:r>
     </w:p>
     <w:p>
@@ -1972,10 +2159,63 @@
       <w:pPr>
         <w:pStyle w:val="berschrift1"/>
       </w:pPr>
-      <w:bookmarkStart w:id="4" w:name="_Toc326657992"/>
+      <w:bookmarkStart w:id="3" w:name="_Toc326657992"/>
       <w:r>
         <w:lastRenderedPageBreak/>
         <w:t>Analyse</w:t>
+      </w:r>
+      <w:bookmarkEnd w:id="3"/>
+    </w:p>
+    <w:p>
+      <w:pPr>
+        <w:pStyle w:val="berschrift2"/>
+      </w:pPr>
+      <w:r>
+        <w:t>Pflichtenheft</w:t>
+      </w:r>
+    </w:p>
+    <w:p>
+      <w:r>
+        <w:t>Im Pflichtenheft, welches im Anhang vorliegt, wurde schon relativ viel Analysearbeit gemacht. Die R</w:t>
+      </w:r>
+      <w:r>
+        <w:t>e</w:t>
+      </w:r>
+      <w:r>
+        <w:t xml:space="preserve">geln des Spiels wurden definiert, </w:t>
+      </w:r>
+      <w:proofErr w:type="spellStart"/>
+      <w:r>
+        <w:t>blablabalbla</w:t>
+      </w:r>
+      <w:proofErr w:type="spellEnd"/>
+    </w:p>
+    <w:p>
+      <w:pPr>
+        <w:pStyle w:val="berschrift2"/>
+      </w:pPr>
+      <w:proofErr w:type="spellStart"/>
+      <w:r>
+        <w:t>Map</w:t>
+      </w:r>
+      <w:proofErr w:type="spellEnd"/>
+    </w:p>
+    <w:p>
+      <w:pPr>
+        <w:pStyle w:val="berschrift2"/>
+      </w:pPr>
+      <w:r>
+        <w:t>Figuren</w:t>
+      </w:r>
+    </w:p>
+    <w:p>
+      <w:pPr>
+        <w:pStyle w:val="berschrift1"/>
+      </w:pPr>
+      <w:bookmarkStart w:id="4" w:name="_Toc326657993"/>
+      <w:r>
+        <w:lastRenderedPageBreak/>
+        <w:t>Design</w:t>
       </w:r>
       <w:bookmarkEnd w:id="4"/>
     </w:p>
@@ -1983,45 +2223,9 @@
       <w:pPr>
         <w:pStyle w:val="berschrift2"/>
       </w:pPr>
-      <w:r>
-        <w:t>Pflichtenheft</w:t>
-      </w:r>
-    </w:p>
-    <w:p>
-      <w:r>
-        <w:t>Im Pflichtenheft, welches im Anhang vorliegt, wurde schon relativ viel Analysearbeit gemacht. Die R</w:t>
-      </w:r>
-      <w:r>
-        <w:t>e</w:t>
-      </w:r>
-      <w:r>
-        <w:t>geln des Spiels wurden definiert, blablabalbla</w:t>
-      </w:r>
-    </w:p>
-    <w:p>
-      <w:pPr>
-        <w:pStyle w:val="berschrift2"/>
-      </w:pPr>
-      <w:r>
-        <w:t>Map</w:t>
-      </w:r>
-    </w:p>
-    <w:p>
-      <w:pPr>
-        <w:pStyle w:val="berschrift2"/>
-      </w:pPr>
-      <w:r>
-        <w:t>Figuren</w:t>
-      </w:r>
-    </w:p>
-    <w:p>
-      <w:pPr>
-        <w:pStyle w:val="berschrift1"/>
-      </w:pPr>
-      <w:bookmarkStart w:id="5" w:name="_Toc326657993"/>
-      <w:r>
-        <w:lastRenderedPageBreak/>
-        <w:t>Design</w:t>
+      <w:bookmarkStart w:id="5" w:name="_Toc326657994"/>
+      <w:r>
+        <w:t>Grobdesign</w:t>
       </w:r>
       <w:bookmarkEnd w:id="5"/>
     </w:p>
@@ -2029,21 +2233,11 @@
       <w:pPr>
         <w:pStyle w:val="berschrift2"/>
       </w:pPr>
-      <w:bookmarkStart w:id="6" w:name="_Toc326657994"/>
-      <w:r>
-        <w:t>Grobdesign</w:t>
+      <w:bookmarkStart w:id="6" w:name="_Toc326657995"/>
+      <w:r>
+        <w:t>Detaildesign</w:t>
       </w:r>
       <w:bookmarkEnd w:id="6"/>
-    </w:p>
-    <w:p>
-      <w:pPr>
-        <w:pStyle w:val="berschrift2"/>
-      </w:pPr>
-      <w:bookmarkStart w:id="7" w:name="_Toc326657995"/>
-      <w:r>
-        <w:t>Detaildesign</w:t>
-      </w:r>
-      <w:bookmarkEnd w:id="7"/>
     </w:p>
     <w:p>
       <w:r>
@@ -2069,7 +2263,7 @@
                     </pic:cNvPicPr>
                   </pic:nvPicPr>
                   <pic:blipFill>
-                    <a:blip r:embed="rId23" cstate="print"/>
+                    <a:blip r:embed="rId24" cstate="print"/>
                     <a:srcRect/>
                     <a:stretch>
                       <a:fillRect/>
@@ -2102,11 +2296,11 @@
       <w:pPr>
         <w:pStyle w:val="berschrift2"/>
       </w:pPr>
-      <w:bookmarkStart w:id="8" w:name="_Toc326657996"/>
+      <w:bookmarkStart w:id="7" w:name="_Toc326657996"/>
       <w:r>
         <w:t>Modulbeschreibungen</w:t>
       </w:r>
-      <w:bookmarkEnd w:id="8"/>
+      <w:bookmarkEnd w:id="7"/>
     </w:p>
     <w:p>
       <w:pPr>
@@ -2121,7 +2315,23 @@
         <w:t>Das Grafikmodul stellt der Software die Funktionen für die grafische Umsetzung zur Verfügung. Alles was grafisch ausgegeben wird</w:t>
       </w:r>
       <w:r>
-        <w:t xml:space="preserve">, wird von diesem Modul erledigt. Für das Modul war vor allem Nicolas Käser zuständig, Jascha Haldemann hat ihn gegen Ende </w:t>
+        <w:t xml:space="preserve">, wird von diesem Modul erledigt. Für das Modul war vor allem Nicolas Käser zuständig, </w:t>
+      </w:r>
+      <w:proofErr w:type="spellStart"/>
+      <w:r>
+        <w:t>Jascha</w:t>
+      </w:r>
+      <w:proofErr w:type="spellEnd"/>
+      <w:r>
+        <w:t xml:space="preserve"> </w:t>
+      </w:r>
+      <w:proofErr w:type="spellStart"/>
+      <w:r>
+        <w:t>Haldemann</w:t>
+      </w:r>
+      <w:proofErr w:type="spellEnd"/>
+      <w:r>
+        <w:t xml:space="preserve"> hat ihn gegen Ende </w:t>
       </w:r>
       <w:r>
         <w:t>des Projekts noch un</w:t>
@@ -2133,15 +2343,23 @@
     <w:p>
       <w:r>
         <w:lastRenderedPageBreak/>
-        <w:t>Im Folgenden werden die Schnittstellen der Funktionen in diesem Modul mittles CRC-Karten aufgelistet:</w:t>
+        <w:t xml:space="preserve">Im Folgenden werden die Schnittstellen der Funktionen in diesem Modul </w:t>
+      </w:r>
+      <w:proofErr w:type="spellStart"/>
+      <w:r>
+        <w:t>mittles</w:t>
+      </w:r>
+      <w:proofErr w:type="spellEnd"/>
+      <w:r>
+        <w:t xml:space="preserve"> CRC-Karten aufgelistet:</w:t>
       </w:r>
     </w:p>
     <w:tbl>
       <w:tblPr>
-        <w:tblStyle w:val="Tabellengitternetz"/>
+        <w:tblStyle w:val="Tabellenraster"/>
         <w:tblW w:w="0" w:type="auto"/>
         <w:jc w:val="center"/>
-        <w:tblLook w:val="04A0"/>
+        <w:tblLook w:val="04A0" w:firstRow="1" w:lastRow="0" w:firstColumn="1" w:lastColumn="0" w:noHBand="0" w:noVBand="1"/>
       </w:tblPr>
       <w:tblGrid>
         <w:gridCol w:w="1861"/>
@@ -2164,6 +2382,7 @@
                 <w:b/>
               </w:rPr>
             </w:pPr>
+            <w:proofErr w:type="spellStart"/>
             <w:r>
               <w:rPr>
                 <w:rFonts w:cstheme="minorHAnsi"/>
@@ -2171,6 +2390,7 @@
               </w:rPr>
               <w:t>DrawTransformedImage</w:t>
             </w:r>
+            <w:proofErr w:type="spellEnd"/>
           </w:p>
         </w:tc>
         <w:tc>
@@ -2185,6 +2405,7 @@
                 <w:b/>
               </w:rPr>
             </w:pPr>
+            <w:proofErr w:type="spellStart"/>
             <w:r>
               <w:rPr>
                 <w:rFonts w:cstheme="minorHAnsi"/>
@@ -2192,6 +2413,7 @@
               </w:rPr>
               <w:t>Grafik.c</w:t>
             </w:r>
+            <w:proofErr w:type="spellEnd"/>
           </w:p>
         </w:tc>
       </w:tr>
@@ -2281,28 +2503,49 @@
                 <w:lang w:val="en-GB"/>
               </w:rPr>
             </w:pPr>
-            <w:r>
-              <w:rPr>
-                <w:rFonts w:cstheme="minorHAnsi"/>
-                <w:lang w:val="en-GB"/>
-              </w:rPr>
-              <w:t>imageId: Handle of image to draw x, y position to draw image at…</w:t>
-            </w:r>
-          </w:p>
-          <w:p>
-            <w:pPr>
-              <w:rPr>
-                <w:rFonts w:cstheme="minorHAnsi"/>
-                <w:lang w:val="en-GB"/>
-              </w:rPr>
-            </w:pPr>
+            <w:proofErr w:type="spellStart"/>
+            <w:proofErr w:type="gramStart"/>
+            <w:r>
+              <w:rPr>
+                <w:rFonts w:cstheme="minorHAnsi"/>
+                <w:lang w:val="en-GB"/>
+              </w:rPr>
+              <w:t>imageId</w:t>
+            </w:r>
+            <w:proofErr w:type="spellEnd"/>
+            <w:proofErr w:type="gramEnd"/>
+            <w:r>
+              <w:rPr>
+                <w:rFonts w:cstheme="minorHAnsi"/>
+                <w:lang w:val="en-GB"/>
+              </w:rPr>
+              <w:t>: Handle of image to draw x, y position to draw image at…</w:t>
+            </w:r>
+          </w:p>
+          <w:p>
+            <w:pPr>
+              <w:rPr>
+                <w:rFonts w:cstheme="minorHAnsi"/>
+                <w:lang w:val="en-GB"/>
+              </w:rPr>
+            </w:pPr>
+            <w:proofErr w:type="spellStart"/>
             <w:r>
               <w:rPr>
                 <w:rFonts w:cstheme="minorHAnsi"/>
                 <w:u w:val="single"/>
                 <w:lang w:val="en-GB"/>
               </w:rPr>
-              <w:t>scalex:</w:t>
+              <w:t>scalex</w:t>
+            </w:r>
+            <w:proofErr w:type="spellEnd"/>
+            <w:r>
+              <w:rPr>
+                <w:rFonts w:cstheme="minorHAnsi"/>
+                <w:u w:val="single"/>
+                <w:lang w:val="en-GB"/>
+              </w:rPr>
+              <w:t>:</w:t>
             </w:r>
             <w:r>
               <w:rPr>
@@ -2311,6 +2554,7 @@
               </w:rPr>
               <w:t xml:space="preserve"> </w:t>
             </w:r>
+            <w:proofErr w:type="spellStart"/>
             <w:r>
               <w:rPr>
                 <w:rFonts w:cstheme="minorHAnsi"/>
@@ -2319,6 +2563,7 @@
               </w:rPr>
               <w:t>Scalingfactor</w:t>
             </w:r>
+            <w:proofErr w:type="spellEnd"/>
             <w:r>
               <w:rPr>
                 <w:rFonts w:cstheme="minorHAnsi"/>
@@ -2334,13 +2579,23 @@
                 <w:lang w:val="en-GB"/>
               </w:rPr>
             </w:pPr>
+            <w:proofErr w:type="spellStart"/>
             <w:r>
               <w:rPr>
                 <w:rFonts w:cstheme="minorHAnsi"/>
                 <w:u w:val="single"/>
                 <w:lang w:val="en-GB"/>
               </w:rPr>
-              <w:t>scaley:</w:t>
+              <w:t>scaley</w:t>
+            </w:r>
+            <w:proofErr w:type="spellEnd"/>
+            <w:r>
+              <w:rPr>
+                <w:rFonts w:cstheme="minorHAnsi"/>
+                <w:u w:val="single"/>
+                <w:lang w:val="en-GB"/>
+              </w:rPr>
+              <w:t>:</w:t>
             </w:r>
             <w:r>
               <w:rPr>
@@ -2349,6 +2604,7 @@
               </w:rPr>
               <w:t xml:space="preserve"> </w:t>
             </w:r>
+            <w:proofErr w:type="spellStart"/>
             <w:r>
               <w:rPr>
                 <w:rFonts w:cstheme="minorHAnsi"/>
@@ -2357,6 +2613,7 @@
               </w:rPr>
               <w:t>Scalingfactor</w:t>
             </w:r>
+            <w:proofErr w:type="spellEnd"/>
             <w:r>
               <w:rPr>
                 <w:rFonts w:cstheme="minorHAnsi"/>
@@ -2435,10 +2692,10 @@
     </w:p>
     <w:tbl>
       <w:tblPr>
-        <w:tblStyle w:val="Tabellengitternetz"/>
+        <w:tblStyle w:val="Tabellenraster"/>
         <w:tblW w:w="0" w:type="auto"/>
         <w:jc w:val="center"/>
-        <w:tblLook w:val="04A0"/>
+        <w:tblLook w:val="04A0" w:firstRow="1" w:lastRow="0" w:firstColumn="1" w:lastColumn="0" w:noHBand="0" w:noVBand="1"/>
       </w:tblPr>
       <w:tblGrid>
         <w:gridCol w:w="1861"/>
@@ -2462,6 +2719,7 @@
                 <w:lang w:val="en-US"/>
               </w:rPr>
             </w:pPr>
+            <w:proofErr w:type="spellStart"/>
             <w:r>
               <w:rPr>
                 <w:rFonts w:cstheme="minorHAnsi"/>
@@ -2470,6 +2728,7 @@
               </w:rPr>
               <w:t>draw_sharp_empty_rectangle</w:t>
             </w:r>
+            <w:proofErr w:type="spellEnd"/>
           </w:p>
         </w:tc>
         <w:tc>
@@ -2485,6 +2744,7 @@
                 <w:lang w:val="en-US"/>
               </w:rPr>
             </w:pPr>
+            <w:proofErr w:type="spellStart"/>
             <w:r>
               <w:rPr>
                 <w:rFonts w:cstheme="minorHAnsi"/>
@@ -2493,6 +2753,7 @@
               </w:rPr>
               <w:t>Grafik.c</w:t>
             </w:r>
+            <w:proofErr w:type="spellEnd"/>
           </w:p>
         </w:tc>
       </w:tr>
@@ -2513,6 +2774,7 @@
                 <w:lang w:val="en-US"/>
               </w:rPr>
             </w:pPr>
+            <w:proofErr w:type="spellStart"/>
             <w:r>
               <w:rPr>
                 <w:rFonts w:cstheme="minorHAnsi"/>
@@ -2521,6 +2783,7 @@
               </w:rPr>
               <w:t>Beschreibung</w:t>
             </w:r>
+            <w:proofErr w:type="spellEnd"/>
           </w:p>
         </w:tc>
         <w:tc>
@@ -2586,28 +2849,167 @@
                 <w:lang w:val="en-GB"/>
               </w:rPr>
             </w:pPr>
-            <w:r>
-              <w:rPr>
-                <w:rFonts w:cstheme="minorHAnsi"/>
-                <w:lang w:val="en-GB"/>
-              </w:rPr>
-              <w:t>x and y koord. as windowskoord.,</w:t>
-            </w:r>
-          </w:p>
-          <w:p>
-            <w:pPr>
-              <w:rPr>
-                <w:rFonts w:cstheme="minorHAnsi"/>
-                <w:lang w:val="en-GB"/>
-              </w:rPr>
-            </w:pPr>
-            <w:r>
-              <w:rPr>
-                <w:rFonts w:cstheme="minorHAnsi"/>
-                <w:lang w:val="en-GB"/>
-              </w:rPr>
-              <w:t>int Width, int Height, ColorType Color, int LineWidth</w:t>
-            </w:r>
+            <w:proofErr w:type="gramStart"/>
+            <w:r>
+              <w:rPr>
+                <w:rFonts w:cstheme="minorHAnsi"/>
+                <w:lang w:val="en-GB"/>
+              </w:rPr>
+              <w:t>x</w:t>
+            </w:r>
+            <w:proofErr w:type="gramEnd"/>
+            <w:r>
+              <w:rPr>
+                <w:rFonts w:cstheme="minorHAnsi"/>
+                <w:lang w:val="en-GB"/>
+              </w:rPr>
+              <w:t xml:space="preserve"> and y </w:t>
+            </w:r>
+            <w:proofErr w:type="spellStart"/>
+            <w:r>
+              <w:rPr>
+                <w:rFonts w:cstheme="minorHAnsi"/>
+                <w:lang w:val="en-GB"/>
+              </w:rPr>
+              <w:t>koord</w:t>
+            </w:r>
+            <w:proofErr w:type="spellEnd"/>
+            <w:r>
+              <w:rPr>
+                <w:rFonts w:cstheme="minorHAnsi"/>
+                <w:lang w:val="en-GB"/>
+              </w:rPr>
+              <w:t xml:space="preserve">. </w:t>
+            </w:r>
+            <w:proofErr w:type="gramStart"/>
+            <w:r>
+              <w:rPr>
+                <w:rFonts w:cstheme="minorHAnsi"/>
+                <w:lang w:val="en-GB"/>
+              </w:rPr>
+              <w:t>as</w:t>
+            </w:r>
+            <w:proofErr w:type="gramEnd"/>
+            <w:r>
+              <w:rPr>
+                <w:rFonts w:cstheme="minorHAnsi"/>
+                <w:lang w:val="en-GB"/>
+              </w:rPr>
+              <w:t xml:space="preserve"> </w:t>
+            </w:r>
+            <w:proofErr w:type="spellStart"/>
+            <w:r>
+              <w:rPr>
+                <w:rFonts w:cstheme="minorHAnsi"/>
+                <w:lang w:val="en-GB"/>
+              </w:rPr>
+              <w:t>windowskoord</w:t>
+            </w:r>
+            <w:proofErr w:type="spellEnd"/>
+            <w:r>
+              <w:rPr>
+                <w:rFonts w:cstheme="minorHAnsi"/>
+                <w:lang w:val="en-GB"/>
+              </w:rPr>
+              <w:t>.,</w:t>
+            </w:r>
+          </w:p>
+          <w:p>
+            <w:pPr>
+              <w:rPr>
+                <w:rFonts w:cstheme="minorHAnsi"/>
+                <w:lang w:val="en-GB"/>
+              </w:rPr>
+            </w:pPr>
+            <w:proofErr w:type="spellStart"/>
+            <w:r>
+              <w:rPr>
+                <w:rFonts w:cstheme="minorHAnsi"/>
+                <w:lang w:val="en-GB"/>
+              </w:rPr>
+              <w:t>int</w:t>
+            </w:r>
+            <w:proofErr w:type="spellEnd"/>
+            <w:r>
+              <w:rPr>
+                <w:rFonts w:cstheme="minorHAnsi"/>
+                <w:lang w:val="en-GB"/>
+              </w:rPr>
+              <w:t xml:space="preserve"> Width, </w:t>
+            </w:r>
+            <w:proofErr w:type="spellStart"/>
+            <w:r>
+              <w:rPr>
+                <w:rFonts w:cstheme="minorHAnsi"/>
+                <w:lang w:val="en-GB"/>
+              </w:rPr>
+              <w:t>int</w:t>
+            </w:r>
+            <w:proofErr w:type="spellEnd"/>
+            <w:r>
+              <w:rPr>
+                <w:rFonts w:cstheme="minorHAnsi"/>
+                <w:lang w:val="en-GB"/>
+              </w:rPr>
+              <w:t xml:space="preserve"> Height, </w:t>
+            </w:r>
+            <w:proofErr w:type="spellStart"/>
+            <w:r>
+              <w:rPr>
+                <w:rFonts w:cstheme="minorHAnsi"/>
+                <w:lang w:val="en-GB"/>
+              </w:rPr>
+              <w:t>ColorType</w:t>
+            </w:r>
+            <w:proofErr w:type="spellEnd"/>
+            <w:r>
+              <w:rPr>
+                <w:rFonts w:cstheme="minorHAnsi"/>
+                <w:lang w:val="en-GB"/>
+              </w:rPr>
+              <w:t xml:space="preserve"> </w:t>
+            </w:r>
+            <w:proofErr w:type="spellStart"/>
+            <w:r>
+              <w:rPr>
+                <w:rFonts w:cstheme="minorHAnsi"/>
+                <w:lang w:val="en-GB"/>
+              </w:rPr>
+              <w:t>Color</w:t>
+            </w:r>
+            <w:proofErr w:type="spellEnd"/>
+            <w:r>
+              <w:rPr>
+                <w:rFonts w:cstheme="minorHAnsi"/>
+                <w:lang w:val="en-GB"/>
+              </w:rPr>
+              <w:t xml:space="preserve">, </w:t>
+            </w:r>
+            <w:proofErr w:type="spellStart"/>
+            <w:r>
+              <w:rPr>
+                <w:rFonts w:cstheme="minorHAnsi"/>
+                <w:lang w:val="en-GB"/>
+              </w:rPr>
+              <w:t>int</w:t>
+            </w:r>
+            <w:proofErr w:type="spellEnd"/>
+            <w:r>
+              <w:rPr>
+                <w:rFonts w:cstheme="minorHAnsi"/>
+                <w:lang w:val="en-GB"/>
+              </w:rPr>
+              <w:t xml:space="preserve"> </w:t>
+            </w:r>
+            <w:proofErr w:type="spellStart"/>
+            <w:r>
+              <w:rPr>
+                <w:rFonts w:cstheme="minorHAnsi"/>
+                <w:lang w:val="en-GB"/>
+              </w:rPr>
+              <w:t>LineWidth</w:t>
+            </w:r>
+            <w:proofErr w:type="spellEnd"/>
           </w:p>
         </w:tc>
       </w:tr>
@@ -2655,10 +3057,10 @@
     </w:p>
     <w:tbl>
       <w:tblPr>
-        <w:tblStyle w:val="Tabellengitternetz"/>
+        <w:tblStyle w:val="Tabellenraster"/>
         <w:tblW w:w="0" w:type="auto"/>
         <w:jc w:val="center"/>
-        <w:tblLook w:val="04A0"/>
+        <w:tblLook w:val="04A0" w:firstRow="1" w:lastRow="0" w:firstColumn="1" w:lastColumn="0" w:noHBand="0" w:noVBand="1"/>
       </w:tblPr>
       <w:tblGrid>
         <w:gridCol w:w="1861"/>
@@ -2681,6 +3083,7 @@
                 <w:b/>
               </w:rPr>
             </w:pPr>
+            <w:proofErr w:type="spellStart"/>
             <w:r>
               <w:rPr>
                 <w:rFonts w:cstheme="minorHAnsi"/>
@@ -2688,6 +3091,7 @@
               </w:rPr>
               <w:t>pixel_to_map</w:t>
             </w:r>
+            <w:proofErr w:type="spellEnd"/>
           </w:p>
         </w:tc>
         <w:tc>
@@ -2702,6 +3106,7 @@
                 <w:b/>
               </w:rPr>
             </w:pPr>
+            <w:proofErr w:type="spellStart"/>
             <w:r>
               <w:rPr>
                 <w:rFonts w:cstheme="minorHAnsi"/>
@@ -2709,6 +3114,7 @@
               </w:rPr>
               <w:t>Grafik.c</w:t>
             </w:r>
+            <w:proofErr w:type="spellEnd"/>
           </w:p>
         </w:tc>
       </w:tr>
@@ -2755,7 +3161,39 @@
                 <w:rFonts w:cstheme="minorHAnsi"/>
                 <w:lang w:val="en-GB"/>
               </w:rPr>
-              <w:t>Convert windowskoord. to map position.</w:t>
+              <w:t xml:space="preserve">Convert </w:t>
+            </w:r>
+            <w:proofErr w:type="spellStart"/>
+            <w:r>
+              <w:rPr>
+                <w:rFonts w:cstheme="minorHAnsi"/>
+                <w:lang w:val="en-GB"/>
+              </w:rPr>
+              <w:t>windowskoord</w:t>
+            </w:r>
+            <w:proofErr w:type="spellEnd"/>
+            <w:r>
+              <w:rPr>
+                <w:rFonts w:cstheme="minorHAnsi"/>
+                <w:lang w:val="en-GB"/>
+              </w:rPr>
+              <w:t xml:space="preserve">. </w:t>
+            </w:r>
+            <w:proofErr w:type="gramStart"/>
+            <w:r>
+              <w:rPr>
+                <w:rFonts w:cstheme="minorHAnsi"/>
+                <w:lang w:val="en-GB"/>
+              </w:rPr>
+              <w:t>to</w:t>
+            </w:r>
+            <w:proofErr w:type="gramEnd"/>
+            <w:r>
+              <w:rPr>
+                <w:rFonts w:cstheme="minorHAnsi"/>
+                <w:lang w:val="en-GB"/>
+              </w:rPr>
+              <w:t xml:space="preserve"> map position.</w:t>
             </w:r>
           </w:p>
         </w:tc>
@@ -2798,12 +3236,37 @@
                 <w:lang w:val="en-GB"/>
               </w:rPr>
             </w:pPr>
-            <w:r>
-              <w:rPr>
-                <w:rFonts w:cstheme="minorHAnsi"/>
-                <w:lang w:val="en-GB"/>
-              </w:rPr>
-              <w:t>x and y as windowskoord.</w:t>
+            <w:proofErr w:type="gramStart"/>
+            <w:r>
+              <w:rPr>
+                <w:rFonts w:cstheme="minorHAnsi"/>
+                <w:lang w:val="en-GB"/>
+              </w:rPr>
+              <w:t>x</w:t>
+            </w:r>
+            <w:proofErr w:type="gramEnd"/>
+            <w:r>
+              <w:rPr>
+                <w:rFonts w:cstheme="minorHAnsi"/>
+                <w:lang w:val="en-GB"/>
+              </w:rPr>
+              <w:t xml:space="preserve"> and y as </w:t>
+            </w:r>
+            <w:proofErr w:type="spellStart"/>
+            <w:r>
+              <w:rPr>
+                <w:rFonts w:cstheme="minorHAnsi"/>
+                <w:lang w:val="en-GB"/>
+              </w:rPr>
+              <w:t>windowskoord</w:t>
+            </w:r>
+            <w:proofErr w:type="spellEnd"/>
+            <w:r>
+              <w:rPr>
+                <w:rFonts w:cstheme="minorHAnsi"/>
+                <w:lang w:val="en-GB"/>
+              </w:rPr>
+              <w:t>.</w:t>
             </w:r>
           </w:p>
         </w:tc>
@@ -2852,10 +3315,10 @@
     </w:p>
     <w:tbl>
       <w:tblPr>
-        <w:tblStyle w:val="Tabellengitternetz"/>
+        <w:tblStyle w:val="Tabellenraster"/>
         <w:tblW w:w="0" w:type="auto"/>
         <w:jc w:val="center"/>
-        <w:tblLook w:val="04A0"/>
+        <w:tblLook w:val="04A0" w:firstRow="1" w:lastRow="0" w:firstColumn="1" w:lastColumn="0" w:noHBand="0" w:noVBand="1"/>
       </w:tblPr>
       <w:tblGrid>
         <w:gridCol w:w="1861"/>
@@ -2878,6 +3341,7 @@
                 <w:b/>
               </w:rPr>
             </w:pPr>
+            <w:proofErr w:type="spellStart"/>
             <w:r>
               <w:rPr>
                 <w:rFonts w:cstheme="minorHAnsi"/>
@@ -2885,6 +3349,7 @@
               </w:rPr>
               <w:t>map_to_pixel</w:t>
             </w:r>
+            <w:proofErr w:type="spellEnd"/>
           </w:p>
         </w:tc>
         <w:tc>
@@ -2899,6 +3364,7 @@
                 <w:b/>
               </w:rPr>
             </w:pPr>
+            <w:proofErr w:type="spellStart"/>
             <w:r>
               <w:rPr>
                 <w:rFonts w:cstheme="minorHAnsi"/>
@@ -2906,6 +3372,7 @@
               </w:rPr>
               <w:t>Grafik.c</w:t>
             </w:r>
+            <w:proofErr w:type="spellEnd"/>
           </w:p>
         </w:tc>
       </w:tr>
@@ -2952,7 +3419,39 @@
                 <w:rFonts w:cstheme="minorHAnsi"/>
                 <w:lang w:val="en-GB"/>
               </w:rPr>
-              <w:t>Convert mappositon to windowskoord. (Point upper left)</w:t>
+              <w:t xml:space="preserve">Convert </w:t>
+            </w:r>
+            <w:proofErr w:type="spellStart"/>
+            <w:r>
+              <w:rPr>
+                <w:rFonts w:cstheme="minorHAnsi"/>
+                <w:lang w:val="en-GB"/>
+              </w:rPr>
+              <w:t>mappositon</w:t>
+            </w:r>
+            <w:proofErr w:type="spellEnd"/>
+            <w:r>
+              <w:rPr>
+                <w:rFonts w:cstheme="minorHAnsi"/>
+                <w:lang w:val="en-GB"/>
+              </w:rPr>
+              <w:t xml:space="preserve"> to </w:t>
+            </w:r>
+            <w:proofErr w:type="spellStart"/>
+            <w:r>
+              <w:rPr>
+                <w:rFonts w:cstheme="minorHAnsi"/>
+                <w:lang w:val="en-GB"/>
+              </w:rPr>
+              <w:t>windowskoord</w:t>
+            </w:r>
+            <w:proofErr w:type="spellEnd"/>
+            <w:r>
+              <w:rPr>
+                <w:rFonts w:cstheme="minorHAnsi"/>
+                <w:lang w:val="en-GB"/>
+              </w:rPr>
+              <w:t>. (Point upper left)</w:t>
             </w:r>
           </w:p>
         </w:tc>
@@ -3060,10 +3559,10 @@
     </w:p>
     <w:tbl>
       <w:tblPr>
-        <w:tblStyle w:val="Tabellengitternetz"/>
+        <w:tblStyle w:val="Tabellenraster"/>
         <w:tblW w:w="0" w:type="auto"/>
         <w:jc w:val="center"/>
-        <w:tblLook w:val="04A0"/>
+        <w:tblLook w:val="04A0" w:firstRow="1" w:lastRow="0" w:firstColumn="1" w:lastColumn="0" w:noHBand="0" w:noVBand="1"/>
       </w:tblPr>
       <w:tblGrid>
         <w:gridCol w:w="1861"/>
@@ -3086,6 +3585,7 @@
                 <w:b/>
               </w:rPr>
             </w:pPr>
+            <w:proofErr w:type="spellStart"/>
             <w:r>
               <w:rPr>
                 <w:rFonts w:cstheme="minorHAnsi"/>
@@ -3093,6 +3593,7 @@
               </w:rPr>
               <w:t>draw_playground</w:t>
             </w:r>
+            <w:proofErr w:type="spellEnd"/>
           </w:p>
         </w:tc>
         <w:tc>
@@ -3107,6 +3608,7 @@
                 <w:b/>
               </w:rPr>
             </w:pPr>
+            <w:proofErr w:type="spellStart"/>
             <w:r>
               <w:rPr>
                 <w:rFonts w:cstheme="minorHAnsi"/>
@@ -3114,6 +3616,7 @@
               </w:rPr>
               <w:t>Grafik.c</w:t>
             </w:r>
+            <w:proofErr w:type="spellEnd"/>
           </w:p>
         </w:tc>
       </w:tr>
@@ -3245,10 +3748,10 @@
     </w:p>
     <w:tbl>
       <w:tblPr>
-        <w:tblStyle w:val="Tabellengitternetz"/>
+        <w:tblStyle w:val="Tabellenraster"/>
         <w:tblW w:w="0" w:type="auto"/>
         <w:jc w:val="center"/>
-        <w:tblLook w:val="04A0"/>
+        <w:tblLook w:val="04A0" w:firstRow="1" w:lastRow="0" w:firstColumn="1" w:lastColumn="0" w:noHBand="0" w:noVBand="1"/>
       </w:tblPr>
       <w:tblGrid>
         <w:gridCol w:w="1526"/>
@@ -3271,6 +3774,7 @@
                 <w:b/>
               </w:rPr>
             </w:pPr>
+            <w:proofErr w:type="spellStart"/>
             <w:r>
               <w:rPr>
                 <w:rFonts w:cstheme="minorHAnsi"/>
@@ -3278,6 +3782,7 @@
               </w:rPr>
               <w:t>scale_handler</w:t>
             </w:r>
+            <w:proofErr w:type="spellEnd"/>
           </w:p>
         </w:tc>
         <w:tc>
@@ -3292,6 +3797,7 @@
                 <w:b/>
               </w:rPr>
             </w:pPr>
+            <w:proofErr w:type="spellStart"/>
             <w:r>
               <w:rPr>
                 <w:rFonts w:cstheme="minorHAnsi"/>
@@ -3299,6 +3805,7 @@
               </w:rPr>
               <w:t>Grafik.c</w:t>
             </w:r>
+            <w:proofErr w:type="spellEnd"/>
           </w:p>
         </w:tc>
       </w:tr>
@@ -3388,6 +3895,7 @@
                 <w:lang w:val="en-GB"/>
               </w:rPr>
             </w:pPr>
+            <w:proofErr w:type="spellStart"/>
             <w:r>
               <w:rPr>
                 <w:rFonts w:cstheme="minorHAnsi"/>
@@ -3400,7 +3908,15 @@
                 <w:rFonts w:cstheme="minorHAnsi"/>
                 <w:lang w:val="en-GB"/>
               </w:rPr>
-              <w:t>mage_ID, a valid ID of a loaded image file</w:t>
+              <w:t>mage_ID</w:t>
+            </w:r>
+            <w:proofErr w:type="spellEnd"/>
+            <w:r>
+              <w:rPr>
+                <w:rFonts w:cstheme="minorHAnsi"/>
+                <w:lang w:val="en-GB"/>
+              </w:rPr>
+              <w:t>, a valid ID of a loaded image file</w:t>
             </w:r>
           </w:p>
         </w:tc>
@@ -3479,10 +3995,10 @@
     </w:p>
     <w:tbl>
       <w:tblPr>
-        <w:tblStyle w:val="Tabellengitternetz"/>
+        <w:tblStyle w:val="Tabellenraster"/>
         <w:tblW w:w="0" w:type="auto"/>
         <w:jc w:val="center"/>
-        <w:tblLook w:val="04A0"/>
+        <w:tblLook w:val="04A0" w:firstRow="1" w:lastRow="0" w:firstColumn="1" w:lastColumn="0" w:noHBand="0" w:noVBand="1"/>
       </w:tblPr>
       <w:tblGrid>
         <w:gridCol w:w="1861"/>
@@ -3505,6 +4021,7 @@
                 <w:b/>
               </w:rPr>
             </w:pPr>
+            <w:proofErr w:type="spellStart"/>
             <w:r>
               <w:rPr>
                 <w:rFonts w:cstheme="minorHAnsi"/>
@@ -3512,6 +4029,7 @@
               </w:rPr>
               <w:t>draw_focus</w:t>
             </w:r>
+            <w:proofErr w:type="spellEnd"/>
           </w:p>
         </w:tc>
         <w:tc>
@@ -3526,6 +4044,7 @@
                 <w:b/>
               </w:rPr>
             </w:pPr>
+            <w:proofErr w:type="spellStart"/>
             <w:r>
               <w:rPr>
                 <w:rFonts w:cstheme="minorHAnsi"/>
@@ -3533,6 +4052,7 @@
               </w:rPr>
               <w:t>Grafik.c</w:t>
             </w:r>
+            <w:proofErr w:type="spellEnd"/>
           </w:p>
         </w:tc>
       </w:tr>
@@ -3677,10 +4197,10 @@
     </w:p>
     <w:tbl>
       <w:tblPr>
-        <w:tblStyle w:val="Tabellengitternetz"/>
+        <w:tblStyle w:val="Tabellenraster"/>
         <w:tblW w:w="0" w:type="auto"/>
         <w:jc w:val="center"/>
-        <w:tblLook w:val="04A0"/>
+        <w:tblLook w:val="04A0" w:firstRow="1" w:lastRow="0" w:firstColumn="1" w:lastColumn="0" w:noHBand="0" w:noVBand="1"/>
       </w:tblPr>
       <w:tblGrid>
         <w:gridCol w:w="1861"/>
@@ -3703,6 +4223,7 @@
                 <w:b/>
               </w:rPr>
             </w:pPr>
+            <w:proofErr w:type="spellStart"/>
             <w:r>
               <w:rPr>
                 <w:rFonts w:cstheme="minorHAnsi"/>
@@ -3710,6 +4231,7 @@
               </w:rPr>
               <w:t>draw_rot_focus</w:t>
             </w:r>
+            <w:proofErr w:type="spellEnd"/>
           </w:p>
         </w:tc>
         <w:tc>
@@ -3724,6 +4246,7 @@
                 <w:b/>
               </w:rPr>
             </w:pPr>
+            <w:proofErr w:type="spellStart"/>
             <w:r>
               <w:rPr>
                 <w:rFonts w:cstheme="minorHAnsi"/>
@@ -3731,6 +4254,7 @@
               </w:rPr>
               <w:t>Grafik.c</w:t>
             </w:r>
+            <w:proofErr w:type="spellEnd"/>
           </w:p>
         </w:tc>
       </w:tr>
@@ -3875,10 +4399,10 @@
     </w:p>
     <w:tbl>
       <w:tblPr>
-        <w:tblStyle w:val="Tabellengitternetz"/>
+        <w:tblStyle w:val="Tabellenraster"/>
         <w:tblW w:w="0" w:type="auto"/>
         <w:jc w:val="center"/>
-        <w:tblLook w:val="04A0"/>
+        <w:tblLook w:val="04A0" w:firstRow="1" w:lastRow="0" w:firstColumn="1" w:lastColumn="0" w:noHBand="0" w:noVBand="1"/>
       </w:tblPr>
       <w:tblGrid>
         <w:gridCol w:w="1861"/>
@@ -3901,6 +4425,7 @@
                 <w:b/>
               </w:rPr>
             </w:pPr>
+            <w:proofErr w:type="spellStart"/>
             <w:r>
               <w:rPr>
                 <w:rFonts w:cstheme="minorHAnsi"/>
@@ -3908,6 +4433,7 @@
               </w:rPr>
               <w:t>draw_empty_field</w:t>
             </w:r>
+            <w:proofErr w:type="spellEnd"/>
           </w:p>
         </w:tc>
         <w:tc>
@@ -4073,10 +4599,10 @@
     </w:p>
     <w:tbl>
       <w:tblPr>
-        <w:tblStyle w:val="Tabellengitternetz"/>
+        <w:tblStyle w:val="Tabellenraster"/>
         <w:tblW w:w="0" w:type="auto"/>
         <w:jc w:val="center"/>
-        <w:tblLook w:val="04A0"/>
+        <w:tblLook w:val="04A0" w:firstRow="1" w:lastRow="0" w:firstColumn="1" w:lastColumn="0" w:noHBand="0" w:noVBand="1"/>
       </w:tblPr>
       <w:tblGrid>
         <w:gridCol w:w="1861"/>
@@ -4099,6 +4625,7 @@
                 <w:b/>
               </w:rPr>
             </w:pPr>
+            <w:proofErr w:type="spellStart"/>
             <w:r>
               <w:rPr>
                 <w:rFonts w:cstheme="minorHAnsi"/>
@@ -4106,6 +4633,7 @@
               </w:rPr>
               <w:t>draw_half_laser</w:t>
             </w:r>
+            <w:proofErr w:type="spellEnd"/>
           </w:p>
         </w:tc>
         <w:tc>
@@ -4120,6 +4648,7 @@
                 <w:b/>
               </w:rPr>
             </w:pPr>
+            <w:proofErr w:type="spellStart"/>
             <w:r>
               <w:rPr>
                 <w:rFonts w:cstheme="minorHAnsi"/>
@@ -4127,6 +4656,7 @@
               </w:rPr>
               <w:t>Grafik.c</w:t>
             </w:r>
+            <w:proofErr w:type="spellEnd"/>
           </w:p>
         </w:tc>
       </w:tr>
@@ -4173,7 +4703,39 @@
                 <w:rFonts w:cstheme="minorHAnsi"/>
                 <w:lang w:val="en-GB"/>
               </w:rPr>
-              <w:t>Help-function for draw_laser and draw_angled_laser.</w:t>
+              <w:t xml:space="preserve">Help-function for </w:t>
+            </w:r>
+            <w:proofErr w:type="spellStart"/>
+            <w:r>
+              <w:rPr>
+                <w:rFonts w:cstheme="minorHAnsi"/>
+                <w:lang w:val="en-GB"/>
+              </w:rPr>
+              <w:t>draw_laser</w:t>
+            </w:r>
+            <w:proofErr w:type="spellEnd"/>
+            <w:r>
+              <w:rPr>
+                <w:rFonts w:cstheme="minorHAnsi"/>
+                <w:lang w:val="en-GB"/>
+              </w:rPr>
+              <w:t xml:space="preserve"> and </w:t>
+            </w:r>
+            <w:proofErr w:type="spellStart"/>
+            <w:r>
+              <w:rPr>
+                <w:rFonts w:cstheme="minorHAnsi"/>
+                <w:lang w:val="en-GB"/>
+              </w:rPr>
+              <w:t>draw_angled_laser</w:t>
+            </w:r>
+            <w:proofErr w:type="spellEnd"/>
+            <w:r>
+              <w:rPr>
+                <w:rFonts w:cstheme="minorHAnsi"/>
+                <w:lang w:val="en-GB"/>
+              </w:rPr>
+              <w:t>.</w:t>
             </w:r>
           </w:p>
           <w:p>
@@ -4301,10 +4863,10 @@
     </w:p>
     <w:tbl>
       <w:tblPr>
-        <w:tblStyle w:val="Tabellengitternetz"/>
+        <w:tblStyle w:val="Tabellenraster"/>
         <w:tblW w:w="0" w:type="auto"/>
         <w:jc w:val="center"/>
-        <w:tblLook w:val="04A0"/>
+        <w:tblLook w:val="04A0" w:firstRow="1" w:lastRow="0" w:firstColumn="1" w:lastColumn="0" w:noHBand="0" w:noVBand="1"/>
       </w:tblPr>
       <w:tblGrid>
         <w:gridCol w:w="1861"/>
@@ -4327,6 +4889,7 @@
                 <w:b/>
               </w:rPr>
             </w:pPr>
+            <w:proofErr w:type="spellStart"/>
             <w:r>
               <w:rPr>
                 <w:rFonts w:cstheme="minorHAnsi"/>
@@ -4334,6 +4897,7 @@
               </w:rPr>
               <w:t>draw_laser</w:t>
             </w:r>
+            <w:proofErr w:type="spellEnd"/>
           </w:p>
         </w:tc>
         <w:tc>
@@ -4348,6 +4912,7 @@
                 <w:b/>
               </w:rPr>
             </w:pPr>
+            <w:proofErr w:type="spellStart"/>
             <w:r>
               <w:rPr>
                 <w:rFonts w:cstheme="minorHAnsi"/>
@@ -4355,6 +4920,7 @@
               </w:rPr>
               <w:t>Grafik.c</w:t>
             </w:r>
+            <w:proofErr w:type="spellEnd"/>
           </w:p>
         </w:tc>
       </w:tr>
@@ -4401,7 +4967,23 @@
                 <w:rFonts w:cstheme="minorHAnsi"/>
                 <w:lang w:val="en-GB"/>
               </w:rPr>
-              <w:t>Draws the laser in the selected field (2x draw_half_laser).</w:t>
+              <w:t xml:space="preserve">Draws the laser in the selected field (2x </w:t>
+            </w:r>
+            <w:proofErr w:type="spellStart"/>
+            <w:r>
+              <w:rPr>
+                <w:rFonts w:cstheme="minorHAnsi"/>
+                <w:lang w:val="en-GB"/>
+              </w:rPr>
+              <w:t>draw_half_laser</w:t>
+            </w:r>
+            <w:proofErr w:type="spellEnd"/>
+            <w:r>
+              <w:rPr>
+                <w:rFonts w:cstheme="minorHAnsi"/>
+                <w:lang w:val="en-GB"/>
+              </w:rPr>
+              <w:t>).</w:t>
             </w:r>
           </w:p>
         </w:tc>
@@ -4499,10 +5081,10 @@
     </w:p>
     <w:tbl>
       <w:tblPr>
-        <w:tblStyle w:val="Tabellengitternetz"/>
+        <w:tblStyle w:val="Tabellenraster"/>
         <w:tblW w:w="0" w:type="auto"/>
         <w:jc w:val="center"/>
-        <w:tblLook w:val="04A0"/>
+        <w:tblLook w:val="04A0" w:firstRow="1" w:lastRow="0" w:firstColumn="1" w:lastColumn="0" w:noHBand="0" w:noVBand="1"/>
       </w:tblPr>
       <w:tblGrid>
         <w:gridCol w:w="1861"/>
@@ -4525,6 +5107,7 @@
                 <w:b/>
               </w:rPr>
             </w:pPr>
+            <w:proofErr w:type="spellStart"/>
             <w:r>
               <w:rPr>
                 <w:rFonts w:cstheme="minorHAnsi"/>
@@ -4532,6 +5115,7 @@
               </w:rPr>
               <w:t>draw_angled_laser</w:t>
             </w:r>
+            <w:proofErr w:type="spellEnd"/>
           </w:p>
         </w:tc>
         <w:tc>
@@ -4546,6 +5130,7 @@
                 <w:b/>
               </w:rPr>
             </w:pPr>
+            <w:proofErr w:type="spellStart"/>
             <w:r>
               <w:rPr>
                 <w:rFonts w:cstheme="minorHAnsi"/>
@@ -4553,6 +5138,7 @@
               </w:rPr>
               <w:t>Grafik.c</w:t>
             </w:r>
+            <w:proofErr w:type="spellEnd"/>
           </w:p>
         </w:tc>
       </w:tr>
@@ -4599,7 +5185,23 @@
                 <w:rFonts w:cstheme="minorHAnsi"/>
                 <w:lang w:val="en-GB"/>
               </w:rPr>
-              <w:t>Draws the angled laser in the selected field (2x draw_half_laser).</w:t>
+              <w:t xml:space="preserve">Draws the angled laser in the selected field (2x </w:t>
+            </w:r>
+            <w:proofErr w:type="spellStart"/>
+            <w:r>
+              <w:rPr>
+                <w:rFonts w:cstheme="minorHAnsi"/>
+                <w:lang w:val="en-GB"/>
+              </w:rPr>
+              <w:t>draw_half_laser</w:t>
+            </w:r>
+            <w:proofErr w:type="spellEnd"/>
+            <w:r>
+              <w:rPr>
+                <w:rFonts w:cstheme="minorHAnsi"/>
+                <w:lang w:val="en-GB"/>
+              </w:rPr>
+              <w:t>).</w:t>
             </w:r>
           </w:p>
         </w:tc>
@@ -4697,10 +5299,10 @@
     </w:p>
     <w:tbl>
       <w:tblPr>
-        <w:tblStyle w:val="Tabellengitternetz"/>
+        <w:tblStyle w:val="Tabellenraster"/>
         <w:tblW w:w="0" w:type="auto"/>
         <w:jc w:val="center"/>
-        <w:tblLook w:val="04A0"/>
+        <w:tblLook w:val="04A0" w:firstRow="1" w:lastRow="0" w:firstColumn="1" w:lastColumn="0" w:noHBand="0" w:noVBand="1"/>
       </w:tblPr>
       <w:tblGrid>
         <w:gridCol w:w="1861"/>
@@ -4723,6 +5325,7 @@
                 <w:b/>
               </w:rPr>
             </w:pPr>
+            <w:proofErr w:type="spellStart"/>
             <w:r>
               <w:rPr>
                 <w:rFonts w:cstheme="minorHAnsi"/>
@@ -4730,6 +5333,7 @@
               </w:rPr>
               <w:t>destroy_images</w:t>
             </w:r>
+            <w:proofErr w:type="spellEnd"/>
           </w:p>
         </w:tc>
         <w:tc>
@@ -4744,6 +5348,7 @@
                 <w:b/>
               </w:rPr>
             </w:pPr>
+            <w:proofErr w:type="spellStart"/>
             <w:r>
               <w:rPr>
                 <w:rFonts w:cstheme="minorHAnsi"/>
@@ -4751,6 +5356,7 @@
               </w:rPr>
               <w:t>Grafik.c</w:t>
             </w:r>
+            <w:proofErr w:type="spellEnd"/>
           </w:p>
         </w:tc>
       </w:tr>
@@ -4797,7 +5403,23 @@
                 <w:rFonts w:cstheme="minorHAnsi"/>
                 <w:lang w:val="en-GB"/>
               </w:rPr>
-              <w:t>Deletes with init_images() loaded images from memory</w:t>
+              <w:t xml:space="preserve">Deletes with </w:t>
+            </w:r>
+            <w:proofErr w:type="spellStart"/>
+            <w:r>
+              <w:rPr>
+                <w:rFonts w:cstheme="minorHAnsi"/>
+                <w:lang w:val="en-GB"/>
+              </w:rPr>
+              <w:t>init_images</w:t>
+            </w:r>
+            <w:proofErr w:type="spellEnd"/>
+            <w:r>
+              <w:rPr>
+                <w:rFonts w:cstheme="minorHAnsi"/>
+                <w:lang w:val="en-GB"/>
+              </w:rPr>
+              <w:t>() loaded images from memory</w:t>
             </w:r>
           </w:p>
         </w:tc>
@@ -4881,10 +5503,10 @@
     </w:p>
     <w:tbl>
       <w:tblPr>
-        <w:tblStyle w:val="Tabellengitternetz"/>
+        <w:tblStyle w:val="Tabellenraster"/>
         <w:tblW w:w="0" w:type="auto"/>
         <w:jc w:val="center"/>
-        <w:tblLook w:val="04A0"/>
+        <w:tblLook w:val="04A0" w:firstRow="1" w:lastRow="0" w:firstColumn="1" w:lastColumn="0" w:noHBand="0" w:noVBand="1"/>
       </w:tblPr>
       <w:tblGrid>
         <w:gridCol w:w="1861"/>
@@ -4907,6 +5529,7 @@
                 <w:b/>
               </w:rPr>
             </w:pPr>
+            <w:proofErr w:type="spellStart"/>
             <w:r>
               <w:rPr>
                 <w:rFonts w:cstheme="minorHAnsi"/>
@@ -4914,6 +5537,7 @@
               </w:rPr>
               <w:t>init_images</w:t>
             </w:r>
+            <w:proofErr w:type="spellEnd"/>
           </w:p>
         </w:tc>
         <w:tc>
@@ -4928,6 +5552,7 @@
                 <w:b/>
               </w:rPr>
             </w:pPr>
+            <w:proofErr w:type="spellStart"/>
             <w:r>
               <w:rPr>
                 <w:rFonts w:cstheme="minorHAnsi"/>
@@ -4935,6 +5560,7 @@
               </w:rPr>
               <w:t>Grafik.c</w:t>
             </w:r>
+            <w:proofErr w:type="spellEnd"/>
           </w:p>
         </w:tc>
       </w:tr>
@@ -5023,11 +5649,19 @@
                 <w:rFonts w:cstheme="minorHAnsi"/>
               </w:rPr>
             </w:pPr>
-            <w:r>
-              <w:rPr>
-                <w:rFonts w:cstheme="minorHAnsi"/>
-              </w:rPr>
-              <w:t>Blup…</w:t>
+            <w:proofErr w:type="spellStart"/>
+            <w:r>
+              <w:rPr>
+                <w:rFonts w:cstheme="minorHAnsi"/>
+              </w:rPr>
+              <w:t>Blup</w:t>
+            </w:r>
+            <w:proofErr w:type="spellEnd"/>
+            <w:r>
+              <w:rPr>
+                <w:rFonts w:cstheme="minorHAnsi"/>
+              </w:rPr>
+              <w:t>…</w:t>
             </w:r>
           </w:p>
         </w:tc>
@@ -5069,11 +5703,19 @@
                 <w:rFonts w:cstheme="minorHAnsi"/>
               </w:rPr>
             </w:pPr>
-            <w:r>
-              <w:rPr>
-                <w:rFonts w:cstheme="minorHAnsi"/>
-              </w:rPr>
-              <w:t>Blup…</w:t>
+            <w:proofErr w:type="spellStart"/>
+            <w:r>
+              <w:rPr>
+                <w:rFonts w:cstheme="minorHAnsi"/>
+              </w:rPr>
+              <w:t>Blup</w:t>
+            </w:r>
+            <w:proofErr w:type="spellEnd"/>
+            <w:r>
+              <w:rPr>
+                <w:rFonts w:cstheme="minorHAnsi"/>
+              </w:rPr>
+              <w:t>…</w:t>
             </w:r>
           </w:p>
         </w:tc>
@@ -5089,10 +5731,10 @@
     </w:p>
     <w:tbl>
       <w:tblPr>
-        <w:tblStyle w:val="Tabellengitternetz"/>
+        <w:tblStyle w:val="Tabellenraster"/>
         <w:tblW w:w="0" w:type="auto"/>
         <w:jc w:val="center"/>
-        <w:tblLook w:val="04A0"/>
+        <w:tblLook w:val="04A0" w:firstRow="1" w:lastRow="0" w:firstColumn="1" w:lastColumn="0" w:noHBand="0" w:noVBand="1"/>
       </w:tblPr>
       <w:tblGrid>
         <w:gridCol w:w="1861"/>
@@ -5115,6 +5757,7 @@
                 <w:b/>
               </w:rPr>
             </w:pPr>
+            <w:proofErr w:type="spellStart"/>
             <w:r>
               <w:rPr>
                 <w:rFonts w:cstheme="minorHAnsi"/>
@@ -5122,6 +5765,7 @@
               </w:rPr>
               <w:t>draw_figure</w:t>
             </w:r>
+            <w:proofErr w:type="spellEnd"/>
           </w:p>
         </w:tc>
         <w:tc>
@@ -5136,6 +5780,7 @@
                 <w:b/>
               </w:rPr>
             </w:pPr>
+            <w:proofErr w:type="spellStart"/>
             <w:r>
               <w:rPr>
                 <w:rFonts w:cstheme="minorHAnsi"/>
@@ -5143,6 +5788,7 @@
               </w:rPr>
               <w:t>Grafik.c</w:t>
             </w:r>
+            <w:proofErr w:type="spellEnd"/>
           </w:p>
         </w:tc>
       </w:tr>
@@ -5231,11 +5877,47 @@
                 <w:rFonts w:cstheme="minorHAnsi"/>
               </w:rPr>
             </w:pPr>
-            <w:r>
-              <w:rPr>
-                <w:rFonts w:cstheme="minorHAnsi"/>
-              </w:rPr>
-              <w:t>pawn *figure (figurepointer)</w:t>
+            <w:proofErr w:type="spellStart"/>
+            <w:r>
+              <w:rPr>
+                <w:rFonts w:cstheme="minorHAnsi"/>
+              </w:rPr>
+              <w:t>pawn</w:t>
+            </w:r>
+            <w:proofErr w:type="spellEnd"/>
+            <w:r>
+              <w:rPr>
+                <w:rFonts w:cstheme="minorHAnsi"/>
+              </w:rPr>
+              <w:t xml:space="preserve"> *</w:t>
+            </w:r>
+            <w:proofErr w:type="spellStart"/>
+            <w:r>
+              <w:rPr>
+                <w:rFonts w:cstheme="minorHAnsi"/>
+              </w:rPr>
+              <w:t>figure</w:t>
+            </w:r>
+            <w:proofErr w:type="spellEnd"/>
+            <w:r>
+              <w:rPr>
+                <w:rFonts w:cstheme="minorHAnsi"/>
+              </w:rPr>
+              <w:t xml:space="preserve"> (</w:t>
+            </w:r>
+            <w:proofErr w:type="spellStart"/>
+            <w:r>
+              <w:rPr>
+                <w:rFonts w:cstheme="minorHAnsi"/>
+              </w:rPr>
+              <w:t>figurepointer</w:t>
+            </w:r>
+            <w:proofErr w:type="spellEnd"/>
+            <w:r>
+              <w:rPr>
+                <w:rFonts w:cstheme="minorHAnsi"/>
+              </w:rPr>
+              <w:t>)</w:t>
             </w:r>
           </w:p>
         </w:tc>
@@ -5284,10 +5966,10 @@
     </w:p>
     <w:tbl>
       <w:tblPr>
-        <w:tblStyle w:val="Tabellengitternetz"/>
+        <w:tblStyle w:val="Tabellenraster"/>
         <w:tblW w:w="0" w:type="auto"/>
         <w:jc w:val="center"/>
-        <w:tblLook w:val="04A0"/>
+        <w:tblLook w:val="04A0" w:firstRow="1" w:lastRow="0" w:firstColumn="1" w:lastColumn="0" w:noHBand="0" w:noVBand="1"/>
       </w:tblPr>
       <w:tblGrid>
         <w:gridCol w:w="1861"/>
@@ -5310,6 +5992,7 @@
                 <w:b/>
               </w:rPr>
             </w:pPr>
+            <w:proofErr w:type="spellStart"/>
             <w:r>
               <w:rPr>
                 <w:rFonts w:cstheme="minorHAnsi"/>
@@ -5317,6 +6000,7 @@
               </w:rPr>
               <w:t>draw_figure_destroyed</w:t>
             </w:r>
+            <w:proofErr w:type="spellEnd"/>
           </w:p>
         </w:tc>
         <w:tc>
@@ -5331,6 +6015,7 @@
                 <w:b/>
               </w:rPr>
             </w:pPr>
+            <w:proofErr w:type="spellStart"/>
             <w:r>
               <w:rPr>
                 <w:rFonts w:cstheme="minorHAnsi"/>
@@ -5338,6 +6023,7 @@
               </w:rPr>
               <w:t>Grafik.c</w:t>
             </w:r>
+            <w:proofErr w:type="spellEnd"/>
           </w:p>
         </w:tc>
       </w:tr>
@@ -5492,12 +6178,28 @@
                 <w:lang w:val="en-GB"/>
               </w:rPr>
             </w:pPr>
-            <w:r>
-              <w:rPr>
-                <w:rFonts w:cstheme="minorHAnsi"/>
-              </w:rPr>
-              <w:t>pawn *figure</w:t>
-            </w:r>
+            <w:proofErr w:type="spellStart"/>
+            <w:r>
+              <w:rPr>
+                <w:rFonts w:cstheme="minorHAnsi"/>
+              </w:rPr>
+              <w:t>pawn</w:t>
+            </w:r>
+            <w:proofErr w:type="spellEnd"/>
+            <w:r>
+              <w:rPr>
+                <w:rFonts w:cstheme="minorHAnsi"/>
+              </w:rPr>
+              <w:t xml:space="preserve"> *</w:t>
+            </w:r>
+            <w:proofErr w:type="spellStart"/>
+            <w:r>
+              <w:rPr>
+                <w:rFonts w:cstheme="minorHAnsi"/>
+              </w:rPr>
+              <w:t>figure</w:t>
+            </w:r>
+            <w:proofErr w:type="spellEnd"/>
           </w:p>
         </w:tc>
       </w:tr>
@@ -5545,10 +6247,10 @@
     </w:p>
     <w:tbl>
       <w:tblPr>
-        <w:tblStyle w:val="Tabellengitternetz"/>
+        <w:tblStyle w:val="Tabellenraster"/>
         <w:tblW w:w="0" w:type="auto"/>
         <w:jc w:val="center"/>
-        <w:tblLook w:val="04A0"/>
+        <w:tblLook w:val="04A0" w:firstRow="1" w:lastRow="0" w:firstColumn="1" w:lastColumn="0" w:noHBand="0" w:noVBand="1"/>
       </w:tblPr>
       <w:tblGrid>
         <w:gridCol w:w="1861"/>
@@ -5571,6 +6273,7 @@
                 <w:b/>
               </w:rPr>
             </w:pPr>
+            <w:proofErr w:type="spellStart"/>
             <w:r>
               <w:rPr>
                 <w:rFonts w:cstheme="minorHAnsi"/>
@@ -5578,6 +6281,7 @@
               </w:rPr>
               <w:t>draw_invert_colors</w:t>
             </w:r>
+            <w:proofErr w:type="spellEnd"/>
           </w:p>
         </w:tc>
         <w:tc>
@@ -5592,6 +6296,7 @@
                 <w:b/>
               </w:rPr>
             </w:pPr>
+            <w:proofErr w:type="spellStart"/>
             <w:r>
               <w:rPr>
                 <w:rFonts w:cstheme="minorHAnsi"/>
@@ -5599,6 +6304,7 @@
               </w:rPr>
               <w:t>Grafik.c</w:t>
             </w:r>
+            <w:proofErr w:type="spellEnd"/>
           </w:p>
         </w:tc>
       </w:tr>
@@ -5688,12 +6394,37 @@
                 <w:lang w:val="en-GB"/>
               </w:rPr>
             </w:pPr>
-            <w:r>
-              <w:rPr>
-                <w:rFonts w:cstheme="minorHAnsi"/>
-                <w:lang w:val="en-GB"/>
-              </w:rPr>
-              <w:t>x and y as windowskoord. for start position; width and height for the size</w:t>
+            <w:proofErr w:type="gramStart"/>
+            <w:r>
+              <w:rPr>
+                <w:rFonts w:cstheme="minorHAnsi"/>
+                <w:lang w:val="en-GB"/>
+              </w:rPr>
+              <w:t>x</w:t>
+            </w:r>
+            <w:proofErr w:type="gramEnd"/>
+            <w:r>
+              <w:rPr>
+                <w:rFonts w:cstheme="minorHAnsi"/>
+                <w:lang w:val="en-GB"/>
+              </w:rPr>
+              <w:t xml:space="preserve"> and y as </w:t>
+            </w:r>
+            <w:proofErr w:type="spellStart"/>
+            <w:r>
+              <w:rPr>
+                <w:rFonts w:cstheme="minorHAnsi"/>
+                <w:lang w:val="en-GB"/>
+              </w:rPr>
+              <w:t>windowskoord</w:t>
+            </w:r>
+            <w:proofErr w:type="spellEnd"/>
+            <w:r>
+              <w:rPr>
+                <w:rFonts w:cstheme="minorHAnsi"/>
+                <w:lang w:val="en-GB"/>
+              </w:rPr>
+              <w:t>. for start position; width and height for the size</w:t>
             </w:r>
           </w:p>
         </w:tc>
@@ -5751,10 +6482,10 @@
     </w:p>
     <w:tbl>
       <w:tblPr>
-        <w:tblStyle w:val="Tabellengitternetz"/>
+        <w:tblStyle w:val="Tabellenraster"/>
         <w:tblW w:w="0" w:type="auto"/>
         <w:jc w:val="center"/>
-        <w:tblLook w:val="04A0"/>
+        <w:tblLook w:val="04A0" w:firstRow="1" w:lastRow="0" w:firstColumn="1" w:lastColumn="0" w:noHBand="0" w:noVBand="1"/>
       </w:tblPr>
       <w:tblGrid>
         <w:gridCol w:w="1861"/>
@@ -5777,6 +6508,7 @@
                 <w:b/>
               </w:rPr>
             </w:pPr>
+            <w:proofErr w:type="spellStart"/>
             <w:r>
               <w:rPr>
                 <w:rFonts w:cstheme="minorHAnsi"/>
@@ -5784,6 +6516,7 @@
               </w:rPr>
               <w:t>draw_winner_text</w:t>
             </w:r>
+            <w:proofErr w:type="spellEnd"/>
           </w:p>
         </w:tc>
         <w:tc>
@@ -5798,6 +6531,7 @@
                 <w:b/>
               </w:rPr>
             </w:pPr>
+            <w:proofErr w:type="spellStart"/>
             <w:r>
               <w:rPr>
                 <w:rFonts w:cstheme="minorHAnsi"/>
@@ -5805,6 +6539,7 @@
               </w:rPr>
               <w:t>Grafik.c</w:t>
             </w:r>
+            <w:proofErr w:type="spellEnd"/>
           </w:p>
         </w:tc>
       </w:tr>
@@ -5893,12 +6628,28 @@
                 <w:rFonts w:cstheme="minorHAnsi"/>
               </w:rPr>
             </w:pPr>
-            <w:r>
-              <w:rPr>
-                <w:rFonts w:cstheme="minorHAnsi"/>
-              </w:rPr>
-              <w:t>pawn *hit_king</w:t>
-            </w:r>
+            <w:proofErr w:type="spellStart"/>
+            <w:r>
+              <w:rPr>
+                <w:rFonts w:cstheme="minorHAnsi"/>
+              </w:rPr>
+              <w:t>pawn</w:t>
+            </w:r>
+            <w:proofErr w:type="spellEnd"/>
+            <w:r>
+              <w:rPr>
+                <w:rFonts w:cstheme="minorHAnsi"/>
+              </w:rPr>
+              <w:t xml:space="preserve"> *</w:t>
+            </w:r>
+            <w:proofErr w:type="spellStart"/>
+            <w:r>
+              <w:rPr>
+                <w:rFonts w:cstheme="minorHAnsi"/>
+              </w:rPr>
+              <w:t>hit_king</w:t>
+            </w:r>
+            <w:proofErr w:type="spellEnd"/>
           </w:p>
         </w:tc>
       </w:tr>
@@ -5969,20 +6720,36 @@
         <w:t>o</w:t>
       </w:r>
       <w:r>
-        <w:t>dul war vor allem Cyril Stoller zuständig.</w:t>
+        <w:t xml:space="preserve">dul war vor allem Cyril </w:t>
+      </w:r>
+      <w:proofErr w:type="spellStart"/>
+      <w:r>
+        <w:t>Stoller</w:t>
+      </w:r>
+      <w:proofErr w:type="spellEnd"/>
+      <w:r>
+        <w:t xml:space="preserve"> zuständig.</w:t>
       </w:r>
     </w:p>
     <w:p>
       <w:r>
-        <w:t>Im Folgenden werden die Schnittstellen der Funktionen in diesem Modul mittles CRC-Karten aufgelistet:</w:t>
+        <w:t xml:space="preserve">Im Folgenden werden die Schnittstellen der Funktionen in diesem Modul </w:t>
+      </w:r>
+      <w:proofErr w:type="spellStart"/>
+      <w:r>
+        <w:t>mittles</w:t>
+      </w:r>
+      <w:proofErr w:type="spellEnd"/>
+      <w:r>
+        <w:t xml:space="preserve"> CRC-Karten aufgelistet:</w:t>
       </w:r>
     </w:p>
     <w:tbl>
       <w:tblPr>
-        <w:tblStyle w:val="Tabellengitternetz"/>
+        <w:tblStyle w:val="Tabellenraster"/>
         <w:tblW w:w="0" w:type="auto"/>
         <w:jc w:val="center"/>
-        <w:tblLook w:val="04A0"/>
+        <w:tblLook w:val="04A0" w:firstRow="1" w:lastRow="0" w:firstColumn="1" w:lastColumn="0" w:noHBand="0" w:noVBand="1"/>
       </w:tblPr>
       <w:tblGrid>
         <w:gridCol w:w="1861"/>
@@ -6005,6 +6772,7 @@
                 <w:b/>
               </w:rPr>
             </w:pPr>
+            <w:proofErr w:type="spellStart"/>
             <w:r>
               <w:rPr>
                 <w:rFonts w:cstheme="minorHAnsi"/>
@@ -6012,6 +6780,7 @@
               </w:rPr>
               <w:t>laser</w:t>
             </w:r>
+            <w:proofErr w:type="spellEnd"/>
           </w:p>
         </w:tc>
         <w:tc>
@@ -6026,6 +6795,7 @@
                 <w:b/>
               </w:rPr>
             </w:pPr>
+            <w:proofErr w:type="spellStart"/>
             <w:r>
               <w:rPr>
                 <w:rFonts w:cstheme="minorHAnsi"/>
@@ -6033,6 +6803,7 @@
               </w:rPr>
               <w:t>Logik.c</w:t>
             </w:r>
+            <w:proofErr w:type="spellEnd"/>
           </w:p>
         </w:tc>
       </w:tr>
@@ -6175,7 +6946,39 @@
                 <w:rFonts w:cstheme="minorHAnsi"/>
                 <w:lang w:val="en-GB"/>
               </w:rPr>
-              <w:t>If a wall or cannon was hit, or the laser passes out of the playground, return 0. If a king was hit: -1 for player_red, -2 for player_blue.</w:t>
+              <w:t xml:space="preserve">If a wall or cannon was hit, or the laser passes out of the playground, return 0. If a king was hit: -1 for </w:t>
+            </w:r>
+            <w:proofErr w:type="spellStart"/>
+            <w:r>
+              <w:rPr>
+                <w:rFonts w:cstheme="minorHAnsi"/>
+                <w:lang w:val="en-GB"/>
+              </w:rPr>
+              <w:t>player_red</w:t>
+            </w:r>
+            <w:proofErr w:type="spellEnd"/>
+            <w:r>
+              <w:rPr>
+                <w:rFonts w:cstheme="minorHAnsi"/>
+                <w:lang w:val="en-GB"/>
+              </w:rPr>
+              <w:t xml:space="preserve">, -2 for </w:t>
+            </w:r>
+            <w:proofErr w:type="spellStart"/>
+            <w:r>
+              <w:rPr>
+                <w:rFonts w:cstheme="minorHAnsi"/>
+                <w:lang w:val="en-GB"/>
+              </w:rPr>
+              <w:t>player_blue</w:t>
+            </w:r>
+            <w:proofErr w:type="spellEnd"/>
+            <w:r>
+              <w:rPr>
+                <w:rFonts w:cstheme="minorHAnsi"/>
+                <w:lang w:val="en-GB"/>
+              </w:rPr>
+              <w:t>.</w:t>
             </w:r>
           </w:p>
           <w:p>
@@ -6191,7 +6994,39 @@
                 <w:lang w:val="en-GB"/>
               </w:rPr>
               <w:lastRenderedPageBreak/>
-              <w:t>If a mirror was hit: +1 for player_red, +2 for player_blue.</w:t>
+              <w:t xml:space="preserve">If a mirror was hit: +1 for </w:t>
+            </w:r>
+            <w:proofErr w:type="spellStart"/>
+            <w:r>
+              <w:rPr>
+                <w:rFonts w:cstheme="minorHAnsi"/>
+                <w:lang w:val="en-GB"/>
+              </w:rPr>
+              <w:t>player_red</w:t>
+            </w:r>
+            <w:proofErr w:type="spellEnd"/>
+            <w:r>
+              <w:rPr>
+                <w:rFonts w:cstheme="minorHAnsi"/>
+                <w:lang w:val="en-GB"/>
+              </w:rPr>
+              <w:t xml:space="preserve">, +2 for </w:t>
+            </w:r>
+            <w:proofErr w:type="spellStart"/>
+            <w:r>
+              <w:rPr>
+                <w:rFonts w:cstheme="minorHAnsi"/>
+                <w:lang w:val="en-GB"/>
+              </w:rPr>
+              <w:t>player_blue</w:t>
+            </w:r>
+            <w:proofErr w:type="spellEnd"/>
+            <w:r>
+              <w:rPr>
+                <w:rFonts w:cstheme="minorHAnsi"/>
+                <w:lang w:val="en-GB"/>
+              </w:rPr>
+              <w:t>.</w:t>
             </w:r>
           </w:p>
           <w:p>
@@ -6222,10 +7057,10 @@
     </w:p>
     <w:tbl>
       <w:tblPr>
-        <w:tblStyle w:val="Tabellengitternetz"/>
+        <w:tblStyle w:val="Tabellenraster"/>
         <w:tblW w:w="0" w:type="auto"/>
         <w:jc w:val="center"/>
-        <w:tblLook w:val="04A0"/>
+        <w:tblLook w:val="04A0" w:firstRow="1" w:lastRow="0" w:firstColumn="1" w:lastColumn="0" w:noHBand="0" w:noVBand="1"/>
       </w:tblPr>
       <w:tblGrid>
         <w:gridCol w:w="1861"/>
@@ -6248,6 +7083,7 @@
                 <w:b/>
               </w:rPr>
             </w:pPr>
+            <w:proofErr w:type="spellStart"/>
             <w:r>
               <w:rPr>
                 <w:rFonts w:cstheme="minorHAnsi"/>
@@ -6255,6 +7091,7 @@
               </w:rPr>
               <w:t>is_inside_map</w:t>
             </w:r>
+            <w:proofErr w:type="spellEnd"/>
           </w:p>
         </w:tc>
         <w:tc>
@@ -6269,6 +7106,7 @@
                 <w:b/>
               </w:rPr>
             </w:pPr>
+            <w:proofErr w:type="spellStart"/>
             <w:r>
               <w:rPr>
                 <w:rFonts w:cstheme="minorHAnsi"/>
@@ -6276,6 +7114,7 @@
               </w:rPr>
               <w:t>Logik.c</w:t>
             </w:r>
+            <w:proofErr w:type="spellEnd"/>
           </w:p>
         </w:tc>
       </w:tr>
@@ -6417,7 +7256,23 @@
                 <w:rFonts w:cstheme="minorHAnsi"/>
                 <w:lang w:val="en-GB"/>
               </w:rPr>
-              <w:t>If inside map (means, inside the range [0 - 7][0 - 5], then it returns 1.</w:t>
+              <w:t>If inside map (means, inside the range [0 - 7</w:t>
+            </w:r>
+            <w:proofErr w:type="gramStart"/>
+            <w:r>
+              <w:rPr>
+                <w:rFonts w:cstheme="minorHAnsi"/>
+                <w:lang w:val="en-GB"/>
+              </w:rPr>
+              <w:t>][</w:t>
+            </w:r>
+            <w:proofErr w:type="gramEnd"/>
+            <w:r>
+              <w:rPr>
+                <w:rFonts w:cstheme="minorHAnsi"/>
+                <w:lang w:val="en-GB"/>
+              </w:rPr>
+              <w:t>0 - 5], then it returns 1.</w:t>
             </w:r>
           </w:p>
           <w:p>
@@ -6448,10 +7303,10 @@
     </w:p>
     <w:tbl>
       <w:tblPr>
-        <w:tblStyle w:val="Tabellengitternetz"/>
+        <w:tblStyle w:val="Tabellenraster"/>
         <w:tblW w:w="0" w:type="auto"/>
         <w:jc w:val="center"/>
-        <w:tblLook w:val="04A0"/>
+        <w:tblLook w:val="04A0" w:firstRow="1" w:lastRow="0" w:firstColumn="1" w:lastColumn="0" w:noHBand="0" w:noVBand="1"/>
       </w:tblPr>
       <w:tblGrid>
         <w:gridCol w:w="1861"/>
@@ -6474,6 +7329,7 @@
                 <w:b/>
               </w:rPr>
             </w:pPr>
+            <w:proofErr w:type="spellStart"/>
             <w:r>
               <w:rPr>
                 <w:rFonts w:cstheme="minorHAnsi"/>
@@ -6481,6 +7337,7 @@
               </w:rPr>
               <w:t>is_figure</w:t>
             </w:r>
+            <w:proofErr w:type="spellEnd"/>
           </w:p>
         </w:tc>
         <w:tc>
@@ -6495,6 +7352,7 @@
                 <w:b/>
               </w:rPr>
             </w:pPr>
+            <w:proofErr w:type="spellStart"/>
             <w:r>
               <w:rPr>
                 <w:rFonts w:cstheme="minorHAnsi"/>
@@ -6502,6 +7360,7 @@
               </w:rPr>
               <w:t>Logik.c</w:t>
             </w:r>
+            <w:proofErr w:type="spellEnd"/>
           </w:p>
         </w:tc>
       </w:tr>
@@ -6690,10 +7549,10 @@
     </w:p>
     <w:tbl>
       <w:tblPr>
-        <w:tblStyle w:val="Tabellengitternetz"/>
+        <w:tblStyle w:val="Tabellenraster"/>
         <w:tblW w:w="0" w:type="auto"/>
         <w:jc w:val="center"/>
-        <w:tblLook w:val="04A0"/>
+        <w:tblLook w:val="04A0" w:firstRow="1" w:lastRow="0" w:firstColumn="1" w:lastColumn="0" w:noHBand="0" w:noVBand="1"/>
       </w:tblPr>
       <w:tblGrid>
         <w:gridCol w:w="1861"/>
@@ -6716,6 +7575,7 @@
                 <w:b/>
               </w:rPr>
             </w:pPr>
+            <w:proofErr w:type="spellStart"/>
             <w:r>
               <w:rPr>
                 <w:rFonts w:cstheme="minorHAnsi"/>
@@ -6723,6 +7583,7 @@
               </w:rPr>
               <w:t>move_figure</w:t>
             </w:r>
+            <w:proofErr w:type="spellEnd"/>
           </w:p>
         </w:tc>
         <w:tc>
@@ -6737,6 +7598,7 @@
                 <w:b/>
               </w:rPr>
             </w:pPr>
+            <w:proofErr w:type="spellStart"/>
             <w:r>
               <w:rPr>
                 <w:rFonts w:cstheme="minorHAnsi"/>
@@ -6744,6 +7606,7 @@
               </w:rPr>
               <w:t>Logik.c</w:t>
             </w:r>
+            <w:proofErr w:type="spellEnd"/>
           </w:p>
         </w:tc>
       </w:tr>
@@ -6888,10 +7751,10 @@
     </w:p>
     <w:tbl>
       <w:tblPr>
-        <w:tblStyle w:val="Tabellengitternetz"/>
+        <w:tblStyle w:val="Tabellenraster"/>
         <w:tblW w:w="0" w:type="auto"/>
         <w:jc w:val="center"/>
-        <w:tblLook w:val="04A0"/>
+        <w:tblLook w:val="04A0" w:firstRow="1" w:lastRow="0" w:firstColumn="1" w:lastColumn="0" w:noHBand="0" w:noVBand="1"/>
       </w:tblPr>
       <w:tblGrid>
         <w:gridCol w:w="1861"/>
@@ -6914,6 +7777,7 @@
                 <w:b/>
               </w:rPr>
             </w:pPr>
+            <w:proofErr w:type="spellStart"/>
             <w:r>
               <w:rPr>
                 <w:rFonts w:cstheme="minorHAnsi"/>
@@ -6921,6 +7785,7 @@
               </w:rPr>
               <w:t>destroy_figure</w:t>
             </w:r>
+            <w:proofErr w:type="spellEnd"/>
           </w:p>
         </w:tc>
         <w:tc>
@@ -6935,6 +7800,7 @@
                 <w:b/>
               </w:rPr>
             </w:pPr>
+            <w:proofErr w:type="spellStart"/>
             <w:r>
               <w:rPr>
                 <w:rFonts w:cstheme="minorHAnsi"/>
@@ -6942,6 +7808,7 @@
               </w:rPr>
               <w:t>Logik.c</w:t>
             </w:r>
+            <w:proofErr w:type="spellEnd"/>
           </w:p>
         </w:tc>
       </w:tr>
@@ -7030,12 +7897,28 @@
                 <w:rFonts w:cstheme="minorHAnsi"/>
               </w:rPr>
             </w:pPr>
-            <w:r>
-              <w:rPr>
-                <w:rFonts w:cstheme="minorHAnsi"/>
-              </w:rPr>
-              <w:t>pawn *figure</w:t>
-            </w:r>
+            <w:proofErr w:type="spellStart"/>
+            <w:r>
+              <w:rPr>
+                <w:rFonts w:cstheme="minorHAnsi"/>
+              </w:rPr>
+              <w:t>pawn</w:t>
+            </w:r>
+            <w:proofErr w:type="spellEnd"/>
+            <w:r>
+              <w:rPr>
+                <w:rFonts w:cstheme="minorHAnsi"/>
+              </w:rPr>
+              <w:t xml:space="preserve"> *</w:t>
+            </w:r>
+            <w:proofErr w:type="spellStart"/>
+            <w:r>
+              <w:rPr>
+                <w:rFonts w:cstheme="minorHAnsi"/>
+              </w:rPr>
+              <w:t>figure</w:t>
+            </w:r>
+            <w:proofErr w:type="spellEnd"/>
           </w:p>
         </w:tc>
       </w:tr>
@@ -7083,10 +7966,10 @@
     </w:p>
     <w:tbl>
       <w:tblPr>
-        <w:tblStyle w:val="Tabellengitternetz"/>
+        <w:tblStyle w:val="Tabellenraster"/>
         <w:tblW w:w="0" w:type="auto"/>
         <w:jc w:val="center"/>
-        <w:tblLook w:val="04A0"/>
+        <w:tblLook w:val="04A0" w:firstRow="1" w:lastRow="0" w:firstColumn="1" w:lastColumn="0" w:noHBand="0" w:noVBand="1"/>
       </w:tblPr>
       <w:tblGrid>
         <w:gridCol w:w="1861"/>
@@ -7109,6 +7992,7 @@
                 <w:b/>
               </w:rPr>
             </w:pPr>
+            <w:proofErr w:type="spellStart"/>
             <w:r>
               <w:rPr>
                 <w:rFonts w:cstheme="minorHAnsi"/>
@@ -7116,6 +8000,7 @@
               </w:rPr>
               <w:t>mouseclick_to_map</w:t>
             </w:r>
+            <w:proofErr w:type="spellEnd"/>
           </w:p>
         </w:tc>
         <w:tc>
@@ -7130,6 +8015,7 @@
                 <w:b/>
               </w:rPr>
             </w:pPr>
+            <w:proofErr w:type="spellStart"/>
             <w:r>
               <w:rPr>
                 <w:rFonts w:cstheme="minorHAnsi"/>
@@ -7137,6 +8023,7 @@
               </w:rPr>
               <w:t>Logik.c</w:t>
             </w:r>
+            <w:proofErr w:type="spellEnd"/>
           </w:p>
         </w:tc>
       </w:tr>
@@ -7266,7 +8153,23 @@
                 <w:rFonts w:cstheme="minorHAnsi"/>
                 <w:lang w:val="en-GB"/>
               </w:rPr>
-              <w:t>Returns location struct, of the field who was hit or ERROR when the click was beyond the map or there was no click.</w:t>
+              <w:t xml:space="preserve">Returns location </w:t>
+            </w:r>
+            <w:proofErr w:type="spellStart"/>
+            <w:r>
+              <w:rPr>
+                <w:rFonts w:cstheme="minorHAnsi"/>
+                <w:lang w:val="en-GB"/>
+              </w:rPr>
+              <w:t>struct</w:t>
+            </w:r>
+            <w:proofErr w:type="spellEnd"/>
+            <w:r>
+              <w:rPr>
+                <w:rFonts w:cstheme="minorHAnsi"/>
+                <w:lang w:val="en-GB"/>
+              </w:rPr>
+              <w:t>, of the field who was hit or ERROR when the click was beyond the map or there was no click.</w:t>
             </w:r>
           </w:p>
         </w:tc>
@@ -7282,10 +8185,10 @@
     </w:p>
     <w:tbl>
       <w:tblPr>
-        <w:tblStyle w:val="Tabellengitternetz"/>
+        <w:tblStyle w:val="Tabellenraster"/>
         <w:tblW w:w="0" w:type="auto"/>
         <w:jc w:val="center"/>
-        <w:tblLook w:val="04A0"/>
+        <w:tblLook w:val="04A0" w:firstRow="1" w:lastRow="0" w:firstColumn="1" w:lastColumn="0" w:noHBand="0" w:noVBand="1"/>
       </w:tblPr>
       <w:tblGrid>
         <w:gridCol w:w="1861"/>
@@ -7308,6 +8211,7 @@
                 <w:b/>
               </w:rPr>
             </w:pPr>
+            <w:proofErr w:type="spellStart"/>
             <w:r>
               <w:rPr>
                 <w:rFonts w:cstheme="minorHAnsi"/>
@@ -7315,6 +8219,7 @@
               </w:rPr>
               <w:t>path_handler</w:t>
             </w:r>
+            <w:proofErr w:type="spellEnd"/>
           </w:p>
         </w:tc>
         <w:tc>
@@ -7329,6 +8234,7 @@
                 <w:b/>
               </w:rPr>
             </w:pPr>
+            <w:proofErr w:type="spellStart"/>
             <w:r>
               <w:rPr>
                 <w:rFonts w:cstheme="minorHAnsi"/>
@@ -7336,6 +8242,7 @@
               </w:rPr>
               <w:t>Logik.c</w:t>
             </w:r>
+            <w:proofErr w:type="spellEnd"/>
           </w:p>
         </w:tc>
       </w:tr>
@@ -7425,6 +8332,7 @@
                 <w:lang w:val="en-GB"/>
               </w:rPr>
             </w:pPr>
+            <w:proofErr w:type="spellStart"/>
             <w:r>
               <w:rPr>
                 <w:rFonts w:cstheme="minorHAnsi"/>
@@ -7433,6 +8341,7 @@
               </w:rPr>
               <w:t>const</w:t>
             </w:r>
+            <w:proofErr w:type="spellEnd"/>
             <w:r>
               <w:rPr>
                 <w:rFonts w:cstheme="minorHAnsi"/>
@@ -7517,10 +8426,10 @@
     </w:p>
     <w:tbl>
       <w:tblPr>
-        <w:tblStyle w:val="Tabellengitternetz"/>
+        <w:tblStyle w:val="Tabellenraster"/>
         <w:tblW w:w="0" w:type="auto"/>
         <w:jc w:val="center"/>
-        <w:tblLook w:val="04A0"/>
+        <w:tblLook w:val="04A0" w:firstRow="1" w:lastRow="0" w:firstColumn="1" w:lastColumn="0" w:noHBand="0" w:noVBand="1"/>
       </w:tblPr>
       <w:tblGrid>
         <w:gridCol w:w="1861"/>
@@ -7543,6 +8452,7 @@
                 <w:b/>
               </w:rPr>
             </w:pPr>
+            <w:proofErr w:type="spellStart"/>
             <w:r>
               <w:rPr>
                 <w:rFonts w:cstheme="minorHAnsi"/>
@@ -7550,6 +8460,7 @@
               </w:rPr>
               <w:t>play_sound</w:t>
             </w:r>
+            <w:proofErr w:type="spellEnd"/>
           </w:p>
         </w:tc>
         <w:tc>
@@ -7564,6 +8475,7 @@
                 <w:b/>
               </w:rPr>
             </w:pPr>
+            <w:proofErr w:type="spellStart"/>
             <w:r>
               <w:rPr>
                 <w:rFonts w:cstheme="minorHAnsi"/>
@@ -7571,6 +8483,7 @@
               </w:rPr>
               <w:t>Logik.c</w:t>
             </w:r>
+            <w:proofErr w:type="spellEnd"/>
           </w:p>
         </w:tc>
       </w:tr>
@@ -7619,6 +8532,111 @@
               </w:rPr>
               <w:t>Plays the sound of chosen enumeration.</w:t>
             </w:r>
+            <w:r>
+              <w:rPr>
+                <w:rFonts w:cstheme="minorHAnsi"/>
+                <w:lang w:val="en-GB"/>
+              </w:rPr>
+              <w:t xml:space="preserve"> </w:t>
+            </w:r>
+            <w:r>
+              <w:rPr>
+                <w:lang w:val="en-GB"/>
+              </w:rPr>
+              <w:t>Switches</w:t>
+            </w:r>
+            <w:r>
+              <w:rPr>
+                <w:lang w:val="en-GB"/>
+              </w:rPr>
+              <w:t xml:space="preserve"> </w:t>
+            </w:r>
+            <w:r>
+              <w:rPr>
+                <w:lang w:val="en-GB"/>
+              </w:rPr>
+              <w:t>all</w:t>
+            </w:r>
+            <w:r>
+              <w:rPr>
+                <w:lang w:val="en-GB"/>
+              </w:rPr>
+              <w:t xml:space="preserve"> </w:t>
+            </w:r>
+            <w:r>
+              <w:rPr>
+                <w:lang w:val="en-GB"/>
+              </w:rPr>
+              <w:t>sounds</w:t>
+            </w:r>
+            <w:r>
+              <w:rPr>
+                <w:lang w:val="en-GB"/>
+              </w:rPr>
+              <w:t xml:space="preserve"> </w:t>
+            </w:r>
+            <w:r>
+              <w:rPr>
+                <w:rFonts w:ascii="Courier New" w:eastAsia="Times New Roman" w:hAnsi="Courier New" w:cs="Courier New"/>
+                <w:sz w:val="20"/>
+                <w:szCs w:val="20"/>
+                <w:lang w:val="en-GB" w:eastAsia="de-CH"/>
+              </w:rPr>
+              <w:t>off,</w:t>
+            </w:r>
+            <w:r>
+              <w:rPr>
+                <w:lang w:val="en-GB"/>
+              </w:rPr>
+              <w:t xml:space="preserve"> </w:t>
+            </w:r>
+            <w:r>
+              <w:rPr>
+                <w:rFonts w:ascii="Courier New" w:eastAsia="Times New Roman" w:hAnsi="Courier New" w:cs="Courier New"/>
+                <w:sz w:val="20"/>
+                <w:szCs w:val="20"/>
+                <w:lang w:val="en-GB" w:eastAsia="de-CH"/>
+              </w:rPr>
+              <w:t>if</w:t>
+            </w:r>
+            <w:r>
+              <w:rPr>
+                <w:lang w:val="en-GB"/>
+              </w:rPr>
+              <w:t xml:space="preserve"> </w:t>
+            </w:r>
+            <w:r>
+              <w:rPr>
+                <w:rFonts w:ascii="Courier New" w:eastAsia="Times New Roman" w:hAnsi="Courier New" w:cs="Courier New"/>
+                <w:sz w:val="20"/>
+                <w:szCs w:val="20"/>
+                <w:lang w:val="en-GB" w:eastAsia="de-CH"/>
+              </w:rPr>
+              <w:t>a</w:t>
+            </w:r>
+            <w:r>
+              <w:rPr>
+                <w:lang w:val="en-GB"/>
+              </w:rPr>
+              <w:t xml:space="preserve"> </w:t>
+            </w:r>
+            <w:r>
+              <w:rPr>
+                <w:rFonts w:ascii="Courier New" w:eastAsia="Times New Roman" w:hAnsi="Courier New" w:cs="Courier New"/>
+                <w:sz w:val="20"/>
+                <w:szCs w:val="20"/>
+                <w:lang w:val="en-GB" w:eastAsia="de-CH"/>
+              </w:rPr>
+              <w:t>sound</w:t>
+            </w:r>
+            <w:r>
+              <w:rPr>
+                <w:lang w:val="en-GB"/>
+              </w:rPr>
+              <w:t xml:space="preserve"> was not found.</w:t>
+            </w:r>
+            <w:bookmarkStart w:id="8" w:name="_GoBack"/>
+            <w:bookmarkEnd w:id="8"/>
           </w:p>
         </w:tc>
       </w:tr>
@@ -7660,12 +8678,21 @@
                 <w:lang w:val="en-GB"/>
               </w:rPr>
             </w:pPr>
-            <w:r>
-              <w:rPr>
-                <w:rFonts w:cstheme="minorHAnsi"/>
-                <w:lang w:val="en-GB"/>
-              </w:rPr>
-              <w:t>Enum: Laser, Reflexion, Destruction, Victory, Ignore, Intro, Music, Bling, Bell.</w:t>
+            <w:proofErr w:type="spellStart"/>
+            <w:r>
+              <w:rPr>
+                <w:rFonts w:cstheme="minorHAnsi"/>
+                <w:lang w:val="en-GB"/>
+              </w:rPr>
+              <w:t>Enum</w:t>
+            </w:r>
+            <w:proofErr w:type="spellEnd"/>
+            <w:r>
+              <w:rPr>
+                <w:rFonts w:cstheme="minorHAnsi"/>
+                <w:lang w:val="en-GB"/>
+              </w:rPr>
+              <w:t>: Laser, Reflexion, Destruction, Victory, Ignore, Intro, Music, Bling, Bell.</w:t>
             </w:r>
           </w:p>
         </w:tc>
@@ -7725,10 +8752,10 @@
     </w:p>
     <w:tbl>
       <w:tblPr>
-        <w:tblStyle w:val="Tabellengitternetz"/>
+        <w:tblStyle w:val="Tabellenraster"/>
         <w:tblW w:w="0" w:type="auto"/>
         <w:jc w:val="center"/>
-        <w:tblLook w:val="04A0"/>
+        <w:tblLook w:val="04A0" w:firstRow="1" w:lastRow="0" w:firstColumn="1" w:lastColumn="0" w:noHBand="0" w:noVBand="1"/>
       </w:tblPr>
       <w:tblGrid>
         <w:gridCol w:w="1861"/>
@@ -7751,6 +8778,7 @@
                 <w:b/>
               </w:rPr>
             </w:pPr>
+            <w:proofErr w:type="spellStart"/>
             <w:r>
               <w:rPr>
                 <w:rFonts w:cstheme="minorHAnsi"/>
@@ -7758,6 +8786,7 @@
               </w:rPr>
               <w:t>create_focus</w:t>
             </w:r>
+            <w:proofErr w:type="spellEnd"/>
           </w:p>
         </w:tc>
         <w:tc>
@@ -7772,6 +8801,7 @@
                 <w:b/>
               </w:rPr>
             </w:pPr>
+            <w:proofErr w:type="spellStart"/>
             <w:r>
               <w:rPr>
                 <w:rFonts w:cstheme="minorHAnsi"/>
@@ -7779,6 +8809,7 @@
               </w:rPr>
               <w:t>Spiel.c</w:t>
             </w:r>
+            <w:proofErr w:type="spellEnd"/>
           </w:p>
         </w:tc>
       </w:tr>
@@ -7875,7 +8906,23 @@
                 <w:rFonts w:cstheme="minorHAnsi"/>
                 <w:lang w:val="en-GB"/>
               </w:rPr>
-              <w:t>location struct (x-y-coordinates of selected figure)</w:t>
+              <w:t xml:space="preserve">location </w:t>
+            </w:r>
+            <w:proofErr w:type="spellStart"/>
+            <w:r>
+              <w:rPr>
+                <w:rFonts w:cstheme="minorHAnsi"/>
+                <w:lang w:val="en-GB"/>
+              </w:rPr>
+              <w:t>struct</w:t>
+            </w:r>
+            <w:proofErr w:type="spellEnd"/>
+            <w:r>
+              <w:rPr>
+                <w:rFonts w:cstheme="minorHAnsi"/>
+                <w:lang w:val="en-GB"/>
+              </w:rPr>
+              <w:t xml:space="preserve"> (x-y-coordinates of selected figure)</w:t>
             </w:r>
           </w:p>
         </w:tc>
@@ -7933,10 +8980,10 @@
     </w:p>
     <w:tbl>
       <w:tblPr>
-        <w:tblStyle w:val="Tabellengitternetz"/>
+        <w:tblStyle w:val="Tabellenraster"/>
         <w:tblW w:w="0" w:type="auto"/>
         <w:jc w:val="center"/>
-        <w:tblLook w:val="04A0"/>
+        <w:tblLook w:val="04A0" w:firstRow="1" w:lastRow="0" w:firstColumn="1" w:lastColumn="0" w:noHBand="0" w:noVBand="1"/>
       </w:tblPr>
       <w:tblGrid>
         <w:gridCol w:w="1861"/>
@@ -7960,6 +9007,7 @@
                 <w:lang w:val="en-GB"/>
               </w:rPr>
             </w:pPr>
+            <w:proofErr w:type="spellStart"/>
             <w:r>
               <w:rPr>
                 <w:rFonts w:cstheme="minorHAnsi"/>
@@ -7968,6 +9016,7 @@
               </w:rPr>
               <w:t>clear_focus</w:t>
             </w:r>
+            <w:proofErr w:type="spellEnd"/>
           </w:p>
         </w:tc>
         <w:tc>
@@ -7982,6 +9031,7 @@
                 <w:b/>
               </w:rPr>
             </w:pPr>
+            <w:proofErr w:type="spellStart"/>
             <w:r>
               <w:rPr>
                 <w:rFonts w:cstheme="minorHAnsi"/>
@@ -7989,6 +9039,7 @@
               </w:rPr>
               <w:t>Spiel.c</w:t>
             </w:r>
+            <w:proofErr w:type="spellEnd"/>
           </w:p>
         </w:tc>
       </w:tr>
@@ -8083,7 +9134,23 @@
                 <w:rFonts w:cstheme="minorHAnsi"/>
                 <w:lang w:val="en-GB"/>
               </w:rPr>
-              <w:t>location struct (x-y-coordinates of selected figure)</w:t>
+              <w:t xml:space="preserve">location </w:t>
+            </w:r>
+            <w:proofErr w:type="spellStart"/>
+            <w:r>
+              <w:rPr>
+                <w:rFonts w:cstheme="minorHAnsi"/>
+                <w:lang w:val="en-GB"/>
+              </w:rPr>
+              <w:t>struct</w:t>
+            </w:r>
+            <w:proofErr w:type="spellEnd"/>
+            <w:r>
+              <w:rPr>
+                <w:rFonts w:cstheme="minorHAnsi"/>
+                <w:lang w:val="en-GB"/>
+              </w:rPr>
+              <w:t xml:space="preserve"> (x-y-coordinates of selected figure)</w:t>
             </w:r>
           </w:p>
         </w:tc>
@@ -8139,10 +9206,10 @@
     </w:p>
     <w:tbl>
       <w:tblPr>
-        <w:tblStyle w:val="Tabellengitternetz"/>
+        <w:tblStyle w:val="Tabellenraster"/>
         <w:tblW w:w="0" w:type="auto"/>
         <w:jc w:val="center"/>
-        <w:tblLook w:val="04A0"/>
+        <w:tblLook w:val="04A0" w:firstRow="1" w:lastRow="0" w:firstColumn="1" w:lastColumn="0" w:noHBand="0" w:noVBand="1"/>
       </w:tblPr>
       <w:tblGrid>
         <w:gridCol w:w="1861"/>
@@ -8189,6 +9256,7 @@
                 <w:b/>
               </w:rPr>
             </w:pPr>
+            <w:proofErr w:type="spellStart"/>
             <w:r>
               <w:rPr>
                 <w:rFonts w:cstheme="minorHAnsi"/>
@@ -8196,6 +9264,7 @@
               </w:rPr>
               <w:t>Spiel.c</w:t>
             </w:r>
+            <w:proofErr w:type="spellEnd"/>
           </w:p>
         </w:tc>
       </w:tr>
@@ -8242,7 +9311,23 @@
                 <w:rFonts w:cstheme="minorHAnsi"/>
                 <w:lang w:val="en-GB"/>
               </w:rPr>
-              <w:t>Handles the game: Treats the mouse inputs, execute laser(), displays winner, close graphics.</w:t>
+              <w:t xml:space="preserve">Handles the game: Treats the mouse inputs, execute </w:t>
+            </w:r>
+            <w:proofErr w:type="gramStart"/>
+            <w:r>
+              <w:rPr>
+                <w:rFonts w:cstheme="minorHAnsi"/>
+                <w:lang w:val="en-GB"/>
+              </w:rPr>
+              <w:t>laser(</w:t>
+            </w:r>
+            <w:proofErr w:type="gramEnd"/>
+            <w:r>
+              <w:rPr>
+                <w:rFonts w:cstheme="minorHAnsi"/>
+                <w:lang w:val="en-GB"/>
+              </w:rPr>
+              <w:t>), displays winner, close graphics.</w:t>
             </w:r>
           </w:p>
         </w:tc>
@@ -8335,15 +9420,23 @@
         <w:pStyle w:val="berschrift3"/>
       </w:pPr>
       <w:r>
-        <w:t>Mainfunktionen (Laserchess)</w:t>
+        <w:t>Mainfunktionen (</w:t>
+      </w:r>
+      <w:proofErr w:type="spellStart"/>
+      <w:r>
+        <w:t>Laserchess</w:t>
+      </w:r>
+      <w:proofErr w:type="spellEnd"/>
+      <w:r>
+        <w:t>)</w:t>
       </w:r>
     </w:p>
     <w:tbl>
       <w:tblPr>
-        <w:tblStyle w:val="Tabellengitternetz"/>
+        <w:tblStyle w:val="Tabellenraster"/>
         <w:tblW w:w="0" w:type="auto"/>
         <w:jc w:val="center"/>
-        <w:tblLook w:val="04A0"/>
+        <w:tblLook w:val="04A0" w:firstRow="1" w:lastRow="0" w:firstColumn="1" w:lastColumn="0" w:noHBand="0" w:noVBand="1"/>
       </w:tblPr>
       <w:tblGrid>
         <w:gridCol w:w="1861"/>
@@ -8366,6 +9459,7 @@
                 <w:b/>
               </w:rPr>
             </w:pPr>
+            <w:proofErr w:type="spellStart"/>
             <w:r>
               <w:rPr>
                 <w:rFonts w:cstheme="minorHAnsi"/>
@@ -8373,6 +9467,7 @@
               </w:rPr>
               <w:t>create_figures</w:t>
             </w:r>
+            <w:proofErr w:type="spellEnd"/>
           </w:p>
         </w:tc>
         <w:tc>
@@ -8387,6 +9482,7 @@
                 <w:b/>
               </w:rPr>
             </w:pPr>
+            <w:proofErr w:type="spellStart"/>
             <w:r>
               <w:rPr>
                 <w:rFonts w:cstheme="minorHAnsi"/>
@@ -8394,6 +9490,7 @@
               </w:rPr>
               <w:t>LaserChess.c</w:t>
             </w:r>
+            <w:proofErr w:type="spellEnd"/>
           </w:p>
         </w:tc>
       </w:tr>
@@ -8578,10 +9675,10 @@
     </w:p>
     <w:tbl>
       <w:tblPr>
-        <w:tblStyle w:val="Tabellengitternetz"/>
+        <w:tblStyle w:val="Tabellenraster"/>
         <w:tblW w:w="0" w:type="auto"/>
         <w:jc w:val="center"/>
-        <w:tblLook w:val="04A0"/>
+        <w:tblLook w:val="04A0" w:firstRow="1" w:lastRow="0" w:firstColumn="1" w:lastColumn="0" w:noHBand="0" w:noVBand="1"/>
       </w:tblPr>
       <w:tblGrid>
         <w:gridCol w:w="1861"/>
@@ -8627,6 +9724,7 @@
                 <w:b/>
               </w:rPr>
             </w:pPr>
+            <w:proofErr w:type="spellStart"/>
             <w:r>
               <w:rPr>
                 <w:rFonts w:cstheme="minorHAnsi"/>
@@ -8634,6 +9732,7 @@
               </w:rPr>
               <w:t>LaserChess.c</w:t>
             </w:r>
+            <w:proofErr w:type="spellEnd"/>
           </w:p>
         </w:tc>
       </w:tr>
@@ -8767,11 +9866,19 @@
                 <w:lang w:val="en-GB"/>
               </w:rPr>
             </w:pPr>
-            <w:r>
-              <w:rPr>
-                <w:rFonts w:cstheme="minorHAnsi"/>
-              </w:rPr>
-              <w:t>Enum Mode</w:t>
+            <w:proofErr w:type="spellStart"/>
+            <w:r>
+              <w:rPr>
+                <w:rFonts w:cstheme="minorHAnsi"/>
+              </w:rPr>
+              <w:t>Enum</w:t>
+            </w:r>
+            <w:proofErr w:type="spellEnd"/>
+            <w:r>
+              <w:rPr>
+                <w:rFonts w:cstheme="minorHAnsi"/>
+              </w:rPr>
+              <w:t xml:space="preserve"> Mode</w:t>
             </w:r>
           </w:p>
         </w:tc>
@@ -8787,10 +9894,10 @@
     </w:p>
     <w:tbl>
       <w:tblPr>
-        <w:tblStyle w:val="Tabellengitternetz"/>
+        <w:tblStyle w:val="Tabellenraster"/>
         <w:tblW w:w="0" w:type="auto"/>
         <w:jc w:val="center"/>
-        <w:tblLook w:val="04A0"/>
+        <w:tblLook w:val="04A0" w:firstRow="1" w:lastRow="0" w:firstColumn="1" w:lastColumn="0" w:noHBand="0" w:noVBand="1"/>
       </w:tblPr>
       <w:tblGrid>
         <w:gridCol w:w="1861"/>
@@ -8813,6 +9920,7 @@
                 <w:b/>
               </w:rPr>
             </w:pPr>
+            <w:proofErr w:type="spellStart"/>
             <w:r>
               <w:rPr>
                 <w:rFonts w:cstheme="minorHAnsi"/>
@@ -8820,6 +9928,7 @@
               </w:rPr>
               <w:t>Set_figure_positions</w:t>
             </w:r>
+            <w:proofErr w:type="spellEnd"/>
           </w:p>
         </w:tc>
         <w:tc>
@@ -8834,6 +9943,7 @@
                 <w:b/>
               </w:rPr>
             </w:pPr>
+            <w:proofErr w:type="spellStart"/>
             <w:r>
               <w:rPr>
                 <w:rFonts w:cstheme="minorHAnsi"/>
@@ -8841,6 +9951,7 @@
               </w:rPr>
               <w:t>LaserChess.c</w:t>
             </w:r>
+            <w:proofErr w:type="spellEnd"/>
           </w:p>
         </w:tc>
       </w:tr>
@@ -8902,22 +10013,86 @@
                 <w:rFonts w:cstheme="minorHAnsi"/>
                 <w:lang w:val="en-GB"/>
               </w:rPr>
-              <w:t>The figures in the array are sorted by color.</w:t>
-            </w:r>
-          </w:p>
-          <w:p>
-            <w:pPr>
-              <w:rPr>
-                <w:rFonts w:cstheme="minorHAnsi"/>
-                <w:lang w:val="en-GB"/>
-              </w:rPr>
-            </w:pPr>
-            <w:r>
-              <w:rPr>
-                <w:rFonts w:cstheme="minorHAnsi"/>
-                <w:lang w:val="en-GB"/>
-              </w:rPr>
-              <w:t>To toggle the player: i/2 for red and (i/2)+7 for blue.</w:t>
+              <w:t xml:space="preserve">The figures in the array are sorted by </w:t>
+            </w:r>
+            <w:proofErr w:type="spellStart"/>
+            <w:r>
+              <w:rPr>
+                <w:rFonts w:cstheme="minorHAnsi"/>
+                <w:lang w:val="en-GB"/>
+              </w:rPr>
+              <w:t>color</w:t>
+            </w:r>
+            <w:proofErr w:type="spellEnd"/>
+            <w:r>
+              <w:rPr>
+                <w:rFonts w:cstheme="minorHAnsi"/>
+                <w:lang w:val="en-GB"/>
+              </w:rPr>
+              <w:t>.</w:t>
+            </w:r>
+          </w:p>
+          <w:p>
+            <w:pPr>
+              <w:rPr>
+                <w:rFonts w:cstheme="minorHAnsi"/>
+                <w:lang w:val="en-GB"/>
+              </w:rPr>
+            </w:pPr>
+            <w:r>
+              <w:rPr>
+                <w:rFonts w:cstheme="minorHAnsi"/>
+                <w:lang w:val="en-GB"/>
+              </w:rPr>
+              <w:t xml:space="preserve">To toggle the player: </w:t>
+            </w:r>
+            <w:proofErr w:type="spellStart"/>
+            <w:r>
+              <w:rPr>
+                <w:rFonts w:cstheme="minorHAnsi"/>
+                <w:lang w:val="en-GB"/>
+              </w:rPr>
+              <w:t>i</w:t>
+            </w:r>
+            <w:proofErr w:type="spellEnd"/>
+            <w:r>
+              <w:rPr>
+                <w:rFonts w:cstheme="minorHAnsi"/>
+                <w:lang w:val="en-GB"/>
+              </w:rPr>
+              <w:t>/2 for red and (</w:t>
+            </w:r>
+            <w:proofErr w:type="spellStart"/>
+            <w:r>
+              <w:rPr>
+                <w:rFonts w:cstheme="minorHAnsi"/>
+                <w:lang w:val="en-GB"/>
+              </w:rPr>
+              <w:t>i</w:t>
+            </w:r>
+            <w:proofErr w:type="spellEnd"/>
+            <w:r>
+              <w:rPr>
+                <w:rFonts w:cstheme="minorHAnsi"/>
+                <w:lang w:val="en-GB"/>
+              </w:rPr>
+              <w:t>/2</w:t>
+            </w:r>
+            <w:proofErr w:type="gramStart"/>
+            <w:r>
+              <w:rPr>
+                <w:rFonts w:cstheme="minorHAnsi"/>
+                <w:lang w:val="en-GB"/>
+              </w:rPr>
+              <w:t>)+</w:t>
+            </w:r>
+            <w:proofErr w:type="gramEnd"/>
+            <w:r>
+              <w:rPr>
+                <w:rFonts w:cstheme="minorHAnsi"/>
+                <w:lang w:val="en-GB"/>
+              </w:rPr>
+              <w:t>7 for blue.</w:t>
             </w:r>
           </w:p>
         </w:tc>
@@ -9033,10 +10208,10 @@
     </w:p>
     <w:tbl>
       <w:tblPr>
-        <w:tblStyle w:val="Tabellengitternetz"/>
+        <w:tblStyle w:val="Tabellenraster"/>
         <w:tblW w:w="0" w:type="auto"/>
         <w:jc w:val="center"/>
-        <w:tblLook w:val="04A0"/>
+        <w:tblLook w:val="04A0" w:firstRow="1" w:lastRow="0" w:firstColumn="1" w:lastColumn="0" w:noHBand="0" w:noVBand="1"/>
       </w:tblPr>
       <w:tblGrid>
         <w:gridCol w:w="1861"/>
@@ -9060,6 +10235,7 @@
                 <w:lang w:val="en-GB"/>
               </w:rPr>
             </w:pPr>
+            <w:proofErr w:type="spellStart"/>
             <w:r>
               <w:rPr>
                 <w:rFonts w:cstheme="minorHAnsi"/>
@@ -9068,6 +10244,7 @@
               </w:rPr>
               <w:t>init_game</w:t>
             </w:r>
+            <w:proofErr w:type="spellEnd"/>
           </w:p>
         </w:tc>
         <w:tc>
@@ -9082,6 +10259,7 @@
                 <w:b/>
               </w:rPr>
             </w:pPr>
+            <w:proofErr w:type="spellStart"/>
             <w:r>
               <w:rPr>
                 <w:rFonts w:cstheme="minorHAnsi"/>
@@ -9089,6 +10267,7 @@
               </w:rPr>
               <w:t>LaserChess.c</w:t>
             </w:r>
+            <w:proofErr w:type="spellEnd"/>
           </w:p>
         </w:tc>
       </w:tr>
@@ -9268,10 +10447,10 @@
     </w:p>
     <w:tbl>
       <w:tblPr>
-        <w:tblStyle w:val="Tabellengitternetz"/>
+        <w:tblStyle w:val="Tabellenraster"/>
         <w:tblW w:w="0" w:type="auto"/>
         <w:jc w:val="center"/>
-        <w:tblLook w:val="04A0"/>
+        <w:tblLook w:val="04A0" w:firstRow="1" w:lastRow="0" w:firstColumn="1" w:lastColumn="0" w:noHBand="0" w:noVBand="1"/>
       </w:tblPr>
       <w:tblGrid>
         <w:gridCol w:w="1861"/>
@@ -9295,6 +10474,7 @@
                 <w:lang w:val="en-GB"/>
               </w:rPr>
             </w:pPr>
+            <w:proofErr w:type="spellStart"/>
             <w:r>
               <w:rPr>
                 <w:rFonts w:cstheme="minorHAnsi"/>
@@ -9303,6 +10483,7 @@
               </w:rPr>
               <w:t>clear_map_array</w:t>
             </w:r>
+            <w:proofErr w:type="spellEnd"/>
           </w:p>
         </w:tc>
         <w:tc>
@@ -9317,6 +10498,7 @@
                 <w:b/>
               </w:rPr>
             </w:pPr>
+            <w:proofErr w:type="spellStart"/>
             <w:r>
               <w:rPr>
                 <w:rFonts w:cstheme="minorHAnsi"/>
@@ -9324,6 +10506,7 @@
               </w:rPr>
               <w:t>LaserChess.c</w:t>
             </w:r>
+            <w:proofErr w:type="spellEnd"/>
           </w:p>
         </w:tc>
       </w:tr>
@@ -9470,10 +10653,10 @@
     </w:p>
     <w:tbl>
       <w:tblPr>
-        <w:tblStyle w:val="Tabellengitternetz"/>
+        <w:tblStyle w:val="Tabellenraster"/>
         <w:tblW w:w="0" w:type="auto"/>
         <w:jc w:val="center"/>
-        <w:tblLook w:val="04A0"/>
+        <w:tblLook w:val="04A0" w:firstRow="1" w:lastRow="0" w:firstColumn="1" w:lastColumn="0" w:noHBand="0" w:noVBand="1"/>
       </w:tblPr>
       <w:tblGrid>
         <w:gridCol w:w="1861"/>
@@ -9497,6 +10680,7 @@
                 <w:lang w:val="en-GB"/>
               </w:rPr>
             </w:pPr>
+            <w:proofErr w:type="spellStart"/>
             <w:r>
               <w:rPr>
                 <w:rFonts w:cstheme="minorHAnsi"/>
@@ -9505,6 +10689,7 @@
               </w:rPr>
               <w:t>argument_handler</w:t>
             </w:r>
+            <w:proofErr w:type="spellEnd"/>
           </w:p>
         </w:tc>
         <w:tc>
@@ -9519,6 +10704,7 @@
                 <w:b/>
               </w:rPr>
             </w:pPr>
+            <w:proofErr w:type="spellStart"/>
             <w:r>
               <w:rPr>
                 <w:rFonts w:cstheme="minorHAnsi"/>
@@ -9526,6 +10712,7 @@
               </w:rPr>
               <w:t>LaserChess.c</w:t>
             </w:r>
+            <w:proofErr w:type="spellEnd"/>
           </w:p>
         </w:tc>
       </w:tr>
@@ -9647,12 +10834,53 @@
                 <w:lang w:val="en-GB"/>
               </w:rPr>
             </w:pPr>
-            <w:r>
-              <w:rPr>
-                <w:rFonts w:cstheme="minorHAnsi"/>
-                <w:lang w:val="en-GB"/>
-              </w:rPr>
-              <w:t>int argn, number of arguments; char* args[], arguments; pawn *figure,</w:t>
+            <w:proofErr w:type="spellStart"/>
+            <w:r>
+              <w:rPr>
+                <w:rFonts w:cstheme="minorHAnsi"/>
+                <w:lang w:val="en-GB"/>
+              </w:rPr>
+              <w:t>int</w:t>
+            </w:r>
+            <w:proofErr w:type="spellEnd"/>
+            <w:r>
+              <w:rPr>
+                <w:rFonts w:cstheme="minorHAnsi"/>
+                <w:lang w:val="en-GB"/>
+              </w:rPr>
+              <w:t xml:space="preserve"> </w:t>
+            </w:r>
+            <w:proofErr w:type="spellStart"/>
+            <w:r>
+              <w:rPr>
+                <w:rFonts w:cstheme="minorHAnsi"/>
+                <w:lang w:val="en-GB"/>
+              </w:rPr>
+              <w:t>argn</w:t>
+            </w:r>
+            <w:proofErr w:type="spellEnd"/>
+            <w:r>
+              <w:rPr>
+                <w:rFonts w:cstheme="minorHAnsi"/>
+                <w:lang w:val="en-GB"/>
+              </w:rPr>
+              <w:t xml:space="preserve">, number of arguments; char* </w:t>
+            </w:r>
+            <w:proofErr w:type="spellStart"/>
+            <w:r>
+              <w:rPr>
+                <w:rFonts w:cstheme="minorHAnsi"/>
+                <w:lang w:val="en-GB"/>
+              </w:rPr>
+              <w:t>args</w:t>
+            </w:r>
+            <w:proofErr w:type="spellEnd"/>
+            <w:r>
+              <w:rPr>
+                <w:rFonts w:cstheme="minorHAnsi"/>
+                <w:lang w:val="en-GB"/>
+              </w:rPr>
+              <w:t>[], arguments; pawn *figure,</w:t>
             </w:r>
           </w:p>
           <w:p>
@@ -9725,10 +10953,10 @@
     </w:p>
     <w:tbl>
       <w:tblPr>
-        <w:tblStyle w:val="Tabellengitternetz"/>
+        <w:tblStyle w:val="Tabellenraster"/>
         <w:tblW w:w="0" w:type="auto"/>
         <w:jc w:val="center"/>
-        <w:tblLook w:val="04A0"/>
+        <w:tblLook w:val="04A0" w:firstRow="1" w:lastRow="0" w:firstColumn="1" w:lastColumn="0" w:noHBand="0" w:noVBand="1"/>
       </w:tblPr>
       <w:tblGrid>
         <w:gridCol w:w="1861"/>
@@ -9752,6 +10980,7 @@
                 <w:lang w:val="en-GB"/>
               </w:rPr>
             </w:pPr>
+            <w:proofErr w:type="spellStart"/>
             <w:r>
               <w:rPr>
                 <w:rFonts w:cstheme="minorHAnsi"/>
@@ -9760,6 +10989,7 @@
               </w:rPr>
               <w:t>gfxmain</w:t>
             </w:r>
+            <w:proofErr w:type="spellEnd"/>
           </w:p>
         </w:tc>
         <w:tc>
@@ -9774,6 +11004,7 @@
                 <w:b/>
               </w:rPr>
             </w:pPr>
+            <w:proofErr w:type="spellStart"/>
             <w:r>
               <w:rPr>
                 <w:rFonts w:cstheme="minorHAnsi"/>
@@ -9781,6 +11012,7 @@
               </w:rPr>
               <w:t>LaserChess.c</w:t>
             </w:r>
+            <w:proofErr w:type="spellEnd"/>
           </w:p>
         </w:tc>
       </w:tr>
@@ -9822,12 +11054,21 @@
                 <w:lang w:val="en-GB"/>
               </w:rPr>
             </w:pPr>
-            <w:r>
-              <w:rPr>
-                <w:rFonts w:cstheme="minorHAnsi"/>
-                <w:lang w:val="en-GB"/>
-              </w:rPr>
-              <w:t>Uber-main function. Will be called FIRST!</w:t>
+            <w:proofErr w:type="spellStart"/>
+            <w:r>
+              <w:rPr>
+                <w:rFonts w:cstheme="minorHAnsi"/>
+                <w:lang w:val="en-GB"/>
+              </w:rPr>
+              <w:t>Uber</w:t>
+            </w:r>
+            <w:proofErr w:type="spellEnd"/>
+            <w:r>
+              <w:rPr>
+                <w:rFonts w:cstheme="minorHAnsi"/>
+                <w:lang w:val="en-GB"/>
+              </w:rPr>
+              <w:t>-main function. Will be called FIRST!</w:t>
             </w:r>
           </w:p>
         </w:tc>
@@ -9949,8 +11190,13 @@
         <w:t>Modul</w:t>
       </w:r>
       <w:r>
-        <w:t xml:space="preserve"> LaserChess.c</w:t>
-      </w:r>
+        <w:t xml:space="preserve"> </w:t>
+      </w:r>
+      <w:proofErr w:type="spellStart"/>
+      <w:r>
+        <w:t>LaserChess.c</w:t>
+      </w:r>
+      <w:proofErr w:type="spellEnd"/>
     </w:p>
     <w:p>
       <w:pPr>
@@ -9982,7 +11228,7 @@
                     </pic:cNvPicPr>
                   </pic:nvPicPr>
                   <pic:blipFill>
-                    <a:blip r:embed="rId24" cstate="print"/>
+                    <a:blip r:embed="rId25" cstate="print"/>
                     <a:srcRect/>
                     <a:stretch>
                       <a:fillRect/>
@@ -10048,7 +11294,7 @@
                     </pic:cNvPicPr>
                   </pic:nvPicPr>
                   <pic:blipFill>
-                    <a:blip r:embed="rId25" cstate="print"/>
+                    <a:blip r:embed="rId26" cstate="print"/>
                     <a:srcRect/>
                     <a:stretch>
                       <a:fillRect/>
@@ -10086,8 +11332,13 @@
         <w:t>Modul</w:t>
       </w:r>
       <w:r>
-        <w:t xml:space="preserve"> Spiel.c</w:t>
-      </w:r>
+        <w:t xml:space="preserve"> </w:t>
+      </w:r>
+      <w:proofErr w:type="spellStart"/>
+      <w:r>
+        <w:t>Spiel.c</w:t>
+      </w:r>
+      <w:proofErr w:type="spellEnd"/>
     </w:p>
     <w:p>
       <w:pPr>
@@ -10119,7 +11370,7 @@
                     </pic:cNvPicPr>
                   </pic:nvPicPr>
                   <pic:blipFill>
-                    <a:blip r:embed="rId26" cstate="print"/>
+                    <a:blip r:embed="rId27" cstate="print"/>
                     <a:srcRect/>
                     <a:stretch>
                       <a:fillRect/>
@@ -10155,13 +11406,29 @@
           <w:lang w:val="fr-CH"/>
         </w:rPr>
       </w:pPr>
+      <w:proofErr w:type="spellStart"/>
       <w:r>
         <w:rPr>
           <w:lang w:val="fr-CH"/>
         </w:rPr>
         <w:lastRenderedPageBreak/>
-        <w:t>Modul Logik.c</w:t>
-      </w:r>
+        <w:t>Modul</w:t>
+      </w:r>
+      <w:proofErr w:type="spellEnd"/>
+      <w:r>
+        <w:rPr>
+          <w:lang w:val="fr-CH"/>
+        </w:rPr>
+        <w:t xml:space="preserve"> </w:t>
+      </w:r>
+      <w:proofErr w:type="spellStart"/>
+      <w:r>
+        <w:rPr>
+          <w:lang w:val="fr-CH"/>
+        </w:rPr>
+        <w:t>Logik.c</w:t>
+      </w:r>
+      <w:proofErr w:type="spellEnd"/>
     </w:p>
     <w:p>
       <w:pPr>
@@ -10170,12 +11437,14 @@
           <w:lang w:val="fr-CH"/>
         </w:rPr>
       </w:pPr>
+      <w:proofErr w:type="gramStart"/>
       <w:r>
         <w:rPr>
           <w:lang w:val="fr-CH"/>
         </w:rPr>
         <w:t>laser()</w:t>
       </w:r>
+      <w:proofErr w:type="gramEnd"/>
     </w:p>
     <w:p>
       <w:pPr>
@@ -10208,7 +11477,7 @@
                     </pic:cNvPicPr>
                   </pic:nvPicPr>
                   <pic:blipFill>
-                    <a:blip r:embed="rId27" cstate="print"/>
+                    <a:blip r:embed="rId28" cstate="print"/>
                     <a:srcRect/>
                     <a:stretch>
                       <a:fillRect/>
@@ -10244,12 +11513,28 @@
           <w:lang w:val="fr-CH"/>
         </w:rPr>
       </w:pPr>
+      <w:proofErr w:type="spellStart"/>
       <w:r>
         <w:rPr>
           <w:lang w:val="fr-CH"/>
         </w:rPr>
-        <w:t>is_inside_map()</w:t>
-      </w:r>
+        <w:t>is_inside_</w:t>
+      </w:r>
+      <w:proofErr w:type="gramStart"/>
+      <w:r>
+        <w:rPr>
+          <w:lang w:val="fr-CH"/>
+        </w:rPr>
+        <w:t>map</w:t>
+      </w:r>
+      <w:proofErr w:type="spellEnd"/>
+      <w:r>
+        <w:rPr>
+          <w:lang w:val="fr-CH"/>
+        </w:rPr>
+        <w:t>()</w:t>
+      </w:r>
+      <w:proofErr w:type="gramEnd"/>
     </w:p>
     <w:p>
       <w:pPr>
@@ -10282,7 +11567,7 @@
                     </pic:cNvPicPr>
                   </pic:nvPicPr>
                   <pic:blipFill>
-                    <a:blip r:embed="rId28" cstate="print"/>
+                    <a:blip r:embed="rId29" cstate="print"/>
                     <a:stretch>
                       <a:fillRect/>
                     </a:stretch>
@@ -10314,12 +11599,28 @@
           <w:lang w:val="fr-CH"/>
         </w:rPr>
       </w:pPr>
+      <w:proofErr w:type="spellStart"/>
       <w:r>
         <w:rPr>
           <w:lang w:val="fr-CH"/>
         </w:rPr>
-        <w:t>is_figure()</w:t>
-      </w:r>
+        <w:t>is_</w:t>
+      </w:r>
+      <w:proofErr w:type="gramStart"/>
+      <w:r>
+        <w:rPr>
+          <w:lang w:val="fr-CH"/>
+        </w:rPr>
+        <w:t>figure</w:t>
+      </w:r>
+      <w:proofErr w:type="spellEnd"/>
+      <w:r>
+        <w:rPr>
+          <w:lang w:val="fr-CH"/>
+        </w:rPr>
+        <w:t>()</w:t>
+      </w:r>
+      <w:proofErr w:type="gramEnd"/>
     </w:p>
     <w:p>
       <w:pPr>
@@ -10352,7 +11653,7 @@
                     </pic:cNvPicPr>
                   </pic:nvPicPr>
                   <pic:blipFill>
-                    <a:blip r:embed="rId29" cstate="print"/>
+                    <a:blip r:embed="rId30" cstate="print"/>
                     <a:srcRect/>
                     <a:stretch>
                       <a:fillRect/>
@@ -10388,13 +11689,29 @@
           <w:lang w:val="fr-CH"/>
         </w:rPr>
       </w:pPr>
+      <w:proofErr w:type="spellStart"/>
       <w:r>
         <w:rPr>
           <w:lang w:val="fr-CH"/>
         </w:rPr>
         <w:lastRenderedPageBreak/>
-        <w:t>move_figure()</w:t>
-      </w:r>
+        <w:t>move_</w:t>
+      </w:r>
+      <w:proofErr w:type="gramStart"/>
+      <w:r>
+        <w:rPr>
+          <w:lang w:val="fr-CH"/>
+        </w:rPr>
+        <w:t>figure</w:t>
+      </w:r>
+      <w:proofErr w:type="spellEnd"/>
+      <w:r>
+        <w:rPr>
+          <w:lang w:val="fr-CH"/>
+        </w:rPr>
+        <w:t>()</w:t>
+      </w:r>
+      <w:proofErr w:type="gramEnd"/>
     </w:p>
     <w:p>
       <w:pPr>
@@ -10427,7 +11744,7 @@
                     </pic:cNvPicPr>
                   </pic:nvPicPr>
                   <pic:blipFill>
-                    <a:blip r:embed="rId30" cstate="print"/>
+                    <a:blip r:embed="rId31" cstate="print"/>
                     <a:srcRect/>
                     <a:stretch>
                       <a:fillRect/>
@@ -10463,12 +11780,28 @@
           <w:lang w:val="fr-CH"/>
         </w:rPr>
       </w:pPr>
+      <w:proofErr w:type="spellStart"/>
       <w:r>
         <w:rPr>
           <w:lang w:val="fr-CH"/>
         </w:rPr>
-        <w:t>destroy_figure()</w:t>
-      </w:r>
+        <w:t>destroy_</w:t>
+      </w:r>
+      <w:proofErr w:type="gramStart"/>
+      <w:r>
+        <w:rPr>
+          <w:lang w:val="fr-CH"/>
+        </w:rPr>
+        <w:t>figure</w:t>
+      </w:r>
+      <w:proofErr w:type="spellEnd"/>
+      <w:r>
+        <w:rPr>
+          <w:lang w:val="fr-CH"/>
+        </w:rPr>
+        <w:t>()</w:t>
+      </w:r>
+      <w:proofErr w:type="gramEnd"/>
     </w:p>
     <w:p>
       <w:pPr>
@@ -10501,7 +11834,7 @@
                     </pic:cNvPicPr>
                   </pic:nvPicPr>
                   <pic:blipFill>
-                    <a:blip r:embed="rId31" cstate="print"/>
+                    <a:blip r:embed="rId32" cstate="print"/>
                     <a:srcRect/>
                     <a:stretch>
                       <a:fillRect/>
@@ -10537,12 +11870,28 @@
           <w:lang w:val="fr-CH"/>
         </w:rPr>
       </w:pPr>
+      <w:proofErr w:type="spellStart"/>
       <w:r>
         <w:rPr>
           <w:lang w:val="fr-CH"/>
         </w:rPr>
-        <w:t>mouseclick_to_map()</w:t>
-      </w:r>
+        <w:t>mouseclick_to_</w:t>
+      </w:r>
+      <w:proofErr w:type="gramStart"/>
+      <w:r>
+        <w:rPr>
+          <w:lang w:val="fr-CH"/>
+        </w:rPr>
+        <w:t>map</w:t>
+      </w:r>
+      <w:proofErr w:type="spellEnd"/>
+      <w:r>
+        <w:rPr>
+          <w:lang w:val="fr-CH"/>
+        </w:rPr>
+        <w:t>()</w:t>
+      </w:r>
+      <w:proofErr w:type="gramEnd"/>
     </w:p>
     <w:p>
       <w:pPr>
@@ -10575,7 +11924,7 @@
                     </pic:cNvPicPr>
                   </pic:nvPicPr>
                   <pic:blipFill>
-                    <a:blip r:embed="rId32" cstate="print"/>
+                    <a:blip r:embed="rId33" cstate="print"/>
                     <a:srcRect/>
                     <a:stretch>
                       <a:fillRect/>
@@ -10611,12 +11960,28 @@
           <w:lang w:val="fr-CH"/>
         </w:rPr>
       </w:pPr>
+      <w:proofErr w:type="spellStart"/>
       <w:r>
         <w:rPr>
           <w:lang w:val="fr-CH"/>
         </w:rPr>
-        <w:t>path_handler()</w:t>
-      </w:r>
+        <w:t>path_</w:t>
+      </w:r>
+      <w:proofErr w:type="gramStart"/>
+      <w:r>
+        <w:rPr>
+          <w:lang w:val="fr-CH"/>
+        </w:rPr>
+        <w:t>handler</w:t>
+      </w:r>
+      <w:proofErr w:type="spellEnd"/>
+      <w:r>
+        <w:rPr>
+          <w:lang w:val="fr-CH"/>
+        </w:rPr>
+        <w:t>()</w:t>
+      </w:r>
+      <w:proofErr w:type="gramEnd"/>
     </w:p>
     <w:p>
       <w:pPr>
@@ -10649,7 +12014,7 @@
                     </pic:cNvPicPr>
                   </pic:nvPicPr>
                   <pic:blipFill>
-                    <a:blip r:embed="rId33" cstate="print"/>
+                    <a:blip r:embed="rId34" cstate="print"/>
                     <a:srcRect/>
                     <a:stretch>
                       <a:fillRect/>
@@ -10685,12 +12050,28 @@
           <w:lang w:val="fr-CH"/>
         </w:rPr>
       </w:pPr>
+      <w:proofErr w:type="spellStart"/>
       <w:r>
         <w:rPr>
           <w:lang w:val="fr-CH"/>
         </w:rPr>
-        <w:t>map_extension_handler()</w:t>
-      </w:r>
+        <w:t>map_extension_</w:t>
+      </w:r>
+      <w:proofErr w:type="gramStart"/>
+      <w:r>
+        <w:rPr>
+          <w:lang w:val="fr-CH"/>
+        </w:rPr>
+        <w:t>handler</w:t>
+      </w:r>
+      <w:proofErr w:type="spellEnd"/>
+      <w:r>
+        <w:rPr>
+          <w:lang w:val="fr-CH"/>
+        </w:rPr>
+        <w:t>()</w:t>
+      </w:r>
+      <w:proofErr w:type="gramEnd"/>
     </w:p>
     <w:p>
       <w:pPr>
@@ -10723,7 +12104,7 @@
                     </pic:cNvPicPr>
                   </pic:nvPicPr>
                   <pic:blipFill>
-                    <a:blip r:embed="rId34" cstate="print"/>
+                    <a:blip r:embed="rId35" cstate="print"/>
                     <a:srcRect/>
                     <a:stretch>
                       <a:fillRect/>
@@ -10759,13 +12140,29 @@
           <w:lang w:val="fr-CH"/>
         </w:rPr>
       </w:pPr>
+      <w:proofErr w:type="spellStart"/>
       <w:r>
         <w:rPr>
           <w:lang w:val="fr-CH"/>
         </w:rPr>
         <w:lastRenderedPageBreak/>
-        <w:t>play_sound()</w:t>
-      </w:r>
+        <w:t>play_</w:t>
+      </w:r>
+      <w:proofErr w:type="gramStart"/>
+      <w:r>
+        <w:rPr>
+          <w:lang w:val="fr-CH"/>
+        </w:rPr>
+        <w:t>sound</w:t>
+      </w:r>
+      <w:proofErr w:type="spellEnd"/>
+      <w:r>
+        <w:rPr>
+          <w:lang w:val="fr-CH"/>
+        </w:rPr>
+        <w:t>()</w:t>
+      </w:r>
+      <w:proofErr w:type="gramEnd"/>
     </w:p>
     <w:p>
       <w:pPr>
@@ -10798,7 +12195,7 @@
                     </pic:cNvPicPr>
                   </pic:nvPicPr>
                   <pic:blipFill>
-                    <a:blip r:embed="rId35" cstate="print"/>
+                    <a:blip r:embed="rId36" cstate="print"/>
                     <a:srcRect/>
                     <a:stretch>
                       <a:fillRect/>
@@ -10836,8 +12233,13 @@
         <w:t>Modul</w:t>
       </w:r>
       <w:r>
-        <w:t xml:space="preserve"> Grafik.c</w:t>
-      </w:r>
+        <w:t xml:space="preserve"> </w:t>
+      </w:r>
+      <w:proofErr w:type="spellStart"/>
+      <w:r>
+        <w:t>Grafik.c</w:t>
+      </w:r>
+      <w:proofErr w:type="spellEnd"/>
     </w:p>
     <w:p>
       <w:pPr>
@@ -10907,7 +12309,7 @@
       <w:bookmarkStart w:id="12" w:name="_Toc323387063"/>
       <w:bookmarkStart w:id="13" w:name="_Toc323756499"/>
       <w:bookmarkStart w:id="14" w:name="_Toc326658000"/>
-      <w:bookmarkEnd w:id="3"/>
+      <w:bookmarkEnd w:id="2"/>
       <w:r>
         <w:lastRenderedPageBreak/>
         <w:t>Anhang</w:t>
@@ -10949,9 +12351,11 @@
           <w:numId w:val="42"/>
         </w:numPr>
       </w:pPr>
+      <w:proofErr w:type="spellStart"/>
       <w:r>
         <w:t>Styleguideline</w:t>
       </w:r>
+      <w:proofErr w:type="spellEnd"/>
     </w:p>
     <w:p>
       <w:pPr>
@@ -10963,8 +12367,8 @@
       </w:pPr>
     </w:p>
     <w:sectPr>
-      <w:headerReference w:type="even" r:id="rId36"/>
-      <w:headerReference w:type="default" r:id="rId37"/>
+      <w:headerReference w:type="even" r:id="rId37"/>
+      <w:headerReference w:type="default" r:id="rId38"/>
       <w:pgSz w:w="11906" w:h="16838"/>
       <w:pgMar w:top="1669" w:right="1133" w:bottom="1276" w:left="1417" w:header="708" w:footer="708" w:gutter="0"/>
       <w:pgNumType w:start="1" w:chapStyle="1"/>
@@ -10976,7 +12380,7 @@
 </file>
 
 <file path=word/endnotes.xml><?xml version="1.0" encoding="utf-8"?>
-<w:endnotes xmlns:ve="http://schemas.openxmlformats.org/markup-compatibility/2006" xmlns:o="urn:schemas-microsoft-com:office:office" xmlns:r="http://schemas.openxmlformats.org/officeDocument/2006/relationships" xmlns:m="http://schemas.openxmlformats.org/officeDocument/2006/math" xmlns:v="urn:schemas-microsoft-com:vml" xmlns:wp="http://schemas.openxmlformats.org/drawingml/2006/wordprocessingDrawing" xmlns:w10="urn:schemas-microsoft-com:office:word" xmlns:w="http://schemas.openxmlformats.org/wordprocessingml/2006/main" xmlns:wne="http://schemas.microsoft.com/office/word/2006/wordml">
+<w:endnotes xmlns:wpc="http://schemas.microsoft.com/office/word/2010/wordprocessingCanvas" xmlns:mc="http://schemas.openxmlformats.org/markup-compatibility/2006" xmlns:o="urn:schemas-microsoft-com:office:office" xmlns:r="http://schemas.openxmlformats.org/officeDocument/2006/relationships" xmlns:m="http://schemas.openxmlformats.org/officeDocument/2006/math" xmlns:v="urn:schemas-microsoft-com:vml" xmlns:wp14="http://schemas.microsoft.com/office/word/2010/wordprocessingDrawing" xmlns:wp="http://schemas.openxmlformats.org/drawingml/2006/wordprocessingDrawing" xmlns:w10="urn:schemas-microsoft-com:office:word" xmlns:w="http://schemas.openxmlformats.org/wordprocessingml/2006/main" xmlns:w14="http://schemas.microsoft.com/office/word/2010/wordml" xmlns:wpg="http://schemas.microsoft.com/office/word/2010/wordprocessingGroup" xmlns:wpi="http://schemas.microsoft.com/office/word/2010/wordprocessingInk" xmlns:wne="http://schemas.microsoft.com/office/word/2006/wordml" xmlns:wps="http://schemas.microsoft.com/office/word/2010/wordprocessingShape" mc:Ignorable="w14 wp14">
   <w:endnote w:type="separator" w:id="-1">
     <w:p>
       <w:pPr>
@@ -11008,7 +12412,7 @@
 </file>
 
 <file path=word/footnotes.xml><?xml version="1.0" encoding="utf-8"?>
-<w:footnotes xmlns:ve="http://schemas.openxmlformats.org/markup-compatibility/2006" xmlns:o="urn:schemas-microsoft-com:office:office" xmlns:r="http://schemas.openxmlformats.org/officeDocument/2006/relationships" xmlns:m="http://schemas.openxmlformats.org/officeDocument/2006/math" xmlns:v="urn:schemas-microsoft-com:vml" xmlns:wp="http://schemas.openxmlformats.org/drawingml/2006/wordprocessingDrawing" xmlns:w10="urn:schemas-microsoft-com:office:word" xmlns:w="http://schemas.openxmlformats.org/wordprocessingml/2006/main" xmlns:wne="http://schemas.microsoft.com/office/word/2006/wordml">
+<w:footnotes xmlns:wpc="http://schemas.microsoft.com/office/word/2010/wordprocessingCanvas" xmlns:mc="http://schemas.openxmlformats.org/markup-compatibility/2006" xmlns:o="urn:schemas-microsoft-com:office:office" xmlns:r="http://schemas.openxmlformats.org/officeDocument/2006/relationships" xmlns:m="http://schemas.openxmlformats.org/officeDocument/2006/math" xmlns:v="urn:schemas-microsoft-com:vml" xmlns:wp14="http://schemas.microsoft.com/office/word/2010/wordprocessingDrawing" xmlns:wp="http://schemas.openxmlformats.org/drawingml/2006/wordprocessingDrawing" xmlns:w10="urn:schemas-microsoft-com:office:word" xmlns:w="http://schemas.openxmlformats.org/wordprocessingml/2006/main" xmlns:w14="http://schemas.microsoft.com/office/word/2010/wordml" xmlns:wpg="http://schemas.microsoft.com/office/word/2010/wordprocessingGroup" xmlns:wpi="http://schemas.microsoft.com/office/word/2010/wordprocessingInk" xmlns:wne="http://schemas.microsoft.com/office/word/2006/wordml" xmlns:wps="http://schemas.microsoft.com/office/word/2010/wordprocessingShape" mc:Ignorable="w14 wp14">
   <w:footnote w:type="separator" w:id="-1">
     <w:p>
       <w:pPr>
@@ -11040,7 +12444,7 @@
 </file>
 
 <file path=word/header1.xml><?xml version="1.0" encoding="utf-8"?>
-<w:hdr xmlns:ve="http://schemas.openxmlformats.org/markup-compatibility/2006" xmlns:o="urn:schemas-microsoft-com:office:office" xmlns:r="http://schemas.openxmlformats.org/officeDocument/2006/relationships" xmlns:m="http://schemas.openxmlformats.org/officeDocument/2006/math" xmlns:v="urn:schemas-microsoft-com:vml" xmlns:wp="http://schemas.openxmlformats.org/drawingml/2006/wordprocessingDrawing" xmlns:w10="urn:schemas-microsoft-com:office:word" xmlns:w="http://schemas.openxmlformats.org/wordprocessingml/2006/main" xmlns:wne="http://schemas.microsoft.com/office/word/2006/wordml">
+<w:hdr xmlns:wpc="http://schemas.microsoft.com/office/word/2010/wordprocessingCanvas" xmlns:mc="http://schemas.openxmlformats.org/markup-compatibility/2006" xmlns:o="urn:schemas-microsoft-com:office:office" xmlns:r="http://schemas.openxmlformats.org/officeDocument/2006/relationships" xmlns:m="http://schemas.openxmlformats.org/officeDocument/2006/math" xmlns:v="urn:schemas-microsoft-com:vml" xmlns:wp14="http://schemas.microsoft.com/office/word/2010/wordprocessingDrawing" xmlns:wp="http://schemas.openxmlformats.org/drawingml/2006/wordprocessingDrawing" xmlns:w10="urn:schemas-microsoft-com:office:word" xmlns:w="http://schemas.openxmlformats.org/wordprocessingml/2006/main" xmlns:w14="http://schemas.microsoft.com/office/word/2010/wordml" xmlns:wpg="http://schemas.microsoft.com/office/word/2010/wordprocessingGroup" xmlns:wpi="http://schemas.microsoft.com/office/word/2010/wordprocessingInk" xmlns:wne="http://schemas.microsoft.com/office/word/2006/wordml" xmlns:wps="http://schemas.microsoft.com/office/word/2010/wordprocessingShape" mc:Ignorable="w14 wp14">
   <w:p>
     <w:pPr>
       <w:pStyle w:val="Kopfzeile"/>
@@ -11061,14 +12465,27 @@
     <w:r>
       <w:tab/>
     </w:r>
-    <w:fldSimple w:instr=" PAGE  \* ROMAN  \* MERGEFORMAT ">
-      <w:r>
-        <w:rPr>
-          <w:noProof/>
-        </w:rPr>
-        <w:t>I</w:t>
-      </w:r>
-    </w:fldSimple>
+    <w:r>
+      <w:fldChar w:fldCharType="begin"/>
+    </w:r>
+    <w:r>
+      <w:instrText xml:space="preserve"> PAGE  \* ROMAN  \* MERGEFORMAT </w:instrText>
+    </w:r>
+    <w:r>
+      <w:fldChar w:fldCharType="separate"/>
+    </w:r>
+    <w:r>
+      <w:rPr>
+        <w:noProof/>
+      </w:rPr>
+      <w:t>I</w:t>
+    </w:r>
+    <w:r>
+      <w:rPr>
+        <w:noProof/>
+      </w:rPr>
+      <w:fldChar w:fldCharType="end"/>
+    </w:r>
   </w:p>
   <w:p>
     <w:pPr>
@@ -11079,7 +12496,7 @@
 </file>
 
 <file path=word/header2.xml><?xml version="1.0" encoding="utf-8"?>
-<w:hdr xmlns:ve="http://schemas.openxmlformats.org/markup-compatibility/2006" xmlns:o="urn:schemas-microsoft-com:office:office" xmlns:r="http://schemas.openxmlformats.org/officeDocument/2006/relationships" xmlns:m="http://schemas.openxmlformats.org/officeDocument/2006/math" xmlns:v="urn:schemas-microsoft-com:vml" xmlns:wp="http://schemas.openxmlformats.org/drawingml/2006/wordprocessingDrawing" xmlns:w10="urn:schemas-microsoft-com:office:word" xmlns:w="http://schemas.openxmlformats.org/wordprocessingml/2006/main" xmlns:wne="http://schemas.microsoft.com/office/word/2006/wordml">
+<w:hdr xmlns:wpc="http://schemas.microsoft.com/office/word/2010/wordprocessingCanvas" xmlns:mc="http://schemas.openxmlformats.org/markup-compatibility/2006" xmlns:o="urn:schemas-microsoft-com:office:office" xmlns:r="http://schemas.openxmlformats.org/officeDocument/2006/relationships" xmlns:m="http://schemas.openxmlformats.org/officeDocument/2006/math" xmlns:v="urn:schemas-microsoft-com:vml" xmlns:wp14="http://schemas.microsoft.com/office/word/2010/wordprocessingDrawing" xmlns:wp="http://schemas.openxmlformats.org/drawingml/2006/wordprocessingDrawing" xmlns:w10="urn:schemas-microsoft-com:office:word" xmlns:w="http://schemas.openxmlformats.org/wordprocessingml/2006/main" xmlns:w14="http://schemas.microsoft.com/office/word/2010/wordml" xmlns:wpg="http://schemas.microsoft.com/office/word/2010/wordprocessingGroup" xmlns:wpi="http://schemas.microsoft.com/office/word/2010/wordprocessingInk" xmlns:wne="http://schemas.microsoft.com/office/word/2006/wordml" xmlns:wps="http://schemas.microsoft.com/office/word/2010/wordprocessingShape" mc:Ignorable="w14 wp14">
   <w:p>
     <w:pPr>
       <w:pStyle w:val="Kopfzeile"/>
@@ -11108,7 +12525,7 @@
                   <a:blip r:embed="rId1">
                     <a:extLst>
                       <a:ext uri="{28A0092B-C50C-407E-A947-70E740481C1C}">
-                        <a14:useLocalDpi xmlns:arto="http://schemas.microsoft.com/office/word/2006/arto" xmlns="" xmlns:wpc="http://schemas.microsoft.com/office/word/2010/wordprocessingCanvas" xmlns:mc="http://schemas.openxmlformats.org/markup-compatibility/2006" xmlns:o="urn:schemas-microsoft-com:office:office" xmlns:v="urn:schemas-microsoft-com:vml" xmlns:wp14="http://schemas.microsoft.com/office/word/2010/wordprocessingDrawing" xmlns:w10="urn:schemas-microsoft-com:office:word" xmlns:w="http://schemas.openxmlformats.org/wordprocessingml/2006/main" xmlns:w14="http://schemas.microsoft.com/office/word/2010/wordml" xmlns:wpg="http://schemas.microsoft.com/office/word/2010/wordprocessingGroup" xmlns:wpi="http://schemas.microsoft.com/office/word/2010/wordprocessingInk" xmlns:wps="http://schemas.microsoft.com/office/word/2010/wordprocessingShape" xmlns:a14="http://schemas.microsoft.com/office/drawing/2010/main" val="0"/>
+                        <a14:useLocalDpi xmlns:a14="http://schemas.microsoft.com/office/drawing/2010/main" val="0"/>
                       </a:ext>
                     </a:extLst>
                   </a:blip>
@@ -11136,7 +12553,7 @@
 </file>
 
 <file path=word/header3.xml><?xml version="1.0" encoding="utf-8"?>
-<w:hdr xmlns:ve="http://schemas.openxmlformats.org/markup-compatibility/2006" xmlns:o="urn:schemas-microsoft-com:office:office" xmlns:r="http://schemas.openxmlformats.org/officeDocument/2006/relationships" xmlns:m="http://schemas.openxmlformats.org/officeDocument/2006/math" xmlns:v="urn:schemas-microsoft-com:vml" xmlns:wp="http://schemas.openxmlformats.org/drawingml/2006/wordprocessingDrawing" xmlns:w10="urn:schemas-microsoft-com:office:word" xmlns:w="http://schemas.openxmlformats.org/wordprocessingml/2006/main" xmlns:wne="http://schemas.microsoft.com/office/word/2006/wordml">
+<w:hdr xmlns:wpc="http://schemas.microsoft.com/office/word/2010/wordprocessingCanvas" xmlns:mc="http://schemas.openxmlformats.org/markup-compatibility/2006" xmlns:o="urn:schemas-microsoft-com:office:office" xmlns:r="http://schemas.openxmlformats.org/officeDocument/2006/relationships" xmlns:m="http://schemas.openxmlformats.org/officeDocument/2006/math" xmlns:v="urn:schemas-microsoft-com:vml" xmlns:wp14="http://schemas.microsoft.com/office/word/2010/wordprocessingDrawing" xmlns:wp="http://schemas.openxmlformats.org/drawingml/2006/wordprocessingDrawing" xmlns:w10="urn:schemas-microsoft-com:office:word" xmlns:w="http://schemas.openxmlformats.org/wordprocessingml/2006/main" xmlns:w14="http://schemas.microsoft.com/office/word/2010/wordml" xmlns:wpg="http://schemas.microsoft.com/office/word/2010/wordprocessingGroup" xmlns:wpi="http://schemas.microsoft.com/office/word/2010/wordprocessingInk" xmlns:wne="http://schemas.microsoft.com/office/word/2006/wordml" xmlns:wps="http://schemas.microsoft.com/office/word/2010/wordprocessingShape" mc:Ignorable="w14 wp14">
   <w:p>
     <w:pPr>
       <w:pStyle w:val="Kopfzeile"/>
@@ -11151,14 +12568,27 @@
       </w:tabs>
       <w:spacing w:line="360" w:lineRule="auto"/>
     </w:pPr>
-    <w:fldSimple w:instr=" PAGE  \* ROMAN  \* MERGEFORMAT ">
-      <w:r>
-        <w:rPr>
-          <w:noProof/>
-        </w:rPr>
-        <w:t>II</w:t>
-      </w:r>
-    </w:fldSimple>
+    <w:r>
+      <w:fldChar w:fldCharType="begin"/>
+    </w:r>
+    <w:r>
+      <w:instrText xml:space="preserve"> PAGE  \* ROMAN  \* MERGEFORMAT </w:instrText>
+    </w:r>
+    <w:r>
+      <w:fldChar w:fldCharType="separate"/>
+    </w:r>
+    <w:r>
+      <w:rPr>
+        <w:noProof/>
+      </w:rPr>
+      <w:t>II</w:t>
+    </w:r>
+    <w:r>
+      <w:rPr>
+        <w:noProof/>
+      </w:rPr>
+      <w:fldChar w:fldCharType="end"/>
+    </w:r>
     <w:r>
       <w:tab/>
     </w:r>
@@ -11175,7 +12605,7 @@
 </file>
 
 <file path=word/header4.xml><?xml version="1.0" encoding="utf-8"?>
-<w:hdr xmlns:ve="http://schemas.openxmlformats.org/markup-compatibility/2006" xmlns:o="urn:schemas-microsoft-com:office:office" xmlns:r="http://schemas.openxmlformats.org/officeDocument/2006/relationships" xmlns:m="http://schemas.openxmlformats.org/officeDocument/2006/math" xmlns:v="urn:schemas-microsoft-com:vml" xmlns:wp="http://schemas.openxmlformats.org/drawingml/2006/wordprocessingDrawing" xmlns:w10="urn:schemas-microsoft-com:office:word" xmlns:w="http://schemas.openxmlformats.org/wordprocessingml/2006/main" xmlns:wne="http://schemas.microsoft.com/office/word/2006/wordml">
+<w:hdr xmlns:wpc="http://schemas.microsoft.com/office/word/2010/wordprocessingCanvas" xmlns:mc="http://schemas.openxmlformats.org/markup-compatibility/2006" xmlns:o="urn:schemas-microsoft-com:office:office" xmlns:r="http://schemas.openxmlformats.org/officeDocument/2006/relationships" xmlns:m="http://schemas.openxmlformats.org/officeDocument/2006/math" xmlns:v="urn:schemas-microsoft-com:vml" xmlns:wp14="http://schemas.microsoft.com/office/word/2010/wordprocessingDrawing" xmlns:wp="http://schemas.openxmlformats.org/drawingml/2006/wordprocessingDrawing" xmlns:w10="urn:schemas-microsoft-com:office:word" xmlns:w="http://schemas.openxmlformats.org/wordprocessingml/2006/main" xmlns:w14="http://schemas.microsoft.com/office/word/2010/wordml" xmlns:wpg="http://schemas.microsoft.com/office/word/2010/wordprocessingGroup" xmlns:wpi="http://schemas.microsoft.com/office/word/2010/wordprocessingInk" xmlns:wne="http://schemas.microsoft.com/office/word/2006/wordml" xmlns:wps="http://schemas.microsoft.com/office/word/2010/wordprocessingShape" mc:Ignorable="w14 wp14">
   <w:p>
     <w:pPr>
       <w:pStyle w:val="Kopfzeile"/>
@@ -11195,20 +12625,33 @@
     <w:r>
       <w:tab/>
     </w:r>
-    <w:fldSimple w:instr=" PAGE  \* ROMAN  \* MERGEFORMAT ">
-      <w:r>
-        <w:rPr>
-          <w:noProof/>
-        </w:rPr>
-        <w:t>I</w:t>
-      </w:r>
-    </w:fldSimple>
+    <w:r>
+      <w:fldChar w:fldCharType="begin"/>
+    </w:r>
+    <w:r>
+      <w:instrText xml:space="preserve"> PAGE  \* ROMAN  \* MERGEFORMAT </w:instrText>
+    </w:r>
+    <w:r>
+      <w:fldChar w:fldCharType="separate"/>
+    </w:r>
+    <w:r>
+      <w:rPr>
+        <w:noProof/>
+      </w:rPr>
+      <w:t>I</w:t>
+    </w:r>
+    <w:r>
+      <w:rPr>
+        <w:noProof/>
+      </w:rPr>
+      <w:fldChar w:fldCharType="end"/>
+    </w:r>
   </w:p>
 </w:hdr>
 </file>
 
 <file path=word/header5.xml><?xml version="1.0" encoding="utf-8"?>
-<w:hdr xmlns:ve="http://schemas.openxmlformats.org/markup-compatibility/2006" xmlns:o="urn:schemas-microsoft-com:office:office" xmlns:r="http://schemas.openxmlformats.org/officeDocument/2006/relationships" xmlns:m="http://schemas.openxmlformats.org/officeDocument/2006/math" xmlns:v="urn:schemas-microsoft-com:vml" xmlns:wp="http://schemas.openxmlformats.org/drawingml/2006/wordprocessingDrawing" xmlns:w10="urn:schemas-microsoft-com:office:word" xmlns:w="http://schemas.openxmlformats.org/wordprocessingml/2006/main" xmlns:wne="http://schemas.microsoft.com/office/word/2006/wordml">
+<w:hdr xmlns:wpc="http://schemas.microsoft.com/office/word/2010/wordprocessingCanvas" xmlns:mc="http://schemas.openxmlformats.org/markup-compatibility/2006" xmlns:o="urn:schemas-microsoft-com:office:office" xmlns:r="http://schemas.openxmlformats.org/officeDocument/2006/relationships" xmlns:m="http://schemas.openxmlformats.org/officeDocument/2006/math" xmlns:v="urn:schemas-microsoft-com:vml" xmlns:wp14="http://schemas.microsoft.com/office/word/2010/wordprocessingDrawing" xmlns:wp="http://schemas.openxmlformats.org/drawingml/2006/wordprocessingDrawing" xmlns:w10="urn:schemas-microsoft-com:office:word" xmlns:w="http://schemas.openxmlformats.org/wordprocessingml/2006/main" xmlns:w14="http://schemas.microsoft.com/office/word/2010/wordml" xmlns:wpg="http://schemas.microsoft.com/office/word/2010/wordprocessingGroup" xmlns:wpi="http://schemas.microsoft.com/office/word/2010/wordprocessingInk" xmlns:wne="http://schemas.microsoft.com/office/word/2006/wordml" xmlns:wps="http://schemas.microsoft.com/office/word/2010/wordprocessingShape" mc:Ignorable="w14 wp14">
   <w:p>
     <w:pPr>
       <w:pStyle w:val="Kopfzeile"/>
@@ -11239,7 +12682,7 @@
 </file>
 
 <file path=word/header6.xml><?xml version="1.0" encoding="utf-8"?>
-<w:hdr xmlns:ve="http://schemas.openxmlformats.org/markup-compatibility/2006" xmlns:o="urn:schemas-microsoft-com:office:office" xmlns:r="http://schemas.openxmlformats.org/officeDocument/2006/relationships" xmlns:m="http://schemas.openxmlformats.org/officeDocument/2006/math" xmlns:v="urn:schemas-microsoft-com:vml" xmlns:wp="http://schemas.openxmlformats.org/drawingml/2006/wordprocessingDrawing" xmlns:w10="urn:schemas-microsoft-com:office:word" xmlns:w="http://schemas.openxmlformats.org/wordprocessingml/2006/main" xmlns:wne="http://schemas.microsoft.com/office/word/2006/wordml">
+<w:hdr xmlns:wpc="http://schemas.microsoft.com/office/word/2010/wordprocessingCanvas" xmlns:mc="http://schemas.openxmlformats.org/markup-compatibility/2006" xmlns:o="urn:schemas-microsoft-com:office:office" xmlns:r="http://schemas.openxmlformats.org/officeDocument/2006/relationships" xmlns:m="http://schemas.openxmlformats.org/officeDocument/2006/math" xmlns:v="urn:schemas-microsoft-com:vml" xmlns:wp14="http://schemas.microsoft.com/office/word/2010/wordprocessingDrawing" xmlns:wp="http://schemas.openxmlformats.org/drawingml/2006/wordprocessingDrawing" xmlns:w10="urn:schemas-microsoft-com:office:word" xmlns:w="http://schemas.openxmlformats.org/wordprocessingml/2006/main" xmlns:w14="http://schemas.microsoft.com/office/word/2010/wordml" xmlns:wpg="http://schemas.microsoft.com/office/word/2010/wordprocessingGroup" xmlns:wpi="http://schemas.microsoft.com/office/word/2010/wordprocessingInk" xmlns:wne="http://schemas.microsoft.com/office/word/2006/wordml" xmlns:wps="http://schemas.microsoft.com/office/word/2010/wordprocessingShape" mc:Ignorable="w14 wp14">
   <w:p>
     <w:pPr>
       <w:pStyle w:val="Kopfzeile"/>
@@ -11270,7 +12713,7 @@
 </file>
 
 <file path=word/numbering.xml><?xml version="1.0" encoding="utf-8"?>
-<w:numbering xmlns:ve="http://schemas.openxmlformats.org/markup-compatibility/2006" xmlns:o="urn:schemas-microsoft-com:office:office" xmlns:r="http://schemas.openxmlformats.org/officeDocument/2006/relationships" xmlns:m="http://schemas.openxmlformats.org/officeDocument/2006/math" xmlns:v="urn:schemas-microsoft-com:vml" xmlns:wp="http://schemas.openxmlformats.org/drawingml/2006/wordprocessingDrawing" xmlns:w10="urn:schemas-microsoft-com:office:word" xmlns:w="http://schemas.openxmlformats.org/wordprocessingml/2006/main" xmlns:wne="http://schemas.microsoft.com/office/word/2006/wordml">
+<w:numbering xmlns:wpc="http://schemas.microsoft.com/office/word/2010/wordprocessingCanvas" xmlns:mc="http://schemas.openxmlformats.org/markup-compatibility/2006" xmlns:o="urn:schemas-microsoft-com:office:office" xmlns:r="http://schemas.openxmlformats.org/officeDocument/2006/relationships" xmlns:m="http://schemas.openxmlformats.org/officeDocument/2006/math" xmlns:v="urn:schemas-microsoft-com:vml" xmlns:wp14="http://schemas.microsoft.com/office/word/2010/wordprocessingDrawing" xmlns:wp="http://schemas.openxmlformats.org/drawingml/2006/wordprocessingDrawing" xmlns:w10="urn:schemas-microsoft-com:office:word" xmlns:w="http://schemas.openxmlformats.org/wordprocessingml/2006/main" xmlns:w14="http://schemas.microsoft.com/office/word/2010/wordml" xmlns:wpg="http://schemas.microsoft.com/office/word/2010/wordprocessingGroup" xmlns:wpi="http://schemas.microsoft.com/office/word/2010/wordprocessingInk" xmlns:wne="http://schemas.microsoft.com/office/word/2006/wordml" xmlns:wps="http://schemas.microsoft.com/office/word/2010/wordprocessingShape" mc:Ignorable="w14 wp14">
   <w:abstractNum w:abstractNumId="0">
     <w:nsid w:val="00000002"/>
     <w:multiLevelType w:val="multilevel"/>
@@ -13574,7 +15017,7 @@
 </file>
 
 <file path=word/styles.xml><?xml version="1.0" encoding="utf-8"?>
-<w:styles xmlns:r="http://schemas.openxmlformats.org/officeDocument/2006/relationships" xmlns:w="http://schemas.openxmlformats.org/wordprocessingml/2006/main">
+<w:styles xmlns:mc="http://schemas.openxmlformats.org/markup-compatibility/2006" xmlns:r="http://schemas.openxmlformats.org/officeDocument/2006/relationships" xmlns:w="http://schemas.openxmlformats.org/wordprocessingml/2006/main" xmlns:w14="http://schemas.microsoft.com/office/word/2010/wordml" mc:Ignorable="w14">
   <w:docDefaults>
     <w:rPrDefault>
       <w:rPr>
@@ -13981,7 +15424,6 @@
     <w:uiPriority w:val="99"/>
     <w:semiHidden/>
     <w:unhideWhenUsed/>
-    <w:qFormat/>
     <w:tblPr>
       <w:tblInd w:w="0" w:type="dxa"/>
       <w:tblCellMar>
@@ -14297,11 +15739,11 @@
       <w:lang w:eastAsia="de-CH"/>
     </w:rPr>
   </w:style>
-  <w:style w:type="paragraph" w:styleId="Anfhrungszeichen">
+  <w:style w:type="paragraph" w:styleId="Zitat">
     <w:name w:val="Quote"/>
     <w:basedOn w:val="Standard"/>
     <w:next w:val="Standard"/>
-    <w:link w:val="AnfhrungszeichenZchn"/>
+    <w:link w:val="ZitatZchn"/>
     <w:uiPriority w:val="29"/>
     <w:qFormat/>
     <w:rsid w:val="00910194"/>
@@ -14350,10 +15792,10 @@
       <w:szCs w:val="24"/>
     </w:rPr>
   </w:style>
-  <w:style w:type="character" w:customStyle="1" w:styleId="AnfhrungszeichenZchn">
-    <w:name w:val="Anführungszeichen Zchn"/>
+  <w:style w:type="character" w:customStyle="1" w:styleId="ZitatZchn">
+    <w:name w:val="Zitat Zchn"/>
     <w:basedOn w:val="Absatz-Standardschriftart"/>
-    <w:link w:val="Anfhrungszeichen"/>
+    <w:link w:val="Zitat"/>
     <w:uiPriority w:val="29"/>
     <w:rsid w:val="00910194"/>
     <w:rPr>
@@ -14418,7 +15860,7 @@
       <w:jc w:val="left"/>
     </w:pPr>
   </w:style>
-  <w:style w:type="table" w:styleId="Tabellengitternetz">
+  <w:style w:type="table" w:styleId="Tabellenraster">
     <w:name w:val="Table Grid"/>
     <w:basedOn w:val="NormaleTabelle"/>
     <w:uiPriority w:val="59"/>
@@ -14617,6 +16059,196 @@
     <w:rPr>
       <w:rFonts w:ascii="HelveticaNeue LT 45 Light" w:hAnsi="HelveticaNeue LT 45 Light"/>
     </w:rPr>
+  </w:style>
+</w:styles>
+</file>
+
+<file path=word/stylesWithEffects.xml><?xml version="1.0" encoding="utf-8"?>
+<w:styles xmlns:wpc="http://schemas.microsoft.com/office/word/2010/wordprocessingCanvas" xmlns:mc="http://schemas.openxmlformats.org/markup-compatibility/2006" xmlns:o="urn:schemas-microsoft-com:office:office" xmlns:r="http://schemas.openxmlformats.org/officeDocument/2006/relationships" xmlns:m="http://schemas.openxmlformats.org/officeDocument/2006/math" xmlns:v="urn:schemas-microsoft-com:vml" xmlns:wp14="http://schemas.microsoft.com/office/word/2010/wordprocessingDrawing" xmlns:wp="http://schemas.openxmlformats.org/drawingml/2006/wordprocessingDrawing" xmlns:w10="urn:schemas-microsoft-com:office:word" xmlns:w="http://schemas.openxmlformats.org/wordprocessingml/2006/main" xmlns:w14="http://schemas.microsoft.com/office/word/2010/wordml" xmlns:wpg="http://schemas.microsoft.com/office/word/2010/wordprocessingGroup" xmlns:wpi="http://schemas.microsoft.com/office/word/2010/wordprocessingInk" xmlns:wne="http://schemas.microsoft.com/office/word/2006/wordml" xmlns:wps="http://schemas.microsoft.com/office/word/2010/wordprocessingShape" mc:Ignorable="w14 wp14">
+  <w:docDefaults>
+    <w:rPrDefault>
+      <w:rPr>
+        <w:rFonts w:asciiTheme="minorHAnsi" w:eastAsiaTheme="minorEastAsia" w:hAnsiTheme="minorHAnsi" w:cstheme="minorBidi"/>
+        <w:sz w:val="22"/>
+        <w:szCs w:val="22"/>
+        <w:lang w:val="de-CH" w:eastAsia="de-CH" w:bidi="ar-SA"/>
+      </w:rPr>
+    </w:rPrDefault>
+    <w:pPrDefault>
+      <w:pPr>
+        <w:spacing w:after="200" w:line="276" w:lineRule="auto"/>
+      </w:pPr>
+    </w:pPrDefault>
+  </w:docDefaults>
+  <w:latentStyles w:defLockedState="0" w:defUIPriority="99" w:defSemiHidden="1" w:defUnhideWhenUsed="1" w:defQFormat="0" w:count="267">
+    <w:lsdException w:name="Normal" w:semiHidden="0" w:uiPriority="0" w:unhideWhenUsed="0" w:qFormat="1"/>
+    <w:lsdException w:name="heading 1" w:semiHidden="0" w:uiPriority="9" w:unhideWhenUsed="0" w:qFormat="1"/>
+    <w:lsdException w:name="heading 2" w:uiPriority="9" w:qFormat="1"/>
+    <w:lsdException w:name="heading 3" w:uiPriority="9" w:qFormat="1"/>
+    <w:lsdException w:name="heading 4" w:uiPriority="9" w:qFormat="1"/>
+    <w:lsdException w:name="heading 5" w:uiPriority="9" w:qFormat="1"/>
+    <w:lsdException w:name="heading 6" w:uiPriority="9" w:qFormat="1"/>
+    <w:lsdException w:name="heading 7" w:uiPriority="9" w:qFormat="1"/>
+    <w:lsdException w:name="heading 8" w:uiPriority="9" w:qFormat="1"/>
+    <w:lsdException w:name="heading 9" w:uiPriority="9" w:qFormat="1"/>
+    <w:lsdException w:name="toc 1" w:uiPriority="39"/>
+    <w:lsdException w:name="toc 2" w:uiPriority="39"/>
+    <w:lsdException w:name="toc 3" w:uiPriority="39"/>
+    <w:lsdException w:name="toc 4" w:uiPriority="39"/>
+    <w:lsdException w:name="toc 5" w:uiPriority="39"/>
+    <w:lsdException w:name="toc 6" w:uiPriority="39"/>
+    <w:lsdException w:name="toc 7" w:uiPriority="39"/>
+    <w:lsdException w:name="toc 8" w:uiPriority="39"/>
+    <w:lsdException w:name="toc 9" w:uiPriority="39"/>
+    <w:lsdException w:name="caption" w:uiPriority="35" w:qFormat="1"/>
+    <w:lsdException w:name="Title" w:semiHidden="0" w:uiPriority="10" w:unhideWhenUsed="0" w:qFormat="1"/>
+    <w:lsdException w:name="Default Paragraph Font" w:uiPriority="1"/>
+    <w:lsdException w:name="Subtitle" w:semiHidden="0" w:uiPriority="11" w:unhideWhenUsed="0" w:qFormat="1"/>
+    <w:lsdException w:name="Strong" w:semiHidden="0" w:uiPriority="22" w:unhideWhenUsed="0" w:qFormat="1"/>
+    <w:lsdException w:name="Emphasis" w:semiHidden="0" w:uiPriority="20" w:unhideWhenUsed="0" w:qFormat="1"/>
+    <w:lsdException w:name="Table Grid" w:semiHidden="0" w:uiPriority="59" w:unhideWhenUsed="0"/>
+    <w:lsdException w:name="Placeholder Text" w:unhideWhenUsed="0"/>
+    <w:lsdException w:name="No Spacing" w:semiHidden="0" w:uiPriority="1" w:unhideWhenUsed="0" w:qFormat="1"/>
+    <w:lsdException w:name="Light Shading" w:semiHidden="0" w:uiPriority="60" w:unhideWhenUsed="0"/>
+    <w:lsdException w:name="Light List" w:semiHidden="0" w:uiPriority="61" w:unhideWhenUsed="0"/>
+    <w:lsdException w:name="Light Grid" w:semiHidden="0" w:uiPriority="62" w:unhideWhenUsed="0"/>
+    <w:lsdException w:name="Medium Shading 1" w:semiHidden="0" w:uiPriority="63" w:unhideWhenUsed="0"/>
+    <w:lsdException w:name="Medium Shading 2" w:semiHidden="0" w:uiPriority="64" w:unhideWhenUsed="0"/>
+    <w:lsdException w:name="Medium List 1" w:semiHidden="0" w:uiPriority="65" w:unhideWhenUsed="0"/>
+    <w:lsdException w:name="Medium List 2" w:semiHidden="0" w:uiPriority="66" w:unhideWhenUsed="0"/>
+    <w:lsdException w:name="Medium Grid 1" w:semiHidden="0" w:uiPriority="67" w:unhideWhenUsed="0"/>
+    <w:lsdException w:name="Medium Grid 2" w:semiHidden="0" w:uiPriority="68" w:unhideWhenUsed="0"/>
+    <w:lsdException w:name="Medium Grid 3" w:semiHidden="0" w:uiPriority="69" w:unhideWhenUsed="0"/>
+    <w:lsdException w:name="Dark List" w:semiHidden="0" w:uiPriority="70" w:unhideWhenUsed="0"/>
+    <w:lsdException w:name="Colorful Shading" w:semiHidden="0" w:uiPriority="71" w:unhideWhenUsed="0"/>
+    <w:lsdException w:name="Colorful List" w:semiHidden="0" w:uiPriority="72" w:unhideWhenUsed="0"/>
+    <w:lsdException w:name="Colorful Grid" w:semiHidden="0" w:uiPriority="73" w:unhideWhenUsed="0"/>
+    <w:lsdException w:name="Light Shading Accent 1" w:semiHidden="0" w:uiPriority="60" w:unhideWhenUsed="0"/>
+    <w:lsdException w:name="Light List Accent 1" w:semiHidden="0" w:uiPriority="61" w:unhideWhenUsed="0"/>
+    <w:lsdException w:name="Light Grid Accent 1" w:semiHidden="0" w:uiPriority="62" w:unhideWhenUsed="0"/>
+    <w:lsdException w:name="Medium Shading 1 Accent 1" w:semiHidden="0" w:uiPriority="63" w:unhideWhenUsed="0"/>
+    <w:lsdException w:name="Medium Shading 2 Accent 1" w:semiHidden="0" w:uiPriority="64" w:unhideWhenUsed="0"/>
+    <w:lsdException w:name="Medium List 1 Accent 1" w:semiHidden="0" w:uiPriority="65" w:unhideWhenUsed="0"/>
+    <w:lsdException w:name="Revision" w:unhideWhenUsed="0"/>
+    <w:lsdException w:name="List Paragraph" w:semiHidden="0" w:uiPriority="34" w:unhideWhenUsed="0" w:qFormat="1"/>
+    <w:lsdException w:name="Quote" w:semiHidden="0" w:uiPriority="29" w:unhideWhenUsed="0" w:qFormat="1"/>
+    <w:lsdException w:name="Intense Quote" w:semiHidden="0" w:uiPriority="30" w:unhideWhenUsed="0" w:qFormat="1"/>
+    <w:lsdException w:name="Medium List 2 Accent 1" w:semiHidden="0" w:uiPriority="66" w:unhideWhenUsed="0"/>
+    <w:lsdException w:name="Medium Grid 1 Accent 1" w:semiHidden="0" w:uiPriority="67" w:unhideWhenUsed="0"/>
+    <w:lsdException w:name="Medium Grid 2 Accent 1" w:semiHidden="0" w:uiPriority="68" w:unhideWhenUsed="0"/>
+    <w:lsdException w:name="Medium Grid 3 Accent 1" w:semiHidden="0" w:uiPriority="69" w:unhideWhenUsed="0"/>
+    <w:lsdException w:name="Dark List Accent 1" w:semiHidden="0" w:uiPriority="70" w:unhideWhenUsed="0"/>
+    <w:lsdException w:name="Colorful Shading Accent 1" w:semiHidden="0" w:uiPriority="71" w:unhideWhenUsed="0"/>
+    <w:lsdException w:name="Colorful List Accent 1" w:semiHidden="0" w:uiPriority="72" w:unhideWhenUsed="0"/>
+    <w:lsdException w:name="Colorful Grid Accent 1" w:semiHidden="0" w:uiPriority="73" w:unhideWhenUsed="0"/>
+    <w:lsdException w:name="Light Shading Accent 2" w:semiHidden="0" w:uiPriority="60" w:unhideWhenUsed="0"/>
+    <w:lsdException w:name="Light List Accent 2" w:semiHidden="0" w:uiPriority="61" w:unhideWhenUsed="0"/>
+    <w:lsdException w:name="Light Grid Accent 2" w:semiHidden="0" w:uiPriority="62" w:unhideWhenUsed="0"/>
+    <w:lsdException w:name="Medium Shading 1 Accent 2" w:semiHidden="0" w:uiPriority="63" w:unhideWhenUsed="0"/>
+    <w:lsdException w:name="Medium Shading 2 Accent 2" w:semiHidden="0" w:uiPriority="64" w:unhideWhenUsed="0"/>
+    <w:lsdException w:name="Medium List 1 Accent 2" w:semiHidden="0" w:uiPriority="65" w:unhideWhenUsed="0"/>
+    <w:lsdException w:name="Medium List 2 Accent 2" w:semiHidden="0" w:uiPriority="66" w:unhideWhenUsed="0"/>
+    <w:lsdException w:name="Medium Grid 1 Accent 2" w:semiHidden="0" w:uiPriority="67" w:unhideWhenUsed="0"/>
+    <w:lsdException w:name="Medium Grid 2 Accent 2" w:semiHidden="0" w:uiPriority="68" w:unhideWhenUsed="0"/>
+    <w:lsdException w:name="Medium Grid 3 Accent 2" w:semiHidden="0" w:uiPriority="69" w:unhideWhenUsed="0"/>
+    <w:lsdException w:name="Dark List Accent 2" w:semiHidden="0" w:uiPriority="70" w:unhideWhenUsed="0"/>
+    <w:lsdException w:name="Colorful Shading Accent 2" w:semiHidden="0" w:uiPriority="71" w:unhideWhenUsed="0"/>
+    <w:lsdException w:name="Colorful List Accent 2" w:semiHidden="0" w:uiPriority="72" w:unhideWhenUsed="0"/>
+    <w:lsdException w:name="Colorful Grid Accent 2" w:semiHidden="0" w:uiPriority="73" w:unhideWhenUsed="0"/>
+    <w:lsdException w:name="Light Shading Accent 3" w:semiHidden="0" w:uiPriority="60" w:unhideWhenUsed="0"/>
+    <w:lsdException w:name="Light List Accent 3" w:semiHidden="0" w:uiPriority="61" w:unhideWhenUsed="0"/>
+    <w:lsdException w:name="Light Grid Accent 3" w:semiHidden="0" w:uiPriority="62" w:unhideWhenUsed="0"/>
+    <w:lsdException w:name="Medium Shading 1 Accent 3" w:semiHidden="0" w:uiPriority="63" w:unhideWhenUsed="0"/>
+    <w:lsdException w:name="Medium Shading 2 Accent 3" w:semiHidden="0" w:uiPriority="64" w:unhideWhenUsed="0"/>
+    <w:lsdException w:name="Medium List 1 Accent 3" w:semiHidden="0" w:uiPriority="65" w:unhideWhenUsed="0"/>
+    <w:lsdException w:name="Medium List 2 Accent 3" w:semiHidden="0" w:uiPriority="66" w:unhideWhenUsed="0"/>
+    <w:lsdException w:name="Medium Grid 1 Accent 3" w:semiHidden="0" w:uiPriority="67" w:unhideWhenUsed="0"/>
+    <w:lsdException w:name="Medium Grid 2 Accent 3" w:semiHidden="0" w:uiPriority="68" w:unhideWhenUsed="0"/>
+    <w:lsdException w:name="Medium Grid 3 Accent 3" w:semiHidden="0" w:uiPriority="69" w:unhideWhenUsed="0"/>
+    <w:lsdException w:name="Dark List Accent 3" w:semiHidden="0" w:uiPriority="70" w:unhideWhenUsed="0"/>
+    <w:lsdException w:name="Colorful Shading Accent 3" w:semiHidden="0" w:uiPriority="71" w:unhideWhenUsed="0"/>
+    <w:lsdException w:name="Colorful List Accent 3" w:semiHidden="0" w:uiPriority="72" w:unhideWhenUsed="0"/>
+    <w:lsdException w:name="Colorful Grid Accent 3" w:semiHidden="0" w:uiPriority="73" w:unhideWhenUsed="0"/>
+    <w:lsdException w:name="Light Shading Accent 4" w:semiHidden="0" w:uiPriority="60" w:unhideWhenUsed="0"/>
+    <w:lsdException w:name="Light List Accent 4" w:semiHidden="0" w:uiPriority="61" w:unhideWhenUsed="0"/>
+    <w:lsdException w:name="Light Grid Accent 4" w:semiHidden="0" w:uiPriority="62" w:unhideWhenUsed="0"/>
+    <w:lsdException w:name="Medium Shading 1 Accent 4" w:semiHidden="0" w:uiPriority="63" w:unhideWhenUsed="0"/>
+    <w:lsdException w:name="Medium Shading 2 Accent 4" w:semiHidden="0" w:uiPriority="64" w:unhideWhenUsed="0"/>
+    <w:lsdException w:name="Medium List 1 Accent 4" w:semiHidden="0" w:uiPriority="65" w:unhideWhenUsed="0"/>
+    <w:lsdException w:name="Medium List 2 Accent 4" w:semiHidden="0" w:uiPriority="66" w:unhideWhenUsed="0"/>
+    <w:lsdException w:name="Medium Grid 1 Accent 4" w:semiHidden="0" w:uiPriority="67" w:unhideWhenUsed="0"/>
+    <w:lsdException w:name="Medium Grid 2 Accent 4" w:semiHidden="0" w:uiPriority="68" w:unhideWhenUsed="0"/>
+    <w:lsdException w:name="Medium Grid 3 Accent 4" w:semiHidden="0" w:uiPriority="69" w:unhideWhenUsed="0"/>
+    <w:lsdException w:name="Dark List Accent 4" w:semiHidden="0" w:uiPriority="70" w:unhideWhenUsed="0"/>
+    <w:lsdException w:name="Colorful Shading Accent 4" w:semiHidden="0" w:uiPriority="71" w:unhideWhenUsed="0"/>
+    <w:lsdException w:name="Colorful List Accent 4" w:semiHidden="0" w:uiPriority="72" w:unhideWhenUsed="0"/>
+    <w:lsdException w:name="Colorful Grid Accent 4" w:semiHidden="0" w:uiPriority="73" w:unhideWhenUsed="0"/>
+    <w:lsdException w:name="Light Shading Accent 5" w:semiHidden="0" w:uiPriority="60" w:unhideWhenUsed="0"/>
+    <w:lsdException w:name="Light List Accent 5" w:semiHidden="0" w:uiPriority="61" w:unhideWhenUsed="0"/>
+    <w:lsdException w:name="Light Grid Accent 5" w:semiHidden="0" w:uiPriority="62" w:unhideWhenUsed="0"/>
+    <w:lsdException w:name="Medium Shading 1 Accent 5" w:semiHidden="0" w:uiPriority="63" w:unhideWhenUsed="0"/>
+    <w:lsdException w:name="Medium Shading 2 Accent 5" w:semiHidden="0" w:uiPriority="64" w:unhideWhenUsed="0"/>
+    <w:lsdException w:name="Medium List 1 Accent 5" w:semiHidden="0" w:uiPriority="65" w:unhideWhenUsed="0"/>
+    <w:lsdException w:name="Medium List 2 Accent 5" w:semiHidden="0" w:uiPriority="66" w:unhideWhenUsed="0"/>
+    <w:lsdException w:name="Medium Grid 1 Accent 5" w:semiHidden="0" w:uiPriority="67" w:unhideWhenUsed="0"/>
+    <w:lsdException w:name="Medium Grid 2 Accent 5" w:semiHidden="0" w:uiPriority="68" w:unhideWhenUsed="0"/>
+    <w:lsdException w:name="Medium Grid 3 Accent 5" w:semiHidden="0" w:uiPriority="69" w:unhideWhenUsed="0"/>
+    <w:lsdException w:name="Dark List Accent 5" w:semiHidden="0" w:uiPriority="70" w:unhideWhenUsed="0"/>
+    <w:lsdException w:name="Colorful Shading Accent 5" w:semiHidden="0" w:uiPriority="71" w:unhideWhenUsed="0"/>
+    <w:lsdException w:name="Colorful List Accent 5" w:semiHidden="0" w:uiPriority="72" w:unhideWhenUsed="0"/>
+    <w:lsdException w:name="Colorful Grid Accent 5" w:semiHidden="0" w:uiPriority="73" w:unhideWhenUsed="0"/>
+    <w:lsdException w:name="Light Shading Accent 6" w:semiHidden="0" w:uiPriority="60" w:unhideWhenUsed="0"/>
+    <w:lsdException w:name="Light List Accent 6" w:semiHidden="0" w:uiPriority="61" w:unhideWhenUsed="0"/>
+    <w:lsdException w:name="Light Grid Accent 6" w:semiHidden="0" w:uiPriority="62" w:unhideWhenUsed="0"/>
+    <w:lsdException w:name="Medium Shading 1 Accent 6" w:semiHidden="0" w:uiPriority="63" w:unhideWhenUsed="0"/>
+    <w:lsdException w:name="Medium Shading 2 Accent 6" w:semiHidden="0" w:uiPriority="64" w:unhideWhenUsed="0"/>
+    <w:lsdException w:name="Medium List 1 Accent 6" w:semiHidden="0" w:uiPriority="65" w:unhideWhenUsed="0"/>
+    <w:lsdException w:name="Medium List 2 Accent 6" w:semiHidden="0" w:uiPriority="66" w:unhideWhenUsed="0"/>
+    <w:lsdException w:name="Medium Grid 1 Accent 6" w:semiHidden="0" w:uiPriority="67" w:unhideWhenUsed="0"/>
+    <w:lsdException w:name="Medium Grid 2 Accent 6" w:semiHidden="0" w:uiPriority="68" w:unhideWhenUsed="0"/>
+    <w:lsdException w:name="Medium Grid 3 Accent 6" w:semiHidden="0" w:uiPriority="69" w:unhideWhenUsed="0"/>
+    <w:lsdException w:name="Dark List Accent 6" w:semiHidden="0" w:uiPriority="70" w:unhideWhenUsed="0"/>
+    <w:lsdException w:name="Colorful Shading Accent 6" w:semiHidden="0" w:uiPriority="71" w:unhideWhenUsed="0"/>
+    <w:lsdException w:name="Colorful List Accent 6" w:semiHidden="0" w:uiPriority="72" w:unhideWhenUsed="0"/>
+    <w:lsdException w:name="Colorful Grid Accent 6" w:semiHidden="0" w:uiPriority="73" w:unhideWhenUsed="0"/>
+    <w:lsdException w:name="Subtle Emphasis" w:semiHidden="0" w:uiPriority="19" w:unhideWhenUsed="0" w:qFormat="1"/>
+    <w:lsdException w:name="Intense Emphasis" w:semiHidden="0" w:uiPriority="21" w:unhideWhenUsed="0" w:qFormat="1"/>
+    <w:lsdException w:name="Subtle Reference" w:semiHidden="0" w:uiPriority="31" w:unhideWhenUsed="0" w:qFormat="1"/>
+    <w:lsdException w:name="Intense Reference" w:semiHidden="0" w:uiPriority="32" w:unhideWhenUsed="0" w:qFormat="1"/>
+    <w:lsdException w:name="Book Title" w:semiHidden="0" w:uiPriority="33" w:unhideWhenUsed="0" w:qFormat="1"/>
+    <w:lsdException w:name="Bibliography" w:uiPriority="37"/>
+    <w:lsdException w:name="TOC Heading" w:uiPriority="39" w:qFormat="1"/>
+  </w:latentStyles>
+  <w:style w:type="paragraph" w:default="1" w:styleId="Standard">
+    <w:name w:val="Normal"/>
+    <w:qFormat/>
+  </w:style>
+  <w:style w:type="character" w:default="1" w:styleId="Absatz-Standardschriftart">
+    <w:name w:val="Default Paragraph Font"/>
+    <w:uiPriority w:val="1"/>
+    <w:semiHidden/>
+    <w:unhideWhenUsed/>
+  </w:style>
+  <w:style w:type="table" w:default="1" w:styleId="NormaleTabelle">
+    <w:name w:val="Normal Table"/>
+    <w:uiPriority w:val="99"/>
+    <w:semiHidden/>
+    <w:unhideWhenUsed/>
+    <w:tblPr>
+      <w:tblInd w:w="0" w:type="dxa"/>
+      <w:tblCellMar>
+        <w:top w:w="0" w:type="dxa"/>
+        <w:left w:w="108" w:type="dxa"/>
+        <w:bottom w:w="0" w:type="dxa"/>
+        <w:right w:w="108" w:type="dxa"/>
+      </w:tblCellMar>
+    </w:tblPr>
+  </w:style>
+  <w:style w:type="numbering" w:default="1" w:styleId="KeineListe">
+    <w:name w:val="No List"/>
+    <w:uiPriority w:val="99"/>
+    <w:semiHidden/>
+    <w:unhideWhenUsed/>
   </w:style>
 </w:styles>
 </file>
@@ -15113,6 +16745,14 @@
 </file>
 
 <file path=customXml/itemProps1.xml><?xml version="1.0" encoding="utf-8"?>
+<ds:datastoreItem xmlns:ds="http://schemas.openxmlformats.org/officeDocument/2006/customXml" ds:itemID="{B21B64C5-4A76-4942-9489-FCD2C450A678}">
+  <ds:schemaRefs>
+    <ds:schemaRef ds:uri="http://schemas.openxmlformats.org/officeDocument/2006/bibliography"/>
+  </ds:schemaRefs>
+</ds:datastoreItem>
+</file>
+
+<file path=customXml/itemProps2.xml><?xml version="1.0" encoding="utf-8"?>
 <ds:datastoreItem xmlns:ds="http://schemas.openxmlformats.org/officeDocument/2006/customXml" ds:itemID="{4686BE73-719E-4F59-BAFF-BD6A67DADBC8}">
   <ds:schemaRefs>
     <ds:schemaRef ds:uri="http://schemas.openxmlformats.org/officeDocument/2006/bibliography"/>
@@ -15120,16 +16760,8 @@
 </ds:datastoreItem>
 </file>
 
-<file path=customXml/itemProps2.xml><?xml version="1.0" encoding="utf-8"?>
-<ds:datastoreItem xmlns:ds="http://schemas.openxmlformats.org/officeDocument/2006/customXml" ds:itemID="{B21B64C5-4A76-4942-9489-FCD2C450A678}">
-  <ds:schemaRefs>
-    <ds:schemaRef ds:uri="http://schemas.openxmlformats.org/officeDocument/2006/bibliography"/>
-  </ds:schemaRefs>
-</ds:datastoreItem>
-</file>
-
 <file path=customXml/itemProps3.xml><?xml version="1.0" encoding="utf-8"?>
-<ds:datastoreItem xmlns:ds="http://schemas.openxmlformats.org/officeDocument/2006/customXml" ds:itemID="{6AD15B1A-65C1-4879-B6F7-5045DDAA2D9D}">
+<ds:datastoreItem xmlns:ds="http://schemas.openxmlformats.org/officeDocument/2006/customXml" ds:itemID="{7FBCF640-DBD1-4C00-AAD3-1F172061D7D9}">
   <ds:schemaRefs>
     <ds:schemaRef ds:uri="http://schemas.openxmlformats.org/officeDocument/2006/bibliography"/>
   </ds:schemaRefs>
@@ -15137,6 +16769,14 @@
 </file>
 
 <file path=customXml/itemProps4.xml><?xml version="1.0" encoding="utf-8"?>
+<ds:datastoreItem xmlns:ds="http://schemas.openxmlformats.org/officeDocument/2006/customXml" ds:itemID="{A6708814-8CE2-4209-9BE2-9B7B5640E561}">
+  <ds:schemaRefs>
+    <ds:schemaRef ds:uri="http://schemas.openxmlformats.org/officeDocument/2006/bibliography"/>
+  </ds:schemaRefs>
+</ds:datastoreItem>
+</file>
+
+<file path=customXml/itemProps5.xml><?xml version="1.0" encoding="utf-8"?>
 <ds:datastoreItem xmlns:ds="http://schemas.openxmlformats.org/officeDocument/2006/customXml" ds:itemID="{76CDF2CF-D81E-4E7B-A611-BD55FC93D129}">
   <ds:schemaRefs>
     <ds:schemaRef ds:uri="http://schemas.openxmlformats.org/officeDocument/2006/bibliography"/>
@@ -15144,16 +16784,8 @@
 </ds:datastoreItem>
 </file>
 
-<file path=customXml/itemProps5.xml><?xml version="1.0" encoding="utf-8"?>
-<ds:datastoreItem xmlns:ds="http://schemas.openxmlformats.org/officeDocument/2006/customXml" ds:itemID="{A6708814-8CE2-4209-9BE2-9B7B5640E561}">
-  <ds:schemaRefs>
-    <ds:schemaRef ds:uri="http://schemas.openxmlformats.org/officeDocument/2006/bibliography"/>
-  </ds:schemaRefs>
-</ds:datastoreItem>
-</file>
-
 <file path=customXml/itemProps6.xml><?xml version="1.0" encoding="utf-8"?>
-<ds:datastoreItem xmlns:ds="http://schemas.openxmlformats.org/officeDocument/2006/customXml" ds:itemID="{7FBCF640-DBD1-4C00-AAD3-1F172061D7D9}">
+<ds:datastoreItem xmlns:ds="http://schemas.openxmlformats.org/officeDocument/2006/customXml" ds:itemID="{096D0B63-5092-413C-B5BE-803629B4EF3C}">
   <ds:schemaRefs>
     <ds:schemaRef ds:uri="http://schemas.openxmlformats.org/officeDocument/2006/bibliography"/>
   </ds:schemaRefs>
@@ -15161,7 +16793,7 @@
 </file>
 
 <file path=customXml/itemProps7.xml><?xml version="1.0" encoding="utf-8"?>
-<ds:datastoreItem xmlns:ds="http://schemas.openxmlformats.org/officeDocument/2006/customXml" ds:itemID="{E4F80A56-F7DE-4969-A818-30DD1F921D5F}">
+<ds:datastoreItem xmlns:ds="http://schemas.openxmlformats.org/officeDocument/2006/customXml" ds:itemID="{DFCB7FD3-4ABC-4674-951A-FDA0B60E7B2A}">
   <ds:schemaRefs>
     <ds:schemaRef ds:uri="http://schemas.openxmlformats.org/officeDocument/2006/bibliography"/>
   </ds:schemaRefs>
@@ -15169,7 +16801,7 @@
 </file>
 
 <file path=customXml/itemProps8.xml><?xml version="1.0" encoding="utf-8"?>
-<ds:datastoreItem xmlns:ds="http://schemas.openxmlformats.org/officeDocument/2006/customXml" ds:itemID="{48E90525-4B8D-4F9E-8089-398B87501FA6}">
+<ds:datastoreItem xmlns:ds="http://schemas.openxmlformats.org/officeDocument/2006/customXml" ds:itemID="{69788841-1F8C-4D95-A3AA-E835BE6A18E4}">
   <ds:schemaRefs>
     <ds:schemaRef ds:uri="http://schemas.openxmlformats.org/officeDocument/2006/bibliography"/>
   </ds:schemaRefs>

--- a/docs/Software-Doku/Softwaredoku.docx
+++ b/docs/Software-Doku/Softwaredoku.docx
@@ -1,6 +1,6 @@
 
 <file path=word/document.xml><?xml version="1.0" encoding="utf-8"?>
-<w:document xmlns:ve="http://schemas.openxmlformats.org/markup-compatibility/2006" xmlns:o="urn:schemas-microsoft-com:office:office" xmlns:r="http://schemas.openxmlformats.org/officeDocument/2006/relationships" xmlns:m="http://schemas.openxmlformats.org/officeDocument/2006/math" xmlns:v="urn:schemas-microsoft-com:vml" xmlns:wp="http://schemas.openxmlformats.org/drawingml/2006/wordprocessingDrawing" xmlns:w10="urn:schemas-microsoft-com:office:word" xmlns:w="http://schemas.openxmlformats.org/wordprocessingml/2006/main" xmlns:wne="http://schemas.microsoft.com/office/word/2006/wordml">
+<w:document xmlns:wpc="http://schemas.microsoft.com/office/word/2010/wordprocessingCanvas" xmlns:mc="http://schemas.openxmlformats.org/markup-compatibility/2006" xmlns:o="urn:schemas-microsoft-com:office:office" xmlns:r="http://schemas.openxmlformats.org/officeDocument/2006/relationships" xmlns:m="http://schemas.openxmlformats.org/officeDocument/2006/math" xmlns:v="urn:schemas-microsoft-com:vml" xmlns:wp14="http://schemas.microsoft.com/office/word/2010/wordprocessingDrawing" xmlns:wp="http://schemas.openxmlformats.org/drawingml/2006/wordprocessingDrawing" xmlns:w10="urn:schemas-microsoft-com:office:word" xmlns:w="http://schemas.openxmlformats.org/wordprocessingml/2006/main" xmlns:w14="http://schemas.microsoft.com/office/word/2010/wordml" xmlns:wpg="http://schemas.microsoft.com/office/word/2010/wordprocessingGroup" xmlns:wpi="http://schemas.microsoft.com/office/word/2010/wordprocessingInk" xmlns:wne="http://schemas.microsoft.com/office/word/2006/wordml" xmlns:wps="http://schemas.microsoft.com/office/word/2010/wordprocessingShape" mc:Ignorable="w14 wp14">
   <w:body>
     <w:p>
       <w:pPr>
@@ -64,7 +64,6 @@
         </w:rPr>
         <w:br/>
       </w:r>
-      <w:proofErr w:type="spellStart"/>
       <w:r>
         <w:rPr>
           <w:rFonts w:ascii="HelveticaNeue LT 65 Medium" w:hAnsi="HelveticaNeue LT 65 Medium"/>
@@ -72,7 +71,6 @@
         </w:rPr>
         <w:t>LaserChess</w:t>
       </w:r>
-      <w:proofErr w:type="spellEnd"/>
       <w:r>
         <w:rPr>
           <w:rFonts w:ascii="HelveticaNeue LT 65 Medium" w:hAnsi="HelveticaNeue LT 65 Medium"/>
@@ -94,6 +92,8 @@
         </w:rPr>
         <w:t>2</w:t>
       </w:r>
+      <w:bookmarkStart w:id="0" w:name="_GoBack"/>
+      <w:bookmarkEnd w:id="0"/>
     </w:p>
     <w:p>
       <w:pPr>
@@ -125,7 +125,7 @@
                     </pic:cNvPicPr>
                   </pic:nvPicPr>
                   <pic:blipFill>
-                    <a:blip r:embed="rId15" cstate="print"/>
+                    <a:blip r:embed="rId16" cstate="print"/>
                     <a:srcRect/>
                     <a:stretch>
                       <a:fillRect/>
@@ -173,7 +173,7 @@
         </w:rPr>
         <w:t xml:space="preserve">Website: </w:t>
       </w:r>
-      <w:hyperlink r:id="rId16" w:history="1">
+      <w:hyperlink r:id="rId17" w:history="1">
         <w:r>
           <w:rPr>
             <w:rStyle w:val="Hyperlink"/>
@@ -314,7 +314,7 @@
           <w:rFonts w:cstheme="minorHAnsi"/>
         </w:rPr>
         <w:sectPr>
-          <w:headerReference w:type="first" r:id="rId17"/>
+          <w:headerReference w:type="first" r:id="rId18"/>
           <w:pgSz w:w="11906" w:h="16838"/>
           <w:pgMar w:top="1669" w:right="1133" w:bottom="1276" w:left="1417" w:header="708" w:footer="708" w:gutter="0"/>
           <w:cols w:space="708"/>
@@ -4233,54 +4233,38 @@
       <w:pPr>
         <w:pStyle w:val="berschrift1"/>
       </w:pPr>
-      <w:bookmarkStart w:id="0" w:name="_Toc327957248"/>
-      <w:bookmarkStart w:id="1" w:name="_Toc327957523"/>
+      <w:bookmarkStart w:id="1" w:name="_Toc327957248"/>
+      <w:bookmarkStart w:id="2" w:name="_Toc327957523"/>
       <w:r>
         <w:lastRenderedPageBreak/>
         <w:t>Einleitung</w:t>
       </w:r>
-      <w:bookmarkEnd w:id="0"/>
       <w:bookmarkEnd w:id="1"/>
-    </w:p>
-    <w:p>
-      <w:r>
-        <w:t>Dieses Dokument dokumentiert das Softwareprojekt „</w:t>
-      </w:r>
-      <w:proofErr w:type="spellStart"/>
-      <w:r>
-        <w:t>LaserChess</w:t>
-      </w:r>
-      <w:proofErr w:type="spellEnd"/>
-      <w:r>
-        <w:t>“. Die genaue Beschreibung der Aufg</w:t>
+      <w:bookmarkEnd w:id="2"/>
+    </w:p>
+    <w:p>
+      <w:r>
+        <w:t>Dieses Dokument dokumentiert das Softwareprojekt „LaserChess“. Die genaue Beschreibung der Aufg</w:t>
       </w:r>
       <w:r>
         <w:t>a</w:t>
       </w:r>
       <w:r>
-        <w:t xml:space="preserve">benstellung ist im Dokument „Projektdokumentation“ </w:t>
-      </w:r>
-      <w:proofErr w:type="spellStart"/>
-      <w:r>
-        <w:t>enhalten</w:t>
-      </w:r>
-      <w:proofErr w:type="spellEnd"/>
-      <w:r>
-        <w:t>. Das Pflichtenheft, welches im Voraus für dieses Projekt erstellt wurde und alle Grundideen enthält, ist im Anhang enthalten.</w:t>
+        <w:t>benstellung ist im Dokument „Projektdokumentation“ enhalten. Das Pflichtenheft, welches im Voraus für dieses Projekt erstellt wurde und alle Grundideen enthält, ist im Anhang enthalten.</w:t>
       </w:r>
     </w:p>
     <w:p>
       <w:pPr>
         <w:pStyle w:val="berschrift1"/>
       </w:pPr>
-      <w:bookmarkStart w:id="2" w:name="_Toc327957249"/>
-      <w:bookmarkStart w:id="3" w:name="_Toc327957524"/>
+      <w:bookmarkStart w:id="3" w:name="_Toc327957249"/>
+      <w:bookmarkStart w:id="4" w:name="_Toc327957524"/>
       <w:r>
         <w:lastRenderedPageBreak/>
         <w:t>Richtlinien</w:t>
       </w:r>
-      <w:bookmarkEnd w:id="2"/>
       <w:bookmarkEnd w:id="3"/>
+      <w:bookmarkEnd w:id="4"/>
     </w:p>
     <w:p>
       <w:pPr>
@@ -4288,7 +4272,7 @@
           <w:rFonts w:cstheme="minorHAnsi"/>
         </w:rPr>
       </w:pPr>
-      <w:bookmarkStart w:id="4" w:name="_Toc323756496"/>
+      <w:bookmarkStart w:id="5" w:name="_Toc323756496"/>
       <w:r>
         <w:rPr>
           <w:rFonts w:cstheme="minorHAnsi"/>
@@ -4306,380 +4290,204 @@
         <w:rPr>
           <w:rFonts w:cstheme="minorHAnsi"/>
         </w:rPr>
-        <w:t xml:space="preserve">Jedes Modul besteht grundsätzlich aus zwei Dateien, einer Schnittstellendefinitionsdatei (Headerdatei .h-File) und einer </w:t>
-      </w:r>
-      <w:proofErr w:type="spellStart"/>
-      <w:r>
-        <w:rPr>
-          <w:rFonts w:cstheme="minorHAnsi"/>
-        </w:rPr>
-        <w:t>Implementationsdatei</w:t>
-      </w:r>
-      <w:proofErr w:type="spellEnd"/>
-      <w:r>
-        <w:rPr>
-          <w:rFonts w:cstheme="minorHAnsi"/>
-        </w:rPr>
-        <w:t xml:space="preserve"> (.c-File). Die </w:t>
-      </w:r>
-      <w:proofErr w:type="spellStart"/>
+        <w:t xml:space="preserve">Jedes Modul besteht grundsätzlich aus zwei Dateien, einer Schnittstellendefinitionsdatei (Headerdatei .h-File) und einer Implementationsdatei (.c-File). Die </w:t>
+      </w:r>
       <w:r>
         <w:rPr>
           <w:rFonts w:ascii="Courier New" w:hAnsi="Courier New" w:cs="Courier New"/>
           <w:b/>
         </w:rPr>
-        <w:t>main</w:t>
-      </w:r>
-      <w:proofErr w:type="spellEnd"/>
-      <w:r>
+        <w:t>main()</w:t>
+      </w:r>
+      <w:r>
+        <w:rPr>
+          <w:rFonts w:cstheme="minorHAnsi"/>
+        </w:rPr>
+        <w:t>-Fuktion ist in der Haupt-C-Datei LaserC</w:t>
+      </w:r>
+      <w:r>
+        <w:rPr>
+          <w:rFonts w:cstheme="minorHAnsi"/>
+        </w:rPr>
+        <w:t>h</w:t>
+      </w:r>
+      <w:r>
+        <w:rPr>
+          <w:rFonts w:cstheme="minorHAnsi"/>
+        </w:rPr>
+        <w:t>ess.C enthalten. Alle projektweite Typendefinitionen sind in der Datei LaserChess.H enthalten. Die N</w:t>
+      </w:r>
+      <w:r>
+        <w:rPr>
+          <w:rFonts w:cstheme="minorHAnsi"/>
+        </w:rPr>
+        <w:t>a</w:t>
+      </w:r>
+      <w:r>
+        <w:rPr>
+          <w:rFonts w:cstheme="minorHAnsi"/>
+        </w:rPr>
+        <w:t>men der Header und der Implementationsdatei entsprechen jeweils dem Modulnamen, soweit möglich und sinnvoll.</w:t>
+      </w:r>
+    </w:p>
+    <w:p>
+      <w:pPr>
+        <w:rPr>
+          <w:rFonts w:cstheme="minorHAnsi"/>
+        </w:rPr>
+      </w:pPr>
+      <w:r>
+        <w:rPr>
+          <w:rFonts w:cstheme="minorHAnsi"/>
+        </w:rPr>
+        <w:t>Der Selbstschutz in den Headerdateien erfolgt in der Form</w:t>
+      </w:r>
+    </w:p>
+    <w:p>
+      <w:pPr>
         <w:rPr>
           <w:rFonts w:ascii="Courier New" w:hAnsi="Courier New" w:cs="Courier New"/>
           <w:b/>
         </w:rPr>
-        <w:t>()</w:t>
-      </w:r>
-      <w:r>
-        <w:rPr>
-          <w:rFonts w:cstheme="minorHAnsi"/>
-        </w:rPr>
-        <w:t>-</w:t>
-      </w:r>
-      <w:proofErr w:type="spellStart"/>
-      <w:r>
-        <w:rPr>
-          <w:rFonts w:cstheme="minorHAnsi"/>
-        </w:rPr>
-        <w:t>Fuktion</w:t>
-      </w:r>
-      <w:proofErr w:type="spellEnd"/>
-      <w:r>
-        <w:rPr>
-          <w:rFonts w:cstheme="minorHAnsi"/>
-        </w:rPr>
-        <w:t xml:space="preserve"> ist in der Haupt-C-Datei </w:t>
-      </w:r>
-      <w:proofErr w:type="spellStart"/>
-      <w:r>
-        <w:rPr>
-          <w:rFonts w:cstheme="minorHAnsi"/>
-        </w:rPr>
-        <w:t>Lase</w:t>
-      </w:r>
-      <w:r>
-        <w:rPr>
-          <w:rFonts w:cstheme="minorHAnsi"/>
-        </w:rPr>
-        <w:t>r</w:t>
-      </w:r>
-      <w:r>
-        <w:rPr>
-          <w:rFonts w:cstheme="minorHAnsi"/>
-        </w:rPr>
-        <w:t>Chess.C</w:t>
-      </w:r>
-      <w:proofErr w:type="spellEnd"/>
-      <w:r>
-        <w:rPr>
-          <w:rFonts w:cstheme="minorHAnsi"/>
-        </w:rPr>
-        <w:t xml:space="preserve"> enthalten. Alle </w:t>
-      </w:r>
-      <w:proofErr w:type="gramStart"/>
-      <w:r>
-        <w:rPr>
-          <w:rFonts w:cstheme="minorHAnsi"/>
-        </w:rPr>
-        <w:t>projektweite</w:t>
-      </w:r>
-      <w:proofErr w:type="gramEnd"/>
-      <w:r>
-        <w:rPr>
-          <w:rFonts w:cstheme="minorHAnsi"/>
-        </w:rPr>
-        <w:t xml:space="preserve"> Typendefinitionen sind in der Datei </w:t>
-      </w:r>
-      <w:proofErr w:type="spellStart"/>
-      <w:r>
-        <w:rPr>
-          <w:rFonts w:cstheme="minorHAnsi"/>
-        </w:rPr>
-        <w:t>LaserChess.H</w:t>
-      </w:r>
-      <w:proofErr w:type="spellEnd"/>
-      <w:r>
-        <w:rPr>
-          <w:rFonts w:cstheme="minorHAnsi"/>
-        </w:rPr>
-        <w:t xml:space="preserve"> enthalten. Die Namen der Header und der </w:t>
-      </w:r>
-      <w:proofErr w:type="spellStart"/>
-      <w:r>
-        <w:rPr>
-          <w:rFonts w:cstheme="minorHAnsi"/>
-        </w:rPr>
-        <w:t>Implementationsdatei</w:t>
-      </w:r>
-      <w:proofErr w:type="spellEnd"/>
-      <w:r>
-        <w:rPr>
-          <w:rFonts w:cstheme="minorHAnsi"/>
-        </w:rPr>
-        <w:t xml:space="preserve"> entsprechen jeweils dem Modulnamen, soweit mö</w:t>
-      </w:r>
-      <w:r>
-        <w:rPr>
-          <w:rFonts w:cstheme="minorHAnsi"/>
-        </w:rPr>
-        <w:t>g</w:t>
-      </w:r>
-      <w:r>
-        <w:rPr>
-          <w:rFonts w:cstheme="minorHAnsi"/>
-        </w:rPr>
-        <w:t>lich und sinnvoll.</w:t>
-      </w:r>
-    </w:p>
-    <w:p>
-      <w:pPr>
-        <w:rPr>
-          <w:rFonts w:cstheme="minorHAnsi"/>
-        </w:rPr>
-      </w:pPr>
-      <w:r>
-        <w:rPr>
-          <w:rFonts w:cstheme="minorHAnsi"/>
-        </w:rPr>
-        <w:t>Der Selbstschutz in den Headerdateien erfolgt in der Form</w:t>
-      </w:r>
-    </w:p>
-    <w:p>
-      <w:pPr>
+      </w:pPr>
+      <w:r>
         <w:rPr>
           <w:rFonts w:ascii="Courier New" w:hAnsi="Courier New" w:cs="Courier New"/>
           <w:b/>
         </w:rPr>
-      </w:pPr>
-      <w:r>
+        <w:t>#ifndef NAME</w:t>
+      </w:r>
+    </w:p>
+    <w:p>
+      <w:pPr>
         <w:rPr>
           <w:rFonts w:ascii="Courier New" w:hAnsi="Courier New" w:cs="Courier New"/>
           <w:b/>
         </w:rPr>
-        <w:t>#</w:t>
-      </w:r>
-      <w:proofErr w:type="spellStart"/>
+      </w:pPr>
       <w:r>
         <w:rPr>
           <w:rFonts w:ascii="Courier New" w:hAnsi="Courier New" w:cs="Courier New"/>
           <w:b/>
         </w:rPr>
-        <w:t>ifndef</w:t>
-      </w:r>
-      <w:proofErr w:type="spellEnd"/>
-      <w:r>
+        <w:t>#define NAME</w:t>
+      </w:r>
+    </w:p>
+    <w:p>
+      <w:pPr>
         <w:rPr>
           <w:rFonts w:ascii="Courier New" w:hAnsi="Courier New" w:cs="Courier New"/>
           <w:b/>
         </w:rPr>
-        <w:t xml:space="preserve"> NAME</w:t>
-      </w:r>
-    </w:p>
-    <w:p>
-      <w:pPr>
+      </w:pPr>
+      <w:r>
         <w:rPr>
           <w:rFonts w:ascii="Courier New" w:hAnsi="Courier New" w:cs="Courier New"/>
           <w:b/>
         </w:rPr>
-      </w:pPr>
+        <w:t>&lt;</w:t>
+      </w:r>
       <w:r>
         <w:rPr>
           <w:rFonts w:ascii="Courier New" w:hAnsi="Courier New" w:cs="Courier New"/>
           <w:b/>
         </w:rPr>
-        <w:t>#</w:t>
-      </w:r>
-      <w:proofErr w:type="spellStart"/>
+        <w:t>Schnittstellendefinition</w:t>
+      </w:r>
       <w:r>
         <w:rPr>
           <w:rFonts w:ascii="Courier New" w:hAnsi="Courier New" w:cs="Courier New"/>
           <w:b/>
         </w:rPr>
-        <w:t>define</w:t>
-      </w:r>
-      <w:proofErr w:type="spellEnd"/>
-      <w:r>
+        <w:t>&gt;</w:t>
+      </w:r>
+    </w:p>
+    <w:p>
+      <w:pPr>
         <w:rPr>
           <w:rFonts w:ascii="Courier New" w:hAnsi="Courier New" w:cs="Courier New"/>
           <w:b/>
         </w:rPr>
-        <w:t xml:space="preserve"> NAME</w:t>
-      </w:r>
-    </w:p>
-    <w:p>
-      <w:pPr>
+      </w:pPr>
+      <w:r>
         <w:rPr>
           <w:rFonts w:ascii="Courier New" w:hAnsi="Courier New" w:cs="Courier New"/>
           <w:b/>
         </w:rPr>
-      </w:pPr>
+        <w:t>#endif</w:t>
+      </w:r>
+    </w:p>
+    <w:p>
+      <w:pPr>
+        <w:rPr>
+          <w:rFonts w:cstheme="minorHAnsi"/>
+        </w:rPr>
+      </w:pPr>
+      <w:r>
+        <w:rPr>
+          <w:rFonts w:cstheme="minorHAnsi"/>
+        </w:rPr>
+        <w:t xml:space="preserve">Wobei NAME wie folgt aufgebaut ist </w:t>
+      </w:r>
       <w:r>
         <w:rPr>
           <w:rFonts w:ascii="Courier New" w:hAnsi="Courier New" w:cs="Courier New"/>
           <w:b/>
         </w:rPr>
-        <w:t>&lt;</w:t>
+        <w:t>DATEINAME_H</w:t>
+      </w:r>
+      <w:r>
+        <w:rPr>
+          <w:rFonts w:cstheme="minorHAnsi"/>
+        </w:rPr>
+        <w:t>. Jedes Modul ist mit einem Modulheader ausg</w:t>
+      </w:r>
+      <w:r>
+        <w:rPr>
+          <w:rFonts w:cstheme="minorHAnsi"/>
+        </w:rPr>
+        <w:t>e</w:t>
+      </w:r>
+      <w:r>
+        <w:rPr>
+          <w:rFonts w:cstheme="minorHAnsi"/>
+        </w:rPr>
+        <w:t>stattet, jeweils in der Schnittstellen und der Implementationsdatei. Der Header enthält den Moduln</w:t>
+      </w:r>
+      <w:r>
+        <w:rPr>
+          <w:rFonts w:cstheme="minorHAnsi"/>
+        </w:rPr>
+        <w:t>a</w:t>
+      </w:r>
+      <w:r>
+        <w:rPr>
+          <w:rFonts w:cstheme="minorHAnsi"/>
+        </w:rPr>
+        <w:t xml:space="preserve">men, den Dateinamen, einen kurzen Funktionsbeschrieb zum Modul, die Namen aller zur Verfügung gestellten Funktionen und den Namen des ursprünglichen Autors. Die History jedes Files kann auf </w:t>
+      </w:r>
+      <w:hyperlink r:id="rId19" w:history="1">
+        <w:r>
+          <w:rPr>
+            <w:rStyle w:val="Hyperlink"/>
+            <w:rFonts w:cstheme="minorHAnsi"/>
+          </w:rPr>
+          <w:t>https://github.com/stocyr/LaserChess/tree/master/src</w:t>
+        </w:r>
+      </w:hyperlink>
+      <w:r>
+        <w:rPr>
+          <w:rFonts w:cstheme="minorHAnsi"/>
+        </w:rPr>
+        <w:t xml:space="preserve"> angesehen werden. Zuerst klickt man auf den Namen des gewünschten Files, dann auf den Button </w:t>
       </w:r>
       <w:r>
         <w:rPr>
           <w:rFonts w:ascii="Courier New" w:hAnsi="Courier New" w:cs="Courier New"/>
           <w:b/>
         </w:rPr>
-        <w:t>Schnittstellendefinition</w:t>
-      </w:r>
-      <w:r>
-        <w:rPr>
-          <w:rFonts w:ascii="Courier New" w:hAnsi="Courier New" w:cs="Courier New"/>
-          <w:b/>
-        </w:rPr>
-        <w:t>&gt;</w:t>
-      </w:r>
-    </w:p>
-    <w:p>
-      <w:pPr>
-        <w:rPr>
-          <w:rFonts w:ascii="Courier New" w:hAnsi="Courier New" w:cs="Courier New"/>
-          <w:b/>
-        </w:rPr>
-      </w:pPr>
-      <w:r>
-        <w:rPr>
-          <w:rFonts w:ascii="Courier New" w:hAnsi="Courier New" w:cs="Courier New"/>
-          <w:b/>
-        </w:rPr>
-        <w:t>#</w:t>
-      </w:r>
-      <w:proofErr w:type="spellStart"/>
-      <w:r>
-        <w:rPr>
-          <w:rFonts w:ascii="Courier New" w:hAnsi="Courier New" w:cs="Courier New"/>
-          <w:b/>
-        </w:rPr>
-        <w:t>endif</w:t>
-      </w:r>
-      <w:proofErr w:type="spellEnd"/>
-    </w:p>
-    <w:p>
-      <w:pPr>
-        <w:rPr>
-          <w:rFonts w:cstheme="minorHAnsi"/>
-        </w:rPr>
-      </w:pPr>
-      <w:r>
-        <w:rPr>
-          <w:rFonts w:cstheme="minorHAnsi"/>
-        </w:rPr>
-        <w:t xml:space="preserve">Wobei NAME wie folgt aufgebaut ist </w:t>
-      </w:r>
-      <w:r>
-        <w:rPr>
-          <w:rFonts w:ascii="Courier New" w:hAnsi="Courier New" w:cs="Courier New"/>
-          <w:b/>
-        </w:rPr>
-        <w:t>DATEINAME_H</w:t>
-      </w:r>
-      <w:r>
-        <w:rPr>
-          <w:rFonts w:cstheme="minorHAnsi"/>
-        </w:rPr>
-        <w:t>. Jedes Modul ist mit einem Modulheader ausge</w:t>
-      </w:r>
-      <w:r>
-        <w:rPr>
-          <w:rFonts w:cstheme="minorHAnsi"/>
-        </w:rPr>
-        <w:t>s</w:t>
-      </w:r>
-      <w:r>
-        <w:rPr>
-          <w:rFonts w:cstheme="minorHAnsi"/>
-        </w:rPr>
-        <w:t xml:space="preserve">tattet, jeweils in der Schnittstellen und der </w:t>
-      </w:r>
-      <w:proofErr w:type="spellStart"/>
-      <w:r>
-        <w:rPr>
-          <w:rFonts w:cstheme="minorHAnsi"/>
-        </w:rPr>
-        <w:t>Implementationsdatei</w:t>
-      </w:r>
-      <w:proofErr w:type="spellEnd"/>
-      <w:r>
-        <w:rPr>
-          <w:rFonts w:cstheme="minorHAnsi"/>
-        </w:rPr>
-        <w:t>. Der Header enthält den M</w:t>
-      </w:r>
-      <w:r>
-        <w:rPr>
-          <w:rFonts w:cstheme="minorHAnsi"/>
-        </w:rPr>
-        <w:t>o</w:t>
-      </w:r>
-      <w:r>
-        <w:rPr>
-          <w:rFonts w:cstheme="minorHAnsi"/>
-        </w:rPr>
-        <w:t>dulnamen, den Dateinamen, einen kurzen Funktionsbeschrieb zum Modul, die Namen aller zur Verf</w:t>
-      </w:r>
-      <w:r>
-        <w:rPr>
-          <w:rFonts w:cstheme="minorHAnsi"/>
-        </w:rPr>
-        <w:t>ü</w:t>
-      </w:r>
-      <w:r>
-        <w:rPr>
-          <w:rFonts w:cstheme="minorHAnsi"/>
-        </w:rPr>
-        <w:t xml:space="preserve">gung gestellten Funktionen und den Namen des ursprünglichen Autors. Die </w:t>
-      </w:r>
-      <w:proofErr w:type="spellStart"/>
-      <w:r>
-        <w:rPr>
-          <w:rFonts w:cstheme="minorHAnsi"/>
-        </w:rPr>
-        <w:t>History</w:t>
-      </w:r>
-      <w:proofErr w:type="spellEnd"/>
-      <w:r>
-        <w:rPr>
-          <w:rFonts w:cstheme="minorHAnsi"/>
-        </w:rPr>
-        <w:t xml:space="preserve"> jedes Files kann auf </w:t>
-      </w:r>
-      <w:hyperlink r:id="rId18" w:history="1">
-        <w:r>
-          <w:rPr>
-            <w:rStyle w:val="Hyperlink"/>
-            <w:rFonts w:cstheme="minorHAnsi"/>
-          </w:rPr>
-          <w:t>https://github.com/stocyr/LaserChess/tree/master/src</w:t>
-        </w:r>
-      </w:hyperlink>
-      <w:r>
-        <w:rPr>
-          <w:rFonts w:cstheme="minorHAnsi"/>
-        </w:rPr>
-        <w:t xml:space="preserve"> angesehen werden. Zuerst klickt man auf den Namen des gewünschten Files, dann auf den Button </w:t>
-      </w:r>
-      <w:proofErr w:type="spellStart"/>
-      <w:r>
-        <w:rPr>
-          <w:rFonts w:ascii="Courier New" w:hAnsi="Courier New" w:cs="Courier New"/>
-          <w:b/>
-        </w:rPr>
         <w:t>Blame</w:t>
       </w:r>
-      <w:proofErr w:type="spellEnd"/>
       <w:r>
         <w:rPr>
           <w:rFonts w:ascii="Courier New" w:hAnsi="Courier New" w:cs="Courier New"/>
@@ -4707,7 +4515,7 @@
           <w:lang w:eastAsia="de-CH"/>
         </w:rPr>
         <w:drawing>
-          <wp:inline distT="0" distB="0" distL="0" distR="0">
+          <wp:inline distT="0" distB="0" distL="0" distR="0" wp14:anchorId="49F091B2" wp14:editId="2D123959">
             <wp:extent cx="5941060" cy="2404412"/>
             <wp:effectExtent l="19050" t="0" r="2540" b="0"/>
             <wp:docPr id="16" name="Bild 1" descr="D:\Programming\C\LaserChess\docs\img\Github_Blame.png"/>
@@ -4724,7 +4532,7 @@
                     </pic:cNvPicPr>
                   </pic:nvPicPr>
                   <pic:blipFill>
-                    <a:blip r:embed="rId19" cstate="print"/>
+                    <a:blip r:embed="rId20" cstate="print"/>
                     <a:stretch>
                       <a:fillRect/>
                     </a:stretch>
@@ -4828,21 +4636,7 @@
         <w:rPr>
           <w:rFonts w:cstheme="minorHAnsi"/>
         </w:rPr>
-        <w:t xml:space="preserve">damit ganze Codeblöcke zu </w:t>
-      </w:r>
-      <w:proofErr w:type="spellStart"/>
-      <w:r>
-        <w:rPr>
-          <w:rFonts w:cstheme="minorHAnsi"/>
-        </w:rPr>
-        <w:t>debug</w:t>
-      </w:r>
-      <w:proofErr w:type="spellEnd"/>
-      <w:r>
-        <w:rPr>
-          <w:rFonts w:cstheme="minorHAnsi"/>
-        </w:rPr>
-        <w:t xml:space="preserve">-Zwecken mit </w:t>
+        <w:t xml:space="preserve">damit ganze Codeblöcke zu debug-Zwecken mit </w:t>
       </w:r>
       <w:r>
         <w:rPr>
@@ -4875,185 +4669,112 @@
           <w:rFonts w:ascii="Courier New" w:hAnsi="Courier New" w:cs="Courier New"/>
           <w:b/>
         </w:rPr>
-        <w:t>#</w:t>
-      </w:r>
-      <w:proofErr w:type="spellStart"/>
+        <w:t>#define</w:t>
+      </w:r>
+      <w:r>
+        <w:rPr>
+          <w:rFonts w:cstheme="minorHAnsi"/>
+        </w:rPr>
+        <w:t xml:space="preserve">) werden grundsätzlich in Grossbuchstaben geschrieben, zu Strukturierung können Underscores verwendet werden. Beispiele: </w:t>
+      </w:r>
       <w:r>
         <w:rPr>
           <w:rFonts w:ascii="Courier New" w:hAnsi="Courier New" w:cs="Courier New"/>
           <w:b/>
         </w:rPr>
-        <w:t>define</w:t>
-      </w:r>
-      <w:proofErr w:type="spellEnd"/>
+        <w:t>PI</w:t>
+      </w:r>
       <w:r>
         <w:rPr>
           <w:rFonts w:cstheme="minorHAnsi"/>
         </w:rPr>
-        <w:t xml:space="preserve">) werden grundsätzlich in Grossbuchstaben geschrieben, zu Strukturierung können </w:t>
-      </w:r>
-      <w:proofErr w:type="spellStart"/>
+        <w:t xml:space="preserve">, </w:t>
+      </w:r>
       <w:r>
         <w:rPr>
           <w:rFonts w:cstheme="minorHAnsi"/>
         </w:rPr>
-        <w:t>Underscores</w:t>
-      </w:r>
-      <w:proofErr w:type="spellEnd"/>
-      <w:r>
-        <w:rPr>
-          <w:rFonts w:cstheme="minorHAnsi"/>
-        </w:rPr>
-        <w:t xml:space="preserve"> verwendet werden. Beispiele: </w:t>
+        <w:t xml:space="preserve"> </w:t>
       </w:r>
       <w:r>
         <w:rPr>
           <w:rFonts w:ascii="Courier New" w:hAnsi="Courier New" w:cs="Courier New"/>
           <w:b/>
         </w:rPr>
-        <w:t>PI</w:t>
-      </w:r>
-      <w:r>
+        <w:t>MAXIMAL_FIELD_WIDTH</w:t>
+      </w:r>
+    </w:p>
+    <w:p>
+      <w:pPr>
         <w:rPr>
           <w:rFonts w:cstheme="minorHAnsi"/>
         </w:rPr>
-        <w:t xml:space="preserve">, </w:t>
-      </w:r>
+      </w:pPr>
       <w:r>
         <w:rPr>
           <w:rFonts w:cstheme="minorHAnsi"/>
         </w:rPr>
-        <w:t xml:space="preserve"> </w:t>
-      </w:r>
-      <w:r>
-        <w:rPr>
-          <w:rFonts w:ascii="Courier New" w:hAnsi="Courier New" w:cs="Courier New"/>
-          <w:b/>
-        </w:rPr>
-        <w:t>MAXIMAL_FIELD_WIDTH</w:t>
-      </w:r>
-    </w:p>
-    <w:p>
-      <w:pPr>
+        <w:t>Enums werden grundsätzlich mit einem grossen Anfangsbuchstaben geschrieben. Structs werden grun</w:t>
+      </w:r>
+      <w:r>
         <w:rPr>
           <w:rFonts w:cstheme="minorHAnsi"/>
         </w:rPr>
-      </w:pPr>
-      <w:proofErr w:type="spellStart"/>
+        <w:t>d</w:t>
+      </w:r>
       <w:r>
         <w:rPr>
           <w:rFonts w:cstheme="minorHAnsi"/>
         </w:rPr>
-        <w:t>Enums</w:t>
-      </w:r>
-      <w:proofErr w:type="spellEnd"/>
+        <w:t xml:space="preserve">sätzlich </w:t>
+      </w:r>
       <w:r>
         <w:rPr>
           <w:rFonts w:cstheme="minorHAnsi"/>
         </w:rPr>
-        <w:t xml:space="preserve"> werden grundsätzlich mit einem grossen Anfangsbuchstaben geschrieben. </w:t>
-      </w:r>
-      <w:proofErr w:type="spellStart"/>
+        <w:t>kleingeschrieben</w:t>
+      </w:r>
       <w:r>
         <w:rPr>
           <w:rFonts w:cstheme="minorHAnsi"/>
         </w:rPr>
-        <w:t>Structs</w:t>
-      </w:r>
-      <w:proofErr w:type="spellEnd"/>
+        <w:t xml:space="preserve">. Variablen werden grundsätzlich </w:t>
+      </w:r>
       <w:r>
         <w:rPr>
           <w:rFonts w:cstheme="minorHAnsi"/>
         </w:rPr>
-        <w:t xml:space="preserve"> werden grun</w:t>
+        <w:t>kleingeschriebenen</w:t>
       </w:r>
       <w:r>
         <w:rPr>
           <w:rFonts w:cstheme="minorHAnsi"/>
         </w:rPr>
-        <w:t>d</w:t>
+        <w:t xml:space="preserve"> und nötigenfalls mit U</w:t>
       </w:r>
       <w:r>
         <w:rPr>
           <w:rFonts w:cstheme="minorHAnsi"/>
         </w:rPr>
-        <w:t xml:space="preserve">sätzlich </w:t>
+        <w:t>n</w:t>
       </w:r>
       <w:r>
         <w:rPr>
           <w:rFonts w:cstheme="minorHAnsi"/>
         </w:rPr>
-        <w:t>kleingeschrieben</w:t>
+        <w:t xml:space="preserve">derscore "_" in Wörter aufgeteilt. Funktionen werden grundsätzlich </w:t>
       </w:r>
       <w:r>
         <w:rPr>
           <w:rFonts w:cstheme="minorHAnsi"/>
         </w:rPr>
-        <w:t xml:space="preserve">. Variablen werden grundsätzlich </w:t>
+        <w:t>kleingeschriebenen</w:t>
       </w:r>
       <w:r>
         <w:rPr>
           <w:rFonts w:cstheme="minorHAnsi"/>
         </w:rPr>
-        <w:t>kleingeschriebenen</w:t>
-      </w:r>
-      <w:r>
-        <w:rPr>
-          <w:rFonts w:cstheme="minorHAnsi"/>
-        </w:rPr>
-        <w:t xml:space="preserve"> und nötigenfalls mit </w:t>
-      </w:r>
-      <w:proofErr w:type="spellStart"/>
-      <w:r>
-        <w:rPr>
-          <w:rFonts w:cstheme="minorHAnsi"/>
-        </w:rPr>
-        <w:t>U</w:t>
-      </w:r>
-      <w:r>
-        <w:rPr>
-          <w:rFonts w:cstheme="minorHAnsi"/>
-        </w:rPr>
-        <w:t>n</w:t>
-      </w:r>
-      <w:r>
-        <w:rPr>
-          <w:rFonts w:cstheme="minorHAnsi"/>
-        </w:rPr>
-        <w:t>derscore</w:t>
-      </w:r>
-      <w:proofErr w:type="spellEnd"/>
-      <w:r>
-        <w:rPr>
-          <w:rFonts w:cstheme="minorHAnsi"/>
-        </w:rPr>
-        <w:t xml:space="preserve"> "_" in Wörter aufgeteilt. Funktionen werden grundsätzlich </w:t>
-      </w:r>
-      <w:r>
-        <w:rPr>
-          <w:rFonts w:cstheme="minorHAnsi"/>
-        </w:rPr>
-        <w:t>kleingeschriebenen</w:t>
-      </w:r>
-      <w:r>
-        <w:rPr>
-          <w:rFonts w:cstheme="minorHAnsi"/>
-        </w:rPr>
-        <w:t xml:space="preserve"> und nötigenfalls mit </w:t>
-      </w:r>
-      <w:proofErr w:type="spellStart"/>
-      <w:r>
-        <w:rPr>
-          <w:rFonts w:cstheme="minorHAnsi"/>
-        </w:rPr>
-        <w:t>Underscore</w:t>
-      </w:r>
-      <w:proofErr w:type="spellEnd"/>
-      <w:r>
-        <w:rPr>
-          <w:rFonts w:cstheme="minorHAnsi"/>
-        </w:rPr>
-        <w:t xml:space="preserve"> "_" in Wörter aufgeteilt.</w:t>
+        <w:t xml:space="preserve"> und nötigenfalls mit Underscore "_" in Wörter aufgeteilt.</w:t>
       </w:r>
     </w:p>
     <w:p>
@@ -5095,28 +4816,28 @@
       <w:pPr>
         <w:pStyle w:val="berschrift1"/>
       </w:pPr>
-      <w:bookmarkStart w:id="5" w:name="_Toc327957250"/>
-      <w:bookmarkStart w:id="6" w:name="_Toc327957525"/>
+      <w:bookmarkStart w:id="6" w:name="_Toc327957250"/>
+      <w:bookmarkStart w:id="7" w:name="_Toc327957525"/>
       <w:r>
         <w:lastRenderedPageBreak/>
         <w:t>Analyse</w:t>
       </w:r>
-      <w:bookmarkEnd w:id="5"/>
       <w:bookmarkEnd w:id="6"/>
+      <w:bookmarkEnd w:id="7"/>
     </w:p>
     <w:p>
       <w:pPr>
         <w:pStyle w:val="berschrift2"/>
       </w:pPr>
-      <w:bookmarkStart w:id="7" w:name="_Toc327787573"/>
-      <w:bookmarkStart w:id="8" w:name="_Toc327957251"/>
-      <w:bookmarkStart w:id="9" w:name="_Toc327957526"/>
+      <w:bookmarkStart w:id="8" w:name="_Toc327787573"/>
+      <w:bookmarkStart w:id="9" w:name="_Toc327957251"/>
+      <w:bookmarkStart w:id="10" w:name="_Toc327957526"/>
       <w:r>
         <w:t>Pflichtenheft</w:t>
       </w:r>
-      <w:bookmarkEnd w:id="7"/>
       <w:bookmarkEnd w:id="8"/>
       <w:bookmarkEnd w:id="9"/>
+      <w:bookmarkEnd w:id="10"/>
     </w:p>
     <w:p>
       <w:r>
@@ -5192,15 +4913,7 @@
         </w:numPr>
       </w:pPr>
       <w:r>
-        <w:t xml:space="preserve">das Spielfeld als </w:t>
-      </w:r>
-      <w:proofErr w:type="spellStart"/>
-      <w:r>
-        <w:t>map</w:t>
-      </w:r>
-      <w:proofErr w:type="spellEnd"/>
-      <w:r>
-        <w:t>-Datenbank definiert und</w:t>
+        <w:t>das Spielfeld als map-Datenbank definiert und</w:t>
       </w:r>
     </w:p>
     <w:p>
@@ -5219,28 +4932,28 @@
       <w:pPr>
         <w:pStyle w:val="berschrift1"/>
       </w:pPr>
-      <w:bookmarkStart w:id="10" w:name="_Toc327957252"/>
-      <w:bookmarkStart w:id="11" w:name="_Toc327957527"/>
+      <w:bookmarkStart w:id="11" w:name="_Toc327957252"/>
+      <w:bookmarkStart w:id="12" w:name="_Toc327957527"/>
       <w:r>
         <w:lastRenderedPageBreak/>
         <w:t>Design</w:t>
       </w:r>
-      <w:bookmarkEnd w:id="10"/>
       <w:bookmarkEnd w:id="11"/>
+      <w:bookmarkEnd w:id="12"/>
     </w:p>
     <w:p>
       <w:pPr>
         <w:pStyle w:val="berschrift2"/>
       </w:pPr>
-      <w:bookmarkStart w:id="12" w:name="_Toc327787575"/>
-      <w:bookmarkStart w:id="13" w:name="_Toc327957253"/>
-      <w:bookmarkStart w:id="14" w:name="_Toc327957528"/>
+      <w:bookmarkStart w:id="13" w:name="_Toc327787575"/>
+      <w:bookmarkStart w:id="14" w:name="_Toc327957253"/>
+      <w:bookmarkStart w:id="15" w:name="_Toc327957528"/>
       <w:r>
         <w:t>Grobdesign</w:t>
       </w:r>
-      <w:bookmarkEnd w:id="12"/>
       <w:bookmarkEnd w:id="13"/>
       <w:bookmarkEnd w:id="14"/>
+      <w:bookmarkEnd w:id="15"/>
     </w:p>
     <w:p>
       <w:r>
@@ -5258,7 +4971,6 @@
       <w:r>
         <w:t xml:space="preserve">Hauptmodul </w:t>
       </w:r>
-      <w:proofErr w:type="spellStart"/>
       <w:r>
         <w:rPr>
           <w:rFonts w:ascii="Courier New" w:hAnsi="Courier New" w:cs="Courier New"/>
@@ -5273,7 +4985,6 @@
         </w:rPr>
         <w:t>.c</w:t>
       </w:r>
-      <w:proofErr w:type="spellEnd"/>
     </w:p>
     <w:p>
       <w:pPr>
@@ -5284,23 +4995,7 @@
         </w:numPr>
       </w:pPr>
       <w:r>
-        <w:t xml:space="preserve">Das Modul </w:t>
-      </w:r>
-      <w:proofErr w:type="spellStart"/>
-      <w:r>
-        <w:t>LaserChess</w:t>
-      </w:r>
-      <w:proofErr w:type="spellEnd"/>
-      <w:r>
-        <w:t xml:space="preserve"> beinhaltet die </w:t>
-      </w:r>
-      <w:proofErr w:type="spellStart"/>
-      <w:r>
-        <w:t>Mainfunktionenen</w:t>
-      </w:r>
-      <w:proofErr w:type="spellEnd"/>
-      <w:r>
-        <w:t>.</w:t>
+        <w:t>Das Modul LaserChess beinhaltet die Mainfunktionenen.</w:t>
       </w:r>
     </w:p>
     <w:p>
@@ -5314,7 +5009,6 @@
       <w:r>
         <w:t xml:space="preserve">Logikmodul </w:t>
       </w:r>
-      <w:proofErr w:type="spellStart"/>
       <w:r>
         <w:rPr>
           <w:rFonts w:ascii="Courier New" w:hAnsi="Courier New" w:cs="Courier New"/>
@@ -5329,7 +5023,6 @@
         </w:rPr>
         <w:t>.c</w:t>
       </w:r>
-      <w:proofErr w:type="spellEnd"/>
     </w:p>
     <w:p>
       <w:pPr>
@@ -5340,15 +5033,7 @@
         </w:numPr>
       </w:pPr>
       <w:r>
-        <w:t xml:space="preserve">Das Logikmodul enthält vor allem die Logik des Laserabschusses. Ausserdem enthält sie verschiede </w:t>
-      </w:r>
-      <w:proofErr w:type="spellStart"/>
-      <w:r>
-        <w:t>Helper</w:t>
-      </w:r>
-      <w:proofErr w:type="spellEnd"/>
-      <w:r>
-        <w:t>-Tools und Konvertierungsroutinen welche von den anderen Modulen genutzt werden.</w:t>
+        <w:t>Das Logikmodul enthält vor allem die Logik des Laserabschusses. Ausserdem enthält sie verschiede Helper-Tools und Konvertierungsroutinen welche von den anderen Modulen genutzt werden.</w:t>
       </w:r>
     </w:p>
     <w:p>
@@ -5362,7 +5047,6 @@
       <w:r>
         <w:t xml:space="preserve">Spielmodul </w:t>
       </w:r>
-      <w:proofErr w:type="spellStart"/>
       <w:r>
         <w:rPr>
           <w:rFonts w:ascii="Courier New" w:hAnsi="Courier New" w:cs="Courier New"/>
@@ -5377,7 +5061,6 @@
         </w:rPr>
         <w:t>.c</w:t>
       </w:r>
-      <w:proofErr w:type="spellEnd"/>
     </w:p>
     <w:p>
       <w:pPr>
@@ -5402,7 +5085,6 @@
       <w:r>
         <w:t xml:space="preserve">Grafikmodul </w:t>
       </w:r>
-      <w:proofErr w:type="spellStart"/>
       <w:r>
         <w:rPr>
           <w:rFonts w:ascii="Courier New" w:hAnsi="Courier New" w:cs="Courier New"/>
@@ -5417,7 +5099,6 @@
         </w:rPr>
         <w:t>.c</w:t>
       </w:r>
-      <w:proofErr w:type="spellEnd"/>
     </w:p>
     <w:p>
       <w:pPr>
@@ -5450,14 +5131,14 @@
       <w:pPr>
         <w:pStyle w:val="berschrift2"/>
       </w:pPr>
-      <w:bookmarkStart w:id="15" w:name="_Toc327957254"/>
-      <w:bookmarkStart w:id="16" w:name="_Toc327957529"/>
+      <w:bookmarkStart w:id="16" w:name="_Toc327957254"/>
+      <w:bookmarkStart w:id="17" w:name="_Toc327957529"/>
       <w:r>
         <w:lastRenderedPageBreak/>
         <w:t>Detaildesign</w:t>
       </w:r>
-      <w:bookmarkEnd w:id="15"/>
       <w:bookmarkEnd w:id="16"/>
+      <w:bookmarkEnd w:id="17"/>
     </w:p>
     <w:p>
       <w:r>
@@ -5471,7 +5152,7 @@
           <w:lang w:eastAsia="de-CH"/>
         </w:rPr>
         <w:drawing>
-          <wp:inline distT="0" distB="0" distL="0" distR="0">
+          <wp:inline distT="0" distB="0" distL="0" distR="0" wp14:anchorId="2F2EE373" wp14:editId="34D87DA2">
             <wp:extent cx="5941060" cy="4617854"/>
             <wp:effectExtent l="19050" t="0" r="2540" b="0"/>
             <wp:docPr id="8" name="Bild 1" descr="D:\Programmieren\C\LaserChess\docs\Presentation\CRC.png"/>
@@ -5488,7 +5169,7 @@
                     </pic:cNvPicPr>
                   </pic:nvPicPr>
                   <pic:blipFill>
-                    <a:blip r:embed="rId20" cstate="print"/>
+                    <a:blip r:embed="rId21" cstate="print"/>
                     <a:srcRect/>
                     <a:stretch>
                       <a:fillRect/>
@@ -5521,25 +5202,25 @@
       <w:pPr>
         <w:pStyle w:val="berschrift2"/>
       </w:pPr>
-      <w:bookmarkStart w:id="17" w:name="_Toc327957255"/>
-      <w:bookmarkStart w:id="18" w:name="_Toc327957530"/>
+      <w:bookmarkStart w:id="18" w:name="_Toc327957255"/>
+      <w:bookmarkStart w:id="19" w:name="_Toc327957530"/>
       <w:r>
         <w:t>Modulbeschreibungen</w:t>
       </w:r>
-      <w:bookmarkEnd w:id="17"/>
       <w:bookmarkEnd w:id="18"/>
+      <w:bookmarkEnd w:id="19"/>
     </w:p>
     <w:p>
       <w:pPr>
         <w:pStyle w:val="berschrift3"/>
       </w:pPr>
-      <w:bookmarkStart w:id="19" w:name="_Toc327957256"/>
-      <w:bookmarkStart w:id="20" w:name="_Toc327957531"/>
+      <w:bookmarkStart w:id="20" w:name="_Toc327957256"/>
+      <w:bookmarkStart w:id="21" w:name="_Toc327957531"/>
       <w:r>
         <w:t>Grafikfunktionen</w:t>
       </w:r>
-      <w:bookmarkEnd w:id="19"/>
       <w:bookmarkEnd w:id="20"/>
+      <w:bookmarkEnd w:id="21"/>
     </w:p>
     <w:p>
       <w:r>
@@ -5565,10 +5246,10 @@
     </w:p>
     <w:tbl>
       <w:tblPr>
-        <w:tblStyle w:val="Tabellengitternetz"/>
+        <w:tblStyle w:val="Tabellenraster"/>
         <w:tblW w:w="0" w:type="auto"/>
         <w:jc w:val="center"/>
-        <w:tblLook w:val="04A0"/>
+        <w:tblLook w:val="04A0" w:firstRow="1" w:lastRow="0" w:firstColumn="1" w:lastColumn="0" w:noHBand="0" w:noVBand="1"/>
       </w:tblPr>
       <w:tblGrid>
         <w:gridCol w:w="1861"/>
@@ -5591,7 +5272,6 @@
                 <w:b/>
               </w:rPr>
             </w:pPr>
-            <w:proofErr w:type="spellStart"/>
             <w:r>
               <w:rPr>
                 <w:rFonts w:cstheme="minorHAnsi"/>
@@ -5599,7 +5279,6 @@
               </w:rPr>
               <w:t>DrawTransformedImage</w:t>
             </w:r>
-            <w:proofErr w:type="spellEnd"/>
           </w:p>
         </w:tc>
         <w:tc>
@@ -5614,7 +5293,6 @@
                 <w:b/>
               </w:rPr>
             </w:pPr>
-            <w:proofErr w:type="spellStart"/>
             <w:r>
               <w:rPr>
                 <w:rFonts w:cstheme="minorHAnsi"/>
@@ -5622,7 +5300,6 @@
               </w:rPr>
               <w:t>Grafik.c</w:t>
             </w:r>
-            <w:proofErr w:type="spellEnd"/>
           </w:p>
         </w:tc>
       </w:tr>
@@ -5713,49 +5390,66 @@
                 <w:lang w:val="en-GB"/>
               </w:rPr>
             </w:pPr>
-            <w:proofErr w:type="spellStart"/>
-            <w:proofErr w:type="gramStart"/>
-            <w:r>
-              <w:rPr>
-                <w:rFonts w:cstheme="minorHAnsi"/>
-                <w:lang w:val="en-GB"/>
-              </w:rPr>
-              <w:t>imageId</w:t>
-            </w:r>
-            <w:proofErr w:type="spellEnd"/>
-            <w:proofErr w:type="gramEnd"/>
-            <w:r>
-              <w:rPr>
-                <w:rFonts w:cstheme="minorHAnsi"/>
-                <w:lang w:val="en-GB"/>
-              </w:rPr>
-              <w:t>: Handle of image to draw x, y position to draw image at…</w:t>
-            </w:r>
-          </w:p>
-          <w:p>
-            <w:pPr>
-              <w:rPr>
-                <w:rFonts w:cstheme="minorHAnsi"/>
-                <w:lang w:val="en-GB"/>
-              </w:rPr>
-            </w:pPr>
-            <w:proofErr w:type="spellStart"/>
+            <w:r>
+              <w:rPr>
+                <w:rFonts w:cstheme="minorHAnsi"/>
+                <w:lang w:val="en-GB"/>
+              </w:rPr>
+              <w:t>imageId: Handle of image to draw x, y position to draw image at…</w:t>
+            </w:r>
+          </w:p>
+          <w:p>
+            <w:pPr>
+              <w:rPr>
+                <w:rFonts w:cstheme="minorHAnsi"/>
+                <w:lang w:val="en-GB"/>
+              </w:rPr>
+            </w:pPr>
             <w:r>
               <w:rPr>
                 <w:rFonts w:cstheme="minorHAnsi"/>
                 <w:u w:val="single"/>
                 <w:lang w:val="en-GB"/>
               </w:rPr>
-              <w:t>scalex</w:t>
-            </w:r>
-            <w:proofErr w:type="spellEnd"/>
+              <w:t>scalex:</w:t>
+            </w:r>
+            <w:r>
+              <w:rPr>
+                <w:rFonts w:cstheme="minorHAnsi"/>
+                <w:lang w:val="en-GB"/>
+              </w:rPr>
+              <w:t xml:space="preserve"> </w:t>
+            </w:r>
             <w:r>
               <w:rPr>
                 <w:rFonts w:cstheme="minorHAnsi"/>
                 <w:u w:val="single"/>
                 <w:lang w:val="en-GB"/>
               </w:rPr>
-              <w:t>:</w:t>
+              <w:t>Scalingfactor</w:t>
+            </w:r>
+            <w:r>
+              <w:rPr>
+                <w:rFonts w:cstheme="minorHAnsi"/>
+                <w:lang w:val="en-GB"/>
+              </w:rPr>
+              <w:t xml:space="preserve"> for x axis (float value)</w:t>
+            </w:r>
+          </w:p>
+          <w:p>
+            <w:pPr>
+              <w:rPr>
+                <w:rFonts w:cstheme="minorHAnsi"/>
+                <w:lang w:val="en-GB"/>
+              </w:rPr>
+            </w:pPr>
+            <w:r>
+              <w:rPr>
+                <w:rFonts w:cstheme="minorHAnsi"/>
+                <w:u w:val="single"/>
+                <w:lang w:val="en-GB"/>
+              </w:rPr>
+              <w:t>scaley:</w:t>
             </w:r>
             <w:r>
               <w:rPr>
@@ -5764,7 +5458,6 @@
               </w:rPr>
               <w:t xml:space="preserve"> </w:t>
             </w:r>
-            <w:proofErr w:type="spellStart"/>
             <w:r>
               <w:rPr>
                 <w:rFonts w:cstheme="minorHAnsi"/>
@@ -5773,57 +5466,6 @@
               </w:rPr>
               <w:t>Scalingfactor</w:t>
             </w:r>
-            <w:proofErr w:type="spellEnd"/>
-            <w:r>
-              <w:rPr>
-                <w:rFonts w:cstheme="minorHAnsi"/>
-                <w:lang w:val="en-GB"/>
-              </w:rPr>
-              <w:t xml:space="preserve"> for x axis (float value)</w:t>
-            </w:r>
-          </w:p>
-          <w:p>
-            <w:pPr>
-              <w:rPr>
-                <w:rFonts w:cstheme="minorHAnsi"/>
-                <w:lang w:val="en-GB"/>
-              </w:rPr>
-            </w:pPr>
-            <w:proofErr w:type="spellStart"/>
-            <w:r>
-              <w:rPr>
-                <w:rFonts w:cstheme="minorHAnsi"/>
-                <w:u w:val="single"/>
-                <w:lang w:val="en-GB"/>
-              </w:rPr>
-              <w:t>scaley</w:t>
-            </w:r>
-            <w:proofErr w:type="spellEnd"/>
-            <w:r>
-              <w:rPr>
-                <w:rFonts w:cstheme="minorHAnsi"/>
-                <w:u w:val="single"/>
-                <w:lang w:val="en-GB"/>
-              </w:rPr>
-              <w:t>:</w:t>
-            </w:r>
-            <w:r>
-              <w:rPr>
-                <w:rFonts w:cstheme="minorHAnsi"/>
-                <w:lang w:val="en-GB"/>
-              </w:rPr>
-              <w:t xml:space="preserve"> </w:t>
-            </w:r>
-            <w:proofErr w:type="spellStart"/>
-            <w:r>
-              <w:rPr>
-                <w:rFonts w:cstheme="minorHAnsi"/>
-                <w:u w:val="single"/>
-                <w:lang w:val="en-GB"/>
-              </w:rPr>
-              <w:t>Scalingfactor</w:t>
-            </w:r>
-            <w:proofErr w:type="spellEnd"/>
             <w:r>
               <w:rPr>
                 <w:rFonts w:cstheme="minorHAnsi"/>
@@ -5844,23 +5486,7 @@
                 <w:rFonts w:cstheme="minorHAnsi"/>
                 <w:lang w:val="en-GB"/>
               </w:rPr>
-              <w:t xml:space="preserve">Angle: Angle to rotate Image (in </w:t>
-            </w:r>
-            <w:proofErr w:type="spellStart"/>
-            <w:r>
-              <w:rPr>
-                <w:rFonts w:cstheme="minorHAnsi"/>
-                <w:lang w:val="en-GB"/>
-              </w:rPr>
-              <w:t>rad</w:t>
-            </w:r>
-            <w:proofErr w:type="spellEnd"/>
-            <w:r>
-              <w:rPr>
-                <w:rFonts w:cstheme="minorHAnsi"/>
-                <w:lang w:val="en-GB"/>
-              </w:rPr>
-              <w:t>)</w:t>
+              <w:t>Angle: Angle to rotate Image (in rad)</w:t>
             </w:r>
           </w:p>
         </w:tc>
@@ -5918,10 +5544,10 @@
     </w:p>
     <w:tbl>
       <w:tblPr>
-        <w:tblStyle w:val="Tabellengitternetz"/>
+        <w:tblStyle w:val="Tabellenraster"/>
         <w:tblW w:w="0" w:type="auto"/>
         <w:jc w:val="center"/>
-        <w:tblLook w:val="04A0"/>
+        <w:tblLook w:val="04A0" w:firstRow="1" w:lastRow="0" w:firstColumn="1" w:lastColumn="0" w:noHBand="0" w:noVBand="1"/>
       </w:tblPr>
       <w:tblGrid>
         <w:gridCol w:w="1861"/>
@@ -5945,7 +5571,6 @@
                 <w:lang w:val="en-US"/>
               </w:rPr>
             </w:pPr>
-            <w:proofErr w:type="spellStart"/>
             <w:r>
               <w:rPr>
                 <w:rFonts w:cstheme="minorHAnsi"/>
@@ -5954,7 +5579,6 @@
               </w:rPr>
               <w:t>draw_sharp_empty_rectangle</w:t>
             </w:r>
-            <w:proofErr w:type="spellEnd"/>
           </w:p>
         </w:tc>
         <w:tc>
@@ -5970,7 +5594,6 @@
                 <w:lang w:val="en-US"/>
               </w:rPr>
             </w:pPr>
-            <w:proofErr w:type="spellStart"/>
             <w:r>
               <w:rPr>
                 <w:rFonts w:cstheme="minorHAnsi"/>
@@ -5979,7 +5602,6 @@
               </w:rPr>
               <w:t>Grafik.c</w:t>
             </w:r>
-            <w:proofErr w:type="spellEnd"/>
           </w:p>
         </w:tc>
       </w:tr>
@@ -6000,7 +5622,6 @@
                 <w:lang w:val="en-US"/>
               </w:rPr>
             </w:pPr>
-            <w:proofErr w:type="spellStart"/>
             <w:r>
               <w:rPr>
                 <w:rFonts w:cstheme="minorHAnsi"/>
@@ -6009,7 +5630,6 @@
               </w:rPr>
               <w:t>Beschreibung</w:t>
             </w:r>
-            <w:proofErr w:type="spellEnd"/>
           </w:p>
         </w:tc>
         <w:tc>
@@ -6075,167 +5695,28 @@
                 <w:lang w:val="en-GB"/>
               </w:rPr>
             </w:pPr>
-            <w:proofErr w:type="gramStart"/>
-            <w:r>
-              <w:rPr>
-                <w:rFonts w:cstheme="minorHAnsi"/>
-                <w:lang w:val="en-GB"/>
-              </w:rPr>
-              <w:t>x</w:t>
-            </w:r>
-            <w:proofErr w:type="gramEnd"/>
-            <w:r>
-              <w:rPr>
-                <w:rFonts w:cstheme="minorHAnsi"/>
-                <w:lang w:val="en-GB"/>
-              </w:rPr>
-              <w:t xml:space="preserve"> and y </w:t>
-            </w:r>
-            <w:proofErr w:type="spellStart"/>
-            <w:r>
-              <w:rPr>
-                <w:rFonts w:cstheme="minorHAnsi"/>
-                <w:lang w:val="en-GB"/>
-              </w:rPr>
-              <w:t>koord</w:t>
-            </w:r>
-            <w:proofErr w:type="spellEnd"/>
-            <w:r>
-              <w:rPr>
-                <w:rFonts w:cstheme="minorHAnsi"/>
-                <w:lang w:val="en-GB"/>
-              </w:rPr>
-              <w:t xml:space="preserve">. </w:t>
-            </w:r>
-            <w:proofErr w:type="gramStart"/>
-            <w:r>
-              <w:rPr>
-                <w:rFonts w:cstheme="minorHAnsi"/>
-                <w:lang w:val="en-GB"/>
-              </w:rPr>
-              <w:t>as</w:t>
-            </w:r>
-            <w:proofErr w:type="gramEnd"/>
-            <w:r>
-              <w:rPr>
-                <w:rFonts w:cstheme="minorHAnsi"/>
-                <w:lang w:val="en-GB"/>
-              </w:rPr>
-              <w:t xml:space="preserve"> </w:t>
-            </w:r>
-            <w:proofErr w:type="spellStart"/>
-            <w:r>
-              <w:rPr>
-                <w:rFonts w:cstheme="minorHAnsi"/>
-                <w:lang w:val="en-GB"/>
-              </w:rPr>
-              <w:t>windowskoord</w:t>
-            </w:r>
-            <w:proofErr w:type="spellEnd"/>
-            <w:r>
-              <w:rPr>
-                <w:rFonts w:cstheme="minorHAnsi"/>
-                <w:lang w:val="en-GB"/>
-              </w:rPr>
-              <w:t>.,</w:t>
-            </w:r>
-          </w:p>
-          <w:p>
-            <w:pPr>
-              <w:rPr>
-                <w:rFonts w:cstheme="minorHAnsi"/>
-                <w:lang w:val="en-GB"/>
-              </w:rPr>
-            </w:pPr>
-            <w:proofErr w:type="spellStart"/>
-            <w:r>
-              <w:rPr>
-                <w:rFonts w:cstheme="minorHAnsi"/>
-                <w:lang w:val="en-GB"/>
-              </w:rPr>
-              <w:t>int</w:t>
-            </w:r>
-            <w:proofErr w:type="spellEnd"/>
-            <w:r>
-              <w:rPr>
-                <w:rFonts w:cstheme="minorHAnsi"/>
-                <w:lang w:val="en-GB"/>
-              </w:rPr>
-              <w:t xml:space="preserve"> Width, </w:t>
-            </w:r>
-            <w:proofErr w:type="spellStart"/>
-            <w:r>
-              <w:rPr>
-                <w:rFonts w:cstheme="minorHAnsi"/>
-                <w:lang w:val="en-GB"/>
-              </w:rPr>
-              <w:t>int</w:t>
-            </w:r>
-            <w:proofErr w:type="spellEnd"/>
-            <w:r>
-              <w:rPr>
-                <w:rFonts w:cstheme="minorHAnsi"/>
-                <w:lang w:val="en-GB"/>
-              </w:rPr>
-              <w:t xml:space="preserve"> Height, </w:t>
-            </w:r>
-            <w:proofErr w:type="spellStart"/>
-            <w:r>
-              <w:rPr>
-                <w:rFonts w:cstheme="minorHAnsi"/>
-                <w:lang w:val="en-GB"/>
-              </w:rPr>
-              <w:t>ColorType</w:t>
-            </w:r>
-            <w:proofErr w:type="spellEnd"/>
-            <w:r>
-              <w:rPr>
-                <w:rFonts w:cstheme="minorHAnsi"/>
-                <w:lang w:val="en-GB"/>
-              </w:rPr>
-              <w:t xml:space="preserve"> </w:t>
-            </w:r>
-            <w:proofErr w:type="spellStart"/>
-            <w:r>
-              <w:rPr>
-                <w:rFonts w:cstheme="minorHAnsi"/>
-                <w:lang w:val="en-GB"/>
-              </w:rPr>
-              <w:t>Color</w:t>
-            </w:r>
-            <w:proofErr w:type="spellEnd"/>
-            <w:r>
-              <w:rPr>
-                <w:rFonts w:cstheme="minorHAnsi"/>
-                <w:lang w:val="en-GB"/>
-              </w:rPr>
-              <w:t xml:space="preserve">, </w:t>
-            </w:r>
-            <w:proofErr w:type="spellStart"/>
-            <w:r>
-              <w:rPr>
-                <w:rFonts w:cstheme="minorHAnsi"/>
-                <w:lang w:val="en-GB"/>
-              </w:rPr>
-              <w:t>int</w:t>
-            </w:r>
-            <w:proofErr w:type="spellEnd"/>
-            <w:r>
-              <w:rPr>
-                <w:rFonts w:cstheme="minorHAnsi"/>
-                <w:lang w:val="en-GB"/>
-              </w:rPr>
-              <w:t xml:space="preserve"> </w:t>
-            </w:r>
-            <w:proofErr w:type="spellStart"/>
-            <w:r>
-              <w:rPr>
-                <w:rFonts w:cstheme="minorHAnsi"/>
-                <w:lang w:val="en-GB"/>
-              </w:rPr>
-              <w:t>LineWidth</w:t>
-            </w:r>
-            <w:proofErr w:type="spellEnd"/>
+            <w:r>
+              <w:rPr>
+                <w:rFonts w:cstheme="minorHAnsi"/>
+                <w:lang w:val="en-GB"/>
+              </w:rPr>
+              <w:t>x and y koord. as windowskoord.,</w:t>
+            </w:r>
+          </w:p>
+          <w:p>
+            <w:pPr>
+              <w:rPr>
+                <w:rFonts w:cstheme="minorHAnsi"/>
+                <w:lang w:val="en-GB"/>
+              </w:rPr>
+            </w:pPr>
+            <w:r>
+              <w:rPr>
+                <w:rFonts w:cstheme="minorHAnsi"/>
+                <w:lang w:val="en-GB"/>
+              </w:rPr>
+              <w:t>int Width, int Height, ColorType Color, int LineWidth</w:t>
+            </w:r>
           </w:p>
         </w:tc>
       </w:tr>
@@ -6283,10 +5764,10 @@
     </w:p>
     <w:tbl>
       <w:tblPr>
-        <w:tblStyle w:val="Tabellengitternetz"/>
+        <w:tblStyle w:val="Tabellenraster"/>
         <w:tblW w:w="0" w:type="auto"/>
         <w:jc w:val="center"/>
-        <w:tblLook w:val="04A0"/>
+        <w:tblLook w:val="04A0" w:firstRow="1" w:lastRow="0" w:firstColumn="1" w:lastColumn="0" w:noHBand="0" w:noVBand="1"/>
       </w:tblPr>
       <w:tblGrid>
         <w:gridCol w:w="1861"/>
@@ -6309,7 +5790,6 @@
                 <w:b/>
               </w:rPr>
             </w:pPr>
-            <w:proofErr w:type="spellStart"/>
             <w:r>
               <w:rPr>
                 <w:rFonts w:cstheme="minorHAnsi"/>
@@ -6317,7 +5797,6 @@
               </w:rPr>
               <w:t>pixel_to_map</w:t>
             </w:r>
-            <w:proofErr w:type="spellEnd"/>
           </w:p>
         </w:tc>
         <w:tc>
@@ -6332,7 +5811,6 @@
                 <w:b/>
               </w:rPr>
             </w:pPr>
-            <w:proofErr w:type="spellStart"/>
             <w:r>
               <w:rPr>
                 <w:rFonts w:cstheme="minorHAnsi"/>
@@ -6340,7 +5818,6 @@
               </w:rPr>
               <w:t>Grafik.c</w:t>
             </w:r>
-            <w:proofErr w:type="spellEnd"/>
           </w:p>
         </w:tc>
       </w:tr>
@@ -6387,39 +5864,7 @@
                 <w:rFonts w:cstheme="minorHAnsi"/>
                 <w:lang w:val="en-GB"/>
               </w:rPr>
-              <w:t xml:space="preserve">Convert </w:t>
-            </w:r>
-            <w:proofErr w:type="spellStart"/>
-            <w:r>
-              <w:rPr>
-                <w:rFonts w:cstheme="minorHAnsi"/>
-                <w:lang w:val="en-GB"/>
-              </w:rPr>
-              <w:t>windowskoord</w:t>
-            </w:r>
-            <w:proofErr w:type="spellEnd"/>
-            <w:r>
-              <w:rPr>
-                <w:rFonts w:cstheme="minorHAnsi"/>
-                <w:lang w:val="en-GB"/>
-              </w:rPr>
-              <w:t xml:space="preserve">. </w:t>
-            </w:r>
-            <w:proofErr w:type="gramStart"/>
-            <w:r>
-              <w:rPr>
-                <w:rFonts w:cstheme="minorHAnsi"/>
-                <w:lang w:val="en-GB"/>
-              </w:rPr>
-              <w:t>to</w:t>
-            </w:r>
-            <w:proofErr w:type="gramEnd"/>
-            <w:r>
-              <w:rPr>
-                <w:rFonts w:cstheme="minorHAnsi"/>
-                <w:lang w:val="en-GB"/>
-              </w:rPr>
-              <w:t xml:space="preserve"> map position.</w:t>
+              <w:t>Convert windowskoord. to map position.</w:t>
             </w:r>
           </w:p>
         </w:tc>
@@ -6462,37 +5907,12 @@
                 <w:lang w:val="en-GB"/>
               </w:rPr>
             </w:pPr>
-            <w:proofErr w:type="gramStart"/>
-            <w:r>
-              <w:rPr>
-                <w:rFonts w:cstheme="minorHAnsi"/>
-                <w:lang w:val="en-GB"/>
-              </w:rPr>
-              <w:t>x</w:t>
-            </w:r>
-            <w:proofErr w:type="gramEnd"/>
-            <w:r>
-              <w:rPr>
-                <w:rFonts w:cstheme="minorHAnsi"/>
-                <w:lang w:val="en-GB"/>
-              </w:rPr>
-              <w:t xml:space="preserve"> and y as </w:t>
-            </w:r>
-            <w:proofErr w:type="spellStart"/>
-            <w:r>
-              <w:rPr>
-                <w:rFonts w:cstheme="minorHAnsi"/>
-                <w:lang w:val="en-GB"/>
-              </w:rPr>
-              <w:t>windowskoord</w:t>
-            </w:r>
-            <w:proofErr w:type="spellEnd"/>
-            <w:r>
-              <w:rPr>
-                <w:rFonts w:cstheme="minorHAnsi"/>
-                <w:lang w:val="en-GB"/>
-              </w:rPr>
-              <w:t>.</w:t>
+            <w:r>
+              <w:rPr>
+                <w:rFonts w:cstheme="minorHAnsi"/>
+                <w:lang w:val="en-GB"/>
+              </w:rPr>
+              <w:t>x and y as windowskoord.</w:t>
             </w:r>
           </w:p>
         </w:tc>
@@ -6541,10 +5961,10 @@
     </w:p>
     <w:tbl>
       <w:tblPr>
-        <w:tblStyle w:val="Tabellengitternetz"/>
+        <w:tblStyle w:val="Tabellenraster"/>
         <w:tblW w:w="0" w:type="auto"/>
         <w:jc w:val="center"/>
-        <w:tblLook w:val="04A0"/>
+        <w:tblLook w:val="04A0" w:firstRow="1" w:lastRow="0" w:firstColumn="1" w:lastColumn="0" w:noHBand="0" w:noVBand="1"/>
       </w:tblPr>
       <w:tblGrid>
         <w:gridCol w:w="1861"/>
@@ -6567,7 +5987,6 @@
                 <w:b/>
               </w:rPr>
             </w:pPr>
-            <w:proofErr w:type="spellStart"/>
             <w:r>
               <w:rPr>
                 <w:rFonts w:cstheme="minorHAnsi"/>
@@ -6575,7 +5994,6 @@
               </w:rPr>
               <w:t>map_to_pixel</w:t>
             </w:r>
-            <w:proofErr w:type="spellEnd"/>
           </w:p>
         </w:tc>
         <w:tc>
@@ -6590,7 +6008,6 @@
                 <w:b/>
               </w:rPr>
             </w:pPr>
-            <w:proofErr w:type="spellStart"/>
             <w:r>
               <w:rPr>
                 <w:rFonts w:cstheme="minorHAnsi"/>
@@ -6598,7 +6015,6 @@
               </w:rPr>
               <w:t>Grafik.c</w:t>
             </w:r>
-            <w:proofErr w:type="spellEnd"/>
           </w:p>
         </w:tc>
       </w:tr>
@@ -6645,39 +6061,7 @@
                 <w:rFonts w:cstheme="minorHAnsi"/>
                 <w:lang w:val="en-GB"/>
               </w:rPr>
-              <w:t xml:space="preserve">Convert </w:t>
-            </w:r>
-            <w:proofErr w:type="spellStart"/>
-            <w:r>
-              <w:rPr>
-                <w:rFonts w:cstheme="minorHAnsi"/>
-                <w:lang w:val="en-GB"/>
-              </w:rPr>
-              <w:t>mappositon</w:t>
-            </w:r>
-            <w:proofErr w:type="spellEnd"/>
-            <w:r>
-              <w:rPr>
-                <w:rFonts w:cstheme="minorHAnsi"/>
-                <w:lang w:val="en-GB"/>
-              </w:rPr>
-              <w:t xml:space="preserve"> to </w:t>
-            </w:r>
-            <w:proofErr w:type="spellStart"/>
-            <w:r>
-              <w:rPr>
-                <w:rFonts w:cstheme="minorHAnsi"/>
-                <w:lang w:val="en-GB"/>
-              </w:rPr>
-              <w:t>windowskoord</w:t>
-            </w:r>
-            <w:proofErr w:type="spellEnd"/>
-            <w:r>
-              <w:rPr>
-                <w:rFonts w:cstheme="minorHAnsi"/>
-                <w:lang w:val="en-GB"/>
-              </w:rPr>
-              <w:t>. (Point upper left)</w:t>
+              <w:t>Convert mappositon to windowskoord. (Point upper left)</w:t>
             </w:r>
           </w:p>
         </w:tc>
@@ -6802,10 +6186,10 @@
     </w:p>
     <w:tbl>
       <w:tblPr>
-        <w:tblStyle w:val="Tabellengitternetz"/>
+        <w:tblStyle w:val="Tabellenraster"/>
         <w:tblW w:w="0" w:type="auto"/>
         <w:jc w:val="center"/>
-        <w:tblLook w:val="04A0"/>
+        <w:tblLook w:val="04A0" w:firstRow="1" w:lastRow="0" w:firstColumn="1" w:lastColumn="0" w:noHBand="0" w:noVBand="1"/>
       </w:tblPr>
       <w:tblGrid>
         <w:gridCol w:w="1861"/>
@@ -6828,7 +6212,6 @@
                 <w:b/>
               </w:rPr>
             </w:pPr>
-            <w:proofErr w:type="spellStart"/>
             <w:r>
               <w:rPr>
                 <w:rFonts w:cstheme="minorHAnsi"/>
@@ -6837,7 +6220,6 @@
               <w:lastRenderedPageBreak/>
               <w:t>draw_playground</w:t>
             </w:r>
-            <w:proofErr w:type="spellEnd"/>
           </w:p>
         </w:tc>
         <w:tc>
@@ -6852,7 +6234,6 @@
                 <w:b/>
               </w:rPr>
             </w:pPr>
-            <w:proofErr w:type="spellStart"/>
             <w:r>
               <w:rPr>
                 <w:rFonts w:cstheme="minorHAnsi"/>
@@ -6860,7 +6241,6 @@
               </w:rPr>
               <w:t>Grafik.c</w:t>
             </w:r>
-            <w:proofErr w:type="spellEnd"/>
           </w:p>
         </w:tc>
       </w:tr>
@@ -6991,10 +6371,10 @@
     </w:p>
     <w:tbl>
       <w:tblPr>
-        <w:tblStyle w:val="Tabellengitternetz"/>
+        <w:tblStyle w:val="Tabellenraster"/>
         <w:tblW w:w="0" w:type="auto"/>
         <w:jc w:val="center"/>
-        <w:tblLook w:val="04A0"/>
+        <w:tblLook w:val="04A0" w:firstRow="1" w:lastRow="0" w:firstColumn="1" w:lastColumn="0" w:noHBand="0" w:noVBand="1"/>
       </w:tblPr>
       <w:tblGrid>
         <w:gridCol w:w="1526"/>
@@ -7017,7 +6397,6 @@
                 <w:b/>
               </w:rPr>
             </w:pPr>
-            <w:proofErr w:type="spellStart"/>
             <w:r>
               <w:rPr>
                 <w:rFonts w:cstheme="minorHAnsi"/>
@@ -7025,7 +6404,6 @@
               </w:rPr>
               <w:t>scale_handler</w:t>
             </w:r>
-            <w:proofErr w:type="spellEnd"/>
           </w:p>
         </w:tc>
         <w:tc>
@@ -7040,7 +6418,6 @@
                 <w:b/>
               </w:rPr>
             </w:pPr>
-            <w:proofErr w:type="spellStart"/>
             <w:r>
               <w:rPr>
                 <w:rFonts w:cstheme="minorHAnsi"/>
@@ -7048,7 +6425,6 @@
               </w:rPr>
               <w:t>Grafik.c</w:t>
             </w:r>
-            <w:proofErr w:type="spellEnd"/>
           </w:p>
         </w:tc>
       </w:tr>
@@ -7138,7 +6514,6 @@
                 <w:lang w:val="en-GB"/>
               </w:rPr>
             </w:pPr>
-            <w:proofErr w:type="spellStart"/>
             <w:r>
               <w:rPr>
                 <w:rFonts w:cstheme="minorHAnsi"/>
@@ -7151,15 +6526,7 @@
                 <w:rFonts w:cstheme="minorHAnsi"/>
                 <w:lang w:val="en-GB"/>
               </w:rPr>
-              <w:t>mage_ID</w:t>
-            </w:r>
-            <w:proofErr w:type="spellEnd"/>
-            <w:r>
-              <w:rPr>
-                <w:rFonts w:cstheme="minorHAnsi"/>
-                <w:lang w:val="en-GB"/>
-              </w:rPr>
-              <w:t>, a valid ID of a loaded image file</w:t>
+              <w:t>mage_ID, a valid ID of a loaded image file</w:t>
             </w:r>
           </w:p>
         </w:tc>
@@ -7238,10 +6605,10 @@
     </w:p>
     <w:tbl>
       <w:tblPr>
-        <w:tblStyle w:val="Tabellengitternetz"/>
+        <w:tblStyle w:val="Tabellenraster"/>
         <w:tblW w:w="0" w:type="auto"/>
         <w:jc w:val="center"/>
-        <w:tblLook w:val="04A0"/>
+        <w:tblLook w:val="04A0" w:firstRow="1" w:lastRow="0" w:firstColumn="1" w:lastColumn="0" w:noHBand="0" w:noVBand="1"/>
       </w:tblPr>
       <w:tblGrid>
         <w:gridCol w:w="1861"/>
@@ -7264,7 +6631,6 @@
                 <w:b/>
               </w:rPr>
             </w:pPr>
-            <w:proofErr w:type="spellStart"/>
             <w:r>
               <w:rPr>
                 <w:rFonts w:cstheme="minorHAnsi"/>
@@ -7272,7 +6638,6 @@
               </w:rPr>
               <w:t>draw_focus</w:t>
             </w:r>
-            <w:proofErr w:type="spellEnd"/>
           </w:p>
         </w:tc>
         <w:tc>
@@ -7287,7 +6652,6 @@
                 <w:b/>
               </w:rPr>
             </w:pPr>
-            <w:proofErr w:type="spellStart"/>
             <w:r>
               <w:rPr>
                 <w:rFonts w:cstheme="minorHAnsi"/>
@@ -7295,7 +6659,6 @@
               </w:rPr>
               <w:t>Grafik.c</w:t>
             </w:r>
-            <w:proofErr w:type="spellEnd"/>
           </w:p>
         </w:tc>
       </w:tr>
@@ -7440,10 +6803,10 @@
     </w:p>
     <w:tbl>
       <w:tblPr>
-        <w:tblStyle w:val="Tabellengitternetz"/>
+        <w:tblStyle w:val="Tabellenraster"/>
         <w:tblW w:w="0" w:type="auto"/>
         <w:jc w:val="center"/>
-        <w:tblLook w:val="04A0"/>
+        <w:tblLook w:val="04A0" w:firstRow="1" w:lastRow="0" w:firstColumn="1" w:lastColumn="0" w:noHBand="0" w:noVBand="1"/>
       </w:tblPr>
       <w:tblGrid>
         <w:gridCol w:w="1861"/>
@@ -7466,7 +6829,6 @@
                 <w:b/>
               </w:rPr>
             </w:pPr>
-            <w:proofErr w:type="spellStart"/>
             <w:r>
               <w:rPr>
                 <w:rFonts w:cstheme="minorHAnsi"/>
@@ -7474,7 +6836,6 @@
               </w:rPr>
               <w:t>draw_rot_focus</w:t>
             </w:r>
-            <w:proofErr w:type="spellEnd"/>
           </w:p>
         </w:tc>
         <w:tc>
@@ -7489,7 +6850,6 @@
                 <w:b/>
               </w:rPr>
             </w:pPr>
-            <w:proofErr w:type="spellStart"/>
             <w:r>
               <w:rPr>
                 <w:rFonts w:cstheme="minorHAnsi"/>
@@ -7497,7 +6857,6 @@
               </w:rPr>
               <w:t>Grafik.c</w:t>
             </w:r>
-            <w:proofErr w:type="spellEnd"/>
           </w:p>
         </w:tc>
       </w:tr>
@@ -7642,10 +7001,10 @@
     </w:p>
     <w:tbl>
       <w:tblPr>
-        <w:tblStyle w:val="Tabellengitternetz"/>
+        <w:tblStyle w:val="Tabellenraster"/>
         <w:tblW w:w="0" w:type="auto"/>
         <w:jc w:val="center"/>
-        <w:tblLook w:val="04A0"/>
+        <w:tblLook w:val="04A0" w:firstRow="1" w:lastRow="0" w:firstColumn="1" w:lastColumn="0" w:noHBand="0" w:noVBand="1"/>
       </w:tblPr>
       <w:tblGrid>
         <w:gridCol w:w="1861"/>
@@ -7668,7 +7027,6 @@
                 <w:b/>
               </w:rPr>
             </w:pPr>
-            <w:proofErr w:type="spellStart"/>
             <w:r>
               <w:rPr>
                 <w:rFonts w:cstheme="minorHAnsi"/>
@@ -7676,7 +7034,6 @@
               </w:rPr>
               <w:t>draw_empty_field</w:t>
             </w:r>
-            <w:proofErr w:type="spellEnd"/>
           </w:p>
         </w:tc>
         <w:tc>
@@ -7859,10 +7216,10 @@
     </w:p>
     <w:tbl>
       <w:tblPr>
-        <w:tblStyle w:val="Tabellengitternetz"/>
+        <w:tblStyle w:val="Tabellenraster"/>
         <w:tblW w:w="0" w:type="auto"/>
         <w:jc w:val="center"/>
-        <w:tblLook w:val="04A0"/>
+        <w:tblLook w:val="04A0" w:firstRow="1" w:lastRow="0" w:firstColumn="1" w:lastColumn="0" w:noHBand="0" w:noVBand="1"/>
       </w:tblPr>
       <w:tblGrid>
         <w:gridCol w:w="1861"/>
@@ -7885,7 +7242,6 @@
                 <w:b/>
               </w:rPr>
             </w:pPr>
-            <w:proofErr w:type="spellStart"/>
             <w:r>
               <w:rPr>
                 <w:rFonts w:cstheme="minorHAnsi"/>
@@ -7894,7 +7250,6 @@
               <w:lastRenderedPageBreak/>
               <w:t>draw_half_laser</w:t>
             </w:r>
-            <w:proofErr w:type="spellEnd"/>
           </w:p>
         </w:tc>
         <w:tc>
@@ -7909,7 +7264,6 @@
                 <w:b/>
               </w:rPr>
             </w:pPr>
-            <w:proofErr w:type="spellStart"/>
             <w:r>
               <w:rPr>
                 <w:rFonts w:cstheme="minorHAnsi"/>
@@ -7917,7 +7271,6 @@
               </w:rPr>
               <w:t>Grafik.c</w:t>
             </w:r>
-            <w:proofErr w:type="spellEnd"/>
           </w:p>
         </w:tc>
       </w:tr>
@@ -7964,39 +7317,7 @@
                 <w:rFonts w:cstheme="minorHAnsi"/>
                 <w:lang w:val="en-GB"/>
               </w:rPr>
-              <w:t xml:space="preserve">Help-function for </w:t>
-            </w:r>
-            <w:proofErr w:type="spellStart"/>
-            <w:r>
-              <w:rPr>
-                <w:rFonts w:cstheme="minorHAnsi"/>
-                <w:lang w:val="en-GB"/>
-              </w:rPr>
-              <w:t>draw_laser</w:t>
-            </w:r>
-            <w:proofErr w:type="spellEnd"/>
-            <w:r>
-              <w:rPr>
-                <w:rFonts w:cstheme="minorHAnsi"/>
-                <w:lang w:val="en-GB"/>
-              </w:rPr>
-              <w:t xml:space="preserve"> and </w:t>
-            </w:r>
-            <w:proofErr w:type="spellStart"/>
-            <w:r>
-              <w:rPr>
-                <w:rFonts w:cstheme="minorHAnsi"/>
-                <w:lang w:val="en-GB"/>
-              </w:rPr>
-              <w:t>draw_angled_laser</w:t>
-            </w:r>
-            <w:proofErr w:type="spellEnd"/>
-            <w:r>
-              <w:rPr>
-                <w:rFonts w:cstheme="minorHAnsi"/>
-                <w:lang w:val="en-GB"/>
-              </w:rPr>
-              <w:t>.</w:t>
+              <w:t>Help-function for draw_laser and draw_angled_laser.</w:t>
             </w:r>
           </w:p>
           <w:p>
@@ -8124,10 +7445,10 @@
     </w:p>
     <w:tbl>
       <w:tblPr>
-        <w:tblStyle w:val="Tabellengitternetz"/>
+        <w:tblStyle w:val="Tabellenraster"/>
         <w:tblW w:w="0" w:type="auto"/>
         <w:jc w:val="center"/>
-        <w:tblLook w:val="04A0"/>
+        <w:tblLook w:val="04A0" w:firstRow="1" w:lastRow="0" w:firstColumn="1" w:lastColumn="0" w:noHBand="0" w:noVBand="1"/>
       </w:tblPr>
       <w:tblGrid>
         <w:gridCol w:w="1861"/>
@@ -8150,7 +7471,6 @@
                 <w:b/>
               </w:rPr>
             </w:pPr>
-            <w:proofErr w:type="spellStart"/>
             <w:r>
               <w:rPr>
                 <w:rFonts w:cstheme="minorHAnsi"/>
@@ -8158,7 +7478,6 @@
               </w:rPr>
               <w:t>draw_laser</w:t>
             </w:r>
-            <w:proofErr w:type="spellEnd"/>
           </w:p>
         </w:tc>
         <w:tc>
@@ -8173,7 +7492,6 @@
                 <w:b/>
               </w:rPr>
             </w:pPr>
-            <w:proofErr w:type="spellStart"/>
             <w:r>
               <w:rPr>
                 <w:rFonts w:cstheme="minorHAnsi"/>
@@ -8181,7 +7499,6 @@
               </w:rPr>
               <w:t>Grafik.c</w:t>
             </w:r>
-            <w:proofErr w:type="spellEnd"/>
           </w:p>
         </w:tc>
       </w:tr>
@@ -8228,23 +7545,7 @@
                 <w:rFonts w:cstheme="minorHAnsi"/>
                 <w:lang w:val="en-GB"/>
               </w:rPr>
-              <w:t xml:space="preserve">Draws the laser in the selected field (2x </w:t>
-            </w:r>
-            <w:proofErr w:type="spellStart"/>
-            <w:r>
-              <w:rPr>
-                <w:rFonts w:cstheme="minorHAnsi"/>
-                <w:lang w:val="en-GB"/>
-              </w:rPr>
-              <w:t>draw_half_laser</w:t>
-            </w:r>
-            <w:proofErr w:type="spellEnd"/>
-            <w:r>
-              <w:rPr>
-                <w:rFonts w:cstheme="minorHAnsi"/>
-                <w:lang w:val="en-GB"/>
-              </w:rPr>
-              <w:t>).</w:t>
+              <w:t>Draws the laser in the selected field (2x draw_half_laser).</w:t>
             </w:r>
           </w:p>
         </w:tc>
@@ -8342,10 +7643,10 @@
     </w:p>
     <w:tbl>
       <w:tblPr>
-        <w:tblStyle w:val="Tabellengitternetz"/>
+        <w:tblStyle w:val="Tabellenraster"/>
         <w:tblW w:w="0" w:type="auto"/>
         <w:jc w:val="center"/>
-        <w:tblLook w:val="04A0"/>
+        <w:tblLook w:val="04A0" w:firstRow="1" w:lastRow="0" w:firstColumn="1" w:lastColumn="0" w:noHBand="0" w:noVBand="1"/>
       </w:tblPr>
       <w:tblGrid>
         <w:gridCol w:w="1861"/>
@@ -8368,7 +7669,6 @@
                 <w:b/>
               </w:rPr>
             </w:pPr>
-            <w:proofErr w:type="spellStart"/>
             <w:r>
               <w:rPr>
                 <w:rFonts w:cstheme="minorHAnsi"/>
@@ -8376,7 +7676,6 @@
               </w:rPr>
               <w:t>draw_angled_laser</w:t>
             </w:r>
-            <w:proofErr w:type="spellEnd"/>
           </w:p>
         </w:tc>
         <w:tc>
@@ -8391,7 +7690,6 @@
                 <w:b/>
               </w:rPr>
             </w:pPr>
-            <w:proofErr w:type="spellStart"/>
             <w:r>
               <w:rPr>
                 <w:rFonts w:cstheme="minorHAnsi"/>
@@ -8399,7 +7697,6 @@
               </w:rPr>
               <w:t>Grafik.c</w:t>
             </w:r>
-            <w:proofErr w:type="spellEnd"/>
           </w:p>
         </w:tc>
       </w:tr>
@@ -8446,23 +7743,7 @@
                 <w:rFonts w:cstheme="minorHAnsi"/>
                 <w:lang w:val="en-GB"/>
               </w:rPr>
-              <w:t xml:space="preserve">Draws the angled laser in the selected field (2x </w:t>
-            </w:r>
-            <w:proofErr w:type="spellStart"/>
-            <w:r>
-              <w:rPr>
-                <w:rFonts w:cstheme="minorHAnsi"/>
-                <w:lang w:val="en-GB"/>
-              </w:rPr>
-              <w:t>draw_half_laser</w:t>
-            </w:r>
-            <w:proofErr w:type="spellEnd"/>
-            <w:r>
-              <w:rPr>
-                <w:rFonts w:cstheme="minorHAnsi"/>
-                <w:lang w:val="en-GB"/>
-              </w:rPr>
-              <w:t>).</w:t>
+              <w:t>Draws the angled laser in the selected field (2x draw_half_laser).</w:t>
             </w:r>
           </w:p>
         </w:tc>
@@ -8560,10 +7841,10 @@
     </w:p>
     <w:tbl>
       <w:tblPr>
-        <w:tblStyle w:val="Tabellengitternetz"/>
+        <w:tblStyle w:val="Tabellenraster"/>
         <w:tblW w:w="0" w:type="auto"/>
         <w:jc w:val="center"/>
-        <w:tblLook w:val="04A0"/>
+        <w:tblLook w:val="04A0" w:firstRow="1" w:lastRow="0" w:firstColumn="1" w:lastColumn="0" w:noHBand="0" w:noVBand="1"/>
       </w:tblPr>
       <w:tblGrid>
         <w:gridCol w:w="1861"/>
@@ -8586,7 +7867,6 @@
                 <w:b/>
               </w:rPr>
             </w:pPr>
-            <w:proofErr w:type="spellStart"/>
             <w:r>
               <w:rPr>
                 <w:rFonts w:cstheme="minorHAnsi"/>
@@ -8594,7 +7874,6 @@
               </w:rPr>
               <w:t>destroy_images</w:t>
             </w:r>
-            <w:proofErr w:type="spellEnd"/>
           </w:p>
         </w:tc>
         <w:tc>
@@ -8609,7 +7888,6 @@
                 <w:b/>
               </w:rPr>
             </w:pPr>
-            <w:proofErr w:type="spellStart"/>
             <w:r>
               <w:rPr>
                 <w:rFonts w:cstheme="minorHAnsi"/>
@@ -8617,7 +7895,6 @@
               </w:rPr>
               <w:t>Grafik.c</w:t>
             </w:r>
-            <w:proofErr w:type="spellEnd"/>
           </w:p>
         </w:tc>
       </w:tr>
@@ -8664,23 +7941,7 @@
                 <w:rFonts w:cstheme="minorHAnsi"/>
                 <w:lang w:val="en-GB"/>
               </w:rPr>
-              <w:t xml:space="preserve">Deletes with </w:t>
-            </w:r>
-            <w:proofErr w:type="spellStart"/>
-            <w:r>
-              <w:rPr>
-                <w:rFonts w:cstheme="minorHAnsi"/>
-                <w:lang w:val="en-GB"/>
-              </w:rPr>
-              <w:t>init_images</w:t>
-            </w:r>
-            <w:proofErr w:type="spellEnd"/>
-            <w:r>
-              <w:rPr>
-                <w:rFonts w:cstheme="minorHAnsi"/>
-                <w:lang w:val="en-GB"/>
-              </w:rPr>
-              <w:t>() loaded images from memory</w:t>
+              <w:t>Deletes with init_images() loaded images from memory</w:t>
             </w:r>
           </w:p>
         </w:tc>
@@ -8764,10 +8025,10 @@
     </w:p>
     <w:tbl>
       <w:tblPr>
-        <w:tblStyle w:val="Tabellengitternetz"/>
+        <w:tblStyle w:val="Tabellenraster"/>
         <w:tblW w:w="0" w:type="auto"/>
         <w:jc w:val="center"/>
-        <w:tblLook w:val="04A0"/>
+        <w:tblLook w:val="04A0" w:firstRow="1" w:lastRow="0" w:firstColumn="1" w:lastColumn="0" w:noHBand="0" w:noVBand="1"/>
       </w:tblPr>
       <w:tblGrid>
         <w:gridCol w:w="1861"/>
@@ -8790,7 +8051,6 @@
                 <w:b/>
               </w:rPr>
             </w:pPr>
-            <w:proofErr w:type="spellStart"/>
             <w:r>
               <w:rPr>
                 <w:rFonts w:cstheme="minorHAnsi"/>
@@ -8798,7 +8058,6 @@
               </w:rPr>
               <w:t>init_images</w:t>
             </w:r>
-            <w:proofErr w:type="spellEnd"/>
           </w:p>
         </w:tc>
         <w:tc>
@@ -8813,7 +8072,6 @@
                 <w:b/>
               </w:rPr>
             </w:pPr>
-            <w:proofErr w:type="spellStart"/>
             <w:r>
               <w:rPr>
                 <w:rFonts w:cstheme="minorHAnsi"/>
@@ -8821,7 +8079,6 @@
               </w:rPr>
               <w:t>Grafik.c</w:t>
             </w:r>
-            <w:proofErr w:type="spellEnd"/>
           </w:p>
         </w:tc>
       </w:tr>
@@ -8981,10 +8238,10 @@
     </w:p>
     <w:tbl>
       <w:tblPr>
-        <w:tblStyle w:val="Tabellengitternetz"/>
+        <w:tblStyle w:val="Tabellenraster"/>
         <w:tblW w:w="0" w:type="auto"/>
         <w:jc w:val="center"/>
-        <w:tblLook w:val="04A0"/>
+        <w:tblLook w:val="04A0" w:firstRow="1" w:lastRow="0" w:firstColumn="1" w:lastColumn="0" w:noHBand="0" w:noVBand="1"/>
       </w:tblPr>
       <w:tblGrid>
         <w:gridCol w:w="1861"/>
@@ -9007,7 +8264,6 @@
                 <w:b/>
               </w:rPr>
             </w:pPr>
-            <w:proofErr w:type="spellStart"/>
             <w:r>
               <w:rPr>
                 <w:rFonts w:cstheme="minorHAnsi"/>
@@ -9016,7 +8272,6 @@
               <w:lastRenderedPageBreak/>
               <w:t>draw_figure</w:t>
             </w:r>
-            <w:proofErr w:type="spellEnd"/>
           </w:p>
         </w:tc>
         <w:tc>
@@ -9031,7 +8286,6 @@
                 <w:b/>
               </w:rPr>
             </w:pPr>
-            <w:proofErr w:type="spellStart"/>
             <w:r>
               <w:rPr>
                 <w:rFonts w:cstheme="minorHAnsi"/>
@@ -9039,7 +8293,6 @@
               </w:rPr>
               <w:t>Grafik.c</w:t>
             </w:r>
-            <w:proofErr w:type="spellEnd"/>
           </w:p>
         </w:tc>
       </w:tr>
@@ -9128,47 +8381,11 @@
                 <w:rFonts w:cstheme="minorHAnsi"/>
               </w:rPr>
             </w:pPr>
-            <w:proofErr w:type="spellStart"/>
-            <w:r>
-              <w:rPr>
-                <w:rFonts w:cstheme="minorHAnsi"/>
-              </w:rPr>
-              <w:t>pawn</w:t>
-            </w:r>
-            <w:proofErr w:type="spellEnd"/>
-            <w:r>
-              <w:rPr>
-                <w:rFonts w:cstheme="minorHAnsi"/>
-              </w:rPr>
-              <w:t xml:space="preserve"> *</w:t>
-            </w:r>
-            <w:proofErr w:type="spellStart"/>
-            <w:r>
-              <w:rPr>
-                <w:rFonts w:cstheme="minorHAnsi"/>
-              </w:rPr>
-              <w:t>figure</w:t>
-            </w:r>
-            <w:proofErr w:type="spellEnd"/>
-            <w:r>
-              <w:rPr>
-                <w:rFonts w:cstheme="minorHAnsi"/>
-              </w:rPr>
-              <w:t xml:space="preserve"> (</w:t>
-            </w:r>
-            <w:proofErr w:type="spellStart"/>
-            <w:r>
-              <w:rPr>
-                <w:rFonts w:cstheme="minorHAnsi"/>
-              </w:rPr>
-              <w:t>figurepointer</w:t>
-            </w:r>
-            <w:proofErr w:type="spellEnd"/>
-            <w:r>
-              <w:rPr>
-                <w:rFonts w:cstheme="minorHAnsi"/>
-              </w:rPr>
-              <w:t>)</w:t>
+            <w:r>
+              <w:rPr>
+                <w:rFonts w:cstheme="minorHAnsi"/>
+              </w:rPr>
+              <w:t>pawn *figure (figurepointer)</w:t>
             </w:r>
           </w:p>
         </w:tc>
@@ -9217,10 +8434,10 @@
     </w:p>
     <w:tbl>
       <w:tblPr>
-        <w:tblStyle w:val="Tabellengitternetz"/>
+        <w:tblStyle w:val="Tabellenraster"/>
         <w:tblW w:w="0" w:type="auto"/>
         <w:jc w:val="center"/>
-        <w:tblLook w:val="04A0"/>
+        <w:tblLook w:val="04A0" w:firstRow="1" w:lastRow="0" w:firstColumn="1" w:lastColumn="0" w:noHBand="0" w:noVBand="1"/>
       </w:tblPr>
       <w:tblGrid>
         <w:gridCol w:w="1861"/>
@@ -9243,7 +8460,6 @@
                 <w:b/>
               </w:rPr>
             </w:pPr>
-            <w:proofErr w:type="spellStart"/>
             <w:r>
               <w:rPr>
                 <w:rFonts w:cstheme="minorHAnsi"/>
@@ -9251,7 +8467,6 @@
               </w:rPr>
               <w:t>draw_figure_destroyed</w:t>
             </w:r>
-            <w:proofErr w:type="spellEnd"/>
           </w:p>
         </w:tc>
         <w:tc>
@@ -9266,7 +8481,6 @@
                 <w:b/>
               </w:rPr>
             </w:pPr>
-            <w:proofErr w:type="spellStart"/>
             <w:r>
               <w:rPr>
                 <w:rFonts w:cstheme="minorHAnsi"/>
@@ -9274,7 +8488,6 @@
               </w:rPr>
               <w:t>Grafik.c</w:t>
             </w:r>
-            <w:proofErr w:type="spellEnd"/>
           </w:p>
         </w:tc>
       </w:tr>
@@ -9427,28 +8640,12 @@
                 <w:lang w:val="en-GB"/>
               </w:rPr>
             </w:pPr>
-            <w:proofErr w:type="spellStart"/>
-            <w:r>
-              <w:rPr>
-                <w:rFonts w:cstheme="minorHAnsi"/>
-              </w:rPr>
-              <w:t>pawn</w:t>
-            </w:r>
-            <w:proofErr w:type="spellEnd"/>
-            <w:r>
-              <w:rPr>
-                <w:rFonts w:cstheme="minorHAnsi"/>
-              </w:rPr>
-              <w:t xml:space="preserve"> *</w:t>
-            </w:r>
-            <w:proofErr w:type="spellStart"/>
-            <w:r>
-              <w:rPr>
-                <w:rFonts w:cstheme="minorHAnsi"/>
-              </w:rPr>
-              <w:t>figure</w:t>
-            </w:r>
-            <w:proofErr w:type="spellEnd"/>
+            <w:r>
+              <w:rPr>
+                <w:rFonts w:cstheme="minorHAnsi"/>
+              </w:rPr>
+              <w:t>pawn *figure</w:t>
+            </w:r>
           </w:p>
         </w:tc>
       </w:tr>
@@ -9496,10 +8693,10 @@
     </w:p>
     <w:tbl>
       <w:tblPr>
-        <w:tblStyle w:val="Tabellengitternetz"/>
+        <w:tblStyle w:val="Tabellenraster"/>
         <w:tblW w:w="0" w:type="auto"/>
         <w:jc w:val="center"/>
-        <w:tblLook w:val="04A0"/>
+        <w:tblLook w:val="04A0" w:firstRow="1" w:lastRow="0" w:firstColumn="1" w:lastColumn="0" w:noHBand="0" w:noVBand="1"/>
       </w:tblPr>
       <w:tblGrid>
         <w:gridCol w:w="1861"/>
@@ -9522,7 +8719,6 @@
                 <w:b/>
               </w:rPr>
             </w:pPr>
-            <w:proofErr w:type="spellStart"/>
             <w:r>
               <w:rPr>
                 <w:rFonts w:cstheme="minorHAnsi"/>
@@ -9530,7 +8726,6 @@
               </w:rPr>
               <w:t>draw_invert_colors</w:t>
             </w:r>
-            <w:proofErr w:type="spellEnd"/>
           </w:p>
         </w:tc>
         <w:tc>
@@ -9545,7 +8740,6 @@
                 <w:b/>
               </w:rPr>
             </w:pPr>
-            <w:proofErr w:type="spellStart"/>
             <w:r>
               <w:rPr>
                 <w:rFonts w:cstheme="minorHAnsi"/>
@@ -9553,7 +8747,6 @@
               </w:rPr>
               <w:t>Grafik.c</w:t>
             </w:r>
-            <w:proofErr w:type="spellEnd"/>
           </w:p>
         </w:tc>
       </w:tr>
@@ -9643,37 +8836,12 @@
                 <w:lang w:val="en-GB"/>
               </w:rPr>
             </w:pPr>
-            <w:proofErr w:type="gramStart"/>
-            <w:r>
-              <w:rPr>
-                <w:rFonts w:cstheme="minorHAnsi"/>
-                <w:lang w:val="en-GB"/>
-              </w:rPr>
-              <w:t>x</w:t>
-            </w:r>
-            <w:proofErr w:type="gramEnd"/>
-            <w:r>
-              <w:rPr>
-                <w:rFonts w:cstheme="minorHAnsi"/>
-                <w:lang w:val="en-GB"/>
-              </w:rPr>
-              <w:t xml:space="preserve"> and y as </w:t>
-            </w:r>
-            <w:proofErr w:type="spellStart"/>
-            <w:r>
-              <w:rPr>
-                <w:rFonts w:cstheme="minorHAnsi"/>
-                <w:lang w:val="en-GB"/>
-              </w:rPr>
-              <w:t>windowskoord</w:t>
-            </w:r>
-            <w:proofErr w:type="spellEnd"/>
-            <w:r>
-              <w:rPr>
-                <w:rFonts w:cstheme="minorHAnsi"/>
-                <w:lang w:val="en-GB"/>
-              </w:rPr>
-              <w:t>. for start position; width and height for the size</w:t>
+            <w:r>
+              <w:rPr>
+                <w:rFonts w:cstheme="minorHAnsi"/>
+                <w:lang w:val="en-GB"/>
+              </w:rPr>
+              <w:t>x and y as windowskoord. for start position; width and height for the size</w:t>
             </w:r>
           </w:p>
         </w:tc>
@@ -9731,10 +8899,10 @@
     </w:p>
     <w:tbl>
       <w:tblPr>
-        <w:tblStyle w:val="Tabellengitternetz"/>
+        <w:tblStyle w:val="Tabellenraster"/>
         <w:tblW w:w="0" w:type="auto"/>
         <w:jc w:val="center"/>
-        <w:tblLook w:val="04A0"/>
+        <w:tblLook w:val="04A0" w:firstRow="1" w:lastRow="0" w:firstColumn="1" w:lastColumn="0" w:noHBand="0" w:noVBand="1"/>
       </w:tblPr>
       <w:tblGrid>
         <w:gridCol w:w="1861"/>
@@ -9757,7 +8925,6 @@
                 <w:b/>
               </w:rPr>
             </w:pPr>
-            <w:proofErr w:type="spellStart"/>
             <w:r>
               <w:rPr>
                 <w:rFonts w:cstheme="minorHAnsi"/>
@@ -9765,7 +8932,6 @@
               </w:rPr>
               <w:t>draw_winner_text</w:t>
             </w:r>
-            <w:proofErr w:type="spellEnd"/>
           </w:p>
         </w:tc>
         <w:tc>
@@ -9780,7 +8946,6 @@
                 <w:b/>
               </w:rPr>
             </w:pPr>
-            <w:proofErr w:type="spellStart"/>
             <w:r>
               <w:rPr>
                 <w:rFonts w:cstheme="minorHAnsi"/>
@@ -9788,7 +8953,6 @@
               </w:rPr>
               <w:t>Grafik.c</w:t>
             </w:r>
-            <w:proofErr w:type="spellEnd"/>
           </w:p>
         </w:tc>
       </w:tr>
@@ -9877,28 +9041,12 @@
                 <w:rFonts w:cstheme="minorHAnsi"/>
               </w:rPr>
             </w:pPr>
-            <w:proofErr w:type="spellStart"/>
-            <w:r>
-              <w:rPr>
-                <w:rFonts w:cstheme="minorHAnsi"/>
-              </w:rPr>
-              <w:t>pawn</w:t>
-            </w:r>
-            <w:proofErr w:type="spellEnd"/>
-            <w:r>
-              <w:rPr>
-                <w:rFonts w:cstheme="minorHAnsi"/>
-              </w:rPr>
-              <w:t xml:space="preserve"> *</w:t>
-            </w:r>
-            <w:proofErr w:type="spellStart"/>
-            <w:r>
-              <w:rPr>
-                <w:rFonts w:cstheme="minorHAnsi"/>
-              </w:rPr>
-              <w:t>hit_king</w:t>
-            </w:r>
-            <w:proofErr w:type="spellEnd"/>
+            <w:r>
+              <w:rPr>
+                <w:rFonts w:cstheme="minorHAnsi"/>
+              </w:rPr>
+              <w:t>pawn *hit_king</w:t>
+            </w:r>
           </w:p>
         </w:tc>
       </w:tr>
@@ -9948,34 +9096,26 @@
       <w:pPr>
         <w:pStyle w:val="berschrift3"/>
       </w:pPr>
-      <w:bookmarkStart w:id="21" w:name="_Toc327957257"/>
-      <w:bookmarkStart w:id="22" w:name="_Toc327957532"/>
+      <w:bookmarkStart w:id="22" w:name="_Toc327957257"/>
+      <w:bookmarkStart w:id="23" w:name="_Toc327957532"/>
       <w:r>
         <w:t>Logik</w:t>
       </w:r>
       <w:r>
         <w:t>funktionen</w:t>
       </w:r>
-      <w:bookmarkEnd w:id="21"/>
       <w:bookmarkEnd w:id="22"/>
-    </w:p>
-    <w:p>
-      <w:r>
-        <w:t xml:space="preserve">Das Logikmodul enthält vor allem die Logik des Laserabschusses. Ausserdem enthält sie verschiede </w:t>
-      </w:r>
-      <w:proofErr w:type="spellStart"/>
-      <w:r>
-        <w:t>He</w:t>
+      <w:bookmarkEnd w:id="23"/>
+    </w:p>
+    <w:p>
+      <w:r>
+        <w:t>Das Logikmodul enthält vor allem die Logik des Laserabschusses. Ausserdem enthält sie verschiede He</w:t>
       </w:r>
       <w:r>
         <w:t>l</w:t>
       </w:r>
       <w:r>
-        <w:t>per</w:t>
-      </w:r>
-      <w:proofErr w:type="spellEnd"/>
-      <w:r>
-        <w:t xml:space="preserve">-Tools und Konvertierungsroutinen welche von den </w:t>
+        <w:t xml:space="preserve">per-Tools und Konvertierungsroutinen welche von den </w:t>
       </w:r>
       <w:r>
         <w:t>anderen Modulen genutzt werden.</w:t>
@@ -10004,10 +9144,10 @@
     </w:p>
     <w:tbl>
       <w:tblPr>
-        <w:tblStyle w:val="Tabellengitternetz"/>
+        <w:tblStyle w:val="Tabellenraster"/>
         <w:tblW w:w="0" w:type="auto"/>
         <w:jc w:val="center"/>
-        <w:tblLook w:val="04A0"/>
+        <w:tblLook w:val="04A0" w:firstRow="1" w:lastRow="0" w:firstColumn="1" w:lastColumn="0" w:noHBand="0" w:noVBand="1"/>
       </w:tblPr>
       <w:tblGrid>
         <w:gridCol w:w="1861"/>
@@ -10030,7 +9170,6 @@
                 <w:b/>
               </w:rPr>
             </w:pPr>
-            <w:proofErr w:type="spellStart"/>
             <w:r>
               <w:rPr>
                 <w:rFonts w:cstheme="minorHAnsi"/>
@@ -10039,7 +9178,6 @@
               <w:lastRenderedPageBreak/>
               <w:t>laser</w:t>
             </w:r>
-            <w:proofErr w:type="spellEnd"/>
           </w:p>
         </w:tc>
         <w:tc>
@@ -10054,7 +9192,6 @@
                 <w:b/>
               </w:rPr>
             </w:pPr>
-            <w:proofErr w:type="spellStart"/>
             <w:r>
               <w:rPr>
                 <w:rFonts w:cstheme="minorHAnsi"/>
@@ -10062,7 +9199,6 @@
               </w:rPr>
               <w:t>Logik.c</w:t>
             </w:r>
-            <w:proofErr w:type="spellEnd"/>
           </w:p>
         </w:tc>
       </w:tr>
@@ -10205,86 +9341,22 @@
                 <w:rFonts w:cstheme="minorHAnsi"/>
                 <w:lang w:val="en-GB"/>
               </w:rPr>
-              <w:t xml:space="preserve">If a wall or cannon was hit, or the laser passes out of the playground, return 0. If a king was hit: -1 for </w:t>
-            </w:r>
-            <w:proofErr w:type="spellStart"/>
-            <w:r>
-              <w:rPr>
-                <w:rFonts w:cstheme="minorHAnsi"/>
-                <w:lang w:val="en-GB"/>
-              </w:rPr>
-              <w:t>player_red</w:t>
-            </w:r>
-            <w:proofErr w:type="spellEnd"/>
-            <w:r>
-              <w:rPr>
-                <w:rFonts w:cstheme="minorHAnsi"/>
-                <w:lang w:val="en-GB"/>
-              </w:rPr>
-              <w:t xml:space="preserve">, -2 for </w:t>
-            </w:r>
-            <w:proofErr w:type="spellStart"/>
-            <w:r>
-              <w:rPr>
-                <w:rFonts w:cstheme="minorHAnsi"/>
-                <w:lang w:val="en-GB"/>
-              </w:rPr>
-              <w:t>player_blue</w:t>
-            </w:r>
-            <w:proofErr w:type="spellEnd"/>
-            <w:r>
-              <w:rPr>
-                <w:rFonts w:cstheme="minorHAnsi"/>
-                <w:lang w:val="en-GB"/>
-              </w:rPr>
-              <w:t>.</w:t>
-            </w:r>
-          </w:p>
-          <w:p>
-            <w:pPr>
-              <w:rPr>
-                <w:rFonts w:cstheme="minorHAnsi"/>
-                <w:lang w:val="en-GB"/>
-              </w:rPr>
-            </w:pPr>
-            <w:r>
-              <w:rPr>
-                <w:rFonts w:cstheme="minorHAnsi"/>
-                <w:lang w:val="en-GB"/>
-              </w:rPr>
-              <w:t xml:space="preserve">If a mirror was hit: +1 for </w:t>
-            </w:r>
-            <w:proofErr w:type="spellStart"/>
-            <w:r>
-              <w:rPr>
-                <w:rFonts w:cstheme="minorHAnsi"/>
-                <w:lang w:val="en-GB"/>
-              </w:rPr>
-              <w:t>player_red</w:t>
-            </w:r>
-            <w:proofErr w:type="spellEnd"/>
-            <w:r>
-              <w:rPr>
-                <w:rFonts w:cstheme="minorHAnsi"/>
-                <w:lang w:val="en-GB"/>
-              </w:rPr>
-              <w:t xml:space="preserve">, +2 for </w:t>
-            </w:r>
-            <w:proofErr w:type="spellStart"/>
-            <w:r>
-              <w:rPr>
-                <w:rFonts w:cstheme="minorHAnsi"/>
-                <w:lang w:val="en-GB"/>
-              </w:rPr>
-              <w:t>player_blue</w:t>
-            </w:r>
-            <w:proofErr w:type="spellEnd"/>
-            <w:r>
-              <w:rPr>
-                <w:rFonts w:cstheme="minorHAnsi"/>
-                <w:lang w:val="en-GB"/>
-              </w:rPr>
-              <w:t>.</w:t>
+              <w:t>If a wall or cannon was hit, or the laser passes out of the playground, return 0. If a king was hit: -1 for player_red, -2 for player_blue.</w:t>
+            </w:r>
+          </w:p>
+          <w:p>
+            <w:pPr>
+              <w:rPr>
+                <w:rFonts w:cstheme="minorHAnsi"/>
+                <w:lang w:val="en-GB"/>
+              </w:rPr>
+            </w:pPr>
+            <w:r>
+              <w:rPr>
+                <w:rFonts w:cstheme="minorHAnsi"/>
+                <w:lang w:val="en-GB"/>
+              </w:rPr>
+              <w:t>If a mirror was hit: +1 for player_red, +2 for player_blue.</w:t>
             </w:r>
           </w:p>
           <w:p>
@@ -10315,10 +9387,10 @@
     </w:p>
     <w:tbl>
       <w:tblPr>
-        <w:tblStyle w:val="Tabellengitternetz"/>
+        <w:tblStyle w:val="Tabellenraster"/>
         <w:tblW w:w="0" w:type="auto"/>
         <w:jc w:val="center"/>
-        <w:tblLook w:val="04A0"/>
+        <w:tblLook w:val="04A0" w:firstRow="1" w:lastRow="0" w:firstColumn="1" w:lastColumn="0" w:noHBand="0" w:noVBand="1"/>
       </w:tblPr>
       <w:tblGrid>
         <w:gridCol w:w="1861"/>
@@ -10341,7 +9413,6 @@
                 <w:b/>
               </w:rPr>
             </w:pPr>
-            <w:proofErr w:type="spellStart"/>
             <w:r>
               <w:rPr>
                 <w:rFonts w:cstheme="minorHAnsi"/>
@@ -10349,7 +9420,6 @@
               </w:rPr>
               <w:t>is_inside_map</w:t>
             </w:r>
-            <w:proofErr w:type="spellEnd"/>
           </w:p>
         </w:tc>
         <w:tc>
@@ -10364,7 +9434,6 @@
                 <w:b/>
               </w:rPr>
             </w:pPr>
-            <w:proofErr w:type="spellStart"/>
             <w:r>
               <w:rPr>
                 <w:rFonts w:cstheme="minorHAnsi"/>
@@ -10372,7 +9441,6 @@
               </w:rPr>
               <w:t>Logik.c</w:t>
             </w:r>
-            <w:proofErr w:type="spellEnd"/>
           </w:p>
         </w:tc>
       </w:tr>
@@ -10514,23 +9582,7 @@
                 <w:rFonts w:cstheme="minorHAnsi"/>
                 <w:lang w:val="en-GB"/>
               </w:rPr>
-              <w:t>If inside map (means, inside the range [0 - 7</w:t>
-            </w:r>
-            <w:proofErr w:type="gramStart"/>
-            <w:r>
-              <w:rPr>
-                <w:rFonts w:cstheme="minorHAnsi"/>
-                <w:lang w:val="en-GB"/>
-              </w:rPr>
-              <w:t>][</w:t>
-            </w:r>
-            <w:proofErr w:type="gramEnd"/>
-            <w:r>
-              <w:rPr>
-                <w:rFonts w:cstheme="minorHAnsi"/>
-                <w:lang w:val="en-GB"/>
-              </w:rPr>
-              <w:t>0 - 5], then it returns 1.</w:t>
+              <w:t>If inside map (means, inside the range [0 - 7][0 - 5], then it returns 1.</w:t>
             </w:r>
           </w:p>
           <w:p>
@@ -10561,10 +9613,10 @@
     </w:p>
     <w:tbl>
       <w:tblPr>
-        <w:tblStyle w:val="Tabellengitternetz"/>
+        <w:tblStyle w:val="Tabellenraster"/>
         <w:tblW w:w="0" w:type="auto"/>
         <w:jc w:val="center"/>
-        <w:tblLook w:val="04A0"/>
+        <w:tblLook w:val="04A0" w:firstRow="1" w:lastRow="0" w:firstColumn="1" w:lastColumn="0" w:noHBand="0" w:noVBand="1"/>
       </w:tblPr>
       <w:tblGrid>
         <w:gridCol w:w="1861"/>
@@ -10587,7 +9639,6 @@
                 <w:b/>
               </w:rPr>
             </w:pPr>
-            <w:proofErr w:type="spellStart"/>
             <w:r>
               <w:rPr>
                 <w:rFonts w:cstheme="minorHAnsi"/>
@@ -10595,7 +9646,6 @@
               </w:rPr>
               <w:t>is_figure</w:t>
             </w:r>
-            <w:proofErr w:type="spellEnd"/>
           </w:p>
         </w:tc>
         <w:tc>
@@ -10610,7 +9660,6 @@
                 <w:b/>
               </w:rPr>
             </w:pPr>
-            <w:proofErr w:type="spellStart"/>
             <w:r>
               <w:rPr>
                 <w:rFonts w:cstheme="minorHAnsi"/>
@@ -10618,7 +9667,6 @@
               </w:rPr>
               <w:t>Logik.c</w:t>
             </w:r>
-            <w:proofErr w:type="spellEnd"/>
           </w:p>
         </w:tc>
       </w:tr>
@@ -10807,10 +9855,10 @@
     </w:p>
     <w:tbl>
       <w:tblPr>
-        <w:tblStyle w:val="Tabellengitternetz"/>
+        <w:tblStyle w:val="Tabellenraster"/>
         <w:tblW w:w="0" w:type="auto"/>
         <w:jc w:val="center"/>
-        <w:tblLook w:val="04A0"/>
+        <w:tblLook w:val="04A0" w:firstRow="1" w:lastRow="0" w:firstColumn="1" w:lastColumn="0" w:noHBand="0" w:noVBand="1"/>
       </w:tblPr>
       <w:tblGrid>
         <w:gridCol w:w="1861"/>
@@ -10833,7 +9881,6 @@
                 <w:b/>
               </w:rPr>
             </w:pPr>
-            <w:proofErr w:type="spellStart"/>
             <w:r>
               <w:rPr>
                 <w:rFonts w:cstheme="minorHAnsi"/>
@@ -10841,7 +9888,6 @@
               </w:rPr>
               <w:t>move_figure</w:t>
             </w:r>
-            <w:proofErr w:type="spellEnd"/>
           </w:p>
         </w:tc>
         <w:tc>
@@ -10856,7 +9902,6 @@
                 <w:b/>
               </w:rPr>
             </w:pPr>
-            <w:proofErr w:type="spellStart"/>
             <w:r>
               <w:rPr>
                 <w:rFonts w:cstheme="minorHAnsi"/>
@@ -10864,7 +9909,6 @@
               </w:rPr>
               <w:t>Logik.c</w:t>
             </w:r>
-            <w:proofErr w:type="spellEnd"/>
           </w:p>
         </w:tc>
       </w:tr>
@@ -11009,10 +10053,10 @@
     </w:p>
     <w:tbl>
       <w:tblPr>
-        <w:tblStyle w:val="Tabellengitternetz"/>
+        <w:tblStyle w:val="Tabellenraster"/>
         <w:tblW w:w="0" w:type="auto"/>
         <w:jc w:val="center"/>
-        <w:tblLook w:val="04A0"/>
+        <w:tblLook w:val="04A0" w:firstRow="1" w:lastRow="0" w:firstColumn="1" w:lastColumn="0" w:noHBand="0" w:noVBand="1"/>
       </w:tblPr>
       <w:tblGrid>
         <w:gridCol w:w="1861"/>
@@ -11035,7 +10079,6 @@
                 <w:b/>
               </w:rPr>
             </w:pPr>
-            <w:proofErr w:type="spellStart"/>
             <w:r>
               <w:rPr>
                 <w:rFonts w:cstheme="minorHAnsi"/>
@@ -11043,7 +10086,6 @@
               </w:rPr>
               <w:t>destroy_figure</w:t>
             </w:r>
-            <w:proofErr w:type="spellEnd"/>
           </w:p>
         </w:tc>
         <w:tc>
@@ -11058,7 +10100,6 @@
                 <w:b/>
               </w:rPr>
             </w:pPr>
-            <w:proofErr w:type="spellStart"/>
             <w:r>
               <w:rPr>
                 <w:rFonts w:cstheme="minorHAnsi"/>
@@ -11066,7 +10107,6 @@
               </w:rPr>
               <w:t>Logik.c</w:t>
             </w:r>
-            <w:proofErr w:type="spellEnd"/>
           </w:p>
         </w:tc>
       </w:tr>
@@ -11155,28 +10195,12 @@
                 <w:rFonts w:cstheme="minorHAnsi"/>
               </w:rPr>
             </w:pPr>
-            <w:proofErr w:type="spellStart"/>
-            <w:r>
-              <w:rPr>
-                <w:rFonts w:cstheme="minorHAnsi"/>
-              </w:rPr>
-              <w:t>pawn</w:t>
-            </w:r>
-            <w:proofErr w:type="spellEnd"/>
-            <w:r>
-              <w:rPr>
-                <w:rFonts w:cstheme="minorHAnsi"/>
-              </w:rPr>
-              <w:t xml:space="preserve"> *</w:t>
-            </w:r>
-            <w:proofErr w:type="spellStart"/>
-            <w:r>
-              <w:rPr>
-                <w:rFonts w:cstheme="minorHAnsi"/>
-              </w:rPr>
-              <w:t>figure</w:t>
-            </w:r>
-            <w:proofErr w:type="spellEnd"/>
+            <w:r>
+              <w:rPr>
+                <w:rFonts w:cstheme="minorHAnsi"/>
+              </w:rPr>
+              <w:t>pawn *figure</w:t>
+            </w:r>
           </w:p>
         </w:tc>
       </w:tr>
@@ -11224,10 +10248,10 @@
     </w:p>
     <w:tbl>
       <w:tblPr>
-        <w:tblStyle w:val="Tabellengitternetz"/>
+        <w:tblStyle w:val="Tabellenraster"/>
         <w:tblW w:w="0" w:type="auto"/>
         <w:jc w:val="center"/>
-        <w:tblLook w:val="04A0"/>
+        <w:tblLook w:val="04A0" w:firstRow="1" w:lastRow="0" w:firstColumn="1" w:lastColumn="0" w:noHBand="0" w:noVBand="1"/>
       </w:tblPr>
       <w:tblGrid>
         <w:gridCol w:w="1861"/>
@@ -11250,7 +10274,6 @@
                 <w:b/>
               </w:rPr>
             </w:pPr>
-            <w:proofErr w:type="spellStart"/>
             <w:r>
               <w:rPr>
                 <w:rFonts w:cstheme="minorHAnsi"/>
@@ -11258,7 +10281,6 @@
               </w:rPr>
               <w:t>mouseclick_to_map</w:t>
             </w:r>
-            <w:proofErr w:type="spellEnd"/>
           </w:p>
         </w:tc>
         <w:tc>
@@ -11273,7 +10295,6 @@
                 <w:b/>
               </w:rPr>
             </w:pPr>
-            <w:proofErr w:type="spellStart"/>
             <w:r>
               <w:rPr>
                 <w:rFonts w:cstheme="minorHAnsi"/>
@@ -11281,7 +10302,6 @@
               </w:rPr>
               <w:t>Logik.c</w:t>
             </w:r>
-            <w:proofErr w:type="spellEnd"/>
           </w:p>
         </w:tc>
       </w:tr>
@@ -11410,23 +10430,7 @@
                 <w:rFonts w:cstheme="minorHAnsi"/>
                 <w:lang w:val="en-GB"/>
               </w:rPr>
-              <w:t xml:space="preserve">Returns location </w:t>
-            </w:r>
-            <w:proofErr w:type="spellStart"/>
-            <w:r>
-              <w:rPr>
-                <w:rFonts w:cstheme="minorHAnsi"/>
-                <w:lang w:val="en-GB"/>
-              </w:rPr>
-              <w:t>struct</w:t>
-            </w:r>
-            <w:proofErr w:type="spellEnd"/>
-            <w:r>
-              <w:rPr>
-                <w:rFonts w:cstheme="minorHAnsi"/>
-                <w:lang w:val="en-GB"/>
-              </w:rPr>
-              <w:t>, of the field who was hit or ERROR when the click was beyond the map or there was no click.</w:t>
+              <w:t>Returns location struct, of the field who was hit or ERROR when the click was beyond the map or there was no click.</w:t>
             </w:r>
           </w:p>
         </w:tc>
@@ -11442,10 +10446,10 @@
     </w:p>
     <w:tbl>
       <w:tblPr>
-        <w:tblStyle w:val="Tabellengitternetz"/>
+        <w:tblStyle w:val="Tabellenraster"/>
         <w:tblW w:w="0" w:type="auto"/>
         <w:jc w:val="center"/>
-        <w:tblLook w:val="04A0"/>
+        <w:tblLook w:val="04A0" w:firstRow="1" w:lastRow="0" w:firstColumn="1" w:lastColumn="0" w:noHBand="0" w:noVBand="1"/>
       </w:tblPr>
       <w:tblGrid>
         <w:gridCol w:w="1861"/>
@@ -11468,7 +10472,6 @@
                 <w:b/>
               </w:rPr>
             </w:pPr>
-            <w:proofErr w:type="spellStart"/>
             <w:r>
               <w:rPr>
                 <w:rFonts w:cstheme="minorHAnsi"/>
@@ -11476,7 +10479,6 @@
               </w:rPr>
               <w:t>path_handler</w:t>
             </w:r>
-            <w:proofErr w:type="spellEnd"/>
           </w:p>
         </w:tc>
         <w:tc>
@@ -11491,7 +10493,6 @@
                 <w:b/>
               </w:rPr>
             </w:pPr>
-            <w:proofErr w:type="spellStart"/>
             <w:r>
               <w:rPr>
                 <w:rFonts w:cstheme="minorHAnsi"/>
@@ -11499,7 +10500,6 @@
               </w:rPr>
               <w:t>Logik.c</w:t>
             </w:r>
-            <w:proofErr w:type="spellEnd"/>
           </w:p>
         </w:tc>
       </w:tr>
@@ -11681,10 +10681,10 @@
     </w:p>
     <w:tbl>
       <w:tblPr>
-        <w:tblStyle w:val="Tabellengitternetz"/>
+        <w:tblStyle w:val="Tabellenraster"/>
         <w:tblW w:w="0" w:type="auto"/>
         <w:jc w:val="center"/>
-        <w:tblLook w:val="04A0"/>
+        <w:tblLook w:val="04A0" w:firstRow="1" w:lastRow="0" w:firstColumn="1" w:lastColumn="0" w:noHBand="0" w:noVBand="1"/>
       </w:tblPr>
       <w:tblGrid>
         <w:gridCol w:w="1861"/>
@@ -11707,7 +10707,6 @@
                 <w:b/>
               </w:rPr>
             </w:pPr>
-            <w:proofErr w:type="spellStart"/>
             <w:r>
               <w:rPr>
                 <w:rFonts w:cstheme="minorHAnsi"/>
@@ -11715,7 +10714,6 @@
               </w:rPr>
               <w:t>play_sound</w:t>
             </w:r>
-            <w:proofErr w:type="spellEnd"/>
           </w:p>
         </w:tc>
         <w:tc>
@@ -11730,7 +10728,6 @@
                 <w:b/>
               </w:rPr>
             </w:pPr>
-            <w:proofErr w:type="spellStart"/>
             <w:r>
               <w:rPr>
                 <w:rFonts w:cstheme="minorHAnsi"/>
@@ -11738,7 +10735,6 @@
               </w:rPr>
               <w:t>Logik.c</w:t>
             </w:r>
-            <w:proofErr w:type="spellEnd"/>
           </w:p>
         </w:tc>
       </w:tr>
@@ -11931,37 +10927,12 @@
                 <w:lang w:val="en-GB"/>
               </w:rPr>
             </w:pPr>
-            <w:proofErr w:type="spellStart"/>
-            <w:r>
-              <w:rPr>
-                <w:rFonts w:cstheme="minorHAnsi"/>
-                <w:lang w:val="en-GB"/>
-              </w:rPr>
-              <w:t>Enum</w:t>
-            </w:r>
-            <w:proofErr w:type="spellEnd"/>
-            <w:r>
-              <w:rPr>
-                <w:rFonts w:cstheme="minorHAnsi"/>
-                <w:lang w:val="en-GB"/>
-              </w:rPr>
-              <w:t xml:space="preserve">: Laser, Reflexion, Destruction, Victory, Ignore, Intro, Music, </w:t>
-            </w:r>
-            <w:proofErr w:type="spellStart"/>
-            <w:r>
-              <w:rPr>
-                <w:rFonts w:cstheme="minorHAnsi"/>
-                <w:lang w:val="en-GB"/>
-              </w:rPr>
-              <w:t>Bling</w:t>
-            </w:r>
-            <w:proofErr w:type="spellEnd"/>
-            <w:r>
-              <w:rPr>
-                <w:rFonts w:cstheme="minorHAnsi"/>
-                <w:lang w:val="en-GB"/>
-              </w:rPr>
-              <w:t>, Bell.</w:t>
+            <w:r>
+              <w:rPr>
+                <w:rFonts w:cstheme="minorHAnsi"/>
+                <w:lang w:val="en-GB"/>
+              </w:rPr>
+              <w:t>Enum: Laser, Reflexion, Destruction, Victory, Ignore, Intro, Music, Bling, Bell.</w:t>
             </w:r>
           </w:p>
         </w:tc>
@@ -12027,8 +10998,8 @@
       <w:pPr>
         <w:pStyle w:val="berschrift3"/>
       </w:pPr>
-      <w:bookmarkStart w:id="23" w:name="_Toc327957258"/>
-      <w:bookmarkStart w:id="24" w:name="_Toc327957533"/>
+      <w:bookmarkStart w:id="24" w:name="_Toc327957258"/>
+      <w:bookmarkStart w:id="25" w:name="_Toc327957533"/>
       <w:r>
         <w:lastRenderedPageBreak/>
         <w:t>Spiel</w:t>
@@ -12036,8 +11007,8 @@
       <w:r>
         <w:t>funktionen</w:t>
       </w:r>
-      <w:bookmarkEnd w:id="23"/>
       <w:bookmarkEnd w:id="24"/>
+      <w:bookmarkEnd w:id="25"/>
     </w:p>
     <w:p>
       <w:r>
@@ -12052,10 +11023,10 @@
     </w:p>
     <w:tbl>
       <w:tblPr>
-        <w:tblStyle w:val="Tabellengitternetz"/>
+        <w:tblStyle w:val="Tabellenraster"/>
         <w:tblW w:w="0" w:type="auto"/>
         <w:jc w:val="center"/>
-        <w:tblLook w:val="04A0"/>
+        <w:tblLook w:val="04A0" w:firstRow="1" w:lastRow="0" w:firstColumn="1" w:lastColumn="0" w:noHBand="0" w:noVBand="1"/>
       </w:tblPr>
       <w:tblGrid>
         <w:gridCol w:w="1861"/>
@@ -12078,7 +11049,6 @@
                 <w:b/>
               </w:rPr>
             </w:pPr>
-            <w:proofErr w:type="spellStart"/>
             <w:r>
               <w:rPr>
                 <w:rFonts w:cstheme="minorHAnsi"/>
@@ -12086,7 +11056,6 @@
               </w:rPr>
               <w:t>create_focus</w:t>
             </w:r>
-            <w:proofErr w:type="spellEnd"/>
           </w:p>
         </w:tc>
         <w:tc>
@@ -12101,7 +11070,6 @@
                 <w:b/>
               </w:rPr>
             </w:pPr>
-            <w:proofErr w:type="spellStart"/>
             <w:r>
               <w:rPr>
                 <w:rFonts w:cstheme="minorHAnsi"/>
@@ -12109,7 +11077,6 @@
               </w:rPr>
               <w:t>Spiel.c</w:t>
             </w:r>
-            <w:proofErr w:type="spellEnd"/>
           </w:p>
         </w:tc>
       </w:tr>
@@ -12206,23 +11173,7 @@
                 <w:rFonts w:cstheme="minorHAnsi"/>
                 <w:lang w:val="en-GB"/>
               </w:rPr>
-              <w:t xml:space="preserve">location </w:t>
-            </w:r>
-            <w:proofErr w:type="spellStart"/>
-            <w:r>
-              <w:rPr>
-                <w:rFonts w:cstheme="minorHAnsi"/>
-                <w:lang w:val="en-GB"/>
-              </w:rPr>
-              <w:t>struct</w:t>
-            </w:r>
-            <w:proofErr w:type="spellEnd"/>
-            <w:r>
-              <w:rPr>
-                <w:rFonts w:cstheme="minorHAnsi"/>
-                <w:lang w:val="en-GB"/>
-              </w:rPr>
-              <w:t xml:space="preserve"> (x-y-coordinates of selected figure)</w:t>
+              <w:t>location struct (x-y-coordinates of selected figure)</w:t>
             </w:r>
           </w:p>
         </w:tc>
@@ -12280,10 +11231,10 @@
     </w:p>
     <w:tbl>
       <w:tblPr>
-        <w:tblStyle w:val="Tabellengitternetz"/>
+        <w:tblStyle w:val="Tabellenraster"/>
         <w:tblW w:w="0" w:type="auto"/>
         <w:jc w:val="center"/>
-        <w:tblLook w:val="04A0"/>
+        <w:tblLook w:val="04A0" w:firstRow="1" w:lastRow="0" w:firstColumn="1" w:lastColumn="0" w:noHBand="0" w:noVBand="1"/>
       </w:tblPr>
       <w:tblGrid>
         <w:gridCol w:w="1861"/>
@@ -12307,7 +11258,6 @@
                 <w:lang w:val="en-GB"/>
               </w:rPr>
             </w:pPr>
-            <w:proofErr w:type="spellStart"/>
             <w:r>
               <w:rPr>
                 <w:rFonts w:cstheme="minorHAnsi"/>
@@ -12316,7 +11266,6 @@
               </w:rPr>
               <w:t>clear_focus</w:t>
             </w:r>
-            <w:proofErr w:type="spellEnd"/>
           </w:p>
         </w:tc>
         <w:tc>
@@ -12331,7 +11280,6 @@
                 <w:b/>
               </w:rPr>
             </w:pPr>
-            <w:proofErr w:type="spellStart"/>
             <w:r>
               <w:rPr>
                 <w:rFonts w:cstheme="minorHAnsi"/>
@@ -12339,7 +11287,6 @@
               </w:rPr>
               <w:t>Spiel.c</w:t>
             </w:r>
-            <w:proofErr w:type="spellEnd"/>
           </w:p>
         </w:tc>
       </w:tr>
@@ -12434,23 +11381,7 @@
                 <w:rFonts w:cstheme="minorHAnsi"/>
                 <w:lang w:val="en-GB"/>
               </w:rPr>
-              <w:t xml:space="preserve">location </w:t>
-            </w:r>
-            <w:proofErr w:type="spellStart"/>
-            <w:r>
-              <w:rPr>
-                <w:rFonts w:cstheme="minorHAnsi"/>
-                <w:lang w:val="en-GB"/>
-              </w:rPr>
-              <w:t>struct</w:t>
-            </w:r>
-            <w:proofErr w:type="spellEnd"/>
-            <w:r>
-              <w:rPr>
-                <w:rFonts w:cstheme="minorHAnsi"/>
-                <w:lang w:val="en-GB"/>
-              </w:rPr>
-              <w:t xml:space="preserve"> (x-y-coordinates of selected figure)</w:t>
+              <w:t>location struct (x-y-coordinates of selected figure)</w:t>
             </w:r>
           </w:p>
         </w:tc>
@@ -12506,10 +11437,10 @@
     </w:p>
     <w:tbl>
       <w:tblPr>
-        <w:tblStyle w:val="Tabellengitternetz"/>
+        <w:tblStyle w:val="Tabellenraster"/>
         <w:tblW w:w="0" w:type="auto"/>
         <w:jc w:val="center"/>
-        <w:tblLook w:val="04A0"/>
+        <w:tblLook w:val="04A0" w:firstRow="1" w:lastRow="0" w:firstColumn="1" w:lastColumn="0" w:noHBand="0" w:noVBand="1"/>
       </w:tblPr>
       <w:tblGrid>
         <w:gridCol w:w="1861"/>
@@ -12555,7 +11486,6 @@
                 <w:b/>
               </w:rPr>
             </w:pPr>
-            <w:proofErr w:type="spellStart"/>
             <w:r>
               <w:rPr>
                 <w:rFonts w:cstheme="minorHAnsi"/>
@@ -12563,7 +11493,6 @@
               </w:rPr>
               <w:t>Spiel.c</w:t>
             </w:r>
-            <w:proofErr w:type="spellEnd"/>
           </w:p>
         </w:tc>
       </w:tr>
@@ -12610,23 +11539,7 @@
                 <w:rFonts w:cstheme="minorHAnsi"/>
                 <w:lang w:val="en-GB"/>
               </w:rPr>
-              <w:t xml:space="preserve">Handles the game: Treats the mouse inputs, execute </w:t>
-            </w:r>
-            <w:proofErr w:type="gramStart"/>
-            <w:r>
-              <w:rPr>
-                <w:rFonts w:cstheme="minorHAnsi"/>
-                <w:lang w:val="en-GB"/>
-              </w:rPr>
-              <w:t>laser(</w:t>
-            </w:r>
-            <w:proofErr w:type="gramEnd"/>
-            <w:r>
-              <w:rPr>
-                <w:rFonts w:cstheme="minorHAnsi"/>
-                <w:lang w:val="en-GB"/>
-              </w:rPr>
-              <w:t>), displays winner, close graphics.</w:t>
+              <w:t>Handles the game: Treats the mouse inputs, execute laser(), displays winner, close graphics.</w:t>
             </w:r>
           </w:p>
         </w:tc>
@@ -12718,49 +11631,25 @@
       <w:pPr>
         <w:pStyle w:val="berschrift3"/>
       </w:pPr>
-      <w:bookmarkStart w:id="25" w:name="_Toc327957259"/>
-      <w:bookmarkStart w:id="26" w:name="_Toc327957534"/>
-      <w:r>
-        <w:t>Mainfunktionen (</w:t>
-      </w:r>
-      <w:proofErr w:type="spellStart"/>
-      <w:r>
-        <w:t>Laserchess</w:t>
-      </w:r>
-      <w:proofErr w:type="spellEnd"/>
-      <w:r>
-        <w:t>)</w:t>
-      </w:r>
-      <w:bookmarkEnd w:id="25"/>
+      <w:bookmarkStart w:id="26" w:name="_Toc327957259"/>
+      <w:bookmarkStart w:id="27" w:name="_Toc327957534"/>
+      <w:r>
+        <w:t>Mainfunktionen (Laserchess)</w:t>
+      </w:r>
       <w:bookmarkEnd w:id="26"/>
-    </w:p>
-    <w:p>
-      <w:r>
-        <w:t xml:space="preserve">Das Modul </w:t>
-      </w:r>
-      <w:proofErr w:type="spellStart"/>
-      <w:r>
-        <w:t>LaserChess</w:t>
-      </w:r>
-      <w:proofErr w:type="spellEnd"/>
-      <w:r>
-        <w:t xml:space="preserve"> beinhaltet die </w:t>
-      </w:r>
-      <w:proofErr w:type="spellStart"/>
-      <w:r>
-        <w:t>Mainfunktionenen</w:t>
-      </w:r>
-      <w:proofErr w:type="spellEnd"/>
-      <w:r>
-        <w:t>. Für das Modul war vor allem Marcel Bärtschi zuständig. Im Folgenden werden die Beschreibungen, Inputs und Outputs der Funktionen in diesem Modul aufgelistet:</w:t>
+      <w:bookmarkEnd w:id="27"/>
+    </w:p>
+    <w:p>
+      <w:r>
+        <w:t>Das Modul LaserChess beinhaltet die Mainfunktionenen. Für das Modul war vor allem Marcel Bärtschi zuständig. Im Folgenden werden die Beschreibungen, Inputs und Outputs der Funktionen in diesem Modul aufgelistet:</w:t>
       </w:r>
     </w:p>
     <w:tbl>
       <w:tblPr>
-        <w:tblStyle w:val="Tabellengitternetz"/>
+        <w:tblStyle w:val="Tabellenraster"/>
         <w:tblW w:w="0" w:type="auto"/>
         <w:jc w:val="center"/>
-        <w:tblLook w:val="04A0"/>
+        <w:tblLook w:val="04A0" w:firstRow="1" w:lastRow="0" w:firstColumn="1" w:lastColumn="0" w:noHBand="0" w:noVBand="1"/>
       </w:tblPr>
       <w:tblGrid>
         <w:gridCol w:w="1861"/>
@@ -12783,7 +11672,6 @@
                 <w:b/>
               </w:rPr>
             </w:pPr>
-            <w:proofErr w:type="spellStart"/>
             <w:r>
               <w:rPr>
                 <w:rFonts w:cstheme="minorHAnsi"/>
@@ -12791,7 +11679,6 @@
               </w:rPr>
               <w:t>create_figures</w:t>
             </w:r>
-            <w:proofErr w:type="spellEnd"/>
           </w:p>
         </w:tc>
         <w:tc>
@@ -12806,7 +11693,6 @@
                 <w:b/>
               </w:rPr>
             </w:pPr>
-            <w:proofErr w:type="spellStart"/>
             <w:r>
               <w:rPr>
                 <w:rFonts w:cstheme="minorHAnsi"/>
@@ -12814,7 +11700,6 @@
               </w:rPr>
               <w:t>LaserChess.c</w:t>
             </w:r>
-            <w:proofErr w:type="spellEnd"/>
           </w:p>
         </w:tc>
       </w:tr>
@@ -13028,7 +11913,6 @@
                 <w:b/>
               </w:rPr>
             </w:pPr>
-            <w:proofErr w:type="spellStart"/>
             <w:r>
               <w:rPr>
                 <w:rFonts w:cstheme="minorHAnsi"/>
@@ -13036,7 +11920,6 @@
               </w:rPr>
               <w:t>LaserChess.c</w:t>
             </w:r>
-            <w:proofErr w:type="spellEnd"/>
           </w:p>
         </w:tc>
       </w:tr>
@@ -13170,19 +12053,11 @@
                 <w:lang w:val="en-GB"/>
               </w:rPr>
             </w:pPr>
-            <w:proofErr w:type="spellStart"/>
-            <w:r>
-              <w:rPr>
-                <w:rFonts w:cstheme="minorHAnsi"/>
-              </w:rPr>
-              <w:t>Enum</w:t>
-            </w:r>
-            <w:proofErr w:type="spellEnd"/>
-            <w:r>
-              <w:rPr>
-                <w:rFonts w:cstheme="minorHAnsi"/>
-              </w:rPr>
-              <w:t xml:space="preserve"> Mode</w:t>
+            <w:r>
+              <w:rPr>
+                <w:rFonts w:cstheme="minorHAnsi"/>
+              </w:rPr>
+              <w:t>Enum Mode</w:t>
             </w:r>
           </w:p>
         </w:tc>
@@ -13198,10 +12073,10 @@
     </w:p>
     <w:tbl>
       <w:tblPr>
-        <w:tblStyle w:val="Tabellengitternetz"/>
+        <w:tblStyle w:val="Tabellenraster"/>
         <w:tblW w:w="0" w:type="auto"/>
         <w:jc w:val="center"/>
-        <w:tblLook w:val="04A0"/>
+        <w:tblLook w:val="04A0" w:firstRow="1" w:lastRow="0" w:firstColumn="1" w:lastColumn="0" w:noHBand="0" w:noVBand="1"/>
       </w:tblPr>
       <w:tblGrid>
         <w:gridCol w:w="1861"/>
@@ -13224,7 +12099,6 @@
                 <w:b/>
               </w:rPr>
             </w:pPr>
-            <w:proofErr w:type="spellStart"/>
             <w:r>
               <w:rPr>
                 <w:rFonts w:cstheme="minorHAnsi"/>
@@ -13239,7 +12113,6 @@
               </w:rPr>
               <w:t>et_figure_positions</w:t>
             </w:r>
-            <w:proofErr w:type="spellEnd"/>
           </w:p>
         </w:tc>
         <w:tc>
@@ -13254,7 +12127,6 @@
                 <w:b/>
               </w:rPr>
             </w:pPr>
-            <w:proofErr w:type="spellStart"/>
             <w:r>
               <w:rPr>
                 <w:rFonts w:cstheme="minorHAnsi"/>
@@ -13262,7 +12134,6 @@
               </w:rPr>
               <w:t>LaserChess.c</w:t>
             </w:r>
-            <w:proofErr w:type="spellEnd"/>
           </w:p>
         </w:tc>
       </w:tr>
@@ -13324,86 +12195,22 @@
                 <w:rFonts w:cstheme="minorHAnsi"/>
                 <w:lang w:val="en-GB"/>
               </w:rPr>
-              <w:t xml:space="preserve">The figures in the array are sorted by </w:t>
-            </w:r>
-            <w:proofErr w:type="spellStart"/>
-            <w:r>
-              <w:rPr>
-                <w:rFonts w:cstheme="minorHAnsi"/>
-                <w:lang w:val="en-GB"/>
-              </w:rPr>
-              <w:t>color</w:t>
-            </w:r>
-            <w:proofErr w:type="spellEnd"/>
-            <w:r>
-              <w:rPr>
-                <w:rFonts w:cstheme="minorHAnsi"/>
-                <w:lang w:val="en-GB"/>
-              </w:rPr>
-              <w:t>.</w:t>
-            </w:r>
-          </w:p>
-          <w:p>
-            <w:pPr>
-              <w:rPr>
-                <w:rFonts w:cstheme="minorHAnsi"/>
-                <w:lang w:val="en-GB"/>
-              </w:rPr>
-            </w:pPr>
-            <w:r>
-              <w:rPr>
-                <w:rFonts w:cstheme="minorHAnsi"/>
-                <w:lang w:val="en-GB"/>
-              </w:rPr>
-              <w:t xml:space="preserve">To toggle the player: </w:t>
-            </w:r>
-            <w:proofErr w:type="spellStart"/>
-            <w:r>
-              <w:rPr>
-                <w:rFonts w:cstheme="minorHAnsi"/>
-                <w:lang w:val="en-GB"/>
-              </w:rPr>
-              <w:t>i</w:t>
-            </w:r>
-            <w:proofErr w:type="spellEnd"/>
-            <w:r>
-              <w:rPr>
-                <w:rFonts w:cstheme="minorHAnsi"/>
-                <w:lang w:val="en-GB"/>
-              </w:rPr>
-              <w:t>/2 for red and (</w:t>
-            </w:r>
-            <w:proofErr w:type="spellStart"/>
-            <w:r>
-              <w:rPr>
-                <w:rFonts w:cstheme="minorHAnsi"/>
-                <w:lang w:val="en-GB"/>
-              </w:rPr>
-              <w:t>i</w:t>
-            </w:r>
-            <w:proofErr w:type="spellEnd"/>
-            <w:r>
-              <w:rPr>
-                <w:rFonts w:cstheme="minorHAnsi"/>
-                <w:lang w:val="en-GB"/>
-              </w:rPr>
-              <w:t>/2</w:t>
-            </w:r>
-            <w:proofErr w:type="gramStart"/>
-            <w:r>
-              <w:rPr>
-                <w:rFonts w:cstheme="minorHAnsi"/>
-                <w:lang w:val="en-GB"/>
-              </w:rPr>
-              <w:t>)+</w:t>
-            </w:r>
-            <w:proofErr w:type="gramEnd"/>
-            <w:r>
-              <w:rPr>
-                <w:rFonts w:cstheme="minorHAnsi"/>
-                <w:lang w:val="en-GB"/>
-              </w:rPr>
-              <w:t>7 for blue.</w:t>
+              <w:t>The figures in the array are sorted by color.</w:t>
+            </w:r>
+          </w:p>
+          <w:p>
+            <w:pPr>
+              <w:rPr>
+                <w:rFonts w:cstheme="minorHAnsi"/>
+                <w:lang w:val="en-GB"/>
+              </w:rPr>
+            </w:pPr>
+            <w:r>
+              <w:rPr>
+                <w:rFonts w:cstheme="minorHAnsi"/>
+                <w:lang w:val="en-GB"/>
+              </w:rPr>
+              <w:t>To toggle the player: i/2 for red and (i/2)+7 for blue.</w:t>
             </w:r>
           </w:p>
         </w:tc>
@@ -13519,10 +12326,10 @@
     </w:p>
     <w:tbl>
       <w:tblPr>
-        <w:tblStyle w:val="Tabellengitternetz"/>
+        <w:tblStyle w:val="Tabellenraster"/>
         <w:tblW w:w="0" w:type="auto"/>
         <w:jc w:val="center"/>
-        <w:tblLook w:val="04A0"/>
+        <w:tblLook w:val="04A0" w:firstRow="1" w:lastRow="0" w:firstColumn="1" w:lastColumn="0" w:noHBand="0" w:noVBand="1"/>
       </w:tblPr>
       <w:tblGrid>
         <w:gridCol w:w="1861"/>
@@ -13546,7 +12353,6 @@
                 <w:lang w:val="en-GB"/>
               </w:rPr>
             </w:pPr>
-            <w:proofErr w:type="spellStart"/>
             <w:r>
               <w:rPr>
                 <w:rFonts w:cstheme="minorHAnsi"/>
@@ -13555,7 +12361,6 @@
               </w:rPr>
               <w:t>init_game</w:t>
             </w:r>
-            <w:proofErr w:type="spellEnd"/>
           </w:p>
         </w:tc>
         <w:tc>
@@ -13570,7 +12375,6 @@
                 <w:b/>
               </w:rPr>
             </w:pPr>
-            <w:proofErr w:type="spellStart"/>
             <w:r>
               <w:rPr>
                 <w:rFonts w:cstheme="minorHAnsi"/>
@@ -13578,7 +12382,6 @@
               </w:rPr>
               <w:t>LaserChess.c</w:t>
             </w:r>
-            <w:proofErr w:type="spellEnd"/>
           </w:p>
         </w:tc>
       </w:tr>
@@ -13756,10 +12559,10 @@
     </w:p>
     <w:tbl>
       <w:tblPr>
-        <w:tblStyle w:val="Tabellengitternetz"/>
+        <w:tblStyle w:val="Tabellenraster"/>
         <w:tblW w:w="0" w:type="auto"/>
         <w:jc w:val="center"/>
-        <w:tblLook w:val="04A0"/>
+        <w:tblLook w:val="04A0" w:firstRow="1" w:lastRow="0" w:firstColumn="1" w:lastColumn="0" w:noHBand="0" w:noVBand="1"/>
       </w:tblPr>
       <w:tblGrid>
         <w:gridCol w:w="1861"/>
@@ -13783,7 +12586,6 @@
                 <w:lang w:val="en-GB"/>
               </w:rPr>
             </w:pPr>
-            <w:proofErr w:type="spellStart"/>
             <w:r>
               <w:rPr>
                 <w:rFonts w:cstheme="minorHAnsi"/>
@@ -13792,7 +12594,6 @@
               </w:rPr>
               <w:t>clear_map_array</w:t>
             </w:r>
-            <w:proofErr w:type="spellEnd"/>
           </w:p>
         </w:tc>
         <w:tc>
@@ -13807,7 +12608,6 @@
                 <w:b/>
               </w:rPr>
             </w:pPr>
-            <w:proofErr w:type="spellStart"/>
             <w:r>
               <w:rPr>
                 <w:rFonts w:cstheme="minorHAnsi"/>
@@ -13815,7 +12615,6 @@
               </w:rPr>
               <w:t>LaserChess.c</w:t>
             </w:r>
-            <w:proofErr w:type="spellEnd"/>
           </w:p>
         </w:tc>
       </w:tr>
@@ -13979,10 +12778,10 @@
     </w:p>
     <w:tbl>
       <w:tblPr>
-        <w:tblStyle w:val="Tabellengitternetz"/>
+        <w:tblStyle w:val="Tabellenraster"/>
         <w:tblW w:w="0" w:type="auto"/>
         <w:jc w:val="center"/>
-        <w:tblLook w:val="04A0"/>
+        <w:tblLook w:val="04A0" w:firstRow="1" w:lastRow="0" w:firstColumn="1" w:lastColumn="0" w:noHBand="0" w:noVBand="1"/>
       </w:tblPr>
       <w:tblGrid>
         <w:gridCol w:w="1861"/>
@@ -14006,7 +12805,6 @@
                 <w:lang w:val="en-GB"/>
               </w:rPr>
             </w:pPr>
-            <w:proofErr w:type="spellStart"/>
             <w:r>
               <w:rPr>
                 <w:rFonts w:cstheme="minorHAnsi"/>
@@ -14016,7 +12814,6 @@
               <w:lastRenderedPageBreak/>
               <w:t>argument_handler</w:t>
             </w:r>
-            <w:proofErr w:type="spellEnd"/>
           </w:p>
         </w:tc>
         <w:tc>
@@ -14031,7 +12828,6 @@
                 <w:b/>
               </w:rPr>
             </w:pPr>
-            <w:proofErr w:type="spellStart"/>
             <w:r>
               <w:rPr>
                 <w:rFonts w:cstheme="minorHAnsi"/>
@@ -14039,7 +12835,6 @@
               </w:rPr>
               <w:t>LaserChess.c</w:t>
             </w:r>
-            <w:proofErr w:type="spellEnd"/>
           </w:p>
         </w:tc>
       </w:tr>
@@ -14161,53 +12956,12 @@
                 <w:lang w:val="en-GB"/>
               </w:rPr>
             </w:pPr>
-            <w:proofErr w:type="spellStart"/>
-            <w:r>
-              <w:rPr>
-                <w:rFonts w:cstheme="minorHAnsi"/>
-                <w:lang w:val="en-GB"/>
-              </w:rPr>
-              <w:t>int</w:t>
-            </w:r>
-            <w:proofErr w:type="spellEnd"/>
-            <w:r>
-              <w:rPr>
-                <w:rFonts w:cstheme="minorHAnsi"/>
-                <w:lang w:val="en-GB"/>
-              </w:rPr>
-              <w:t xml:space="preserve"> </w:t>
-            </w:r>
-            <w:proofErr w:type="spellStart"/>
-            <w:r>
-              <w:rPr>
-                <w:rFonts w:cstheme="minorHAnsi"/>
-                <w:lang w:val="en-GB"/>
-              </w:rPr>
-              <w:t>argn</w:t>
-            </w:r>
-            <w:proofErr w:type="spellEnd"/>
-            <w:r>
-              <w:rPr>
-                <w:rFonts w:cstheme="minorHAnsi"/>
-                <w:lang w:val="en-GB"/>
-              </w:rPr>
-              <w:t xml:space="preserve">, number of arguments; char* </w:t>
-            </w:r>
-            <w:proofErr w:type="spellStart"/>
-            <w:r>
-              <w:rPr>
-                <w:rFonts w:cstheme="minorHAnsi"/>
-                <w:lang w:val="en-GB"/>
-              </w:rPr>
-              <w:t>args</w:t>
-            </w:r>
-            <w:proofErr w:type="spellEnd"/>
-            <w:r>
-              <w:rPr>
-                <w:rFonts w:cstheme="minorHAnsi"/>
-                <w:lang w:val="en-GB"/>
-              </w:rPr>
-              <w:t>[], arguments; pawn *figure,</w:t>
+            <w:r>
+              <w:rPr>
+                <w:rFonts w:cstheme="minorHAnsi"/>
+                <w:lang w:val="en-GB"/>
+              </w:rPr>
+              <w:t>int argn, number of arguments; char* args[], arguments; pawn *figure,</w:t>
             </w:r>
           </w:p>
           <w:p>
@@ -14280,10 +13034,10 @@
     </w:p>
     <w:tbl>
       <w:tblPr>
-        <w:tblStyle w:val="Tabellengitternetz"/>
+        <w:tblStyle w:val="Tabellenraster"/>
         <w:tblW w:w="0" w:type="auto"/>
         <w:jc w:val="center"/>
-        <w:tblLook w:val="04A0"/>
+        <w:tblLook w:val="04A0" w:firstRow="1" w:lastRow="0" w:firstColumn="1" w:lastColumn="0" w:noHBand="0" w:noVBand="1"/>
       </w:tblPr>
       <w:tblGrid>
         <w:gridCol w:w="1861"/>
@@ -14307,7 +13061,6 @@
                 <w:lang w:val="en-GB"/>
               </w:rPr>
             </w:pPr>
-            <w:proofErr w:type="spellStart"/>
             <w:r>
               <w:rPr>
                 <w:rFonts w:cstheme="minorHAnsi"/>
@@ -14316,7 +13069,6 @@
               </w:rPr>
               <w:t>gfxmain</w:t>
             </w:r>
-            <w:proofErr w:type="spellEnd"/>
           </w:p>
         </w:tc>
         <w:tc>
@@ -14331,7 +13083,6 @@
                 <w:b/>
               </w:rPr>
             </w:pPr>
-            <w:proofErr w:type="spellStart"/>
             <w:r>
               <w:rPr>
                 <w:rFonts w:cstheme="minorHAnsi"/>
@@ -14339,7 +13090,6 @@
               </w:rPr>
               <w:t>LaserChess.c</w:t>
             </w:r>
-            <w:proofErr w:type="spellEnd"/>
           </w:p>
         </w:tc>
       </w:tr>
@@ -14381,21 +13131,12 @@
                 <w:lang w:val="en-GB"/>
               </w:rPr>
             </w:pPr>
-            <w:proofErr w:type="spellStart"/>
-            <w:r>
-              <w:rPr>
-                <w:rFonts w:cstheme="minorHAnsi"/>
-                <w:lang w:val="en-GB"/>
-              </w:rPr>
-              <w:t>Uber</w:t>
-            </w:r>
-            <w:proofErr w:type="spellEnd"/>
-            <w:r>
-              <w:rPr>
-                <w:rFonts w:cstheme="minorHAnsi"/>
-                <w:lang w:val="en-GB"/>
-              </w:rPr>
-              <w:t>-main function. Will be called FIRST!</w:t>
+            <w:r>
+              <w:rPr>
+                <w:rFonts w:cstheme="minorHAnsi"/>
+                <w:lang w:val="en-GB"/>
+              </w:rPr>
+              <w:t>Uber-main function. Will be called FIRST!</w:t>
             </w:r>
           </w:p>
         </w:tc>
@@ -14511,7 +13252,7 @@
           <w:szCs w:val="26"/>
         </w:rPr>
       </w:pPr>
-      <w:bookmarkStart w:id="27" w:name="_Toc327787582"/>
+      <w:bookmarkStart w:id="28" w:name="_Toc327787582"/>
       <w:r>
         <w:br w:type="page"/>
       </w:r>
@@ -14520,15 +13261,15 @@
       <w:pPr>
         <w:pStyle w:val="berschrift2"/>
       </w:pPr>
-      <w:bookmarkStart w:id="28" w:name="_Toc327957260"/>
-      <w:bookmarkStart w:id="29" w:name="_Toc327957535"/>
+      <w:bookmarkStart w:id="29" w:name="_Toc327957260"/>
+      <w:bookmarkStart w:id="30" w:name="_Toc327957535"/>
       <w:r>
         <w:lastRenderedPageBreak/>
         <w:t>Struktogramme und Flussdiagramme</w:t>
       </w:r>
-      <w:bookmarkEnd w:id="27"/>
       <w:bookmarkEnd w:id="28"/>
       <w:bookmarkEnd w:id="29"/>
+      <w:bookmarkEnd w:id="30"/>
     </w:p>
     <w:p>
       <w:r>
@@ -14539,32 +13280,125 @@
       <w:pPr>
         <w:pStyle w:val="berschrift3"/>
       </w:pPr>
-      <w:bookmarkStart w:id="30" w:name="_Toc327787583"/>
-      <w:bookmarkStart w:id="31" w:name="_Toc327957261"/>
-      <w:bookmarkStart w:id="32" w:name="_Toc327957536"/>
-      <w:r>
-        <w:t xml:space="preserve">Modul </w:t>
-      </w:r>
-      <w:proofErr w:type="spellStart"/>
-      <w:r>
-        <w:t>LaserChess.c</w:t>
-      </w:r>
-      <w:bookmarkEnd w:id="30"/>
+      <w:bookmarkStart w:id="31" w:name="_Toc327787583"/>
+      <w:bookmarkStart w:id="32" w:name="_Toc327957261"/>
+      <w:bookmarkStart w:id="33" w:name="_Toc327957536"/>
+      <w:r>
+        <w:t>Modul LaserChess.c</w:t>
+      </w:r>
       <w:bookmarkEnd w:id="31"/>
       <w:bookmarkEnd w:id="32"/>
-      <w:proofErr w:type="spellEnd"/>
+      <w:bookmarkEnd w:id="33"/>
     </w:p>
     <w:p>
       <w:pPr>
         <w:pStyle w:val="berschrift4"/>
       </w:pPr>
-      <w:proofErr w:type="spellStart"/>
-      <w:r>
-        <w:t>gfxmain</w:t>
-      </w:r>
-      <w:proofErr w:type="spellEnd"/>
-      <w:r>
-        <w:t>()</w:t>
+      <w:r>
+        <w:t>gfxmain()</w:t>
+      </w:r>
+    </w:p>
+    <w:p>
+      <w:r>
+        <w:t>Das ist die Hauptfunktion des Programms. Von hier aus werden alle anderen Funktionen aufgerufen. Die gfxmain-Funktion selbst wird von QT aufgerufen und ihr wird unter anderem der Applikationspfad übe</w:t>
+      </w:r>
+      <w:r>
+        <w:t>r</w:t>
+      </w:r>
+      <w:r>
+        <w:t>geben, damit das Programm auf Dateien zugreifen kann.</w:t>
+      </w:r>
+    </w:p>
+    <w:p>
+      <w:r>
+        <w:t>Zuerst wird die Begrüssung in der Konsole ausgegeben</w:t>
+      </w:r>
+      <w:r>
+        <w:t xml:space="preserve"> und die Spielfiguren werden erstellt.</w:t>
+      </w:r>
+      <w:r>
+        <w:t xml:space="preserve"> Anschlie</w:t>
+      </w:r>
+      <w:r>
+        <w:t>s</w:t>
+      </w:r>
+      <w:r>
+        <w:t>send läuft das Programm in einem Loop, solange bis das Spiel abgebrochen oder beendet wird.</w:t>
+      </w:r>
+      <w:r>
+        <w:t xml:space="preserve"> Vor j</w:t>
+      </w:r>
+      <w:r>
+        <w:t>e</w:t>
+      </w:r>
+      <w:r>
+        <w:t>dem Durchlauf wird das Spielfeld, also das Pointer</w:t>
+      </w:r>
+      <w:r>
+        <w:t>-A</w:t>
+      </w:r>
+      <w:r>
+        <w:t>rray, gelöscht</w:t>
+      </w:r>
+      <w:r>
+        <w:t>,</w:t>
+      </w:r>
+      <w:r>
+        <w:t xml:space="preserve"> respektive mit Null</w:t>
+      </w:r>
+      <w:r>
+        <w:t>-P</w:t>
+      </w:r>
+      <w:r>
+        <w:t>ointern initial</w:t>
+      </w:r>
+      <w:r>
+        <w:t>i</w:t>
+      </w:r>
+      <w:r>
+        <w:t xml:space="preserve">siert. </w:t>
+      </w:r>
+      <w:r>
+        <w:t xml:space="preserve">Dazu wird die Funktion </w:t>
+      </w:r>
+      <w:r>
+        <w:rPr>
+          <w:b/>
+        </w:rPr>
+        <w:t>clar_map_array()</w:t>
+      </w:r>
+      <w:r>
+        <w:t xml:space="preserve"> benutzt. </w:t>
+      </w:r>
+      <w:r>
+        <w:t xml:space="preserve">Danach wird das Menü solange ausgeführt, </w:t>
+      </w:r>
+      <w:r>
+        <w:t>bis eine gültige Eingabe getätigt wurde. Je nach Spielmodus, der gewählt wurde, wird nun das Spiel initial</w:t>
+      </w:r>
+      <w:r>
+        <w:t>i</w:t>
+      </w:r>
+      <w:r>
+        <w:t xml:space="preserve">siert und danach solange ausgeführt, bis ein Spieler gewonnen hat, oder das Spiel abgebrochen wird. Die Funktionen </w:t>
+      </w:r>
+      <w:r>
+        <w:rPr>
+          <w:b/>
+        </w:rPr>
+        <w:t>init_game()</w:t>
+      </w:r>
+      <w:r>
+        <w:t xml:space="preserve"> und </w:t>
+      </w:r>
+      <w:r>
+        <w:rPr>
+          <w:b/>
+        </w:rPr>
+        <w:t>spiel()</w:t>
+      </w:r>
+      <w:r>
+        <w:t xml:space="preserve"> sind einzeln genauer beschrieben.</w:t>
       </w:r>
     </w:p>
     <w:p>
@@ -14580,7 +13414,7 @@
           <w:lang w:eastAsia="de-CH"/>
         </w:rPr>
         <w:drawing>
-          <wp:inline distT="0" distB="0" distL="0" distR="0">
+          <wp:inline distT="0" distB="0" distL="0" distR="0" wp14:anchorId="705874EF" wp14:editId="0C8AE0CD">
             <wp:extent cx="5934710" cy="1302385"/>
             <wp:effectExtent l="19050" t="0" r="8890" b="0"/>
             <wp:docPr id="13" name="Bild 1" descr="D:\Programming\C\LaserChess\docs\img\Flowcharts\Übersicht.png"/>
@@ -14597,7 +13431,7 @@
                     </pic:cNvPicPr>
                   </pic:nvPicPr>
                   <pic:blipFill>
-                    <a:blip r:embed="rId21" cstate="print"/>
+                    <a:blip r:embed="rId22" cstate="print"/>
                     <a:srcRect/>
                     <a:stretch>
                       <a:fillRect/>
@@ -14630,13 +13464,8 @@
       <w:pPr>
         <w:pStyle w:val="berschrift4"/>
       </w:pPr>
-      <w:proofErr w:type="spellStart"/>
-      <w:r>
-        <w:t>clear_map_array</w:t>
-      </w:r>
-      <w:proofErr w:type="spellEnd"/>
-      <w:r>
-        <w:t>()</w:t>
+      <w:r>
+        <w:t>clear_map_array()</w:t>
       </w:r>
     </w:p>
     <w:p>
@@ -14646,7 +13475,7 @@
           <w:lang w:eastAsia="de-CH"/>
         </w:rPr>
         <w:drawing>
-          <wp:inline distT="0" distB="0" distL="0" distR="0">
+          <wp:inline distT="0" distB="0" distL="0" distR="0" wp14:anchorId="46DEC235" wp14:editId="6ACD4BC2">
             <wp:extent cx="1780471" cy="653506"/>
             <wp:effectExtent l="19050" t="0" r="0" b="0"/>
             <wp:docPr id="46" name="Grafik 46"/>
@@ -14661,10 +13490,10 @@
                     <pic:cNvPicPr/>
                   </pic:nvPicPr>
                   <pic:blipFill>
-                    <a:blip r:embed="rId22" cstate="print">
+                    <a:blip r:embed="rId23" cstate="print">
                       <a:extLst>
                         <a:ext uri="{28A0092B-C50C-407E-A947-70E740481C1C}">
-                          <a14:useLocalDpi xmlns:a14="http://schemas.microsoft.com/office/drawing/2010/main" xmlns:wps="http://schemas.microsoft.com/office/word/2010/wordprocessingShape" xmlns:wpi="http://schemas.microsoft.com/office/word/2010/wordprocessingInk" xmlns:wpg="http://schemas.microsoft.com/office/word/2010/wordprocessingGroup" xmlns:w14="http://schemas.microsoft.com/office/word/2010/wordml" xmlns:w="http://schemas.openxmlformats.org/wordprocessingml/2006/main" xmlns:w10="urn:schemas-microsoft-com:office:word" xmlns:wp14="http://schemas.microsoft.com/office/word/2010/wordprocessingDrawing" xmlns:v="urn:schemas-microsoft-com:vml" xmlns:o="urn:schemas-microsoft-com:office:office" xmlns:mc="http://schemas.openxmlformats.org/markup-compatibility/2006" xmlns:wpc="http://schemas.microsoft.com/office/word/2010/wordprocessingCanvas" xmlns="" val="0"/>
+                          <a14:useLocalDpi xmlns:a14="http://schemas.microsoft.com/office/drawing/2010/main" val="0"/>
                         </a:ext>
                       </a:extLst>
                     </a:blip>
@@ -14692,13 +13521,8 @@
       <w:pPr>
         <w:pStyle w:val="berschrift4"/>
       </w:pPr>
-      <w:proofErr w:type="spellStart"/>
-      <w:r>
-        <w:t>create_figures</w:t>
-      </w:r>
-      <w:proofErr w:type="spellEnd"/>
-      <w:r>
-        <w:t>()</w:t>
+      <w:r>
+        <w:t>create_figures()</w:t>
       </w:r>
     </w:p>
     <w:p>
@@ -14708,7 +13532,7 @@
           <w:lang w:eastAsia="de-CH"/>
         </w:rPr>
         <w:drawing>
-          <wp:inline distT="0" distB="0" distL="0" distR="0">
+          <wp:inline distT="0" distB="0" distL="0" distR="0" wp14:anchorId="60E04FE1" wp14:editId="18655510">
             <wp:extent cx="1400370" cy="346758"/>
             <wp:effectExtent l="19050" t="0" r="9330" b="0"/>
             <wp:docPr id="44" name="Grafik 44" descr="C:\Users\Marcel\Documents\Tech\Informatik\CarmeWorkspace\LaserChess\docs\Struktogramme\LaserChess(main)\Init_figures.png"/>
@@ -14725,10 +13549,10 @@
                     </pic:cNvPicPr>
                   </pic:nvPicPr>
                   <pic:blipFill>
-                    <a:blip r:embed="rId23" cstate="print">
+                    <a:blip r:embed="rId24" cstate="print">
                       <a:extLst>
                         <a:ext uri="{28A0092B-C50C-407E-A947-70E740481C1C}">
-                          <a14:useLocalDpi xmlns:a14="http://schemas.microsoft.com/office/drawing/2010/main" xmlns:wps="http://schemas.microsoft.com/office/word/2010/wordprocessingShape" xmlns:wpi="http://schemas.microsoft.com/office/word/2010/wordprocessingInk" xmlns:wpg="http://schemas.microsoft.com/office/word/2010/wordprocessingGroup" xmlns:w14="http://schemas.microsoft.com/office/word/2010/wordml" xmlns:w="http://schemas.openxmlformats.org/wordprocessingml/2006/main" xmlns:w10="urn:schemas-microsoft-com:office:word" xmlns:wp14="http://schemas.microsoft.com/office/word/2010/wordprocessingDrawing" xmlns:v="urn:schemas-microsoft-com:vml" xmlns:o="urn:schemas-microsoft-com:office:office" xmlns:mc="http://schemas.openxmlformats.org/markup-compatibility/2006" xmlns:wpc="http://schemas.microsoft.com/office/word/2010/wordprocessingCanvas" xmlns="" val="0"/>
+                          <a14:useLocalDpi xmlns:a14="http://schemas.microsoft.com/office/drawing/2010/main" val="0"/>
                         </a:ext>
                       </a:extLst>
                     </a:blip>
@@ -14763,14 +13587,9 @@
       <w:pPr>
         <w:pStyle w:val="berschrift4"/>
       </w:pPr>
-      <w:proofErr w:type="spellStart"/>
       <w:r>
         <w:lastRenderedPageBreak/>
-        <w:t>menu</w:t>
-      </w:r>
-      <w:proofErr w:type="spellEnd"/>
-      <w:r>
-        <w:t>()</w:t>
+        <w:t>menu()</w:t>
       </w:r>
     </w:p>
     <w:p>
@@ -14780,7 +13599,7 @@
           <w:lang w:eastAsia="de-CH"/>
         </w:rPr>
         <w:drawing>
-          <wp:inline distT="0" distB="0" distL="0" distR="0">
+          <wp:inline distT="0" distB="0" distL="0" distR="0" wp14:anchorId="027D16FD" wp14:editId="13E7A907">
             <wp:extent cx="4494523" cy="5114687"/>
             <wp:effectExtent l="19050" t="0" r="1277" b="0"/>
             <wp:docPr id="45" name="Grafik 45"/>
@@ -14795,10 +13614,10 @@
                     <pic:cNvPicPr/>
                   </pic:nvPicPr>
                   <pic:blipFill>
-                    <a:blip r:embed="rId24" cstate="print">
+                    <a:blip r:embed="rId25" cstate="print">
                       <a:extLst>
                         <a:ext uri="{28A0092B-C50C-407E-A947-70E740481C1C}">
-                          <a14:useLocalDpi xmlns:a14="http://schemas.microsoft.com/office/drawing/2010/main" xmlns:wps="http://schemas.microsoft.com/office/word/2010/wordprocessingShape" xmlns:wpi="http://schemas.microsoft.com/office/word/2010/wordprocessingInk" xmlns:wpg="http://schemas.microsoft.com/office/word/2010/wordprocessingGroup" xmlns:w14="http://schemas.microsoft.com/office/word/2010/wordml" xmlns:w="http://schemas.openxmlformats.org/wordprocessingml/2006/main" xmlns:w10="urn:schemas-microsoft-com:office:word" xmlns:wp14="http://schemas.microsoft.com/office/word/2010/wordprocessingDrawing" xmlns:v="urn:schemas-microsoft-com:vml" xmlns:o="urn:schemas-microsoft-com:office:office" xmlns:mc="http://schemas.openxmlformats.org/markup-compatibility/2006" xmlns:wpc="http://schemas.microsoft.com/office/word/2010/wordprocessingCanvas" xmlns="" val="0"/>
+                          <a14:useLocalDpi xmlns:a14="http://schemas.microsoft.com/office/drawing/2010/main" val="0"/>
                         </a:ext>
                       </a:extLst>
                     </a:blip>
@@ -14823,17 +13642,220 @@
       </w:r>
     </w:p>
     <w:p>
+      <w:r>
+        <w:t xml:space="preserve">Damit der Spieler die verschiedenen Modi auswählen kann, ist das Menü vorhanden. Es wird von der Funktion </w:t>
+      </w:r>
+      <w:r>
+        <w:rPr>
+          <w:b/>
+        </w:rPr>
+        <w:t>gfxmain()</w:t>
+      </w:r>
+      <w:r>
+        <w:t xml:space="preserve"> ausgeführt, hat keinen Inputparameter und gibt den Modus</w:t>
+      </w:r>
+      <w:r>
+        <w:t xml:space="preserve"> als Enum</w:t>
+      </w:r>
+      <w:r>
+        <w:t xml:space="preserve"> zurück, der gewählt wurde.</w:t>
+      </w:r>
+      <w:r>
+        <w:t xml:space="preserve"> Da noch die Tokens für die Eastereggs abgefragt werden, wird mit gets() eingelesen, d</w:t>
+      </w:r>
+      <w:r>
+        <w:t>a</w:t>
+      </w:r>
+      <w:r>
+        <w:t>nach geschaut ob die erste Stelle eine Zahl ist und diese wird danach unterschieden. Das heisst, wenn zwei Zahlen eingegeben werden, wird nur die erste berücksichtigt. Entspricht die Eingabe nicht einem der Modi, wird standardmässig Ungültige Eingabe zurückgegeben.</w:t>
+      </w:r>
+    </w:p>
+    <w:p>
       <w:pPr>
         <w:pStyle w:val="berschrift4"/>
       </w:pPr>
-      <w:proofErr w:type="spellStart"/>
+      <w:r>
+        <w:t>init_game()</w:t>
+      </w:r>
+    </w:p>
+    <w:p>
+      <w:r>
+        <w:t xml:space="preserve">Um das Spiel anzufangen, müssen zuerst noch einige Sachen eingestellt und initialisiert werden. Der Funktion werden ein Pointer auf das Figure-Array und der Spielmodus übergeben. Die Funktion liefert eins zurück, wenn erfolgreich initialisiert wurde, ansonsten Null. </w:t>
+      </w:r>
+    </w:p>
+    <w:p>
+      <w:r>
+        <w:t>Die Funktion lädt zuerst die Bilder</w:t>
+      </w:r>
+      <w:r>
+        <w:t>. Wenn diese nicht vorhanden sind oder nicht geöffnet werden kon</w:t>
+      </w:r>
+      <w:r>
+        <w:t>n</w:t>
+      </w:r>
+      <w:r>
+        <w:t>ten, wird die Initialisierung abgebr</w:t>
+      </w:r>
+      <w:r>
+        <w:t>o</w:t>
+      </w:r>
+      <w:r>
+        <w:t xml:space="preserve">chen und das Menü nochmals ausgeführt. Danach wird geschaut ob </w:t>
+      </w:r>
       <w:r>
         <w:lastRenderedPageBreak/>
-        <w:t>init_game</w:t>
-      </w:r>
-      <w:proofErr w:type="spellEnd"/>
-      <w:r>
-        <w:t>()</w:t>
+        <w:t>der Modus gewählt ist um die Fig</w:t>
+      </w:r>
+      <w:r>
+        <w:t>u</w:t>
+      </w:r>
+      <w:r>
+        <w:t>ren frei zu setzen oder eine externe Aufstellung geladen werden soll. Wenn nichts davon gewählt ist, wird die Standardaufstellung geladen. Um eine Externe Aufstellung zu Laden, muss ein File im Ordner des Spiels vorhanden sein, worin die Daten der Aufstellung gespeichert sind. Das File repräsentiert die Figuren, respektive d</w:t>
+      </w:r>
+      <w:r>
+        <w:t>as Figurearray. Alle Werte der Pawn-</w:t>
+      </w:r>
+      <w:r>
+        <w:t>Struktur we</w:t>
+      </w:r>
+      <w:r>
+        <w:t>r</w:t>
+      </w:r>
+      <w:r>
+        <w:t>den untereinander als Zahl g</w:t>
+      </w:r>
+      <w:r>
+        <w:t>e</w:t>
+      </w:r>
+      <w:r>
+        <w:t xml:space="preserve">speichert. So sind für jede Figur fünf Zahlen gespeichert. Am Anfang des Files steht ein L, zur </w:t>
+      </w:r>
+      <w:r>
+        <w:t>Identifizi</w:t>
+      </w:r>
+      <w:r>
+        <w:t>e</w:t>
+      </w:r>
+      <w:r>
+        <w:t>rung</w:t>
+      </w:r>
+      <w:r>
+        <w:t xml:space="preserve">. Die Reihenfolge der Werte ist </w:t>
+      </w:r>
+      <w:r>
+        <w:t>wie folgt</w:t>
+      </w:r>
+      <w:r>
+        <w:t>:</w:t>
+      </w:r>
+    </w:p>
+    <w:p>
+      <w:pPr>
+        <w:jc w:val="left"/>
+      </w:pPr>
+      <w:r>
+        <w:t>L</w:t>
+      </w:r>
+      <w:r>
+        <w:tab/>
+        <w:t>Kontroll-char</w:t>
+      </w:r>
+      <w:r>
+        <w:br/>
+        <w:t xml:space="preserve">0     </w:t>
+      </w:r>
+      <w:r>
+        <w:tab/>
+        <w:t>PLAYER</w:t>
+      </w:r>
+      <w:r>
+        <w:tab/>
+      </w:r>
+      <w:r>
+        <w:tab/>
+        <w:t xml:space="preserve">(0 = rot, 1 = blau) </w:t>
+      </w:r>
+      <w:r>
+        <w:br/>
+        <w:t>0</w:t>
+      </w:r>
+      <w:r>
+        <w:tab/>
+        <w:t>SPECIES</w:t>
+      </w:r>
+      <w:r>
+        <w:tab/>
+      </w:r>
+      <w:r>
+        <w:tab/>
+        <w:t>(0 = KING, 1 = MIRROR, 2 = SPLITTER, 3 = WALL, 4 = CANNON)</w:t>
+      </w:r>
+      <w:r>
+        <w:br/>
+      </w:r>
+      <w:r>
+        <w:t>3</w:t>
+      </w:r>
+      <w:r>
+        <w:tab/>
+      </w:r>
+      <w:r>
+        <w:t>ORIENTATION</w:t>
+      </w:r>
+      <w:r>
+        <w:tab/>
+        <w:t>(</w:t>
+      </w:r>
+      <w:r>
+        <w:t xml:space="preserve">0 = </w:t>
+      </w:r>
+      <w:r>
+        <w:t xml:space="preserve">EAST, </w:t>
+      </w:r>
+      <w:r>
+        <w:t xml:space="preserve">1 = </w:t>
+      </w:r>
+      <w:r>
+        <w:t xml:space="preserve">NORTH, </w:t>
+      </w:r>
+      <w:r>
+        <w:t xml:space="preserve">2 = </w:t>
+      </w:r>
+      <w:r>
+        <w:t xml:space="preserve">WEST, </w:t>
+      </w:r>
+      <w:r>
+        <w:t xml:space="preserve">3 = </w:t>
+      </w:r>
+      <w:r>
+        <w:t>SOUTH</w:t>
+      </w:r>
+      <w:r>
+        <w:t>)</w:t>
+      </w:r>
+      <w:r>
+        <w:br/>
+        <w:t>3</w:t>
+      </w:r>
+      <w:r>
+        <w:tab/>
+        <w:t>X-Position</w:t>
+      </w:r>
+      <w:r>
+        <w:tab/>
+      </w:r>
+      <w:r>
+        <w:br/>
+      </w:r>
+      <w:r>
+        <w:t>5</w:t>
+      </w:r>
+      <w:r>
+        <w:tab/>
+        <w:t>Y</w:t>
+      </w:r>
+      <w:r>
+        <w:t>-Position</w:t>
       </w:r>
     </w:p>
     <w:p>
@@ -14844,9 +13866,9 @@
           <w:lang w:eastAsia="de-CH"/>
         </w:rPr>
         <w:drawing>
-          <wp:inline distT="0" distB="0" distL="0" distR="0">
-            <wp:extent cx="5249008" cy="2829320"/>
-            <wp:effectExtent l="19050" t="0" r="8792" b="0"/>
+          <wp:inline distT="0" distB="0" distL="0" distR="0" wp14:anchorId="394C1F1A" wp14:editId="385203B5">
+            <wp:extent cx="5890438" cy="3175063"/>
+            <wp:effectExtent l="0" t="0" r="0" b="0"/>
             <wp:docPr id="18" name="Bild 2" descr="D:\Programming\C\LaserChess\docs\img\Flowcharts\Initialisieren.png"/>
             <wp:cNvGraphicFramePr>
               <a:graphicFrameLocks xmlns:a="http://schemas.openxmlformats.org/drawingml/2006/main" noChangeAspect="1"/>
@@ -14861,7 +13883,7 @@
                     </pic:cNvPicPr>
                   </pic:nvPicPr>
                   <pic:blipFill>
-                    <a:blip r:embed="rId25" cstate="print"/>
+                    <a:blip r:embed="rId26" cstate="print"/>
                     <a:srcRect/>
                     <a:stretch>
                       <a:fillRect/>
@@ -14870,7 +13892,7 @@
                   <pic:spPr bwMode="auto">
                     <a:xfrm>
                       <a:off x="0" y="0"/>
-                      <a:ext cx="5249008" cy="2829320"/>
+                      <a:ext cx="5900036" cy="3180236"/>
                     </a:xfrm>
                     <a:prstGeom prst="rect">
                       <a:avLst/>
@@ -14894,13 +13916,9 @@
       <w:pPr>
         <w:pStyle w:val="berschrift4"/>
       </w:pPr>
-      <w:proofErr w:type="spellStart"/>
-      <w:r>
-        <w:t>set_figure_position</w:t>
-      </w:r>
-      <w:proofErr w:type="spellEnd"/>
-      <w:r>
-        <w:t>()</w:t>
+      <w:r>
+        <w:lastRenderedPageBreak/>
+        <w:t>set_figure_position()</w:t>
       </w:r>
     </w:p>
     <w:p>
@@ -14910,7 +13928,7 @@
           <w:lang w:eastAsia="de-CH"/>
         </w:rPr>
         <w:drawing>
-          <wp:inline distT="0" distB="0" distL="0" distR="0">
+          <wp:inline distT="0" distB="0" distL="0" distR="0" wp14:anchorId="3D6519BC" wp14:editId="6A99191C">
             <wp:extent cx="3640963" cy="4907965"/>
             <wp:effectExtent l="19050" t="0" r="0" b="0"/>
             <wp:docPr id="47" name="Grafik 47"/>
@@ -14925,10 +13943,10 @@
                     <pic:cNvPicPr/>
                   </pic:nvPicPr>
                   <pic:blipFill>
-                    <a:blip r:embed="rId26" cstate="print">
+                    <a:blip r:embed="rId27" cstate="print">
                       <a:extLst>
                         <a:ext uri="{28A0092B-C50C-407E-A947-70E740481C1C}">
-                          <a14:useLocalDpi xmlns:a14="http://schemas.microsoft.com/office/drawing/2010/main" xmlns:wps="http://schemas.microsoft.com/office/word/2010/wordprocessingShape" xmlns:wpi="http://schemas.microsoft.com/office/word/2010/wordprocessingInk" xmlns:wpg="http://schemas.microsoft.com/office/word/2010/wordprocessingGroup" xmlns:w14="http://schemas.microsoft.com/office/word/2010/wordml" xmlns:w="http://schemas.openxmlformats.org/wordprocessingml/2006/main" xmlns:w10="urn:schemas-microsoft-com:office:word" xmlns:wp14="http://schemas.microsoft.com/office/word/2010/wordprocessingDrawing" xmlns:v="urn:schemas-microsoft-com:vml" xmlns:o="urn:schemas-microsoft-com:office:office" xmlns:mc="http://schemas.openxmlformats.org/markup-compatibility/2006" xmlns:wpc="http://schemas.microsoft.com/office/word/2010/wordprocessingCanvas" xmlns="" val="0"/>
+                          <a14:useLocalDpi xmlns:a14="http://schemas.microsoft.com/office/drawing/2010/main" val="0"/>
                         </a:ext>
                       </a:extLst>
                     </a:blip>
@@ -14953,36 +13971,46 @@
       </w:r>
     </w:p>
     <w:p>
+      <w:r>
+        <w:t xml:space="preserve">Wenn die Spieler die Figuren selbst auf dem Spielfeld platzieren wollen, wird diese Funktion ausgeführt. Zuerst kann der erste Spieler irgendwo im </w:t>
+      </w:r>
+      <w:r>
+        <w:t>Spielfeld eine Figur setzen. Er kann sie mit dem Mausrad s</w:t>
+      </w:r>
+      <w:r>
+        <w:t>o</w:t>
+      </w:r>
+      <w:r>
+        <w:t>lange rotieren, bis er ein zweites Mal auf das Spielfeld klickt, danach ist der andere  Spieler am Zug. Dies wiederholt sich solange, bis alle Figuren auf dem Spielfeld gesetzt sind. Die Reihenfolge, in der die Fig</w:t>
+      </w:r>
+      <w:r>
+        <w:t>u</w:t>
+      </w:r>
+      <w:r>
+        <w:t>ren gesetzt werden ist durch die Reihenfolge vorgegeben, wie die Figuren im Figure-Array liegen. Zur Hilfe wird immer der Name der nächsten Figur in der Konsole ausgegeben.</w:t>
+      </w:r>
+    </w:p>
+    <w:p>
       <w:pPr>
         <w:pStyle w:val="berschrift3"/>
       </w:pPr>
-      <w:bookmarkStart w:id="33" w:name="_Toc327787584"/>
-      <w:bookmarkStart w:id="34" w:name="_Toc327957262"/>
-      <w:bookmarkStart w:id="35" w:name="_Toc327957537"/>
+      <w:bookmarkStart w:id="34" w:name="_Toc327787584"/>
+      <w:bookmarkStart w:id="35" w:name="_Toc327957262"/>
+      <w:bookmarkStart w:id="36" w:name="_Toc327957537"/>
       <w:r>
         <w:lastRenderedPageBreak/>
-        <w:t xml:space="preserve">Modul </w:t>
-      </w:r>
-      <w:proofErr w:type="spellStart"/>
-      <w:r>
-        <w:t>Spiel.c</w:t>
-      </w:r>
-      <w:bookmarkEnd w:id="33"/>
+        <w:t>Modul Spiel.c</w:t>
+      </w:r>
       <w:bookmarkEnd w:id="34"/>
       <w:bookmarkEnd w:id="35"/>
-      <w:proofErr w:type="spellEnd"/>
+      <w:bookmarkEnd w:id="36"/>
     </w:p>
     <w:p>
       <w:pPr>
         <w:pStyle w:val="berschrift4"/>
       </w:pPr>
-      <w:proofErr w:type="spellStart"/>
-      <w:r>
-        <w:t>create_focus</w:t>
-      </w:r>
-      <w:proofErr w:type="spellEnd"/>
-      <w:r>
-        <w:t>()</w:t>
+      <w:r>
+        <w:t>create_focus()</w:t>
       </w:r>
     </w:p>
     <w:p>
@@ -14992,7 +14020,7 @@
           <w:lang w:eastAsia="de-CH"/>
         </w:rPr>
         <w:drawing>
-          <wp:inline distT="0" distB="0" distL="0" distR="0">
+          <wp:inline distT="0" distB="0" distL="0" distR="0" wp14:anchorId="0E6542E2" wp14:editId="5DC3874E">
             <wp:extent cx="2493993" cy="1667108"/>
             <wp:effectExtent l="19050" t="0" r="1557" b="0"/>
             <wp:docPr id="48" name="Grafik 48"/>
@@ -15007,10 +14035,10 @@
                     <pic:cNvPicPr/>
                   </pic:nvPicPr>
                   <pic:blipFill>
-                    <a:blip r:embed="rId27" cstate="print">
+                    <a:blip r:embed="rId28" cstate="print">
                       <a:extLst>
                         <a:ext uri="{28A0092B-C50C-407E-A947-70E740481C1C}">
-                          <a14:useLocalDpi xmlns:a14="http://schemas.microsoft.com/office/drawing/2010/main" xmlns:wps="http://schemas.microsoft.com/office/word/2010/wordprocessingShape" xmlns:wpi="http://schemas.microsoft.com/office/word/2010/wordprocessingInk" xmlns:wpg="http://schemas.microsoft.com/office/word/2010/wordprocessingGroup" xmlns:w14="http://schemas.microsoft.com/office/word/2010/wordml" xmlns:w="http://schemas.openxmlformats.org/wordprocessingml/2006/main" xmlns:w10="urn:schemas-microsoft-com:office:word" xmlns:wp14="http://schemas.microsoft.com/office/word/2010/wordprocessingDrawing" xmlns:v="urn:schemas-microsoft-com:vml" xmlns:o="urn:schemas-microsoft-com:office:office" xmlns:mc="http://schemas.openxmlformats.org/markup-compatibility/2006" xmlns:wpc="http://schemas.microsoft.com/office/word/2010/wordprocessingCanvas" xmlns="" val="0"/>
+                          <a14:useLocalDpi xmlns:a14="http://schemas.microsoft.com/office/drawing/2010/main" val="0"/>
                         </a:ext>
                       </a:extLst>
                     </a:blip>
@@ -15038,13 +14066,8 @@
       <w:pPr>
         <w:pStyle w:val="berschrift4"/>
       </w:pPr>
-      <w:proofErr w:type="spellStart"/>
-      <w:r>
-        <w:t>clear_focus</w:t>
-      </w:r>
-      <w:proofErr w:type="spellEnd"/>
-      <w:r>
-        <w:t>()</w:t>
+      <w:r>
+        <w:t>clear_focus()</w:t>
       </w:r>
     </w:p>
     <w:p>
@@ -15054,7 +14077,7 @@
           <w:lang w:eastAsia="de-CH"/>
         </w:rPr>
         <w:drawing>
-          <wp:inline distT="0" distB="0" distL="0" distR="0">
+          <wp:inline distT="0" distB="0" distL="0" distR="0" wp14:anchorId="312AA5CF" wp14:editId="4C27D44F">
             <wp:extent cx="2473988" cy="1213654"/>
             <wp:effectExtent l="19050" t="0" r="2512" b="0"/>
             <wp:docPr id="49" name="Grafik 49"/>
@@ -15069,10 +14092,10 @@
                     <pic:cNvPicPr/>
                   </pic:nvPicPr>
                   <pic:blipFill>
-                    <a:blip r:embed="rId28" cstate="print">
+                    <a:blip r:embed="rId29" cstate="print">
                       <a:extLst>
                         <a:ext uri="{28A0092B-C50C-407E-A947-70E740481C1C}">
-                          <a14:useLocalDpi xmlns:a14="http://schemas.microsoft.com/office/drawing/2010/main" xmlns:wps="http://schemas.microsoft.com/office/word/2010/wordprocessingShape" xmlns:wpi="http://schemas.microsoft.com/office/word/2010/wordprocessingInk" xmlns:wpg="http://schemas.microsoft.com/office/word/2010/wordprocessingGroup" xmlns:w14="http://schemas.microsoft.com/office/word/2010/wordml" xmlns:w="http://schemas.openxmlformats.org/wordprocessingml/2006/main" xmlns:w10="urn:schemas-microsoft-com:office:word" xmlns:wp14="http://schemas.microsoft.com/office/word/2010/wordprocessingDrawing" xmlns:v="urn:schemas-microsoft-com:vml" xmlns:o="urn:schemas-microsoft-com:office:office" xmlns:mc="http://schemas.openxmlformats.org/markup-compatibility/2006" xmlns:wpc="http://schemas.microsoft.com/office/word/2010/wordprocessingCanvas" xmlns="" val="0"/>
+                          <a14:useLocalDpi xmlns:a14="http://schemas.microsoft.com/office/drawing/2010/main" val="0"/>
                         </a:ext>
                       </a:extLst>
                     </a:blip>
@@ -15112,7 +14135,7 @@
           <w:lang w:eastAsia="de-CH"/>
         </w:rPr>
         <w:drawing>
-          <wp:inline distT="0" distB="0" distL="0" distR="0">
+          <wp:inline distT="0" distB="0" distL="0" distR="0" wp14:anchorId="2F08B9EF" wp14:editId="7CD1DA7D">
             <wp:extent cx="5941060" cy="6157595"/>
             <wp:effectExtent l="0" t="0" r="0" b="0"/>
             <wp:docPr id="50" name="Grafik 50"/>
@@ -15127,10 +14150,10 @@
                     <pic:cNvPicPr/>
                   </pic:nvPicPr>
                   <pic:blipFill>
-                    <a:blip r:embed="rId29" cstate="print">
+                    <a:blip r:embed="rId30" cstate="print">
                       <a:extLst>
                         <a:ext uri="{28A0092B-C50C-407E-A947-70E740481C1C}">
-                          <a14:useLocalDpi xmlns:a14="http://schemas.microsoft.com/office/drawing/2010/main" xmlns:wps="http://schemas.microsoft.com/office/word/2010/wordprocessingShape" xmlns:wpi="http://schemas.microsoft.com/office/word/2010/wordprocessingInk" xmlns:wpg="http://schemas.microsoft.com/office/word/2010/wordprocessingGroup" xmlns:w14="http://schemas.microsoft.com/office/word/2010/wordml" xmlns:w="http://schemas.openxmlformats.org/wordprocessingml/2006/main" xmlns:w10="urn:schemas-microsoft-com:office:word" xmlns:wp14="http://schemas.microsoft.com/office/word/2010/wordprocessingDrawing" xmlns:v="urn:schemas-microsoft-com:vml" xmlns:o="urn:schemas-microsoft-com:office:office" xmlns:mc="http://schemas.openxmlformats.org/markup-compatibility/2006" xmlns:wpc="http://schemas.microsoft.com/office/word/2010/wordprocessingCanvas" xmlns="" val="0"/>
+                          <a14:useLocalDpi xmlns:a14="http://schemas.microsoft.com/office/drawing/2010/main" val="0"/>
                         </a:ext>
                       </a:extLst>
                     </a:blip>
@@ -15158,290 +14181,168 @@
     <w:p>
       <w:pPr>
         <w:pStyle w:val="berschrift3"/>
-        <w:rPr>
-          <w:lang w:val="fr-CH"/>
-        </w:rPr>
-      </w:pPr>
-      <w:bookmarkStart w:id="36" w:name="_Toc327787585"/>
-      <w:bookmarkStart w:id="37" w:name="_Toc327957263"/>
-      <w:bookmarkStart w:id="38" w:name="_Toc327957538"/>
-      <w:proofErr w:type="spellStart"/>
-      <w:r>
-        <w:rPr>
-          <w:lang w:val="fr-CH"/>
-        </w:rPr>
-        <w:t>Modul</w:t>
-      </w:r>
-      <w:proofErr w:type="spellEnd"/>
-      <w:r>
-        <w:rPr>
-          <w:lang w:val="fr-CH"/>
-        </w:rPr>
-        <w:t xml:space="preserve"> </w:t>
-      </w:r>
-      <w:proofErr w:type="spellStart"/>
-      <w:r>
-        <w:rPr>
-          <w:lang w:val="fr-CH"/>
-        </w:rPr>
-        <w:t>Logik.c</w:t>
-      </w:r>
-      <w:bookmarkEnd w:id="36"/>
+      </w:pPr>
+      <w:bookmarkStart w:id="37" w:name="_Toc327787585"/>
+      <w:bookmarkStart w:id="38" w:name="_Toc327957263"/>
+      <w:bookmarkStart w:id="39" w:name="_Toc327957538"/>
+      <w:r>
+        <w:t>Modul Logik.c</w:t>
+      </w:r>
       <w:bookmarkEnd w:id="37"/>
       <w:bookmarkEnd w:id="38"/>
-      <w:proofErr w:type="spellEnd"/>
+      <w:bookmarkEnd w:id="39"/>
     </w:p>
     <w:p>
       <w:pPr>
         <w:pStyle w:val="berschrift4"/>
-        <w:rPr>
-          <w:lang w:val="fr-CH"/>
-        </w:rPr>
-      </w:pPr>
-      <w:proofErr w:type="gramStart"/>
-      <w:r>
-        <w:rPr>
-          <w:lang w:val="fr-CH"/>
-        </w:rPr>
+      </w:pPr>
+      <w:r>
         <w:t>laser()</w:t>
       </w:r>
-      <w:proofErr w:type="gramEnd"/>
     </w:p>
     <w:p>
       <w:r>
         <w:t xml:space="preserve">Die Laserfunktion wird von der Funktion </w:t>
       </w:r>
-      <w:proofErr w:type="spellStart"/>
       <w:r>
         <w:rPr>
           <w:rFonts w:ascii="Courier New" w:hAnsi="Courier New" w:cs="Courier New"/>
           <w:b/>
         </w:rPr>
-        <w:t>spiel</w:t>
-      </w:r>
-      <w:proofErr w:type="spellEnd"/>
+        <w:t>spiel()</w:t>
+      </w:r>
+      <w:r>
+        <w:t xml:space="preserve"> </w:t>
+      </w:r>
+      <w:r>
+        <w:t xml:space="preserve">aufgerufen und bekommt als Argumente ein </w:t>
+      </w:r>
+      <w:r>
+        <w:t>locat</w:t>
+      </w:r>
+      <w:r>
+        <w:t>i</w:t>
+      </w:r>
+      <w:r>
+        <w:t xml:space="preserve">on-struct </w:t>
+      </w:r>
       <w:r>
         <w:rPr>
           <w:rFonts w:ascii="Courier New" w:hAnsi="Courier New" w:cs="Courier New"/>
           <w:b/>
         </w:rPr>
-        <w:t>()</w:t>
+        <w:t>pos</w:t>
       </w:r>
       <w:r>
         <w:t xml:space="preserve"> </w:t>
       </w:r>
       <w:r>
-        <w:t xml:space="preserve">aufgerufen und bekommt als Argumente ein </w:t>
-      </w:r>
-      <w:proofErr w:type="spellStart"/>
-      <w:r>
-        <w:t>locat</w:t>
-      </w:r>
-      <w:r>
-        <w:t>i</w:t>
-      </w:r>
-      <w:r>
-        <w:t>on-struct</w:t>
-      </w:r>
-      <w:proofErr w:type="spellEnd"/>
+        <w:t xml:space="preserve">als map-Koordinate </w:t>
+      </w:r>
+      <w:r>
+        <w:t>und</w:t>
+      </w:r>
       <w:r>
         <w:t xml:space="preserve"> </w:t>
       </w:r>
-      <w:proofErr w:type="spellStart"/>
+      <w:r>
+        <w:t>ein D</w:t>
+      </w:r>
+      <w:r>
+        <w:t>irection</w:t>
+      </w:r>
+      <w:r>
+        <w:t>-Enum</w:t>
+      </w:r>
+      <w:r>
+        <w:t xml:space="preserve"> </w:t>
+      </w:r>
       <w:r>
         <w:rPr>
           <w:rFonts w:ascii="Courier New" w:hAnsi="Courier New" w:cs="Courier New"/>
           <w:b/>
         </w:rPr>
-        <w:t>pos</w:t>
-      </w:r>
-      <w:proofErr w:type="spellEnd"/>
-      <w:r>
-        <w:t xml:space="preserve"> </w:t>
-      </w:r>
-      <w:r>
-        <w:t xml:space="preserve">als </w:t>
-      </w:r>
-      <w:proofErr w:type="spellStart"/>
-      <w:r>
-        <w:t>map</w:t>
-      </w:r>
-      <w:proofErr w:type="spellEnd"/>
-      <w:r>
-        <w:t xml:space="preserve">-Koordinate </w:t>
-      </w:r>
-      <w:r>
-        <w:t>und</w:t>
-      </w:r>
-      <w:r>
-        <w:t xml:space="preserve"> </w:t>
-      </w:r>
-      <w:r>
-        <w:t xml:space="preserve">ein </w:t>
-      </w:r>
-      <w:proofErr w:type="spellStart"/>
-      <w:r>
-        <w:t>D</w:t>
-      </w:r>
-      <w:r>
-        <w:t>irection</w:t>
-      </w:r>
-      <w:r>
-        <w:t>-Enum</w:t>
-      </w:r>
-      <w:proofErr w:type="spellEnd"/>
-      <w:r>
-        <w:t xml:space="preserve"> </w:t>
+        <w:t>dir</w:t>
+      </w:r>
+      <w:r>
+        <w:t xml:space="preserve"> mit. Damit wird der Start des Lasera</w:t>
+      </w:r>
+      <w:r>
+        <w:t>b</w:t>
+      </w:r>
+      <w:r>
+        <w:t xml:space="preserve">schusses festgelegt. </w:t>
       </w:r>
       <w:r>
         <w:rPr>
           <w:rFonts w:ascii="Courier New" w:hAnsi="Courier New" w:cs="Courier New"/>
           <w:b/>
         </w:rPr>
-        <w:t>dir</w:t>
-      </w:r>
-      <w:r>
-        <w:t xml:space="preserve"> mit. Damit wird der Start des Lasera</w:t>
-      </w:r>
-      <w:r>
-        <w:t>b</w:t>
-      </w:r>
-      <w:r>
-        <w:t xml:space="preserve">schusses festgelegt. </w:t>
-      </w:r>
-      <w:proofErr w:type="spellStart"/>
-      <w:proofErr w:type="gramStart"/>
+        <w:t>pos</w:t>
+      </w:r>
+      <w:r>
+        <w:t xml:space="preserve"> ist das Feld, von dem aus der Laser abgeschossen wird und </w:t>
+      </w:r>
       <w:r>
         <w:rPr>
           <w:rFonts w:ascii="Courier New" w:hAnsi="Courier New" w:cs="Courier New"/>
           <w:b/>
         </w:rPr>
-        <w:t>pos</w:t>
-      </w:r>
-      <w:proofErr w:type="spellEnd"/>
-      <w:proofErr w:type="gramEnd"/>
-      <w:r>
-        <w:t xml:space="preserve"> ist das Feld, von dem aus der Laser abgeschossen wird und </w:t>
+        <w:t>dir</w:t>
+      </w:r>
+      <w:r>
+        <w:t xml:space="preserve"> ist die Ric</w:t>
+      </w:r>
+      <w:r>
+        <w:t>h</w:t>
+      </w:r>
+      <w:r>
+        <w:lastRenderedPageBreak/>
+        <w:t>tung, in der der Laser vom Feld aus gesehen abgeschossen wird. Diese Konvention erlaubt es, dass die Laserfunktion für jedes Feld neu aufgerufen wird, nur mit anderen Parametern.</w:t>
+      </w:r>
+    </w:p>
+    <w:p>
+      <w:r>
+        <w:t xml:space="preserve">Bei jeder Ausführung wird nun das Feld, in das der Laser „gehen“ wird, evaluiert und </w:t>
+      </w:r>
+      <w:r>
+        <w:t xml:space="preserve">geprüft, auf was für eine </w:t>
+      </w:r>
+      <w:r>
+        <w:t>Situation</w:t>
+      </w:r>
+      <w:r>
+        <w:t xml:space="preserve"> (Spiegel, König, WALL, Spielfeldbegrenzung oder einfach nur leeres Feld</w:t>
+      </w:r>
+      <w:r>
+        <w:t xml:space="preserve">) der Laser stösst und was dann zu unternehmen ist. Am Schluss wird dann jeweils eine Funktion aus dem Grafikmodul ausgeführt (entweder </w:t>
       </w:r>
       <w:r>
         <w:rPr>
           <w:rFonts w:ascii="Courier New" w:hAnsi="Courier New" w:cs="Courier New"/>
           <w:b/>
         </w:rPr>
-        <w:t>dir</w:t>
-      </w:r>
-      <w:r>
-        <w:t xml:space="preserve"> ist die Ric</w:t>
-      </w:r>
-      <w:r>
-        <w:t>h</w:t>
-      </w:r>
-      <w:r>
-        <w:lastRenderedPageBreak/>
-        <w:t>tung, in der der Laser vom Feld aus gesehen abgeschossen wird. Diese Konvention erlaubt es, dass die Laserfunktion für jedes Feld neu aufgerufen wird, nur mit anderen Parametern.</w:t>
-      </w:r>
-    </w:p>
-    <w:p>
-      <w:r>
-        <w:t xml:space="preserve">Bei jeder Ausführung wird nun das Feld, in das der Laser „gehen“ wird, evaluiert und </w:t>
-      </w:r>
-      <w:r>
-        <w:t xml:space="preserve">geprüft, auf was für eine </w:t>
-      </w:r>
-      <w:r>
-        <w:t>Situation</w:t>
-      </w:r>
-      <w:r>
-        <w:t xml:space="preserve"> (Spiegel, König, WALL, Spielfeldbegrenzung oder einfach nur leeres Feld</w:t>
-      </w:r>
-      <w:r>
-        <w:t xml:space="preserve">) der Laser stösst und was dann zu unternehmen ist. Am Schluss wird dann jeweils eine Funktion aus dem Grafikmodul ausgeführt (entweder </w:t>
-      </w:r>
-      <w:proofErr w:type="spellStart"/>
+        <w:t>draw_laser()</w:t>
+      </w:r>
+      <w:r>
+        <w:t xml:space="preserve"> oder </w:t>
+      </w:r>
       <w:r>
         <w:rPr>
           <w:rFonts w:ascii="Courier New" w:hAnsi="Courier New" w:cs="Courier New"/>
           <w:b/>
         </w:rPr>
-        <w:t>draw_laser</w:t>
-      </w:r>
-      <w:proofErr w:type="spellEnd"/>
+        <w:t>draw_laser_angled()</w:t>
+      </w:r>
+      <w:r>
+        <w:t xml:space="preserve">). Diese Funktionen benötigen beide die Feldposition auf welcher gezeichnet werden muss (also wieder ein location-struct als map-Koordinate) und die Richtung, aus der der Laserstrahl durch dieses Feld hindurchwandert. Diese wird mit einem Direction-Enum weitergegeben. Zusätzlich benötigt die Funktion </w:t>
+      </w:r>
       <w:r>
         <w:rPr>
           <w:rFonts w:ascii="Courier New" w:hAnsi="Courier New" w:cs="Courier New"/>
           <w:b/>
         </w:rPr>
-        <w:t>()</w:t>
-      </w:r>
-      <w:r>
-        <w:t xml:space="preserve"> oder </w:t>
-      </w:r>
-      <w:proofErr w:type="spellStart"/>
-      <w:r>
-        <w:rPr>
-          <w:rFonts w:ascii="Courier New" w:hAnsi="Courier New" w:cs="Courier New"/>
-          <w:b/>
-        </w:rPr>
-        <w:t>draw_laser_angled</w:t>
-      </w:r>
-      <w:proofErr w:type="spellEnd"/>
-      <w:r>
-        <w:rPr>
-          <w:rFonts w:ascii="Courier New" w:hAnsi="Courier New" w:cs="Courier New"/>
-          <w:b/>
-        </w:rPr>
-        <w:t>()</w:t>
-      </w:r>
-      <w:r>
-        <w:t xml:space="preserve">). Diese Funktionen benötigen beide die Feldposition auf welcher gezeichnet werden muss (also wieder ein </w:t>
-      </w:r>
-      <w:proofErr w:type="spellStart"/>
-      <w:r>
-        <w:t>location-struct</w:t>
-      </w:r>
-      <w:proofErr w:type="spellEnd"/>
-      <w:r>
-        <w:t xml:space="preserve"> als </w:t>
-      </w:r>
-      <w:proofErr w:type="spellStart"/>
-      <w:r>
-        <w:t>map</w:t>
-      </w:r>
-      <w:proofErr w:type="spellEnd"/>
-      <w:r>
-        <w:t xml:space="preserve">-Koordinate) und die Richtung, aus der der Laserstrahl durch dieses Feld </w:t>
-      </w:r>
-      <w:proofErr w:type="spellStart"/>
-      <w:r>
-        <w:t>hindurchwandert</w:t>
-      </w:r>
-      <w:proofErr w:type="spellEnd"/>
-      <w:r>
-        <w:t xml:space="preserve">. Diese wird mit einem </w:t>
-      </w:r>
-      <w:proofErr w:type="spellStart"/>
-      <w:r>
-        <w:t>Direction-Enum</w:t>
-      </w:r>
-      <w:proofErr w:type="spellEnd"/>
-      <w:r>
-        <w:t xml:space="preserve"> weitergegeben. Zusätzlich benötigt die Funktion </w:t>
-      </w:r>
-      <w:proofErr w:type="spellStart"/>
-      <w:r>
-        <w:rPr>
-          <w:rFonts w:ascii="Courier New" w:hAnsi="Courier New" w:cs="Courier New"/>
-          <w:b/>
-        </w:rPr>
-        <w:t>draw_laser_angled</w:t>
-      </w:r>
-      <w:proofErr w:type="spellEnd"/>
-      <w:r>
-        <w:rPr>
-          <w:rFonts w:ascii="Courier New" w:hAnsi="Courier New" w:cs="Courier New"/>
-          <w:b/>
-        </w:rPr>
-        <w:t>()</w:t>
+        <w:t>draw_laser_angled()</w:t>
       </w:r>
       <w:r>
         <w:t xml:space="preserve"> noch den Parameter, in welche Richtung der abgewinkelte Strahl an einem Spiegel vorbeiwandert. Di</w:t>
@@ -15450,15 +14351,7 @@
         <w:t>e</w:t>
       </w:r>
       <w:r>
-        <w:t>ser wird mit einem Angle-</w:t>
-      </w:r>
-      <w:proofErr w:type="spellStart"/>
-      <w:r>
-        <w:t>Enum</w:t>
-      </w:r>
-      <w:proofErr w:type="spellEnd"/>
-      <w:r>
-        <w:t xml:space="preserve"> mitgegeben.</w:t>
+        <w:t>ser wird mit einem Angle-Enum mitgegeben.</w:t>
       </w:r>
     </w:p>
     <w:p>
@@ -15797,7 +14690,7 @@
           <w:lang w:eastAsia="de-CH"/>
         </w:rPr>
         <w:drawing>
-          <wp:inline distT="0" distB="0" distL="0" distR="0">
+          <wp:inline distT="0" distB="0" distL="0" distR="0" wp14:anchorId="19B7F75B" wp14:editId="419920F8">
             <wp:extent cx="4465944" cy="5540514"/>
             <wp:effectExtent l="19050" t="0" r="0" b="0"/>
             <wp:docPr id="19" name="Bild 4" descr="D:\Programming\C\LaserChess\docs\img\Flowcharts\Laser.png"/>
@@ -15814,7 +14707,7 @@
                     </pic:cNvPicPr>
                   </pic:nvPicPr>
                   <pic:blipFill>
-                    <a:blip r:embed="rId30" cstate="print"/>
+                    <a:blip r:embed="rId31" cstate="print"/>
                     <a:srcRect/>
                     <a:stretch>
                       <a:fillRect/>
@@ -15868,14 +14761,9 @@
       <w:pPr>
         <w:pStyle w:val="berschrift4"/>
       </w:pPr>
-      <w:proofErr w:type="spellStart"/>
       <w:r>
         <w:lastRenderedPageBreak/>
-        <w:t>is_inside_map</w:t>
-      </w:r>
-      <w:proofErr w:type="spellEnd"/>
-      <w:r>
-        <w:t>()</w:t>
+        <w:t>is_inside_map()</w:t>
       </w:r>
     </w:p>
     <w:p>
@@ -15891,7 +14779,7 @@
           <w:lang w:eastAsia="de-CH"/>
         </w:rPr>
         <w:drawing>
-          <wp:inline distT="0" distB="0" distL="0" distR="0">
+          <wp:inline distT="0" distB="0" distL="0" distR="0" wp14:anchorId="2A92ABCD" wp14:editId="57D5ABEA">
             <wp:extent cx="2974120" cy="653506"/>
             <wp:effectExtent l="19050" t="0" r="0" b="0"/>
             <wp:docPr id="20" name="Bild 1" descr="G:\BFH\Struktogramme Logik.c\is_inside_map.png"/>
@@ -15908,7 +14796,7 @@
                     </pic:cNvPicPr>
                   </pic:nvPicPr>
                   <pic:blipFill>
-                    <a:blip r:embed="rId31" cstate="print"/>
+                    <a:blip r:embed="rId32" cstate="print"/>
                     <a:stretch>
                       <a:fillRect/>
                     </a:stretch>
@@ -15937,13 +14825,8 @@
       <w:pPr>
         <w:pStyle w:val="berschrift4"/>
       </w:pPr>
-      <w:proofErr w:type="spellStart"/>
-      <w:r>
-        <w:t>is_figure</w:t>
-      </w:r>
-      <w:proofErr w:type="spellEnd"/>
-      <w:r>
-        <w:t>()</w:t>
+      <w:r>
+        <w:t>is_figure()</w:t>
       </w:r>
     </w:p>
     <w:p>
@@ -15959,7 +14842,7 @@
           <w:lang w:eastAsia="de-CH"/>
         </w:rPr>
         <w:drawing>
-          <wp:inline distT="0" distB="0" distL="0" distR="0">
+          <wp:inline distT="0" distB="0" distL="0" distR="0" wp14:anchorId="3B31250C" wp14:editId="67670C8E">
             <wp:extent cx="2974120" cy="653506"/>
             <wp:effectExtent l="19050" t="0" r="0" b="0"/>
             <wp:docPr id="21" name="Bild 2" descr="G:\BFH\Struktogramme Logik.c\is_figure.png"/>
@@ -15976,7 +14859,7 @@
                     </pic:cNvPicPr>
                   </pic:nvPicPr>
                   <pic:blipFill>
-                    <a:blip r:embed="rId32" cstate="print"/>
+                    <a:blip r:embed="rId33" cstate="print"/>
                     <a:srcRect/>
                     <a:stretch>
                       <a:fillRect/>
@@ -16009,13 +14892,8 @@
       <w:pPr>
         <w:pStyle w:val="berschrift4"/>
       </w:pPr>
-      <w:proofErr w:type="spellStart"/>
-      <w:r>
-        <w:t>move_figure</w:t>
-      </w:r>
-      <w:proofErr w:type="spellEnd"/>
-      <w:r>
-        <w:t>()</w:t>
+      <w:r>
+        <w:t>move_figure()</w:t>
       </w:r>
     </w:p>
     <w:p>
@@ -16031,7 +14909,7 @@
           <w:lang w:eastAsia="de-CH"/>
         </w:rPr>
         <w:drawing>
-          <wp:inline distT="0" distB="0" distL="0" distR="0">
+          <wp:inline distT="0" distB="0" distL="0" distR="0" wp14:anchorId="7759A38F" wp14:editId="44E4AE71">
             <wp:extent cx="2974120" cy="933580"/>
             <wp:effectExtent l="19050" t="0" r="0" b="0"/>
             <wp:docPr id="22" name="Bild 3" descr="G:\BFH\Struktogramme Logik.c\move_figure.png"/>
@@ -16048,7 +14926,7 @@
                     </pic:cNvPicPr>
                   </pic:nvPicPr>
                   <pic:blipFill>
-                    <a:blip r:embed="rId33" cstate="print"/>
+                    <a:blip r:embed="rId34" cstate="print"/>
                     <a:srcRect/>
                     <a:stretch>
                       <a:fillRect/>
@@ -16081,13 +14959,8 @@
       <w:pPr>
         <w:pStyle w:val="berschrift4"/>
       </w:pPr>
-      <w:proofErr w:type="spellStart"/>
-      <w:r>
-        <w:t>destroy_figure</w:t>
-      </w:r>
-      <w:proofErr w:type="spellEnd"/>
-      <w:r>
-        <w:t>()</w:t>
+      <w:r>
+        <w:t>destroy_figure()</w:t>
       </w:r>
     </w:p>
     <w:p>
@@ -16103,7 +14976,7 @@
           <w:lang w:eastAsia="de-CH"/>
         </w:rPr>
         <w:drawing>
-          <wp:inline distT="0" distB="0" distL="0" distR="0">
+          <wp:inline distT="0" distB="0" distL="0" distR="0" wp14:anchorId="14050AE2" wp14:editId="207F2DCF">
             <wp:extent cx="2974120" cy="346758"/>
             <wp:effectExtent l="19050" t="0" r="0" b="0"/>
             <wp:docPr id="23" name="Bild 4" descr="G:\BFH\Struktogramme Logik.c\destroy_figure.png"/>
@@ -16120,7 +14993,7 @@
                     </pic:cNvPicPr>
                   </pic:nvPicPr>
                   <pic:blipFill>
-                    <a:blip r:embed="rId34" cstate="print"/>
+                    <a:blip r:embed="rId35" cstate="print"/>
                     <a:srcRect/>
                     <a:stretch>
                       <a:fillRect/>
@@ -16153,13 +15026,8 @@
       <w:pPr>
         <w:pStyle w:val="berschrift4"/>
       </w:pPr>
-      <w:proofErr w:type="spellStart"/>
-      <w:r>
-        <w:t>mouseclick_to_map</w:t>
-      </w:r>
-      <w:proofErr w:type="spellEnd"/>
-      <w:r>
-        <w:t>()</w:t>
+      <w:r>
+        <w:t>mouseclick_to_map()</w:t>
       </w:r>
     </w:p>
     <w:p>
@@ -16175,7 +15043,7 @@
           <w:lang w:eastAsia="de-CH"/>
         </w:rPr>
         <w:drawing>
-          <wp:inline distT="0" distB="0" distL="0" distR="0">
+          <wp:inline distT="0" distB="0" distL="0" distR="0" wp14:anchorId="4A0D3065" wp14:editId="7706767E">
             <wp:extent cx="2974120" cy="1507066"/>
             <wp:effectExtent l="19050" t="0" r="0" b="0"/>
             <wp:docPr id="24" name="Bild 5" descr="G:\BFH\Struktogramme Logik.c\mouseclick_to_map.png"/>
@@ -16192,7 +15060,7 @@
                     </pic:cNvPicPr>
                   </pic:nvPicPr>
                   <pic:blipFill>
-                    <a:blip r:embed="rId35" cstate="print"/>
+                    <a:blip r:embed="rId36" cstate="print"/>
                     <a:srcRect/>
                     <a:stretch>
                       <a:fillRect/>
@@ -16225,13 +15093,8 @@
       <w:pPr>
         <w:pStyle w:val="berschrift4"/>
       </w:pPr>
-      <w:proofErr w:type="spellStart"/>
-      <w:r>
-        <w:t>path_handler</w:t>
-      </w:r>
-      <w:proofErr w:type="spellEnd"/>
-      <w:r>
-        <w:t>()</w:t>
+      <w:r>
+        <w:t>path_handler()</w:t>
       </w:r>
     </w:p>
     <w:p>
@@ -16247,7 +15110,7 @@
           <w:lang w:eastAsia="de-CH"/>
         </w:rPr>
         <w:drawing>
-          <wp:inline distT="0" distB="0" distL="0" distR="0">
+          <wp:inline distT="0" distB="0" distL="0" distR="0" wp14:anchorId="4DFCBDE1" wp14:editId="740D2F2F">
             <wp:extent cx="2974120" cy="1240328"/>
             <wp:effectExtent l="19050" t="0" r="0" b="0"/>
             <wp:docPr id="25" name="Bild 6" descr="G:\BFH\Struktogramme Logik.c\path_handler.png"/>
@@ -16264,7 +15127,7 @@
                     </pic:cNvPicPr>
                   </pic:nvPicPr>
                   <pic:blipFill>
-                    <a:blip r:embed="rId36" cstate="print"/>
+                    <a:blip r:embed="rId37" cstate="print"/>
                     <a:srcRect/>
                     <a:stretch>
                       <a:fillRect/>
@@ -16300,7 +15163,6 @@
           <w:lang w:val="fr-CH"/>
         </w:rPr>
       </w:pPr>
-      <w:proofErr w:type="spellStart"/>
       <w:r>
         <w:lastRenderedPageBreak/>
         <w:t>map_extension_hand</w:t>
@@ -16309,14 +15171,7 @@
         <w:rPr>
           <w:lang w:val="fr-CH"/>
         </w:rPr>
-        <w:t>ler</w:t>
-      </w:r>
-      <w:proofErr w:type="spellEnd"/>
-      <w:r>
-        <w:rPr>
-          <w:lang w:val="fr-CH"/>
-        </w:rPr>
-        <w:t>()</w:t>
+        <w:t>ler()</w:t>
       </w:r>
     </w:p>
     <w:p>
@@ -16333,7 +15188,7 @@
           <w:lang w:eastAsia="de-CH"/>
         </w:rPr>
         <w:drawing>
-          <wp:inline distT="0" distB="0" distL="0" distR="0">
+          <wp:inline distT="0" distB="0" distL="0" distR="0" wp14:anchorId="38D82519" wp14:editId="5713EFD8">
             <wp:extent cx="3374226" cy="1400370"/>
             <wp:effectExtent l="19050" t="0" r="0" b="0"/>
             <wp:docPr id="26" name="Bild 7" descr="G:\BFH\Struktogramme Logik.c\map_extension_handler.png"/>
@@ -16350,7 +15205,7 @@
                     </pic:cNvPicPr>
                   </pic:nvPicPr>
                   <pic:blipFill>
-                    <a:blip r:embed="rId37" cstate="print"/>
+                    <a:blip r:embed="rId38" cstate="print"/>
                     <a:srcRect/>
                     <a:stretch>
                       <a:fillRect/>
@@ -16386,29 +15241,13 @@
           <w:lang w:val="fr-CH"/>
         </w:rPr>
       </w:pPr>
-      <w:proofErr w:type="spellStart"/>
       <w:r>
         <w:rPr>
           <w:lang w:val="fr-CH"/>
         </w:rPr>
         <w:lastRenderedPageBreak/>
-        <w:t>play_</w:t>
-      </w:r>
-      <w:proofErr w:type="gramStart"/>
-      <w:r>
-        <w:rPr>
-          <w:lang w:val="fr-CH"/>
-        </w:rPr>
-        <w:t>sound</w:t>
-      </w:r>
-      <w:proofErr w:type="spellEnd"/>
-      <w:r>
-        <w:rPr>
-          <w:lang w:val="fr-CH"/>
-        </w:rPr>
-        <w:t>()</w:t>
-      </w:r>
-      <w:proofErr w:type="gramEnd"/>
+        <w:t>play_sound()</w:t>
+      </w:r>
     </w:p>
     <w:p>
       <w:pPr>
@@ -16424,7 +15263,7 @@
           <w:lang w:eastAsia="de-CH"/>
         </w:rPr>
         <w:drawing>
-          <wp:inline distT="0" distB="0" distL="0" distR="0">
+          <wp:inline distT="0" distB="0" distL="0" distR="0" wp14:anchorId="32E5216A" wp14:editId="1B3FA139">
             <wp:extent cx="2427309" cy="8048797"/>
             <wp:effectExtent l="19050" t="0" r="0" b="0"/>
             <wp:docPr id="27" name="Bild 8" descr="G:\BFH\Struktogramme Logik.c\play_sound.png"/>
@@ -16441,7 +15280,7 @@
                     </pic:cNvPicPr>
                   </pic:nvPicPr>
                   <pic:blipFill>
-                    <a:blip r:embed="rId38" cstate="print"/>
+                    <a:blip r:embed="rId39" cstate="print"/>
                     <a:srcRect/>
                     <a:stretch>
                       <a:fillRect/>
@@ -16474,35 +15313,30 @@
       <w:pPr>
         <w:pStyle w:val="berschrift3"/>
       </w:pPr>
-      <w:bookmarkStart w:id="39" w:name="_Toc327787586"/>
-      <w:bookmarkStart w:id="40" w:name="_Toc327957264"/>
-      <w:bookmarkStart w:id="41" w:name="_Toc327957539"/>
+      <w:bookmarkStart w:id="40" w:name="_Toc327787586"/>
+      <w:bookmarkStart w:id="41" w:name="_Toc327957264"/>
+      <w:bookmarkStart w:id="42" w:name="_Toc327957539"/>
       <w:r>
         <w:lastRenderedPageBreak/>
-        <w:t xml:space="preserve">Modul </w:t>
-      </w:r>
-      <w:proofErr w:type="spellStart"/>
-      <w:r>
-        <w:t>Grafik.c</w:t>
-      </w:r>
-      <w:bookmarkEnd w:id="39"/>
+        <w:t>Modul Grafik.c</w:t>
+      </w:r>
       <w:bookmarkEnd w:id="40"/>
       <w:bookmarkEnd w:id="41"/>
-      <w:proofErr w:type="spellEnd"/>
+      <w:bookmarkEnd w:id="42"/>
     </w:p>
     <w:p>
       <w:pPr>
         <w:pStyle w:val="berschrift2"/>
       </w:pPr>
-      <w:bookmarkStart w:id="42" w:name="_Toc327787587"/>
-      <w:bookmarkStart w:id="43" w:name="_Toc327957265"/>
-      <w:bookmarkStart w:id="44" w:name="_Toc327957540"/>
+      <w:bookmarkStart w:id="43" w:name="_Toc327787587"/>
+      <w:bookmarkStart w:id="44" w:name="_Toc327957265"/>
+      <w:bookmarkStart w:id="45" w:name="_Toc327957540"/>
       <w:r>
         <w:t>Datenstrukturen</w:t>
       </w:r>
-      <w:bookmarkEnd w:id="42"/>
       <w:bookmarkEnd w:id="43"/>
       <w:bookmarkEnd w:id="44"/>
+      <w:bookmarkEnd w:id="45"/>
     </w:p>
     <w:p>
       <w:r>
@@ -16513,20 +15347,18 @@
       <w:pPr>
         <w:pStyle w:val="berschrift3"/>
       </w:pPr>
-      <w:bookmarkStart w:id="45" w:name="_Toc327787588"/>
-      <w:bookmarkStart w:id="46" w:name="_Toc327957266"/>
-      <w:bookmarkStart w:id="47" w:name="_Toc327957541"/>
-      <w:proofErr w:type="spellStart"/>
+      <w:bookmarkStart w:id="46" w:name="_Toc327787588"/>
+      <w:bookmarkStart w:id="47" w:name="_Toc327957266"/>
+      <w:bookmarkStart w:id="48" w:name="_Toc327957541"/>
       <w:r>
         <w:t>Enumeration</w:t>
       </w:r>
-      <w:bookmarkEnd w:id="45"/>
+      <w:bookmarkEnd w:id="46"/>
       <w:r>
         <w:t>s</w:t>
       </w:r>
-      <w:bookmarkEnd w:id="46"/>
       <w:bookmarkEnd w:id="47"/>
-      <w:proofErr w:type="spellEnd"/>
+      <w:bookmarkEnd w:id="48"/>
     </w:p>
     <w:p>
       <w:pPr>
@@ -16537,13 +15369,8 @@
       </w:r>
     </w:p>
     <w:p>
-      <w:proofErr w:type="spellStart"/>
-      <w:r>
-        <w:t>PLAYER_RED</w:t>
-      </w:r>
-      <w:proofErr w:type="gramStart"/>
-      <w:r>
-        <w:t>,</w:t>
+      <w:r>
+        <w:t>PLAYER_RED,</w:t>
       </w:r>
       <w:r>
         <w:rPr>
@@ -16552,13 +15379,8 @@
         <w:t>i</w:t>
       </w:r>
       <w:r>
-        <w:t>PLAYER</w:t>
-      </w:r>
-      <w:proofErr w:type="gramEnd"/>
-      <w:r>
-        <w:t>_BLUE</w:t>
-      </w:r>
-      <w:proofErr w:type="spellEnd"/>
+        <w:t>PLAYER_BLUE</w:t>
+      </w:r>
       <w:r>
         <w:br/>
         <w:t>Variablen dieses Typs, sind zur Bestimmung der Spieler. Sie werden gebraucht, um die Figuren dem en</w:t>
@@ -16573,26 +15395,16 @@
         <w:t>a</w:t>
       </w:r>
       <w:r>
-        <w:t xml:space="preserve">riable dieses Typs verwendet. Da die Members dieser </w:t>
-      </w:r>
-      <w:proofErr w:type="spellStart"/>
-      <w:r>
-        <w:t>Enumeration</w:t>
-      </w:r>
-      <w:proofErr w:type="spellEnd"/>
-      <w:r>
-        <w:t xml:space="preserve"> für die Zahlen 0 und 1 stehen, kann um den Spieler zu wechseln einfach die Variable invertiert werden.</w:t>
+        <w:t>riable dieses Typs verwendet. Da die Members dieser Enumeration für die Zahlen 0 und 1 stehen, kann um den Spieler zu wechseln einfach die Variable invertiert werden.</w:t>
       </w:r>
     </w:p>
     <w:p>
       <w:pPr>
         <w:pStyle w:val="berschrift4"/>
       </w:pPr>
-      <w:proofErr w:type="spellStart"/>
       <w:r>
         <w:t>Species</w:t>
       </w:r>
-      <w:proofErr w:type="spellEnd"/>
     </w:p>
     <w:p>
       <w:pPr>
@@ -16603,21 +15415,14 @@
       </w:r>
       <w:r>
         <w:br/>
-      </w:r>
-      <w:proofErr w:type="spellStart"/>
-      <w:r>
-        <w:t>Enumeration</w:t>
-      </w:r>
-      <w:proofErr w:type="spellEnd"/>
-      <w:r>
-        <w:t xml:space="preserve"> für die verschiedenen Spielfiguren.</w:t>
+        <w:t>Enumeration für die verschiedenen Spielfiguren.</w:t>
       </w:r>
     </w:p>
     <w:tbl>
       <w:tblPr>
-        <w:tblStyle w:val="Tabellengitternetz"/>
+        <w:tblStyle w:val="Tabellenraster"/>
         <w:tblW w:w="0" w:type="auto"/>
-        <w:tblLook w:val="04A0"/>
+        <w:tblLook w:val="04A0" w:firstRow="1" w:lastRow="0" w:firstColumn="1" w:lastColumn="0" w:noHBand="0" w:noVBand="1"/>
       </w:tblPr>
       <w:tblGrid>
         <w:gridCol w:w="2518"/>
@@ -16645,7 +15450,7 @@
                 <w:lang w:eastAsia="de-CH"/>
               </w:rPr>
               <w:drawing>
-                <wp:anchor distT="0" distB="0" distL="114300" distR="114300" simplePos="0" relativeHeight="251659264" behindDoc="1" locked="0" layoutInCell="1" allowOverlap="1">
+                <wp:anchor distT="0" distB="0" distL="114300" distR="114300" simplePos="0" relativeHeight="251659264" behindDoc="1" locked="0" layoutInCell="1" allowOverlap="1" wp14:anchorId="7318C6A5" wp14:editId="188997F6">
                   <wp:simplePos x="0" y="0"/>
                   <wp:positionH relativeFrom="column">
                     <wp:posOffset>805180</wp:posOffset>
@@ -16689,10 +15494,10 @@
                           </pic:cNvPicPr>
                         </pic:nvPicPr>
                         <pic:blipFill>
-                          <a:blip r:embed="rId39" cstate="print">
+                          <a:blip r:embed="rId40" cstate="print">
                             <a:extLst>
                               <a:ext uri="{28A0092B-C50C-407E-A947-70E740481C1C}">
-                                <a14:useLocalDpi xmlns:a14="http://schemas.microsoft.com/office/drawing/2010/main" xmlns:wps="http://schemas.microsoft.com/office/word/2010/wordprocessingShape" xmlns:wpi="http://schemas.microsoft.com/office/word/2010/wordprocessingInk" xmlns:wpg="http://schemas.microsoft.com/office/word/2010/wordprocessingGroup" xmlns:w14="http://schemas.microsoft.com/office/word/2010/wordml" xmlns:w="http://schemas.openxmlformats.org/wordprocessingml/2006/main" xmlns:w10="urn:schemas-microsoft-com:office:word" xmlns:wp14="http://schemas.microsoft.com/office/word/2010/wordprocessingDrawing" xmlns:v="urn:schemas-microsoft-com:vml" xmlns:o="urn:schemas-microsoft-com:office:office" xmlns:mc="http://schemas.openxmlformats.org/markup-compatibility/2006" xmlns:wpc="http://schemas.microsoft.com/office/word/2010/wordprocessingCanvas" xmlns="" val="0"/>
+                                <a14:useLocalDpi xmlns:a14="http://schemas.microsoft.com/office/drawing/2010/main" val="0"/>
                               </a:ext>
                             </a:extLst>
                           </a:blip>
@@ -16765,7 +15570,7 @@
                 <w:lang w:eastAsia="de-CH"/>
               </w:rPr>
               <w:drawing>
-                <wp:anchor distT="0" distB="0" distL="114300" distR="114300" simplePos="0" relativeHeight="251660288" behindDoc="1" locked="0" layoutInCell="1" allowOverlap="1">
+                <wp:anchor distT="0" distB="0" distL="114300" distR="114300" simplePos="0" relativeHeight="251660288" behindDoc="1" locked="0" layoutInCell="1" allowOverlap="1" wp14:anchorId="7197811F" wp14:editId="5C416A69">
                   <wp:simplePos x="0" y="0"/>
                   <wp:positionH relativeFrom="column">
                     <wp:posOffset>805180</wp:posOffset>
@@ -16799,10 +15604,10 @@
                           </pic:cNvPicPr>
                         </pic:nvPicPr>
                         <pic:blipFill>
-                          <a:blip r:embed="rId40" cstate="print">
+                          <a:blip r:embed="rId41" cstate="print">
                             <a:extLst>
                               <a:ext uri="{28A0092B-C50C-407E-A947-70E740481C1C}">
-                                <a14:useLocalDpi xmlns:a14="http://schemas.microsoft.com/office/drawing/2010/main" xmlns:wps="http://schemas.microsoft.com/office/word/2010/wordprocessingShape" xmlns:wpi="http://schemas.microsoft.com/office/word/2010/wordprocessingInk" xmlns:wpg="http://schemas.microsoft.com/office/word/2010/wordprocessingGroup" xmlns:w14="http://schemas.microsoft.com/office/word/2010/wordml" xmlns:w="http://schemas.openxmlformats.org/wordprocessingml/2006/main" xmlns:w10="urn:schemas-microsoft-com:office:word" xmlns:wp14="http://schemas.microsoft.com/office/word/2010/wordprocessingDrawing" xmlns:v="urn:schemas-microsoft-com:vml" xmlns:o="urn:schemas-microsoft-com:office:office" xmlns:mc="http://schemas.openxmlformats.org/markup-compatibility/2006" xmlns:wpc="http://schemas.microsoft.com/office/word/2010/wordprocessingCanvas" xmlns="" val="0"/>
+                                <a14:useLocalDpi xmlns:a14="http://schemas.microsoft.com/office/drawing/2010/main" val="0"/>
                               </a:ext>
                             </a:extLst>
                           </a:blip>
@@ -16881,7 +15686,7 @@
                 <w:lang w:eastAsia="de-CH"/>
               </w:rPr>
               <w:drawing>
-                <wp:anchor distT="0" distB="0" distL="114300" distR="114300" simplePos="0" relativeHeight="251661312" behindDoc="1" locked="0" layoutInCell="1" allowOverlap="1">
+                <wp:anchor distT="0" distB="0" distL="114300" distR="114300" simplePos="0" relativeHeight="251661312" behindDoc="1" locked="0" layoutInCell="1" allowOverlap="1" wp14:anchorId="549C2A91" wp14:editId="0619D026">
                   <wp:simplePos x="0" y="0"/>
                   <wp:positionH relativeFrom="column">
                     <wp:posOffset>805180</wp:posOffset>
@@ -16916,10 +15721,10 @@
                           </pic:cNvPicPr>
                         </pic:nvPicPr>
                         <pic:blipFill>
-                          <a:blip r:embed="rId41" cstate="print">
+                          <a:blip r:embed="rId42" cstate="print">
                             <a:extLst>
                               <a:ext uri="{28A0092B-C50C-407E-A947-70E740481C1C}">
-                                <a14:useLocalDpi xmlns:a14="http://schemas.microsoft.com/office/drawing/2010/main" xmlns:wps="http://schemas.microsoft.com/office/word/2010/wordprocessingShape" xmlns:wpi="http://schemas.microsoft.com/office/word/2010/wordprocessingInk" xmlns:wpg="http://schemas.microsoft.com/office/word/2010/wordprocessingGroup" xmlns:w14="http://schemas.microsoft.com/office/word/2010/wordml" xmlns:w="http://schemas.openxmlformats.org/wordprocessingml/2006/main" xmlns:w10="urn:schemas-microsoft-com:office:word" xmlns:wp14="http://schemas.microsoft.com/office/word/2010/wordprocessingDrawing" xmlns:v="urn:schemas-microsoft-com:vml" xmlns:o="urn:schemas-microsoft-com:office:office" xmlns:mc="http://schemas.openxmlformats.org/markup-compatibility/2006" xmlns:wpc="http://schemas.microsoft.com/office/word/2010/wordprocessingCanvas" xmlns="" val="0"/>
+                                <a14:useLocalDpi xmlns:a14="http://schemas.microsoft.com/office/drawing/2010/main" val="0"/>
                               </a:ext>
                             </a:extLst>
                           </a:blip>
@@ -16998,7 +15803,7 @@
                 <w:lang w:eastAsia="de-CH"/>
               </w:rPr>
               <w:drawing>
-                <wp:anchor distT="0" distB="0" distL="114300" distR="114300" simplePos="0" relativeHeight="251662336" behindDoc="1" locked="0" layoutInCell="1" allowOverlap="1">
+                <wp:anchor distT="0" distB="0" distL="114300" distR="114300" simplePos="0" relativeHeight="251662336" behindDoc="1" locked="0" layoutInCell="1" allowOverlap="1" wp14:anchorId="2753029F" wp14:editId="369845CF">
                   <wp:simplePos x="0" y="0"/>
                   <wp:positionH relativeFrom="column">
                     <wp:posOffset>805180</wp:posOffset>
@@ -17031,10 +15836,10 @@
                           </pic:cNvPicPr>
                         </pic:nvPicPr>
                         <pic:blipFill>
-                          <a:blip r:embed="rId42" cstate="print">
+                          <a:blip r:embed="rId43" cstate="print">
                             <a:extLst>
                               <a:ext uri="{28A0092B-C50C-407E-A947-70E740481C1C}">
-                                <a14:useLocalDpi xmlns:a14="http://schemas.microsoft.com/office/drawing/2010/main" xmlns:wps="http://schemas.microsoft.com/office/word/2010/wordprocessingShape" xmlns:wpi="http://schemas.microsoft.com/office/word/2010/wordprocessingInk" xmlns:wpg="http://schemas.microsoft.com/office/word/2010/wordprocessingGroup" xmlns:w14="http://schemas.microsoft.com/office/word/2010/wordml" xmlns:w="http://schemas.openxmlformats.org/wordprocessingml/2006/main" xmlns:w10="urn:schemas-microsoft-com:office:word" xmlns:wp14="http://schemas.microsoft.com/office/word/2010/wordprocessingDrawing" xmlns:v="urn:schemas-microsoft-com:vml" xmlns:o="urn:schemas-microsoft-com:office:office" xmlns:mc="http://schemas.openxmlformats.org/markup-compatibility/2006" xmlns:wpc="http://schemas.microsoft.com/office/word/2010/wordprocessingCanvas" xmlns="" val="0"/>
+                                <a14:useLocalDpi xmlns:a14="http://schemas.microsoft.com/office/drawing/2010/main" val="0"/>
                               </a:ext>
                             </a:extLst>
                           </a:blip>
@@ -17107,7 +15912,7 @@
                 <w:lang w:eastAsia="de-CH"/>
               </w:rPr>
               <w:drawing>
-                <wp:anchor distT="0" distB="0" distL="114300" distR="114300" simplePos="0" relativeHeight="251663360" behindDoc="1" locked="0" layoutInCell="1" allowOverlap="1">
+                <wp:anchor distT="0" distB="0" distL="114300" distR="114300" simplePos="0" relativeHeight="251663360" behindDoc="1" locked="0" layoutInCell="1" allowOverlap="1" wp14:anchorId="0ABAEAF2" wp14:editId="3FD40A19">
                   <wp:simplePos x="0" y="0"/>
                   <wp:positionH relativeFrom="column">
                     <wp:posOffset>805180</wp:posOffset>
@@ -17141,10 +15946,10 @@
                           </pic:cNvPicPr>
                         </pic:nvPicPr>
                         <pic:blipFill>
-                          <a:blip r:embed="rId43" cstate="print">
+                          <a:blip r:embed="rId44" cstate="print">
                             <a:extLst>
                               <a:ext uri="{28A0092B-C50C-407E-A947-70E740481C1C}">
-                                <a14:useLocalDpi xmlns:a14="http://schemas.microsoft.com/office/drawing/2010/main" xmlns:wps="http://schemas.microsoft.com/office/word/2010/wordprocessingShape" xmlns:wpi="http://schemas.microsoft.com/office/word/2010/wordprocessingInk" xmlns:wpg="http://schemas.microsoft.com/office/word/2010/wordprocessingGroup" xmlns:w14="http://schemas.microsoft.com/office/word/2010/wordml" xmlns:w="http://schemas.openxmlformats.org/wordprocessingml/2006/main" xmlns:w10="urn:schemas-microsoft-com:office:word" xmlns:wp14="http://schemas.microsoft.com/office/word/2010/wordprocessingDrawing" xmlns:v="urn:schemas-microsoft-com:vml" xmlns:o="urn:schemas-microsoft-com:office:office" xmlns:mc="http://schemas.openxmlformats.org/markup-compatibility/2006" xmlns:wpc="http://schemas.microsoft.com/office/word/2010/wordprocessingCanvas" xmlns="" val="0"/>
+                                <a14:useLocalDpi xmlns:a14="http://schemas.microsoft.com/office/drawing/2010/main" val="0"/>
                               </a:ext>
                             </a:extLst>
                           </a:blip>
@@ -17233,9 +16038,9 @@
     </w:p>
     <w:tbl>
       <w:tblPr>
-        <w:tblStyle w:val="Tabellengitternetz"/>
+        <w:tblStyle w:val="Tabellenraster"/>
         <w:tblW w:w="0" w:type="auto"/>
-        <w:tblLook w:val="04A0"/>
+        <w:tblLook w:val="04A0" w:firstRow="1" w:lastRow="0" w:firstColumn="1" w:lastColumn="0" w:noHBand="0" w:noVBand="1"/>
       </w:tblPr>
       <w:tblGrid>
         <w:gridCol w:w="1526"/>
@@ -17281,7 +16086,7 @@
                 <w:lang w:eastAsia="de-CH"/>
               </w:rPr>
               <w:drawing>
-                <wp:inline distT="0" distB="0" distL="0" distR="0">
+                <wp:inline distT="0" distB="0" distL="0" distR="0" wp14:anchorId="44944629" wp14:editId="07546E03">
                   <wp:extent cx="841375" cy="892175"/>
                   <wp:effectExtent l="0" t="0" r="0" b="0"/>
                   <wp:docPr id="29" name="Grafik 29" descr="Beschreibung: C:\Users\Marcel\Documents\Tech\Informatik\CarmeWorkspace\LaserChess\docs\img\direction.png"/>
@@ -17298,10 +16103,10 @@
                           </pic:cNvPicPr>
                         </pic:nvPicPr>
                         <pic:blipFill>
-                          <a:blip r:embed="rId44" cstate="print">
+                          <a:blip r:embed="rId45" cstate="print">
                             <a:extLst>
                               <a:ext uri="{28A0092B-C50C-407E-A947-70E740481C1C}">
-                                <a14:useLocalDpi xmlns:a14="http://schemas.microsoft.com/office/drawing/2010/main" xmlns:wps="http://schemas.microsoft.com/office/word/2010/wordprocessingShape" xmlns:wpi="http://schemas.microsoft.com/office/word/2010/wordprocessingInk" xmlns:wpg="http://schemas.microsoft.com/office/word/2010/wordprocessingGroup" xmlns:w14="http://schemas.microsoft.com/office/word/2010/wordml" xmlns:w="http://schemas.openxmlformats.org/wordprocessingml/2006/main" xmlns:w10="urn:schemas-microsoft-com:office:word" xmlns:wp14="http://schemas.microsoft.com/office/word/2010/wordprocessingDrawing" xmlns:v="urn:schemas-microsoft-com:vml" xmlns:o="urn:schemas-microsoft-com:office:office" xmlns:mc="http://schemas.openxmlformats.org/markup-compatibility/2006" xmlns:wpc="http://schemas.microsoft.com/office/word/2010/wordprocessingCanvas" xmlns="" val="0"/>
+                                <a14:useLocalDpi xmlns:a14="http://schemas.microsoft.com/office/drawing/2010/main" val="0"/>
                               </a:ext>
                             </a:extLst>
                           </a:blip>
@@ -17388,7 +16193,7 @@
                 <w:lang w:eastAsia="de-CH"/>
               </w:rPr>
               <w:drawing>
-                <wp:inline distT="0" distB="0" distL="0" distR="0">
+                <wp:inline distT="0" distB="0" distL="0" distR="0" wp14:anchorId="4D0D17C5" wp14:editId="0A55C0A1">
                   <wp:extent cx="862965" cy="862965"/>
                   <wp:effectExtent l="0" t="0" r="0" b="0"/>
                   <wp:docPr id="28" name="Grafik 28" descr="Beschreibung: C:\Users\Marcel\Documents\Tech\Informatik\CarmeWorkspace\LaserChess\docs\img\mirror_orientation.png"/>
@@ -17405,10 +16210,10 @@
                           </pic:cNvPicPr>
                         </pic:nvPicPr>
                         <pic:blipFill>
-                          <a:blip r:embed="rId45" cstate="print">
+                          <a:blip r:embed="rId46" cstate="print">
                             <a:extLst>
                               <a:ext uri="{28A0092B-C50C-407E-A947-70E740481C1C}">
-                                <a14:useLocalDpi xmlns:a14="http://schemas.microsoft.com/office/drawing/2010/main" xmlns:wps="http://schemas.microsoft.com/office/word/2010/wordprocessingShape" xmlns:wpi="http://schemas.microsoft.com/office/word/2010/wordprocessingInk" xmlns:wpg="http://schemas.microsoft.com/office/word/2010/wordprocessingGroup" xmlns:w14="http://schemas.microsoft.com/office/word/2010/wordml" xmlns:w="http://schemas.openxmlformats.org/wordprocessingml/2006/main" xmlns:w10="urn:schemas-microsoft-com:office:word" xmlns:wp14="http://schemas.microsoft.com/office/word/2010/wordprocessingDrawing" xmlns:v="urn:schemas-microsoft-com:vml" xmlns:o="urn:schemas-microsoft-com:office:office" xmlns:mc="http://schemas.openxmlformats.org/markup-compatibility/2006" xmlns:wpc="http://schemas.microsoft.com/office/word/2010/wordprocessingCanvas" xmlns="" val="0"/>
+                                <a14:useLocalDpi xmlns:a14="http://schemas.microsoft.com/office/drawing/2010/main" val="0"/>
                               </a:ext>
                             </a:extLst>
                           </a:blip>
@@ -17463,15 +16268,7 @@
               <w:t>h</w:t>
             </w:r>
             <w:r>
-              <w:t xml:space="preserve">tungen annehmen kann, sind die Zwischenrichtungen auch von 0-3 in der </w:t>
-            </w:r>
-            <w:proofErr w:type="spellStart"/>
-            <w:r>
-              <w:t>Enumeration</w:t>
-            </w:r>
-            <w:proofErr w:type="spellEnd"/>
-            <w:r>
-              <w:t xml:space="preserve"> definiert. Damit vereinfachen wir die Han</w:t>
+              <w:t>tungen annehmen kann, sind die Zwischenrichtungen auch von 0-3 in der Enumeration definiert. Damit vereinfachen wir die Han</w:t>
             </w:r>
             <w:r>
               <w:t>d</w:t>
@@ -17487,11 +16284,9 @@
       <w:pPr>
         <w:pStyle w:val="berschrift4"/>
       </w:pPr>
-      <w:proofErr w:type="spellStart"/>
       <w:r>
         <w:t>Direction</w:t>
       </w:r>
-      <w:proofErr w:type="spellEnd"/>
     </w:p>
     <w:p>
       <w:pPr>
@@ -17526,13 +16321,8 @@
         <w:pStyle w:val="KeinLeerraum"/>
       </w:pPr>
       <w:r>
-        <w:t>Hilfsvariable für die Drehrichtung bei einem Winkel. 1 entspricht einer Drehung im gegen Uhrzeigersinn</w:t>
-      </w:r>
-      <w:proofErr w:type="gramStart"/>
-      <w:r>
-        <w:t>,</w:t>
-      </w:r>
-      <w:proofErr w:type="gramEnd"/>
+        <w:t>Hilfsvariable für die Drehrichtung bei einem Winkel. 1 entspricht einer Drehung im gegen Uhrzeigersinn,</w:t>
+      </w:r>
       <w:r>
         <w:br/>
         <w:t>-1 im Uhrzeigersinn.</w:t>
@@ -17541,10 +16331,6 @@
     <w:p>
       <w:pPr>
         <w:pStyle w:val="berschrift4"/>
-        <w:rPr>
-          <w:b/>
-          <w:bCs/>
-        </w:rPr>
       </w:pPr>
       <w:r>
         <w:t xml:space="preserve">Spielmodus </w:t>
@@ -17605,14 +16391,12 @@
         </w:numPr>
         <w:jc w:val="left"/>
       </w:pPr>
-      <w:proofErr w:type="spellStart"/>
       <w:r>
         <w:rPr>
           <w:i/>
         </w:rPr>
         <w:t>Setmode</w:t>
       </w:r>
-      <w:proofErr w:type="spellEnd"/>
       <w:r>
         <w:t xml:space="preserve">: </w:t>
       </w:r>
@@ -17688,14 +16472,12 @@
         </w:numPr>
         <w:jc w:val="left"/>
       </w:pPr>
-      <w:proofErr w:type="spellStart"/>
       <w:r>
         <w:rPr>
           <w:i/>
         </w:rPr>
         <w:t>Invalid_Input</w:t>
       </w:r>
-      <w:proofErr w:type="spellEnd"/>
       <w:r>
         <w:t xml:space="preserve">: </w:t>
       </w:r>
@@ -17707,16 +16489,10 @@
     <w:p>
       <w:pPr>
         <w:pStyle w:val="berschrift4"/>
-        <w:rPr>
-          <w:b/>
-          <w:bCs/>
-        </w:rPr>
-      </w:pPr>
-      <w:proofErr w:type="spellStart"/>
+      </w:pPr>
       <w:r>
         <w:t>Gamecontrol</w:t>
       </w:r>
-      <w:proofErr w:type="spellEnd"/>
     </w:p>
     <w:p>
       <w:pPr>
@@ -17727,15 +16503,7 @@
       </w:r>
       <w:r>
         <w:br/>
-        <w:t xml:space="preserve">Die LASER-Funktion gibt zurück, was getroffen wurde, das wird in die </w:t>
-      </w:r>
-      <w:proofErr w:type="spellStart"/>
-      <w:r>
-        <w:t>Gamecontrol</w:t>
-      </w:r>
-      <w:proofErr w:type="spellEnd"/>
-      <w:r>
-        <w:t xml:space="preserve"> Variable gespeichert. </w:t>
+        <w:t xml:space="preserve">Die LASER-Funktion gibt zurück, was getroffen wurde, das wird in die Gamecontrol Variable gespeichert. </w:t>
       </w:r>
       <w:r>
         <w:lastRenderedPageBreak/>
@@ -17789,65 +16557,40 @@
       <w:pPr>
         <w:pStyle w:val="berschrift3"/>
       </w:pPr>
-      <w:bookmarkStart w:id="48" w:name="_Toc327787589"/>
-      <w:bookmarkStart w:id="49" w:name="_Toc327957267"/>
-      <w:bookmarkStart w:id="50" w:name="_Toc327957542"/>
+      <w:bookmarkStart w:id="49" w:name="_Toc327787589"/>
+      <w:bookmarkStart w:id="50" w:name="_Toc327957267"/>
+      <w:bookmarkStart w:id="51" w:name="_Toc327957542"/>
       <w:r>
         <w:t>Strukturen</w:t>
       </w:r>
-      <w:bookmarkEnd w:id="48"/>
       <w:bookmarkEnd w:id="49"/>
       <w:bookmarkEnd w:id="50"/>
+      <w:bookmarkEnd w:id="51"/>
     </w:p>
     <w:p>
       <w:pPr>
         <w:pStyle w:val="berschrift4"/>
       </w:pPr>
-      <w:proofErr w:type="spellStart"/>
       <w:r>
         <w:t>location</w:t>
       </w:r>
-      <w:proofErr w:type="spellEnd"/>
-    </w:p>
-    <w:p>
-      <w:r>
-        <w:t xml:space="preserve">Die Struktur enthält X- und Y-Koordinate als ganzzahlige Werte. Variablen dieses Typs werden sowohl für Pixelkoordinaten als auch für </w:t>
-      </w:r>
-      <w:proofErr w:type="spellStart"/>
-      <w:r>
-        <w:t>Mapkoordinaten</w:t>
-      </w:r>
-      <w:proofErr w:type="spellEnd"/>
-      <w:r>
-        <w:t xml:space="preserve"> benutzt. </w:t>
+    </w:p>
+    <w:p>
+      <w:r>
+        <w:t xml:space="preserve">Die Struktur enthält X- und Y-Koordinate als ganzzahlige Werte. Variablen dieses Typs werden sowohl für Pixelkoordinaten als auch für Mapkoordinaten benutzt. </w:t>
       </w:r>
     </w:p>
     <w:p>
       <w:pPr>
         <w:pStyle w:val="berschrift4"/>
       </w:pPr>
-      <w:proofErr w:type="spellStart"/>
       <w:r>
         <w:t>pawn</w:t>
       </w:r>
-      <w:proofErr w:type="spellEnd"/>
-    </w:p>
-    <w:p>
-      <w:proofErr w:type="spellStart"/>
-      <w:r>
-        <w:t>Pawn</w:t>
-      </w:r>
-      <w:proofErr w:type="spellEnd"/>
-      <w:r>
-        <w:t xml:space="preserve"> ist ein </w:t>
-      </w:r>
-      <w:proofErr w:type="spellStart"/>
-      <w:r>
-        <w:t>Typedef</w:t>
-      </w:r>
-      <w:proofErr w:type="spellEnd"/>
-      <w:r>
-        <w:t xml:space="preserve"> einer Struktur für die Spielfiguren. Die Struktur enthält folgende Informationen:</w:t>
+    </w:p>
+    <w:p>
+      <w:r>
+        <w:t>Pawn ist ein Typedef einer Struktur für die Spielfiguren. Die Struktur enthält folgende Informationen:</w:t>
       </w:r>
     </w:p>
     <w:p>
@@ -17874,14 +16617,7 @@
       </w:r>
       <w:r>
         <w:tab/>
-      </w:r>
-      <w:proofErr w:type="spellStart"/>
-      <w:r>
-        <w:t>Enum</w:t>
-      </w:r>
-      <w:proofErr w:type="spellEnd"/>
-      <w:r>
-        <w:t xml:space="preserve"> Affiliation</w:t>
+        <w:t>Enum Affiliation</w:t>
       </w:r>
     </w:p>
     <w:p>
@@ -17905,20 +16641,8 @@
       </w:r>
       <w:r>
         <w:tab/>
-      </w:r>
-      <w:proofErr w:type="spellStart"/>
-      <w:r>
-        <w:t>Enum</w:t>
-      </w:r>
-      <w:proofErr w:type="spellEnd"/>
-      <w:r>
-        <w:t xml:space="preserve"> </w:t>
-      </w:r>
-      <w:proofErr w:type="spellStart"/>
-      <w:r>
-        <w:t>Species</w:t>
-      </w:r>
-      <w:proofErr w:type="spellEnd"/>
+        <w:t>Enum Species</w:t>
+      </w:r>
     </w:p>
     <w:p>
       <w:pPr>
@@ -17941,20 +16665,8 @@
       </w:r>
       <w:r>
         <w:tab/>
-      </w:r>
-      <w:proofErr w:type="spellStart"/>
-      <w:r>
-        <w:t>Enum</w:t>
-      </w:r>
-      <w:proofErr w:type="spellEnd"/>
-      <w:r>
-        <w:t xml:space="preserve"> </w:t>
-      </w:r>
-      <w:proofErr w:type="spellStart"/>
-      <w:r>
-        <w:t>Orintation</w:t>
-      </w:r>
-      <w:proofErr w:type="spellEnd"/>
+        <w:t>Enum Orintation</w:t>
+      </w:r>
     </w:p>
     <w:p>
       <w:pPr>
@@ -17977,14 +16689,7 @@
       </w:r>
       <w:r>
         <w:tab/>
-      </w:r>
-      <w:proofErr w:type="spellStart"/>
-      <w:r>
-        <w:t>location</w:t>
-      </w:r>
-      <w:proofErr w:type="spellEnd"/>
-      <w:r>
-        <w:t xml:space="preserve"> [X,Y]</w:t>
+        <w:t>location [X,Y]</w:t>
       </w:r>
     </w:p>
     <w:p>
@@ -17997,9 +16702,9 @@
       <w:pPr>
         <w:pStyle w:val="berschrift3"/>
       </w:pPr>
-      <w:bookmarkStart w:id="51" w:name="_Toc327787590"/>
-      <w:bookmarkStart w:id="52" w:name="_Toc327957268"/>
-      <w:bookmarkStart w:id="53" w:name="_Toc327957543"/>
+      <w:bookmarkStart w:id="52" w:name="_Toc327787590"/>
+      <w:bookmarkStart w:id="53" w:name="_Toc327957268"/>
+      <w:bookmarkStart w:id="54" w:name="_Toc327957543"/>
       <w:r>
         <w:rPr>
           <w:rStyle w:val="berschrift3Zchn"/>
@@ -18009,22 +16714,20 @@
       <w:r>
         <w:t xml:space="preserve"> Variablen</w:t>
       </w:r>
-      <w:bookmarkEnd w:id="51"/>
       <w:bookmarkEnd w:id="52"/>
       <w:bookmarkEnd w:id="53"/>
+      <w:bookmarkEnd w:id="54"/>
     </w:p>
     <w:p>
       <w:pPr>
         <w:pStyle w:val="berschrift4"/>
       </w:pPr>
-      <w:proofErr w:type="spellStart"/>
       <w:r>
         <w:rPr>
           <w:rStyle w:val="berschrift4Zchn"/>
         </w:rPr>
         <w:t>AppPath</w:t>
       </w:r>
-      <w:proofErr w:type="spellEnd"/>
     </w:p>
     <w:p>
       <w:pPr>
@@ -18038,31 +16741,19 @@
       <w:pPr>
         <w:pStyle w:val="berschrift4"/>
       </w:pPr>
-      <w:proofErr w:type="spellStart"/>
       <w:r>
         <w:t>map</w:t>
       </w:r>
-      <w:proofErr w:type="spellEnd"/>
-    </w:p>
-    <w:p>
-      <w:r>
-        <w:t xml:space="preserve">Enthält die aktuelle Spielfeldsituation. Es ist ein zweidimensionales Array standardmässig 8 x 6 Felder gross (mit Makros verstellbar), welches </w:t>
-      </w:r>
-      <w:proofErr w:type="spellStart"/>
-      <w:r>
-        <w:t>Pointer</w:t>
-      </w:r>
-      <w:proofErr w:type="spellEnd"/>
-      <w:r>
-        <w:t xml:space="preserve"> auf die Spielfiguren enthält. Wo keine Figur steht, ist ein NULL-</w:t>
-      </w:r>
-      <w:proofErr w:type="spellStart"/>
-      <w:r>
-        <w:t>Pointer</w:t>
-      </w:r>
-      <w:proofErr w:type="spellEnd"/>
-      <w:r>
-        <w:t>.</w:t>
+    </w:p>
+    <w:p>
+      <w:r>
+        <w:t>Enthält die aktuelle Spielfeldsituation. Es ist ein zweidimensionales Array</w:t>
+      </w:r>
+      <w:r>
+        <w:t>,</w:t>
+      </w:r>
+      <w:r>
+        <w:t xml:space="preserve"> standardmässig 8 x 6 Felder gross (mit Makros verstellbar), welches Pointer auf die Spielfiguren enthält. Wo keine Figur steht, ist ein NULL-Pointer.</w:t>
       </w:r>
     </w:p>
     <w:p>
@@ -18072,14 +16763,12 @@
           <w:lang w:val="fr-CH"/>
         </w:rPr>
       </w:pPr>
-      <w:proofErr w:type="spellStart"/>
       <w:r>
         <w:rPr>
           <w:lang w:val="fr-CH"/>
         </w:rPr>
         <w:t>Sound_On</w:t>
       </w:r>
-      <w:proofErr w:type="spellEnd"/>
     </w:p>
     <w:p>
       <w:r>
@@ -18090,47 +16779,29 @@
       <w:pPr>
         <w:pStyle w:val="berschrift4"/>
       </w:pPr>
-      <w:proofErr w:type="spellStart"/>
       <w:r>
         <w:t>MapPath</w:t>
       </w:r>
-      <w:proofErr w:type="spellEnd"/>
-    </w:p>
-    <w:p>
-      <w:r>
-        <w:t xml:space="preserve">Pfad der </w:t>
-      </w:r>
-      <w:proofErr w:type="spellStart"/>
-      <w:r>
-        <w:t>Map</w:t>
-      </w:r>
-      <w:proofErr w:type="spellEnd"/>
-      <w:r>
-        <w:t xml:space="preserve">, falls direkt eine </w:t>
-      </w:r>
-      <w:proofErr w:type="spellStart"/>
-      <w:r>
-        <w:t>Map</w:t>
-      </w:r>
-      <w:proofErr w:type="spellEnd"/>
-      <w:r>
-        <w:t xml:space="preserve"> geöffnet wurde.</w:t>
+    </w:p>
+    <w:p>
+      <w:r>
+        <w:t>Pfad der Map, falls direkt eine Map geöffnet wurde.</w:t>
       </w:r>
     </w:p>
     <w:p>
       <w:pPr>
         <w:pStyle w:val="berschrift3"/>
       </w:pPr>
-      <w:bookmarkStart w:id="54" w:name="_Toc327787591"/>
-      <w:bookmarkStart w:id="55" w:name="_Toc327957269"/>
-      <w:bookmarkStart w:id="56" w:name="_Toc327957544"/>
+      <w:bookmarkStart w:id="55" w:name="_Toc327787591"/>
+      <w:bookmarkStart w:id="56" w:name="_Toc327957269"/>
+      <w:bookmarkStart w:id="57" w:name="_Toc327957544"/>
       <w:r>
         <w:lastRenderedPageBreak/>
         <w:t>Sonstige Datensätze</w:t>
       </w:r>
-      <w:bookmarkEnd w:id="54"/>
       <w:bookmarkEnd w:id="55"/>
       <w:bookmarkEnd w:id="56"/>
+      <w:bookmarkEnd w:id="57"/>
     </w:p>
     <w:p>
       <w:pPr>
@@ -18141,32 +16812,20 @@
       </w:r>
     </w:p>
     <w:p>
-      <w:proofErr w:type="spellStart"/>
-      <w:r>
-        <w:t>Ascii</w:t>
-      </w:r>
-      <w:proofErr w:type="spellEnd"/>
-      <w:r>
-        <w:t>-Art-Schriftzug für „</w:t>
-      </w:r>
-      <w:proofErr w:type="spellStart"/>
-      <w:r>
-        <w:t>LaserChess</w:t>
-      </w:r>
-      <w:proofErr w:type="spellEnd"/>
-      <w:r>
-        <w:t>“. Wird bei der Begrüssung in der Konsole ausgegeben.</w:t>
+      <w:r>
+        <w:t>Ascii-Art-Schriftzug für „LaserChess“. Wird bei der Begrüssung in der Konsole ausgegeben.</w:t>
       </w:r>
     </w:p>
     <w:p>
       <w:pPr>
         <w:pStyle w:val="berschrift4"/>
       </w:pPr>
-      <w:proofErr w:type="spellStart"/>
-      <w:r>
-        <w:t>figure</w:t>
-      </w:r>
-      <w:proofErr w:type="spellEnd"/>
+      <w:r>
+        <w:t>f</w:t>
+      </w:r>
+      <w:r>
+        <w:t>igure</w:t>
+      </w:r>
     </w:p>
     <w:p>
       <w:pPr>
@@ -18178,35 +16837,29 @@
       <w:r>
         <w:t xml:space="preserve">Alle Figuren, welche als </w:t>
       </w:r>
-      <w:proofErr w:type="spellStart"/>
-      <w:r>
-        <w:t>pointer</w:t>
-      </w:r>
-      <w:proofErr w:type="spellEnd"/>
-      <w:r>
-        <w:t xml:space="preserve"> in der </w:t>
-      </w:r>
-      <w:proofErr w:type="spellStart"/>
-      <w:r>
-        <w:t>map</w:t>
-      </w:r>
-      <w:proofErr w:type="spellEnd"/>
-      <w:r>
-        <w:t xml:space="preserve"> referenziert werden, sind auch als ‚richtige‘ variablen vo</w:t>
+      <w:r>
+        <w:t>P</w:t>
+      </w:r>
+      <w:r>
+        <w:t xml:space="preserve">ointer in der </w:t>
+      </w:r>
+      <w:r>
+        <w:t>M</w:t>
+      </w:r>
+      <w:r>
+        <w:t>ap referenziert werden, sind a</w:t>
+      </w:r>
+      <w:r>
+        <w:t>uch als ‚richtige‘ V</w:t>
+      </w:r>
+      <w:r>
+        <w:t>ariablen vo</w:t>
       </w:r>
       <w:r>
         <w:t>r</w:t>
       </w:r>
       <w:r>
-        <w:t xml:space="preserve">handen. Die Figuren sind in einem Array vom Typ </w:t>
-      </w:r>
-      <w:proofErr w:type="spellStart"/>
-      <w:r>
-        <w:t>Pawn</w:t>
-      </w:r>
-      <w:proofErr w:type="spellEnd"/>
-      <w:r>
-        <w:t xml:space="preserve"> gespeichert. </w:t>
+        <w:t xml:space="preserve">handen. Die Figuren sind in einem Array vom Typ Pawn gespeichert. </w:t>
       </w:r>
       <w:r>
         <w:rPr>
@@ -18226,15 +16879,7 @@
     </w:p>
     <w:p>
       <w:r>
-        <w:t xml:space="preserve">Die vordefinierte Aufstellung der Figuren auf der </w:t>
-      </w:r>
-      <w:proofErr w:type="spellStart"/>
-      <w:r>
-        <w:t>Map</w:t>
-      </w:r>
-      <w:proofErr w:type="spellEnd"/>
-      <w:r>
-        <w:t xml:space="preserve"> sieht wie folgt aus:</w:t>
+        <w:t>Die vordefinierte Aufstellung der Figuren auf der Map sieht wie folgt aus:</w:t>
       </w:r>
     </w:p>
     <w:p>
@@ -18244,7 +16889,7 @@
           <w:lang w:eastAsia="de-CH"/>
         </w:rPr>
         <w:drawing>
-          <wp:inline distT="0" distB="0" distL="0" distR="0">
+          <wp:inline distT="0" distB="0" distL="0" distR="0" wp14:anchorId="16CB8EB9" wp14:editId="1A2F0575">
             <wp:extent cx="5931535" cy="4508500"/>
             <wp:effectExtent l="19050" t="0" r="0" b="0"/>
             <wp:docPr id="35" name="Bild 1" descr="D:\Programming\C\LaserChess\docs\img\Standardaufstellung.png"/>
@@ -18261,7 +16906,7 @@
                     </pic:cNvPicPr>
                   </pic:nvPicPr>
                   <pic:blipFill>
-                    <a:blip r:embed="rId46" cstate="print"/>
+                    <a:blip r:embed="rId47" cstate="print"/>
                     <a:srcRect/>
                     <a:stretch>
                       <a:fillRect/>
@@ -18294,16 +16939,16 @@
       <w:pPr>
         <w:pStyle w:val="berschrift3"/>
       </w:pPr>
-      <w:bookmarkStart w:id="57" w:name="_Toc327787592"/>
-      <w:bookmarkStart w:id="58" w:name="_Toc327957270"/>
-      <w:bookmarkStart w:id="59" w:name="_Toc327957545"/>
+      <w:bookmarkStart w:id="58" w:name="_Toc327787592"/>
+      <w:bookmarkStart w:id="59" w:name="_Toc327957270"/>
+      <w:bookmarkStart w:id="60" w:name="_Toc327957545"/>
       <w:r>
         <w:lastRenderedPageBreak/>
         <w:t>Makros</w:t>
       </w:r>
-      <w:bookmarkEnd w:id="57"/>
       <w:bookmarkEnd w:id="58"/>
       <w:bookmarkEnd w:id="59"/>
+      <w:bookmarkEnd w:id="60"/>
     </w:p>
     <w:p>
       <w:pPr>
@@ -18397,7 +17042,7 @@
           <w:lang w:eastAsia="de-CH"/>
         </w:rPr>
         <w:drawing>
-          <wp:inline distT="0" distB="0" distL="0" distR="0">
+          <wp:inline distT="0" distB="0" distL="0" distR="0" wp14:anchorId="18F12077" wp14:editId="7577293A">
             <wp:extent cx="5764530" cy="906780"/>
             <wp:effectExtent l="0" t="0" r="0" b="0"/>
             <wp:docPr id="36" name="Grafik 26"/>
@@ -18414,10 +17059,10 @@
                     </pic:cNvPicPr>
                   </pic:nvPicPr>
                   <pic:blipFill>
-                    <a:blip r:embed="rId47" cstate="print">
+                    <a:blip r:embed="rId48" cstate="print">
                       <a:extLst>
                         <a:ext uri="{28A0092B-C50C-407E-A947-70E740481C1C}">
-                          <a14:useLocalDpi xmlns:a14="http://schemas.microsoft.com/office/drawing/2010/main" xmlns:wps="http://schemas.microsoft.com/office/word/2010/wordprocessingShape" xmlns:wpi="http://schemas.microsoft.com/office/word/2010/wordprocessingInk" xmlns:wpg="http://schemas.microsoft.com/office/word/2010/wordprocessingGroup" xmlns:w14="http://schemas.microsoft.com/office/word/2010/wordml" xmlns:w="http://schemas.openxmlformats.org/wordprocessingml/2006/main" xmlns:w10="urn:schemas-microsoft-com:office:word" xmlns:wp14="http://schemas.microsoft.com/office/word/2010/wordprocessingDrawing" xmlns:v="urn:schemas-microsoft-com:vml" xmlns:o="urn:schemas-microsoft-com:office:office" xmlns:mc="http://schemas.openxmlformats.org/markup-compatibility/2006" xmlns:wpc="http://schemas.microsoft.com/office/word/2010/wordprocessingCanvas" xmlns="" val="0"/>
+                          <a14:useLocalDpi xmlns:a14="http://schemas.microsoft.com/office/drawing/2010/main" val="0"/>
                         </a:ext>
                       </a:extLst>
                     </a:blip>
@@ -18450,15 +17095,15 @@
       <w:pPr>
         <w:pStyle w:val="berschrift3"/>
       </w:pPr>
-      <w:bookmarkStart w:id="60" w:name="_Toc327787593"/>
-      <w:bookmarkStart w:id="61" w:name="_Toc327957271"/>
-      <w:bookmarkStart w:id="62" w:name="_Toc327957546"/>
+      <w:bookmarkStart w:id="61" w:name="_Toc327787593"/>
+      <w:bookmarkStart w:id="62" w:name="_Toc327957271"/>
+      <w:bookmarkStart w:id="63" w:name="_Toc327957546"/>
       <w:r>
         <w:t>Definitionen</w:t>
       </w:r>
-      <w:bookmarkEnd w:id="60"/>
       <w:bookmarkEnd w:id="61"/>
       <w:bookmarkEnd w:id="62"/>
+      <w:bookmarkEnd w:id="63"/>
     </w:p>
     <w:p>
       <w:pPr>
@@ -18470,39 +17115,7 @@
     </w:p>
     <w:p>
       <w:r>
-        <w:t xml:space="preserve">Ordnerpfad zu den vordefinierten </w:t>
-      </w:r>
-      <w:proofErr w:type="spellStart"/>
-      <w:r>
-        <w:t>Maps</w:t>
-      </w:r>
-      <w:proofErr w:type="spellEnd"/>
-      <w:r>
-        <w:t xml:space="preserve"> (Pfad relativ zu *</w:t>
-      </w:r>
-      <w:proofErr w:type="spellStart"/>
-      <w:r>
-        <w:t>ApplicationPath</w:t>
-      </w:r>
-      <w:proofErr w:type="spellEnd"/>
-      <w:r>
-        <w:t xml:space="preserve">) und </w:t>
-      </w:r>
-      <w:proofErr w:type="spellStart"/>
-      <w:r>
-        <w:t>Mapendung</w:t>
-      </w:r>
-      <w:proofErr w:type="spellEnd"/>
-      <w:r>
-        <w:t xml:space="preserve"> „.</w:t>
-      </w:r>
-      <w:proofErr w:type="spellStart"/>
-      <w:r>
-        <w:t>map</w:t>
-      </w:r>
-      <w:proofErr w:type="spellEnd"/>
-      <w:r>
-        <w:t>“.</w:t>
+        <w:t>Ordnerpfad zu den vordefinierten Maps (Pfad relativ zu *ApplicationPath) und Mapendung „.map“.</w:t>
       </w:r>
     </w:p>
     <w:p>
@@ -18538,7 +17151,19 @@
         <w:rPr>
           <w:color w:val="000000"/>
         </w:rPr>
-        <w:t xml:space="preserve">Darin kann die Länge und die Breite des Spielfelds eingestellt werden. Standardmässig ist PLAYGROUND_X_MAX auf </w:t>
+        <w:t>Darin kann die Länge und die Breite des Spielfelds eingestellt werden. Standardmässig ist PLAY</w:t>
+      </w:r>
+      <w:r>
+        <w:rPr>
+          <w:color w:val="000000"/>
+        </w:rPr>
+        <w:t>G</w:t>
+      </w:r>
+      <w:r>
+        <w:rPr>
+          <w:color w:val="000000"/>
+        </w:rPr>
+        <w:t xml:space="preserve">ROUND_X_MAX auf </w:t>
       </w:r>
       <w:r>
         <w:rPr>
@@ -18578,16 +17203,14 @@
       <w:pPr>
         <w:pStyle w:val="berschrift1"/>
       </w:pPr>
-      <w:bookmarkStart w:id="63" w:name="_Toc327957272"/>
-      <w:bookmarkStart w:id="64" w:name="_Toc327957547"/>
-      <w:proofErr w:type="spellStart"/>
+      <w:bookmarkStart w:id="64" w:name="_Toc327957272"/>
+      <w:bookmarkStart w:id="65" w:name="_Toc327957547"/>
       <w:r>
         <w:lastRenderedPageBreak/>
         <w:t>Implementation</w:t>
       </w:r>
-      <w:bookmarkEnd w:id="63"/>
       <w:bookmarkEnd w:id="64"/>
-      <w:proofErr w:type="spellEnd"/>
+      <w:bookmarkEnd w:id="65"/>
     </w:p>
     <w:p/>
     <w:p>
@@ -18595,14 +17218,14 @@
         <w:pStyle w:val="berschrift1"/>
         <w:ind w:left="567" w:hanging="567"/>
       </w:pPr>
-      <w:bookmarkStart w:id="65" w:name="_Toc327957273"/>
-      <w:bookmarkStart w:id="66" w:name="_Toc327957548"/>
+      <w:bookmarkStart w:id="66" w:name="_Toc327957273"/>
+      <w:bookmarkStart w:id="67" w:name="_Toc327957548"/>
       <w:r>
         <w:lastRenderedPageBreak/>
         <w:t>Zukünftige Erweiterungen</w:t>
       </w:r>
-      <w:bookmarkEnd w:id="65"/>
       <w:bookmarkEnd w:id="66"/>
+      <w:bookmarkEnd w:id="67"/>
     </w:p>
     <w:p>
       <w:r>
@@ -18613,13 +17236,13 @@
       <w:pPr>
         <w:pStyle w:val="berschrift2"/>
       </w:pPr>
-      <w:bookmarkStart w:id="67" w:name="_Toc327957274"/>
-      <w:bookmarkStart w:id="68" w:name="_Toc327957549"/>
+      <w:bookmarkStart w:id="68" w:name="_Toc327957274"/>
+      <w:bookmarkStart w:id="69" w:name="_Toc327957549"/>
       <w:r>
         <w:t>Spiellogik</w:t>
       </w:r>
-      <w:bookmarkEnd w:id="67"/>
       <w:bookmarkEnd w:id="68"/>
+      <w:bookmarkEnd w:id="69"/>
     </w:p>
     <w:p>
       <w:r>
@@ -18630,13 +17253,13 @@
       <w:pPr>
         <w:pStyle w:val="berschrift3"/>
       </w:pPr>
-      <w:bookmarkStart w:id="69" w:name="_Toc327957275"/>
-      <w:bookmarkStart w:id="70" w:name="_Toc327957550"/>
+      <w:bookmarkStart w:id="70" w:name="_Toc327957275"/>
+      <w:bookmarkStart w:id="71" w:name="_Toc327957550"/>
       <w:r>
         <w:t>Splitter</w:t>
       </w:r>
-      <w:bookmarkEnd w:id="69"/>
       <w:bookmarkEnd w:id="70"/>
+      <w:bookmarkEnd w:id="71"/>
     </w:p>
     <w:p>
       <w:r>
@@ -18650,7 +17273,7 @@
           <w:lang w:eastAsia="de-CH"/>
         </w:rPr>
         <w:drawing>
-          <wp:inline distT="0" distB="0" distL="0" distR="0">
+          <wp:inline distT="0" distB="0" distL="0" distR="0" wp14:anchorId="77759884" wp14:editId="7569094B">
             <wp:extent cx="2878455" cy="977900"/>
             <wp:effectExtent l="19050" t="0" r="0" b="0"/>
             <wp:docPr id="2" name="Bild 1" descr="D:\Programming\C\LaserChess\docs\img\Splitter.png"/>
@@ -18667,7 +17290,7 @@
                     </pic:cNvPicPr>
                   </pic:nvPicPr>
                   <pic:blipFill>
-                    <a:blip r:embed="rId48" cstate="print"/>
+                    <a:blip r:embed="rId49" cstate="print"/>
                     <a:srcRect/>
                     <a:stretch>
                       <a:fillRect/>
@@ -18700,15 +17323,15 @@
       <w:pPr>
         <w:pStyle w:val="berschrift3"/>
       </w:pPr>
-      <w:bookmarkStart w:id="71" w:name="_Ref327949570"/>
-      <w:bookmarkStart w:id="72" w:name="_Toc327957276"/>
-      <w:bookmarkStart w:id="73" w:name="_Toc327957551"/>
+      <w:bookmarkStart w:id="72" w:name="_Ref327949570"/>
+      <w:bookmarkStart w:id="73" w:name="_Toc327957276"/>
+      <w:bookmarkStart w:id="74" w:name="_Toc327957551"/>
       <w:r>
         <w:t>Dynamische Startparameter</w:t>
       </w:r>
-      <w:bookmarkEnd w:id="71"/>
       <w:bookmarkEnd w:id="72"/>
       <w:bookmarkEnd w:id="73"/>
+      <w:bookmarkEnd w:id="74"/>
     </w:p>
     <w:p>
       <w:r>
@@ -18724,17 +17347,8 @@
         <w:t xml:space="preserve">(die Grösse der Felder UND die Anzahl der Felder) </w:t>
       </w:r>
       <w:r>
-        <w:t>dynamisch einstellbar machen, und zwar mit einem Parameter, den man beim Start der Software mitgibt. Und wenn man schon dabei ist, könnte man verschiedene andere Parameter wie z.B. die Spielaufstellung, Farbeinstellungen etc. auch gerade per Startup-Parameter einstellen. Eine derartige Funktion wurde bereits geschrieben und befindet sich im Hauptmodul (</w:t>
-      </w:r>
-      <w:proofErr w:type="spellStart"/>
-      <w:r>
-        <w:t>LaserChess.c</w:t>
-      </w:r>
-      <w:proofErr w:type="spellEnd"/>
-      <w:r>
-        <w:t xml:space="preserve">). Die Funktion heisst </w:t>
-      </w:r>
-      <w:proofErr w:type="spellStart"/>
+        <w:t xml:space="preserve">dynamisch einstellbar machen, und zwar mit einem Parameter, den man beim Start der Software mitgibt. Und wenn man schon dabei ist, könnte man verschiedene andere Parameter wie z.B. die Spielaufstellung, Farbeinstellungen etc. auch gerade per Startup-Parameter einstellen. Eine derartige Funktion wurde bereits geschrieben und befindet sich im Hauptmodul (LaserChess.c). Die Funktion heisst </w:t>
+      </w:r>
       <w:r>
         <w:rPr>
           <w:rFonts w:ascii="Courier New" w:hAnsi="Courier New" w:cs="Courier New"/>
@@ -18754,160 +17368,73 @@
           <w:rFonts w:ascii="Courier New" w:hAnsi="Courier New" w:cs="Courier New"/>
           <w:b/>
         </w:rPr>
-        <w:t>ment_handler</w:t>
-      </w:r>
-      <w:proofErr w:type="spellEnd"/>
+        <w:t>ment_handler()</w:t>
+      </w:r>
+      <w:r>
+        <w:t xml:space="preserve"> und bekommt unter anderem dieselben Argumente mit, die eigentlich die </w:t>
+      </w:r>
       <w:r>
         <w:rPr>
           <w:rFonts w:ascii="Courier New" w:hAnsi="Courier New" w:cs="Courier New"/>
           <w:b/>
         </w:rPr>
-        <w:t>()</w:t>
-      </w:r>
-      <w:r>
-        <w:t xml:space="preserve"> und bekommt unter anderem dieselben Argumente mit, die eigentlich die </w:t>
-      </w:r>
-      <w:proofErr w:type="spellStart"/>
+        <w:t>main()</w:t>
+      </w:r>
+      <w:r>
+        <w:t xml:space="preserve"> Funktion erhält: </w:t>
+      </w:r>
       <w:r>
         <w:rPr>
           <w:rFonts w:ascii="Courier New" w:hAnsi="Courier New" w:cs="Courier New"/>
           <w:b/>
         </w:rPr>
-        <w:t>main</w:t>
-      </w:r>
-      <w:proofErr w:type="spellEnd"/>
+        <w:t>int argc</w:t>
+      </w:r>
+      <w:r>
+        <w:t xml:space="preserve"> und </w:t>
+      </w:r>
       <w:r>
         <w:rPr>
           <w:rFonts w:ascii="Courier New" w:hAnsi="Courier New" w:cs="Courier New"/>
           <w:b/>
         </w:rPr>
-        <w:t>()</w:t>
-      </w:r>
-      <w:r>
-        <w:t xml:space="preserve"> Funktion erhält: </w:t>
-      </w:r>
-      <w:proofErr w:type="spellStart"/>
+        <w:t>char* argv[]</w:t>
+      </w:r>
+      <w:r>
+        <w:t>. Dann bekommt sie noch einen Zeiger auf die Fig</w:t>
+      </w:r>
+      <w:r>
+        <w:t>u</w:t>
+      </w:r>
+      <w:r>
+        <w:t xml:space="preserve">ren mit, die sie ihrerseits dann an Funktionen wie </w:t>
+      </w:r>
       <w:r>
         <w:rPr>
           <w:rFonts w:ascii="Courier New" w:hAnsi="Courier New" w:cs="Courier New"/>
           <w:b/>
         </w:rPr>
-        <w:t>int</w:t>
-      </w:r>
-      <w:proofErr w:type="spellEnd"/>
+        <w:t>create_figures()</w:t>
+      </w:r>
+      <w:r>
+        <w:t xml:space="preserve">, </w:t>
+      </w:r>
       <w:r>
         <w:rPr>
           <w:rFonts w:ascii="Courier New" w:hAnsi="Courier New" w:cs="Courier New"/>
           <w:b/>
         </w:rPr>
-        <w:t xml:space="preserve"> </w:t>
-      </w:r>
-      <w:proofErr w:type="spellStart"/>
+        <w:t>init_game()</w:t>
+      </w:r>
+      <w:r>
+        <w:t xml:space="preserve"> oder </w:t>
+      </w:r>
       <w:r>
         <w:rPr>
           <w:rFonts w:ascii="Courier New" w:hAnsi="Courier New" w:cs="Courier New"/>
           <w:b/>
         </w:rPr>
-        <w:t>argc</w:t>
-      </w:r>
-      <w:proofErr w:type="spellEnd"/>
-      <w:r>
-        <w:t xml:space="preserve"> und </w:t>
-      </w:r>
-      <w:proofErr w:type="spellStart"/>
-      <w:r>
-        <w:rPr>
-          <w:rFonts w:ascii="Courier New" w:hAnsi="Courier New" w:cs="Courier New"/>
-          <w:b/>
-        </w:rPr>
-        <w:t>char</w:t>
-      </w:r>
-      <w:proofErr w:type="spellEnd"/>
-      <w:r>
-        <w:rPr>
-          <w:rFonts w:ascii="Courier New" w:hAnsi="Courier New" w:cs="Courier New"/>
-          <w:b/>
-        </w:rPr>
-        <w:t xml:space="preserve">* </w:t>
-      </w:r>
-      <w:proofErr w:type="spellStart"/>
-      <w:r>
-        <w:rPr>
-          <w:rFonts w:ascii="Courier New" w:hAnsi="Courier New" w:cs="Courier New"/>
-          <w:b/>
-        </w:rPr>
-        <w:t>argv</w:t>
-      </w:r>
-      <w:proofErr w:type="spellEnd"/>
-      <w:r>
-        <w:rPr>
-          <w:rFonts w:ascii="Courier New" w:hAnsi="Courier New" w:cs="Courier New"/>
-          <w:b/>
-        </w:rPr>
-        <w:t>[]</w:t>
-      </w:r>
-      <w:r>
-        <w:t>. Dann bekommt sie noch einen Zeiger auf die Fig</w:t>
-      </w:r>
-      <w:r>
-        <w:t>u</w:t>
-      </w:r>
-      <w:r>
-        <w:t xml:space="preserve">ren mit, die sie ihrerseits dann an Funktionen wie </w:t>
-      </w:r>
-      <w:proofErr w:type="spellStart"/>
-      <w:r>
-        <w:rPr>
-          <w:rFonts w:ascii="Courier New" w:hAnsi="Courier New" w:cs="Courier New"/>
-          <w:b/>
-        </w:rPr>
-        <w:t>create_figures</w:t>
-      </w:r>
-      <w:proofErr w:type="spellEnd"/>
-      <w:r>
-        <w:rPr>
-          <w:rFonts w:ascii="Courier New" w:hAnsi="Courier New" w:cs="Courier New"/>
-          <w:b/>
-        </w:rPr>
-        <w:t>()</w:t>
-      </w:r>
-      <w:r>
-        <w:t xml:space="preserve">, </w:t>
-      </w:r>
-      <w:proofErr w:type="spellStart"/>
-      <w:r>
-        <w:rPr>
-          <w:rFonts w:ascii="Courier New" w:hAnsi="Courier New" w:cs="Courier New"/>
-          <w:b/>
-        </w:rPr>
-        <w:t>init_game</w:t>
-      </w:r>
-      <w:proofErr w:type="spellEnd"/>
-      <w:r>
-        <w:rPr>
-          <w:rFonts w:ascii="Courier New" w:hAnsi="Courier New" w:cs="Courier New"/>
-          <w:b/>
-        </w:rPr>
-        <w:t>()</w:t>
-      </w:r>
-      <w:r>
-        <w:t xml:space="preserve"> oder </w:t>
-      </w:r>
-      <w:proofErr w:type="spellStart"/>
-      <w:r>
-        <w:rPr>
-          <w:rFonts w:ascii="Courier New" w:hAnsi="Courier New" w:cs="Courier New"/>
-          <w:b/>
-        </w:rPr>
-        <w:t>spiel</w:t>
-      </w:r>
-      <w:proofErr w:type="spellEnd"/>
-      <w:r>
-        <w:rPr>
-          <w:rFonts w:ascii="Courier New" w:hAnsi="Courier New" w:cs="Courier New"/>
-          <w:b/>
-        </w:rPr>
-        <w:t>()</w:t>
+        <w:t>spiel()</w:t>
       </w:r>
       <w:r>
         <w:t>.</w:t>
@@ -18915,15 +17442,7 @@
     </w:p>
     <w:p>
       <w:r>
-        <w:t xml:space="preserve">Das </w:t>
-      </w:r>
-      <w:proofErr w:type="spellStart"/>
-      <w:r>
-        <w:t>Flowchart</w:t>
-      </w:r>
-      <w:proofErr w:type="spellEnd"/>
-      <w:r>
-        <w:t xml:space="preserve"> dieser Funktion sieht folgendermassen aus:</w:t>
+        <w:t>Das Flowchart dieser Funktion sieht folgendermassen aus:</w:t>
       </w:r>
     </w:p>
     <w:p>
@@ -18934,7 +17453,7 @@
         </w:rPr>
         <w:lastRenderedPageBreak/>
         <w:drawing>
-          <wp:inline distT="0" distB="0" distL="0" distR="0">
+          <wp:inline distT="0" distB="0" distL="0" distR="0" wp14:anchorId="59968080" wp14:editId="7DCC8AE2">
             <wp:extent cx="2588978" cy="5404999"/>
             <wp:effectExtent l="19050" t="0" r="1822" b="0"/>
             <wp:docPr id="3" name="Bild 2" descr="D:\Programming\C\LaserChess\docs\Flowcharts\argument_handler.png"/>
@@ -18951,7 +17470,7 @@
                     </pic:cNvPicPr>
                   </pic:nvPicPr>
                   <pic:blipFill>
-                    <a:blip r:embed="rId49" cstate="print"/>
+                    <a:blip r:embed="rId50" cstate="print"/>
                     <a:srcRect/>
                     <a:stretch>
                       <a:fillRect/>
@@ -18982,31 +17501,43 @@
     </w:p>
     <w:p>
       <w:r>
-        <w:t xml:space="preserve">Um diese Verbesserung in Zukunft einfacher zu implementieren, haben wir uns strikt daran gehalten, keine „Magic Numbers“, also Zahlen grösser als ca. 5, deren Bedeutung nicht völlig logisch ist, einfach so im Code zu schreiben. Sondern wir haben an solchen Stellen immer mit Makros gearbeitet. Hier ist z.B. </w:t>
-      </w:r>
-      <w:proofErr w:type="gramStart"/>
-      <w:r>
-        <w:t>ein</w:t>
-      </w:r>
-      <w:proofErr w:type="gramEnd"/>
-      <w:r>
-        <w:t xml:space="preserve"> Print-Screen, bei dem die Anzahl Felder in dessen Makrodefinition erhöht wurde (also </w:t>
+        <w:t xml:space="preserve">Um diese Verbesserung in Zukunft einfacher zu implementieren, haben wir uns strikt daran gehalten, keine „Magic Numbers“, also Zahlen grösser als ca. 5, deren Bedeutung nicht völlig logisch ist, einfach so im Code zu schreiben. Sondern wir haben an solchen Stellen immer mit Makros gearbeitet. Hier ist z.B. ein Print-Screen, bei dem die Anzahl Felder in dessen Makrodefinition </w:t>
+      </w:r>
+      <w:r>
+        <w:t>verkleinert</w:t>
+      </w:r>
+      <w:r>
+        <w:t xml:space="preserve"> wurde (also </w:t>
       </w:r>
       <w:r>
         <w:rPr>
           <w:rFonts w:ascii="Courier New" w:hAnsi="Courier New" w:cs="Courier New"/>
           <w:b/>
         </w:rPr>
-        <w:t>PLAYGROUND_X_MAX</w:t>
-      </w:r>
-      <w:r>
-        <w:t xml:space="preserve"> und </w:t>
+        <w:t>PLAY</w:t>
       </w:r>
       <w:r>
         <w:rPr>
           <w:rFonts w:ascii="Courier New" w:hAnsi="Courier New" w:cs="Courier New"/>
           <w:b/>
         </w:rPr>
+        <w:t>G</w:t>
+      </w:r>
+      <w:r>
+        <w:rPr>
+          <w:rFonts w:ascii="Courier New" w:hAnsi="Courier New" w:cs="Courier New"/>
+          <w:b/>
+        </w:rPr>
+        <w:t>ROUND_X_MAX</w:t>
+      </w:r>
+      <w:r>
+        <w:t xml:space="preserve"> und </w:t>
+      </w:r>
+      <w:r>
+        <w:rPr>
+          <w:rFonts w:ascii="Courier New" w:hAnsi="Courier New" w:cs="Courier New"/>
+          <w:b/>
+        </w:rPr>
         <w:t>PLAYGROUND_Y_MAX</w:t>
       </w:r>
       <w:r>
@@ -19020,7 +17551,7 @@
           <w:lang w:eastAsia="de-CH"/>
         </w:rPr>
         <w:drawing>
-          <wp:inline distT="0" distB="0" distL="0" distR="0">
+          <wp:inline distT="0" distB="0" distL="0" distR="0" wp14:anchorId="2AF8FEE2" wp14:editId="2D56E477">
             <wp:extent cx="3097862" cy="1701916"/>
             <wp:effectExtent l="19050" t="0" r="7288" b="0"/>
             <wp:docPr id="4" name="Bild 3" descr="D:\Programming\C\LaserChess\docs\img\kleineres Spielfeld.png"/>
@@ -19037,7 +17568,7 @@
                     </pic:cNvPicPr>
                   </pic:nvPicPr>
                   <pic:blipFill>
-                    <a:blip r:embed="rId50" cstate="print"/>
+                    <a:blip r:embed="rId51" cstate="print"/>
                     <a:srcRect/>
                     <a:stretch>
                       <a:fillRect/>
@@ -19069,15 +17600,7 @@
     <w:p>
       <w:r>
         <w:lastRenderedPageBreak/>
-        <w:t xml:space="preserve">Um auch noch zu zeigen, dass die Feldgrösse und andere Parameter durch Makros verstellbar sind, wird hier noch </w:t>
-      </w:r>
-      <w:proofErr w:type="gramStart"/>
-      <w:r>
-        <w:t>ein</w:t>
-      </w:r>
-      <w:proofErr w:type="gramEnd"/>
-      <w:r>
-        <w:t xml:space="preserve"> Print-Screen gezeigt:</w:t>
+        <w:t>Um auch noch zu zeigen, dass die Feldgrösse und andere Parameter durch Makros verstellbar sind, wird hier noch ein Print-Screen gezeigt:</w:t>
       </w:r>
     </w:p>
     <w:p>
@@ -19105,7 +17628,6 @@
                       <w:lang w:val="en-US"/>
                     </w:rPr>
                   </w:pPr>
-                  <w:proofErr w:type="spellStart"/>
                   <w:r>
                     <w:rPr>
                       <w:rFonts w:ascii="Courier New" w:hAnsi="Courier New" w:cs="Courier New"/>
@@ -19114,31 +17636,8 @@
                       <w:szCs w:val="16"/>
                       <w:lang w:val="en-US"/>
                     </w:rPr>
-                    <w:t>Makros</w:t>
+                    <w:t>Makros in LaserChess.h</w:t>
                   </w:r>
-                  <w:proofErr w:type="spellEnd"/>
-                  <w:r>
-                    <w:rPr>
-                      <w:rFonts w:ascii="Courier New" w:hAnsi="Courier New" w:cs="Courier New"/>
-                      <w:b/>
-                      <w:sz w:val="16"/>
-                      <w:szCs w:val="16"/>
-                      <w:lang w:val="en-US"/>
-                    </w:rPr>
-                    <w:t xml:space="preserve"> in </w:t>
-                  </w:r>
-                  <w:proofErr w:type="spellStart"/>
-                  <w:r>
-                    <w:rPr>
-                      <w:rFonts w:ascii="Courier New" w:hAnsi="Courier New" w:cs="Courier New"/>
-                      <w:b/>
-                      <w:sz w:val="16"/>
-                      <w:szCs w:val="16"/>
-                      <w:lang w:val="en-US"/>
-                    </w:rPr>
-                    <w:t>LaserChess.h</w:t>
-                  </w:r>
-                  <w:proofErr w:type="spellEnd"/>
                   <w:r>
                     <w:rPr>
                       <w:rFonts w:ascii="Courier New" w:hAnsi="Courier New" w:cs="Courier New"/>
@@ -19276,7 +17775,6 @@
                     </w:rPr>
                     <w:br/>
                   </w:r>
-                  <w:proofErr w:type="spellStart"/>
                   <w:r>
                     <w:rPr>
                       <w:rFonts w:ascii="Courier New" w:hAnsi="Courier New" w:cs="Courier New"/>
@@ -19285,31 +17783,8 @@
                       <w:szCs w:val="16"/>
                       <w:lang w:val="en-US"/>
                     </w:rPr>
-                    <w:t>Makros</w:t>
+                    <w:t>Makros in Grafik.h</w:t>
                   </w:r>
-                  <w:proofErr w:type="spellEnd"/>
-                  <w:r>
-                    <w:rPr>
-                      <w:rFonts w:ascii="Courier New" w:hAnsi="Courier New" w:cs="Courier New"/>
-                      <w:b/>
-                      <w:sz w:val="16"/>
-                      <w:szCs w:val="16"/>
-                      <w:lang w:val="en-US"/>
-                    </w:rPr>
-                    <w:t xml:space="preserve"> in </w:t>
-                  </w:r>
-                  <w:proofErr w:type="spellStart"/>
-                  <w:r>
-                    <w:rPr>
-                      <w:rFonts w:ascii="Courier New" w:hAnsi="Courier New" w:cs="Courier New"/>
-                      <w:b/>
-                      <w:sz w:val="16"/>
-                      <w:szCs w:val="16"/>
-                      <w:lang w:val="en-US"/>
-                    </w:rPr>
-                    <w:t>Grafik.h</w:t>
-                  </w:r>
-                  <w:proofErr w:type="spellEnd"/>
                   <w:r>
                     <w:rPr>
                       <w:rFonts w:ascii="Courier New" w:hAnsi="Courier New" w:cs="Courier New"/>
@@ -19600,7 +18075,7 @@
           <w:lang w:eastAsia="de-CH"/>
         </w:rPr>
         <w:drawing>
-          <wp:inline distT="0" distB="0" distL="0" distR="0">
+          <wp:inline distT="0" distB="0" distL="0" distR="0" wp14:anchorId="79878431" wp14:editId="5EE73945">
             <wp:extent cx="3431816" cy="2710526"/>
             <wp:effectExtent l="19050" t="0" r="0" b="0"/>
             <wp:docPr id="5" name="Bild 4" descr="D:\Programming\C\LaserChess\docs\img\parameter-tuning.png"/>
@@ -19617,7 +18092,7 @@
                     </pic:cNvPicPr>
                   </pic:nvPicPr>
                   <pic:blipFill>
-                    <a:blip r:embed="rId51" cstate="print"/>
+                    <a:blip r:embed="rId52" cstate="print"/>
                     <a:srcRect/>
                     <a:stretch>
                       <a:fillRect/>
@@ -19650,21 +18125,13 @@
       <w:pPr>
         <w:pStyle w:val="berschrift3"/>
       </w:pPr>
-      <w:bookmarkStart w:id="74" w:name="_Toc327957277"/>
-      <w:bookmarkStart w:id="75" w:name="_Toc327957552"/>
-      <w:r>
-        <w:t xml:space="preserve">Game </w:t>
-      </w:r>
-      <w:proofErr w:type="spellStart"/>
-      <w:r>
-        <w:t>over</w:t>
-      </w:r>
-      <w:proofErr w:type="spellEnd"/>
-      <w:r>
-        <w:t xml:space="preserve"> LAN</w:t>
-      </w:r>
-      <w:bookmarkEnd w:id="74"/>
+      <w:bookmarkStart w:id="75" w:name="_Toc327957277"/>
+      <w:bookmarkStart w:id="76" w:name="_Toc327957552"/>
+      <w:r>
+        <w:t>Game over LAN</w:t>
+      </w:r>
       <w:bookmarkEnd w:id="75"/>
+      <w:bookmarkEnd w:id="76"/>
     </w:p>
     <w:p>
       <w:r>
@@ -19675,13 +18142,13 @@
       <w:pPr>
         <w:pStyle w:val="berschrift3"/>
       </w:pPr>
-      <w:bookmarkStart w:id="76" w:name="_Toc327957278"/>
-      <w:bookmarkStart w:id="77" w:name="_Toc327957553"/>
+      <w:bookmarkStart w:id="77" w:name="_Toc327957278"/>
+      <w:bookmarkStart w:id="78" w:name="_Toc327957553"/>
       <w:r>
         <w:t>Game-AI</w:t>
       </w:r>
-      <w:bookmarkEnd w:id="76"/>
       <w:bookmarkEnd w:id="77"/>
+      <w:bookmarkEnd w:id="78"/>
     </w:p>
     <w:p>
       <w:r>
@@ -19691,23 +18158,7 @@
         <w:t>AI</w:t>
       </w:r>
       <w:r>
-        <w:t xml:space="preserve"> steht für „</w:t>
-      </w:r>
-      <w:proofErr w:type="spellStart"/>
-      <w:r>
-        <w:t>Artificial</w:t>
-      </w:r>
-      <w:proofErr w:type="spellEnd"/>
-      <w:r>
-        <w:t xml:space="preserve"> </w:t>
-      </w:r>
-      <w:proofErr w:type="spellStart"/>
-      <w:r>
-        <w:t>Intelligence</w:t>
-      </w:r>
-      <w:proofErr w:type="spellEnd"/>
-      <w:r>
-        <w:t>“ und bezeichnet im Gamebereich einen computergesteuerten Gege</w:t>
+        <w:t xml:space="preserve"> steht für „Artificial Intelligence“ und bezeichnet im Gamebereich einen computergesteuerten Gege</w:t>
       </w:r>
       <w:r>
         <w:t>n</w:t>
@@ -19741,31 +18192,24 @@
       <w:pPr>
         <w:pStyle w:val="berschrift3"/>
       </w:pPr>
-      <w:bookmarkStart w:id="78" w:name="_Toc327957279"/>
-      <w:bookmarkStart w:id="79" w:name="_Toc327957554"/>
-      <w:proofErr w:type="spellStart"/>
-      <w:r>
+      <w:bookmarkStart w:id="79" w:name="_Toc327957279"/>
+      <w:bookmarkStart w:id="80" w:name="_Toc327957554"/>
+      <w:r>
+        <w:t>Snake-Walls</w:t>
+      </w:r>
+      <w:bookmarkEnd w:id="79"/>
+      <w:bookmarkEnd w:id="80"/>
+    </w:p>
+    <w:p>
+      <w:r>
+        <w:t xml:space="preserve">Um die Schwierigkeitsstufe etwas zu erhöhen, könnte man den Laser durch die Wände hindurchgehen lassen (wie im berühmten Handy-Game </w:t>
+      </w:r>
+      <w:r>
+        <w:rPr>
+          <w:i/>
+        </w:rPr>
         <w:t>Snake</w:t>
       </w:r>
-      <w:proofErr w:type="spellEnd"/>
-      <w:r>
-        <w:t>-Walls</w:t>
-      </w:r>
-      <w:bookmarkEnd w:id="78"/>
-      <w:bookmarkEnd w:id="79"/>
-    </w:p>
-    <w:p>
-      <w:r>
-        <w:t xml:space="preserve">Um die Schwierigkeitsstufe etwas zu erhöhen, könnte man den Laser durch die Wände hindurchgehen lassen (wie im berühmten Handy-Game </w:t>
-      </w:r>
-      <w:proofErr w:type="spellStart"/>
-      <w:r>
-        <w:rPr>
-          <w:i/>
-        </w:rPr>
-        <w:t>Snake</w:t>
-      </w:r>
-      <w:proofErr w:type="spellEnd"/>
       <w:r>
         <w:t xml:space="preserve">). Dies wäre programmiertechnisch sogar extrem einfach, da eigentlich nur die Verzweigung WALL der </w:t>
       </w:r>
@@ -19788,7 +18232,7 @@
         </w:rPr>
         <w:lastRenderedPageBreak/>
         <w:drawing>
-          <wp:inline distT="0" distB="0" distL="0" distR="0">
+          <wp:inline distT="0" distB="0" distL="0" distR="0" wp14:anchorId="678CF470" wp14:editId="258A6DDE">
             <wp:extent cx="1649118" cy="1243584"/>
             <wp:effectExtent l="19050" t="0" r="8232" b="0"/>
             <wp:docPr id="6" name="Bild 5" descr="D:\Programming\C\LaserChess\docs\img\Laser snake-wall.png"/>
@@ -19805,7 +18249,7 @@
                     </pic:cNvPicPr>
                   </pic:nvPicPr>
                   <pic:blipFill>
-                    <a:blip r:embed="rId52" cstate="print"/>
+                    <a:blip r:embed="rId53" cstate="print"/>
                     <a:srcRect/>
                     <a:stretch>
                       <a:fillRect/>
@@ -19838,104 +18282,59 @@
       <w:pPr>
         <w:pStyle w:val="berschrift2"/>
       </w:pPr>
-      <w:bookmarkStart w:id="80" w:name="_Toc327957280"/>
-      <w:bookmarkStart w:id="81" w:name="_Toc327957555"/>
+      <w:bookmarkStart w:id="81" w:name="_Toc327957280"/>
+      <w:bookmarkStart w:id="82" w:name="_Toc327957555"/>
       <w:r>
         <w:t>Grafik</w:t>
       </w:r>
-      <w:bookmarkEnd w:id="80"/>
       <w:bookmarkEnd w:id="81"/>
+      <w:bookmarkEnd w:id="82"/>
     </w:p>
     <w:p>
       <w:pPr>
         <w:pStyle w:val="berschrift3"/>
       </w:pPr>
-      <w:bookmarkStart w:id="82" w:name="_Toc327957281"/>
-      <w:bookmarkStart w:id="83" w:name="_Toc327957556"/>
-      <w:proofErr w:type="spellStart"/>
-      <w:r>
-        <w:t>Gif</w:t>
-      </w:r>
-      <w:proofErr w:type="spellEnd"/>
-      <w:r>
-        <w:t xml:space="preserve"> Animationen</w:t>
-      </w:r>
-      <w:bookmarkEnd w:id="82"/>
+      <w:bookmarkStart w:id="83" w:name="_Toc327957281"/>
+      <w:bookmarkStart w:id="84" w:name="_Toc327957556"/>
+      <w:r>
+        <w:t>Gif Animationen</w:t>
+      </w:r>
       <w:bookmarkEnd w:id="83"/>
-    </w:p>
-    <w:p>
-      <w:r>
-        <w:t xml:space="preserve">Wir sind eigentlich sehr zufrieden damit, wie die grafische Umsetzung jetzt aussieht. Jedoch könnte man noch </w:t>
-      </w:r>
-      <w:proofErr w:type="spellStart"/>
-      <w:r>
-        <w:t>Gif</w:t>
-      </w:r>
-      <w:proofErr w:type="spellEnd"/>
-      <w:r>
-        <w:t>-animierte Figuren einsetzen, z.B. beim Laser, wenn er schiesst.</w:t>
+      <w:bookmarkEnd w:id="84"/>
+    </w:p>
+    <w:p>
+      <w:r>
+        <w:t>Wir sind eigentlich sehr zufrieden damit, wie die grafische Umsetzung jetzt aussieht. Jedoch könnte man noch Gif-animierte Figuren einsetzen, z.B. beim Laser, wenn er schiesst.</w:t>
       </w:r>
     </w:p>
     <w:p>
       <w:pPr>
         <w:pStyle w:val="berschrift3"/>
       </w:pPr>
-      <w:bookmarkStart w:id="84" w:name="_Toc327957282"/>
-      <w:bookmarkStart w:id="85" w:name="_Toc327957557"/>
-      <w:r>
-        <w:t>Drag-</w:t>
-      </w:r>
-      <w:proofErr w:type="spellStart"/>
-      <w:r>
-        <w:t>and</w:t>
-      </w:r>
-      <w:proofErr w:type="spellEnd"/>
-      <w:r>
-        <w:t>-Drop</w:t>
-      </w:r>
-      <w:bookmarkEnd w:id="84"/>
+      <w:bookmarkStart w:id="85" w:name="_Toc327957282"/>
+      <w:bookmarkStart w:id="86" w:name="_Toc327957557"/>
+      <w:r>
+        <w:t>Drag-and-Drop</w:t>
+      </w:r>
       <w:bookmarkEnd w:id="85"/>
-    </w:p>
-    <w:p>
-      <w:r>
-        <w:t xml:space="preserve">Anstatt eine Figur zu markieren und dann auf das </w:t>
-      </w:r>
-      <w:proofErr w:type="spellStart"/>
-      <w:r>
-        <w:t>Zielfeld</w:t>
-      </w:r>
-      <w:proofErr w:type="spellEnd"/>
-      <w:r>
-        <w:t xml:space="preserve"> zu klicken, könnte man mit Drag-</w:t>
-      </w:r>
-      <w:proofErr w:type="spellStart"/>
-      <w:r>
-        <w:t>and</w:t>
-      </w:r>
-      <w:proofErr w:type="spellEnd"/>
-      <w:r>
-        <w:t xml:space="preserve">-Drop eine intuitivere </w:t>
-      </w:r>
-      <w:proofErr w:type="spellStart"/>
-      <w:r>
-        <w:t>Figurverschiebung</w:t>
-      </w:r>
-      <w:proofErr w:type="spellEnd"/>
-      <w:r>
-        <w:t xml:space="preserve"> implementieren. Währenddessen könnte man auch die Figur unter den Mauszeiger „kleben“.</w:t>
+      <w:bookmarkEnd w:id="86"/>
+    </w:p>
+    <w:p>
+      <w:r>
+        <w:t>Anstatt eine Figur zu markieren und dann auf das Zielfeld zu klicken, könnte man mit Drag-and-Drop eine intuitivere Figurverschiebung implementieren. Währenddessen könnte man auch die Figur unter den Mauszeiger „kleben“.</w:t>
       </w:r>
     </w:p>
     <w:p>
       <w:pPr>
         <w:pStyle w:val="berschrift3"/>
       </w:pPr>
-      <w:bookmarkStart w:id="86" w:name="_Toc327957283"/>
-      <w:bookmarkStart w:id="87" w:name="_Toc327957558"/>
+      <w:bookmarkStart w:id="87" w:name="_Toc327957283"/>
+      <w:bookmarkStart w:id="88" w:name="_Toc327957558"/>
       <w:r>
         <w:t>Lasergeschwindigkeit</w:t>
       </w:r>
-      <w:bookmarkEnd w:id="86"/>
       <w:bookmarkEnd w:id="87"/>
+      <w:bookmarkEnd w:id="88"/>
     </w:p>
     <w:p>
       <w:r>
@@ -19958,13 +18357,13 @@
       <w:pPr>
         <w:pStyle w:val="berschrift3"/>
       </w:pPr>
-      <w:bookmarkStart w:id="88" w:name="_Toc327957284"/>
-      <w:bookmarkStart w:id="89" w:name="_Toc327957559"/>
+      <w:bookmarkStart w:id="89" w:name="_Toc327957284"/>
+      <w:bookmarkStart w:id="90" w:name="_Toc327957559"/>
       <w:r>
         <w:t>Grafikoptionen Real-Time</w:t>
       </w:r>
-      <w:bookmarkEnd w:id="88"/>
       <w:bookmarkEnd w:id="89"/>
+      <w:bookmarkEnd w:id="90"/>
     </w:p>
     <w:p>
       <w:r>
@@ -19993,21 +18392,21 @@
       <w:pPr>
         <w:pStyle w:val="berschrift1"/>
       </w:pPr>
-      <w:bookmarkStart w:id="90" w:name="_Toc323386644"/>
-      <w:bookmarkStart w:id="91" w:name="_Toc323387063"/>
-      <w:bookmarkStart w:id="92" w:name="_Toc323756499"/>
-      <w:bookmarkStart w:id="93" w:name="_Toc327957285"/>
-      <w:bookmarkStart w:id="94" w:name="_Toc327957560"/>
-      <w:bookmarkEnd w:id="4"/>
+      <w:bookmarkStart w:id="91" w:name="_Toc323386644"/>
+      <w:bookmarkStart w:id="92" w:name="_Toc323387063"/>
+      <w:bookmarkStart w:id="93" w:name="_Toc323756499"/>
+      <w:bookmarkStart w:id="94" w:name="_Toc327957285"/>
+      <w:bookmarkStart w:id="95" w:name="_Toc327957560"/>
+      <w:bookmarkEnd w:id="5"/>
       <w:r>
         <w:lastRenderedPageBreak/>
         <w:t>Anhang</w:t>
       </w:r>
-      <w:bookmarkEnd w:id="90"/>
       <w:bookmarkEnd w:id="91"/>
       <w:bookmarkEnd w:id="92"/>
       <w:bookmarkEnd w:id="93"/>
       <w:bookmarkEnd w:id="94"/>
+      <w:bookmarkEnd w:id="95"/>
     </w:p>
     <w:p>
       <w:pPr>
@@ -20041,13 +18440,9 @@
           <w:numId w:val="4"/>
         </w:numPr>
       </w:pPr>
-      <w:proofErr w:type="spellStart"/>
       <w:r>
         <w:t>Styleguideline</w:t>
       </w:r>
-      <w:bookmarkStart w:id="95" w:name="_GoBack"/>
-      <w:bookmarkEnd w:id="95"/>
-      <w:proofErr w:type="spellEnd"/>
     </w:p>
     <w:p>
       <w:pPr>
@@ -20059,9 +18454,9 @@
       </w:pPr>
     </w:p>
     <w:sectPr>
-      <w:headerReference w:type="even" r:id="rId53"/>
-      <w:headerReference w:type="default" r:id="rId54"/>
-      <w:footerReference w:type="default" r:id="rId55"/>
+      <w:headerReference w:type="even" r:id="rId54"/>
+      <w:headerReference w:type="default" r:id="rId55"/>
+      <w:footerReference w:type="default" r:id="rId56"/>
       <w:pgSz w:w="11906" w:h="16838"/>
       <w:pgMar w:top="1669" w:right="1133" w:bottom="1276" w:left="1417" w:header="708" w:footer="708" w:gutter="0"/>
       <w:pgNumType w:start="1" w:chapStyle="1"/>
@@ -20073,7 +18468,7 @@
 </file>
 
 <file path=word/endnotes.xml><?xml version="1.0" encoding="utf-8"?>
-<w:endnotes xmlns:ve="http://schemas.openxmlformats.org/markup-compatibility/2006" xmlns:o="urn:schemas-microsoft-com:office:office" xmlns:r="http://schemas.openxmlformats.org/officeDocument/2006/relationships" xmlns:m="http://schemas.openxmlformats.org/officeDocument/2006/math" xmlns:v="urn:schemas-microsoft-com:vml" xmlns:wp="http://schemas.openxmlformats.org/drawingml/2006/wordprocessingDrawing" xmlns:w10="urn:schemas-microsoft-com:office:word" xmlns:w="http://schemas.openxmlformats.org/wordprocessingml/2006/main" xmlns:wne="http://schemas.microsoft.com/office/word/2006/wordml">
+<w:endnotes xmlns:wpc="http://schemas.microsoft.com/office/word/2010/wordprocessingCanvas" xmlns:mc="http://schemas.openxmlformats.org/markup-compatibility/2006" xmlns:o="urn:schemas-microsoft-com:office:office" xmlns:r="http://schemas.openxmlformats.org/officeDocument/2006/relationships" xmlns:m="http://schemas.openxmlformats.org/officeDocument/2006/math" xmlns:v="urn:schemas-microsoft-com:vml" xmlns:wp14="http://schemas.microsoft.com/office/word/2010/wordprocessingDrawing" xmlns:wp="http://schemas.openxmlformats.org/drawingml/2006/wordprocessingDrawing" xmlns:w10="urn:schemas-microsoft-com:office:word" xmlns:w="http://schemas.openxmlformats.org/wordprocessingml/2006/main" xmlns:w14="http://schemas.microsoft.com/office/word/2010/wordml" xmlns:wpg="http://schemas.microsoft.com/office/word/2010/wordprocessingGroup" xmlns:wpi="http://schemas.microsoft.com/office/word/2010/wordprocessingInk" xmlns:wne="http://schemas.microsoft.com/office/word/2006/wordml" xmlns:wps="http://schemas.microsoft.com/office/word/2010/wordprocessingShape" mc:Ignorable="w14 wp14">
   <w:endnote w:type="separator" w:id="-1">
     <w:p>
       <w:pPr>
@@ -20105,7 +18500,7 @@
 </file>
 
 <file path=word/footer1.xml><?xml version="1.0" encoding="utf-8"?>
-<w:ftr xmlns:ve="http://schemas.openxmlformats.org/markup-compatibility/2006" xmlns:o="urn:schemas-microsoft-com:office:office" xmlns:r="http://schemas.openxmlformats.org/officeDocument/2006/relationships" xmlns:m="http://schemas.openxmlformats.org/officeDocument/2006/math" xmlns:v="urn:schemas-microsoft-com:vml" xmlns:wp="http://schemas.openxmlformats.org/drawingml/2006/wordprocessingDrawing" xmlns:w10="urn:schemas-microsoft-com:office:word" xmlns:w="http://schemas.openxmlformats.org/wordprocessingml/2006/main" xmlns:wne="http://schemas.microsoft.com/office/word/2006/wordml">
+<w:ftr xmlns:wpc="http://schemas.microsoft.com/office/word/2010/wordprocessingCanvas" xmlns:mc="http://schemas.openxmlformats.org/markup-compatibility/2006" xmlns:o="urn:schemas-microsoft-com:office:office" xmlns:r="http://schemas.openxmlformats.org/officeDocument/2006/relationships" xmlns:m="http://schemas.openxmlformats.org/officeDocument/2006/math" xmlns:v="urn:schemas-microsoft-com:vml" xmlns:wp14="http://schemas.microsoft.com/office/word/2010/wordprocessingDrawing" xmlns:wp="http://schemas.openxmlformats.org/drawingml/2006/wordprocessingDrawing" xmlns:w10="urn:schemas-microsoft-com:office:word" xmlns:w="http://schemas.openxmlformats.org/wordprocessingml/2006/main" xmlns:w14="http://schemas.microsoft.com/office/word/2010/wordml" xmlns:wpg="http://schemas.microsoft.com/office/word/2010/wordprocessingGroup" xmlns:wpi="http://schemas.microsoft.com/office/word/2010/wordprocessingInk" xmlns:wne="http://schemas.microsoft.com/office/word/2006/wordml" xmlns:wps="http://schemas.microsoft.com/office/word/2010/wordprocessingShape" mc:Ignorable="w14 wp14">
   <w:p>
     <w:pPr>
       <w:pStyle w:val="Kopfzeile"/>
@@ -20160,7 +18555,7 @@
         <w:noProof/>
         <w:color w:val="548DD4" w:themeColor="text2" w:themeTint="99"/>
       </w:rPr>
-      <w:t>32</w:t>
+      <w:t>2</w:t>
     </w:r>
     <w:r>
       <w:rPr>
@@ -20173,7 +18568,7 @@
 </file>
 
 <file path=word/footnotes.xml><?xml version="1.0" encoding="utf-8"?>
-<w:footnotes xmlns:ve="http://schemas.openxmlformats.org/markup-compatibility/2006" xmlns:o="urn:schemas-microsoft-com:office:office" xmlns:r="http://schemas.openxmlformats.org/officeDocument/2006/relationships" xmlns:m="http://schemas.openxmlformats.org/officeDocument/2006/math" xmlns:v="urn:schemas-microsoft-com:vml" xmlns:wp="http://schemas.openxmlformats.org/drawingml/2006/wordprocessingDrawing" xmlns:w10="urn:schemas-microsoft-com:office:word" xmlns:w="http://schemas.openxmlformats.org/wordprocessingml/2006/main" xmlns:wne="http://schemas.microsoft.com/office/word/2006/wordml">
+<w:footnotes xmlns:wpc="http://schemas.microsoft.com/office/word/2010/wordprocessingCanvas" xmlns:mc="http://schemas.openxmlformats.org/markup-compatibility/2006" xmlns:o="urn:schemas-microsoft-com:office:office" xmlns:r="http://schemas.openxmlformats.org/officeDocument/2006/relationships" xmlns:m="http://schemas.openxmlformats.org/officeDocument/2006/math" xmlns:v="urn:schemas-microsoft-com:vml" xmlns:wp14="http://schemas.microsoft.com/office/word/2010/wordprocessingDrawing" xmlns:wp="http://schemas.openxmlformats.org/drawingml/2006/wordprocessingDrawing" xmlns:w10="urn:schemas-microsoft-com:office:word" xmlns:w="http://schemas.openxmlformats.org/wordprocessingml/2006/main" xmlns:w14="http://schemas.microsoft.com/office/word/2010/wordml" xmlns:wpg="http://schemas.microsoft.com/office/word/2010/wordprocessingGroup" xmlns:wpi="http://schemas.microsoft.com/office/word/2010/wordprocessingInk" xmlns:wne="http://schemas.microsoft.com/office/word/2006/wordml" xmlns:wps="http://schemas.microsoft.com/office/word/2010/wordprocessingShape" mc:Ignorable="w14 wp14">
   <w:footnote w:type="separator" w:id="-1">
     <w:p>
       <w:pPr>
@@ -20205,7 +18600,7 @@
 </file>
 
 <file path=word/header1.xml><?xml version="1.0" encoding="utf-8"?>
-<w:hdr xmlns:ve="http://schemas.openxmlformats.org/markup-compatibility/2006" xmlns:o="urn:schemas-microsoft-com:office:office" xmlns:r="http://schemas.openxmlformats.org/officeDocument/2006/relationships" xmlns:m="http://schemas.openxmlformats.org/officeDocument/2006/math" xmlns:v="urn:schemas-microsoft-com:vml" xmlns:wp="http://schemas.openxmlformats.org/drawingml/2006/wordprocessingDrawing" xmlns:w10="urn:schemas-microsoft-com:office:word" xmlns:w="http://schemas.openxmlformats.org/wordprocessingml/2006/main" xmlns:wne="http://schemas.microsoft.com/office/word/2006/wordml">
+<w:hdr xmlns:wpc="http://schemas.microsoft.com/office/word/2010/wordprocessingCanvas" xmlns:mc="http://schemas.openxmlformats.org/markup-compatibility/2006" xmlns:o="urn:schemas-microsoft-com:office:office" xmlns:r="http://schemas.openxmlformats.org/officeDocument/2006/relationships" xmlns:m="http://schemas.openxmlformats.org/officeDocument/2006/math" xmlns:v="urn:schemas-microsoft-com:vml" xmlns:wp14="http://schemas.microsoft.com/office/word/2010/wordprocessingDrawing" xmlns:wp="http://schemas.openxmlformats.org/drawingml/2006/wordprocessingDrawing" xmlns:w10="urn:schemas-microsoft-com:office:word" xmlns:w="http://schemas.openxmlformats.org/wordprocessingml/2006/main" xmlns:w14="http://schemas.microsoft.com/office/word/2010/wordml" xmlns:wpg="http://schemas.microsoft.com/office/word/2010/wordprocessingGroup" xmlns:wpi="http://schemas.microsoft.com/office/word/2010/wordprocessingInk" xmlns:wne="http://schemas.microsoft.com/office/word/2006/wordml" xmlns:wps="http://schemas.microsoft.com/office/word/2010/wordprocessingShape" mc:Ignorable="w14 wp14">
   <w:p>
     <w:pPr>
       <w:pStyle w:val="Kopfzeile"/>
@@ -20234,7 +18629,7 @@
                   <a:blip r:embed="rId1">
                     <a:extLst>
                       <a:ext uri="{28A0092B-C50C-407E-A947-70E740481C1C}">
-                        <a14:useLocalDpi xmlns:a14="http://schemas.microsoft.com/office/drawing/2010/main" xmlns:wps="http://schemas.microsoft.com/office/word/2010/wordprocessingShape" xmlns:wpi="http://schemas.microsoft.com/office/word/2010/wordprocessingInk" xmlns:wpg="http://schemas.microsoft.com/office/word/2010/wordprocessingGroup" xmlns:w14="http://schemas.microsoft.com/office/word/2010/wordml" xmlns:w="http://schemas.openxmlformats.org/wordprocessingml/2006/main" xmlns:w10="urn:schemas-microsoft-com:office:word" xmlns:wp14="http://schemas.microsoft.com/office/word/2010/wordprocessingDrawing" xmlns:v="urn:schemas-microsoft-com:vml" xmlns:o="urn:schemas-microsoft-com:office:office" xmlns:mc="http://schemas.openxmlformats.org/markup-compatibility/2006" xmlns:wpc="http://schemas.microsoft.com/office/word/2010/wordprocessingCanvas" xmlns="" val="0"/>
+                        <a14:useLocalDpi xmlns:a14="http://schemas.microsoft.com/office/drawing/2010/main" val="0"/>
                       </a:ext>
                     </a:extLst>
                   </a:blip>
@@ -20262,7 +18657,7 @@
 </file>
 
 <file path=word/header2.xml><?xml version="1.0" encoding="utf-8"?>
-<w:hdr xmlns:ve="http://schemas.openxmlformats.org/markup-compatibility/2006" xmlns:o="urn:schemas-microsoft-com:office:office" xmlns:r="http://schemas.openxmlformats.org/officeDocument/2006/relationships" xmlns:m="http://schemas.openxmlformats.org/officeDocument/2006/math" xmlns:v="urn:schemas-microsoft-com:vml" xmlns:wp="http://schemas.openxmlformats.org/drawingml/2006/wordprocessingDrawing" xmlns:w10="urn:schemas-microsoft-com:office:word" xmlns:w="http://schemas.openxmlformats.org/wordprocessingml/2006/main" xmlns:wne="http://schemas.microsoft.com/office/word/2006/wordml">
+<w:hdr xmlns:wpc="http://schemas.microsoft.com/office/word/2010/wordprocessingCanvas" xmlns:mc="http://schemas.openxmlformats.org/markup-compatibility/2006" xmlns:o="urn:schemas-microsoft-com:office:office" xmlns:r="http://schemas.openxmlformats.org/officeDocument/2006/relationships" xmlns:m="http://schemas.openxmlformats.org/officeDocument/2006/math" xmlns:v="urn:schemas-microsoft-com:vml" xmlns:wp14="http://schemas.microsoft.com/office/word/2010/wordprocessingDrawing" xmlns:wp="http://schemas.openxmlformats.org/drawingml/2006/wordprocessingDrawing" xmlns:w10="urn:schemas-microsoft-com:office:word" xmlns:w="http://schemas.openxmlformats.org/wordprocessingml/2006/main" xmlns:w14="http://schemas.microsoft.com/office/word/2010/wordml" xmlns:wpg="http://schemas.microsoft.com/office/word/2010/wordprocessingGroup" xmlns:wpi="http://schemas.microsoft.com/office/word/2010/wordprocessingInk" xmlns:wne="http://schemas.microsoft.com/office/word/2006/wordml" xmlns:wps="http://schemas.microsoft.com/office/word/2010/wordprocessingShape" mc:Ignorable="w14 wp14">
   <w:p>
     <w:pPr>
       <w:pStyle w:val="Kopfzeile"/>
@@ -20293,7 +18688,7 @@
 </file>
 
 <file path=word/header3.xml><?xml version="1.0" encoding="utf-8"?>
-<w:hdr xmlns:ve="http://schemas.openxmlformats.org/markup-compatibility/2006" xmlns:o="urn:schemas-microsoft-com:office:office" xmlns:r="http://schemas.openxmlformats.org/officeDocument/2006/relationships" xmlns:m="http://schemas.openxmlformats.org/officeDocument/2006/math" xmlns:v="urn:schemas-microsoft-com:vml" xmlns:wp="http://schemas.openxmlformats.org/drawingml/2006/wordprocessingDrawing" xmlns:w10="urn:schemas-microsoft-com:office:word" xmlns:w="http://schemas.openxmlformats.org/wordprocessingml/2006/main" xmlns:wne="http://schemas.microsoft.com/office/word/2006/wordml">
+<w:hdr xmlns:wpc="http://schemas.microsoft.com/office/word/2010/wordprocessingCanvas" xmlns:mc="http://schemas.openxmlformats.org/markup-compatibility/2006" xmlns:o="urn:schemas-microsoft-com:office:office" xmlns:r="http://schemas.openxmlformats.org/officeDocument/2006/relationships" xmlns:m="http://schemas.openxmlformats.org/officeDocument/2006/math" xmlns:v="urn:schemas-microsoft-com:vml" xmlns:wp14="http://schemas.microsoft.com/office/word/2010/wordprocessingDrawing" xmlns:wp="http://schemas.openxmlformats.org/drawingml/2006/wordprocessingDrawing" xmlns:w10="urn:schemas-microsoft-com:office:word" xmlns:w="http://schemas.openxmlformats.org/wordprocessingml/2006/main" xmlns:w14="http://schemas.microsoft.com/office/word/2010/wordml" xmlns:wpg="http://schemas.microsoft.com/office/word/2010/wordprocessingGroup" xmlns:wpi="http://schemas.microsoft.com/office/word/2010/wordprocessingInk" xmlns:wne="http://schemas.microsoft.com/office/word/2006/wordml" xmlns:wps="http://schemas.microsoft.com/office/word/2010/wordprocessingShape" mc:Ignorable="w14 wp14">
   <w:p>
     <w:pPr>
       <w:pStyle w:val="Kopfzeile"/>
@@ -20311,7 +18706,6 @@
     <w:r>
       <w:tab/>
     </w:r>
-    <w:proofErr w:type="spellStart"/>
     <w:r>
       <w:rPr>
         <w:b/>
@@ -20319,7 +18713,6 @@
       </w:rPr>
       <w:t>LaserChess</w:t>
     </w:r>
-    <w:proofErr w:type="spellEnd"/>
     <w:r>
       <w:rPr>
         <w:color w:val="548DD4" w:themeColor="text2" w:themeTint="99"/>
@@ -20339,7 +18732,7 @@
 </file>
 
 <file path=word/numbering.xml><?xml version="1.0" encoding="utf-8"?>
-<w:numbering xmlns:ve="http://schemas.openxmlformats.org/markup-compatibility/2006" xmlns:o="urn:schemas-microsoft-com:office:office" xmlns:r="http://schemas.openxmlformats.org/officeDocument/2006/relationships" xmlns:m="http://schemas.openxmlformats.org/officeDocument/2006/math" xmlns:v="urn:schemas-microsoft-com:vml" xmlns:wp="http://schemas.openxmlformats.org/drawingml/2006/wordprocessingDrawing" xmlns:w10="urn:schemas-microsoft-com:office:word" xmlns:w="http://schemas.openxmlformats.org/wordprocessingml/2006/main" xmlns:wne="http://schemas.microsoft.com/office/word/2006/wordml">
+<w:numbering xmlns:wpc="http://schemas.microsoft.com/office/word/2010/wordprocessingCanvas" xmlns:mc="http://schemas.openxmlformats.org/markup-compatibility/2006" xmlns:o="urn:schemas-microsoft-com:office:office" xmlns:r="http://schemas.openxmlformats.org/officeDocument/2006/relationships" xmlns:m="http://schemas.openxmlformats.org/officeDocument/2006/math" xmlns:v="urn:schemas-microsoft-com:vml" xmlns:wp14="http://schemas.microsoft.com/office/word/2010/wordprocessingDrawing" xmlns:wp="http://schemas.openxmlformats.org/drawingml/2006/wordprocessingDrawing" xmlns:w10="urn:schemas-microsoft-com:office:word" xmlns:w="http://schemas.openxmlformats.org/wordprocessingml/2006/main" xmlns:w14="http://schemas.microsoft.com/office/word/2010/wordml" xmlns:wpg="http://schemas.microsoft.com/office/word/2010/wordprocessingGroup" xmlns:wpi="http://schemas.microsoft.com/office/word/2010/wordprocessingInk" xmlns:wne="http://schemas.microsoft.com/office/word/2006/wordml" xmlns:wps="http://schemas.microsoft.com/office/word/2010/wordprocessingShape" mc:Ignorable="w14 wp14">
   <w:abstractNum w:abstractNumId="0">
     <w:nsid w:val="0BFD0F94"/>
     <w:multiLevelType w:val="multilevel"/>
@@ -21322,7 +19715,7 @@
 </file>
 
 <file path=word/styles.xml><?xml version="1.0" encoding="utf-8"?>
-<w:styles xmlns:r="http://schemas.openxmlformats.org/officeDocument/2006/relationships" xmlns:w="http://schemas.openxmlformats.org/wordprocessingml/2006/main">
+<w:styles xmlns:mc="http://schemas.openxmlformats.org/markup-compatibility/2006" xmlns:r="http://schemas.openxmlformats.org/officeDocument/2006/relationships" xmlns:w="http://schemas.openxmlformats.org/wordprocessingml/2006/main" xmlns:w14="http://schemas.microsoft.com/office/word/2010/wordml" mc:Ignorable="w14">
   <w:docDefaults>
     <w:rPrDefault>
       <w:rPr>
@@ -21729,7 +20122,6 @@
     <w:uiPriority w:val="99"/>
     <w:semiHidden/>
     <w:unhideWhenUsed/>
-    <w:qFormat/>
     <w:tblPr>
       <w:tblInd w:w="0" w:type="dxa"/>
       <w:tblCellMar>
@@ -22046,11 +20438,11 @@
       <w:lang w:eastAsia="de-CH"/>
     </w:rPr>
   </w:style>
-  <w:style w:type="paragraph" w:styleId="Anfhrungszeichen">
+  <w:style w:type="paragraph" w:styleId="Zitat">
     <w:name w:val="Quote"/>
     <w:basedOn w:val="Standard"/>
     <w:next w:val="Standard"/>
-    <w:link w:val="AnfhrungszeichenZchn"/>
+    <w:link w:val="ZitatZchn"/>
     <w:uiPriority w:val="29"/>
     <w:qFormat/>
     <w:rsid w:val="00910194"/>
@@ -22099,10 +20491,10 @@
       <w:szCs w:val="24"/>
     </w:rPr>
   </w:style>
-  <w:style w:type="character" w:customStyle="1" w:styleId="AnfhrungszeichenZchn">
-    <w:name w:val="Anführungszeichen Zchn"/>
+  <w:style w:type="character" w:customStyle="1" w:styleId="ZitatZchn">
+    <w:name w:val="Zitat Zchn"/>
     <w:basedOn w:val="Absatz-Standardschriftart"/>
-    <w:link w:val="Anfhrungszeichen"/>
+    <w:link w:val="Zitat"/>
     <w:uiPriority w:val="29"/>
     <w:rsid w:val="00910194"/>
     <w:rPr>
@@ -22170,7 +20562,7 @@
       <w:jc w:val="left"/>
     </w:pPr>
   </w:style>
-  <w:style w:type="table" w:styleId="Tabellengitternetz">
+  <w:style w:type="table" w:styleId="Tabellenraster">
     <w:name w:val="Table Grid"/>
     <w:basedOn w:val="NormaleTabelle"/>
     <w:uiPriority w:val="59"/>
@@ -22688,7 +21080,7 @@
     <w:name w:val="Formatvorlage2"/>
     <w:pPr>
       <w:numPr>
-        <w:numId w:val="31"/>
+        <w:numId w:val="3"/>
       </w:numPr>
     </w:pPr>
   </w:style>
@@ -22696,7 +21088,7 @@
     <w:name w:val="Formatvorlage1"/>
     <w:pPr>
       <w:numPr>
-        <w:numId w:val="29"/>
+        <w:numId w:val="2"/>
       </w:numPr>
     </w:pPr>
   </w:style>
@@ -23195,7 +21587,7 @@
 </file>
 
 <file path=customXml/itemProps1.xml><?xml version="1.0" encoding="utf-8"?>
-<ds:datastoreItem xmlns:ds="http://schemas.openxmlformats.org/officeDocument/2006/customXml" ds:itemID="{34FDCEA0-7274-4265-B7AE-D3CD1631873D}">
+<ds:datastoreItem xmlns:ds="http://schemas.openxmlformats.org/officeDocument/2006/customXml" ds:itemID="{CEF6ADFA-7A0E-456F-8D43-17FBE3CB53D5}">
   <ds:schemaRefs>
     <ds:schemaRef ds:uri="http://schemas.openxmlformats.org/officeDocument/2006/bibliography"/>
   </ds:schemaRefs>
@@ -23203,7 +21595,7 @@
 </file>
 
 <file path=customXml/itemProps2.xml><?xml version="1.0" encoding="utf-8"?>
-<ds:datastoreItem xmlns:ds="http://schemas.openxmlformats.org/officeDocument/2006/customXml" ds:itemID="{7C6D5046-389C-4FD9-89AC-BF239A2D9B6F}">
+<ds:datastoreItem xmlns:ds="http://schemas.openxmlformats.org/officeDocument/2006/customXml" ds:itemID="{EA20E0F5-DF70-4697-8F49-CB83FC751E7D}">
   <ds:schemaRefs>
     <ds:schemaRef ds:uri="http://schemas.openxmlformats.org/officeDocument/2006/bibliography"/>
   </ds:schemaRefs>
@@ -23211,7 +21603,7 @@
 </file>
 
 <file path=customXml/itemProps3.xml><?xml version="1.0" encoding="utf-8"?>
-<ds:datastoreItem xmlns:ds="http://schemas.openxmlformats.org/officeDocument/2006/customXml" ds:itemID="{81394B9A-C078-44D0-AFA9-1927C61BFC5B}">
+<ds:datastoreItem xmlns:ds="http://schemas.openxmlformats.org/officeDocument/2006/customXml" ds:itemID="{749353B9-1350-4AD2-B4B1-B1263A136C2A}">
   <ds:schemaRefs>
     <ds:schemaRef ds:uri="http://schemas.openxmlformats.org/officeDocument/2006/bibliography"/>
   </ds:schemaRefs>
@@ -23219,7 +21611,7 @@
 </file>
 
 <file path=customXml/itemProps4.xml><?xml version="1.0" encoding="utf-8"?>
-<ds:datastoreItem xmlns:ds="http://schemas.openxmlformats.org/officeDocument/2006/customXml" ds:itemID="{641F0310-42C8-4FC9-A708-458F97A9FA81}">
+<ds:datastoreItem xmlns:ds="http://schemas.openxmlformats.org/officeDocument/2006/customXml" ds:itemID="{7BD0A3B7-95D3-4826-AEDA-50EF0E16F533}">
   <ds:schemaRefs>
     <ds:schemaRef ds:uri="http://schemas.openxmlformats.org/officeDocument/2006/bibliography"/>
   </ds:schemaRefs>
@@ -23227,7 +21619,7 @@
 </file>
 
 <file path=customXml/itemProps5.xml><?xml version="1.0" encoding="utf-8"?>
-<ds:datastoreItem xmlns:ds="http://schemas.openxmlformats.org/officeDocument/2006/customXml" ds:itemID="{5109AF03-9657-4A69-92AB-3A5F6BEF3896}">
+<ds:datastoreItem xmlns:ds="http://schemas.openxmlformats.org/officeDocument/2006/customXml" ds:itemID="{8F3EBE03-06B8-4C27-B7EA-E9C6CD128E36}">
   <ds:schemaRefs>
     <ds:schemaRef ds:uri="http://schemas.openxmlformats.org/officeDocument/2006/bibliography"/>
   </ds:schemaRefs>
@@ -23235,7 +21627,7 @@
 </file>
 
 <file path=customXml/itemProps6.xml><?xml version="1.0" encoding="utf-8"?>
-<ds:datastoreItem xmlns:ds="http://schemas.openxmlformats.org/officeDocument/2006/customXml" ds:itemID="{66FB601E-E4BC-4D2D-90F5-83FDB64DD6C1}">
+<ds:datastoreItem xmlns:ds="http://schemas.openxmlformats.org/officeDocument/2006/customXml" ds:itemID="{F0CB76AA-62CC-4FF5-8087-C2A4AD301F59}">
   <ds:schemaRefs>
     <ds:schemaRef ds:uri="http://schemas.openxmlformats.org/officeDocument/2006/bibliography"/>
   </ds:schemaRefs>
@@ -23243,7 +21635,7 @@
 </file>
 
 <file path=customXml/itemProps7.xml><?xml version="1.0" encoding="utf-8"?>
-<ds:datastoreItem xmlns:ds="http://schemas.openxmlformats.org/officeDocument/2006/customXml" ds:itemID="{15BD4458-12B0-45D5-802B-A3F196E888B0}">
+<ds:datastoreItem xmlns:ds="http://schemas.openxmlformats.org/officeDocument/2006/customXml" ds:itemID="{B2CBE10F-1B3E-4BBC-A2BA-B46DE1B1CDE7}">
   <ds:schemaRefs>
     <ds:schemaRef ds:uri="http://schemas.openxmlformats.org/officeDocument/2006/bibliography"/>
   </ds:schemaRefs>
@@ -23251,7 +21643,7 @@
 </file>
 
 <file path=customXml/itemProps8.xml><?xml version="1.0" encoding="utf-8"?>
-<ds:datastoreItem xmlns:ds="http://schemas.openxmlformats.org/officeDocument/2006/customXml" ds:itemID="{6F45F349-13A1-4D04-9B7E-2BBF1A171389}">
+<ds:datastoreItem xmlns:ds="http://schemas.openxmlformats.org/officeDocument/2006/customXml" ds:itemID="{6320421E-6BB9-49D4-A3F9-D4F2E30CBE03}">
   <ds:schemaRefs>
     <ds:schemaRef ds:uri="http://schemas.openxmlformats.org/officeDocument/2006/bibliography"/>
   </ds:schemaRefs>

--- a/docs/Software-Doku/Softwaredoku.docx
+++ b/docs/Software-Doku/Softwaredoku.docx
@@ -181,8 +181,19 @@
             <w:sz w:val="24"/>
             <w:szCs w:val="24"/>
           </w:rPr>
-          <w:t>http://stocyr.github.com/LaserChess/</w:t>
-        </w:r>
+          <w:t>stocyr.github.com/</w:t>
+        </w:r>
+        <w:proofErr w:type="spellStart"/>
+        <w:r>
+          <w:rPr>
+            <w:rStyle w:val="Hyperlink"/>
+            <w:rFonts w:cstheme="minorHAnsi"/>
+            <w:sz w:val="24"/>
+            <w:szCs w:val="24"/>
+          </w:rPr>
+          <w:t>LaserChess</w:t>
+        </w:r>
+        <w:proofErr w:type="spellEnd"/>
       </w:hyperlink>
     </w:p>
     <w:p>
@@ -4617,14 +4628,99 @@
             <w:rStyle w:val="Hyperlink"/>
             <w:rFonts w:cstheme="minorHAnsi"/>
           </w:rPr>
-          <w:t>https://github.com/stocyr/LaserChess/tree/master/src</w:t>
-        </w:r>
+          <w:t>github.com/</w:t>
+        </w:r>
+        <w:proofErr w:type="spellStart"/>
+        <w:r>
+          <w:rPr>
+            <w:rStyle w:val="Hyperlink"/>
+            <w:rFonts w:cstheme="minorHAnsi"/>
+          </w:rPr>
+          <w:t>stocyr</w:t>
+        </w:r>
+        <w:proofErr w:type="spellEnd"/>
+        <w:r>
+          <w:rPr>
+            <w:rStyle w:val="Hyperlink"/>
+            <w:rFonts w:cstheme="minorHAnsi"/>
+          </w:rPr>
+          <w:t>/</w:t>
+        </w:r>
+        <w:proofErr w:type="spellStart"/>
+        <w:r>
+          <w:rPr>
+            <w:rStyle w:val="Hyperlink"/>
+            <w:rFonts w:cstheme="minorHAnsi"/>
+          </w:rPr>
+          <w:t>LaserChess</w:t>
+        </w:r>
+        <w:proofErr w:type="spellEnd"/>
+        <w:r>
+          <w:rPr>
+            <w:rStyle w:val="Hyperlink"/>
+            <w:rFonts w:cstheme="minorHAnsi"/>
+          </w:rPr>
+          <w:t>/</w:t>
+        </w:r>
+        <w:proofErr w:type="spellStart"/>
+        <w:r>
+          <w:rPr>
+            <w:rStyle w:val="Hyperlink"/>
+            <w:rFonts w:cstheme="minorHAnsi"/>
+          </w:rPr>
+          <w:t>tree</w:t>
+        </w:r>
+        <w:proofErr w:type="spellEnd"/>
+        <w:r>
+          <w:rPr>
+            <w:rStyle w:val="Hyperlink"/>
+            <w:rFonts w:cstheme="minorHAnsi"/>
+          </w:rPr>
+          <w:t>/</w:t>
+        </w:r>
+        <w:proofErr w:type="spellStart"/>
+        <w:r>
+          <w:rPr>
+            <w:rStyle w:val="Hyperlink"/>
+            <w:rFonts w:cstheme="minorHAnsi"/>
+          </w:rPr>
+          <w:t>master</w:t>
+        </w:r>
+        <w:proofErr w:type="spellEnd"/>
+        <w:r>
+          <w:rPr>
+            <w:rStyle w:val="Hyperlink"/>
+            <w:rFonts w:cstheme="minorHAnsi"/>
+          </w:rPr>
+          <w:t>/</w:t>
+        </w:r>
+        <w:proofErr w:type="spellStart"/>
+        <w:r>
+          <w:rPr>
+            <w:rStyle w:val="Hyperlink"/>
+            <w:rFonts w:cstheme="minorHAnsi"/>
+          </w:rPr>
+          <w:t>src</w:t>
+        </w:r>
+        <w:proofErr w:type="spellEnd"/>
       </w:hyperlink>
       <w:r>
         <w:rPr>
           <w:rFonts w:cstheme="minorHAnsi"/>
         </w:rPr>
-        <w:t xml:space="preserve"> angesehen werden. Zuerst klickt man auf den Namen des gewünschten Files, dann auf den Button </w:t>
+        <w:t xml:space="preserve"> angesehen werden. Zuerst klickt man auf den N</w:t>
+      </w:r>
+      <w:r>
+        <w:rPr>
+          <w:rFonts w:cstheme="minorHAnsi"/>
+        </w:rPr>
+        <w:t>a</w:t>
+      </w:r>
+      <w:r>
+        <w:rPr>
+          <w:rFonts w:cstheme="minorHAnsi"/>
+        </w:rPr>
+        <w:t xml:space="preserve">men des gewünschten Files, dann auf den Button </w:t>
       </w:r>
       <w:proofErr w:type="spellStart"/>
       <w:r>
@@ -5780,7 +5876,7 @@
                           <a:blip r:embed="rId29" cstate="print">
                             <a:extLst>
                               <a:ext uri="{28A0092B-C50C-407E-A947-70E740481C1C}">
-                                <a14:useLocalDpi xmlns="" xmlns:wpc="http://schemas.microsoft.com/office/word/2010/wordprocessingCanvas" xmlns:mc="http://schemas.openxmlformats.org/markup-compatibility/2006" xmlns:o="urn:schemas-microsoft-com:office:office" xmlns:v="urn:schemas-microsoft-com:vml" xmlns:wp14="http://schemas.microsoft.com/office/word/2010/wordprocessingDrawing" xmlns:w10="urn:schemas-microsoft-com:office:word" xmlns:w="http://schemas.openxmlformats.org/wordprocessingml/2006/main" xmlns:w14="http://schemas.microsoft.com/office/word/2010/wordml" xmlns:wpg="http://schemas.microsoft.com/office/word/2010/wordprocessingGroup" xmlns:wpi="http://schemas.microsoft.com/office/word/2010/wordprocessingInk" xmlns:wps="http://schemas.microsoft.com/office/word/2010/wordprocessingShape" xmlns:a14="http://schemas.microsoft.com/office/drawing/2010/main" val="0"/>
+                                <a14:useLocalDpi xmlns:a14="http://schemas.microsoft.com/office/drawing/2010/main" xmlns:wps="http://schemas.microsoft.com/office/word/2010/wordprocessingShape" xmlns:wpi="http://schemas.microsoft.com/office/word/2010/wordprocessingInk" xmlns:wpg="http://schemas.microsoft.com/office/word/2010/wordprocessingGroup" xmlns:w14="http://schemas.microsoft.com/office/word/2010/wordml" xmlns:w="http://schemas.openxmlformats.org/wordprocessingml/2006/main" xmlns:w10="urn:schemas-microsoft-com:office:word" xmlns:wp14="http://schemas.microsoft.com/office/word/2010/wordprocessingDrawing" xmlns:v="urn:schemas-microsoft-com:vml" xmlns:o="urn:schemas-microsoft-com:office:office" xmlns:mc="http://schemas.openxmlformats.org/markup-compatibility/2006" xmlns:wpc="http://schemas.microsoft.com/office/word/2010/wordprocessingCanvas" xmlns="" val="0"/>
                               </a:ext>
                             </a:extLst>
                           </a:blip>
@@ -5890,7 +5986,7 @@
                           <a:blip r:embed="rId30" cstate="print">
                             <a:extLst>
                               <a:ext uri="{28A0092B-C50C-407E-A947-70E740481C1C}">
-                                <a14:useLocalDpi xmlns="" xmlns:wpc="http://schemas.microsoft.com/office/word/2010/wordprocessingCanvas" xmlns:mc="http://schemas.openxmlformats.org/markup-compatibility/2006" xmlns:o="urn:schemas-microsoft-com:office:office" xmlns:v="urn:schemas-microsoft-com:vml" xmlns:wp14="http://schemas.microsoft.com/office/word/2010/wordprocessingDrawing" xmlns:w10="urn:schemas-microsoft-com:office:word" xmlns:w="http://schemas.openxmlformats.org/wordprocessingml/2006/main" xmlns:w14="http://schemas.microsoft.com/office/word/2010/wordml" xmlns:wpg="http://schemas.microsoft.com/office/word/2010/wordprocessingGroup" xmlns:wpi="http://schemas.microsoft.com/office/word/2010/wordprocessingInk" xmlns:wps="http://schemas.microsoft.com/office/word/2010/wordprocessingShape" xmlns:a14="http://schemas.microsoft.com/office/drawing/2010/main" val="0"/>
+                                <a14:useLocalDpi xmlns:a14="http://schemas.microsoft.com/office/drawing/2010/main" xmlns:wps="http://schemas.microsoft.com/office/word/2010/wordprocessingShape" xmlns:wpi="http://schemas.microsoft.com/office/word/2010/wordprocessingInk" xmlns:wpg="http://schemas.microsoft.com/office/word/2010/wordprocessingGroup" xmlns:w14="http://schemas.microsoft.com/office/word/2010/wordml" xmlns:w="http://schemas.openxmlformats.org/wordprocessingml/2006/main" xmlns:w10="urn:schemas-microsoft-com:office:word" xmlns:wp14="http://schemas.microsoft.com/office/word/2010/wordprocessingDrawing" xmlns:v="urn:schemas-microsoft-com:vml" xmlns:o="urn:schemas-microsoft-com:office:office" xmlns:mc="http://schemas.openxmlformats.org/markup-compatibility/2006" xmlns:wpc="http://schemas.microsoft.com/office/word/2010/wordprocessingCanvas" xmlns="" val="0"/>
                               </a:ext>
                             </a:extLst>
                           </a:blip>
@@ -6007,7 +6103,7 @@
                           <a:blip r:embed="rId31" cstate="print">
                             <a:extLst>
                               <a:ext uri="{28A0092B-C50C-407E-A947-70E740481C1C}">
-                                <a14:useLocalDpi xmlns="" xmlns:wpc="http://schemas.microsoft.com/office/word/2010/wordprocessingCanvas" xmlns:mc="http://schemas.openxmlformats.org/markup-compatibility/2006" xmlns:o="urn:schemas-microsoft-com:office:office" xmlns:v="urn:schemas-microsoft-com:vml" xmlns:wp14="http://schemas.microsoft.com/office/word/2010/wordprocessingDrawing" xmlns:w10="urn:schemas-microsoft-com:office:word" xmlns:w="http://schemas.openxmlformats.org/wordprocessingml/2006/main" xmlns:w14="http://schemas.microsoft.com/office/word/2010/wordml" xmlns:wpg="http://schemas.microsoft.com/office/word/2010/wordprocessingGroup" xmlns:wpi="http://schemas.microsoft.com/office/word/2010/wordprocessingInk" xmlns:wps="http://schemas.microsoft.com/office/word/2010/wordprocessingShape" xmlns:a14="http://schemas.microsoft.com/office/drawing/2010/main" val="0"/>
+                                <a14:useLocalDpi xmlns:a14="http://schemas.microsoft.com/office/drawing/2010/main" xmlns:wps="http://schemas.microsoft.com/office/word/2010/wordprocessingShape" xmlns:wpi="http://schemas.microsoft.com/office/word/2010/wordprocessingInk" xmlns:wpg="http://schemas.microsoft.com/office/word/2010/wordprocessingGroup" xmlns:w14="http://schemas.microsoft.com/office/word/2010/wordml" xmlns:w="http://schemas.openxmlformats.org/wordprocessingml/2006/main" xmlns:w10="urn:schemas-microsoft-com:office:word" xmlns:wp14="http://schemas.microsoft.com/office/word/2010/wordprocessingDrawing" xmlns:v="urn:schemas-microsoft-com:vml" xmlns:o="urn:schemas-microsoft-com:office:office" xmlns:mc="http://schemas.openxmlformats.org/markup-compatibility/2006" xmlns:wpc="http://schemas.microsoft.com/office/word/2010/wordprocessingCanvas" xmlns="" val="0"/>
                               </a:ext>
                             </a:extLst>
                           </a:blip>
@@ -6122,7 +6218,7 @@
                           <a:blip r:embed="rId32" cstate="print">
                             <a:extLst>
                               <a:ext uri="{28A0092B-C50C-407E-A947-70E740481C1C}">
-                                <a14:useLocalDpi xmlns="" xmlns:wpc="http://schemas.microsoft.com/office/word/2010/wordprocessingCanvas" xmlns:mc="http://schemas.openxmlformats.org/markup-compatibility/2006" xmlns:o="urn:schemas-microsoft-com:office:office" xmlns:v="urn:schemas-microsoft-com:vml" xmlns:wp14="http://schemas.microsoft.com/office/word/2010/wordprocessingDrawing" xmlns:w10="urn:schemas-microsoft-com:office:word" xmlns:w="http://schemas.openxmlformats.org/wordprocessingml/2006/main" xmlns:w14="http://schemas.microsoft.com/office/word/2010/wordml" xmlns:wpg="http://schemas.microsoft.com/office/word/2010/wordprocessingGroup" xmlns:wpi="http://schemas.microsoft.com/office/word/2010/wordprocessingInk" xmlns:wps="http://schemas.microsoft.com/office/word/2010/wordprocessingShape" xmlns:a14="http://schemas.microsoft.com/office/drawing/2010/main" val="0"/>
+                                <a14:useLocalDpi xmlns:a14="http://schemas.microsoft.com/office/drawing/2010/main" xmlns:wps="http://schemas.microsoft.com/office/word/2010/wordprocessingShape" xmlns:wpi="http://schemas.microsoft.com/office/word/2010/wordprocessingInk" xmlns:wpg="http://schemas.microsoft.com/office/word/2010/wordprocessingGroup" xmlns:w14="http://schemas.microsoft.com/office/word/2010/wordml" xmlns:w="http://schemas.openxmlformats.org/wordprocessingml/2006/main" xmlns:w10="urn:schemas-microsoft-com:office:word" xmlns:wp14="http://schemas.microsoft.com/office/word/2010/wordprocessingDrawing" xmlns:v="urn:schemas-microsoft-com:vml" xmlns:o="urn:schemas-microsoft-com:office:office" xmlns:mc="http://schemas.openxmlformats.org/markup-compatibility/2006" xmlns:wpc="http://schemas.microsoft.com/office/word/2010/wordprocessingCanvas" xmlns="" val="0"/>
                               </a:ext>
                             </a:extLst>
                           </a:blip>
@@ -6232,7 +6328,7 @@
                           <a:blip r:embed="rId33" cstate="print">
                             <a:extLst>
                               <a:ext uri="{28A0092B-C50C-407E-A947-70E740481C1C}">
-                                <a14:useLocalDpi xmlns="" xmlns:wpc="http://schemas.microsoft.com/office/word/2010/wordprocessingCanvas" xmlns:mc="http://schemas.openxmlformats.org/markup-compatibility/2006" xmlns:o="urn:schemas-microsoft-com:office:office" xmlns:v="urn:schemas-microsoft-com:vml" xmlns:wp14="http://schemas.microsoft.com/office/word/2010/wordprocessingDrawing" xmlns:w10="urn:schemas-microsoft-com:office:word" xmlns:w="http://schemas.openxmlformats.org/wordprocessingml/2006/main" xmlns:w14="http://schemas.microsoft.com/office/word/2010/wordml" xmlns:wpg="http://schemas.microsoft.com/office/word/2010/wordprocessingGroup" xmlns:wpi="http://schemas.microsoft.com/office/word/2010/wordprocessingInk" xmlns:wps="http://schemas.microsoft.com/office/word/2010/wordprocessingShape" xmlns:a14="http://schemas.microsoft.com/office/drawing/2010/main" val="0"/>
+                                <a14:useLocalDpi xmlns:a14="http://schemas.microsoft.com/office/drawing/2010/main" xmlns:wps="http://schemas.microsoft.com/office/word/2010/wordprocessingShape" xmlns:wpi="http://schemas.microsoft.com/office/word/2010/wordprocessingInk" xmlns:wpg="http://schemas.microsoft.com/office/word/2010/wordprocessingGroup" xmlns:w14="http://schemas.microsoft.com/office/word/2010/wordml" xmlns:w="http://schemas.openxmlformats.org/wordprocessingml/2006/main" xmlns:w10="urn:schemas-microsoft-com:office:word" xmlns:wp14="http://schemas.microsoft.com/office/word/2010/wordprocessingDrawing" xmlns:v="urn:schemas-microsoft-com:vml" xmlns:o="urn:schemas-microsoft-com:office:office" xmlns:mc="http://schemas.openxmlformats.org/markup-compatibility/2006" xmlns:wpc="http://schemas.microsoft.com/office/word/2010/wordprocessingCanvas" xmlns="" val="0"/>
                               </a:ext>
                             </a:extLst>
                           </a:blip>
@@ -6388,7 +6484,7 @@
                           <a:blip r:embed="rId34" cstate="print">
                             <a:extLst>
                               <a:ext uri="{28A0092B-C50C-407E-A947-70E740481C1C}">
-                                <a14:useLocalDpi xmlns="" xmlns:wpc="http://schemas.microsoft.com/office/word/2010/wordprocessingCanvas" xmlns:mc="http://schemas.openxmlformats.org/markup-compatibility/2006" xmlns:o="urn:schemas-microsoft-com:office:office" xmlns:v="urn:schemas-microsoft-com:vml" xmlns:wp14="http://schemas.microsoft.com/office/word/2010/wordprocessingDrawing" xmlns:w10="urn:schemas-microsoft-com:office:word" xmlns:w="http://schemas.openxmlformats.org/wordprocessingml/2006/main" xmlns:w14="http://schemas.microsoft.com/office/word/2010/wordml" xmlns:wpg="http://schemas.microsoft.com/office/word/2010/wordprocessingGroup" xmlns:wpi="http://schemas.microsoft.com/office/word/2010/wordprocessingInk" xmlns:wps="http://schemas.microsoft.com/office/word/2010/wordprocessingShape" xmlns:a14="http://schemas.microsoft.com/office/drawing/2010/main" val="0"/>
+                                <a14:useLocalDpi xmlns:a14="http://schemas.microsoft.com/office/drawing/2010/main" xmlns:wps="http://schemas.microsoft.com/office/word/2010/wordprocessingShape" xmlns:wpi="http://schemas.microsoft.com/office/word/2010/wordprocessingInk" xmlns:wpg="http://schemas.microsoft.com/office/word/2010/wordprocessingGroup" xmlns:w14="http://schemas.microsoft.com/office/word/2010/wordml" xmlns:w="http://schemas.openxmlformats.org/wordprocessingml/2006/main" xmlns:w10="urn:schemas-microsoft-com:office:word" xmlns:wp14="http://schemas.microsoft.com/office/word/2010/wordprocessingDrawing" xmlns:v="urn:schemas-microsoft-com:vml" xmlns:o="urn:schemas-microsoft-com:office:office" xmlns:mc="http://schemas.openxmlformats.org/markup-compatibility/2006" xmlns:wpc="http://schemas.microsoft.com/office/word/2010/wordprocessingCanvas" xmlns="" val="0"/>
                               </a:ext>
                             </a:extLst>
                           </a:blip>
@@ -6495,7 +6591,7 @@
                           <a:blip r:embed="rId35" cstate="print">
                             <a:extLst>
                               <a:ext uri="{28A0092B-C50C-407E-A947-70E740481C1C}">
-                                <a14:useLocalDpi xmlns="" xmlns:wpc="http://schemas.microsoft.com/office/word/2010/wordprocessingCanvas" xmlns:mc="http://schemas.openxmlformats.org/markup-compatibility/2006" xmlns:o="urn:schemas-microsoft-com:office:office" xmlns:v="urn:schemas-microsoft-com:vml" xmlns:wp14="http://schemas.microsoft.com/office/word/2010/wordprocessingDrawing" xmlns:w10="urn:schemas-microsoft-com:office:word" xmlns:w="http://schemas.openxmlformats.org/wordprocessingml/2006/main" xmlns:w14="http://schemas.microsoft.com/office/word/2010/wordml" xmlns:wpg="http://schemas.microsoft.com/office/word/2010/wordprocessingGroup" xmlns:wpi="http://schemas.microsoft.com/office/word/2010/wordprocessingInk" xmlns:wps="http://schemas.microsoft.com/office/word/2010/wordprocessingShape" xmlns:a14="http://schemas.microsoft.com/office/drawing/2010/main" val="0"/>
+                                <a14:useLocalDpi xmlns:a14="http://schemas.microsoft.com/office/drawing/2010/main" xmlns:wps="http://schemas.microsoft.com/office/word/2010/wordprocessingShape" xmlns:wpi="http://schemas.microsoft.com/office/word/2010/wordprocessingInk" xmlns:wpg="http://schemas.microsoft.com/office/word/2010/wordprocessingGroup" xmlns:w14="http://schemas.microsoft.com/office/word/2010/wordml" xmlns:w="http://schemas.openxmlformats.org/wordprocessingml/2006/main" xmlns:w10="urn:schemas-microsoft-com:office:word" xmlns:wp14="http://schemas.microsoft.com/office/word/2010/wordprocessingDrawing" xmlns:v="urn:schemas-microsoft-com:vml" xmlns:o="urn:schemas-microsoft-com:office:office" xmlns:mc="http://schemas.openxmlformats.org/markup-compatibility/2006" xmlns:wpc="http://schemas.microsoft.com/office/word/2010/wordprocessingCanvas" xmlns="" val="0"/>
                               </a:ext>
                             </a:extLst>
                           </a:blip>
@@ -7626,7 +7722,7 @@
                     <a:blip r:embed="rId37" cstate="print">
                       <a:extLst>
                         <a:ext uri="{28A0092B-C50C-407E-A947-70E740481C1C}">
-                          <a14:useLocalDpi xmlns="" xmlns:wpc="http://schemas.microsoft.com/office/word/2010/wordprocessingCanvas" xmlns:mc="http://schemas.openxmlformats.org/markup-compatibility/2006" xmlns:o="urn:schemas-microsoft-com:office:office" xmlns:v="urn:schemas-microsoft-com:vml" xmlns:wp14="http://schemas.microsoft.com/office/word/2010/wordprocessingDrawing" xmlns:w10="urn:schemas-microsoft-com:office:word" xmlns:w="http://schemas.openxmlformats.org/wordprocessingml/2006/main" xmlns:w14="http://schemas.microsoft.com/office/word/2010/wordml" xmlns:wpg="http://schemas.microsoft.com/office/word/2010/wordprocessingGroup" xmlns:wpi="http://schemas.microsoft.com/office/word/2010/wordprocessingInk" xmlns:wps="http://schemas.microsoft.com/office/word/2010/wordprocessingShape" xmlns:a14="http://schemas.microsoft.com/office/drawing/2010/main" val="0"/>
+                          <a14:useLocalDpi xmlns:a14="http://schemas.microsoft.com/office/drawing/2010/main" xmlns:wps="http://schemas.microsoft.com/office/word/2010/wordprocessingShape" xmlns:wpi="http://schemas.microsoft.com/office/word/2010/wordprocessingInk" xmlns:wpg="http://schemas.microsoft.com/office/word/2010/wordprocessingGroup" xmlns:w14="http://schemas.microsoft.com/office/word/2010/wordml" xmlns:w="http://schemas.openxmlformats.org/wordprocessingml/2006/main" xmlns:w10="urn:schemas-microsoft-com:office:word" xmlns:wp14="http://schemas.microsoft.com/office/word/2010/wordprocessingDrawing" xmlns:v="urn:schemas-microsoft-com:vml" xmlns:o="urn:schemas-microsoft-com:office:office" xmlns:mc="http://schemas.openxmlformats.org/markup-compatibility/2006" xmlns:wpc="http://schemas.microsoft.com/office/word/2010/wordprocessingCanvas" xmlns="" val="0"/>
                         </a:ext>
                       </a:extLst>
                     </a:blip>
@@ -17118,7 +17214,7 @@
                     <a:blip r:embed="rId39" cstate="print">
                       <a:extLst>
                         <a:ext uri="{28A0092B-C50C-407E-A947-70E740481C1C}">
-                          <a14:useLocalDpi xmlns="" xmlns:wpc="http://schemas.microsoft.com/office/word/2010/wordprocessingCanvas" xmlns:mc="http://schemas.openxmlformats.org/markup-compatibility/2006" xmlns:o="urn:schemas-microsoft-com:office:office" xmlns:v="urn:schemas-microsoft-com:vml" xmlns:wp14="http://schemas.microsoft.com/office/word/2010/wordprocessingDrawing" xmlns:w10="urn:schemas-microsoft-com:office:word" xmlns:w="http://schemas.openxmlformats.org/wordprocessingml/2006/main" xmlns:w14="http://schemas.microsoft.com/office/word/2010/wordml" xmlns:wpg="http://schemas.microsoft.com/office/word/2010/wordprocessingGroup" xmlns:wpi="http://schemas.microsoft.com/office/word/2010/wordprocessingInk" xmlns:wps="http://schemas.microsoft.com/office/word/2010/wordprocessingShape" xmlns:a14="http://schemas.microsoft.com/office/drawing/2010/main" val="0"/>
+                          <a14:useLocalDpi xmlns:a14="http://schemas.microsoft.com/office/drawing/2010/main" xmlns:wps="http://schemas.microsoft.com/office/word/2010/wordprocessingShape" xmlns:wpi="http://schemas.microsoft.com/office/word/2010/wordprocessingInk" xmlns:wpg="http://schemas.microsoft.com/office/word/2010/wordprocessingGroup" xmlns:w14="http://schemas.microsoft.com/office/word/2010/wordml" xmlns:w="http://schemas.openxmlformats.org/wordprocessingml/2006/main" xmlns:w10="urn:schemas-microsoft-com:office:word" xmlns:wp14="http://schemas.microsoft.com/office/word/2010/wordprocessingDrawing" xmlns:v="urn:schemas-microsoft-com:vml" xmlns:o="urn:schemas-microsoft-com:office:office" xmlns:mc="http://schemas.openxmlformats.org/markup-compatibility/2006" xmlns:wpc="http://schemas.microsoft.com/office/word/2010/wordprocessingCanvas" xmlns="" val="0"/>
                         </a:ext>
                       </a:extLst>
                     </a:blip>
@@ -17182,7 +17278,7 @@
                     <a:blip r:embed="rId40" cstate="print">
                       <a:extLst>
                         <a:ext uri="{28A0092B-C50C-407E-A947-70E740481C1C}">
-                          <a14:useLocalDpi xmlns="" xmlns:wpc="http://schemas.microsoft.com/office/word/2010/wordprocessingCanvas" xmlns:mc="http://schemas.openxmlformats.org/markup-compatibility/2006" xmlns:o="urn:schemas-microsoft-com:office:office" xmlns:v="urn:schemas-microsoft-com:vml" xmlns:wp14="http://schemas.microsoft.com/office/word/2010/wordprocessingDrawing" xmlns:w10="urn:schemas-microsoft-com:office:word" xmlns:w="http://schemas.openxmlformats.org/wordprocessingml/2006/main" xmlns:w14="http://schemas.microsoft.com/office/word/2010/wordml" xmlns:wpg="http://schemas.microsoft.com/office/word/2010/wordprocessingGroup" xmlns:wpi="http://schemas.microsoft.com/office/word/2010/wordprocessingInk" xmlns:wps="http://schemas.microsoft.com/office/word/2010/wordprocessingShape" xmlns:a14="http://schemas.microsoft.com/office/drawing/2010/main" val="0"/>
+                          <a14:useLocalDpi xmlns:a14="http://schemas.microsoft.com/office/drawing/2010/main" xmlns:wps="http://schemas.microsoft.com/office/word/2010/wordprocessingShape" xmlns:wpi="http://schemas.microsoft.com/office/word/2010/wordprocessingInk" xmlns:wpg="http://schemas.microsoft.com/office/word/2010/wordprocessingGroup" xmlns:w14="http://schemas.microsoft.com/office/word/2010/wordml" xmlns:w="http://schemas.openxmlformats.org/wordprocessingml/2006/main" xmlns:w10="urn:schemas-microsoft-com:office:word" xmlns:wp14="http://schemas.microsoft.com/office/word/2010/wordprocessingDrawing" xmlns:v="urn:schemas-microsoft-com:vml" xmlns:o="urn:schemas-microsoft-com:office:office" xmlns:mc="http://schemas.openxmlformats.org/markup-compatibility/2006" xmlns:wpc="http://schemas.microsoft.com/office/word/2010/wordprocessingCanvas" xmlns="" val="0"/>
                         </a:ext>
                       </a:extLst>
                     </a:blip>
@@ -17252,7 +17348,7 @@
                     <a:blip r:embed="rId41" cstate="print">
                       <a:extLst>
                         <a:ext uri="{28A0092B-C50C-407E-A947-70E740481C1C}">
-                          <a14:useLocalDpi xmlns="" xmlns:wpc="http://schemas.microsoft.com/office/word/2010/wordprocessingCanvas" xmlns:mc="http://schemas.openxmlformats.org/markup-compatibility/2006" xmlns:o="urn:schemas-microsoft-com:office:office" xmlns:v="urn:schemas-microsoft-com:vml" xmlns:wp14="http://schemas.microsoft.com/office/word/2010/wordprocessingDrawing" xmlns:w10="urn:schemas-microsoft-com:office:word" xmlns:w="http://schemas.openxmlformats.org/wordprocessingml/2006/main" xmlns:w14="http://schemas.microsoft.com/office/word/2010/wordml" xmlns:wpg="http://schemas.microsoft.com/office/word/2010/wordprocessingGroup" xmlns:wpi="http://schemas.microsoft.com/office/word/2010/wordprocessingInk" xmlns:wps="http://schemas.microsoft.com/office/word/2010/wordprocessingShape" xmlns:a14="http://schemas.microsoft.com/office/drawing/2010/main" val="0"/>
+                          <a14:useLocalDpi xmlns:a14="http://schemas.microsoft.com/office/drawing/2010/main" xmlns:wps="http://schemas.microsoft.com/office/word/2010/wordprocessingShape" xmlns:wpi="http://schemas.microsoft.com/office/word/2010/wordprocessingInk" xmlns:wpg="http://schemas.microsoft.com/office/word/2010/wordprocessingGroup" xmlns:w14="http://schemas.microsoft.com/office/word/2010/wordml" xmlns:w="http://schemas.openxmlformats.org/wordprocessingml/2006/main" xmlns:w10="urn:schemas-microsoft-com:office:word" xmlns:wp14="http://schemas.microsoft.com/office/word/2010/wordprocessingDrawing" xmlns:v="urn:schemas-microsoft-com:vml" xmlns:o="urn:schemas-microsoft-com:office:office" xmlns:mc="http://schemas.openxmlformats.org/markup-compatibility/2006" xmlns:wpc="http://schemas.microsoft.com/office/word/2010/wordprocessingCanvas" xmlns="" val="0"/>
                         </a:ext>
                       </a:extLst>
                     </a:blip>
@@ -17622,7 +17718,7 @@
                     <a:blip r:embed="rId43" cstate="print">
                       <a:extLst>
                         <a:ext uri="{28A0092B-C50C-407E-A947-70E740481C1C}">
-                          <a14:useLocalDpi xmlns="" xmlns:wpc="http://schemas.microsoft.com/office/word/2010/wordprocessingCanvas" xmlns:mc="http://schemas.openxmlformats.org/markup-compatibility/2006" xmlns:o="urn:schemas-microsoft-com:office:office" xmlns:v="urn:schemas-microsoft-com:vml" xmlns:wp14="http://schemas.microsoft.com/office/word/2010/wordprocessingDrawing" xmlns:w10="urn:schemas-microsoft-com:office:word" xmlns:w="http://schemas.openxmlformats.org/wordprocessingml/2006/main" xmlns:w14="http://schemas.microsoft.com/office/word/2010/wordml" xmlns:wpg="http://schemas.microsoft.com/office/word/2010/wordprocessingGroup" xmlns:wpi="http://schemas.microsoft.com/office/word/2010/wordprocessingInk" xmlns:wps="http://schemas.microsoft.com/office/word/2010/wordprocessingShape" xmlns:a14="http://schemas.microsoft.com/office/drawing/2010/main" val="0"/>
+                          <a14:useLocalDpi xmlns:a14="http://schemas.microsoft.com/office/drawing/2010/main" xmlns:wps="http://schemas.microsoft.com/office/word/2010/wordprocessingShape" xmlns:wpi="http://schemas.microsoft.com/office/word/2010/wordprocessingInk" xmlns:wpg="http://schemas.microsoft.com/office/word/2010/wordprocessingGroup" xmlns:w14="http://schemas.microsoft.com/office/word/2010/wordml" xmlns:w="http://schemas.openxmlformats.org/wordprocessingml/2006/main" xmlns:w10="urn:schemas-microsoft-com:office:word" xmlns:wp14="http://schemas.microsoft.com/office/word/2010/wordprocessingDrawing" xmlns:v="urn:schemas-microsoft-com:vml" xmlns:o="urn:schemas-microsoft-com:office:office" xmlns:mc="http://schemas.openxmlformats.org/markup-compatibility/2006" xmlns:wpc="http://schemas.microsoft.com/office/word/2010/wordprocessingCanvas" xmlns="" val="0"/>
                         </a:ext>
                       </a:extLst>
                     </a:blip>
@@ -17740,7 +17836,7 @@
                     <a:blip r:embed="rId44" cstate="print">
                       <a:extLst>
                         <a:ext uri="{28A0092B-C50C-407E-A947-70E740481C1C}">
-                          <a14:useLocalDpi xmlns="" xmlns:wpc="http://schemas.microsoft.com/office/word/2010/wordprocessingCanvas" xmlns:mc="http://schemas.openxmlformats.org/markup-compatibility/2006" xmlns:o="urn:schemas-microsoft-com:office:office" xmlns:v="urn:schemas-microsoft-com:vml" xmlns:wp14="http://schemas.microsoft.com/office/word/2010/wordprocessingDrawing" xmlns:w10="urn:schemas-microsoft-com:office:word" xmlns:w="http://schemas.openxmlformats.org/wordprocessingml/2006/main" xmlns:w14="http://schemas.microsoft.com/office/word/2010/wordml" xmlns:wpg="http://schemas.microsoft.com/office/word/2010/wordprocessingGroup" xmlns:wpi="http://schemas.microsoft.com/office/word/2010/wordprocessingInk" xmlns:wps="http://schemas.microsoft.com/office/word/2010/wordprocessingShape" xmlns:a14="http://schemas.microsoft.com/office/drawing/2010/main" val="0"/>
+                          <a14:useLocalDpi xmlns:a14="http://schemas.microsoft.com/office/drawing/2010/main" xmlns:wps="http://schemas.microsoft.com/office/word/2010/wordprocessingShape" xmlns:wpi="http://schemas.microsoft.com/office/word/2010/wordprocessingInk" xmlns:wpg="http://schemas.microsoft.com/office/word/2010/wordprocessingGroup" xmlns:w14="http://schemas.microsoft.com/office/word/2010/wordml" xmlns:w="http://schemas.openxmlformats.org/wordprocessingml/2006/main" xmlns:w10="urn:schemas-microsoft-com:office:word" xmlns:wp14="http://schemas.microsoft.com/office/word/2010/wordprocessingDrawing" xmlns:v="urn:schemas-microsoft-com:vml" xmlns:o="urn:schemas-microsoft-com:office:office" xmlns:mc="http://schemas.openxmlformats.org/markup-compatibility/2006" xmlns:wpc="http://schemas.microsoft.com/office/word/2010/wordprocessingCanvas" xmlns="" val="0"/>
                         </a:ext>
                       </a:extLst>
                     </a:blip>
@@ -17802,7 +17898,7 @@
                     <a:blip r:embed="rId45" cstate="print">
                       <a:extLst>
                         <a:ext uri="{28A0092B-C50C-407E-A947-70E740481C1C}">
-                          <a14:useLocalDpi xmlns="" xmlns:wpc="http://schemas.microsoft.com/office/word/2010/wordprocessingCanvas" xmlns:mc="http://schemas.openxmlformats.org/markup-compatibility/2006" xmlns:o="urn:schemas-microsoft-com:office:office" xmlns:v="urn:schemas-microsoft-com:vml" xmlns:wp14="http://schemas.microsoft.com/office/word/2010/wordprocessingDrawing" xmlns:w10="urn:schemas-microsoft-com:office:word" xmlns:w="http://schemas.openxmlformats.org/wordprocessingml/2006/main" xmlns:w14="http://schemas.microsoft.com/office/word/2010/wordml" xmlns:wpg="http://schemas.microsoft.com/office/word/2010/wordprocessingGroup" xmlns:wpi="http://schemas.microsoft.com/office/word/2010/wordprocessingInk" xmlns:wps="http://schemas.microsoft.com/office/word/2010/wordprocessingShape" xmlns:a14="http://schemas.microsoft.com/office/drawing/2010/main" val="0"/>
+                          <a14:useLocalDpi xmlns:a14="http://schemas.microsoft.com/office/drawing/2010/main" xmlns:wps="http://schemas.microsoft.com/office/word/2010/wordprocessingShape" xmlns:wpi="http://schemas.microsoft.com/office/word/2010/wordprocessingInk" xmlns:wpg="http://schemas.microsoft.com/office/word/2010/wordprocessingGroup" xmlns:w14="http://schemas.microsoft.com/office/word/2010/wordml" xmlns:w="http://schemas.openxmlformats.org/wordprocessingml/2006/main" xmlns:w10="urn:schemas-microsoft-com:office:word" xmlns:wp14="http://schemas.microsoft.com/office/word/2010/wordprocessingDrawing" xmlns:v="urn:schemas-microsoft-com:vml" xmlns:o="urn:schemas-microsoft-com:office:office" xmlns:mc="http://schemas.openxmlformats.org/markup-compatibility/2006" xmlns:wpc="http://schemas.microsoft.com/office/word/2010/wordprocessingCanvas" xmlns="" val="0"/>
                         </a:ext>
                       </a:extLst>
                     </a:blip>
@@ -17949,7 +18045,7 @@
                     <a:blip r:embed="rId46" cstate="print">
                       <a:extLst>
                         <a:ext uri="{28A0092B-C50C-407E-A947-70E740481C1C}">
-                          <a14:useLocalDpi xmlns="" xmlns:wpc="http://schemas.microsoft.com/office/word/2010/wordprocessingCanvas" xmlns:mc="http://schemas.openxmlformats.org/markup-compatibility/2006" xmlns:o="urn:schemas-microsoft-com:office:office" xmlns:v="urn:schemas-microsoft-com:vml" xmlns:wp14="http://schemas.microsoft.com/office/word/2010/wordprocessingDrawing" xmlns:w10="urn:schemas-microsoft-com:office:word" xmlns:w="http://schemas.openxmlformats.org/wordprocessingml/2006/main" xmlns:w14="http://schemas.microsoft.com/office/word/2010/wordml" xmlns:wpg="http://schemas.microsoft.com/office/word/2010/wordprocessingGroup" xmlns:wpi="http://schemas.microsoft.com/office/word/2010/wordprocessingInk" xmlns:wps="http://schemas.microsoft.com/office/word/2010/wordprocessingShape" xmlns:a14="http://schemas.microsoft.com/office/drawing/2010/main" val="0"/>
+                          <a14:useLocalDpi xmlns:a14="http://schemas.microsoft.com/office/drawing/2010/main" xmlns:wps="http://schemas.microsoft.com/office/word/2010/wordprocessingShape" xmlns:wpi="http://schemas.microsoft.com/office/word/2010/wordprocessingInk" xmlns:wpg="http://schemas.microsoft.com/office/word/2010/wordprocessingGroup" xmlns:w14="http://schemas.microsoft.com/office/word/2010/wordml" xmlns:w="http://schemas.openxmlformats.org/wordprocessingml/2006/main" xmlns:w10="urn:schemas-microsoft-com:office:word" xmlns:wp14="http://schemas.microsoft.com/office/word/2010/wordprocessingDrawing" xmlns:v="urn:schemas-microsoft-com:vml" xmlns:o="urn:schemas-microsoft-com:office:office" xmlns:mc="http://schemas.openxmlformats.org/markup-compatibility/2006" xmlns:wpc="http://schemas.microsoft.com/office/word/2010/wordprocessingCanvas" xmlns="" val="0"/>
                         </a:ext>
                       </a:extLst>
                     </a:blip>
@@ -22002,7 +22098,7 @@
         <w:noProof/>
         <w:color w:val="548DD4" w:themeColor="text2" w:themeTint="99"/>
       </w:rPr>
-      <w:t>I</w:t>
+      <w:t>II</w:t>
     </w:r>
     <w:r>
       <w:rPr>
@@ -22164,7 +22260,7 @@
                   <a:blip r:embed="rId1">
                     <a:extLst>
                       <a:ext uri="{28A0092B-C50C-407E-A947-70E740481C1C}">
-                        <a14:useLocalDpi xmlns="" xmlns:wpc="http://schemas.microsoft.com/office/word/2010/wordprocessingCanvas" xmlns:mc="http://schemas.openxmlformats.org/markup-compatibility/2006" xmlns:o="urn:schemas-microsoft-com:office:office" xmlns:v="urn:schemas-microsoft-com:vml" xmlns:wp14="http://schemas.microsoft.com/office/word/2010/wordprocessingDrawing" xmlns:w10="urn:schemas-microsoft-com:office:word" xmlns:w="http://schemas.openxmlformats.org/wordprocessingml/2006/main" xmlns:w14="http://schemas.microsoft.com/office/word/2010/wordml" xmlns:wpg="http://schemas.microsoft.com/office/word/2010/wordprocessingGroup" xmlns:wpi="http://schemas.microsoft.com/office/word/2010/wordprocessingInk" xmlns:wps="http://schemas.microsoft.com/office/word/2010/wordprocessingShape" xmlns:a14="http://schemas.microsoft.com/office/drawing/2010/main" val="0"/>
+                        <a14:useLocalDpi xmlns:a14="http://schemas.microsoft.com/office/drawing/2010/main" xmlns:wps="http://schemas.microsoft.com/office/word/2010/wordprocessingShape" xmlns:wpi="http://schemas.microsoft.com/office/word/2010/wordprocessingInk" xmlns:wpg="http://schemas.microsoft.com/office/word/2010/wordprocessingGroup" xmlns:w14="http://schemas.microsoft.com/office/word/2010/wordml" xmlns:w="http://schemas.openxmlformats.org/wordprocessingml/2006/main" xmlns:w10="urn:schemas-microsoft-com:office:word" xmlns:wp14="http://schemas.microsoft.com/office/word/2010/wordprocessingDrawing" xmlns:v="urn:schemas-microsoft-com:vml" xmlns:o="urn:schemas-microsoft-com:office:office" xmlns:mc="http://schemas.openxmlformats.org/markup-compatibility/2006" xmlns:wpc="http://schemas.microsoft.com/office/word/2010/wordprocessingCanvas" xmlns="" val="0"/>
                       </a:ext>
                     </a:extLst>
                   </a:blip>
@@ -25376,7 +25472,7 @@
 </file>
 
 <file path=customXml/itemProps1.xml><?xml version="1.0" encoding="utf-8"?>
-<ds:datastoreItem xmlns:ds="http://schemas.openxmlformats.org/officeDocument/2006/customXml" ds:itemID="{0881F16A-CAC3-41CF-ACE5-AAB374CDC230}">
+<ds:datastoreItem xmlns:ds="http://schemas.openxmlformats.org/officeDocument/2006/customXml" ds:itemID="{566BFF6F-E0F2-4842-8EB4-AAC8D293A873}">
   <ds:schemaRefs>
     <ds:schemaRef ds:uri="http://schemas.openxmlformats.org/officeDocument/2006/bibliography"/>
   </ds:schemaRefs>
@@ -25384,7 +25480,7 @@
 </file>
 
 <file path=customXml/itemProps2.xml><?xml version="1.0" encoding="utf-8"?>
-<ds:datastoreItem xmlns:ds="http://schemas.openxmlformats.org/officeDocument/2006/customXml" ds:itemID="{8F34206E-F480-4824-84EE-B3415BD8D327}">
+<ds:datastoreItem xmlns:ds="http://schemas.openxmlformats.org/officeDocument/2006/customXml" ds:itemID="{3EB57250-3E9D-4488-9261-35A0FBD5893D}">
   <ds:schemaRefs>
     <ds:schemaRef ds:uri="http://schemas.openxmlformats.org/officeDocument/2006/bibliography"/>
   </ds:schemaRefs>
@@ -25392,6 +25488,14 @@
 </file>
 
 <file path=customXml/itemProps3.xml><?xml version="1.0" encoding="utf-8"?>
+<ds:datastoreItem xmlns:ds="http://schemas.openxmlformats.org/officeDocument/2006/customXml" ds:itemID="{40ECC31B-B297-4263-AD05-C3C509A5D853}">
+  <ds:schemaRefs>
+    <ds:schemaRef ds:uri="http://schemas.openxmlformats.org/officeDocument/2006/bibliography"/>
+  </ds:schemaRefs>
+</ds:datastoreItem>
+</file>
+
+<file path=customXml/itemProps4.xml><?xml version="1.0" encoding="utf-8"?>
 <ds:datastoreItem xmlns:ds="http://schemas.openxmlformats.org/officeDocument/2006/customXml" ds:itemID="{C63E940A-ACEA-4112-8FD5-0E6654BBFE8D}">
   <ds:schemaRefs>
     <ds:schemaRef ds:uri="http://schemas.openxmlformats.org/officeDocument/2006/bibliography"/>
@@ -25399,16 +25503,8 @@
 </ds:datastoreItem>
 </file>
 
-<file path=customXml/itemProps4.xml><?xml version="1.0" encoding="utf-8"?>
-<ds:datastoreItem xmlns:ds="http://schemas.openxmlformats.org/officeDocument/2006/customXml" ds:itemID="{3EB57250-3E9D-4488-9261-35A0FBD5893D}">
-  <ds:schemaRefs>
-    <ds:schemaRef ds:uri="http://schemas.openxmlformats.org/officeDocument/2006/bibliography"/>
-  </ds:schemaRefs>
-</ds:datastoreItem>
-</file>
-
 <file path=customXml/itemProps5.xml><?xml version="1.0" encoding="utf-8"?>
-<ds:datastoreItem xmlns:ds="http://schemas.openxmlformats.org/officeDocument/2006/customXml" ds:itemID="{566BFF6F-E0F2-4842-8EB4-AAC8D293A873}">
+<ds:datastoreItem xmlns:ds="http://schemas.openxmlformats.org/officeDocument/2006/customXml" ds:itemID="{0881F16A-CAC3-41CF-ACE5-AAB374CDC230}">
   <ds:schemaRefs>
     <ds:schemaRef ds:uri="http://schemas.openxmlformats.org/officeDocument/2006/bibliography"/>
   </ds:schemaRefs>
@@ -25424,7 +25520,7 @@
 </file>
 
 <file path=customXml/itemProps7.xml><?xml version="1.0" encoding="utf-8"?>
-<ds:datastoreItem xmlns:ds="http://schemas.openxmlformats.org/officeDocument/2006/customXml" ds:itemID="{22A38F4A-8ED9-49C7-A92A-1A81B3274817}">
+<ds:datastoreItem xmlns:ds="http://schemas.openxmlformats.org/officeDocument/2006/customXml" ds:itemID="{C427FF76-648A-4A0C-857B-3393E20C5753}">
   <ds:schemaRefs>
     <ds:schemaRef ds:uri="http://schemas.openxmlformats.org/officeDocument/2006/bibliography"/>
   </ds:schemaRefs>
@@ -25432,7 +25528,7 @@
 </file>
 
 <file path=customXml/itemProps8.xml><?xml version="1.0" encoding="utf-8"?>
-<ds:datastoreItem xmlns:ds="http://schemas.openxmlformats.org/officeDocument/2006/customXml" ds:itemID="{40ECC31B-B297-4263-AD05-C3C509A5D853}">
+<ds:datastoreItem xmlns:ds="http://schemas.openxmlformats.org/officeDocument/2006/customXml" ds:itemID="{22424076-BEB5-4259-94A3-04245D917049}">
   <ds:schemaRefs>
     <ds:schemaRef ds:uri="http://schemas.openxmlformats.org/officeDocument/2006/bibliography"/>
   </ds:schemaRefs>

--- a/docs/Software-Doku/Softwaredoku.docx
+++ b/docs/Software-Doku/Softwaredoku.docx
@@ -4266,15 +4266,13 @@
         <w:t>a</w:t>
       </w:r>
       <w:r>
-        <w:t xml:space="preserve">benstellung ist im Dokument „Projektdokumentation“ </w:t>
-      </w:r>
-      <w:proofErr w:type="spellStart"/>
-      <w:r>
-        <w:t>enhalten</w:t>
-      </w:r>
-      <w:proofErr w:type="spellEnd"/>
-      <w:r>
-        <w:t>. Das Pflichtenheft, welches im Voraus für dieses Projekt erstellt wurde und alle Grundideen enthält, ist im Anhang enthalten.</w:t>
+        <w:t>benstellung ist im Dokument „Projektdokumentation“ en</w:t>
+      </w:r>
+      <w:r>
+        <w:t>t</w:t>
+      </w:r>
+      <w:r>
+        <w:t>halten. Das Pflichtenheft, welches im Voraus für dieses Projekt erstellt wurde und alle Grundideen enthält, ist im Anhang enthalten.</w:t>
       </w:r>
     </w:p>
     <w:p>
@@ -4708,19 +4706,7 @@
         <w:rPr>
           <w:rFonts w:cstheme="minorHAnsi"/>
         </w:rPr>
-        <w:t xml:space="preserve"> angesehen werden. Zuerst klickt man auf den N</w:t>
-      </w:r>
-      <w:r>
-        <w:rPr>
-          <w:rFonts w:cstheme="minorHAnsi"/>
-        </w:rPr>
-        <w:t>a</w:t>
-      </w:r>
-      <w:r>
-        <w:rPr>
-          <w:rFonts w:cstheme="minorHAnsi"/>
-        </w:rPr>
-        <w:t xml:space="preserve">men des gewünschten Files, dann auf den Button </w:t>
+        <w:t xml:space="preserve"> angesehen werden. Zuerst klickt man auf den Namen des gewünschten Files, dann auf den Button </w:t>
       </w:r>
       <w:proofErr w:type="spellStart"/>
       <w:r>
@@ -5068,17 +5054,13 @@
     <w:p>
       <w:pPr>
         <w:rPr>
-          <w:rFonts w:eastAsiaTheme="majorEastAsia" w:cstheme="minorHAnsi"/>
-          <w:b/>
-          <w:bCs/>
-          <w:sz w:val="48"/>
-          <w:szCs w:val="28"/>
-        </w:rPr>
-      </w:pPr>
-      <w:r>
-        <w:rPr>
           <w:rFonts w:cstheme="minorHAnsi"/>
         </w:rPr>
+      </w:pPr>
+      <w:r>
+        <w:rPr>
+          <w:rFonts w:cstheme="minorHAnsi"/>
+        </w:rPr>
         <w:t>Für jedes Modul ist grundsätzlich ein Programmierer verantwortlich. Dieser ist für die Sauberkeit und das Nachführen des Modulheaders zuständig. Andere Programmierer dürfen jedoch ebenfalls Änderu</w:t>
       </w:r>
       <w:r>
@@ -5092,12 +5074,6 @@
           <w:rFonts w:cstheme="minorHAnsi"/>
         </w:rPr>
         <w:t>gen in diesem Modul vornehmen.</w:t>
-      </w:r>
-      <w:r>
-        <w:rPr>
-          <w:rFonts w:cstheme="minorHAnsi"/>
-        </w:rPr>
-        <w:br w:type="page"/>
       </w:r>
     </w:p>
     <w:p>
@@ -5689,7 +5665,39 @@
     </w:p>
     <w:p>
       <w:r>
-        <w:t>Hier werden die wichtigsten Datentypen und –Strukturen vorgestellt.</w:t>
+        <w:t xml:space="preserve">Bevor genauer auf die einzelnen Funktionen im oben dargestellten Structured-Design-Diagramm </w:t>
+      </w:r>
+      <w:proofErr w:type="spellStart"/>
+      <w:r>
+        <w:t>eing</w:t>
+      </w:r>
+      <w:r>
+        <w:t>a</w:t>
+      </w:r>
+      <w:r>
+        <w:t>gangen</w:t>
+      </w:r>
+      <w:proofErr w:type="spellEnd"/>
+      <w:r>
+        <w:t xml:space="preserve"> wird, werden h</w:t>
+      </w:r>
+      <w:r>
+        <w:t xml:space="preserve">ier </w:t>
+      </w:r>
+      <w:r>
+        <w:t xml:space="preserve">zunächst </w:t>
+      </w:r>
+      <w:r>
+        <w:t>die wichtigsten Datentypen und –Strukturen vorgestellt.</w:t>
+      </w:r>
+      <w:r>
+        <w:t xml:space="preserve"> Diese we</w:t>
+      </w:r>
+      <w:r>
+        <w:t>r</w:t>
+      </w:r>
+      <w:r>
+        <w:t>den dann in den Schnittstellenbeschreibungen der Funktionen benutzt.</w:t>
       </w:r>
     </w:p>
     <w:p>
@@ -5701,6 +5709,7 @@
       <w:bookmarkStart w:id="23" w:name="_Toc328130613"/>
       <w:proofErr w:type="spellStart"/>
       <w:r>
+        <w:lastRenderedPageBreak/>
         <w:t>Enumeration</w:t>
       </w:r>
       <w:bookmarkEnd w:id="21"/>
@@ -5756,7 +5765,6 @@
         <w:t>a</w:t>
       </w:r>
       <w:r>
-        <w:lastRenderedPageBreak/>
         <w:t xml:space="preserve">riable dieses Typs verwendet. Da die Members dieser </w:t>
       </w:r>
       <w:proofErr w:type="spellStart"/>
@@ -6442,6 +6450,7 @@
           </w:tcPr>
           <w:p>
             <w:r>
+              <w:lastRenderedPageBreak/>
               <w:t>KING, WALL, CANNON</w:t>
             </w:r>
           </w:p>
@@ -6672,7 +6681,6 @@
       </w:pPr>
       <w:proofErr w:type="spellStart"/>
       <w:r>
-        <w:lastRenderedPageBreak/>
         <w:t>Direction</w:t>
       </w:r>
       <w:proofErr w:type="spellEnd"/>
@@ -6917,6 +6925,7 @@
         <w:pStyle w:val="berschrift4"/>
       </w:pPr>
       <w:r>
+        <w:lastRenderedPageBreak/>
         <w:t>Sound</w:t>
       </w:r>
     </w:p>
@@ -6992,7 +7001,6 @@
       </w:pPr>
       <w:proofErr w:type="spellStart"/>
       <w:r>
-        <w:lastRenderedPageBreak/>
         <w:t>pawn</w:t>
       </w:r>
       <w:proofErr w:type="spellEnd"/>
@@ -7275,6 +7283,7 @@
       <w:bookmarkStart w:id="31" w:name="_Toc327957269"/>
       <w:bookmarkStart w:id="32" w:name="_Toc328130616"/>
       <w:r>
+        <w:lastRenderedPageBreak/>
         <w:t>Sonstige Datensätze</w:t>
       </w:r>
       <w:bookmarkEnd w:id="30"/>
@@ -7370,7 +7379,6 @@
         <w:pStyle w:val="berschrift4"/>
       </w:pPr>
       <w:r>
-        <w:lastRenderedPageBreak/>
         <w:t>Standardaufstellung</w:t>
       </w:r>
     </w:p>
@@ -7477,6 +7485,7 @@
         <w:t>u</w:t>
       </w:r>
       <w:r>
+        <w:lastRenderedPageBreak/>
         <w:t xml:space="preserve">ren in der Datei gespeichert werden, ist analog zum </w:t>
       </w:r>
       <w:proofErr w:type="spellStart"/>
@@ -7602,7 +7611,6 @@
       <w:bookmarkStart w:id="34" w:name="_Toc327957270"/>
       <w:bookmarkStart w:id="35" w:name="_Toc328130617"/>
       <w:r>
-        <w:lastRenderedPageBreak/>
         <w:t>Makros</w:t>
       </w:r>
       <w:bookmarkEnd w:id="33"/>
@@ -7694,7 +7702,15 @@
           <w:noProof/>
           <w:lang w:eastAsia="de-CH"/>
         </w:rPr>
-        <w:t>In einer nächsten Version könnte man das figure-Array zweidimensional machen, mit einer Unterscheidung der PLAYER.</w:t>
+        <w:t xml:space="preserve">In einer nächsten Version </w:t>
+      </w:r>
+      <w:r>
+        <w:rPr>
+          <w:noProof/>
+          <w:lang w:eastAsia="de-CH"/>
+        </w:rPr>
+        <w:lastRenderedPageBreak/>
+        <w:t>könnte man das figure-Array zweidimensional machen, mit einer Unterscheidung der PLAYER.</w:t>
       </w:r>
       <w:r>
         <w:rPr>
@@ -7815,7 +7831,6 @@
         <w:pStyle w:val="berschrift4"/>
       </w:pPr>
       <w:r>
-        <w:lastRenderedPageBreak/>
         <w:t xml:space="preserve">ANZ_FIGURES </w:t>
       </w:r>
     </w:p>
@@ -7976,42 +7991,6 @@
         </w:rPr>
       </w:pPr>
     </w:p>
-    <w:p>
-      <w:pPr>
-        <w:rPr>
-          <w:color w:val="000000"/>
-        </w:rPr>
-      </w:pPr>
-    </w:p>
-    <w:p>
-      <w:pPr>
-        <w:rPr>
-          <w:color w:val="000000"/>
-        </w:rPr>
-      </w:pPr>
-    </w:p>
-    <w:p>
-      <w:pPr>
-        <w:rPr>
-          <w:color w:val="000000"/>
-        </w:rPr>
-      </w:pPr>
-    </w:p>
-    <w:p>
-      <w:pPr>
-        <w:rPr>
-          <w:color w:val="000000"/>
-        </w:rPr>
-      </w:pPr>
-    </w:p>
-    <w:p>
-      <w:pPr>
-        <w:rPr>
-          <w:color w:val="000000"/>
-        </w:rPr>
-      </w:pPr>
-    </w:p>
-    <w:p/>
     <w:p>
       <w:pPr>
         <w:pStyle w:val="berschrift2"/>
@@ -16955,7 +16934,19 @@
     </w:p>
     <w:p>
       <w:r>
-        <w:t>Hier werden die Struktogramme und Flow Charts aller Funktionen in den vier Modulen aufgelistet und die Funktion je nach Komplexität noch etwas beschrieben.</w:t>
+        <w:t>Hier we</w:t>
+      </w:r>
+      <w:r>
+        <w:t>rden die Struktogramme und Flow-</w:t>
+      </w:r>
+      <w:r>
+        <w:t>Charts aller Funktionen in den vier Modulen aufgelistet und die Funktion</w:t>
+      </w:r>
+      <w:r>
+        <w:t>en</w:t>
+      </w:r>
+      <w:r>
+        <w:t xml:space="preserve"> je nach Komplexität noch etwas beschrieben.</w:t>
       </w:r>
     </w:p>
     <w:p>
@@ -17066,7 +17057,19 @@
         <w:rPr>
           <w:b/>
         </w:rPr>
-        <w:t>clar_map_array</w:t>
+        <w:t>cl</w:t>
+      </w:r>
+      <w:r>
+        <w:rPr>
+          <w:b/>
+        </w:rPr>
+        <w:t>e</w:t>
+      </w:r>
+      <w:r>
+        <w:rPr>
+          <w:b/>
+        </w:rPr>
+        <w:t>ar_map_array</w:t>
       </w:r>
       <w:proofErr w:type="spellEnd"/>
       <w:r>
@@ -19248,7 +19251,6 @@
         <w:rPr>
           <w:lang w:val="fr-CH"/>
         </w:rPr>
-        <w:lastRenderedPageBreak/>
         <w:t>play_</w:t>
       </w:r>
       <w:proofErr w:type="gramStart"/>
@@ -19282,7 +19284,7 @@
         </w:rPr>
         <w:drawing>
           <wp:inline distT="0" distB="0" distL="0" distR="0">
-            <wp:extent cx="2427309" cy="8048797"/>
+            <wp:extent cx="1894811" cy="6283067"/>
             <wp:effectExtent l="19050" t="0" r="0" b="0"/>
             <wp:docPr id="27" name="Bild 8" descr="G:\BFH\Struktogramme Logik.c\play_sound.png"/>
             <wp:cNvGraphicFramePr>
@@ -19307,7 +19309,7 @@
                   <pic:spPr bwMode="auto">
                     <a:xfrm>
                       <a:off x="0" y="0"/>
-                      <a:ext cx="2427309" cy="8048797"/>
+                      <a:ext cx="1898214" cy="6294350"/>
                     </a:xfrm>
                     <a:prstGeom prst="rect">
                       <a:avLst/>
@@ -20180,7 +20182,24 @@
     </w:p>
     <w:p>
       <w:r>
-        <w:t>Die Implementation erfolgte gemäss dem Design. Während der Projektzeit, erweiterte sich das Projekt, und das Design wurde angepasst.</w:t>
+        <w:t xml:space="preserve">Die Implementation erfolgte gemäss dem </w:t>
+      </w:r>
+      <w:r>
+        <w:t xml:space="preserve">Design. Im Verlaufe der </w:t>
+      </w:r>
+      <w:proofErr w:type="spellStart"/>
+      <w:r>
+        <w:t>Entwicklungzeit</w:t>
+      </w:r>
+      <w:proofErr w:type="spellEnd"/>
+      <w:r>
+        <w:t xml:space="preserve"> erweiterte sich das Projekt und das Design wurde </w:t>
+      </w:r>
+      <w:r>
+        <w:t xml:space="preserve">entsprechend </w:t>
+      </w:r>
+      <w:r>
+        <w:t>angepasst.</w:t>
       </w:r>
     </w:p>
     <w:p>
@@ -20479,7 +20498,10 @@
     </w:p>
     <w:p>
       <w:r>
-        <w:t>Bei einem Softwareprojekt ist es immer möglich, noch hier und da Verbesserungen einzubauen. Jedoch beschränken wir uns hier vor allem auf Features, die uns beim Spielen des Spiels in den Sinn gekommen sind.</w:t>
+        <w:t>Bei einem Softwareprojekt ist es immer möglich, noch hier und da Verbesserungen einzubauen. Jedoch beschränken wir uns hier vor allem auf Features, die uns beim Spielen des S</w:t>
+      </w:r>
+      <w:r>
+        <w:t>piels in den Sinn gekommen sind und dementsprechend praktischen Nutzen haben.</w:t>
       </w:r>
     </w:p>
     <w:p>
@@ -20855,7 +20877,25 @@
     </w:p>
     <w:p>
       <w:r>
-        <w:t xml:space="preserve">Um diese Verbesserung in Zukunft einfacher zu implementieren, haben wir uns strikt daran gehalten, keine „Magic Numbers“, also Zahlen grösser als ca. 5, deren Bedeutung nicht völlig logisch ist, einfach so im Code zu schreiben. Sondern wir haben an solchen Stellen immer mit Makros gearbeitet. Hier ist z.B. </w:t>
+        <w:t>Um diese</w:t>
+      </w:r>
+      <w:r>
+        <w:t>s</w:t>
+      </w:r>
+      <w:r>
+        <w:t xml:space="preserve"> </w:t>
+      </w:r>
+      <w:r>
+        <w:t>Feature in Zukunft einfach</w:t>
+      </w:r>
+      <w:r>
+        <w:t xml:space="preserve"> implementieren</w:t>
+      </w:r>
+      <w:r>
+        <w:t xml:space="preserve"> zu können</w:t>
+      </w:r>
+      <w:r>
+        <w:t xml:space="preserve">, haben wir uns strikt daran gehalten, keine „Magic Numbers“, also Zahlen grösser als ca. 5, deren Bedeutung nicht völlig logisch ist, einfach so im Code zu schreiben. Sondern wir haben an solchen Stellen immer mit Makros gearbeitet. Hier ist z.B. </w:t>
       </w:r>
       <w:proofErr w:type="gramStart"/>
       <w:r>
@@ -21941,31 +21981,8 @@
         </w:numPr>
       </w:pPr>
       <w:r>
-        <w:t>Structured Design (CRC)</w:t>
-      </w:r>
-    </w:p>
-    <w:p>
-      <w:pPr>
-        <w:pStyle w:val="Listenabsatz"/>
-        <w:numPr>
-          <w:ilvl w:val="0"/>
-          <w:numId w:val="4"/>
-        </w:numPr>
-      </w:pPr>
-      <w:proofErr w:type="spellStart"/>
-      <w:r>
-        <w:t>Styleguideline</w:t>
-      </w:r>
-      <w:proofErr w:type="spellEnd"/>
-    </w:p>
-    <w:p>
-      <w:pPr>
-        <w:spacing w:after="200" w:line="276" w:lineRule="auto"/>
-        <w:jc w:val="left"/>
-        <w:rPr>
-          <w:rFonts w:cstheme="minorHAnsi"/>
-        </w:rPr>
-      </w:pPr>
+        <w:t>Structured Design mit allen Funktionen</w:t>
+      </w:r>
     </w:p>
     <w:sectPr>
       <w:headerReference w:type="default" r:id="rId73"/>
@@ -22166,7 +22183,7 @@
         <w:noProof/>
         <w:color w:val="548DD4" w:themeColor="text2" w:themeTint="99"/>
       </w:rPr>
-      <w:t>2</w:t>
+      <w:t>4</w:t>
     </w:r>
     <w:r>
       <w:rPr>
@@ -25480,7 +25497,7 @@
 </file>
 
 <file path=customXml/itemProps2.xml><?xml version="1.0" encoding="utf-8"?>
-<ds:datastoreItem xmlns:ds="http://schemas.openxmlformats.org/officeDocument/2006/customXml" ds:itemID="{3EB57250-3E9D-4488-9261-35A0FBD5893D}">
+<ds:datastoreItem xmlns:ds="http://schemas.openxmlformats.org/officeDocument/2006/customXml" ds:itemID="{26D4B762-D7E0-4531-B717-0B0AFA2A3718}">
   <ds:schemaRefs>
     <ds:schemaRef ds:uri="http://schemas.openxmlformats.org/officeDocument/2006/bibliography"/>
   </ds:schemaRefs>
@@ -25504,7 +25521,7 @@
 </file>
 
 <file path=customXml/itemProps5.xml><?xml version="1.0" encoding="utf-8"?>
-<ds:datastoreItem xmlns:ds="http://schemas.openxmlformats.org/officeDocument/2006/customXml" ds:itemID="{0881F16A-CAC3-41CF-ACE5-AAB374CDC230}">
+<ds:datastoreItem xmlns:ds="http://schemas.openxmlformats.org/officeDocument/2006/customXml" ds:itemID="{74A5DC8B-C8E1-4AAD-A7E1-B174B9D68060}">
   <ds:schemaRefs>
     <ds:schemaRef ds:uri="http://schemas.openxmlformats.org/officeDocument/2006/bibliography"/>
   </ds:schemaRefs>
@@ -25512,7 +25529,7 @@
 </file>
 
 <file path=customXml/itemProps6.xml><?xml version="1.0" encoding="utf-8"?>
-<ds:datastoreItem xmlns:ds="http://schemas.openxmlformats.org/officeDocument/2006/customXml" ds:itemID="{5B077CF8-9155-49DB-8314-FD6F1BF87E8B}">
+<ds:datastoreItem xmlns:ds="http://schemas.openxmlformats.org/officeDocument/2006/customXml" ds:itemID="{9BAD0F12-6CD9-40D0-95AC-2AC2ADD0B5C1}">
   <ds:schemaRefs>
     <ds:schemaRef ds:uri="http://schemas.openxmlformats.org/officeDocument/2006/bibliography"/>
   </ds:schemaRefs>
@@ -25520,7 +25537,7 @@
 </file>
 
 <file path=customXml/itemProps7.xml><?xml version="1.0" encoding="utf-8"?>
-<ds:datastoreItem xmlns:ds="http://schemas.openxmlformats.org/officeDocument/2006/customXml" ds:itemID="{C427FF76-648A-4A0C-857B-3393E20C5753}">
+<ds:datastoreItem xmlns:ds="http://schemas.openxmlformats.org/officeDocument/2006/customXml" ds:itemID="{B8D4D7C3-1587-4CEA-88C1-B61BC67650FA}">
   <ds:schemaRefs>
     <ds:schemaRef ds:uri="http://schemas.openxmlformats.org/officeDocument/2006/bibliography"/>
   </ds:schemaRefs>
@@ -25528,7 +25545,7 @@
 </file>
 
 <file path=customXml/itemProps8.xml><?xml version="1.0" encoding="utf-8"?>
-<ds:datastoreItem xmlns:ds="http://schemas.openxmlformats.org/officeDocument/2006/customXml" ds:itemID="{22424076-BEB5-4259-94A3-04245D917049}">
+<ds:datastoreItem xmlns:ds="http://schemas.openxmlformats.org/officeDocument/2006/customXml" ds:itemID="{93B05C92-1C86-4ECC-BBD4-5245A79261D1}">
   <ds:schemaRefs>
     <ds:schemaRef ds:uri="http://schemas.openxmlformats.org/officeDocument/2006/bibliography"/>
   </ds:schemaRefs>

--- a/docs/Software-Doku/Softwaredoku.docx
+++ b/docs/Software-Doku/Softwaredoku.docx
@@ -394,7 +394,7 @@
         </w:rPr>
         <w:fldChar w:fldCharType="separate"/>
       </w:r>
-      <w:hyperlink w:anchor="_Toc328314811" w:history="1">
+      <w:hyperlink w:anchor="_Toc328320272" w:history="1">
         <w:r>
           <w:rPr>
             <w:rStyle w:val="Hyperlink"/>
@@ -441,7 +441,7 @@
             <w:noProof/>
             <w:webHidden/>
           </w:rPr>
-          <w:instrText xml:space="preserve"> PAGEREF _Toc328314811 \h </w:instrText>
+          <w:instrText xml:space="preserve"> PAGEREF _Toc328320272 \h </w:instrText>
         </w:r>
         <w:r>
           <w:rPr>
@@ -490,7 +490,7 @@
           <w:lang w:eastAsia="de-CH"/>
         </w:rPr>
       </w:pPr>
-      <w:hyperlink w:anchor="_Toc328314812" w:history="1">
+      <w:hyperlink w:anchor="_Toc328320273" w:history="1">
         <w:r>
           <w:rPr>
             <w:rStyle w:val="Hyperlink"/>
@@ -537,7 +537,7 @@
             <w:noProof/>
             <w:webHidden/>
           </w:rPr>
-          <w:instrText xml:space="preserve"> PAGEREF _Toc328314812 \h </w:instrText>
+          <w:instrText xml:space="preserve"> PAGEREF _Toc328320273 \h </w:instrText>
         </w:r>
         <w:r>
           <w:rPr>
@@ -586,7 +586,7 @@
           <w:lang w:eastAsia="de-CH"/>
         </w:rPr>
       </w:pPr>
-      <w:hyperlink w:anchor="_Toc328314813" w:history="1">
+      <w:hyperlink w:anchor="_Toc328320274" w:history="1">
         <w:r>
           <w:rPr>
             <w:rStyle w:val="Hyperlink"/>
@@ -633,7 +633,7 @@
             <w:noProof/>
             <w:webHidden/>
           </w:rPr>
-          <w:instrText xml:space="preserve"> PAGEREF _Toc328314813 \h </w:instrText>
+          <w:instrText xml:space="preserve"> PAGEREF _Toc328320274 \h </w:instrText>
         </w:r>
         <w:r>
           <w:rPr>
@@ -681,7 +681,7 @@
           <w:lang w:eastAsia="de-CH"/>
         </w:rPr>
       </w:pPr>
-      <w:hyperlink w:anchor="_Toc328314814" w:history="1">
+      <w:hyperlink w:anchor="_Toc328320275" w:history="1">
         <w:r>
           <w:rPr>
             <w:rStyle w:val="Hyperlink"/>
@@ -727,7 +727,7 @@
             <w:noProof/>
             <w:webHidden/>
           </w:rPr>
-          <w:instrText xml:space="preserve"> PAGEREF _Toc328314814 \h </w:instrText>
+          <w:instrText xml:space="preserve"> PAGEREF _Toc328320275 \h </w:instrText>
         </w:r>
         <w:r>
           <w:rPr>
@@ -776,7 +776,7 @@
           <w:lang w:eastAsia="de-CH"/>
         </w:rPr>
       </w:pPr>
-      <w:hyperlink w:anchor="_Toc328314815" w:history="1">
+      <w:hyperlink w:anchor="_Toc328320276" w:history="1">
         <w:r>
           <w:rPr>
             <w:rStyle w:val="Hyperlink"/>
@@ -823,7 +823,7 @@
             <w:noProof/>
             <w:webHidden/>
           </w:rPr>
-          <w:instrText xml:space="preserve"> PAGEREF _Toc328314815 \h </w:instrText>
+          <w:instrText xml:space="preserve"> PAGEREF _Toc328320276 \h </w:instrText>
         </w:r>
         <w:r>
           <w:rPr>
@@ -871,7 +871,7 @@
           <w:lang w:eastAsia="de-CH"/>
         </w:rPr>
       </w:pPr>
-      <w:hyperlink w:anchor="_Toc328314816" w:history="1">
+      <w:hyperlink w:anchor="_Toc328320277" w:history="1">
         <w:r>
           <w:rPr>
             <w:rStyle w:val="Hyperlink"/>
@@ -917,7 +917,7 @@
             <w:noProof/>
             <w:webHidden/>
           </w:rPr>
-          <w:instrText xml:space="preserve"> PAGEREF _Toc328314816 \h </w:instrText>
+          <w:instrText xml:space="preserve"> PAGEREF _Toc328320277 \h </w:instrText>
         </w:r>
         <w:r>
           <w:rPr>
@@ -965,7 +965,7 @@
           <w:lang w:eastAsia="de-CH"/>
         </w:rPr>
       </w:pPr>
-      <w:hyperlink w:anchor="_Toc328314817" w:history="1">
+      <w:hyperlink w:anchor="_Toc328320278" w:history="1">
         <w:r>
           <w:rPr>
             <w:rStyle w:val="Hyperlink"/>
@@ -1011,7 +1011,7 @@
             <w:noProof/>
             <w:webHidden/>
           </w:rPr>
-          <w:instrText xml:space="preserve"> PAGEREF _Toc328314817 \h </w:instrText>
+          <w:instrText xml:space="preserve"> PAGEREF _Toc328320278 \h </w:instrText>
         </w:r>
         <w:r>
           <w:rPr>
@@ -1059,7 +1059,7 @@
           <w:lang w:eastAsia="de-CH"/>
         </w:rPr>
       </w:pPr>
-      <w:hyperlink w:anchor="_Toc328314818" w:history="1">
+      <w:hyperlink w:anchor="_Toc328320279" w:history="1">
         <w:r>
           <w:rPr>
             <w:rStyle w:val="Hyperlink"/>
@@ -1105,7 +1105,7 @@
             <w:noProof/>
             <w:webHidden/>
           </w:rPr>
-          <w:instrText xml:space="preserve"> PAGEREF _Toc328314818 \h </w:instrText>
+          <w:instrText xml:space="preserve"> PAGEREF _Toc328320279 \h </w:instrText>
         </w:r>
         <w:r>
           <w:rPr>
@@ -1151,7 +1151,7 @@
           <w:lang w:eastAsia="de-CH"/>
         </w:rPr>
       </w:pPr>
-      <w:hyperlink w:anchor="_Toc328314819" w:history="1">
+      <w:hyperlink w:anchor="_Toc328320280" w:history="1">
         <w:r>
           <w:rPr>
             <w:rStyle w:val="Hyperlink"/>
@@ -1195,7 +1195,7 @@
             <w:noProof/>
             <w:webHidden/>
           </w:rPr>
-          <w:instrText xml:space="preserve"> PAGEREF _Toc328314819 \h </w:instrText>
+          <w:instrText xml:space="preserve"> PAGEREF _Toc328320280 \h </w:instrText>
         </w:r>
         <w:r>
           <w:rPr>
@@ -1241,7 +1241,7 @@
           <w:lang w:eastAsia="de-CH"/>
         </w:rPr>
       </w:pPr>
-      <w:hyperlink w:anchor="_Toc328314820" w:history="1">
+      <w:hyperlink w:anchor="_Toc328320281" w:history="1">
         <w:r>
           <w:rPr>
             <w:rStyle w:val="Hyperlink"/>
@@ -1285,7 +1285,7 @@
             <w:noProof/>
             <w:webHidden/>
           </w:rPr>
-          <w:instrText xml:space="preserve"> PAGEREF _Toc328314820 \h </w:instrText>
+          <w:instrText xml:space="preserve"> PAGEREF _Toc328320281 \h </w:instrText>
         </w:r>
         <w:r>
           <w:rPr>
@@ -1331,7 +1331,7 @@
           <w:lang w:eastAsia="de-CH"/>
         </w:rPr>
       </w:pPr>
-      <w:hyperlink w:anchor="_Toc328314821" w:history="1">
+      <w:hyperlink w:anchor="_Toc328320282" w:history="1">
         <w:r>
           <w:rPr>
             <w:rStyle w:val="Hyperlink"/>
@@ -1375,7 +1375,7 @@
             <w:noProof/>
             <w:webHidden/>
           </w:rPr>
-          <w:instrText xml:space="preserve"> PAGEREF _Toc328314821 \h </w:instrText>
+          <w:instrText xml:space="preserve"> PAGEREF _Toc328320282 \h </w:instrText>
         </w:r>
         <w:r>
           <w:rPr>
@@ -1421,7 +1421,7 @@
           <w:lang w:eastAsia="de-CH"/>
         </w:rPr>
       </w:pPr>
-      <w:hyperlink w:anchor="_Toc328314822" w:history="1">
+      <w:hyperlink w:anchor="_Toc328320283" w:history="1">
         <w:r>
           <w:rPr>
             <w:rStyle w:val="Hyperlink"/>
@@ -1465,7 +1465,7 @@
             <w:noProof/>
             <w:webHidden/>
           </w:rPr>
-          <w:instrText xml:space="preserve"> PAGEREF _Toc328314822 \h </w:instrText>
+          <w:instrText xml:space="preserve"> PAGEREF _Toc328320283 \h </w:instrText>
         </w:r>
         <w:r>
           <w:rPr>
@@ -1511,7 +1511,7 @@
           <w:lang w:eastAsia="de-CH"/>
         </w:rPr>
       </w:pPr>
-      <w:hyperlink w:anchor="_Toc328314823" w:history="1">
+      <w:hyperlink w:anchor="_Toc328320284" w:history="1">
         <w:r>
           <w:rPr>
             <w:rStyle w:val="Hyperlink"/>
@@ -1555,7 +1555,7 @@
             <w:noProof/>
             <w:webHidden/>
           </w:rPr>
-          <w:instrText xml:space="preserve"> PAGEREF _Toc328314823 \h </w:instrText>
+          <w:instrText xml:space="preserve"> PAGEREF _Toc328320284 \h </w:instrText>
         </w:r>
         <w:r>
           <w:rPr>
@@ -1601,7 +1601,7 @@
           <w:lang w:eastAsia="de-CH"/>
         </w:rPr>
       </w:pPr>
-      <w:hyperlink w:anchor="_Toc328314824" w:history="1">
+      <w:hyperlink w:anchor="_Toc328320285" w:history="1">
         <w:r>
           <w:rPr>
             <w:rStyle w:val="Hyperlink"/>
@@ -1645,7 +1645,7 @@
             <w:noProof/>
             <w:webHidden/>
           </w:rPr>
-          <w:instrText xml:space="preserve"> PAGEREF _Toc328314824 \h </w:instrText>
+          <w:instrText xml:space="preserve"> PAGEREF _Toc328320285 \h </w:instrText>
         </w:r>
         <w:r>
           <w:rPr>
@@ -1693,7 +1693,7 @@
           <w:lang w:eastAsia="de-CH"/>
         </w:rPr>
       </w:pPr>
-      <w:hyperlink w:anchor="_Toc328314825" w:history="1">
+      <w:hyperlink w:anchor="_Toc328320286" w:history="1">
         <w:r>
           <w:rPr>
             <w:rStyle w:val="Hyperlink"/>
@@ -1739,7 +1739,7 @@
             <w:noProof/>
             <w:webHidden/>
           </w:rPr>
-          <w:instrText xml:space="preserve"> PAGEREF _Toc328314825 \h </w:instrText>
+          <w:instrText xml:space="preserve"> PAGEREF _Toc328320286 \h </w:instrText>
         </w:r>
         <w:r>
           <w:rPr>
@@ -1785,7 +1785,7 @@
           <w:lang w:eastAsia="de-CH"/>
         </w:rPr>
       </w:pPr>
-      <w:hyperlink w:anchor="_Toc328314826" w:history="1">
+      <w:hyperlink w:anchor="_Toc328320287" w:history="1">
         <w:r>
           <w:rPr>
             <w:rStyle w:val="Hyperlink"/>
@@ -1829,7 +1829,7 @@
             <w:noProof/>
             <w:webHidden/>
           </w:rPr>
-          <w:instrText xml:space="preserve"> PAGEREF _Toc328314826 \h </w:instrText>
+          <w:instrText xml:space="preserve"> PAGEREF _Toc328320287 \h </w:instrText>
         </w:r>
         <w:r>
           <w:rPr>
@@ -1875,7 +1875,7 @@
           <w:lang w:eastAsia="de-CH"/>
         </w:rPr>
       </w:pPr>
-      <w:hyperlink w:anchor="_Toc328314827" w:history="1">
+      <w:hyperlink w:anchor="_Toc328320288" w:history="1">
         <w:r>
           <w:rPr>
             <w:rStyle w:val="Hyperlink"/>
@@ -1919,7 +1919,7 @@
             <w:noProof/>
             <w:webHidden/>
           </w:rPr>
-          <w:instrText xml:space="preserve"> PAGEREF _Toc328314827 \h </w:instrText>
+          <w:instrText xml:space="preserve"> PAGEREF _Toc328320288 \h </w:instrText>
         </w:r>
         <w:r>
           <w:rPr>
@@ -1965,7 +1965,7 @@
           <w:lang w:eastAsia="de-CH"/>
         </w:rPr>
       </w:pPr>
-      <w:hyperlink w:anchor="_Toc328314828" w:history="1">
+      <w:hyperlink w:anchor="_Toc328320289" w:history="1">
         <w:r>
           <w:rPr>
             <w:rStyle w:val="Hyperlink"/>
@@ -2009,7 +2009,7 @@
             <w:noProof/>
             <w:webHidden/>
           </w:rPr>
-          <w:instrText xml:space="preserve"> PAGEREF _Toc328314828 \h </w:instrText>
+          <w:instrText xml:space="preserve"> PAGEREF _Toc328320289 \h </w:instrText>
         </w:r>
         <w:r>
           <w:rPr>
@@ -2055,7 +2055,7 @@
           <w:lang w:eastAsia="de-CH"/>
         </w:rPr>
       </w:pPr>
-      <w:hyperlink w:anchor="_Toc328314829" w:history="1">
+      <w:hyperlink w:anchor="_Toc328320290" w:history="1">
         <w:r>
           <w:rPr>
             <w:rStyle w:val="Hyperlink"/>
@@ -2099,7 +2099,7 @@
             <w:noProof/>
             <w:webHidden/>
           </w:rPr>
-          <w:instrText xml:space="preserve"> PAGEREF _Toc328314829 \h </w:instrText>
+          <w:instrText xml:space="preserve"> PAGEREF _Toc328320290 \h </w:instrText>
         </w:r>
         <w:r>
           <w:rPr>
@@ -2147,7 +2147,7 @@
           <w:lang w:eastAsia="de-CH"/>
         </w:rPr>
       </w:pPr>
-      <w:hyperlink w:anchor="_Toc328314830" w:history="1">
+      <w:hyperlink w:anchor="_Toc328320291" w:history="1">
         <w:r>
           <w:rPr>
             <w:rStyle w:val="Hyperlink"/>
@@ -2193,7 +2193,7 @@
             <w:noProof/>
             <w:webHidden/>
           </w:rPr>
-          <w:instrText xml:space="preserve"> PAGEREF _Toc328314830 \h </w:instrText>
+          <w:instrText xml:space="preserve"> PAGEREF _Toc328320291 \h </w:instrText>
         </w:r>
         <w:r>
           <w:rPr>
@@ -2239,7 +2239,7 @@
           <w:lang w:eastAsia="de-CH"/>
         </w:rPr>
       </w:pPr>
-      <w:hyperlink w:anchor="_Toc328314831" w:history="1">
+      <w:hyperlink w:anchor="_Toc328320292" w:history="1">
         <w:r>
           <w:rPr>
             <w:rStyle w:val="Hyperlink"/>
@@ -2283,7 +2283,7 @@
             <w:noProof/>
             <w:webHidden/>
           </w:rPr>
-          <w:instrText xml:space="preserve"> PAGEREF _Toc328314831 \h </w:instrText>
+          <w:instrText xml:space="preserve"> PAGEREF _Toc328320292 \h </w:instrText>
         </w:r>
         <w:r>
           <w:rPr>
@@ -2329,7 +2329,7 @@
           <w:lang w:eastAsia="de-CH"/>
         </w:rPr>
       </w:pPr>
-      <w:hyperlink w:anchor="_Toc328314832" w:history="1">
+      <w:hyperlink w:anchor="_Toc328320293" w:history="1">
         <w:r>
           <w:rPr>
             <w:rStyle w:val="Hyperlink"/>
@@ -2373,7 +2373,7 @@
             <w:noProof/>
             <w:webHidden/>
           </w:rPr>
-          <w:instrText xml:space="preserve"> PAGEREF _Toc328314832 \h </w:instrText>
+          <w:instrText xml:space="preserve"> PAGEREF _Toc328320293 \h </w:instrText>
         </w:r>
         <w:r>
           <w:rPr>
@@ -2419,7 +2419,7 @@
           <w:lang w:eastAsia="de-CH"/>
         </w:rPr>
       </w:pPr>
-      <w:hyperlink w:anchor="_Toc328314833" w:history="1">
+      <w:hyperlink w:anchor="_Toc328320294" w:history="1">
         <w:r>
           <w:rPr>
             <w:rStyle w:val="Hyperlink"/>
@@ -2463,7 +2463,7 @@
             <w:noProof/>
             <w:webHidden/>
           </w:rPr>
-          <w:instrText xml:space="preserve"> PAGEREF _Toc328314833 \h </w:instrText>
+          <w:instrText xml:space="preserve"> PAGEREF _Toc328320294 \h </w:instrText>
         </w:r>
         <w:r>
           <w:rPr>
@@ -2509,7 +2509,7 @@
           <w:lang w:eastAsia="de-CH"/>
         </w:rPr>
       </w:pPr>
-      <w:hyperlink w:anchor="_Toc328314834" w:history="1">
+      <w:hyperlink w:anchor="_Toc328320295" w:history="1">
         <w:r>
           <w:rPr>
             <w:rStyle w:val="Hyperlink"/>
@@ -2553,7 +2553,7 @@
             <w:noProof/>
             <w:webHidden/>
           </w:rPr>
-          <w:instrText xml:space="preserve"> PAGEREF _Toc328314834 \h </w:instrText>
+          <w:instrText xml:space="preserve"> PAGEREF _Toc328320295 \h </w:instrText>
         </w:r>
         <w:r>
           <w:rPr>
@@ -2602,7 +2602,7 @@
           <w:lang w:eastAsia="de-CH"/>
         </w:rPr>
       </w:pPr>
-      <w:hyperlink w:anchor="_Toc328314835" w:history="1">
+      <w:hyperlink w:anchor="_Toc328320296" w:history="1">
         <w:r>
           <w:rPr>
             <w:rStyle w:val="Hyperlink"/>
@@ -2649,7 +2649,7 @@
             <w:noProof/>
             <w:webHidden/>
           </w:rPr>
-          <w:instrText xml:space="preserve"> PAGEREF _Toc328314835 \h </w:instrText>
+          <w:instrText xml:space="preserve"> PAGEREF _Toc328320296 \h </w:instrText>
         </w:r>
         <w:r>
           <w:rPr>
@@ -2669,7 +2669,7 @@
             <w:noProof/>
             <w:webHidden/>
           </w:rPr>
-          <w:t>36</w:t>
+          <w:t>37</w:t>
         </w:r>
         <w:r>
           <w:rPr>
@@ -2698,7 +2698,7 @@
           <w:lang w:eastAsia="de-CH"/>
         </w:rPr>
       </w:pPr>
-      <w:hyperlink w:anchor="_Toc328314836" w:history="1">
+      <w:hyperlink w:anchor="_Toc328320297" w:history="1">
         <w:r>
           <w:rPr>
             <w:rStyle w:val="Hyperlink"/>
@@ -2745,7 +2745,7 @@
             <w:noProof/>
             <w:webHidden/>
           </w:rPr>
-          <w:instrText xml:space="preserve"> PAGEREF _Toc328314836 \h </w:instrText>
+          <w:instrText xml:space="preserve"> PAGEREF _Toc328320297 \h </w:instrText>
         </w:r>
         <w:r>
           <w:rPr>
@@ -2765,7 +2765,7 @@
             <w:noProof/>
             <w:webHidden/>
           </w:rPr>
-          <w:t>37</w:t>
+          <w:t>38</w:t>
         </w:r>
         <w:r>
           <w:rPr>
@@ -2793,7 +2793,7 @@
           <w:lang w:eastAsia="de-CH"/>
         </w:rPr>
       </w:pPr>
-      <w:hyperlink w:anchor="_Toc328314837" w:history="1">
+      <w:hyperlink w:anchor="_Toc328320298" w:history="1">
         <w:r>
           <w:rPr>
             <w:rStyle w:val="Hyperlink"/>
@@ -2839,7 +2839,7 @@
             <w:noProof/>
             <w:webHidden/>
           </w:rPr>
-          <w:instrText xml:space="preserve"> PAGEREF _Toc328314837 \h </w:instrText>
+          <w:instrText xml:space="preserve"> PAGEREF _Toc328320298 \h </w:instrText>
         </w:r>
         <w:r>
           <w:rPr>
@@ -2859,7 +2859,7 @@
             <w:noProof/>
             <w:webHidden/>
           </w:rPr>
-          <w:t>37</w:t>
+          <w:t>38</w:t>
         </w:r>
         <w:r>
           <w:rPr>
@@ -2885,7 +2885,7 @@
           <w:lang w:eastAsia="de-CH"/>
         </w:rPr>
       </w:pPr>
-      <w:hyperlink w:anchor="_Toc328314838" w:history="1">
+      <w:hyperlink w:anchor="_Toc328320299" w:history="1">
         <w:r>
           <w:rPr>
             <w:rStyle w:val="Hyperlink"/>
@@ -2929,7 +2929,7 @@
             <w:noProof/>
             <w:webHidden/>
           </w:rPr>
-          <w:instrText xml:space="preserve"> PAGEREF _Toc328314838 \h </w:instrText>
+          <w:instrText xml:space="preserve"> PAGEREF _Toc328320299 \h </w:instrText>
         </w:r>
         <w:r>
           <w:rPr>
@@ -2949,7 +2949,7 @@
             <w:noProof/>
             <w:webHidden/>
           </w:rPr>
-          <w:t>37</w:t>
+          <w:t>38</w:t>
         </w:r>
         <w:r>
           <w:rPr>
@@ -2975,7 +2975,7 @@
           <w:lang w:eastAsia="de-CH"/>
         </w:rPr>
       </w:pPr>
-      <w:hyperlink w:anchor="_Toc328314839" w:history="1">
+      <w:hyperlink w:anchor="_Toc328320300" w:history="1">
         <w:r>
           <w:rPr>
             <w:rStyle w:val="Hyperlink"/>
@@ -3019,7 +3019,7 @@
             <w:noProof/>
             <w:webHidden/>
           </w:rPr>
-          <w:instrText xml:space="preserve"> PAGEREF _Toc328314839 \h </w:instrText>
+          <w:instrText xml:space="preserve"> PAGEREF _Toc328320300 \h </w:instrText>
         </w:r>
         <w:r>
           <w:rPr>
@@ -3039,7 +3039,7 @@
             <w:noProof/>
             <w:webHidden/>
           </w:rPr>
-          <w:t>37</w:t>
+          <w:t>38</w:t>
         </w:r>
         <w:r>
           <w:rPr>
@@ -3065,7 +3065,7 @@
           <w:lang w:eastAsia="de-CH"/>
         </w:rPr>
       </w:pPr>
-      <w:hyperlink w:anchor="_Toc328314840" w:history="1">
+      <w:hyperlink w:anchor="_Toc328320301" w:history="1">
         <w:r>
           <w:rPr>
             <w:rStyle w:val="Hyperlink"/>
@@ -3109,7 +3109,7 @@
             <w:noProof/>
             <w:webHidden/>
           </w:rPr>
-          <w:instrText xml:space="preserve"> PAGEREF _Toc328314840 \h </w:instrText>
+          <w:instrText xml:space="preserve"> PAGEREF _Toc328320301 \h </w:instrText>
         </w:r>
         <w:r>
           <w:rPr>
@@ -3129,7 +3129,7 @@
             <w:noProof/>
             <w:webHidden/>
           </w:rPr>
-          <w:t>39</w:t>
+          <w:t>40</w:t>
         </w:r>
         <w:r>
           <w:rPr>
@@ -3155,7 +3155,7 @@
           <w:lang w:eastAsia="de-CH"/>
         </w:rPr>
       </w:pPr>
-      <w:hyperlink w:anchor="_Toc328314841" w:history="1">
+      <w:hyperlink w:anchor="_Toc328320302" w:history="1">
         <w:r>
           <w:rPr>
             <w:rStyle w:val="Hyperlink"/>
@@ -3199,7 +3199,7 @@
             <w:noProof/>
             <w:webHidden/>
           </w:rPr>
-          <w:instrText xml:space="preserve"> PAGEREF _Toc328314841 \h </w:instrText>
+          <w:instrText xml:space="preserve"> PAGEREF _Toc328320302 \h </w:instrText>
         </w:r>
         <w:r>
           <w:rPr>
@@ -3219,7 +3219,7 @@
             <w:noProof/>
             <w:webHidden/>
           </w:rPr>
-          <w:t>39</w:t>
+          <w:t>40</w:t>
         </w:r>
         <w:r>
           <w:rPr>
@@ -3245,7 +3245,7 @@
           <w:lang w:eastAsia="de-CH"/>
         </w:rPr>
       </w:pPr>
-      <w:hyperlink w:anchor="_Toc328314842" w:history="1">
+      <w:hyperlink w:anchor="_Toc328320303" w:history="1">
         <w:r>
           <w:rPr>
             <w:rStyle w:val="Hyperlink"/>
@@ -3289,7 +3289,7 @@
             <w:noProof/>
             <w:webHidden/>
           </w:rPr>
-          <w:instrText xml:space="preserve"> PAGEREF _Toc328314842 \h </w:instrText>
+          <w:instrText xml:space="preserve"> PAGEREF _Toc328320303 \h </w:instrText>
         </w:r>
         <w:r>
           <w:rPr>
@@ -3309,7 +3309,7 @@
             <w:noProof/>
             <w:webHidden/>
           </w:rPr>
-          <w:t>39</w:t>
+          <w:t>40</w:t>
         </w:r>
         <w:r>
           <w:rPr>
@@ -3337,7 +3337,7 @@
           <w:lang w:eastAsia="de-CH"/>
         </w:rPr>
       </w:pPr>
-      <w:hyperlink w:anchor="_Toc328314843" w:history="1">
+      <w:hyperlink w:anchor="_Toc328320304" w:history="1">
         <w:r>
           <w:rPr>
             <w:rStyle w:val="Hyperlink"/>
@@ -3383,7 +3383,7 @@
             <w:noProof/>
             <w:webHidden/>
           </w:rPr>
-          <w:instrText xml:space="preserve"> PAGEREF _Toc328314843 \h </w:instrText>
+          <w:instrText xml:space="preserve"> PAGEREF _Toc328320304 \h </w:instrText>
         </w:r>
         <w:r>
           <w:rPr>
@@ -3403,7 +3403,7 @@
             <w:noProof/>
             <w:webHidden/>
           </w:rPr>
-          <w:t>40</w:t>
+          <w:t>41</w:t>
         </w:r>
         <w:r>
           <w:rPr>
@@ -3429,7 +3429,7 @@
           <w:lang w:eastAsia="de-CH"/>
         </w:rPr>
       </w:pPr>
-      <w:hyperlink w:anchor="_Toc328314844" w:history="1">
+      <w:hyperlink w:anchor="_Toc328320305" w:history="1">
         <w:r>
           <w:rPr>
             <w:rStyle w:val="Hyperlink"/>
@@ -3473,7 +3473,7 @@
             <w:noProof/>
             <w:webHidden/>
           </w:rPr>
-          <w:instrText xml:space="preserve"> PAGEREF _Toc328314844 \h </w:instrText>
+          <w:instrText xml:space="preserve"> PAGEREF _Toc328320305 \h </w:instrText>
         </w:r>
         <w:r>
           <w:rPr>
@@ -3493,7 +3493,7 @@
             <w:noProof/>
             <w:webHidden/>
           </w:rPr>
-          <w:t>40</w:t>
+          <w:t>41</w:t>
         </w:r>
         <w:r>
           <w:rPr>
@@ -3519,7 +3519,7 @@
           <w:lang w:eastAsia="de-CH"/>
         </w:rPr>
       </w:pPr>
-      <w:hyperlink w:anchor="_Toc328314845" w:history="1">
+      <w:hyperlink w:anchor="_Toc328320306" w:history="1">
         <w:r>
           <w:rPr>
             <w:rStyle w:val="Hyperlink"/>
@@ -3563,7 +3563,7 @@
             <w:noProof/>
             <w:webHidden/>
           </w:rPr>
-          <w:instrText xml:space="preserve"> PAGEREF _Toc328314845 \h </w:instrText>
+          <w:instrText xml:space="preserve"> PAGEREF _Toc328320306 \h </w:instrText>
         </w:r>
         <w:r>
           <w:rPr>
@@ -3583,7 +3583,7 @@
             <w:noProof/>
             <w:webHidden/>
           </w:rPr>
-          <w:t>40</w:t>
+          <w:t>41</w:t>
         </w:r>
         <w:r>
           <w:rPr>
@@ -3609,7 +3609,7 @@
           <w:lang w:eastAsia="de-CH"/>
         </w:rPr>
       </w:pPr>
-      <w:hyperlink w:anchor="_Toc328314846" w:history="1">
+      <w:hyperlink w:anchor="_Toc328320307" w:history="1">
         <w:r>
           <w:rPr>
             <w:rStyle w:val="Hyperlink"/>
@@ -3653,7 +3653,7 @@
             <w:noProof/>
             <w:webHidden/>
           </w:rPr>
-          <w:instrText xml:space="preserve"> PAGEREF _Toc328314846 \h </w:instrText>
+          <w:instrText xml:space="preserve"> PAGEREF _Toc328320307 \h </w:instrText>
         </w:r>
         <w:r>
           <w:rPr>
@@ -3673,7 +3673,7 @@
             <w:noProof/>
             <w:webHidden/>
           </w:rPr>
-          <w:t>40</w:t>
+          <w:t>41</w:t>
         </w:r>
         <w:r>
           <w:rPr>
@@ -3699,7 +3699,7 @@
           <w:lang w:eastAsia="de-CH"/>
         </w:rPr>
       </w:pPr>
-      <w:hyperlink w:anchor="_Toc328314847" w:history="1">
+      <w:hyperlink w:anchor="_Toc328320308" w:history="1">
         <w:r>
           <w:rPr>
             <w:rStyle w:val="Hyperlink"/>
@@ -3743,7 +3743,7 @@
             <w:noProof/>
             <w:webHidden/>
           </w:rPr>
-          <w:instrText xml:space="preserve"> PAGEREF _Toc328314847 \h </w:instrText>
+          <w:instrText xml:space="preserve"> PAGEREF _Toc328320308 \h </w:instrText>
         </w:r>
         <w:r>
           <w:rPr>
@@ -3763,7 +3763,7 @@
             <w:noProof/>
             <w:webHidden/>
           </w:rPr>
-          <w:t>40</w:t>
+          <w:t>41</w:t>
         </w:r>
         <w:r>
           <w:rPr>
@@ -3792,7 +3792,7 @@
           <w:lang w:eastAsia="de-CH"/>
         </w:rPr>
       </w:pPr>
-      <w:hyperlink w:anchor="_Toc328314848" w:history="1">
+      <w:hyperlink w:anchor="_Toc328320309" w:history="1">
         <w:r>
           <w:rPr>
             <w:rStyle w:val="Hyperlink"/>
@@ -3839,7 +3839,7 @@
             <w:noProof/>
             <w:webHidden/>
           </w:rPr>
-          <w:instrText xml:space="preserve"> PAGEREF _Toc328314848 \h </w:instrText>
+          <w:instrText xml:space="preserve"> PAGEREF _Toc328320309 \h </w:instrText>
         </w:r>
         <w:r>
           <w:rPr>
@@ -3859,7 +3859,7 @@
             <w:noProof/>
             <w:webHidden/>
           </w:rPr>
-          <w:t>41</w:t>
+          <w:t>42</w:t>
         </w:r>
         <w:r>
           <w:rPr>
@@ -3908,7 +3908,7 @@
       <w:pPr>
         <w:pStyle w:val="berschrift1"/>
       </w:pPr>
-      <w:bookmarkStart w:id="1" w:name="_Toc328314811"/>
+      <w:bookmarkStart w:id="1" w:name="_Toc328320272"/>
       <w:r>
         <w:lastRenderedPageBreak/>
         <w:t>Einleitung</w:t>
@@ -3918,7 +3918,12 @@
     </w:p>
     <w:p>
       <w:r>
-        <w:t>Dieses Dokument dokumentiert das Softwareprojekt „LaserChess“. Die genaue Beschreibung der Aufg</w:t>
+        <w:t>Dieses Dokument dokumentiert das Softwareprojekt „LaserChess“</w:t>
+      </w:r>
+      <w:bookmarkStart w:id="2" w:name="_GoBack"/>
+      <w:bookmarkEnd w:id="2"/>
+      <w:r>
+        <w:t>. Die genaue Beschreibung der Aufg</w:t>
       </w:r>
       <w:r>
         <w:t>a</w:t>
@@ -3930,27 +3935,21 @@
         <w:t>zu finden</w:t>
       </w:r>
       <w:r>
-        <w:t>. Das Pflichtenheft, welches im Voraus für di</w:t>
-      </w:r>
-      <w:r>
-        <w:t>e</w:t>
-      </w:r>
-      <w:r>
-        <w:t>ses Projekt erstellt wurde und alle Grundideen enthält, ist im Anhang enthalten.</w:t>
+        <w:t>. Das Pflichtenheft, welches im Voraus für dieses Projekt erstellt wurde und alle Grundideen enthält, ist im Anhang enthalten.</w:t>
       </w:r>
     </w:p>
     <w:p>
       <w:pPr>
         <w:pStyle w:val="berschrift1"/>
       </w:pPr>
-      <w:bookmarkStart w:id="2" w:name="_Toc327957249"/>
-      <w:bookmarkStart w:id="3" w:name="_Toc328314812"/>
+      <w:bookmarkStart w:id="3" w:name="_Toc327957249"/>
+      <w:bookmarkStart w:id="4" w:name="_Toc328320273"/>
       <w:r>
         <w:lastRenderedPageBreak/>
         <w:t>Richtlinien</w:t>
       </w:r>
-      <w:bookmarkEnd w:id="2"/>
       <w:bookmarkEnd w:id="3"/>
+      <w:bookmarkEnd w:id="4"/>
     </w:p>
     <w:p>
       <w:pPr>
@@ -3958,7 +3957,7 @@
           <w:rFonts w:cstheme="minorHAnsi"/>
         </w:rPr>
       </w:pPr>
-      <w:bookmarkStart w:id="4" w:name="_Toc323756496"/>
+      <w:bookmarkStart w:id="5" w:name="_Toc323756496"/>
       <w:r>
         <w:rPr>
           <w:rFonts w:cstheme="minorHAnsi"/>
@@ -4754,28 +4753,28 @@
       <w:pPr>
         <w:pStyle w:val="berschrift1"/>
       </w:pPr>
-      <w:bookmarkStart w:id="5" w:name="_Toc327957250"/>
-      <w:bookmarkStart w:id="6" w:name="_Toc328314813"/>
+      <w:bookmarkStart w:id="6" w:name="_Toc327957250"/>
+      <w:bookmarkStart w:id="7" w:name="_Toc328320274"/>
       <w:r>
         <w:lastRenderedPageBreak/>
         <w:t>Analyse</w:t>
       </w:r>
-      <w:bookmarkEnd w:id="5"/>
       <w:bookmarkEnd w:id="6"/>
+      <w:bookmarkEnd w:id="7"/>
     </w:p>
     <w:p>
       <w:pPr>
         <w:pStyle w:val="berschrift2"/>
       </w:pPr>
-      <w:bookmarkStart w:id="7" w:name="_Toc327787573"/>
-      <w:bookmarkStart w:id="8" w:name="_Toc327957251"/>
-      <w:bookmarkStart w:id="9" w:name="_Toc328314814"/>
+      <w:bookmarkStart w:id="8" w:name="_Toc327787573"/>
+      <w:bookmarkStart w:id="9" w:name="_Toc327957251"/>
+      <w:bookmarkStart w:id="10" w:name="_Toc328320275"/>
       <w:r>
         <w:t>Pflichtenheft</w:t>
       </w:r>
-      <w:bookmarkEnd w:id="7"/>
       <w:bookmarkEnd w:id="8"/>
       <w:bookmarkEnd w:id="9"/>
+      <w:bookmarkEnd w:id="10"/>
     </w:p>
     <w:p>
       <w:r>
@@ -4878,28 +4877,28 @@
       <w:pPr>
         <w:pStyle w:val="berschrift1"/>
       </w:pPr>
-      <w:bookmarkStart w:id="10" w:name="_Toc327957252"/>
-      <w:bookmarkStart w:id="11" w:name="_Toc328314815"/>
+      <w:bookmarkStart w:id="11" w:name="_Toc327957252"/>
+      <w:bookmarkStart w:id="12" w:name="_Toc328320276"/>
       <w:r>
         <w:lastRenderedPageBreak/>
         <w:t>Design</w:t>
       </w:r>
-      <w:bookmarkEnd w:id="10"/>
       <w:bookmarkEnd w:id="11"/>
+      <w:bookmarkEnd w:id="12"/>
     </w:p>
     <w:p>
       <w:pPr>
         <w:pStyle w:val="berschrift2"/>
       </w:pPr>
-      <w:bookmarkStart w:id="12" w:name="_Toc327787575"/>
-      <w:bookmarkStart w:id="13" w:name="_Toc327957253"/>
-      <w:bookmarkStart w:id="14" w:name="_Toc328314816"/>
+      <w:bookmarkStart w:id="13" w:name="_Toc327787575"/>
+      <w:bookmarkStart w:id="14" w:name="_Toc327957253"/>
+      <w:bookmarkStart w:id="15" w:name="_Toc328320277"/>
       <w:r>
         <w:t>Grobdesign</w:t>
       </w:r>
-      <w:bookmarkEnd w:id="12"/>
       <w:bookmarkEnd w:id="13"/>
       <w:bookmarkEnd w:id="14"/>
+      <w:bookmarkEnd w:id="15"/>
     </w:p>
     <w:p>
       <w:r>
@@ -5248,13 +5247,13 @@
       <w:pPr>
         <w:pStyle w:val="berschrift2"/>
       </w:pPr>
-      <w:bookmarkStart w:id="15" w:name="_Toc327957254"/>
-      <w:bookmarkStart w:id="16" w:name="_Toc328314817"/>
+      <w:bookmarkStart w:id="16" w:name="_Toc327957254"/>
+      <w:bookmarkStart w:id="17" w:name="_Toc328320278"/>
       <w:r>
         <w:t>Detaildesign</w:t>
       </w:r>
-      <w:bookmarkEnd w:id="15"/>
       <w:bookmarkEnd w:id="16"/>
+      <w:bookmarkEnd w:id="17"/>
     </w:p>
     <w:p>
       <w:r>
@@ -5318,16 +5317,16 @@
       <w:pPr>
         <w:pStyle w:val="berschrift2"/>
       </w:pPr>
-      <w:bookmarkStart w:id="17" w:name="_Toc327787587"/>
-      <w:bookmarkStart w:id="18" w:name="_Toc327957265"/>
-      <w:bookmarkStart w:id="19" w:name="_Toc327957255"/>
-      <w:bookmarkStart w:id="20" w:name="_Toc328314818"/>
+      <w:bookmarkStart w:id="18" w:name="_Toc327787587"/>
+      <w:bookmarkStart w:id="19" w:name="_Toc327957265"/>
+      <w:bookmarkStart w:id="20" w:name="_Toc327957255"/>
+      <w:bookmarkStart w:id="21" w:name="_Toc328320279"/>
       <w:r>
         <w:t>Datenstrukturen</w:t>
       </w:r>
-      <w:bookmarkEnd w:id="17"/>
       <w:bookmarkEnd w:id="18"/>
-      <w:bookmarkEnd w:id="20"/>
+      <w:bookmarkEnd w:id="19"/>
+      <w:bookmarkEnd w:id="21"/>
     </w:p>
     <w:p>
       <w:r>
@@ -5338,19 +5337,19 @@
       <w:pPr>
         <w:pStyle w:val="berschrift3"/>
       </w:pPr>
-      <w:bookmarkStart w:id="21" w:name="_Toc327787588"/>
-      <w:bookmarkStart w:id="22" w:name="_Toc327957266"/>
-      <w:bookmarkStart w:id="23" w:name="_Toc328314819"/>
+      <w:bookmarkStart w:id="22" w:name="_Toc327787588"/>
+      <w:bookmarkStart w:id="23" w:name="_Toc327957266"/>
+      <w:bookmarkStart w:id="24" w:name="_Toc328320280"/>
       <w:proofErr w:type="spellStart"/>
       <w:r>
         <w:t>Enumeration</w:t>
       </w:r>
-      <w:bookmarkEnd w:id="21"/>
+      <w:bookmarkEnd w:id="22"/>
       <w:r>
         <w:t>s</w:t>
       </w:r>
-      <w:bookmarkEnd w:id="22"/>
       <w:bookmarkEnd w:id="23"/>
+      <w:bookmarkEnd w:id="24"/>
       <w:proofErr w:type="spellEnd"/>
     </w:p>
     <w:p>
@@ -6595,15 +6594,15 @@
       <w:pPr>
         <w:pStyle w:val="berschrift3"/>
       </w:pPr>
-      <w:bookmarkStart w:id="24" w:name="_Toc327787589"/>
-      <w:bookmarkStart w:id="25" w:name="_Toc327957267"/>
-      <w:bookmarkStart w:id="26" w:name="_Toc328314820"/>
+      <w:bookmarkStart w:id="25" w:name="_Toc327787589"/>
+      <w:bookmarkStart w:id="26" w:name="_Toc327957267"/>
+      <w:bookmarkStart w:id="27" w:name="_Toc328320281"/>
       <w:r>
         <w:t>Strukturen</w:t>
       </w:r>
-      <w:bookmarkEnd w:id="24"/>
       <w:bookmarkEnd w:id="25"/>
       <w:bookmarkEnd w:id="26"/>
+      <w:bookmarkEnd w:id="27"/>
     </w:p>
     <w:p>
       <w:pPr>
@@ -6804,9 +6803,9 @@
       <w:pPr>
         <w:pStyle w:val="berschrift3"/>
       </w:pPr>
-      <w:bookmarkStart w:id="27" w:name="_Toc327787590"/>
-      <w:bookmarkStart w:id="28" w:name="_Toc327957268"/>
-      <w:bookmarkStart w:id="29" w:name="_Toc328314821"/>
+      <w:bookmarkStart w:id="28" w:name="_Toc327787590"/>
+      <w:bookmarkStart w:id="29" w:name="_Toc327957268"/>
+      <w:bookmarkStart w:id="30" w:name="_Toc328320282"/>
       <w:r>
         <w:rPr>
           <w:rStyle w:val="berschrift3Zchn"/>
@@ -6817,9 +6816,9 @@
       <w:r>
         <w:t xml:space="preserve"> Variablen</w:t>
       </w:r>
-      <w:bookmarkEnd w:id="27"/>
       <w:bookmarkEnd w:id="28"/>
       <w:bookmarkEnd w:id="29"/>
+      <w:bookmarkEnd w:id="30"/>
     </w:p>
     <w:p>
       <w:pPr>
@@ -6913,15 +6912,15 @@
       <w:pPr>
         <w:pStyle w:val="berschrift3"/>
       </w:pPr>
-      <w:bookmarkStart w:id="30" w:name="_Toc327787591"/>
-      <w:bookmarkStart w:id="31" w:name="_Toc327957269"/>
-      <w:bookmarkStart w:id="32" w:name="_Toc328314822"/>
+      <w:bookmarkStart w:id="31" w:name="_Toc327787591"/>
+      <w:bookmarkStart w:id="32" w:name="_Toc327957269"/>
+      <w:bookmarkStart w:id="33" w:name="_Toc328320283"/>
       <w:r>
         <w:t>Sonstige Datensätze</w:t>
       </w:r>
-      <w:bookmarkEnd w:id="30"/>
       <w:bookmarkEnd w:id="31"/>
       <w:bookmarkEnd w:id="32"/>
+      <w:bookmarkEnd w:id="33"/>
     </w:p>
     <w:p>
       <w:pPr>
@@ -7224,16 +7223,16 @@
       <w:pPr>
         <w:pStyle w:val="berschrift3"/>
       </w:pPr>
-      <w:bookmarkStart w:id="33" w:name="_Toc327787592"/>
-      <w:bookmarkStart w:id="34" w:name="_Toc327957270"/>
-      <w:bookmarkStart w:id="35" w:name="_Toc328314823"/>
+      <w:bookmarkStart w:id="34" w:name="_Toc327787592"/>
+      <w:bookmarkStart w:id="35" w:name="_Toc327957270"/>
+      <w:bookmarkStart w:id="36" w:name="_Toc328320284"/>
       <w:r>
         <w:lastRenderedPageBreak/>
         <w:t>Makros</w:t>
       </w:r>
-      <w:bookmarkEnd w:id="33"/>
       <w:bookmarkEnd w:id="34"/>
       <w:bookmarkEnd w:id="35"/>
+      <w:bookmarkEnd w:id="36"/>
     </w:p>
     <w:p>
       <w:pPr>
@@ -7381,15 +7380,15 @@
       <w:pPr>
         <w:pStyle w:val="berschrift3"/>
       </w:pPr>
-      <w:bookmarkStart w:id="36" w:name="_Toc327787593"/>
-      <w:bookmarkStart w:id="37" w:name="_Toc327957271"/>
-      <w:bookmarkStart w:id="38" w:name="_Toc328314824"/>
+      <w:bookmarkStart w:id="37" w:name="_Toc327787593"/>
+      <w:bookmarkStart w:id="38" w:name="_Toc327957271"/>
+      <w:bookmarkStart w:id="39" w:name="_Toc328320285"/>
       <w:r>
         <w:t>Definitionen</w:t>
       </w:r>
-      <w:bookmarkEnd w:id="36"/>
       <w:bookmarkEnd w:id="37"/>
       <w:bookmarkEnd w:id="38"/>
+      <w:bookmarkEnd w:id="39"/>
     </w:p>
     <w:p>
       <w:pPr>
@@ -7654,13 +7653,13 @@
       <w:pPr>
         <w:pStyle w:val="berschrift2"/>
       </w:pPr>
-      <w:bookmarkStart w:id="39" w:name="_Toc328314825"/>
+      <w:bookmarkStart w:id="40" w:name="_Toc328320286"/>
       <w:r>
         <w:lastRenderedPageBreak/>
         <w:t>Modulbeschreibungen</w:t>
       </w:r>
-      <w:bookmarkEnd w:id="19"/>
-      <w:bookmarkEnd w:id="39"/>
+      <w:bookmarkEnd w:id="20"/>
+      <w:bookmarkEnd w:id="40"/>
     </w:p>
     <w:p>
       <w:r>
@@ -7671,9 +7670,9 @@
       <w:pPr>
         <w:pStyle w:val="berschrift3"/>
       </w:pPr>
-      <w:bookmarkStart w:id="40" w:name="_Toc327957259"/>
-      <w:bookmarkStart w:id="41" w:name="_Toc327957256"/>
-      <w:bookmarkStart w:id="42" w:name="_Toc328314826"/>
+      <w:bookmarkStart w:id="41" w:name="_Toc327957259"/>
+      <w:bookmarkStart w:id="42" w:name="_Toc327957256"/>
+      <w:bookmarkStart w:id="43" w:name="_Toc328320287"/>
       <w:r>
         <w:t>Mainfunktionen (</w:t>
       </w:r>
@@ -7685,8 +7684,8 @@
       <w:r>
         <w:t>)</w:t>
       </w:r>
-      <w:bookmarkEnd w:id="40"/>
-      <w:bookmarkEnd w:id="42"/>
+      <w:bookmarkEnd w:id="41"/>
+      <w:bookmarkEnd w:id="43"/>
     </w:p>
     <w:p>
       <w:r>
@@ -9484,8 +9483,8 @@
       <w:pPr>
         <w:pStyle w:val="berschrift3"/>
       </w:pPr>
-      <w:bookmarkStart w:id="43" w:name="_Toc327957258"/>
-      <w:bookmarkStart w:id="44" w:name="_Toc328314827"/>
+      <w:bookmarkStart w:id="44" w:name="_Toc327957258"/>
+      <w:bookmarkStart w:id="45" w:name="_Toc328320288"/>
       <w:r>
         <w:lastRenderedPageBreak/>
         <w:t>Spiel</w:t>
@@ -9493,8 +9492,8 @@
       <w:r>
         <w:t>funktionen</w:t>
       </w:r>
-      <w:bookmarkEnd w:id="43"/>
       <w:bookmarkEnd w:id="44"/>
+      <w:bookmarkEnd w:id="45"/>
     </w:p>
     <w:p>
       <w:r>
@@ -10172,7 +10171,7 @@
       </w:tr>
     </w:tbl>
     <w:p>
-      <w:bookmarkStart w:id="45" w:name="_Toc327957257"/>
+      <w:bookmarkStart w:id="46" w:name="_Toc327957257"/>
     </w:p>
     <w:p/>
     <w:p/>
@@ -10185,7 +10184,7 @@
       <w:pPr>
         <w:pStyle w:val="berschrift3"/>
       </w:pPr>
-      <w:bookmarkStart w:id="46" w:name="_Toc328314828"/>
+      <w:bookmarkStart w:id="47" w:name="_Toc328320289"/>
       <w:r>
         <w:lastRenderedPageBreak/>
         <w:t>Logik</w:t>
@@ -10193,8 +10192,8 @@
       <w:r>
         <w:t>funktionen</w:t>
       </w:r>
-      <w:bookmarkEnd w:id="45"/>
       <w:bookmarkEnd w:id="46"/>
+      <w:bookmarkEnd w:id="47"/>
     </w:p>
     <w:p>
       <w:r>
@@ -12215,13 +12214,13 @@
       <w:pPr>
         <w:pStyle w:val="berschrift3"/>
       </w:pPr>
-      <w:bookmarkStart w:id="47" w:name="_Toc328314829"/>
+      <w:bookmarkStart w:id="48" w:name="_Toc328320290"/>
       <w:r>
         <w:lastRenderedPageBreak/>
         <w:t>Grafikfunktionen</w:t>
       </w:r>
-      <w:bookmarkEnd w:id="41"/>
-      <w:bookmarkEnd w:id="47"/>
+      <w:bookmarkEnd w:id="42"/>
+      <w:bookmarkEnd w:id="48"/>
     </w:p>
     <w:p>
       <w:r>
@@ -16596,16 +16595,16 @@
       <w:pPr>
         <w:pStyle w:val="berschrift2"/>
       </w:pPr>
-      <w:bookmarkStart w:id="48" w:name="_Toc327787582"/>
-      <w:bookmarkStart w:id="49" w:name="_Toc327957260"/>
-      <w:bookmarkStart w:id="50" w:name="_Toc328314830"/>
+      <w:bookmarkStart w:id="49" w:name="_Toc327787582"/>
+      <w:bookmarkStart w:id="50" w:name="_Toc327957260"/>
+      <w:bookmarkStart w:id="51" w:name="_Toc328320291"/>
       <w:r>
         <w:lastRenderedPageBreak/>
         <w:t>Struktogramme und Flussdiagramme</w:t>
       </w:r>
-      <w:bookmarkEnd w:id="48"/>
       <w:bookmarkEnd w:id="49"/>
       <w:bookmarkEnd w:id="50"/>
+      <w:bookmarkEnd w:id="51"/>
     </w:p>
     <w:p>
       <w:r>
@@ -16616,9 +16615,9 @@
       <w:pPr>
         <w:pStyle w:val="berschrift3"/>
       </w:pPr>
-      <w:bookmarkStart w:id="51" w:name="_Toc327787583"/>
-      <w:bookmarkStart w:id="52" w:name="_Toc327957261"/>
-      <w:bookmarkStart w:id="53" w:name="_Toc328314831"/>
+      <w:bookmarkStart w:id="52" w:name="_Toc327787583"/>
+      <w:bookmarkStart w:id="53" w:name="_Toc327957261"/>
+      <w:bookmarkStart w:id="54" w:name="_Toc328320292"/>
       <w:r>
         <w:t xml:space="preserve">Modul </w:t>
       </w:r>
@@ -16626,9 +16625,9 @@
       <w:r>
         <w:t>LaserChess.c</w:t>
       </w:r>
-      <w:bookmarkEnd w:id="51"/>
       <w:bookmarkEnd w:id="52"/>
       <w:bookmarkEnd w:id="53"/>
+      <w:bookmarkEnd w:id="54"/>
       <w:proofErr w:type="spellEnd"/>
     </w:p>
     <w:p>
@@ -17434,9 +17433,9 @@
       <w:pPr>
         <w:pStyle w:val="berschrift3"/>
       </w:pPr>
-      <w:bookmarkStart w:id="54" w:name="_Toc327787584"/>
-      <w:bookmarkStart w:id="55" w:name="_Toc327957262"/>
-      <w:bookmarkStart w:id="56" w:name="_Toc328314832"/>
+      <w:bookmarkStart w:id="55" w:name="_Toc327787584"/>
+      <w:bookmarkStart w:id="56" w:name="_Toc327957262"/>
+      <w:bookmarkStart w:id="57" w:name="_Toc328320293"/>
       <w:r>
         <w:lastRenderedPageBreak/>
         <w:t xml:space="preserve">Modul </w:t>
@@ -17445,9 +17444,9 @@
       <w:r>
         <w:t>Spiel.c</w:t>
       </w:r>
-      <w:bookmarkEnd w:id="54"/>
       <w:bookmarkEnd w:id="55"/>
       <w:bookmarkEnd w:id="56"/>
+      <w:bookmarkEnd w:id="57"/>
       <w:proofErr w:type="spellEnd"/>
     </w:p>
     <w:p>
@@ -17729,9 +17728,9 @@
       <w:pPr>
         <w:pStyle w:val="berschrift3"/>
       </w:pPr>
-      <w:bookmarkStart w:id="57" w:name="_Toc327787585"/>
-      <w:bookmarkStart w:id="58" w:name="_Toc327957263"/>
-      <w:bookmarkStart w:id="59" w:name="_Toc328314833"/>
+      <w:bookmarkStart w:id="58" w:name="_Toc327787585"/>
+      <w:bookmarkStart w:id="59" w:name="_Toc327957263"/>
+      <w:bookmarkStart w:id="60" w:name="_Toc328320294"/>
       <w:r>
         <w:lastRenderedPageBreak/>
         <w:t xml:space="preserve">Modul </w:t>
@@ -17740,9 +17739,9 @@
       <w:r>
         <w:t>Logik.c</w:t>
       </w:r>
-      <w:bookmarkEnd w:id="57"/>
       <w:bookmarkEnd w:id="58"/>
       <w:bookmarkEnd w:id="59"/>
+      <w:bookmarkEnd w:id="60"/>
       <w:proofErr w:type="spellEnd"/>
     </w:p>
     <w:p>
@@ -18983,9 +18982,9 @@
       <w:pPr>
         <w:pStyle w:val="berschrift3"/>
       </w:pPr>
-      <w:bookmarkStart w:id="60" w:name="_Toc327787586"/>
-      <w:bookmarkStart w:id="61" w:name="_Toc327957264"/>
-      <w:bookmarkStart w:id="62" w:name="_Toc328314834"/>
+      <w:bookmarkStart w:id="61" w:name="_Toc327787586"/>
+      <w:bookmarkStart w:id="62" w:name="_Toc327957264"/>
+      <w:bookmarkStart w:id="63" w:name="_Toc328320295"/>
       <w:r>
         <w:lastRenderedPageBreak/>
         <w:t xml:space="preserve">Modul </w:t>
@@ -18994,9 +18993,9 @@
       <w:r>
         <w:t>Grafik.c</w:t>
       </w:r>
-      <w:bookmarkEnd w:id="60"/>
       <w:bookmarkEnd w:id="61"/>
       <w:bookmarkEnd w:id="62"/>
+      <w:bookmarkEnd w:id="63"/>
       <w:proofErr w:type="spellEnd"/>
     </w:p>
     <w:p>
@@ -19008,6 +19007,11 @@
         <w:t>DrawTransformedImage</w:t>
       </w:r>
       <w:proofErr w:type="spellEnd"/>
+    </w:p>
+    <w:p>
+      <w:r>
+        <w:t>Eingefügt vom Worm-Projekt (Vorlage).</w:t>
+      </w:r>
     </w:p>
     <w:p>
       <w:pPr>
@@ -19083,6 +19087,62 @@
       <w:proofErr w:type="spellEnd"/>
     </w:p>
     <w:p>
+      <w:r>
+        <w:rPr>
+          <w:noProof/>
+          <w:lang w:eastAsia="de-CH"/>
+        </w:rPr>
+        <w:drawing>
+          <wp:inline distT="0" distB="0" distL="0" distR="0">
+            <wp:extent cx="3856008" cy="1443676"/>
+            <wp:effectExtent l="0" t="0" r="0" b="0"/>
+            <wp:docPr id="42" name="Grafik 42" descr="C:\Users\Jascha\myCarmeWorkspace\LaserChess\docs\Struktogramme\Grafik\pixel_to_map.PNG"/>
+            <wp:cNvGraphicFramePr>
+              <a:graphicFrameLocks xmlns:a="http://schemas.openxmlformats.org/drawingml/2006/main" noChangeAspect="1"/>
+            </wp:cNvGraphicFramePr>
+            <a:graphic xmlns:a="http://schemas.openxmlformats.org/drawingml/2006/main">
+              <a:graphicData uri="http://schemas.openxmlformats.org/drawingml/2006/picture">
+                <pic:pic xmlns:pic="http://schemas.openxmlformats.org/drawingml/2006/picture">
+                  <pic:nvPicPr>
+                    <pic:cNvPr id="0" name="Picture 1" descr="C:\Users\Jascha\myCarmeWorkspace\LaserChess\docs\Struktogramme\Grafik\pixel_to_map.PNG"/>
+                    <pic:cNvPicPr>
+                      <a:picLocks noChangeAspect="1" noChangeArrowheads="1"/>
+                    </pic:cNvPicPr>
+                  </pic:nvPicPr>
+                  <pic:blipFill>
+                    <a:blip r:embed="rId58">
+                      <a:extLst>
+                        <a:ext uri="{28A0092B-C50C-407E-A947-70E740481C1C}">
+                          <a14:useLocalDpi xmlns:a14="http://schemas.microsoft.com/office/drawing/2010/main" val="0"/>
+                        </a:ext>
+                      </a:extLst>
+                    </a:blip>
+                    <a:srcRect/>
+                    <a:stretch>
+                      <a:fillRect/>
+                    </a:stretch>
+                  </pic:blipFill>
+                  <pic:spPr bwMode="auto">
+                    <a:xfrm>
+                      <a:off x="0" y="0"/>
+                      <a:ext cx="3856205" cy="1443750"/>
+                    </a:xfrm>
+                    <a:prstGeom prst="rect">
+                      <a:avLst/>
+                    </a:prstGeom>
+                    <a:noFill/>
+                    <a:ln>
+                      <a:noFill/>
+                    </a:ln>
+                  </pic:spPr>
+                </pic:pic>
+              </a:graphicData>
+            </a:graphic>
+          </wp:inline>
+        </w:drawing>
+      </w:r>
+    </w:p>
+    <w:p>
       <w:pPr>
         <w:pStyle w:val="berschrift4"/>
       </w:pPr>
@@ -19093,6 +19153,62 @@
       <w:proofErr w:type="spellEnd"/>
     </w:p>
     <w:p>
+      <w:r>
+        <w:rPr>
+          <w:noProof/>
+          <w:lang w:eastAsia="de-CH"/>
+        </w:rPr>
+        <w:drawing>
+          <wp:inline distT="0" distB="0" distL="0" distR="0">
+            <wp:extent cx="4069681" cy="1138686"/>
+            <wp:effectExtent l="0" t="0" r="0" b="0"/>
+            <wp:docPr id="43" name="Grafik 43" descr="C:\Users\Jascha\myCarmeWorkspace\LaserChess\docs\Struktogramme\Grafik\map_to_pixel.PNG"/>
+            <wp:cNvGraphicFramePr>
+              <a:graphicFrameLocks xmlns:a="http://schemas.openxmlformats.org/drawingml/2006/main" noChangeAspect="1"/>
+            </wp:cNvGraphicFramePr>
+            <a:graphic xmlns:a="http://schemas.openxmlformats.org/drawingml/2006/main">
+              <a:graphicData uri="http://schemas.openxmlformats.org/drawingml/2006/picture">
+                <pic:pic xmlns:pic="http://schemas.openxmlformats.org/drawingml/2006/picture">
+                  <pic:nvPicPr>
+                    <pic:cNvPr id="0" name="Picture 2" descr="C:\Users\Jascha\myCarmeWorkspace\LaserChess\docs\Struktogramme\Grafik\map_to_pixel.PNG"/>
+                    <pic:cNvPicPr>
+                      <a:picLocks noChangeAspect="1" noChangeArrowheads="1"/>
+                    </pic:cNvPicPr>
+                  </pic:nvPicPr>
+                  <pic:blipFill>
+                    <a:blip r:embed="rId59">
+                      <a:extLst>
+                        <a:ext uri="{28A0092B-C50C-407E-A947-70E740481C1C}">
+                          <a14:useLocalDpi xmlns:a14="http://schemas.microsoft.com/office/drawing/2010/main" val="0"/>
+                        </a:ext>
+                      </a:extLst>
+                    </a:blip>
+                    <a:srcRect/>
+                    <a:stretch>
+                      <a:fillRect/>
+                    </a:stretch>
+                  </pic:blipFill>
+                  <pic:spPr bwMode="auto">
+                    <a:xfrm>
+                      <a:off x="0" y="0"/>
+                      <a:ext cx="4072161" cy="1139380"/>
+                    </a:xfrm>
+                    <a:prstGeom prst="rect">
+                      <a:avLst/>
+                    </a:prstGeom>
+                    <a:noFill/>
+                    <a:ln>
+                      <a:noFill/>
+                    </a:ln>
+                  </pic:spPr>
+                </pic:pic>
+              </a:graphicData>
+            </a:graphic>
+          </wp:inline>
+        </w:drawing>
+      </w:r>
+    </w:p>
+    <w:p>
       <w:pPr>
         <w:pStyle w:val="berschrift4"/>
       </w:pPr>
@@ -19103,11 +19219,68 @@
       <w:proofErr w:type="spellEnd"/>
     </w:p>
     <w:p>
+      <w:r>
+        <w:rPr>
+          <w:noProof/>
+          <w:lang w:eastAsia="de-CH"/>
+        </w:rPr>
+        <w:drawing>
+          <wp:inline distT="0" distB="0" distL="0" distR="0">
+            <wp:extent cx="5158596" cy="1415771"/>
+            <wp:effectExtent l="0" t="0" r="0" b="0"/>
+            <wp:docPr id="51" name="Grafik 51" descr="C:\Users\Jascha\myCarmeWorkspace\LaserChess\docs\Struktogramme\Grafik\draw_playground.PNG"/>
+            <wp:cNvGraphicFramePr>
+              <a:graphicFrameLocks xmlns:a="http://schemas.openxmlformats.org/drawingml/2006/main" noChangeAspect="1"/>
+            </wp:cNvGraphicFramePr>
+            <a:graphic xmlns:a="http://schemas.openxmlformats.org/drawingml/2006/main">
+              <a:graphicData uri="http://schemas.openxmlformats.org/drawingml/2006/picture">
+                <pic:pic xmlns:pic="http://schemas.openxmlformats.org/drawingml/2006/picture">
+                  <pic:nvPicPr>
+                    <pic:cNvPr id="0" name="Picture 3" descr="C:\Users\Jascha\myCarmeWorkspace\LaserChess\docs\Struktogramme\Grafik\draw_playground.PNG"/>
+                    <pic:cNvPicPr>
+                      <a:picLocks noChangeAspect="1" noChangeArrowheads="1"/>
+                    </pic:cNvPicPr>
+                  </pic:nvPicPr>
+                  <pic:blipFill>
+                    <a:blip r:embed="rId60">
+                      <a:extLst>
+                        <a:ext uri="{28A0092B-C50C-407E-A947-70E740481C1C}">
+                          <a14:useLocalDpi xmlns:a14="http://schemas.microsoft.com/office/drawing/2010/main" val="0"/>
+                        </a:ext>
+                      </a:extLst>
+                    </a:blip>
+                    <a:srcRect/>
+                    <a:stretch>
+                      <a:fillRect/>
+                    </a:stretch>
+                  </pic:blipFill>
+                  <pic:spPr bwMode="auto">
+                    <a:xfrm>
+                      <a:off x="0" y="0"/>
+                      <a:ext cx="5157887" cy="1415576"/>
+                    </a:xfrm>
+                    <a:prstGeom prst="rect">
+                      <a:avLst/>
+                    </a:prstGeom>
+                    <a:noFill/>
+                    <a:ln>
+                      <a:noFill/>
+                    </a:ln>
+                  </pic:spPr>
+                </pic:pic>
+              </a:graphicData>
+            </a:graphic>
+          </wp:inline>
+        </w:drawing>
+      </w:r>
+    </w:p>
+    <w:p>
       <w:pPr>
         <w:pStyle w:val="berschrift4"/>
       </w:pPr>
       <w:proofErr w:type="spellStart"/>
       <w:r>
+        <w:lastRenderedPageBreak/>
         <w:t>scale_handler</w:t>
       </w:r>
       <w:proofErr w:type="spellEnd"/>
@@ -19136,7 +19309,7 @@
                     </pic:cNvPicPr>
                   </pic:nvPicPr>
                   <pic:blipFill>
-                    <a:blip r:embed="rId58" cstate="print"/>
+                    <a:blip r:embed="rId61" cstate="print"/>
                     <a:srcRect/>
                     <a:stretch>
                       <a:fillRect/>
@@ -19176,16 +19349,6 @@
       <w:proofErr w:type="spellEnd"/>
     </w:p>
     <w:p>
-      <w:pPr>
-        <w:pStyle w:val="berschrift4"/>
-      </w:pPr>
-      <w:proofErr w:type="spellStart"/>
-      <w:r>
-        <w:t>draw_rot_focus</w:t>
-      </w:r>
-      <w:proofErr w:type="spellEnd"/>
-    </w:p>
-    <w:p>
       <w:r>
         <w:rPr>
           <w:noProof/>
@@ -19193,8 +19356,74 @@
         </w:rPr>
         <w:drawing>
           <wp:inline distT="0" distB="0" distL="0" distR="0">
-            <wp:extent cx="2774067" cy="766870"/>
-            <wp:effectExtent l="19050" t="0" r="7233" b="0"/>
+            <wp:extent cx="3271800" cy="690113"/>
+            <wp:effectExtent l="0" t="0" r="0" b="0"/>
+            <wp:docPr id="52" name="Grafik 52" descr="C:\Users\Jascha\myCarmeWorkspace\LaserChess\docs\Struktogramme\Grafik\draw_focus.PNG"/>
+            <wp:cNvGraphicFramePr>
+              <a:graphicFrameLocks xmlns:a="http://schemas.openxmlformats.org/drawingml/2006/main" noChangeAspect="1"/>
+            </wp:cNvGraphicFramePr>
+            <a:graphic xmlns:a="http://schemas.openxmlformats.org/drawingml/2006/main">
+              <a:graphicData uri="http://schemas.openxmlformats.org/drawingml/2006/picture">
+                <pic:pic xmlns:pic="http://schemas.openxmlformats.org/drawingml/2006/picture">
+                  <pic:nvPicPr>
+                    <pic:cNvPr id="0" name="Picture 4" descr="C:\Users\Jascha\myCarmeWorkspace\LaserChess\docs\Struktogramme\Grafik\draw_focus.PNG"/>
+                    <pic:cNvPicPr>
+                      <a:picLocks noChangeAspect="1" noChangeArrowheads="1"/>
+                    </pic:cNvPicPr>
+                  </pic:nvPicPr>
+                  <pic:blipFill>
+                    <a:blip r:embed="rId62">
+                      <a:extLst>
+                        <a:ext uri="{28A0092B-C50C-407E-A947-70E740481C1C}">
+                          <a14:useLocalDpi xmlns:a14="http://schemas.microsoft.com/office/drawing/2010/main" val="0"/>
+                        </a:ext>
+                      </a:extLst>
+                    </a:blip>
+                    <a:srcRect/>
+                    <a:stretch>
+                      <a:fillRect/>
+                    </a:stretch>
+                  </pic:blipFill>
+                  <pic:spPr bwMode="auto">
+                    <a:xfrm>
+                      <a:off x="0" y="0"/>
+                      <a:ext cx="3309092" cy="697979"/>
+                    </a:xfrm>
+                    <a:prstGeom prst="rect">
+                      <a:avLst/>
+                    </a:prstGeom>
+                    <a:noFill/>
+                    <a:ln>
+                      <a:noFill/>
+                    </a:ln>
+                  </pic:spPr>
+                </pic:pic>
+              </a:graphicData>
+            </a:graphic>
+          </wp:inline>
+        </w:drawing>
+      </w:r>
+    </w:p>
+    <w:p>
+      <w:pPr>
+        <w:pStyle w:val="berschrift4"/>
+      </w:pPr>
+      <w:proofErr w:type="spellStart"/>
+      <w:r>
+        <w:t>draw_rot_focus</w:t>
+      </w:r>
+      <w:proofErr w:type="spellEnd"/>
+    </w:p>
+    <w:p>
+      <w:r>
+        <w:rPr>
+          <w:noProof/>
+          <w:lang w:eastAsia="de-CH"/>
+        </w:rPr>
+        <w:drawing>
+          <wp:inline distT="0" distB="0" distL="0" distR="0">
+            <wp:extent cx="3252158" cy="899035"/>
+            <wp:effectExtent l="0" t="0" r="0" b="0"/>
             <wp:docPr id="37" name="Bild 8" descr="D:\Programming\C\LaserChess\docs\Struktogramme\Grafik\draw_rot_focus.PNG"/>
             <wp:cNvGraphicFramePr>
               <a:graphicFrameLocks xmlns:a="http://schemas.openxmlformats.org/drawingml/2006/main" noChangeAspect="1"/>
@@ -19209,7 +19438,7 @@
                     </pic:cNvPicPr>
                   </pic:nvPicPr>
                   <pic:blipFill>
-                    <a:blip r:embed="rId59" cstate="print"/>
+                    <a:blip r:embed="rId63" cstate="print"/>
                     <a:srcRect/>
                     <a:stretch>
                       <a:fillRect/>
@@ -19218,7 +19447,7 @@
                   <pic:spPr bwMode="auto">
                     <a:xfrm>
                       <a:off x="0" y="0"/>
-                      <a:ext cx="2774067" cy="766870"/>
+                      <a:ext cx="3248426" cy="898003"/>
                     </a:xfrm>
                     <a:prstGeom prst="rect">
                       <a:avLst/>
@@ -19247,6 +19476,62 @@
         <w:t>draw_empty_field</w:t>
       </w:r>
       <w:proofErr w:type="spellEnd"/>
+    </w:p>
+    <w:p>
+      <w:r>
+        <w:rPr>
+          <w:noProof/>
+          <w:lang w:eastAsia="de-CH"/>
+        </w:rPr>
+        <w:drawing>
+          <wp:inline distT="0" distB="0" distL="0" distR="0">
+            <wp:extent cx="3312544" cy="766325"/>
+            <wp:effectExtent l="0" t="0" r="0" b="0"/>
+            <wp:docPr id="53" name="Grafik 53" descr="C:\Users\Jascha\myCarmeWorkspace\LaserChess\docs\Struktogramme\Grafik\draw_empty_field.PNG"/>
+            <wp:cNvGraphicFramePr>
+              <a:graphicFrameLocks xmlns:a="http://schemas.openxmlformats.org/drawingml/2006/main" noChangeAspect="1"/>
+            </wp:cNvGraphicFramePr>
+            <a:graphic xmlns:a="http://schemas.openxmlformats.org/drawingml/2006/main">
+              <a:graphicData uri="http://schemas.openxmlformats.org/drawingml/2006/picture">
+                <pic:pic xmlns:pic="http://schemas.openxmlformats.org/drawingml/2006/picture">
+                  <pic:nvPicPr>
+                    <pic:cNvPr id="0" name="Picture 5" descr="C:\Users\Jascha\myCarmeWorkspace\LaserChess\docs\Struktogramme\Grafik\draw_empty_field.PNG"/>
+                    <pic:cNvPicPr>
+                      <a:picLocks noChangeAspect="1" noChangeArrowheads="1"/>
+                    </pic:cNvPicPr>
+                  </pic:nvPicPr>
+                  <pic:blipFill>
+                    <a:blip r:embed="rId64">
+                      <a:extLst>
+                        <a:ext uri="{28A0092B-C50C-407E-A947-70E740481C1C}">
+                          <a14:useLocalDpi xmlns:a14="http://schemas.microsoft.com/office/drawing/2010/main" val="0"/>
+                        </a:ext>
+                      </a:extLst>
+                    </a:blip>
+                    <a:srcRect/>
+                    <a:stretch>
+                      <a:fillRect/>
+                    </a:stretch>
+                  </pic:blipFill>
+                  <pic:spPr bwMode="auto">
+                    <a:xfrm>
+                      <a:off x="0" y="0"/>
+                      <a:ext cx="3342028" cy="773146"/>
+                    </a:xfrm>
+                    <a:prstGeom prst="rect">
+                      <a:avLst/>
+                    </a:prstGeom>
+                    <a:noFill/>
+                    <a:ln>
+                      <a:noFill/>
+                    </a:ln>
+                  </pic:spPr>
+                </pic:pic>
+              </a:graphicData>
+            </a:graphic>
+          </wp:inline>
+        </w:drawing>
+      </w:r>
     </w:p>
     <w:p>
       <w:pPr>
@@ -19282,7 +19567,7 @@
                     </pic:cNvPicPr>
                   </pic:nvPicPr>
                   <pic:blipFill>
-                    <a:blip r:embed="rId60" cstate="print"/>
+                    <a:blip r:embed="rId65" cstate="print"/>
                     <a:srcRect/>
                     <a:stretch>
                       <a:fillRect/>
@@ -19317,7 +19602,6 @@
       </w:pPr>
       <w:proofErr w:type="spellStart"/>
       <w:r>
-        <w:lastRenderedPageBreak/>
         <w:t>draw_laser</w:t>
       </w:r>
       <w:proofErr w:type="spellEnd"/>
@@ -19346,7 +19630,7 @@
                     </pic:cNvPicPr>
                   </pic:nvPicPr>
                   <pic:blipFill>
-                    <a:blip r:embed="rId61" cstate="print"/>
+                    <a:blip r:embed="rId66" cstate="print"/>
                     <a:srcRect/>
                     <a:stretch>
                       <a:fillRect/>
@@ -19381,6 +19665,7 @@
       </w:pPr>
       <w:proofErr w:type="spellStart"/>
       <w:r>
+        <w:lastRenderedPageBreak/>
         <w:t>draw_angled_laser</w:t>
       </w:r>
       <w:proofErr w:type="spellEnd"/>
@@ -19409,7 +19694,7 @@
                     </pic:cNvPicPr>
                   </pic:nvPicPr>
                   <pic:blipFill>
-                    <a:blip r:embed="rId62" cstate="print"/>
+                    <a:blip r:embed="rId67" cstate="print"/>
                     <a:srcRect/>
                     <a:stretch>
                       <a:fillRect/>
@@ -19472,7 +19757,7 @@
                     </pic:cNvPicPr>
                   </pic:nvPicPr>
                   <pic:blipFill>
-                    <a:blip r:embed="rId63" cstate="print"/>
+                    <a:blip r:embed="rId68" cstate="print"/>
                     <a:srcRect/>
                     <a:stretch>
                       <a:fillRect/>
@@ -19535,7 +19820,7 @@
                     </pic:cNvPicPr>
                   </pic:nvPicPr>
                   <pic:blipFill>
-                    <a:blip r:embed="rId64" cstate="print"/>
+                    <a:blip r:embed="rId69" cstate="print"/>
                     <a:srcRect/>
                     <a:stretch>
                       <a:fillRect/>
@@ -19598,7 +19883,7 @@
                     </pic:cNvPicPr>
                   </pic:nvPicPr>
                   <pic:blipFill>
-                    <a:blip r:embed="rId65" cstate="print"/>
+                    <a:blip r:embed="rId70" cstate="print"/>
                     <a:srcRect/>
                     <a:stretch>
                       <a:fillRect/>
@@ -19662,7 +19947,7 @@
                     </pic:cNvPicPr>
                   </pic:nvPicPr>
                   <pic:blipFill>
-                    <a:blip r:embed="rId66" cstate="print"/>
+                    <a:blip r:embed="rId71" cstate="print"/>
                     <a:srcRect/>
                     <a:stretch>
                       <a:fillRect/>
@@ -19725,7 +20010,7 @@
                     </pic:cNvPicPr>
                   </pic:nvPicPr>
                   <pic:blipFill>
-                    <a:blip r:embed="rId67" cstate="print"/>
+                    <a:blip r:embed="rId72" cstate="print"/>
                     <a:srcRect/>
                     <a:stretch>
                       <a:fillRect/>
@@ -19788,7 +20073,7 @@
                     </pic:cNvPicPr>
                   </pic:nvPicPr>
                   <pic:blipFill>
-                    <a:blip r:embed="rId68" cstate="print"/>
+                    <a:blip r:embed="rId73" cstate="print"/>
                     <a:srcRect/>
                     <a:stretch>
                       <a:fillRect/>
@@ -19821,14 +20106,14 @@
       <w:pPr>
         <w:pStyle w:val="berschrift1"/>
       </w:pPr>
-      <w:bookmarkStart w:id="63" w:name="_Toc327957272"/>
-      <w:bookmarkStart w:id="64" w:name="_Toc328314835"/>
+      <w:bookmarkStart w:id="64" w:name="_Toc327957272"/>
+      <w:bookmarkStart w:id="65" w:name="_Toc328320296"/>
       <w:r>
         <w:lastRenderedPageBreak/>
         <w:t>Implementation</w:t>
       </w:r>
-      <w:bookmarkEnd w:id="63"/>
       <w:bookmarkEnd w:id="64"/>
+      <w:bookmarkEnd w:id="65"/>
     </w:p>
     <w:p>
       <w:r>
@@ -20117,14 +20402,14 @@
         <w:pStyle w:val="berschrift1"/>
         <w:ind w:left="567" w:hanging="567"/>
       </w:pPr>
-      <w:bookmarkStart w:id="65" w:name="_Toc327957273"/>
-      <w:bookmarkStart w:id="66" w:name="_Toc328314836"/>
+      <w:bookmarkStart w:id="66" w:name="_Toc327957273"/>
+      <w:bookmarkStart w:id="67" w:name="_Toc328320297"/>
       <w:r>
         <w:lastRenderedPageBreak/>
         <w:t>Zukünftige Erweiterungen</w:t>
       </w:r>
-      <w:bookmarkEnd w:id="65"/>
       <w:bookmarkEnd w:id="66"/>
+      <w:bookmarkEnd w:id="67"/>
     </w:p>
     <w:p>
       <w:r>
@@ -20135,13 +20420,13 @@
       <w:pPr>
         <w:pStyle w:val="berschrift2"/>
       </w:pPr>
-      <w:bookmarkStart w:id="67" w:name="_Toc327957274"/>
-      <w:bookmarkStart w:id="68" w:name="_Toc328314837"/>
+      <w:bookmarkStart w:id="68" w:name="_Toc327957274"/>
+      <w:bookmarkStart w:id="69" w:name="_Toc328320298"/>
       <w:r>
         <w:t>Spiellogik</w:t>
       </w:r>
-      <w:bookmarkEnd w:id="67"/>
       <w:bookmarkEnd w:id="68"/>
+      <w:bookmarkEnd w:id="69"/>
     </w:p>
     <w:p>
       <w:r>
@@ -20152,13 +20437,13 @@
       <w:pPr>
         <w:pStyle w:val="berschrift3"/>
       </w:pPr>
-      <w:bookmarkStart w:id="69" w:name="_Toc327957275"/>
-      <w:bookmarkStart w:id="70" w:name="_Toc328314838"/>
+      <w:bookmarkStart w:id="70" w:name="_Toc327957275"/>
+      <w:bookmarkStart w:id="71" w:name="_Toc328320299"/>
       <w:r>
         <w:t>Splitter</w:t>
       </w:r>
-      <w:bookmarkEnd w:id="69"/>
       <w:bookmarkEnd w:id="70"/>
+      <w:bookmarkEnd w:id="71"/>
     </w:p>
     <w:p>
       <w:r>
@@ -20189,7 +20474,7 @@
                     </pic:cNvPicPr>
                   </pic:nvPicPr>
                   <pic:blipFill>
-                    <a:blip r:embed="rId69" cstate="print"/>
+                    <a:blip r:embed="rId74" cstate="print"/>
                     <a:srcRect/>
                     <a:stretch>
                       <a:fillRect/>
@@ -20222,15 +20507,15 @@
       <w:pPr>
         <w:pStyle w:val="berschrift3"/>
       </w:pPr>
-      <w:bookmarkStart w:id="71" w:name="_Ref327949570"/>
-      <w:bookmarkStart w:id="72" w:name="_Toc327957276"/>
-      <w:bookmarkStart w:id="73" w:name="_Toc328314839"/>
+      <w:bookmarkStart w:id="72" w:name="_Ref327949570"/>
+      <w:bookmarkStart w:id="73" w:name="_Toc327957276"/>
+      <w:bookmarkStart w:id="74" w:name="_Toc328320300"/>
       <w:r>
         <w:t>Dynamische Startparameter</w:t>
       </w:r>
-      <w:bookmarkEnd w:id="71"/>
       <w:bookmarkEnd w:id="72"/>
       <w:bookmarkEnd w:id="73"/>
+      <w:bookmarkEnd w:id="74"/>
     </w:p>
     <w:p>
       <w:r>
@@ -20464,7 +20749,7 @@
                     </pic:cNvPicPr>
                   </pic:nvPicPr>
                   <pic:blipFill>
-                    <a:blip r:embed="rId70" cstate="print"/>
+                    <a:blip r:embed="rId75" cstate="print"/>
                     <a:srcRect/>
                     <a:stretch>
                       <a:fillRect/>
@@ -20571,7 +20856,7 @@
                     </pic:cNvPicPr>
                   </pic:nvPicPr>
                   <pic:blipFill>
-                    <a:blip r:embed="rId71" cstate="print"/>
+                    <a:blip r:embed="rId76" cstate="print"/>
                     <a:srcRect/>
                     <a:stretch>
                       <a:fillRect/>
@@ -21157,7 +21442,7 @@
                     </pic:cNvPicPr>
                   </pic:nvPicPr>
                   <pic:blipFill>
-                    <a:blip r:embed="rId72" cstate="print"/>
+                    <a:blip r:embed="rId77" cstate="print"/>
                     <a:srcRect/>
                     <a:stretch>
                       <a:fillRect/>
@@ -21190,8 +21475,8 @@
       <w:pPr>
         <w:pStyle w:val="berschrift3"/>
       </w:pPr>
-      <w:bookmarkStart w:id="74" w:name="_Toc327957277"/>
-      <w:bookmarkStart w:id="75" w:name="_Toc328314840"/>
+      <w:bookmarkStart w:id="75" w:name="_Toc327957277"/>
+      <w:bookmarkStart w:id="76" w:name="_Toc328320301"/>
       <w:r>
         <w:t xml:space="preserve">Game </w:t>
       </w:r>
@@ -21203,8 +21488,8 @@
       <w:r>
         <w:t xml:space="preserve"> LAN</w:t>
       </w:r>
-      <w:bookmarkEnd w:id="74"/>
       <w:bookmarkEnd w:id="75"/>
+      <w:bookmarkEnd w:id="76"/>
     </w:p>
     <w:p>
       <w:r>
@@ -21215,13 +21500,13 @@
       <w:pPr>
         <w:pStyle w:val="berschrift3"/>
       </w:pPr>
-      <w:bookmarkStart w:id="76" w:name="_Toc327957278"/>
-      <w:bookmarkStart w:id="77" w:name="_Toc328314841"/>
+      <w:bookmarkStart w:id="77" w:name="_Toc327957278"/>
+      <w:bookmarkStart w:id="78" w:name="_Toc328320302"/>
       <w:r>
         <w:t>Game-AI</w:t>
       </w:r>
-      <w:bookmarkEnd w:id="76"/>
       <w:bookmarkEnd w:id="77"/>
+      <w:bookmarkEnd w:id="78"/>
     </w:p>
     <w:p>
       <w:r>
@@ -21281,8 +21566,8 @@
       <w:pPr>
         <w:pStyle w:val="berschrift3"/>
       </w:pPr>
-      <w:bookmarkStart w:id="78" w:name="_Toc327957279"/>
-      <w:bookmarkStart w:id="79" w:name="_Toc328314842"/>
+      <w:bookmarkStart w:id="79" w:name="_Toc327957279"/>
+      <w:bookmarkStart w:id="80" w:name="_Toc328320303"/>
       <w:proofErr w:type="spellStart"/>
       <w:r>
         <w:t>Snake</w:t>
@@ -21291,8 +21576,8 @@
       <w:r>
         <w:t>-Walls</w:t>
       </w:r>
-      <w:bookmarkEnd w:id="78"/>
       <w:bookmarkEnd w:id="79"/>
+      <w:bookmarkEnd w:id="80"/>
     </w:p>
     <w:p>
       <w:r>
@@ -21345,7 +21630,7 @@
                     </pic:cNvPicPr>
                   </pic:nvPicPr>
                   <pic:blipFill>
-                    <a:blip r:embed="rId73" cstate="print"/>
+                    <a:blip r:embed="rId78" cstate="print"/>
                     <a:srcRect/>
                     <a:stretch>
                       <a:fillRect/>
@@ -21378,20 +21663,20 @@
       <w:pPr>
         <w:pStyle w:val="berschrift2"/>
       </w:pPr>
-      <w:bookmarkStart w:id="80" w:name="_Toc327957280"/>
-      <w:bookmarkStart w:id="81" w:name="_Toc328314843"/>
+      <w:bookmarkStart w:id="81" w:name="_Toc327957280"/>
+      <w:bookmarkStart w:id="82" w:name="_Toc328320304"/>
       <w:r>
         <w:t>Grafik</w:t>
       </w:r>
-      <w:bookmarkEnd w:id="80"/>
       <w:bookmarkEnd w:id="81"/>
+      <w:bookmarkEnd w:id="82"/>
     </w:p>
     <w:p>
       <w:pPr>
         <w:pStyle w:val="berschrift3"/>
       </w:pPr>
-      <w:bookmarkStart w:id="82" w:name="_Toc327957281"/>
-      <w:bookmarkStart w:id="83" w:name="_Toc328314844"/>
+      <w:bookmarkStart w:id="83" w:name="_Toc327957281"/>
+      <w:bookmarkStart w:id="84" w:name="_Toc328320305"/>
       <w:proofErr w:type="spellStart"/>
       <w:r>
         <w:t>Gif</w:t>
@@ -21400,8 +21685,8 @@
       <w:r>
         <w:t xml:space="preserve"> Animationen</w:t>
       </w:r>
-      <w:bookmarkEnd w:id="82"/>
       <w:bookmarkEnd w:id="83"/>
+      <w:bookmarkEnd w:id="84"/>
     </w:p>
     <w:p>
       <w:r>
@@ -21446,8 +21731,8 @@
       <w:pPr>
         <w:pStyle w:val="berschrift3"/>
       </w:pPr>
-      <w:bookmarkStart w:id="84" w:name="_Toc327957282"/>
-      <w:bookmarkStart w:id="85" w:name="_Toc328314845"/>
+      <w:bookmarkStart w:id="85" w:name="_Toc327957282"/>
+      <w:bookmarkStart w:id="86" w:name="_Toc328320306"/>
       <w:r>
         <w:t>Drag-</w:t>
       </w:r>
@@ -21459,8 +21744,8 @@
       <w:r>
         <w:t>-Drop</w:t>
       </w:r>
-      <w:bookmarkEnd w:id="84"/>
       <w:bookmarkEnd w:id="85"/>
+      <w:bookmarkEnd w:id="86"/>
     </w:p>
     <w:p>
       <w:r>
@@ -21490,15 +21775,13 @@
       <w:r>
         <w:t xml:space="preserve"> implementieren. Währenddessen könnte man auch die Figur unter den Mauszeiger „kleben“.</w:t>
       </w:r>
-      <w:bookmarkStart w:id="86" w:name="_GoBack"/>
-      <w:bookmarkEnd w:id="86"/>
     </w:p>
     <w:p>
       <w:pPr>
         <w:pStyle w:val="berschrift3"/>
       </w:pPr>
       <w:bookmarkStart w:id="87" w:name="_Toc327957283"/>
-      <w:bookmarkStart w:id="88" w:name="_Toc328314846"/>
+      <w:bookmarkStart w:id="88" w:name="_Toc328320307"/>
       <w:r>
         <w:t>Lasergeschwindigkeit</w:t>
       </w:r>
@@ -21527,7 +21810,7 @@
         <w:pStyle w:val="berschrift3"/>
       </w:pPr>
       <w:bookmarkStart w:id="89" w:name="_Toc327957284"/>
-      <w:bookmarkStart w:id="90" w:name="_Toc328314847"/>
+      <w:bookmarkStart w:id="90" w:name="_Toc328320308"/>
       <w:r>
         <w:t>Grafikoptionen Real-Time</w:t>
       </w:r>
@@ -21565,8 +21848,8 @@
       <w:bookmarkStart w:id="92" w:name="_Toc323387063"/>
       <w:bookmarkStart w:id="93" w:name="_Toc323756499"/>
       <w:bookmarkStart w:id="94" w:name="_Toc327957285"/>
-      <w:bookmarkStart w:id="95" w:name="_Toc328314848"/>
-      <w:bookmarkEnd w:id="4"/>
+      <w:bookmarkStart w:id="95" w:name="_Toc328320309"/>
+      <w:bookmarkEnd w:id="5"/>
       <w:r>
         <w:lastRenderedPageBreak/>
         <w:t>Anhang</w:t>
@@ -21625,8 +21908,8 @@
       </w:pPr>
     </w:p>
     <w:sectPr>
-      <w:headerReference w:type="default" r:id="rId74"/>
-      <w:footerReference w:type="default" r:id="rId75"/>
+      <w:headerReference w:type="default" r:id="rId79"/>
+      <w:footerReference w:type="default" r:id="rId80"/>
       <w:pgSz w:w="11906" w:h="16838" w:code="9"/>
       <w:pgMar w:top="1667" w:right="1134" w:bottom="1276" w:left="1418" w:header="709" w:footer="709" w:gutter="0"/>
       <w:pgNumType w:start="1" w:chapStyle="1"/>
@@ -21755,7 +22038,7 @@
         <w:noProof/>
         <w:color w:val="548DD4" w:themeColor="text2" w:themeTint="99"/>
       </w:rPr>
-      <w:t>I</w:t>
+      <w:t>II</w:t>
     </w:r>
     <w:r>
       <w:rPr>
@@ -21823,7 +22106,7 @@
         <w:noProof/>
         <w:color w:val="548DD4" w:themeColor="text2" w:themeTint="99"/>
       </w:rPr>
-      <w:t>1</w:t>
+      <w:t>41</w:t>
     </w:r>
     <w:r>
       <w:rPr>
@@ -25124,7 +25407,7 @@
 </file>
 
 <file path=customXml/itemProps1.xml><?xml version="1.0" encoding="utf-8"?>
-<ds:datastoreItem xmlns:ds="http://schemas.openxmlformats.org/officeDocument/2006/customXml" ds:itemID="{566BFF6F-E0F2-4842-8EB4-AAC8D293A873}">
+<ds:datastoreItem xmlns:ds="http://schemas.openxmlformats.org/officeDocument/2006/customXml" ds:itemID="{98423760-03B7-46A8-AB02-ADABCC70C3A8}">
   <ds:schemaRefs>
     <ds:schemaRef ds:uri="http://schemas.openxmlformats.org/officeDocument/2006/bibliography"/>
   </ds:schemaRefs>
@@ -25132,7 +25415,7 @@
 </file>
 
 <file path=customXml/itemProps2.xml><?xml version="1.0" encoding="utf-8"?>
-<ds:datastoreItem xmlns:ds="http://schemas.openxmlformats.org/officeDocument/2006/customXml" ds:itemID="{5B077CF8-9155-49DB-8314-FD6F1BF87E8B}">
+<ds:datastoreItem xmlns:ds="http://schemas.openxmlformats.org/officeDocument/2006/customXml" ds:itemID="{9624D545-FBF8-4384-99CA-A9E2C7DF6329}">
   <ds:schemaRefs>
     <ds:schemaRef ds:uri="http://schemas.openxmlformats.org/officeDocument/2006/bibliography"/>
   </ds:schemaRefs>
@@ -25148,7 +25431,7 @@
 </file>
 
 <file path=customXml/itemProps4.xml><?xml version="1.0" encoding="utf-8"?>
-<ds:datastoreItem xmlns:ds="http://schemas.openxmlformats.org/officeDocument/2006/customXml" ds:itemID="{98423760-03B7-46A8-AB02-ADABCC70C3A8}">
+<ds:datastoreItem xmlns:ds="http://schemas.openxmlformats.org/officeDocument/2006/customXml" ds:itemID="{566BFF6F-E0F2-4842-8EB4-AAC8D293A873}">
   <ds:schemaRefs>
     <ds:schemaRef ds:uri="http://schemas.openxmlformats.org/officeDocument/2006/bibliography"/>
   </ds:schemaRefs>
@@ -25156,7 +25439,7 @@
 </file>
 
 <file path=customXml/itemProps5.xml><?xml version="1.0" encoding="utf-8"?>
-<ds:datastoreItem xmlns:ds="http://schemas.openxmlformats.org/officeDocument/2006/customXml" ds:itemID="{3B37D35E-63E3-4D16-A137-D797C170C866}">
+<ds:datastoreItem xmlns:ds="http://schemas.openxmlformats.org/officeDocument/2006/customXml" ds:itemID="{846D7A16-156F-4AD3-B10C-8F85C5ADF01D}">
   <ds:schemaRefs>
     <ds:schemaRef ds:uri="http://schemas.openxmlformats.org/officeDocument/2006/bibliography"/>
   </ds:schemaRefs>
@@ -25164,7 +25447,7 @@
 </file>
 
 <file path=customXml/itemProps6.xml><?xml version="1.0" encoding="utf-8"?>
-<ds:datastoreItem xmlns:ds="http://schemas.openxmlformats.org/officeDocument/2006/customXml" ds:itemID="{846D7A16-156F-4AD3-B10C-8F85C5ADF01D}">
+<ds:datastoreItem xmlns:ds="http://schemas.openxmlformats.org/officeDocument/2006/customXml" ds:itemID="{FCADEE90-CB4C-4F25-938A-4661718E6B02}">
   <ds:schemaRefs>
     <ds:schemaRef ds:uri="http://schemas.openxmlformats.org/officeDocument/2006/bibliography"/>
   </ds:schemaRefs>
@@ -25172,7 +25455,7 @@
 </file>
 
 <file path=customXml/itemProps7.xml><?xml version="1.0" encoding="utf-8"?>
-<ds:datastoreItem xmlns:ds="http://schemas.openxmlformats.org/officeDocument/2006/customXml" ds:itemID="{6F1C4C78-AA88-48FA-ADDF-E17645C76CED}">
+<ds:datastoreItem xmlns:ds="http://schemas.openxmlformats.org/officeDocument/2006/customXml" ds:itemID="{1069F10E-A910-4AB6-BB2E-22815DFDCA09}">
   <ds:schemaRefs>
     <ds:schemaRef ds:uri="http://schemas.openxmlformats.org/officeDocument/2006/bibliography"/>
   </ds:schemaRefs>
@@ -25180,7 +25463,7 @@
 </file>
 
 <file path=customXml/itemProps8.xml><?xml version="1.0" encoding="utf-8"?>
-<ds:datastoreItem xmlns:ds="http://schemas.openxmlformats.org/officeDocument/2006/customXml" ds:itemID="{9624D545-FBF8-4384-99CA-A9E2C7DF6329}">
+<ds:datastoreItem xmlns:ds="http://schemas.openxmlformats.org/officeDocument/2006/customXml" ds:itemID="{1F346A4D-22DE-404D-A0BC-ACC0A68BEEF0}">
   <ds:schemaRefs>
     <ds:schemaRef ds:uri="http://schemas.openxmlformats.org/officeDocument/2006/bibliography"/>
   </ds:schemaRefs>

--- a/docs/Software-Doku/Softwaredoku.docx
+++ b/docs/Software-Doku/Softwaredoku.docx
@@ -3918,12 +3918,7 @@
     </w:p>
     <w:p>
       <w:r>
-        <w:t>Dieses Dokument dokumentiert das Softwareprojekt „LaserChess“</w:t>
-      </w:r>
-      <w:bookmarkStart w:id="2" w:name="_GoBack"/>
-      <w:bookmarkEnd w:id="2"/>
-      <w:r>
-        <w:t>. Die genaue Beschreibung der Aufg</w:t>
+        <w:t>Dieses Dokument dokumentiert das Softwareprojekt „LaserChess“. Die genaue Beschreibung der Aufg</w:t>
       </w:r>
       <w:r>
         <w:t>a</w:t>
@@ -3942,14 +3937,14 @@
       <w:pPr>
         <w:pStyle w:val="berschrift1"/>
       </w:pPr>
-      <w:bookmarkStart w:id="3" w:name="_Toc327957249"/>
-      <w:bookmarkStart w:id="4" w:name="_Toc328320273"/>
+      <w:bookmarkStart w:id="2" w:name="_Toc327957249"/>
+      <w:bookmarkStart w:id="3" w:name="_Toc328320273"/>
       <w:r>
         <w:lastRenderedPageBreak/>
         <w:t>Richtlinien</w:t>
       </w:r>
+      <w:bookmarkEnd w:id="2"/>
       <w:bookmarkEnd w:id="3"/>
-      <w:bookmarkEnd w:id="4"/>
     </w:p>
     <w:p>
       <w:pPr>
@@ -3957,7 +3952,7 @@
           <w:rFonts w:cstheme="minorHAnsi"/>
         </w:rPr>
       </w:pPr>
-      <w:bookmarkStart w:id="5" w:name="_Toc323756496"/>
+      <w:bookmarkStart w:id="4" w:name="_Toc323756496"/>
       <w:r>
         <w:rPr>
           <w:rFonts w:cstheme="minorHAnsi"/>
@@ -4753,28 +4748,28 @@
       <w:pPr>
         <w:pStyle w:val="berschrift1"/>
       </w:pPr>
-      <w:bookmarkStart w:id="6" w:name="_Toc327957250"/>
-      <w:bookmarkStart w:id="7" w:name="_Toc328320274"/>
+      <w:bookmarkStart w:id="5" w:name="_Toc327957250"/>
+      <w:bookmarkStart w:id="6" w:name="_Toc328320274"/>
       <w:r>
         <w:lastRenderedPageBreak/>
         <w:t>Analyse</w:t>
       </w:r>
+      <w:bookmarkEnd w:id="5"/>
       <w:bookmarkEnd w:id="6"/>
+    </w:p>
+    <w:p>
+      <w:pPr>
+        <w:pStyle w:val="berschrift2"/>
+      </w:pPr>
+      <w:bookmarkStart w:id="7" w:name="_Toc327787573"/>
+      <w:bookmarkStart w:id="8" w:name="_Toc327957251"/>
+      <w:bookmarkStart w:id="9" w:name="_Toc328320275"/>
+      <w:r>
+        <w:t>Pflichtenheft</w:t>
+      </w:r>
       <w:bookmarkEnd w:id="7"/>
-    </w:p>
-    <w:p>
-      <w:pPr>
-        <w:pStyle w:val="berschrift2"/>
-      </w:pPr>
-      <w:bookmarkStart w:id="8" w:name="_Toc327787573"/>
-      <w:bookmarkStart w:id="9" w:name="_Toc327957251"/>
-      <w:bookmarkStart w:id="10" w:name="_Toc328320275"/>
-      <w:r>
-        <w:t>Pflichtenheft</w:t>
-      </w:r>
       <w:bookmarkEnd w:id="8"/>
       <w:bookmarkEnd w:id="9"/>
-      <w:bookmarkEnd w:id="10"/>
     </w:p>
     <w:p>
       <w:r>
@@ -4877,28 +4872,28 @@
       <w:pPr>
         <w:pStyle w:val="berschrift1"/>
       </w:pPr>
-      <w:bookmarkStart w:id="11" w:name="_Toc327957252"/>
-      <w:bookmarkStart w:id="12" w:name="_Toc328320276"/>
+      <w:bookmarkStart w:id="10" w:name="_Toc327957252"/>
+      <w:bookmarkStart w:id="11" w:name="_Toc328320276"/>
       <w:r>
         <w:lastRenderedPageBreak/>
         <w:t>Design</w:t>
       </w:r>
+      <w:bookmarkEnd w:id="10"/>
       <w:bookmarkEnd w:id="11"/>
+    </w:p>
+    <w:p>
+      <w:pPr>
+        <w:pStyle w:val="berschrift2"/>
+      </w:pPr>
+      <w:bookmarkStart w:id="12" w:name="_Toc327787575"/>
+      <w:bookmarkStart w:id="13" w:name="_Toc327957253"/>
+      <w:bookmarkStart w:id="14" w:name="_Toc328320277"/>
+      <w:r>
+        <w:t>Grobdesign</w:t>
+      </w:r>
       <w:bookmarkEnd w:id="12"/>
-    </w:p>
-    <w:p>
-      <w:pPr>
-        <w:pStyle w:val="berschrift2"/>
-      </w:pPr>
-      <w:bookmarkStart w:id="13" w:name="_Toc327787575"/>
-      <w:bookmarkStart w:id="14" w:name="_Toc327957253"/>
-      <w:bookmarkStart w:id="15" w:name="_Toc328320277"/>
-      <w:r>
-        <w:t>Grobdesign</w:t>
-      </w:r>
       <w:bookmarkEnd w:id="13"/>
       <w:bookmarkEnd w:id="14"/>
-      <w:bookmarkEnd w:id="15"/>
     </w:p>
     <w:p>
       <w:r>
@@ -5247,13 +5242,13 @@
       <w:pPr>
         <w:pStyle w:val="berschrift2"/>
       </w:pPr>
-      <w:bookmarkStart w:id="16" w:name="_Toc327957254"/>
-      <w:bookmarkStart w:id="17" w:name="_Toc328320278"/>
+      <w:bookmarkStart w:id="15" w:name="_Toc327957254"/>
+      <w:bookmarkStart w:id="16" w:name="_Toc328320278"/>
       <w:r>
         <w:t>Detaildesign</w:t>
       </w:r>
+      <w:bookmarkEnd w:id="15"/>
       <w:bookmarkEnd w:id="16"/>
-      <w:bookmarkEnd w:id="17"/>
     </w:p>
     <w:p>
       <w:r>
@@ -5317,39 +5312,39 @@
       <w:pPr>
         <w:pStyle w:val="berschrift2"/>
       </w:pPr>
-      <w:bookmarkStart w:id="18" w:name="_Toc327787587"/>
-      <w:bookmarkStart w:id="19" w:name="_Toc327957265"/>
+      <w:bookmarkStart w:id="17" w:name="_Toc327787587"/>
+      <w:bookmarkStart w:id="18" w:name="_Toc327957265"/>
+      <w:bookmarkStart w:id="19" w:name="_Toc328320279"/>
       <w:bookmarkStart w:id="20" w:name="_Toc327957255"/>
-      <w:bookmarkStart w:id="21" w:name="_Toc328320279"/>
       <w:r>
         <w:t>Datenstrukturen</w:t>
       </w:r>
+      <w:bookmarkEnd w:id="17"/>
       <w:bookmarkEnd w:id="18"/>
       <w:bookmarkEnd w:id="19"/>
+    </w:p>
+    <w:p>
+      <w:r>
+        <w:t>Hier werden die wichtigsten Datentypen und –Strukturen vorgestellt.</w:t>
+      </w:r>
+    </w:p>
+    <w:p>
+      <w:pPr>
+        <w:pStyle w:val="berschrift3"/>
+      </w:pPr>
+      <w:bookmarkStart w:id="21" w:name="_Toc327787588"/>
+      <w:bookmarkStart w:id="22" w:name="_Toc327957266"/>
+      <w:bookmarkStart w:id="23" w:name="_Toc328320280"/>
+      <w:proofErr w:type="spellStart"/>
+      <w:r>
+        <w:t>Enumeration</w:t>
+      </w:r>
       <w:bookmarkEnd w:id="21"/>
-    </w:p>
-    <w:p>
-      <w:r>
-        <w:t>Hier werden die wichtigsten Datentypen und –Strukturen vorgestellt.</w:t>
-      </w:r>
-    </w:p>
-    <w:p>
-      <w:pPr>
-        <w:pStyle w:val="berschrift3"/>
-      </w:pPr>
-      <w:bookmarkStart w:id="22" w:name="_Toc327787588"/>
-      <w:bookmarkStart w:id="23" w:name="_Toc327957266"/>
-      <w:bookmarkStart w:id="24" w:name="_Toc328320280"/>
-      <w:proofErr w:type="spellStart"/>
-      <w:r>
-        <w:t>Enumeration</w:t>
+      <w:r>
+        <w:t>s</w:t>
       </w:r>
       <w:bookmarkEnd w:id="22"/>
-      <w:r>
-        <w:t>s</w:t>
-      </w:r>
       <w:bookmarkEnd w:id="23"/>
-      <w:bookmarkEnd w:id="24"/>
       <w:proofErr w:type="spellEnd"/>
     </w:p>
     <w:p>
@@ -6594,15 +6589,15 @@
       <w:pPr>
         <w:pStyle w:val="berschrift3"/>
       </w:pPr>
-      <w:bookmarkStart w:id="25" w:name="_Toc327787589"/>
-      <w:bookmarkStart w:id="26" w:name="_Toc327957267"/>
-      <w:bookmarkStart w:id="27" w:name="_Toc328320281"/>
+      <w:bookmarkStart w:id="24" w:name="_Toc327787589"/>
+      <w:bookmarkStart w:id="25" w:name="_Toc327957267"/>
+      <w:bookmarkStart w:id="26" w:name="_Toc328320281"/>
       <w:r>
         <w:t>Strukturen</w:t>
       </w:r>
+      <w:bookmarkEnd w:id="24"/>
       <w:bookmarkEnd w:id="25"/>
       <w:bookmarkEnd w:id="26"/>
-      <w:bookmarkEnd w:id="27"/>
     </w:p>
     <w:p>
       <w:pPr>
@@ -6803,9 +6798,9 @@
       <w:pPr>
         <w:pStyle w:val="berschrift3"/>
       </w:pPr>
-      <w:bookmarkStart w:id="28" w:name="_Toc327787590"/>
-      <w:bookmarkStart w:id="29" w:name="_Toc327957268"/>
-      <w:bookmarkStart w:id="30" w:name="_Toc328320282"/>
+      <w:bookmarkStart w:id="27" w:name="_Toc327787590"/>
+      <w:bookmarkStart w:id="28" w:name="_Toc327957268"/>
+      <w:bookmarkStart w:id="29" w:name="_Toc328320282"/>
       <w:r>
         <w:rPr>
           <w:rStyle w:val="berschrift3Zchn"/>
@@ -6816,111 +6811,111 @@
       <w:r>
         <w:t xml:space="preserve"> Variablen</w:t>
       </w:r>
+      <w:bookmarkEnd w:id="27"/>
       <w:bookmarkEnd w:id="28"/>
       <w:bookmarkEnd w:id="29"/>
+    </w:p>
+    <w:p>
+      <w:pPr>
+        <w:pStyle w:val="berschrift4"/>
+      </w:pPr>
+      <w:proofErr w:type="spellStart"/>
+      <w:r>
+        <w:rPr>
+          <w:rStyle w:val="berschrift4Zchn"/>
+        </w:rPr>
+        <w:t>AppPath</w:t>
+      </w:r>
+      <w:proofErr w:type="spellEnd"/>
+    </w:p>
+    <w:p>
+      <w:pPr>
+        <w:pStyle w:val="KeinLeerraum"/>
+      </w:pPr>
+      <w:r>
+        <w:t xml:space="preserve">Eine Variable die den aktuellen Pfad der Applikation enthält. Wird benötigt um die Bilder zu laden. </w:t>
+      </w:r>
+    </w:p>
+    <w:p>
+      <w:pPr>
+        <w:pStyle w:val="berschrift4"/>
+      </w:pPr>
+      <w:proofErr w:type="spellStart"/>
+      <w:r>
+        <w:t>map</w:t>
+      </w:r>
+      <w:proofErr w:type="spellEnd"/>
+    </w:p>
+    <w:p>
+      <w:r>
+        <w:t>Enthält die aktuelle Spielfeldsituation. Es ist ein zweidimensionales Array, standardmässig 8 x 6 Felder gross (mit Makros verstellbar), welches Pointer auf die Spielfiguren enthält. Wo keine Figur steht, ist ein NULL-Pointer.</w:t>
+      </w:r>
+    </w:p>
+    <w:p>
+      <w:pPr>
+        <w:pStyle w:val="berschrift4"/>
+        <w:rPr>
+          <w:lang w:val="fr-CH"/>
+        </w:rPr>
+      </w:pPr>
+      <w:proofErr w:type="spellStart"/>
+      <w:r>
+        <w:rPr>
+          <w:lang w:val="fr-CH"/>
+        </w:rPr>
+        <w:t>Sound_On</w:t>
+      </w:r>
+      <w:proofErr w:type="spellEnd"/>
+    </w:p>
+    <w:p>
+      <w:r>
+        <w:t>Speichert ob die Musik ein-, oder ausgeschaltet ist.</w:t>
+      </w:r>
+    </w:p>
+    <w:p>
+      <w:pPr>
+        <w:pStyle w:val="berschrift4"/>
+      </w:pPr>
+      <w:proofErr w:type="spellStart"/>
+      <w:r>
+        <w:t>MapPath</w:t>
+      </w:r>
+      <w:proofErr w:type="spellEnd"/>
+    </w:p>
+    <w:p>
+      <w:r>
+        <w:t xml:space="preserve">Pfad der </w:t>
+      </w:r>
+      <w:proofErr w:type="spellStart"/>
+      <w:r>
+        <w:t>Map</w:t>
+      </w:r>
+      <w:proofErr w:type="spellEnd"/>
+      <w:r>
+        <w:t xml:space="preserve">, falls direkt eine </w:t>
+      </w:r>
+      <w:proofErr w:type="spellStart"/>
+      <w:r>
+        <w:t>Map</w:t>
+      </w:r>
+      <w:proofErr w:type="spellEnd"/>
+      <w:r>
+        <w:t xml:space="preserve"> geöffnet wurde.</w:t>
+      </w:r>
+    </w:p>
+    <w:p>
+      <w:pPr>
+        <w:pStyle w:val="berschrift3"/>
+      </w:pPr>
+      <w:bookmarkStart w:id="30" w:name="_Toc327787591"/>
+      <w:bookmarkStart w:id="31" w:name="_Toc327957269"/>
+      <w:bookmarkStart w:id="32" w:name="_Toc328320283"/>
+      <w:r>
+        <w:t>Sonstige Datensätze</w:t>
+      </w:r>
       <w:bookmarkEnd w:id="30"/>
-    </w:p>
-    <w:p>
-      <w:pPr>
-        <w:pStyle w:val="berschrift4"/>
-      </w:pPr>
-      <w:proofErr w:type="spellStart"/>
-      <w:r>
-        <w:rPr>
-          <w:rStyle w:val="berschrift4Zchn"/>
-        </w:rPr>
-        <w:t>AppPath</w:t>
-      </w:r>
-      <w:proofErr w:type="spellEnd"/>
-    </w:p>
-    <w:p>
-      <w:pPr>
-        <w:pStyle w:val="KeinLeerraum"/>
-      </w:pPr>
-      <w:r>
-        <w:t xml:space="preserve">Eine Variable die den aktuellen Pfad der Applikation enthält. Wird benötigt um die Bilder zu laden. </w:t>
-      </w:r>
-    </w:p>
-    <w:p>
-      <w:pPr>
-        <w:pStyle w:val="berschrift4"/>
-      </w:pPr>
-      <w:proofErr w:type="spellStart"/>
-      <w:r>
-        <w:t>map</w:t>
-      </w:r>
-      <w:proofErr w:type="spellEnd"/>
-    </w:p>
-    <w:p>
-      <w:r>
-        <w:t>Enthält die aktuelle Spielfeldsituation. Es ist ein zweidimensionales Array, standardmässig 8 x 6 Felder gross (mit Makros verstellbar), welches Pointer auf die Spielfiguren enthält. Wo keine Figur steht, ist ein NULL-Pointer.</w:t>
-      </w:r>
-    </w:p>
-    <w:p>
-      <w:pPr>
-        <w:pStyle w:val="berschrift4"/>
-        <w:rPr>
-          <w:lang w:val="fr-CH"/>
-        </w:rPr>
-      </w:pPr>
-      <w:proofErr w:type="spellStart"/>
-      <w:r>
-        <w:rPr>
-          <w:lang w:val="fr-CH"/>
-        </w:rPr>
-        <w:t>Sound_On</w:t>
-      </w:r>
-      <w:proofErr w:type="spellEnd"/>
-    </w:p>
-    <w:p>
-      <w:r>
-        <w:t>Speichert ob die Musik ein-, oder ausgeschaltet ist.</w:t>
-      </w:r>
-    </w:p>
-    <w:p>
-      <w:pPr>
-        <w:pStyle w:val="berschrift4"/>
-      </w:pPr>
-      <w:proofErr w:type="spellStart"/>
-      <w:r>
-        <w:t>MapPath</w:t>
-      </w:r>
-      <w:proofErr w:type="spellEnd"/>
-    </w:p>
-    <w:p>
-      <w:r>
-        <w:t xml:space="preserve">Pfad der </w:t>
-      </w:r>
-      <w:proofErr w:type="spellStart"/>
-      <w:r>
-        <w:t>Map</w:t>
-      </w:r>
-      <w:proofErr w:type="spellEnd"/>
-      <w:r>
-        <w:t xml:space="preserve">, falls direkt eine </w:t>
-      </w:r>
-      <w:proofErr w:type="spellStart"/>
-      <w:r>
-        <w:t>Map</w:t>
-      </w:r>
-      <w:proofErr w:type="spellEnd"/>
-      <w:r>
-        <w:t xml:space="preserve"> geöffnet wurde.</w:t>
-      </w:r>
-    </w:p>
-    <w:p>
-      <w:pPr>
-        <w:pStyle w:val="berschrift3"/>
-      </w:pPr>
-      <w:bookmarkStart w:id="31" w:name="_Toc327787591"/>
-      <w:bookmarkStart w:id="32" w:name="_Toc327957269"/>
-      <w:bookmarkStart w:id="33" w:name="_Toc328320283"/>
-      <w:r>
-        <w:t>Sonstige Datensätze</w:t>
-      </w:r>
       <w:bookmarkEnd w:id="31"/>
       <w:bookmarkEnd w:id="32"/>
-      <w:bookmarkEnd w:id="33"/>
     </w:p>
     <w:p>
       <w:pPr>
@@ -7223,16 +7218,16 @@
       <w:pPr>
         <w:pStyle w:val="berschrift3"/>
       </w:pPr>
-      <w:bookmarkStart w:id="34" w:name="_Toc327787592"/>
-      <w:bookmarkStart w:id="35" w:name="_Toc327957270"/>
-      <w:bookmarkStart w:id="36" w:name="_Toc328320284"/>
+      <w:bookmarkStart w:id="33" w:name="_Toc327787592"/>
+      <w:bookmarkStart w:id="34" w:name="_Toc327957270"/>
+      <w:bookmarkStart w:id="35" w:name="_Toc328320284"/>
       <w:r>
         <w:lastRenderedPageBreak/>
         <w:t>Makros</w:t>
       </w:r>
+      <w:bookmarkEnd w:id="33"/>
       <w:bookmarkEnd w:id="34"/>
       <w:bookmarkEnd w:id="35"/>
-      <w:bookmarkEnd w:id="36"/>
     </w:p>
     <w:p>
       <w:pPr>
@@ -7380,15 +7375,15 @@
       <w:pPr>
         <w:pStyle w:val="berschrift3"/>
       </w:pPr>
-      <w:bookmarkStart w:id="37" w:name="_Toc327787593"/>
-      <w:bookmarkStart w:id="38" w:name="_Toc327957271"/>
-      <w:bookmarkStart w:id="39" w:name="_Toc328320285"/>
+      <w:bookmarkStart w:id="36" w:name="_Toc327787593"/>
+      <w:bookmarkStart w:id="37" w:name="_Toc327957271"/>
+      <w:bookmarkStart w:id="38" w:name="_Toc328320285"/>
       <w:r>
         <w:t>Definitionen</w:t>
       </w:r>
+      <w:bookmarkEnd w:id="36"/>
       <w:bookmarkEnd w:id="37"/>
       <w:bookmarkEnd w:id="38"/>
-      <w:bookmarkEnd w:id="39"/>
     </w:p>
     <w:p>
       <w:pPr>
@@ -7653,39 +7648,39 @@
       <w:pPr>
         <w:pStyle w:val="berschrift2"/>
       </w:pPr>
-      <w:bookmarkStart w:id="40" w:name="_Toc328320286"/>
+      <w:bookmarkStart w:id="39" w:name="_Toc328320286"/>
       <w:r>
         <w:lastRenderedPageBreak/>
         <w:t>Modulbeschreibungen</w:t>
       </w:r>
       <w:bookmarkEnd w:id="20"/>
+      <w:bookmarkEnd w:id="39"/>
+    </w:p>
+    <w:p>
+      <w:r>
+        <w:t>Die Modulbeschreibungen, die hier vor allem zwecks Interface-Dokumentation aufgelistet werden, sind genau so wie sie hier stehen auch als jeweilige Funktions-Header im Source-Code vorhanden.</w:t>
+      </w:r>
+    </w:p>
+    <w:p>
+      <w:pPr>
+        <w:pStyle w:val="berschrift3"/>
+      </w:pPr>
+      <w:bookmarkStart w:id="40" w:name="_Toc327957259"/>
+      <w:bookmarkStart w:id="41" w:name="_Toc328320287"/>
+      <w:bookmarkStart w:id="42" w:name="_Toc327957256"/>
+      <w:r>
+        <w:t>Mainfunktionen (</w:t>
+      </w:r>
+      <w:proofErr w:type="spellStart"/>
+      <w:r>
+        <w:t>Laserchess</w:t>
+      </w:r>
+      <w:proofErr w:type="spellEnd"/>
+      <w:r>
+        <w:t>)</w:t>
+      </w:r>
       <w:bookmarkEnd w:id="40"/>
-    </w:p>
-    <w:p>
-      <w:r>
-        <w:t>Die Modulbeschreibungen, die hier vor allem zwecks Interface-Dokumentation aufgelistet werden, sind genau so wie sie hier stehen auch als jeweilige Funktions-Header im Source-Code vorhanden.</w:t>
-      </w:r>
-    </w:p>
-    <w:p>
-      <w:pPr>
-        <w:pStyle w:val="berschrift3"/>
-      </w:pPr>
-      <w:bookmarkStart w:id="41" w:name="_Toc327957259"/>
-      <w:bookmarkStart w:id="42" w:name="_Toc327957256"/>
-      <w:bookmarkStart w:id="43" w:name="_Toc328320287"/>
-      <w:r>
-        <w:t>Mainfunktionen (</w:t>
-      </w:r>
-      <w:proofErr w:type="spellStart"/>
-      <w:r>
-        <w:t>Laserchess</w:t>
-      </w:r>
-      <w:proofErr w:type="spellEnd"/>
-      <w:r>
-        <w:t>)</w:t>
-      </w:r>
       <w:bookmarkEnd w:id="41"/>
-      <w:bookmarkEnd w:id="43"/>
     </w:p>
     <w:p>
       <w:r>
@@ -9483,8 +9478,8 @@
       <w:pPr>
         <w:pStyle w:val="berschrift3"/>
       </w:pPr>
-      <w:bookmarkStart w:id="44" w:name="_Toc327957258"/>
-      <w:bookmarkStart w:id="45" w:name="_Toc328320288"/>
+      <w:bookmarkStart w:id="43" w:name="_Toc327957258"/>
+      <w:bookmarkStart w:id="44" w:name="_Toc328320288"/>
       <w:r>
         <w:lastRenderedPageBreak/>
         <w:t>Spiel</w:t>
@@ -9492,8 +9487,8 @@
       <w:r>
         <w:t>funktionen</w:t>
       </w:r>
+      <w:bookmarkEnd w:id="43"/>
       <w:bookmarkEnd w:id="44"/>
-      <w:bookmarkEnd w:id="45"/>
     </w:p>
     <w:p>
       <w:r>
@@ -10171,7 +10166,7 @@
       </w:tr>
     </w:tbl>
     <w:p>
-      <w:bookmarkStart w:id="46" w:name="_Toc327957257"/>
+      <w:bookmarkStart w:id="45" w:name="_Toc327957257"/>
     </w:p>
     <w:p/>
     <w:p/>
@@ -10184,7 +10179,7 @@
       <w:pPr>
         <w:pStyle w:val="berschrift3"/>
       </w:pPr>
-      <w:bookmarkStart w:id="47" w:name="_Toc328320289"/>
+      <w:bookmarkStart w:id="46" w:name="_Toc328320289"/>
       <w:r>
         <w:lastRenderedPageBreak/>
         <w:t>Logik</w:t>
@@ -10192,8 +10187,8 @@
       <w:r>
         <w:t>funktionen</w:t>
       </w:r>
+      <w:bookmarkEnd w:id="45"/>
       <w:bookmarkEnd w:id="46"/>
-      <w:bookmarkEnd w:id="47"/>
     </w:p>
     <w:p>
       <w:r>
@@ -12214,23 +12209,42 @@
       <w:pPr>
         <w:pStyle w:val="berschrift3"/>
       </w:pPr>
-      <w:bookmarkStart w:id="48" w:name="_Toc328320290"/>
+      <w:bookmarkStart w:id="47" w:name="_Toc328320290"/>
       <w:r>
         <w:lastRenderedPageBreak/>
         <w:t>Grafikfunktionen</w:t>
       </w:r>
       <w:bookmarkEnd w:id="42"/>
+      <w:bookmarkEnd w:id="47"/>
+    </w:p>
+    <w:p>
+      <w:r>
+        <w:t>Das Grafikmodul stellt der Software die Funktionen für die grafische Umsetzung zur Verfügung. Alles was grafisch ausgegeben wird</w:t>
+      </w:r>
+      <w:r>
+        <w:t>, wird von diesem Modul erledigt. Für</w:t>
+      </w:r>
+      <w:r>
+        <w:t xml:space="preserve"> das Modul war vor allem </w:t>
+      </w:r>
+      <w:bookmarkStart w:id="48" w:name="_GoBack"/>
+      <w:r>
+        <w:t>Nicola</w:t>
+      </w:r>
       <w:bookmarkEnd w:id="48"/>
-    </w:p>
-    <w:p>
-      <w:r>
-        <w:t>Das Grafikmodul stellt der Software die Funktionen für die grafische Umsetzung zur Verfügung. Alles was grafisch ausgegeben wird</w:t>
-      </w:r>
-      <w:r>
-        <w:t xml:space="preserve">, wird von diesem Modul erledigt. Für das Modul war vor allem Nicolas Käser </w:t>
-      </w:r>
-      <w:r>
-        <w:t>und Jascha Haldemann zuständig.</w:t>
+      <w:r>
+        <w:t xml:space="preserve"> Käser </w:t>
+      </w:r>
+      <w:r>
+        <w:t xml:space="preserve">und </w:t>
+      </w:r>
+      <w:proofErr w:type="spellStart"/>
+      <w:r>
+        <w:t>Jascha</w:t>
+      </w:r>
+      <w:proofErr w:type="spellEnd"/>
+      <w:r>
+        <w:t xml:space="preserve"> Haldemann zuständig.</w:t>
       </w:r>
     </w:p>
     <w:p>
@@ -21849,7 +21863,7 @@
       <w:bookmarkStart w:id="93" w:name="_Toc323756499"/>
       <w:bookmarkStart w:id="94" w:name="_Toc327957285"/>
       <w:bookmarkStart w:id="95" w:name="_Toc328320309"/>
-      <w:bookmarkEnd w:id="5"/>
+      <w:bookmarkEnd w:id="4"/>
       <w:r>
         <w:lastRenderedPageBreak/>
         <w:t>Anhang</w:t>
@@ -22106,7 +22120,7 @@
         <w:noProof/>
         <w:color w:val="548DD4" w:themeColor="text2" w:themeTint="99"/>
       </w:rPr>
-      <w:t>41</w:t>
+      <w:t>18</w:t>
     </w:r>
     <w:r>
       <w:rPr>
@@ -25407,7 +25421,7 @@
 </file>
 
 <file path=customXml/itemProps1.xml><?xml version="1.0" encoding="utf-8"?>
-<ds:datastoreItem xmlns:ds="http://schemas.openxmlformats.org/officeDocument/2006/customXml" ds:itemID="{98423760-03B7-46A8-AB02-ADABCC70C3A8}">
+<ds:datastoreItem xmlns:ds="http://schemas.openxmlformats.org/officeDocument/2006/customXml" ds:itemID="{566BFF6F-E0F2-4842-8EB4-AAC8D293A873}">
   <ds:schemaRefs>
     <ds:schemaRef ds:uri="http://schemas.openxmlformats.org/officeDocument/2006/bibliography"/>
   </ds:schemaRefs>
@@ -25415,7 +25429,7 @@
 </file>
 
 <file path=customXml/itemProps2.xml><?xml version="1.0" encoding="utf-8"?>
-<ds:datastoreItem xmlns:ds="http://schemas.openxmlformats.org/officeDocument/2006/customXml" ds:itemID="{9624D545-FBF8-4384-99CA-A9E2C7DF6329}">
+<ds:datastoreItem xmlns:ds="http://schemas.openxmlformats.org/officeDocument/2006/customXml" ds:itemID="{1F346A4D-22DE-404D-A0BC-ACC0A68BEEF0}">
   <ds:schemaRefs>
     <ds:schemaRef ds:uri="http://schemas.openxmlformats.org/officeDocument/2006/bibliography"/>
   </ds:schemaRefs>
@@ -25431,7 +25445,7 @@
 </file>
 
 <file path=customXml/itemProps4.xml><?xml version="1.0" encoding="utf-8"?>
-<ds:datastoreItem xmlns:ds="http://schemas.openxmlformats.org/officeDocument/2006/customXml" ds:itemID="{566BFF6F-E0F2-4842-8EB4-AAC8D293A873}">
+<ds:datastoreItem xmlns:ds="http://schemas.openxmlformats.org/officeDocument/2006/customXml" ds:itemID="{98423760-03B7-46A8-AB02-ADABCC70C3A8}">
   <ds:schemaRefs>
     <ds:schemaRef ds:uri="http://schemas.openxmlformats.org/officeDocument/2006/bibliography"/>
   </ds:schemaRefs>
@@ -25439,7 +25453,7 @@
 </file>
 
 <file path=customXml/itemProps5.xml><?xml version="1.0" encoding="utf-8"?>
-<ds:datastoreItem xmlns:ds="http://schemas.openxmlformats.org/officeDocument/2006/customXml" ds:itemID="{846D7A16-156F-4AD3-B10C-8F85C5ADF01D}">
+<ds:datastoreItem xmlns:ds="http://schemas.openxmlformats.org/officeDocument/2006/customXml" ds:itemID="{FCADEE90-CB4C-4F25-938A-4661718E6B02}">
   <ds:schemaRefs>
     <ds:schemaRef ds:uri="http://schemas.openxmlformats.org/officeDocument/2006/bibliography"/>
   </ds:schemaRefs>
@@ -25447,7 +25461,7 @@
 </file>
 
 <file path=customXml/itemProps6.xml><?xml version="1.0" encoding="utf-8"?>
-<ds:datastoreItem xmlns:ds="http://schemas.openxmlformats.org/officeDocument/2006/customXml" ds:itemID="{FCADEE90-CB4C-4F25-938A-4661718E6B02}">
+<ds:datastoreItem xmlns:ds="http://schemas.openxmlformats.org/officeDocument/2006/customXml" ds:itemID="{802B64F6-6CB5-4DC8-8E7C-6A07340DF829}">
   <ds:schemaRefs>
     <ds:schemaRef ds:uri="http://schemas.openxmlformats.org/officeDocument/2006/bibliography"/>
   </ds:schemaRefs>
@@ -25455,7 +25469,7 @@
 </file>
 
 <file path=customXml/itemProps7.xml><?xml version="1.0" encoding="utf-8"?>
-<ds:datastoreItem xmlns:ds="http://schemas.openxmlformats.org/officeDocument/2006/customXml" ds:itemID="{1069F10E-A910-4AB6-BB2E-22815DFDCA09}">
+<ds:datastoreItem xmlns:ds="http://schemas.openxmlformats.org/officeDocument/2006/customXml" ds:itemID="{402EE0B7-0BFB-4A29-8F8F-5295EFF7CBBA}">
   <ds:schemaRefs>
     <ds:schemaRef ds:uri="http://schemas.openxmlformats.org/officeDocument/2006/bibliography"/>
   </ds:schemaRefs>
@@ -25463,7 +25477,7 @@
 </file>
 
 <file path=customXml/itemProps8.xml><?xml version="1.0" encoding="utf-8"?>
-<ds:datastoreItem xmlns:ds="http://schemas.openxmlformats.org/officeDocument/2006/customXml" ds:itemID="{1F346A4D-22DE-404D-A0BC-ACC0A68BEEF0}">
+<ds:datastoreItem xmlns:ds="http://schemas.openxmlformats.org/officeDocument/2006/customXml" ds:itemID="{26501393-23CB-4A73-832A-02BB80F2E462}">
   <ds:schemaRefs>
     <ds:schemaRef ds:uri="http://schemas.openxmlformats.org/officeDocument/2006/bibliography"/>
   </ds:schemaRefs>

--- a/docs/Software-Doku/Softwaredoku.docx
+++ b/docs/Software-Doku/Softwaredoku.docx
@@ -1,6 +1,6 @@
 
 <file path=word/document.xml><?xml version="1.0" encoding="utf-8"?>
-<w:document xmlns:wpc="http://schemas.microsoft.com/office/word/2010/wordprocessingCanvas" xmlns:mc="http://schemas.openxmlformats.org/markup-compatibility/2006" xmlns:o="urn:schemas-microsoft-com:office:office" xmlns:r="http://schemas.openxmlformats.org/officeDocument/2006/relationships" xmlns:m="http://schemas.openxmlformats.org/officeDocument/2006/math" xmlns:v="urn:schemas-microsoft-com:vml" xmlns:wp14="http://schemas.microsoft.com/office/word/2010/wordprocessingDrawing" xmlns:wp="http://schemas.openxmlformats.org/drawingml/2006/wordprocessingDrawing" xmlns:w10="urn:schemas-microsoft-com:office:word" xmlns:w="http://schemas.openxmlformats.org/wordprocessingml/2006/main" xmlns:w14="http://schemas.microsoft.com/office/word/2010/wordml" xmlns:wpg="http://schemas.microsoft.com/office/word/2010/wordprocessingGroup" xmlns:wpi="http://schemas.microsoft.com/office/word/2010/wordprocessingInk" xmlns:wne="http://schemas.microsoft.com/office/word/2006/wordml" xmlns:wps="http://schemas.microsoft.com/office/word/2010/wordprocessingShape" mc:Ignorable="w14 wp14">
+<w:document xmlns:ve="http://schemas.openxmlformats.org/markup-compatibility/2006" xmlns:o="urn:schemas-microsoft-com:office:office" xmlns:r="http://schemas.openxmlformats.org/officeDocument/2006/relationships" xmlns:m="http://schemas.openxmlformats.org/officeDocument/2006/math" xmlns:v="urn:schemas-microsoft-com:vml" xmlns:wp="http://schemas.openxmlformats.org/drawingml/2006/wordprocessingDrawing" xmlns:w10="urn:schemas-microsoft-com:office:word" xmlns:w="http://schemas.openxmlformats.org/wordprocessingml/2006/main" xmlns:wne="http://schemas.microsoft.com/office/word/2006/wordml">
   <w:body>
     <w:p>
       <w:pPr>
@@ -123,7 +123,7 @@
                     </pic:cNvPicPr>
                   </pic:nvPicPr>
                   <pic:blipFill>
-                    <a:blip r:embed="rId16" cstate="print"/>
+                    <a:blip r:embed="rId15" cstate="print"/>
                     <a:srcRect/>
                     <a:stretch>
                       <a:fillRect/>
@@ -171,7 +171,7 @@
         </w:rPr>
         <w:t xml:space="preserve">Website: </w:t>
       </w:r>
-      <w:hyperlink r:id="rId17" w:history="1">
+      <w:hyperlink r:id="rId16" w:history="1">
         <w:r>
           <w:rPr>
             <w:rStyle w:val="Hyperlink"/>
@@ -312,12 +312,12 @@
           <w:rFonts w:cstheme="minorHAnsi"/>
         </w:rPr>
         <w:sectPr>
-          <w:headerReference w:type="even" r:id="rId18"/>
-          <w:headerReference w:type="default" r:id="rId19"/>
-          <w:footerReference w:type="even" r:id="rId20"/>
-          <w:footerReference w:type="default" r:id="rId21"/>
-          <w:headerReference w:type="first" r:id="rId22"/>
-          <w:footerReference w:type="first" r:id="rId23"/>
+          <w:headerReference w:type="even" r:id="rId17"/>
+          <w:headerReference w:type="default" r:id="rId18"/>
+          <w:footerReference w:type="even" r:id="rId19"/>
+          <w:footerReference w:type="default" r:id="rId20"/>
+          <w:headerReference w:type="first" r:id="rId21"/>
+          <w:footerReference w:type="first" r:id="rId22"/>
           <w:pgSz w:w="11906" w:h="16838"/>
           <w:pgMar w:top="1669" w:right="1133" w:bottom="1276" w:left="1417" w:header="708" w:footer="708" w:gutter="0"/>
           <w:cols w:space="708"/>
@@ -3892,9 +3892,9 @@
       <w:pPr>
         <w:pStyle w:val="berschrift1"/>
         <w:sectPr>
-          <w:headerReference w:type="even" r:id="rId24"/>
-          <w:headerReference w:type="default" r:id="rId25"/>
-          <w:footerReference w:type="default" r:id="rId26"/>
+          <w:headerReference w:type="even" r:id="rId23"/>
+          <w:headerReference w:type="default" r:id="rId24"/>
+          <w:footerReference w:type="default" r:id="rId25"/>
           <w:pgSz w:w="11906" w:h="16838"/>
           <w:pgMar w:top="1669" w:right="1133" w:bottom="1276" w:left="1417" w:header="708" w:footer="708" w:gutter="0"/>
           <w:pgNumType w:start="1" w:chapStyle="1"/>
@@ -3972,403 +3972,262 @@
         </w:rPr>
         <w:t xml:space="preserve">Jedes Modul besteht grundsätzlich aus zwei Dateien, einer Schnittstellendefinitionsdatei (Headerdatei .h-File) und einer Implementationsdatei (.c-File). Die </w:t>
       </w:r>
-      <w:proofErr w:type="spellStart"/>
       <w:r>
         <w:rPr>
           <w:rFonts w:ascii="Courier New" w:hAnsi="Courier New" w:cs="Courier New"/>
           <w:b/>
         </w:rPr>
-        <w:t>main</w:t>
-      </w:r>
-      <w:proofErr w:type="spellEnd"/>
-      <w:r>
+        <w:t>main()</w:t>
+      </w:r>
+      <w:r>
+        <w:rPr>
+          <w:rFonts w:cstheme="minorHAnsi"/>
+        </w:rPr>
+        <w:t>-Fuktion ist in der Haupt-</w:t>
+      </w:r>
+      <w:r>
+        <w:rPr>
+          <w:rFonts w:cstheme="minorHAnsi"/>
+        </w:rPr>
+        <w:t>c</w:t>
+      </w:r>
+      <w:r>
+        <w:rPr>
+          <w:rFonts w:cstheme="minorHAnsi"/>
+        </w:rPr>
+        <w:t>-Datei Lase</w:t>
+      </w:r>
+      <w:r>
+        <w:rPr>
+          <w:rFonts w:cstheme="minorHAnsi"/>
+        </w:rPr>
+        <w:t>r</w:t>
+      </w:r>
+      <w:r>
+        <w:rPr>
+          <w:rFonts w:cstheme="minorHAnsi"/>
+        </w:rPr>
+        <w:t>Chess.</w:t>
+      </w:r>
+      <w:r>
+        <w:rPr>
+          <w:rFonts w:cstheme="minorHAnsi"/>
+        </w:rPr>
+        <w:t>c</w:t>
+      </w:r>
+      <w:r>
+        <w:rPr>
+          <w:rFonts w:cstheme="minorHAnsi"/>
+        </w:rPr>
+        <w:t xml:space="preserve"> enthalten. Alle </w:t>
+      </w:r>
+      <w:r>
+        <w:rPr>
+          <w:rFonts w:cstheme="minorHAnsi"/>
+        </w:rPr>
+        <w:t>projektweiten</w:t>
+      </w:r>
+      <w:r>
+        <w:rPr>
+          <w:rFonts w:cstheme="minorHAnsi"/>
+        </w:rPr>
+        <w:t xml:space="preserve"> Typendefinitione</w:t>
+      </w:r>
+      <w:r>
+        <w:rPr>
+          <w:rFonts w:cstheme="minorHAnsi"/>
+        </w:rPr>
+        <w:t>n sind in der Datei LaserChess.h</w:t>
+      </w:r>
+      <w:r>
+        <w:rPr>
+          <w:rFonts w:cstheme="minorHAnsi"/>
+        </w:rPr>
+        <w:t xml:space="preserve"> enthalten. Die Namen der Header und der Implementationsdatei entsprechen jeweils dem Modulnamen, soweit mö</w:t>
+      </w:r>
+      <w:r>
+        <w:rPr>
+          <w:rFonts w:cstheme="minorHAnsi"/>
+        </w:rPr>
+        <w:t>g</w:t>
+      </w:r>
+      <w:r>
+        <w:rPr>
+          <w:rFonts w:cstheme="minorHAnsi"/>
+        </w:rPr>
+        <w:t>lich und sinnvoll.</w:t>
+      </w:r>
+    </w:p>
+    <w:p>
+      <w:pPr>
+        <w:rPr>
+          <w:rFonts w:cstheme="minorHAnsi"/>
+        </w:rPr>
+      </w:pPr>
+      <w:r>
+        <w:rPr>
+          <w:rFonts w:cstheme="minorHAnsi"/>
+        </w:rPr>
+        <w:t>Der Selbstschutz in den Headerdateien erfolgt in der Form</w:t>
+      </w:r>
+    </w:p>
+    <w:p>
+      <w:pPr>
         <w:rPr>
           <w:rFonts w:ascii="Courier New" w:hAnsi="Courier New" w:cs="Courier New"/>
           <w:b/>
         </w:rPr>
-        <w:t>()</w:t>
-      </w:r>
-      <w:r>
-        <w:rPr>
-          <w:rFonts w:cstheme="minorHAnsi"/>
-        </w:rPr>
-        <w:t>-</w:t>
-      </w:r>
-      <w:proofErr w:type="spellStart"/>
-      <w:r>
-        <w:rPr>
-          <w:rFonts w:cstheme="minorHAnsi"/>
-        </w:rPr>
-        <w:t>Fuktion</w:t>
-      </w:r>
-      <w:proofErr w:type="spellEnd"/>
-      <w:r>
-        <w:rPr>
-          <w:rFonts w:cstheme="minorHAnsi"/>
-        </w:rPr>
-        <w:t xml:space="preserve"> ist in der Haupt-</w:t>
-      </w:r>
-      <w:r>
-        <w:rPr>
-          <w:rFonts w:cstheme="minorHAnsi"/>
-        </w:rPr>
-        <w:t>c</w:t>
-      </w:r>
-      <w:r>
-        <w:rPr>
-          <w:rFonts w:cstheme="minorHAnsi"/>
-        </w:rPr>
-        <w:t xml:space="preserve">-Datei </w:t>
-      </w:r>
-      <w:proofErr w:type="spellStart"/>
-      <w:r>
-        <w:rPr>
-          <w:rFonts w:cstheme="minorHAnsi"/>
-        </w:rPr>
-        <w:t>LaserC</w:t>
-      </w:r>
-      <w:r>
-        <w:rPr>
-          <w:rFonts w:cstheme="minorHAnsi"/>
-        </w:rPr>
-        <w:t>h</w:t>
-      </w:r>
-      <w:r>
-        <w:rPr>
-          <w:rFonts w:cstheme="minorHAnsi"/>
-        </w:rPr>
-        <w:t>ess.</w:t>
-      </w:r>
-      <w:r>
-        <w:rPr>
-          <w:rFonts w:cstheme="minorHAnsi"/>
-        </w:rPr>
-        <w:t>c</w:t>
-      </w:r>
-      <w:proofErr w:type="spellEnd"/>
-      <w:r>
-        <w:rPr>
-          <w:rFonts w:cstheme="minorHAnsi"/>
-        </w:rPr>
-        <w:t xml:space="preserve"> enthalten. Alle </w:t>
-      </w:r>
-      <w:r>
-        <w:rPr>
-          <w:rFonts w:cstheme="minorHAnsi"/>
-        </w:rPr>
-        <w:t>projektweiten</w:t>
-      </w:r>
-      <w:r>
-        <w:rPr>
-          <w:rFonts w:cstheme="minorHAnsi"/>
-        </w:rPr>
-        <w:t xml:space="preserve"> Typendefinitione</w:t>
-      </w:r>
-      <w:r>
-        <w:rPr>
-          <w:rFonts w:cstheme="minorHAnsi"/>
-        </w:rPr>
-        <w:t xml:space="preserve">n sind in der Datei </w:t>
-      </w:r>
-      <w:proofErr w:type="spellStart"/>
-      <w:r>
-        <w:rPr>
-          <w:rFonts w:cstheme="minorHAnsi"/>
-        </w:rPr>
-        <w:t>LaserChess.h</w:t>
-      </w:r>
-      <w:proofErr w:type="spellEnd"/>
-      <w:r>
-        <w:rPr>
-          <w:rFonts w:cstheme="minorHAnsi"/>
-        </w:rPr>
-        <w:t xml:space="preserve"> enthalten. Die N</w:t>
-      </w:r>
-      <w:r>
-        <w:rPr>
-          <w:rFonts w:cstheme="minorHAnsi"/>
-        </w:rPr>
-        <w:t>a</w:t>
-      </w:r>
-      <w:r>
-        <w:rPr>
-          <w:rFonts w:cstheme="minorHAnsi"/>
-        </w:rPr>
-        <w:t>men der Header und der Implementationsdatei entsprechen jeweils dem Modulnamen, soweit möglich und sinnvoll.</w:t>
-      </w:r>
-    </w:p>
-    <w:p>
-      <w:pPr>
-        <w:rPr>
-          <w:rFonts w:cstheme="minorHAnsi"/>
-        </w:rPr>
-      </w:pPr>
-      <w:r>
-        <w:rPr>
-          <w:rFonts w:cstheme="minorHAnsi"/>
-        </w:rPr>
-        <w:t>Der Selbstschutz in den Headerdateien erfolgt in der Form</w:t>
-      </w:r>
-    </w:p>
-    <w:p>
-      <w:pPr>
+      </w:pPr>
+      <w:r>
         <w:rPr>
           <w:rFonts w:ascii="Courier New" w:hAnsi="Courier New" w:cs="Courier New"/>
           <w:b/>
         </w:rPr>
-      </w:pPr>
-      <w:r>
+        <w:t>#ifndef NAME</w:t>
+      </w:r>
+    </w:p>
+    <w:p>
+      <w:pPr>
         <w:rPr>
           <w:rFonts w:ascii="Courier New" w:hAnsi="Courier New" w:cs="Courier New"/>
           <w:b/>
         </w:rPr>
-        <w:t>#</w:t>
-      </w:r>
-      <w:proofErr w:type="spellStart"/>
+      </w:pPr>
       <w:r>
         <w:rPr>
           <w:rFonts w:ascii="Courier New" w:hAnsi="Courier New" w:cs="Courier New"/>
           <w:b/>
         </w:rPr>
-        <w:t>ifndef</w:t>
-      </w:r>
-      <w:proofErr w:type="spellEnd"/>
-      <w:r>
+        <w:t>#define NAME</w:t>
+      </w:r>
+    </w:p>
+    <w:p>
+      <w:pPr>
         <w:rPr>
           <w:rFonts w:ascii="Courier New" w:hAnsi="Courier New" w:cs="Courier New"/>
           <w:b/>
         </w:rPr>
-        <w:t xml:space="preserve"> NAME</w:t>
-      </w:r>
-    </w:p>
-    <w:p>
-      <w:pPr>
+      </w:pPr>
+      <w:r>
         <w:rPr>
           <w:rFonts w:ascii="Courier New" w:hAnsi="Courier New" w:cs="Courier New"/>
           <w:b/>
         </w:rPr>
-      </w:pPr>
+        <w:t>&lt;</w:t>
+      </w:r>
       <w:r>
         <w:rPr>
           <w:rFonts w:ascii="Courier New" w:hAnsi="Courier New" w:cs="Courier New"/>
           <w:b/>
         </w:rPr>
-        <w:t>#</w:t>
-      </w:r>
-      <w:proofErr w:type="spellStart"/>
+        <w:t>Schnittstellendefinition</w:t>
+      </w:r>
       <w:r>
         <w:rPr>
           <w:rFonts w:ascii="Courier New" w:hAnsi="Courier New" w:cs="Courier New"/>
           <w:b/>
         </w:rPr>
-        <w:t>define</w:t>
-      </w:r>
-      <w:proofErr w:type="spellEnd"/>
-      <w:r>
+        <w:t>&gt;</w:t>
+      </w:r>
+    </w:p>
+    <w:p>
+      <w:pPr>
         <w:rPr>
           <w:rFonts w:ascii="Courier New" w:hAnsi="Courier New" w:cs="Courier New"/>
           <w:b/>
         </w:rPr>
-        <w:t xml:space="preserve"> NAME</w:t>
-      </w:r>
-    </w:p>
-    <w:p>
-      <w:pPr>
+      </w:pPr>
+      <w:r>
         <w:rPr>
           <w:rFonts w:ascii="Courier New" w:hAnsi="Courier New" w:cs="Courier New"/>
           <w:b/>
         </w:rPr>
-      </w:pPr>
+        <w:t>#endif</w:t>
+      </w:r>
+    </w:p>
+    <w:p>
+      <w:pPr>
+        <w:rPr>
+          <w:rFonts w:cstheme="minorHAnsi"/>
+        </w:rPr>
+      </w:pPr>
+      <w:r>
+        <w:rPr>
+          <w:rFonts w:cstheme="minorHAnsi"/>
+        </w:rPr>
+        <w:t xml:space="preserve">Wobei NAME wie folgt aufgebaut ist </w:t>
+      </w:r>
       <w:r>
         <w:rPr>
           <w:rFonts w:ascii="Courier New" w:hAnsi="Courier New" w:cs="Courier New"/>
           <w:b/>
         </w:rPr>
-        <w:t>&lt;</w:t>
+        <w:t>DATEINAME_H</w:t>
+      </w:r>
+      <w:r>
+        <w:rPr>
+          <w:rFonts w:cstheme="minorHAnsi"/>
+        </w:rPr>
+        <w:t>. Jedes Modul ist mit einem Modulheader ausge</w:t>
+      </w:r>
+      <w:r>
+        <w:rPr>
+          <w:rFonts w:cstheme="minorHAnsi"/>
+        </w:rPr>
+        <w:t>s</w:t>
+      </w:r>
+      <w:r>
+        <w:rPr>
+          <w:rFonts w:cstheme="minorHAnsi"/>
+        </w:rPr>
+        <w:t>tattet, jeweils in der Schnittstellen und der Implementationsdatei. Der Header enthält den M</w:t>
+      </w:r>
+      <w:r>
+        <w:rPr>
+          <w:rFonts w:cstheme="minorHAnsi"/>
+        </w:rPr>
+        <w:t>o</w:t>
+      </w:r>
+      <w:r>
+        <w:rPr>
+          <w:rFonts w:cstheme="minorHAnsi"/>
+        </w:rPr>
+        <w:t>dulnamen, den Dateinamen, einen kurzen Funktionsbeschrieb zum Modul, die Namen aller zur Verf</w:t>
+      </w:r>
+      <w:r>
+        <w:rPr>
+          <w:rFonts w:cstheme="minorHAnsi"/>
+        </w:rPr>
+        <w:t>ü</w:t>
+      </w:r>
+      <w:r>
+        <w:rPr>
+          <w:rFonts w:cstheme="minorHAnsi"/>
+        </w:rPr>
+        <w:t xml:space="preserve">gung gestellten Funktionen und den Namen des ursprünglichen Autors. Die History jedes Files kann auf </w:t>
+      </w:r>
+      <w:hyperlink r:id="rId26" w:history="1">
+        <w:r>
+          <w:rPr>
+            <w:rStyle w:val="Hyperlink"/>
+            <w:rFonts w:cstheme="minorHAnsi"/>
+          </w:rPr>
+          <w:t>github.com/stocyr/LaserChess/tree/master/src</w:t>
+        </w:r>
+      </w:hyperlink>
+      <w:r>
+        <w:rPr>
+          <w:rFonts w:cstheme="minorHAnsi"/>
+        </w:rPr>
+        <w:t xml:space="preserve"> angesehen werden. Zuerst klickt man auf den Namen des gewünschten Files, dann auf den Button </w:t>
       </w:r>
       <w:r>
         <w:rPr>
           <w:rFonts w:ascii="Courier New" w:hAnsi="Courier New" w:cs="Courier New"/>
           <w:b/>
         </w:rPr>
-        <w:t>Schnittstellendefinition</w:t>
-      </w:r>
-      <w:r>
-        <w:rPr>
-          <w:rFonts w:ascii="Courier New" w:hAnsi="Courier New" w:cs="Courier New"/>
-          <w:b/>
-        </w:rPr>
-        <w:t>&gt;</w:t>
-      </w:r>
-    </w:p>
-    <w:p>
-      <w:pPr>
-        <w:rPr>
-          <w:rFonts w:ascii="Courier New" w:hAnsi="Courier New" w:cs="Courier New"/>
-          <w:b/>
-        </w:rPr>
-      </w:pPr>
-      <w:r>
-        <w:rPr>
-          <w:rFonts w:ascii="Courier New" w:hAnsi="Courier New" w:cs="Courier New"/>
-          <w:b/>
-        </w:rPr>
-        <w:t>#</w:t>
-      </w:r>
-      <w:proofErr w:type="spellStart"/>
-      <w:r>
-        <w:rPr>
-          <w:rFonts w:ascii="Courier New" w:hAnsi="Courier New" w:cs="Courier New"/>
-          <w:b/>
-        </w:rPr>
-        <w:t>endif</w:t>
-      </w:r>
-      <w:proofErr w:type="spellEnd"/>
-    </w:p>
-    <w:p>
-      <w:pPr>
-        <w:rPr>
-          <w:rFonts w:cstheme="minorHAnsi"/>
-        </w:rPr>
-      </w:pPr>
-      <w:r>
-        <w:rPr>
-          <w:rFonts w:cstheme="minorHAnsi"/>
-        </w:rPr>
-        <w:t xml:space="preserve">Wobei NAME wie folgt aufgebaut ist </w:t>
-      </w:r>
-      <w:r>
-        <w:rPr>
-          <w:rFonts w:ascii="Courier New" w:hAnsi="Courier New" w:cs="Courier New"/>
-          <w:b/>
-        </w:rPr>
-        <w:t>DATEINAME_H</w:t>
-      </w:r>
-      <w:r>
-        <w:rPr>
-          <w:rFonts w:cstheme="minorHAnsi"/>
-        </w:rPr>
-        <w:t>. Jedes Modul ist mit einem Modulheader ausg</w:t>
-      </w:r>
-      <w:r>
-        <w:rPr>
-          <w:rFonts w:cstheme="minorHAnsi"/>
-        </w:rPr>
-        <w:t>e</w:t>
-      </w:r>
-      <w:r>
-        <w:rPr>
-          <w:rFonts w:cstheme="minorHAnsi"/>
-        </w:rPr>
-        <w:t>stattet, jeweils in der Schnittstellen und der Implementationsdatei. Der Header enthält den Moduln</w:t>
-      </w:r>
-      <w:r>
-        <w:rPr>
-          <w:rFonts w:cstheme="minorHAnsi"/>
-        </w:rPr>
-        <w:t>a</w:t>
-      </w:r>
-      <w:r>
-        <w:rPr>
-          <w:rFonts w:cstheme="minorHAnsi"/>
-        </w:rPr>
-        <w:t xml:space="preserve">men, den Dateinamen, einen kurzen Funktionsbeschrieb zum Modul, die Namen aller zur Verfügung gestellten Funktionen und den Namen des ursprünglichen Autors. Die </w:t>
-      </w:r>
-      <w:proofErr w:type="spellStart"/>
-      <w:r>
-        <w:rPr>
-          <w:rFonts w:cstheme="minorHAnsi"/>
-        </w:rPr>
-        <w:t>History</w:t>
-      </w:r>
-      <w:proofErr w:type="spellEnd"/>
-      <w:r>
-        <w:rPr>
-          <w:rFonts w:cstheme="minorHAnsi"/>
-        </w:rPr>
-        <w:t xml:space="preserve"> jedes Files kann auf </w:t>
-      </w:r>
-      <w:hyperlink r:id="rId27" w:history="1">
-        <w:r>
-          <w:rPr>
-            <w:rStyle w:val="Hyperlink"/>
-            <w:rFonts w:cstheme="minorHAnsi"/>
-          </w:rPr>
-          <w:t>github.com/</w:t>
-        </w:r>
-        <w:proofErr w:type="spellStart"/>
-        <w:r>
-          <w:rPr>
-            <w:rStyle w:val="Hyperlink"/>
-            <w:rFonts w:cstheme="minorHAnsi"/>
-          </w:rPr>
-          <w:t>stocyr</w:t>
-        </w:r>
-        <w:proofErr w:type="spellEnd"/>
-        <w:r>
-          <w:rPr>
-            <w:rStyle w:val="Hyperlink"/>
-            <w:rFonts w:cstheme="minorHAnsi"/>
-          </w:rPr>
-          <w:t>/LaserChess/</w:t>
-        </w:r>
-        <w:proofErr w:type="spellStart"/>
-        <w:r>
-          <w:rPr>
-            <w:rStyle w:val="Hyperlink"/>
-            <w:rFonts w:cstheme="minorHAnsi"/>
-          </w:rPr>
-          <w:t>tree</w:t>
-        </w:r>
-        <w:proofErr w:type="spellEnd"/>
-        <w:r>
-          <w:rPr>
-            <w:rStyle w:val="Hyperlink"/>
-            <w:rFonts w:cstheme="minorHAnsi"/>
-          </w:rPr>
-          <w:t>/</w:t>
-        </w:r>
-        <w:proofErr w:type="spellStart"/>
-        <w:r>
-          <w:rPr>
-            <w:rStyle w:val="Hyperlink"/>
-            <w:rFonts w:cstheme="minorHAnsi"/>
-          </w:rPr>
-          <w:t>master</w:t>
-        </w:r>
-        <w:proofErr w:type="spellEnd"/>
-        <w:r>
-          <w:rPr>
-            <w:rStyle w:val="Hyperlink"/>
-            <w:rFonts w:cstheme="minorHAnsi"/>
-          </w:rPr>
-          <w:t>/</w:t>
-        </w:r>
-        <w:proofErr w:type="spellStart"/>
-        <w:r>
-          <w:rPr>
-            <w:rStyle w:val="Hyperlink"/>
-            <w:rFonts w:cstheme="minorHAnsi"/>
-          </w:rPr>
-          <w:t>src</w:t>
-        </w:r>
-        <w:proofErr w:type="spellEnd"/>
-      </w:hyperlink>
-      <w:r>
-        <w:rPr>
-          <w:rFonts w:cstheme="minorHAnsi"/>
-        </w:rPr>
-        <w:t xml:space="preserve"> angesehen werden. Zuerst klickt man auf den Namen des gewünschten Files, dann auf den Button </w:t>
-      </w:r>
-      <w:proofErr w:type="spellStart"/>
-      <w:r>
-        <w:rPr>
-          <w:rFonts w:ascii="Courier New" w:hAnsi="Courier New" w:cs="Courier New"/>
-          <w:b/>
-        </w:rPr>
         <w:t>Blame</w:t>
       </w:r>
-      <w:proofErr w:type="spellEnd"/>
       <w:r>
         <w:rPr>
           <w:rFonts w:ascii="Courier New" w:hAnsi="Courier New" w:cs="Courier New"/>
@@ -4413,7 +4272,7 @@
                     </pic:cNvPicPr>
                   </pic:nvPicPr>
                   <pic:blipFill>
-                    <a:blip r:embed="rId28" cstate="print"/>
+                    <a:blip r:embed="rId27" cstate="print"/>
                     <a:stretch>
                       <a:fillRect/>
                     </a:stretch>
@@ -4517,27 +4376,13 @@
         <w:rPr>
           <w:rFonts w:cstheme="minorHAnsi"/>
         </w:rPr>
-        <w:t xml:space="preserve">damit ganze Codeblöcke zu </w:t>
-      </w:r>
-      <w:proofErr w:type="spellStart"/>
+        <w:t>damit ganze Codeblöcke zu deb</w:t>
+      </w:r>
       <w:r>
         <w:rPr>
           <w:rFonts w:cstheme="minorHAnsi"/>
         </w:rPr>
-        <w:t>deb</w:t>
-      </w:r>
-      <w:r>
-        <w:rPr>
-          <w:rFonts w:cstheme="minorHAnsi"/>
-        </w:rPr>
-        <w:t>ug</w:t>
-      </w:r>
-      <w:proofErr w:type="spellEnd"/>
-      <w:r>
-        <w:rPr>
-          <w:rFonts w:cstheme="minorHAnsi"/>
-        </w:rPr>
-        <w:t xml:space="preserve">-Zwecken mit </w:t>
+        <w:t xml:space="preserve">ug-Zwecken mit </w:t>
       </w:r>
       <w:r>
         <w:rPr>
@@ -4570,83 +4415,52 @@
           <w:rFonts w:ascii="Courier New" w:hAnsi="Courier New" w:cs="Courier New"/>
           <w:b/>
         </w:rPr>
-        <w:t>#</w:t>
-      </w:r>
-      <w:proofErr w:type="spellStart"/>
+        <w:t>#define</w:t>
+      </w:r>
+      <w:r>
+        <w:rPr>
+          <w:rFonts w:cstheme="minorHAnsi"/>
+        </w:rPr>
+        <w:t xml:space="preserve">) werden grundsätzlich in Grossbuchstaben geschrieben, zu Strukturierung können Underscores verwendet werden. Beispiele: </w:t>
+      </w:r>
       <w:r>
         <w:rPr>
           <w:rFonts w:ascii="Courier New" w:hAnsi="Courier New" w:cs="Courier New"/>
           <w:b/>
         </w:rPr>
-        <w:t>define</w:t>
-      </w:r>
-      <w:proofErr w:type="spellEnd"/>
+        <w:t>PI</w:t>
+      </w:r>
       <w:r>
         <w:rPr>
           <w:rFonts w:cstheme="minorHAnsi"/>
         </w:rPr>
-        <w:t xml:space="preserve">) werden grundsätzlich in Grossbuchstaben geschrieben, zu Strukturierung können Underscores verwendet werden. Beispiele: </w:t>
+        <w:t>,</w:t>
+      </w:r>
+      <w:r>
+        <w:rPr>
+          <w:rFonts w:cstheme="minorHAnsi"/>
+        </w:rPr>
+        <w:t xml:space="preserve"> </w:t>
       </w:r>
       <w:r>
         <w:rPr>
           <w:rFonts w:ascii="Courier New" w:hAnsi="Courier New" w:cs="Courier New"/>
           <w:b/>
         </w:rPr>
-        <w:t>PI</w:t>
-      </w:r>
-      <w:r>
+        <w:t>MAXIMAL_FIELD_WIDTH</w:t>
+      </w:r>
+    </w:p>
+    <w:p>
+      <w:pPr>
         <w:rPr>
           <w:rFonts w:cstheme="minorHAnsi"/>
         </w:rPr>
-        <w:t>,</w:t>
-      </w:r>
+      </w:pPr>
       <w:r>
         <w:rPr>
           <w:rFonts w:cstheme="minorHAnsi"/>
         </w:rPr>
-        <w:t xml:space="preserve"> </w:t>
-      </w:r>
-      <w:r>
-        <w:rPr>
-          <w:rFonts w:ascii="Courier New" w:hAnsi="Courier New" w:cs="Courier New"/>
-          <w:b/>
-        </w:rPr>
-        <w:t>MAXIMAL_FIELD_WIDTH</w:t>
-      </w:r>
-    </w:p>
-    <w:p>
-      <w:pPr>
-        <w:rPr>
-          <w:rFonts w:cstheme="minorHAnsi"/>
-        </w:rPr>
-      </w:pPr>
-      <w:proofErr w:type="spellStart"/>
-      <w:r>
-        <w:rPr>
-          <w:rFonts w:cstheme="minorHAnsi"/>
-        </w:rPr>
-        <w:t>Enums</w:t>
-      </w:r>
-      <w:proofErr w:type="spellEnd"/>
-      <w:r>
-        <w:rPr>
-          <w:rFonts w:cstheme="minorHAnsi"/>
-        </w:rPr>
-        <w:t xml:space="preserve"> werden grundsätzlich mit einem grossen Anfangsbuchstaben geschrieben. </w:t>
-      </w:r>
-      <w:proofErr w:type="spellStart"/>
-      <w:r>
-        <w:rPr>
-          <w:rFonts w:cstheme="minorHAnsi"/>
-        </w:rPr>
-        <w:t>Structs</w:t>
-      </w:r>
-      <w:proofErr w:type="spellEnd"/>
-      <w:r>
-        <w:rPr>
-          <w:rFonts w:cstheme="minorHAnsi"/>
-        </w:rPr>
-        <w:t xml:space="preserve"> werden grun</w:t>
+        <w:t>Enums werden grundsätzlich mit einem grossen Anfangsbuchstaben geschrieben. Structs werden grun</w:t>
       </w:r>
       <w:r>
         <w:rPr>
@@ -4845,15 +4659,7 @@
         </w:numPr>
       </w:pPr>
       <w:r>
-        <w:t xml:space="preserve">das Spielfeld als </w:t>
-      </w:r>
-      <w:proofErr w:type="spellStart"/>
-      <w:r>
-        <w:t>map</w:t>
-      </w:r>
-      <w:proofErr w:type="spellEnd"/>
-      <w:r>
-        <w:t>-Datenbank definiert und</w:t>
+        <w:t>das Spielfeld als map-Datenbank definiert und</w:t>
       </w:r>
     </w:p>
     <w:p>
@@ -4911,7 +4717,6 @@
       <w:r>
         <w:t xml:space="preserve">Hauptmodul </w:t>
       </w:r>
-      <w:proofErr w:type="spellStart"/>
       <w:r>
         <w:rPr>
           <w:rFonts w:ascii="Courier New" w:hAnsi="Courier New" w:cs="Courier New"/>
@@ -4926,7 +4731,6 @@
         </w:rPr>
         <w:t>.c</w:t>
       </w:r>
-      <w:proofErr w:type="spellEnd"/>
     </w:p>
     <w:p>
       <w:pPr>
@@ -4937,15 +4741,7 @@
         </w:numPr>
       </w:pPr>
       <w:r>
-        <w:t xml:space="preserve">Das Modul LaserChess beinhaltet die </w:t>
-      </w:r>
-      <w:proofErr w:type="spellStart"/>
-      <w:r>
-        <w:t>Mainfunktionenen</w:t>
-      </w:r>
-      <w:proofErr w:type="spellEnd"/>
-      <w:r>
-        <w:t>.</w:t>
+        <w:t>Das Modul LaserChess beinhaltet die Mainfunktionenen.</w:t>
       </w:r>
     </w:p>
     <w:p>
@@ -4959,7 +4755,6 @@
       <w:r>
         <w:t xml:space="preserve">Spielmodul </w:t>
       </w:r>
-      <w:proofErr w:type="spellStart"/>
       <w:r>
         <w:rPr>
           <w:rFonts w:ascii="Courier New" w:hAnsi="Courier New" w:cs="Courier New"/>
@@ -4974,7 +4769,6 @@
         </w:rPr>
         <w:t>.c</w:t>
       </w:r>
-      <w:proofErr w:type="spellEnd"/>
     </w:p>
     <w:p>
       <w:pPr>
@@ -4999,7 +4793,6 @@
       <w:r>
         <w:t xml:space="preserve">Logikmodul </w:t>
       </w:r>
-      <w:proofErr w:type="spellStart"/>
       <w:r>
         <w:rPr>
           <w:rFonts w:ascii="Courier New" w:hAnsi="Courier New" w:cs="Courier New"/>
@@ -5014,7 +4807,6 @@
         </w:rPr>
         <w:t>.c</w:t>
       </w:r>
-      <w:proofErr w:type="spellEnd"/>
     </w:p>
     <w:p>
       <w:pPr>
@@ -5039,7 +4831,6 @@
       <w:r>
         <w:t xml:space="preserve">Grafikmodul </w:t>
       </w:r>
-      <w:proofErr w:type="spellStart"/>
       <w:r>
         <w:rPr>
           <w:rFonts w:ascii="Courier New" w:hAnsi="Courier New" w:cs="Courier New"/>
@@ -5054,7 +4845,6 @@
         </w:rPr>
         <w:t>.c</w:t>
       </w:r>
-      <w:proofErr w:type="spellEnd"/>
     </w:p>
     <w:p>
       <w:pPr>
@@ -5143,7 +4933,6 @@
       <w:r>
         <w:t xml:space="preserve">Grundsätzlich ist das Modul </w:t>
       </w:r>
-      <w:proofErr w:type="spellStart"/>
       <w:r>
         <w:rPr>
           <w:rFonts w:ascii="Courier New" w:hAnsi="Courier New" w:cs="Courier New"/>
@@ -5158,7 +4947,6 @@
         </w:rPr>
         <w:t>.c</w:t>
       </w:r>
-      <w:proofErr w:type="spellEnd"/>
       <w:r>
         <w:t xml:space="preserve"> zuoberst in der Hierarchie. Es arbeitet eng mit dem M</w:t>
       </w:r>
@@ -5168,7 +4956,6 @@
       <w:r>
         <w:t xml:space="preserve">dul </w:t>
       </w:r>
-      <w:proofErr w:type="spellStart"/>
       <w:r>
         <w:rPr>
           <w:rFonts w:ascii="Courier New" w:hAnsi="Courier New" w:cs="Courier New"/>
@@ -5183,7 +4970,6 @@
         </w:rPr>
         <w:t>.c</w:t>
       </w:r>
-      <w:proofErr w:type="spellEnd"/>
       <w:r>
         <w:t xml:space="preserve"> zusammen. Diese beiden Module greifen dann vor allem auf die Logikfunktionen des M</w:t>
       </w:r>
@@ -5193,7 +4979,6 @@
       <w:r>
         <w:t xml:space="preserve">duls </w:t>
       </w:r>
-      <w:proofErr w:type="spellStart"/>
       <w:r>
         <w:rPr>
           <w:rFonts w:ascii="Courier New" w:hAnsi="Courier New" w:cs="Courier New"/>
@@ -5208,11 +4993,9 @@
         </w:rPr>
         <w:t>.c</w:t>
       </w:r>
-      <w:proofErr w:type="spellEnd"/>
       <w:r>
         <w:t xml:space="preserve"> zu. Und dieses wiederum bedient sich für die grafische Umsetzung der „Befehle“ von oben der Funktionen im Modul </w:t>
       </w:r>
-      <w:proofErr w:type="spellStart"/>
       <w:r>
         <w:rPr>
           <w:rFonts w:ascii="Courier New" w:hAnsi="Courier New" w:cs="Courier New"/>
@@ -5227,7 +5010,6 @@
         </w:rPr>
         <w:t>.c</w:t>
       </w:r>
-      <w:proofErr w:type="spellEnd"/>
       <w:r>
         <w:t>.</w:t>
       </w:r>
@@ -5279,7 +5061,7 @@
                     </pic:cNvPicPr>
                   </pic:nvPicPr>
                   <pic:blipFill>
-                    <a:blip r:embed="rId29" cstate="print"/>
+                    <a:blip r:embed="rId28" cstate="print"/>
                     <a:srcRect/>
                     <a:stretch>
                       <a:fillRect/>
@@ -5317,6 +5099,7 @@
       <w:bookmarkStart w:id="19" w:name="_Toc328320279"/>
       <w:bookmarkStart w:id="20" w:name="_Toc327957255"/>
       <w:r>
+        <w:lastRenderedPageBreak/>
         <w:t>Datenstrukturen</w:t>
       </w:r>
       <w:bookmarkEnd w:id="17"/>
@@ -5324,18 +5107,91 @@
       <w:bookmarkEnd w:id="19"/>
     </w:p>
     <w:p>
-      <w:r>
-        <w:t>Hier werden die wichtigsten Datentypen und –Strukturen vorgestellt.</w:t>
-      </w:r>
-    </w:p>
-    <w:p>
       <w:pPr>
         <w:pStyle w:val="berschrift3"/>
+        <w:numPr>
+          <w:ilvl w:val="0"/>
+          <w:numId w:val="0"/>
+        </w:numPr>
       </w:pPr>
       <w:bookmarkStart w:id="21" w:name="_Toc327787588"/>
       <w:bookmarkStart w:id="22" w:name="_Toc327957266"/>
       <w:bookmarkStart w:id="23" w:name="_Toc328320280"/>
-      <w:proofErr w:type="spellStart"/>
+      <w:r>
+        <w:rPr>
+          <w:rFonts w:eastAsiaTheme="minorHAnsi" w:cstheme="minorBidi"/>
+          <w:b w:val="0"/>
+          <w:bCs w:val="0"/>
+          <w:sz w:val="22"/>
+          <w:szCs w:val="22"/>
+        </w:rPr>
+        <w:t>Bevor genauer auf die einzelnen Funktionen im oben dargestellten Structured-Design-Diagramm eing</w:t>
+      </w:r>
+      <w:r>
+        <w:rPr>
+          <w:rFonts w:eastAsiaTheme="minorHAnsi" w:cstheme="minorBidi"/>
+          <w:b w:val="0"/>
+          <w:bCs w:val="0"/>
+          <w:sz w:val="22"/>
+          <w:szCs w:val="22"/>
+        </w:rPr>
+        <w:t>a</w:t>
+      </w:r>
+      <w:r>
+        <w:rPr>
+          <w:rFonts w:eastAsiaTheme="minorHAnsi" w:cstheme="minorBidi"/>
+          <w:b w:val="0"/>
+          <w:bCs w:val="0"/>
+          <w:sz w:val="22"/>
+          <w:szCs w:val="22"/>
+        </w:rPr>
+        <w:t>gangen wird, werden hier zunächst die wichtigsten Datentypen und  - Strukturen vorgestellt. Diese we</w:t>
+      </w:r>
+      <w:r>
+        <w:rPr>
+          <w:rFonts w:eastAsiaTheme="minorHAnsi" w:cstheme="minorBidi"/>
+          <w:b w:val="0"/>
+          <w:bCs w:val="0"/>
+          <w:sz w:val="22"/>
+          <w:szCs w:val="22"/>
+        </w:rPr>
+        <w:t>r</w:t>
+      </w:r>
+      <w:r>
+        <w:rPr>
+          <w:rFonts w:eastAsiaTheme="minorHAnsi" w:cstheme="minorBidi"/>
+          <w:b w:val="0"/>
+          <w:bCs w:val="0"/>
+          <w:sz w:val="22"/>
+          <w:szCs w:val="22"/>
+        </w:rPr>
+        <w:t>den dann in den Schnittstellenbeschreibungen der Funktionen b</w:t>
+      </w:r>
+      <w:r>
+        <w:rPr>
+          <w:rFonts w:eastAsiaTheme="minorHAnsi" w:cstheme="minorBidi"/>
+          <w:b w:val="0"/>
+          <w:bCs w:val="0"/>
+          <w:sz w:val="22"/>
+          <w:szCs w:val="22"/>
+        </w:rPr>
+        <w:t>e</w:t>
+      </w:r>
+      <w:r>
+        <w:rPr>
+          <w:rFonts w:eastAsiaTheme="minorHAnsi" w:cstheme="minorBidi"/>
+          <w:b w:val="0"/>
+          <w:bCs w:val="0"/>
+          <w:sz w:val="22"/>
+          <w:szCs w:val="22"/>
+        </w:rPr>
+        <w:t>nutzt.</w:t>
+      </w:r>
+    </w:p>
+    <w:p>
+      <w:pPr>
+        <w:pStyle w:val="berschrift3"/>
+      </w:pPr>
       <w:r>
         <w:t>Enumeration</w:t>
       </w:r>
@@ -5345,7 +5201,6 @@
       </w:r>
       <w:bookmarkEnd w:id="22"/>
       <w:bookmarkEnd w:id="23"/>
-      <w:proofErr w:type="spellEnd"/>
     </w:p>
     <w:p>
       <w:pPr>
@@ -5356,13 +5211,8 @@
       </w:r>
     </w:p>
     <w:p>
-      <w:proofErr w:type="spellStart"/>
-      <w:r>
-        <w:t>PLAYER_RED</w:t>
-      </w:r>
-      <w:proofErr w:type="gramStart"/>
-      <w:r>
-        <w:t>,</w:t>
+      <w:r>
+        <w:t>PLAYER_RED,</w:t>
       </w:r>
       <w:r>
         <w:rPr>
@@ -5371,13 +5221,8 @@
         <w:t>i</w:t>
       </w:r>
       <w:r>
-        <w:t>PLAYER</w:t>
-      </w:r>
-      <w:proofErr w:type="gramEnd"/>
-      <w:r>
-        <w:t>_BLUE</w:t>
-      </w:r>
-      <w:proofErr w:type="spellEnd"/>
+        <w:t>PLAYER_BLUE</w:t>
+      </w:r>
       <w:r>
         <w:br/>
         <w:t>Variablen dieses Typs, sind zur Bestimmung der Spieler. Sie werden gebraucht, um die Figuren dem en</w:t>
@@ -5392,27 +5237,16 @@
         <w:t>a</w:t>
       </w:r>
       <w:r>
-        <w:lastRenderedPageBreak/>
-        <w:t xml:space="preserve">riable dieses Typs verwendet. Da die Members dieser </w:t>
-      </w:r>
-      <w:proofErr w:type="spellStart"/>
-      <w:r>
-        <w:t>Enumeration</w:t>
-      </w:r>
-      <w:proofErr w:type="spellEnd"/>
-      <w:r>
-        <w:t xml:space="preserve"> für die Zahlen 0 und 1 stehen, kann um den Spieler zu wechseln einfach die Variable invertiert werden.</w:t>
+        <w:t>riable dieses Typs verwendet. Da die Members dieser Enumeration für die Zahlen 0 und 1 stehen, kann um den Spieler zu wechseln einfach die Variable invertiert werden.</w:t>
       </w:r>
     </w:p>
     <w:p>
       <w:pPr>
         <w:pStyle w:val="berschrift4"/>
       </w:pPr>
-      <w:proofErr w:type="spellStart"/>
       <w:r>
         <w:t>Species</w:t>
       </w:r>
-      <w:proofErr w:type="spellEnd"/>
     </w:p>
     <w:p>
       <w:pPr>
@@ -5423,21 +5257,14 @@
       </w:r>
       <w:r>
         <w:br/>
-      </w:r>
-      <w:proofErr w:type="spellStart"/>
-      <w:r>
-        <w:t>Enumeration</w:t>
-      </w:r>
-      <w:proofErr w:type="spellEnd"/>
-      <w:r>
-        <w:t xml:space="preserve"> für die verschiedenen Spielfiguren.</w:t>
+        <w:t>Enumeration für die verschiedenen Spielfiguren.</w:t>
       </w:r>
     </w:p>
     <w:tbl>
       <w:tblPr>
-        <w:tblStyle w:val="Tabellenraster"/>
+        <w:tblStyle w:val="Tabellengitternetz"/>
         <w:tblW w:w="0" w:type="auto"/>
-        <w:tblLook w:val="04A0" w:firstRow="1" w:lastRow="0" w:firstColumn="1" w:lastColumn="0" w:noHBand="0" w:noVBand="1"/>
+        <w:tblLook w:val="04A0"/>
       </w:tblPr>
       <w:tblGrid>
         <w:gridCol w:w="2518"/>
@@ -5509,10 +5336,10 @@
                           </pic:cNvPicPr>
                         </pic:nvPicPr>
                         <pic:blipFill>
-                          <a:blip r:embed="rId30" cstate="print">
+                          <a:blip r:embed="rId29" cstate="print">
                             <a:extLst>
                               <a:ext uri="{28A0092B-C50C-407E-A947-70E740481C1C}">
-                                <a14:useLocalDpi xmlns:a14="http://schemas.microsoft.com/office/drawing/2010/main" val="0"/>
+                                <a14:useLocalDpi xmlns:a14="http://schemas.microsoft.com/office/drawing/2010/main" xmlns:wps="http://schemas.microsoft.com/office/word/2010/wordprocessingShape" xmlns:wpi="http://schemas.microsoft.com/office/word/2010/wordprocessingInk" xmlns:wpg="http://schemas.microsoft.com/office/word/2010/wordprocessingGroup" xmlns:w14="http://schemas.microsoft.com/office/word/2010/wordml" xmlns:w="http://schemas.openxmlformats.org/wordprocessingml/2006/main" xmlns:w10="urn:schemas-microsoft-com:office:word" xmlns:wp14="http://schemas.microsoft.com/office/word/2010/wordprocessingDrawing" xmlns:v="urn:schemas-microsoft-com:vml" xmlns:o="urn:schemas-microsoft-com:office:office" xmlns:mc="http://schemas.openxmlformats.org/markup-compatibility/2006" xmlns:wpc="http://schemas.microsoft.com/office/word/2010/wordprocessingCanvas" xmlns="" val="0"/>
                               </a:ext>
                             </a:extLst>
                           </a:blip>
@@ -5619,10 +5446,10 @@
                           </pic:cNvPicPr>
                         </pic:nvPicPr>
                         <pic:blipFill>
-                          <a:blip r:embed="rId31" cstate="print">
+                          <a:blip r:embed="rId30" cstate="print">
                             <a:extLst>
                               <a:ext uri="{28A0092B-C50C-407E-A947-70E740481C1C}">
-                                <a14:useLocalDpi xmlns:a14="http://schemas.microsoft.com/office/drawing/2010/main" val="0"/>
+                                <a14:useLocalDpi xmlns:a14="http://schemas.microsoft.com/office/drawing/2010/main" xmlns:wps="http://schemas.microsoft.com/office/word/2010/wordprocessingShape" xmlns:wpi="http://schemas.microsoft.com/office/word/2010/wordprocessingInk" xmlns:wpg="http://schemas.microsoft.com/office/word/2010/wordprocessingGroup" xmlns:w14="http://schemas.microsoft.com/office/word/2010/wordml" xmlns:w="http://schemas.openxmlformats.org/wordprocessingml/2006/main" xmlns:w10="urn:schemas-microsoft-com:office:word" xmlns:wp14="http://schemas.microsoft.com/office/word/2010/wordprocessingDrawing" xmlns:v="urn:schemas-microsoft-com:vml" xmlns:o="urn:schemas-microsoft-com:office:office" xmlns:mc="http://schemas.openxmlformats.org/markup-compatibility/2006" xmlns:wpc="http://schemas.microsoft.com/office/word/2010/wordprocessingCanvas" xmlns="" val="0"/>
                               </a:ext>
                             </a:extLst>
                           </a:blip>
@@ -5736,10 +5563,10 @@
                           </pic:cNvPicPr>
                         </pic:nvPicPr>
                         <pic:blipFill>
-                          <a:blip r:embed="rId32" cstate="print">
+                          <a:blip r:embed="rId31" cstate="print">
                             <a:extLst>
                               <a:ext uri="{28A0092B-C50C-407E-A947-70E740481C1C}">
-                                <a14:useLocalDpi xmlns:a14="http://schemas.microsoft.com/office/drawing/2010/main" val="0"/>
+                                <a14:useLocalDpi xmlns:a14="http://schemas.microsoft.com/office/drawing/2010/main" xmlns:wps="http://schemas.microsoft.com/office/word/2010/wordprocessingShape" xmlns:wpi="http://schemas.microsoft.com/office/word/2010/wordprocessingInk" xmlns:wpg="http://schemas.microsoft.com/office/word/2010/wordprocessingGroup" xmlns:w14="http://schemas.microsoft.com/office/word/2010/wordml" xmlns:w="http://schemas.openxmlformats.org/wordprocessingml/2006/main" xmlns:w10="urn:schemas-microsoft-com:office:word" xmlns:wp14="http://schemas.microsoft.com/office/word/2010/wordprocessingDrawing" xmlns:v="urn:schemas-microsoft-com:vml" xmlns:o="urn:schemas-microsoft-com:office:office" xmlns:mc="http://schemas.openxmlformats.org/markup-compatibility/2006" xmlns:wpc="http://schemas.microsoft.com/office/word/2010/wordprocessingCanvas" xmlns="" val="0"/>
                               </a:ext>
                             </a:extLst>
                           </a:blip>
@@ -5851,10 +5678,10 @@
                           </pic:cNvPicPr>
                         </pic:nvPicPr>
                         <pic:blipFill>
-                          <a:blip r:embed="rId33" cstate="print">
+                          <a:blip r:embed="rId32" cstate="print">
                             <a:extLst>
                               <a:ext uri="{28A0092B-C50C-407E-A947-70E740481C1C}">
-                                <a14:useLocalDpi xmlns:a14="http://schemas.microsoft.com/office/drawing/2010/main" val="0"/>
+                                <a14:useLocalDpi xmlns:a14="http://schemas.microsoft.com/office/drawing/2010/main" xmlns:wps="http://schemas.microsoft.com/office/word/2010/wordprocessingShape" xmlns:wpi="http://schemas.microsoft.com/office/word/2010/wordprocessingInk" xmlns:wpg="http://schemas.microsoft.com/office/word/2010/wordprocessingGroup" xmlns:w14="http://schemas.microsoft.com/office/word/2010/wordml" xmlns:w="http://schemas.openxmlformats.org/wordprocessingml/2006/main" xmlns:w10="urn:schemas-microsoft-com:office:word" xmlns:wp14="http://schemas.microsoft.com/office/word/2010/wordprocessingDrawing" xmlns:v="urn:schemas-microsoft-com:vml" xmlns:o="urn:schemas-microsoft-com:office:office" xmlns:mc="http://schemas.openxmlformats.org/markup-compatibility/2006" xmlns:wpc="http://schemas.microsoft.com/office/word/2010/wordprocessingCanvas" xmlns="" val="0"/>
                               </a:ext>
                             </a:extLst>
                           </a:blip>
@@ -5961,10 +5788,10 @@
                           </pic:cNvPicPr>
                         </pic:nvPicPr>
                         <pic:blipFill>
-                          <a:blip r:embed="rId34" cstate="print">
+                          <a:blip r:embed="rId33" cstate="print">
                             <a:extLst>
                               <a:ext uri="{28A0092B-C50C-407E-A947-70E740481C1C}">
-                                <a14:useLocalDpi xmlns:a14="http://schemas.microsoft.com/office/drawing/2010/main" val="0"/>
+                                <a14:useLocalDpi xmlns:a14="http://schemas.microsoft.com/office/drawing/2010/main" xmlns:wps="http://schemas.microsoft.com/office/word/2010/wordprocessingShape" xmlns:wpi="http://schemas.microsoft.com/office/word/2010/wordprocessingInk" xmlns:wpg="http://schemas.microsoft.com/office/word/2010/wordprocessingGroup" xmlns:w14="http://schemas.microsoft.com/office/word/2010/wordml" xmlns:w="http://schemas.openxmlformats.org/wordprocessingml/2006/main" xmlns:w10="urn:schemas-microsoft-com:office:word" xmlns:wp14="http://schemas.microsoft.com/office/word/2010/wordprocessingDrawing" xmlns:v="urn:schemas-microsoft-com:vml" xmlns:o="urn:schemas-microsoft-com:office:office" xmlns:mc="http://schemas.openxmlformats.org/markup-compatibility/2006" xmlns:wpc="http://schemas.microsoft.com/office/word/2010/wordprocessingCanvas" xmlns="" val="0"/>
                               </a:ext>
                             </a:extLst>
                           </a:blip>
@@ -6027,6 +5854,7 @@
         <w:pStyle w:val="berschrift4"/>
       </w:pPr>
       <w:r>
+        <w:lastRenderedPageBreak/>
         <w:t xml:space="preserve">Orientation </w:t>
       </w:r>
     </w:p>
@@ -6052,9 +5880,9 @@
     </w:p>
     <w:tbl>
       <w:tblPr>
-        <w:tblStyle w:val="Tabellenraster"/>
+        <w:tblStyle w:val="Tabellengitternetz"/>
         <w:tblW w:w="0" w:type="auto"/>
-        <w:tblLook w:val="04A0" w:firstRow="1" w:lastRow="0" w:firstColumn="1" w:lastColumn="0" w:noHBand="0" w:noVBand="1"/>
+        <w:tblLook w:val="04A0"/>
       </w:tblPr>
       <w:tblGrid>
         <w:gridCol w:w="1526"/>
@@ -6117,10 +5945,10 @@
                           </pic:cNvPicPr>
                         </pic:nvPicPr>
                         <pic:blipFill>
-                          <a:blip r:embed="rId35" cstate="print">
+                          <a:blip r:embed="rId34" cstate="print">
                             <a:extLst>
                               <a:ext uri="{28A0092B-C50C-407E-A947-70E740481C1C}">
-                                <a14:useLocalDpi xmlns:a14="http://schemas.microsoft.com/office/drawing/2010/main" val="0"/>
+                                <a14:useLocalDpi xmlns:a14="http://schemas.microsoft.com/office/drawing/2010/main" xmlns:wps="http://schemas.microsoft.com/office/word/2010/wordprocessingShape" xmlns:wpi="http://schemas.microsoft.com/office/word/2010/wordprocessingInk" xmlns:wpg="http://schemas.microsoft.com/office/word/2010/wordprocessingGroup" xmlns:w14="http://schemas.microsoft.com/office/word/2010/wordml" xmlns:w="http://schemas.openxmlformats.org/wordprocessingml/2006/main" xmlns:w10="urn:schemas-microsoft-com:office:word" xmlns:wp14="http://schemas.microsoft.com/office/word/2010/wordprocessingDrawing" xmlns:v="urn:schemas-microsoft-com:vml" xmlns:o="urn:schemas-microsoft-com:office:office" xmlns:mc="http://schemas.openxmlformats.org/markup-compatibility/2006" xmlns:wpc="http://schemas.microsoft.com/office/word/2010/wordprocessingCanvas" xmlns="" val="0"/>
                               </a:ext>
                             </a:extLst>
                           </a:blip>
@@ -6224,10 +6052,10 @@
                           </pic:cNvPicPr>
                         </pic:nvPicPr>
                         <pic:blipFill>
-                          <a:blip r:embed="rId36" cstate="print">
+                          <a:blip r:embed="rId35" cstate="print">
                             <a:extLst>
                               <a:ext uri="{28A0092B-C50C-407E-A947-70E740481C1C}">
-                                <a14:useLocalDpi xmlns:a14="http://schemas.microsoft.com/office/drawing/2010/main" val="0"/>
+                                <a14:useLocalDpi xmlns:a14="http://schemas.microsoft.com/office/drawing/2010/main" xmlns:wps="http://schemas.microsoft.com/office/word/2010/wordprocessingShape" xmlns:wpi="http://schemas.microsoft.com/office/word/2010/wordprocessingInk" xmlns:wpg="http://schemas.microsoft.com/office/word/2010/wordprocessingGroup" xmlns:w14="http://schemas.microsoft.com/office/word/2010/wordml" xmlns:w="http://schemas.openxmlformats.org/wordprocessingml/2006/main" xmlns:w10="urn:schemas-microsoft-com:office:word" xmlns:wp14="http://schemas.microsoft.com/office/word/2010/wordprocessingDrawing" xmlns:v="urn:schemas-microsoft-com:vml" xmlns:o="urn:schemas-microsoft-com:office:office" xmlns:mc="http://schemas.openxmlformats.org/markup-compatibility/2006" xmlns:wpc="http://schemas.microsoft.com/office/word/2010/wordprocessingCanvas" xmlns="" val="0"/>
                               </a:ext>
                             </a:extLst>
                           </a:blip>
@@ -6282,15 +6110,7 @@
               <w:t>h</w:t>
             </w:r>
             <w:r>
-              <w:t xml:space="preserve">tungen annehmen kann, sind die Zwischenrichtungen auch von 0-3 in der </w:t>
-            </w:r>
-            <w:proofErr w:type="spellStart"/>
-            <w:r>
-              <w:t>Enumeration</w:t>
-            </w:r>
-            <w:proofErr w:type="spellEnd"/>
-            <w:r>
-              <w:t xml:space="preserve"> definiert. Damit vereinfachen wir die Han</w:t>
+              <w:t>tungen annehmen kann, sind die Zwischenrichtungen auch von 0-3 in der Enumeration definiert. Damit vereinfachen wir die Han</w:t>
             </w:r>
             <w:r>
               <w:t>d</w:t>
@@ -6306,12 +6126,9 @@
       <w:pPr>
         <w:pStyle w:val="berschrift4"/>
       </w:pPr>
-      <w:proofErr w:type="spellStart"/>
-      <w:r>
-        <w:lastRenderedPageBreak/>
+      <w:r>
         <w:t>Direction</w:t>
       </w:r>
-      <w:proofErr w:type="spellEnd"/>
     </w:p>
     <w:p>
       <w:pPr>
@@ -6346,13 +6163,8 @@
         <w:pStyle w:val="KeinLeerraum"/>
       </w:pPr>
       <w:r>
-        <w:t>Hilfsvariable für die Drehrichtung bei einem Winkel. 1 entspricht einer Drehung im gegen Uhrzeigersinn</w:t>
-      </w:r>
-      <w:proofErr w:type="gramStart"/>
-      <w:r>
-        <w:t>,</w:t>
-      </w:r>
-      <w:proofErr w:type="gramEnd"/>
+        <w:t>Hilfsvariable für die Drehrichtung bei einem Winkel. 1 entspricht einer Drehung im gegen Uhrzeigersinn,</w:t>
+      </w:r>
       <w:r>
         <w:br/>
         <w:t>-1 im Uhrzeigersinn.</w:t>
@@ -6419,14 +6231,12 @@
         </w:numPr>
         <w:jc w:val="left"/>
       </w:pPr>
-      <w:proofErr w:type="spellStart"/>
       <w:r>
         <w:rPr>
           <w:i/>
         </w:rPr>
         <w:t>Setmode</w:t>
       </w:r>
-      <w:proofErr w:type="spellEnd"/>
       <w:r>
         <w:t xml:space="preserve">: </w:t>
       </w:r>
@@ -6496,14 +6306,12 @@
         </w:numPr>
         <w:jc w:val="left"/>
       </w:pPr>
-      <w:proofErr w:type="spellStart"/>
       <w:r>
         <w:rPr>
           <w:i/>
         </w:rPr>
         <w:t>Invalid_Input</w:t>
       </w:r>
-      <w:proofErr w:type="spellEnd"/>
       <w:r>
         <w:t xml:space="preserve">: </w:t>
       </w:r>
@@ -6516,11 +6324,9 @@
       <w:pPr>
         <w:pStyle w:val="berschrift4"/>
       </w:pPr>
-      <w:proofErr w:type="spellStart"/>
       <w:r>
         <w:t>Gamecontrol</w:t>
       </w:r>
-      <w:proofErr w:type="spellEnd"/>
     </w:p>
     <w:p>
       <w:pPr>
@@ -6531,15 +6337,11 @@
       </w:r>
       <w:r>
         <w:br/>
-        <w:t xml:space="preserve">Die LASER-Funktion gibt zurück, was getroffen wurde, das wird in die </w:t>
-      </w:r>
-      <w:proofErr w:type="spellStart"/>
-      <w:r>
-        <w:t>Gamecontrol</w:t>
-      </w:r>
-      <w:proofErr w:type="spellEnd"/>
-      <w:r>
-        <w:t xml:space="preserve"> Variable gespeichert. Zusätzlich kann in der Variable gespeichert werden, ob das Spiel während der LASER-Funktion abgebr</w:t>
+        <w:t xml:space="preserve">Die LASER-Funktion gibt zurück, was getroffen wurde, das wird in die Gamecontrol Variable gespeichert. </w:t>
+      </w:r>
+      <w:r>
+        <w:lastRenderedPageBreak/>
+        <w:t>Zusätzlich kann in der Variable gespeichert werden, ob das Spiel während der LASER-Funktion abgebr</w:t>
       </w:r>
       <w:r>
         <w:t>o</w:t>
@@ -6603,52 +6405,26 @@
       <w:pPr>
         <w:pStyle w:val="berschrift4"/>
       </w:pPr>
-      <w:proofErr w:type="spellStart"/>
       <w:r>
         <w:t>location</w:t>
       </w:r>
-      <w:proofErr w:type="spellEnd"/>
-    </w:p>
-    <w:p>
-      <w:r>
-        <w:t xml:space="preserve">Die Struktur enthält X- und Y-Koordinate als ganzzahlige Werte. Variablen dieses Typs werden sowohl für Pixelkoordinaten als auch für </w:t>
-      </w:r>
-      <w:proofErr w:type="spellStart"/>
-      <w:r>
-        <w:t>Mapkoordinaten</w:t>
-      </w:r>
-      <w:proofErr w:type="spellEnd"/>
-      <w:r>
-        <w:t xml:space="preserve"> benutzt. </w:t>
+    </w:p>
+    <w:p>
+      <w:r>
+        <w:t xml:space="preserve">Die Struktur enthält X- und Y-Koordinate als ganzzahlige Werte. Variablen dieses Typs werden sowohl für Pixelkoordinaten als auch für Mapkoordinaten benutzt. </w:t>
       </w:r>
     </w:p>
     <w:p>
       <w:pPr>
         <w:pStyle w:val="berschrift4"/>
       </w:pPr>
-      <w:proofErr w:type="spellStart"/>
-      <w:r>
-        <w:lastRenderedPageBreak/>
+      <w:r>
         <w:t>pawn</w:t>
       </w:r>
-      <w:proofErr w:type="spellEnd"/>
-    </w:p>
-    <w:p>
-      <w:proofErr w:type="spellStart"/>
-      <w:r>
-        <w:t>Pawn</w:t>
-      </w:r>
-      <w:proofErr w:type="spellEnd"/>
-      <w:r>
-        <w:t xml:space="preserve"> ist ein </w:t>
-      </w:r>
-      <w:proofErr w:type="spellStart"/>
-      <w:r>
-        <w:t>Typedef</w:t>
-      </w:r>
-      <w:proofErr w:type="spellEnd"/>
-      <w:r>
-        <w:t xml:space="preserve"> einer Struktur für die Spielfiguren. Die Struktur enthält folgende Informationen:</w:t>
+    </w:p>
+    <w:p>
+      <w:r>
+        <w:t>Pawn ist ein Typedef einer Struktur für die Spielfiguren. Die Struktur enthält folgende Informationen:</w:t>
       </w:r>
     </w:p>
     <w:p>
@@ -6675,14 +6451,7 @@
       </w:r>
       <w:r>
         <w:tab/>
-      </w:r>
-      <w:proofErr w:type="spellStart"/>
-      <w:r>
-        <w:t>Enum</w:t>
-      </w:r>
-      <w:proofErr w:type="spellEnd"/>
-      <w:r>
-        <w:t xml:space="preserve"> Affiliation</w:t>
+        <w:t>Enum Affiliation</w:t>
       </w:r>
     </w:p>
     <w:p>
@@ -6706,20 +6475,8 @@
       </w:r>
       <w:r>
         <w:tab/>
-      </w:r>
-      <w:proofErr w:type="spellStart"/>
-      <w:r>
-        <w:t>Enum</w:t>
-      </w:r>
-      <w:proofErr w:type="spellEnd"/>
-      <w:r>
-        <w:t xml:space="preserve"> </w:t>
-      </w:r>
-      <w:proofErr w:type="spellStart"/>
-      <w:r>
-        <w:t>Species</w:t>
-      </w:r>
-      <w:proofErr w:type="spellEnd"/>
+        <w:t>Enum Species</w:t>
+      </w:r>
     </w:p>
     <w:p>
       <w:pPr>
@@ -6742,20 +6499,8 @@
       </w:r>
       <w:r>
         <w:tab/>
-      </w:r>
-      <w:proofErr w:type="spellStart"/>
-      <w:r>
-        <w:t>Enum</w:t>
-      </w:r>
-      <w:proofErr w:type="spellEnd"/>
-      <w:r>
-        <w:t xml:space="preserve"> </w:t>
-      </w:r>
-      <w:proofErr w:type="spellStart"/>
-      <w:r>
-        <w:t>Orintation</w:t>
-      </w:r>
-      <w:proofErr w:type="spellEnd"/>
+        <w:t>Enum Orintation</w:t>
+      </w:r>
     </w:p>
     <w:p>
       <w:pPr>
@@ -6778,14 +6523,7 @@
       </w:r>
       <w:r>
         <w:tab/>
-      </w:r>
-      <w:proofErr w:type="spellStart"/>
-      <w:r>
-        <w:t>location</w:t>
-      </w:r>
-      <w:proofErr w:type="spellEnd"/>
-      <w:r>
-        <w:t xml:space="preserve"> [X,Y]</w:t>
+        <w:t>location [X,Y]</w:t>
       </w:r>
     </w:p>
     <w:p>
@@ -6819,14 +6557,12 @@
       <w:pPr>
         <w:pStyle w:val="berschrift4"/>
       </w:pPr>
-      <w:proofErr w:type="spellStart"/>
       <w:r>
         <w:rPr>
           <w:rStyle w:val="berschrift4Zchn"/>
         </w:rPr>
         <w:t>AppPath</w:t>
       </w:r>
-      <w:proofErr w:type="spellEnd"/>
     </w:p>
     <w:p>
       <w:pPr>
@@ -6840,11 +6576,9 @@
       <w:pPr>
         <w:pStyle w:val="berschrift4"/>
       </w:pPr>
-      <w:proofErr w:type="spellStart"/>
       <w:r>
         <w:t>map</w:t>
       </w:r>
-      <w:proofErr w:type="spellEnd"/>
     </w:p>
     <w:p>
       <w:r>
@@ -6858,14 +6592,12 @@
           <w:lang w:val="fr-CH"/>
         </w:rPr>
       </w:pPr>
-      <w:proofErr w:type="spellStart"/>
       <w:r>
         <w:rPr>
           <w:lang w:val="fr-CH"/>
         </w:rPr>
         <w:t>Sound_On</w:t>
       </w:r>
-      <w:proofErr w:type="spellEnd"/>
     </w:p>
     <w:p>
       <w:r>
@@ -6876,31 +6608,13 @@
       <w:pPr>
         <w:pStyle w:val="berschrift4"/>
       </w:pPr>
-      <w:proofErr w:type="spellStart"/>
       <w:r>
         <w:t>MapPath</w:t>
       </w:r>
-      <w:proofErr w:type="spellEnd"/>
-    </w:p>
-    <w:p>
-      <w:r>
-        <w:t xml:space="preserve">Pfad der </w:t>
-      </w:r>
-      <w:proofErr w:type="spellStart"/>
-      <w:r>
-        <w:t>Map</w:t>
-      </w:r>
-      <w:proofErr w:type="spellEnd"/>
-      <w:r>
-        <w:t xml:space="preserve">, falls direkt eine </w:t>
-      </w:r>
-      <w:proofErr w:type="spellStart"/>
-      <w:r>
-        <w:t>Map</w:t>
-      </w:r>
-      <w:proofErr w:type="spellEnd"/>
-      <w:r>
-        <w:t xml:space="preserve"> geöffnet wurde.</w:t>
+    </w:p>
+    <w:p>
+      <w:r>
+        <w:t>Pfad der Map, falls direkt eine Map geöffnet wurde.</w:t>
       </w:r>
     </w:p>
     <w:p>
@@ -6911,6 +6625,7 @@
       <w:bookmarkStart w:id="31" w:name="_Toc327957269"/>
       <w:bookmarkStart w:id="32" w:name="_Toc328320283"/>
       <w:r>
+        <w:lastRenderedPageBreak/>
         <w:t>Sonstige Datensätze</w:t>
       </w:r>
       <w:bookmarkEnd w:id="30"/>
@@ -6926,24 +6641,17 @@
       </w:r>
     </w:p>
     <w:p>
-      <w:proofErr w:type="spellStart"/>
-      <w:r>
-        <w:t>Ascii</w:t>
-      </w:r>
-      <w:proofErr w:type="spellEnd"/>
-      <w:r>
-        <w:t>-Art-Schriftzug für „LaserChess“. Wird bei der Begrüssung in der Konsole ausgegeben.</w:t>
+      <w:r>
+        <w:t>Ascii-Art-Schriftzug für „LaserChess“. Wird bei der Begrüssung in der Konsole ausgegeben.</w:t>
       </w:r>
     </w:p>
     <w:p>
       <w:pPr>
         <w:pStyle w:val="berschrift4"/>
       </w:pPr>
-      <w:proofErr w:type="spellStart"/>
       <w:r>
         <w:t>figure</w:t>
       </w:r>
-      <w:proofErr w:type="spellEnd"/>
     </w:p>
     <w:p>
       <w:pPr>
@@ -6953,29 +6661,13 @@
         </w:rPr>
       </w:pPr>
       <w:r>
-        <w:t xml:space="preserve">Alle Figuren, welche als Pointer in der </w:t>
-      </w:r>
-      <w:proofErr w:type="spellStart"/>
-      <w:r>
-        <w:t>Map</w:t>
-      </w:r>
-      <w:proofErr w:type="spellEnd"/>
-      <w:r>
-        <w:t xml:space="preserve"> referenziert werden, sind auch als ‚richtige‘ Variablen vo</w:t>
+        <w:t>Alle Figuren, welche als Pointer in der Map referenziert werden, sind auch als ‚richtige‘ Variablen vo</w:t>
       </w:r>
       <w:r>
         <w:t>r</w:t>
       </w:r>
       <w:r>
-        <w:t xml:space="preserve">handen. Die Figuren sind in einem Array vom Typ </w:t>
-      </w:r>
-      <w:proofErr w:type="spellStart"/>
-      <w:r>
-        <w:t>Pawn</w:t>
-      </w:r>
-      <w:proofErr w:type="spellEnd"/>
-      <w:r>
-        <w:t xml:space="preserve"> gespeichert. </w:t>
+        <w:t xml:space="preserve">handen. Die Figuren sind in einem Array vom Typ Pawn gespeichert. </w:t>
       </w:r>
       <w:r>
         <w:rPr>
@@ -6990,21 +6682,12 @@
         <w:pStyle w:val="berschrift4"/>
       </w:pPr>
       <w:r>
-        <w:lastRenderedPageBreak/>
         <w:t>Standardaufstellung</w:t>
       </w:r>
     </w:p>
     <w:p>
       <w:r>
-        <w:t xml:space="preserve">Die vordefinierte Aufstellung der Figuren auf der </w:t>
-      </w:r>
-      <w:proofErr w:type="spellStart"/>
-      <w:r>
-        <w:t>Map</w:t>
-      </w:r>
-      <w:proofErr w:type="spellEnd"/>
-      <w:r>
-        <w:t xml:space="preserve"> sieht wie folgt aus:</w:t>
+        <w:t>Die vordefinierte Aufstellung der Figuren auf der Map sieht wie folgt aus:</w:t>
       </w:r>
     </w:p>
     <w:p>
@@ -7031,7 +6714,7 @@
                     </pic:cNvPicPr>
                   </pic:nvPicPr>
                   <pic:blipFill>
-                    <a:blip r:embed="rId37" cstate="print"/>
+                    <a:blip r:embed="rId36" cstate="print"/>
                     <a:srcRect/>
                     <a:stretch>
                       <a:fillRect/>
@@ -7064,48 +6747,20 @@
       <w:pPr>
         <w:pStyle w:val="berschrift4"/>
       </w:pPr>
-      <w:proofErr w:type="spellStart"/>
-      <w:r>
-        <w:t>Map</w:t>
-      </w:r>
-      <w:proofErr w:type="spellEnd"/>
-      <w:r>
-        <w:t>-File</w:t>
-      </w:r>
-    </w:p>
-    <w:p>
-      <w:r>
-        <w:t xml:space="preserve">Um den Spielstand abzuspeichern oder zu laden, werden die Daten in </w:t>
-      </w:r>
-      <w:proofErr w:type="spellStart"/>
-      <w:r>
-        <w:t>Map</w:t>
-      </w:r>
-      <w:proofErr w:type="spellEnd"/>
-      <w:r>
-        <w:t xml:space="preserve">-Files gespeichert. Alle Werte der </w:t>
-      </w:r>
-      <w:proofErr w:type="spellStart"/>
-      <w:r>
-        <w:t>Pawn</w:t>
-      </w:r>
-      <w:proofErr w:type="spellEnd"/>
-      <w:r>
-        <w:t>-Struktur werden untereinander als Zahl in die Datei geschrieben. Die Reihenfolge wie die Fig</w:t>
+      <w:r>
+        <w:t>Map-File</w:t>
+      </w:r>
+    </w:p>
+    <w:p>
+      <w:r>
+        <w:t>Um den Spielstand abzuspeichern oder zu laden, werden die Daten in Map-Files gespeichert. Alle Werte der Pawn-Struktur werden untereinander als Zahl in die Datei geschrieben. Die Reihenfolge wie die Fig</w:t>
       </w:r>
       <w:r>
         <w:t>u</w:t>
       </w:r>
       <w:r>
-        <w:t xml:space="preserve">ren in der Datei gespeichert werden, ist analog zum </w:t>
-      </w:r>
-      <w:proofErr w:type="spellStart"/>
-      <w:r>
-        <w:t>Figure</w:t>
-      </w:r>
-      <w:proofErr w:type="spellEnd"/>
-      <w:r>
-        <w:t>-Array. Für jede Figur fünf Zahlen gespeichert. Am Anfang des Files steht ein L, zur Identifizierung. Die Reihenfolge der Werte ist wie folgt:</w:t>
+        <w:lastRenderedPageBreak/>
+        <w:t>ren in der Datei gespeichert werden, ist analog zum Figure-Array. Für jede Figur fünf Zahlen gespeichert. Am Anfang des Files steht ein L, zur Identifizierung. Die Reihenfolge der Werte ist wie folgt:</w:t>
       </w:r>
     </w:p>
     <w:p>
@@ -7117,13 +6772,8 @@
       </w:r>
       <w:r>
         <w:tab/>
-        <w:t>Kontroll-</w:t>
-      </w:r>
-      <w:proofErr w:type="spellStart"/>
-      <w:r>
-        <w:t>char</w:t>
-      </w:r>
-      <w:proofErr w:type="spellEnd"/>
+        <w:t>Kontroll-char</w:t>
+      </w:r>
       <w:r>
         <w:br/>
         <w:t xml:space="preserve">0     </w:t>
@@ -7222,7 +6872,6 @@
       <w:bookmarkStart w:id="34" w:name="_Toc327957270"/>
       <w:bookmarkStart w:id="35" w:name="_Toc328320284"/>
       <w:r>
-        <w:lastRenderedPageBreak/>
         <w:t>Makros</w:t>
       </w:r>
       <w:bookmarkEnd w:id="33"/>
@@ -7314,7 +6963,15 @@
           <w:noProof/>
           <w:lang w:eastAsia="de-CH"/>
         </w:rPr>
-        <w:t>In einer nächsten Version könnte man das figure-Array zweidimensional machen, mit einer Unterscheidung der PLAYER.</w:t>
+        <w:t xml:space="preserve">In einer nächsten Version </w:t>
+      </w:r>
+      <w:r>
+        <w:rPr>
+          <w:noProof/>
+          <w:lang w:eastAsia="de-CH"/>
+        </w:rPr>
+        <w:lastRenderedPageBreak/>
+        <w:t>könnte man das figure-Array zweidimensional machen, mit einer Unterscheidung der PLAYER.</w:t>
       </w:r>
       <w:r>
         <w:rPr>
@@ -7339,10 +6996,10 @@
                     </pic:cNvPicPr>
                   </pic:nvPicPr>
                   <pic:blipFill>
-                    <a:blip r:embed="rId38" cstate="print">
+                    <a:blip r:embed="rId37" cstate="print">
                       <a:extLst>
                         <a:ext uri="{28A0092B-C50C-407E-A947-70E740481C1C}">
-                          <a14:useLocalDpi xmlns:a14="http://schemas.microsoft.com/office/drawing/2010/main" val="0"/>
+                          <a14:useLocalDpi xmlns:a14="http://schemas.microsoft.com/office/drawing/2010/main" xmlns:wps="http://schemas.microsoft.com/office/word/2010/wordprocessingShape" xmlns:wpi="http://schemas.microsoft.com/office/word/2010/wordprocessingInk" xmlns:wpg="http://schemas.microsoft.com/office/word/2010/wordprocessingGroup" xmlns:w14="http://schemas.microsoft.com/office/word/2010/wordml" xmlns:w="http://schemas.openxmlformats.org/wordprocessingml/2006/main" xmlns:w10="urn:schemas-microsoft-com:office:word" xmlns:wp14="http://schemas.microsoft.com/office/word/2010/wordprocessingDrawing" xmlns:v="urn:schemas-microsoft-com:vml" xmlns:o="urn:schemas-microsoft-com:office:office" xmlns:mc="http://schemas.openxmlformats.org/markup-compatibility/2006" xmlns:wpc="http://schemas.microsoft.com/office/word/2010/wordprocessingCanvas" xmlns="" val="0"/>
                         </a:ext>
                       </a:extLst>
                     </a:blip>
@@ -7395,39 +7052,7 @@
     </w:p>
     <w:p>
       <w:r>
-        <w:t xml:space="preserve">Ordnerpfad zu den vordefinierten </w:t>
-      </w:r>
-      <w:proofErr w:type="spellStart"/>
-      <w:r>
-        <w:t>Maps</w:t>
-      </w:r>
-      <w:proofErr w:type="spellEnd"/>
-      <w:r>
-        <w:t xml:space="preserve"> (Pfad relativ zu *</w:t>
-      </w:r>
-      <w:proofErr w:type="spellStart"/>
-      <w:r>
-        <w:t>ApplicationPath</w:t>
-      </w:r>
-      <w:proofErr w:type="spellEnd"/>
-      <w:r>
-        <w:t xml:space="preserve">) und </w:t>
-      </w:r>
-      <w:proofErr w:type="spellStart"/>
-      <w:r>
-        <w:t>Mapendung</w:t>
-      </w:r>
-      <w:proofErr w:type="spellEnd"/>
-      <w:r>
-        <w:t xml:space="preserve"> „.</w:t>
-      </w:r>
-      <w:proofErr w:type="spellStart"/>
-      <w:r>
-        <w:t>map</w:t>
-      </w:r>
-      <w:proofErr w:type="spellEnd"/>
-      <w:r>
-        <w:t>“.</w:t>
+        <w:t>Ordnerpfad zu den vordefinierten Maps (Pfad relativ zu *ApplicationPath) und Mapendung „.map“.</w:t>
       </w:r>
     </w:p>
     <w:p>
@@ -7435,7 +7060,6 @@
         <w:pStyle w:val="berschrift4"/>
       </w:pPr>
       <w:r>
-        <w:lastRenderedPageBreak/>
         <w:t xml:space="preserve">ANZ_FIGURES </w:t>
       </w:r>
     </w:p>
@@ -7462,19 +7086,7 @@
         <w:rPr>
           <w:color w:val="000000"/>
         </w:rPr>
-        <w:t>Darin kann die Länge und die Breite des Spielfelds eingestellt werden. Standardmässig ist PLAY</w:t>
-      </w:r>
-      <w:r>
-        <w:rPr>
-          <w:color w:val="000000"/>
-        </w:rPr>
-        <w:t>G</w:t>
-      </w:r>
-      <w:r>
-        <w:rPr>
-          <w:color w:val="000000"/>
-        </w:rPr>
-        <w:t xml:space="preserve">ROUND_X_MAX auf </w:t>
+        <w:t xml:space="preserve">Darin kann die Länge und die Breite des Spielfelds eingestellt werden. Standardmässig ist PLAYGROUND_X_MAX auf </w:t>
       </w:r>
       <w:r>
         <w:rPr>
@@ -7608,42 +7220,6 @@
         </w:rPr>
       </w:pPr>
     </w:p>
-    <w:p>
-      <w:pPr>
-        <w:rPr>
-          <w:color w:val="000000"/>
-        </w:rPr>
-      </w:pPr>
-    </w:p>
-    <w:p>
-      <w:pPr>
-        <w:rPr>
-          <w:color w:val="000000"/>
-        </w:rPr>
-      </w:pPr>
-    </w:p>
-    <w:p>
-      <w:pPr>
-        <w:rPr>
-          <w:color w:val="000000"/>
-        </w:rPr>
-      </w:pPr>
-    </w:p>
-    <w:p>
-      <w:pPr>
-        <w:rPr>
-          <w:color w:val="000000"/>
-        </w:rPr>
-      </w:pPr>
-    </w:p>
-    <w:p>
-      <w:pPr>
-        <w:rPr>
-          <w:color w:val="000000"/>
-        </w:rPr>
-      </w:pPr>
-    </w:p>
-    <w:p/>
     <w:p>
       <w:pPr>
         <w:pStyle w:val="berschrift2"/>
@@ -7669,38 +7245,22 @@
       <w:bookmarkStart w:id="41" w:name="_Toc328320287"/>
       <w:bookmarkStart w:id="42" w:name="_Toc327957256"/>
       <w:r>
-        <w:t>Mainfunktionen (</w:t>
-      </w:r>
-      <w:proofErr w:type="spellStart"/>
-      <w:r>
-        <w:t>Laserchess</w:t>
-      </w:r>
-      <w:proofErr w:type="spellEnd"/>
-      <w:r>
-        <w:t>)</w:t>
+        <w:t>Mainfunktionen (Laserchess)</w:t>
       </w:r>
       <w:bookmarkEnd w:id="40"/>
       <w:bookmarkEnd w:id="41"/>
     </w:p>
     <w:p>
       <w:r>
-        <w:t xml:space="preserve">Das Modul LaserChess beinhaltet die </w:t>
-      </w:r>
-      <w:proofErr w:type="spellStart"/>
-      <w:r>
-        <w:t>Mainfunktionenen</w:t>
-      </w:r>
-      <w:proofErr w:type="spellEnd"/>
-      <w:r>
-        <w:t>. Für das Modul war vor allem Marcel Bärtschi zuständig. Im Folgenden werden die Beschreibungen, Inputs und Outputs der Funktionen in diesem Modul aufgelistet:</w:t>
+        <w:t>Das Modul LaserChess beinhaltet die Mainfunktionenen. Für das Modul war vor allem Marcel Bärtschi zuständig. Im Folgenden werden die Beschreibungen, Inputs und Outputs der Funktionen in diesem Modul aufgelistet:</w:t>
       </w:r>
     </w:p>
     <w:tbl>
       <w:tblPr>
-        <w:tblStyle w:val="Tabellenraster"/>
+        <w:tblStyle w:val="Tabellengitternetz"/>
         <w:tblW w:w="0" w:type="auto"/>
         <w:jc w:val="center"/>
-        <w:tblLook w:val="04A0" w:firstRow="1" w:lastRow="0" w:firstColumn="1" w:lastColumn="0" w:noHBand="0" w:noVBand="1"/>
+        <w:tblLook w:val="04A0"/>
       </w:tblPr>
       <w:tblGrid>
         <w:gridCol w:w="1861"/>
@@ -7723,7 +7283,6 @@
                 <w:b/>
               </w:rPr>
             </w:pPr>
-            <w:proofErr w:type="spellStart"/>
             <w:r>
               <w:rPr>
                 <w:rFonts w:cstheme="minorHAnsi"/>
@@ -7731,7 +7290,6 @@
               </w:rPr>
               <w:t>create_figures</w:t>
             </w:r>
-            <w:proofErr w:type="spellEnd"/>
           </w:p>
         </w:tc>
         <w:tc>
@@ -7746,7 +7304,6 @@
                 <w:b/>
               </w:rPr>
             </w:pPr>
-            <w:proofErr w:type="spellStart"/>
             <w:r>
               <w:rPr>
                 <w:rFonts w:cstheme="minorHAnsi"/>
@@ -7754,7 +7311,6 @@
               </w:rPr>
               <w:t>LaserChess.c</w:t>
             </w:r>
-            <w:proofErr w:type="spellEnd"/>
           </w:p>
         </w:tc>
       </w:tr>
@@ -7939,10 +7495,10 @@
     </w:p>
     <w:tbl>
       <w:tblPr>
-        <w:tblStyle w:val="Tabellenraster"/>
+        <w:tblStyle w:val="Tabellengitternetz"/>
         <w:tblW w:w="0" w:type="auto"/>
         <w:jc w:val="center"/>
-        <w:tblLook w:val="04A0" w:firstRow="1" w:lastRow="0" w:firstColumn="1" w:lastColumn="0" w:noHBand="0" w:noVBand="1"/>
+        <w:tblLook w:val="04A0"/>
       </w:tblPr>
       <w:tblGrid>
         <w:gridCol w:w="1861"/>
@@ -7988,7 +7544,6 @@
                 <w:b/>
               </w:rPr>
             </w:pPr>
-            <w:proofErr w:type="spellStart"/>
             <w:r>
               <w:rPr>
                 <w:rFonts w:cstheme="minorHAnsi"/>
@@ -7996,7 +7551,6 @@
               </w:rPr>
               <w:t>LaserChess.c</w:t>
             </w:r>
-            <w:proofErr w:type="spellEnd"/>
           </w:p>
         </w:tc>
       </w:tr>
@@ -8130,19 +7684,11 @@
                 <w:lang w:val="en-GB"/>
               </w:rPr>
             </w:pPr>
-            <w:proofErr w:type="spellStart"/>
-            <w:r>
-              <w:rPr>
-                <w:rFonts w:cstheme="minorHAnsi"/>
-              </w:rPr>
-              <w:t>Enum</w:t>
-            </w:r>
-            <w:proofErr w:type="spellEnd"/>
-            <w:r>
-              <w:rPr>
-                <w:rFonts w:cstheme="minorHAnsi"/>
-              </w:rPr>
-              <w:t xml:space="preserve"> Mode</w:t>
+            <w:r>
+              <w:rPr>
+                <w:rFonts w:cstheme="minorHAnsi"/>
+              </w:rPr>
+              <w:t>Enum Mode</w:t>
             </w:r>
           </w:p>
         </w:tc>
@@ -8159,10 +7705,10 @@
     </w:p>
     <w:tbl>
       <w:tblPr>
-        <w:tblStyle w:val="Tabellenraster"/>
+        <w:tblStyle w:val="Tabellengitternetz"/>
         <w:tblW w:w="0" w:type="auto"/>
         <w:jc w:val="center"/>
-        <w:tblLook w:val="04A0" w:firstRow="1" w:lastRow="0" w:firstColumn="1" w:lastColumn="0" w:noHBand="0" w:noVBand="1"/>
+        <w:tblLook w:val="04A0"/>
       </w:tblPr>
       <w:tblGrid>
         <w:gridCol w:w="1861"/>
@@ -8185,7 +7731,6 @@
                 <w:b/>
               </w:rPr>
             </w:pPr>
-            <w:proofErr w:type="spellStart"/>
             <w:r>
               <w:rPr>
                 <w:rFonts w:cstheme="minorHAnsi"/>
@@ -8200,7 +7745,6 @@
               </w:rPr>
               <w:t>et_figure_positions</w:t>
             </w:r>
-            <w:proofErr w:type="spellEnd"/>
           </w:p>
         </w:tc>
         <w:tc>
@@ -8215,7 +7759,6 @@
                 <w:b/>
               </w:rPr>
             </w:pPr>
-            <w:proofErr w:type="spellStart"/>
             <w:r>
               <w:rPr>
                 <w:rFonts w:cstheme="minorHAnsi"/>
@@ -8223,7 +7766,6 @@
               </w:rPr>
               <w:t>LaserChess.c</w:t>
             </w:r>
-            <w:proofErr w:type="spellEnd"/>
           </w:p>
         </w:tc>
       </w:tr>
@@ -8285,86 +7827,22 @@
                 <w:rFonts w:cstheme="minorHAnsi"/>
                 <w:lang w:val="en-GB"/>
               </w:rPr>
-              <w:t xml:space="preserve">The figures in the array are sorted by </w:t>
-            </w:r>
-            <w:proofErr w:type="spellStart"/>
-            <w:r>
-              <w:rPr>
-                <w:rFonts w:cstheme="minorHAnsi"/>
-                <w:lang w:val="en-GB"/>
-              </w:rPr>
-              <w:t>color</w:t>
-            </w:r>
-            <w:proofErr w:type="spellEnd"/>
-            <w:r>
-              <w:rPr>
-                <w:rFonts w:cstheme="minorHAnsi"/>
-                <w:lang w:val="en-GB"/>
-              </w:rPr>
-              <w:t>.</w:t>
-            </w:r>
-          </w:p>
-          <w:p>
-            <w:pPr>
-              <w:rPr>
-                <w:rFonts w:cstheme="minorHAnsi"/>
-                <w:lang w:val="en-GB"/>
-              </w:rPr>
-            </w:pPr>
-            <w:r>
-              <w:rPr>
-                <w:rFonts w:cstheme="minorHAnsi"/>
-                <w:lang w:val="en-GB"/>
-              </w:rPr>
-              <w:t xml:space="preserve">To toggle the player: </w:t>
-            </w:r>
-            <w:proofErr w:type="spellStart"/>
-            <w:r>
-              <w:rPr>
-                <w:rFonts w:cstheme="minorHAnsi"/>
-                <w:lang w:val="en-GB"/>
-              </w:rPr>
-              <w:t>i</w:t>
-            </w:r>
-            <w:proofErr w:type="spellEnd"/>
-            <w:r>
-              <w:rPr>
-                <w:rFonts w:cstheme="minorHAnsi"/>
-                <w:lang w:val="en-GB"/>
-              </w:rPr>
-              <w:t>/2 for red and (</w:t>
-            </w:r>
-            <w:proofErr w:type="spellStart"/>
-            <w:r>
-              <w:rPr>
-                <w:rFonts w:cstheme="minorHAnsi"/>
-                <w:lang w:val="en-GB"/>
-              </w:rPr>
-              <w:t>i</w:t>
-            </w:r>
-            <w:proofErr w:type="spellEnd"/>
-            <w:r>
-              <w:rPr>
-                <w:rFonts w:cstheme="minorHAnsi"/>
-                <w:lang w:val="en-GB"/>
-              </w:rPr>
-              <w:t>/2</w:t>
-            </w:r>
-            <w:proofErr w:type="gramStart"/>
-            <w:r>
-              <w:rPr>
-                <w:rFonts w:cstheme="minorHAnsi"/>
-                <w:lang w:val="en-GB"/>
-              </w:rPr>
-              <w:t>)+</w:t>
-            </w:r>
-            <w:proofErr w:type="gramEnd"/>
-            <w:r>
-              <w:rPr>
-                <w:rFonts w:cstheme="minorHAnsi"/>
-                <w:lang w:val="en-GB"/>
-              </w:rPr>
-              <w:t>7 for blue.</w:t>
+              <w:t>The figures in the array are sorted by color.</w:t>
+            </w:r>
+          </w:p>
+          <w:p>
+            <w:pPr>
+              <w:rPr>
+                <w:rFonts w:cstheme="minorHAnsi"/>
+                <w:lang w:val="en-GB"/>
+              </w:rPr>
+            </w:pPr>
+            <w:r>
+              <w:rPr>
+                <w:rFonts w:cstheme="minorHAnsi"/>
+                <w:lang w:val="en-GB"/>
+              </w:rPr>
+              <w:t>To toggle the player: i/2 for red and (i/2)+7 for blue.</w:t>
             </w:r>
           </w:p>
         </w:tc>
@@ -8488,10 +7966,10 @@
     </w:p>
     <w:tbl>
       <w:tblPr>
-        <w:tblStyle w:val="Tabellenraster"/>
+        <w:tblStyle w:val="Tabellengitternetz"/>
         <w:tblW w:w="0" w:type="auto"/>
         <w:jc w:val="center"/>
-        <w:tblLook w:val="04A0" w:firstRow="1" w:lastRow="0" w:firstColumn="1" w:lastColumn="0" w:noHBand="0" w:noVBand="1"/>
+        <w:tblLook w:val="04A0"/>
       </w:tblPr>
       <w:tblGrid>
         <w:gridCol w:w="1861"/>
@@ -8515,7 +7993,6 @@
                 <w:lang w:val="en-GB"/>
               </w:rPr>
             </w:pPr>
-            <w:proofErr w:type="spellStart"/>
             <w:r>
               <w:rPr>
                 <w:rFonts w:cstheme="minorHAnsi"/>
@@ -8525,7 +8002,6 @@
               <w:lastRenderedPageBreak/>
               <w:t>init_game</w:t>
             </w:r>
-            <w:proofErr w:type="spellEnd"/>
           </w:p>
         </w:tc>
         <w:tc>
@@ -8540,7 +8016,6 @@
                 <w:b/>
               </w:rPr>
             </w:pPr>
-            <w:proofErr w:type="spellStart"/>
             <w:r>
               <w:rPr>
                 <w:rFonts w:cstheme="minorHAnsi"/>
@@ -8548,7 +8023,6 @@
               </w:rPr>
               <w:t>LaserChess.c</w:t>
             </w:r>
-            <w:proofErr w:type="spellEnd"/>
           </w:p>
         </w:tc>
       </w:tr>
@@ -8726,10 +8200,10 @@
     </w:p>
     <w:tbl>
       <w:tblPr>
-        <w:tblStyle w:val="Tabellenraster"/>
+        <w:tblStyle w:val="Tabellengitternetz"/>
         <w:tblW w:w="0" w:type="auto"/>
         <w:jc w:val="center"/>
-        <w:tblLook w:val="04A0" w:firstRow="1" w:lastRow="0" w:firstColumn="1" w:lastColumn="0" w:noHBand="0" w:noVBand="1"/>
+        <w:tblLook w:val="04A0"/>
       </w:tblPr>
       <w:tblGrid>
         <w:gridCol w:w="1861"/>
@@ -8753,7 +8227,6 @@
                 <w:lang w:val="en-GB"/>
               </w:rPr>
             </w:pPr>
-            <w:proofErr w:type="spellStart"/>
             <w:r>
               <w:rPr>
                 <w:rFonts w:cstheme="minorHAnsi"/>
@@ -8762,7 +8235,6 @@
               </w:rPr>
               <w:t>clear_map_array</w:t>
             </w:r>
-            <w:proofErr w:type="spellEnd"/>
           </w:p>
         </w:tc>
         <w:tc>
@@ -8777,7 +8249,6 @@
                 <w:b/>
               </w:rPr>
             </w:pPr>
-            <w:proofErr w:type="spellStart"/>
             <w:r>
               <w:rPr>
                 <w:rFonts w:cstheme="minorHAnsi"/>
@@ -8785,7 +8256,6 @@
               </w:rPr>
               <w:t>LaserChess.c</w:t>
             </w:r>
-            <w:proofErr w:type="spellEnd"/>
           </w:p>
         </w:tc>
       </w:tr>
@@ -8932,10 +8402,10 @@
     </w:p>
     <w:tbl>
       <w:tblPr>
-        <w:tblStyle w:val="Tabellenraster"/>
+        <w:tblStyle w:val="Tabellengitternetz"/>
         <w:tblW w:w="0" w:type="auto"/>
         <w:jc w:val="center"/>
-        <w:tblLook w:val="04A0" w:firstRow="1" w:lastRow="0" w:firstColumn="1" w:lastColumn="0" w:noHBand="0" w:noVBand="1"/>
+        <w:tblLook w:val="04A0"/>
       </w:tblPr>
       <w:tblGrid>
         <w:gridCol w:w="1861"/>
@@ -8966,7 +8436,6 @@
               </w:rPr>
               <w:br w:type="page"/>
             </w:r>
-            <w:proofErr w:type="spellStart"/>
             <w:r>
               <w:rPr>
                 <w:rFonts w:cstheme="minorHAnsi"/>
@@ -8975,7 +8444,6 @@
               </w:rPr>
               <w:t>argument_handler</w:t>
             </w:r>
-            <w:proofErr w:type="spellEnd"/>
           </w:p>
         </w:tc>
         <w:tc>
@@ -8990,7 +8458,6 @@
                 <w:b/>
               </w:rPr>
             </w:pPr>
-            <w:proofErr w:type="spellStart"/>
             <w:r>
               <w:rPr>
                 <w:rFonts w:cstheme="minorHAnsi"/>
@@ -8998,7 +8465,6 @@
               </w:rPr>
               <w:t>LaserChess.c</w:t>
             </w:r>
-            <w:proofErr w:type="spellEnd"/>
           </w:p>
         </w:tc>
       </w:tr>
@@ -9120,53 +8586,12 @@
                 <w:lang w:val="en-GB"/>
               </w:rPr>
             </w:pPr>
-            <w:proofErr w:type="spellStart"/>
-            <w:r>
-              <w:rPr>
-                <w:rFonts w:cstheme="minorHAnsi"/>
-                <w:lang w:val="en-GB"/>
-              </w:rPr>
-              <w:t>int</w:t>
-            </w:r>
-            <w:proofErr w:type="spellEnd"/>
-            <w:r>
-              <w:rPr>
-                <w:rFonts w:cstheme="minorHAnsi"/>
-                <w:lang w:val="en-GB"/>
-              </w:rPr>
-              <w:t xml:space="preserve"> </w:t>
-            </w:r>
-            <w:proofErr w:type="spellStart"/>
-            <w:r>
-              <w:rPr>
-                <w:rFonts w:cstheme="minorHAnsi"/>
-                <w:lang w:val="en-GB"/>
-              </w:rPr>
-              <w:t>argn</w:t>
-            </w:r>
-            <w:proofErr w:type="spellEnd"/>
-            <w:r>
-              <w:rPr>
-                <w:rFonts w:cstheme="minorHAnsi"/>
-                <w:lang w:val="en-GB"/>
-              </w:rPr>
-              <w:t xml:space="preserve">, number of arguments; char* </w:t>
-            </w:r>
-            <w:proofErr w:type="spellStart"/>
-            <w:r>
-              <w:rPr>
-                <w:rFonts w:cstheme="minorHAnsi"/>
-                <w:lang w:val="en-GB"/>
-              </w:rPr>
-              <w:t>args</w:t>
-            </w:r>
-            <w:proofErr w:type="spellEnd"/>
-            <w:r>
-              <w:rPr>
-                <w:rFonts w:cstheme="minorHAnsi"/>
-                <w:lang w:val="en-GB"/>
-              </w:rPr>
-              <w:t>[], arguments; pawn *figure,</w:t>
+            <w:r>
+              <w:rPr>
+                <w:rFonts w:cstheme="minorHAnsi"/>
+                <w:lang w:val="en-GB"/>
+              </w:rPr>
+              <w:t>int argn, number of arguments; char* args[], arguments; pawn *figure,</w:t>
             </w:r>
           </w:p>
           <w:p>
@@ -9239,10 +8664,10 @@
     </w:p>
     <w:tbl>
       <w:tblPr>
-        <w:tblStyle w:val="Tabellenraster"/>
+        <w:tblStyle w:val="Tabellengitternetz"/>
         <w:tblW w:w="0" w:type="auto"/>
         <w:jc w:val="center"/>
-        <w:tblLook w:val="04A0" w:firstRow="1" w:lastRow="0" w:firstColumn="1" w:lastColumn="0" w:noHBand="0" w:noVBand="1"/>
+        <w:tblLook w:val="04A0"/>
       </w:tblPr>
       <w:tblGrid>
         <w:gridCol w:w="1861"/>
@@ -9266,7 +8691,6 @@
                 <w:lang w:val="en-GB"/>
               </w:rPr>
             </w:pPr>
-            <w:proofErr w:type="spellStart"/>
             <w:r>
               <w:rPr>
                 <w:rFonts w:cstheme="minorHAnsi"/>
@@ -9275,7 +8699,6 @@
               </w:rPr>
               <w:t>gfxmain</w:t>
             </w:r>
-            <w:proofErr w:type="spellEnd"/>
           </w:p>
         </w:tc>
         <w:tc>
@@ -9290,7 +8713,6 @@
                 <w:b/>
               </w:rPr>
             </w:pPr>
-            <w:proofErr w:type="spellStart"/>
             <w:r>
               <w:rPr>
                 <w:rFonts w:cstheme="minorHAnsi"/>
@@ -9298,7 +8720,6 @@
               </w:rPr>
               <w:t>LaserChess.c</w:t>
             </w:r>
-            <w:proofErr w:type="spellEnd"/>
           </w:p>
         </w:tc>
       </w:tr>
@@ -9340,21 +8761,12 @@
                 <w:lang w:val="en-GB"/>
               </w:rPr>
             </w:pPr>
-            <w:proofErr w:type="spellStart"/>
-            <w:r>
-              <w:rPr>
-                <w:rFonts w:cstheme="minorHAnsi"/>
-                <w:lang w:val="en-GB"/>
-              </w:rPr>
-              <w:t>Uber</w:t>
-            </w:r>
-            <w:proofErr w:type="spellEnd"/>
-            <w:r>
-              <w:rPr>
-                <w:rFonts w:cstheme="minorHAnsi"/>
-                <w:lang w:val="en-GB"/>
-              </w:rPr>
-              <w:t>-main function. Will be called FIRST!</w:t>
+            <w:r>
+              <w:rPr>
+                <w:rFonts w:cstheme="minorHAnsi"/>
+                <w:lang w:val="en-GB"/>
+              </w:rPr>
+              <w:t>Uber-main function. Will be called FIRST!</w:t>
             </w:r>
           </w:p>
         </w:tc>
@@ -9503,10 +8915,10 @@
     </w:p>
     <w:tbl>
       <w:tblPr>
-        <w:tblStyle w:val="Tabellenraster"/>
+        <w:tblStyle w:val="Tabellengitternetz"/>
         <w:tblW w:w="0" w:type="auto"/>
         <w:jc w:val="center"/>
-        <w:tblLook w:val="04A0" w:firstRow="1" w:lastRow="0" w:firstColumn="1" w:lastColumn="0" w:noHBand="0" w:noVBand="1"/>
+        <w:tblLook w:val="04A0"/>
       </w:tblPr>
       <w:tblGrid>
         <w:gridCol w:w="1861"/>
@@ -9529,7 +8941,6 @@
                 <w:b/>
               </w:rPr>
             </w:pPr>
-            <w:proofErr w:type="spellStart"/>
             <w:r>
               <w:rPr>
                 <w:rFonts w:cstheme="minorHAnsi"/>
@@ -9537,7 +8948,6 @@
               </w:rPr>
               <w:t>create_focus</w:t>
             </w:r>
-            <w:proofErr w:type="spellEnd"/>
           </w:p>
         </w:tc>
         <w:tc>
@@ -9552,7 +8962,6 @@
                 <w:b/>
               </w:rPr>
             </w:pPr>
-            <w:proofErr w:type="spellStart"/>
             <w:r>
               <w:rPr>
                 <w:rFonts w:cstheme="minorHAnsi"/>
@@ -9560,7 +8969,6 @@
               </w:rPr>
               <w:t>Spiel.c</w:t>
             </w:r>
-            <w:proofErr w:type="spellEnd"/>
           </w:p>
         </w:tc>
       </w:tr>
@@ -9657,23 +9065,7 @@
                 <w:rFonts w:cstheme="minorHAnsi"/>
                 <w:lang w:val="en-GB"/>
               </w:rPr>
-              <w:t xml:space="preserve">location </w:t>
-            </w:r>
-            <w:proofErr w:type="spellStart"/>
-            <w:r>
-              <w:rPr>
-                <w:rFonts w:cstheme="minorHAnsi"/>
-                <w:lang w:val="en-GB"/>
-              </w:rPr>
-              <w:t>struct</w:t>
-            </w:r>
-            <w:proofErr w:type="spellEnd"/>
-            <w:r>
-              <w:rPr>
-                <w:rFonts w:cstheme="minorHAnsi"/>
-                <w:lang w:val="en-GB"/>
-              </w:rPr>
-              <w:t xml:space="preserve"> (x-y-coordinates of selected figure)</w:t>
+              <w:t>location struct (x-y-coordinates of selected figure)</w:t>
             </w:r>
           </w:p>
         </w:tc>
@@ -9731,10 +9123,10 @@
     </w:p>
     <w:tbl>
       <w:tblPr>
-        <w:tblStyle w:val="Tabellenraster"/>
+        <w:tblStyle w:val="Tabellengitternetz"/>
         <w:tblW w:w="0" w:type="auto"/>
         <w:jc w:val="center"/>
-        <w:tblLook w:val="04A0" w:firstRow="1" w:lastRow="0" w:firstColumn="1" w:lastColumn="0" w:noHBand="0" w:noVBand="1"/>
+        <w:tblLook w:val="04A0"/>
       </w:tblPr>
       <w:tblGrid>
         <w:gridCol w:w="1861"/>
@@ -9758,7 +9150,6 @@
                 <w:lang w:val="en-GB"/>
               </w:rPr>
             </w:pPr>
-            <w:proofErr w:type="spellStart"/>
             <w:r>
               <w:rPr>
                 <w:rFonts w:cstheme="minorHAnsi"/>
@@ -9767,7 +9158,6 @@
               </w:rPr>
               <w:t>clear_focus</w:t>
             </w:r>
-            <w:proofErr w:type="spellEnd"/>
           </w:p>
         </w:tc>
         <w:tc>
@@ -9782,7 +9172,6 @@
                 <w:b/>
               </w:rPr>
             </w:pPr>
-            <w:proofErr w:type="spellStart"/>
             <w:r>
               <w:rPr>
                 <w:rFonts w:cstheme="minorHAnsi"/>
@@ -9790,7 +9179,6 @@
               </w:rPr>
               <w:t>Spiel.c</w:t>
             </w:r>
-            <w:proofErr w:type="spellEnd"/>
           </w:p>
         </w:tc>
       </w:tr>
@@ -9885,23 +9273,7 @@
                 <w:rFonts w:cstheme="minorHAnsi"/>
                 <w:lang w:val="en-GB"/>
               </w:rPr>
-              <w:t xml:space="preserve">location </w:t>
-            </w:r>
-            <w:proofErr w:type="spellStart"/>
-            <w:r>
-              <w:rPr>
-                <w:rFonts w:cstheme="minorHAnsi"/>
-                <w:lang w:val="en-GB"/>
-              </w:rPr>
-              <w:t>struct</w:t>
-            </w:r>
-            <w:proofErr w:type="spellEnd"/>
-            <w:r>
-              <w:rPr>
-                <w:rFonts w:cstheme="minorHAnsi"/>
-                <w:lang w:val="en-GB"/>
-              </w:rPr>
-              <w:t xml:space="preserve"> (x-y-coordinates of selected figure)</w:t>
+              <w:t>location struct (x-y-coordinates of selected figure)</w:t>
             </w:r>
           </w:p>
         </w:tc>
@@ -9957,10 +9329,10 @@
     </w:p>
     <w:tbl>
       <w:tblPr>
-        <w:tblStyle w:val="Tabellenraster"/>
+        <w:tblStyle w:val="Tabellengitternetz"/>
         <w:tblW w:w="0" w:type="auto"/>
         <w:jc w:val="center"/>
-        <w:tblLook w:val="04A0" w:firstRow="1" w:lastRow="0" w:firstColumn="1" w:lastColumn="0" w:noHBand="0" w:noVBand="1"/>
+        <w:tblLook w:val="04A0"/>
       </w:tblPr>
       <w:tblGrid>
         <w:gridCol w:w="1861"/>
@@ -10006,7 +9378,6 @@
                 <w:b/>
               </w:rPr>
             </w:pPr>
-            <w:proofErr w:type="spellStart"/>
             <w:r>
               <w:rPr>
                 <w:rFonts w:cstheme="minorHAnsi"/>
@@ -10014,7 +9385,6 @@
               </w:rPr>
               <w:t>Spiel.c</w:t>
             </w:r>
-            <w:proofErr w:type="spellEnd"/>
           </w:p>
         </w:tc>
       </w:tr>
@@ -10061,23 +9431,7 @@
                 <w:rFonts w:cstheme="minorHAnsi"/>
                 <w:lang w:val="en-GB"/>
               </w:rPr>
-              <w:t xml:space="preserve">Handles the game: Treats the mouse inputs, execute </w:t>
-            </w:r>
-            <w:proofErr w:type="gramStart"/>
-            <w:r>
-              <w:rPr>
-                <w:rFonts w:cstheme="minorHAnsi"/>
-                <w:lang w:val="en-GB"/>
-              </w:rPr>
-              <w:t>laser(</w:t>
-            </w:r>
-            <w:proofErr w:type="gramEnd"/>
-            <w:r>
-              <w:rPr>
-                <w:rFonts w:cstheme="minorHAnsi"/>
-                <w:lang w:val="en-GB"/>
-              </w:rPr>
-              <w:t>), displays winner, close graphics.</w:t>
+              <w:t>Handles the game: Treats the mouse inputs, execute laser(), displays winner, close graphics.</w:t>
             </w:r>
           </w:p>
         </w:tc>
@@ -10209,10 +9563,10 @@
     </w:p>
     <w:tbl>
       <w:tblPr>
-        <w:tblStyle w:val="Tabellenraster"/>
+        <w:tblStyle w:val="Tabellengitternetz"/>
         <w:tblW w:w="0" w:type="auto"/>
         <w:jc w:val="center"/>
-        <w:tblLook w:val="04A0" w:firstRow="1" w:lastRow="0" w:firstColumn="1" w:lastColumn="0" w:noHBand="0" w:noVBand="1"/>
+        <w:tblLook w:val="04A0"/>
       </w:tblPr>
       <w:tblGrid>
         <w:gridCol w:w="1861"/>
@@ -10235,7 +9589,6 @@
                 <w:b/>
               </w:rPr>
             </w:pPr>
-            <w:proofErr w:type="spellStart"/>
             <w:r>
               <w:rPr>
                 <w:rFonts w:cstheme="minorHAnsi"/>
@@ -10243,7 +9596,6 @@
               </w:rPr>
               <w:t>laser</w:t>
             </w:r>
-            <w:proofErr w:type="spellEnd"/>
           </w:p>
         </w:tc>
         <w:tc>
@@ -10258,7 +9610,6 @@
                 <w:b/>
               </w:rPr>
             </w:pPr>
-            <w:proofErr w:type="spellStart"/>
             <w:r>
               <w:rPr>
                 <w:rFonts w:cstheme="minorHAnsi"/>
@@ -10266,7 +9617,6 @@
               </w:rPr>
               <w:t>Logik.c</w:t>
             </w:r>
-            <w:proofErr w:type="spellEnd"/>
           </w:p>
         </w:tc>
       </w:tr>
@@ -10409,86 +9759,22 @@
                 <w:rFonts w:cstheme="minorHAnsi"/>
                 <w:lang w:val="en-GB"/>
               </w:rPr>
-              <w:t xml:space="preserve">If a wall or cannon was hit, or the laser passes out of the playground, return 0. If a king was hit: -1 for </w:t>
-            </w:r>
-            <w:proofErr w:type="spellStart"/>
-            <w:r>
-              <w:rPr>
-                <w:rFonts w:cstheme="minorHAnsi"/>
-                <w:lang w:val="en-GB"/>
-              </w:rPr>
-              <w:t>player_red</w:t>
-            </w:r>
-            <w:proofErr w:type="spellEnd"/>
-            <w:r>
-              <w:rPr>
-                <w:rFonts w:cstheme="minorHAnsi"/>
-                <w:lang w:val="en-GB"/>
-              </w:rPr>
-              <w:t xml:space="preserve">, -2 for </w:t>
-            </w:r>
-            <w:proofErr w:type="spellStart"/>
-            <w:r>
-              <w:rPr>
-                <w:rFonts w:cstheme="minorHAnsi"/>
-                <w:lang w:val="en-GB"/>
-              </w:rPr>
-              <w:t>player_blue</w:t>
-            </w:r>
-            <w:proofErr w:type="spellEnd"/>
-            <w:r>
-              <w:rPr>
-                <w:rFonts w:cstheme="minorHAnsi"/>
-                <w:lang w:val="en-GB"/>
-              </w:rPr>
-              <w:t>.</w:t>
-            </w:r>
-          </w:p>
-          <w:p>
-            <w:pPr>
-              <w:rPr>
-                <w:rFonts w:cstheme="minorHAnsi"/>
-                <w:lang w:val="en-GB"/>
-              </w:rPr>
-            </w:pPr>
-            <w:r>
-              <w:rPr>
-                <w:rFonts w:cstheme="minorHAnsi"/>
-                <w:lang w:val="en-GB"/>
-              </w:rPr>
-              <w:t xml:space="preserve">If a mirror was hit: +1 for </w:t>
-            </w:r>
-            <w:proofErr w:type="spellStart"/>
-            <w:r>
-              <w:rPr>
-                <w:rFonts w:cstheme="minorHAnsi"/>
-                <w:lang w:val="en-GB"/>
-              </w:rPr>
-              <w:t>player_red</w:t>
-            </w:r>
-            <w:proofErr w:type="spellEnd"/>
-            <w:r>
-              <w:rPr>
-                <w:rFonts w:cstheme="minorHAnsi"/>
-                <w:lang w:val="en-GB"/>
-              </w:rPr>
-              <w:t xml:space="preserve">, +2 for </w:t>
-            </w:r>
-            <w:proofErr w:type="spellStart"/>
-            <w:r>
-              <w:rPr>
-                <w:rFonts w:cstheme="minorHAnsi"/>
-                <w:lang w:val="en-GB"/>
-              </w:rPr>
-              <w:t>player_blue</w:t>
-            </w:r>
-            <w:proofErr w:type="spellEnd"/>
-            <w:r>
-              <w:rPr>
-                <w:rFonts w:cstheme="minorHAnsi"/>
-                <w:lang w:val="en-GB"/>
-              </w:rPr>
-              <w:t>.</w:t>
+              <w:t>If a wall or cannon was hit, or the laser passes out of the playground, return 0. If a king was hit: -1 for player_red, -2 for player_blue.</w:t>
+            </w:r>
+          </w:p>
+          <w:p>
+            <w:pPr>
+              <w:rPr>
+                <w:rFonts w:cstheme="minorHAnsi"/>
+                <w:lang w:val="en-GB"/>
+              </w:rPr>
+            </w:pPr>
+            <w:r>
+              <w:rPr>
+                <w:rFonts w:cstheme="minorHAnsi"/>
+                <w:lang w:val="en-GB"/>
+              </w:rPr>
+              <w:t>If a mirror was hit: +1 for player_red, +2 for player_blue.</w:t>
             </w:r>
           </w:p>
           <w:p>
@@ -10519,10 +9805,10 @@
     </w:p>
     <w:tbl>
       <w:tblPr>
-        <w:tblStyle w:val="Tabellenraster"/>
+        <w:tblStyle w:val="Tabellengitternetz"/>
         <w:tblW w:w="0" w:type="auto"/>
         <w:jc w:val="center"/>
-        <w:tblLook w:val="04A0" w:firstRow="1" w:lastRow="0" w:firstColumn="1" w:lastColumn="0" w:noHBand="0" w:noVBand="1"/>
+        <w:tblLook w:val="04A0"/>
       </w:tblPr>
       <w:tblGrid>
         <w:gridCol w:w="1861"/>
@@ -10545,7 +9831,6 @@
                 <w:b/>
               </w:rPr>
             </w:pPr>
-            <w:proofErr w:type="spellStart"/>
             <w:r>
               <w:rPr>
                 <w:rFonts w:cstheme="minorHAnsi"/>
@@ -10553,7 +9838,6 @@
               </w:rPr>
               <w:t>is_inside_map</w:t>
             </w:r>
-            <w:proofErr w:type="spellEnd"/>
           </w:p>
         </w:tc>
         <w:tc>
@@ -10568,7 +9852,6 @@
                 <w:b/>
               </w:rPr>
             </w:pPr>
-            <w:proofErr w:type="spellStart"/>
             <w:r>
               <w:rPr>
                 <w:rFonts w:cstheme="minorHAnsi"/>
@@ -10576,7 +9859,6 @@
               </w:rPr>
               <w:t>Logik.c</w:t>
             </w:r>
-            <w:proofErr w:type="spellEnd"/>
           </w:p>
         </w:tc>
       </w:tr>
@@ -10718,23 +10000,7 @@
                 <w:rFonts w:cstheme="minorHAnsi"/>
                 <w:lang w:val="en-GB"/>
               </w:rPr>
-              <w:t>If inside map (means, inside the range [0 - 7</w:t>
-            </w:r>
-            <w:proofErr w:type="gramStart"/>
-            <w:r>
-              <w:rPr>
-                <w:rFonts w:cstheme="minorHAnsi"/>
-                <w:lang w:val="en-GB"/>
-              </w:rPr>
-              <w:t>][</w:t>
-            </w:r>
-            <w:proofErr w:type="gramEnd"/>
-            <w:r>
-              <w:rPr>
-                <w:rFonts w:cstheme="minorHAnsi"/>
-                <w:lang w:val="en-GB"/>
-              </w:rPr>
-              <w:t>0 - 5], then it returns 1.</w:t>
+              <w:t>If inside map (means, inside the range [0 - 7][0 - 5], then it returns 1.</w:t>
             </w:r>
           </w:p>
           <w:p>
@@ -10765,10 +10031,10 @@
     </w:p>
     <w:tbl>
       <w:tblPr>
-        <w:tblStyle w:val="Tabellenraster"/>
+        <w:tblStyle w:val="Tabellengitternetz"/>
         <w:tblW w:w="0" w:type="auto"/>
         <w:jc w:val="center"/>
-        <w:tblLook w:val="04A0" w:firstRow="1" w:lastRow="0" w:firstColumn="1" w:lastColumn="0" w:noHBand="0" w:noVBand="1"/>
+        <w:tblLook w:val="04A0"/>
       </w:tblPr>
       <w:tblGrid>
         <w:gridCol w:w="1861"/>
@@ -10791,7 +10057,6 @@
                 <w:b/>
               </w:rPr>
             </w:pPr>
-            <w:proofErr w:type="spellStart"/>
             <w:r>
               <w:rPr>
                 <w:rFonts w:cstheme="minorHAnsi"/>
@@ -10799,7 +10064,6 @@
               </w:rPr>
               <w:t>is_figure</w:t>
             </w:r>
-            <w:proofErr w:type="spellEnd"/>
           </w:p>
         </w:tc>
         <w:tc>
@@ -10814,7 +10078,6 @@
                 <w:b/>
               </w:rPr>
             </w:pPr>
-            <w:proofErr w:type="spellStart"/>
             <w:r>
               <w:rPr>
                 <w:rFonts w:cstheme="minorHAnsi"/>
@@ -10822,7 +10085,6 @@
               </w:rPr>
               <w:t>Logik.c</w:t>
             </w:r>
-            <w:proofErr w:type="spellEnd"/>
           </w:p>
         </w:tc>
       </w:tr>
@@ -11011,10 +10273,10 @@
     </w:p>
     <w:tbl>
       <w:tblPr>
-        <w:tblStyle w:val="Tabellenraster"/>
+        <w:tblStyle w:val="Tabellengitternetz"/>
         <w:tblW w:w="0" w:type="auto"/>
         <w:jc w:val="center"/>
-        <w:tblLook w:val="04A0" w:firstRow="1" w:lastRow="0" w:firstColumn="1" w:lastColumn="0" w:noHBand="0" w:noVBand="1"/>
+        <w:tblLook w:val="04A0"/>
       </w:tblPr>
       <w:tblGrid>
         <w:gridCol w:w="1861"/>
@@ -11037,7 +10299,6 @@
                 <w:b/>
               </w:rPr>
             </w:pPr>
-            <w:proofErr w:type="spellStart"/>
             <w:r>
               <w:rPr>
                 <w:rFonts w:cstheme="minorHAnsi"/>
@@ -11046,7 +10307,6 @@
               <w:lastRenderedPageBreak/>
               <w:t>move_figure</w:t>
             </w:r>
-            <w:proofErr w:type="spellEnd"/>
           </w:p>
         </w:tc>
         <w:tc>
@@ -11061,7 +10321,6 @@
                 <w:b/>
               </w:rPr>
             </w:pPr>
-            <w:proofErr w:type="spellStart"/>
             <w:r>
               <w:rPr>
                 <w:rFonts w:cstheme="minorHAnsi"/>
@@ -11069,7 +10328,6 @@
               </w:rPr>
               <w:t>Logik.c</w:t>
             </w:r>
-            <w:proofErr w:type="spellEnd"/>
           </w:p>
         </w:tc>
       </w:tr>
@@ -11214,10 +10472,10 @@
     </w:p>
     <w:tbl>
       <w:tblPr>
-        <w:tblStyle w:val="Tabellenraster"/>
+        <w:tblStyle w:val="Tabellengitternetz"/>
         <w:tblW w:w="0" w:type="auto"/>
         <w:jc w:val="center"/>
-        <w:tblLook w:val="04A0" w:firstRow="1" w:lastRow="0" w:firstColumn="1" w:lastColumn="0" w:noHBand="0" w:noVBand="1"/>
+        <w:tblLook w:val="04A0"/>
       </w:tblPr>
       <w:tblGrid>
         <w:gridCol w:w="1861"/>
@@ -11240,7 +10498,6 @@
                 <w:b/>
               </w:rPr>
             </w:pPr>
-            <w:proofErr w:type="spellStart"/>
             <w:r>
               <w:rPr>
                 <w:rFonts w:cstheme="minorHAnsi"/>
@@ -11248,7 +10505,6 @@
               </w:rPr>
               <w:t>destroy_figure</w:t>
             </w:r>
-            <w:proofErr w:type="spellEnd"/>
           </w:p>
         </w:tc>
         <w:tc>
@@ -11263,7 +10519,6 @@
                 <w:b/>
               </w:rPr>
             </w:pPr>
-            <w:proofErr w:type="spellStart"/>
             <w:r>
               <w:rPr>
                 <w:rFonts w:cstheme="minorHAnsi"/>
@@ -11271,7 +10526,6 @@
               </w:rPr>
               <w:t>Logik.c</w:t>
             </w:r>
-            <w:proofErr w:type="spellEnd"/>
           </w:p>
         </w:tc>
       </w:tr>
@@ -11360,28 +10614,12 @@
                 <w:rFonts w:cstheme="minorHAnsi"/>
               </w:rPr>
             </w:pPr>
-            <w:proofErr w:type="spellStart"/>
-            <w:r>
-              <w:rPr>
-                <w:rFonts w:cstheme="minorHAnsi"/>
-              </w:rPr>
-              <w:t>pawn</w:t>
-            </w:r>
-            <w:proofErr w:type="spellEnd"/>
-            <w:r>
-              <w:rPr>
-                <w:rFonts w:cstheme="minorHAnsi"/>
-              </w:rPr>
-              <w:t xml:space="preserve"> *</w:t>
-            </w:r>
-            <w:proofErr w:type="spellStart"/>
-            <w:r>
-              <w:rPr>
-                <w:rFonts w:cstheme="minorHAnsi"/>
-              </w:rPr>
-              <w:t>figure</w:t>
-            </w:r>
-            <w:proofErr w:type="spellEnd"/>
+            <w:r>
+              <w:rPr>
+                <w:rFonts w:cstheme="minorHAnsi"/>
+              </w:rPr>
+              <w:t>pawn *figure</w:t>
+            </w:r>
           </w:p>
         </w:tc>
       </w:tr>
@@ -11429,10 +10667,10 @@
     </w:p>
     <w:tbl>
       <w:tblPr>
-        <w:tblStyle w:val="Tabellenraster"/>
+        <w:tblStyle w:val="Tabellengitternetz"/>
         <w:tblW w:w="0" w:type="auto"/>
         <w:jc w:val="center"/>
-        <w:tblLook w:val="04A0" w:firstRow="1" w:lastRow="0" w:firstColumn="1" w:lastColumn="0" w:noHBand="0" w:noVBand="1"/>
+        <w:tblLook w:val="04A0"/>
       </w:tblPr>
       <w:tblGrid>
         <w:gridCol w:w="1861"/>
@@ -11455,7 +10693,6 @@
                 <w:b/>
               </w:rPr>
             </w:pPr>
-            <w:proofErr w:type="spellStart"/>
             <w:r>
               <w:rPr>
                 <w:rFonts w:cstheme="minorHAnsi"/>
@@ -11463,7 +10700,6 @@
               </w:rPr>
               <w:t>mouseclick_to_map</w:t>
             </w:r>
-            <w:proofErr w:type="spellEnd"/>
           </w:p>
         </w:tc>
         <w:tc>
@@ -11478,7 +10714,6 @@
                 <w:b/>
               </w:rPr>
             </w:pPr>
-            <w:proofErr w:type="spellStart"/>
             <w:r>
               <w:rPr>
                 <w:rFonts w:cstheme="minorHAnsi"/>
@@ -11486,7 +10721,6 @@
               </w:rPr>
               <w:t>Logik.c</w:t>
             </w:r>
-            <w:proofErr w:type="spellEnd"/>
           </w:p>
         </w:tc>
       </w:tr>
@@ -11615,23 +10849,7 @@
                 <w:rFonts w:cstheme="minorHAnsi"/>
                 <w:lang w:val="en-GB"/>
               </w:rPr>
-              <w:t xml:space="preserve">Returns location </w:t>
-            </w:r>
-            <w:proofErr w:type="spellStart"/>
-            <w:r>
-              <w:rPr>
-                <w:rFonts w:cstheme="minorHAnsi"/>
-                <w:lang w:val="en-GB"/>
-              </w:rPr>
-              <w:t>struct</w:t>
-            </w:r>
-            <w:proofErr w:type="spellEnd"/>
-            <w:r>
-              <w:rPr>
-                <w:rFonts w:cstheme="minorHAnsi"/>
-                <w:lang w:val="en-GB"/>
-              </w:rPr>
-              <w:t>, of the field who was hit or ERROR when the click was beyond the map or there was no click.</w:t>
+              <w:t>Returns location struct, of the field who was hit or ERROR when the click was beyond the map or there was no click.</w:t>
             </w:r>
           </w:p>
         </w:tc>
@@ -11647,10 +10865,10 @@
     </w:p>
     <w:tbl>
       <w:tblPr>
-        <w:tblStyle w:val="Tabellenraster"/>
+        <w:tblStyle w:val="Tabellengitternetz"/>
         <w:tblW w:w="0" w:type="auto"/>
         <w:jc w:val="center"/>
-        <w:tblLook w:val="04A0" w:firstRow="1" w:lastRow="0" w:firstColumn="1" w:lastColumn="0" w:noHBand="0" w:noVBand="1"/>
+        <w:tblLook w:val="04A0"/>
       </w:tblPr>
       <w:tblGrid>
         <w:gridCol w:w="1861"/>
@@ -11673,7 +10891,6 @@
                 <w:b/>
               </w:rPr>
             </w:pPr>
-            <w:proofErr w:type="spellStart"/>
             <w:r>
               <w:rPr>
                 <w:rFonts w:cstheme="minorHAnsi"/>
@@ -11681,7 +10898,6 @@
               </w:rPr>
               <w:t>path_handler</w:t>
             </w:r>
-            <w:proofErr w:type="spellEnd"/>
           </w:p>
         </w:tc>
         <w:tc>
@@ -11696,7 +10912,6 @@
                 <w:b/>
               </w:rPr>
             </w:pPr>
-            <w:proofErr w:type="spellStart"/>
             <w:r>
               <w:rPr>
                 <w:rFonts w:cstheme="minorHAnsi"/>
@@ -11704,7 +10919,6 @@
               </w:rPr>
               <w:t>Logik.c</w:t>
             </w:r>
-            <w:proofErr w:type="spellEnd"/>
           </w:p>
         </w:tc>
       </w:tr>
@@ -11886,10 +11100,10 @@
     </w:p>
     <w:tbl>
       <w:tblPr>
-        <w:tblStyle w:val="Tabellenraster"/>
+        <w:tblStyle w:val="Tabellengitternetz"/>
         <w:tblW w:w="0" w:type="auto"/>
         <w:jc w:val="center"/>
-        <w:tblLook w:val="04A0" w:firstRow="1" w:lastRow="0" w:firstColumn="1" w:lastColumn="0" w:noHBand="0" w:noVBand="1"/>
+        <w:tblLook w:val="04A0"/>
       </w:tblPr>
       <w:tblGrid>
         <w:gridCol w:w="1861"/>
@@ -11912,7 +11126,6 @@
                 <w:b/>
               </w:rPr>
             </w:pPr>
-            <w:proofErr w:type="spellStart"/>
             <w:r>
               <w:rPr>
                 <w:rFonts w:cstheme="minorHAnsi"/>
@@ -11920,7 +11133,6 @@
               </w:rPr>
               <w:t>play_sound</w:t>
             </w:r>
-            <w:proofErr w:type="spellEnd"/>
           </w:p>
         </w:tc>
         <w:tc>
@@ -11935,7 +11147,6 @@
                 <w:b/>
               </w:rPr>
             </w:pPr>
-            <w:proofErr w:type="spellStart"/>
             <w:r>
               <w:rPr>
                 <w:rFonts w:cstheme="minorHAnsi"/>
@@ -11943,7 +11154,6 @@
               </w:rPr>
               <w:t>Logik.c</w:t>
             </w:r>
-            <w:proofErr w:type="spellEnd"/>
           </w:p>
         </w:tc>
       </w:tr>
@@ -12136,21 +11346,12 @@
                 <w:lang w:val="en-GB"/>
               </w:rPr>
             </w:pPr>
-            <w:proofErr w:type="spellStart"/>
-            <w:r>
-              <w:rPr>
-                <w:rFonts w:cstheme="minorHAnsi"/>
-                <w:lang w:val="en-GB"/>
-              </w:rPr>
-              <w:t>Enum</w:t>
-            </w:r>
-            <w:proofErr w:type="spellEnd"/>
-            <w:r>
-              <w:rPr>
-                <w:rFonts w:cstheme="minorHAnsi"/>
-                <w:lang w:val="en-GB"/>
-              </w:rPr>
-              <w:t>: Laser, Reflexion, Destruction, Victory, Ignore, Intro, Music, Bling, Bell.</w:t>
+            <w:r>
+              <w:rPr>
+                <w:rFonts w:cstheme="minorHAnsi"/>
+                <w:lang w:val="en-GB"/>
+              </w:rPr>
+              <w:t>Enum: Laser, Reflexion, Destruction, Victory, Ignore, Intro, Music, Bling, Bell.</w:t>
             </w:r>
           </w:p>
         </w:tc>
@@ -12236,15 +11437,7 @@
         <w:t xml:space="preserve"> Käser </w:t>
       </w:r>
       <w:r>
-        <w:t xml:space="preserve">und </w:t>
-      </w:r>
-      <w:proofErr w:type="spellStart"/>
-      <w:r>
-        <w:t>Jascha</w:t>
-      </w:r>
-      <w:proofErr w:type="spellEnd"/>
-      <w:r>
-        <w:t xml:space="preserve"> Haldemann zuständig.</w:t>
+        <w:t>und Jascha Haldemann zuständig.</w:t>
       </w:r>
     </w:p>
     <w:p>
@@ -12260,10 +11453,10 @@
     </w:p>
     <w:tbl>
       <w:tblPr>
-        <w:tblStyle w:val="Tabellenraster"/>
+        <w:tblStyle w:val="Tabellengitternetz"/>
         <w:tblW w:w="0" w:type="auto"/>
         <w:jc w:val="center"/>
-        <w:tblLook w:val="04A0" w:firstRow="1" w:lastRow="0" w:firstColumn="1" w:lastColumn="0" w:noHBand="0" w:noVBand="1"/>
+        <w:tblLook w:val="04A0"/>
       </w:tblPr>
       <w:tblGrid>
         <w:gridCol w:w="1861"/>
@@ -12286,7 +11479,6 @@
                 <w:b/>
               </w:rPr>
             </w:pPr>
-            <w:proofErr w:type="spellStart"/>
             <w:r>
               <w:rPr>
                 <w:rFonts w:cstheme="minorHAnsi"/>
@@ -12294,7 +11486,6 @@
               </w:rPr>
               <w:t>DrawTransformedImage</w:t>
             </w:r>
-            <w:proofErr w:type="spellEnd"/>
           </w:p>
         </w:tc>
         <w:tc>
@@ -12309,7 +11500,6 @@
                 <w:b/>
               </w:rPr>
             </w:pPr>
-            <w:proofErr w:type="spellStart"/>
             <w:r>
               <w:rPr>
                 <w:rFonts w:cstheme="minorHAnsi"/>
@@ -12317,7 +11507,6 @@
               </w:rPr>
               <w:t>Grafik.c</w:t>
             </w:r>
-            <w:proofErr w:type="spellEnd"/>
           </w:p>
         </w:tc>
       </w:tr>
@@ -12407,49 +11596,66 @@
                 <w:lang w:val="en-GB"/>
               </w:rPr>
             </w:pPr>
-            <w:proofErr w:type="spellStart"/>
-            <w:proofErr w:type="gramStart"/>
-            <w:r>
-              <w:rPr>
-                <w:rFonts w:cstheme="minorHAnsi"/>
-                <w:lang w:val="en-GB"/>
-              </w:rPr>
-              <w:t>imageId</w:t>
-            </w:r>
-            <w:proofErr w:type="spellEnd"/>
-            <w:proofErr w:type="gramEnd"/>
-            <w:r>
-              <w:rPr>
-                <w:rFonts w:cstheme="minorHAnsi"/>
-                <w:lang w:val="en-GB"/>
-              </w:rPr>
-              <w:t>: Handle of image to draw x, y position to draw image at…</w:t>
-            </w:r>
-          </w:p>
-          <w:p>
-            <w:pPr>
-              <w:rPr>
-                <w:rFonts w:cstheme="minorHAnsi"/>
-                <w:lang w:val="en-GB"/>
-              </w:rPr>
-            </w:pPr>
-            <w:proofErr w:type="spellStart"/>
+            <w:r>
+              <w:rPr>
+                <w:rFonts w:cstheme="minorHAnsi"/>
+                <w:lang w:val="en-GB"/>
+              </w:rPr>
+              <w:t>imageId: Handle of image to draw x, y position to draw image at…</w:t>
+            </w:r>
+          </w:p>
+          <w:p>
+            <w:pPr>
+              <w:rPr>
+                <w:rFonts w:cstheme="minorHAnsi"/>
+                <w:lang w:val="en-GB"/>
+              </w:rPr>
+            </w:pPr>
             <w:r>
               <w:rPr>
                 <w:rFonts w:cstheme="minorHAnsi"/>
                 <w:u w:val="single"/>
                 <w:lang w:val="en-GB"/>
               </w:rPr>
-              <w:t>scalex</w:t>
-            </w:r>
-            <w:proofErr w:type="spellEnd"/>
+              <w:t>scalex:</w:t>
+            </w:r>
+            <w:r>
+              <w:rPr>
+                <w:rFonts w:cstheme="minorHAnsi"/>
+                <w:lang w:val="en-GB"/>
+              </w:rPr>
+              <w:t xml:space="preserve"> </w:t>
+            </w:r>
             <w:r>
               <w:rPr>
                 <w:rFonts w:cstheme="minorHAnsi"/>
                 <w:u w:val="single"/>
                 <w:lang w:val="en-GB"/>
               </w:rPr>
-              <w:t>:</w:t>
+              <w:t>Scalingfactor</w:t>
+            </w:r>
+            <w:r>
+              <w:rPr>
+                <w:rFonts w:cstheme="minorHAnsi"/>
+                <w:lang w:val="en-GB"/>
+              </w:rPr>
+              <w:t xml:space="preserve"> for x axis (float value)</w:t>
+            </w:r>
+          </w:p>
+          <w:p>
+            <w:pPr>
+              <w:rPr>
+                <w:rFonts w:cstheme="minorHAnsi"/>
+                <w:lang w:val="en-GB"/>
+              </w:rPr>
+            </w:pPr>
+            <w:r>
+              <w:rPr>
+                <w:rFonts w:cstheme="minorHAnsi"/>
+                <w:u w:val="single"/>
+                <w:lang w:val="en-GB"/>
+              </w:rPr>
+              <w:t>scaley:</w:t>
             </w:r>
             <w:r>
               <w:rPr>
@@ -12458,7 +11664,6 @@
               </w:rPr>
               <w:t xml:space="preserve"> </w:t>
             </w:r>
-            <w:proofErr w:type="spellStart"/>
             <w:r>
               <w:rPr>
                 <w:rFonts w:cstheme="minorHAnsi"/>
@@ -12467,57 +11672,6 @@
               </w:rPr>
               <w:t>Scalingfactor</w:t>
             </w:r>
-            <w:proofErr w:type="spellEnd"/>
-            <w:r>
-              <w:rPr>
-                <w:rFonts w:cstheme="minorHAnsi"/>
-                <w:lang w:val="en-GB"/>
-              </w:rPr>
-              <w:t xml:space="preserve"> for x axis (float value)</w:t>
-            </w:r>
-          </w:p>
-          <w:p>
-            <w:pPr>
-              <w:rPr>
-                <w:rFonts w:cstheme="minorHAnsi"/>
-                <w:lang w:val="en-GB"/>
-              </w:rPr>
-            </w:pPr>
-            <w:proofErr w:type="spellStart"/>
-            <w:r>
-              <w:rPr>
-                <w:rFonts w:cstheme="minorHAnsi"/>
-                <w:u w:val="single"/>
-                <w:lang w:val="en-GB"/>
-              </w:rPr>
-              <w:t>scaley</w:t>
-            </w:r>
-            <w:proofErr w:type="spellEnd"/>
-            <w:r>
-              <w:rPr>
-                <w:rFonts w:cstheme="minorHAnsi"/>
-                <w:u w:val="single"/>
-                <w:lang w:val="en-GB"/>
-              </w:rPr>
-              <w:t>:</w:t>
-            </w:r>
-            <w:r>
-              <w:rPr>
-                <w:rFonts w:cstheme="minorHAnsi"/>
-                <w:lang w:val="en-GB"/>
-              </w:rPr>
-              <w:t xml:space="preserve"> </w:t>
-            </w:r>
-            <w:proofErr w:type="spellStart"/>
-            <w:r>
-              <w:rPr>
-                <w:rFonts w:cstheme="minorHAnsi"/>
-                <w:u w:val="single"/>
-                <w:lang w:val="en-GB"/>
-              </w:rPr>
-              <w:t>Scalingfactor</w:t>
-            </w:r>
-            <w:proofErr w:type="spellEnd"/>
             <w:r>
               <w:rPr>
                 <w:rFonts w:cstheme="minorHAnsi"/>
@@ -12596,10 +11750,10 @@
     </w:p>
     <w:tbl>
       <w:tblPr>
-        <w:tblStyle w:val="Tabellenraster"/>
+        <w:tblStyle w:val="Tabellengitternetz"/>
         <w:tblW w:w="0" w:type="auto"/>
         <w:jc w:val="center"/>
-        <w:tblLook w:val="04A0" w:firstRow="1" w:lastRow="0" w:firstColumn="1" w:lastColumn="0" w:noHBand="0" w:noVBand="1"/>
+        <w:tblLook w:val="04A0"/>
       </w:tblPr>
       <w:tblGrid>
         <w:gridCol w:w="1861"/>
@@ -12623,7 +11777,6 @@
                 <w:lang w:val="en-US"/>
               </w:rPr>
             </w:pPr>
-            <w:proofErr w:type="spellStart"/>
             <w:r>
               <w:rPr>
                 <w:rFonts w:cstheme="minorHAnsi"/>
@@ -12632,7 +11785,6 @@
               </w:rPr>
               <w:t>draw_sharp_empty_rectangle</w:t>
             </w:r>
-            <w:proofErr w:type="spellEnd"/>
           </w:p>
         </w:tc>
         <w:tc>
@@ -12648,7 +11800,6 @@
                 <w:lang w:val="en-US"/>
               </w:rPr>
             </w:pPr>
-            <w:proofErr w:type="spellStart"/>
             <w:r>
               <w:rPr>
                 <w:rFonts w:cstheme="minorHAnsi"/>
@@ -12657,7 +11808,6 @@
               </w:rPr>
               <w:t>Grafik.c</w:t>
             </w:r>
-            <w:proofErr w:type="spellEnd"/>
           </w:p>
         </w:tc>
       </w:tr>
@@ -12678,7 +11828,6 @@
                 <w:lang w:val="en-US"/>
               </w:rPr>
             </w:pPr>
-            <w:proofErr w:type="spellStart"/>
             <w:r>
               <w:rPr>
                 <w:rFonts w:cstheme="minorHAnsi"/>
@@ -12687,7 +11836,6 @@
               </w:rPr>
               <w:t>Beschreibung</w:t>
             </w:r>
-            <w:proofErr w:type="spellEnd"/>
           </w:p>
         </w:tc>
         <w:tc>
@@ -12753,167 +11901,28 @@
                 <w:lang w:val="en-GB"/>
               </w:rPr>
             </w:pPr>
-            <w:proofErr w:type="gramStart"/>
-            <w:r>
-              <w:rPr>
-                <w:rFonts w:cstheme="minorHAnsi"/>
-                <w:lang w:val="en-GB"/>
-              </w:rPr>
-              <w:t>x</w:t>
-            </w:r>
-            <w:proofErr w:type="gramEnd"/>
-            <w:r>
-              <w:rPr>
-                <w:rFonts w:cstheme="minorHAnsi"/>
-                <w:lang w:val="en-GB"/>
-              </w:rPr>
-              <w:t xml:space="preserve"> and y </w:t>
-            </w:r>
-            <w:proofErr w:type="spellStart"/>
-            <w:r>
-              <w:rPr>
-                <w:rFonts w:cstheme="minorHAnsi"/>
-                <w:lang w:val="en-GB"/>
-              </w:rPr>
-              <w:t>koord</w:t>
-            </w:r>
-            <w:proofErr w:type="spellEnd"/>
-            <w:r>
-              <w:rPr>
-                <w:rFonts w:cstheme="minorHAnsi"/>
-                <w:lang w:val="en-GB"/>
-              </w:rPr>
-              <w:t xml:space="preserve">. </w:t>
-            </w:r>
-            <w:proofErr w:type="gramStart"/>
-            <w:r>
-              <w:rPr>
-                <w:rFonts w:cstheme="minorHAnsi"/>
-                <w:lang w:val="en-GB"/>
-              </w:rPr>
-              <w:t>as</w:t>
-            </w:r>
-            <w:proofErr w:type="gramEnd"/>
-            <w:r>
-              <w:rPr>
-                <w:rFonts w:cstheme="minorHAnsi"/>
-                <w:lang w:val="en-GB"/>
-              </w:rPr>
-              <w:t xml:space="preserve"> </w:t>
-            </w:r>
-            <w:proofErr w:type="spellStart"/>
-            <w:r>
-              <w:rPr>
-                <w:rFonts w:cstheme="minorHAnsi"/>
-                <w:lang w:val="en-GB"/>
-              </w:rPr>
-              <w:t>windowskoord</w:t>
-            </w:r>
-            <w:proofErr w:type="spellEnd"/>
-            <w:r>
-              <w:rPr>
-                <w:rFonts w:cstheme="minorHAnsi"/>
-                <w:lang w:val="en-GB"/>
-              </w:rPr>
-              <w:t>.,</w:t>
-            </w:r>
-          </w:p>
-          <w:p>
-            <w:pPr>
-              <w:rPr>
-                <w:rFonts w:cstheme="minorHAnsi"/>
-                <w:lang w:val="en-GB"/>
-              </w:rPr>
-            </w:pPr>
-            <w:proofErr w:type="spellStart"/>
-            <w:r>
-              <w:rPr>
-                <w:rFonts w:cstheme="minorHAnsi"/>
-                <w:lang w:val="en-GB"/>
-              </w:rPr>
-              <w:t>int</w:t>
-            </w:r>
-            <w:proofErr w:type="spellEnd"/>
-            <w:r>
-              <w:rPr>
-                <w:rFonts w:cstheme="minorHAnsi"/>
-                <w:lang w:val="en-GB"/>
-              </w:rPr>
-              <w:t xml:space="preserve"> Width, </w:t>
-            </w:r>
-            <w:proofErr w:type="spellStart"/>
-            <w:r>
-              <w:rPr>
-                <w:rFonts w:cstheme="minorHAnsi"/>
-                <w:lang w:val="en-GB"/>
-              </w:rPr>
-              <w:t>int</w:t>
-            </w:r>
-            <w:proofErr w:type="spellEnd"/>
-            <w:r>
-              <w:rPr>
-                <w:rFonts w:cstheme="minorHAnsi"/>
-                <w:lang w:val="en-GB"/>
-              </w:rPr>
-              <w:t xml:space="preserve"> Height, </w:t>
-            </w:r>
-            <w:proofErr w:type="spellStart"/>
-            <w:r>
-              <w:rPr>
-                <w:rFonts w:cstheme="minorHAnsi"/>
-                <w:lang w:val="en-GB"/>
-              </w:rPr>
-              <w:t>ColorType</w:t>
-            </w:r>
-            <w:proofErr w:type="spellEnd"/>
-            <w:r>
-              <w:rPr>
-                <w:rFonts w:cstheme="minorHAnsi"/>
-                <w:lang w:val="en-GB"/>
-              </w:rPr>
-              <w:t xml:space="preserve"> </w:t>
-            </w:r>
-            <w:proofErr w:type="spellStart"/>
-            <w:r>
-              <w:rPr>
-                <w:rFonts w:cstheme="minorHAnsi"/>
-                <w:lang w:val="en-GB"/>
-              </w:rPr>
-              <w:t>Color</w:t>
-            </w:r>
-            <w:proofErr w:type="spellEnd"/>
-            <w:r>
-              <w:rPr>
-                <w:rFonts w:cstheme="minorHAnsi"/>
-                <w:lang w:val="en-GB"/>
-              </w:rPr>
-              <w:t xml:space="preserve">, </w:t>
-            </w:r>
-            <w:proofErr w:type="spellStart"/>
-            <w:r>
-              <w:rPr>
-                <w:rFonts w:cstheme="minorHAnsi"/>
-                <w:lang w:val="en-GB"/>
-              </w:rPr>
-              <w:t>int</w:t>
-            </w:r>
-            <w:proofErr w:type="spellEnd"/>
-            <w:r>
-              <w:rPr>
-                <w:rFonts w:cstheme="minorHAnsi"/>
-                <w:lang w:val="en-GB"/>
-              </w:rPr>
-              <w:t xml:space="preserve"> </w:t>
-            </w:r>
-            <w:proofErr w:type="spellStart"/>
-            <w:r>
-              <w:rPr>
-                <w:rFonts w:cstheme="minorHAnsi"/>
-                <w:lang w:val="en-GB"/>
-              </w:rPr>
-              <w:t>LineWidth</w:t>
-            </w:r>
-            <w:proofErr w:type="spellEnd"/>
+            <w:r>
+              <w:rPr>
+                <w:rFonts w:cstheme="minorHAnsi"/>
+                <w:lang w:val="en-GB"/>
+              </w:rPr>
+              <w:t>x and y koord. as windowskoord.,</w:t>
+            </w:r>
+          </w:p>
+          <w:p>
+            <w:pPr>
+              <w:rPr>
+                <w:rFonts w:cstheme="minorHAnsi"/>
+                <w:lang w:val="en-GB"/>
+              </w:rPr>
+            </w:pPr>
+            <w:r>
+              <w:rPr>
+                <w:rFonts w:cstheme="minorHAnsi"/>
+                <w:lang w:val="en-GB"/>
+              </w:rPr>
+              <w:t>int Width, int Height, ColorType Color, int LineWidth</w:t>
+            </w:r>
           </w:p>
         </w:tc>
       </w:tr>
@@ -12961,10 +11970,10 @@
     </w:p>
     <w:tbl>
       <w:tblPr>
-        <w:tblStyle w:val="Tabellenraster"/>
+        <w:tblStyle w:val="Tabellengitternetz"/>
         <w:tblW w:w="0" w:type="auto"/>
         <w:jc w:val="center"/>
-        <w:tblLook w:val="04A0" w:firstRow="1" w:lastRow="0" w:firstColumn="1" w:lastColumn="0" w:noHBand="0" w:noVBand="1"/>
+        <w:tblLook w:val="04A0"/>
       </w:tblPr>
       <w:tblGrid>
         <w:gridCol w:w="1861"/>
@@ -12987,7 +11996,6 @@
                 <w:b/>
               </w:rPr>
             </w:pPr>
-            <w:proofErr w:type="spellStart"/>
             <w:r>
               <w:rPr>
                 <w:rFonts w:cstheme="minorHAnsi"/>
@@ -12995,7 +12003,6 @@
               </w:rPr>
               <w:t>pixel_to_map</w:t>
             </w:r>
-            <w:proofErr w:type="spellEnd"/>
           </w:p>
         </w:tc>
         <w:tc>
@@ -13010,7 +12017,6 @@
                 <w:b/>
               </w:rPr>
             </w:pPr>
-            <w:proofErr w:type="spellStart"/>
             <w:r>
               <w:rPr>
                 <w:rFonts w:cstheme="minorHAnsi"/>
@@ -13018,7 +12024,6 @@
               </w:rPr>
               <w:t>Grafik.c</w:t>
             </w:r>
-            <w:proofErr w:type="spellEnd"/>
           </w:p>
         </w:tc>
       </w:tr>
@@ -13065,39 +12070,7 @@
                 <w:rFonts w:cstheme="minorHAnsi"/>
                 <w:lang w:val="en-GB"/>
               </w:rPr>
-              <w:t xml:space="preserve">Convert </w:t>
-            </w:r>
-            <w:proofErr w:type="spellStart"/>
-            <w:r>
-              <w:rPr>
-                <w:rFonts w:cstheme="minorHAnsi"/>
-                <w:lang w:val="en-GB"/>
-              </w:rPr>
-              <w:t>windowskoord</w:t>
-            </w:r>
-            <w:proofErr w:type="spellEnd"/>
-            <w:r>
-              <w:rPr>
-                <w:rFonts w:cstheme="minorHAnsi"/>
-                <w:lang w:val="en-GB"/>
-              </w:rPr>
-              <w:t xml:space="preserve">. </w:t>
-            </w:r>
-            <w:proofErr w:type="gramStart"/>
-            <w:r>
-              <w:rPr>
-                <w:rFonts w:cstheme="minorHAnsi"/>
-                <w:lang w:val="en-GB"/>
-              </w:rPr>
-              <w:t>to</w:t>
-            </w:r>
-            <w:proofErr w:type="gramEnd"/>
-            <w:r>
-              <w:rPr>
-                <w:rFonts w:cstheme="minorHAnsi"/>
-                <w:lang w:val="en-GB"/>
-              </w:rPr>
-              <w:t xml:space="preserve"> map position.</w:t>
+              <w:t>Convert windowskoord. to map position.</w:t>
             </w:r>
           </w:p>
         </w:tc>
@@ -13140,37 +12113,12 @@
                 <w:lang w:val="en-GB"/>
               </w:rPr>
             </w:pPr>
-            <w:proofErr w:type="gramStart"/>
-            <w:r>
-              <w:rPr>
-                <w:rFonts w:cstheme="minorHAnsi"/>
-                <w:lang w:val="en-GB"/>
-              </w:rPr>
-              <w:t>x</w:t>
-            </w:r>
-            <w:proofErr w:type="gramEnd"/>
-            <w:r>
-              <w:rPr>
-                <w:rFonts w:cstheme="minorHAnsi"/>
-                <w:lang w:val="en-GB"/>
-              </w:rPr>
-              <w:t xml:space="preserve"> and y as </w:t>
-            </w:r>
-            <w:proofErr w:type="spellStart"/>
-            <w:r>
-              <w:rPr>
-                <w:rFonts w:cstheme="minorHAnsi"/>
-                <w:lang w:val="en-GB"/>
-              </w:rPr>
-              <w:t>windowskoord</w:t>
-            </w:r>
-            <w:proofErr w:type="spellEnd"/>
-            <w:r>
-              <w:rPr>
-                <w:rFonts w:cstheme="minorHAnsi"/>
-                <w:lang w:val="en-GB"/>
-              </w:rPr>
-              <w:t>.</w:t>
+            <w:r>
+              <w:rPr>
+                <w:rFonts w:cstheme="minorHAnsi"/>
+                <w:lang w:val="en-GB"/>
+              </w:rPr>
+              <w:t>x and y as windowskoord.</w:t>
             </w:r>
           </w:p>
         </w:tc>
@@ -13219,10 +12167,10 @@
     </w:p>
     <w:tbl>
       <w:tblPr>
-        <w:tblStyle w:val="Tabellenraster"/>
+        <w:tblStyle w:val="Tabellengitternetz"/>
         <w:tblW w:w="0" w:type="auto"/>
         <w:jc w:val="center"/>
-        <w:tblLook w:val="04A0" w:firstRow="1" w:lastRow="0" w:firstColumn="1" w:lastColumn="0" w:noHBand="0" w:noVBand="1"/>
+        <w:tblLook w:val="04A0"/>
       </w:tblPr>
       <w:tblGrid>
         <w:gridCol w:w="1861"/>
@@ -13245,7 +12193,6 @@
                 <w:b/>
               </w:rPr>
             </w:pPr>
-            <w:proofErr w:type="spellStart"/>
             <w:r>
               <w:rPr>
                 <w:rFonts w:cstheme="minorHAnsi"/>
@@ -13253,7 +12200,6 @@
               </w:rPr>
               <w:t>map_to_pixel</w:t>
             </w:r>
-            <w:proofErr w:type="spellEnd"/>
           </w:p>
         </w:tc>
         <w:tc>
@@ -13268,7 +12214,6 @@
                 <w:b/>
               </w:rPr>
             </w:pPr>
-            <w:proofErr w:type="spellStart"/>
             <w:r>
               <w:rPr>
                 <w:rFonts w:cstheme="minorHAnsi"/>
@@ -13276,7 +12221,6 @@
               </w:rPr>
               <w:t>Grafik.c</w:t>
             </w:r>
-            <w:proofErr w:type="spellEnd"/>
           </w:p>
         </w:tc>
       </w:tr>
@@ -13323,39 +12267,7 @@
                 <w:rFonts w:cstheme="minorHAnsi"/>
                 <w:lang w:val="en-GB"/>
               </w:rPr>
-              <w:t xml:space="preserve">Convert </w:t>
-            </w:r>
-            <w:proofErr w:type="spellStart"/>
-            <w:r>
-              <w:rPr>
-                <w:rFonts w:cstheme="minorHAnsi"/>
-                <w:lang w:val="en-GB"/>
-              </w:rPr>
-              <w:t>mappositon</w:t>
-            </w:r>
-            <w:proofErr w:type="spellEnd"/>
-            <w:r>
-              <w:rPr>
-                <w:rFonts w:cstheme="minorHAnsi"/>
-                <w:lang w:val="en-GB"/>
-              </w:rPr>
-              <w:t xml:space="preserve"> to </w:t>
-            </w:r>
-            <w:proofErr w:type="spellStart"/>
-            <w:r>
-              <w:rPr>
-                <w:rFonts w:cstheme="minorHAnsi"/>
-                <w:lang w:val="en-GB"/>
-              </w:rPr>
-              <w:t>windowskoord</w:t>
-            </w:r>
-            <w:proofErr w:type="spellEnd"/>
-            <w:r>
-              <w:rPr>
-                <w:rFonts w:cstheme="minorHAnsi"/>
-                <w:lang w:val="en-GB"/>
-              </w:rPr>
-              <w:t>. (Point upper left)</w:t>
+              <w:t>Convert mappositon to windowskoord. (Point upper left)</w:t>
             </w:r>
           </w:p>
         </w:tc>
@@ -13476,7 +12388,6 @@
               <w:lastRenderedPageBreak/>
               <w:br w:type="page"/>
             </w:r>
-            <w:proofErr w:type="spellStart"/>
             <w:r>
               <w:rPr>
                 <w:rFonts w:cstheme="minorHAnsi"/>
@@ -13484,7 +12395,6 @@
               </w:rPr>
               <w:t>draw_playground</w:t>
             </w:r>
-            <w:proofErr w:type="spellEnd"/>
           </w:p>
         </w:tc>
         <w:tc>
@@ -13499,7 +12409,6 @@
                 <w:b/>
               </w:rPr>
             </w:pPr>
-            <w:proofErr w:type="spellStart"/>
             <w:r>
               <w:rPr>
                 <w:rFonts w:cstheme="minorHAnsi"/>
@@ -13507,7 +12416,6 @@
               </w:rPr>
               <w:t>Grafik.c</w:t>
             </w:r>
-            <w:proofErr w:type="spellEnd"/>
           </w:p>
         </w:tc>
       </w:tr>
@@ -13638,10 +12546,10 @@
     </w:p>
     <w:tbl>
       <w:tblPr>
-        <w:tblStyle w:val="Tabellenraster"/>
+        <w:tblStyle w:val="Tabellengitternetz"/>
         <w:tblW w:w="0" w:type="auto"/>
         <w:jc w:val="center"/>
-        <w:tblLook w:val="04A0" w:firstRow="1" w:lastRow="0" w:firstColumn="1" w:lastColumn="0" w:noHBand="0" w:noVBand="1"/>
+        <w:tblLook w:val="04A0"/>
       </w:tblPr>
       <w:tblGrid>
         <w:gridCol w:w="1526"/>
@@ -13664,7 +12572,6 @@
                 <w:b/>
               </w:rPr>
             </w:pPr>
-            <w:proofErr w:type="spellStart"/>
             <w:r>
               <w:rPr>
                 <w:rFonts w:cstheme="minorHAnsi"/>
@@ -13672,7 +12579,6 @@
               </w:rPr>
               <w:t>scale_handler</w:t>
             </w:r>
-            <w:proofErr w:type="spellEnd"/>
           </w:p>
         </w:tc>
         <w:tc>
@@ -13687,7 +12593,6 @@
                 <w:b/>
               </w:rPr>
             </w:pPr>
-            <w:proofErr w:type="spellStart"/>
             <w:r>
               <w:rPr>
                 <w:rFonts w:cstheme="minorHAnsi"/>
@@ -13695,7 +12600,6 @@
               </w:rPr>
               <w:t>Grafik.c</w:t>
             </w:r>
-            <w:proofErr w:type="spellEnd"/>
           </w:p>
         </w:tc>
       </w:tr>
@@ -13785,7 +12689,6 @@
                 <w:lang w:val="en-GB"/>
               </w:rPr>
             </w:pPr>
-            <w:proofErr w:type="spellStart"/>
             <w:r>
               <w:rPr>
                 <w:rFonts w:cstheme="minorHAnsi"/>
@@ -13798,15 +12701,7 @@
                 <w:rFonts w:cstheme="minorHAnsi"/>
                 <w:lang w:val="en-GB"/>
               </w:rPr>
-              <w:t>mage_ID</w:t>
-            </w:r>
-            <w:proofErr w:type="spellEnd"/>
-            <w:r>
-              <w:rPr>
-                <w:rFonts w:cstheme="minorHAnsi"/>
-                <w:lang w:val="en-GB"/>
-              </w:rPr>
-              <w:t>, a valid ID of a loaded image file</w:t>
+              <w:t>mage_ID, a valid ID of a loaded image file</w:t>
             </w:r>
           </w:p>
         </w:tc>
@@ -13885,10 +12780,10 @@
     </w:p>
     <w:tbl>
       <w:tblPr>
-        <w:tblStyle w:val="Tabellenraster"/>
+        <w:tblStyle w:val="Tabellengitternetz"/>
         <w:tblW w:w="0" w:type="auto"/>
         <w:jc w:val="center"/>
-        <w:tblLook w:val="04A0" w:firstRow="1" w:lastRow="0" w:firstColumn="1" w:lastColumn="0" w:noHBand="0" w:noVBand="1"/>
+        <w:tblLook w:val="04A0"/>
       </w:tblPr>
       <w:tblGrid>
         <w:gridCol w:w="1861"/>
@@ -13911,7 +12806,6 @@
                 <w:b/>
               </w:rPr>
             </w:pPr>
-            <w:proofErr w:type="spellStart"/>
             <w:r>
               <w:rPr>
                 <w:rFonts w:cstheme="minorHAnsi"/>
@@ -13919,7 +12813,6 @@
               </w:rPr>
               <w:t>draw_focus</w:t>
             </w:r>
-            <w:proofErr w:type="spellEnd"/>
           </w:p>
         </w:tc>
         <w:tc>
@@ -13934,7 +12827,6 @@
                 <w:b/>
               </w:rPr>
             </w:pPr>
-            <w:proofErr w:type="spellStart"/>
             <w:r>
               <w:rPr>
                 <w:rFonts w:cstheme="minorHAnsi"/>
@@ -13942,7 +12834,6 @@
               </w:rPr>
               <w:t>Grafik.c</w:t>
             </w:r>
-            <w:proofErr w:type="spellEnd"/>
           </w:p>
         </w:tc>
       </w:tr>
@@ -14087,10 +12978,10 @@
     </w:p>
     <w:tbl>
       <w:tblPr>
-        <w:tblStyle w:val="Tabellenraster"/>
+        <w:tblStyle w:val="Tabellengitternetz"/>
         <w:tblW w:w="0" w:type="auto"/>
         <w:jc w:val="center"/>
-        <w:tblLook w:val="04A0" w:firstRow="1" w:lastRow="0" w:firstColumn="1" w:lastColumn="0" w:noHBand="0" w:noVBand="1"/>
+        <w:tblLook w:val="04A0"/>
       </w:tblPr>
       <w:tblGrid>
         <w:gridCol w:w="1861"/>
@@ -14113,7 +13004,6 @@
                 <w:b/>
               </w:rPr>
             </w:pPr>
-            <w:proofErr w:type="spellStart"/>
             <w:r>
               <w:rPr>
                 <w:rFonts w:cstheme="minorHAnsi"/>
@@ -14121,7 +13011,6 @@
               </w:rPr>
               <w:t>draw_rot_focus</w:t>
             </w:r>
-            <w:proofErr w:type="spellEnd"/>
           </w:p>
         </w:tc>
         <w:tc>
@@ -14136,7 +13025,6 @@
                 <w:b/>
               </w:rPr>
             </w:pPr>
-            <w:proofErr w:type="spellStart"/>
             <w:r>
               <w:rPr>
                 <w:rFonts w:cstheme="minorHAnsi"/>
@@ -14144,7 +13032,6 @@
               </w:rPr>
               <w:t>Grafik.c</w:t>
             </w:r>
-            <w:proofErr w:type="spellEnd"/>
           </w:p>
         </w:tc>
       </w:tr>
@@ -14289,10 +13176,10 @@
     </w:p>
     <w:tbl>
       <w:tblPr>
-        <w:tblStyle w:val="Tabellenraster"/>
+        <w:tblStyle w:val="Tabellengitternetz"/>
         <w:tblW w:w="0" w:type="auto"/>
         <w:jc w:val="center"/>
-        <w:tblLook w:val="04A0" w:firstRow="1" w:lastRow="0" w:firstColumn="1" w:lastColumn="0" w:noHBand="0" w:noVBand="1"/>
+        <w:tblLook w:val="04A0"/>
       </w:tblPr>
       <w:tblGrid>
         <w:gridCol w:w="1861"/>
@@ -14315,7 +13202,6 @@
                 <w:b/>
               </w:rPr>
             </w:pPr>
-            <w:proofErr w:type="spellStart"/>
             <w:r>
               <w:rPr>
                 <w:rFonts w:cstheme="minorHAnsi"/>
@@ -14323,7 +13209,6 @@
               </w:rPr>
               <w:t>draw_empty_field</w:t>
             </w:r>
-            <w:proofErr w:type="spellEnd"/>
           </w:p>
         </w:tc>
         <w:tc>
@@ -14506,10 +13391,10 @@
     </w:p>
     <w:tbl>
       <w:tblPr>
-        <w:tblStyle w:val="Tabellenraster"/>
+        <w:tblStyle w:val="Tabellengitternetz"/>
         <w:tblW w:w="0" w:type="auto"/>
         <w:jc w:val="center"/>
-        <w:tblLook w:val="04A0" w:firstRow="1" w:lastRow="0" w:firstColumn="1" w:lastColumn="0" w:noHBand="0" w:noVBand="1"/>
+        <w:tblLook w:val="04A0"/>
       </w:tblPr>
       <w:tblGrid>
         <w:gridCol w:w="1861"/>
@@ -14532,7 +13417,6 @@
                 <w:b/>
               </w:rPr>
             </w:pPr>
-            <w:proofErr w:type="spellStart"/>
             <w:r>
               <w:rPr>
                 <w:rFonts w:cstheme="minorHAnsi"/>
@@ -14541,7 +13425,6 @@
               <w:lastRenderedPageBreak/>
               <w:t>draw_half_laser</w:t>
             </w:r>
-            <w:proofErr w:type="spellEnd"/>
           </w:p>
         </w:tc>
         <w:tc>
@@ -14556,7 +13439,6 @@
                 <w:b/>
               </w:rPr>
             </w:pPr>
-            <w:proofErr w:type="spellStart"/>
             <w:r>
               <w:rPr>
                 <w:rFonts w:cstheme="minorHAnsi"/>
@@ -14564,7 +13446,6 @@
               </w:rPr>
               <w:t>Grafik.c</w:t>
             </w:r>
-            <w:proofErr w:type="spellEnd"/>
           </w:p>
         </w:tc>
       </w:tr>
@@ -14611,39 +13492,7 @@
                 <w:rFonts w:cstheme="minorHAnsi"/>
                 <w:lang w:val="en-GB"/>
               </w:rPr>
-              <w:t xml:space="preserve">Help-function for </w:t>
-            </w:r>
-            <w:proofErr w:type="spellStart"/>
-            <w:r>
-              <w:rPr>
-                <w:rFonts w:cstheme="minorHAnsi"/>
-                <w:lang w:val="en-GB"/>
-              </w:rPr>
-              <w:t>draw_laser</w:t>
-            </w:r>
-            <w:proofErr w:type="spellEnd"/>
-            <w:r>
-              <w:rPr>
-                <w:rFonts w:cstheme="minorHAnsi"/>
-                <w:lang w:val="en-GB"/>
-              </w:rPr>
-              <w:t xml:space="preserve"> and </w:t>
-            </w:r>
-            <w:proofErr w:type="spellStart"/>
-            <w:r>
-              <w:rPr>
-                <w:rFonts w:cstheme="minorHAnsi"/>
-                <w:lang w:val="en-GB"/>
-              </w:rPr>
-              <w:t>draw_angled_laser</w:t>
-            </w:r>
-            <w:proofErr w:type="spellEnd"/>
-            <w:r>
-              <w:rPr>
-                <w:rFonts w:cstheme="minorHAnsi"/>
-                <w:lang w:val="en-GB"/>
-              </w:rPr>
-              <w:t>.</w:t>
+              <w:t>Help-function for draw_laser and draw_angled_laser.</w:t>
             </w:r>
           </w:p>
           <w:p>
@@ -14771,10 +13620,10 @@
     </w:p>
     <w:tbl>
       <w:tblPr>
-        <w:tblStyle w:val="Tabellenraster"/>
+        <w:tblStyle w:val="Tabellengitternetz"/>
         <w:tblW w:w="0" w:type="auto"/>
         <w:jc w:val="center"/>
-        <w:tblLook w:val="04A0" w:firstRow="1" w:lastRow="0" w:firstColumn="1" w:lastColumn="0" w:noHBand="0" w:noVBand="1"/>
+        <w:tblLook w:val="04A0"/>
       </w:tblPr>
       <w:tblGrid>
         <w:gridCol w:w="1861"/>
@@ -14797,7 +13646,6 @@
                 <w:b/>
               </w:rPr>
             </w:pPr>
-            <w:proofErr w:type="spellStart"/>
             <w:r>
               <w:rPr>
                 <w:rFonts w:cstheme="minorHAnsi"/>
@@ -14805,7 +13653,6 @@
               </w:rPr>
               <w:t>draw_laser</w:t>
             </w:r>
-            <w:proofErr w:type="spellEnd"/>
           </w:p>
         </w:tc>
         <w:tc>
@@ -14820,7 +13667,6 @@
                 <w:b/>
               </w:rPr>
             </w:pPr>
-            <w:proofErr w:type="spellStart"/>
             <w:r>
               <w:rPr>
                 <w:rFonts w:cstheme="minorHAnsi"/>
@@ -14828,7 +13674,6 @@
               </w:rPr>
               <w:t>Grafik.c</w:t>
             </w:r>
-            <w:proofErr w:type="spellEnd"/>
           </w:p>
         </w:tc>
       </w:tr>
@@ -14875,23 +13720,7 @@
                 <w:rFonts w:cstheme="minorHAnsi"/>
                 <w:lang w:val="en-GB"/>
               </w:rPr>
-              <w:t xml:space="preserve">Draws the laser in the selected field (2x </w:t>
-            </w:r>
-            <w:proofErr w:type="spellStart"/>
-            <w:r>
-              <w:rPr>
-                <w:rFonts w:cstheme="minorHAnsi"/>
-                <w:lang w:val="en-GB"/>
-              </w:rPr>
-              <w:t>draw_half_laser</w:t>
-            </w:r>
-            <w:proofErr w:type="spellEnd"/>
-            <w:r>
-              <w:rPr>
-                <w:rFonts w:cstheme="minorHAnsi"/>
-                <w:lang w:val="en-GB"/>
-              </w:rPr>
-              <w:t>).</w:t>
+              <w:t>Draws the laser in the selected field (2x draw_half_laser).</w:t>
             </w:r>
           </w:p>
         </w:tc>
@@ -14989,10 +13818,10 @@
     </w:p>
     <w:tbl>
       <w:tblPr>
-        <w:tblStyle w:val="Tabellenraster"/>
+        <w:tblStyle w:val="Tabellengitternetz"/>
         <w:tblW w:w="0" w:type="auto"/>
         <w:jc w:val="center"/>
-        <w:tblLook w:val="04A0" w:firstRow="1" w:lastRow="0" w:firstColumn="1" w:lastColumn="0" w:noHBand="0" w:noVBand="1"/>
+        <w:tblLook w:val="04A0"/>
       </w:tblPr>
       <w:tblGrid>
         <w:gridCol w:w="1861"/>
@@ -15015,7 +13844,6 @@
                 <w:b/>
               </w:rPr>
             </w:pPr>
-            <w:proofErr w:type="spellStart"/>
             <w:r>
               <w:rPr>
                 <w:rFonts w:cstheme="minorHAnsi"/>
@@ -15023,7 +13851,6 @@
               </w:rPr>
               <w:t>draw_angled_laser</w:t>
             </w:r>
-            <w:proofErr w:type="spellEnd"/>
           </w:p>
         </w:tc>
         <w:tc>
@@ -15038,7 +13865,6 @@
                 <w:b/>
               </w:rPr>
             </w:pPr>
-            <w:proofErr w:type="spellStart"/>
             <w:r>
               <w:rPr>
                 <w:rFonts w:cstheme="minorHAnsi"/>
@@ -15046,7 +13872,6 @@
               </w:rPr>
               <w:t>Grafik.c</w:t>
             </w:r>
-            <w:proofErr w:type="spellEnd"/>
           </w:p>
         </w:tc>
       </w:tr>
@@ -15093,23 +13918,7 @@
                 <w:rFonts w:cstheme="minorHAnsi"/>
                 <w:lang w:val="en-GB"/>
               </w:rPr>
-              <w:t xml:space="preserve">Draws the angled laser in the selected field (2x </w:t>
-            </w:r>
-            <w:proofErr w:type="spellStart"/>
-            <w:r>
-              <w:rPr>
-                <w:rFonts w:cstheme="minorHAnsi"/>
-                <w:lang w:val="en-GB"/>
-              </w:rPr>
-              <w:t>draw_half_laser</w:t>
-            </w:r>
-            <w:proofErr w:type="spellEnd"/>
-            <w:r>
-              <w:rPr>
-                <w:rFonts w:cstheme="minorHAnsi"/>
-                <w:lang w:val="en-GB"/>
-              </w:rPr>
-              <w:t>).</w:t>
+              <w:t>Draws the angled laser in the selected field (2x draw_half_laser).</w:t>
             </w:r>
           </w:p>
         </w:tc>
@@ -15207,10 +14016,10 @@
     </w:p>
     <w:tbl>
       <w:tblPr>
-        <w:tblStyle w:val="Tabellenraster"/>
+        <w:tblStyle w:val="Tabellengitternetz"/>
         <w:tblW w:w="0" w:type="auto"/>
         <w:jc w:val="center"/>
-        <w:tblLook w:val="04A0" w:firstRow="1" w:lastRow="0" w:firstColumn="1" w:lastColumn="0" w:noHBand="0" w:noVBand="1"/>
+        <w:tblLook w:val="04A0"/>
       </w:tblPr>
       <w:tblGrid>
         <w:gridCol w:w="1861"/>
@@ -15233,7 +14042,6 @@
                 <w:b/>
               </w:rPr>
             </w:pPr>
-            <w:proofErr w:type="spellStart"/>
             <w:r>
               <w:rPr>
                 <w:rFonts w:cstheme="minorHAnsi"/>
@@ -15241,7 +14049,6 @@
               </w:rPr>
               <w:t>destroy_images</w:t>
             </w:r>
-            <w:proofErr w:type="spellEnd"/>
           </w:p>
         </w:tc>
         <w:tc>
@@ -15256,7 +14063,6 @@
                 <w:b/>
               </w:rPr>
             </w:pPr>
-            <w:proofErr w:type="spellStart"/>
             <w:r>
               <w:rPr>
                 <w:rFonts w:cstheme="minorHAnsi"/>
@@ -15264,7 +14070,6 @@
               </w:rPr>
               <w:t>Grafik.c</w:t>
             </w:r>
-            <w:proofErr w:type="spellEnd"/>
           </w:p>
         </w:tc>
       </w:tr>
@@ -15311,23 +14116,7 @@
                 <w:rFonts w:cstheme="minorHAnsi"/>
                 <w:lang w:val="en-GB"/>
               </w:rPr>
-              <w:t xml:space="preserve">Deletes with </w:t>
-            </w:r>
-            <w:proofErr w:type="spellStart"/>
-            <w:r>
-              <w:rPr>
-                <w:rFonts w:cstheme="minorHAnsi"/>
-                <w:lang w:val="en-GB"/>
-              </w:rPr>
-              <w:t>init_images</w:t>
-            </w:r>
-            <w:proofErr w:type="spellEnd"/>
-            <w:r>
-              <w:rPr>
-                <w:rFonts w:cstheme="minorHAnsi"/>
-                <w:lang w:val="en-GB"/>
-              </w:rPr>
-              <w:t>() loaded images from memory</w:t>
+              <w:t>Deletes with init_images() loaded images from memory</w:t>
             </w:r>
           </w:p>
         </w:tc>
@@ -15411,10 +14200,10 @@
     </w:p>
     <w:tbl>
       <w:tblPr>
-        <w:tblStyle w:val="Tabellenraster"/>
+        <w:tblStyle w:val="Tabellengitternetz"/>
         <w:tblW w:w="0" w:type="auto"/>
         <w:jc w:val="center"/>
-        <w:tblLook w:val="04A0" w:firstRow="1" w:lastRow="0" w:firstColumn="1" w:lastColumn="0" w:noHBand="0" w:noVBand="1"/>
+        <w:tblLook w:val="04A0"/>
       </w:tblPr>
       <w:tblGrid>
         <w:gridCol w:w="1861"/>
@@ -15437,7 +14226,6 @@
                 <w:b/>
               </w:rPr>
             </w:pPr>
-            <w:proofErr w:type="spellStart"/>
             <w:r>
               <w:rPr>
                 <w:rFonts w:cstheme="minorHAnsi"/>
@@ -15445,7 +14233,6 @@
               </w:rPr>
               <w:t>init_images</w:t>
             </w:r>
-            <w:proofErr w:type="spellEnd"/>
           </w:p>
         </w:tc>
         <w:tc>
@@ -15460,7 +14247,6 @@
                 <w:b/>
               </w:rPr>
             </w:pPr>
-            <w:proofErr w:type="spellStart"/>
             <w:r>
               <w:rPr>
                 <w:rFonts w:cstheme="minorHAnsi"/>
@@ -15468,7 +14254,6 @@
               </w:rPr>
               <w:t>Grafik.c</w:t>
             </w:r>
-            <w:proofErr w:type="spellEnd"/>
           </w:p>
         </w:tc>
       </w:tr>
@@ -15628,10 +14413,10 @@
     </w:p>
     <w:tbl>
       <w:tblPr>
-        <w:tblStyle w:val="Tabellenraster"/>
+        <w:tblStyle w:val="Tabellengitternetz"/>
         <w:tblW w:w="0" w:type="auto"/>
         <w:jc w:val="center"/>
-        <w:tblLook w:val="04A0" w:firstRow="1" w:lastRow="0" w:firstColumn="1" w:lastColumn="0" w:noHBand="0" w:noVBand="1"/>
+        <w:tblLook w:val="04A0"/>
       </w:tblPr>
       <w:tblGrid>
         <w:gridCol w:w="1861"/>
@@ -15654,7 +14439,6 @@
                 <w:b/>
               </w:rPr>
             </w:pPr>
-            <w:proofErr w:type="spellStart"/>
             <w:r>
               <w:rPr>
                 <w:rFonts w:cstheme="minorHAnsi"/>
@@ -15663,7 +14447,6 @@
               <w:lastRenderedPageBreak/>
               <w:t>draw_figure</w:t>
             </w:r>
-            <w:proofErr w:type="spellEnd"/>
           </w:p>
         </w:tc>
         <w:tc>
@@ -15678,7 +14461,6 @@
                 <w:b/>
               </w:rPr>
             </w:pPr>
-            <w:proofErr w:type="spellStart"/>
             <w:r>
               <w:rPr>
                 <w:rFonts w:cstheme="minorHAnsi"/>
@@ -15686,7 +14468,6 @@
               </w:rPr>
               <w:t>Grafik.c</w:t>
             </w:r>
-            <w:proofErr w:type="spellEnd"/>
           </w:p>
         </w:tc>
       </w:tr>
@@ -15775,47 +14556,11 @@
                 <w:rFonts w:cstheme="minorHAnsi"/>
               </w:rPr>
             </w:pPr>
-            <w:proofErr w:type="spellStart"/>
-            <w:r>
-              <w:rPr>
-                <w:rFonts w:cstheme="minorHAnsi"/>
-              </w:rPr>
-              <w:t>pawn</w:t>
-            </w:r>
-            <w:proofErr w:type="spellEnd"/>
-            <w:r>
-              <w:rPr>
-                <w:rFonts w:cstheme="minorHAnsi"/>
-              </w:rPr>
-              <w:t xml:space="preserve"> *</w:t>
-            </w:r>
-            <w:proofErr w:type="spellStart"/>
-            <w:r>
-              <w:rPr>
-                <w:rFonts w:cstheme="minorHAnsi"/>
-              </w:rPr>
-              <w:t>figure</w:t>
-            </w:r>
-            <w:proofErr w:type="spellEnd"/>
-            <w:r>
-              <w:rPr>
-                <w:rFonts w:cstheme="minorHAnsi"/>
-              </w:rPr>
-              <w:t xml:space="preserve"> (</w:t>
-            </w:r>
-            <w:proofErr w:type="spellStart"/>
-            <w:r>
-              <w:rPr>
-                <w:rFonts w:cstheme="minorHAnsi"/>
-              </w:rPr>
-              <w:t>figurepointer</w:t>
-            </w:r>
-            <w:proofErr w:type="spellEnd"/>
-            <w:r>
-              <w:rPr>
-                <w:rFonts w:cstheme="minorHAnsi"/>
-              </w:rPr>
-              <w:t>)</w:t>
+            <w:r>
+              <w:rPr>
+                <w:rFonts w:cstheme="minorHAnsi"/>
+              </w:rPr>
+              <w:t>pawn *figure (figurepointer)</w:t>
             </w:r>
           </w:p>
         </w:tc>
@@ -15864,10 +14609,10 @@
     </w:p>
     <w:tbl>
       <w:tblPr>
-        <w:tblStyle w:val="Tabellenraster"/>
+        <w:tblStyle w:val="Tabellengitternetz"/>
         <w:tblW w:w="0" w:type="auto"/>
         <w:jc w:val="center"/>
-        <w:tblLook w:val="04A0" w:firstRow="1" w:lastRow="0" w:firstColumn="1" w:lastColumn="0" w:noHBand="0" w:noVBand="1"/>
+        <w:tblLook w:val="04A0"/>
       </w:tblPr>
       <w:tblGrid>
         <w:gridCol w:w="1861"/>
@@ -15890,7 +14635,6 @@
                 <w:b/>
               </w:rPr>
             </w:pPr>
-            <w:proofErr w:type="spellStart"/>
             <w:r>
               <w:rPr>
                 <w:rFonts w:cstheme="minorHAnsi"/>
@@ -15898,7 +14642,6 @@
               </w:rPr>
               <w:t>draw_figure_destroyed</w:t>
             </w:r>
-            <w:proofErr w:type="spellEnd"/>
           </w:p>
         </w:tc>
         <w:tc>
@@ -15913,7 +14656,6 @@
                 <w:b/>
               </w:rPr>
             </w:pPr>
-            <w:proofErr w:type="spellStart"/>
             <w:r>
               <w:rPr>
                 <w:rFonts w:cstheme="minorHAnsi"/>
@@ -15921,7 +14663,6 @@
               </w:rPr>
               <w:t>Grafik.c</w:t>
             </w:r>
-            <w:proofErr w:type="spellEnd"/>
           </w:p>
         </w:tc>
       </w:tr>
@@ -16074,28 +14815,12 @@
                 <w:lang w:val="en-GB"/>
               </w:rPr>
             </w:pPr>
-            <w:proofErr w:type="spellStart"/>
-            <w:r>
-              <w:rPr>
-                <w:rFonts w:cstheme="minorHAnsi"/>
-              </w:rPr>
-              <w:t>pawn</w:t>
-            </w:r>
-            <w:proofErr w:type="spellEnd"/>
-            <w:r>
-              <w:rPr>
-                <w:rFonts w:cstheme="minorHAnsi"/>
-              </w:rPr>
-              <w:t xml:space="preserve"> *</w:t>
-            </w:r>
-            <w:proofErr w:type="spellStart"/>
-            <w:r>
-              <w:rPr>
-                <w:rFonts w:cstheme="minorHAnsi"/>
-              </w:rPr>
-              <w:t>figure</w:t>
-            </w:r>
-            <w:proofErr w:type="spellEnd"/>
+            <w:r>
+              <w:rPr>
+                <w:rFonts w:cstheme="minorHAnsi"/>
+              </w:rPr>
+              <w:t>pawn *figure</w:t>
+            </w:r>
           </w:p>
         </w:tc>
       </w:tr>
@@ -16143,10 +14868,10 @@
     </w:p>
     <w:tbl>
       <w:tblPr>
-        <w:tblStyle w:val="Tabellenraster"/>
+        <w:tblStyle w:val="Tabellengitternetz"/>
         <w:tblW w:w="0" w:type="auto"/>
         <w:jc w:val="center"/>
-        <w:tblLook w:val="04A0" w:firstRow="1" w:lastRow="0" w:firstColumn="1" w:lastColumn="0" w:noHBand="0" w:noVBand="1"/>
+        <w:tblLook w:val="04A0"/>
       </w:tblPr>
       <w:tblGrid>
         <w:gridCol w:w="1861"/>
@@ -16169,7 +14894,6 @@
                 <w:b/>
               </w:rPr>
             </w:pPr>
-            <w:proofErr w:type="spellStart"/>
             <w:r>
               <w:rPr>
                 <w:rFonts w:cstheme="minorHAnsi"/>
@@ -16177,7 +14901,6 @@
               </w:rPr>
               <w:t>draw_invert_colors</w:t>
             </w:r>
-            <w:proofErr w:type="spellEnd"/>
           </w:p>
         </w:tc>
         <w:tc>
@@ -16192,7 +14915,6 @@
                 <w:b/>
               </w:rPr>
             </w:pPr>
-            <w:proofErr w:type="spellStart"/>
             <w:r>
               <w:rPr>
                 <w:rFonts w:cstheme="minorHAnsi"/>
@@ -16200,7 +14922,6 @@
               </w:rPr>
               <w:t>Grafik.c</w:t>
             </w:r>
-            <w:proofErr w:type="spellEnd"/>
           </w:p>
         </w:tc>
       </w:tr>
@@ -16290,37 +15011,12 @@
                 <w:lang w:val="en-GB"/>
               </w:rPr>
             </w:pPr>
-            <w:proofErr w:type="gramStart"/>
-            <w:r>
-              <w:rPr>
-                <w:rFonts w:cstheme="minorHAnsi"/>
-                <w:lang w:val="en-GB"/>
-              </w:rPr>
-              <w:t>x</w:t>
-            </w:r>
-            <w:proofErr w:type="gramEnd"/>
-            <w:r>
-              <w:rPr>
-                <w:rFonts w:cstheme="minorHAnsi"/>
-                <w:lang w:val="en-GB"/>
-              </w:rPr>
-              <w:t xml:space="preserve"> and y as </w:t>
-            </w:r>
-            <w:proofErr w:type="spellStart"/>
-            <w:r>
-              <w:rPr>
-                <w:rFonts w:cstheme="minorHAnsi"/>
-                <w:lang w:val="en-GB"/>
-              </w:rPr>
-              <w:t>windowskoord</w:t>
-            </w:r>
-            <w:proofErr w:type="spellEnd"/>
-            <w:r>
-              <w:rPr>
-                <w:rFonts w:cstheme="minorHAnsi"/>
-                <w:lang w:val="en-GB"/>
-              </w:rPr>
-              <w:t>. for start position; width and height for the size</w:t>
+            <w:r>
+              <w:rPr>
+                <w:rFonts w:cstheme="minorHAnsi"/>
+                <w:lang w:val="en-GB"/>
+              </w:rPr>
+              <w:t>x and y as windowskoord. for start position; width and height for the size</w:t>
             </w:r>
           </w:p>
         </w:tc>
@@ -16378,10 +15074,10 @@
     </w:p>
     <w:tbl>
       <w:tblPr>
-        <w:tblStyle w:val="Tabellenraster"/>
+        <w:tblStyle w:val="Tabellengitternetz"/>
         <w:tblW w:w="0" w:type="auto"/>
         <w:jc w:val="center"/>
-        <w:tblLook w:val="04A0" w:firstRow="1" w:lastRow="0" w:firstColumn="1" w:lastColumn="0" w:noHBand="0" w:noVBand="1"/>
+        <w:tblLook w:val="04A0"/>
       </w:tblPr>
       <w:tblGrid>
         <w:gridCol w:w="1861"/>
@@ -16404,7 +15100,6 @@
                 <w:b/>
               </w:rPr>
             </w:pPr>
-            <w:proofErr w:type="spellStart"/>
             <w:r>
               <w:rPr>
                 <w:rFonts w:cstheme="minorHAnsi"/>
@@ -16412,7 +15107,6 @@
               </w:rPr>
               <w:t>draw_winner_text</w:t>
             </w:r>
-            <w:proofErr w:type="spellEnd"/>
           </w:p>
         </w:tc>
         <w:tc>
@@ -16427,7 +15121,6 @@
                 <w:b/>
               </w:rPr>
             </w:pPr>
-            <w:proofErr w:type="spellStart"/>
             <w:r>
               <w:rPr>
                 <w:rFonts w:cstheme="minorHAnsi"/>
@@ -16435,7 +15128,6 @@
               </w:rPr>
               <w:t>Grafik.c</w:t>
             </w:r>
-            <w:proofErr w:type="spellEnd"/>
           </w:p>
         </w:tc>
       </w:tr>
@@ -16524,28 +15216,12 @@
                 <w:rFonts w:cstheme="minorHAnsi"/>
               </w:rPr>
             </w:pPr>
-            <w:proofErr w:type="spellStart"/>
-            <w:r>
-              <w:rPr>
-                <w:rFonts w:cstheme="minorHAnsi"/>
-              </w:rPr>
-              <w:t>pawn</w:t>
-            </w:r>
-            <w:proofErr w:type="spellEnd"/>
-            <w:r>
-              <w:rPr>
-                <w:rFonts w:cstheme="minorHAnsi"/>
-              </w:rPr>
-              <w:t xml:space="preserve"> *</w:t>
-            </w:r>
-            <w:proofErr w:type="spellStart"/>
-            <w:r>
-              <w:rPr>
-                <w:rFonts w:cstheme="minorHAnsi"/>
-              </w:rPr>
-              <w:t>hit_king</w:t>
-            </w:r>
-            <w:proofErr w:type="spellEnd"/>
+            <w:r>
+              <w:rPr>
+                <w:rFonts w:cstheme="minorHAnsi"/>
+              </w:rPr>
+              <w:t>pawn *hit_king</w:t>
+            </w:r>
           </w:p>
         </w:tc>
       </w:tr>
@@ -16622,7 +15298,13 @@
     </w:p>
     <w:p>
       <w:r>
-        <w:t>Hier werden die Struktogramme und Flow Charts aller Funktionen in den vier Modulen aufgelistet und die Funktion je nach Komplexität noch etwas beschrieben.</w:t>
+        <w:t>Hier werden die Struktogramme und Flow Charts aller Funktionen in den vier Modulen aufgelistet und die Funktion</w:t>
+      </w:r>
+      <w:r>
+        <w:t>en</w:t>
+      </w:r>
+      <w:r>
+        <w:t xml:space="preserve"> je nach Komplexität noch etwas beschrieben.</w:t>
       </w:r>
     </w:p>
     <w:p>
@@ -16633,41 +15315,23 @@
       <w:bookmarkStart w:id="53" w:name="_Toc327957261"/>
       <w:bookmarkStart w:id="54" w:name="_Toc328320292"/>
       <w:r>
-        <w:t xml:space="preserve">Modul </w:t>
-      </w:r>
-      <w:proofErr w:type="spellStart"/>
-      <w:r>
-        <w:t>LaserChess.c</w:t>
+        <w:t>Modul LaserChess.c</w:t>
       </w:r>
       <w:bookmarkEnd w:id="52"/>
       <w:bookmarkEnd w:id="53"/>
       <w:bookmarkEnd w:id="54"/>
-      <w:proofErr w:type="spellEnd"/>
     </w:p>
     <w:p>
       <w:pPr>
         <w:pStyle w:val="berschrift4"/>
       </w:pPr>
-      <w:proofErr w:type="spellStart"/>
-      <w:r>
-        <w:t>gfxmain</w:t>
-      </w:r>
-      <w:proofErr w:type="spellEnd"/>
-      <w:r>
-        <w:t>()</w:t>
-      </w:r>
-    </w:p>
-    <w:p>
-      <w:r>
-        <w:t xml:space="preserve">Das ist die Hauptfunktion des Programms. Von hier aus werden alle anderen Funktionen aufgerufen. Die </w:t>
-      </w:r>
-      <w:proofErr w:type="spellStart"/>
-      <w:r>
-        <w:t>gfxmain</w:t>
-      </w:r>
-      <w:proofErr w:type="spellEnd"/>
-      <w:r>
-        <w:t>-Funktion selbst wird von QT aufgerufen und ihr wird unter anderem der Applikationspfad übe</w:t>
+      <w:r>
+        <w:t>gfxmain()</w:t>
+      </w:r>
+    </w:p>
+    <w:p>
+      <w:r>
+        <w:t>Das ist die Hauptfunktion des Programms. Von hier aus werden alle anderen Funktionen aufgerufen. Die gfxmain-Funktion selbst wird von QT aufgerufen und ihr wird unter anderem der Applikationspfad übe</w:t>
       </w:r>
       <w:r>
         <w:t>r</w:t>
@@ -16728,19 +15392,23 @@
       <w:r>
         <w:t xml:space="preserve">Dazu wird die Funktion </w:t>
       </w:r>
-      <w:proofErr w:type="spellStart"/>
       <w:r>
         <w:rPr>
           <w:b/>
         </w:rPr>
-        <w:t>clar_map_array</w:t>
-      </w:r>
-      <w:proofErr w:type="spellEnd"/>
+        <w:t>cl</w:t>
+      </w:r>
       <w:r>
         <w:rPr>
           <w:b/>
         </w:rPr>
-        <w:t>()</w:t>
+        <w:t>e</w:t>
+      </w:r>
+      <w:r>
+        <w:rPr>
+          <w:b/>
+        </w:rPr>
+        <w:t>ar_map_array()</w:t>
       </w:r>
       <w:r>
         <w:t xml:space="preserve"> benutzt. </w:t>
@@ -16757,19 +15425,11 @@
       <w:r>
         <w:t xml:space="preserve">siert und danach solange ausgeführt, bis ein Spieler gewonnen hat, oder das Spiel abgebrochen wird. Die Funktionen </w:t>
       </w:r>
-      <w:proofErr w:type="spellStart"/>
       <w:r>
         <w:rPr>
           <w:b/>
         </w:rPr>
-        <w:t>init_game</w:t>
-      </w:r>
-      <w:proofErr w:type="spellEnd"/>
-      <w:r>
-        <w:rPr>
-          <w:b/>
-        </w:rPr>
-        <w:t>()</w:t>
+        <w:t>init_game()</w:t>
       </w:r>
       <w:r>
         <w:t xml:space="preserve"> und </w:t>
@@ -16814,7 +15474,7 @@
                     </pic:cNvPicPr>
                   </pic:nvPicPr>
                   <pic:blipFill>
-                    <a:blip r:embed="rId39" cstate="print"/>
+                    <a:blip r:embed="rId38" cstate="print"/>
                     <a:srcRect/>
                     <a:stretch>
                       <a:fillRect/>
@@ -16854,13 +15514,8 @@
       <w:pPr>
         <w:pStyle w:val="berschrift4"/>
       </w:pPr>
-      <w:proofErr w:type="spellStart"/>
-      <w:r>
-        <w:t>clear_map_array</w:t>
-      </w:r>
-      <w:proofErr w:type="spellEnd"/>
-      <w:r>
-        <w:t>()</w:t>
+      <w:r>
+        <w:t>clear_map_array()</w:t>
       </w:r>
     </w:p>
     <w:p>
@@ -16885,10 +15540,10 @@
                     <pic:cNvPicPr/>
                   </pic:nvPicPr>
                   <pic:blipFill>
-                    <a:blip r:embed="rId40" cstate="print">
+                    <a:blip r:embed="rId39" cstate="print">
                       <a:extLst>
                         <a:ext uri="{28A0092B-C50C-407E-A947-70E740481C1C}">
-                          <a14:useLocalDpi xmlns:a14="http://schemas.microsoft.com/office/drawing/2010/main" val="0"/>
+                          <a14:useLocalDpi xmlns:a14="http://schemas.microsoft.com/office/drawing/2010/main" xmlns:wps="http://schemas.microsoft.com/office/word/2010/wordprocessingShape" xmlns:wpi="http://schemas.microsoft.com/office/word/2010/wordprocessingInk" xmlns:wpg="http://schemas.microsoft.com/office/word/2010/wordprocessingGroup" xmlns:w14="http://schemas.microsoft.com/office/word/2010/wordml" xmlns:w="http://schemas.openxmlformats.org/wordprocessingml/2006/main" xmlns:w10="urn:schemas-microsoft-com:office:word" xmlns:wp14="http://schemas.microsoft.com/office/word/2010/wordprocessingDrawing" xmlns:v="urn:schemas-microsoft-com:vml" xmlns:o="urn:schemas-microsoft-com:office:office" xmlns:mc="http://schemas.openxmlformats.org/markup-compatibility/2006" xmlns:wpc="http://schemas.microsoft.com/office/word/2010/wordprocessingCanvas" xmlns="" val="0"/>
                         </a:ext>
                       </a:extLst>
                     </a:blip>
@@ -16916,13 +15571,8 @@
       <w:pPr>
         <w:pStyle w:val="berschrift4"/>
       </w:pPr>
-      <w:proofErr w:type="spellStart"/>
-      <w:r>
-        <w:t>create_figures</w:t>
-      </w:r>
-      <w:proofErr w:type="spellEnd"/>
-      <w:r>
-        <w:t>()</w:t>
+      <w:r>
+        <w:t>create_figures()</w:t>
       </w:r>
     </w:p>
     <w:p>
@@ -16949,10 +15599,10 @@
                     </pic:cNvPicPr>
                   </pic:nvPicPr>
                   <pic:blipFill>
-                    <a:blip r:embed="rId41" cstate="print">
+                    <a:blip r:embed="rId40" cstate="print">
                       <a:extLst>
                         <a:ext uri="{28A0092B-C50C-407E-A947-70E740481C1C}">
-                          <a14:useLocalDpi xmlns:a14="http://schemas.microsoft.com/office/drawing/2010/main" val="0"/>
+                          <a14:useLocalDpi xmlns:a14="http://schemas.microsoft.com/office/drawing/2010/main" xmlns:wps="http://schemas.microsoft.com/office/word/2010/wordprocessingShape" xmlns:wpi="http://schemas.microsoft.com/office/word/2010/wordprocessingInk" xmlns:wpg="http://schemas.microsoft.com/office/word/2010/wordprocessingGroup" xmlns:w14="http://schemas.microsoft.com/office/word/2010/wordml" xmlns:w="http://schemas.openxmlformats.org/wordprocessingml/2006/main" xmlns:w10="urn:schemas-microsoft-com:office:word" xmlns:wp14="http://schemas.microsoft.com/office/word/2010/wordprocessingDrawing" xmlns:v="urn:schemas-microsoft-com:vml" xmlns:o="urn:schemas-microsoft-com:office:office" xmlns:mc="http://schemas.openxmlformats.org/markup-compatibility/2006" xmlns:wpc="http://schemas.microsoft.com/office/word/2010/wordprocessingCanvas" xmlns="" val="0"/>
                         </a:ext>
                       </a:extLst>
                     </a:blip>
@@ -16986,14 +15636,9 @@
       <w:pPr>
         <w:pStyle w:val="berschrift4"/>
       </w:pPr>
-      <w:proofErr w:type="spellStart"/>
       <w:r>
         <w:lastRenderedPageBreak/>
-        <w:t>menu</w:t>
-      </w:r>
-      <w:proofErr w:type="spellEnd"/>
-      <w:r>
-        <w:t>()</w:t>
+        <w:t>menu()</w:t>
       </w:r>
     </w:p>
     <w:p>
@@ -17018,10 +15663,10 @@
                     <pic:cNvPicPr/>
                   </pic:nvPicPr>
                   <pic:blipFill>
-                    <a:blip r:embed="rId42" cstate="print">
+                    <a:blip r:embed="rId41" cstate="print">
                       <a:extLst>
                         <a:ext uri="{28A0092B-C50C-407E-A947-70E740481C1C}">
-                          <a14:useLocalDpi xmlns:a14="http://schemas.microsoft.com/office/drawing/2010/main" val="0"/>
+                          <a14:useLocalDpi xmlns:a14="http://schemas.microsoft.com/office/drawing/2010/main" xmlns:wps="http://schemas.microsoft.com/office/word/2010/wordprocessingShape" xmlns:wpi="http://schemas.microsoft.com/office/word/2010/wordprocessingInk" xmlns:wpg="http://schemas.microsoft.com/office/word/2010/wordprocessingGroup" xmlns:w14="http://schemas.microsoft.com/office/word/2010/wordml" xmlns:w="http://schemas.openxmlformats.org/wordprocessingml/2006/main" xmlns:w10="urn:schemas-microsoft-com:office:word" xmlns:wp14="http://schemas.microsoft.com/office/word/2010/wordprocessingDrawing" xmlns:v="urn:schemas-microsoft-com:vml" xmlns:o="urn:schemas-microsoft-com:office:office" xmlns:mc="http://schemas.openxmlformats.org/markup-compatibility/2006" xmlns:wpc="http://schemas.microsoft.com/office/word/2010/wordprocessingCanvas" xmlns="" val="0"/>
                         </a:ext>
                       </a:extLst>
                     </a:blip>
@@ -17049,78 +15694,36 @@
       <w:r>
         <w:t xml:space="preserve">Damit der Spieler die verschiedenen Modi auswählen kann, ist das Menü vorhanden. Es wird von der Funktion </w:t>
       </w:r>
-      <w:proofErr w:type="spellStart"/>
       <w:r>
         <w:rPr>
           <w:b/>
         </w:rPr>
-        <w:t>gfxmain</w:t>
-      </w:r>
-      <w:proofErr w:type="spellEnd"/>
-      <w:r>
-        <w:rPr>
-          <w:b/>
-        </w:rPr>
-        <w:t>()</w:t>
+        <w:t>gfxmain()</w:t>
       </w:r>
       <w:r>
         <w:t xml:space="preserve"> ausgeführt, hat keinen Inputparameter und gibt den Modus</w:t>
       </w:r>
       <w:r>
-        <w:t xml:space="preserve"> als </w:t>
-      </w:r>
-      <w:proofErr w:type="spellStart"/>
-      <w:r>
-        <w:t>Enum</w:t>
-      </w:r>
-      <w:proofErr w:type="spellEnd"/>
+        <w:t xml:space="preserve"> als Enum</w:t>
+      </w:r>
       <w:r>
         <w:t xml:space="preserve"> zurück, der gewählt wurde.</w:t>
       </w:r>
       <w:r>
-        <w:t xml:space="preserve"> Da noch die Tokens für die </w:t>
-      </w:r>
-      <w:proofErr w:type="spellStart"/>
-      <w:r>
-        <w:t>Eastereggs</w:t>
-      </w:r>
-      <w:proofErr w:type="spellEnd"/>
-      <w:r>
-        <w:t xml:space="preserve"> abgefragt werden, wird mit </w:t>
-      </w:r>
-      <w:proofErr w:type="spellStart"/>
-      <w:r>
-        <w:t>gets</w:t>
-      </w:r>
-      <w:proofErr w:type="spellEnd"/>
-      <w:r>
-        <w:t>() eingelesen, danach geschaut ob die erste Stelle eine Zahl ist und diese wird danach unterschieden. Das heisst, wenn zwei Zahlen eingegeben werden, wird nur die erste berücksichtigt. Entspricht die Eingabe nicht einem der Modi, wird standardmässig Ungültige Eingabe zurückgegeben.</w:t>
+        <w:t xml:space="preserve"> Da noch die Tokens für die Eastereggs abgefragt werden, wird mit gets() eingelesen, danach geschaut ob die erste Stelle eine Zahl ist und diese wird danach unterschieden. Das heisst, wenn zwei Zahlen eingegeben werden, wird nur die erste berücksichtigt. Entspricht die Eingabe nicht einem der Modi, wird standardmässig Ungültige Eingabe zurückgegeben.</w:t>
       </w:r>
     </w:p>
     <w:p>
       <w:pPr>
         <w:pStyle w:val="berschrift4"/>
       </w:pPr>
-      <w:proofErr w:type="spellStart"/>
-      <w:r>
-        <w:t>init_game</w:t>
-      </w:r>
-      <w:proofErr w:type="spellEnd"/>
-      <w:r>
-        <w:t>()</w:t>
-      </w:r>
-    </w:p>
-    <w:p>
-      <w:r>
-        <w:t xml:space="preserve">Um das Spiel anzufangen, müssen zuerst noch einige Sachen eingestellt und initialisiert werden. Der Funktion werden ein Pointer auf das </w:t>
-      </w:r>
-      <w:proofErr w:type="spellStart"/>
-      <w:r>
-        <w:t>Figure</w:t>
-      </w:r>
-      <w:proofErr w:type="spellEnd"/>
-      <w:r>
-        <w:t xml:space="preserve">-Array und der Spielmodus übergeben. Die Funktion liefert eins zurück, wenn erfolgreich initialisiert wurde, ansonsten Null. </w:t>
+      <w:r>
+        <w:t>init_game()</w:t>
+      </w:r>
+    </w:p>
+    <w:p>
+      <w:r>
+        <w:t xml:space="preserve">Um das Spiel anzufangen, müssen zuerst noch einige Sachen eingestellt und initialisiert werden. Der Funktion werden ein Pointer auf das Figure-Array und der Spielmodus übergeben. Die Funktion liefert eins zurück, wenn erfolgreich initialisiert wurde, ansonsten Null. </w:t>
       </w:r>
     </w:p>
     <w:p>
@@ -17141,23 +15744,7 @@
         <w:t>der Modus gewählt ist um die Figuren frei zu setzen oder eine externe Aufstellung geladen werden soll. Wenn nichts davon gewählt ist, wird die Standardaufstellung geladen. Um eine Externe Aufstellung zu Laden, muss ein File im Ordner des Spiels vorhanden sein, worin die Daten der Aufstellung gespeichert sind. Das File repräsentiert die Figuren, respektive d</w:t>
       </w:r>
       <w:r>
-        <w:t xml:space="preserve">as </w:t>
-      </w:r>
-      <w:proofErr w:type="spellStart"/>
-      <w:r>
-        <w:t>Figurearray</w:t>
-      </w:r>
-      <w:proofErr w:type="spellEnd"/>
-      <w:r>
-        <w:t xml:space="preserve">. Alle Werte der </w:t>
-      </w:r>
-      <w:proofErr w:type="spellStart"/>
-      <w:r>
-        <w:t>Pawn</w:t>
-      </w:r>
-      <w:proofErr w:type="spellEnd"/>
-      <w:r>
-        <w:t>-</w:t>
+        <w:t>as Figurearray. Alle Werte der Pawn-</w:t>
       </w:r>
       <w:r>
         <w:t>Struktur we</w:t>
@@ -17190,13 +15777,8 @@
       </w:r>
       <w:r>
         <w:tab/>
-        <w:t>Kontroll-</w:t>
-      </w:r>
-      <w:proofErr w:type="spellStart"/>
-      <w:r>
-        <w:t>char</w:t>
-      </w:r>
-      <w:proofErr w:type="spellEnd"/>
+        <w:t>Kontroll-char</w:t>
+      </w:r>
       <w:r>
         <w:br/>
         <w:t xml:space="preserve">0     </w:t>
@@ -17315,7 +15897,7 @@
                     </pic:cNvPicPr>
                   </pic:nvPicPr>
                   <pic:blipFill>
-                    <a:blip r:embed="rId43" cstate="print"/>
+                    <a:blip r:embed="rId42" cstate="print"/>
                     <a:srcRect/>
                     <a:stretch>
                       <a:fillRect/>
@@ -17348,14 +15930,9 @@
       <w:pPr>
         <w:pStyle w:val="berschrift4"/>
       </w:pPr>
-      <w:proofErr w:type="spellStart"/>
       <w:r>
         <w:lastRenderedPageBreak/>
-        <w:t>set_figure_position</w:t>
-      </w:r>
-      <w:proofErr w:type="spellEnd"/>
-      <w:r>
-        <w:t>()</w:t>
+        <w:t>set_figure_position()</w:t>
       </w:r>
     </w:p>
     <w:p>
@@ -17380,10 +15957,10 @@
                     <pic:cNvPicPr/>
                   </pic:nvPicPr>
                   <pic:blipFill>
-                    <a:blip r:embed="rId44" cstate="print">
+                    <a:blip r:embed="rId43" cstate="print">
                       <a:extLst>
                         <a:ext uri="{28A0092B-C50C-407E-A947-70E740481C1C}">
-                          <a14:useLocalDpi xmlns:a14="http://schemas.microsoft.com/office/drawing/2010/main" val="0"/>
+                          <a14:useLocalDpi xmlns:a14="http://schemas.microsoft.com/office/drawing/2010/main" xmlns:wps="http://schemas.microsoft.com/office/word/2010/wordprocessingShape" xmlns:wpi="http://schemas.microsoft.com/office/word/2010/wordprocessingInk" xmlns:wpg="http://schemas.microsoft.com/office/word/2010/wordprocessingGroup" xmlns:w14="http://schemas.microsoft.com/office/word/2010/wordml" xmlns:w="http://schemas.openxmlformats.org/wordprocessingml/2006/main" xmlns:w10="urn:schemas-microsoft-com:office:word" xmlns:wp14="http://schemas.microsoft.com/office/word/2010/wordprocessingDrawing" xmlns:v="urn:schemas-microsoft-com:vml" xmlns:o="urn:schemas-microsoft-com:office:office" xmlns:mc="http://schemas.openxmlformats.org/markup-compatibility/2006" xmlns:wpc="http://schemas.microsoft.com/office/word/2010/wordprocessingCanvas" xmlns="" val="0"/>
                         </a:ext>
                       </a:extLst>
                     </a:blip>
@@ -17412,15 +15989,7 @@
         <w:t xml:space="preserve">Wenn die Spieler die Figuren selbst auf dem Spielfeld platzieren wollen, wird diese Funktion ausgeführt. Zuerst kann der erste Spieler irgendwo im </w:t>
       </w:r>
       <w:r>
-        <w:t xml:space="preserve">Spielfeld eine Figur setzen. Er kann sie mit dem </w:t>
-      </w:r>
-      <w:proofErr w:type="spellStart"/>
-      <w:r>
-        <w:t>Mausrad</w:t>
-      </w:r>
-      <w:proofErr w:type="spellEnd"/>
-      <w:r>
-        <w:t xml:space="preserve"> s</w:t>
+        <w:t>Spielfeld eine Figur setzen. Er kann sie mit dem Mausrad s</w:t>
       </w:r>
       <w:r>
         <w:t>o</w:t>
@@ -17432,15 +16001,7 @@
         <w:t>u</w:t>
       </w:r>
       <w:r>
-        <w:t xml:space="preserve">ren gesetzt werden ist durch die Reihenfolge vorgegeben, wie die Figuren im </w:t>
-      </w:r>
-      <w:proofErr w:type="spellStart"/>
-      <w:r>
-        <w:t>Figure</w:t>
-      </w:r>
-      <w:proofErr w:type="spellEnd"/>
-      <w:r>
-        <w:t>-Array liegen. Zur Hilfe wird immer der Name der nächsten Figur in der Konsole ausgegeben.</w:t>
+        <w:t>ren gesetzt werden ist durch die Reihenfolge vorgegeben, wie die Figuren im Figure-Array liegen. Zur Hilfe wird immer der Name der nächsten Figur in der Konsole ausgegeben.</w:t>
       </w:r>
     </w:p>
     <w:p>
@@ -17452,28 +16013,18 @@
       <w:bookmarkStart w:id="57" w:name="_Toc328320293"/>
       <w:r>
         <w:lastRenderedPageBreak/>
-        <w:t xml:space="preserve">Modul </w:t>
-      </w:r>
-      <w:proofErr w:type="spellStart"/>
-      <w:r>
-        <w:t>Spiel.c</w:t>
+        <w:t>Modul Spiel.c</w:t>
       </w:r>
       <w:bookmarkEnd w:id="55"/>
       <w:bookmarkEnd w:id="56"/>
       <w:bookmarkEnd w:id="57"/>
-      <w:proofErr w:type="spellEnd"/>
     </w:p>
     <w:p>
       <w:pPr>
         <w:pStyle w:val="berschrift4"/>
       </w:pPr>
-      <w:proofErr w:type="spellStart"/>
-      <w:r>
-        <w:t>create_focus</w:t>
-      </w:r>
-      <w:proofErr w:type="spellEnd"/>
-      <w:r>
-        <w:t>()</w:t>
+      <w:r>
+        <w:t>create_focus()</w:t>
       </w:r>
     </w:p>
     <w:p>
@@ -17498,10 +16049,10 @@
                     <pic:cNvPicPr/>
                   </pic:nvPicPr>
                   <pic:blipFill>
-                    <a:blip r:embed="rId45" cstate="print">
+                    <a:blip r:embed="rId44" cstate="print">
                       <a:extLst>
                         <a:ext uri="{28A0092B-C50C-407E-A947-70E740481C1C}">
-                          <a14:useLocalDpi xmlns:a14="http://schemas.microsoft.com/office/drawing/2010/main" val="0"/>
+                          <a14:useLocalDpi xmlns:a14="http://schemas.microsoft.com/office/drawing/2010/main" xmlns:wps="http://schemas.microsoft.com/office/word/2010/wordprocessingShape" xmlns:wpi="http://schemas.microsoft.com/office/word/2010/wordprocessingInk" xmlns:wpg="http://schemas.microsoft.com/office/word/2010/wordprocessingGroup" xmlns:w14="http://schemas.microsoft.com/office/word/2010/wordml" xmlns:w="http://schemas.openxmlformats.org/wordprocessingml/2006/main" xmlns:w10="urn:schemas-microsoft-com:office:word" xmlns:wp14="http://schemas.microsoft.com/office/word/2010/wordprocessingDrawing" xmlns:v="urn:schemas-microsoft-com:vml" xmlns:o="urn:schemas-microsoft-com:office:office" xmlns:mc="http://schemas.openxmlformats.org/markup-compatibility/2006" xmlns:wpc="http://schemas.microsoft.com/office/word/2010/wordprocessingCanvas" xmlns="" val="0"/>
                         </a:ext>
                       </a:extLst>
                     </a:blip>
@@ -17529,13 +16080,8 @@
       <w:pPr>
         <w:pStyle w:val="berschrift4"/>
       </w:pPr>
-      <w:proofErr w:type="spellStart"/>
-      <w:r>
-        <w:t>clear_focus</w:t>
-      </w:r>
-      <w:proofErr w:type="spellEnd"/>
-      <w:r>
-        <w:t>()</w:t>
+      <w:r>
+        <w:t>clear_focus()</w:t>
       </w:r>
     </w:p>
     <w:p>
@@ -17560,10 +16106,10 @@
                     <pic:cNvPicPr/>
                   </pic:nvPicPr>
                   <pic:blipFill>
-                    <a:blip r:embed="rId46" cstate="print">
+                    <a:blip r:embed="rId45" cstate="print">
                       <a:extLst>
                         <a:ext uri="{28A0092B-C50C-407E-A947-70E740481C1C}">
-                          <a14:useLocalDpi xmlns:a14="http://schemas.microsoft.com/office/drawing/2010/main" val="0"/>
+                          <a14:useLocalDpi xmlns:a14="http://schemas.microsoft.com/office/drawing/2010/main" xmlns:wps="http://schemas.microsoft.com/office/word/2010/wordprocessingShape" xmlns:wpi="http://schemas.microsoft.com/office/word/2010/wordprocessingInk" xmlns:wpg="http://schemas.microsoft.com/office/word/2010/wordprocessingGroup" xmlns:w14="http://schemas.microsoft.com/office/word/2010/wordml" xmlns:w="http://schemas.openxmlformats.org/wordprocessingml/2006/main" xmlns:w10="urn:schemas-microsoft-com:office:word" xmlns:wp14="http://schemas.microsoft.com/office/word/2010/wordprocessingDrawing" xmlns:v="urn:schemas-microsoft-com:vml" xmlns:o="urn:schemas-microsoft-com:office:office" xmlns:mc="http://schemas.openxmlformats.org/markup-compatibility/2006" xmlns:wpc="http://schemas.microsoft.com/office/word/2010/wordprocessingCanvas" xmlns="" val="0"/>
                         </a:ext>
                       </a:extLst>
                     </a:blip>
@@ -17597,76 +16143,28 @@
     </w:p>
     <w:p>
       <w:r>
-        <w:t xml:space="preserve">Die Spielfunktion steuert den eigentlichen </w:t>
-      </w:r>
-      <w:proofErr w:type="spellStart"/>
-      <w:r>
-        <w:t>Spielvablauf</w:t>
-      </w:r>
-      <w:proofErr w:type="spellEnd"/>
-      <w:r>
-        <w:t xml:space="preserve">. Übergeben wird der Funktion nur das </w:t>
-      </w:r>
-      <w:proofErr w:type="spellStart"/>
-      <w:r>
-        <w:t>Fig</w:t>
-      </w:r>
-      <w:r>
-        <w:t>u</w:t>
-      </w:r>
-      <w:r>
-        <w:t>rearray</w:t>
-      </w:r>
-      <w:proofErr w:type="spellEnd"/>
-      <w:r>
-        <w:t>. Dies wäre e</w:t>
-      </w:r>
-      <w:r>
-        <w:t xml:space="preserve">igentlich nicht nötig, da immer mit der </w:t>
-      </w:r>
-      <w:proofErr w:type="spellStart"/>
-      <w:r>
-        <w:t>Map</w:t>
-      </w:r>
-      <w:proofErr w:type="spellEnd"/>
-      <w:r>
-        <w:t xml:space="preserve"> gearbeitet wird. Jedoch benötigt die LASER-Funktion den Ort der Kanone und es ist einfacher dies aus dem </w:t>
-      </w:r>
-      <w:proofErr w:type="spellStart"/>
-      <w:r>
-        <w:t>Figurearray</w:t>
-      </w:r>
-      <w:proofErr w:type="spellEnd"/>
-      <w:r>
-        <w:t xml:space="preserve"> zu übergeben, als in der </w:t>
-      </w:r>
-      <w:proofErr w:type="spellStart"/>
-      <w:r>
-        <w:t>Map</w:t>
-      </w:r>
-      <w:proofErr w:type="spellEnd"/>
-      <w:r>
-        <w:t xml:space="preserve"> nach der aktuellen Kanone zu suchen. Auch um den Spielstand abzuspeichern wird einfach das </w:t>
-      </w:r>
-      <w:proofErr w:type="spellStart"/>
-      <w:r>
-        <w:t>Figurearray</w:t>
-      </w:r>
-      <w:proofErr w:type="spellEnd"/>
-      <w:r>
-        <w:t xml:space="preserve"> durchgegangen </w:t>
+        <w:t>Die Spielfunktion steuert den eigentlichen Spielvablauf. Übergeben wird der Funktion nur das Figurea</w:t>
+      </w:r>
+      <w:r>
+        <w:t>r</w:t>
+      </w:r>
+      <w:r>
+        <w:t>ray. Dies wäre e</w:t>
+      </w:r>
+      <w:r>
+        <w:t>igentlich nicht nötig, da immer mit der Map gearbeitet wird. Jedoch benötigt die LASER-Funktion den Ort der Kanone und es ist einfacher dies aus dem Figurearray zu übergeben, als in der Map nach der aktuellen Kanone zu suchen. Auch um den Spielstand abzuspeichern wird einfach das Figurea</w:t>
+      </w:r>
+      <w:r>
+        <w:t>r</w:t>
+      </w:r>
+      <w:r>
+        <w:t xml:space="preserve">ray durchgegangen </w:t>
       </w:r>
       <w:r>
         <w:t xml:space="preserve">und alle Werte in die Datei geschrieben. </w:t>
       </w:r>
       <w:r>
-        <w:t>Die Funktion hat keinen Rückgab</w:t>
-      </w:r>
-      <w:r>
-        <w:t>e</w:t>
-      </w:r>
-      <w:r>
-        <w:t xml:space="preserve">wert. Wenn beendet wird, beginnt die Schlaufe in der Mainfunktion in jedem Fall von vorne. </w:t>
+        <w:t xml:space="preserve">Die Funktion hat keinen Rückgabewert. Wenn beendet wird, beginnt die Schlaufe in der Mainfunktion in jedem Fall von vorne. </w:t>
       </w:r>
     </w:p>
     <w:p>
@@ -17707,10 +16205,10 @@
                     <pic:cNvPicPr/>
                   </pic:nvPicPr>
                   <pic:blipFill>
-                    <a:blip r:embed="rId47" cstate="print">
+                    <a:blip r:embed="rId46" cstate="print">
                       <a:extLst>
                         <a:ext uri="{28A0092B-C50C-407E-A947-70E740481C1C}">
-                          <a14:useLocalDpi xmlns:a14="http://schemas.microsoft.com/office/drawing/2010/main" val="0"/>
+                          <a14:useLocalDpi xmlns:a14="http://schemas.microsoft.com/office/drawing/2010/main" xmlns:wps="http://schemas.microsoft.com/office/word/2010/wordprocessingShape" xmlns:wpi="http://schemas.microsoft.com/office/word/2010/wordprocessingInk" xmlns:wpg="http://schemas.microsoft.com/office/word/2010/wordprocessingGroup" xmlns:w14="http://schemas.microsoft.com/office/word/2010/wordml" xmlns:w="http://schemas.openxmlformats.org/wordprocessingml/2006/main" xmlns:w10="urn:schemas-microsoft-com:office:word" xmlns:wp14="http://schemas.microsoft.com/office/word/2010/wordprocessingDrawing" xmlns:v="urn:schemas-microsoft-com:vml" xmlns:o="urn:schemas-microsoft-com:office:office" xmlns:mc="http://schemas.openxmlformats.org/markup-compatibility/2006" xmlns:wpc="http://schemas.microsoft.com/office/word/2010/wordprocessingCanvas" xmlns="" val="0"/>
                         </a:ext>
                       </a:extLst>
                     </a:blip>
@@ -17747,28 +16245,18 @@
       <w:bookmarkStart w:id="60" w:name="_Toc328320294"/>
       <w:r>
         <w:lastRenderedPageBreak/>
-        <w:t xml:space="preserve">Modul </w:t>
-      </w:r>
-      <w:proofErr w:type="spellStart"/>
-      <w:r>
-        <w:t>Logik.c</w:t>
+        <w:t>Modul Logik.c</w:t>
       </w:r>
       <w:bookmarkEnd w:id="58"/>
       <w:bookmarkEnd w:id="59"/>
       <w:bookmarkEnd w:id="60"/>
-      <w:proofErr w:type="spellEnd"/>
     </w:p>
     <w:p>
       <w:pPr>
         <w:pStyle w:val="berschrift4"/>
       </w:pPr>
-      <w:proofErr w:type="spellStart"/>
-      <w:r>
-        <w:t>laser</w:t>
-      </w:r>
-      <w:proofErr w:type="spellEnd"/>
-      <w:r>
-        <w:t>()</w:t>
+      <w:r>
+        <w:t>laser()</w:t>
       </w:r>
     </w:p>
     <w:p>
@@ -17788,7 +16276,6 @@
       <w:r>
         <w:t xml:space="preserve">aufgerufen und bekommt als Argumente ein </w:t>
       </w:r>
-      <w:proofErr w:type="spellStart"/>
       <w:r>
         <w:t>locat</w:t>
       </w:r>
@@ -17796,13 +16283,8 @@
         <w:t>i</w:t>
       </w:r>
       <w:r>
-        <w:t>on-struct</w:t>
-      </w:r>
-      <w:proofErr w:type="spellEnd"/>
-      <w:r>
-        <w:t xml:space="preserve"> </w:t>
-      </w:r>
-      <w:proofErr w:type="spellStart"/>
+        <w:t xml:space="preserve">on-struct </w:t>
+      </w:r>
       <w:r>
         <w:rPr>
           <w:rFonts w:ascii="Courier New" w:hAnsi="Courier New" w:cs="Courier New"/>
@@ -17810,20 +16292,11 @@
         </w:rPr>
         <w:t>pos</w:t>
       </w:r>
-      <w:proofErr w:type="spellEnd"/>
       <w:r>
         <w:t xml:space="preserve"> </w:t>
       </w:r>
       <w:r>
-        <w:t xml:space="preserve">als </w:t>
-      </w:r>
-      <w:proofErr w:type="spellStart"/>
-      <w:r>
-        <w:t>map</w:t>
-      </w:r>
-      <w:proofErr w:type="spellEnd"/>
-      <w:r>
-        <w:t xml:space="preserve">-Koordinate </w:t>
+        <w:t xml:space="preserve">als map-Koordinate </w:t>
       </w:r>
       <w:r>
         <w:t>und</w:t>
@@ -17832,11 +16305,7 @@
         <w:t xml:space="preserve"> </w:t>
       </w:r>
       <w:r>
-        <w:t xml:space="preserve">ein </w:t>
-      </w:r>
-      <w:proofErr w:type="spellStart"/>
-      <w:r>
-        <w:t>D</w:t>
+        <w:t>ein D</w:t>
       </w:r>
       <w:r>
         <w:t>irection</w:t>
@@ -17844,7 +16313,6 @@
       <w:r>
         <w:t>-Enum</w:t>
       </w:r>
-      <w:proofErr w:type="spellEnd"/>
       <w:r>
         <w:t xml:space="preserve"> </w:t>
       </w:r>
@@ -17864,8 +16332,6 @@
       <w:r>
         <w:t xml:space="preserve">schusses festgelegt. </w:t>
       </w:r>
-      <w:proofErr w:type="spellStart"/>
-      <w:proofErr w:type="gramStart"/>
       <w:r>
         <w:rPr>
           <w:rFonts w:ascii="Courier New" w:hAnsi="Courier New" w:cs="Courier New"/>
@@ -17873,8 +16339,6 @@
         </w:rPr>
         <w:t>pos</w:t>
       </w:r>
-      <w:proofErr w:type="spellEnd"/>
-      <w:proofErr w:type="gramEnd"/>
       <w:r>
         <w:t xml:space="preserve"> ist das Feld, von dem aus der Laser abgeschossen wird und </w:t>
       </w:r>
@@ -17911,83 +16375,32 @@
       <w:r>
         <w:t xml:space="preserve">) der Laser stösst und was dann zu unternehmen ist. Am Schluss wird dann jeweils eine Funktion aus dem Grafikmodul ausgeführt (entweder </w:t>
       </w:r>
-      <w:proofErr w:type="spellStart"/>
       <w:r>
         <w:rPr>
           <w:rFonts w:ascii="Courier New" w:hAnsi="Courier New" w:cs="Courier New"/>
           <w:b/>
         </w:rPr>
-        <w:t>draw_laser</w:t>
-      </w:r>
-      <w:proofErr w:type="spellEnd"/>
+        <w:t>draw_laser()</w:t>
+      </w:r>
+      <w:r>
+        <w:t xml:space="preserve"> oder </w:t>
+      </w:r>
       <w:r>
         <w:rPr>
           <w:rFonts w:ascii="Courier New" w:hAnsi="Courier New" w:cs="Courier New"/>
           <w:b/>
         </w:rPr>
-        <w:t>()</w:t>
-      </w:r>
-      <w:r>
-        <w:t xml:space="preserve"> oder </w:t>
-      </w:r>
-      <w:proofErr w:type="spellStart"/>
+        <w:t>draw_laser_angled()</w:t>
+      </w:r>
+      <w:r>
+        <w:t xml:space="preserve">). Diese Funktionen benötigen beide die Feldposition auf welcher gezeichnet werden muss (also wieder ein location-struct als map-Koordinate) und die Richtung, aus der der Laserstrahl durch dieses Feld hindurchwandert. Diese wird mit einem Direction-Enum weitergegeben. Zusätzlich benötigt die Funktion </w:t>
+      </w:r>
       <w:r>
         <w:rPr>
           <w:rFonts w:ascii="Courier New" w:hAnsi="Courier New" w:cs="Courier New"/>
           <w:b/>
         </w:rPr>
-        <w:t>draw_laser_angled</w:t>
-      </w:r>
-      <w:proofErr w:type="spellEnd"/>
-      <w:r>
-        <w:rPr>
-          <w:rFonts w:ascii="Courier New" w:hAnsi="Courier New" w:cs="Courier New"/>
-          <w:b/>
-        </w:rPr>
-        <w:t>()</w:t>
-      </w:r>
-      <w:r>
-        <w:t xml:space="preserve">). Diese Funktionen benötigen beide die Feldposition auf welcher gezeichnet werden muss (also wieder ein </w:t>
-      </w:r>
-      <w:proofErr w:type="spellStart"/>
-      <w:r>
-        <w:t>location-struct</w:t>
-      </w:r>
-      <w:proofErr w:type="spellEnd"/>
-      <w:r>
-        <w:t xml:space="preserve"> als </w:t>
-      </w:r>
-      <w:proofErr w:type="spellStart"/>
-      <w:r>
-        <w:t>map</w:t>
-      </w:r>
-      <w:proofErr w:type="spellEnd"/>
-      <w:r>
-        <w:t xml:space="preserve">-Koordinate) und die Richtung, aus der der Laserstrahl durch dieses Feld hindurchwandert. Diese wird mit einem </w:t>
-      </w:r>
-      <w:proofErr w:type="spellStart"/>
-      <w:r>
-        <w:t>Direction-Enum</w:t>
-      </w:r>
-      <w:proofErr w:type="spellEnd"/>
-      <w:r>
-        <w:t xml:space="preserve"> weitergegeben. Zusätzlich benötigt die Funktion </w:t>
-      </w:r>
-      <w:proofErr w:type="spellStart"/>
-      <w:r>
-        <w:rPr>
-          <w:rFonts w:ascii="Courier New" w:hAnsi="Courier New" w:cs="Courier New"/>
-          <w:b/>
-        </w:rPr>
-        <w:t>draw_laser_angled</w:t>
-      </w:r>
-      <w:proofErr w:type="spellEnd"/>
-      <w:r>
-        <w:rPr>
-          <w:rFonts w:ascii="Courier New" w:hAnsi="Courier New" w:cs="Courier New"/>
-          <w:b/>
-        </w:rPr>
-        <w:t>()</w:t>
+        <w:t>draw_laser_angled()</w:t>
       </w:r>
       <w:r>
         <w:t xml:space="preserve"> noch den Parameter, in welche Richtung der abgewinkelte Strahl an einem Spiegel vorbeiwandert. Di</w:t>
@@ -17996,15 +16409,7 @@
         <w:t>e</w:t>
       </w:r>
       <w:r>
-        <w:t>ser wird mit einem Angle-</w:t>
-      </w:r>
-      <w:proofErr w:type="spellStart"/>
-      <w:r>
-        <w:t>Enum</w:t>
-      </w:r>
-      <w:proofErr w:type="spellEnd"/>
-      <w:r>
-        <w:t xml:space="preserve"> mitgegeben.</w:t>
+        <w:t>ser wird mit einem Angle-Enum mitgegeben.</w:t>
       </w:r>
     </w:p>
     <w:p>
@@ -18357,7 +16762,7 @@
                     </pic:cNvPicPr>
                   </pic:nvPicPr>
                   <pic:blipFill>
-                    <a:blip r:embed="rId48" cstate="print"/>
+                    <a:blip r:embed="rId47" cstate="print"/>
                     <a:srcRect/>
                     <a:stretch>
                       <a:fillRect/>
@@ -18390,14 +16795,9 @@
       <w:pPr>
         <w:pStyle w:val="berschrift4"/>
       </w:pPr>
-      <w:proofErr w:type="spellStart"/>
       <w:r>
         <w:lastRenderedPageBreak/>
-        <w:t>is_inside_map</w:t>
-      </w:r>
-      <w:proofErr w:type="spellEnd"/>
-      <w:r>
-        <w:t>()</w:t>
+        <w:t>is_inside_map()</w:t>
       </w:r>
     </w:p>
     <w:p>
@@ -18430,7 +16830,7 @@
                     </pic:cNvPicPr>
                   </pic:nvPicPr>
                   <pic:blipFill>
-                    <a:blip r:embed="rId49" cstate="print"/>
+                    <a:blip r:embed="rId48" cstate="print"/>
                     <a:stretch>
                       <a:fillRect/>
                     </a:stretch>
@@ -18459,13 +16859,8 @@
       <w:pPr>
         <w:pStyle w:val="berschrift4"/>
       </w:pPr>
-      <w:proofErr w:type="spellStart"/>
-      <w:r>
-        <w:t>is_figure</w:t>
-      </w:r>
-      <w:proofErr w:type="spellEnd"/>
-      <w:r>
-        <w:t>()</w:t>
+      <w:r>
+        <w:t>is_figure()</w:t>
       </w:r>
     </w:p>
     <w:p>
@@ -18498,7 +16893,7 @@
                     </pic:cNvPicPr>
                   </pic:nvPicPr>
                   <pic:blipFill>
-                    <a:blip r:embed="rId50" cstate="print"/>
+                    <a:blip r:embed="rId49" cstate="print"/>
                     <a:srcRect/>
                     <a:stretch>
                       <a:fillRect/>
@@ -18531,13 +16926,8 @@
       <w:pPr>
         <w:pStyle w:val="berschrift4"/>
       </w:pPr>
-      <w:proofErr w:type="spellStart"/>
-      <w:r>
-        <w:t>move_figure</w:t>
-      </w:r>
-      <w:proofErr w:type="spellEnd"/>
-      <w:r>
-        <w:t>()</w:t>
+      <w:r>
+        <w:t>move_figure()</w:t>
       </w:r>
     </w:p>
     <w:p>
@@ -18570,7 +16960,7 @@
                     </pic:cNvPicPr>
                   </pic:nvPicPr>
                   <pic:blipFill>
-                    <a:blip r:embed="rId51" cstate="print"/>
+                    <a:blip r:embed="rId50" cstate="print"/>
                     <a:srcRect/>
                     <a:stretch>
                       <a:fillRect/>
@@ -18603,13 +16993,8 @@
       <w:pPr>
         <w:pStyle w:val="berschrift4"/>
       </w:pPr>
-      <w:proofErr w:type="spellStart"/>
-      <w:r>
-        <w:t>destroy_figure</w:t>
-      </w:r>
-      <w:proofErr w:type="spellEnd"/>
-      <w:r>
-        <w:t>()</w:t>
+      <w:r>
+        <w:t>destroy_figure()</w:t>
       </w:r>
     </w:p>
     <w:p>
@@ -18642,7 +17027,7 @@
                     </pic:cNvPicPr>
                   </pic:nvPicPr>
                   <pic:blipFill>
-                    <a:blip r:embed="rId52" cstate="print"/>
+                    <a:blip r:embed="rId51" cstate="print"/>
                     <a:srcRect/>
                     <a:stretch>
                       <a:fillRect/>
@@ -18675,13 +17060,8 @@
       <w:pPr>
         <w:pStyle w:val="berschrift4"/>
       </w:pPr>
-      <w:proofErr w:type="spellStart"/>
-      <w:r>
-        <w:t>mouseclick_to_map</w:t>
-      </w:r>
-      <w:proofErr w:type="spellEnd"/>
-      <w:r>
-        <w:t>()</w:t>
+      <w:r>
+        <w:t>mouseclick_to_map()</w:t>
       </w:r>
     </w:p>
     <w:p>
@@ -18714,7 +17094,7 @@
                     </pic:cNvPicPr>
                   </pic:nvPicPr>
                   <pic:blipFill>
-                    <a:blip r:embed="rId53" cstate="print"/>
+                    <a:blip r:embed="rId52" cstate="print"/>
                     <a:srcRect/>
                     <a:stretch>
                       <a:fillRect/>
@@ -18747,13 +17127,8 @@
       <w:pPr>
         <w:pStyle w:val="berschrift4"/>
       </w:pPr>
-      <w:proofErr w:type="spellStart"/>
-      <w:r>
-        <w:t>path_handler</w:t>
-      </w:r>
-      <w:proofErr w:type="spellEnd"/>
-      <w:r>
-        <w:t>()</w:t>
+      <w:r>
+        <w:t>path_handler()</w:t>
       </w:r>
     </w:p>
     <w:p>
@@ -18786,7 +17161,7 @@
                     </pic:cNvPicPr>
                   </pic:nvPicPr>
                   <pic:blipFill>
-                    <a:blip r:embed="rId54" cstate="print"/>
+                    <a:blip r:embed="rId53" cstate="print"/>
                     <a:srcRect/>
                     <a:stretch>
                       <a:fillRect/>
@@ -18822,7 +17197,6 @@
           <w:lang w:val="fr-CH"/>
         </w:rPr>
       </w:pPr>
-      <w:proofErr w:type="spellStart"/>
       <w:r>
         <w:lastRenderedPageBreak/>
         <w:t>map_extension_hand</w:t>
@@ -18831,14 +17205,7 @@
         <w:rPr>
           <w:lang w:val="fr-CH"/>
         </w:rPr>
-        <w:t>ler</w:t>
-      </w:r>
-      <w:proofErr w:type="spellEnd"/>
-      <w:r>
-        <w:rPr>
-          <w:lang w:val="fr-CH"/>
-        </w:rPr>
-        <w:t>()</w:t>
+        <w:t>ler()</w:t>
       </w:r>
     </w:p>
     <w:p>
@@ -18872,7 +17239,7 @@
                     </pic:cNvPicPr>
                   </pic:nvPicPr>
                   <pic:blipFill>
-                    <a:blip r:embed="rId55" cstate="print"/>
+                    <a:blip r:embed="rId54" cstate="print"/>
                     <a:srcRect/>
                     <a:stretch>
                       <a:fillRect/>
@@ -18908,29 +17275,13 @@
           <w:lang w:val="fr-CH"/>
         </w:rPr>
       </w:pPr>
-      <w:proofErr w:type="spellStart"/>
       <w:r>
         <w:rPr>
           <w:lang w:val="fr-CH"/>
         </w:rPr>
         <w:lastRenderedPageBreak/>
-        <w:t>play_</w:t>
-      </w:r>
-      <w:proofErr w:type="gramStart"/>
-      <w:r>
-        <w:rPr>
-          <w:lang w:val="fr-CH"/>
-        </w:rPr>
-        <w:t>sound</w:t>
-      </w:r>
-      <w:proofErr w:type="spellEnd"/>
-      <w:r>
-        <w:rPr>
-          <w:lang w:val="fr-CH"/>
-        </w:rPr>
-        <w:t>()</w:t>
-      </w:r>
-      <w:proofErr w:type="gramEnd"/>
+        <w:t>play_sound()</w:t>
+      </w:r>
     </w:p>
     <w:p>
       <w:pPr>
@@ -18963,7 +17314,7 @@
                     </pic:cNvPicPr>
                   </pic:nvPicPr>
                   <pic:blipFill>
-                    <a:blip r:embed="rId56" cstate="print"/>
+                    <a:blip r:embed="rId55" cstate="print"/>
                     <a:srcRect/>
                     <a:stretch>
                       <a:fillRect/>
@@ -19001,26 +17352,19 @@
       <w:bookmarkStart w:id="63" w:name="_Toc328320295"/>
       <w:r>
         <w:lastRenderedPageBreak/>
-        <w:t xml:space="preserve">Modul </w:t>
-      </w:r>
-      <w:proofErr w:type="spellStart"/>
-      <w:r>
-        <w:t>Grafik.c</w:t>
+        <w:t>Modul Grafik.c</w:t>
       </w:r>
       <w:bookmarkEnd w:id="61"/>
       <w:bookmarkEnd w:id="62"/>
       <w:bookmarkEnd w:id="63"/>
-      <w:proofErr w:type="spellEnd"/>
     </w:p>
     <w:p>
       <w:pPr>
         <w:pStyle w:val="berschrift4"/>
       </w:pPr>
-      <w:proofErr w:type="spellStart"/>
       <w:r>
         <w:t>DrawTransformedImage</w:t>
       </w:r>
-      <w:proofErr w:type="spellEnd"/>
     </w:p>
     <w:p>
       <w:r>
@@ -19031,11 +17375,9 @@
       <w:pPr>
         <w:pStyle w:val="berschrift4"/>
       </w:pPr>
-      <w:proofErr w:type="spellStart"/>
       <w:r>
         <w:t>draw_sharp_empty_rectangle</w:t>
       </w:r>
-      <w:proofErr w:type="spellEnd"/>
     </w:p>
     <w:p>
       <w:r>
@@ -19061,7 +17403,7 @@
                     </pic:cNvPicPr>
                   </pic:nvPicPr>
                   <pic:blipFill>
-                    <a:blip r:embed="rId57" cstate="print"/>
+                    <a:blip r:embed="rId56" cstate="print"/>
                     <a:srcRect/>
                     <a:stretch>
                       <a:fillRect/>
@@ -19094,11 +17436,9 @@
       <w:pPr>
         <w:pStyle w:val="berschrift4"/>
       </w:pPr>
-      <w:proofErr w:type="spellStart"/>
       <w:r>
         <w:t>pixel_to_map</w:t>
       </w:r>
-      <w:proofErr w:type="spellEnd"/>
     </w:p>
     <w:p>
       <w:r>
@@ -19124,10 +17464,10 @@
                     </pic:cNvPicPr>
                   </pic:nvPicPr>
                   <pic:blipFill>
-                    <a:blip r:embed="rId58">
+                    <a:blip r:embed="rId57" cstate="print">
                       <a:extLst>
                         <a:ext uri="{28A0092B-C50C-407E-A947-70E740481C1C}">
-                          <a14:useLocalDpi xmlns:a14="http://schemas.microsoft.com/office/drawing/2010/main" val="0"/>
+                          <a14:useLocalDpi xmlns:a14="http://schemas.microsoft.com/office/drawing/2010/main" xmlns:wps="http://schemas.microsoft.com/office/word/2010/wordprocessingShape" xmlns:wpi="http://schemas.microsoft.com/office/word/2010/wordprocessingInk" xmlns:wpg="http://schemas.microsoft.com/office/word/2010/wordprocessingGroup" xmlns:w14="http://schemas.microsoft.com/office/word/2010/wordml" xmlns:w="http://schemas.openxmlformats.org/wordprocessingml/2006/main" xmlns:w10="urn:schemas-microsoft-com:office:word" xmlns:wp14="http://schemas.microsoft.com/office/word/2010/wordprocessingDrawing" xmlns:v="urn:schemas-microsoft-com:vml" xmlns:o="urn:schemas-microsoft-com:office:office" xmlns:mc="http://schemas.openxmlformats.org/markup-compatibility/2006" xmlns:wpc="http://schemas.microsoft.com/office/word/2010/wordprocessingCanvas" xmlns="" val="0"/>
                         </a:ext>
                       </a:extLst>
                     </a:blip>
@@ -19160,11 +17500,9 @@
       <w:pPr>
         <w:pStyle w:val="berschrift4"/>
       </w:pPr>
-      <w:proofErr w:type="spellStart"/>
       <w:r>
         <w:t>map_to_pixel</w:t>
       </w:r>
-      <w:proofErr w:type="spellEnd"/>
     </w:p>
     <w:p>
       <w:r>
@@ -19190,10 +17528,10 @@
                     </pic:cNvPicPr>
                   </pic:nvPicPr>
                   <pic:blipFill>
-                    <a:blip r:embed="rId59">
+                    <a:blip r:embed="rId58" cstate="print">
                       <a:extLst>
                         <a:ext uri="{28A0092B-C50C-407E-A947-70E740481C1C}">
-                          <a14:useLocalDpi xmlns:a14="http://schemas.microsoft.com/office/drawing/2010/main" val="0"/>
+                          <a14:useLocalDpi xmlns:a14="http://schemas.microsoft.com/office/drawing/2010/main" xmlns:wps="http://schemas.microsoft.com/office/word/2010/wordprocessingShape" xmlns:wpi="http://schemas.microsoft.com/office/word/2010/wordprocessingInk" xmlns:wpg="http://schemas.microsoft.com/office/word/2010/wordprocessingGroup" xmlns:w14="http://schemas.microsoft.com/office/word/2010/wordml" xmlns:w="http://schemas.openxmlformats.org/wordprocessingml/2006/main" xmlns:w10="urn:schemas-microsoft-com:office:word" xmlns:wp14="http://schemas.microsoft.com/office/word/2010/wordprocessingDrawing" xmlns:v="urn:schemas-microsoft-com:vml" xmlns:o="urn:schemas-microsoft-com:office:office" xmlns:mc="http://schemas.openxmlformats.org/markup-compatibility/2006" xmlns:wpc="http://schemas.microsoft.com/office/word/2010/wordprocessingCanvas" xmlns="" val="0"/>
                         </a:ext>
                       </a:extLst>
                     </a:blip>
@@ -19226,11 +17564,9 @@
       <w:pPr>
         <w:pStyle w:val="berschrift4"/>
       </w:pPr>
-      <w:proofErr w:type="spellStart"/>
       <w:r>
         <w:t>draw_playground</w:t>
       </w:r>
-      <w:proofErr w:type="spellEnd"/>
     </w:p>
     <w:p>
       <w:r>
@@ -19256,10 +17592,10 @@
                     </pic:cNvPicPr>
                   </pic:nvPicPr>
                   <pic:blipFill>
-                    <a:blip r:embed="rId60">
+                    <a:blip r:embed="rId59" cstate="print">
                       <a:extLst>
                         <a:ext uri="{28A0092B-C50C-407E-A947-70E740481C1C}">
-                          <a14:useLocalDpi xmlns:a14="http://schemas.microsoft.com/office/drawing/2010/main" val="0"/>
+                          <a14:useLocalDpi xmlns:a14="http://schemas.microsoft.com/office/drawing/2010/main" xmlns:wps="http://schemas.microsoft.com/office/word/2010/wordprocessingShape" xmlns:wpi="http://schemas.microsoft.com/office/word/2010/wordprocessingInk" xmlns:wpg="http://schemas.microsoft.com/office/word/2010/wordprocessingGroup" xmlns:w14="http://schemas.microsoft.com/office/word/2010/wordml" xmlns:w="http://schemas.openxmlformats.org/wordprocessingml/2006/main" xmlns:w10="urn:schemas-microsoft-com:office:word" xmlns:wp14="http://schemas.microsoft.com/office/word/2010/wordprocessingDrawing" xmlns:v="urn:schemas-microsoft-com:vml" xmlns:o="urn:schemas-microsoft-com:office:office" xmlns:mc="http://schemas.openxmlformats.org/markup-compatibility/2006" xmlns:wpc="http://schemas.microsoft.com/office/word/2010/wordprocessingCanvas" xmlns="" val="0"/>
                         </a:ext>
                       </a:extLst>
                     </a:blip>
@@ -19292,12 +17628,10 @@
       <w:pPr>
         <w:pStyle w:val="berschrift4"/>
       </w:pPr>
-      <w:proofErr w:type="spellStart"/>
       <w:r>
         <w:lastRenderedPageBreak/>
         <w:t>scale_handler</w:t>
       </w:r>
-      <w:proofErr w:type="spellEnd"/>
     </w:p>
     <w:p>
       <w:r>
@@ -19323,7 +17657,7 @@
                     </pic:cNvPicPr>
                   </pic:nvPicPr>
                   <pic:blipFill>
-                    <a:blip r:embed="rId61" cstate="print"/>
+                    <a:blip r:embed="rId60" cstate="print"/>
                     <a:srcRect/>
                     <a:stretch>
                       <a:fillRect/>
@@ -19356,11 +17690,9 @@
       <w:pPr>
         <w:pStyle w:val="berschrift4"/>
       </w:pPr>
-      <w:proofErr w:type="spellStart"/>
       <w:r>
         <w:t>draw_focus</w:t>
       </w:r>
-      <w:proofErr w:type="spellEnd"/>
     </w:p>
     <w:p>
       <w:r>
@@ -19386,10 +17718,10 @@
                     </pic:cNvPicPr>
                   </pic:nvPicPr>
                   <pic:blipFill>
-                    <a:blip r:embed="rId62">
+                    <a:blip r:embed="rId61" cstate="print">
                       <a:extLst>
                         <a:ext uri="{28A0092B-C50C-407E-A947-70E740481C1C}">
-                          <a14:useLocalDpi xmlns:a14="http://schemas.microsoft.com/office/drawing/2010/main" val="0"/>
+                          <a14:useLocalDpi xmlns:a14="http://schemas.microsoft.com/office/drawing/2010/main" xmlns:wps="http://schemas.microsoft.com/office/word/2010/wordprocessingShape" xmlns:wpi="http://schemas.microsoft.com/office/word/2010/wordprocessingInk" xmlns:wpg="http://schemas.microsoft.com/office/word/2010/wordprocessingGroup" xmlns:w14="http://schemas.microsoft.com/office/word/2010/wordml" xmlns:w="http://schemas.openxmlformats.org/wordprocessingml/2006/main" xmlns:w10="urn:schemas-microsoft-com:office:word" xmlns:wp14="http://schemas.microsoft.com/office/word/2010/wordprocessingDrawing" xmlns:v="urn:schemas-microsoft-com:vml" xmlns:o="urn:schemas-microsoft-com:office:office" xmlns:mc="http://schemas.openxmlformats.org/markup-compatibility/2006" xmlns:wpc="http://schemas.microsoft.com/office/word/2010/wordprocessingCanvas" xmlns="" val="0"/>
                         </a:ext>
                       </a:extLst>
                     </a:blip>
@@ -19422,11 +17754,9 @@
       <w:pPr>
         <w:pStyle w:val="berschrift4"/>
       </w:pPr>
-      <w:proofErr w:type="spellStart"/>
       <w:r>
         <w:t>draw_rot_focus</w:t>
       </w:r>
-      <w:proofErr w:type="spellEnd"/>
     </w:p>
     <w:p>
       <w:r>
@@ -19452,7 +17782,7 @@
                     </pic:cNvPicPr>
                   </pic:nvPicPr>
                   <pic:blipFill>
-                    <a:blip r:embed="rId63" cstate="print"/>
+                    <a:blip r:embed="rId62" cstate="print"/>
                     <a:srcRect/>
                     <a:stretch>
                       <a:fillRect/>
@@ -19485,11 +17815,9 @@
       <w:pPr>
         <w:pStyle w:val="berschrift4"/>
       </w:pPr>
-      <w:proofErr w:type="spellStart"/>
       <w:r>
         <w:t>draw_empty_field</w:t>
       </w:r>
-      <w:proofErr w:type="spellEnd"/>
     </w:p>
     <w:p>
       <w:r>
@@ -19515,10 +17843,10 @@
                     </pic:cNvPicPr>
                   </pic:nvPicPr>
                   <pic:blipFill>
-                    <a:blip r:embed="rId64">
+                    <a:blip r:embed="rId63" cstate="print">
                       <a:extLst>
                         <a:ext uri="{28A0092B-C50C-407E-A947-70E740481C1C}">
-                          <a14:useLocalDpi xmlns:a14="http://schemas.microsoft.com/office/drawing/2010/main" val="0"/>
+                          <a14:useLocalDpi xmlns:a14="http://schemas.microsoft.com/office/drawing/2010/main" xmlns:wps="http://schemas.microsoft.com/office/word/2010/wordprocessingShape" xmlns:wpi="http://schemas.microsoft.com/office/word/2010/wordprocessingInk" xmlns:wpg="http://schemas.microsoft.com/office/word/2010/wordprocessingGroup" xmlns:w14="http://schemas.microsoft.com/office/word/2010/wordml" xmlns:w="http://schemas.openxmlformats.org/wordprocessingml/2006/main" xmlns:w10="urn:schemas-microsoft-com:office:word" xmlns:wp14="http://schemas.microsoft.com/office/word/2010/wordprocessingDrawing" xmlns:v="urn:schemas-microsoft-com:vml" xmlns:o="urn:schemas-microsoft-com:office:office" xmlns:mc="http://schemas.openxmlformats.org/markup-compatibility/2006" xmlns:wpc="http://schemas.microsoft.com/office/word/2010/wordprocessingCanvas" xmlns="" val="0"/>
                         </a:ext>
                       </a:extLst>
                     </a:blip>
@@ -19551,11 +17879,9 @@
       <w:pPr>
         <w:pStyle w:val="berschrift4"/>
       </w:pPr>
-      <w:proofErr w:type="spellStart"/>
       <w:r>
         <w:t>draw_half_laser</w:t>
       </w:r>
-      <w:proofErr w:type="spellEnd"/>
     </w:p>
     <w:p>
       <w:r>
@@ -19581,7 +17907,7 @@
                     </pic:cNvPicPr>
                   </pic:nvPicPr>
                   <pic:blipFill>
-                    <a:blip r:embed="rId65" cstate="print"/>
+                    <a:blip r:embed="rId64" cstate="print"/>
                     <a:srcRect/>
                     <a:stretch>
                       <a:fillRect/>
@@ -19614,11 +17940,9 @@
       <w:pPr>
         <w:pStyle w:val="berschrift4"/>
       </w:pPr>
-      <w:proofErr w:type="spellStart"/>
       <w:r>
         <w:t>draw_laser</w:t>
       </w:r>
-      <w:proofErr w:type="spellEnd"/>
     </w:p>
     <w:p>
       <w:r>
@@ -19644,7 +17968,7 @@
                     </pic:cNvPicPr>
                   </pic:nvPicPr>
                   <pic:blipFill>
-                    <a:blip r:embed="rId66" cstate="print"/>
+                    <a:blip r:embed="rId65" cstate="print"/>
                     <a:srcRect/>
                     <a:stretch>
                       <a:fillRect/>
@@ -19677,12 +18001,10 @@
       <w:pPr>
         <w:pStyle w:val="berschrift4"/>
       </w:pPr>
-      <w:proofErr w:type="spellStart"/>
       <w:r>
         <w:lastRenderedPageBreak/>
         <w:t>draw_angled_laser</w:t>
       </w:r>
-      <w:proofErr w:type="spellEnd"/>
     </w:p>
     <w:p>
       <w:r>
@@ -19708,7 +18030,7 @@
                     </pic:cNvPicPr>
                   </pic:nvPicPr>
                   <pic:blipFill>
-                    <a:blip r:embed="rId67" cstate="print"/>
+                    <a:blip r:embed="rId66" cstate="print"/>
                     <a:srcRect/>
                     <a:stretch>
                       <a:fillRect/>
@@ -19741,11 +18063,9 @@
       <w:pPr>
         <w:pStyle w:val="berschrift4"/>
       </w:pPr>
-      <w:proofErr w:type="spellStart"/>
       <w:r>
         <w:t>destroy_images</w:t>
       </w:r>
-      <w:proofErr w:type="spellEnd"/>
     </w:p>
     <w:p>
       <w:r>
@@ -19771,7 +18091,7 @@
                     </pic:cNvPicPr>
                   </pic:nvPicPr>
                   <pic:blipFill>
-                    <a:blip r:embed="rId68" cstate="print"/>
+                    <a:blip r:embed="rId67" cstate="print"/>
                     <a:srcRect/>
                     <a:stretch>
                       <a:fillRect/>
@@ -19804,11 +18124,9 @@
       <w:pPr>
         <w:pStyle w:val="berschrift4"/>
       </w:pPr>
-      <w:proofErr w:type="spellStart"/>
       <w:r>
         <w:t>init_images</w:t>
       </w:r>
-      <w:proofErr w:type="spellEnd"/>
     </w:p>
     <w:p>
       <w:r>
@@ -19834,7 +18152,7 @@
                     </pic:cNvPicPr>
                   </pic:nvPicPr>
                   <pic:blipFill>
-                    <a:blip r:embed="rId69" cstate="print"/>
+                    <a:blip r:embed="rId68" cstate="print"/>
                     <a:srcRect/>
                     <a:stretch>
                       <a:fillRect/>
@@ -19867,11 +18185,9 @@
       <w:pPr>
         <w:pStyle w:val="berschrift4"/>
       </w:pPr>
-      <w:proofErr w:type="spellStart"/>
       <w:r>
         <w:t>draw_figure</w:t>
       </w:r>
-      <w:proofErr w:type="spellEnd"/>
     </w:p>
     <w:p>
       <w:r>
@@ -19897,7 +18213,7 @@
                     </pic:cNvPicPr>
                   </pic:nvPicPr>
                   <pic:blipFill>
-                    <a:blip r:embed="rId70" cstate="print"/>
+                    <a:blip r:embed="rId69" cstate="print"/>
                     <a:srcRect/>
                     <a:stretch>
                       <a:fillRect/>
@@ -19930,12 +18246,10 @@
       <w:pPr>
         <w:pStyle w:val="berschrift4"/>
       </w:pPr>
-      <w:proofErr w:type="spellStart"/>
       <w:r>
         <w:lastRenderedPageBreak/>
         <w:t>draw_figure_destroyed</w:t>
       </w:r>
-      <w:proofErr w:type="spellEnd"/>
     </w:p>
     <w:p>
       <w:r>
@@ -19961,7 +18275,7 @@
                     </pic:cNvPicPr>
                   </pic:nvPicPr>
                   <pic:blipFill>
-                    <a:blip r:embed="rId71" cstate="print"/>
+                    <a:blip r:embed="rId70" cstate="print"/>
                     <a:srcRect/>
                     <a:stretch>
                       <a:fillRect/>
@@ -19994,11 +18308,9 @@
       <w:pPr>
         <w:pStyle w:val="berschrift4"/>
       </w:pPr>
-      <w:proofErr w:type="spellStart"/>
       <w:r>
         <w:t>draw_invert_colors</w:t>
       </w:r>
-      <w:proofErr w:type="spellEnd"/>
     </w:p>
     <w:p>
       <w:r>
@@ -20024,7 +18336,7 @@
                     </pic:cNvPicPr>
                   </pic:nvPicPr>
                   <pic:blipFill>
-                    <a:blip r:embed="rId72" cstate="print"/>
+                    <a:blip r:embed="rId71" cstate="print"/>
                     <a:srcRect/>
                     <a:stretch>
                       <a:fillRect/>
@@ -20057,11 +18369,9 @@
       <w:pPr>
         <w:pStyle w:val="berschrift4"/>
       </w:pPr>
-      <w:proofErr w:type="spellStart"/>
       <w:r>
         <w:t>draw_winner_text</w:t>
       </w:r>
-      <w:proofErr w:type="spellEnd"/>
     </w:p>
     <w:p>
       <w:r>
@@ -20087,7 +18397,7 @@
                     </pic:cNvPicPr>
                   </pic:nvPicPr>
                   <pic:blipFill>
-                    <a:blip r:embed="rId73" cstate="print"/>
+                    <a:blip r:embed="rId72" cstate="print"/>
                     <a:srcRect/>
                     <a:stretch>
                       <a:fillRect/>
@@ -20131,7 +18441,7 @@
     </w:p>
     <w:p>
       <w:r>
-        <w:t>Die Implementation erfolgte gemäss dem Design. Während der Projektzeit, erweiterte sich das Projekt, und das Design wurde angepasst.</w:t>
+        <w:t>Die Implementation erfolgte gemäss dem Design. Im Verlaufe der Entwicklungzeit erweiterte sich das Projekt und das Design wurde entsprechend angepasst.</w:t>
       </w:r>
     </w:p>
     <w:p>
@@ -20141,9 +18451,9 @@
     </w:p>
     <w:tbl>
       <w:tblPr>
-        <w:tblStyle w:val="Tabellenraster"/>
+        <w:tblStyle w:val="Tabellengitternetz"/>
         <w:tblW w:w="0" w:type="auto"/>
-        <w:tblLook w:val="04A0" w:firstRow="1" w:lastRow="0" w:firstColumn="1" w:lastColumn="0" w:noHBand="0" w:noVBand="1"/>
+        <w:tblLook w:val="04A0"/>
       </w:tblPr>
       <w:tblGrid>
         <w:gridCol w:w="1809"/>
@@ -20193,19 +18503,13 @@
             </w:tcBorders>
           </w:tcPr>
           <w:p>
-            <w:proofErr w:type="spellStart"/>
             <w:r>
               <w:t>LaserChess.c</w:t>
             </w:r>
-            <w:proofErr w:type="spellEnd"/>
             <w:r>
               <w:br/>
-            </w:r>
-            <w:proofErr w:type="spellStart"/>
-            <w:r>
               <w:t>LaserChess.h</w:t>
             </w:r>
-            <w:proofErr w:type="spellEnd"/>
           </w:p>
         </w:tc>
         <w:tc>
@@ -20218,23 +18522,7 @@
           </w:tcPr>
           <w:p>
             <w:r>
-              <w:t xml:space="preserve">Hauptprogramm, Initialisierung, ruft das Spiel auf. In Header-File sind alle </w:t>
-            </w:r>
-            <w:proofErr w:type="spellStart"/>
-            <w:r>
-              <w:t>Makkros</w:t>
-            </w:r>
-            <w:proofErr w:type="spellEnd"/>
-            <w:r>
-              <w:t xml:space="preserve">, globalen Variablen, </w:t>
-            </w:r>
-            <w:proofErr w:type="spellStart"/>
-            <w:r>
-              <w:t>Defines</w:t>
-            </w:r>
-            <w:proofErr w:type="spellEnd"/>
-            <w:r>
-              <w:t xml:space="preserve"> und sonstige Datenstrukturen definiert.</w:t>
+              <w:t>Hauptprogramm, Initialisierung, ruft das Spiel auf. In Header-File sind alle Makkros, globalen Variablen, Defines und sonstige Datenstrukturen definiert.</w:t>
             </w:r>
           </w:p>
         </w:tc>
@@ -20248,19 +18536,13 @@
             </w:tcBorders>
           </w:tcPr>
           <w:p>
-            <w:proofErr w:type="spellStart"/>
             <w:r>
               <w:t>Spiel.c</w:t>
             </w:r>
-            <w:proofErr w:type="spellEnd"/>
             <w:r>
               <w:br/>
-            </w:r>
-            <w:proofErr w:type="spellStart"/>
-            <w:r>
               <w:t>Spiel.h</w:t>
             </w:r>
-            <w:proofErr w:type="spellEnd"/>
           </w:p>
         </w:tc>
         <w:tc>
@@ -20286,19 +18568,13 @@
             </w:tcBorders>
           </w:tcPr>
           <w:p>
-            <w:proofErr w:type="spellStart"/>
             <w:r>
               <w:t>Logik.c</w:t>
             </w:r>
-            <w:proofErr w:type="spellEnd"/>
             <w:r>
               <w:br/>
-            </w:r>
-            <w:proofErr w:type="spellStart"/>
-            <w:r>
               <w:t>Logik.h</w:t>
             </w:r>
-            <w:proofErr w:type="spellEnd"/>
           </w:p>
         </w:tc>
         <w:tc>
@@ -20324,19 +18600,13 @@
             </w:tcBorders>
           </w:tcPr>
           <w:p>
-            <w:proofErr w:type="spellStart"/>
             <w:r>
               <w:t>Grafik.c</w:t>
             </w:r>
-            <w:proofErr w:type="spellEnd"/>
             <w:r>
               <w:br/>
-            </w:r>
-            <w:proofErr w:type="spellStart"/>
-            <w:r>
               <w:t>Grafik.h</w:t>
             </w:r>
-            <w:proofErr w:type="spellEnd"/>
           </w:p>
         </w:tc>
         <w:tc>
@@ -20351,15 +18621,7 @@
               <w:t>Verwaltet alle Grafikanwendungen und den Sound (Spielfeld zeichnen, LASER-Strahl zeichnen</w:t>
             </w:r>
             <w:r>
-              <w:t xml:space="preserve">, Umrechnung zwischen </w:t>
-            </w:r>
-            <w:proofErr w:type="spellStart"/>
-            <w:r>
-              <w:t>Map</w:t>
-            </w:r>
-            <w:proofErr w:type="spellEnd"/>
-            <w:r>
-              <w:t xml:space="preserve"> und Pixel-Koordinaten, usw.</w:t>
+              <w:t>, Umrechnung zwischen Map und Pixel-Koordinaten, usw.</w:t>
             </w:r>
             <w:r>
               <w:t>)</w:t>
@@ -20378,19 +18640,13 @@
             <w:shd w:val="clear" w:color="auto" w:fill="DDD9C3" w:themeFill="background2" w:themeFillShade="E6"/>
           </w:tcPr>
           <w:p>
-            <w:proofErr w:type="spellStart"/>
             <w:r>
               <w:t>window.c</w:t>
             </w:r>
-            <w:proofErr w:type="spellEnd"/>
             <w:r>
               <w:br/>
-            </w:r>
-            <w:proofErr w:type="spellStart"/>
-            <w:r>
               <w:t>window.h</w:t>
             </w:r>
-            <w:proofErr w:type="spellEnd"/>
           </w:p>
         </w:tc>
         <w:tc>
@@ -20427,7 +18683,7 @@
     </w:p>
     <w:p>
       <w:r>
-        <w:t>Bei einem Softwareprojekt ist es immer möglich, noch hier und da Verbesserungen einzubauen. Jedoch beschränken wir uns hier vor allem auf Features, die uns beim Spielen des Spiels in den Sinn gekommen sind.</w:t>
+        <w:t>Bei einem Softwareprojekt ist es immer möglich, noch hier und da Verbesserungen einzubauen. Jedoch beschränken wir uns hier vor allem auf Features, die uns beim Spielen des Spiels in den Sinn gekommen sind und dementsprechend praktischen Nutzen haben.</w:t>
       </w:r>
     </w:p>
     <w:p>
@@ -20488,7 +18744,7 @@
                     </pic:cNvPicPr>
                   </pic:nvPicPr>
                   <pic:blipFill>
-                    <a:blip r:embed="rId74" cstate="print"/>
+                    <a:blip r:embed="rId73" cstate="print"/>
                     <a:srcRect/>
                     <a:stretch>
                       <a:fillRect/>
@@ -20545,17 +18801,8 @@
         <w:t xml:space="preserve">(die Grösse der Felder UND die Anzahl der Felder) </w:t>
       </w:r>
       <w:r>
-        <w:t>dynamisch einstellbar machen, und zwar mit einem Parameter, den man beim Start der Software mitgibt. Und wenn man schon dabei ist, könnte man verschiedene andere Parameter wie z.B. die Spielaufstellung, Farbeinstellungen etc. auch gerade per Startup-Parameter einstellen. Eine derartige Funktion wurde bereits geschrieben und befindet sich im Hauptmodul (</w:t>
-      </w:r>
-      <w:proofErr w:type="spellStart"/>
-      <w:r>
-        <w:t>LaserChess.c</w:t>
-      </w:r>
-      <w:proofErr w:type="spellEnd"/>
-      <w:r>
-        <w:t xml:space="preserve">). Die Funktion heisst </w:t>
-      </w:r>
-      <w:proofErr w:type="spellStart"/>
+        <w:t xml:space="preserve">dynamisch einstellbar machen, und zwar mit einem Parameter, den man beim Start der Software mitgibt. Und wenn man schon dabei ist, könnte man verschiedene andere Parameter wie z.B. die Spielaufstellung, Farbeinstellungen etc. auch gerade per Startup-Parameter einstellen. Eine derartige Funktion wurde bereits geschrieben und befindet sich im Hauptmodul (LaserChess.c). Die Funktion heisst </w:t>
+      </w:r>
       <w:r>
         <w:rPr>
           <w:rFonts w:ascii="Courier New" w:hAnsi="Courier New" w:cs="Courier New"/>
@@ -20575,150 +18822,72 @@
           <w:rFonts w:ascii="Courier New" w:hAnsi="Courier New" w:cs="Courier New"/>
           <w:b/>
         </w:rPr>
-        <w:t>ment_handler</w:t>
-      </w:r>
-      <w:proofErr w:type="spellEnd"/>
+        <w:t>ment_handler()</w:t>
+      </w:r>
+      <w:r>
+        <w:t xml:space="preserve"> und bekommt unter anderem dieselben Argumente mit, die eigentlich die </w:t>
+      </w:r>
       <w:r>
         <w:rPr>
           <w:rFonts w:ascii="Courier New" w:hAnsi="Courier New" w:cs="Courier New"/>
           <w:b/>
         </w:rPr>
-        <w:t>()</w:t>
-      </w:r>
-      <w:r>
-        <w:t xml:space="preserve"> und bekommt unter anderem dieselben Argumente mit, die eigentlich die </w:t>
-      </w:r>
-      <w:proofErr w:type="spellStart"/>
+        <w:t>main()</w:t>
+      </w:r>
+      <w:r>
+        <w:t xml:space="preserve"> Funktion erhält: </w:t>
+      </w:r>
       <w:r>
         <w:rPr>
           <w:rFonts w:ascii="Courier New" w:hAnsi="Courier New" w:cs="Courier New"/>
           <w:b/>
         </w:rPr>
-        <w:t>main</w:t>
-      </w:r>
-      <w:proofErr w:type="spellEnd"/>
+        <w:t>int argc</w:t>
+      </w:r>
+      <w:r>
+        <w:t xml:space="preserve"> und </w:t>
+      </w:r>
       <w:r>
         <w:rPr>
           <w:rFonts w:ascii="Courier New" w:hAnsi="Courier New" w:cs="Courier New"/>
           <w:b/>
         </w:rPr>
-        <w:t>()</w:t>
-      </w:r>
-      <w:r>
-        <w:t xml:space="preserve"> Funktion erhält: </w:t>
-      </w:r>
-      <w:proofErr w:type="spellStart"/>
+        <w:t>char* argv[]</w:t>
+      </w:r>
+      <w:r>
+        <w:t>. Dann bekommt sie noch einen Zeiger auf die Fig</w:t>
+      </w:r>
+      <w:r>
+        <w:t>u</w:t>
+      </w:r>
+      <w:r>
+        <w:t xml:space="preserve">ren mit, die sie ihrerseits dann an Funktionen wie </w:t>
+      </w:r>
       <w:r>
         <w:rPr>
           <w:rFonts w:ascii="Courier New" w:hAnsi="Courier New" w:cs="Courier New"/>
           <w:b/>
         </w:rPr>
-        <w:t>int</w:t>
-      </w:r>
-      <w:proofErr w:type="spellEnd"/>
+        <w:t>create_figures()</w:t>
+      </w:r>
+      <w:r>
+        <w:t xml:space="preserve">, </w:t>
+      </w:r>
       <w:r>
         <w:rPr>
           <w:rFonts w:ascii="Courier New" w:hAnsi="Courier New" w:cs="Courier New"/>
           <w:b/>
         </w:rPr>
-        <w:t xml:space="preserve"> </w:t>
-      </w:r>
-      <w:proofErr w:type="spellStart"/>
+        <w:t>init_game()</w:t>
+      </w:r>
+      <w:r>
+        <w:t xml:space="preserve"> oder </w:t>
+      </w:r>
       <w:r>
         <w:rPr>
           <w:rFonts w:ascii="Courier New" w:hAnsi="Courier New" w:cs="Courier New"/>
           <w:b/>
         </w:rPr>
-        <w:t>argc</w:t>
-      </w:r>
-      <w:proofErr w:type="spellEnd"/>
-      <w:r>
-        <w:t xml:space="preserve"> und </w:t>
-      </w:r>
-      <w:proofErr w:type="spellStart"/>
-      <w:r>
-        <w:rPr>
-          <w:rFonts w:ascii="Courier New" w:hAnsi="Courier New" w:cs="Courier New"/>
-          <w:b/>
-        </w:rPr>
-        <w:t>char</w:t>
-      </w:r>
-      <w:proofErr w:type="spellEnd"/>
-      <w:r>
-        <w:rPr>
-          <w:rFonts w:ascii="Courier New" w:hAnsi="Courier New" w:cs="Courier New"/>
-          <w:b/>
-        </w:rPr>
-        <w:t xml:space="preserve">* </w:t>
-      </w:r>
-      <w:proofErr w:type="spellStart"/>
-      <w:r>
-        <w:rPr>
-          <w:rFonts w:ascii="Courier New" w:hAnsi="Courier New" w:cs="Courier New"/>
-          <w:b/>
-        </w:rPr>
-        <w:t>argv</w:t>
-      </w:r>
-      <w:proofErr w:type="spellEnd"/>
-      <w:r>
-        <w:rPr>
-          <w:rFonts w:ascii="Courier New" w:hAnsi="Courier New" w:cs="Courier New"/>
-          <w:b/>
-        </w:rPr>
-        <w:t>[]</w:t>
-      </w:r>
-      <w:r>
-        <w:t>. Dann bekommt sie noch einen Zeiger auf die Fig</w:t>
-      </w:r>
-      <w:r>
-        <w:t>u</w:t>
-      </w:r>
-      <w:r>
-        <w:t xml:space="preserve">ren mit, die sie ihrerseits dann an Funktionen wie </w:t>
-      </w:r>
-      <w:proofErr w:type="spellStart"/>
-      <w:r>
-        <w:rPr>
-          <w:rFonts w:ascii="Courier New" w:hAnsi="Courier New" w:cs="Courier New"/>
-          <w:b/>
-        </w:rPr>
-        <w:t>create_figures</w:t>
-      </w:r>
-      <w:proofErr w:type="spellEnd"/>
-      <w:r>
-        <w:rPr>
-          <w:rFonts w:ascii="Courier New" w:hAnsi="Courier New" w:cs="Courier New"/>
-          <w:b/>
-        </w:rPr>
-        <w:t>()</w:t>
-      </w:r>
-      <w:r>
-        <w:t xml:space="preserve">, </w:t>
-      </w:r>
-      <w:proofErr w:type="spellStart"/>
-      <w:r>
-        <w:rPr>
-          <w:rFonts w:ascii="Courier New" w:hAnsi="Courier New" w:cs="Courier New"/>
-          <w:b/>
-        </w:rPr>
-        <w:t>init_game</w:t>
-      </w:r>
-      <w:proofErr w:type="spellEnd"/>
-      <w:r>
-        <w:rPr>
-          <w:rFonts w:ascii="Courier New" w:hAnsi="Courier New" w:cs="Courier New"/>
-          <w:b/>
-        </w:rPr>
-        <w:t>()</w:t>
-      </w:r>
-      <w:r>
-        <w:t xml:space="preserve"> oder </w:t>
-      </w:r>
-      <w:r>
-        <w:rPr>
-          <w:rFonts w:ascii="Courier New" w:hAnsi="Courier New" w:cs="Courier New"/>
-          <w:b/>
-        </w:rPr>
         <w:t>spiel()</w:t>
       </w:r>
       <w:r>
@@ -20727,15 +18896,7 @@
     </w:p>
     <w:p>
       <w:r>
-        <w:t xml:space="preserve">Das </w:t>
-      </w:r>
-      <w:proofErr w:type="spellStart"/>
-      <w:r>
-        <w:t>Flowchart</w:t>
-      </w:r>
-      <w:proofErr w:type="spellEnd"/>
-      <w:r>
-        <w:t xml:space="preserve"> dieser Funktion sieht folgendermassen aus:</w:t>
+        <w:t>Das Flowchart dieser Funktion sieht folgendermassen aus:</w:t>
       </w:r>
     </w:p>
     <w:p>
@@ -20763,7 +18924,7 @@
                     </pic:cNvPicPr>
                   </pic:nvPicPr>
                   <pic:blipFill>
-                    <a:blip r:embed="rId75" cstate="print"/>
+                    <a:blip r:embed="rId74" cstate="print"/>
                     <a:srcRect/>
                     <a:stretch>
                       <a:fillRect/>
@@ -20794,15 +18955,19 @@
     </w:p>
     <w:p>
       <w:r>
-        <w:t xml:space="preserve">Um diese Verbesserung in Zukunft einfacher zu implementieren, haben wir uns strikt daran gehalten, keine „Magic Numbers“, also Zahlen grösser als ca. 5, deren Bedeutung nicht völlig logisch ist, einfach so im Code zu schreiben. Sondern wir haben an solchen Stellen immer mit Makros gearbeitet. Hier ist z.B. </w:t>
-      </w:r>
-      <w:proofErr w:type="gramStart"/>
-      <w:r>
-        <w:t>ein</w:t>
-      </w:r>
-      <w:proofErr w:type="gramEnd"/>
-      <w:r>
-        <w:t xml:space="preserve"> Print-Screen, bei dem </w:t>
+        <w:t>Um diese</w:t>
+      </w:r>
+      <w:r>
+        <w:t>s</w:t>
+      </w:r>
+      <w:r>
+        <w:t xml:space="preserve"> </w:t>
+      </w:r>
+      <w:r>
+        <w:t>Feature</w:t>
+      </w:r>
+      <w:r>
+        <w:t xml:space="preserve"> in Zukunft einfacher zu implementieren, haben wir uns strikt daran gehalten, keine „Magic Numbers“, also Zahlen grösser als ca. 5, deren Bedeutung nicht völlig logisch ist, einfach so im Code zu schreiben. Sondern wir haben an solchen Stellen immer mit Makros gearbeitet. Hier ist z.B. ein Print-Screen, bei dem </w:t>
       </w:r>
       <w:r>
         <w:t xml:space="preserve">im Code </w:t>
@@ -20870,7 +19035,7 @@
                     </pic:cNvPicPr>
                   </pic:nvPicPr>
                   <pic:blipFill>
-                    <a:blip r:embed="rId76" cstate="print"/>
+                    <a:blip r:embed="rId75" cstate="print"/>
                     <a:srcRect/>
                     <a:stretch>
                       <a:fillRect/>
@@ -20902,18 +19067,10 @@
     <w:p>
       <w:r>
         <w:lastRenderedPageBreak/>
-        <w:t xml:space="preserve">Um auch noch zu zeigen, dass die Feldgrösse und andere Parameter durch Makros verstellbar sind, wird hier noch </w:t>
-      </w:r>
-      <w:proofErr w:type="gramStart"/>
-      <w:r>
-        <w:t xml:space="preserve">ein </w:t>
-      </w:r>
-      <w:r>
-        <w:t>weiterer</w:t>
-      </w:r>
-      <w:proofErr w:type="gramEnd"/>
-      <w:r>
-        <w:t xml:space="preserve"> </w:t>
+        <w:t xml:space="preserve">Um auch noch zu zeigen, dass die Feldgrösse und andere Parameter durch Makros verstellbar sind, wird hier noch ein </w:t>
+      </w:r>
+      <w:r>
+        <w:t xml:space="preserve">weiterer </w:t>
       </w:r>
       <w:r>
         <w:t>Print-Screen gezeigt:</w:t>
@@ -20944,7 +19101,6 @@
                       <w:lang w:val="en-US"/>
                     </w:rPr>
                   </w:pPr>
-                  <w:proofErr w:type="spellStart"/>
                   <w:r>
                     <w:rPr>
                       <w:rFonts w:ascii="Courier New" w:hAnsi="Courier New" w:cs="Courier New"/>
@@ -20953,31 +19109,8 @@
                       <w:szCs w:val="16"/>
                       <w:lang w:val="en-US"/>
                     </w:rPr>
-                    <w:t>Makros</w:t>
+                    <w:t>Makros in LaserChess.h</w:t>
                   </w:r>
-                  <w:proofErr w:type="spellEnd"/>
-                  <w:r>
-                    <w:rPr>
-                      <w:rFonts w:ascii="Courier New" w:hAnsi="Courier New" w:cs="Courier New"/>
-                      <w:b/>
-                      <w:sz w:val="16"/>
-                      <w:szCs w:val="16"/>
-                      <w:lang w:val="en-US"/>
-                    </w:rPr>
-                    <w:t xml:space="preserve"> in </w:t>
-                  </w:r>
-                  <w:proofErr w:type="spellStart"/>
-                  <w:r>
-                    <w:rPr>
-                      <w:rFonts w:ascii="Courier New" w:hAnsi="Courier New" w:cs="Courier New"/>
-                      <w:b/>
-                      <w:sz w:val="16"/>
-                      <w:szCs w:val="16"/>
-                      <w:lang w:val="en-US"/>
-                    </w:rPr>
-                    <w:t>LaserChess.h</w:t>
-                  </w:r>
-                  <w:proofErr w:type="spellEnd"/>
                   <w:r>
                     <w:rPr>
                       <w:rFonts w:ascii="Courier New" w:hAnsi="Courier New" w:cs="Courier New"/>
@@ -21115,7 +19248,6 @@
                     </w:rPr>
                     <w:br/>
                   </w:r>
-                  <w:proofErr w:type="spellStart"/>
                   <w:r>
                     <w:rPr>
                       <w:rFonts w:ascii="Courier New" w:hAnsi="Courier New" w:cs="Courier New"/>
@@ -21124,31 +19256,8 @@
                       <w:szCs w:val="16"/>
                       <w:lang w:val="en-US"/>
                     </w:rPr>
-                    <w:t>Makros</w:t>
+                    <w:t>Makros in Grafik.h</w:t>
                   </w:r>
-                  <w:proofErr w:type="spellEnd"/>
-                  <w:r>
-                    <w:rPr>
-                      <w:rFonts w:ascii="Courier New" w:hAnsi="Courier New" w:cs="Courier New"/>
-                      <w:b/>
-                      <w:sz w:val="16"/>
-                      <w:szCs w:val="16"/>
-                      <w:lang w:val="en-US"/>
-                    </w:rPr>
-                    <w:t xml:space="preserve"> in </w:t>
-                  </w:r>
-                  <w:proofErr w:type="spellStart"/>
-                  <w:r>
-                    <w:rPr>
-                      <w:rFonts w:ascii="Courier New" w:hAnsi="Courier New" w:cs="Courier New"/>
-                      <w:b/>
-                      <w:sz w:val="16"/>
-                      <w:szCs w:val="16"/>
-                      <w:lang w:val="en-US"/>
-                    </w:rPr>
-                    <w:t>Grafik.h</w:t>
-                  </w:r>
-                  <w:proofErr w:type="spellEnd"/>
                   <w:r>
                     <w:rPr>
                       <w:rFonts w:ascii="Courier New" w:hAnsi="Courier New" w:cs="Courier New"/>
@@ -21456,7 +19565,7 @@
                     </pic:cNvPicPr>
                   </pic:nvPicPr>
                   <pic:blipFill>
-                    <a:blip r:embed="rId77" cstate="print"/>
+                    <a:blip r:embed="rId76" cstate="print"/>
                     <a:srcRect/>
                     <a:stretch>
                       <a:fillRect/>
@@ -21492,15 +19601,7 @@
       <w:bookmarkStart w:id="75" w:name="_Toc327957277"/>
       <w:bookmarkStart w:id="76" w:name="_Toc328320301"/>
       <w:r>
-        <w:t xml:space="preserve">Game </w:t>
-      </w:r>
-      <w:proofErr w:type="spellStart"/>
-      <w:r>
-        <w:t>over</w:t>
-      </w:r>
-      <w:proofErr w:type="spellEnd"/>
-      <w:r>
-        <w:t xml:space="preserve"> LAN</w:t>
+        <w:t>Game over LAN</w:t>
       </w:r>
       <w:bookmarkEnd w:id="75"/>
       <w:bookmarkEnd w:id="76"/>
@@ -21530,23 +19631,7 @@
         <w:t>AI</w:t>
       </w:r>
       <w:r>
-        <w:t xml:space="preserve"> steht für „</w:t>
-      </w:r>
-      <w:proofErr w:type="spellStart"/>
-      <w:r>
-        <w:t>Artificial</w:t>
-      </w:r>
-      <w:proofErr w:type="spellEnd"/>
-      <w:r>
-        <w:t xml:space="preserve"> </w:t>
-      </w:r>
-      <w:proofErr w:type="spellStart"/>
-      <w:r>
-        <w:t>Intelligence</w:t>
-      </w:r>
-      <w:proofErr w:type="spellEnd"/>
-      <w:r>
-        <w:t>“ und bezeichnet im Gamebereich einen computergesteuerten Gege</w:t>
+        <w:t xml:space="preserve"> steht für „Artificial Intelligence“ und bezeichnet im Gamebereich einen computergesteuerten Gege</w:t>
       </w:r>
       <w:r>
         <w:t>n</w:t>
@@ -21582,13 +19667,8 @@
       </w:pPr>
       <w:bookmarkStart w:id="79" w:name="_Toc327957279"/>
       <w:bookmarkStart w:id="80" w:name="_Toc328320303"/>
-      <w:proofErr w:type="spellStart"/>
-      <w:r>
-        <w:t>Snake</w:t>
-      </w:r>
-      <w:proofErr w:type="spellEnd"/>
-      <w:r>
-        <w:t>-Walls</w:t>
+      <w:r>
+        <w:t>Snake-Walls</w:t>
       </w:r>
       <w:bookmarkEnd w:id="79"/>
       <w:bookmarkEnd w:id="80"/>
@@ -21597,14 +19677,12 @@
       <w:r>
         <w:t xml:space="preserve">Um die Schwierigkeitsstufe etwas zu erhöhen, könnte man den Laser durch die Wände hindurchgehen lassen (wie im berühmten Handy-Game </w:t>
       </w:r>
-      <w:proofErr w:type="spellStart"/>
       <w:r>
         <w:rPr>
           <w:i/>
         </w:rPr>
         <w:t>Snake</w:t>
       </w:r>
-      <w:proofErr w:type="spellEnd"/>
       <w:r>
         <w:t xml:space="preserve">). Dies wäre programmiertechnisch sogar extrem einfach, da eigentlich nur die Verzweigung WALL der </w:t>
       </w:r>
@@ -21644,7 +19722,7 @@
                     </pic:cNvPicPr>
                   </pic:nvPicPr>
                   <pic:blipFill>
-                    <a:blip r:embed="rId78" cstate="print"/>
+                    <a:blip r:embed="rId77" cstate="print"/>
                     <a:srcRect/>
                     <a:stretch>
                       <a:fillRect/>
@@ -21691,28 +19769,15 @@
       </w:pPr>
       <w:bookmarkStart w:id="83" w:name="_Toc327957281"/>
       <w:bookmarkStart w:id="84" w:name="_Toc328320305"/>
-      <w:proofErr w:type="spellStart"/>
-      <w:r>
-        <w:t>Gif</w:t>
-      </w:r>
-      <w:proofErr w:type="spellEnd"/>
-      <w:r>
-        <w:t xml:space="preserve"> Animationen</w:t>
+      <w:r>
+        <w:t>Gif Animationen</w:t>
       </w:r>
       <w:bookmarkEnd w:id="83"/>
       <w:bookmarkEnd w:id="84"/>
     </w:p>
     <w:p>
       <w:r>
-        <w:t xml:space="preserve">Wir sind eigentlich sehr zufrieden damit, wie die grafische Umsetzung jetzt aussieht. Jedoch könnte man noch </w:t>
-      </w:r>
-      <w:proofErr w:type="spellStart"/>
-      <w:r>
-        <w:t>Gif</w:t>
-      </w:r>
-      <w:proofErr w:type="spellEnd"/>
-      <w:r>
-        <w:t>-animierte Figuren einsetzen, z.B. beim Laser, wenn er schiesst</w:t>
+        <w:t>Wir sind eigentlich sehr zufrieden damit, wie die grafische Umsetzung jetzt aussieht. Jedoch könnte man noch Gif-animierte Figuren einsetzen, z.B. beim Laser, wenn er schiesst</w:t>
       </w:r>
       <w:r>
         <w:t>,</w:t>
@@ -21724,15 +19789,7 @@
         <w:t>o</w:t>
       </w:r>
       <w:r>
-        <w:t xml:space="preserve">der sogar </w:t>
-      </w:r>
-      <w:proofErr w:type="spellStart"/>
-      <w:r>
-        <w:t>Gif</w:t>
-      </w:r>
-      <w:proofErr w:type="spellEnd"/>
-      <w:r>
-        <w:t>-animierte Expl</w:t>
+        <w:t>der sogar Gif-animierte Expl</w:t>
       </w:r>
       <w:r>
         <w:t>o</w:t>
@@ -21748,46 +19805,14 @@
       <w:bookmarkStart w:id="85" w:name="_Toc327957282"/>
       <w:bookmarkStart w:id="86" w:name="_Toc328320306"/>
       <w:r>
-        <w:t>Drag-</w:t>
-      </w:r>
-      <w:proofErr w:type="spellStart"/>
-      <w:r>
-        <w:t>and</w:t>
-      </w:r>
-      <w:proofErr w:type="spellEnd"/>
-      <w:r>
-        <w:t>-Drop</w:t>
+        <w:t>Drag-and-Drop</w:t>
       </w:r>
       <w:bookmarkEnd w:id="85"/>
       <w:bookmarkEnd w:id="86"/>
     </w:p>
     <w:p>
       <w:r>
-        <w:t xml:space="preserve">Anstatt eine Figur zu markieren und dann auf das </w:t>
-      </w:r>
-      <w:proofErr w:type="spellStart"/>
-      <w:r>
-        <w:t>Zielfeld</w:t>
-      </w:r>
-      <w:proofErr w:type="spellEnd"/>
-      <w:r>
-        <w:t xml:space="preserve"> zu klicken, könnte man mit Drag-</w:t>
-      </w:r>
-      <w:proofErr w:type="spellStart"/>
-      <w:r>
-        <w:t>and</w:t>
-      </w:r>
-      <w:proofErr w:type="spellEnd"/>
-      <w:r>
-        <w:t xml:space="preserve">-Drop eine intuitivere </w:t>
-      </w:r>
-      <w:proofErr w:type="spellStart"/>
-      <w:r>
-        <w:t>Figurverschiebung</w:t>
-      </w:r>
-      <w:proofErr w:type="spellEnd"/>
-      <w:r>
-        <w:t xml:space="preserve"> implementieren. Währenddessen könnte man auch die Figur unter den Mauszeiger „kleben“.</w:t>
+        <w:t>Anstatt eine Figur zu markieren und dann auf das Zielfeld zu klicken, könnte man mit Drag-and-Drop eine intuitivere Figurverschiebung implementieren. Währenddessen könnte man auch die Figur unter den Mauszeiger „kleben“.</w:t>
       </w:r>
     </w:p>
     <w:p>
@@ -21895,7 +19920,7 @@
         </w:numPr>
       </w:pPr>
       <w:r>
-        <w:t>Structured Design (CRC)</w:t>
+        <w:t>Structured Design mit allen Funktionen</w:t>
       </w:r>
     </w:p>
     <w:p>
@@ -21906,24 +19931,13 @@
           <w:numId w:val="4"/>
         </w:numPr>
       </w:pPr>
-      <w:proofErr w:type="spellStart"/>
       <w:r>
         <w:t>Styleguideline</w:t>
       </w:r>
-      <w:proofErr w:type="spellEnd"/>
-    </w:p>
-    <w:p>
-      <w:pPr>
-        <w:spacing w:after="200" w:line="276" w:lineRule="auto"/>
-        <w:jc w:val="left"/>
-        <w:rPr>
-          <w:rFonts w:cstheme="minorHAnsi"/>
-        </w:rPr>
-      </w:pPr>
     </w:p>
     <w:sectPr>
-      <w:headerReference w:type="default" r:id="rId79"/>
-      <w:footerReference w:type="default" r:id="rId80"/>
+      <w:headerReference w:type="default" r:id="rId78"/>
+      <w:footerReference w:type="default" r:id="rId79"/>
       <w:pgSz w:w="11906" w:h="16838" w:code="9"/>
       <w:pgMar w:top="1667" w:right="1134" w:bottom="1276" w:left="1418" w:header="709" w:footer="709" w:gutter="0"/>
       <w:pgNumType w:start="1" w:chapStyle="1"/>
@@ -21935,7 +19949,7 @@
 </file>
 
 <file path=word/endnotes.xml><?xml version="1.0" encoding="utf-8"?>
-<w:endnotes xmlns:wpc="http://schemas.microsoft.com/office/word/2010/wordprocessingCanvas" xmlns:mc="http://schemas.openxmlformats.org/markup-compatibility/2006" xmlns:o="urn:schemas-microsoft-com:office:office" xmlns:r="http://schemas.openxmlformats.org/officeDocument/2006/relationships" xmlns:m="http://schemas.openxmlformats.org/officeDocument/2006/math" xmlns:v="urn:schemas-microsoft-com:vml" xmlns:wp14="http://schemas.microsoft.com/office/word/2010/wordprocessingDrawing" xmlns:wp="http://schemas.openxmlformats.org/drawingml/2006/wordprocessingDrawing" xmlns:w10="urn:schemas-microsoft-com:office:word" xmlns:w="http://schemas.openxmlformats.org/wordprocessingml/2006/main" xmlns:w14="http://schemas.microsoft.com/office/word/2010/wordml" xmlns:wpg="http://schemas.microsoft.com/office/word/2010/wordprocessingGroup" xmlns:wpi="http://schemas.microsoft.com/office/word/2010/wordprocessingInk" xmlns:wne="http://schemas.microsoft.com/office/word/2006/wordml" xmlns:wps="http://schemas.microsoft.com/office/word/2010/wordprocessingShape" mc:Ignorable="w14 wp14">
+<w:endnotes xmlns:ve="http://schemas.openxmlformats.org/markup-compatibility/2006" xmlns:o="urn:schemas-microsoft-com:office:office" xmlns:r="http://schemas.openxmlformats.org/officeDocument/2006/relationships" xmlns:m="http://schemas.openxmlformats.org/officeDocument/2006/math" xmlns:v="urn:schemas-microsoft-com:vml" xmlns:wp="http://schemas.openxmlformats.org/drawingml/2006/wordprocessingDrawing" xmlns:w10="urn:schemas-microsoft-com:office:word" xmlns:w="http://schemas.openxmlformats.org/wordprocessingml/2006/main" xmlns:wne="http://schemas.microsoft.com/office/word/2006/wordml">
   <w:endnote w:type="separator" w:id="-1">
     <w:p>
       <w:pPr>
@@ -21967,7 +19981,7 @@
 </file>
 
 <file path=word/footer1.xml><?xml version="1.0" encoding="utf-8"?>
-<w:ftr xmlns:wpc="http://schemas.microsoft.com/office/word/2010/wordprocessingCanvas" xmlns:mc="http://schemas.openxmlformats.org/markup-compatibility/2006" xmlns:o="urn:schemas-microsoft-com:office:office" xmlns:r="http://schemas.openxmlformats.org/officeDocument/2006/relationships" xmlns:m="http://schemas.openxmlformats.org/officeDocument/2006/math" xmlns:v="urn:schemas-microsoft-com:vml" xmlns:wp14="http://schemas.microsoft.com/office/word/2010/wordprocessingDrawing" xmlns:wp="http://schemas.openxmlformats.org/drawingml/2006/wordprocessingDrawing" xmlns:w10="urn:schemas-microsoft-com:office:word" xmlns:w="http://schemas.openxmlformats.org/wordprocessingml/2006/main" xmlns:w14="http://schemas.microsoft.com/office/word/2010/wordml" xmlns:wpg="http://schemas.microsoft.com/office/word/2010/wordprocessingGroup" xmlns:wpi="http://schemas.microsoft.com/office/word/2010/wordprocessingInk" xmlns:wne="http://schemas.microsoft.com/office/word/2006/wordml" xmlns:wps="http://schemas.microsoft.com/office/word/2010/wordprocessingShape" mc:Ignorable="w14 wp14">
+<w:ftr xmlns:ve="http://schemas.openxmlformats.org/markup-compatibility/2006" xmlns:o="urn:schemas-microsoft-com:office:office" xmlns:r="http://schemas.openxmlformats.org/officeDocument/2006/relationships" xmlns:m="http://schemas.openxmlformats.org/officeDocument/2006/math" xmlns:v="urn:schemas-microsoft-com:vml" xmlns:wp="http://schemas.openxmlformats.org/drawingml/2006/wordprocessingDrawing" xmlns:w10="urn:schemas-microsoft-com:office:word" xmlns:w="http://schemas.openxmlformats.org/wordprocessingml/2006/main" xmlns:wne="http://schemas.microsoft.com/office/word/2006/wordml">
   <w:p>
     <w:pPr>
       <w:pStyle w:val="Fuzeile"/>
@@ -21977,7 +19991,7 @@
 </file>
 
 <file path=word/footer2.xml><?xml version="1.0" encoding="utf-8"?>
-<w:ftr xmlns:wpc="http://schemas.microsoft.com/office/word/2010/wordprocessingCanvas" xmlns:mc="http://schemas.openxmlformats.org/markup-compatibility/2006" xmlns:o="urn:schemas-microsoft-com:office:office" xmlns:r="http://schemas.openxmlformats.org/officeDocument/2006/relationships" xmlns:m="http://schemas.openxmlformats.org/officeDocument/2006/math" xmlns:v="urn:schemas-microsoft-com:vml" xmlns:wp14="http://schemas.microsoft.com/office/word/2010/wordprocessingDrawing" xmlns:wp="http://schemas.openxmlformats.org/drawingml/2006/wordprocessingDrawing" xmlns:w10="urn:schemas-microsoft-com:office:word" xmlns:w="http://schemas.openxmlformats.org/wordprocessingml/2006/main" xmlns:w14="http://schemas.microsoft.com/office/word/2010/wordml" xmlns:wpg="http://schemas.microsoft.com/office/word/2010/wordprocessingGroup" xmlns:wpi="http://schemas.microsoft.com/office/word/2010/wordprocessingInk" xmlns:wne="http://schemas.microsoft.com/office/word/2006/wordml" xmlns:wps="http://schemas.microsoft.com/office/word/2010/wordprocessingShape" mc:Ignorable="w14 wp14">
+<w:ftr xmlns:ve="http://schemas.openxmlformats.org/markup-compatibility/2006" xmlns:o="urn:schemas-microsoft-com:office:office" xmlns:r="http://schemas.openxmlformats.org/officeDocument/2006/relationships" xmlns:m="http://schemas.openxmlformats.org/officeDocument/2006/math" xmlns:v="urn:schemas-microsoft-com:vml" xmlns:wp="http://schemas.openxmlformats.org/drawingml/2006/wordprocessingDrawing" xmlns:w10="urn:schemas-microsoft-com:office:word" xmlns:w="http://schemas.openxmlformats.org/wordprocessingml/2006/main" xmlns:wne="http://schemas.microsoft.com/office/word/2006/wordml">
   <w:p>
     <w:pPr>
       <w:pStyle w:val="Fuzeile"/>
@@ -21987,7 +20001,7 @@
 </file>
 
 <file path=word/footer3.xml><?xml version="1.0" encoding="utf-8"?>
-<w:ftr xmlns:wpc="http://schemas.microsoft.com/office/word/2010/wordprocessingCanvas" xmlns:mc="http://schemas.openxmlformats.org/markup-compatibility/2006" xmlns:o="urn:schemas-microsoft-com:office:office" xmlns:r="http://schemas.openxmlformats.org/officeDocument/2006/relationships" xmlns:m="http://schemas.openxmlformats.org/officeDocument/2006/math" xmlns:v="urn:schemas-microsoft-com:vml" xmlns:wp14="http://schemas.microsoft.com/office/word/2010/wordprocessingDrawing" xmlns:wp="http://schemas.openxmlformats.org/drawingml/2006/wordprocessingDrawing" xmlns:w10="urn:schemas-microsoft-com:office:word" xmlns:w="http://schemas.openxmlformats.org/wordprocessingml/2006/main" xmlns:w14="http://schemas.microsoft.com/office/word/2010/wordml" xmlns:wpg="http://schemas.microsoft.com/office/word/2010/wordprocessingGroup" xmlns:wpi="http://schemas.microsoft.com/office/word/2010/wordprocessingInk" xmlns:wne="http://schemas.microsoft.com/office/word/2006/wordml" xmlns:wps="http://schemas.microsoft.com/office/word/2010/wordprocessingShape" mc:Ignorable="w14 wp14">
+<w:ftr xmlns:ve="http://schemas.openxmlformats.org/markup-compatibility/2006" xmlns:o="urn:schemas-microsoft-com:office:office" xmlns:r="http://schemas.openxmlformats.org/officeDocument/2006/relationships" xmlns:m="http://schemas.openxmlformats.org/officeDocument/2006/math" xmlns:v="urn:schemas-microsoft-com:vml" xmlns:wp="http://schemas.openxmlformats.org/drawingml/2006/wordprocessingDrawing" xmlns:w10="urn:schemas-microsoft-com:office:word" xmlns:w="http://schemas.openxmlformats.org/wordprocessingml/2006/main" xmlns:wne="http://schemas.microsoft.com/office/word/2006/wordml">
   <w:p>
     <w:pPr>
       <w:pStyle w:val="Fuzeile"/>
@@ -21997,7 +20011,7 @@
 </file>
 
 <file path=word/footer4.xml><?xml version="1.0" encoding="utf-8"?>
-<w:ftr xmlns:wpc="http://schemas.microsoft.com/office/word/2010/wordprocessingCanvas" xmlns:mc="http://schemas.openxmlformats.org/markup-compatibility/2006" xmlns:o="urn:schemas-microsoft-com:office:office" xmlns:r="http://schemas.openxmlformats.org/officeDocument/2006/relationships" xmlns:m="http://schemas.openxmlformats.org/officeDocument/2006/math" xmlns:v="urn:schemas-microsoft-com:vml" xmlns:wp14="http://schemas.microsoft.com/office/word/2010/wordprocessingDrawing" xmlns:wp="http://schemas.openxmlformats.org/drawingml/2006/wordprocessingDrawing" xmlns:w10="urn:schemas-microsoft-com:office:word" xmlns:w="http://schemas.openxmlformats.org/wordprocessingml/2006/main" xmlns:w14="http://schemas.microsoft.com/office/word/2010/wordml" xmlns:wpg="http://schemas.microsoft.com/office/word/2010/wordprocessingGroup" xmlns:wpi="http://schemas.microsoft.com/office/word/2010/wordprocessingInk" xmlns:wne="http://schemas.microsoft.com/office/word/2006/wordml" xmlns:wps="http://schemas.microsoft.com/office/word/2010/wordprocessingShape" mc:Ignorable="w14 wp14">
+<w:ftr xmlns:ve="http://schemas.openxmlformats.org/markup-compatibility/2006" xmlns:o="urn:schemas-microsoft-com:office:office" xmlns:r="http://schemas.openxmlformats.org/officeDocument/2006/relationships" xmlns:m="http://schemas.openxmlformats.org/officeDocument/2006/math" xmlns:v="urn:schemas-microsoft-com:vml" xmlns:wp="http://schemas.openxmlformats.org/drawingml/2006/wordprocessingDrawing" xmlns:w10="urn:schemas-microsoft-com:office:word" xmlns:w="http://schemas.openxmlformats.org/wordprocessingml/2006/main" xmlns:wne="http://schemas.microsoft.com/office/word/2006/wordml">
   <w:p>
     <w:pPr>
       <w:pStyle w:val="Kopfzeile"/>
@@ -22065,7 +20079,7 @@
 </file>
 
 <file path=word/footer5.xml><?xml version="1.0" encoding="utf-8"?>
-<w:ftr xmlns:wpc="http://schemas.microsoft.com/office/word/2010/wordprocessingCanvas" xmlns:mc="http://schemas.openxmlformats.org/markup-compatibility/2006" xmlns:o="urn:schemas-microsoft-com:office:office" xmlns:r="http://schemas.openxmlformats.org/officeDocument/2006/relationships" xmlns:m="http://schemas.openxmlformats.org/officeDocument/2006/math" xmlns:v="urn:schemas-microsoft-com:vml" xmlns:wp14="http://schemas.microsoft.com/office/word/2010/wordprocessingDrawing" xmlns:wp="http://schemas.openxmlformats.org/drawingml/2006/wordprocessingDrawing" xmlns:w10="urn:schemas-microsoft-com:office:word" xmlns:w="http://schemas.openxmlformats.org/wordprocessingml/2006/main" xmlns:w14="http://schemas.microsoft.com/office/word/2010/wordml" xmlns:wpg="http://schemas.microsoft.com/office/word/2010/wordprocessingGroup" xmlns:wpi="http://schemas.microsoft.com/office/word/2010/wordprocessingInk" xmlns:wne="http://schemas.microsoft.com/office/word/2006/wordml" xmlns:wps="http://schemas.microsoft.com/office/word/2010/wordprocessingShape" mc:Ignorable="w14 wp14">
+<w:ftr xmlns:ve="http://schemas.openxmlformats.org/markup-compatibility/2006" xmlns:o="urn:schemas-microsoft-com:office:office" xmlns:r="http://schemas.openxmlformats.org/officeDocument/2006/relationships" xmlns:m="http://schemas.openxmlformats.org/officeDocument/2006/math" xmlns:v="urn:schemas-microsoft-com:vml" xmlns:wp="http://schemas.openxmlformats.org/drawingml/2006/wordprocessingDrawing" xmlns:w10="urn:schemas-microsoft-com:office:word" xmlns:w="http://schemas.openxmlformats.org/wordprocessingml/2006/main" xmlns:wne="http://schemas.microsoft.com/office/word/2006/wordml">
   <w:p>
     <w:pPr>
       <w:pStyle w:val="Kopfzeile"/>
@@ -22120,7 +20134,7 @@
         <w:noProof/>
         <w:color w:val="548DD4" w:themeColor="text2" w:themeTint="99"/>
       </w:rPr>
-      <w:t>18</w:t>
+      <w:t>42</w:t>
     </w:r>
     <w:r>
       <w:rPr>
@@ -22133,7 +20147,7 @@
 </file>
 
 <file path=word/footnotes.xml><?xml version="1.0" encoding="utf-8"?>
-<w:footnotes xmlns:wpc="http://schemas.microsoft.com/office/word/2010/wordprocessingCanvas" xmlns:mc="http://schemas.openxmlformats.org/markup-compatibility/2006" xmlns:o="urn:schemas-microsoft-com:office:office" xmlns:r="http://schemas.openxmlformats.org/officeDocument/2006/relationships" xmlns:m="http://schemas.openxmlformats.org/officeDocument/2006/math" xmlns:v="urn:schemas-microsoft-com:vml" xmlns:wp14="http://schemas.microsoft.com/office/word/2010/wordprocessingDrawing" xmlns:wp="http://schemas.openxmlformats.org/drawingml/2006/wordprocessingDrawing" xmlns:w10="urn:schemas-microsoft-com:office:word" xmlns:w="http://schemas.openxmlformats.org/wordprocessingml/2006/main" xmlns:w14="http://schemas.microsoft.com/office/word/2010/wordml" xmlns:wpg="http://schemas.microsoft.com/office/word/2010/wordprocessingGroup" xmlns:wpi="http://schemas.microsoft.com/office/word/2010/wordprocessingInk" xmlns:wne="http://schemas.microsoft.com/office/word/2006/wordml" xmlns:wps="http://schemas.microsoft.com/office/word/2010/wordprocessingShape" mc:Ignorable="w14 wp14">
+<w:footnotes xmlns:ve="http://schemas.openxmlformats.org/markup-compatibility/2006" xmlns:o="urn:schemas-microsoft-com:office:office" xmlns:r="http://schemas.openxmlformats.org/officeDocument/2006/relationships" xmlns:m="http://schemas.openxmlformats.org/officeDocument/2006/math" xmlns:v="urn:schemas-microsoft-com:vml" xmlns:wp="http://schemas.openxmlformats.org/drawingml/2006/wordprocessingDrawing" xmlns:w10="urn:schemas-microsoft-com:office:word" xmlns:w="http://schemas.openxmlformats.org/wordprocessingml/2006/main" xmlns:wne="http://schemas.microsoft.com/office/word/2006/wordml">
   <w:footnote w:type="separator" w:id="-1">
     <w:p>
       <w:pPr>
@@ -22165,7 +20179,7 @@
 </file>
 
 <file path=word/header1.xml><?xml version="1.0" encoding="utf-8"?>
-<w:hdr xmlns:wpc="http://schemas.microsoft.com/office/word/2010/wordprocessingCanvas" xmlns:mc="http://schemas.openxmlformats.org/markup-compatibility/2006" xmlns:o="urn:schemas-microsoft-com:office:office" xmlns:r="http://schemas.openxmlformats.org/officeDocument/2006/relationships" xmlns:m="http://schemas.openxmlformats.org/officeDocument/2006/math" xmlns:v="urn:schemas-microsoft-com:vml" xmlns:wp14="http://schemas.microsoft.com/office/word/2010/wordprocessingDrawing" xmlns:wp="http://schemas.openxmlformats.org/drawingml/2006/wordprocessingDrawing" xmlns:w10="urn:schemas-microsoft-com:office:word" xmlns:w="http://schemas.openxmlformats.org/wordprocessingml/2006/main" xmlns:w14="http://schemas.microsoft.com/office/word/2010/wordml" xmlns:wpg="http://schemas.microsoft.com/office/word/2010/wordprocessingGroup" xmlns:wpi="http://schemas.microsoft.com/office/word/2010/wordprocessingInk" xmlns:wne="http://schemas.microsoft.com/office/word/2006/wordml" xmlns:wps="http://schemas.microsoft.com/office/word/2010/wordprocessingShape" mc:Ignorable="w14 wp14">
+<w:hdr xmlns:ve="http://schemas.openxmlformats.org/markup-compatibility/2006" xmlns:o="urn:schemas-microsoft-com:office:office" xmlns:r="http://schemas.openxmlformats.org/officeDocument/2006/relationships" xmlns:m="http://schemas.openxmlformats.org/officeDocument/2006/math" xmlns:v="urn:schemas-microsoft-com:vml" xmlns:wp="http://schemas.openxmlformats.org/drawingml/2006/wordprocessingDrawing" xmlns:w10="urn:schemas-microsoft-com:office:word" xmlns:w="http://schemas.openxmlformats.org/wordprocessingml/2006/main" xmlns:wne="http://schemas.microsoft.com/office/word/2006/wordml">
   <w:p>
     <w:pPr>
       <w:pStyle w:val="Kopfzeile"/>
@@ -22175,7 +20189,7 @@
 </file>
 
 <file path=word/header2.xml><?xml version="1.0" encoding="utf-8"?>
-<w:hdr xmlns:wpc="http://schemas.microsoft.com/office/word/2010/wordprocessingCanvas" xmlns:mc="http://schemas.openxmlformats.org/markup-compatibility/2006" xmlns:o="urn:schemas-microsoft-com:office:office" xmlns:r="http://schemas.openxmlformats.org/officeDocument/2006/relationships" xmlns:m="http://schemas.openxmlformats.org/officeDocument/2006/math" xmlns:v="urn:schemas-microsoft-com:vml" xmlns:wp14="http://schemas.microsoft.com/office/word/2010/wordprocessingDrawing" xmlns:wp="http://schemas.openxmlformats.org/drawingml/2006/wordprocessingDrawing" xmlns:w10="urn:schemas-microsoft-com:office:word" xmlns:w="http://schemas.openxmlformats.org/wordprocessingml/2006/main" xmlns:w14="http://schemas.microsoft.com/office/word/2010/wordml" xmlns:wpg="http://schemas.microsoft.com/office/word/2010/wordprocessingGroup" xmlns:wpi="http://schemas.microsoft.com/office/word/2010/wordprocessingInk" xmlns:wne="http://schemas.microsoft.com/office/word/2006/wordml" xmlns:wps="http://schemas.microsoft.com/office/word/2010/wordprocessingShape" mc:Ignorable="w14 wp14">
+<w:hdr xmlns:ve="http://schemas.openxmlformats.org/markup-compatibility/2006" xmlns:o="urn:schemas-microsoft-com:office:office" xmlns:r="http://schemas.openxmlformats.org/officeDocument/2006/relationships" xmlns:m="http://schemas.openxmlformats.org/officeDocument/2006/math" xmlns:v="urn:schemas-microsoft-com:vml" xmlns:wp="http://schemas.openxmlformats.org/drawingml/2006/wordprocessingDrawing" xmlns:w10="urn:schemas-microsoft-com:office:word" xmlns:w="http://schemas.openxmlformats.org/wordprocessingml/2006/main" xmlns:wne="http://schemas.microsoft.com/office/word/2006/wordml">
   <w:p>
     <w:pPr>
       <w:pStyle w:val="Kopfzeile"/>
@@ -22185,7 +20199,7 @@
 </file>
 
 <file path=word/header3.xml><?xml version="1.0" encoding="utf-8"?>
-<w:hdr xmlns:wpc="http://schemas.microsoft.com/office/word/2010/wordprocessingCanvas" xmlns:mc="http://schemas.openxmlformats.org/markup-compatibility/2006" xmlns:o="urn:schemas-microsoft-com:office:office" xmlns:r="http://schemas.openxmlformats.org/officeDocument/2006/relationships" xmlns:m="http://schemas.openxmlformats.org/officeDocument/2006/math" xmlns:v="urn:schemas-microsoft-com:vml" xmlns:wp14="http://schemas.microsoft.com/office/word/2010/wordprocessingDrawing" xmlns:wp="http://schemas.openxmlformats.org/drawingml/2006/wordprocessingDrawing" xmlns:w10="urn:schemas-microsoft-com:office:word" xmlns:w="http://schemas.openxmlformats.org/wordprocessingml/2006/main" xmlns:w14="http://schemas.microsoft.com/office/word/2010/wordml" xmlns:wpg="http://schemas.microsoft.com/office/word/2010/wordprocessingGroup" xmlns:wpi="http://schemas.microsoft.com/office/word/2010/wordprocessingInk" xmlns:wne="http://schemas.microsoft.com/office/word/2006/wordml" xmlns:wps="http://schemas.microsoft.com/office/word/2010/wordprocessingShape" mc:Ignorable="w14 wp14">
+<w:hdr xmlns:ve="http://schemas.openxmlformats.org/markup-compatibility/2006" xmlns:o="urn:schemas-microsoft-com:office:office" xmlns:r="http://schemas.openxmlformats.org/officeDocument/2006/relationships" xmlns:m="http://schemas.openxmlformats.org/officeDocument/2006/math" xmlns:v="urn:schemas-microsoft-com:vml" xmlns:wp="http://schemas.openxmlformats.org/drawingml/2006/wordprocessingDrawing" xmlns:w10="urn:schemas-microsoft-com:office:word" xmlns:w="http://schemas.openxmlformats.org/wordprocessingml/2006/main" xmlns:wne="http://schemas.microsoft.com/office/word/2006/wordml">
   <w:p>
     <w:pPr>
       <w:pStyle w:val="Kopfzeile"/>
@@ -22214,7 +20228,7 @@
                   <a:blip r:embed="rId1">
                     <a:extLst>
                       <a:ext uri="{28A0092B-C50C-407E-A947-70E740481C1C}">
-                        <a14:useLocalDpi xmlns:a14="http://schemas.microsoft.com/office/drawing/2010/main" val="0"/>
+                        <a14:useLocalDpi xmlns:a14="http://schemas.microsoft.com/office/drawing/2010/main" xmlns:wps="http://schemas.microsoft.com/office/word/2010/wordprocessingShape" xmlns:wpi="http://schemas.microsoft.com/office/word/2010/wordprocessingInk" xmlns:wpg="http://schemas.microsoft.com/office/word/2010/wordprocessingGroup" xmlns:w14="http://schemas.microsoft.com/office/word/2010/wordml" xmlns:w="http://schemas.openxmlformats.org/wordprocessingml/2006/main" xmlns:w10="urn:schemas-microsoft-com:office:word" xmlns:wp14="http://schemas.microsoft.com/office/word/2010/wordprocessingDrawing" xmlns:v="urn:schemas-microsoft-com:vml" xmlns:o="urn:schemas-microsoft-com:office:office" xmlns:mc="http://schemas.openxmlformats.org/markup-compatibility/2006" xmlns:wpc="http://schemas.microsoft.com/office/word/2010/wordprocessingCanvas" xmlns="" val="0"/>
                       </a:ext>
                     </a:extLst>
                   </a:blip>
@@ -22242,7 +20256,7 @@
 </file>
 
 <file path=word/header4.xml><?xml version="1.0" encoding="utf-8"?>
-<w:hdr xmlns:wpc="http://schemas.microsoft.com/office/word/2010/wordprocessingCanvas" xmlns:mc="http://schemas.openxmlformats.org/markup-compatibility/2006" xmlns:o="urn:schemas-microsoft-com:office:office" xmlns:r="http://schemas.openxmlformats.org/officeDocument/2006/relationships" xmlns:m="http://schemas.openxmlformats.org/officeDocument/2006/math" xmlns:v="urn:schemas-microsoft-com:vml" xmlns:wp14="http://schemas.microsoft.com/office/word/2010/wordprocessingDrawing" xmlns:wp="http://schemas.openxmlformats.org/drawingml/2006/wordprocessingDrawing" xmlns:w10="urn:schemas-microsoft-com:office:word" xmlns:w="http://schemas.openxmlformats.org/wordprocessingml/2006/main" xmlns:w14="http://schemas.microsoft.com/office/word/2010/wordml" xmlns:wpg="http://schemas.microsoft.com/office/word/2010/wordprocessingGroup" xmlns:wpi="http://schemas.microsoft.com/office/word/2010/wordprocessingInk" xmlns:wne="http://schemas.microsoft.com/office/word/2006/wordml" xmlns:wps="http://schemas.microsoft.com/office/word/2010/wordprocessingShape" mc:Ignorable="w14 wp14">
+<w:hdr xmlns:ve="http://schemas.openxmlformats.org/markup-compatibility/2006" xmlns:o="urn:schemas-microsoft-com:office:office" xmlns:r="http://schemas.openxmlformats.org/officeDocument/2006/relationships" xmlns:m="http://schemas.openxmlformats.org/officeDocument/2006/math" xmlns:v="urn:schemas-microsoft-com:vml" xmlns:wp="http://schemas.openxmlformats.org/drawingml/2006/wordprocessingDrawing" xmlns:w10="urn:schemas-microsoft-com:office:word" xmlns:w="http://schemas.openxmlformats.org/wordprocessingml/2006/main" xmlns:wne="http://schemas.microsoft.com/office/word/2006/wordml">
   <w:p>
     <w:pPr>
       <w:pStyle w:val="Kopfzeile"/>
@@ -22273,7 +20287,7 @@
 </file>
 
 <file path=word/header5.xml><?xml version="1.0" encoding="utf-8"?>
-<w:hdr xmlns:wpc="http://schemas.microsoft.com/office/word/2010/wordprocessingCanvas" xmlns:mc="http://schemas.openxmlformats.org/markup-compatibility/2006" xmlns:o="urn:schemas-microsoft-com:office:office" xmlns:r="http://schemas.openxmlformats.org/officeDocument/2006/relationships" xmlns:m="http://schemas.openxmlformats.org/officeDocument/2006/math" xmlns:v="urn:schemas-microsoft-com:vml" xmlns:wp14="http://schemas.microsoft.com/office/word/2010/wordprocessingDrawing" xmlns:wp="http://schemas.openxmlformats.org/drawingml/2006/wordprocessingDrawing" xmlns:w10="urn:schemas-microsoft-com:office:word" xmlns:w="http://schemas.openxmlformats.org/wordprocessingml/2006/main" xmlns:w14="http://schemas.microsoft.com/office/word/2010/wordml" xmlns:wpg="http://schemas.microsoft.com/office/word/2010/wordprocessingGroup" xmlns:wpi="http://schemas.microsoft.com/office/word/2010/wordprocessingInk" xmlns:wne="http://schemas.microsoft.com/office/word/2006/wordml" xmlns:wps="http://schemas.microsoft.com/office/word/2010/wordprocessingShape" mc:Ignorable="w14 wp14">
+<w:hdr xmlns:ve="http://schemas.openxmlformats.org/markup-compatibility/2006" xmlns:o="urn:schemas-microsoft-com:office:office" xmlns:r="http://schemas.openxmlformats.org/officeDocument/2006/relationships" xmlns:m="http://schemas.openxmlformats.org/officeDocument/2006/math" xmlns:v="urn:schemas-microsoft-com:vml" xmlns:wp="http://schemas.openxmlformats.org/drawingml/2006/wordprocessingDrawing" xmlns:w10="urn:schemas-microsoft-com:office:word" xmlns:w="http://schemas.openxmlformats.org/wordprocessingml/2006/main" xmlns:wne="http://schemas.microsoft.com/office/word/2006/wordml">
   <w:p>
     <w:pPr>
       <w:pStyle w:val="Kopfzeile"/>
@@ -22317,7 +20331,7 @@
 </file>
 
 <file path=word/header6.xml><?xml version="1.0" encoding="utf-8"?>
-<w:hdr xmlns:wpc="http://schemas.microsoft.com/office/word/2010/wordprocessingCanvas" xmlns:mc="http://schemas.openxmlformats.org/markup-compatibility/2006" xmlns:o="urn:schemas-microsoft-com:office:office" xmlns:r="http://schemas.openxmlformats.org/officeDocument/2006/relationships" xmlns:m="http://schemas.openxmlformats.org/officeDocument/2006/math" xmlns:v="urn:schemas-microsoft-com:vml" xmlns:wp14="http://schemas.microsoft.com/office/word/2010/wordprocessingDrawing" xmlns:wp="http://schemas.openxmlformats.org/drawingml/2006/wordprocessingDrawing" xmlns:w10="urn:schemas-microsoft-com:office:word" xmlns:w="http://schemas.openxmlformats.org/wordprocessingml/2006/main" xmlns:w14="http://schemas.microsoft.com/office/word/2010/wordml" xmlns:wpg="http://schemas.microsoft.com/office/word/2010/wordprocessingGroup" xmlns:wpi="http://schemas.microsoft.com/office/word/2010/wordprocessingInk" xmlns:wne="http://schemas.microsoft.com/office/word/2006/wordml" xmlns:wps="http://schemas.microsoft.com/office/word/2010/wordprocessingShape" mc:Ignorable="w14 wp14">
+<w:hdr xmlns:ve="http://schemas.openxmlformats.org/markup-compatibility/2006" xmlns:o="urn:schemas-microsoft-com:office:office" xmlns:r="http://schemas.openxmlformats.org/officeDocument/2006/relationships" xmlns:m="http://schemas.openxmlformats.org/officeDocument/2006/math" xmlns:v="urn:schemas-microsoft-com:vml" xmlns:wp="http://schemas.openxmlformats.org/drawingml/2006/wordprocessingDrawing" xmlns:w10="urn:schemas-microsoft-com:office:word" xmlns:w="http://schemas.openxmlformats.org/wordprocessingml/2006/main" xmlns:wne="http://schemas.microsoft.com/office/word/2006/wordml">
   <w:p>
     <w:pPr>
       <w:pStyle w:val="Kopfzeile"/>
@@ -22361,7 +20375,7 @@
 </file>
 
 <file path=word/numbering.xml><?xml version="1.0" encoding="utf-8"?>
-<w:numbering xmlns:wpc="http://schemas.microsoft.com/office/word/2010/wordprocessingCanvas" xmlns:mc="http://schemas.openxmlformats.org/markup-compatibility/2006" xmlns:o="urn:schemas-microsoft-com:office:office" xmlns:r="http://schemas.openxmlformats.org/officeDocument/2006/relationships" xmlns:m="http://schemas.openxmlformats.org/officeDocument/2006/math" xmlns:v="urn:schemas-microsoft-com:vml" xmlns:wp14="http://schemas.microsoft.com/office/word/2010/wordprocessingDrawing" xmlns:wp="http://schemas.openxmlformats.org/drawingml/2006/wordprocessingDrawing" xmlns:w10="urn:schemas-microsoft-com:office:word" xmlns:w="http://schemas.openxmlformats.org/wordprocessingml/2006/main" xmlns:w14="http://schemas.microsoft.com/office/word/2010/wordml" xmlns:wpg="http://schemas.microsoft.com/office/word/2010/wordprocessingGroup" xmlns:wpi="http://schemas.microsoft.com/office/word/2010/wordprocessingInk" xmlns:wne="http://schemas.microsoft.com/office/word/2006/wordml" xmlns:wps="http://schemas.microsoft.com/office/word/2010/wordprocessingShape" mc:Ignorable="w14 wp14">
+<w:numbering xmlns:ve="http://schemas.openxmlformats.org/markup-compatibility/2006" xmlns:o="urn:schemas-microsoft-com:office:office" xmlns:r="http://schemas.openxmlformats.org/officeDocument/2006/relationships" xmlns:m="http://schemas.openxmlformats.org/officeDocument/2006/math" xmlns:v="urn:schemas-microsoft-com:vml" xmlns:wp="http://schemas.openxmlformats.org/drawingml/2006/wordprocessingDrawing" xmlns:w10="urn:schemas-microsoft-com:office:word" xmlns:w="http://schemas.openxmlformats.org/wordprocessingml/2006/main" xmlns:wne="http://schemas.microsoft.com/office/word/2006/wordml">
   <w:abstractNum w:abstractNumId="0">
     <w:nsid w:val="0BFD0F94"/>
     <w:multiLevelType w:val="multilevel"/>
@@ -23549,7 +21563,7 @@
 </file>
 
 <file path=word/styles.xml><?xml version="1.0" encoding="utf-8"?>
-<w:styles xmlns:mc="http://schemas.openxmlformats.org/markup-compatibility/2006" xmlns:r="http://schemas.openxmlformats.org/officeDocument/2006/relationships" xmlns:w="http://schemas.openxmlformats.org/wordprocessingml/2006/main" xmlns:w14="http://schemas.microsoft.com/office/word/2010/wordml" mc:Ignorable="w14">
+<w:styles xmlns:r="http://schemas.openxmlformats.org/officeDocument/2006/relationships" xmlns:w="http://schemas.openxmlformats.org/wordprocessingml/2006/main">
   <w:docDefaults>
     <w:rPrDefault>
       <w:rPr>
@@ -23956,6 +21970,7 @@
     <w:uiPriority w:val="99"/>
     <w:semiHidden/>
     <w:unhideWhenUsed/>
+    <w:qFormat/>
     <w:tblPr>
       <w:tblInd w:w="0" w:type="dxa"/>
       <w:tblCellMar>
@@ -24272,11 +22287,11 @@
       <w:lang w:eastAsia="de-CH"/>
     </w:rPr>
   </w:style>
-  <w:style w:type="paragraph" w:styleId="Zitat">
+  <w:style w:type="paragraph" w:styleId="Anfhrungszeichen">
     <w:name w:val="Quote"/>
     <w:basedOn w:val="Standard"/>
     <w:next w:val="Standard"/>
-    <w:link w:val="ZitatZchn"/>
+    <w:link w:val="AnfhrungszeichenZchn"/>
     <w:uiPriority w:val="29"/>
     <w:qFormat/>
     <w:rsid w:val="00910194"/>
@@ -24325,10 +22340,10 @@
       <w:szCs w:val="24"/>
     </w:rPr>
   </w:style>
-  <w:style w:type="character" w:customStyle="1" w:styleId="ZitatZchn">
-    <w:name w:val="Zitat Zchn"/>
+  <w:style w:type="character" w:customStyle="1" w:styleId="AnfhrungszeichenZchn">
+    <w:name w:val="Anführungszeichen Zchn"/>
     <w:basedOn w:val="Absatz-Standardschriftart"/>
-    <w:link w:val="Zitat"/>
+    <w:link w:val="Anfhrungszeichen"/>
     <w:uiPriority w:val="29"/>
     <w:rsid w:val="00910194"/>
     <w:rPr>
@@ -24396,7 +22411,7 @@
       <w:jc w:val="left"/>
     </w:pPr>
   </w:style>
-  <w:style w:type="table" w:styleId="Tabellenraster">
+  <w:style w:type="table" w:styleId="Tabellengitternetz">
     <w:name w:val="Table Grid"/>
     <w:basedOn w:val="NormaleTabelle"/>
     <w:uiPriority w:val="59"/>
@@ -25421,7 +23436,7 @@
 </file>
 
 <file path=customXml/itemProps1.xml><?xml version="1.0" encoding="utf-8"?>
-<ds:datastoreItem xmlns:ds="http://schemas.openxmlformats.org/officeDocument/2006/customXml" ds:itemID="{566BFF6F-E0F2-4842-8EB4-AAC8D293A873}">
+<ds:datastoreItem xmlns:ds="http://schemas.openxmlformats.org/officeDocument/2006/customXml" ds:itemID="{98423760-03B7-46A8-AB02-ADABCC70C3A8}">
   <ds:schemaRefs>
     <ds:schemaRef ds:uri="http://schemas.openxmlformats.org/officeDocument/2006/bibliography"/>
   </ds:schemaRefs>
@@ -25429,7 +23444,7 @@
 </file>
 
 <file path=customXml/itemProps2.xml><?xml version="1.0" encoding="utf-8"?>
-<ds:datastoreItem xmlns:ds="http://schemas.openxmlformats.org/officeDocument/2006/customXml" ds:itemID="{1F346A4D-22DE-404D-A0BC-ACC0A68BEEF0}">
+<ds:datastoreItem xmlns:ds="http://schemas.openxmlformats.org/officeDocument/2006/customXml" ds:itemID="{26501393-23CB-4A73-832A-02BB80F2E462}">
   <ds:schemaRefs>
     <ds:schemaRef ds:uri="http://schemas.openxmlformats.org/officeDocument/2006/bibliography"/>
   </ds:schemaRefs>
@@ -25445,7 +23460,7 @@
 </file>
 
 <file path=customXml/itemProps4.xml><?xml version="1.0" encoding="utf-8"?>
-<ds:datastoreItem xmlns:ds="http://schemas.openxmlformats.org/officeDocument/2006/customXml" ds:itemID="{98423760-03B7-46A8-AB02-ADABCC70C3A8}">
+<ds:datastoreItem xmlns:ds="http://schemas.openxmlformats.org/officeDocument/2006/customXml" ds:itemID="{566BFF6F-E0F2-4842-8EB4-AAC8D293A873}">
   <ds:schemaRefs>
     <ds:schemaRef ds:uri="http://schemas.openxmlformats.org/officeDocument/2006/bibliography"/>
   </ds:schemaRefs>
@@ -25453,7 +23468,7 @@
 </file>
 
 <file path=customXml/itemProps5.xml><?xml version="1.0" encoding="utf-8"?>
-<ds:datastoreItem xmlns:ds="http://schemas.openxmlformats.org/officeDocument/2006/customXml" ds:itemID="{FCADEE90-CB4C-4F25-938A-4661718E6B02}">
+<ds:datastoreItem xmlns:ds="http://schemas.openxmlformats.org/officeDocument/2006/customXml" ds:itemID="{802B64F6-6CB5-4DC8-8E7C-6A07340DF829}">
   <ds:schemaRefs>
     <ds:schemaRef ds:uri="http://schemas.openxmlformats.org/officeDocument/2006/bibliography"/>
   </ds:schemaRefs>
@@ -25461,7 +23476,7 @@
 </file>
 
 <file path=customXml/itemProps6.xml><?xml version="1.0" encoding="utf-8"?>
-<ds:datastoreItem xmlns:ds="http://schemas.openxmlformats.org/officeDocument/2006/customXml" ds:itemID="{802B64F6-6CB5-4DC8-8E7C-6A07340DF829}">
+<ds:datastoreItem xmlns:ds="http://schemas.openxmlformats.org/officeDocument/2006/customXml" ds:itemID="{697E7FDB-968F-4DE8-A4BD-5DB9FD1BD03D}">
   <ds:schemaRefs>
     <ds:schemaRef ds:uri="http://schemas.openxmlformats.org/officeDocument/2006/bibliography"/>
   </ds:schemaRefs>
@@ -25469,7 +23484,7 @@
 </file>
 
 <file path=customXml/itemProps7.xml><?xml version="1.0" encoding="utf-8"?>
-<ds:datastoreItem xmlns:ds="http://schemas.openxmlformats.org/officeDocument/2006/customXml" ds:itemID="{402EE0B7-0BFB-4A29-8F8F-5295EFF7CBBA}">
+<ds:datastoreItem xmlns:ds="http://schemas.openxmlformats.org/officeDocument/2006/customXml" ds:itemID="{600E250D-682B-46FA-99A9-65C6904C716C}">
   <ds:schemaRefs>
     <ds:schemaRef ds:uri="http://schemas.openxmlformats.org/officeDocument/2006/bibliography"/>
   </ds:schemaRefs>
@@ -25477,7 +23492,7 @@
 </file>
 
 <file path=customXml/itemProps8.xml><?xml version="1.0" encoding="utf-8"?>
-<ds:datastoreItem xmlns:ds="http://schemas.openxmlformats.org/officeDocument/2006/customXml" ds:itemID="{26501393-23CB-4A73-832A-02BB80F2E462}">
+<ds:datastoreItem xmlns:ds="http://schemas.openxmlformats.org/officeDocument/2006/customXml" ds:itemID="{9A812EB4-0657-4D82-AEA3-560387774558}">
   <ds:schemaRefs>
     <ds:schemaRef ds:uri="http://schemas.openxmlformats.org/officeDocument/2006/bibliography"/>
   </ds:schemaRefs>

--- a/docs/Software-Doku/Softwaredoku.docx
+++ b/docs/Software-Doku/Softwaredoku.docx
@@ -1,6 +1,6 @@
 
 <file path=word/document.xml><?xml version="1.0" encoding="utf-8"?>
-<w:document xmlns:ve="http://schemas.openxmlformats.org/markup-compatibility/2006" xmlns:o="urn:schemas-microsoft-com:office:office" xmlns:r="http://schemas.openxmlformats.org/officeDocument/2006/relationships" xmlns:m="http://schemas.openxmlformats.org/officeDocument/2006/math" xmlns:v="urn:schemas-microsoft-com:vml" xmlns:wp="http://schemas.openxmlformats.org/drawingml/2006/wordprocessingDrawing" xmlns:w10="urn:schemas-microsoft-com:office:word" xmlns:w="http://schemas.openxmlformats.org/wordprocessingml/2006/main" xmlns:wne="http://schemas.microsoft.com/office/word/2006/wordml">
+<w:document xmlns:wpc="http://schemas.microsoft.com/office/word/2010/wordprocessingCanvas" xmlns:mc="http://schemas.openxmlformats.org/markup-compatibility/2006" xmlns:o="urn:schemas-microsoft-com:office:office" xmlns:r="http://schemas.openxmlformats.org/officeDocument/2006/relationships" xmlns:m="http://schemas.openxmlformats.org/officeDocument/2006/math" xmlns:v="urn:schemas-microsoft-com:vml" xmlns:wp14="http://schemas.microsoft.com/office/word/2010/wordprocessingDrawing" xmlns:wp="http://schemas.openxmlformats.org/drawingml/2006/wordprocessingDrawing" xmlns:w10="urn:schemas-microsoft-com:office:word" xmlns:w="http://schemas.openxmlformats.org/wordprocessingml/2006/main" xmlns:w14="http://schemas.microsoft.com/office/word/2010/wordml" xmlns:wpg="http://schemas.microsoft.com/office/word/2010/wordprocessingGroup" xmlns:wpi="http://schemas.microsoft.com/office/word/2010/wordprocessingInk" xmlns:wne="http://schemas.microsoft.com/office/word/2006/wordml" xmlns:wps="http://schemas.microsoft.com/office/word/2010/wordprocessingShape" mc:Ignorable="w14 wp14">
   <w:body>
     <w:p>
       <w:pPr>
@@ -107,9 +107,9 @@
         </w:rPr>
         <w:drawing>
           <wp:inline distT="0" distB="0" distL="0" distR="0">
-            <wp:extent cx="5934710" cy="4641215"/>
-            <wp:effectExtent l="171450" t="133350" r="370840" b="311785"/>
-            <wp:docPr id="11" name="Bild 9" descr="C:\Users\Cyril\Pictures\Screenpresso\2012-06-09_12h01_47.png"/>
+            <wp:extent cx="5941060" cy="4646680"/>
+            <wp:effectExtent l="0" t="0" r="0" b="0"/>
+            <wp:docPr id="54" name="Grafik 54" descr="C:\Users\Jascha\myCarmeWorkspace\LaserChess\docs\img\in-game.png"/>
             <wp:cNvGraphicFramePr>
               <a:graphicFrameLocks xmlns:a="http://schemas.openxmlformats.org/drawingml/2006/main" noChangeAspect="1"/>
             </wp:cNvGraphicFramePr>
@@ -117,13 +117,19 @@
               <a:graphicData uri="http://schemas.openxmlformats.org/drawingml/2006/picture">
                 <pic:pic xmlns:pic="http://schemas.openxmlformats.org/drawingml/2006/picture">
                   <pic:nvPicPr>
-                    <pic:cNvPr id="0" name="Picture 9" descr="C:\Users\Cyril\Pictures\Screenpresso\2012-06-09_12h01_47.png"/>
+                    <pic:cNvPr id="0" name="Picture 1" descr="C:\Users\Jascha\myCarmeWorkspace\LaserChess\docs\img\in-game.png"/>
                     <pic:cNvPicPr>
                       <a:picLocks noChangeAspect="1" noChangeArrowheads="1"/>
                     </pic:cNvPicPr>
                   </pic:nvPicPr>
                   <pic:blipFill>
-                    <a:blip r:embed="rId15" cstate="print"/>
+                    <a:blip r:embed="rId16">
+                      <a:extLst>
+                        <a:ext uri="{28A0092B-C50C-407E-A947-70E740481C1C}">
+                          <a14:useLocalDpi xmlns:a14="http://schemas.microsoft.com/office/drawing/2010/main" val="0"/>
+                        </a:ext>
+                      </a:extLst>
+                    </a:blip>
                     <a:srcRect/>
                     <a:stretch>
                       <a:fillRect/>
@@ -132,21 +138,15 @@
                   <pic:spPr bwMode="auto">
                     <a:xfrm>
                       <a:off x="0" y="0"/>
-                      <a:ext cx="5934710" cy="4641215"/>
+                      <a:ext cx="5941060" cy="4646680"/>
                     </a:xfrm>
                     <a:prstGeom prst="rect">
                       <a:avLst/>
                     </a:prstGeom>
+                    <a:noFill/>
                     <a:ln>
                       <a:noFill/>
                     </a:ln>
-                    <a:effectLst>
-                      <a:outerShdw blurRad="292100" dist="139700" dir="2700000" algn="tl" rotWithShape="0">
-                        <a:srgbClr val="333333">
-                          <a:alpha val="65000"/>
-                        </a:srgbClr>
-                      </a:outerShdw>
-                    </a:effectLst>
                   </pic:spPr>
                 </pic:pic>
               </a:graphicData>
@@ -159,19 +159,28 @@
       <w:pPr>
         <w:rPr>
           <w:rFonts w:cstheme="minorHAnsi"/>
-          <w:sz w:val="24"/>
-          <w:szCs w:val="24"/>
-        </w:rPr>
-      </w:pPr>
-      <w:r>
+        </w:rPr>
+      </w:pPr>
+      <w:bookmarkStart w:id="0" w:name="_GoBack"/>
+      <w:bookmarkEnd w:id="0"/>
+    </w:p>
+    <w:p>
+      <w:pPr>
         <w:rPr>
           <w:rFonts w:cstheme="minorHAnsi"/>
           <w:sz w:val="24"/>
           <w:szCs w:val="24"/>
         </w:rPr>
+      </w:pPr>
+      <w:r>
+        <w:rPr>
+          <w:rFonts w:cstheme="minorHAnsi"/>
+          <w:sz w:val="24"/>
+          <w:szCs w:val="24"/>
+        </w:rPr>
         <w:t xml:space="preserve">Website: </w:t>
       </w:r>
-      <w:hyperlink r:id="rId16" w:history="1">
+      <w:hyperlink r:id="rId17" w:history="1">
         <w:r>
           <w:rPr>
             <w:rStyle w:val="Hyperlink"/>
@@ -214,32 +223,34 @@
           <w:sz w:val="24"/>
           <w:szCs w:val="24"/>
         </w:rPr>
-        <w:t>Ivo Oesch</w:t>
-      </w:r>
-    </w:p>
-    <w:p>
-      <w:pPr>
+        <w:t xml:space="preserve">Ivo </w:t>
+      </w:r>
+      <w:proofErr w:type="spellStart"/>
+      <w:r>
         <w:rPr>
           <w:rFonts w:cstheme="minorHAnsi"/>
           <w:sz w:val="24"/>
           <w:szCs w:val="24"/>
         </w:rPr>
-      </w:pPr>
-      <w:r>
+        <w:t>Oesch</w:t>
+      </w:r>
+      <w:proofErr w:type="spellEnd"/>
+    </w:p>
+    <w:p>
+      <w:pPr>
         <w:rPr>
           <w:rFonts w:cstheme="minorHAnsi"/>
           <w:sz w:val="24"/>
           <w:szCs w:val="24"/>
         </w:rPr>
-        <w:t>Autoren:</w:t>
-      </w:r>
+      </w:pPr>
       <w:r>
         <w:rPr>
           <w:rFonts w:cstheme="minorHAnsi"/>
           <w:sz w:val="24"/>
           <w:szCs w:val="24"/>
         </w:rPr>
-        <w:t xml:space="preserve"> </w:t>
+        <w:t>Autoren:</w:t>
       </w:r>
       <w:r>
         <w:rPr>
@@ -247,7 +258,7 @@
           <w:sz w:val="24"/>
           <w:szCs w:val="24"/>
         </w:rPr>
-        <w:t>Marcel Bärtschi</w:t>
+        <w:t xml:space="preserve"> </w:t>
       </w:r>
       <w:r>
         <w:rPr>
@@ -255,47 +266,111 @@
           <w:sz w:val="24"/>
           <w:szCs w:val="24"/>
         </w:rPr>
-        <w:t>, Jascha Haldemann, Nicola Käser</w:t>
-      </w:r>
+        <w:t xml:space="preserve">Marcel </w:t>
+      </w:r>
+      <w:proofErr w:type="spellStart"/>
       <w:r>
         <w:rPr>
           <w:rFonts w:cstheme="minorHAnsi"/>
           <w:sz w:val="24"/>
           <w:szCs w:val="24"/>
         </w:rPr>
-        <w:t>, Cyril Stoller</w:t>
-      </w:r>
-    </w:p>
-    <w:p>
-      <w:pPr>
+        <w:t>Bärtschi</w:t>
+      </w:r>
+      <w:proofErr w:type="spellEnd"/>
+      <w:r>
         <w:rPr>
           <w:rFonts w:cstheme="minorHAnsi"/>
           <w:sz w:val="24"/>
           <w:szCs w:val="24"/>
         </w:rPr>
-      </w:pPr>
+        <w:t xml:space="preserve">, </w:t>
+      </w:r>
+      <w:proofErr w:type="spellStart"/>
       <w:r>
         <w:rPr>
           <w:rFonts w:cstheme="minorHAnsi"/>
           <w:sz w:val="24"/>
           <w:szCs w:val="24"/>
         </w:rPr>
-        <w:t>2 Semester</w:t>
-      </w:r>
+        <w:t>Jascha</w:t>
+      </w:r>
+      <w:proofErr w:type="spellEnd"/>
       <w:r>
         <w:rPr>
           <w:rFonts w:cstheme="minorHAnsi"/>
           <w:sz w:val="24"/>
           <w:szCs w:val="24"/>
         </w:rPr>
-        <w:t xml:space="preserve"> 2012</w:t>
-      </w:r>
+        <w:t xml:space="preserve"> </w:t>
+      </w:r>
+      <w:proofErr w:type="spellStart"/>
       <w:r>
         <w:rPr>
           <w:rFonts w:cstheme="minorHAnsi"/>
           <w:sz w:val="24"/>
           <w:szCs w:val="24"/>
         </w:rPr>
+        <w:t>Haldemann</w:t>
+      </w:r>
+      <w:proofErr w:type="spellEnd"/>
+      <w:r>
+        <w:rPr>
+          <w:rFonts w:cstheme="minorHAnsi"/>
+          <w:sz w:val="24"/>
+          <w:szCs w:val="24"/>
+        </w:rPr>
+        <w:t>, Nicola Käser</w:t>
+      </w:r>
+      <w:r>
+        <w:rPr>
+          <w:rFonts w:cstheme="minorHAnsi"/>
+          <w:sz w:val="24"/>
+          <w:szCs w:val="24"/>
+        </w:rPr>
+        <w:t xml:space="preserve">, Cyril </w:t>
+      </w:r>
+      <w:proofErr w:type="spellStart"/>
+      <w:r>
+        <w:rPr>
+          <w:rFonts w:cstheme="minorHAnsi"/>
+          <w:sz w:val="24"/>
+          <w:szCs w:val="24"/>
+        </w:rPr>
+        <w:t>Stoller</w:t>
+      </w:r>
+      <w:proofErr w:type="spellEnd"/>
+    </w:p>
+    <w:p>
+      <w:pPr>
+        <w:rPr>
+          <w:rFonts w:cstheme="minorHAnsi"/>
+          <w:sz w:val="24"/>
+          <w:szCs w:val="24"/>
+        </w:rPr>
+      </w:pPr>
+      <w:r>
+        <w:rPr>
+          <w:rFonts w:cstheme="minorHAnsi"/>
+          <w:sz w:val="24"/>
+          <w:szCs w:val="24"/>
+        </w:rPr>
+        <w:t>2 Semester</w:t>
+      </w:r>
+      <w:r>
+        <w:rPr>
+          <w:rFonts w:cstheme="minorHAnsi"/>
+          <w:sz w:val="24"/>
+          <w:szCs w:val="24"/>
+        </w:rPr>
+        <w:t xml:space="preserve"> 2012</w:t>
+      </w:r>
+      <w:r>
+        <w:rPr>
+          <w:rFonts w:cstheme="minorHAnsi"/>
+          <w:sz w:val="24"/>
+          <w:szCs w:val="24"/>
+        </w:rPr>
         <w:br w:type="page"/>
       </w:r>
     </w:p>
@@ -312,12 +387,12 @@
           <w:rFonts w:cstheme="minorHAnsi"/>
         </w:rPr>
         <w:sectPr>
-          <w:headerReference w:type="even" r:id="rId17"/>
-          <w:headerReference w:type="default" r:id="rId18"/>
-          <w:footerReference w:type="even" r:id="rId19"/>
-          <w:footerReference w:type="default" r:id="rId20"/>
-          <w:headerReference w:type="first" r:id="rId21"/>
-          <w:footerReference w:type="first" r:id="rId22"/>
+          <w:headerReference w:type="even" r:id="rId18"/>
+          <w:headerReference w:type="default" r:id="rId19"/>
+          <w:footerReference w:type="even" r:id="rId20"/>
+          <w:footerReference w:type="default" r:id="rId21"/>
+          <w:headerReference w:type="first" r:id="rId22"/>
+          <w:footerReference w:type="first" r:id="rId23"/>
           <w:pgSz w:w="11906" w:h="16838"/>
           <w:pgMar w:top="1669" w:right="1133" w:bottom="1276" w:left="1417" w:header="708" w:footer="708" w:gutter="0"/>
           <w:cols w:space="708"/>
@@ -3892,9 +3967,9 @@
       <w:pPr>
         <w:pStyle w:val="berschrift1"/>
         <w:sectPr>
-          <w:headerReference w:type="even" r:id="rId23"/>
-          <w:headerReference w:type="default" r:id="rId24"/>
-          <w:footerReference w:type="default" r:id="rId25"/>
+          <w:headerReference w:type="even" r:id="rId24"/>
+          <w:headerReference w:type="default" r:id="rId25"/>
+          <w:footerReference w:type="default" r:id="rId26"/>
           <w:pgSz w:w="11906" w:h="16838"/>
           <w:pgMar w:top="1669" w:right="1133" w:bottom="1276" w:left="1417" w:header="708" w:footer="708" w:gutter="0"/>
           <w:pgNumType w:start="1" w:chapStyle="1"/>
@@ -3902,19 +3977,19 @@
           <w:docGrid w:linePitch="360"/>
         </w:sectPr>
       </w:pPr>
-      <w:bookmarkStart w:id="0" w:name="_Toc327957248"/>
+      <w:bookmarkStart w:id="1" w:name="_Toc327957248"/>
     </w:p>
     <w:p>
       <w:pPr>
         <w:pStyle w:val="berschrift1"/>
       </w:pPr>
-      <w:bookmarkStart w:id="1" w:name="_Toc328320272"/>
+      <w:bookmarkStart w:id="2" w:name="_Toc328320272"/>
       <w:r>
         <w:lastRenderedPageBreak/>
         <w:t>Einleitung</w:t>
       </w:r>
-      <w:bookmarkEnd w:id="0"/>
       <w:bookmarkEnd w:id="1"/>
+      <w:bookmarkEnd w:id="2"/>
     </w:p>
     <w:p>
       <w:r>
@@ -3937,14 +4012,14 @@
       <w:pPr>
         <w:pStyle w:val="berschrift1"/>
       </w:pPr>
-      <w:bookmarkStart w:id="2" w:name="_Toc327957249"/>
-      <w:bookmarkStart w:id="3" w:name="_Toc328320273"/>
+      <w:bookmarkStart w:id="3" w:name="_Toc327957249"/>
+      <w:bookmarkStart w:id="4" w:name="_Toc328320273"/>
       <w:r>
         <w:lastRenderedPageBreak/>
         <w:t>Richtlinien</w:t>
       </w:r>
-      <w:bookmarkEnd w:id="2"/>
       <w:bookmarkEnd w:id="3"/>
+      <w:bookmarkEnd w:id="4"/>
     </w:p>
     <w:p>
       <w:pPr>
@@ -3952,7 +4027,7 @@
           <w:rFonts w:cstheme="minorHAnsi"/>
         </w:rPr>
       </w:pPr>
-      <w:bookmarkStart w:id="4" w:name="_Toc323756496"/>
+      <w:bookmarkStart w:id="5" w:name="_Toc323756496"/>
       <w:r>
         <w:rPr>
           <w:rFonts w:cstheme="minorHAnsi"/>
@@ -3972,248 +4047,387 @@
         </w:rPr>
         <w:t xml:space="preserve">Jedes Modul besteht grundsätzlich aus zwei Dateien, einer Schnittstellendefinitionsdatei (Headerdatei .h-File) und einer Implementationsdatei (.c-File). Die </w:t>
       </w:r>
+      <w:proofErr w:type="spellStart"/>
       <w:r>
         <w:rPr>
           <w:rFonts w:ascii="Courier New" w:hAnsi="Courier New" w:cs="Courier New"/>
           <w:b/>
         </w:rPr>
-        <w:t>main()</w:t>
-      </w:r>
-      <w:r>
-        <w:rPr>
-          <w:rFonts w:cstheme="minorHAnsi"/>
-        </w:rPr>
-        <w:t>-Fuktion ist in der Haupt-</w:t>
-      </w:r>
-      <w:r>
-        <w:rPr>
-          <w:rFonts w:cstheme="minorHAnsi"/>
-        </w:rPr>
-        <w:t>c</w:t>
-      </w:r>
-      <w:r>
-        <w:rPr>
-          <w:rFonts w:cstheme="minorHAnsi"/>
-        </w:rPr>
-        <w:t>-Datei Lase</w:t>
-      </w:r>
-      <w:r>
-        <w:rPr>
-          <w:rFonts w:cstheme="minorHAnsi"/>
-        </w:rPr>
-        <w:t>r</w:t>
-      </w:r>
-      <w:r>
-        <w:rPr>
-          <w:rFonts w:cstheme="minorHAnsi"/>
-        </w:rPr>
-        <w:t>Chess.</w:t>
-      </w:r>
-      <w:r>
-        <w:rPr>
-          <w:rFonts w:cstheme="minorHAnsi"/>
-        </w:rPr>
-        <w:t>c</w:t>
-      </w:r>
-      <w:r>
-        <w:rPr>
-          <w:rFonts w:cstheme="minorHAnsi"/>
-        </w:rPr>
-        <w:t xml:space="preserve"> enthalten. Alle </w:t>
-      </w:r>
-      <w:r>
-        <w:rPr>
-          <w:rFonts w:cstheme="minorHAnsi"/>
-        </w:rPr>
-        <w:t>projektweiten</w:t>
-      </w:r>
-      <w:r>
-        <w:rPr>
-          <w:rFonts w:cstheme="minorHAnsi"/>
-        </w:rPr>
-        <w:t xml:space="preserve"> Typendefinitione</w:t>
-      </w:r>
-      <w:r>
-        <w:rPr>
-          <w:rFonts w:cstheme="minorHAnsi"/>
-        </w:rPr>
-        <w:t>n sind in der Datei LaserChess.h</w:t>
-      </w:r>
-      <w:r>
-        <w:rPr>
-          <w:rFonts w:cstheme="minorHAnsi"/>
-        </w:rPr>
-        <w:t xml:space="preserve"> enthalten. Die Namen der Header und der Implementationsdatei entsprechen jeweils dem Modulnamen, soweit mö</w:t>
-      </w:r>
-      <w:r>
-        <w:rPr>
-          <w:rFonts w:cstheme="minorHAnsi"/>
-        </w:rPr>
-        <w:t>g</w:t>
-      </w:r>
-      <w:r>
-        <w:rPr>
-          <w:rFonts w:cstheme="minorHAnsi"/>
-        </w:rPr>
-        <w:t>lich und sinnvoll.</w:t>
-      </w:r>
-    </w:p>
-    <w:p>
-      <w:pPr>
-        <w:rPr>
-          <w:rFonts w:cstheme="minorHAnsi"/>
-        </w:rPr>
-      </w:pPr>
-      <w:r>
-        <w:rPr>
-          <w:rFonts w:cstheme="minorHAnsi"/>
-        </w:rPr>
-        <w:t>Der Selbstschutz in den Headerdateien erfolgt in der Form</w:t>
-      </w:r>
-    </w:p>
-    <w:p>
-      <w:pPr>
+        <w:t>main</w:t>
+      </w:r>
+      <w:proofErr w:type="spellEnd"/>
+      <w:r>
         <w:rPr>
           <w:rFonts w:ascii="Courier New" w:hAnsi="Courier New" w:cs="Courier New"/>
           <w:b/>
         </w:rPr>
-      </w:pPr>
-      <w:r>
+        <w:t>()</w:t>
+      </w:r>
+      <w:r>
+        <w:rPr>
+          <w:rFonts w:cstheme="minorHAnsi"/>
+        </w:rPr>
+        <w:t>-</w:t>
+      </w:r>
+      <w:proofErr w:type="spellStart"/>
+      <w:r>
+        <w:rPr>
+          <w:rFonts w:cstheme="minorHAnsi"/>
+        </w:rPr>
+        <w:t>Fuktion</w:t>
+      </w:r>
+      <w:proofErr w:type="spellEnd"/>
+      <w:r>
+        <w:rPr>
+          <w:rFonts w:cstheme="minorHAnsi"/>
+        </w:rPr>
+        <w:t xml:space="preserve"> ist in der Haupt-</w:t>
+      </w:r>
+      <w:r>
+        <w:rPr>
+          <w:rFonts w:cstheme="minorHAnsi"/>
+        </w:rPr>
+        <w:t>c</w:t>
+      </w:r>
+      <w:r>
+        <w:rPr>
+          <w:rFonts w:cstheme="minorHAnsi"/>
+        </w:rPr>
+        <w:t xml:space="preserve">-Datei </w:t>
+      </w:r>
+      <w:proofErr w:type="spellStart"/>
+      <w:r>
+        <w:rPr>
+          <w:rFonts w:cstheme="minorHAnsi"/>
+        </w:rPr>
+        <w:t>LaserC</w:t>
+      </w:r>
+      <w:r>
+        <w:rPr>
+          <w:rFonts w:cstheme="minorHAnsi"/>
+        </w:rPr>
+        <w:t>h</w:t>
+      </w:r>
+      <w:r>
+        <w:rPr>
+          <w:rFonts w:cstheme="minorHAnsi"/>
+        </w:rPr>
+        <w:t>ess.</w:t>
+      </w:r>
+      <w:r>
+        <w:rPr>
+          <w:rFonts w:cstheme="minorHAnsi"/>
+        </w:rPr>
+        <w:t>c</w:t>
+      </w:r>
+      <w:proofErr w:type="spellEnd"/>
+      <w:r>
+        <w:rPr>
+          <w:rFonts w:cstheme="minorHAnsi"/>
+        </w:rPr>
+        <w:t xml:space="preserve"> enthalten. Alle </w:t>
+      </w:r>
+      <w:r>
+        <w:rPr>
+          <w:rFonts w:cstheme="minorHAnsi"/>
+        </w:rPr>
+        <w:t>projektweiten</w:t>
+      </w:r>
+      <w:r>
+        <w:rPr>
+          <w:rFonts w:cstheme="minorHAnsi"/>
+        </w:rPr>
+        <w:t xml:space="preserve"> Typendefinitione</w:t>
+      </w:r>
+      <w:r>
+        <w:rPr>
+          <w:rFonts w:cstheme="minorHAnsi"/>
+        </w:rPr>
+        <w:t xml:space="preserve">n sind in der Datei </w:t>
+      </w:r>
+      <w:proofErr w:type="spellStart"/>
+      <w:r>
+        <w:rPr>
+          <w:rFonts w:cstheme="minorHAnsi"/>
+        </w:rPr>
+        <w:t>LaserChess.h</w:t>
+      </w:r>
+      <w:proofErr w:type="spellEnd"/>
+      <w:r>
+        <w:rPr>
+          <w:rFonts w:cstheme="minorHAnsi"/>
+        </w:rPr>
+        <w:t xml:space="preserve"> enthalten. Die N</w:t>
+      </w:r>
+      <w:r>
+        <w:rPr>
+          <w:rFonts w:cstheme="minorHAnsi"/>
+        </w:rPr>
+        <w:t>a</w:t>
+      </w:r>
+      <w:r>
+        <w:rPr>
+          <w:rFonts w:cstheme="minorHAnsi"/>
+        </w:rPr>
+        <w:t>men der Header und der Implementationsdatei entsprechen jeweils dem Modulnamen, soweit möglich und sinnvoll.</w:t>
+      </w:r>
+    </w:p>
+    <w:p>
+      <w:pPr>
+        <w:rPr>
+          <w:rFonts w:cstheme="minorHAnsi"/>
+        </w:rPr>
+      </w:pPr>
+      <w:r>
+        <w:rPr>
+          <w:rFonts w:cstheme="minorHAnsi"/>
+        </w:rPr>
+        <w:t>Der Selbstschutz in den Headerdateien erfolgt in der Form</w:t>
+      </w:r>
+    </w:p>
+    <w:p>
+      <w:pPr>
         <w:rPr>
           <w:rFonts w:ascii="Courier New" w:hAnsi="Courier New" w:cs="Courier New"/>
           <w:b/>
         </w:rPr>
-        <w:t>#ifndef NAME</w:t>
-      </w:r>
-    </w:p>
-    <w:p>
-      <w:pPr>
+      </w:pPr>
+      <w:r>
         <w:rPr>
           <w:rFonts w:ascii="Courier New" w:hAnsi="Courier New" w:cs="Courier New"/>
           <w:b/>
         </w:rPr>
-      </w:pPr>
+        <w:t>#</w:t>
+      </w:r>
+      <w:proofErr w:type="spellStart"/>
       <w:r>
         <w:rPr>
           <w:rFonts w:ascii="Courier New" w:hAnsi="Courier New" w:cs="Courier New"/>
           <w:b/>
         </w:rPr>
-        <w:t>#define NAME</w:t>
-      </w:r>
-    </w:p>
-    <w:p>
-      <w:pPr>
+        <w:t>ifndef</w:t>
+      </w:r>
+      <w:proofErr w:type="spellEnd"/>
+      <w:r>
         <w:rPr>
           <w:rFonts w:ascii="Courier New" w:hAnsi="Courier New" w:cs="Courier New"/>
           <w:b/>
         </w:rPr>
-      </w:pPr>
-      <w:r>
+        <w:t xml:space="preserve"> NAME</w:t>
+      </w:r>
+    </w:p>
+    <w:p>
+      <w:pPr>
         <w:rPr>
           <w:rFonts w:ascii="Courier New" w:hAnsi="Courier New" w:cs="Courier New"/>
           <w:b/>
         </w:rPr>
-        <w:t>&lt;</w:t>
-      </w:r>
+      </w:pPr>
       <w:r>
         <w:rPr>
           <w:rFonts w:ascii="Courier New" w:hAnsi="Courier New" w:cs="Courier New"/>
           <w:b/>
         </w:rPr>
-        <w:t>Schnittstellendefinition</w:t>
-      </w:r>
+        <w:t>#</w:t>
+      </w:r>
+      <w:proofErr w:type="spellStart"/>
       <w:r>
         <w:rPr>
           <w:rFonts w:ascii="Courier New" w:hAnsi="Courier New" w:cs="Courier New"/>
           <w:b/>
         </w:rPr>
-        <w:t>&gt;</w:t>
-      </w:r>
-    </w:p>
-    <w:p>
-      <w:pPr>
+        <w:t>define</w:t>
+      </w:r>
+      <w:proofErr w:type="spellEnd"/>
+      <w:r>
         <w:rPr>
           <w:rFonts w:ascii="Courier New" w:hAnsi="Courier New" w:cs="Courier New"/>
           <w:b/>
         </w:rPr>
-      </w:pPr>
-      <w:r>
+        <w:t xml:space="preserve"> NAME</w:t>
+      </w:r>
+    </w:p>
+    <w:p>
+      <w:pPr>
         <w:rPr>
           <w:rFonts w:ascii="Courier New" w:hAnsi="Courier New" w:cs="Courier New"/>
           <w:b/>
         </w:rPr>
-        <w:t>#endif</w:t>
-      </w:r>
-    </w:p>
-    <w:p>
-      <w:pPr>
-        <w:rPr>
-          <w:rFonts w:cstheme="minorHAnsi"/>
-        </w:rPr>
-      </w:pPr>
-      <w:r>
-        <w:rPr>
-          <w:rFonts w:cstheme="minorHAnsi"/>
-        </w:rPr>
-        <w:t xml:space="preserve">Wobei NAME wie folgt aufgebaut ist </w:t>
-      </w:r>
+      </w:pPr>
       <w:r>
         <w:rPr>
           <w:rFonts w:ascii="Courier New" w:hAnsi="Courier New" w:cs="Courier New"/>
           <w:b/>
         </w:rPr>
+        <w:t>&lt;</w:t>
+      </w:r>
+      <w:r>
+        <w:rPr>
+          <w:rFonts w:ascii="Courier New" w:hAnsi="Courier New" w:cs="Courier New"/>
+          <w:b/>
+        </w:rPr>
+        <w:t>Schnittstellendefinition</w:t>
+      </w:r>
+      <w:r>
+        <w:rPr>
+          <w:rFonts w:ascii="Courier New" w:hAnsi="Courier New" w:cs="Courier New"/>
+          <w:b/>
+        </w:rPr>
+        <w:t>&gt;</w:t>
+      </w:r>
+    </w:p>
+    <w:p>
+      <w:pPr>
+        <w:rPr>
+          <w:rFonts w:ascii="Courier New" w:hAnsi="Courier New" w:cs="Courier New"/>
+          <w:b/>
+        </w:rPr>
+      </w:pPr>
+      <w:r>
+        <w:rPr>
+          <w:rFonts w:ascii="Courier New" w:hAnsi="Courier New" w:cs="Courier New"/>
+          <w:b/>
+        </w:rPr>
+        <w:t>#</w:t>
+      </w:r>
+      <w:proofErr w:type="spellStart"/>
+      <w:r>
+        <w:rPr>
+          <w:rFonts w:ascii="Courier New" w:hAnsi="Courier New" w:cs="Courier New"/>
+          <w:b/>
+        </w:rPr>
+        <w:t>endif</w:t>
+      </w:r>
+      <w:proofErr w:type="spellEnd"/>
+    </w:p>
+    <w:p>
+      <w:pPr>
+        <w:rPr>
+          <w:rFonts w:cstheme="minorHAnsi"/>
+        </w:rPr>
+      </w:pPr>
+      <w:r>
+        <w:rPr>
+          <w:rFonts w:cstheme="minorHAnsi"/>
+        </w:rPr>
+        <w:t xml:space="preserve">Wobei NAME wie folgt aufgebaut ist </w:t>
+      </w:r>
+      <w:r>
+        <w:rPr>
+          <w:rFonts w:ascii="Courier New" w:hAnsi="Courier New" w:cs="Courier New"/>
+          <w:b/>
+        </w:rPr>
         <w:t>DATEINAME_H</w:t>
       </w:r>
       <w:r>
         <w:rPr>
           <w:rFonts w:cstheme="minorHAnsi"/>
         </w:rPr>
-        <w:t>. Jedes Modul ist mit einem Modulheader ausge</w:t>
+        <w:t>. Jedes Modul ist mit einem Modulheader ausg</w:t>
       </w:r>
       <w:r>
         <w:rPr>
           <w:rFonts w:cstheme="minorHAnsi"/>
         </w:rPr>
-        <w:t>s</w:t>
+        <w:t>e</w:t>
       </w:r>
       <w:r>
         <w:rPr>
           <w:rFonts w:cstheme="minorHAnsi"/>
         </w:rPr>
-        <w:t>tattet, jeweils in der Schnittstellen und der Implementationsdatei. Der Header enthält den M</w:t>
+        <w:t>stattet, jeweils in der Schnittstellen und der Implementationsdatei. Der Header enthält den Moduln</w:t>
       </w:r>
       <w:r>
         <w:rPr>
           <w:rFonts w:cstheme="minorHAnsi"/>
         </w:rPr>
-        <w:t>o</w:t>
+        <w:t>a</w:t>
       </w:r>
       <w:r>
         <w:rPr>
           <w:rFonts w:cstheme="minorHAnsi"/>
         </w:rPr>
-        <w:t>dulnamen, den Dateinamen, einen kurzen Funktionsbeschrieb zum Modul, die Namen aller zur Verf</w:t>
-      </w:r>
+        <w:t xml:space="preserve">men, den Dateinamen, einen kurzen Funktionsbeschrieb zum Modul, die Namen aller zur Verfügung gestellten Funktionen und den Namen des ursprünglichen Autors. Die </w:t>
+      </w:r>
+      <w:proofErr w:type="spellStart"/>
       <w:r>
         <w:rPr>
           <w:rFonts w:cstheme="minorHAnsi"/>
         </w:rPr>
-        <w:t>ü</w:t>
-      </w:r>
+        <w:t>History</w:t>
+      </w:r>
+      <w:proofErr w:type="spellEnd"/>
       <w:r>
         <w:rPr>
           <w:rFonts w:cstheme="minorHAnsi"/>
         </w:rPr>
-        <w:t xml:space="preserve">gung gestellten Funktionen und den Namen des ursprünglichen Autors. Die History jedes Files kann auf </w:t>
-      </w:r>
-      <w:hyperlink r:id="rId26" w:history="1">
+        <w:t xml:space="preserve"> jedes Files kann auf </w:t>
+      </w:r>
+      <w:hyperlink r:id="rId27" w:history="1">
         <w:r>
           <w:rPr>
             <w:rStyle w:val="Hyperlink"/>
             <w:rFonts w:cstheme="minorHAnsi"/>
           </w:rPr>
-          <w:t>github.com/stocyr/LaserChess/tree/master/src</w:t>
-        </w:r>
+          <w:t>github.com/</w:t>
+        </w:r>
+        <w:proofErr w:type="spellStart"/>
+        <w:r>
+          <w:rPr>
+            <w:rStyle w:val="Hyperlink"/>
+            <w:rFonts w:cstheme="minorHAnsi"/>
+          </w:rPr>
+          <w:t>stocyr</w:t>
+        </w:r>
+        <w:proofErr w:type="spellEnd"/>
+        <w:r>
+          <w:rPr>
+            <w:rStyle w:val="Hyperlink"/>
+            <w:rFonts w:cstheme="minorHAnsi"/>
+          </w:rPr>
+          <w:t>/LaserChess/</w:t>
+        </w:r>
+        <w:proofErr w:type="spellStart"/>
+        <w:r>
+          <w:rPr>
+            <w:rStyle w:val="Hyperlink"/>
+            <w:rFonts w:cstheme="minorHAnsi"/>
+          </w:rPr>
+          <w:t>tree</w:t>
+        </w:r>
+        <w:proofErr w:type="spellEnd"/>
+        <w:r>
+          <w:rPr>
+            <w:rStyle w:val="Hyperlink"/>
+            <w:rFonts w:cstheme="minorHAnsi"/>
+          </w:rPr>
+          <w:t>/</w:t>
+        </w:r>
+        <w:proofErr w:type="spellStart"/>
+        <w:r>
+          <w:rPr>
+            <w:rStyle w:val="Hyperlink"/>
+            <w:rFonts w:cstheme="minorHAnsi"/>
+          </w:rPr>
+          <w:t>master</w:t>
+        </w:r>
+        <w:proofErr w:type="spellEnd"/>
+        <w:r>
+          <w:rPr>
+            <w:rStyle w:val="Hyperlink"/>
+            <w:rFonts w:cstheme="minorHAnsi"/>
+          </w:rPr>
+          <w:t>/</w:t>
+        </w:r>
+        <w:proofErr w:type="spellStart"/>
+        <w:r>
+          <w:rPr>
+            <w:rStyle w:val="Hyperlink"/>
+            <w:rFonts w:cstheme="minorHAnsi"/>
+          </w:rPr>
+          <w:t>src</w:t>
+        </w:r>
+        <w:proofErr w:type="spellEnd"/>
       </w:hyperlink>
       <w:r>
         <w:rPr>
@@ -4221,6 +4435,7 @@
         </w:rPr>
         <w:t xml:space="preserve"> angesehen werden. Zuerst klickt man auf den Namen des gewünschten Files, dann auf den Button </w:t>
       </w:r>
+      <w:proofErr w:type="spellStart"/>
       <w:r>
         <w:rPr>
           <w:rFonts w:ascii="Courier New" w:hAnsi="Courier New" w:cs="Courier New"/>
@@ -4228,6 +4443,7 @@
         </w:rPr>
         <w:t>Blame</w:t>
       </w:r>
+      <w:proofErr w:type="spellEnd"/>
       <w:r>
         <w:rPr>
           <w:rFonts w:ascii="Courier New" w:hAnsi="Courier New" w:cs="Courier New"/>
@@ -4272,7 +4488,7 @@
                     </pic:cNvPicPr>
                   </pic:nvPicPr>
                   <pic:blipFill>
-                    <a:blip r:embed="rId27" cstate="print"/>
+                    <a:blip r:embed="rId28" cstate="print"/>
                     <a:stretch>
                       <a:fillRect/>
                     </a:stretch>
@@ -4376,13 +4592,27 @@
         <w:rPr>
           <w:rFonts w:cstheme="minorHAnsi"/>
         </w:rPr>
-        <w:t>damit ganze Codeblöcke zu deb</w:t>
-      </w:r>
+        <w:t xml:space="preserve">damit ganze Codeblöcke zu </w:t>
+      </w:r>
+      <w:proofErr w:type="spellStart"/>
       <w:r>
         <w:rPr>
           <w:rFonts w:cstheme="minorHAnsi"/>
         </w:rPr>
-        <w:t xml:space="preserve">ug-Zwecken mit </w:t>
+        <w:t>deb</w:t>
+      </w:r>
+      <w:r>
+        <w:rPr>
+          <w:rFonts w:cstheme="minorHAnsi"/>
+        </w:rPr>
+        <w:t>ug</w:t>
+      </w:r>
+      <w:proofErr w:type="spellEnd"/>
+      <w:r>
+        <w:rPr>
+          <w:rFonts w:cstheme="minorHAnsi"/>
+        </w:rPr>
+        <w:t xml:space="preserve">-Zwecken mit </w:t>
       </w:r>
       <w:r>
         <w:rPr>
@@ -4415,38 +4645,61 @@
           <w:rFonts w:ascii="Courier New" w:hAnsi="Courier New" w:cs="Courier New"/>
           <w:b/>
         </w:rPr>
-        <w:t>#define</w:t>
-      </w:r>
-      <w:r>
-        <w:rPr>
-          <w:rFonts w:cstheme="minorHAnsi"/>
-        </w:rPr>
-        <w:t xml:space="preserve">) werden grundsätzlich in Grossbuchstaben geschrieben, zu Strukturierung können Underscores verwendet werden. Beispiele: </w:t>
-      </w:r>
+        <w:t>#</w:t>
+      </w:r>
+      <w:proofErr w:type="spellStart"/>
       <w:r>
         <w:rPr>
           <w:rFonts w:ascii="Courier New" w:hAnsi="Courier New" w:cs="Courier New"/>
           <w:b/>
         </w:rPr>
-        <w:t>PI</w:t>
-      </w:r>
+        <w:t>define</w:t>
+      </w:r>
+      <w:proofErr w:type="spellEnd"/>
       <w:r>
         <w:rPr>
           <w:rFonts w:cstheme="minorHAnsi"/>
         </w:rPr>
-        <w:t>,</w:t>
-      </w:r>
+        <w:t xml:space="preserve">) werden grundsätzlich in Grossbuchstaben geschrieben, zu Strukturierung können </w:t>
+      </w:r>
+      <w:proofErr w:type="spellStart"/>
       <w:r>
         <w:rPr>
           <w:rFonts w:cstheme="minorHAnsi"/>
         </w:rPr>
-        <w:t xml:space="preserve"> </w:t>
+        <w:t>Underscores</w:t>
+      </w:r>
+      <w:proofErr w:type="spellEnd"/>
+      <w:r>
+        <w:rPr>
+          <w:rFonts w:cstheme="minorHAnsi"/>
+        </w:rPr>
+        <w:t xml:space="preserve"> verwendet werden. Beispiele: </w:t>
       </w:r>
       <w:r>
         <w:rPr>
           <w:rFonts w:ascii="Courier New" w:hAnsi="Courier New" w:cs="Courier New"/>
           <w:b/>
         </w:rPr>
+        <w:t>PI</w:t>
+      </w:r>
+      <w:r>
+        <w:rPr>
+          <w:rFonts w:cstheme="minorHAnsi"/>
+        </w:rPr>
+        <w:t>,</w:t>
+      </w:r>
+      <w:r>
+        <w:rPr>
+          <w:rFonts w:cstheme="minorHAnsi"/>
+        </w:rPr>
+        <w:t xml:space="preserve"> </w:t>
+      </w:r>
+      <w:r>
+        <w:rPr>
+          <w:rFonts w:ascii="Courier New" w:hAnsi="Courier New" w:cs="Courier New"/>
+          <w:b/>
+        </w:rPr>
         <w:t>MAXIMAL_FIELD_WIDTH</w:t>
       </w:r>
     </w:p>
@@ -4456,16 +4709,38 @@
           <w:rFonts w:cstheme="minorHAnsi"/>
         </w:rPr>
       </w:pPr>
+      <w:proofErr w:type="spellStart"/>
       <w:r>
         <w:rPr>
           <w:rFonts w:cstheme="minorHAnsi"/>
         </w:rPr>
-        <w:t>Enums werden grundsätzlich mit einem grossen Anfangsbuchstaben geschrieben. Structs werden grun</w:t>
-      </w:r>
+        <w:t>Enums</w:t>
+      </w:r>
+      <w:proofErr w:type="spellEnd"/>
       <w:r>
         <w:rPr>
           <w:rFonts w:cstheme="minorHAnsi"/>
         </w:rPr>
+        <w:t xml:space="preserve"> werden grundsätzlich mit einem grossen Anfangsbuchstaben geschrieben. </w:t>
+      </w:r>
+      <w:proofErr w:type="spellStart"/>
+      <w:r>
+        <w:rPr>
+          <w:rFonts w:cstheme="minorHAnsi"/>
+        </w:rPr>
+        <w:t>Structs</w:t>
+      </w:r>
+      <w:proofErr w:type="spellEnd"/>
+      <w:r>
+        <w:rPr>
+          <w:rFonts w:cstheme="minorHAnsi"/>
+        </w:rPr>
+        <w:t xml:space="preserve"> werden grun</w:t>
+      </w:r>
+      <w:r>
+        <w:rPr>
+          <w:rFonts w:cstheme="minorHAnsi"/>
+        </w:rPr>
         <w:t>d</w:t>
       </w:r>
       <w:r>
@@ -4496,31 +4771,59 @@
         <w:rPr>
           <w:rFonts w:cstheme="minorHAnsi"/>
         </w:rPr>
-        <w:t xml:space="preserve"> und nötigenfalls mit U</w:t>
-      </w:r>
+        <w:t xml:space="preserve"> und nötigenfalls mit </w:t>
+      </w:r>
+      <w:proofErr w:type="spellStart"/>
       <w:r>
         <w:rPr>
           <w:rFonts w:cstheme="minorHAnsi"/>
         </w:rPr>
+        <w:t>U</w:t>
+      </w:r>
+      <w:r>
+        <w:rPr>
+          <w:rFonts w:cstheme="minorHAnsi"/>
+        </w:rPr>
         <w:t>n</w:t>
       </w:r>
       <w:r>
         <w:rPr>
           <w:rFonts w:cstheme="minorHAnsi"/>
         </w:rPr>
-        <w:t xml:space="preserve">derscore "_" in Wörter aufgeteilt. Funktionen werden grundsätzlich </w:t>
-      </w:r>
+        <w:t>derscore</w:t>
+      </w:r>
+      <w:proofErr w:type="spellEnd"/>
       <w:r>
         <w:rPr>
           <w:rFonts w:cstheme="minorHAnsi"/>
         </w:rPr>
+        <w:t xml:space="preserve"> "_" in Wörter aufgeteilt. Funktionen werden grundsätzlich </w:t>
+      </w:r>
+      <w:r>
+        <w:rPr>
+          <w:rFonts w:cstheme="minorHAnsi"/>
+        </w:rPr>
         <w:t>kleingeschriebenen</w:t>
       </w:r>
       <w:r>
         <w:rPr>
           <w:rFonts w:cstheme="minorHAnsi"/>
         </w:rPr>
-        <w:t xml:space="preserve"> und nötigenfalls mit Underscore "_" in Wörter aufgeteilt.</w:t>
+        <w:t xml:space="preserve"> und nötigenfalls mit </w:t>
+      </w:r>
+      <w:proofErr w:type="spellStart"/>
+      <w:r>
+        <w:rPr>
+          <w:rFonts w:cstheme="minorHAnsi"/>
+        </w:rPr>
+        <w:t>Underscore</w:t>
+      </w:r>
+      <w:proofErr w:type="spellEnd"/>
+      <w:r>
+        <w:rPr>
+          <w:rFonts w:cstheme="minorHAnsi"/>
+        </w:rPr>
+        <w:t xml:space="preserve"> "_" in Wörter aufgeteilt.</w:t>
       </w:r>
     </w:p>
     <w:p>
@@ -4562,28 +4865,28 @@
       <w:pPr>
         <w:pStyle w:val="berschrift1"/>
       </w:pPr>
-      <w:bookmarkStart w:id="5" w:name="_Toc327957250"/>
-      <w:bookmarkStart w:id="6" w:name="_Toc328320274"/>
+      <w:bookmarkStart w:id="6" w:name="_Toc327957250"/>
+      <w:bookmarkStart w:id="7" w:name="_Toc328320274"/>
       <w:r>
         <w:lastRenderedPageBreak/>
         <w:t>Analyse</w:t>
       </w:r>
-      <w:bookmarkEnd w:id="5"/>
       <w:bookmarkEnd w:id="6"/>
+      <w:bookmarkEnd w:id="7"/>
     </w:p>
     <w:p>
       <w:pPr>
         <w:pStyle w:val="berschrift2"/>
       </w:pPr>
-      <w:bookmarkStart w:id="7" w:name="_Toc327787573"/>
-      <w:bookmarkStart w:id="8" w:name="_Toc327957251"/>
-      <w:bookmarkStart w:id="9" w:name="_Toc328320275"/>
+      <w:bookmarkStart w:id="8" w:name="_Toc327787573"/>
+      <w:bookmarkStart w:id="9" w:name="_Toc327957251"/>
+      <w:bookmarkStart w:id="10" w:name="_Toc328320275"/>
       <w:r>
         <w:t>Pflichtenheft</w:t>
       </w:r>
-      <w:bookmarkEnd w:id="7"/>
       <w:bookmarkEnd w:id="8"/>
       <w:bookmarkEnd w:id="9"/>
+      <w:bookmarkEnd w:id="10"/>
     </w:p>
     <w:p>
       <w:r>
@@ -4659,7 +4962,15 @@
         </w:numPr>
       </w:pPr>
       <w:r>
-        <w:t>das Spielfeld als map-Datenbank definiert und</w:t>
+        <w:t xml:space="preserve">das Spielfeld als </w:t>
+      </w:r>
+      <w:proofErr w:type="spellStart"/>
+      <w:r>
+        <w:t>map</w:t>
+      </w:r>
+      <w:proofErr w:type="spellEnd"/>
+      <w:r>
+        <w:t>-Datenbank definiert und</w:t>
       </w:r>
     </w:p>
     <w:p>
@@ -4678,28 +4989,28 @@
       <w:pPr>
         <w:pStyle w:val="berschrift1"/>
       </w:pPr>
-      <w:bookmarkStart w:id="10" w:name="_Toc327957252"/>
-      <w:bookmarkStart w:id="11" w:name="_Toc328320276"/>
+      <w:bookmarkStart w:id="11" w:name="_Toc327957252"/>
+      <w:bookmarkStart w:id="12" w:name="_Toc328320276"/>
       <w:r>
         <w:lastRenderedPageBreak/>
         <w:t>Design</w:t>
       </w:r>
-      <w:bookmarkEnd w:id="10"/>
       <w:bookmarkEnd w:id="11"/>
+      <w:bookmarkEnd w:id="12"/>
     </w:p>
     <w:p>
       <w:pPr>
         <w:pStyle w:val="berschrift2"/>
       </w:pPr>
-      <w:bookmarkStart w:id="12" w:name="_Toc327787575"/>
-      <w:bookmarkStart w:id="13" w:name="_Toc327957253"/>
-      <w:bookmarkStart w:id="14" w:name="_Toc328320277"/>
+      <w:bookmarkStart w:id="13" w:name="_Toc327787575"/>
+      <w:bookmarkStart w:id="14" w:name="_Toc327957253"/>
+      <w:bookmarkStart w:id="15" w:name="_Toc328320277"/>
       <w:r>
         <w:t>Grobdesign</w:t>
       </w:r>
-      <w:bookmarkEnd w:id="12"/>
       <w:bookmarkEnd w:id="13"/>
       <w:bookmarkEnd w:id="14"/>
+      <w:bookmarkEnd w:id="15"/>
     </w:p>
     <w:p>
       <w:r>
@@ -4717,6 +5028,7 @@
       <w:r>
         <w:t xml:space="preserve">Hauptmodul </w:t>
       </w:r>
+      <w:proofErr w:type="spellStart"/>
       <w:r>
         <w:rPr>
           <w:rFonts w:ascii="Courier New" w:hAnsi="Courier New" w:cs="Courier New"/>
@@ -4731,6 +5043,7 @@
         </w:rPr>
         <w:t>.c</w:t>
       </w:r>
+      <w:proofErr w:type="spellEnd"/>
     </w:p>
     <w:p>
       <w:pPr>
@@ -4741,7 +5054,15 @@
         </w:numPr>
       </w:pPr>
       <w:r>
-        <w:t>Das Modul LaserChess beinhaltet die Mainfunktionenen.</w:t>
+        <w:t xml:space="preserve">Das Modul LaserChess beinhaltet die </w:t>
+      </w:r>
+      <w:proofErr w:type="spellStart"/>
+      <w:r>
+        <w:t>Mainfunktionenen</w:t>
+      </w:r>
+      <w:proofErr w:type="spellEnd"/>
+      <w:r>
+        <w:t>.</w:t>
       </w:r>
     </w:p>
     <w:p>
@@ -4755,6 +5076,7 @@
       <w:r>
         <w:t xml:space="preserve">Spielmodul </w:t>
       </w:r>
+      <w:proofErr w:type="spellStart"/>
       <w:r>
         <w:rPr>
           <w:rFonts w:ascii="Courier New" w:hAnsi="Courier New" w:cs="Courier New"/>
@@ -4769,6 +5091,7 @@
         </w:rPr>
         <w:t>.c</w:t>
       </w:r>
+      <w:proofErr w:type="spellEnd"/>
     </w:p>
     <w:p>
       <w:pPr>
@@ -4793,6 +5116,7 @@
       <w:r>
         <w:t xml:space="preserve">Logikmodul </w:t>
       </w:r>
+      <w:proofErr w:type="spellStart"/>
       <w:r>
         <w:rPr>
           <w:rFonts w:ascii="Courier New" w:hAnsi="Courier New" w:cs="Courier New"/>
@@ -4807,6 +5131,7 @@
         </w:rPr>
         <w:t>.c</w:t>
       </w:r>
+      <w:proofErr w:type="spellEnd"/>
     </w:p>
     <w:p>
       <w:pPr>
@@ -4831,6 +5156,7 @@
       <w:r>
         <w:t xml:space="preserve">Grafikmodul </w:t>
       </w:r>
+      <w:proofErr w:type="spellStart"/>
       <w:r>
         <w:rPr>
           <w:rFonts w:ascii="Courier New" w:hAnsi="Courier New" w:cs="Courier New"/>
@@ -4845,6 +5171,7 @@
         </w:rPr>
         <w:t>.c</w:t>
       </w:r>
+      <w:proofErr w:type="spellEnd"/>
     </w:p>
     <w:p>
       <w:pPr>
@@ -4933,6 +5260,7 @@
       <w:r>
         <w:t xml:space="preserve">Grundsätzlich ist das Modul </w:t>
       </w:r>
+      <w:proofErr w:type="spellStart"/>
       <w:r>
         <w:rPr>
           <w:rFonts w:ascii="Courier New" w:hAnsi="Courier New" w:cs="Courier New"/>
@@ -4947,6 +5275,7 @@
         </w:rPr>
         <w:t>.c</w:t>
       </w:r>
+      <w:proofErr w:type="spellEnd"/>
       <w:r>
         <w:t xml:space="preserve"> zuoberst in der Hierarchie. Es arbeitet eng mit dem M</w:t>
       </w:r>
@@ -4956,6 +5285,7 @@
       <w:r>
         <w:t xml:space="preserve">dul </w:t>
       </w:r>
+      <w:proofErr w:type="spellStart"/>
       <w:r>
         <w:rPr>
           <w:rFonts w:ascii="Courier New" w:hAnsi="Courier New" w:cs="Courier New"/>
@@ -4970,6 +5300,7 @@
         </w:rPr>
         <w:t>.c</w:t>
       </w:r>
+      <w:proofErr w:type="spellEnd"/>
       <w:r>
         <w:t xml:space="preserve"> zusammen. Diese beiden Module greifen dann vor allem auf die Logikfunktionen des M</w:t>
       </w:r>
@@ -4979,6 +5310,7 @@
       <w:r>
         <w:t xml:space="preserve">duls </w:t>
       </w:r>
+      <w:proofErr w:type="spellStart"/>
       <w:r>
         <w:rPr>
           <w:rFonts w:ascii="Courier New" w:hAnsi="Courier New" w:cs="Courier New"/>
@@ -4993,9 +5325,11 @@
         </w:rPr>
         <w:t>.c</w:t>
       </w:r>
+      <w:proofErr w:type="spellEnd"/>
       <w:r>
         <w:t xml:space="preserve"> zu. Und dieses wiederum bedient sich für die grafische Umsetzung der „Befehle“ von oben der Funktionen im Modul </w:t>
       </w:r>
+      <w:proofErr w:type="spellStart"/>
       <w:r>
         <w:rPr>
           <w:rFonts w:ascii="Courier New" w:hAnsi="Courier New" w:cs="Courier New"/>
@@ -5010,6 +5344,7 @@
         </w:rPr>
         <w:t>.c</w:t>
       </w:r>
+      <w:proofErr w:type="spellEnd"/>
       <w:r>
         <w:t>.</w:t>
       </w:r>
@@ -5024,13 +5359,13 @@
       <w:pPr>
         <w:pStyle w:val="berschrift2"/>
       </w:pPr>
-      <w:bookmarkStart w:id="15" w:name="_Toc327957254"/>
-      <w:bookmarkStart w:id="16" w:name="_Toc328320278"/>
+      <w:bookmarkStart w:id="16" w:name="_Toc327957254"/>
+      <w:bookmarkStart w:id="17" w:name="_Toc328320278"/>
       <w:r>
         <w:t>Detaildesign</w:t>
       </w:r>
-      <w:bookmarkEnd w:id="15"/>
       <w:bookmarkEnd w:id="16"/>
+      <w:bookmarkEnd w:id="17"/>
     </w:p>
     <w:p>
       <w:r>
@@ -5061,7 +5396,7 @@
                     </pic:cNvPicPr>
                   </pic:nvPicPr>
                   <pic:blipFill>
-                    <a:blip r:embed="rId28" cstate="print"/>
+                    <a:blip r:embed="rId29" cstate="print"/>
                     <a:srcRect/>
                     <a:stretch>
                       <a:fillRect/>
@@ -5094,17 +5429,17 @@
       <w:pPr>
         <w:pStyle w:val="berschrift2"/>
       </w:pPr>
-      <w:bookmarkStart w:id="17" w:name="_Toc327787587"/>
-      <w:bookmarkStart w:id="18" w:name="_Toc327957265"/>
-      <w:bookmarkStart w:id="19" w:name="_Toc328320279"/>
-      <w:bookmarkStart w:id="20" w:name="_Toc327957255"/>
+      <w:bookmarkStart w:id="18" w:name="_Toc327787587"/>
+      <w:bookmarkStart w:id="19" w:name="_Toc327957265"/>
+      <w:bookmarkStart w:id="20" w:name="_Toc328320279"/>
+      <w:bookmarkStart w:id="21" w:name="_Toc327957255"/>
       <w:r>
         <w:lastRenderedPageBreak/>
         <w:t>Datenstrukturen</w:t>
       </w:r>
-      <w:bookmarkEnd w:id="17"/>
       <w:bookmarkEnd w:id="18"/>
       <w:bookmarkEnd w:id="19"/>
+      <w:bookmarkEnd w:id="20"/>
     </w:p>
     <w:p>
       <w:pPr>
@@ -5114,9 +5449,9 @@
           <w:numId w:val="0"/>
         </w:numPr>
       </w:pPr>
-      <w:bookmarkStart w:id="21" w:name="_Toc327787588"/>
-      <w:bookmarkStart w:id="22" w:name="_Toc327957266"/>
-      <w:bookmarkStart w:id="23" w:name="_Toc328320280"/>
+      <w:bookmarkStart w:id="22" w:name="_Toc327787588"/>
+      <w:bookmarkStart w:id="23" w:name="_Toc327957266"/>
+      <w:bookmarkStart w:id="24" w:name="_Toc328320280"/>
       <w:r>
         <w:rPr>
           <w:rFonts w:eastAsiaTheme="minorHAnsi" w:cstheme="minorBidi"/>
@@ -5125,8 +5460,9 @@
           <w:sz w:val="22"/>
           <w:szCs w:val="22"/>
         </w:rPr>
-        <w:t>Bevor genauer auf die einzelnen Funktionen im oben dargestellten Structured-Design-Diagramm eing</w:t>
-      </w:r>
+        <w:t xml:space="preserve">Bevor genauer auf die einzelnen Funktionen im oben dargestellten Structured-Design-Diagramm </w:t>
+      </w:r>
+      <w:proofErr w:type="spellStart"/>
       <w:r>
         <w:rPr>
           <w:rFonts w:eastAsiaTheme="minorHAnsi" w:cstheme="minorBidi"/>
@@ -5135,7 +5471,7 @@
           <w:sz w:val="22"/>
           <w:szCs w:val="22"/>
         </w:rPr>
-        <w:t>a</w:t>
+        <w:t>eing</w:t>
       </w:r>
       <w:r>
         <w:rPr>
@@ -5145,7 +5481,7 @@
           <w:sz w:val="22"/>
           <w:szCs w:val="22"/>
         </w:rPr>
-        <w:t>gangen wird, werden hier zunächst die wichtigsten Datentypen und  - Strukturen vorgestellt. Diese we</w:t>
+        <w:t>a</w:t>
       </w:r>
       <w:r>
         <w:rPr>
@@ -5155,8 +5491,9 @@
           <w:sz w:val="22"/>
           <w:szCs w:val="22"/>
         </w:rPr>
-        <w:t>r</w:t>
-      </w:r>
+        <w:t>gangen</w:t>
+      </w:r>
+      <w:proofErr w:type="spellEnd"/>
       <w:r>
         <w:rPr>
           <w:rFonts w:eastAsiaTheme="minorHAnsi" w:cstheme="minorBidi"/>
@@ -5165,7 +5502,7 @@
           <w:sz w:val="22"/>
           <w:szCs w:val="22"/>
         </w:rPr>
-        <w:t>den dann in den Schnittstellenbeschreibungen der Funktionen b</w:t>
+        <w:t xml:space="preserve"> wird, werden hier zunächst die wichtigsten Datentypen und  - Strukturen vorgestellt. Diese we</w:t>
       </w:r>
       <w:r>
         <w:rPr>
@@ -5175,7 +5512,7 @@
           <w:sz w:val="22"/>
           <w:szCs w:val="22"/>
         </w:rPr>
-        <w:t>e</w:t>
+        <w:t>r</w:t>
       </w:r>
       <w:r>
         <w:rPr>
@@ -5185,22 +5522,24 @@
           <w:sz w:val="22"/>
           <w:szCs w:val="22"/>
         </w:rPr>
-        <w:t>nutzt.</w:t>
+        <w:t>den dann in den Schnittstellenbeschreibungen der Funktionen benutzt.</w:t>
       </w:r>
     </w:p>
     <w:p>
       <w:pPr>
         <w:pStyle w:val="berschrift3"/>
       </w:pPr>
+      <w:proofErr w:type="spellStart"/>
       <w:r>
         <w:t>Enumeration</w:t>
       </w:r>
-      <w:bookmarkEnd w:id="21"/>
+      <w:bookmarkEnd w:id="22"/>
       <w:r>
         <w:t>s</w:t>
       </w:r>
-      <w:bookmarkEnd w:id="22"/>
       <w:bookmarkEnd w:id="23"/>
+      <w:bookmarkEnd w:id="24"/>
+      <w:proofErr w:type="spellEnd"/>
     </w:p>
     <w:p>
       <w:pPr>
@@ -5211,8 +5550,13 @@
       </w:r>
     </w:p>
     <w:p>
-      <w:r>
-        <w:t>PLAYER_RED,</w:t>
+      <w:proofErr w:type="spellStart"/>
+      <w:r>
+        <w:t>PLAYER_RED</w:t>
+      </w:r>
+      <w:proofErr w:type="gramStart"/>
+      <w:r>
+        <w:t>,</w:t>
       </w:r>
       <w:r>
         <w:rPr>
@@ -5221,8 +5565,13 @@
         <w:t>i</w:t>
       </w:r>
       <w:r>
-        <w:t>PLAYER_BLUE</w:t>
-      </w:r>
+        <w:t>PLAYER</w:t>
+      </w:r>
+      <w:proofErr w:type="gramEnd"/>
+      <w:r>
+        <w:t>_BLUE</w:t>
+      </w:r>
+      <w:proofErr w:type="spellEnd"/>
       <w:r>
         <w:br/>
         <w:t>Variablen dieses Typs, sind zur Bestimmung der Spieler. Sie werden gebraucht, um die Figuren dem en</w:t>
@@ -5237,16 +5586,26 @@
         <w:t>a</w:t>
       </w:r>
       <w:r>
-        <w:t>riable dieses Typs verwendet. Da die Members dieser Enumeration für die Zahlen 0 und 1 stehen, kann um den Spieler zu wechseln einfach die Variable invertiert werden.</w:t>
+        <w:t xml:space="preserve">riable dieses Typs verwendet. Da die Members dieser </w:t>
+      </w:r>
+      <w:proofErr w:type="spellStart"/>
+      <w:r>
+        <w:t>Enumeration</w:t>
+      </w:r>
+      <w:proofErr w:type="spellEnd"/>
+      <w:r>
+        <w:t xml:space="preserve"> für die Zahlen 0 und 1 stehen, kann um den Spieler zu wechseln einfach die Variable invertiert werden.</w:t>
       </w:r>
     </w:p>
     <w:p>
       <w:pPr>
         <w:pStyle w:val="berschrift4"/>
       </w:pPr>
+      <w:proofErr w:type="spellStart"/>
       <w:r>
         <w:t>Species</w:t>
       </w:r>
+      <w:proofErr w:type="spellEnd"/>
     </w:p>
     <w:p>
       <w:pPr>
@@ -5257,14 +5616,21 @@
       </w:r>
       <w:r>
         <w:br/>
-        <w:t>Enumeration für die verschiedenen Spielfiguren.</w:t>
+      </w:r>
+      <w:proofErr w:type="spellStart"/>
+      <w:r>
+        <w:t>Enumeration</w:t>
+      </w:r>
+      <w:proofErr w:type="spellEnd"/>
+      <w:r>
+        <w:t xml:space="preserve"> für die verschiedenen Spielfiguren.</w:t>
       </w:r>
     </w:p>
     <w:tbl>
       <w:tblPr>
-        <w:tblStyle w:val="Tabellengitternetz"/>
+        <w:tblStyle w:val="Tabellenraster"/>
         <w:tblW w:w="0" w:type="auto"/>
-        <w:tblLook w:val="04A0"/>
+        <w:tblLook w:val="04A0" w:firstRow="1" w:lastRow="0" w:firstColumn="1" w:lastColumn="0" w:noHBand="0" w:noVBand="1"/>
       </w:tblPr>
       <w:tblGrid>
         <w:gridCol w:w="2518"/>
@@ -5336,10 +5702,10 @@
                           </pic:cNvPicPr>
                         </pic:nvPicPr>
                         <pic:blipFill>
-                          <a:blip r:embed="rId29" cstate="print">
+                          <a:blip r:embed="rId30" cstate="print">
                             <a:extLst>
                               <a:ext uri="{28A0092B-C50C-407E-A947-70E740481C1C}">
-                                <a14:useLocalDpi xmlns:a14="http://schemas.microsoft.com/office/drawing/2010/main" xmlns:wps="http://schemas.microsoft.com/office/word/2010/wordprocessingShape" xmlns:wpi="http://schemas.microsoft.com/office/word/2010/wordprocessingInk" xmlns:wpg="http://schemas.microsoft.com/office/word/2010/wordprocessingGroup" xmlns:w14="http://schemas.microsoft.com/office/word/2010/wordml" xmlns:w="http://schemas.openxmlformats.org/wordprocessingml/2006/main" xmlns:w10="urn:schemas-microsoft-com:office:word" xmlns:wp14="http://schemas.microsoft.com/office/word/2010/wordprocessingDrawing" xmlns:v="urn:schemas-microsoft-com:vml" xmlns:o="urn:schemas-microsoft-com:office:office" xmlns:mc="http://schemas.openxmlformats.org/markup-compatibility/2006" xmlns:wpc="http://schemas.microsoft.com/office/word/2010/wordprocessingCanvas" xmlns="" val="0"/>
+                                <a14:useLocalDpi xmlns:a14="http://schemas.microsoft.com/office/drawing/2010/main" val="0"/>
                               </a:ext>
                             </a:extLst>
                           </a:blip>
@@ -5446,10 +5812,10 @@
                           </pic:cNvPicPr>
                         </pic:nvPicPr>
                         <pic:blipFill>
-                          <a:blip r:embed="rId30" cstate="print">
+                          <a:blip r:embed="rId31" cstate="print">
                             <a:extLst>
                               <a:ext uri="{28A0092B-C50C-407E-A947-70E740481C1C}">
-                                <a14:useLocalDpi xmlns:a14="http://schemas.microsoft.com/office/drawing/2010/main" xmlns:wps="http://schemas.microsoft.com/office/word/2010/wordprocessingShape" xmlns:wpi="http://schemas.microsoft.com/office/word/2010/wordprocessingInk" xmlns:wpg="http://schemas.microsoft.com/office/word/2010/wordprocessingGroup" xmlns:w14="http://schemas.microsoft.com/office/word/2010/wordml" xmlns:w="http://schemas.openxmlformats.org/wordprocessingml/2006/main" xmlns:w10="urn:schemas-microsoft-com:office:word" xmlns:wp14="http://schemas.microsoft.com/office/word/2010/wordprocessingDrawing" xmlns:v="urn:schemas-microsoft-com:vml" xmlns:o="urn:schemas-microsoft-com:office:office" xmlns:mc="http://schemas.openxmlformats.org/markup-compatibility/2006" xmlns:wpc="http://schemas.microsoft.com/office/word/2010/wordprocessingCanvas" xmlns="" val="0"/>
+                                <a14:useLocalDpi xmlns:a14="http://schemas.microsoft.com/office/drawing/2010/main" val="0"/>
                               </a:ext>
                             </a:extLst>
                           </a:blip>
@@ -5563,10 +5929,10 @@
                           </pic:cNvPicPr>
                         </pic:nvPicPr>
                         <pic:blipFill>
-                          <a:blip r:embed="rId31" cstate="print">
+                          <a:blip r:embed="rId32" cstate="print">
                             <a:extLst>
                               <a:ext uri="{28A0092B-C50C-407E-A947-70E740481C1C}">
-                                <a14:useLocalDpi xmlns:a14="http://schemas.microsoft.com/office/drawing/2010/main" xmlns:wps="http://schemas.microsoft.com/office/word/2010/wordprocessingShape" xmlns:wpi="http://schemas.microsoft.com/office/word/2010/wordprocessingInk" xmlns:wpg="http://schemas.microsoft.com/office/word/2010/wordprocessingGroup" xmlns:w14="http://schemas.microsoft.com/office/word/2010/wordml" xmlns:w="http://schemas.openxmlformats.org/wordprocessingml/2006/main" xmlns:w10="urn:schemas-microsoft-com:office:word" xmlns:wp14="http://schemas.microsoft.com/office/word/2010/wordprocessingDrawing" xmlns:v="urn:schemas-microsoft-com:vml" xmlns:o="urn:schemas-microsoft-com:office:office" xmlns:mc="http://schemas.openxmlformats.org/markup-compatibility/2006" xmlns:wpc="http://schemas.microsoft.com/office/word/2010/wordprocessingCanvas" xmlns="" val="0"/>
+                                <a14:useLocalDpi xmlns:a14="http://schemas.microsoft.com/office/drawing/2010/main" val="0"/>
                               </a:ext>
                             </a:extLst>
                           </a:blip>
@@ -5678,10 +6044,10 @@
                           </pic:cNvPicPr>
                         </pic:nvPicPr>
                         <pic:blipFill>
-                          <a:blip r:embed="rId32" cstate="print">
+                          <a:blip r:embed="rId33" cstate="print">
                             <a:extLst>
                               <a:ext uri="{28A0092B-C50C-407E-A947-70E740481C1C}">
-                                <a14:useLocalDpi xmlns:a14="http://schemas.microsoft.com/office/drawing/2010/main" xmlns:wps="http://schemas.microsoft.com/office/word/2010/wordprocessingShape" xmlns:wpi="http://schemas.microsoft.com/office/word/2010/wordprocessingInk" xmlns:wpg="http://schemas.microsoft.com/office/word/2010/wordprocessingGroup" xmlns:w14="http://schemas.microsoft.com/office/word/2010/wordml" xmlns:w="http://schemas.openxmlformats.org/wordprocessingml/2006/main" xmlns:w10="urn:schemas-microsoft-com:office:word" xmlns:wp14="http://schemas.microsoft.com/office/word/2010/wordprocessingDrawing" xmlns:v="urn:schemas-microsoft-com:vml" xmlns:o="urn:schemas-microsoft-com:office:office" xmlns:mc="http://schemas.openxmlformats.org/markup-compatibility/2006" xmlns:wpc="http://schemas.microsoft.com/office/word/2010/wordprocessingCanvas" xmlns="" val="0"/>
+                                <a14:useLocalDpi xmlns:a14="http://schemas.microsoft.com/office/drawing/2010/main" val="0"/>
                               </a:ext>
                             </a:extLst>
                           </a:blip>
@@ -5788,10 +6154,10 @@
                           </pic:cNvPicPr>
                         </pic:nvPicPr>
                         <pic:blipFill>
-                          <a:blip r:embed="rId33" cstate="print">
+                          <a:blip r:embed="rId34" cstate="print">
                             <a:extLst>
                               <a:ext uri="{28A0092B-C50C-407E-A947-70E740481C1C}">
-                                <a14:useLocalDpi xmlns:a14="http://schemas.microsoft.com/office/drawing/2010/main" xmlns:wps="http://schemas.microsoft.com/office/word/2010/wordprocessingShape" xmlns:wpi="http://schemas.microsoft.com/office/word/2010/wordprocessingInk" xmlns:wpg="http://schemas.microsoft.com/office/word/2010/wordprocessingGroup" xmlns:w14="http://schemas.microsoft.com/office/word/2010/wordml" xmlns:w="http://schemas.openxmlformats.org/wordprocessingml/2006/main" xmlns:w10="urn:schemas-microsoft-com:office:word" xmlns:wp14="http://schemas.microsoft.com/office/word/2010/wordprocessingDrawing" xmlns:v="urn:schemas-microsoft-com:vml" xmlns:o="urn:schemas-microsoft-com:office:office" xmlns:mc="http://schemas.openxmlformats.org/markup-compatibility/2006" xmlns:wpc="http://schemas.microsoft.com/office/word/2010/wordprocessingCanvas" xmlns="" val="0"/>
+                                <a14:useLocalDpi xmlns:a14="http://schemas.microsoft.com/office/drawing/2010/main" val="0"/>
                               </a:ext>
                             </a:extLst>
                           </a:blip>
@@ -5880,9 +6246,9 @@
     </w:p>
     <w:tbl>
       <w:tblPr>
-        <w:tblStyle w:val="Tabellengitternetz"/>
+        <w:tblStyle w:val="Tabellenraster"/>
         <w:tblW w:w="0" w:type="auto"/>
-        <w:tblLook w:val="04A0"/>
+        <w:tblLook w:val="04A0" w:firstRow="1" w:lastRow="0" w:firstColumn="1" w:lastColumn="0" w:noHBand="0" w:noVBand="1"/>
       </w:tblPr>
       <w:tblGrid>
         <w:gridCol w:w="1526"/>
@@ -5945,10 +6311,10 @@
                           </pic:cNvPicPr>
                         </pic:nvPicPr>
                         <pic:blipFill>
-                          <a:blip r:embed="rId34" cstate="print">
+                          <a:blip r:embed="rId35" cstate="print">
                             <a:extLst>
                               <a:ext uri="{28A0092B-C50C-407E-A947-70E740481C1C}">
-                                <a14:useLocalDpi xmlns:a14="http://schemas.microsoft.com/office/drawing/2010/main" xmlns:wps="http://schemas.microsoft.com/office/word/2010/wordprocessingShape" xmlns:wpi="http://schemas.microsoft.com/office/word/2010/wordprocessingInk" xmlns:wpg="http://schemas.microsoft.com/office/word/2010/wordprocessingGroup" xmlns:w14="http://schemas.microsoft.com/office/word/2010/wordml" xmlns:w="http://schemas.openxmlformats.org/wordprocessingml/2006/main" xmlns:w10="urn:schemas-microsoft-com:office:word" xmlns:wp14="http://schemas.microsoft.com/office/word/2010/wordprocessingDrawing" xmlns:v="urn:schemas-microsoft-com:vml" xmlns:o="urn:schemas-microsoft-com:office:office" xmlns:mc="http://schemas.openxmlformats.org/markup-compatibility/2006" xmlns:wpc="http://schemas.microsoft.com/office/word/2010/wordprocessingCanvas" xmlns="" val="0"/>
+                                <a14:useLocalDpi xmlns:a14="http://schemas.microsoft.com/office/drawing/2010/main" val="0"/>
                               </a:ext>
                             </a:extLst>
                           </a:blip>
@@ -6052,10 +6418,10 @@
                           </pic:cNvPicPr>
                         </pic:nvPicPr>
                         <pic:blipFill>
-                          <a:blip r:embed="rId35" cstate="print">
+                          <a:blip r:embed="rId36" cstate="print">
                             <a:extLst>
                               <a:ext uri="{28A0092B-C50C-407E-A947-70E740481C1C}">
-                                <a14:useLocalDpi xmlns:a14="http://schemas.microsoft.com/office/drawing/2010/main" xmlns:wps="http://schemas.microsoft.com/office/word/2010/wordprocessingShape" xmlns:wpi="http://schemas.microsoft.com/office/word/2010/wordprocessingInk" xmlns:wpg="http://schemas.microsoft.com/office/word/2010/wordprocessingGroup" xmlns:w14="http://schemas.microsoft.com/office/word/2010/wordml" xmlns:w="http://schemas.openxmlformats.org/wordprocessingml/2006/main" xmlns:w10="urn:schemas-microsoft-com:office:word" xmlns:wp14="http://schemas.microsoft.com/office/word/2010/wordprocessingDrawing" xmlns:v="urn:schemas-microsoft-com:vml" xmlns:o="urn:schemas-microsoft-com:office:office" xmlns:mc="http://schemas.openxmlformats.org/markup-compatibility/2006" xmlns:wpc="http://schemas.microsoft.com/office/word/2010/wordprocessingCanvas" xmlns="" val="0"/>
+                                <a14:useLocalDpi xmlns:a14="http://schemas.microsoft.com/office/drawing/2010/main" val="0"/>
                               </a:ext>
                             </a:extLst>
                           </a:blip>
@@ -6110,7 +6476,15 @@
               <w:t>h</w:t>
             </w:r>
             <w:r>
-              <w:t>tungen annehmen kann, sind die Zwischenrichtungen auch von 0-3 in der Enumeration definiert. Damit vereinfachen wir die Han</w:t>
+              <w:t xml:space="preserve">tungen annehmen kann, sind die Zwischenrichtungen auch von 0-3 in der </w:t>
+            </w:r>
+            <w:proofErr w:type="spellStart"/>
+            <w:r>
+              <w:t>Enumeration</w:t>
+            </w:r>
+            <w:proofErr w:type="spellEnd"/>
+            <w:r>
+              <w:t xml:space="preserve"> definiert. Damit vereinfachen wir die Han</w:t>
             </w:r>
             <w:r>
               <w:t>d</w:t>
@@ -6126,9 +6500,11 @@
       <w:pPr>
         <w:pStyle w:val="berschrift4"/>
       </w:pPr>
+      <w:proofErr w:type="spellStart"/>
       <w:r>
         <w:t>Direction</w:t>
       </w:r>
+      <w:proofErr w:type="spellEnd"/>
     </w:p>
     <w:p>
       <w:pPr>
@@ -6163,8 +6539,13 @@
         <w:pStyle w:val="KeinLeerraum"/>
       </w:pPr>
       <w:r>
-        <w:t>Hilfsvariable für die Drehrichtung bei einem Winkel. 1 entspricht einer Drehung im gegen Uhrzeigersinn,</w:t>
-      </w:r>
+        <w:t>Hilfsvariable für die Drehrichtung bei einem Winkel. 1 entspricht einer Drehung im gegen Uhrzeigersinn</w:t>
+      </w:r>
+      <w:proofErr w:type="gramStart"/>
+      <w:r>
+        <w:t>,</w:t>
+      </w:r>
+      <w:proofErr w:type="gramEnd"/>
       <w:r>
         <w:br/>
         <w:t>-1 im Uhrzeigersinn.</w:t>
@@ -6231,12 +6612,14 @@
         </w:numPr>
         <w:jc w:val="left"/>
       </w:pPr>
+      <w:proofErr w:type="spellStart"/>
       <w:r>
         <w:rPr>
           <w:i/>
         </w:rPr>
         <w:t>Setmode</w:t>
       </w:r>
+      <w:proofErr w:type="spellEnd"/>
       <w:r>
         <w:t xml:space="preserve">: </w:t>
       </w:r>
@@ -6306,12 +6689,14 @@
         </w:numPr>
         <w:jc w:val="left"/>
       </w:pPr>
+      <w:proofErr w:type="spellStart"/>
       <w:r>
         <w:rPr>
           <w:i/>
         </w:rPr>
         <w:t>Invalid_Input</w:t>
       </w:r>
+      <w:proofErr w:type="spellEnd"/>
       <w:r>
         <w:t xml:space="preserve">: </w:t>
       </w:r>
@@ -6324,9 +6709,11 @@
       <w:pPr>
         <w:pStyle w:val="berschrift4"/>
       </w:pPr>
+      <w:proofErr w:type="spellStart"/>
       <w:r>
         <w:t>Gamecontrol</w:t>
       </w:r>
+      <w:proofErr w:type="spellEnd"/>
     </w:p>
     <w:p>
       <w:pPr>
@@ -6337,7 +6724,15 @@
       </w:r>
       <w:r>
         <w:br/>
-        <w:t xml:space="preserve">Die LASER-Funktion gibt zurück, was getroffen wurde, das wird in die Gamecontrol Variable gespeichert. </w:t>
+        <w:t xml:space="preserve">Die LASER-Funktion gibt zurück, was getroffen wurde, das wird in die </w:t>
+      </w:r>
+      <w:proofErr w:type="spellStart"/>
+      <w:r>
+        <w:t>Gamecontrol</w:t>
+      </w:r>
+      <w:proofErr w:type="spellEnd"/>
+      <w:r>
+        <w:t xml:space="preserve"> Variable gespeichert. </w:t>
       </w:r>
       <w:r>
         <w:lastRenderedPageBreak/>
@@ -6391,40 +6786,65 @@
       <w:pPr>
         <w:pStyle w:val="berschrift3"/>
       </w:pPr>
-      <w:bookmarkStart w:id="24" w:name="_Toc327787589"/>
-      <w:bookmarkStart w:id="25" w:name="_Toc327957267"/>
-      <w:bookmarkStart w:id="26" w:name="_Toc328320281"/>
+      <w:bookmarkStart w:id="25" w:name="_Toc327787589"/>
+      <w:bookmarkStart w:id="26" w:name="_Toc327957267"/>
+      <w:bookmarkStart w:id="27" w:name="_Toc328320281"/>
       <w:r>
         <w:t>Strukturen</w:t>
       </w:r>
-      <w:bookmarkEnd w:id="24"/>
       <w:bookmarkEnd w:id="25"/>
       <w:bookmarkEnd w:id="26"/>
+      <w:bookmarkEnd w:id="27"/>
     </w:p>
     <w:p>
       <w:pPr>
         <w:pStyle w:val="berschrift4"/>
       </w:pPr>
+      <w:proofErr w:type="spellStart"/>
       <w:r>
         <w:t>location</w:t>
       </w:r>
-    </w:p>
-    <w:p>
-      <w:r>
-        <w:t xml:space="preserve">Die Struktur enthält X- und Y-Koordinate als ganzzahlige Werte. Variablen dieses Typs werden sowohl für Pixelkoordinaten als auch für Mapkoordinaten benutzt. </w:t>
+      <w:proofErr w:type="spellEnd"/>
+    </w:p>
+    <w:p>
+      <w:r>
+        <w:t xml:space="preserve">Die Struktur enthält X- und Y-Koordinate als ganzzahlige Werte. Variablen dieses Typs werden sowohl für Pixelkoordinaten als auch für </w:t>
+      </w:r>
+      <w:proofErr w:type="spellStart"/>
+      <w:r>
+        <w:t>Mapkoordinaten</w:t>
+      </w:r>
+      <w:proofErr w:type="spellEnd"/>
+      <w:r>
+        <w:t xml:space="preserve"> benutzt. </w:t>
       </w:r>
     </w:p>
     <w:p>
       <w:pPr>
         <w:pStyle w:val="berschrift4"/>
       </w:pPr>
+      <w:proofErr w:type="spellStart"/>
       <w:r>
         <w:t>pawn</w:t>
       </w:r>
-    </w:p>
-    <w:p>
-      <w:r>
-        <w:t>Pawn ist ein Typedef einer Struktur für die Spielfiguren. Die Struktur enthält folgende Informationen:</w:t>
+      <w:proofErr w:type="spellEnd"/>
+    </w:p>
+    <w:p>
+      <w:proofErr w:type="spellStart"/>
+      <w:r>
+        <w:t>Pawn</w:t>
+      </w:r>
+      <w:proofErr w:type="spellEnd"/>
+      <w:r>
+        <w:t xml:space="preserve"> ist ein </w:t>
+      </w:r>
+      <w:proofErr w:type="spellStart"/>
+      <w:r>
+        <w:t>Typedef</w:t>
+      </w:r>
+      <w:proofErr w:type="spellEnd"/>
+      <w:r>
+        <w:t xml:space="preserve"> einer Struktur für die Spielfiguren. Die Struktur enthält folgende Informationen:</w:t>
       </w:r>
     </w:p>
     <w:p>
@@ -6451,7 +6871,14 @@
       </w:r>
       <w:r>
         <w:tab/>
-        <w:t>Enum Affiliation</w:t>
+      </w:r>
+      <w:proofErr w:type="spellStart"/>
+      <w:r>
+        <w:t>Enum</w:t>
+      </w:r>
+      <w:proofErr w:type="spellEnd"/>
+      <w:r>
+        <w:t xml:space="preserve"> Affiliation</w:t>
       </w:r>
     </w:p>
     <w:p>
@@ -6475,8 +6902,20 @@
       </w:r>
       <w:r>
         <w:tab/>
-        <w:t>Enum Species</w:t>
-      </w:r>
+      </w:r>
+      <w:proofErr w:type="spellStart"/>
+      <w:r>
+        <w:t>Enum</w:t>
+      </w:r>
+      <w:proofErr w:type="spellEnd"/>
+      <w:r>
+        <w:t xml:space="preserve"> </w:t>
+      </w:r>
+      <w:proofErr w:type="spellStart"/>
+      <w:r>
+        <w:t>Species</w:t>
+      </w:r>
+      <w:proofErr w:type="spellEnd"/>
     </w:p>
     <w:p>
       <w:pPr>
@@ -6499,8 +6938,20 @@
       </w:r>
       <w:r>
         <w:tab/>
-        <w:t>Enum Orintation</w:t>
-      </w:r>
+      </w:r>
+      <w:proofErr w:type="spellStart"/>
+      <w:r>
+        <w:t>Enum</w:t>
+      </w:r>
+      <w:proofErr w:type="spellEnd"/>
+      <w:r>
+        <w:t xml:space="preserve"> </w:t>
+      </w:r>
+      <w:proofErr w:type="spellStart"/>
+      <w:r>
+        <w:t>Orintation</w:t>
+      </w:r>
+      <w:proofErr w:type="spellEnd"/>
     </w:p>
     <w:p>
       <w:pPr>
@@ -6523,7 +6974,14 @@
       </w:r>
       <w:r>
         <w:tab/>
-        <w:t>location [X,Y]</w:t>
+      </w:r>
+      <w:proofErr w:type="spellStart"/>
+      <w:r>
+        <w:t>location</w:t>
+      </w:r>
+      <w:proofErr w:type="spellEnd"/>
+      <w:r>
+        <w:t xml:space="preserve"> [X,Y]</w:t>
       </w:r>
     </w:p>
     <w:p>
@@ -6536,9 +6994,9 @@
       <w:pPr>
         <w:pStyle w:val="berschrift3"/>
       </w:pPr>
-      <w:bookmarkStart w:id="27" w:name="_Toc327787590"/>
-      <w:bookmarkStart w:id="28" w:name="_Toc327957268"/>
-      <w:bookmarkStart w:id="29" w:name="_Toc328320282"/>
+      <w:bookmarkStart w:id="28" w:name="_Toc327787590"/>
+      <w:bookmarkStart w:id="29" w:name="_Toc327957268"/>
+      <w:bookmarkStart w:id="30" w:name="_Toc328320282"/>
       <w:r>
         <w:rPr>
           <w:rStyle w:val="berschrift3Zchn"/>
@@ -6549,20 +7007,22 @@
       <w:r>
         <w:t xml:space="preserve"> Variablen</w:t>
       </w:r>
-      <w:bookmarkEnd w:id="27"/>
       <w:bookmarkEnd w:id="28"/>
       <w:bookmarkEnd w:id="29"/>
+      <w:bookmarkEnd w:id="30"/>
     </w:p>
     <w:p>
       <w:pPr>
         <w:pStyle w:val="berschrift4"/>
       </w:pPr>
+      <w:proofErr w:type="spellStart"/>
       <w:r>
         <w:rPr>
           <w:rStyle w:val="berschrift4Zchn"/>
         </w:rPr>
         <w:t>AppPath</w:t>
       </w:r>
+      <w:proofErr w:type="spellEnd"/>
     </w:p>
     <w:p>
       <w:pPr>
@@ -6576,9 +7036,11 @@
       <w:pPr>
         <w:pStyle w:val="berschrift4"/>
       </w:pPr>
+      <w:proofErr w:type="spellStart"/>
       <w:r>
         <w:t>map</w:t>
       </w:r>
+      <w:proofErr w:type="spellEnd"/>
     </w:p>
     <w:p>
       <w:r>
@@ -6592,12 +7054,14 @@
           <w:lang w:val="fr-CH"/>
         </w:rPr>
       </w:pPr>
+      <w:proofErr w:type="spellStart"/>
       <w:r>
         <w:rPr>
           <w:lang w:val="fr-CH"/>
         </w:rPr>
         <w:t>Sound_On</w:t>
       </w:r>
+      <w:proofErr w:type="spellEnd"/>
     </w:p>
     <w:p>
       <w:r>
@@ -6608,29 +7072,47 @@
       <w:pPr>
         <w:pStyle w:val="berschrift4"/>
       </w:pPr>
+      <w:proofErr w:type="spellStart"/>
       <w:r>
         <w:t>MapPath</w:t>
       </w:r>
-    </w:p>
-    <w:p>
-      <w:r>
-        <w:t>Pfad der Map, falls direkt eine Map geöffnet wurde.</w:t>
+      <w:proofErr w:type="spellEnd"/>
+    </w:p>
+    <w:p>
+      <w:r>
+        <w:t xml:space="preserve">Pfad der </w:t>
+      </w:r>
+      <w:proofErr w:type="spellStart"/>
+      <w:r>
+        <w:t>Map</w:t>
+      </w:r>
+      <w:proofErr w:type="spellEnd"/>
+      <w:r>
+        <w:t xml:space="preserve">, falls direkt eine </w:t>
+      </w:r>
+      <w:proofErr w:type="spellStart"/>
+      <w:r>
+        <w:t>Map</w:t>
+      </w:r>
+      <w:proofErr w:type="spellEnd"/>
+      <w:r>
+        <w:t xml:space="preserve"> geöffnet wurde.</w:t>
       </w:r>
     </w:p>
     <w:p>
       <w:pPr>
         <w:pStyle w:val="berschrift3"/>
       </w:pPr>
-      <w:bookmarkStart w:id="30" w:name="_Toc327787591"/>
-      <w:bookmarkStart w:id="31" w:name="_Toc327957269"/>
-      <w:bookmarkStart w:id="32" w:name="_Toc328320283"/>
+      <w:bookmarkStart w:id="31" w:name="_Toc327787591"/>
+      <w:bookmarkStart w:id="32" w:name="_Toc327957269"/>
+      <w:bookmarkStart w:id="33" w:name="_Toc328320283"/>
       <w:r>
         <w:lastRenderedPageBreak/>
         <w:t>Sonstige Datensätze</w:t>
       </w:r>
-      <w:bookmarkEnd w:id="30"/>
       <w:bookmarkEnd w:id="31"/>
       <w:bookmarkEnd w:id="32"/>
+      <w:bookmarkEnd w:id="33"/>
     </w:p>
     <w:p>
       <w:pPr>
@@ -6641,17 +7123,24 @@
       </w:r>
     </w:p>
     <w:p>
-      <w:r>
-        <w:t>Ascii-Art-Schriftzug für „LaserChess“. Wird bei der Begrüssung in der Konsole ausgegeben.</w:t>
+      <w:proofErr w:type="spellStart"/>
+      <w:r>
+        <w:t>Ascii</w:t>
+      </w:r>
+      <w:proofErr w:type="spellEnd"/>
+      <w:r>
+        <w:t>-Art-Schriftzug für „LaserChess“. Wird bei der Begrüssung in der Konsole ausgegeben.</w:t>
       </w:r>
     </w:p>
     <w:p>
       <w:pPr>
         <w:pStyle w:val="berschrift4"/>
       </w:pPr>
+      <w:proofErr w:type="spellStart"/>
       <w:r>
         <w:t>figure</w:t>
       </w:r>
+      <w:proofErr w:type="spellEnd"/>
     </w:p>
     <w:p>
       <w:pPr>
@@ -6661,13 +7150,29 @@
         </w:rPr>
       </w:pPr>
       <w:r>
-        <w:t>Alle Figuren, welche als Pointer in der Map referenziert werden, sind auch als ‚richtige‘ Variablen vo</w:t>
+        <w:t xml:space="preserve">Alle Figuren, welche als Pointer in der </w:t>
+      </w:r>
+      <w:proofErr w:type="spellStart"/>
+      <w:r>
+        <w:t>Map</w:t>
+      </w:r>
+      <w:proofErr w:type="spellEnd"/>
+      <w:r>
+        <w:t xml:space="preserve"> referenziert werden, sind auch als ‚richtige‘ Variablen vo</w:t>
       </w:r>
       <w:r>
         <w:t>r</w:t>
       </w:r>
       <w:r>
-        <w:t xml:space="preserve">handen. Die Figuren sind in einem Array vom Typ Pawn gespeichert. </w:t>
+        <w:t xml:space="preserve">handen. Die Figuren sind in einem Array vom Typ </w:t>
+      </w:r>
+      <w:proofErr w:type="spellStart"/>
+      <w:r>
+        <w:t>Pawn</w:t>
+      </w:r>
+      <w:proofErr w:type="spellEnd"/>
+      <w:r>
+        <w:t xml:space="preserve"> gespeichert. </w:t>
       </w:r>
       <w:r>
         <w:rPr>
@@ -6687,7 +7192,15 @@
     </w:p>
     <w:p>
       <w:r>
-        <w:t>Die vordefinierte Aufstellung der Figuren auf der Map sieht wie folgt aus:</w:t>
+        <w:t xml:space="preserve">Die vordefinierte Aufstellung der Figuren auf der </w:t>
+      </w:r>
+      <w:proofErr w:type="spellStart"/>
+      <w:r>
+        <w:t>Map</w:t>
+      </w:r>
+      <w:proofErr w:type="spellEnd"/>
+      <w:r>
+        <w:t xml:space="preserve"> sieht wie folgt aus:</w:t>
       </w:r>
     </w:p>
     <w:p>
@@ -6714,7 +7227,7 @@
                     </pic:cNvPicPr>
                   </pic:nvPicPr>
                   <pic:blipFill>
-                    <a:blip r:embed="rId36" cstate="print"/>
+                    <a:blip r:embed="rId37" cstate="print"/>
                     <a:srcRect/>
                     <a:stretch>
                       <a:fillRect/>
@@ -6747,20 +7260,49 @@
       <w:pPr>
         <w:pStyle w:val="berschrift4"/>
       </w:pPr>
-      <w:r>
-        <w:t>Map-File</w:t>
-      </w:r>
-    </w:p>
-    <w:p>
-      <w:r>
-        <w:t>Um den Spielstand abzuspeichern oder zu laden, werden die Daten in Map-Files gespeichert. Alle Werte der Pawn-Struktur werden untereinander als Zahl in die Datei geschrieben. Die Reihenfolge wie die Fig</w:t>
+      <w:proofErr w:type="spellStart"/>
+      <w:r>
+        <w:t>Map</w:t>
+      </w:r>
+      <w:proofErr w:type="spellEnd"/>
+      <w:r>
+        <w:t>-File</w:t>
+      </w:r>
+    </w:p>
+    <w:p>
+      <w:r>
+        <w:t xml:space="preserve">Um den Spielstand abzuspeichern oder zu laden, werden die Daten in </w:t>
+      </w:r>
+      <w:proofErr w:type="spellStart"/>
+      <w:r>
+        <w:t>Map</w:t>
+      </w:r>
+      <w:proofErr w:type="spellEnd"/>
+      <w:r>
+        <w:t xml:space="preserve">-Files gespeichert. Alle Werte der </w:t>
+      </w:r>
+      <w:proofErr w:type="spellStart"/>
+      <w:r>
+        <w:t>Pawn</w:t>
+      </w:r>
+      <w:proofErr w:type="spellEnd"/>
+      <w:r>
+        <w:t>-Struktur werden untereinander als Zahl in die Datei geschrieben. Die Reihenfolge wie die Fig</w:t>
       </w:r>
       <w:r>
         <w:t>u</w:t>
       </w:r>
       <w:r>
         <w:lastRenderedPageBreak/>
-        <w:t>ren in der Datei gespeichert werden, ist analog zum Figure-Array. Für jede Figur fünf Zahlen gespeichert. Am Anfang des Files steht ein L, zur Identifizierung. Die Reihenfolge der Werte ist wie folgt:</w:t>
+        <w:t xml:space="preserve">ren in der Datei gespeichert werden, ist analog zum </w:t>
+      </w:r>
+      <w:proofErr w:type="spellStart"/>
+      <w:r>
+        <w:t>Figure</w:t>
+      </w:r>
+      <w:proofErr w:type="spellEnd"/>
+      <w:r>
+        <w:t>-Array. Für jede Figur fünf Zahlen gespeichert. Am Anfang des Files steht ein L, zur Identifizierung. Die Reihenfolge der Werte ist wie folgt:</w:t>
       </w:r>
     </w:p>
     <w:p>
@@ -6772,8 +7314,13 @@
       </w:r>
       <w:r>
         <w:tab/>
-        <w:t>Kontroll-char</w:t>
-      </w:r>
+        <w:t>Kontroll-</w:t>
+      </w:r>
+      <w:proofErr w:type="spellStart"/>
+      <w:r>
+        <w:t>char</w:t>
+      </w:r>
+      <w:proofErr w:type="spellEnd"/>
       <w:r>
         <w:br/>
         <w:t xml:space="preserve">0     </w:t>
@@ -6868,15 +7415,15 @@
       <w:pPr>
         <w:pStyle w:val="berschrift3"/>
       </w:pPr>
-      <w:bookmarkStart w:id="33" w:name="_Toc327787592"/>
-      <w:bookmarkStart w:id="34" w:name="_Toc327957270"/>
-      <w:bookmarkStart w:id="35" w:name="_Toc328320284"/>
+      <w:bookmarkStart w:id="34" w:name="_Toc327787592"/>
+      <w:bookmarkStart w:id="35" w:name="_Toc327957270"/>
+      <w:bookmarkStart w:id="36" w:name="_Toc328320284"/>
       <w:r>
         <w:t>Makros</w:t>
       </w:r>
-      <w:bookmarkEnd w:id="33"/>
       <w:bookmarkEnd w:id="34"/>
       <w:bookmarkEnd w:id="35"/>
+      <w:bookmarkEnd w:id="36"/>
     </w:p>
     <w:p>
       <w:pPr>
@@ -6996,10 +7543,10 @@
                     </pic:cNvPicPr>
                   </pic:nvPicPr>
                   <pic:blipFill>
-                    <a:blip r:embed="rId37" cstate="print">
+                    <a:blip r:embed="rId38" cstate="print">
                       <a:extLst>
                         <a:ext uri="{28A0092B-C50C-407E-A947-70E740481C1C}">
-                          <a14:useLocalDpi xmlns:a14="http://schemas.microsoft.com/office/drawing/2010/main" xmlns:wps="http://schemas.microsoft.com/office/word/2010/wordprocessingShape" xmlns:wpi="http://schemas.microsoft.com/office/word/2010/wordprocessingInk" xmlns:wpg="http://schemas.microsoft.com/office/word/2010/wordprocessingGroup" xmlns:w14="http://schemas.microsoft.com/office/word/2010/wordml" xmlns:w="http://schemas.openxmlformats.org/wordprocessingml/2006/main" xmlns:w10="urn:schemas-microsoft-com:office:word" xmlns:wp14="http://schemas.microsoft.com/office/word/2010/wordprocessingDrawing" xmlns:v="urn:schemas-microsoft-com:vml" xmlns:o="urn:schemas-microsoft-com:office:office" xmlns:mc="http://schemas.openxmlformats.org/markup-compatibility/2006" xmlns:wpc="http://schemas.microsoft.com/office/word/2010/wordprocessingCanvas" xmlns="" val="0"/>
+                          <a14:useLocalDpi xmlns:a14="http://schemas.microsoft.com/office/drawing/2010/main" val="0"/>
                         </a:ext>
                       </a:extLst>
                     </a:blip>
@@ -7032,15 +7579,15 @@
       <w:pPr>
         <w:pStyle w:val="berschrift3"/>
       </w:pPr>
-      <w:bookmarkStart w:id="36" w:name="_Toc327787593"/>
-      <w:bookmarkStart w:id="37" w:name="_Toc327957271"/>
-      <w:bookmarkStart w:id="38" w:name="_Toc328320285"/>
+      <w:bookmarkStart w:id="37" w:name="_Toc327787593"/>
+      <w:bookmarkStart w:id="38" w:name="_Toc327957271"/>
+      <w:bookmarkStart w:id="39" w:name="_Toc328320285"/>
       <w:r>
         <w:t>Definitionen</w:t>
       </w:r>
-      <w:bookmarkEnd w:id="36"/>
       <w:bookmarkEnd w:id="37"/>
       <w:bookmarkEnd w:id="38"/>
+      <w:bookmarkEnd w:id="39"/>
     </w:p>
     <w:p>
       <w:pPr>
@@ -7052,7 +7599,39 @@
     </w:p>
     <w:p>
       <w:r>
-        <w:t>Ordnerpfad zu den vordefinierten Maps (Pfad relativ zu *ApplicationPath) und Mapendung „.map“.</w:t>
+        <w:t xml:space="preserve">Ordnerpfad zu den vordefinierten </w:t>
+      </w:r>
+      <w:proofErr w:type="spellStart"/>
+      <w:r>
+        <w:t>Maps</w:t>
+      </w:r>
+      <w:proofErr w:type="spellEnd"/>
+      <w:r>
+        <w:t xml:space="preserve"> (Pfad relativ zu *</w:t>
+      </w:r>
+      <w:proofErr w:type="spellStart"/>
+      <w:r>
+        <w:t>ApplicationPath</w:t>
+      </w:r>
+      <w:proofErr w:type="spellEnd"/>
+      <w:r>
+        <w:t xml:space="preserve">) und </w:t>
+      </w:r>
+      <w:proofErr w:type="spellStart"/>
+      <w:r>
+        <w:t>Mapendung</w:t>
+      </w:r>
+      <w:proofErr w:type="spellEnd"/>
+      <w:r>
+        <w:t xml:space="preserve"> „.</w:t>
+      </w:r>
+      <w:proofErr w:type="spellStart"/>
+      <w:r>
+        <w:t>map</w:t>
+      </w:r>
+      <w:proofErr w:type="spellEnd"/>
+      <w:r>
+        <w:t>“.</w:t>
       </w:r>
     </w:p>
     <w:p>
@@ -7086,7 +7665,19 @@
         <w:rPr>
           <w:color w:val="000000"/>
         </w:rPr>
-        <w:t xml:space="preserve">Darin kann die Länge und die Breite des Spielfelds eingestellt werden. Standardmässig ist PLAYGROUND_X_MAX auf </w:t>
+        <w:t>Darin kann die Länge und die Breite des Spielfelds eingestellt werden. Standardmässig ist PLAY</w:t>
+      </w:r>
+      <w:r>
+        <w:rPr>
+          <w:color w:val="000000"/>
+        </w:rPr>
+        <w:t>G</w:t>
+      </w:r>
+      <w:r>
+        <w:rPr>
+          <w:color w:val="000000"/>
+        </w:rPr>
+        <w:t xml:space="preserve">ROUND_X_MAX auf </w:t>
       </w:r>
       <w:r>
         <w:rPr>
@@ -7224,43 +7815,75 @@
       <w:pPr>
         <w:pStyle w:val="berschrift2"/>
       </w:pPr>
-      <w:bookmarkStart w:id="39" w:name="_Toc328320286"/>
+      <w:bookmarkStart w:id="40" w:name="_Toc328320286"/>
       <w:r>
         <w:lastRenderedPageBreak/>
         <w:t>Modulbeschreibungen</w:t>
       </w:r>
-      <w:bookmarkEnd w:id="20"/>
-      <w:bookmarkEnd w:id="39"/>
-    </w:p>
-    <w:p>
-      <w:r>
-        <w:t>Die Modulbeschreibungen, die hier vor allem zwecks Interface-Dokumentation aufgelistet werden, sind genau so wie sie hier stehen auch als jeweilige Funktions-Header im Source-Code vorhanden.</w:t>
+      <w:bookmarkEnd w:id="21"/>
+      <w:bookmarkEnd w:id="40"/>
+    </w:p>
+    <w:p>
+      <w:r>
+        <w:t xml:space="preserve">Die Modulbeschreibungen, die hier vor allem zwecks Interface-Dokumentation aufgelistet werden, sind </w:t>
+      </w:r>
+      <w:proofErr w:type="spellStart"/>
+      <w:r>
+        <w:t>genau so</w:t>
+      </w:r>
+      <w:proofErr w:type="spellEnd"/>
+      <w:r>
+        <w:t xml:space="preserve"> wie sie hier stehen auch als jeweilige Funktions-Header im Source-Code vorhanden.</w:t>
       </w:r>
     </w:p>
     <w:p>
       <w:pPr>
         <w:pStyle w:val="berschrift3"/>
       </w:pPr>
-      <w:bookmarkStart w:id="40" w:name="_Toc327957259"/>
-      <w:bookmarkStart w:id="41" w:name="_Toc328320287"/>
-      <w:bookmarkStart w:id="42" w:name="_Toc327957256"/>
-      <w:r>
-        <w:t>Mainfunktionen (Laserchess)</w:t>
-      </w:r>
-      <w:bookmarkEnd w:id="40"/>
+      <w:bookmarkStart w:id="41" w:name="_Toc327957259"/>
+      <w:bookmarkStart w:id="42" w:name="_Toc328320287"/>
+      <w:bookmarkStart w:id="43" w:name="_Toc327957256"/>
+      <w:r>
+        <w:t>Mainfunktionen (</w:t>
+      </w:r>
+      <w:proofErr w:type="spellStart"/>
+      <w:r>
+        <w:t>Laserchess</w:t>
+      </w:r>
+      <w:proofErr w:type="spellEnd"/>
+      <w:r>
+        <w:t>)</w:t>
+      </w:r>
       <w:bookmarkEnd w:id="41"/>
-    </w:p>
-    <w:p>
-      <w:r>
-        <w:t>Das Modul LaserChess beinhaltet die Mainfunktionenen. Für das Modul war vor allem Marcel Bärtschi zuständig. Im Folgenden werden die Beschreibungen, Inputs und Outputs der Funktionen in diesem Modul aufgelistet:</w:t>
+      <w:bookmarkEnd w:id="42"/>
+    </w:p>
+    <w:p>
+      <w:r>
+        <w:t xml:space="preserve">Das Modul LaserChess beinhaltet die </w:t>
+      </w:r>
+      <w:proofErr w:type="spellStart"/>
+      <w:r>
+        <w:t>Mainfunktionenen</w:t>
+      </w:r>
+      <w:proofErr w:type="spellEnd"/>
+      <w:r>
+        <w:t xml:space="preserve">. Für das Modul war vor allem Marcel </w:t>
+      </w:r>
+      <w:proofErr w:type="spellStart"/>
+      <w:r>
+        <w:t>Bärtschi</w:t>
+      </w:r>
+      <w:proofErr w:type="spellEnd"/>
+      <w:r>
+        <w:t xml:space="preserve"> zuständig. Im Folgenden werden die Beschreibungen, Inputs und Outputs der Funktionen in diesem Modul aufgelistet:</w:t>
       </w:r>
     </w:p>
     <w:tbl>
       <w:tblPr>
-        <w:tblStyle w:val="Tabellengitternetz"/>
+        <w:tblStyle w:val="Tabellenraster"/>
         <w:tblW w:w="0" w:type="auto"/>
         <w:jc w:val="center"/>
-        <w:tblLook w:val="04A0"/>
+        <w:tblLook w:val="04A0" w:firstRow="1" w:lastRow="0" w:firstColumn="1" w:lastColumn="0" w:noHBand="0" w:noVBand="1"/>
       </w:tblPr>
       <w:tblGrid>
         <w:gridCol w:w="1861"/>
@@ -7283,6 +7906,7 @@
                 <w:b/>
               </w:rPr>
             </w:pPr>
+            <w:proofErr w:type="spellStart"/>
             <w:r>
               <w:rPr>
                 <w:rFonts w:cstheme="minorHAnsi"/>
@@ -7290,6 +7914,7 @@
               </w:rPr>
               <w:t>create_figures</w:t>
             </w:r>
+            <w:proofErr w:type="spellEnd"/>
           </w:p>
         </w:tc>
         <w:tc>
@@ -7304,6 +7929,7 @@
                 <w:b/>
               </w:rPr>
             </w:pPr>
+            <w:proofErr w:type="spellStart"/>
             <w:r>
               <w:rPr>
                 <w:rFonts w:cstheme="minorHAnsi"/>
@@ -7311,6 +7937,7 @@
               </w:rPr>
               <w:t>LaserChess.c</w:t>
             </w:r>
+            <w:proofErr w:type="spellEnd"/>
           </w:p>
         </w:tc>
       </w:tr>
@@ -7495,10 +8122,10 @@
     </w:p>
     <w:tbl>
       <w:tblPr>
-        <w:tblStyle w:val="Tabellengitternetz"/>
+        <w:tblStyle w:val="Tabellenraster"/>
         <w:tblW w:w="0" w:type="auto"/>
         <w:jc w:val="center"/>
-        <w:tblLook w:val="04A0"/>
+        <w:tblLook w:val="04A0" w:firstRow="1" w:lastRow="0" w:firstColumn="1" w:lastColumn="0" w:noHBand="0" w:noVBand="1"/>
       </w:tblPr>
       <w:tblGrid>
         <w:gridCol w:w="1861"/>
@@ -7544,6 +8171,7 @@
                 <w:b/>
               </w:rPr>
             </w:pPr>
+            <w:proofErr w:type="spellStart"/>
             <w:r>
               <w:rPr>
                 <w:rFonts w:cstheme="minorHAnsi"/>
@@ -7551,6 +8179,7 @@
               </w:rPr>
               <w:t>LaserChess.c</w:t>
             </w:r>
+            <w:proofErr w:type="spellEnd"/>
           </w:p>
         </w:tc>
       </w:tr>
@@ -7684,11 +8313,19 @@
                 <w:lang w:val="en-GB"/>
               </w:rPr>
             </w:pPr>
-            <w:r>
-              <w:rPr>
-                <w:rFonts w:cstheme="minorHAnsi"/>
-              </w:rPr>
-              <w:t>Enum Mode</w:t>
+            <w:proofErr w:type="spellStart"/>
+            <w:r>
+              <w:rPr>
+                <w:rFonts w:cstheme="minorHAnsi"/>
+              </w:rPr>
+              <w:t>Enum</w:t>
+            </w:r>
+            <w:proofErr w:type="spellEnd"/>
+            <w:r>
+              <w:rPr>
+                <w:rFonts w:cstheme="minorHAnsi"/>
+              </w:rPr>
+              <w:t xml:space="preserve"> Mode</w:t>
             </w:r>
           </w:p>
         </w:tc>
@@ -7705,10 +8342,10 @@
     </w:p>
     <w:tbl>
       <w:tblPr>
-        <w:tblStyle w:val="Tabellengitternetz"/>
+        <w:tblStyle w:val="Tabellenraster"/>
         <w:tblW w:w="0" w:type="auto"/>
         <w:jc w:val="center"/>
-        <w:tblLook w:val="04A0"/>
+        <w:tblLook w:val="04A0" w:firstRow="1" w:lastRow="0" w:firstColumn="1" w:lastColumn="0" w:noHBand="0" w:noVBand="1"/>
       </w:tblPr>
       <w:tblGrid>
         <w:gridCol w:w="1861"/>
@@ -7731,6 +8368,7 @@
                 <w:b/>
               </w:rPr>
             </w:pPr>
+            <w:proofErr w:type="spellStart"/>
             <w:r>
               <w:rPr>
                 <w:rFonts w:cstheme="minorHAnsi"/>
@@ -7745,6 +8383,7 @@
               </w:rPr>
               <w:t>et_figure_positions</w:t>
             </w:r>
+            <w:proofErr w:type="spellEnd"/>
           </w:p>
         </w:tc>
         <w:tc>
@@ -7759,6 +8398,7 @@
                 <w:b/>
               </w:rPr>
             </w:pPr>
+            <w:proofErr w:type="spellStart"/>
             <w:r>
               <w:rPr>
                 <w:rFonts w:cstheme="minorHAnsi"/>
@@ -7766,6 +8406,7 @@
               </w:rPr>
               <w:t>LaserChess.c</w:t>
             </w:r>
+            <w:proofErr w:type="spellEnd"/>
           </w:p>
         </w:tc>
       </w:tr>
@@ -7827,22 +8468,86 @@
                 <w:rFonts w:cstheme="minorHAnsi"/>
                 <w:lang w:val="en-GB"/>
               </w:rPr>
-              <w:t>The figures in the array are sorted by color.</w:t>
-            </w:r>
-          </w:p>
-          <w:p>
-            <w:pPr>
-              <w:rPr>
-                <w:rFonts w:cstheme="minorHAnsi"/>
-                <w:lang w:val="en-GB"/>
-              </w:rPr>
-            </w:pPr>
-            <w:r>
-              <w:rPr>
-                <w:rFonts w:cstheme="minorHAnsi"/>
-                <w:lang w:val="en-GB"/>
-              </w:rPr>
-              <w:t>To toggle the player: i/2 for red and (i/2)+7 for blue.</w:t>
+              <w:t xml:space="preserve">The figures in the array are sorted by </w:t>
+            </w:r>
+            <w:proofErr w:type="spellStart"/>
+            <w:r>
+              <w:rPr>
+                <w:rFonts w:cstheme="minorHAnsi"/>
+                <w:lang w:val="en-GB"/>
+              </w:rPr>
+              <w:t>color</w:t>
+            </w:r>
+            <w:proofErr w:type="spellEnd"/>
+            <w:r>
+              <w:rPr>
+                <w:rFonts w:cstheme="minorHAnsi"/>
+                <w:lang w:val="en-GB"/>
+              </w:rPr>
+              <w:t>.</w:t>
+            </w:r>
+          </w:p>
+          <w:p>
+            <w:pPr>
+              <w:rPr>
+                <w:rFonts w:cstheme="minorHAnsi"/>
+                <w:lang w:val="en-GB"/>
+              </w:rPr>
+            </w:pPr>
+            <w:r>
+              <w:rPr>
+                <w:rFonts w:cstheme="minorHAnsi"/>
+                <w:lang w:val="en-GB"/>
+              </w:rPr>
+              <w:t xml:space="preserve">To toggle the player: </w:t>
+            </w:r>
+            <w:proofErr w:type="spellStart"/>
+            <w:r>
+              <w:rPr>
+                <w:rFonts w:cstheme="minorHAnsi"/>
+                <w:lang w:val="en-GB"/>
+              </w:rPr>
+              <w:t>i</w:t>
+            </w:r>
+            <w:proofErr w:type="spellEnd"/>
+            <w:r>
+              <w:rPr>
+                <w:rFonts w:cstheme="minorHAnsi"/>
+                <w:lang w:val="en-GB"/>
+              </w:rPr>
+              <w:t>/2 for red and (</w:t>
+            </w:r>
+            <w:proofErr w:type="spellStart"/>
+            <w:r>
+              <w:rPr>
+                <w:rFonts w:cstheme="minorHAnsi"/>
+                <w:lang w:val="en-GB"/>
+              </w:rPr>
+              <w:t>i</w:t>
+            </w:r>
+            <w:proofErr w:type="spellEnd"/>
+            <w:r>
+              <w:rPr>
+                <w:rFonts w:cstheme="minorHAnsi"/>
+                <w:lang w:val="en-GB"/>
+              </w:rPr>
+              <w:t>/2</w:t>
+            </w:r>
+            <w:proofErr w:type="gramStart"/>
+            <w:r>
+              <w:rPr>
+                <w:rFonts w:cstheme="minorHAnsi"/>
+                <w:lang w:val="en-GB"/>
+              </w:rPr>
+              <w:t>)+</w:t>
+            </w:r>
+            <w:proofErr w:type="gramEnd"/>
+            <w:r>
+              <w:rPr>
+                <w:rFonts w:cstheme="minorHAnsi"/>
+                <w:lang w:val="en-GB"/>
+              </w:rPr>
+              <w:t>7 for blue.</w:t>
             </w:r>
           </w:p>
         </w:tc>
@@ -7966,10 +8671,10 @@
     </w:p>
     <w:tbl>
       <w:tblPr>
-        <w:tblStyle w:val="Tabellengitternetz"/>
+        <w:tblStyle w:val="Tabellenraster"/>
         <w:tblW w:w="0" w:type="auto"/>
         <w:jc w:val="center"/>
-        <w:tblLook w:val="04A0"/>
+        <w:tblLook w:val="04A0" w:firstRow="1" w:lastRow="0" w:firstColumn="1" w:lastColumn="0" w:noHBand="0" w:noVBand="1"/>
       </w:tblPr>
       <w:tblGrid>
         <w:gridCol w:w="1861"/>
@@ -7993,6 +8698,7 @@
                 <w:lang w:val="en-GB"/>
               </w:rPr>
             </w:pPr>
+            <w:proofErr w:type="spellStart"/>
             <w:r>
               <w:rPr>
                 <w:rFonts w:cstheme="minorHAnsi"/>
@@ -8002,6 +8708,7 @@
               <w:lastRenderedPageBreak/>
               <w:t>init_game</w:t>
             </w:r>
+            <w:proofErr w:type="spellEnd"/>
           </w:p>
         </w:tc>
         <w:tc>
@@ -8016,6 +8723,7 @@
                 <w:b/>
               </w:rPr>
             </w:pPr>
+            <w:proofErr w:type="spellStart"/>
             <w:r>
               <w:rPr>
                 <w:rFonts w:cstheme="minorHAnsi"/>
@@ -8023,6 +8731,7 @@
               </w:rPr>
               <w:t>LaserChess.c</w:t>
             </w:r>
+            <w:proofErr w:type="spellEnd"/>
           </w:p>
         </w:tc>
       </w:tr>
@@ -8200,10 +8909,10 @@
     </w:p>
     <w:tbl>
       <w:tblPr>
-        <w:tblStyle w:val="Tabellengitternetz"/>
+        <w:tblStyle w:val="Tabellenraster"/>
         <w:tblW w:w="0" w:type="auto"/>
         <w:jc w:val="center"/>
-        <w:tblLook w:val="04A0"/>
+        <w:tblLook w:val="04A0" w:firstRow="1" w:lastRow="0" w:firstColumn="1" w:lastColumn="0" w:noHBand="0" w:noVBand="1"/>
       </w:tblPr>
       <w:tblGrid>
         <w:gridCol w:w="1861"/>
@@ -8227,6 +8936,7 @@
                 <w:lang w:val="en-GB"/>
               </w:rPr>
             </w:pPr>
+            <w:proofErr w:type="spellStart"/>
             <w:r>
               <w:rPr>
                 <w:rFonts w:cstheme="minorHAnsi"/>
@@ -8235,6 +8945,7 @@
               </w:rPr>
               <w:t>clear_map_array</w:t>
             </w:r>
+            <w:proofErr w:type="spellEnd"/>
           </w:p>
         </w:tc>
         <w:tc>
@@ -8249,6 +8960,7 @@
                 <w:b/>
               </w:rPr>
             </w:pPr>
+            <w:proofErr w:type="spellStart"/>
             <w:r>
               <w:rPr>
                 <w:rFonts w:cstheme="minorHAnsi"/>
@@ -8256,6 +8968,7 @@
               </w:rPr>
               <w:t>LaserChess.c</w:t>
             </w:r>
+            <w:proofErr w:type="spellEnd"/>
           </w:p>
         </w:tc>
       </w:tr>
@@ -8402,10 +9115,10 @@
     </w:p>
     <w:tbl>
       <w:tblPr>
-        <w:tblStyle w:val="Tabellengitternetz"/>
+        <w:tblStyle w:val="Tabellenraster"/>
         <w:tblW w:w="0" w:type="auto"/>
         <w:jc w:val="center"/>
-        <w:tblLook w:val="04A0"/>
+        <w:tblLook w:val="04A0" w:firstRow="1" w:lastRow="0" w:firstColumn="1" w:lastColumn="0" w:noHBand="0" w:noVBand="1"/>
       </w:tblPr>
       <w:tblGrid>
         <w:gridCol w:w="1861"/>
@@ -8436,6 +9149,7 @@
               </w:rPr>
               <w:br w:type="page"/>
             </w:r>
+            <w:proofErr w:type="spellStart"/>
             <w:r>
               <w:rPr>
                 <w:rFonts w:cstheme="minorHAnsi"/>
@@ -8444,6 +9158,7 @@
               </w:rPr>
               <w:t>argument_handler</w:t>
             </w:r>
+            <w:proofErr w:type="spellEnd"/>
           </w:p>
         </w:tc>
         <w:tc>
@@ -8458,6 +9173,7 @@
                 <w:b/>
               </w:rPr>
             </w:pPr>
+            <w:proofErr w:type="spellStart"/>
             <w:r>
               <w:rPr>
                 <w:rFonts w:cstheme="minorHAnsi"/>
@@ -8465,6 +9181,7 @@
               </w:rPr>
               <w:t>LaserChess.c</w:t>
             </w:r>
+            <w:proofErr w:type="spellEnd"/>
           </w:p>
         </w:tc>
       </w:tr>
@@ -8586,12 +9303,53 @@
                 <w:lang w:val="en-GB"/>
               </w:rPr>
             </w:pPr>
-            <w:r>
-              <w:rPr>
-                <w:rFonts w:cstheme="minorHAnsi"/>
-                <w:lang w:val="en-GB"/>
-              </w:rPr>
-              <w:t>int argn, number of arguments; char* args[], arguments; pawn *figure,</w:t>
+            <w:proofErr w:type="spellStart"/>
+            <w:r>
+              <w:rPr>
+                <w:rFonts w:cstheme="minorHAnsi"/>
+                <w:lang w:val="en-GB"/>
+              </w:rPr>
+              <w:t>int</w:t>
+            </w:r>
+            <w:proofErr w:type="spellEnd"/>
+            <w:r>
+              <w:rPr>
+                <w:rFonts w:cstheme="minorHAnsi"/>
+                <w:lang w:val="en-GB"/>
+              </w:rPr>
+              <w:t xml:space="preserve"> </w:t>
+            </w:r>
+            <w:proofErr w:type="spellStart"/>
+            <w:r>
+              <w:rPr>
+                <w:rFonts w:cstheme="minorHAnsi"/>
+                <w:lang w:val="en-GB"/>
+              </w:rPr>
+              <w:t>argn</w:t>
+            </w:r>
+            <w:proofErr w:type="spellEnd"/>
+            <w:r>
+              <w:rPr>
+                <w:rFonts w:cstheme="minorHAnsi"/>
+                <w:lang w:val="en-GB"/>
+              </w:rPr>
+              <w:t xml:space="preserve">, number of arguments; char* </w:t>
+            </w:r>
+            <w:proofErr w:type="spellStart"/>
+            <w:r>
+              <w:rPr>
+                <w:rFonts w:cstheme="minorHAnsi"/>
+                <w:lang w:val="en-GB"/>
+              </w:rPr>
+              <w:t>args</w:t>
+            </w:r>
+            <w:proofErr w:type="spellEnd"/>
+            <w:r>
+              <w:rPr>
+                <w:rFonts w:cstheme="minorHAnsi"/>
+                <w:lang w:val="en-GB"/>
+              </w:rPr>
+              <w:t>[], arguments; pawn *figure,</w:t>
             </w:r>
           </w:p>
           <w:p>
@@ -8664,10 +9422,10 @@
     </w:p>
     <w:tbl>
       <w:tblPr>
-        <w:tblStyle w:val="Tabellengitternetz"/>
+        <w:tblStyle w:val="Tabellenraster"/>
         <w:tblW w:w="0" w:type="auto"/>
         <w:jc w:val="center"/>
-        <w:tblLook w:val="04A0"/>
+        <w:tblLook w:val="04A0" w:firstRow="1" w:lastRow="0" w:firstColumn="1" w:lastColumn="0" w:noHBand="0" w:noVBand="1"/>
       </w:tblPr>
       <w:tblGrid>
         <w:gridCol w:w="1861"/>
@@ -8691,6 +9449,7 @@
                 <w:lang w:val="en-GB"/>
               </w:rPr>
             </w:pPr>
+            <w:proofErr w:type="spellStart"/>
             <w:r>
               <w:rPr>
                 <w:rFonts w:cstheme="minorHAnsi"/>
@@ -8699,6 +9458,7 @@
               </w:rPr>
               <w:t>gfxmain</w:t>
             </w:r>
+            <w:proofErr w:type="spellEnd"/>
           </w:p>
         </w:tc>
         <w:tc>
@@ -8713,6 +9473,7 @@
                 <w:b/>
               </w:rPr>
             </w:pPr>
+            <w:proofErr w:type="spellStart"/>
             <w:r>
               <w:rPr>
                 <w:rFonts w:cstheme="minorHAnsi"/>
@@ -8720,6 +9481,7 @@
               </w:rPr>
               <w:t>LaserChess.c</w:t>
             </w:r>
+            <w:proofErr w:type="spellEnd"/>
           </w:p>
         </w:tc>
       </w:tr>
@@ -8761,12 +9523,21 @@
                 <w:lang w:val="en-GB"/>
               </w:rPr>
             </w:pPr>
-            <w:r>
-              <w:rPr>
-                <w:rFonts w:cstheme="minorHAnsi"/>
-                <w:lang w:val="en-GB"/>
-              </w:rPr>
-              <w:t>Uber-main function. Will be called FIRST!</w:t>
+            <w:proofErr w:type="spellStart"/>
+            <w:r>
+              <w:rPr>
+                <w:rFonts w:cstheme="minorHAnsi"/>
+                <w:lang w:val="en-GB"/>
+              </w:rPr>
+              <w:t>Uber</w:t>
+            </w:r>
+            <w:proofErr w:type="spellEnd"/>
+            <w:r>
+              <w:rPr>
+                <w:rFonts w:cstheme="minorHAnsi"/>
+                <w:lang w:val="en-GB"/>
+              </w:rPr>
+              <w:t>-main function. Will be called FIRST!</w:t>
             </w:r>
           </w:p>
         </w:tc>
@@ -8890,8 +9661,8 @@
       <w:pPr>
         <w:pStyle w:val="berschrift3"/>
       </w:pPr>
-      <w:bookmarkStart w:id="43" w:name="_Toc327957258"/>
-      <w:bookmarkStart w:id="44" w:name="_Toc328320288"/>
+      <w:bookmarkStart w:id="44" w:name="_Toc327957258"/>
+      <w:bookmarkStart w:id="45" w:name="_Toc328320288"/>
       <w:r>
         <w:lastRenderedPageBreak/>
         <w:t>Spiel</w:t>
@@ -8899,26 +9670,34 @@
       <w:r>
         <w:t>funktionen</w:t>
       </w:r>
-      <w:bookmarkEnd w:id="43"/>
       <w:bookmarkEnd w:id="44"/>
-    </w:p>
-    <w:p>
-      <w:r>
-        <w:t>Das Spielmodul organisiert und kontrolliert das ganze Spiel. Für das Modul war vor allem Marcel Bär</w:t>
+      <w:bookmarkEnd w:id="45"/>
+    </w:p>
+    <w:p>
+      <w:r>
+        <w:t xml:space="preserve">Das Spielmodul organisiert und kontrolliert das ganze Spiel. Für das Modul war vor allem Marcel </w:t>
+      </w:r>
+      <w:proofErr w:type="spellStart"/>
+      <w:r>
+        <w:t>Bär</w:t>
       </w:r>
       <w:r>
         <w:t>t</w:t>
       </w:r>
       <w:r>
-        <w:t>schi zuständig. Im Folgenden werden die Beschreibungen, Inputs und Outputs der Funktionen in diesem Modul aufgelistet:</w:t>
+        <w:t>schi</w:t>
+      </w:r>
+      <w:proofErr w:type="spellEnd"/>
+      <w:r>
+        <w:t xml:space="preserve"> zuständig. Im Folgenden werden die Beschreibungen, Inputs und Outputs der Funktionen in diesem Modul aufgelistet:</w:t>
       </w:r>
     </w:p>
     <w:tbl>
       <w:tblPr>
-        <w:tblStyle w:val="Tabellengitternetz"/>
+        <w:tblStyle w:val="Tabellenraster"/>
         <w:tblW w:w="0" w:type="auto"/>
         <w:jc w:val="center"/>
-        <w:tblLook w:val="04A0"/>
+        <w:tblLook w:val="04A0" w:firstRow="1" w:lastRow="0" w:firstColumn="1" w:lastColumn="0" w:noHBand="0" w:noVBand="1"/>
       </w:tblPr>
       <w:tblGrid>
         <w:gridCol w:w="1861"/>
@@ -8941,6 +9720,7 @@
                 <w:b/>
               </w:rPr>
             </w:pPr>
+            <w:proofErr w:type="spellStart"/>
             <w:r>
               <w:rPr>
                 <w:rFonts w:cstheme="minorHAnsi"/>
@@ -8948,6 +9728,7 @@
               </w:rPr>
               <w:t>create_focus</w:t>
             </w:r>
+            <w:proofErr w:type="spellEnd"/>
           </w:p>
         </w:tc>
         <w:tc>
@@ -8962,6 +9743,7 @@
                 <w:b/>
               </w:rPr>
             </w:pPr>
+            <w:proofErr w:type="spellStart"/>
             <w:r>
               <w:rPr>
                 <w:rFonts w:cstheme="minorHAnsi"/>
@@ -8969,6 +9751,7 @@
               </w:rPr>
               <w:t>Spiel.c</w:t>
             </w:r>
+            <w:proofErr w:type="spellEnd"/>
           </w:p>
         </w:tc>
       </w:tr>
@@ -9065,7 +9848,23 @@
                 <w:rFonts w:cstheme="minorHAnsi"/>
                 <w:lang w:val="en-GB"/>
               </w:rPr>
-              <w:t>location struct (x-y-coordinates of selected figure)</w:t>
+              <w:t xml:space="preserve">location </w:t>
+            </w:r>
+            <w:proofErr w:type="spellStart"/>
+            <w:r>
+              <w:rPr>
+                <w:rFonts w:cstheme="minorHAnsi"/>
+                <w:lang w:val="en-GB"/>
+              </w:rPr>
+              <w:t>struct</w:t>
+            </w:r>
+            <w:proofErr w:type="spellEnd"/>
+            <w:r>
+              <w:rPr>
+                <w:rFonts w:cstheme="minorHAnsi"/>
+                <w:lang w:val="en-GB"/>
+              </w:rPr>
+              <w:t xml:space="preserve"> (x-y-coordinates of selected figure)</w:t>
             </w:r>
           </w:p>
         </w:tc>
@@ -9123,10 +9922,10 @@
     </w:p>
     <w:tbl>
       <w:tblPr>
-        <w:tblStyle w:val="Tabellengitternetz"/>
+        <w:tblStyle w:val="Tabellenraster"/>
         <w:tblW w:w="0" w:type="auto"/>
         <w:jc w:val="center"/>
-        <w:tblLook w:val="04A0"/>
+        <w:tblLook w:val="04A0" w:firstRow="1" w:lastRow="0" w:firstColumn="1" w:lastColumn="0" w:noHBand="0" w:noVBand="1"/>
       </w:tblPr>
       <w:tblGrid>
         <w:gridCol w:w="1861"/>
@@ -9150,6 +9949,7 @@
                 <w:lang w:val="en-GB"/>
               </w:rPr>
             </w:pPr>
+            <w:proofErr w:type="spellStart"/>
             <w:r>
               <w:rPr>
                 <w:rFonts w:cstheme="minorHAnsi"/>
@@ -9158,6 +9958,7 @@
               </w:rPr>
               <w:t>clear_focus</w:t>
             </w:r>
+            <w:proofErr w:type="spellEnd"/>
           </w:p>
         </w:tc>
         <w:tc>
@@ -9172,6 +9973,7 @@
                 <w:b/>
               </w:rPr>
             </w:pPr>
+            <w:proofErr w:type="spellStart"/>
             <w:r>
               <w:rPr>
                 <w:rFonts w:cstheme="minorHAnsi"/>
@@ -9179,6 +9981,7 @@
               </w:rPr>
               <w:t>Spiel.c</w:t>
             </w:r>
+            <w:proofErr w:type="spellEnd"/>
           </w:p>
         </w:tc>
       </w:tr>
@@ -9273,7 +10076,23 @@
                 <w:rFonts w:cstheme="minorHAnsi"/>
                 <w:lang w:val="en-GB"/>
               </w:rPr>
-              <w:t>location struct (x-y-coordinates of selected figure)</w:t>
+              <w:t xml:space="preserve">location </w:t>
+            </w:r>
+            <w:proofErr w:type="spellStart"/>
+            <w:r>
+              <w:rPr>
+                <w:rFonts w:cstheme="minorHAnsi"/>
+                <w:lang w:val="en-GB"/>
+              </w:rPr>
+              <w:t>struct</w:t>
+            </w:r>
+            <w:proofErr w:type="spellEnd"/>
+            <w:r>
+              <w:rPr>
+                <w:rFonts w:cstheme="minorHAnsi"/>
+                <w:lang w:val="en-GB"/>
+              </w:rPr>
+              <w:t xml:space="preserve"> (x-y-coordinates of selected figure)</w:t>
             </w:r>
           </w:p>
         </w:tc>
@@ -9329,10 +10148,10 @@
     </w:p>
     <w:tbl>
       <w:tblPr>
-        <w:tblStyle w:val="Tabellengitternetz"/>
+        <w:tblStyle w:val="Tabellenraster"/>
         <w:tblW w:w="0" w:type="auto"/>
         <w:jc w:val="center"/>
-        <w:tblLook w:val="04A0"/>
+        <w:tblLook w:val="04A0" w:firstRow="1" w:lastRow="0" w:firstColumn="1" w:lastColumn="0" w:noHBand="0" w:noVBand="1"/>
       </w:tblPr>
       <w:tblGrid>
         <w:gridCol w:w="1861"/>
@@ -9378,6 +10197,7 @@
                 <w:b/>
               </w:rPr>
             </w:pPr>
+            <w:proofErr w:type="spellStart"/>
             <w:r>
               <w:rPr>
                 <w:rFonts w:cstheme="minorHAnsi"/>
@@ -9385,6 +10205,7 @@
               </w:rPr>
               <w:t>Spiel.c</w:t>
             </w:r>
+            <w:proofErr w:type="spellEnd"/>
           </w:p>
         </w:tc>
       </w:tr>
@@ -9431,7 +10252,23 @@
                 <w:rFonts w:cstheme="minorHAnsi"/>
                 <w:lang w:val="en-GB"/>
               </w:rPr>
-              <w:t>Handles the game: Treats the mouse inputs, execute laser(), displays winner, close graphics.</w:t>
+              <w:t xml:space="preserve">Handles the game: Treats the mouse inputs, execute </w:t>
+            </w:r>
+            <w:proofErr w:type="gramStart"/>
+            <w:r>
+              <w:rPr>
+                <w:rFonts w:cstheme="minorHAnsi"/>
+                <w:lang w:val="en-GB"/>
+              </w:rPr>
+              <w:t>laser(</w:t>
+            </w:r>
+            <w:proofErr w:type="gramEnd"/>
+            <w:r>
+              <w:rPr>
+                <w:rFonts w:cstheme="minorHAnsi"/>
+                <w:lang w:val="en-GB"/>
+              </w:rPr>
+              <w:t>), displays winner, close graphics.</w:t>
             </w:r>
           </w:p>
         </w:tc>
@@ -9520,7 +10357,7 @@
       </w:tr>
     </w:tbl>
     <w:p>
-      <w:bookmarkStart w:id="45" w:name="_Toc327957257"/>
+      <w:bookmarkStart w:id="46" w:name="_Toc327957257"/>
     </w:p>
     <w:p/>
     <w:p/>
@@ -9533,7 +10370,7 @@
       <w:pPr>
         <w:pStyle w:val="berschrift3"/>
       </w:pPr>
-      <w:bookmarkStart w:id="46" w:name="_Toc328320289"/>
+      <w:bookmarkStart w:id="47" w:name="_Toc328320289"/>
       <w:r>
         <w:lastRenderedPageBreak/>
         <w:t>Logik</w:t>
@@ -9541,8 +10378,8 @@
       <w:r>
         <w:t>funktionen</w:t>
       </w:r>
-      <w:bookmarkEnd w:id="45"/>
       <w:bookmarkEnd w:id="46"/>
+      <w:bookmarkEnd w:id="47"/>
     </w:p>
     <w:p>
       <w:r>
@@ -9558,15 +10395,23 @@
         <w:t>o</w:t>
       </w:r>
       <w:r>
-        <w:t>dul war vor allem Cyril Stoller zuständig. Im Folgenden werden die Beschreibungen, Inputs und Outputs der Funktionen in diesem Modul aufgelistet:</w:t>
+        <w:t xml:space="preserve">dul war vor allem Cyril </w:t>
+      </w:r>
+      <w:proofErr w:type="spellStart"/>
+      <w:r>
+        <w:t>Stoller</w:t>
+      </w:r>
+      <w:proofErr w:type="spellEnd"/>
+      <w:r>
+        <w:t xml:space="preserve"> zuständig. Im Folgenden werden die Beschreibungen, Inputs und Outputs der Funktionen in diesem Modul aufgelistet:</w:t>
       </w:r>
     </w:p>
     <w:tbl>
       <w:tblPr>
-        <w:tblStyle w:val="Tabellengitternetz"/>
+        <w:tblStyle w:val="Tabellenraster"/>
         <w:tblW w:w="0" w:type="auto"/>
         <w:jc w:val="center"/>
-        <w:tblLook w:val="04A0"/>
+        <w:tblLook w:val="04A0" w:firstRow="1" w:lastRow="0" w:firstColumn="1" w:lastColumn="0" w:noHBand="0" w:noVBand="1"/>
       </w:tblPr>
       <w:tblGrid>
         <w:gridCol w:w="1861"/>
@@ -9589,6 +10434,7 @@
                 <w:b/>
               </w:rPr>
             </w:pPr>
+            <w:proofErr w:type="spellStart"/>
             <w:r>
               <w:rPr>
                 <w:rFonts w:cstheme="minorHAnsi"/>
@@ -9596,6 +10442,7 @@
               </w:rPr>
               <w:t>laser</w:t>
             </w:r>
+            <w:proofErr w:type="spellEnd"/>
           </w:p>
         </w:tc>
         <w:tc>
@@ -9610,6 +10457,7 @@
                 <w:b/>
               </w:rPr>
             </w:pPr>
+            <w:proofErr w:type="spellStart"/>
             <w:r>
               <w:rPr>
                 <w:rFonts w:cstheme="minorHAnsi"/>
@@ -9617,6 +10465,7 @@
               </w:rPr>
               <w:t>Logik.c</w:t>
             </w:r>
+            <w:proofErr w:type="spellEnd"/>
           </w:p>
         </w:tc>
       </w:tr>
@@ -9759,22 +10608,86 @@
                 <w:rFonts w:cstheme="minorHAnsi"/>
                 <w:lang w:val="en-GB"/>
               </w:rPr>
-              <w:t>If a wall or cannon was hit, or the laser passes out of the playground, return 0. If a king was hit: -1 for player_red, -2 for player_blue.</w:t>
-            </w:r>
-          </w:p>
-          <w:p>
-            <w:pPr>
-              <w:rPr>
-                <w:rFonts w:cstheme="minorHAnsi"/>
-                <w:lang w:val="en-GB"/>
-              </w:rPr>
-            </w:pPr>
-            <w:r>
-              <w:rPr>
-                <w:rFonts w:cstheme="minorHAnsi"/>
-                <w:lang w:val="en-GB"/>
-              </w:rPr>
-              <w:t>If a mirror was hit: +1 for player_red, +2 for player_blue.</w:t>
+              <w:t xml:space="preserve">If a wall or cannon was hit, or the laser passes out of the playground, return 0. If a king was hit: -1 for </w:t>
+            </w:r>
+            <w:proofErr w:type="spellStart"/>
+            <w:r>
+              <w:rPr>
+                <w:rFonts w:cstheme="minorHAnsi"/>
+                <w:lang w:val="en-GB"/>
+              </w:rPr>
+              <w:t>player_red</w:t>
+            </w:r>
+            <w:proofErr w:type="spellEnd"/>
+            <w:r>
+              <w:rPr>
+                <w:rFonts w:cstheme="minorHAnsi"/>
+                <w:lang w:val="en-GB"/>
+              </w:rPr>
+              <w:t xml:space="preserve">, -2 for </w:t>
+            </w:r>
+            <w:proofErr w:type="spellStart"/>
+            <w:r>
+              <w:rPr>
+                <w:rFonts w:cstheme="minorHAnsi"/>
+                <w:lang w:val="en-GB"/>
+              </w:rPr>
+              <w:t>player_blue</w:t>
+            </w:r>
+            <w:proofErr w:type="spellEnd"/>
+            <w:r>
+              <w:rPr>
+                <w:rFonts w:cstheme="minorHAnsi"/>
+                <w:lang w:val="en-GB"/>
+              </w:rPr>
+              <w:t>.</w:t>
+            </w:r>
+          </w:p>
+          <w:p>
+            <w:pPr>
+              <w:rPr>
+                <w:rFonts w:cstheme="minorHAnsi"/>
+                <w:lang w:val="en-GB"/>
+              </w:rPr>
+            </w:pPr>
+            <w:r>
+              <w:rPr>
+                <w:rFonts w:cstheme="minorHAnsi"/>
+                <w:lang w:val="en-GB"/>
+              </w:rPr>
+              <w:t xml:space="preserve">If a mirror was hit: +1 for </w:t>
+            </w:r>
+            <w:proofErr w:type="spellStart"/>
+            <w:r>
+              <w:rPr>
+                <w:rFonts w:cstheme="minorHAnsi"/>
+                <w:lang w:val="en-GB"/>
+              </w:rPr>
+              <w:t>player_red</w:t>
+            </w:r>
+            <w:proofErr w:type="spellEnd"/>
+            <w:r>
+              <w:rPr>
+                <w:rFonts w:cstheme="minorHAnsi"/>
+                <w:lang w:val="en-GB"/>
+              </w:rPr>
+              <w:t xml:space="preserve">, +2 for </w:t>
+            </w:r>
+            <w:proofErr w:type="spellStart"/>
+            <w:r>
+              <w:rPr>
+                <w:rFonts w:cstheme="minorHAnsi"/>
+                <w:lang w:val="en-GB"/>
+              </w:rPr>
+              <w:t>player_blue</w:t>
+            </w:r>
+            <w:proofErr w:type="spellEnd"/>
+            <w:r>
+              <w:rPr>
+                <w:rFonts w:cstheme="minorHAnsi"/>
+                <w:lang w:val="en-GB"/>
+              </w:rPr>
+              <w:t>.</w:t>
             </w:r>
           </w:p>
           <w:p>
@@ -9805,10 +10718,10 @@
     </w:p>
     <w:tbl>
       <w:tblPr>
-        <w:tblStyle w:val="Tabellengitternetz"/>
+        <w:tblStyle w:val="Tabellenraster"/>
         <w:tblW w:w="0" w:type="auto"/>
         <w:jc w:val="center"/>
-        <w:tblLook w:val="04A0"/>
+        <w:tblLook w:val="04A0" w:firstRow="1" w:lastRow="0" w:firstColumn="1" w:lastColumn="0" w:noHBand="0" w:noVBand="1"/>
       </w:tblPr>
       <w:tblGrid>
         <w:gridCol w:w="1861"/>
@@ -9831,6 +10744,7 @@
                 <w:b/>
               </w:rPr>
             </w:pPr>
+            <w:proofErr w:type="spellStart"/>
             <w:r>
               <w:rPr>
                 <w:rFonts w:cstheme="minorHAnsi"/>
@@ -9838,6 +10752,7 @@
               </w:rPr>
               <w:t>is_inside_map</w:t>
             </w:r>
+            <w:proofErr w:type="spellEnd"/>
           </w:p>
         </w:tc>
         <w:tc>
@@ -9852,6 +10767,7 @@
                 <w:b/>
               </w:rPr>
             </w:pPr>
+            <w:proofErr w:type="spellStart"/>
             <w:r>
               <w:rPr>
                 <w:rFonts w:cstheme="minorHAnsi"/>
@@ -9859,6 +10775,7 @@
               </w:rPr>
               <w:t>Logik.c</w:t>
             </w:r>
+            <w:proofErr w:type="spellEnd"/>
           </w:p>
         </w:tc>
       </w:tr>
@@ -10000,7 +10917,23 @@
                 <w:rFonts w:cstheme="minorHAnsi"/>
                 <w:lang w:val="en-GB"/>
               </w:rPr>
-              <w:t>If inside map (means, inside the range [0 - 7][0 - 5], then it returns 1.</w:t>
+              <w:t>If inside map (means, inside the range [0 - 7</w:t>
+            </w:r>
+            <w:proofErr w:type="gramStart"/>
+            <w:r>
+              <w:rPr>
+                <w:rFonts w:cstheme="minorHAnsi"/>
+                <w:lang w:val="en-GB"/>
+              </w:rPr>
+              <w:t>][</w:t>
+            </w:r>
+            <w:proofErr w:type="gramEnd"/>
+            <w:r>
+              <w:rPr>
+                <w:rFonts w:cstheme="minorHAnsi"/>
+                <w:lang w:val="en-GB"/>
+              </w:rPr>
+              <w:t>0 - 5], then it returns 1.</w:t>
             </w:r>
           </w:p>
           <w:p>
@@ -10031,10 +10964,10 @@
     </w:p>
     <w:tbl>
       <w:tblPr>
-        <w:tblStyle w:val="Tabellengitternetz"/>
+        <w:tblStyle w:val="Tabellenraster"/>
         <w:tblW w:w="0" w:type="auto"/>
         <w:jc w:val="center"/>
-        <w:tblLook w:val="04A0"/>
+        <w:tblLook w:val="04A0" w:firstRow="1" w:lastRow="0" w:firstColumn="1" w:lastColumn="0" w:noHBand="0" w:noVBand="1"/>
       </w:tblPr>
       <w:tblGrid>
         <w:gridCol w:w="1861"/>
@@ -10057,6 +10990,7 @@
                 <w:b/>
               </w:rPr>
             </w:pPr>
+            <w:proofErr w:type="spellStart"/>
             <w:r>
               <w:rPr>
                 <w:rFonts w:cstheme="minorHAnsi"/>
@@ -10064,6 +10998,7 @@
               </w:rPr>
               <w:t>is_figure</w:t>
             </w:r>
+            <w:proofErr w:type="spellEnd"/>
           </w:p>
         </w:tc>
         <w:tc>
@@ -10078,6 +11013,7 @@
                 <w:b/>
               </w:rPr>
             </w:pPr>
+            <w:proofErr w:type="spellStart"/>
             <w:r>
               <w:rPr>
                 <w:rFonts w:cstheme="minorHAnsi"/>
@@ -10085,6 +11021,7 @@
               </w:rPr>
               <w:t>Logik.c</w:t>
             </w:r>
+            <w:proofErr w:type="spellEnd"/>
           </w:p>
         </w:tc>
       </w:tr>
@@ -10273,10 +11210,10 @@
     </w:p>
     <w:tbl>
       <w:tblPr>
-        <w:tblStyle w:val="Tabellengitternetz"/>
+        <w:tblStyle w:val="Tabellenraster"/>
         <w:tblW w:w="0" w:type="auto"/>
         <w:jc w:val="center"/>
-        <w:tblLook w:val="04A0"/>
+        <w:tblLook w:val="04A0" w:firstRow="1" w:lastRow="0" w:firstColumn="1" w:lastColumn="0" w:noHBand="0" w:noVBand="1"/>
       </w:tblPr>
       <w:tblGrid>
         <w:gridCol w:w="1861"/>
@@ -10299,6 +11236,7 @@
                 <w:b/>
               </w:rPr>
             </w:pPr>
+            <w:proofErr w:type="spellStart"/>
             <w:r>
               <w:rPr>
                 <w:rFonts w:cstheme="minorHAnsi"/>
@@ -10307,6 +11245,7 @@
               <w:lastRenderedPageBreak/>
               <w:t>move_figure</w:t>
             </w:r>
+            <w:proofErr w:type="spellEnd"/>
           </w:p>
         </w:tc>
         <w:tc>
@@ -10321,6 +11260,7 @@
                 <w:b/>
               </w:rPr>
             </w:pPr>
+            <w:proofErr w:type="spellStart"/>
             <w:r>
               <w:rPr>
                 <w:rFonts w:cstheme="minorHAnsi"/>
@@ -10328,6 +11268,7 @@
               </w:rPr>
               <w:t>Logik.c</w:t>
             </w:r>
+            <w:proofErr w:type="spellEnd"/>
           </w:p>
         </w:tc>
       </w:tr>
@@ -10472,10 +11413,10 @@
     </w:p>
     <w:tbl>
       <w:tblPr>
-        <w:tblStyle w:val="Tabellengitternetz"/>
+        <w:tblStyle w:val="Tabellenraster"/>
         <w:tblW w:w="0" w:type="auto"/>
         <w:jc w:val="center"/>
-        <w:tblLook w:val="04A0"/>
+        <w:tblLook w:val="04A0" w:firstRow="1" w:lastRow="0" w:firstColumn="1" w:lastColumn="0" w:noHBand="0" w:noVBand="1"/>
       </w:tblPr>
       <w:tblGrid>
         <w:gridCol w:w="1861"/>
@@ -10498,6 +11439,7 @@
                 <w:b/>
               </w:rPr>
             </w:pPr>
+            <w:proofErr w:type="spellStart"/>
             <w:r>
               <w:rPr>
                 <w:rFonts w:cstheme="minorHAnsi"/>
@@ -10505,6 +11447,7 @@
               </w:rPr>
               <w:t>destroy_figure</w:t>
             </w:r>
+            <w:proofErr w:type="spellEnd"/>
           </w:p>
         </w:tc>
         <w:tc>
@@ -10519,6 +11462,7 @@
                 <w:b/>
               </w:rPr>
             </w:pPr>
+            <w:proofErr w:type="spellStart"/>
             <w:r>
               <w:rPr>
                 <w:rFonts w:cstheme="minorHAnsi"/>
@@ -10526,6 +11470,7 @@
               </w:rPr>
               <w:t>Logik.c</w:t>
             </w:r>
+            <w:proofErr w:type="spellEnd"/>
           </w:p>
         </w:tc>
       </w:tr>
@@ -10614,12 +11559,28 @@
                 <w:rFonts w:cstheme="minorHAnsi"/>
               </w:rPr>
             </w:pPr>
-            <w:r>
-              <w:rPr>
-                <w:rFonts w:cstheme="minorHAnsi"/>
-              </w:rPr>
-              <w:t>pawn *figure</w:t>
-            </w:r>
+            <w:proofErr w:type="spellStart"/>
+            <w:r>
+              <w:rPr>
+                <w:rFonts w:cstheme="minorHAnsi"/>
+              </w:rPr>
+              <w:t>pawn</w:t>
+            </w:r>
+            <w:proofErr w:type="spellEnd"/>
+            <w:r>
+              <w:rPr>
+                <w:rFonts w:cstheme="minorHAnsi"/>
+              </w:rPr>
+              <w:t xml:space="preserve"> *</w:t>
+            </w:r>
+            <w:proofErr w:type="spellStart"/>
+            <w:r>
+              <w:rPr>
+                <w:rFonts w:cstheme="minorHAnsi"/>
+              </w:rPr>
+              <w:t>figure</w:t>
+            </w:r>
+            <w:proofErr w:type="spellEnd"/>
           </w:p>
         </w:tc>
       </w:tr>
@@ -10667,10 +11628,10 @@
     </w:p>
     <w:tbl>
       <w:tblPr>
-        <w:tblStyle w:val="Tabellengitternetz"/>
+        <w:tblStyle w:val="Tabellenraster"/>
         <w:tblW w:w="0" w:type="auto"/>
         <w:jc w:val="center"/>
-        <w:tblLook w:val="04A0"/>
+        <w:tblLook w:val="04A0" w:firstRow="1" w:lastRow="0" w:firstColumn="1" w:lastColumn="0" w:noHBand="0" w:noVBand="1"/>
       </w:tblPr>
       <w:tblGrid>
         <w:gridCol w:w="1861"/>
@@ -10693,6 +11654,7 @@
                 <w:b/>
               </w:rPr>
             </w:pPr>
+            <w:proofErr w:type="spellStart"/>
             <w:r>
               <w:rPr>
                 <w:rFonts w:cstheme="minorHAnsi"/>
@@ -10700,6 +11662,7 @@
               </w:rPr>
               <w:t>mouseclick_to_map</w:t>
             </w:r>
+            <w:proofErr w:type="spellEnd"/>
           </w:p>
         </w:tc>
         <w:tc>
@@ -10714,6 +11677,7 @@
                 <w:b/>
               </w:rPr>
             </w:pPr>
+            <w:proofErr w:type="spellStart"/>
             <w:r>
               <w:rPr>
                 <w:rFonts w:cstheme="minorHAnsi"/>
@@ -10721,6 +11685,7 @@
               </w:rPr>
               <w:t>Logik.c</w:t>
             </w:r>
+            <w:proofErr w:type="spellEnd"/>
           </w:p>
         </w:tc>
       </w:tr>
@@ -10849,7 +11814,23 @@
                 <w:rFonts w:cstheme="minorHAnsi"/>
                 <w:lang w:val="en-GB"/>
               </w:rPr>
-              <w:t>Returns location struct, of the field who was hit or ERROR when the click was beyond the map or there was no click.</w:t>
+              <w:t xml:space="preserve">Returns location </w:t>
+            </w:r>
+            <w:proofErr w:type="spellStart"/>
+            <w:r>
+              <w:rPr>
+                <w:rFonts w:cstheme="minorHAnsi"/>
+                <w:lang w:val="en-GB"/>
+              </w:rPr>
+              <w:t>struct</w:t>
+            </w:r>
+            <w:proofErr w:type="spellEnd"/>
+            <w:r>
+              <w:rPr>
+                <w:rFonts w:cstheme="minorHAnsi"/>
+                <w:lang w:val="en-GB"/>
+              </w:rPr>
+              <w:t>, of the field who was hit or ERROR when the click was beyond the map or there was no click.</w:t>
             </w:r>
           </w:p>
         </w:tc>
@@ -10865,10 +11846,10 @@
     </w:p>
     <w:tbl>
       <w:tblPr>
-        <w:tblStyle w:val="Tabellengitternetz"/>
+        <w:tblStyle w:val="Tabellenraster"/>
         <w:tblW w:w="0" w:type="auto"/>
         <w:jc w:val="center"/>
-        <w:tblLook w:val="04A0"/>
+        <w:tblLook w:val="04A0" w:firstRow="1" w:lastRow="0" w:firstColumn="1" w:lastColumn="0" w:noHBand="0" w:noVBand="1"/>
       </w:tblPr>
       <w:tblGrid>
         <w:gridCol w:w="1861"/>
@@ -10891,6 +11872,7 @@
                 <w:b/>
               </w:rPr>
             </w:pPr>
+            <w:proofErr w:type="spellStart"/>
             <w:r>
               <w:rPr>
                 <w:rFonts w:cstheme="minorHAnsi"/>
@@ -10898,6 +11880,7 @@
               </w:rPr>
               <w:t>path_handler</w:t>
             </w:r>
+            <w:proofErr w:type="spellEnd"/>
           </w:p>
         </w:tc>
         <w:tc>
@@ -10912,6 +11895,7 @@
                 <w:b/>
               </w:rPr>
             </w:pPr>
+            <w:proofErr w:type="spellStart"/>
             <w:r>
               <w:rPr>
                 <w:rFonts w:cstheme="minorHAnsi"/>
@@ -10919,6 +11903,7 @@
               </w:rPr>
               <w:t>Logik.c</w:t>
             </w:r>
+            <w:proofErr w:type="spellEnd"/>
           </w:p>
         </w:tc>
       </w:tr>
@@ -11008,6 +11993,7 @@
                 <w:lang w:val="en-GB"/>
               </w:rPr>
             </w:pPr>
+            <w:proofErr w:type="spellStart"/>
             <w:r>
               <w:rPr>
                 <w:rFonts w:cstheme="minorHAnsi"/>
@@ -11016,6 +12002,7 @@
               </w:rPr>
               <w:t>const</w:t>
             </w:r>
+            <w:proofErr w:type="spellEnd"/>
             <w:r>
               <w:rPr>
                 <w:rFonts w:cstheme="minorHAnsi"/>
@@ -11100,10 +12087,10 @@
     </w:p>
     <w:tbl>
       <w:tblPr>
-        <w:tblStyle w:val="Tabellengitternetz"/>
+        <w:tblStyle w:val="Tabellenraster"/>
         <w:tblW w:w="0" w:type="auto"/>
         <w:jc w:val="center"/>
-        <w:tblLook w:val="04A0"/>
+        <w:tblLook w:val="04A0" w:firstRow="1" w:lastRow="0" w:firstColumn="1" w:lastColumn="0" w:noHBand="0" w:noVBand="1"/>
       </w:tblPr>
       <w:tblGrid>
         <w:gridCol w:w="1861"/>
@@ -11126,6 +12113,7 @@
                 <w:b/>
               </w:rPr>
             </w:pPr>
+            <w:proofErr w:type="spellStart"/>
             <w:r>
               <w:rPr>
                 <w:rFonts w:cstheme="minorHAnsi"/>
@@ -11133,6 +12121,7 @@
               </w:rPr>
               <w:t>play_sound</w:t>
             </w:r>
+            <w:proofErr w:type="spellEnd"/>
           </w:p>
         </w:tc>
         <w:tc>
@@ -11147,6 +12136,7 @@
                 <w:b/>
               </w:rPr>
             </w:pPr>
+            <w:proofErr w:type="spellStart"/>
             <w:r>
               <w:rPr>
                 <w:rFonts w:cstheme="minorHAnsi"/>
@@ -11154,6 +12144,7 @@
               </w:rPr>
               <w:t>Logik.c</w:t>
             </w:r>
+            <w:proofErr w:type="spellEnd"/>
           </w:p>
         </w:tc>
       </w:tr>
@@ -11346,12 +12337,21 @@
                 <w:lang w:val="en-GB"/>
               </w:rPr>
             </w:pPr>
-            <w:r>
-              <w:rPr>
-                <w:rFonts w:cstheme="minorHAnsi"/>
-                <w:lang w:val="en-GB"/>
-              </w:rPr>
-              <w:t>Enum: Laser, Reflexion, Destruction, Victory, Ignore, Intro, Music, Bling, Bell.</w:t>
+            <w:proofErr w:type="spellStart"/>
+            <w:r>
+              <w:rPr>
+                <w:rFonts w:cstheme="minorHAnsi"/>
+                <w:lang w:val="en-GB"/>
+              </w:rPr>
+              <w:t>Enum</w:t>
+            </w:r>
+            <w:proofErr w:type="spellEnd"/>
+            <w:r>
+              <w:rPr>
+                <w:rFonts w:cstheme="minorHAnsi"/>
+                <w:lang w:val="en-GB"/>
+              </w:rPr>
+              <w:t>: Laser, Reflexion, Destruction, Victory, Ignore, Intro, Music, Bling, Bell.</w:t>
             </w:r>
           </w:p>
         </w:tc>
@@ -11410,13 +12410,13 @@
       <w:pPr>
         <w:pStyle w:val="berschrift3"/>
       </w:pPr>
-      <w:bookmarkStart w:id="47" w:name="_Toc328320290"/>
+      <w:bookmarkStart w:id="48" w:name="_Toc328320290"/>
       <w:r>
         <w:lastRenderedPageBreak/>
         <w:t>Grafikfunktionen</w:t>
       </w:r>
-      <w:bookmarkEnd w:id="42"/>
-      <w:bookmarkEnd w:id="47"/>
+      <w:bookmarkEnd w:id="43"/>
+      <w:bookmarkEnd w:id="48"/>
     </w:p>
     <w:p>
       <w:r>
@@ -11426,18 +12426,29 @@
         <w:t>, wird von diesem Modul erledigt. Für</w:t>
       </w:r>
       <w:r>
-        <w:t xml:space="preserve"> das Modul war vor allem </w:t>
-      </w:r>
-      <w:bookmarkStart w:id="48" w:name="_GoBack"/>
-      <w:r>
-        <w:t>Nicola</w:t>
-      </w:r>
-      <w:bookmarkEnd w:id="48"/>
+        <w:t xml:space="preserve"> das Modul war vor allem Nicola</w:t>
+      </w:r>
       <w:r>
         <w:t xml:space="preserve"> Käser </w:t>
       </w:r>
       <w:r>
-        <w:t>und Jascha Haldemann zuständig.</w:t>
+        <w:t xml:space="preserve">und </w:t>
+      </w:r>
+      <w:proofErr w:type="spellStart"/>
+      <w:r>
+        <w:t>Jascha</w:t>
+      </w:r>
+      <w:proofErr w:type="spellEnd"/>
+      <w:r>
+        <w:t xml:space="preserve"> </w:t>
+      </w:r>
+      <w:proofErr w:type="spellStart"/>
+      <w:r>
+        <w:t>Haldemann</w:t>
+      </w:r>
+      <w:proofErr w:type="spellEnd"/>
+      <w:r>
+        <w:t xml:space="preserve"> zuständig.</w:t>
       </w:r>
     </w:p>
     <w:p>
@@ -11453,10 +12464,10 @@
     </w:p>
     <w:tbl>
       <w:tblPr>
-        <w:tblStyle w:val="Tabellengitternetz"/>
+        <w:tblStyle w:val="Tabellenraster"/>
         <w:tblW w:w="0" w:type="auto"/>
         <w:jc w:val="center"/>
-        <w:tblLook w:val="04A0"/>
+        <w:tblLook w:val="04A0" w:firstRow="1" w:lastRow="0" w:firstColumn="1" w:lastColumn="0" w:noHBand="0" w:noVBand="1"/>
       </w:tblPr>
       <w:tblGrid>
         <w:gridCol w:w="1861"/>
@@ -11479,6 +12490,7 @@
                 <w:b/>
               </w:rPr>
             </w:pPr>
+            <w:proofErr w:type="spellStart"/>
             <w:r>
               <w:rPr>
                 <w:rFonts w:cstheme="minorHAnsi"/>
@@ -11486,6 +12498,7 @@
               </w:rPr>
               <w:t>DrawTransformedImage</w:t>
             </w:r>
+            <w:proofErr w:type="spellEnd"/>
           </w:p>
         </w:tc>
         <w:tc>
@@ -11500,6 +12513,7 @@
                 <w:b/>
               </w:rPr>
             </w:pPr>
+            <w:proofErr w:type="spellStart"/>
             <w:r>
               <w:rPr>
                 <w:rFonts w:cstheme="minorHAnsi"/>
@@ -11507,6 +12521,7 @@
               </w:rPr>
               <w:t>Grafik.c</w:t>
             </w:r>
+            <w:proofErr w:type="spellEnd"/>
           </w:p>
         </w:tc>
       </w:tr>
@@ -11596,28 +12611,49 @@
                 <w:lang w:val="en-GB"/>
               </w:rPr>
             </w:pPr>
-            <w:r>
-              <w:rPr>
-                <w:rFonts w:cstheme="minorHAnsi"/>
-                <w:lang w:val="en-GB"/>
-              </w:rPr>
-              <w:t>imageId: Handle of image to draw x, y position to draw image at…</w:t>
-            </w:r>
-          </w:p>
-          <w:p>
-            <w:pPr>
-              <w:rPr>
-                <w:rFonts w:cstheme="minorHAnsi"/>
-                <w:lang w:val="en-GB"/>
-              </w:rPr>
-            </w:pPr>
+            <w:proofErr w:type="spellStart"/>
+            <w:proofErr w:type="gramStart"/>
+            <w:r>
+              <w:rPr>
+                <w:rFonts w:cstheme="minorHAnsi"/>
+                <w:lang w:val="en-GB"/>
+              </w:rPr>
+              <w:t>imageId</w:t>
+            </w:r>
+            <w:proofErr w:type="spellEnd"/>
+            <w:proofErr w:type="gramEnd"/>
+            <w:r>
+              <w:rPr>
+                <w:rFonts w:cstheme="minorHAnsi"/>
+                <w:lang w:val="en-GB"/>
+              </w:rPr>
+              <w:t>: Handle of image to draw x, y position to draw image at…</w:t>
+            </w:r>
+          </w:p>
+          <w:p>
+            <w:pPr>
+              <w:rPr>
+                <w:rFonts w:cstheme="minorHAnsi"/>
+                <w:lang w:val="en-GB"/>
+              </w:rPr>
+            </w:pPr>
+            <w:proofErr w:type="spellStart"/>
             <w:r>
               <w:rPr>
                 <w:rFonts w:cstheme="minorHAnsi"/>
                 <w:u w:val="single"/>
                 <w:lang w:val="en-GB"/>
               </w:rPr>
-              <w:t>scalex:</w:t>
+              <w:t>scalex</w:t>
+            </w:r>
+            <w:proofErr w:type="spellEnd"/>
+            <w:r>
+              <w:rPr>
+                <w:rFonts w:cstheme="minorHAnsi"/>
+                <w:u w:val="single"/>
+                <w:lang w:val="en-GB"/>
+              </w:rPr>
+              <w:t>:</w:t>
             </w:r>
             <w:r>
               <w:rPr>
@@ -11626,6 +12662,7 @@
               </w:rPr>
               <w:t xml:space="preserve"> </w:t>
             </w:r>
+            <w:proofErr w:type="spellStart"/>
             <w:r>
               <w:rPr>
                 <w:rFonts w:cstheme="minorHAnsi"/>
@@ -11634,6 +12671,7 @@
               </w:rPr>
               <w:t>Scalingfactor</w:t>
             </w:r>
+            <w:proofErr w:type="spellEnd"/>
             <w:r>
               <w:rPr>
                 <w:rFonts w:cstheme="minorHAnsi"/>
@@ -11649,13 +12687,23 @@
                 <w:lang w:val="en-GB"/>
               </w:rPr>
             </w:pPr>
+            <w:proofErr w:type="spellStart"/>
             <w:r>
               <w:rPr>
                 <w:rFonts w:cstheme="minorHAnsi"/>
                 <w:u w:val="single"/>
                 <w:lang w:val="en-GB"/>
               </w:rPr>
-              <w:t>scaley:</w:t>
+              <w:t>scaley</w:t>
+            </w:r>
+            <w:proofErr w:type="spellEnd"/>
+            <w:r>
+              <w:rPr>
+                <w:rFonts w:cstheme="minorHAnsi"/>
+                <w:u w:val="single"/>
+                <w:lang w:val="en-GB"/>
+              </w:rPr>
+              <w:t>:</w:t>
             </w:r>
             <w:r>
               <w:rPr>
@@ -11664,6 +12712,7 @@
               </w:rPr>
               <w:t xml:space="preserve"> </w:t>
             </w:r>
+            <w:proofErr w:type="spellStart"/>
             <w:r>
               <w:rPr>
                 <w:rFonts w:cstheme="minorHAnsi"/>
@@ -11672,6 +12721,7 @@
               </w:rPr>
               <w:t>Scalingfactor</w:t>
             </w:r>
+            <w:proofErr w:type="spellEnd"/>
             <w:r>
               <w:rPr>
                 <w:rFonts w:cstheme="minorHAnsi"/>
@@ -11750,10 +12800,10 @@
     </w:p>
     <w:tbl>
       <w:tblPr>
-        <w:tblStyle w:val="Tabellengitternetz"/>
+        <w:tblStyle w:val="Tabellenraster"/>
         <w:tblW w:w="0" w:type="auto"/>
         <w:jc w:val="center"/>
-        <w:tblLook w:val="04A0"/>
+        <w:tblLook w:val="04A0" w:firstRow="1" w:lastRow="0" w:firstColumn="1" w:lastColumn="0" w:noHBand="0" w:noVBand="1"/>
       </w:tblPr>
       <w:tblGrid>
         <w:gridCol w:w="1861"/>
@@ -11777,6 +12827,7 @@
                 <w:lang w:val="en-US"/>
               </w:rPr>
             </w:pPr>
+            <w:proofErr w:type="spellStart"/>
             <w:r>
               <w:rPr>
                 <w:rFonts w:cstheme="minorHAnsi"/>
@@ -11785,6 +12836,7 @@
               </w:rPr>
               <w:t>draw_sharp_empty_rectangle</w:t>
             </w:r>
+            <w:proofErr w:type="spellEnd"/>
           </w:p>
         </w:tc>
         <w:tc>
@@ -11800,6 +12852,7 @@
                 <w:lang w:val="en-US"/>
               </w:rPr>
             </w:pPr>
+            <w:proofErr w:type="spellStart"/>
             <w:r>
               <w:rPr>
                 <w:rFonts w:cstheme="minorHAnsi"/>
@@ -11808,6 +12861,7 @@
               </w:rPr>
               <w:t>Grafik.c</w:t>
             </w:r>
+            <w:proofErr w:type="spellEnd"/>
           </w:p>
         </w:tc>
       </w:tr>
@@ -11828,6 +12882,7 @@
                 <w:lang w:val="en-US"/>
               </w:rPr>
             </w:pPr>
+            <w:proofErr w:type="spellStart"/>
             <w:r>
               <w:rPr>
                 <w:rFonts w:cstheme="minorHAnsi"/>
@@ -11836,6 +12891,7 @@
               </w:rPr>
               <w:t>Beschreibung</w:t>
             </w:r>
+            <w:proofErr w:type="spellEnd"/>
           </w:p>
         </w:tc>
         <w:tc>
@@ -11901,28 +12957,167 @@
                 <w:lang w:val="en-GB"/>
               </w:rPr>
             </w:pPr>
-            <w:r>
-              <w:rPr>
-                <w:rFonts w:cstheme="minorHAnsi"/>
-                <w:lang w:val="en-GB"/>
-              </w:rPr>
-              <w:t>x and y koord. as windowskoord.,</w:t>
-            </w:r>
-          </w:p>
-          <w:p>
-            <w:pPr>
-              <w:rPr>
-                <w:rFonts w:cstheme="minorHAnsi"/>
-                <w:lang w:val="en-GB"/>
-              </w:rPr>
-            </w:pPr>
-            <w:r>
-              <w:rPr>
-                <w:rFonts w:cstheme="minorHAnsi"/>
-                <w:lang w:val="en-GB"/>
-              </w:rPr>
-              <w:t>int Width, int Height, ColorType Color, int LineWidth</w:t>
-            </w:r>
+            <w:proofErr w:type="gramStart"/>
+            <w:r>
+              <w:rPr>
+                <w:rFonts w:cstheme="minorHAnsi"/>
+                <w:lang w:val="en-GB"/>
+              </w:rPr>
+              <w:t>x</w:t>
+            </w:r>
+            <w:proofErr w:type="gramEnd"/>
+            <w:r>
+              <w:rPr>
+                <w:rFonts w:cstheme="minorHAnsi"/>
+                <w:lang w:val="en-GB"/>
+              </w:rPr>
+              <w:t xml:space="preserve"> and y </w:t>
+            </w:r>
+            <w:proofErr w:type="spellStart"/>
+            <w:r>
+              <w:rPr>
+                <w:rFonts w:cstheme="minorHAnsi"/>
+                <w:lang w:val="en-GB"/>
+              </w:rPr>
+              <w:t>koord</w:t>
+            </w:r>
+            <w:proofErr w:type="spellEnd"/>
+            <w:r>
+              <w:rPr>
+                <w:rFonts w:cstheme="minorHAnsi"/>
+                <w:lang w:val="en-GB"/>
+              </w:rPr>
+              <w:t xml:space="preserve">. </w:t>
+            </w:r>
+            <w:proofErr w:type="gramStart"/>
+            <w:r>
+              <w:rPr>
+                <w:rFonts w:cstheme="minorHAnsi"/>
+                <w:lang w:val="en-GB"/>
+              </w:rPr>
+              <w:t>as</w:t>
+            </w:r>
+            <w:proofErr w:type="gramEnd"/>
+            <w:r>
+              <w:rPr>
+                <w:rFonts w:cstheme="minorHAnsi"/>
+                <w:lang w:val="en-GB"/>
+              </w:rPr>
+              <w:t xml:space="preserve"> </w:t>
+            </w:r>
+            <w:proofErr w:type="spellStart"/>
+            <w:r>
+              <w:rPr>
+                <w:rFonts w:cstheme="minorHAnsi"/>
+                <w:lang w:val="en-GB"/>
+              </w:rPr>
+              <w:t>windowskoord</w:t>
+            </w:r>
+            <w:proofErr w:type="spellEnd"/>
+            <w:r>
+              <w:rPr>
+                <w:rFonts w:cstheme="minorHAnsi"/>
+                <w:lang w:val="en-GB"/>
+              </w:rPr>
+              <w:t>.,</w:t>
+            </w:r>
+          </w:p>
+          <w:p>
+            <w:pPr>
+              <w:rPr>
+                <w:rFonts w:cstheme="minorHAnsi"/>
+                <w:lang w:val="en-GB"/>
+              </w:rPr>
+            </w:pPr>
+            <w:proofErr w:type="spellStart"/>
+            <w:r>
+              <w:rPr>
+                <w:rFonts w:cstheme="minorHAnsi"/>
+                <w:lang w:val="en-GB"/>
+              </w:rPr>
+              <w:t>int</w:t>
+            </w:r>
+            <w:proofErr w:type="spellEnd"/>
+            <w:r>
+              <w:rPr>
+                <w:rFonts w:cstheme="minorHAnsi"/>
+                <w:lang w:val="en-GB"/>
+              </w:rPr>
+              <w:t xml:space="preserve"> Width, </w:t>
+            </w:r>
+            <w:proofErr w:type="spellStart"/>
+            <w:r>
+              <w:rPr>
+                <w:rFonts w:cstheme="minorHAnsi"/>
+                <w:lang w:val="en-GB"/>
+              </w:rPr>
+              <w:t>int</w:t>
+            </w:r>
+            <w:proofErr w:type="spellEnd"/>
+            <w:r>
+              <w:rPr>
+                <w:rFonts w:cstheme="minorHAnsi"/>
+                <w:lang w:val="en-GB"/>
+              </w:rPr>
+              <w:t xml:space="preserve"> Height, </w:t>
+            </w:r>
+            <w:proofErr w:type="spellStart"/>
+            <w:r>
+              <w:rPr>
+                <w:rFonts w:cstheme="minorHAnsi"/>
+                <w:lang w:val="en-GB"/>
+              </w:rPr>
+              <w:t>ColorType</w:t>
+            </w:r>
+            <w:proofErr w:type="spellEnd"/>
+            <w:r>
+              <w:rPr>
+                <w:rFonts w:cstheme="minorHAnsi"/>
+                <w:lang w:val="en-GB"/>
+              </w:rPr>
+              <w:t xml:space="preserve"> </w:t>
+            </w:r>
+            <w:proofErr w:type="spellStart"/>
+            <w:r>
+              <w:rPr>
+                <w:rFonts w:cstheme="minorHAnsi"/>
+                <w:lang w:val="en-GB"/>
+              </w:rPr>
+              <w:t>Color</w:t>
+            </w:r>
+            <w:proofErr w:type="spellEnd"/>
+            <w:r>
+              <w:rPr>
+                <w:rFonts w:cstheme="minorHAnsi"/>
+                <w:lang w:val="en-GB"/>
+              </w:rPr>
+              <w:t xml:space="preserve">, </w:t>
+            </w:r>
+            <w:proofErr w:type="spellStart"/>
+            <w:r>
+              <w:rPr>
+                <w:rFonts w:cstheme="minorHAnsi"/>
+                <w:lang w:val="en-GB"/>
+              </w:rPr>
+              <w:t>int</w:t>
+            </w:r>
+            <w:proofErr w:type="spellEnd"/>
+            <w:r>
+              <w:rPr>
+                <w:rFonts w:cstheme="minorHAnsi"/>
+                <w:lang w:val="en-GB"/>
+              </w:rPr>
+              <w:t xml:space="preserve"> </w:t>
+            </w:r>
+            <w:proofErr w:type="spellStart"/>
+            <w:r>
+              <w:rPr>
+                <w:rFonts w:cstheme="minorHAnsi"/>
+                <w:lang w:val="en-GB"/>
+              </w:rPr>
+              <w:t>LineWidth</w:t>
+            </w:r>
+            <w:proofErr w:type="spellEnd"/>
           </w:p>
         </w:tc>
       </w:tr>
@@ -11970,10 +13165,10 @@
     </w:p>
     <w:tbl>
       <w:tblPr>
-        <w:tblStyle w:val="Tabellengitternetz"/>
+        <w:tblStyle w:val="Tabellenraster"/>
         <w:tblW w:w="0" w:type="auto"/>
         <w:jc w:val="center"/>
-        <w:tblLook w:val="04A0"/>
+        <w:tblLook w:val="04A0" w:firstRow="1" w:lastRow="0" w:firstColumn="1" w:lastColumn="0" w:noHBand="0" w:noVBand="1"/>
       </w:tblPr>
       <w:tblGrid>
         <w:gridCol w:w="1861"/>
@@ -11996,6 +13191,7 @@
                 <w:b/>
               </w:rPr>
             </w:pPr>
+            <w:proofErr w:type="spellStart"/>
             <w:r>
               <w:rPr>
                 <w:rFonts w:cstheme="minorHAnsi"/>
@@ -12003,6 +13199,7 @@
               </w:rPr>
               <w:t>pixel_to_map</w:t>
             </w:r>
+            <w:proofErr w:type="spellEnd"/>
           </w:p>
         </w:tc>
         <w:tc>
@@ -12017,6 +13214,7 @@
                 <w:b/>
               </w:rPr>
             </w:pPr>
+            <w:proofErr w:type="spellStart"/>
             <w:r>
               <w:rPr>
                 <w:rFonts w:cstheme="minorHAnsi"/>
@@ -12024,6 +13222,7 @@
               </w:rPr>
               <w:t>Grafik.c</w:t>
             </w:r>
+            <w:proofErr w:type="spellEnd"/>
           </w:p>
         </w:tc>
       </w:tr>
@@ -12070,7 +13269,39 @@
                 <w:rFonts w:cstheme="minorHAnsi"/>
                 <w:lang w:val="en-GB"/>
               </w:rPr>
-              <w:t>Convert windowskoord. to map position.</w:t>
+              <w:t xml:space="preserve">Convert </w:t>
+            </w:r>
+            <w:proofErr w:type="spellStart"/>
+            <w:r>
+              <w:rPr>
+                <w:rFonts w:cstheme="minorHAnsi"/>
+                <w:lang w:val="en-GB"/>
+              </w:rPr>
+              <w:t>windowskoord</w:t>
+            </w:r>
+            <w:proofErr w:type="spellEnd"/>
+            <w:r>
+              <w:rPr>
+                <w:rFonts w:cstheme="minorHAnsi"/>
+                <w:lang w:val="en-GB"/>
+              </w:rPr>
+              <w:t xml:space="preserve">. </w:t>
+            </w:r>
+            <w:proofErr w:type="gramStart"/>
+            <w:r>
+              <w:rPr>
+                <w:rFonts w:cstheme="minorHAnsi"/>
+                <w:lang w:val="en-GB"/>
+              </w:rPr>
+              <w:t>to</w:t>
+            </w:r>
+            <w:proofErr w:type="gramEnd"/>
+            <w:r>
+              <w:rPr>
+                <w:rFonts w:cstheme="minorHAnsi"/>
+                <w:lang w:val="en-GB"/>
+              </w:rPr>
+              <w:t xml:space="preserve"> map position.</w:t>
             </w:r>
           </w:p>
         </w:tc>
@@ -12113,12 +13344,37 @@
                 <w:lang w:val="en-GB"/>
               </w:rPr>
             </w:pPr>
-            <w:r>
-              <w:rPr>
-                <w:rFonts w:cstheme="minorHAnsi"/>
-                <w:lang w:val="en-GB"/>
-              </w:rPr>
-              <w:t>x and y as windowskoord.</w:t>
+            <w:proofErr w:type="gramStart"/>
+            <w:r>
+              <w:rPr>
+                <w:rFonts w:cstheme="minorHAnsi"/>
+                <w:lang w:val="en-GB"/>
+              </w:rPr>
+              <w:t>x</w:t>
+            </w:r>
+            <w:proofErr w:type="gramEnd"/>
+            <w:r>
+              <w:rPr>
+                <w:rFonts w:cstheme="minorHAnsi"/>
+                <w:lang w:val="en-GB"/>
+              </w:rPr>
+              <w:t xml:space="preserve"> and y as </w:t>
+            </w:r>
+            <w:proofErr w:type="spellStart"/>
+            <w:r>
+              <w:rPr>
+                <w:rFonts w:cstheme="minorHAnsi"/>
+                <w:lang w:val="en-GB"/>
+              </w:rPr>
+              <w:t>windowskoord</w:t>
+            </w:r>
+            <w:proofErr w:type="spellEnd"/>
+            <w:r>
+              <w:rPr>
+                <w:rFonts w:cstheme="minorHAnsi"/>
+                <w:lang w:val="en-GB"/>
+              </w:rPr>
+              <w:t>.</w:t>
             </w:r>
           </w:p>
         </w:tc>
@@ -12167,10 +13423,10 @@
     </w:p>
     <w:tbl>
       <w:tblPr>
-        <w:tblStyle w:val="Tabellengitternetz"/>
+        <w:tblStyle w:val="Tabellenraster"/>
         <w:tblW w:w="0" w:type="auto"/>
         <w:jc w:val="center"/>
-        <w:tblLook w:val="04A0"/>
+        <w:tblLook w:val="04A0" w:firstRow="1" w:lastRow="0" w:firstColumn="1" w:lastColumn="0" w:noHBand="0" w:noVBand="1"/>
       </w:tblPr>
       <w:tblGrid>
         <w:gridCol w:w="1861"/>
@@ -12193,6 +13449,7 @@
                 <w:b/>
               </w:rPr>
             </w:pPr>
+            <w:proofErr w:type="spellStart"/>
             <w:r>
               <w:rPr>
                 <w:rFonts w:cstheme="minorHAnsi"/>
@@ -12200,6 +13457,7 @@
               </w:rPr>
               <w:t>map_to_pixel</w:t>
             </w:r>
+            <w:proofErr w:type="spellEnd"/>
           </w:p>
         </w:tc>
         <w:tc>
@@ -12214,6 +13472,7 @@
                 <w:b/>
               </w:rPr>
             </w:pPr>
+            <w:proofErr w:type="spellStart"/>
             <w:r>
               <w:rPr>
                 <w:rFonts w:cstheme="minorHAnsi"/>
@@ -12221,6 +13480,7 @@
               </w:rPr>
               <w:t>Grafik.c</w:t>
             </w:r>
+            <w:proofErr w:type="spellEnd"/>
           </w:p>
         </w:tc>
       </w:tr>
@@ -12267,7 +13527,39 @@
                 <w:rFonts w:cstheme="minorHAnsi"/>
                 <w:lang w:val="en-GB"/>
               </w:rPr>
-              <w:t>Convert mappositon to windowskoord. (Point upper left)</w:t>
+              <w:t xml:space="preserve">Convert </w:t>
+            </w:r>
+            <w:proofErr w:type="spellStart"/>
+            <w:r>
+              <w:rPr>
+                <w:rFonts w:cstheme="minorHAnsi"/>
+                <w:lang w:val="en-GB"/>
+              </w:rPr>
+              <w:t>mappositon</w:t>
+            </w:r>
+            <w:proofErr w:type="spellEnd"/>
+            <w:r>
+              <w:rPr>
+                <w:rFonts w:cstheme="minorHAnsi"/>
+                <w:lang w:val="en-GB"/>
+              </w:rPr>
+              <w:t xml:space="preserve"> to </w:t>
+            </w:r>
+            <w:proofErr w:type="spellStart"/>
+            <w:r>
+              <w:rPr>
+                <w:rFonts w:cstheme="minorHAnsi"/>
+                <w:lang w:val="en-GB"/>
+              </w:rPr>
+              <w:t>windowskoord</w:t>
+            </w:r>
+            <w:proofErr w:type="spellEnd"/>
+            <w:r>
+              <w:rPr>
+                <w:rFonts w:cstheme="minorHAnsi"/>
+                <w:lang w:val="en-GB"/>
+              </w:rPr>
+              <w:t>. (Point upper left)</w:t>
             </w:r>
           </w:p>
         </w:tc>
@@ -12388,6 +13680,7 @@
               <w:lastRenderedPageBreak/>
               <w:br w:type="page"/>
             </w:r>
+            <w:proofErr w:type="spellStart"/>
             <w:r>
               <w:rPr>
                 <w:rFonts w:cstheme="minorHAnsi"/>
@@ -12395,6 +13688,7 @@
               </w:rPr>
               <w:t>draw_playground</w:t>
             </w:r>
+            <w:proofErr w:type="spellEnd"/>
           </w:p>
         </w:tc>
         <w:tc>
@@ -12409,6 +13703,7 @@
                 <w:b/>
               </w:rPr>
             </w:pPr>
+            <w:proofErr w:type="spellStart"/>
             <w:r>
               <w:rPr>
                 <w:rFonts w:cstheme="minorHAnsi"/>
@@ -12416,6 +13711,7 @@
               </w:rPr>
               <w:t>Grafik.c</w:t>
             </w:r>
+            <w:proofErr w:type="spellEnd"/>
           </w:p>
         </w:tc>
       </w:tr>
@@ -12546,10 +13842,10 @@
     </w:p>
     <w:tbl>
       <w:tblPr>
-        <w:tblStyle w:val="Tabellengitternetz"/>
+        <w:tblStyle w:val="Tabellenraster"/>
         <w:tblW w:w="0" w:type="auto"/>
         <w:jc w:val="center"/>
-        <w:tblLook w:val="04A0"/>
+        <w:tblLook w:val="04A0" w:firstRow="1" w:lastRow="0" w:firstColumn="1" w:lastColumn="0" w:noHBand="0" w:noVBand="1"/>
       </w:tblPr>
       <w:tblGrid>
         <w:gridCol w:w="1526"/>
@@ -12572,6 +13868,7 @@
                 <w:b/>
               </w:rPr>
             </w:pPr>
+            <w:proofErr w:type="spellStart"/>
             <w:r>
               <w:rPr>
                 <w:rFonts w:cstheme="minorHAnsi"/>
@@ -12579,6 +13876,7 @@
               </w:rPr>
               <w:t>scale_handler</w:t>
             </w:r>
+            <w:proofErr w:type="spellEnd"/>
           </w:p>
         </w:tc>
         <w:tc>
@@ -12593,6 +13891,7 @@
                 <w:b/>
               </w:rPr>
             </w:pPr>
+            <w:proofErr w:type="spellStart"/>
             <w:r>
               <w:rPr>
                 <w:rFonts w:cstheme="minorHAnsi"/>
@@ -12600,6 +13899,7 @@
               </w:rPr>
               <w:t>Grafik.c</w:t>
             </w:r>
+            <w:proofErr w:type="spellEnd"/>
           </w:p>
         </w:tc>
       </w:tr>
@@ -12689,6 +13989,7 @@
                 <w:lang w:val="en-GB"/>
               </w:rPr>
             </w:pPr>
+            <w:proofErr w:type="spellStart"/>
             <w:r>
               <w:rPr>
                 <w:rFonts w:cstheme="minorHAnsi"/>
@@ -12701,7 +14002,15 @@
                 <w:rFonts w:cstheme="minorHAnsi"/>
                 <w:lang w:val="en-GB"/>
               </w:rPr>
-              <w:t>mage_ID, a valid ID of a loaded image file</w:t>
+              <w:t>mage_ID</w:t>
+            </w:r>
+            <w:proofErr w:type="spellEnd"/>
+            <w:r>
+              <w:rPr>
+                <w:rFonts w:cstheme="minorHAnsi"/>
+                <w:lang w:val="en-GB"/>
+              </w:rPr>
+              <w:t>, a valid ID of a loaded image file</w:t>
             </w:r>
           </w:p>
         </w:tc>
@@ -12780,10 +14089,10 @@
     </w:p>
     <w:tbl>
       <w:tblPr>
-        <w:tblStyle w:val="Tabellengitternetz"/>
+        <w:tblStyle w:val="Tabellenraster"/>
         <w:tblW w:w="0" w:type="auto"/>
         <w:jc w:val="center"/>
-        <w:tblLook w:val="04A0"/>
+        <w:tblLook w:val="04A0" w:firstRow="1" w:lastRow="0" w:firstColumn="1" w:lastColumn="0" w:noHBand="0" w:noVBand="1"/>
       </w:tblPr>
       <w:tblGrid>
         <w:gridCol w:w="1861"/>
@@ -12806,6 +14115,7 @@
                 <w:b/>
               </w:rPr>
             </w:pPr>
+            <w:proofErr w:type="spellStart"/>
             <w:r>
               <w:rPr>
                 <w:rFonts w:cstheme="minorHAnsi"/>
@@ -12813,6 +14123,7 @@
               </w:rPr>
               <w:t>draw_focus</w:t>
             </w:r>
+            <w:proofErr w:type="spellEnd"/>
           </w:p>
         </w:tc>
         <w:tc>
@@ -12827,6 +14138,7 @@
                 <w:b/>
               </w:rPr>
             </w:pPr>
+            <w:proofErr w:type="spellStart"/>
             <w:r>
               <w:rPr>
                 <w:rFonts w:cstheme="minorHAnsi"/>
@@ -12834,6 +14146,7 @@
               </w:rPr>
               <w:t>Grafik.c</w:t>
             </w:r>
+            <w:proofErr w:type="spellEnd"/>
           </w:p>
         </w:tc>
       </w:tr>
@@ -12978,10 +14291,10 @@
     </w:p>
     <w:tbl>
       <w:tblPr>
-        <w:tblStyle w:val="Tabellengitternetz"/>
+        <w:tblStyle w:val="Tabellenraster"/>
         <w:tblW w:w="0" w:type="auto"/>
         <w:jc w:val="center"/>
-        <w:tblLook w:val="04A0"/>
+        <w:tblLook w:val="04A0" w:firstRow="1" w:lastRow="0" w:firstColumn="1" w:lastColumn="0" w:noHBand="0" w:noVBand="1"/>
       </w:tblPr>
       <w:tblGrid>
         <w:gridCol w:w="1861"/>
@@ -13004,6 +14317,7 @@
                 <w:b/>
               </w:rPr>
             </w:pPr>
+            <w:proofErr w:type="spellStart"/>
             <w:r>
               <w:rPr>
                 <w:rFonts w:cstheme="minorHAnsi"/>
@@ -13011,6 +14325,7 @@
               </w:rPr>
               <w:t>draw_rot_focus</w:t>
             </w:r>
+            <w:proofErr w:type="spellEnd"/>
           </w:p>
         </w:tc>
         <w:tc>
@@ -13025,6 +14340,7 @@
                 <w:b/>
               </w:rPr>
             </w:pPr>
+            <w:proofErr w:type="spellStart"/>
             <w:r>
               <w:rPr>
                 <w:rFonts w:cstheme="minorHAnsi"/>
@@ -13032,6 +14348,7 @@
               </w:rPr>
               <w:t>Grafik.c</w:t>
             </w:r>
+            <w:proofErr w:type="spellEnd"/>
           </w:p>
         </w:tc>
       </w:tr>
@@ -13176,10 +14493,10 @@
     </w:p>
     <w:tbl>
       <w:tblPr>
-        <w:tblStyle w:val="Tabellengitternetz"/>
+        <w:tblStyle w:val="Tabellenraster"/>
         <w:tblW w:w="0" w:type="auto"/>
         <w:jc w:val="center"/>
-        <w:tblLook w:val="04A0"/>
+        <w:tblLook w:val="04A0" w:firstRow="1" w:lastRow="0" w:firstColumn="1" w:lastColumn="0" w:noHBand="0" w:noVBand="1"/>
       </w:tblPr>
       <w:tblGrid>
         <w:gridCol w:w="1861"/>
@@ -13202,6 +14519,7 @@
                 <w:b/>
               </w:rPr>
             </w:pPr>
+            <w:proofErr w:type="spellStart"/>
             <w:r>
               <w:rPr>
                 <w:rFonts w:cstheme="minorHAnsi"/>
@@ -13209,6 +14527,7 @@
               </w:rPr>
               <w:t>draw_empty_field</w:t>
             </w:r>
+            <w:proofErr w:type="spellEnd"/>
           </w:p>
         </w:tc>
         <w:tc>
@@ -13391,10 +14710,10 @@
     </w:p>
     <w:tbl>
       <w:tblPr>
-        <w:tblStyle w:val="Tabellengitternetz"/>
+        <w:tblStyle w:val="Tabellenraster"/>
         <w:tblW w:w="0" w:type="auto"/>
         <w:jc w:val="center"/>
-        <w:tblLook w:val="04A0"/>
+        <w:tblLook w:val="04A0" w:firstRow="1" w:lastRow="0" w:firstColumn="1" w:lastColumn="0" w:noHBand="0" w:noVBand="1"/>
       </w:tblPr>
       <w:tblGrid>
         <w:gridCol w:w="1861"/>
@@ -13417,6 +14736,7 @@
                 <w:b/>
               </w:rPr>
             </w:pPr>
+            <w:proofErr w:type="spellStart"/>
             <w:r>
               <w:rPr>
                 <w:rFonts w:cstheme="minorHAnsi"/>
@@ -13425,6 +14745,7 @@
               <w:lastRenderedPageBreak/>
               <w:t>draw_half_laser</w:t>
             </w:r>
+            <w:proofErr w:type="spellEnd"/>
           </w:p>
         </w:tc>
         <w:tc>
@@ -13439,6 +14760,7 @@
                 <w:b/>
               </w:rPr>
             </w:pPr>
+            <w:proofErr w:type="spellStart"/>
             <w:r>
               <w:rPr>
                 <w:rFonts w:cstheme="minorHAnsi"/>
@@ -13446,6 +14768,7 @@
               </w:rPr>
               <w:t>Grafik.c</w:t>
             </w:r>
+            <w:proofErr w:type="spellEnd"/>
           </w:p>
         </w:tc>
       </w:tr>
@@ -13492,7 +14815,39 @@
                 <w:rFonts w:cstheme="minorHAnsi"/>
                 <w:lang w:val="en-GB"/>
               </w:rPr>
-              <w:t>Help-function for draw_laser and draw_angled_laser.</w:t>
+              <w:t xml:space="preserve">Help-function for </w:t>
+            </w:r>
+            <w:proofErr w:type="spellStart"/>
+            <w:r>
+              <w:rPr>
+                <w:rFonts w:cstheme="minorHAnsi"/>
+                <w:lang w:val="en-GB"/>
+              </w:rPr>
+              <w:t>draw_laser</w:t>
+            </w:r>
+            <w:proofErr w:type="spellEnd"/>
+            <w:r>
+              <w:rPr>
+                <w:rFonts w:cstheme="minorHAnsi"/>
+                <w:lang w:val="en-GB"/>
+              </w:rPr>
+              <w:t xml:space="preserve"> and </w:t>
+            </w:r>
+            <w:proofErr w:type="spellStart"/>
+            <w:r>
+              <w:rPr>
+                <w:rFonts w:cstheme="minorHAnsi"/>
+                <w:lang w:val="en-GB"/>
+              </w:rPr>
+              <w:t>draw_angled_laser</w:t>
+            </w:r>
+            <w:proofErr w:type="spellEnd"/>
+            <w:r>
+              <w:rPr>
+                <w:rFonts w:cstheme="minorHAnsi"/>
+                <w:lang w:val="en-GB"/>
+              </w:rPr>
+              <w:t>.</w:t>
             </w:r>
           </w:p>
           <w:p>
@@ -13620,10 +14975,10 @@
     </w:p>
     <w:tbl>
       <w:tblPr>
-        <w:tblStyle w:val="Tabellengitternetz"/>
+        <w:tblStyle w:val="Tabellenraster"/>
         <w:tblW w:w="0" w:type="auto"/>
         <w:jc w:val="center"/>
-        <w:tblLook w:val="04A0"/>
+        <w:tblLook w:val="04A0" w:firstRow="1" w:lastRow="0" w:firstColumn="1" w:lastColumn="0" w:noHBand="0" w:noVBand="1"/>
       </w:tblPr>
       <w:tblGrid>
         <w:gridCol w:w="1861"/>
@@ -13646,6 +15001,7 @@
                 <w:b/>
               </w:rPr>
             </w:pPr>
+            <w:proofErr w:type="spellStart"/>
             <w:r>
               <w:rPr>
                 <w:rFonts w:cstheme="minorHAnsi"/>
@@ -13653,6 +15009,7 @@
               </w:rPr>
               <w:t>draw_laser</w:t>
             </w:r>
+            <w:proofErr w:type="spellEnd"/>
           </w:p>
         </w:tc>
         <w:tc>
@@ -13667,6 +15024,7 @@
                 <w:b/>
               </w:rPr>
             </w:pPr>
+            <w:proofErr w:type="spellStart"/>
             <w:r>
               <w:rPr>
                 <w:rFonts w:cstheme="minorHAnsi"/>
@@ -13674,6 +15032,7 @@
               </w:rPr>
               <w:t>Grafik.c</w:t>
             </w:r>
+            <w:proofErr w:type="spellEnd"/>
           </w:p>
         </w:tc>
       </w:tr>
@@ -13720,7 +15079,23 @@
                 <w:rFonts w:cstheme="minorHAnsi"/>
                 <w:lang w:val="en-GB"/>
               </w:rPr>
-              <w:t>Draws the laser in the selected field (2x draw_half_laser).</w:t>
+              <w:t xml:space="preserve">Draws the laser in the selected field (2x </w:t>
+            </w:r>
+            <w:proofErr w:type="spellStart"/>
+            <w:r>
+              <w:rPr>
+                <w:rFonts w:cstheme="minorHAnsi"/>
+                <w:lang w:val="en-GB"/>
+              </w:rPr>
+              <w:t>draw_half_laser</w:t>
+            </w:r>
+            <w:proofErr w:type="spellEnd"/>
+            <w:r>
+              <w:rPr>
+                <w:rFonts w:cstheme="minorHAnsi"/>
+                <w:lang w:val="en-GB"/>
+              </w:rPr>
+              <w:t>).</w:t>
             </w:r>
           </w:p>
         </w:tc>
@@ -13818,10 +15193,10 @@
     </w:p>
     <w:tbl>
       <w:tblPr>
-        <w:tblStyle w:val="Tabellengitternetz"/>
+        <w:tblStyle w:val="Tabellenraster"/>
         <w:tblW w:w="0" w:type="auto"/>
         <w:jc w:val="center"/>
-        <w:tblLook w:val="04A0"/>
+        <w:tblLook w:val="04A0" w:firstRow="1" w:lastRow="0" w:firstColumn="1" w:lastColumn="0" w:noHBand="0" w:noVBand="1"/>
       </w:tblPr>
       <w:tblGrid>
         <w:gridCol w:w="1861"/>
@@ -13844,6 +15219,7 @@
                 <w:b/>
               </w:rPr>
             </w:pPr>
+            <w:proofErr w:type="spellStart"/>
             <w:r>
               <w:rPr>
                 <w:rFonts w:cstheme="minorHAnsi"/>
@@ -13851,6 +15227,7 @@
               </w:rPr>
               <w:t>draw_angled_laser</w:t>
             </w:r>
+            <w:proofErr w:type="spellEnd"/>
           </w:p>
         </w:tc>
         <w:tc>
@@ -13865,6 +15242,7 @@
                 <w:b/>
               </w:rPr>
             </w:pPr>
+            <w:proofErr w:type="spellStart"/>
             <w:r>
               <w:rPr>
                 <w:rFonts w:cstheme="minorHAnsi"/>
@@ -13872,6 +15250,7 @@
               </w:rPr>
               <w:t>Grafik.c</w:t>
             </w:r>
+            <w:proofErr w:type="spellEnd"/>
           </w:p>
         </w:tc>
       </w:tr>
@@ -13918,7 +15297,23 @@
                 <w:rFonts w:cstheme="minorHAnsi"/>
                 <w:lang w:val="en-GB"/>
               </w:rPr>
-              <w:t>Draws the angled laser in the selected field (2x draw_half_laser).</w:t>
+              <w:t xml:space="preserve">Draws the angled laser in the selected field (2x </w:t>
+            </w:r>
+            <w:proofErr w:type="spellStart"/>
+            <w:r>
+              <w:rPr>
+                <w:rFonts w:cstheme="minorHAnsi"/>
+                <w:lang w:val="en-GB"/>
+              </w:rPr>
+              <w:t>draw_half_laser</w:t>
+            </w:r>
+            <w:proofErr w:type="spellEnd"/>
+            <w:r>
+              <w:rPr>
+                <w:rFonts w:cstheme="minorHAnsi"/>
+                <w:lang w:val="en-GB"/>
+              </w:rPr>
+              <w:t>).</w:t>
             </w:r>
           </w:p>
         </w:tc>
@@ -14016,10 +15411,10 @@
     </w:p>
     <w:tbl>
       <w:tblPr>
-        <w:tblStyle w:val="Tabellengitternetz"/>
+        <w:tblStyle w:val="Tabellenraster"/>
         <w:tblW w:w="0" w:type="auto"/>
         <w:jc w:val="center"/>
-        <w:tblLook w:val="04A0"/>
+        <w:tblLook w:val="04A0" w:firstRow="1" w:lastRow="0" w:firstColumn="1" w:lastColumn="0" w:noHBand="0" w:noVBand="1"/>
       </w:tblPr>
       <w:tblGrid>
         <w:gridCol w:w="1861"/>
@@ -14042,6 +15437,7 @@
                 <w:b/>
               </w:rPr>
             </w:pPr>
+            <w:proofErr w:type="spellStart"/>
             <w:r>
               <w:rPr>
                 <w:rFonts w:cstheme="minorHAnsi"/>
@@ -14049,6 +15445,7 @@
               </w:rPr>
               <w:t>destroy_images</w:t>
             </w:r>
+            <w:proofErr w:type="spellEnd"/>
           </w:p>
         </w:tc>
         <w:tc>
@@ -14063,6 +15460,7 @@
                 <w:b/>
               </w:rPr>
             </w:pPr>
+            <w:proofErr w:type="spellStart"/>
             <w:r>
               <w:rPr>
                 <w:rFonts w:cstheme="minorHAnsi"/>
@@ -14070,6 +15468,7 @@
               </w:rPr>
               <w:t>Grafik.c</w:t>
             </w:r>
+            <w:proofErr w:type="spellEnd"/>
           </w:p>
         </w:tc>
       </w:tr>
@@ -14116,7 +15515,23 @@
                 <w:rFonts w:cstheme="minorHAnsi"/>
                 <w:lang w:val="en-GB"/>
               </w:rPr>
-              <w:t>Deletes with init_images() loaded images from memory</w:t>
+              <w:t xml:space="preserve">Deletes with </w:t>
+            </w:r>
+            <w:proofErr w:type="spellStart"/>
+            <w:r>
+              <w:rPr>
+                <w:rFonts w:cstheme="minorHAnsi"/>
+                <w:lang w:val="en-GB"/>
+              </w:rPr>
+              <w:t>init_images</w:t>
+            </w:r>
+            <w:proofErr w:type="spellEnd"/>
+            <w:r>
+              <w:rPr>
+                <w:rFonts w:cstheme="minorHAnsi"/>
+                <w:lang w:val="en-GB"/>
+              </w:rPr>
+              <w:t>() loaded images from memory</w:t>
             </w:r>
           </w:p>
         </w:tc>
@@ -14200,10 +15615,10 @@
     </w:p>
     <w:tbl>
       <w:tblPr>
-        <w:tblStyle w:val="Tabellengitternetz"/>
+        <w:tblStyle w:val="Tabellenraster"/>
         <w:tblW w:w="0" w:type="auto"/>
         <w:jc w:val="center"/>
-        <w:tblLook w:val="04A0"/>
+        <w:tblLook w:val="04A0" w:firstRow="1" w:lastRow="0" w:firstColumn="1" w:lastColumn="0" w:noHBand="0" w:noVBand="1"/>
       </w:tblPr>
       <w:tblGrid>
         <w:gridCol w:w="1861"/>
@@ -14226,6 +15641,7 @@
                 <w:b/>
               </w:rPr>
             </w:pPr>
+            <w:proofErr w:type="spellStart"/>
             <w:r>
               <w:rPr>
                 <w:rFonts w:cstheme="minorHAnsi"/>
@@ -14233,6 +15649,7 @@
               </w:rPr>
               <w:t>init_images</w:t>
             </w:r>
+            <w:proofErr w:type="spellEnd"/>
           </w:p>
         </w:tc>
         <w:tc>
@@ -14247,6 +15664,7 @@
                 <w:b/>
               </w:rPr>
             </w:pPr>
+            <w:proofErr w:type="spellStart"/>
             <w:r>
               <w:rPr>
                 <w:rFonts w:cstheme="minorHAnsi"/>
@@ -14254,6 +15672,7 @@
               </w:rPr>
               <w:t>Grafik.c</w:t>
             </w:r>
+            <w:proofErr w:type="spellEnd"/>
           </w:p>
         </w:tc>
       </w:tr>
@@ -14413,10 +15832,10 @@
     </w:p>
     <w:tbl>
       <w:tblPr>
-        <w:tblStyle w:val="Tabellengitternetz"/>
+        <w:tblStyle w:val="Tabellenraster"/>
         <w:tblW w:w="0" w:type="auto"/>
         <w:jc w:val="center"/>
-        <w:tblLook w:val="04A0"/>
+        <w:tblLook w:val="04A0" w:firstRow="1" w:lastRow="0" w:firstColumn="1" w:lastColumn="0" w:noHBand="0" w:noVBand="1"/>
       </w:tblPr>
       <w:tblGrid>
         <w:gridCol w:w="1861"/>
@@ -14439,6 +15858,7 @@
                 <w:b/>
               </w:rPr>
             </w:pPr>
+            <w:proofErr w:type="spellStart"/>
             <w:r>
               <w:rPr>
                 <w:rFonts w:cstheme="minorHAnsi"/>
@@ -14447,6 +15867,7 @@
               <w:lastRenderedPageBreak/>
               <w:t>draw_figure</w:t>
             </w:r>
+            <w:proofErr w:type="spellEnd"/>
           </w:p>
         </w:tc>
         <w:tc>
@@ -14461,6 +15882,7 @@
                 <w:b/>
               </w:rPr>
             </w:pPr>
+            <w:proofErr w:type="spellStart"/>
             <w:r>
               <w:rPr>
                 <w:rFonts w:cstheme="minorHAnsi"/>
@@ -14468,6 +15890,7 @@
               </w:rPr>
               <w:t>Grafik.c</w:t>
             </w:r>
+            <w:proofErr w:type="spellEnd"/>
           </w:p>
         </w:tc>
       </w:tr>
@@ -14556,11 +15979,47 @@
                 <w:rFonts w:cstheme="minorHAnsi"/>
               </w:rPr>
             </w:pPr>
-            <w:r>
-              <w:rPr>
-                <w:rFonts w:cstheme="minorHAnsi"/>
-              </w:rPr>
-              <w:t>pawn *figure (figurepointer)</w:t>
+            <w:proofErr w:type="spellStart"/>
+            <w:r>
+              <w:rPr>
+                <w:rFonts w:cstheme="minorHAnsi"/>
+              </w:rPr>
+              <w:t>pawn</w:t>
+            </w:r>
+            <w:proofErr w:type="spellEnd"/>
+            <w:r>
+              <w:rPr>
+                <w:rFonts w:cstheme="minorHAnsi"/>
+              </w:rPr>
+              <w:t xml:space="preserve"> *</w:t>
+            </w:r>
+            <w:proofErr w:type="spellStart"/>
+            <w:r>
+              <w:rPr>
+                <w:rFonts w:cstheme="minorHAnsi"/>
+              </w:rPr>
+              <w:t>figure</w:t>
+            </w:r>
+            <w:proofErr w:type="spellEnd"/>
+            <w:r>
+              <w:rPr>
+                <w:rFonts w:cstheme="minorHAnsi"/>
+              </w:rPr>
+              <w:t xml:space="preserve"> (</w:t>
+            </w:r>
+            <w:proofErr w:type="spellStart"/>
+            <w:r>
+              <w:rPr>
+                <w:rFonts w:cstheme="minorHAnsi"/>
+              </w:rPr>
+              <w:t>figurepointer</w:t>
+            </w:r>
+            <w:proofErr w:type="spellEnd"/>
+            <w:r>
+              <w:rPr>
+                <w:rFonts w:cstheme="minorHAnsi"/>
+              </w:rPr>
+              <w:t>)</w:t>
             </w:r>
           </w:p>
         </w:tc>
@@ -14609,10 +16068,10 @@
     </w:p>
     <w:tbl>
       <w:tblPr>
-        <w:tblStyle w:val="Tabellengitternetz"/>
+        <w:tblStyle w:val="Tabellenraster"/>
         <w:tblW w:w="0" w:type="auto"/>
         <w:jc w:val="center"/>
-        <w:tblLook w:val="04A0"/>
+        <w:tblLook w:val="04A0" w:firstRow="1" w:lastRow="0" w:firstColumn="1" w:lastColumn="0" w:noHBand="0" w:noVBand="1"/>
       </w:tblPr>
       <w:tblGrid>
         <w:gridCol w:w="1861"/>
@@ -14635,6 +16094,7 @@
                 <w:b/>
               </w:rPr>
             </w:pPr>
+            <w:proofErr w:type="spellStart"/>
             <w:r>
               <w:rPr>
                 <w:rFonts w:cstheme="minorHAnsi"/>
@@ -14642,6 +16102,7 @@
               </w:rPr>
               <w:t>draw_figure_destroyed</w:t>
             </w:r>
+            <w:proofErr w:type="spellEnd"/>
           </w:p>
         </w:tc>
         <w:tc>
@@ -14656,6 +16117,7 @@
                 <w:b/>
               </w:rPr>
             </w:pPr>
+            <w:proofErr w:type="spellStart"/>
             <w:r>
               <w:rPr>
                 <w:rFonts w:cstheme="minorHAnsi"/>
@@ -14663,6 +16125,7 @@
               </w:rPr>
               <w:t>Grafik.c</w:t>
             </w:r>
+            <w:proofErr w:type="spellEnd"/>
           </w:p>
         </w:tc>
       </w:tr>
@@ -14815,12 +16278,28 @@
                 <w:lang w:val="en-GB"/>
               </w:rPr>
             </w:pPr>
-            <w:r>
-              <w:rPr>
-                <w:rFonts w:cstheme="minorHAnsi"/>
-              </w:rPr>
-              <w:t>pawn *figure</w:t>
-            </w:r>
+            <w:proofErr w:type="spellStart"/>
+            <w:r>
+              <w:rPr>
+                <w:rFonts w:cstheme="minorHAnsi"/>
+              </w:rPr>
+              <w:t>pawn</w:t>
+            </w:r>
+            <w:proofErr w:type="spellEnd"/>
+            <w:r>
+              <w:rPr>
+                <w:rFonts w:cstheme="minorHAnsi"/>
+              </w:rPr>
+              <w:t xml:space="preserve"> *</w:t>
+            </w:r>
+            <w:proofErr w:type="spellStart"/>
+            <w:r>
+              <w:rPr>
+                <w:rFonts w:cstheme="minorHAnsi"/>
+              </w:rPr>
+              <w:t>figure</w:t>
+            </w:r>
+            <w:proofErr w:type="spellEnd"/>
           </w:p>
         </w:tc>
       </w:tr>
@@ -14868,10 +16347,10 @@
     </w:p>
     <w:tbl>
       <w:tblPr>
-        <w:tblStyle w:val="Tabellengitternetz"/>
+        <w:tblStyle w:val="Tabellenraster"/>
         <w:tblW w:w="0" w:type="auto"/>
         <w:jc w:val="center"/>
-        <w:tblLook w:val="04A0"/>
+        <w:tblLook w:val="04A0" w:firstRow="1" w:lastRow="0" w:firstColumn="1" w:lastColumn="0" w:noHBand="0" w:noVBand="1"/>
       </w:tblPr>
       <w:tblGrid>
         <w:gridCol w:w="1861"/>
@@ -14894,6 +16373,7 @@
                 <w:b/>
               </w:rPr>
             </w:pPr>
+            <w:proofErr w:type="spellStart"/>
             <w:r>
               <w:rPr>
                 <w:rFonts w:cstheme="minorHAnsi"/>
@@ -14901,6 +16381,7 @@
               </w:rPr>
               <w:t>draw_invert_colors</w:t>
             </w:r>
+            <w:proofErr w:type="spellEnd"/>
           </w:p>
         </w:tc>
         <w:tc>
@@ -14915,6 +16396,7 @@
                 <w:b/>
               </w:rPr>
             </w:pPr>
+            <w:proofErr w:type="spellStart"/>
             <w:r>
               <w:rPr>
                 <w:rFonts w:cstheme="minorHAnsi"/>
@@ -14922,6 +16404,7 @@
               </w:rPr>
               <w:t>Grafik.c</w:t>
             </w:r>
+            <w:proofErr w:type="spellEnd"/>
           </w:p>
         </w:tc>
       </w:tr>
@@ -15011,12 +16494,37 @@
                 <w:lang w:val="en-GB"/>
               </w:rPr>
             </w:pPr>
-            <w:r>
-              <w:rPr>
-                <w:rFonts w:cstheme="minorHAnsi"/>
-                <w:lang w:val="en-GB"/>
-              </w:rPr>
-              <w:t>x and y as windowskoord. for start position; width and height for the size</w:t>
+            <w:proofErr w:type="gramStart"/>
+            <w:r>
+              <w:rPr>
+                <w:rFonts w:cstheme="minorHAnsi"/>
+                <w:lang w:val="en-GB"/>
+              </w:rPr>
+              <w:t>x</w:t>
+            </w:r>
+            <w:proofErr w:type="gramEnd"/>
+            <w:r>
+              <w:rPr>
+                <w:rFonts w:cstheme="minorHAnsi"/>
+                <w:lang w:val="en-GB"/>
+              </w:rPr>
+              <w:t xml:space="preserve"> and y as </w:t>
+            </w:r>
+            <w:proofErr w:type="spellStart"/>
+            <w:r>
+              <w:rPr>
+                <w:rFonts w:cstheme="minorHAnsi"/>
+                <w:lang w:val="en-GB"/>
+              </w:rPr>
+              <w:t>windowskoord</w:t>
+            </w:r>
+            <w:proofErr w:type="spellEnd"/>
+            <w:r>
+              <w:rPr>
+                <w:rFonts w:cstheme="minorHAnsi"/>
+                <w:lang w:val="en-GB"/>
+              </w:rPr>
+              <w:t>. for start position; width and height for the size</w:t>
             </w:r>
           </w:p>
         </w:tc>
@@ -15074,10 +16582,10 @@
     </w:p>
     <w:tbl>
       <w:tblPr>
-        <w:tblStyle w:val="Tabellengitternetz"/>
+        <w:tblStyle w:val="Tabellenraster"/>
         <w:tblW w:w="0" w:type="auto"/>
         <w:jc w:val="center"/>
-        <w:tblLook w:val="04A0"/>
+        <w:tblLook w:val="04A0" w:firstRow="1" w:lastRow="0" w:firstColumn="1" w:lastColumn="0" w:noHBand="0" w:noVBand="1"/>
       </w:tblPr>
       <w:tblGrid>
         <w:gridCol w:w="1861"/>
@@ -15100,6 +16608,7 @@
                 <w:b/>
               </w:rPr>
             </w:pPr>
+            <w:proofErr w:type="spellStart"/>
             <w:r>
               <w:rPr>
                 <w:rFonts w:cstheme="minorHAnsi"/>
@@ -15107,6 +16616,7 @@
               </w:rPr>
               <w:t>draw_winner_text</w:t>
             </w:r>
+            <w:proofErr w:type="spellEnd"/>
           </w:p>
         </w:tc>
         <w:tc>
@@ -15121,6 +16631,7 @@
                 <w:b/>
               </w:rPr>
             </w:pPr>
+            <w:proofErr w:type="spellStart"/>
             <w:r>
               <w:rPr>
                 <w:rFonts w:cstheme="minorHAnsi"/>
@@ -15128,6 +16639,7 @@
               </w:rPr>
               <w:t>Grafik.c</w:t>
             </w:r>
+            <w:proofErr w:type="spellEnd"/>
           </w:p>
         </w:tc>
       </w:tr>
@@ -15216,12 +16728,28 @@
                 <w:rFonts w:cstheme="minorHAnsi"/>
               </w:rPr>
             </w:pPr>
-            <w:r>
-              <w:rPr>
-                <w:rFonts w:cstheme="minorHAnsi"/>
-              </w:rPr>
-              <w:t>pawn *hit_king</w:t>
-            </w:r>
+            <w:proofErr w:type="spellStart"/>
+            <w:r>
+              <w:rPr>
+                <w:rFonts w:cstheme="minorHAnsi"/>
+              </w:rPr>
+              <w:t>pawn</w:t>
+            </w:r>
+            <w:proofErr w:type="spellEnd"/>
+            <w:r>
+              <w:rPr>
+                <w:rFonts w:cstheme="minorHAnsi"/>
+              </w:rPr>
+              <w:t xml:space="preserve"> *</w:t>
+            </w:r>
+            <w:proofErr w:type="spellStart"/>
+            <w:r>
+              <w:rPr>
+                <w:rFonts w:cstheme="minorHAnsi"/>
+              </w:rPr>
+              <w:t>hit_king</w:t>
+            </w:r>
+            <w:proofErr w:type="spellEnd"/>
           </w:p>
         </w:tc>
       </w:tr>
@@ -15315,23 +16843,41 @@
       <w:bookmarkStart w:id="53" w:name="_Toc327957261"/>
       <w:bookmarkStart w:id="54" w:name="_Toc328320292"/>
       <w:r>
-        <w:t>Modul LaserChess.c</w:t>
+        <w:t xml:space="preserve">Modul </w:t>
+      </w:r>
+      <w:proofErr w:type="spellStart"/>
+      <w:r>
+        <w:t>LaserChess.c</w:t>
       </w:r>
       <w:bookmarkEnd w:id="52"/>
       <w:bookmarkEnd w:id="53"/>
       <w:bookmarkEnd w:id="54"/>
+      <w:proofErr w:type="spellEnd"/>
     </w:p>
     <w:p>
       <w:pPr>
         <w:pStyle w:val="berschrift4"/>
       </w:pPr>
-      <w:r>
-        <w:t>gfxmain()</w:t>
-      </w:r>
-    </w:p>
-    <w:p>
-      <w:r>
-        <w:t>Das ist die Hauptfunktion des Programms. Von hier aus werden alle anderen Funktionen aufgerufen. Die gfxmain-Funktion selbst wird von QT aufgerufen und ihr wird unter anderem der Applikationspfad übe</w:t>
+      <w:proofErr w:type="spellStart"/>
+      <w:r>
+        <w:t>gfxmain</w:t>
+      </w:r>
+      <w:proofErr w:type="spellEnd"/>
+      <w:r>
+        <w:t>()</w:t>
+      </w:r>
+    </w:p>
+    <w:p>
+      <w:r>
+        <w:t xml:space="preserve">Das ist die Hauptfunktion des Programms. Von hier aus werden alle anderen Funktionen aufgerufen. Die </w:t>
+      </w:r>
+      <w:proofErr w:type="spellStart"/>
+      <w:r>
+        <w:t>gfxmain</w:t>
+      </w:r>
+      <w:proofErr w:type="spellEnd"/>
+      <w:r>
+        <w:t>-Funktion selbst wird von QT aufgerufen und ihr wird unter anderem der Applikationspfad übe</w:t>
       </w:r>
       <w:r>
         <w:t>r</w:t>
@@ -15392,6 +16938,7 @@
       <w:r>
         <w:t xml:space="preserve">Dazu wird die Funktion </w:t>
       </w:r>
+      <w:proofErr w:type="spellStart"/>
       <w:r>
         <w:rPr>
           <w:b/>
@@ -15408,7 +16955,14 @@
         <w:rPr>
           <w:b/>
         </w:rPr>
-        <w:t>ar_map_array()</w:t>
+        <w:t>ar_map_array</w:t>
+      </w:r>
+      <w:proofErr w:type="spellEnd"/>
+      <w:r>
+        <w:rPr>
+          <w:b/>
+        </w:rPr>
+        <w:t>()</w:t>
       </w:r>
       <w:r>
         <w:t xml:space="preserve"> benutzt. </w:t>
@@ -15425,11 +16979,19 @@
       <w:r>
         <w:t xml:space="preserve">siert und danach solange ausgeführt, bis ein Spieler gewonnen hat, oder das Spiel abgebrochen wird. Die Funktionen </w:t>
       </w:r>
+      <w:proofErr w:type="spellStart"/>
       <w:r>
         <w:rPr>
           <w:b/>
         </w:rPr>
-        <w:t>init_game()</w:t>
+        <w:t>init_game</w:t>
+      </w:r>
+      <w:proofErr w:type="spellEnd"/>
+      <w:r>
+        <w:rPr>
+          <w:b/>
+        </w:rPr>
+        <w:t>()</w:t>
       </w:r>
       <w:r>
         <w:t xml:space="preserve"> und </w:t>
@@ -15474,7 +17036,7 @@
                     </pic:cNvPicPr>
                   </pic:nvPicPr>
                   <pic:blipFill>
-                    <a:blip r:embed="rId38" cstate="print"/>
+                    <a:blip r:embed="rId39" cstate="print"/>
                     <a:srcRect/>
                     <a:stretch>
                       <a:fillRect/>
@@ -15514,8 +17076,13 @@
       <w:pPr>
         <w:pStyle w:val="berschrift4"/>
       </w:pPr>
-      <w:r>
-        <w:t>clear_map_array()</w:t>
+      <w:proofErr w:type="spellStart"/>
+      <w:r>
+        <w:t>clear_map_array</w:t>
+      </w:r>
+      <w:proofErr w:type="spellEnd"/>
+      <w:r>
+        <w:t>()</w:t>
       </w:r>
     </w:p>
     <w:p>
@@ -15540,10 +17107,10 @@
                     <pic:cNvPicPr/>
                   </pic:nvPicPr>
                   <pic:blipFill>
-                    <a:blip r:embed="rId39" cstate="print">
+                    <a:blip r:embed="rId40" cstate="print">
                       <a:extLst>
                         <a:ext uri="{28A0092B-C50C-407E-A947-70E740481C1C}">
-                          <a14:useLocalDpi xmlns:a14="http://schemas.microsoft.com/office/drawing/2010/main" xmlns:wps="http://schemas.microsoft.com/office/word/2010/wordprocessingShape" xmlns:wpi="http://schemas.microsoft.com/office/word/2010/wordprocessingInk" xmlns:wpg="http://schemas.microsoft.com/office/word/2010/wordprocessingGroup" xmlns:w14="http://schemas.microsoft.com/office/word/2010/wordml" xmlns:w="http://schemas.openxmlformats.org/wordprocessingml/2006/main" xmlns:w10="urn:schemas-microsoft-com:office:word" xmlns:wp14="http://schemas.microsoft.com/office/word/2010/wordprocessingDrawing" xmlns:v="urn:schemas-microsoft-com:vml" xmlns:o="urn:schemas-microsoft-com:office:office" xmlns:mc="http://schemas.openxmlformats.org/markup-compatibility/2006" xmlns:wpc="http://schemas.microsoft.com/office/word/2010/wordprocessingCanvas" xmlns="" val="0"/>
+                          <a14:useLocalDpi xmlns:a14="http://schemas.microsoft.com/office/drawing/2010/main" val="0"/>
                         </a:ext>
                       </a:extLst>
                     </a:blip>
@@ -15571,8 +17138,13 @@
       <w:pPr>
         <w:pStyle w:val="berschrift4"/>
       </w:pPr>
-      <w:r>
-        <w:t>create_figures()</w:t>
+      <w:proofErr w:type="spellStart"/>
+      <w:r>
+        <w:t>create_figures</w:t>
+      </w:r>
+      <w:proofErr w:type="spellEnd"/>
+      <w:r>
+        <w:t>()</w:t>
       </w:r>
     </w:p>
     <w:p>
@@ -15599,10 +17171,10 @@
                     </pic:cNvPicPr>
                   </pic:nvPicPr>
                   <pic:blipFill>
-                    <a:blip r:embed="rId40" cstate="print">
+                    <a:blip r:embed="rId41" cstate="print">
                       <a:extLst>
                         <a:ext uri="{28A0092B-C50C-407E-A947-70E740481C1C}">
-                          <a14:useLocalDpi xmlns:a14="http://schemas.microsoft.com/office/drawing/2010/main" xmlns:wps="http://schemas.microsoft.com/office/word/2010/wordprocessingShape" xmlns:wpi="http://schemas.microsoft.com/office/word/2010/wordprocessingInk" xmlns:wpg="http://schemas.microsoft.com/office/word/2010/wordprocessingGroup" xmlns:w14="http://schemas.microsoft.com/office/word/2010/wordml" xmlns:w="http://schemas.openxmlformats.org/wordprocessingml/2006/main" xmlns:w10="urn:schemas-microsoft-com:office:word" xmlns:wp14="http://schemas.microsoft.com/office/word/2010/wordprocessingDrawing" xmlns:v="urn:schemas-microsoft-com:vml" xmlns:o="urn:schemas-microsoft-com:office:office" xmlns:mc="http://schemas.openxmlformats.org/markup-compatibility/2006" xmlns:wpc="http://schemas.microsoft.com/office/word/2010/wordprocessingCanvas" xmlns="" val="0"/>
+                          <a14:useLocalDpi xmlns:a14="http://schemas.microsoft.com/office/drawing/2010/main" val="0"/>
                         </a:ext>
                       </a:extLst>
                     </a:blip>
@@ -15636,9 +17208,14 @@
       <w:pPr>
         <w:pStyle w:val="berschrift4"/>
       </w:pPr>
+      <w:proofErr w:type="spellStart"/>
       <w:r>
         <w:lastRenderedPageBreak/>
-        <w:t>menu()</w:t>
+        <w:t>menu</w:t>
+      </w:r>
+      <w:proofErr w:type="spellEnd"/>
+      <w:r>
+        <w:t>()</w:t>
       </w:r>
     </w:p>
     <w:p>
@@ -15663,10 +17240,10 @@
                     <pic:cNvPicPr/>
                   </pic:nvPicPr>
                   <pic:blipFill>
-                    <a:blip r:embed="rId41" cstate="print">
+                    <a:blip r:embed="rId42" cstate="print">
                       <a:extLst>
                         <a:ext uri="{28A0092B-C50C-407E-A947-70E740481C1C}">
-                          <a14:useLocalDpi xmlns:a14="http://schemas.microsoft.com/office/drawing/2010/main" xmlns:wps="http://schemas.microsoft.com/office/word/2010/wordprocessingShape" xmlns:wpi="http://schemas.microsoft.com/office/word/2010/wordprocessingInk" xmlns:wpg="http://schemas.microsoft.com/office/word/2010/wordprocessingGroup" xmlns:w14="http://schemas.microsoft.com/office/word/2010/wordml" xmlns:w="http://schemas.openxmlformats.org/wordprocessingml/2006/main" xmlns:w10="urn:schemas-microsoft-com:office:word" xmlns:wp14="http://schemas.microsoft.com/office/word/2010/wordprocessingDrawing" xmlns:v="urn:schemas-microsoft-com:vml" xmlns:o="urn:schemas-microsoft-com:office:office" xmlns:mc="http://schemas.openxmlformats.org/markup-compatibility/2006" xmlns:wpc="http://schemas.microsoft.com/office/word/2010/wordprocessingCanvas" xmlns="" val="0"/>
+                          <a14:useLocalDpi xmlns:a14="http://schemas.microsoft.com/office/drawing/2010/main" val="0"/>
                         </a:ext>
                       </a:extLst>
                     </a:blip>
@@ -15694,36 +17271,78 @@
       <w:r>
         <w:t xml:space="preserve">Damit der Spieler die verschiedenen Modi auswählen kann, ist das Menü vorhanden. Es wird von der Funktion </w:t>
       </w:r>
+      <w:proofErr w:type="spellStart"/>
       <w:r>
         <w:rPr>
           <w:b/>
         </w:rPr>
-        <w:t>gfxmain()</w:t>
+        <w:t>gfxmain</w:t>
+      </w:r>
+      <w:proofErr w:type="spellEnd"/>
+      <w:r>
+        <w:rPr>
+          <w:b/>
+        </w:rPr>
+        <w:t>()</w:t>
       </w:r>
       <w:r>
         <w:t xml:space="preserve"> ausgeführt, hat keinen Inputparameter und gibt den Modus</w:t>
       </w:r>
       <w:r>
-        <w:t xml:space="preserve"> als Enum</w:t>
-      </w:r>
+        <w:t xml:space="preserve"> als </w:t>
+      </w:r>
+      <w:proofErr w:type="spellStart"/>
+      <w:r>
+        <w:t>Enum</w:t>
+      </w:r>
+      <w:proofErr w:type="spellEnd"/>
       <w:r>
         <w:t xml:space="preserve"> zurück, der gewählt wurde.</w:t>
       </w:r>
       <w:r>
-        <w:t xml:space="preserve"> Da noch die Tokens für die Eastereggs abgefragt werden, wird mit gets() eingelesen, danach geschaut ob die erste Stelle eine Zahl ist und diese wird danach unterschieden. Das heisst, wenn zwei Zahlen eingegeben werden, wird nur die erste berücksichtigt. Entspricht die Eingabe nicht einem der Modi, wird standardmässig Ungültige Eingabe zurückgegeben.</w:t>
+        <w:t xml:space="preserve"> Da noch die Tokens für die </w:t>
+      </w:r>
+      <w:proofErr w:type="spellStart"/>
+      <w:r>
+        <w:t>Eastereggs</w:t>
+      </w:r>
+      <w:proofErr w:type="spellEnd"/>
+      <w:r>
+        <w:t xml:space="preserve"> abgefragt werden, wird mit </w:t>
+      </w:r>
+      <w:proofErr w:type="spellStart"/>
+      <w:r>
+        <w:t>gets</w:t>
+      </w:r>
+      <w:proofErr w:type="spellEnd"/>
+      <w:r>
+        <w:t>() eingelesen, danach geschaut ob die erste Stelle eine Zahl ist und diese wird danach unterschieden. Das heisst, wenn zwei Zahlen eingegeben werden, wird nur die erste berücksichtigt. Entspricht die Eingabe nicht einem der Modi, wird standardmässig Ungültige Eingabe zurückgegeben.</w:t>
       </w:r>
     </w:p>
     <w:p>
       <w:pPr>
         <w:pStyle w:val="berschrift4"/>
       </w:pPr>
-      <w:r>
-        <w:t>init_game()</w:t>
-      </w:r>
-    </w:p>
-    <w:p>
-      <w:r>
-        <w:t xml:space="preserve">Um das Spiel anzufangen, müssen zuerst noch einige Sachen eingestellt und initialisiert werden. Der Funktion werden ein Pointer auf das Figure-Array und der Spielmodus übergeben. Die Funktion liefert eins zurück, wenn erfolgreich initialisiert wurde, ansonsten Null. </w:t>
+      <w:proofErr w:type="spellStart"/>
+      <w:r>
+        <w:t>init_game</w:t>
+      </w:r>
+      <w:proofErr w:type="spellEnd"/>
+      <w:r>
+        <w:t>()</w:t>
+      </w:r>
+    </w:p>
+    <w:p>
+      <w:r>
+        <w:t xml:space="preserve">Um das Spiel anzufangen, müssen zuerst noch einige Sachen eingestellt und initialisiert werden. Der Funktion werden ein Pointer auf das </w:t>
+      </w:r>
+      <w:proofErr w:type="spellStart"/>
+      <w:r>
+        <w:t>Figure</w:t>
+      </w:r>
+      <w:proofErr w:type="spellEnd"/>
+      <w:r>
+        <w:t xml:space="preserve">-Array und der Spielmodus übergeben. Die Funktion liefert eins zurück, wenn erfolgreich initialisiert wurde, ansonsten Null. </w:t>
       </w:r>
     </w:p>
     <w:p>
@@ -15744,7 +17363,23 @@
         <w:t>der Modus gewählt ist um die Figuren frei zu setzen oder eine externe Aufstellung geladen werden soll. Wenn nichts davon gewählt ist, wird die Standardaufstellung geladen. Um eine Externe Aufstellung zu Laden, muss ein File im Ordner des Spiels vorhanden sein, worin die Daten der Aufstellung gespeichert sind. Das File repräsentiert die Figuren, respektive d</w:t>
       </w:r>
       <w:r>
-        <w:t>as Figurearray. Alle Werte der Pawn-</w:t>
+        <w:t xml:space="preserve">as </w:t>
+      </w:r>
+      <w:proofErr w:type="spellStart"/>
+      <w:r>
+        <w:t>Figurearray</w:t>
+      </w:r>
+      <w:proofErr w:type="spellEnd"/>
+      <w:r>
+        <w:t xml:space="preserve">. Alle Werte der </w:t>
+      </w:r>
+      <w:proofErr w:type="spellStart"/>
+      <w:r>
+        <w:t>Pawn</w:t>
+      </w:r>
+      <w:proofErr w:type="spellEnd"/>
+      <w:r>
+        <w:t>-</w:t>
       </w:r>
       <w:r>
         <w:t>Struktur we</w:t>
@@ -15777,8 +17412,13 @@
       </w:r>
       <w:r>
         <w:tab/>
-        <w:t>Kontroll-char</w:t>
-      </w:r>
+        <w:t>Kontroll-</w:t>
+      </w:r>
+      <w:proofErr w:type="spellStart"/>
+      <w:r>
+        <w:t>char</w:t>
+      </w:r>
+      <w:proofErr w:type="spellEnd"/>
       <w:r>
         <w:br/>
         <w:t xml:space="preserve">0     </w:t>
@@ -15897,7 +17537,7 @@
                     </pic:cNvPicPr>
                   </pic:nvPicPr>
                   <pic:blipFill>
-                    <a:blip r:embed="rId42" cstate="print"/>
+                    <a:blip r:embed="rId43" cstate="print"/>
                     <a:srcRect/>
                     <a:stretch>
                       <a:fillRect/>
@@ -15930,9 +17570,14 @@
       <w:pPr>
         <w:pStyle w:val="berschrift4"/>
       </w:pPr>
+      <w:proofErr w:type="spellStart"/>
       <w:r>
         <w:lastRenderedPageBreak/>
-        <w:t>set_figure_position()</w:t>
+        <w:t>set_figure_position</w:t>
+      </w:r>
+      <w:proofErr w:type="spellEnd"/>
+      <w:r>
+        <w:t>()</w:t>
       </w:r>
     </w:p>
     <w:p>
@@ -15957,10 +17602,10 @@
                     <pic:cNvPicPr/>
                   </pic:nvPicPr>
                   <pic:blipFill>
-                    <a:blip r:embed="rId43" cstate="print">
+                    <a:blip r:embed="rId44" cstate="print">
                       <a:extLst>
                         <a:ext uri="{28A0092B-C50C-407E-A947-70E740481C1C}">
-                          <a14:useLocalDpi xmlns:a14="http://schemas.microsoft.com/office/drawing/2010/main" xmlns:wps="http://schemas.microsoft.com/office/word/2010/wordprocessingShape" xmlns:wpi="http://schemas.microsoft.com/office/word/2010/wordprocessingInk" xmlns:wpg="http://schemas.microsoft.com/office/word/2010/wordprocessingGroup" xmlns:w14="http://schemas.microsoft.com/office/word/2010/wordml" xmlns:w="http://schemas.openxmlformats.org/wordprocessingml/2006/main" xmlns:w10="urn:schemas-microsoft-com:office:word" xmlns:wp14="http://schemas.microsoft.com/office/word/2010/wordprocessingDrawing" xmlns:v="urn:schemas-microsoft-com:vml" xmlns:o="urn:schemas-microsoft-com:office:office" xmlns:mc="http://schemas.openxmlformats.org/markup-compatibility/2006" xmlns:wpc="http://schemas.microsoft.com/office/word/2010/wordprocessingCanvas" xmlns="" val="0"/>
+                          <a14:useLocalDpi xmlns:a14="http://schemas.microsoft.com/office/drawing/2010/main" val="0"/>
                         </a:ext>
                       </a:extLst>
                     </a:blip>
@@ -15989,7 +17634,15 @@
         <w:t xml:space="preserve">Wenn die Spieler die Figuren selbst auf dem Spielfeld platzieren wollen, wird diese Funktion ausgeführt. Zuerst kann der erste Spieler irgendwo im </w:t>
       </w:r>
       <w:r>
-        <w:t>Spielfeld eine Figur setzen. Er kann sie mit dem Mausrad s</w:t>
+        <w:t xml:space="preserve">Spielfeld eine Figur setzen. Er kann sie mit dem </w:t>
+      </w:r>
+      <w:proofErr w:type="spellStart"/>
+      <w:r>
+        <w:t>Mausrad</w:t>
+      </w:r>
+      <w:proofErr w:type="spellEnd"/>
+      <w:r>
+        <w:t xml:space="preserve"> s</w:t>
       </w:r>
       <w:r>
         <w:t>o</w:t>
@@ -16001,7 +17654,15 @@
         <w:t>u</w:t>
       </w:r>
       <w:r>
-        <w:t>ren gesetzt werden ist durch die Reihenfolge vorgegeben, wie die Figuren im Figure-Array liegen. Zur Hilfe wird immer der Name der nächsten Figur in der Konsole ausgegeben.</w:t>
+        <w:t xml:space="preserve">ren gesetzt werden ist durch die Reihenfolge vorgegeben, wie die Figuren im </w:t>
+      </w:r>
+      <w:proofErr w:type="spellStart"/>
+      <w:r>
+        <w:t>Figure</w:t>
+      </w:r>
+      <w:proofErr w:type="spellEnd"/>
+      <w:r>
+        <w:t>-Array liegen. Zur Hilfe wird immer der Name der nächsten Figur in der Konsole ausgegeben.</w:t>
       </w:r>
     </w:p>
     <w:p>
@@ -16013,18 +17674,28 @@
       <w:bookmarkStart w:id="57" w:name="_Toc328320293"/>
       <w:r>
         <w:lastRenderedPageBreak/>
-        <w:t>Modul Spiel.c</w:t>
+        <w:t xml:space="preserve">Modul </w:t>
+      </w:r>
+      <w:proofErr w:type="spellStart"/>
+      <w:r>
+        <w:t>Spiel.c</w:t>
       </w:r>
       <w:bookmarkEnd w:id="55"/>
       <w:bookmarkEnd w:id="56"/>
       <w:bookmarkEnd w:id="57"/>
+      <w:proofErr w:type="spellEnd"/>
     </w:p>
     <w:p>
       <w:pPr>
         <w:pStyle w:val="berschrift4"/>
       </w:pPr>
-      <w:r>
-        <w:t>create_focus()</w:t>
+      <w:proofErr w:type="spellStart"/>
+      <w:r>
+        <w:t>create_focus</w:t>
+      </w:r>
+      <w:proofErr w:type="spellEnd"/>
+      <w:r>
+        <w:t>()</w:t>
       </w:r>
     </w:p>
     <w:p>
@@ -16049,10 +17720,10 @@
                     <pic:cNvPicPr/>
                   </pic:nvPicPr>
                   <pic:blipFill>
-                    <a:blip r:embed="rId44" cstate="print">
+                    <a:blip r:embed="rId45" cstate="print">
                       <a:extLst>
                         <a:ext uri="{28A0092B-C50C-407E-A947-70E740481C1C}">
-                          <a14:useLocalDpi xmlns:a14="http://schemas.microsoft.com/office/drawing/2010/main" xmlns:wps="http://schemas.microsoft.com/office/word/2010/wordprocessingShape" xmlns:wpi="http://schemas.microsoft.com/office/word/2010/wordprocessingInk" xmlns:wpg="http://schemas.microsoft.com/office/word/2010/wordprocessingGroup" xmlns:w14="http://schemas.microsoft.com/office/word/2010/wordml" xmlns:w="http://schemas.openxmlformats.org/wordprocessingml/2006/main" xmlns:w10="urn:schemas-microsoft-com:office:word" xmlns:wp14="http://schemas.microsoft.com/office/word/2010/wordprocessingDrawing" xmlns:v="urn:schemas-microsoft-com:vml" xmlns:o="urn:schemas-microsoft-com:office:office" xmlns:mc="http://schemas.openxmlformats.org/markup-compatibility/2006" xmlns:wpc="http://schemas.microsoft.com/office/word/2010/wordprocessingCanvas" xmlns="" val="0"/>
+                          <a14:useLocalDpi xmlns:a14="http://schemas.microsoft.com/office/drawing/2010/main" val="0"/>
                         </a:ext>
                       </a:extLst>
                     </a:blip>
@@ -16080,8 +17751,13 @@
       <w:pPr>
         <w:pStyle w:val="berschrift4"/>
       </w:pPr>
-      <w:r>
-        <w:t>clear_focus()</w:t>
+      <w:proofErr w:type="spellStart"/>
+      <w:r>
+        <w:t>clear_focus</w:t>
+      </w:r>
+      <w:proofErr w:type="spellEnd"/>
+      <w:r>
+        <w:t>()</w:t>
       </w:r>
     </w:p>
     <w:p>
@@ -16106,10 +17782,10 @@
                     <pic:cNvPicPr/>
                   </pic:nvPicPr>
                   <pic:blipFill>
-                    <a:blip r:embed="rId45" cstate="print">
+                    <a:blip r:embed="rId46" cstate="print">
                       <a:extLst>
                         <a:ext uri="{28A0092B-C50C-407E-A947-70E740481C1C}">
-                          <a14:useLocalDpi xmlns:a14="http://schemas.microsoft.com/office/drawing/2010/main" xmlns:wps="http://schemas.microsoft.com/office/word/2010/wordprocessingShape" xmlns:wpi="http://schemas.microsoft.com/office/word/2010/wordprocessingInk" xmlns:wpg="http://schemas.microsoft.com/office/word/2010/wordprocessingGroup" xmlns:w14="http://schemas.microsoft.com/office/word/2010/wordml" xmlns:w="http://schemas.openxmlformats.org/wordprocessingml/2006/main" xmlns:w10="urn:schemas-microsoft-com:office:word" xmlns:wp14="http://schemas.microsoft.com/office/word/2010/wordprocessingDrawing" xmlns:v="urn:schemas-microsoft-com:vml" xmlns:o="urn:schemas-microsoft-com:office:office" xmlns:mc="http://schemas.openxmlformats.org/markup-compatibility/2006" xmlns:wpc="http://schemas.microsoft.com/office/word/2010/wordprocessingCanvas" xmlns="" val="0"/>
+                          <a14:useLocalDpi xmlns:a14="http://schemas.microsoft.com/office/drawing/2010/main" val="0"/>
                         </a:ext>
                       </a:extLst>
                     </a:blip>
@@ -16143,28 +17819,76 @@
     </w:p>
     <w:p>
       <w:r>
-        <w:t>Die Spielfunktion steuert den eigentlichen Spielvablauf. Übergeben wird der Funktion nur das Figurea</w:t>
-      </w:r>
-      <w:r>
-        <w:t>r</w:t>
-      </w:r>
-      <w:r>
-        <w:t>ray. Dies wäre e</w:t>
-      </w:r>
-      <w:r>
-        <w:t>igentlich nicht nötig, da immer mit der Map gearbeitet wird. Jedoch benötigt die LASER-Funktion den Ort der Kanone und es ist einfacher dies aus dem Figurearray zu übergeben, als in der Map nach der aktuellen Kanone zu suchen. Auch um den Spielstand abzuspeichern wird einfach das Figurea</w:t>
-      </w:r>
-      <w:r>
-        <w:t>r</w:t>
-      </w:r>
-      <w:r>
-        <w:t xml:space="preserve">ray durchgegangen </w:t>
+        <w:t xml:space="preserve">Die Spielfunktion steuert den eigentlichen </w:t>
+      </w:r>
+      <w:proofErr w:type="spellStart"/>
+      <w:r>
+        <w:t>Spielvablauf</w:t>
+      </w:r>
+      <w:proofErr w:type="spellEnd"/>
+      <w:r>
+        <w:t xml:space="preserve">. Übergeben wird der Funktion nur das </w:t>
+      </w:r>
+      <w:proofErr w:type="spellStart"/>
+      <w:r>
+        <w:t>Fig</w:t>
+      </w:r>
+      <w:r>
+        <w:t>u</w:t>
+      </w:r>
+      <w:r>
+        <w:t>rearray</w:t>
+      </w:r>
+      <w:proofErr w:type="spellEnd"/>
+      <w:r>
+        <w:t>. Dies wäre e</w:t>
+      </w:r>
+      <w:r>
+        <w:t xml:space="preserve">igentlich nicht nötig, da immer mit der </w:t>
+      </w:r>
+      <w:proofErr w:type="spellStart"/>
+      <w:r>
+        <w:t>Map</w:t>
+      </w:r>
+      <w:proofErr w:type="spellEnd"/>
+      <w:r>
+        <w:t xml:space="preserve"> gearbeitet wird. Jedoch benötigt die LASER-Funktion den Ort der Kanone und es ist einfacher dies aus dem </w:t>
+      </w:r>
+      <w:proofErr w:type="spellStart"/>
+      <w:r>
+        <w:t>Figurearray</w:t>
+      </w:r>
+      <w:proofErr w:type="spellEnd"/>
+      <w:r>
+        <w:t xml:space="preserve"> zu übergeben, als in der </w:t>
+      </w:r>
+      <w:proofErr w:type="spellStart"/>
+      <w:r>
+        <w:t>Map</w:t>
+      </w:r>
+      <w:proofErr w:type="spellEnd"/>
+      <w:r>
+        <w:t xml:space="preserve"> nach der aktuellen Kanone zu suchen. Auch um den Spielstand abzuspeichern wird einfach das </w:t>
+      </w:r>
+      <w:proofErr w:type="spellStart"/>
+      <w:r>
+        <w:t>Figurearray</w:t>
+      </w:r>
+      <w:proofErr w:type="spellEnd"/>
+      <w:r>
+        <w:t xml:space="preserve"> durchgegangen </w:t>
       </w:r>
       <w:r>
         <w:t xml:space="preserve">und alle Werte in die Datei geschrieben. </w:t>
       </w:r>
       <w:r>
-        <w:t xml:space="preserve">Die Funktion hat keinen Rückgabewert. Wenn beendet wird, beginnt die Schlaufe in der Mainfunktion in jedem Fall von vorne. </w:t>
+        <w:t>Die Funktion hat keinen Rückgab</w:t>
+      </w:r>
+      <w:r>
+        <w:t>e</w:t>
+      </w:r>
+      <w:r>
+        <w:t xml:space="preserve">wert. Wenn beendet wird, beginnt die Schlaufe in der Mainfunktion in jedem Fall von vorne. </w:t>
       </w:r>
     </w:p>
     <w:p>
@@ -16205,10 +17929,10 @@
                     <pic:cNvPicPr/>
                   </pic:nvPicPr>
                   <pic:blipFill>
-                    <a:blip r:embed="rId46" cstate="print">
+                    <a:blip r:embed="rId47" cstate="print">
                       <a:extLst>
                         <a:ext uri="{28A0092B-C50C-407E-A947-70E740481C1C}">
-                          <a14:useLocalDpi xmlns:a14="http://schemas.microsoft.com/office/drawing/2010/main" xmlns:wps="http://schemas.microsoft.com/office/word/2010/wordprocessingShape" xmlns:wpi="http://schemas.microsoft.com/office/word/2010/wordprocessingInk" xmlns:wpg="http://schemas.microsoft.com/office/word/2010/wordprocessingGroup" xmlns:w14="http://schemas.microsoft.com/office/word/2010/wordml" xmlns:w="http://schemas.openxmlformats.org/wordprocessingml/2006/main" xmlns:w10="urn:schemas-microsoft-com:office:word" xmlns:wp14="http://schemas.microsoft.com/office/word/2010/wordprocessingDrawing" xmlns:v="urn:schemas-microsoft-com:vml" xmlns:o="urn:schemas-microsoft-com:office:office" xmlns:mc="http://schemas.openxmlformats.org/markup-compatibility/2006" xmlns:wpc="http://schemas.microsoft.com/office/word/2010/wordprocessingCanvas" xmlns="" val="0"/>
+                          <a14:useLocalDpi xmlns:a14="http://schemas.microsoft.com/office/drawing/2010/main" val="0"/>
                         </a:ext>
                       </a:extLst>
                     </a:blip>
@@ -16245,18 +17969,28 @@
       <w:bookmarkStart w:id="60" w:name="_Toc328320294"/>
       <w:r>
         <w:lastRenderedPageBreak/>
-        <w:t>Modul Logik.c</w:t>
+        <w:t xml:space="preserve">Modul </w:t>
+      </w:r>
+      <w:proofErr w:type="spellStart"/>
+      <w:r>
+        <w:t>Logik.c</w:t>
       </w:r>
       <w:bookmarkEnd w:id="58"/>
       <w:bookmarkEnd w:id="59"/>
       <w:bookmarkEnd w:id="60"/>
+      <w:proofErr w:type="spellEnd"/>
     </w:p>
     <w:p>
       <w:pPr>
         <w:pStyle w:val="berschrift4"/>
       </w:pPr>
-      <w:r>
-        <w:t>laser()</w:t>
+      <w:proofErr w:type="spellStart"/>
+      <w:r>
+        <w:t>laser</w:t>
+      </w:r>
+      <w:proofErr w:type="spellEnd"/>
+      <w:r>
+        <w:t>()</w:t>
       </w:r>
     </w:p>
     <w:p>
@@ -16276,6 +18010,7 @@
       <w:r>
         <w:t xml:space="preserve">aufgerufen und bekommt als Argumente ein </w:t>
       </w:r>
+      <w:proofErr w:type="spellStart"/>
       <w:r>
         <w:t>locat</w:t>
       </w:r>
@@ -16283,8 +18018,13 @@
         <w:t>i</w:t>
       </w:r>
       <w:r>
-        <w:t xml:space="preserve">on-struct </w:t>
-      </w:r>
+        <w:t>on-struct</w:t>
+      </w:r>
+      <w:proofErr w:type="spellEnd"/>
+      <w:r>
+        <w:t xml:space="preserve"> </w:t>
+      </w:r>
+      <w:proofErr w:type="spellStart"/>
       <w:r>
         <w:rPr>
           <w:rFonts w:ascii="Courier New" w:hAnsi="Courier New" w:cs="Courier New"/>
@@ -16292,11 +18032,20 @@
         </w:rPr>
         <w:t>pos</w:t>
       </w:r>
+      <w:proofErr w:type="spellEnd"/>
       <w:r>
         <w:t xml:space="preserve"> </w:t>
       </w:r>
       <w:r>
-        <w:t xml:space="preserve">als map-Koordinate </w:t>
+        <w:t xml:space="preserve">als </w:t>
+      </w:r>
+      <w:proofErr w:type="spellStart"/>
+      <w:r>
+        <w:t>map</w:t>
+      </w:r>
+      <w:proofErr w:type="spellEnd"/>
+      <w:r>
+        <w:t xml:space="preserve">-Koordinate </w:t>
       </w:r>
       <w:r>
         <w:t>und</w:t>
@@ -16305,7 +18054,11 @@
         <w:t xml:space="preserve"> </w:t>
       </w:r>
       <w:r>
-        <w:t>ein D</w:t>
+        <w:t xml:space="preserve">ein </w:t>
+      </w:r>
+      <w:proofErr w:type="spellStart"/>
+      <w:r>
+        <w:t>D</w:t>
       </w:r>
       <w:r>
         <w:t>irection</w:t>
@@ -16313,6 +18066,7 @@
       <w:r>
         <w:t>-Enum</w:t>
       </w:r>
+      <w:proofErr w:type="spellEnd"/>
       <w:r>
         <w:t xml:space="preserve"> </w:t>
       </w:r>
@@ -16332,6 +18086,8 @@
       <w:r>
         <w:t xml:space="preserve">schusses festgelegt. </w:t>
       </w:r>
+      <w:proofErr w:type="spellStart"/>
+      <w:proofErr w:type="gramStart"/>
       <w:r>
         <w:rPr>
           <w:rFonts w:ascii="Courier New" w:hAnsi="Courier New" w:cs="Courier New"/>
@@ -16339,6 +18095,8 @@
         </w:rPr>
         <w:t>pos</w:t>
       </w:r>
+      <w:proofErr w:type="spellEnd"/>
+      <w:proofErr w:type="gramEnd"/>
       <w:r>
         <w:t xml:space="preserve"> ist das Feld, von dem aus der Laser abgeschossen wird und </w:t>
       </w:r>
@@ -16375,32 +18133,83 @@
       <w:r>
         <w:t xml:space="preserve">) der Laser stösst und was dann zu unternehmen ist. Am Schluss wird dann jeweils eine Funktion aus dem Grafikmodul ausgeführt (entweder </w:t>
       </w:r>
+      <w:proofErr w:type="spellStart"/>
       <w:r>
         <w:rPr>
           <w:rFonts w:ascii="Courier New" w:hAnsi="Courier New" w:cs="Courier New"/>
           <w:b/>
         </w:rPr>
-        <w:t>draw_laser()</w:t>
-      </w:r>
-      <w:r>
-        <w:t xml:space="preserve"> oder </w:t>
-      </w:r>
+        <w:t>draw_laser</w:t>
+      </w:r>
+      <w:proofErr w:type="spellEnd"/>
       <w:r>
         <w:rPr>
           <w:rFonts w:ascii="Courier New" w:hAnsi="Courier New" w:cs="Courier New"/>
           <w:b/>
         </w:rPr>
-        <w:t>draw_laser_angled()</w:t>
-      </w:r>
-      <w:r>
-        <w:t xml:space="preserve">). Diese Funktionen benötigen beide die Feldposition auf welcher gezeichnet werden muss (also wieder ein location-struct als map-Koordinate) und die Richtung, aus der der Laserstrahl durch dieses Feld hindurchwandert. Diese wird mit einem Direction-Enum weitergegeben. Zusätzlich benötigt die Funktion </w:t>
-      </w:r>
+        <w:t>()</w:t>
+      </w:r>
+      <w:r>
+        <w:t xml:space="preserve"> oder </w:t>
+      </w:r>
+      <w:proofErr w:type="spellStart"/>
       <w:r>
         <w:rPr>
           <w:rFonts w:ascii="Courier New" w:hAnsi="Courier New" w:cs="Courier New"/>
           <w:b/>
         </w:rPr>
-        <w:t>draw_laser_angled()</w:t>
+        <w:t>draw_laser_angled</w:t>
+      </w:r>
+      <w:proofErr w:type="spellEnd"/>
+      <w:r>
+        <w:rPr>
+          <w:rFonts w:ascii="Courier New" w:hAnsi="Courier New" w:cs="Courier New"/>
+          <w:b/>
+        </w:rPr>
+        <w:t>()</w:t>
+      </w:r>
+      <w:r>
+        <w:t xml:space="preserve">). Diese Funktionen benötigen beide die Feldposition auf welcher gezeichnet werden muss (also wieder ein </w:t>
+      </w:r>
+      <w:proofErr w:type="spellStart"/>
+      <w:r>
+        <w:t>location-struct</w:t>
+      </w:r>
+      <w:proofErr w:type="spellEnd"/>
+      <w:r>
+        <w:t xml:space="preserve"> als </w:t>
+      </w:r>
+      <w:proofErr w:type="spellStart"/>
+      <w:r>
+        <w:t>map</w:t>
+      </w:r>
+      <w:proofErr w:type="spellEnd"/>
+      <w:r>
+        <w:t xml:space="preserve">-Koordinate) und die Richtung, aus der der Laserstrahl durch dieses Feld hindurchwandert. Diese wird mit einem </w:t>
+      </w:r>
+      <w:proofErr w:type="spellStart"/>
+      <w:r>
+        <w:t>Direction-Enum</w:t>
+      </w:r>
+      <w:proofErr w:type="spellEnd"/>
+      <w:r>
+        <w:t xml:space="preserve"> weitergegeben. Zusätzlich benötigt die Funktion </w:t>
+      </w:r>
+      <w:proofErr w:type="spellStart"/>
+      <w:r>
+        <w:rPr>
+          <w:rFonts w:ascii="Courier New" w:hAnsi="Courier New" w:cs="Courier New"/>
+          <w:b/>
+        </w:rPr>
+        <w:t>draw_laser_angled</w:t>
+      </w:r>
+      <w:proofErr w:type="spellEnd"/>
+      <w:r>
+        <w:rPr>
+          <w:rFonts w:ascii="Courier New" w:hAnsi="Courier New" w:cs="Courier New"/>
+          <w:b/>
+        </w:rPr>
+        <w:t>()</w:t>
       </w:r>
       <w:r>
         <w:t xml:space="preserve"> noch den Parameter, in welche Richtung der abgewinkelte Strahl an einem Spiegel vorbeiwandert. Di</w:t>
@@ -16409,7 +18218,15 @@
         <w:t>e</w:t>
       </w:r>
       <w:r>
-        <w:t>ser wird mit einem Angle-Enum mitgegeben.</w:t>
+        <w:t>ser wird mit einem Angle-</w:t>
+      </w:r>
+      <w:proofErr w:type="spellStart"/>
+      <w:r>
+        <w:t>Enum</w:t>
+      </w:r>
+      <w:proofErr w:type="spellEnd"/>
+      <w:r>
+        <w:t xml:space="preserve"> mitgegeben.</w:t>
       </w:r>
     </w:p>
     <w:p>
@@ -16762,7 +18579,7 @@
                     </pic:cNvPicPr>
                   </pic:nvPicPr>
                   <pic:blipFill>
-                    <a:blip r:embed="rId47" cstate="print"/>
+                    <a:blip r:embed="rId48" cstate="print"/>
                     <a:srcRect/>
                     <a:stretch>
                       <a:fillRect/>
@@ -16795,9 +18612,14 @@
       <w:pPr>
         <w:pStyle w:val="berschrift4"/>
       </w:pPr>
+      <w:proofErr w:type="spellStart"/>
       <w:r>
         <w:lastRenderedPageBreak/>
-        <w:t>is_inside_map()</w:t>
+        <w:t>is_inside_map</w:t>
+      </w:r>
+      <w:proofErr w:type="spellEnd"/>
+      <w:r>
+        <w:t>()</w:t>
       </w:r>
     </w:p>
     <w:p>
@@ -16830,7 +18652,7 @@
                     </pic:cNvPicPr>
                   </pic:nvPicPr>
                   <pic:blipFill>
-                    <a:blip r:embed="rId48" cstate="print"/>
+                    <a:blip r:embed="rId49" cstate="print"/>
                     <a:stretch>
                       <a:fillRect/>
                     </a:stretch>
@@ -16859,8 +18681,13 @@
       <w:pPr>
         <w:pStyle w:val="berschrift4"/>
       </w:pPr>
-      <w:r>
-        <w:t>is_figure()</w:t>
+      <w:proofErr w:type="spellStart"/>
+      <w:r>
+        <w:t>is_figure</w:t>
+      </w:r>
+      <w:proofErr w:type="spellEnd"/>
+      <w:r>
+        <w:t>()</w:t>
       </w:r>
     </w:p>
     <w:p>
@@ -16893,7 +18720,7 @@
                     </pic:cNvPicPr>
                   </pic:nvPicPr>
                   <pic:blipFill>
-                    <a:blip r:embed="rId49" cstate="print"/>
+                    <a:blip r:embed="rId50" cstate="print"/>
                     <a:srcRect/>
                     <a:stretch>
                       <a:fillRect/>
@@ -16926,8 +18753,13 @@
       <w:pPr>
         <w:pStyle w:val="berschrift4"/>
       </w:pPr>
-      <w:r>
-        <w:t>move_figure()</w:t>
+      <w:proofErr w:type="spellStart"/>
+      <w:r>
+        <w:t>move_figure</w:t>
+      </w:r>
+      <w:proofErr w:type="spellEnd"/>
+      <w:r>
+        <w:t>()</w:t>
       </w:r>
     </w:p>
     <w:p>
@@ -16960,7 +18792,7 @@
                     </pic:cNvPicPr>
                   </pic:nvPicPr>
                   <pic:blipFill>
-                    <a:blip r:embed="rId50" cstate="print"/>
+                    <a:blip r:embed="rId51" cstate="print"/>
                     <a:srcRect/>
                     <a:stretch>
                       <a:fillRect/>
@@ -16993,8 +18825,13 @@
       <w:pPr>
         <w:pStyle w:val="berschrift4"/>
       </w:pPr>
-      <w:r>
-        <w:t>destroy_figure()</w:t>
+      <w:proofErr w:type="spellStart"/>
+      <w:r>
+        <w:t>destroy_figure</w:t>
+      </w:r>
+      <w:proofErr w:type="spellEnd"/>
+      <w:r>
+        <w:t>()</w:t>
       </w:r>
     </w:p>
     <w:p>
@@ -17027,7 +18864,7 @@
                     </pic:cNvPicPr>
                   </pic:nvPicPr>
                   <pic:blipFill>
-                    <a:blip r:embed="rId51" cstate="print"/>
+                    <a:blip r:embed="rId52" cstate="print"/>
                     <a:srcRect/>
                     <a:stretch>
                       <a:fillRect/>
@@ -17060,8 +18897,13 @@
       <w:pPr>
         <w:pStyle w:val="berschrift4"/>
       </w:pPr>
-      <w:r>
-        <w:t>mouseclick_to_map()</w:t>
+      <w:proofErr w:type="spellStart"/>
+      <w:r>
+        <w:t>mouseclick_to_map</w:t>
+      </w:r>
+      <w:proofErr w:type="spellEnd"/>
+      <w:r>
+        <w:t>()</w:t>
       </w:r>
     </w:p>
     <w:p>
@@ -17094,7 +18936,7 @@
                     </pic:cNvPicPr>
                   </pic:nvPicPr>
                   <pic:blipFill>
-                    <a:blip r:embed="rId52" cstate="print"/>
+                    <a:blip r:embed="rId53" cstate="print"/>
                     <a:srcRect/>
                     <a:stretch>
                       <a:fillRect/>
@@ -17127,8 +18969,13 @@
       <w:pPr>
         <w:pStyle w:val="berschrift4"/>
       </w:pPr>
-      <w:r>
-        <w:t>path_handler()</w:t>
+      <w:proofErr w:type="spellStart"/>
+      <w:r>
+        <w:t>path_handler</w:t>
+      </w:r>
+      <w:proofErr w:type="spellEnd"/>
+      <w:r>
+        <w:t>()</w:t>
       </w:r>
     </w:p>
     <w:p>
@@ -17161,7 +19008,7 @@
                     </pic:cNvPicPr>
                   </pic:nvPicPr>
                   <pic:blipFill>
-                    <a:blip r:embed="rId53" cstate="print"/>
+                    <a:blip r:embed="rId54" cstate="print"/>
                     <a:srcRect/>
                     <a:stretch>
                       <a:fillRect/>
@@ -17197,6 +19044,7 @@
           <w:lang w:val="fr-CH"/>
         </w:rPr>
       </w:pPr>
+      <w:proofErr w:type="spellStart"/>
       <w:r>
         <w:lastRenderedPageBreak/>
         <w:t>map_extension_hand</w:t>
@@ -17205,7 +19053,14 @@
         <w:rPr>
           <w:lang w:val="fr-CH"/>
         </w:rPr>
-        <w:t>ler()</w:t>
+        <w:t>ler</w:t>
+      </w:r>
+      <w:proofErr w:type="spellEnd"/>
+      <w:r>
+        <w:rPr>
+          <w:lang w:val="fr-CH"/>
+        </w:rPr>
+        <w:t>()</w:t>
       </w:r>
     </w:p>
     <w:p>
@@ -17239,7 +19094,7 @@
                     </pic:cNvPicPr>
                   </pic:nvPicPr>
                   <pic:blipFill>
-                    <a:blip r:embed="rId54" cstate="print"/>
+                    <a:blip r:embed="rId55" cstate="print"/>
                     <a:srcRect/>
                     <a:stretch>
                       <a:fillRect/>
@@ -17275,13 +19130,29 @@
           <w:lang w:val="fr-CH"/>
         </w:rPr>
       </w:pPr>
+      <w:proofErr w:type="spellStart"/>
       <w:r>
         <w:rPr>
           <w:lang w:val="fr-CH"/>
         </w:rPr>
         <w:lastRenderedPageBreak/>
-        <w:t>play_sound()</w:t>
-      </w:r>
+        <w:t>play_</w:t>
+      </w:r>
+      <w:proofErr w:type="gramStart"/>
+      <w:r>
+        <w:rPr>
+          <w:lang w:val="fr-CH"/>
+        </w:rPr>
+        <w:t>sound</w:t>
+      </w:r>
+      <w:proofErr w:type="spellEnd"/>
+      <w:r>
+        <w:rPr>
+          <w:lang w:val="fr-CH"/>
+        </w:rPr>
+        <w:t>()</w:t>
+      </w:r>
+      <w:proofErr w:type="gramEnd"/>
     </w:p>
     <w:p>
       <w:pPr>
@@ -17314,7 +19185,7 @@
                     </pic:cNvPicPr>
                   </pic:nvPicPr>
                   <pic:blipFill>
-                    <a:blip r:embed="rId55" cstate="print"/>
+                    <a:blip r:embed="rId56" cstate="print"/>
                     <a:srcRect/>
                     <a:stretch>
                       <a:fillRect/>
@@ -17352,19 +19223,26 @@
       <w:bookmarkStart w:id="63" w:name="_Toc328320295"/>
       <w:r>
         <w:lastRenderedPageBreak/>
-        <w:t>Modul Grafik.c</w:t>
+        <w:t xml:space="preserve">Modul </w:t>
+      </w:r>
+      <w:proofErr w:type="spellStart"/>
+      <w:r>
+        <w:t>Grafik.c</w:t>
       </w:r>
       <w:bookmarkEnd w:id="61"/>
       <w:bookmarkEnd w:id="62"/>
       <w:bookmarkEnd w:id="63"/>
+      <w:proofErr w:type="spellEnd"/>
     </w:p>
     <w:p>
       <w:pPr>
         <w:pStyle w:val="berschrift4"/>
       </w:pPr>
+      <w:proofErr w:type="spellStart"/>
       <w:r>
         <w:t>DrawTransformedImage</w:t>
       </w:r>
+      <w:proofErr w:type="spellEnd"/>
     </w:p>
     <w:p>
       <w:r>
@@ -17375,9 +19253,11 @@
       <w:pPr>
         <w:pStyle w:val="berschrift4"/>
       </w:pPr>
+      <w:proofErr w:type="spellStart"/>
       <w:r>
         <w:t>draw_sharp_empty_rectangle</w:t>
       </w:r>
+      <w:proofErr w:type="spellEnd"/>
     </w:p>
     <w:p>
       <w:r>
@@ -17403,7 +19283,7 @@
                     </pic:cNvPicPr>
                   </pic:nvPicPr>
                   <pic:blipFill>
-                    <a:blip r:embed="rId56" cstate="print"/>
+                    <a:blip r:embed="rId57" cstate="print"/>
                     <a:srcRect/>
                     <a:stretch>
                       <a:fillRect/>
@@ -17436,9 +19316,11 @@
       <w:pPr>
         <w:pStyle w:val="berschrift4"/>
       </w:pPr>
+      <w:proofErr w:type="spellStart"/>
       <w:r>
         <w:t>pixel_to_map</w:t>
       </w:r>
+      <w:proofErr w:type="spellEnd"/>
     </w:p>
     <w:p>
       <w:r>
@@ -17464,10 +19346,10 @@
                     </pic:cNvPicPr>
                   </pic:nvPicPr>
                   <pic:blipFill>
-                    <a:blip r:embed="rId57" cstate="print">
+                    <a:blip r:embed="rId58" cstate="print">
                       <a:extLst>
                         <a:ext uri="{28A0092B-C50C-407E-A947-70E740481C1C}">
-                          <a14:useLocalDpi xmlns:a14="http://schemas.microsoft.com/office/drawing/2010/main" xmlns:wps="http://schemas.microsoft.com/office/word/2010/wordprocessingShape" xmlns:wpi="http://schemas.microsoft.com/office/word/2010/wordprocessingInk" xmlns:wpg="http://schemas.microsoft.com/office/word/2010/wordprocessingGroup" xmlns:w14="http://schemas.microsoft.com/office/word/2010/wordml" xmlns:w="http://schemas.openxmlformats.org/wordprocessingml/2006/main" xmlns:w10="urn:schemas-microsoft-com:office:word" xmlns:wp14="http://schemas.microsoft.com/office/word/2010/wordprocessingDrawing" xmlns:v="urn:schemas-microsoft-com:vml" xmlns:o="urn:schemas-microsoft-com:office:office" xmlns:mc="http://schemas.openxmlformats.org/markup-compatibility/2006" xmlns:wpc="http://schemas.microsoft.com/office/word/2010/wordprocessingCanvas" xmlns="" val="0"/>
+                          <a14:useLocalDpi xmlns:a14="http://schemas.microsoft.com/office/drawing/2010/main" val="0"/>
                         </a:ext>
                       </a:extLst>
                     </a:blip>
@@ -17500,9 +19382,11 @@
       <w:pPr>
         <w:pStyle w:val="berschrift4"/>
       </w:pPr>
+      <w:proofErr w:type="spellStart"/>
       <w:r>
         <w:t>map_to_pixel</w:t>
       </w:r>
+      <w:proofErr w:type="spellEnd"/>
     </w:p>
     <w:p>
       <w:r>
@@ -17528,10 +19412,10 @@
                     </pic:cNvPicPr>
                   </pic:nvPicPr>
                   <pic:blipFill>
-                    <a:blip r:embed="rId58" cstate="print">
+                    <a:blip r:embed="rId59" cstate="print">
                       <a:extLst>
                         <a:ext uri="{28A0092B-C50C-407E-A947-70E740481C1C}">
-                          <a14:useLocalDpi xmlns:a14="http://schemas.microsoft.com/office/drawing/2010/main" xmlns:wps="http://schemas.microsoft.com/office/word/2010/wordprocessingShape" xmlns:wpi="http://schemas.microsoft.com/office/word/2010/wordprocessingInk" xmlns:wpg="http://schemas.microsoft.com/office/word/2010/wordprocessingGroup" xmlns:w14="http://schemas.microsoft.com/office/word/2010/wordml" xmlns:w="http://schemas.openxmlformats.org/wordprocessingml/2006/main" xmlns:w10="urn:schemas-microsoft-com:office:word" xmlns:wp14="http://schemas.microsoft.com/office/word/2010/wordprocessingDrawing" xmlns:v="urn:schemas-microsoft-com:vml" xmlns:o="urn:schemas-microsoft-com:office:office" xmlns:mc="http://schemas.openxmlformats.org/markup-compatibility/2006" xmlns:wpc="http://schemas.microsoft.com/office/word/2010/wordprocessingCanvas" xmlns="" val="0"/>
+                          <a14:useLocalDpi xmlns:a14="http://schemas.microsoft.com/office/drawing/2010/main" val="0"/>
                         </a:ext>
                       </a:extLst>
                     </a:blip>
@@ -17564,9 +19448,11 @@
       <w:pPr>
         <w:pStyle w:val="berschrift4"/>
       </w:pPr>
+      <w:proofErr w:type="spellStart"/>
       <w:r>
         <w:t>draw_playground</w:t>
       </w:r>
+      <w:proofErr w:type="spellEnd"/>
     </w:p>
     <w:p>
       <w:r>
@@ -17592,10 +19478,10 @@
                     </pic:cNvPicPr>
                   </pic:nvPicPr>
                   <pic:blipFill>
-                    <a:blip r:embed="rId59" cstate="print">
+                    <a:blip r:embed="rId60" cstate="print">
                       <a:extLst>
                         <a:ext uri="{28A0092B-C50C-407E-A947-70E740481C1C}">
-                          <a14:useLocalDpi xmlns:a14="http://schemas.microsoft.com/office/drawing/2010/main" xmlns:wps="http://schemas.microsoft.com/office/word/2010/wordprocessingShape" xmlns:wpi="http://schemas.microsoft.com/office/word/2010/wordprocessingInk" xmlns:wpg="http://schemas.microsoft.com/office/word/2010/wordprocessingGroup" xmlns:w14="http://schemas.microsoft.com/office/word/2010/wordml" xmlns:w="http://schemas.openxmlformats.org/wordprocessingml/2006/main" xmlns:w10="urn:schemas-microsoft-com:office:word" xmlns:wp14="http://schemas.microsoft.com/office/word/2010/wordprocessingDrawing" xmlns:v="urn:schemas-microsoft-com:vml" xmlns:o="urn:schemas-microsoft-com:office:office" xmlns:mc="http://schemas.openxmlformats.org/markup-compatibility/2006" xmlns:wpc="http://schemas.microsoft.com/office/word/2010/wordprocessingCanvas" xmlns="" val="0"/>
+                          <a14:useLocalDpi xmlns:a14="http://schemas.microsoft.com/office/drawing/2010/main" val="0"/>
                         </a:ext>
                       </a:extLst>
                     </a:blip>
@@ -17628,10 +19514,12 @@
       <w:pPr>
         <w:pStyle w:val="berschrift4"/>
       </w:pPr>
+      <w:proofErr w:type="spellStart"/>
       <w:r>
         <w:lastRenderedPageBreak/>
         <w:t>scale_handler</w:t>
       </w:r>
+      <w:proofErr w:type="spellEnd"/>
     </w:p>
     <w:p>
       <w:r>
@@ -17657,7 +19545,7 @@
                     </pic:cNvPicPr>
                   </pic:nvPicPr>
                   <pic:blipFill>
-                    <a:blip r:embed="rId60" cstate="print"/>
+                    <a:blip r:embed="rId61" cstate="print"/>
                     <a:srcRect/>
                     <a:stretch>
                       <a:fillRect/>
@@ -17690,9 +19578,11 @@
       <w:pPr>
         <w:pStyle w:val="berschrift4"/>
       </w:pPr>
+      <w:proofErr w:type="spellStart"/>
       <w:r>
         <w:t>draw_focus</w:t>
       </w:r>
+      <w:proofErr w:type="spellEnd"/>
     </w:p>
     <w:p>
       <w:r>
@@ -17718,10 +19608,10 @@
                     </pic:cNvPicPr>
                   </pic:nvPicPr>
                   <pic:blipFill>
-                    <a:blip r:embed="rId61" cstate="print">
+                    <a:blip r:embed="rId62" cstate="print">
                       <a:extLst>
                         <a:ext uri="{28A0092B-C50C-407E-A947-70E740481C1C}">
-                          <a14:useLocalDpi xmlns:a14="http://schemas.microsoft.com/office/drawing/2010/main" xmlns:wps="http://schemas.microsoft.com/office/word/2010/wordprocessingShape" xmlns:wpi="http://schemas.microsoft.com/office/word/2010/wordprocessingInk" xmlns:wpg="http://schemas.microsoft.com/office/word/2010/wordprocessingGroup" xmlns:w14="http://schemas.microsoft.com/office/word/2010/wordml" xmlns:w="http://schemas.openxmlformats.org/wordprocessingml/2006/main" xmlns:w10="urn:schemas-microsoft-com:office:word" xmlns:wp14="http://schemas.microsoft.com/office/word/2010/wordprocessingDrawing" xmlns:v="urn:schemas-microsoft-com:vml" xmlns:o="urn:schemas-microsoft-com:office:office" xmlns:mc="http://schemas.openxmlformats.org/markup-compatibility/2006" xmlns:wpc="http://schemas.microsoft.com/office/word/2010/wordprocessingCanvas" xmlns="" val="0"/>
+                          <a14:useLocalDpi xmlns:a14="http://schemas.microsoft.com/office/drawing/2010/main" val="0"/>
                         </a:ext>
                       </a:extLst>
                     </a:blip>
@@ -17754,9 +19644,11 @@
       <w:pPr>
         <w:pStyle w:val="berschrift4"/>
       </w:pPr>
+      <w:proofErr w:type="spellStart"/>
       <w:r>
         <w:t>draw_rot_focus</w:t>
       </w:r>
+      <w:proofErr w:type="spellEnd"/>
     </w:p>
     <w:p>
       <w:r>
@@ -17782,7 +19674,7 @@
                     </pic:cNvPicPr>
                   </pic:nvPicPr>
                   <pic:blipFill>
-                    <a:blip r:embed="rId62" cstate="print"/>
+                    <a:blip r:embed="rId63" cstate="print"/>
                     <a:srcRect/>
                     <a:stretch>
                       <a:fillRect/>
@@ -17815,9 +19707,11 @@
       <w:pPr>
         <w:pStyle w:val="berschrift4"/>
       </w:pPr>
+      <w:proofErr w:type="spellStart"/>
       <w:r>
         <w:t>draw_empty_field</w:t>
       </w:r>
+      <w:proofErr w:type="spellEnd"/>
     </w:p>
     <w:p>
       <w:r>
@@ -17843,10 +19737,10 @@
                     </pic:cNvPicPr>
                   </pic:nvPicPr>
                   <pic:blipFill>
-                    <a:blip r:embed="rId63" cstate="print">
+                    <a:blip r:embed="rId64" cstate="print">
                       <a:extLst>
                         <a:ext uri="{28A0092B-C50C-407E-A947-70E740481C1C}">
-                          <a14:useLocalDpi xmlns:a14="http://schemas.microsoft.com/office/drawing/2010/main" xmlns:wps="http://schemas.microsoft.com/office/word/2010/wordprocessingShape" xmlns:wpi="http://schemas.microsoft.com/office/word/2010/wordprocessingInk" xmlns:wpg="http://schemas.microsoft.com/office/word/2010/wordprocessingGroup" xmlns:w14="http://schemas.microsoft.com/office/word/2010/wordml" xmlns:w="http://schemas.openxmlformats.org/wordprocessingml/2006/main" xmlns:w10="urn:schemas-microsoft-com:office:word" xmlns:wp14="http://schemas.microsoft.com/office/word/2010/wordprocessingDrawing" xmlns:v="urn:schemas-microsoft-com:vml" xmlns:o="urn:schemas-microsoft-com:office:office" xmlns:mc="http://schemas.openxmlformats.org/markup-compatibility/2006" xmlns:wpc="http://schemas.microsoft.com/office/word/2010/wordprocessingCanvas" xmlns="" val="0"/>
+                          <a14:useLocalDpi xmlns:a14="http://schemas.microsoft.com/office/drawing/2010/main" val="0"/>
                         </a:ext>
                       </a:extLst>
                     </a:blip>
@@ -17879,9 +19773,11 @@
       <w:pPr>
         <w:pStyle w:val="berschrift4"/>
       </w:pPr>
+      <w:proofErr w:type="spellStart"/>
       <w:r>
         <w:t>draw_half_laser</w:t>
       </w:r>
+      <w:proofErr w:type="spellEnd"/>
     </w:p>
     <w:p>
       <w:r>
@@ -17907,7 +19803,7 @@
                     </pic:cNvPicPr>
                   </pic:nvPicPr>
                   <pic:blipFill>
-                    <a:blip r:embed="rId64" cstate="print"/>
+                    <a:blip r:embed="rId65" cstate="print"/>
                     <a:srcRect/>
                     <a:stretch>
                       <a:fillRect/>
@@ -17940,9 +19836,11 @@
       <w:pPr>
         <w:pStyle w:val="berschrift4"/>
       </w:pPr>
+      <w:proofErr w:type="spellStart"/>
       <w:r>
         <w:t>draw_laser</w:t>
       </w:r>
+      <w:proofErr w:type="spellEnd"/>
     </w:p>
     <w:p>
       <w:r>
@@ -17968,7 +19866,7 @@
                     </pic:cNvPicPr>
                   </pic:nvPicPr>
                   <pic:blipFill>
-                    <a:blip r:embed="rId65" cstate="print"/>
+                    <a:blip r:embed="rId66" cstate="print"/>
                     <a:srcRect/>
                     <a:stretch>
                       <a:fillRect/>
@@ -18001,10 +19899,12 @@
       <w:pPr>
         <w:pStyle w:val="berschrift4"/>
       </w:pPr>
+      <w:proofErr w:type="spellStart"/>
       <w:r>
         <w:lastRenderedPageBreak/>
         <w:t>draw_angled_laser</w:t>
       </w:r>
+      <w:proofErr w:type="spellEnd"/>
     </w:p>
     <w:p>
       <w:r>
@@ -18030,7 +19930,7 @@
                     </pic:cNvPicPr>
                   </pic:nvPicPr>
                   <pic:blipFill>
-                    <a:blip r:embed="rId66" cstate="print"/>
+                    <a:blip r:embed="rId67" cstate="print"/>
                     <a:srcRect/>
                     <a:stretch>
                       <a:fillRect/>
@@ -18063,9 +19963,11 @@
       <w:pPr>
         <w:pStyle w:val="berschrift4"/>
       </w:pPr>
+      <w:proofErr w:type="spellStart"/>
       <w:r>
         <w:t>destroy_images</w:t>
       </w:r>
+      <w:proofErr w:type="spellEnd"/>
     </w:p>
     <w:p>
       <w:r>
@@ -18091,7 +19993,7 @@
                     </pic:cNvPicPr>
                   </pic:nvPicPr>
                   <pic:blipFill>
-                    <a:blip r:embed="rId67" cstate="print"/>
+                    <a:blip r:embed="rId68" cstate="print"/>
                     <a:srcRect/>
                     <a:stretch>
                       <a:fillRect/>
@@ -18124,9 +20026,11 @@
       <w:pPr>
         <w:pStyle w:val="berschrift4"/>
       </w:pPr>
+      <w:proofErr w:type="spellStart"/>
       <w:r>
         <w:t>init_images</w:t>
       </w:r>
+      <w:proofErr w:type="spellEnd"/>
     </w:p>
     <w:p>
       <w:r>
@@ -18152,7 +20056,7 @@
                     </pic:cNvPicPr>
                   </pic:nvPicPr>
                   <pic:blipFill>
-                    <a:blip r:embed="rId68" cstate="print"/>
+                    <a:blip r:embed="rId69" cstate="print"/>
                     <a:srcRect/>
                     <a:stretch>
                       <a:fillRect/>
@@ -18185,9 +20089,11 @@
       <w:pPr>
         <w:pStyle w:val="berschrift4"/>
       </w:pPr>
+      <w:proofErr w:type="spellStart"/>
       <w:r>
         <w:t>draw_figure</w:t>
       </w:r>
+      <w:proofErr w:type="spellEnd"/>
     </w:p>
     <w:p>
       <w:r>
@@ -18213,7 +20119,7 @@
                     </pic:cNvPicPr>
                   </pic:nvPicPr>
                   <pic:blipFill>
-                    <a:blip r:embed="rId69" cstate="print"/>
+                    <a:blip r:embed="rId70" cstate="print"/>
                     <a:srcRect/>
                     <a:stretch>
                       <a:fillRect/>
@@ -18246,10 +20152,12 @@
       <w:pPr>
         <w:pStyle w:val="berschrift4"/>
       </w:pPr>
+      <w:proofErr w:type="spellStart"/>
       <w:r>
         <w:lastRenderedPageBreak/>
         <w:t>draw_figure_destroyed</w:t>
       </w:r>
+      <w:proofErr w:type="spellEnd"/>
     </w:p>
     <w:p>
       <w:r>
@@ -18275,7 +20183,7 @@
                     </pic:cNvPicPr>
                   </pic:nvPicPr>
                   <pic:blipFill>
-                    <a:blip r:embed="rId70" cstate="print"/>
+                    <a:blip r:embed="rId71" cstate="print"/>
                     <a:srcRect/>
                     <a:stretch>
                       <a:fillRect/>
@@ -18308,9 +20216,11 @@
       <w:pPr>
         <w:pStyle w:val="berschrift4"/>
       </w:pPr>
+      <w:proofErr w:type="spellStart"/>
       <w:r>
         <w:t>draw_invert_colors</w:t>
       </w:r>
+      <w:proofErr w:type="spellEnd"/>
     </w:p>
     <w:p>
       <w:r>
@@ -18336,7 +20246,7 @@
                     </pic:cNvPicPr>
                   </pic:nvPicPr>
                   <pic:blipFill>
-                    <a:blip r:embed="rId71" cstate="print"/>
+                    <a:blip r:embed="rId72" cstate="print"/>
                     <a:srcRect/>
                     <a:stretch>
                       <a:fillRect/>
@@ -18369,9 +20279,11 @@
       <w:pPr>
         <w:pStyle w:val="berschrift4"/>
       </w:pPr>
+      <w:proofErr w:type="spellStart"/>
       <w:r>
         <w:t>draw_winner_text</w:t>
       </w:r>
+      <w:proofErr w:type="spellEnd"/>
     </w:p>
     <w:p>
       <w:r>
@@ -18397,7 +20309,7 @@
                     </pic:cNvPicPr>
                   </pic:nvPicPr>
                   <pic:blipFill>
-                    <a:blip r:embed="rId72" cstate="print"/>
+                    <a:blip r:embed="rId73" cstate="print"/>
                     <a:srcRect/>
                     <a:stretch>
                       <a:fillRect/>
@@ -18441,7 +20353,15 @@
     </w:p>
     <w:p>
       <w:r>
-        <w:t>Die Implementation erfolgte gemäss dem Design. Im Verlaufe der Entwicklungzeit erweiterte sich das Projekt und das Design wurde entsprechend angepasst.</w:t>
+        <w:t xml:space="preserve">Die Implementation erfolgte gemäss dem Design. Im Verlaufe der </w:t>
+      </w:r>
+      <w:proofErr w:type="spellStart"/>
+      <w:r>
+        <w:t>Entwicklungzeit</w:t>
+      </w:r>
+      <w:proofErr w:type="spellEnd"/>
+      <w:r>
+        <w:t xml:space="preserve"> erweiterte sich das Projekt und das Design wurde entsprechend angepasst.</w:t>
       </w:r>
     </w:p>
     <w:p>
@@ -18451,9 +20371,9 @@
     </w:p>
     <w:tbl>
       <w:tblPr>
-        <w:tblStyle w:val="Tabellengitternetz"/>
+        <w:tblStyle w:val="Tabellenraster"/>
         <w:tblW w:w="0" w:type="auto"/>
-        <w:tblLook w:val="04A0"/>
+        <w:tblLook w:val="04A0" w:firstRow="1" w:lastRow="0" w:firstColumn="1" w:lastColumn="0" w:noHBand="0" w:noVBand="1"/>
       </w:tblPr>
       <w:tblGrid>
         <w:gridCol w:w="1809"/>
@@ -18503,13 +20423,19 @@
             </w:tcBorders>
           </w:tcPr>
           <w:p>
+            <w:proofErr w:type="spellStart"/>
             <w:r>
               <w:t>LaserChess.c</w:t>
             </w:r>
+            <w:proofErr w:type="spellEnd"/>
             <w:r>
               <w:br/>
+            </w:r>
+            <w:proofErr w:type="spellStart"/>
+            <w:r>
               <w:t>LaserChess.h</w:t>
             </w:r>
+            <w:proofErr w:type="spellEnd"/>
           </w:p>
         </w:tc>
         <w:tc>
@@ -18522,7 +20448,23 @@
           </w:tcPr>
           <w:p>
             <w:r>
-              <w:t>Hauptprogramm, Initialisierung, ruft das Spiel auf. In Header-File sind alle Makkros, globalen Variablen, Defines und sonstige Datenstrukturen definiert.</w:t>
+              <w:t xml:space="preserve">Hauptprogramm, Initialisierung, ruft das Spiel auf. In Header-File sind alle </w:t>
+            </w:r>
+            <w:proofErr w:type="spellStart"/>
+            <w:r>
+              <w:t>Makkros</w:t>
+            </w:r>
+            <w:proofErr w:type="spellEnd"/>
+            <w:r>
+              <w:t xml:space="preserve">, globalen Variablen, </w:t>
+            </w:r>
+            <w:proofErr w:type="spellStart"/>
+            <w:r>
+              <w:t>Defines</w:t>
+            </w:r>
+            <w:proofErr w:type="spellEnd"/>
+            <w:r>
+              <w:t xml:space="preserve"> und sonstige Datenstrukturen definiert.</w:t>
             </w:r>
           </w:p>
         </w:tc>
@@ -18536,13 +20478,19 @@
             </w:tcBorders>
           </w:tcPr>
           <w:p>
+            <w:proofErr w:type="spellStart"/>
             <w:r>
               <w:t>Spiel.c</w:t>
             </w:r>
+            <w:proofErr w:type="spellEnd"/>
             <w:r>
               <w:br/>
+            </w:r>
+            <w:proofErr w:type="spellStart"/>
+            <w:r>
               <w:t>Spiel.h</w:t>
             </w:r>
+            <w:proofErr w:type="spellEnd"/>
           </w:p>
         </w:tc>
         <w:tc>
@@ -18568,13 +20516,19 @@
             </w:tcBorders>
           </w:tcPr>
           <w:p>
+            <w:proofErr w:type="spellStart"/>
             <w:r>
               <w:t>Logik.c</w:t>
             </w:r>
+            <w:proofErr w:type="spellEnd"/>
             <w:r>
               <w:br/>
+            </w:r>
+            <w:proofErr w:type="spellStart"/>
+            <w:r>
               <w:t>Logik.h</w:t>
             </w:r>
+            <w:proofErr w:type="spellEnd"/>
           </w:p>
         </w:tc>
         <w:tc>
@@ -18600,13 +20554,19 @@
             </w:tcBorders>
           </w:tcPr>
           <w:p>
+            <w:proofErr w:type="spellStart"/>
             <w:r>
               <w:t>Grafik.c</w:t>
             </w:r>
+            <w:proofErr w:type="spellEnd"/>
             <w:r>
               <w:br/>
+            </w:r>
+            <w:proofErr w:type="spellStart"/>
+            <w:r>
               <w:t>Grafik.h</w:t>
             </w:r>
+            <w:proofErr w:type="spellEnd"/>
           </w:p>
         </w:tc>
         <w:tc>
@@ -18621,7 +20581,15 @@
               <w:t>Verwaltet alle Grafikanwendungen und den Sound (Spielfeld zeichnen, LASER-Strahl zeichnen</w:t>
             </w:r>
             <w:r>
-              <w:t>, Umrechnung zwischen Map und Pixel-Koordinaten, usw.</w:t>
+              <w:t xml:space="preserve">, Umrechnung zwischen </w:t>
+            </w:r>
+            <w:proofErr w:type="spellStart"/>
+            <w:r>
+              <w:t>Map</w:t>
+            </w:r>
+            <w:proofErr w:type="spellEnd"/>
+            <w:r>
+              <w:t xml:space="preserve"> und Pixel-Koordinaten, usw.</w:t>
             </w:r>
             <w:r>
               <w:t>)</w:t>
@@ -18640,13 +20608,19 @@
             <w:shd w:val="clear" w:color="auto" w:fill="DDD9C3" w:themeFill="background2" w:themeFillShade="E6"/>
           </w:tcPr>
           <w:p>
+            <w:proofErr w:type="spellStart"/>
             <w:r>
               <w:t>window.c</w:t>
             </w:r>
+            <w:proofErr w:type="spellEnd"/>
             <w:r>
               <w:br/>
+            </w:r>
+            <w:proofErr w:type="spellStart"/>
+            <w:r>
               <w:t>window.h</w:t>
             </w:r>
+            <w:proofErr w:type="spellEnd"/>
           </w:p>
         </w:tc>
         <w:tc>
@@ -18744,7 +20718,7 @@
                     </pic:cNvPicPr>
                   </pic:nvPicPr>
                   <pic:blipFill>
-                    <a:blip r:embed="rId73" cstate="print"/>
+                    <a:blip r:embed="rId74" cstate="print"/>
                     <a:srcRect/>
                     <a:stretch>
                       <a:fillRect/>
@@ -18801,8 +20775,17 @@
         <w:t xml:space="preserve">(die Grösse der Felder UND die Anzahl der Felder) </w:t>
       </w:r>
       <w:r>
-        <w:t xml:space="preserve">dynamisch einstellbar machen, und zwar mit einem Parameter, den man beim Start der Software mitgibt. Und wenn man schon dabei ist, könnte man verschiedene andere Parameter wie z.B. die Spielaufstellung, Farbeinstellungen etc. auch gerade per Startup-Parameter einstellen. Eine derartige Funktion wurde bereits geschrieben und befindet sich im Hauptmodul (LaserChess.c). Die Funktion heisst </w:t>
-      </w:r>
+        <w:t>dynamisch einstellbar machen, und zwar mit einem Parameter, den man beim Start der Software mitgibt. Und wenn man schon dabei ist, könnte man verschiedene andere Parameter wie z.B. die Spielaufstellung, Farbeinstellungen etc. auch gerade per Startup-Parameter einstellen. Eine derartige Funktion wurde bereits geschrieben und befindet sich im Hauptmodul (</w:t>
+      </w:r>
+      <w:proofErr w:type="spellStart"/>
+      <w:r>
+        <w:t>LaserChess.c</w:t>
+      </w:r>
+      <w:proofErr w:type="spellEnd"/>
+      <w:r>
+        <w:t xml:space="preserve">). Die Funktion heisst </w:t>
+      </w:r>
+      <w:proofErr w:type="spellStart"/>
       <w:r>
         <w:rPr>
           <w:rFonts w:ascii="Courier New" w:hAnsi="Courier New" w:cs="Courier New"/>
@@ -18822,72 +20805,150 @@
           <w:rFonts w:ascii="Courier New" w:hAnsi="Courier New" w:cs="Courier New"/>
           <w:b/>
         </w:rPr>
-        <w:t>ment_handler()</w:t>
-      </w:r>
-      <w:r>
-        <w:t xml:space="preserve"> und bekommt unter anderem dieselben Argumente mit, die eigentlich die </w:t>
-      </w:r>
+        <w:t>ment_handler</w:t>
+      </w:r>
+      <w:proofErr w:type="spellEnd"/>
       <w:r>
         <w:rPr>
           <w:rFonts w:ascii="Courier New" w:hAnsi="Courier New" w:cs="Courier New"/>
           <w:b/>
         </w:rPr>
-        <w:t>main()</w:t>
-      </w:r>
-      <w:r>
-        <w:t xml:space="preserve"> Funktion erhält: </w:t>
-      </w:r>
+        <w:t>()</w:t>
+      </w:r>
+      <w:r>
+        <w:t xml:space="preserve"> und bekommt unter anderem dieselben Argumente mit, die eigentlich die </w:t>
+      </w:r>
+      <w:proofErr w:type="spellStart"/>
       <w:r>
         <w:rPr>
           <w:rFonts w:ascii="Courier New" w:hAnsi="Courier New" w:cs="Courier New"/>
           <w:b/>
         </w:rPr>
-        <w:t>int argc</w:t>
-      </w:r>
-      <w:r>
-        <w:t xml:space="preserve"> und </w:t>
-      </w:r>
+        <w:t>main</w:t>
+      </w:r>
+      <w:proofErr w:type="spellEnd"/>
       <w:r>
         <w:rPr>
           <w:rFonts w:ascii="Courier New" w:hAnsi="Courier New" w:cs="Courier New"/>
           <w:b/>
         </w:rPr>
-        <w:t>char* argv[]</w:t>
-      </w:r>
-      <w:r>
-        <w:t>. Dann bekommt sie noch einen Zeiger auf die Fig</w:t>
-      </w:r>
-      <w:r>
-        <w:t>u</w:t>
-      </w:r>
-      <w:r>
-        <w:t xml:space="preserve">ren mit, die sie ihrerseits dann an Funktionen wie </w:t>
-      </w:r>
+        <w:t>()</w:t>
+      </w:r>
+      <w:r>
+        <w:t xml:space="preserve"> Funktion erhält: </w:t>
+      </w:r>
+      <w:proofErr w:type="spellStart"/>
       <w:r>
         <w:rPr>
           <w:rFonts w:ascii="Courier New" w:hAnsi="Courier New" w:cs="Courier New"/>
           <w:b/>
         </w:rPr>
-        <w:t>create_figures()</w:t>
-      </w:r>
-      <w:r>
-        <w:t xml:space="preserve">, </w:t>
-      </w:r>
+        <w:t>int</w:t>
+      </w:r>
+      <w:proofErr w:type="spellEnd"/>
       <w:r>
         <w:rPr>
           <w:rFonts w:ascii="Courier New" w:hAnsi="Courier New" w:cs="Courier New"/>
           <w:b/>
         </w:rPr>
-        <w:t>init_game()</w:t>
-      </w:r>
-      <w:r>
-        <w:t xml:space="preserve"> oder </w:t>
-      </w:r>
+        <w:t xml:space="preserve"> </w:t>
+      </w:r>
+      <w:proofErr w:type="spellStart"/>
       <w:r>
         <w:rPr>
           <w:rFonts w:ascii="Courier New" w:hAnsi="Courier New" w:cs="Courier New"/>
           <w:b/>
         </w:rPr>
+        <w:t>argc</w:t>
+      </w:r>
+      <w:proofErr w:type="spellEnd"/>
+      <w:r>
+        <w:t xml:space="preserve"> und </w:t>
+      </w:r>
+      <w:proofErr w:type="spellStart"/>
+      <w:r>
+        <w:rPr>
+          <w:rFonts w:ascii="Courier New" w:hAnsi="Courier New" w:cs="Courier New"/>
+          <w:b/>
+        </w:rPr>
+        <w:t>char</w:t>
+      </w:r>
+      <w:proofErr w:type="spellEnd"/>
+      <w:r>
+        <w:rPr>
+          <w:rFonts w:ascii="Courier New" w:hAnsi="Courier New" w:cs="Courier New"/>
+          <w:b/>
+        </w:rPr>
+        <w:t xml:space="preserve">* </w:t>
+      </w:r>
+      <w:proofErr w:type="spellStart"/>
+      <w:r>
+        <w:rPr>
+          <w:rFonts w:ascii="Courier New" w:hAnsi="Courier New" w:cs="Courier New"/>
+          <w:b/>
+        </w:rPr>
+        <w:t>argv</w:t>
+      </w:r>
+      <w:proofErr w:type="spellEnd"/>
+      <w:r>
+        <w:rPr>
+          <w:rFonts w:ascii="Courier New" w:hAnsi="Courier New" w:cs="Courier New"/>
+          <w:b/>
+        </w:rPr>
+        <w:t>[]</w:t>
+      </w:r>
+      <w:r>
+        <w:t>. Dann bekommt sie noch einen Zeiger auf die Fig</w:t>
+      </w:r>
+      <w:r>
+        <w:t>u</w:t>
+      </w:r>
+      <w:r>
+        <w:t xml:space="preserve">ren mit, die sie ihrerseits dann an Funktionen wie </w:t>
+      </w:r>
+      <w:proofErr w:type="spellStart"/>
+      <w:r>
+        <w:rPr>
+          <w:rFonts w:ascii="Courier New" w:hAnsi="Courier New" w:cs="Courier New"/>
+          <w:b/>
+        </w:rPr>
+        <w:t>create_figures</w:t>
+      </w:r>
+      <w:proofErr w:type="spellEnd"/>
+      <w:r>
+        <w:rPr>
+          <w:rFonts w:ascii="Courier New" w:hAnsi="Courier New" w:cs="Courier New"/>
+          <w:b/>
+        </w:rPr>
+        <w:t>()</w:t>
+      </w:r>
+      <w:r>
+        <w:t xml:space="preserve">, </w:t>
+      </w:r>
+      <w:proofErr w:type="spellStart"/>
+      <w:r>
+        <w:rPr>
+          <w:rFonts w:ascii="Courier New" w:hAnsi="Courier New" w:cs="Courier New"/>
+          <w:b/>
+        </w:rPr>
+        <w:t>init_game</w:t>
+      </w:r>
+      <w:proofErr w:type="spellEnd"/>
+      <w:r>
+        <w:rPr>
+          <w:rFonts w:ascii="Courier New" w:hAnsi="Courier New" w:cs="Courier New"/>
+          <w:b/>
+        </w:rPr>
+        <w:t>()</w:t>
+      </w:r>
+      <w:r>
+        <w:t xml:space="preserve"> oder </w:t>
+      </w:r>
+      <w:r>
+        <w:rPr>
+          <w:rFonts w:ascii="Courier New" w:hAnsi="Courier New" w:cs="Courier New"/>
+          <w:b/>
+        </w:rPr>
         <w:t>spiel()</w:t>
       </w:r>
       <w:r>
@@ -18896,7 +20957,15 @@
     </w:p>
     <w:p>
       <w:r>
-        <w:t>Das Flowchart dieser Funktion sieht folgendermassen aus:</w:t>
+        <w:t xml:space="preserve">Das </w:t>
+      </w:r>
+      <w:proofErr w:type="spellStart"/>
+      <w:r>
+        <w:t>Flowchart</w:t>
+      </w:r>
+      <w:proofErr w:type="spellEnd"/>
+      <w:r>
+        <w:t xml:space="preserve"> dieser Funktion sieht folgendermassen aus:</w:t>
       </w:r>
     </w:p>
     <w:p>
@@ -18924,7 +20993,7 @@
                     </pic:cNvPicPr>
                   </pic:nvPicPr>
                   <pic:blipFill>
-                    <a:blip r:embed="rId74" cstate="print"/>
+                    <a:blip r:embed="rId75" cstate="print"/>
                     <a:srcRect/>
                     <a:stretch>
                       <a:fillRect/>
@@ -18967,7 +21036,15 @@
         <w:t>Feature</w:t>
       </w:r>
       <w:r>
-        <w:t xml:space="preserve"> in Zukunft einfacher zu implementieren, haben wir uns strikt daran gehalten, keine „Magic Numbers“, also Zahlen grösser als ca. 5, deren Bedeutung nicht völlig logisch ist, einfach so im Code zu schreiben. Sondern wir haben an solchen Stellen immer mit Makros gearbeitet. Hier ist z.B. ein Print-Screen, bei dem </w:t>
+        <w:t xml:space="preserve"> in Zukunft einfacher zu implementieren, haben wir uns strikt daran gehalten, keine „Magic Numbers“, also Zahlen grösser als ca. 5, deren Bedeutung nicht völlig logisch ist, einfach so im Code zu schreiben. Sondern wir haben an solchen Stellen immer mit Makros gearbeitet. Hier ist z.B. </w:t>
+      </w:r>
+      <w:proofErr w:type="gramStart"/>
+      <w:r>
+        <w:t>ein</w:t>
+      </w:r>
+      <w:proofErr w:type="gramEnd"/>
+      <w:r>
+        <w:t xml:space="preserve"> Print-Screen, bei dem </w:t>
       </w:r>
       <w:r>
         <w:t xml:space="preserve">im Code </w:t>
@@ -19035,7 +21112,7 @@
                     </pic:cNvPicPr>
                   </pic:nvPicPr>
                   <pic:blipFill>
-                    <a:blip r:embed="rId75" cstate="print"/>
+                    <a:blip r:embed="rId76" cstate="print"/>
                     <a:srcRect/>
                     <a:stretch>
                       <a:fillRect/>
@@ -19067,10 +21144,18 @@
     <w:p>
       <w:r>
         <w:lastRenderedPageBreak/>
-        <w:t xml:space="preserve">Um auch noch zu zeigen, dass die Feldgrösse und andere Parameter durch Makros verstellbar sind, wird hier noch ein </w:t>
-      </w:r>
-      <w:r>
-        <w:t xml:space="preserve">weiterer </w:t>
+        <w:t xml:space="preserve">Um auch noch zu zeigen, dass die Feldgrösse und andere Parameter durch Makros verstellbar sind, wird hier noch </w:t>
+      </w:r>
+      <w:proofErr w:type="gramStart"/>
+      <w:r>
+        <w:t xml:space="preserve">ein </w:t>
+      </w:r>
+      <w:r>
+        <w:t>weiterer</w:t>
+      </w:r>
+      <w:proofErr w:type="gramEnd"/>
+      <w:r>
+        <w:t xml:space="preserve"> </w:t>
       </w:r>
       <w:r>
         <w:t>Print-Screen gezeigt:</w:t>
@@ -19101,6 +21186,7 @@
                       <w:lang w:val="en-US"/>
                     </w:rPr>
                   </w:pPr>
+                  <w:proofErr w:type="spellStart"/>
                   <w:r>
                     <w:rPr>
                       <w:rFonts w:ascii="Courier New" w:hAnsi="Courier New" w:cs="Courier New"/>
@@ -19109,8 +21195,31 @@
                       <w:szCs w:val="16"/>
                       <w:lang w:val="en-US"/>
                     </w:rPr>
-                    <w:t>Makros in LaserChess.h</w:t>
+                    <w:t>Makros</w:t>
                   </w:r>
+                  <w:proofErr w:type="spellEnd"/>
+                  <w:r>
+                    <w:rPr>
+                      <w:rFonts w:ascii="Courier New" w:hAnsi="Courier New" w:cs="Courier New"/>
+                      <w:b/>
+                      <w:sz w:val="16"/>
+                      <w:szCs w:val="16"/>
+                      <w:lang w:val="en-US"/>
+                    </w:rPr>
+                    <w:t xml:space="preserve"> in </w:t>
+                  </w:r>
+                  <w:proofErr w:type="spellStart"/>
+                  <w:r>
+                    <w:rPr>
+                      <w:rFonts w:ascii="Courier New" w:hAnsi="Courier New" w:cs="Courier New"/>
+                      <w:b/>
+                      <w:sz w:val="16"/>
+                      <w:szCs w:val="16"/>
+                      <w:lang w:val="en-US"/>
+                    </w:rPr>
+                    <w:t>LaserChess.h</w:t>
+                  </w:r>
+                  <w:proofErr w:type="spellEnd"/>
                   <w:r>
                     <w:rPr>
                       <w:rFonts w:ascii="Courier New" w:hAnsi="Courier New" w:cs="Courier New"/>
@@ -19248,6 +21357,7 @@
                     </w:rPr>
                     <w:br/>
                   </w:r>
+                  <w:proofErr w:type="spellStart"/>
                   <w:r>
                     <w:rPr>
                       <w:rFonts w:ascii="Courier New" w:hAnsi="Courier New" w:cs="Courier New"/>
@@ -19256,8 +21366,31 @@
                       <w:szCs w:val="16"/>
                       <w:lang w:val="en-US"/>
                     </w:rPr>
-                    <w:t>Makros in Grafik.h</w:t>
+                    <w:t>Makros</w:t>
                   </w:r>
+                  <w:proofErr w:type="spellEnd"/>
+                  <w:r>
+                    <w:rPr>
+                      <w:rFonts w:ascii="Courier New" w:hAnsi="Courier New" w:cs="Courier New"/>
+                      <w:b/>
+                      <w:sz w:val="16"/>
+                      <w:szCs w:val="16"/>
+                      <w:lang w:val="en-US"/>
+                    </w:rPr>
+                    <w:t xml:space="preserve"> in </w:t>
+                  </w:r>
+                  <w:proofErr w:type="spellStart"/>
+                  <w:r>
+                    <w:rPr>
+                      <w:rFonts w:ascii="Courier New" w:hAnsi="Courier New" w:cs="Courier New"/>
+                      <w:b/>
+                      <w:sz w:val="16"/>
+                      <w:szCs w:val="16"/>
+                      <w:lang w:val="en-US"/>
+                    </w:rPr>
+                    <w:t>Grafik.h</w:t>
+                  </w:r>
+                  <w:proofErr w:type="spellEnd"/>
                   <w:r>
                     <w:rPr>
                       <w:rFonts w:ascii="Courier New" w:hAnsi="Courier New" w:cs="Courier New"/>
@@ -19565,7 +21698,7 @@
                     </pic:cNvPicPr>
                   </pic:nvPicPr>
                   <pic:blipFill>
-                    <a:blip r:embed="rId76" cstate="print"/>
+                    <a:blip r:embed="rId77" cstate="print"/>
                     <a:srcRect/>
                     <a:stretch>
                       <a:fillRect/>
@@ -19601,7 +21734,15 @@
       <w:bookmarkStart w:id="75" w:name="_Toc327957277"/>
       <w:bookmarkStart w:id="76" w:name="_Toc328320301"/>
       <w:r>
-        <w:t>Game over LAN</w:t>
+        <w:t xml:space="preserve">Game </w:t>
+      </w:r>
+      <w:proofErr w:type="spellStart"/>
+      <w:r>
+        <w:t>over</w:t>
+      </w:r>
+      <w:proofErr w:type="spellEnd"/>
+      <w:r>
+        <w:t xml:space="preserve"> LAN</w:t>
       </w:r>
       <w:bookmarkEnd w:id="75"/>
       <w:bookmarkEnd w:id="76"/>
@@ -19631,7 +21772,23 @@
         <w:t>AI</w:t>
       </w:r>
       <w:r>
-        <w:t xml:space="preserve"> steht für „Artificial Intelligence“ und bezeichnet im Gamebereich einen computergesteuerten Gege</w:t>
+        <w:t xml:space="preserve"> steht für „</w:t>
+      </w:r>
+      <w:proofErr w:type="spellStart"/>
+      <w:r>
+        <w:t>Artificial</w:t>
+      </w:r>
+      <w:proofErr w:type="spellEnd"/>
+      <w:r>
+        <w:t xml:space="preserve"> </w:t>
+      </w:r>
+      <w:proofErr w:type="spellStart"/>
+      <w:r>
+        <w:t>Intelligence</w:t>
+      </w:r>
+      <w:proofErr w:type="spellEnd"/>
+      <w:r>
+        <w:t>“ und bezeichnet im Gamebereich einen computergesteuerten Gege</w:t>
       </w:r>
       <w:r>
         <w:t>n</w:t>
@@ -19667,8 +21824,13 @@
       </w:pPr>
       <w:bookmarkStart w:id="79" w:name="_Toc327957279"/>
       <w:bookmarkStart w:id="80" w:name="_Toc328320303"/>
-      <w:r>
-        <w:t>Snake-Walls</w:t>
+      <w:proofErr w:type="spellStart"/>
+      <w:r>
+        <w:t>Snake</w:t>
+      </w:r>
+      <w:proofErr w:type="spellEnd"/>
+      <w:r>
+        <w:t>-Walls</w:t>
       </w:r>
       <w:bookmarkEnd w:id="79"/>
       <w:bookmarkEnd w:id="80"/>
@@ -19677,12 +21839,14 @@
       <w:r>
         <w:t xml:space="preserve">Um die Schwierigkeitsstufe etwas zu erhöhen, könnte man den Laser durch die Wände hindurchgehen lassen (wie im berühmten Handy-Game </w:t>
       </w:r>
+      <w:proofErr w:type="spellStart"/>
       <w:r>
         <w:rPr>
           <w:i/>
         </w:rPr>
         <w:t>Snake</w:t>
       </w:r>
+      <w:proofErr w:type="spellEnd"/>
       <w:r>
         <w:t xml:space="preserve">). Dies wäre programmiertechnisch sogar extrem einfach, da eigentlich nur die Verzweigung WALL der </w:t>
       </w:r>
@@ -19722,7 +21886,7 @@
                     </pic:cNvPicPr>
                   </pic:nvPicPr>
                   <pic:blipFill>
-                    <a:blip r:embed="rId77" cstate="print"/>
+                    <a:blip r:embed="rId78" cstate="print"/>
                     <a:srcRect/>
                     <a:stretch>
                       <a:fillRect/>
@@ -19769,15 +21933,28 @@
       </w:pPr>
       <w:bookmarkStart w:id="83" w:name="_Toc327957281"/>
       <w:bookmarkStart w:id="84" w:name="_Toc328320305"/>
-      <w:r>
-        <w:t>Gif Animationen</w:t>
+      <w:proofErr w:type="spellStart"/>
+      <w:r>
+        <w:t>Gif</w:t>
+      </w:r>
+      <w:proofErr w:type="spellEnd"/>
+      <w:r>
+        <w:t xml:space="preserve"> Animationen</w:t>
       </w:r>
       <w:bookmarkEnd w:id="83"/>
       <w:bookmarkEnd w:id="84"/>
     </w:p>
     <w:p>
       <w:r>
-        <w:t>Wir sind eigentlich sehr zufrieden damit, wie die grafische Umsetzung jetzt aussieht. Jedoch könnte man noch Gif-animierte Figuren einsetzen, z.B. beim Laser, wenn er schiesst</w:t>
+        <w:t xml:space="preserve">Wir sind eigentlich sehr zufrieden damit, wie die grafische Umsetzung jetzt aussieht. Jedoch könnte man noch </w:t>
+      </w:r>
+      <w:proofErr w:type="spellStart"/>
+      <w:r>
+        <w:t>Gif</w:t>
+      </w:r>
+      <w:proofErr w:type="spellEnd"/>
+      <w:r>
+        <w:t>-animierte Figuren einsetzen, z.B. beim Laser, wenn er schiesst</w:t>
       </w:r>
       <w:r>
         <w:t>,</w:t>
@@ -19789,7 +21966,15 @@
         <w:t>o</w:t>
       </w:r>
       <w:r>
-        <w:t>der sogar Gif-animierte Expl</w:t>
+        <w:t xml:space="preserve">der sogar </w:t>
+      </w:r>
+      <w:proofErr w:type="spellStart"/>
+      <w:r>
+        <w:t>Gif</w:t>
+      </w:r>
+      <w:proofErr w:type="spellEnd"/>
+      <w:r>
+        <w:t>-animierte Expl</w:t>
       </w:r>
       <w:r>
         <w:t>o</w:t>
@@ -19805,14 +21990,46 @@
       <w:bookmarkStart w:id="85" w:name="_Toc327957282"/>
       <w:bookmarkStart w:id="86" w:name="_Toc328320306"/>
       <w:r>
-        <w:t>Drag-and-Drop</w:t>
+        <w:t>Drag-</w:t>
+      </w:r>
+      <w:proofErr w:type="spellStart"/>
+      <w:r>
+        <w:t>and</w:t>
+      </w:r>
+      <w:proofErr w:type="spellEnd"/>
+      <w:r>
+        <w:t>-Drop</w:t>
       </w:r>
       <w:bookmarkEnd w:id="85"/>
       <w:bookmarkEnd w:id="86"/>
     </w:p>
     <w:p>
       <w:r>
-        <w:t>Anstatt eine Figur zu markieren und dann auf das Zielfeld zu klicken, könnte man mit Drag-and-Drop eine intuitivere Figurverschiebung implementieren. Währenddessen könnte man auch die Figur unter den Mauszeiger „kleben“.</w:t>
+        <w:t xml:space="preserve">Anstatt eine Figur zu markieren und dann auf das </w:t>
+      </w:r>
+      <w:proofErr w:type="spellStart"/>
+      <w:r>
+        <w:t>Zielfeld</w:t>
+      </w:r>
+      <w:proofErr w:type="spellEnd"/>
+      <w:r>
+        <w:t xml:space="preserve"> zu klicken, könnte man mit Drag-</w:t>
+      </w:r>
+      <w:proofErr w:type="spellStart"/>
+      <w:r>
+        <w:t>and</w:t>
+      </w:r>
+      <w:proofErr w:type="spellEnd"/>
+      <w:r>
+        <w:t xml:space="preserve">-Drop eine intuitivere </w:t>
+      </w:r>
+      <w:proofErr w:type="spellStart"/>
+      <w:r>
+        <w:t>Figurverschiebung</w:t>
+      </w:r>
+      <w:proofErr w:type="spellEnd"/>
+      <w:r>
+        <w:t xml:space="preserve"> implementieren. Währenddessen könnte man auch die Figur unter den Mauszeiger „kleben“.</w:t>
       </w:r>
     </w:p>
     <w:p>
@@ -19888,7 +22105,7 @@
       <w:bookmarkStart w:id="93" w:name="_Toc323756499"/>
       <w:bookmarkStart w:id="94" w:name="_Toc327957285"/>
       <w:bookmarkStart w:id="95" w:name="_Toc328320309"/>
-      <w:bookmarkEnd w:id="4"/>
+      <w:bookmarkEnd w:id="5"/>
       <w:r>
         <w:lastRenderedPageBreak/>
         <w:t>Anhang</w:t>
@@ -19931,13 +22148,15 @@
           <w:numId w:val="4"/>
         </w:numPr>
       </w:pPr>
+      <w:proofErr w:type="spellStart"/>
       <w:r>
         <w:t>Styleguideline</w:t>
       </w:r>
+      <w:proofErr w:type="spellEnd"/>
     </w:p>
     <w:sectPr>
-      <w:headerReference w:type="default" r:id="rId78"/>
-      <w:footerReference w:type="default" r:id="rId79"/>
+      <w:headerReference w:type="default" r:id="rId79"/>
+      <w:footerReference w:type="default" r:id="rId80"/>
       <w:pgSz w:w="11906" w:h="16838" w:code="9"/>
       <w:pgMar w:top="1667" w:right="1134" w:bottom="1276" w:left="1418" w:header="709" w:footer="709" w:gutter="0"/>
       <w:pgNumType w:start="1" w:chapStyle="1"/>
@@ -19949,7 +22168,7 @@
 </file>
 
 <file path=word/endnotes.xml><?xml version="1.0" encoding="utf-8"?>
-<w:endnotes xmlns:ve="http://schemas.openxmlformats.org/markup-compatibility/2006" xmlns:o="urn:schemas-microsoft-com:office:office" xmlns:r="http://schemas.openxmlformats.org/officeDocument/2006/relationships" xmlns:m="http://schemas.openxmlformats.org/officeDocument/2006/math" xmlns:v="urn:schemas-microsoft-com:vml" xmlns:wp="http://schemas.openxmlformats.org/drawingml/2006/wordprocessingDrawing" xmlns:w10="urn:schemas-microsoft-com:office:word" xmlns:w="http://schemas.openxmlformats.org/wordprocessingml/2006/main" xmlns:wne="http://schemas.microsoft.com/office/word/2006/wordml">
+<w:endnotes xmlns:wpc="http://schemas.microsoft.com/office/word/2010/wordprocessingCanvas" xmlns:mc="http://schemas.openxmlformats.org/markup-compatibility/2006" xmlns:o="urn:schemas-microsoft-com:office:office" xmlns:r="http://schemas.openxmlformats.org/officeDocument/2006/relationships" xmlns:m="http://schemas.openxmlformats.org/officeDocument/2006/math" xmlns:v="urn:schemas-microsoft-com:vml" xmlns:wp14="http://schemas.microsoft.com/office/word/2010/wordprocessingDrawing" xmlns:wp="http://schemas.openxmlformats.org/drawingml/2006/wordprocessingDrawing" xmlns:w10="urn:schemas-microsoft-com:office:word" xmlns:w="http://schemas.openxmlformats.org/wordprocessingml/2006/main" xmlns:w14="http://schemas.microsoft.com/office/word/2010/wordml" xmlns:wpg="http://schemas.microsoft.com/office/word/2010/wordprocessingGroup" xmlns:wpi="http://schemas.microsoft.com/office/word/2010/wordprocessingInk" xmlns:wne="http://schemas.microsoft.com/office/word/2006/wordml" xmlns:wps="http://schemas.microsoft.com/office/word/2010/wordprocessingShape" mc:Ignorable="w14 wp14">
   <w:endnote w:type="separator" w:id="-1">
     <w:p>
       <w:pPr>
@@ -19981,7 +22200,7 @@
 </file>
 
 <file path=word/footer1.xml><?xml version="1.0" encoding="utf-8"?>
-<w:ftr xmlns:ve="http://schemas.openxmlformats.org/markup-compatibility/2006" xmlns:o="urn:schemas-microsoft-com:office:office" xmlns:r="http://schemas.openxmlformats.org/officeDocument/2006/relationships" xmlns:m="http://schemas.openxmlformats.org/officeDocument/2006/math" xmlns:v="urn:schemas-microsoft-com:vml" xmlns:wp="http://schemas.openxmlformats.org/drawingml/2006/wordprocessingDrawing" xmlns:w10="urn:schemas-microsoft-com:office:word" xmlns:w="http://schemas.openxmlformats.org/wordprocessingml/2006/main" xmlns:wne="http://schemas.microsoft.com/office/word/2006/wordml">
+<w:ftr xmlns:wpc="http://schemas.microsoft.com/office/word/2010/wordprocessingCanvas" xmlns:mc="http://schemas.openxmlformats.org/markup-compatibility/2006" xmlns:o="urn:schemas-microsoft-com:office:office" xmlns:r="http://schemas.openxmlformats.org/officeDocument/2006/relationships" xmlns:m="http://schemas.openxmlformats.org/officeDocument/2006/math" xmlns:v="urn:schemas-microsoft-com:vml" xmlns:wp14="http://schemas.microsoft.com/office/word/2010/wordprocessingDrawing" xmlns:wp="http://schemas.openxmlformats.org/drawingml/2006/wordprocessingDrawing" xmlns:w10="urn:schemas-microsoft-com:office:word" xmlns:w="http://schemas.openxmlformats.org/wordprocessingml/2006/main" xmlns:w14="http://schemas.microsoft.com/office/word/2010/wordml" xmlns:wpg="http://schemas.microsoft.com/office/word/2010/wordprocessingGroup" xmlns:wpi="http://schemas.microsoft.com/office/word/2010/wordprocessingInk" xmlns:wne="http://schemas.microsoft.com/office/word/2006/wordml" xmlns:wps="http://schemas.microsoft.com/office/word/2010/wordprocessingShape" mc:Ignorable="w14 wp14">
   <w:p>
     <w:pPr>
       <w:pStyle w:val="Fuzeile"/>
@@ -19991,7 +22210,7 @@
 </file>
 
 <file path=word/footer2.xml><?xml version="1.0" encoding="utf-8"?>
-<w:ftr xmlns:ve="http://schemas.openxmlformats.org/markup-compatibility/2006" xmlns:o="urn:schemas-microsoft-com:office:office" xmlns:r="http://schemas.openxmlformats.org/officeDocument/2006/relationships" xmlns:m="http://schemas.openxmlformats.org/officeDocument/2006/math" xmlns:v="urn:schemas-microsoft-com:vml" xmlns:wp="http://schemas.openxmlformats.org/drawingml/2006/wordprocessingDrawing" xmlns:w10="urn:schemas-microsoft-com:office:word" xmlns:w="http://schemas.openxmlformats.org/wordprocessingml/2006/main" xmlns:wne="http://schemas.microsoft.com/office/word/2006/wordml">
+<w:ftr xmlns:wpc="http://schemas.microsoft.com/office/word/2010/wordprocessingCanvas" xmlns:mc="http://schemas.openxmlformats.org/markup-compatibility/2006" xmlns:o="urn:schemas-microsoft-com:office:office" xmlns:r="http://schemas.openxmlformats.org/officeDocument/2006/relationships" xmlns:m="http://schemas.openxmlformats.org/officeDocument/2006/math" xmlns:v="urn:schemas-microsoft-com:vml" xmlns:wp14="http://schemas.microsoft.com/office/word/2010/wordprocessingDrawing" xmlns:wp="http://schemas.openxmlformats.org/drawingml/2006/wordprocessingDrawing" xmlns:w10="urn:schemas-microsoft-com:office:word" xmlns:w="http://schemas.openxmlformats.org/wordprocessingml/2006/main" xmlns:w14="http://schemas.microsoft.com/office/word/2010/wordml" xmlns:wpg="http://schemas.microsoft.com/office/word/2010/wordprocessingGroup" xmlns:wpi="http://schemas.microsoft.com/office/word/2010/wordprocessingInk" xmlns:wne="http://schemas.microsoft.com/office/word/2006/wordml" xmlns:wps="http://schemas.microsoft.com/office/word/2010/wordprocessingShape" mc:Ignorable="w14 wp14">
   <w:p>
     <w:pPr>
       <w:pStyle w:val="Fuzeile"/>
@@ -20001,7 +22220,7 @@
 </file>
 
 <file path=word/footer3.xml><?xml version="1.0" encoding="utf-8"?>
-<w:ftr xmlns:ve="http://schemas.openxmlformats.org/markup-compatibility/2006" xmlns:o="urn:schemas-microsoft-com:office:office" xmlns:r="http://schemas.openxmlformats.org/officeDocument/2006/relationships" xmlns:m="http://schemas.openxmlformats.org/officeDocument/2006/math" xmlns:v="urn:schemas-microsoft-com:vml" xmlns:wp="http://schemas.openxmlformats.org/drawingml/2006/wordprocessingDrawing" xmlns:w10="urn:schemas-microsoft-com:office:word" xmlns:w="http://schemas.openxmlformats.org/wordprocessingml/2006/main" xmlns:wne="http://schemas.microsoft.com/office/word/2006/wordml">
+<w:ftr xmlns:wpc="http://schemas.microsoft.com/office/word/2010/wordprocessingCanvas" xmlns:mc="http://schemas.openxmlformats.org/markup-compatibility/2006" xmlns:o="urn:schemas-microsoft-com:office:office" xmlns:r="http://schemas.openxmlformats.org/officeDocument/2006/relationships" xmlns:m="http://schemas.openxmlformats.org/officeDocument/2006/math" xmlns:v="urn:schemas-microsoft-com:vml" xmlns:wp14="http://schemas.microsoft.com/office/word/2010/wordprocessingDrawing" xmlns:wp="http://schemas.openxmlformats.org/drawingml/2006/wordprocessingDrawing" xmlns:w10="urn:schemas-microsoft-com:office:word" xmlns:w="http://schemas.openxmlformats.org/wordprocessingml/2006/main" xmlns:w14="http://schemas.microsoft.com/office/word/2010/wordml" xmlns:wpg="http://schemas.microsoft.com/office/word/2010/wordprocessingGroup" xmlns:wpi="http://schemas.microsoft.com/office/word/2010/wordprocessingInk" xmlns:wne="http://schemas.microsoft.com/office/word/2006/wordml" xmlns:wps="http://schemas.microsoft.com/office/word/2010/wordprocessingShape" mc:Ignorable="w14 wp14">
   <w:p>
     <w:pPr>
       <w:pStyle w:val="Fuzeile"/>
@@ -20011,7 +22230,7 @@
 </file>
 
 <file path=word/footer4.xml><?xml version="1.0" encoding="utf-8"?>
-<w:ftr xmlns:ve="http://schemas.openxmlformats.org/markup-compatibility/2006" xmlns:o="urn:schemas-microsoft-com:office:office" xmlns:r="http://schemas.openxmlformats.org/officeDocument/2006/relationships" xmlns:m="http://schemas.openxmlformats.org/officeDocument/2006/math" xmlns:v="urn:schemas-microsoft-com:vml" xmlns:wp="http://schemas.openxmlformats.org/drawingml/2006/wordprocessingDrawing" xmlns:w10="urn:schemas-microsoft-com:office:word" xmlns:w="http://schemas.openxmlformats.org/wordprocessingml/2006/main" xmlns:wne="http://schemas.microsoft.com/office/word/2006/wordml">
+<w:ftr xmlns:wpc="http://schemas.microsoft.com/office/word/2010/wordprocessingCanvas" xmlns:mc="http://schemas.openxmlformats.org/markup-compatibility/2006" xmlns:o="urn:schemas-microsoft-com:office:office" xmlns:r="http://schemas.openxmlformats.org/officeDocument/2006/relationships" xmlns:m="http://schemas.openxmlformats.org/officeDocument/2006/math" xmlns:v="urn:schemas-microsoft-com:vml" xmlns:wp14="http://schemas.microsoft.com/office/word/2010/wordprocessingDrawing" xmlns:wp="http://schemas.openxmlformats.org/drawingml/2006/wordprocessingDrawing" xmlns:w10="urn:schemas-microsoft-com:office:word" xmlns:w="http://schemas.openxmlformats.org/wordprocessingml/2006/main" xmlns:w14="http://schemas.microsoft.com/office/word/2010/wordml" xmlns:wpg="http://schemas.microsoft.com/office/word/2010/wordprocessingGroup" xmlns:wpi="http://schemas.microsoft.com/office/word/2010/wordprocessingInk" xmlns:wne="http://schemas.microsoft.com/office/word/2006/wordml" xmlns:wps="http://schemas.microsoft.com/office/word/2010/wordprocessingShape" mc:Ignorable="w14 wp14">
   <w:p>
     <w:pPr>
       <w:pStyle w:val="Kopfzeile"/>
@@ -20079,7 +22298,7 @@
 </file>
 
 <file path=word/footer5.xml><?xml version="1.0" encoding="utf-8"?>
-<w:ftr xmlns:ve="http://schemas.openxmlformats.org/markup-compatibility/2006" xmlns:o="urn:schemas-microsoft-com:office:office" xmlns:r="http://schemas.openxmlformats.org/officeDocument/2006/relationships" xmlns:m="http://schemas.openxmlformats.org/officeDocument/2006/math" xmlns:v="urn:schemas-microsoft-com:vml" xmlns:wp="http://schemas.openxmlformats.org/drawingml/2006/wordprocessingDrawing" xmlns:w10="urn:schemas-microsoft-com:office:word" xmlns:w="http://schemas.openxmlformats.org/wordprocessingml/2006/main" xmlns:wne="http://schemas.microsoft.com/office/word/2006/wordml">
+<w:ftr xmlns:wpc="http://schemas.microsoft.com/office/word/2010/wordprocessingCanvas" xmlns:mc="http://schemas.openxmlformats.org/markup-compatibility/2006" xmlns:o="urn:schemas-microsoft-com:office:office" xmlns:r="http://schemas.openxmlformats.org/officeDocument/2006/relationships" xmlns:m="http://schemas.openxmlformats.org/officeDocument/2006/math" xmlns:v="urn:schemas-microsoft-com:vml" xmlns:wp14="http://schemas.microsoft.com/office/word/2010/wordprocessingDrawing" xmlns:wp="http://schemas.openxmlformats.org/drawingml/2006/wordprocessingDrawing" xmlns:w10="urn:schemas-microsoft-com:office:word" xmlns:w="http://schemas.openxmlformats.org/wordprocessingml/2006/main" xmlns:w14="http://schemas.microsoft.com/office/word/2010/wordml" xmlns:wpg="http://schemas.microsoft.com/office/word/2010/wordprocessingGroup" xmlns:wpi="http://schemas.microsoft.com/office/word/2010/wordprocessingInk" xmlns:wne="http://schemas.microsoft.com/office/word/2006/wordml" xmlns:wps="http://schemas.microsoft.com/office/word/2010/wordprocessingShape" mc:Ignorable="w14 wp14">
   <w:p>
     <w:pPr>
       <w:pStyle w:val="Kopfzeile"/>
@@ -20134,7 +22353,7 @@
         <w:noProof/>
         <w:color w:val="548DD4" w:themeColor="text2" w:themeTint="99"/>
       </w:rPr>
-      <w:t>42</w:t>
+      <w:t>4</w:t>
     </w:r>
     <w:r>
       <w:rPr>
@@ -20147,7 +22366,7 @@
 </file>
 
 <file path=word/footnotes.xml><?xml version="1.0" encoding="utf-8"?>
-<w:footnotes xmlns:ve="http://schemas.openxmlformats.org/markup-compatibility/2006" xmlns:o="urn:schemas-microsoft-com:office:office" xmlns:r="http://schemas.openxmlformats.org/officeDocument/2006/relationships" xmlns:m="http://schemas.openxmlformats.org/officeDocument/2006/math" xmlns:v="urn:schemas-microsoft-com:vml" xmlns:wp="http://schemas.openxmlformats.org/drawingml/2006/wordprocessingDrawing" xmlns:w10="urn:schemas-microsoft-com:office:word" xmlns:w="http://schemas.openxmlformats.org/wordprocessingml/2006/main" xmlns:wne="http://schemas.microsoft.com/office/word/2006/wordml">
+<w:footnotes xmlns:wpc="http://schemas.microsoft.com/office/word/2010/wordprocessingCanvas" xmlns:mc="http://schemas.openxmlformats.org/markup-compatibility/2006" xmlns:o="urn:schemas-microsoft-com:office:office" xmlns:r="http://schemas.openxmlformats.org/officeDocument/2006/relationships" xmlns:m="http://schemas.openxmlformats.org/officeDocument/2006/math" xmlns:v="urn:schemas-microsoft-com:vml" xmlns:wp14="http://schemas.microsoft.com/office/word/2010/wordprocessingDrawing" xmlns:wp="http://schemas.openxmlformats.org/drawingml/2006/wordprocessingDrawing" xmlns:w10="urn:schemas-microsoft-com:office:word" xmlns:w="http://schemas.openxmlformats.org/wordprocessingml/2006/main" xmlns:w14="http://schemas.microsoft.com/office/word/2010/wordml" xmlns:wpg="http://schemas.microsoft.com/office/word/2010/wordprocessingGroup" xmlns:wpi="http://schemas.microsoft.com/office/word/2010/wordprocessingInk" xmlns:wne="http://schemas.microsoft.com/office/word/2006/wordml" xmlns:wps="http://schemas.microsoft.com/office/word/2010/wordprocessingShape" mc:Ignorable="w14 wp14">
   <w:footnote w:type="separator" w:id="-1">
     <w:p>
       <w:pPr>
@@ -20179,7 +22398,7 @@
 </file>
 
 <file path=word/header1.xml><?xml version="1.0" encoding="utf-8"?>
-<w:hdr xmlns:ve="http://schemas.openxmlformats.org/markup-compatibility/2006" xmlns:o="urn:schemas-microsoft-com:office:office" xmlns:r="http://schemas.openxmlformats.org/officeDocument/2006/relationships" xmlns:m="http://schemas.openxmlformats.org/officeDocument/2006/math" xmlns:v="urn:schemas-microsoft-com:vml" xmlns:wp="http://schemas.openxmlformats.org/drawingml/2006/wordprocessingDrawing" xmlns:w10="urn:schemas-microsoft-com:office:word" xmlns:w="http://schemas.openxmlformats.org/wordprocessingml/2006/main" xmlns:wne="http://schemas.microsoft.com/office/word/2006/wordml">
+<w:hdr xmlns:wpc="http://schemas.microsoft.com/office/word/2010/wordprocessingCanvas" xmlns:mc="http://schemas.openxmlformats.org/markup-compatibility/2006" xmlns:o="urn:schemas-microsoft-com:office:office" xmlns:r="http://schemas.openxmlformats.org/officeDocument/2006/relationships" xmlns:m="http://schemas.openxmlformats.org/officeDocument/2006/math" xmlns:v="urn:schemas-microsoft-com:vml" xmlns:wp14="http://schemas.microsoft.com/office/word/2010/wordprocessingDrawing" xmlns:wp="http://schemas.openxmlformats.org/drawingml/2006/wordprocessingDrawing" xmlns:w10="urn:schemas-microsoft-com:office:word" xmlns:w="http://schemas.openxmlformats.org/wordprocessingml/2006/main" xmlns:w14="http://schemas.microsoft.com/office/word/2010/wordml" xmlns:wpg="http://schemas.microsoft.com/office/word/2010/wordprocessingGroup" xmlns:wpi="http://schemas.microsoft.com/office/word/2010/wordprocessingInk" xmlns:wne="http://schemas.microsoft.com/office/word/2006/wordml" xmlns:wps="http://schemas.microsoft.com/office/word/2010/wordprocessingShape" mc:Ignorable="w14 wp14">
   <w:p>
     <w:pPr>
       <w:pStyle w:val="Kopfzeile"/>
@@ -20189,7 +22408,7 @@
 </file>
 
 <file path=word/header2.xml><?xml version="1.0" encoding="utf-8"?>
-<w:hdr xmlns:ve="http://schemas.openxmlformats.org/markup-compatibility/2006" xmlns:o="urn:schemas-microsoft-com:office:office" xmlns:r="http://schemas.openxmlformats.org/officeDocument/2006/relationships" xmlns:m="http://schemas.openxmlformats.org/officeDocument/2006/math" xmlns:v="urn:schemas-microsoft-com:vml" xmlns:wp="http://schemas.openxmlformats.org/drawingml/2006/wordprocessingDrawing" xmlns:w10="urn:schemas-microsoft-com:office:word" xmlns:w="http://schemas.openxmlformats.org/wordprocessingml/2006/main" xmlns:wne="http://schemas.microsoft.com/office/word/2006/wordml">
+<w:hdr xmlns:wpc="http://schemas.microsoft.com/office/word/2010/wordprocessingCanvas" xmlns:mc="http://schemas.openxmlformats.org/markup-compatibility/2006" xmlns:o="urn:schemas-microsoft-com:office:office" xmlns:r="http://schemas.openxmlformats.org/officeDocument/2006/relationships" xmlns:m="http://schemas.openxmlformats.org/officeDocument/2006/math" xmlns:v="urn:schemas-microsoft-com:vml" xmlns:wp14="http://schemas.microsoft.com/office/word/2010/wordprocessingDrawing" xmlns:wp="http://schemas.openxmlformats.org/drawingml/2006/wordprocessingDrawing" xmlns:w10="urn:schemas-microsoft-com:office:word" xmlns:w="http://schemas.openxmlformats.org/wordprocessingml/2006/main" xmlns:w14="http://schemas.microsoft.com/office/word/2010/wordml" xmlns:wpg="http://schemas.microsoft.com/office/word/2010/wordprocessingGroup" xmlns:wpi="http://schemas.microsoft.com/office/word/2010/wordprocessingInk" xmlns:wne="http://schemas.microsoft.com/office/word/2006/wordml" xmlns:wps="http://schemas.microsoft.com/office/word/2010/wordprocessingShape" mc:Ignorable="w14 wp14">
   <w:p>
     <w:pPr>
       <w:pStyle w:val="Kopfzeile"/>
@@ -20199,7 +22418,7 @@
 </file>
 
 <file path=word/header3.xml><?xml version="1.0" encoding="utf-8"?>
-<w:hdr xmlns:ve="http://schemas.openxmlformats.org/markup-compatibility/2006" xmlns:o="urn:schemas-microsoft-com:office:office" xmlns:r="http://schemas.openxmlformats.org/officeDocument/2006/relationships" xmlns:m="http://schemas.openxmlformats.org/officeDocument/2006/math" xmlns:v="urn:schemas-microsoft-com:vml" xmlns:wp="http://schemas.openxmlformats.org/drawingml/2006/wordprocessingDrawing" xmlns:w10="urn:schemas-microsoft-com:office:word" xmlns:w="http://schemas.openxmlformats.org/wordprocessingml/2006/main" xmlns:wne="http://schemas.microsoft.com/office/word/2006/wordml">
+<w:hdr xmlns:wpc="http://schemas.microsoft.com/office/word/2010/wordprocessingCanvas" xmlns:mc="http://schemas.openxmlformats.org/markup-compatibility/2006" xmlns:o="urn:schemas-microsoft-com:office:office" xmlns:r="http://schemas.openxmlformats.org/officeDocument/2006/relationships" xmlns:m="http://schemas.openxmlformats.org/officeDocument/2006/math" xmlns:v="urn:schemas-microsoft-com:vml" xmlns:wp14="http://schemas.microsoft.com/office/word/2010/wordprocessingDrawing" xmlns:wp="http://schemas.openxmlformats.org/drawingml/2006/wordprocessingDrawing" xmlns:w10="urn:schemas-microsoft-com:office:word" xmlns:w="http://schemas.openxmlformats.org/wordprocessingml/2006/main" xmlns:w14="http://schemas.microsoft.com/office/word/2010/wordml" xmlns:wpg="http://schemas.microsoft.com/office/word/2010/wordprocessingGroup" xmlns:wpi="http://schemas.microsoft.com/office/word/2010/wordprocessingInk" xmlns:wne="http://schemas.microsoft.com/office/word/2006/wordml" xmlns:wps="http://schemas.microsoft.com/office/word/2010/wordprocessingShape" mc:Ignorable="w14 wp14">
   <w:p>
     <w:pPr>
       <w:pStyle w:val="Kopfzeile"/>
@@ -20228,7 +22447,7 @@
                   <a:blip r:embed="rId1">
                     <a:extLst>
                       <a:ext uri="{28A0092B-C50C-407E-A947-70E740481C1C}">
-                        <a14:useLocalDpi xmlns:a14="http://schemas.microsoft.com/office/drawing/2010/main" xmlns:wps="http://schemas.microsoft.com/office/word/2010/wordprocessingShape" xmlns:wpi="http://schemas.microsoft.com/office/word/2010/wordprocessingInk" xmlns:wpg="http://schemas.microsoft.com/office/word/2010/wordprocessingGroup" xmlns:w14="http://schemas.microsoft.com/office/word/2010/wordml" xmlns:w="http://schemas.openxmlformats.org/wordprocessingml/2006/main" xmlns:w10="urn:schemas-microsoft-com:office:word" xmlns:wp14="http://schemas.microsoft.com/office/word/2010/wordprocessingDrawing" xmlns:v="urn:schemas-microsoft-com:vml" xmlns:o="urn:schemas-microsoft-com:office:office" xmlns:mc="http://schemas.openxmlformats.org/markup-compatibility/2006" xmlns:wpc="http://schemas.microsoft.com/office/word/2010/wordprocessingCanvas" xmlns="" val="0"/>
+                        <a14:useLocalDpi xmlns:a14="http://schemas.microsoft.com/office/drawing/2010/main" val="0"/>
                       </a:ext>
                     </a:extLst>
                   </a:blip>
@@ -20256,7 +22475,7 @@
 </file>
 
 <file path=word/header4.xml><?xml version="1.0" encoding="utf-8"?>
-<w:hdr xmlns:ve="http://schemas.openxmlformats.org/markup-compatibility/2006" xmlns:o="urn:schemas-microsoft-com:office:office" xmlns:r="http://schemas.openxmlformats.org/officeDocument/2006/relationships" xmlns:m="http://schemas.openxmlformats.org/officeDocument/2006/math" xmlns:v="urn:schemas-microsoft-com:vml" xmlns:wp="http://schemas.openxmlformats.org/drawingml/2006/wordprocessingDrawing" xmlns:w10="urn:schemas-microsoft-com:office:word" xmlns:w="http://schemas.openxmlformats.org/wordprocessingml/2006/main" xmlns:wne="http://schemas.microsoft.com/office/word/2006/wordml">
+<w:hdr xmlns:wpc="http://schemas.microsoft.com/office/word/2010/wordprocessingCanvas" xmlns:mc="http://schemas.openxmlformats.org/markup-compatibility/2006" xmlns:o="urn:schemas-microsoft-com:office:office" xmlns:r="http://schemas.openxmlformats.org/officeDocument/2006/relationships" xmlns:m="http://schemas.openxmlformats.org/officeDocument/2006/math" xmlns:v="urn:schemas-microsoft-com:vml" xmlns:wp14="http://schemas.microsoft.com/office/word/2010/wordprocessingDrawing" xmlns:wp="http://schemas.openxmlformats.org/drawingml/2006/wordprocessingDrawing" xmlns:w10="urn:schemas-microsoft-com:office:word" xmlns:w="http://schemas.openxmlformats.org/wordprocessingml/2006/main" xmlns:w14="http://schemas.microsoft.com/office/word/2010/wordml" xmlns:wpg="http://schemas.microsoft.com/office/word/2010/wordprocessingGroup" xmlns:wpi="http://schemas.microsoft.com/office/word/2010/wordprocessingInk" xmlns:wne="http://schemas.microsoft.com/office/word/2006/wordml" xmlns:wps="http://schemas.microsoft.com/office/word/2010/wordprocessingShape" mc:Ignorable="w14 wp14">
   <w:p>
     <w:pPr>
       <w:pStyle w:val="Kopfzeile"/>
@@ -20287,7 +22506,7 @@
 </file>
 
 <file path=word/header5.xml><?xml version="1.0" encoding="utf-8"?>
-<w:hdr xmlns:ve="http://schemas.openxmlformats.org/markup-compatibility/2006" xmlns:o="urn:schemas-microsoft-com:office:office" xmlns:r="http://schemas.openxmlformats.org/officeDocument/2006/relationships" xmlns:m="http://schemas.openxmlformats.org/officeDocument/2006/math" xmlns:v="urn:schemas-microsoft-com:vml" xmlns:wp="http://schemas.openxmlformats.org/drawingml/2006/wordprocessingDrawing" xmlns:w10="urn:schemas-microsoft-com:office:word" xmlns:w="http://schemas.openxmlformats.org/wordprocessingml/2006/main" xmlns:wne="http://schemas.microsoft.com/office/word/2006/wordml">
+<w:hdr xmlns:wpc="http://schemas.microsoft.com/office/word/2010/wordprocessingCanvas" xmlns:mc="http://schemas.openxmlformats.org/markup-compatibility/2006" xmlns:o="urn:schemas-microsoft-com:office:office" xmlns:r="http://schemas.openxmlformats.org/officeDocument/2006/relationships" xmlns:m="http://schemas.openxmlformats.org/officeDocument/2006/math" xmlns:v="urn:schemas-microsoft-com:vml" xmlns:wp14="http://schemas.microsoft.com/office/word/2010/wordprocessingDrawing" xmlns:wp="http://schemas.openxmlformats.org/drawingml/2006/wordprocessingDrawing" xmlns:w10="urn:schemas-microsoft-com:office:word" xmlns:w="http://schemas.openxmlformats.org/wordprocessingml/2006/main" xmlns:w14="http://schemas.microsoft.com/office/word/2010/wordml" xmlns:wpg="http://schemas.microsoft.com/office/word/2010/wordprocessingGroup" xmlns:wpi="http://schemas.microsoft.com/office/word/2010/wordprocessingInk" xmlns:wne="http://schemas.microsoft.com/office/word/2006/wordml" xmlns:wps="http://schemas.microsoft.com/office/word/2010/wordprocessingShape" mc:Ignorable="w14 wp14">
   <w:p>
     <w:pPr>
       <w:pStyle w:val="Kopfzeile"/>
@@ -20331,7 +22550,7 @@
 </file>
 
 <file path=word/header6.xml><?xml version="1.0" encoding="utf-8"?>
-<w:hdr xmlns:ve="http://schemas.openxmlformats.org/markup-compatibility/2006" xmlns:o="urn:schemas-microsoft-com:office:office" xmlns:r="http://schemas.openxmlformats.org/officeDocument/2006/relationships" xmlns:m="http://schemas.openxmlformats.org/officeDocument/2006/math" xmlns:v="urn:schemas-microsoft-com:vml" xmlns:wp="http://schemas.openxmlformats.org/drawingml/2006/wordprocessingDrawing" xmlns:w10="urn:schemas-microsoft-com:office:word" xmlns:w="http://schemas.openxmlformats.org/wordprocessingml/2006/main" xmlns:wne="http://schemas.microsoft.com/office/word/2006/wordml">
+<w:hdr xmlns:wpc="http://schemas.microsoft.com/office/word/2010/wordprocessingCanvas" xmlns:mc="http://schemas.openxmlformats.org/markup-compatibility/2006" xmlns:o="urn:schemas-microsoft-com:office:office" xmlns:r="http://schemas.openxmlformats.org/officeDocument/2006/relationships" xmlns:m="http://schemas.openxmlformats.org/officeDocument/2006/math" xmlns:v="urn:schemas-microsoft-com:vml" xmlns:wp14="http://schemas.microsoft.com/office/word/2010/wordprocessingDrawing" xmlns:wp="http://schemas.openxmlformats.org/drawingml/2006/wordprocessingDrawing" xmlns:w10="urn:schemas-microsoft-com:office:word" xmlns:w="http://schemas.openxmlformats.org/wordprocessingml/2006/main" xmlns:w14="http://schemas.microsoft.com/office/word/2010/wordml" xmlns:wpg="http://schemas.microsoft.com/office/word/2010/wordprocessingGroup" xmlns:wpi="http://schemas.microsoft.com/office/word/2010/wordprocessingInk" xmlns:wne="http://schemas.microsoft.com/office/word/2006/wordml" xmlns:wps="http://schemas.microsoft.com/office/word/2010/wordprocessingShape" mc:Ignorable="w14 wp14">
   <w:p>
     <w:pPr>
       <w:pStyle w:val="Kopfzeile"/>
@@ -20375,7 +22594,7 @@
 </file>
 
 <file path=word/numbering.xml><?xml version="1.0" encoding="utf-8"?>
-<w:numbering xmlns:ve="http://schemas.openxmlformats.org/markup-compatibility/2006" xmlns:o="urn:schemas-microsoft-com:office:office" xmlns:r="http://schemas.openxmlformats.org/officeDocument/2006/relationships" xmlns:m="http://schemas.openxmlformats.org/officeDocument/2006/math" xmlns:v="urn:schemas-microsoft-com:vml" xmlns:wp="http://schemas.openxmlformats.org/drawingml/2006/wordprocessingDrawing" xmlns:w10="urn:schemas-microsoft-com:office:word" xmlns:w="http://schemas.openxmlformats.org/wordprocessingml/2006/main" xmlns:wne="http://schemas.microsoft.com/office/word/2006/wordml">
+<w:numbering xmlns:wpc="http://schemas.microsoft.com/office/word/2010/wordprocessingCanvas" xmlns:mc="http://schemas.openxmlformats.org/markup-compatibility/2006" xmlns:o="urn:schemas-microsoft-com:office:office" xmlns:r="http://schemas.openxmlformats.org/officeDocument/2006/relationships" xmlns:m="http://schemas.openxmlformats.org/officeDocument/2006/math" xmlns:v="urn:schemas-microsoft-com:vml" xmlns:wp14="http://schemas.microsoft.com/office/word/2010/wordprocessingDrawing" xmlns:wp="http://schemas.openxmlformats.org/drawingml/2006/wordprocessingDrawing" xmlns:w10="urn:schemas-microsoft-com:office:word" xmlns:w="http://schemas.openxmlformats.org/wordprocessingml/2006/main" xmlns:w14="http://schemas.microsoft.com/office/word/2010/wordml" xmlns:wpg="http://schemas.microsoft.com/office/word/2010/wordprocessingGroup" xmlns:wpi="http://schemas.microsoft.com/office/word/2010/wordprocessingInk" xmlns:wne="http://schemas.microsoft.com/office/word/2006/wordml" xmlns:wps="http://schemas.microsoft.com/office/word/2010/wordprocessingShape" mc:Ignorable="w14 wp14">
   <w:abstractNum w:abstractNumId="0">
     <w:nsid w:val="0BFD0F94"/>
     <w:multiLevelType w:val="multilevel"/>
@@ -21563,7 +23782,7 @@
 </file>
 
 <file path=word/styles.xml><?xml version="1.0" encoding="utf-8"?>
-<w:styles xmlns:r="http://schemas.openxmlformats.org/officeDocument/2006/relationships" xmlns:w="http://schemas.openxmlformats.org/wordprocessingml/2006/main">
+<w:styles xmlns:mc="http://schemas.openxmlformats.org/markup-compatibility/2006" xmlns:r="http://schemas.openxmlformats.org/officeDocument/2006/relationships" xmlns:w="http://schemas.openxmlformats.org/wordprocessingml/2006/main" xmlns:w14="http://schemas.microsoft.com/office/word/2010/wordml" mc:Ignorable="w14">
   <w:docDefaults>
     <w:rPrDefault>
       <w:rPr>
@@ -21970,7 +24189,6 @@
     <w:uiPriority w:val="99"/>
     <w:semiHidden/>
     <w:unhideWhenUsed/>
-    <w:qFormat/>
     <w:tblPr>
       <w:tblInd w:w="0" w:type="dxa"/>
       <w:tblCellMar>
@@ -22287,11 +24505,11 @@
       <w:lang w:eastAsia="de-CH"/>
     </w:rPr>
   </w:style>
-  <w:style w:type="paragraph" w:styleId="Anfhrungszeichen">
+  <w:style w:type="paragraph" w:styleId="Zitat">
     <w:name w:val="Quote"/>
     <w:basedOn w:val="Standard"/>
     <w:next w:val="Standard"/>
-    <w:link w:val="AnfhrungszeichenZchn"/>
+    <w:link w:val="ZitatZchn"/>
     <w:uiPriority w:val="29"/>
     <w:qFormat/>
     <w:rsid w:val="00910194"/>
@@ -22340,10 +24558,10 @@
       <w:szCs w:val="24"/>
     </w:rPr>
   </w:style>
-  <w:style w:type="character" w:customStyle="1" w:styleId="AnfhrungszeichenZchn">
-    <w:name w:val="Anführungszeichen Zchn"/>
+  <w:style w:type="character" w:customStyle="1" w:styleId="ZitatZchn">
+    <w:name w:val="Zitat Zchn"/>
     <w:basedOn w:val="Absatz-Standardschriftart"/>
-    <w:link w:val="Anfhrungszeichen"/>
+    <w:link w:val="Zitat"/>
     <w:uiPriority w:val="29"/>
     <w:rsid w:val="00910194"/>
     <w:rPr>
@@ -22411,7 +24629,7 @@
       <w:jc w:val="left"/>
     </w:pPr>
   </w:style>
-  <w:style w:type="table" w:styleId="Tabellengitternetz">
+  <w:style w:type="table" w:styleId="Tabellenraster">
     <w:name w:val="Table Grid"/>
     <w:basedOn w:val="NormaleTabelle"/>
     <w:uiPriority w:val="59"/>
@@ -23436,7 +25654,7 @@
 </file>
 
 <file path=customXml/itemProps1.xml><?xml version="1.0" encoding="utf-8"?>
-<ds:datastoreItem xmlns:ds="http://schemas.openxmlformats.org/officeDocument/2006/customXml" ds:itemID="{98423760-03B7-46A8-AB02-ADABCC70C3A8}">
+<ds:datastoreItem xmlns:ds="http://schemas.openxmlformats.org/officeDocument/2006/customXml" ds:itemID="{566BFF6F-E0F2-4842-8EB4-AAC8D293A873}">
   <ds:schemaRefs>
     <ds:schemaRef ds:uri="http://schemas.openxmlformats.org/officeDocument/2006/bibliography"/>
   </ds:schemaRefs>
@@ -23444,7 +25662,7 @@
 </file>
 
 <file path=customXml/itemProps2.xml><?xml version="1.0" encoding="utf-8"?>
-<ds:datastoreItem xmlns:ds="http://schemas.openxmlformats.org/officeDocument/2006/customXml" ds:itemID="{26501393-23CB-4A73-832A-02BB80F2E462}">
+<ds:datastoreItem xmlns:ds="http://schemas.openxmlformats.org/officeDocument/2006/customXml" ds:itemID="{9A812EB4-0657-4D82-AEA3-560387774558}">
   <ds:schemaRefs>
     <ds:schemaRef ds:uri="http://schemas.openxmlformats.org/officeDocument/2006/bibliography"/>
   </ds:schemaRefs>
@@ -23460,7 +25678,7 @@
 </file>
 
 <file path=customXml/itemProps4.xml><?xml version="1.0" encoding="utf-8"?>
-<ds:datastoreItem xmlns:ds="http://schemas.openxmlformats.org/officeDocument/2006/customXml" ds:itemID="{566BFF6F-E0F2-4842-8EB4-AAC8D293A873}">
+<ds:datastoreItem xmlns:ds="http://schemas.openxmlformats.org/officeDocument/2006/customXml" ds:itemID="{98423760-03B7-46A8-AB02-ADABCC70C3A8}">
   <ds:schemaRefs>
     <ds:schemaRef ds:uri="http://schemas.openxmlformats.org/officeDocument/2006/bibliography"/>
   </ds:schemaRefs>
@@ -23468,7 +25686,7 @@
 </file>
 
 <file path=customXml/itemProps5.xml><?xml version="1.0" encoding="utf-8"?>
-<ds:datastoreItem xmlns:ds="http://schemas.openxmlformats.org/officeDocument/2006/customXml" ds:itemID="{802B64F6-6CB5-4DC8-8E7C-6A07340DF829}">
+<ds:datastoreItem xmlns:ds="http://schemas.openxmlformats.org/officeDocument/2006/customXml" ds:itemID="{697E7FDB-968F-4DE8-A4BD-5DB9FD1BD03D}">
   <ds:schemaRefs>
     <ds:schemaRef ds:uri="http://schemas.openxmlformats.org/officeDocument/2006/bibliography"/>
   </ds:schemaRefs>
@@ -23476,7 +25694,7 @@
 </file>
 
 <file path=customXml/itemProps6.xml><?xml version="1.0" encoding="utf-8"?>
-<ds:datastoreItem xmlns:ds="http://schemas.openxmlformats.org/officeDocument/2006/customXml" ds:itemID="{697E7FDB-968F-4DE8-A4BD-5DB9FD1BD03D}">
+<ds:datastoreItem xmlns:ds="http://schemas.openxmlformats.org/officeDocument/2006/customXml" ds:itemID="{7385EABE-6F78-4C3E-A8FB-E3635667C366}">
   <ds:schemaRefs>
     <ds:schemaRef ds:uri="http://schemas.openxmlformats.org/officeDocument/2006/bibliography"/>
   </ds:schemaRefs>
@@ -23484,7 +25702,7 @@
 </file>
 
 <file path=customXml/itemProps7.xml><?xml version="1.0" encoding="utf-8"?>
-<ds:datastoreItem xmlns:ds="http://schemas.openxmlformats.org/officeDocument/2006/customXml" ds:itemID="{600E250D-682B-46FA-99A9-65C6904C716C}">
+<ds:datastoreItem xmlns:ds="http://schemas.openxmlformats.org/officeDocument/2006/customXml" ds:itemID="{EB79C6C6-32DA-4C83-A08E-2C29E2757CCF}">
   <ds:schemaRefs>
     <ds:schemaRef ds:uri="http://schemas.openxmlformats.org/officeDocument/2006/bibliography"/>
   </ds:schemaRefs>
@@ -23492,7 +25710,7 @@
 </file>
 
 <file path=customXml/itemProps8.xml><?xml version="1.0" encoding="utf-8"?>
-<ds:datastoreItem xmlns:ds="http://schemas.openxmlformats.org/officeDocument/2006/customXml" ds:itemID="{9A812EB4-0657-4D82-AEA3-560387774558}">
+<ds:datastoreItem xmlns:ds="http://schemas.openxmlformats.org/officeDocument/2006/customXml" ds:itemID="{C0C157E0-7E1D-4CD5-86A3-DE9245FB4447}">
   <ds:schemaRefs>
     <ds:schemaRef ds:uri="http://schemas.openxmlformats.org/officeDocument/2006/bibliography"/>
   </ds:schemaRefs>

--- a/docs/Software-Doku/Softwaredoku.docx
+++ b/docs/Software-Doku/Softwaredoku.docx
@@ -161,8 +161,6 @@
           <w:rFonts w:cstheme="minorHAnsi"/>
         </w:rPr>
       </w:pPr>
-      <w:bookmarkStart w:id="0" w:name="_GoBack"/>
-      <w:bookmarkEnd w:id="0"/>
     </w:p>
     <w:p>
       <w:pPr>
@@ -3977,19 +3975,19 @@
           <w:docGrid w:linePitch="360"/>
         </w:sectPr>
       </w:pPr>
-      <w:bookmarkStart w:id="1" w:name="_Toc327957248"/>
+      <w:bookmarkStart w:id="0" w:name="_Toc327957248"/>
     </w:p>
     <w:p>
       <w:pPr>
         <w:pStyle w:val="berschrift1"/>
       </w:pPr>
-      <w:bookmarkStart w:id="2" w:name="_Toc328320272"/>
+      <w:bookmarkStart w:id="1" w:name="_Toc328320272"/>
       <w:r>
         <w:lastRenderedPageBreak/>
         <w:t>Einleitung</w:t>
       </w:r>
+      <w:bookmarkEnd w:id="0"/>
       <w:bookmarkEnd w:id="1"/>
-      <w:bookmarkEnd w:id="2"/>
     </w:p>
     <w:p>
       <w:r>
@@ -4012,14 +4010,14 @@
       <w:pPr>
         <w:pStyle w:val="berschrift1"/>
       </w:pPr>
-      <w:bookmarkStart w:id="3" w:name="_Toc327957249"/>
-      <w:bookmarkStart w:id="4" w:name="_Toc328320273"/>
+      <w:bookmarkStart w:id="2" w:name="_Toc327957249"/>
+      <w:bookmarkStart w:id="3" w:name="_Toc328320273"/>
       <w:r>
         <w:lastRenderedPageBreak/>
         <w:t>Richtlinien</w:t>
       </w:r>
+      <w:bookmarkEnd w:id="2"/>
       <w:bookmarkEnd w:id="3"/>
-      <w:bookmarkEnd w:id="4"/>
     </w:p>
     <w:p>
       <w:pPr>
@@ -4027,7 +4025,7 @@
           <w:rFonts w:cstheme="minorHAnsi"/>
         </w:rPr>
       </w:pPr>
-      <w:bookmarkStart w:id="5" w:name="_Toc323756496"/>
+      <w:bookmarkStart w:id="4" w:name="_Toc323756496"/>
       <w:r>
         <w:rPr>
           <w:rFonts w:cstheme="minorHAnsi"/>
@@ -4385,7 +4383,23 @@
             <w:rStyle w:val="Hyperlink"/>
             <w:rFonts w:cstheme="minorHAnsi"/>
           </w:rPr>
-          <w:t>/LaserChess/</w:t>
+          <w:t>/</w:t>
+        </w:r>
+        <w:proofErr w:type="spellStart"/>
+        <w:r>
+          <w:rPr>
+            <w:rStyle w:val="Hyperlink"/>
+            <w:rFonts w:cstheme="minorHAnsi"/>
+          </w:rPr>
+          <w:t>LaserChess</w:t>
+        </w:r>
+        <w:proofErr w:type="spellEnd"/>
+        <w:r>
+          <w:rPr>
+            <w:rStyle w:val="Hyperlink"/>
+            <w:rFonts w:cstheme="minorHAnsi"/>
+          </w:rPr>
+          <w:t>/</w:t>
         </w:r>
         <w:proofErr w:type="spellStart"/>
         <w:r>
@@ -4471,7 +4485,7 @@
           <w:lang w:eastAsia="de-CH"/>
         </w:rPr>
         <w:drawing>
-          <wp:inline distT="0" distB="0" distL="0" distR="0">
+          <wp:inline distT="0" distB="0" distL="0" distR="0" wp14:anchorId="126DD991" wp14:editId="1B4058CF">
             <wp:extent cx="5941060" cy="2404412"/>
             <wp:effectExtent l="19050" t="0" r="2540" b="0"/>
             <wp:docPr id="16" name="Bild 1" descr="D:\Programming\C\LaserChess\docs\img\Github_Blame.png"/>
@@ -4865,28 +4879,28 @@
       <w:pPr>
         <w:pStyle w:val="berschrift1"/>
       </w:pPr>
-      <w:bookmarkStart w:id="6" w:name="_Toc327957250"/>
-      <w:bookmarkStart w:id="7" w:name="_Toc328320274"/>
+      <w:bookmarkStart w:id="5" w:name="_Toc327957250"/>
+      <w:bookmarkStart w:id="6" w:name="_Toc328320274"/>
       <w:r>
         <w:lastRenderedPageBreak/>
         <w:t>Analyse</w:t>
       </w:r>
+      <w:bookmarkEnd w:id="5"/>
       <w:bookmarkEnd w:id="6"/>
+    </w:p>
+    <w:p>
+      <w:pPr>
+        <w:pStyle w:val="berschrift2"/>
+      </w:pPr>
+      <w:bookmarkStart w:id="7" w:name="_Toc327787573"/>
+      <w:bookmarkStart w:id="8" w:name="_Toc327957251"/>
+      <w:bookmarkStart w:id="9" w:name="_Toc328320275"/>
+      <w:r>
+        <w:t>Pflichtenheft</w:t>
+      </w:r>
       <w:bookmarkEnd w:id="7"/>
-    </w:p>
-    <w:p>
-      <w:pPr>
-        <w:pStyle w:val="berschrift2"/>
-      </w:pPr>
-      <w:bookmarkStart w:id="8" w:name="_Toc327787573"/>
-      <w:bookmarkStart w:id="9" w:name="_Toc327957251"/>
-      <w:bookmarkStart w:id="10" w:name="_Toc328320275"/>
-      <w:r>
-        <w:t>Pflichtenheft</w:t>
-      </w:r>
       <w:bookmarkEnd w:id="8"/>
       <w:bookmarkEnd w:id="9"/>
-      <w:bookmarkEnd w:id="10"/>
     </w:p>
     <w:p>
       <w:r>
@@ -4989,28 +5003,28 @@
       <w:pPr>
         <w:pStyle w:val="berschrift1"/>
       </w:pPr>
-      <w:bookmarkStart w:id="11" w:name="_Toc327957252"/>
-      <w:bookmarkStart w:id="12" w:name="_Toc328320276"/>
+      <w:bookmarkStart w:id="10" w:name="_Toc327957252"/>
+      <w:bookmarkStart w:id="11" w:name="_Toc328320276"/>
       <w:r>
         <w:lastRenderedPageBreak/>
         <w:t>Design</w:t>
       </w:r>
+      <w:bookmarkEnd w:id="10"/>
       <w:bookmarkEnd w:id="11"/>
+    </w:p>
+    <w:p>
+      <w:pPr>
+        <w:pStyle w:val="berschrift2"/>
+      </w:pPr>
+      <w:bookmarkStart w:id="12" w:name="_Toc327787575"/>
+      <w:bookmarkStart w:id="13" w:name="_Toc327957253"/>
+      <w:bookmarkStart w:id="14" w:name="_Toc328320277"/>
+      <w:r>
+        <w:t>Grobdesign</w:t>
+      </w:r>
       <w:bookmarkEnd w:id="12"/>
-    </w:p>
-    <w:p>
-      <w:pPr>
-        <w:pStyle w:val="berschrift2"/>
-      </w:pPr>
-      <w:bookmarkStart w:id="13" w:name="_Toc327787575"/>
-      <w:bookmarkStart w:id="14" w:name="_Toc327957253"/>
-      <w:bookmarkStart w:id="15" w:name="_Toc328320277"/>
-      <w:r>
-        <w:t>Grobdesign</w:t>
-      </w:r>
       <w:bookmarkEnd w:id="13"/>
       <w:bookmarkEnd w:id="14"/>
-      <w:bookmarkEnd w:id="15"/>
     </w:p>
     <w:p>
       <w:r>
@@ -5054,7 +5068,15 @@
         </w:numPr>
       </w:pPr>
       <w:r>
-        <w:t xml:space="preserve">Das Modul LaserChess beinhaltet die </w:t>
+        <w:t xml:space="preserve">Das Modul </w:t>
+      </w:r>
+      <w:proofErr w:type="spellStart"/>
+      <w:r>
+        <w:t>LaserChess</w:t>
+      </w:r>
+      <w:proofErr w:type="spellEnd"/>
+      <w:r>
+        <w:t xml:space="preserve"> beinhaltet die </w:t>
       </w:r>
       <w:proofErr w:type="spellStart"/>
       <w:r>
@@ -5359,13 +5381,13 @@
       <w:pPr>
         <w:pStyle w:val="berschrift2"/>
       </w:pPr>
-      <w:bookmarkStart w:id="16" w:name="_Toc327957254"/>
-      <w:bookmarkStart w:id="17" w:name="_Toc328320278"/>
+      <w:bookmarkStart w:id="15" w:name="_Toc327957254"/>
+      <w:bookmarkStart w:id="16" w:name="_Toc328320278"/>
       <w:r>
         <w:t>Detaildesign</w:t>
       </w:r>
+      <w:bookmarkEnd w:id="15"/>
       <w:bookmarkEnd w:id="16"/>
-      <w:bookmarkEnd w:id="17"/>
     </w:p>
     <w:p>
       <w:r>
@@ -5379,7 +5401,7 @@
           <w:lang w:eastAsia="de-CH"/>
         </w:rPr>
         <w:drawing>
-          <wp:inline distT="0" distB="0" distL="0" distR="0">
+          <wp:inline distT="0" distB="0" distL="0" distR="0" wp14:anchorId="0E9BBB78" wp14:editId="07739BE6">
             <wp:extent cx="5941060" cy="4617854"/>
             <wp:effectExtent l="19050" t="0" r="2540" b="0"/>
             <wp:docPr id="8" name="Bild 1" descr="D:\Programmieren\C\LaserChess\docs\Presentation\CRC.png"/>
@@ -5429,17 +5451,17 @@
       <w:pPr>
         <w:pStyle w:val="berschrift2"/>
       </w:pPr>
-      <w:bookmarkStart w:id="18" w:name="_Toc327787587"/>
-      <w:bookmarkStart w:id="19" w:name="_Toc327957265"/>
-      <w:bookmarkStart w:id="20" w:name="_Toc328320279"/>
-      <w:bookmarkStart w:id="21" w:name="_Toc327957255"/>
+      <w:bookmarkStart w:id="17" w:name="_Toc327787587"/>
+      <w:bookmarkStart w:id="18" w:name="_Toc327957265"/>
+      <w:bookmarkStart w:id="19" w:name="_Toc328320279"/>
+      <w:bookmarkStart w:id="20" w:name="_Toc327957255"/>
       <w:r>
         <w:lastRenderedPageBreak/>
         <w:t>Datenstrukturen</w:t>
       </w:r>
+      <w:bookmarkEnd w:id="17"/>
       <w:bookmarkEnd w:id="18"/>
       <w:bookmarkEnd w:id="19"/>
-      <w:bookmarkEnd w:id="20"/>
     </w:p>
     <w:p>
       <w:pPr>
@@ -5449,9 +5471,9 @@
           <w:numId w:val="0"/>
         </w:numPr>
       </w:pPr>
-      <w:bookmarkStart w:id="22" w:name="_Toc327787588"/>
-      <w:bookmarkStart w:id="23" w:name="_Toc327957266"/>
-      <w:bookmarkStart w:id="24" w:name="_Toc328320280"/>
+      <w:bookmarkStart w:id="21" w:name="_Toc327787588"/>
+      <w:bookmarkStart w:id="22" w:name="_Toc327957266"/>
+      <w:bookmarkStart w:id="23" w:name="_Toc328320280"/>
       <w:r>
         <w:rPr>
           <w:rFonts w:eastAsiaTheme="minorHAnsi" w:cstheme="minorBidi"/>
@@ -5460,9 +5482,8 @@
           <w:sz w:val="22"/>
           <w:szCs w:val="22"/>
         </w:rPr>
-        <w:t xml:space="preserve">Bevor genauer auf die einzelnen Funktionen im oben dargestellten Structured-Design-Diagramm </w:t>
-      </w:r>
-      <w:proofErr w:type="spellStart"/>
+        <w:t>Bevor genauer auf die einzelnen Funktionen im oben dargestellten</w:t>
+      </w:r>
       <w:r>
         <w:rPr>
           <w:rFonts w:eastAsiaTheme="minorHAnsi" w:cstheme="minorBidi"/>
@@ -5471,7 +5492,7 @@
           <w:sz w:val="22"/>
           <w:szCs w:val="22"/>
         </w:rPr>
-        <w:t>eing</w:t>
+        <w:t xml:space="preserve"> Structured-Design-Diagramm eing</w:t>
       </w:r>
       <w:r>
         <w:rPr>
@@ -5481,7 +5502,7 @@
           <w:sz w:val="22"/>
           <w:szCs w:val="22"/>
         </w:rPr>
-        <w:t>a</w:t>
+        <w:t>e</w:t>
       </w:r>
       <w:r>
         <w:rPr>
@@ -5491,9 +5512,8 @@
           <w:sz w:val="22"/>
           <w:szCs w:val="22"/>
         </w:rPr>
-        <w:t>gangen</w:t>
-      </w:r>
-      <w:proofErr w:type="spellEnd"/>
+        <w:t>gangen wird, werden hier zunächst die wichtigsten Datentypen und  - Strukturen vorgestellt. Diese we</w:t>
+      </w:r>
       <w:r>
         <w:rPr>
           <w:rFonts w:eastAsiaTheme="minorHAnsi" w:cstheme="minorBidi"/>
@@ -5502,7 +5522,7 @@
           <w:sz w:val="22"/>
           <w:szCs w:val="22"/>
         </w:rPr>
-        <w:t xml:space="preserve"> wird, werden hier zunächst die wichtigsten Datentypen und  - Strukturen vorgestellt. Diese we</w:t>
+        <w:t>r</w:t>
       </w:r>
       <w:r>
         <w:rPr>
@@ -5512,16 +5532,6 @@
           <w:sz w:val="22"/>
           <w:szCs w:val="22"/>
         </w:rPr>
-        <w:t>r</w:t>
-      </w:r>
-      <w:r>
-        <w:rPr>
-          <w:rFonts w:eastAsiaTheme="minorHAnsi" w:cstheme="minorBidi"/>
-          <w:b w:val="0"/>
-          <w:bCs w:val="0"/>
-          <w:sz w:val="22"/>
-          <w:szCs w:val="22"/>
-        </w:rPr>
         <w:t>den dann in den Schnittstellenbeschreibungen der Funktionen benutzt.</w:t>
       </w:r>
     </w:p>
@@ -5533,12 +5543,12 @@
       <w:r>
         <w:t>Enumeration</w:t>
       </w:r>
+      <w:bookmarkEnd w:id="21"/>
+      <w:r>
+        <w:t>s</w:t>
+      </w:r>
       <w:bookmarkEnd w:id="22"/>
-      <w:r>
-        <w:t>s</w:t>
-      </w:r>
       <w:bookmarkEnd w:id="23"/>
-      <w:bookmarkEnd w:id="24"/>
       <w:proofErr w:type="spellEnd"/>
     </w:p>
     <w:p>
@@ -5658,7 +5668,7 @@
                 <w:lang w:eastAsia="de-CH"/>
               </w:rPr>
               <w:drawing>
-                <wp:anchor distT="0" distB="0" distL="114300" distR="114300" simplePos="0" relativeHeight="251667456" behindDoc="1" locked="0" layoutInCell="1" allowOverlap="1">
+                <wp:anchor distT="0" distB="0" distL="114300" distR="114300" simplePos="0" relativeHeight="251667456" behindDoc="1" locked="0" layoutInCell="1" allowOverlap="1" wp14:anchorId="79308DF5" wp14:editId="56C2F42D">
                   <wp:simplePos x="0" y="0"/>
                   <wp:positionH relativeFrom="column">
                     <wp:posOffset>805180</wp:posOffset>
@@ -5778,7 +5788,7 @@
                 <w:lang w:eastAsia="de-CH"/>
               </w:rPr>
               <w:drawing>
-                <wp:anchor distT="0" distB="0" distL="114300" distR="114300" simplePos="0" relativeHeight="251668480" behindDoc="1" locked="0" layoutInCell="1" allowOverlap="1">
+                <wp:anchor distT="0" distB="0" distL="114300" distR="114300" simplePos="0" relativeHeight="251668480" behindDoc="1" locked="0" layoutInCell="1" allowOverlap="1" wp14:anchorId="101E4C13" wp14:editId="755933B0">
                   <wp:simplePos x="0" y="0"/>
                   <wp:positionH relativeFrom="column">
                     <wp:posOffset>805180</wp:posOffset>
@@ -5861,13 +5871,22 @@
               <w:spacing w:after="0" w:line="240" w:lineRule="auto"/>
             </w:pPr>
             <w:r>
-              <w:t>Mit dem Spiegel kann der LASER-Strahl umgelenkt werden. Der Spiegel wird zerstört, wenn er an einer nicht reflektierenden Seitenwand getro</w:t>
+              <w:t>Mit dem Spiegel kann der Lasers</w:t>
+            </w:r>
+            <w:r>
+              <w:t>trahl umgelenkt werden. Der Spiegel wird zerstört, wenn er an einer nicht reflektierenden Seitenwand getro</w:t>
             </w:r>
             <w:r>
               <w:t>f</w:t>
             </w:r>
             <w:r>
-              <w:t>fen wird. Er kann beliebig auf dem Spielfeld gedreht und verschoben werden.</w:t>
+              <w:t>fen wird. Er kann beliebig auf dem Spielfeld gedreht und verschoben we</w:t>
+            </w:r>
+            <w:r>
+              <w:t>r</w:t>
+            </w:r>
+            <w:r>
+              <w:t>den.</w:t>
             </w:r>
           </w:p>
         </w:tc>
@@ -5894,7 +5913,7 @@
                 <w:lang w:eastAsia="de-CH"/>
               </w:rPr>
               <w:drawing>
-                <wp:anchor distT="0" distB="0" distL="114300" distR="114300" simplePos="0" relativeHeight="251669504" behindDoc="1" locked="0" layoutInCell="1" allowOverlap="1">
+                <wp:anchor distT="0" distB="0" distL="114300" distR="114300" simplePos="0" relativeHeight="251669504" behindDoc="1" locked="0" layoutInCell="1" allowOverlap="1" wp14:anchorId="7A20EF61" wp14:editId="5C8C5399">
                   <wp:simplePos x="0" y="0"/>
                   <wp:positionH relativeFrom="column">
                     <wp:posOffset>805180</wp:posOffset>
@@ -5978,13 +5997,19 @@
               <w:spacing w:after="0" w:line="240" w:lineRule="auto"/>
             </w:pPr>
             <w:r>
-              <w:t>Der Splitter ist eine optionale Erweiterung des Spiegels. Er teilt den L</w:t>
-            </w:r>
-            <w:r>
-              <w:t>A</w:t>
-            </w:r>
-            <w:r>
-              <w:t>SER-Strahl in zwei Strahlen auf. Der Splitter kann nicht zerstört werden, ist frei dreh- und verschiebbar.</w:t>
+              <w:t xml:space="preserve">Der Splitter ist eine optionale Erweiterung des Spiegels. Er teilt den </w:t>
+            </w:r>
+            <w:r>
+              <w:t>L</w:t>
+            </w:r>
+            <w:r>
+              <w:t>a</w:t>
+            </w:r>
+            <w:r>
+              <w:t>sers</w:t>
+            </w:r>
+            <w:r>
+              <w:t>trahl in zwei Strahlen auf. Der Splitter kann nicht zerstört werden, ist frei dreh- und verschiebbar.</w:t>
             </w:r>
           </w:p>
         </w:tc>
@@ -6011,7 +6036,7 @@
                 <w:lang w:eastAsia="de-CH"/>
               </w:rPr>
               <w:drawing>
-                <wp:anchor distT="0" distB="0" distL="114300" distR="114300" simplePos="0" relativeHeight="251670528" behindDoc="1" locked="0" layoutInCell="1" allowOverlap="1">
+                <wp:anchor distT="0" distB="0" distL="114300" distR="114300" simplePos="0" relativeHeight="251670528" behindDoc="1" locked="0" layoutInCell="1" allowOverlap="1" wp14:anchorId="0E6FFC10" wp14:editId="79259F5E">
                   <wp:simplePos x="0" y="0"/>
                   <wp:positionH relativeFrom="column">
                     <wp:posOffset>805180</wp:posOffset>
@@ -6120,7 +6145,7 @@
                 <w:lang w:eastAsia="de-CH"/>
               </w:rPr>
               <w:drawing>
-                <wp:anchor distT="0" distB="0" distL="114300" distR="114300" simplePos="0" relativeHeight="251671552" behindDoc="1" locked="0" layoutInCell="1" allowOverlap="1">
+                <wp:anchor distT="0" distB="0" distL="114300" distR="114300" simplePos="0" relativeHeight="251671552" behindDoc="1" locked="0" layoutInCell="1" allowOverlap="1" wp14:anchorId="335FC3C6" wp14:editId="7BE648AF">
                   <wp:simplePos x="0" y="0"/>
                   <wp:positionH relativeFrom="column">
                     <wp:posOffset>805180</wp:posOffset>
@@ -6203,13 +6228,16 @@
               <w:spacing w:after="0" w:line="240" w:lineRule="auto"/>
             </w:pPr>
             <w:r>
-              <w:t>Die Kanone feuert den LASER-Strahl ab. Sie kann verschoben und g</w:t>
-            </w:r>
-            <w:r>
-              <w:t>e</w:t>
-            </w:r>
-            <w:r>
-              <w:t>dreht werden.</w:t>
+              <w:t>Die Kanone feuert den Lasers</w:t>
+            </w:r>
+            <w:r>
+              <w:t>trahl ab. Sie kann verschoben und gedreht we</w:t>
+            </w:r>
+            <w:r>
+              <w:t>r</w:t>
+            </w:r>
+            <w:r>
+              <w:t>den.</w:t>
             </w:r>
           </w:p>
         </w:tc>
@@ -6294,7 +6322,7 @@
                 <w:lang w:eastAsia="de-CH"/>
               </w:rPr>
               <w:drawing>
-                <wp:inline distT="0" distB="0" distL="0" distR="0">
+                <wp:inline distT="0" distB="0" distL="0" distR="0" wp14:anchorId="4C7F65E6" wp14:editId="4E74FA00">
                   <wp:extent cx="841375" cy="892175"/>
                   <wp:effectExtent l="0" t="0" r="0" b="0"/>
                   <wp:docPr id="29" name="Grafik 29" descr="Beschreibung: C:\Users\Marcel\Documents\Tech\Informatik\CarmeWorkspace\LaserChess\docs\img\direction.png"/>
@@ -6401,7 +6429,7 @@
                 <w:lang w:eastAsia="de-CH"/>
               </w:rPr>
               <w:drawing>
-                <wp:inline distT="0" distB="0" distL="0" distR="0">
+                <wp:inline distT="0" distB="0" distL="0" distR="0" wp14:anchorId="78A7BCD8" wp14:editId="5604AB6B">
                   <wp:extent cx="862965" cy="862965"/>
                   <wp:effectExtent l="0" t="0" r="0" b="0"/>
                   <wp:docPr id="28" name="Grafik 28" descr="Beschreibung: C:\Users\Marcel\Documents\Tech\Informatik\CarmeWorkspace\LaserChess\docs\img\mirror_orientation.png"/>
@@ -6515,7 +6543,13 @@
       </w:r>
       <w:r>
         <w:br/>
-        <w:t xml:space="preserve">Richtungsvariable für die LASER-Funktion. </w:t>
+        <w:t>R</w:t>
+      </w:r>
+      <w:r>
+        <w:t>ichtungsvariable für die Laserf</w:t>
+      </w:r>
+      <w:r>
+        <w:t xml:space="preserve">unktion. </w:t>
       </w:r>
     </w:p>
     <w:p>
@@ -6724,7 +6758,13 @@
       </w:r>
       <w:r>
         <w:br/>
-        <w:t xml:space="preserve">Die LASER-Funktion gibt zurück, was getroffen wurde, das wird in die </w:t>
+        <w:t>Die L</w:t>
+      </w:r>
+      <w:r>
+        <w:t>aserf</w:t>
+      </w:r>
+      <w:r>
+        <w:t xml:space="preserve">unktion gibt zurück, was getroffen wurde, das wird in die </w:t>
       </w:r>
       <w:proofErr w:type="spellStart"/>
       <w:r>
@@ -6736,7 +6776,13 @@
       </w:r>
       <w:r>
         <w:lastRenderedPageBreak/>
-        <w:t>Zusätzlich kann in der Variable gespeichert werden, ob das Spiel während der LASER-Funktion abgebr</w:t>
+        <w:t xml:space="preserve">Zusätzlich kann in der Variable gespeichert werden, </w:t>
+      </w:r>
+      <w:r>
+        <w:t>ob das Spiel während der Laserf</w:t>
+      </w:r>
+      <w:r>
+        <w:t>unktion abgebr</w:t>
       </w:r>
       <w:r>
         <w:t>o</w:t>
@@ -6786,15 +6832,15 @@
       <w:pPr>
         <w:pStyle w:val="berschrift3"/>
       </w:pPr>
-      <w:bookmarkStart w:id="25" w:name="_Toc327787589"/>
-      <w:bookmarkStart w:id="26" w:name="_Toc327957267"/>
-      <w:bookmarkStart w:id="27" w:name="_Toc328320281"/>
+      <w:bookmarkStart w:id="24" w:name="_Toc327787589"/>
+      <w:bookmarkStart w:id="25" w:name="_Toc327957267"/>
+      <w:bookmarkStart w:id="26" w:name="_Toc328320281"/>
       <w:r>
         <w:t>Strukturen</w:t>
       </w:r>
+      <w:bookmarkEnd w:id="24"/>
       <w:bookmarkEnd w:id="25"/>
       <w:bookmarkEnd w:id="26"/>
-      <w:bookmarkEnd w:id="27"/>
     </w:p>
     <w:p>
       <w:pPr>
@@ -6994,9 +7040,9 @@
       <w:pPr>
         <w:pStyle w:val="berschrift3"/>
       </w:pPr>
-      <w:bookmarkStart w:id="28" w:name="_Toc327787590"/>
-      <w:bookmarkStart w:id="29" w:name="_Toc327957268"/>
-      <w:bookmarkStart w:id="30" w:name="_Toc328320282"/>
+      <w:bookmarkStart w:id="27" w:name="_Toc327787590"/>
+      <w:bookmarkStart w:id="28" w:name="_Toc327957268"/>
+      <w:bookmarkStart w:id="29" w:name="_Toc328320282"/>
       <w:r>
         <w:rPr>
           <w:rStyle w:val="berschrift3Zchn"/>
@@ -7007,9 +7053,9 @@
       <w:r>
         <w:t xml:space="preserve"> Variablen</w:t>
       </w:r>
+      <w:bookmarkEnd w:id="27"/>
       <w:bookmarkEnd w:id="28"/>
       <w:bookmarkEnd w:id="29"/>
-      <w:bookmarkEnd w:id="30"/>
     </w:p>
     <w:p>
       <w:pPr>
@@ -7103,33 +7149,46 @@
       <w:pPr>
         <w:pStyle w:val="berschrift3"/>
       </w:pPr>
-      <w:bookmarkStart w:id="31" w:name="_Toc327787591"/>
-      <w:bookmarkStart w:id="32" w:name="_Toc327957269"/>
-      <w:bookmarkStart w:id="33" w:name="_Toc328320283"/>
+      <w:bookmarkStart w:id="30" w:name="_Toc327787591"/>
+      <w:bookmarkStart w:id="31" w:name="_Toc327957269"/>
+      <w:bookmarkStart w:id="32" w:name="_Toc328320283"/>
       <w:r>
         <w:lastRenderedPageBreak/>
         <w:t>Sonstige Datensätze</w:t>
       </w:r>
+      <w:bookmarkEnd w:id="30"/>
       <w:bookmarkEnd w:id="31"/>
       <w:bookmarkEnd w:id="32"/>
+    </w:p>
+    <w:p>
+      <w:pPr>
+        <w:pStyle w:val="berschrift4"/>
+      </w:pPr>
+      <w:r>
+        <w:t>TITLE</w:t>
+      </w:r>
+    </w:p>
+    <w:p>
+      <w:proofErr w:type="spellStart"/>
+      <w:r>
+        <w:t>A</w:t>
+      </w:r>
+      <w:bookmarkStart w:id="33" w:name="_GoBack"/>
       <w:bookmarkEnd w:id="33"/>
-    </w:p>
-    <w:p>
-      <w:pPr>
-        <w:pStyle w:val="berschrift4"/>
-      </w:pPr>
-      <w:r>
-        <w:t>TITLE</w:t>
-      </w:r>
-    </w:p>
-    <w:p>
+      <w:r>
+        <w:t>scii</w:t>
+      </w:r>
+      <w:proofErr w:type="spellEnd"/>
+      <w:r>
+        <w:t>-Art-Schriftzug für „</w:t>
+      </w:r>
       <w:proofErr w:type="spellStart"/>
       <w:r>
-        <w:t>Ascii</w:t>
+        <w:t>LaserChess</w:t>
       </w:r>
       <w:proofErr w:type="spellEnd"/>
       <w:r>
-        <w:t>-Art-Schriftzug für „LaserChess“. Wird bei der Begrüssung in der Konsole ausgegeben.</w:t>
+        <w:t>“. Wird bei der Begrüssung in der Konsole ausgegeben.</w:t>
       </w:r>
     </w:p>
     <w:p>
@@ -7210,7 +7269,7 @@
           <w:lang w:eastAsia="de-CH"/>
         </w:rPr>
         <w:drawing>
-          <wp:inline distT="0" distB="0" distL="0" distR="0">
+          <wp:inline distT="0" distB="0" distL="0" distR="0" wp14:anchorId="0C3118F1" wp14:editId="52968CB2">
             <wp:extent cx="5931535" cy="4508500"/>
             <wp:effectExtent l="19050" t="0" r="0" b="0"/>
             <wp:docPr id="35" name="Bild 1" descr="D:\Programming\C\LaserChess\docs\img\Standardaufstellung.png"/>
@@ -7526,7 +7585,7 @@
           <w:lang w:eastAsia="de-CH"/>
         </w:rPr>
         <w:drawing>
-          <wp:inline distT="0" distB="0" distL="0" distR="0">
+          <wp:inline distT="0" distB="0" distL="0" distR="0" wp14:anchorId="74A07CE0" wp14:editId="4BE39303">
             <wp:extent cx="5764530" cy="906780"/>
             <wp:effectExtent l="0" t="0" r="0" b="0"/>
             <wp:docPr id="36" name="Grafik 26"/>
@@ -7820,7 +7879,7 @@
         <w:lastRenderedPageBreak/>
         <w:t>Modulbeschreibungen</w:t>
       </w:r>
-      <w:bookmarkEnd w:id="21"/>
+      <w:bookmarkEnd w:id="20"/>
       <w:bookmarkEnd w:id="40"/>
     </w:p>
     <w:p>
@@ -7859,7 +7918,15 @@
     </w:p>
     <w:p>
       <w:r>
-        <w:t xml:space="preserve">Das Modul LaserChess beinhaltet die </w:t>
+        <w:t xml:space="preserve">Das Modul </w:t>
+      </w:r>
+      <w:proofErr w:type="spellStart"/>
+      <w:r>
+        <w:t>LaserChess</w:t>
+      </w:r>
+      <w:proofErr w:type="spellEnd"/>
+      <w:r>
+        <w:t xml:space="preserve"> beinhaltet die </w:t>
       </w:r>
       <w:proofErr w:type="spellStart"/>
       <w:r>
@@ -17019,7 +17086,7 @@
           <w:lang w:eastAsia="de-CH"/>
         </w:rPr>
         <w:drawing>
-          <wp:inline distT="0" distB="0" distL="0" distR="0">
+          <wp:inline distT="0" distB="0" distL="0" distR="0" wp14:anchorId="748BBAD2" wp14:editId="2F8AF73C">
             <wp:extent cx="5934710" cy="1302385"/>
             <wp:effectExtent l="19050" t="0" r="8890" b="0"/>
             <wp:docPr id="13" name="Bild 1" descr="D:\Programming\C\LaserChess\docs\img\Flowcharts\Übersicht.png"/>
@@ -17092,7 +17159,7 @@
           <w:lang w:eastAsia="de-CH"/>
         </w:rPr>
         <w:drawing>
-          <wp:inline distT="0" distB="0" distL="0" distR="0">
+          <wp:inline distT="0" distB="0" distL="0" distR="0" wp14:anchorId="013B96D6" wp14:editId="661641A4">
             <wp:extent cx="1780471" cy="653506"/>
             <wp:effectExtent l="19050" t="0" r="0" b="0"/>
             <wp:docPr id="46" name="Grafik 46"/>
@@ -17154,7 +17221,7 @@
           <w:lang w:eastAsia="de-CH"/>
         </w:rPr>
         <w:drawing>
-          <wp:inline distT="0" distB="0" distL="0" distR="0">
+          <wp:inline distT="0" distB="0" distL="0" distR="0" wp14:anchorId="7EE12FBB" wp14:editId="1FF1079B">
             <wp:extent cx="1400370" cy="346758"/>
             <wp:effectExtent l="19050" t="0" r="9330" b="0"/>
             <wp:docPr id="44" name="Grafik 44" descr="C:\Users\Marcel\Documents\Tech\Informatik\CarmeWorkspace\LaserChess\docs\Struktogramme\LaserChess(main)\Init_figures.png"/>
@@ -17225,7 +17292,7 @@
           <w:lang w:eastAsia="de-CH"/>
         </w:rPr>
         <w:drawing>
-          <wp:inline distT="0" distB="0" distL="0" distR="0">
+          <wp:inline distT="0" distB="0" distL="0" distR="0" wp14:anchorId="7CBD83B8" wp14:editId="0D7335D0">
             <wp:extent cx="4494523" cy="5114687"/>
             <wp:effectExtent l="19050" t="0" r="1277" b="0"/>
             <wp:docPr id="45" name="Grafik 45"/>
@@ -17520,7 +17587,7 @@
           <w:lang w:eastAsia="de-CH"/>
         </w:rPr>
         <w:drawing>
-          <wp:inline distT="0" distB="0" distL="0" distR="0">
+          <wp:inline distT="0" distB="0" distL="0" distR="0" wp14:anchorId="17E42BBB" wp14:editId="276E5D22">
             <wp:extent cx="5890438" cy="3175063"/>
             <wp:effectExtent l="0" t="0" r="0" b="0"/>
             <wp:docPr id="18" name="Bild 2" descr="D:\Programming\C\LaserChess\docs\img\Flowcharts\Initialisieren.png"/>
@@ -17587,7 +17654,7 @@
           <w:lang w:eastAsia="de-CH"/>
         </w:rPr>
         <w:drawing>
-          <wp:inline distT="0" distB="0" distL="0" distR="0">
+          <wp:inline distT="0" distB="0" distL="0" distR="0" wp14:anchorId="4FF79DAB" wp14:editId="69688B6D">
             <wp:extent cx="3640963" cy="4907965"/>
             <wp:effectExtent l="19050" t="0" r="0" b="0"/>
             <wp:docPr id="47" name="Grafik 47"/>
@@ -17705,7 +17772,7 @@
           <w:lang w:eastAsia="de-CH"/>
         </w:rPr>
         <w:drawing>
-          <wp:inline distT="0" distB="0" distL="0" distR="0">
+          <wp:inline distT="0" distB="0" distL="0" distR="0" wp14:anchorId="6AB9BA6C" wp14:editId="7231BBAA">
             <wp:extent cx="2493993" cy="1667108"/>
             <wp:effectExtent l="19050" t="0" r="1557" b="0"/>
             <wp:docPr id="48" name="Grafik 48"/>
@@ -17767,7 +17834,7 @@
           <w:lang w:eastAsia="de-CH"/>
         </w:rPr>
         <w:drawing>
-          <wp:inline distT="0" distB="0" distL="0" distR="0">
+          <wp:inline distT="0" distB="0" distL="0" distR="0" wp14:anchorId="78F96150" wp14:editId="1217444F">
             <wp:extent cx="2473988" cy="1213654"/>
             <wp:effectExtent l="19050" t="0" r="2512" b="0"/>
             <wp:docPr id="49" name="Grafik 49"/>
@@ -17914,7 +17981,7 @@
         </w:rPr>
         <w:lastRenderedPageBreak/>
         <w:drawing>
-          <wp:inline distT="0" distB="0" distL="0" distR="0">
+          <wp:inline distT="0" distB="0" distL="0" distR="0" wp14:anchorId="21A4431F" wp14:editId="35AFCD7C">
             <wp:extent cx="5825935" cy="6157595"/>
             <wp:effectExtent l="0" t="0" r="0" b="0"/>
             <wp:docPr id="50" name="Grafik 50"/>
@@ -18562,7 +18629,7 @@
           <w:lang w:eastAsia="de-CH"/>
         </w:rPr>
         <w:drawing>
-          <wp:inline distT="0" distB="0" distL="0" distR="0">
+          <wp:inline distT="0" distB="0" distL="0" distR="0" wp14:anchorId="346AE3FE" wp14:editId="03B947DE">
             <wp:extent cx="4465944" cy="5540514"/>
             <wp:effectExtent l="19050" t="0" r="0" b="0"/>
             <wp:docPr id="19" name="Bild 4" descr="D:\Programming\C\LaserChess\docs\img\Flowcharts\Laser.png"/>
@@ -18635,7 +18702,7 @@
           <w:lang w:eastAsia="de-CH"/>
         </w:rPr>
         <w:drawing>
-          <wp:inline distT="0" distB="0" distL="0" distR="0">
+          <wp:inline distT="0" distB="0" distL="0" distR="0" wp14:anchorId="7606B2C9" wp14:editId="7A05D07D">
             <wp:extent cx="2974120" cy="653506"/>
             <wp:effectExtent l="19050" t="0" r="0" b="0"/>
             <wp:docPr id="20" name="Bild 1" descr="G:\BFH\Struktogramme Logik.c\is_inside_map.png"/>
@@ -18703,7 +18770,7 @@
           <w:lang w:eastAsia="de-CH"/>
         </w:rPr>
         <w:drawing>
-          <wp:inline distT="0" distB="0" distL="0" distR="0">
+          <wp:inline distT="0" distB="0" distL="0" distR="0" wp14:anchorId="4C1C34D5" wp14:editId="7123BF18">
             <wp:extent cx="2974120" cy="653506"/>
             <wp:effectExtent l="19050" t="0" r="0" b="0"/>
             <wp:docPr id="21" name="Bild 2" descr="G:\BFH\Struktogramme Logik.c\is_figure.png"/>
@@ -18775,7 +18842,7 @@
           <w:lang w:eastAsia="de-CH"/>
         </w:rPr>
         <w:drawing>
-          <wp:inline distT="0" distB="0" distL="0" distR="0">
+          <wp:inline distT="0" distB="0" distL="0" distR="0" wp14:anchorId="0366F542" wp14:editId="1FDB8A12">
             <wp:extent cx="2974120" cy="933580"/>
             <wp:effectExtent l="19050" t="0" r="0" b="0"/>
             <wp:docPr id="22" name="Bild 3" descr="G:\BFH\Struktogramme Logik.c\move_figure.png"/>
@@ -18847,7 +18914,7 @@
           <w:lang w:eastAsia="de-CH"/>
         </w:rPr>
         <w:drawing>
-          <wp:inline distT="0" distB="0" distL="0" distR="0">
+          <wp:inline distT="0" distB="0" distL="0" distR="0" wp14:anchorId="444C84A5" wp14:editId="468978F2">
             <wp:extent cx="2974120" cy="346758"/>
             <wp:effectExtent l="19050" t="0" r="0" b="0"/>
             <wp:docPr id="23" name="Bild 4" descr="G:\BFH\Struktogramme Logik.c\destroy_figure.png"/>
@@ -18919,7 +18986,7 @@
           <w:lang w:eastAsia="de-CH"/>
         </w:rPr>
         <w:drawing>
-          <wp:inline distT="0" distB="0" distL="0" distR="0">
+          <wp:inline distT="0" distB="0" distL="0" distR="0" wp14:anchorId="22F1AEF0" wp14:editId="2CD0EA8E">
             <wp:extent cx="2974120" cy="1507066"/>
             <wp:effectExtent l="19050" t="0" r="0" b="0"/>
             <wp:docPr id="24" name="Bild 5" descr="G:\BFH\Struktogramme Logik.c\mouseclick_to_map.png"/>
@@ -18991,7 +19058,7 @@
           <w:lang w:eastAsia="de-CH"/>
         </w:rPr>
         <w:drawing>
-          <wp:inline distT="0" distB="0" distL="0" distR="0">
+          <wp:inline distT="0" distB="0" distL="0" distR="0" wp14:anchorId="65C31A5B" wp14:editId="08D70DEC">
             <wp:extent cx="2974120" cy="1240328"/>
             <wp:effectExtent l="19050" t="0" r="0" b="0"/>
             <wp:docPr id="25" name="Bild 6" descr="G:\BFH\Struktogramme Logik.c\path_handler.png"/>
@@ -19077,7 +19144,7 @@
           <w:lang w:eastAsia="de-CH"/>
         </w:rPr>
         <w:drawing>
-          <wp:inline distT="0" distB="0" distL="0" distR="0">
+          <wp:inline distT="0" distB="0" distL="0" distR="0" wp14:anchorId="3D3DC9B0" wp14:editId="066F2C33">
             <wp:extent cx="3374226" cy="1400370"/>
             <wp:effectExtent l="19050" t="0" r="0" b="0"/>
             <wp:docPr id="26" name="Bild 7" descr="G:\BFH\Struktogramme Logik.c\map_extension_handler.png"/>
@@ -19168,7 +19235,7 @@
           <w:lang w:eastAsia="de-CH"/>
         </w:rPr>
         <w:drawing>
-          <wp:inline distT="0" distB="0" distL="0" distR="0">
+          <wp:inline distT="0" distB="0" distL="0" distR="0" wp14:anchorId="71FF4A09" wp14:editId="69C82D3C">
             <wp:extent cx="2427309" cy="8048797"/>
             <wp:effectExtent l="19050" t="0" r="0" b="0"/>
             <wp:docPr id="27" name="Bild 8" descr="G:\BFH\Struktogramme Logik.c\play_sound.png"/>
@@ -19266,7 +19333,7 @@
           <w:lang w:eastAsia="de-CH"/>
         </w:rPr>
         <w:drawing>
-          <wp:inline distT="0" distB="0" distL="0" distR="0">
+          <wp:inline distT="0" distB="0" distL="0" distR="0" wp14:anchorId="3F7C3B47" wp14:editId="1BFADC86">
             <wp:extent cx="3841016" cy="946917"/>
             <wp:effectExtent l="19050" t="0" r="7084" b="0"/>
             <wp:docPr id="38" name="Bild 9" descr="D:\Programming\C\LaserChess\docs\Struktogramme\Grafik\draw_sharp_empty_rectangle.PNG"/>
@@ -19329,7 +19396,7 @@
           <w:lang w:eastAsia="de-CH"/>
         </w:rPr>
         <w:drawing>
-          <wp:inline distT="0" distB="0" distL="0" distR="0">
+          <wp:inline distT="0" distB="0" distL="0" distR="0" wp14:anchorId="01EAD055" wp14:editId="28470394">
             <wp:extent cx="3856008" cy="1443676"/>
             <wp:effectExtent l="0" t="0" r="0" b="0"/>
             <wp:docPr id="42" name="Grafik 42" descr="C:\Users\Jascha\myCarmeWorkspace\LaserChess\docs\Struktogramme\Grafik\pixel_to_map.PNG"/>
@@ -19395,7 +19462,7 @@
           <w:lang w:eastAsia="de-CH"/>
         </w:rPr>
         <w:drawing>
-          <wp:inline distT="0" distB="0" distL="0" distR="0">
+          <wp:inline distT="0" distB="0" distL="0" distR="0" wp14:anchorId="47610F2C" wp14:editId="718FE39F">
             <wp:extent cx="4069681" cy="1138686"/>
             <wp:effectExtent l="0" t="0" r="0" b="0"/>
             <wp:docPr id="43" name="Grafik 43" descr="C:\Users\Jascha\myCarmeWorkspace\LaserChess\docs\Struktogramme\Grafik\map_to_pixel.PNG"/>
@@ -19461,7 +19528,7 @@
           <w:lang w:eastAsia="de-CH"/>
         </w:rPr>
         <w:drawing>
-          <wp:inline distT="0" distB="0" distL="0" distR="0">
+          <wp:inline distT="0" distB="0" distL="0" distR="0" wp14:anchorId="381C4665" wp14:editId="2FC55F71">
             <wp:extent cx="5158596" cy="1415771"/>
             <wp:effectExtent l="0" t="0" r="0" b="0"/>
             <wp:docPr id="51" name="Grafik 51" descr="C:\Users\Jascha\myCarmeWorkspace\LaserChess\docs\Struktogramme\Grafik\draw_playground.PNG"/>
@@ -19528,7 +19595,7 @@
           <w:lang w:eastAsia="de-CH"/>
         </w:rPr>
         <w:drawing>
-          <wp:inline distT="0" distB="0" distL="0" distR="0">
+          <wp:inline distT="0" distB="0" distL="0" distR="0" wp14:anchorId="41EB4838" wp14:editId="7A3E61D5">
             <wp:extent cx="2420641" cy="653506"/>
             <wp:effectExtent l="19050" t="0" r="0" b="0"/>
             <wp:docPr id="41" name="Bild 12" descr="D:\Programming\C\LaserChess\docs\Struktogramme\Grafik\scale_handler.PNG"/>
@@ -19591,7 +19658,7 @@
           <w:lang w:eastAsia="de-CH"/>
         </w:rPr>
         <w:drawing>
-          <wp:inline distT="0" distB="0" distL="0" distR="0">
+          <wp:inline distT="0" distB="0" distL="0" distR="0" wp14:anchorId="463C323F" wp14:editId="0E607D1F">
             <wp:extent cx="3271800" cy="690113"/>
             <wp:effectExtent l="0" t="0" r="0" b="0"/>
             <wp:docPr id="52" name="Grafik 52" descr="C:\Users\Jascha\myCarmeWorkspace\LaserChess\docs\Struktogramme\Grafik\draw_focus.PNG"/>
@@ -19657,7 +19724,7 @@
           <w:lang w:eastAsia="de-CH"/>
         </w:rPr>
         <w:drawing>
-          <wp:inline distT="0" distB="0" distL="0" distR="0">
+          <wp:inline distT="0" distB="0" distL="0" distR="0" wp14:anchorId="26ACC6C2" wp14:editId="4D51D8AB">
             <wp:extent cx="3252158" cy="899035"/>
             <wp:effectExtent l="0" t="0" r="0" b="0"/>
             <wp:docPr id="37" name="Bild 8" descr="D:\Programming\C\LaserChess\docs\Struktogramme\Grafik\draw_rot_focus.PNG"/>
@@ -19720,7 +19787,7 @@
           <w:lang w:eastAsia="de-CH"/>
         </w:rPr>
         <w:drawing>
-          <wp:inline distT="0" distB="0" distL="0" distR="0">
+          <wp:inline distT="0" distB="0" distL="0" distR="0" wp14:anchorId="57F1E9F1" wp14:editId="76A8A9E0">
             <wp:extent cx="3312544" cy="766325"/>
             <wp:effectExtent l="0" t="0" r="0" b="0"/>
             <wp:docPr id="53" name="Grafik 53" descr="C:\Users\Jascha\myCarmeWorkspace\LaserChess\docs\Struktogramme\Grafik\draw_empty_field.PNG"/>
@@ -19786,7 +19853,7 @@
           <w:lang w:eastAsia="de-CH"/>
         </w:rPr>
         <w:drawing>
-          <wp:inline distT="0" distB="0" distL="0" distR="0">
+          <wp:inline distT="0" distB="0" distL="0" distR="0" wp14:anchorId="3F89E2B9" wp14:editId="27CB9FDC">
             <wp:extent cx="2353957" cy="1100291"/>
             <wp:effectExtent l="19050" t="0" r="8243" b="0"/>
             <wp:docPr id="14" name="Bild 5" descr="D:\Programming\C\LaserChess\docs\Struktogramme\Grafik\draw_half_laser.PNG"/>
@@ -19849,7 +19916,7 @@
           <w:lang w:eastAsia="de-CH"/>
         </w:rPr>
         <w:drawing>
-          <wp:inline distT="0" distB="0" distL="0" distR="0">
+          <wp:inline distT="0" distB="0" distL="0" distR="0" wp14:anchorId="49C08DCB" wp14:editId="7B0C7A89">
             <wp:extent cx="2300609" cy="1206986"/>
             <wp:effectExtent l="19050" t="0" r="4441" b="0"/>
             <wp:docPr id="17" name="Bild 7" descr="D:\Programming\C\LaserChess\docs\Struktogramme\Grafik\draw_laser.PNG"/>
@@ -19913,7 +19980,7 @@
           <w:lang w:eastAsia="de-CH"/>
         </w:rPr>
         <w:drawing>
-          <wp:inline distT="0" distB="0" distL="0" distR="0">
+          <wp:inline distT="0" distB="0" distL="0" distR="0" wp14:anchorId="28C5D926" wp14:editId="4928588D">
             <wp:extent cx="3020800" cy="1500397"/>
             <wp:effectExtent l="19050" t="0" r="8150" b="0"/>
             <wp:docPr id="9" name="Bild 2" descr="D:\Programming\C\LaserChess\docs\Struktogramme\Grafik\draw_angled_laser.PNG"/>
@@ -19976,7 +20043,7 @@
           <w:lang w:eastAsia="de-CH"/>
         </w:rPr>
         <w:drawing>
-          <wp:inline distT="0" distB="0" distL="0" distR="0">
+          <wp:inline distT="0" distB="0" distL="0" distR="0" wp14:anchorId="2BD9F995" wp14:editId="6448933B">
             <wp:extent cx="2720720" cy="473458"/>
             <wp:effectExtent l="19050" t="0" r="3430" b="0"/>
             <wp:docPr id="7" name="Bild 1" descr="D:\Programming\C\LaserChess\docs\Struktogramme\Grafik\destroy_images.PNG"/>
@@ -20039,7 +20106,7 @@
           <w:lang w:eastAsia="de-CH"/>
         </w:rPr>
         <w:drawing>
-          <wp:inline distT="0" distB="0" distL="0" distR="0">
+          <wp:inline distT="0" distB="0" distL="0" distR="0" wp14:anchorId="4F4530EC" wp14:editId="2C72BC8E">
             <wp:extent cx="2627362" cy="1300344"/>
             <wp:effectExtent l="19050" t="0" r="1538" b="0"/>
             <wp:docPr id="40" name="Bild 11" descr="D:\Programming\C\LaserChess\docs\Struktogramme\Grafik\init_images.PNG"/>
@@ -20102,7 +20169,7 @@
           <w:lang w:eastAsia="de-CH"/>
         </w:rPr>
         <w:drawing>
-          <wp:inline distT="0" distB="0" distL="0" distR="0">
+          <wp:inline distT="0" distB="0" distL="0" distR="0" wp14:anchorId="48B85FDD" wp14:editId="644277AD">
             <wp:extent cx="3007463" cy="1240328"/>
             <wp:effectExtent l="19050" t="0" r="2437" b="0"/>
             <wp:docPr id="10" name="Bild 3" descr="D:\Programming\C\LaserChess\docs\Struktogramme\Grafik\draw_figure.PNG"/>
@@ -20166,7 +20233,7 @@
           <w:lang w:eastAsia="de-CH"/>
         </w:rPr>
         <w:drawing>
-          <wp:inline distT="0" distB="0" distL="0" distR="0">
+          <wp:inline distT="0" distB="0" distL="0" distR="0" wp14:anchorId="64F6123E" wp14:editId="4F26D207">
             <wp:extent cx="3327547" cy="1800476"/>
             <wp:effectExtent l="19050" t="0" r="6203" b="0"/>
             <wp:docPr id="12" name="Bild 4" descr="D:\Programming\C\LaserChess\docs\Struktogramme\Grafik\draw_figure_destroyed.PNG"/>
@@ -20229,7 +20296,7 @@
           <w:lang w:eastAsia="de-CH"/>
         </w:rPr>
         <w:drawing>
-          <wp:inline distT="0" distB="0" distL="0" distR="0">
+          <wp:inline distT="0" distB="0" distL="0" distR="0" wp14:anchorId="1F5439E6" wp14:editId="7D3E00D8">
             <wp:extent cx="2273935" cy="766870"/>
             <wp:effectExtent l="19050" t="0" r="0" b="0"/>
             <wp:docPr id="15" name="Bild 6" descr="D:\Programming\C\LaserChess\docs\Struktogramme\Grafik\draw_invert_colors.PNG"/>
@@ -20292,7 +20359,7 @@
           <w:lang w:eastAsia="de-CH"/>
         </w:rPr>
         <w:drawing>
-          <wp:inline distT="0" distB="0" distL="0" distR="0">
+          <wp:inline distT="0" distB="0" distL="0" distR="0" wp14:anchorId="4EB36BEF" wp14:editId="54408744">
             <wp:extent cx="3040805" cy="1807145"/>
             <wp:effectExtent l="19050" t="0" r="7195" b="0"/>
             <wp:docPr id="39" name="Bild 10" descr="D:\Programming\C\LaserChess\docs\Struktogramme\Grafik\draw_winner_text.PNG"/>
@@ -20701,7 +20768,7 @@
           <w:lang w:eastAsia="de-CH"/>
         </w:rPr>
         <w:drawing>
-          <wp:inline distT="0" distB="0" distL="0" distR="0">
+          <wp:inline distT="0" distB="0" distL="0" distR="0" wp14:anchorId="4A921491" wp14:editId="612BE8D9">
             <wp:extent cx="2878455" cy="977900"/>
             <wp:effectExtent l="19050" t="0" r="0" b="0"/>
             <wp:docPr id="2" name="Bild 1" descr="D:\Programming\C\LaserChess\docs\img\Splitter.png"/>
@@ -20976,7 +21043,7 @@
         </w:rPr>
         <w:lastRenderedPageBreak/>
         <w:drawing>
-          <wp:inline distT="0" distB="0" distL="0" distR="0">
+          <wp:inline distT="0" distB="0" distL="0" distR="0" wp14:anchorId="6C90B56E" wp14:editId="068D2CAF">
             <wp:extent cx="2588978" cy="5404999"/>
             <wp:effectExtent l="19050" t="0" r="1822" b="0"/>
             <wp:docPr id="3" name="Bild 2" descr="D:\Programming\C\LaserChess\docs\Flowcharts\argument_handler.png"/>
@@ -21095,7 +21162,7 @@
           <w:lang w:eastAsia="de-CH"/>
         </w:rPr>
         <w:drawing>
-          <wp:inline distT="0" distB="0" distL="0" distR="0">
+          <wp:inline distT="0" distB="0" distL="0" distR="0" wp14:anchorId="70F7E274" wp14:editId="70B774C6">
             <wp:extent cx="3097862" cy="1701916"/>
             <wp:effectExtent l="19050" t="0" r="7288" b="0"/>
             <wp:docPr id="4" name="Bild 3" descr="D:\Programming\C\LaserChess\docs\img\kleineres Spielfeld.png"/>
@@ -21681,7 +21748,7 @@
           <w:lang w:eastAsia="de-CH"/>
         </w:rPr>
         <w:drawing>
-          <wp:inline distT="0" distB="0" distL="0" distR="0">
+          <wp:inline distT="0" distB="0" distL="0" distR="0" wp14:anchorId="4907BADA" wp14:editId="48981ED4">
             <wp:extent cx="3431816" cy="2710526"/>
             <wp:effectExtent l="19050" t="0" r="0" b="0"/>
             <wp:docPr id="5" name="Bild 4" descr="D:\Programming\C\LaserChess\docs\img\parameter-tuning.png"/>
@@ -21869,7 +21936,7 @@
         </w:rPr>
         <w:lastRenderedPageBreak/>
         <w:drawing>
-          <wp:inline distT="0" distB="0" distL="0" distR="0">
+          <wp:inline distT="0" distB="0" distL="0" distR="0" wp14:anchorId="0EE3787F" wp14:editId="47924C92">
             <wp:extent cx="1649118" cy="1243584"/>
             <wp:effectExtent l="19050" t="0" r="8232" b="0"/>
             <wp:docPr id="6" name="Bild 5" descr="D:\Programming\C\LaserChess\docs\img\Laser snake-wall.png"/>
@@ -22105,7 +22172,7 @@
       <w:bookmarkStart w:id="93" w:name="_Toc323756499"/>
       <w:bookmarkStart w:id="94" w:name="_Toc327957285"/>
       <w:bookmarkStart w:id="95" w:name="_Toc328320309"/>
-      <w:bookmarkEnd w:id="5"/>
+      <w:bookmarkEnd w:id="4"/>
       <w:r>
         <w:lastRenderedPageBreak/>
         <w:t>Anhang</w:t>
@@ -22353,7 +22420,7 @@
         <w:noProof/>
         <w:color w:val="548DD4" w:themeColor="text2" w:themeTint="99"/>
       </w:rPr>
-      <w:t>4</w:t>
+      <w:t>2</w:t>
     </w:r>
     <w:r>
       <w:rPr>
@@ -25654,7 +25721,7 @@
 </file>
 
 <file path=customXml/itemProps1.xml><?xml version="1.0" encoding="utf-8"?>
-<ds:datastoreItem xmlns:ds="http://schemas.openxmlformats.org/officeDocument/2006/customXml" ds:itemID="{566BFF6F-E0F2-4842-8EB4-AAC8D293A873}">
+<ds:datastoreItem xmlns:ds="http://schemas.openxmlformats.org/officeDocument/2006/customXml" ds:itemID="{EB79C6C6-32DA-4C83-A08E-2C29E2757CCF}">
   <ds:schemaRefs>
     <ds:schemaRef ds:uri="http://schemas.openxmlformats.org/officeDocument/2006/bibliography"/>
   </ds:schemaRefs>
@@ -25670,7 +25737,7 @@
 </file>
 
 <file path=customXml/itemProps3.xml><?xml version="1.0" encoding="utf-8"?>
-<ds:datastoreItem xmlns:ds="http://schemas.openxmlformats.org/officeDocument/2006/customXml" ds:itemID="{F99ACD6A-9136-4580-A6BF-566238FD760F}">
+<ds:datastoreItem xmlns:ds="http://schemas.openxmlformats.org/officeDocument/2006/customXml" ds:itemID="{332346C1-3053-4B1F-861E-0C8875A42DAE}">
   <ds:schemaRefs>
     <ds:schemaRef ds:uri="http://schemas.openxmlformats.org/officeDocument/2006/bibliography"/>
   </ds:schemaRefs>
@@ -25678,7 +25745,7 @@
 </file>
 
 <file path=customXml/itemProps4.xml><?xml version="1.0" encoding="utf-8"?>
-<ds:datastoreItem xmlns:ds="http://schemas.openxmlformats.org/officeDocument/2006/customXml" ds:itemID="{98423760-03B7-46A8-AB02-ADABCC70C3A8}">
+<ds:datastoreItem xmlns:ds="http://schemas.openxmlformats.org/officeDocument/2006/customXml" ds:itemID="{2693C208-F6BB-4608-A7CE-B7C690A0135B}">
   <ds:schemaRefs>
     <ds:schemaRef ds:uri="http://schemas.openxmlformats.org/officeDocument/2006/bibliography"/>
   </ds:schemaRefs>
@@ -25686,7 +25753,7 @@
 </file>
 
 <file path=customXml/itemProps5.xml><?xml version="1.0" encoding="utf-8"?>
-<ds:datastoreItem xmlns:ds="http://schemas.openxmlformats.org/officeDocument/2006/customXml" ds:itemID="{697E7FDB-968F-4DE8-A4BD-5DB9FD1BD03D}">
+<ds:datastoreItem xmlns:ds="http://schemas.openxmlformats.org/officeDocument/2006/customXml" ds:itemID="{FA7F221A-A501-41A0-92AF-2C28BCAB3899}">
   <ds:schemaRefs>
     <ds:schemaRef ds:uri="http://schemas.openxmlformats.org/officeDocument/2006/bibliography"/>
   </ds:schemaRefs>
@@ -25694,7 +25761,7 @@
 </file>
 
 <file path=customXml/itemProps6.xml><?xml version="1.0" encoding="utf-8"?>
-<ds:datastoreItem xmlns:ds="http://schemas.openxmlformats.org/officeDocument/2006/customXml" ds:itemID="{7385EABE-6F78-4C3E-A8FB-E3635667C366}">
+<ds:datastoreItem xmlns:ds="http://schemas.openxmlformats.org/officeDocument/2006/customXml" ds:itemID="{52062896-5968-4D20-92FE-43201E8BB06C}">
   <ds:schemaRefs>
     <ds:schemaRef ds:uri="http://schemas.openxmlformats.org/officeDocument/2006/bibliography"/>
   </ds:schemaRefs>
@@ -25702,7 +25769,7 @@
 </file>
 
 <file path=customXml/itemProps7.xml><?xml version="1.0" encoding="utf-8"?>
-<ds:datastoreItem xmlns:ds="http://schemas.openxmlformats.org/officeDocument/2006/customXml" ds:itemID="{EB79C6C6-32DA-4C83-A08E-2C29E2757CCF}">
+<ds:datastoreItem xmlns:ds="http://schemas.openxmlformats.org/officeDocument/2006/customXml" ds:itemID="{534AE15C-9E67-49C9-9D21-B2365CD3815D}">
   <ds:schemaRefs>
     <ds:schemaRef ds:uri="http://schemas.openxmlformats.org/officeDocument/2006/bibliography"/>
   </ds:schemaRefs>
@@ -25710,7 +25777,7 @@
 </file>
 
 <file path=customXml/itemProps8.xml><?xml version="1.0" encoding="utf-8"?>
-<ds:datastoreItem xmlns:ds="http://schemas.openxmlformats.org/officeDocument/2006/customXml" ds:itemID="{C0C157E0-7E1D-4CD5-86A3-DE9245FB4447}">
+<ds:datastoreItem xmlns:ds="http://schemas.openxmlformats.org/officeDocument/2006/customXml" ds:itemID="{CA5D39A8-3441-4E6D-9C62-A148ABD153C1}">
   <ds:schemaRefs>
     <ds:schemaRef ds:uri="http://schemas.openxmlformats.org/officeDocument/2006/bibliography"/>
   </ds:schemaRefs>

--- a/docs/Software-Doku/Softwaredoku.docx
+++ b/docs/Software-Doku/Softwaredoku.docx
@@ -221,34 +221,32 @@
           <w:sz w:val="24"/>
           <w:szCs w:val="24"/>
         </w:rPr>
-        <w:t xml:space="preserve">Ivo </w:t>
-      </w:r>
-      <w:proofErr w:type="spellStart"/>
-      <w:r>
+        <w:t>Ivo Oesch</w:t>
+      </w:r>
+    </w:p>
+    <w:p>
+      <w:pPr>
         <w:rPr>
           <w:rFonts w:cstheme="minorHAnsi"/>
           <w:sz w:val="24"/>
           <w:szCs w:val="24"/>
         </w:rPr>
-        <w:t>Oesch</w:t>
-      </w:r>
-      <w:proofErr w:type="spellEnd"/>
-    </w:p>
-    <w:p>
-      <w:pPr>
+      </w:pPr>
+      <w:r>
         <w:rPr>
           <w:rFonts w:cstheme="minorHAnsi"/>
           <w:sz w:val="24"/>
           <w:szCs w:val="24"/>
         </w:rPr>
-      </w:pPr>
+        <w:t>Autoren:</w:t>
+      </w:r>
       <w:r>
         <w:rPr>
           <w:rFonts w:cstheme="minorHAnsi"/>
           <w:sz w:val="24"/>
           <w:szCs w:val="24"/>
         </w:rPr>
-        <w:t>Autoren:</w:t>
+        <w:t xml:space="preserve"> </w:t>
       </w:r>
       <w:r>
         <w:rPr>
@@ -256,7 +254,7 @@
           <w:sz w:val="24"/>
           <w:szCs w:val="24"/>
         </w:rPr>
-        <w:t xml:space="preserve"> </w:t>
+        <w:t>Marcel Bärtschi</w:t>
       </w:r>
       <w:r>
         <w:rPr>
@@ -264,80 +262,16 @@
           <w:sz w:val="24"/>
           <w:szCs w:val="24"/>
         </w:rPr>
-        <w:t xml:space="preserve">Marcel </w:t>
-      </w:r>
-      <w:proofErr w:type="spellStart"/>
+        <w:t>, Jascha Haldemann, Nicola Käser</w:t>
+      </w:r>
       <w:r>
         <w:rPr>
           <w:rFonts w:cstheme="minorHAnsi"/>
           <w:sz w:val="24"/>
           <w:szCs w:val="24"/>
         </w:rPr>
-        <w:t>Bärtschi</w:t>
-      </w:r>
-      <w:proofErr w:type="spellEnd"/>
-      <w:r>
-        <w:rPr>
-          <w:rFonts w:cstheme="minorHAnsi"/>
-          <w:sz w:val="24"/>
-          <w:szCs w:val="24"/>
-        </w:rPr>
-        <w:t xml:space="preserve">, </w:t>
-      </w:r>
-      <w:proofErr w:type="spellStart"/>
-      <w:r>
-        <w:rPr>
-          <w:rFonts w:cstheme="minorHAnsi"/>
-          <w:sz w:val="24"/>
-          <w:szCs w:val="24"/>
-        </w:rPr>
-        <w:t>Jascha</w:t>
-      </w:r>
-      <w:proofErr w:type="spellEnd"/>
-      <w:r>
-        <w:rPr>
-          <w:rFonts w:cstheme="minorHAnsi"/>
-          <w:sz w:val="24"/>
-          <w:szCs w:val="24"/>
-        </w:rPr>
-        <w:t xml:space="preserve"> </w:t>
-      </w:r>
-      <w:proofErr w:type="spellStart"/>
-      <w:r>
-        <w:rPr>
-          <w:rFonts w:cstheme="minorHAnsi"/>
-          <w:sz w:val="24"/>
-          <w:szCs w:val="24"/>
-        </w:rPr>
-        <w:t>Haldemann</w:t>
-      </w:r>
-      <w:proofErr w:type="spellEnd"/>
-      <w:r>
-        <w:rPr>
-          <w:rFonts w:cstheme="minorHAnsi"/>
-          <w:sz w:val="24"/>
-          <w:szCs w:val="24"/>
-        </w:rPr>
-        <w:t>, Nicola Käser</w:t>
-      </w:r>
-      <w:r>
-        <w:rPr>
-          <w:rFonts w:cstheme="minorHAnsi"/>
-          <w:sz w:val="24"/>
-          <w:szCs w:val="24"/>
-        </w:rPr>
-        <w:t xml:space="preserve">, Cyril </w:t>
-      </w:r>
-      <w:proofErr w:type="spellStart"/>
-      <w:r>
-        <w:rPr>
-          <w:rFonts w:cstheme="minorHAnsi"/>
-          <w:sz w:val="24"/>
-          <w:szCs w:val="24"/>
-        </w:rPr>
-        <w:t>Stoller</w:t>
-      </w:r>
-      <w:proofErr w:type="spellEnd"/>
+        <w:t>, Cyril Stoller</w:t>
+      </w:r>
     </w:p>
     <w:p>
       <w:pPr>
@@ -4045,419 +3979,250 @@
         </w:rPr>
         <w:t xml:space="preserve">Jedes Modul besteht grundsätzlich aus zwei Dateien, einer Schnittstellendefinitionsdatei (Headerdatei .h-File) und einer Implementationsdatei (.c-File). Die </w:t>
       </w:r>
-      <w:proofErr w:type="spellStart"/>
       <w:r>
         <w:rPr>
           <w:rFonts w:ascii="Courier New" w:hAnsi="Courier New" w:cs="Courier New"/>
           <w:b/>
         </w:rPr>
-        <w:t>main</w:t>
-      </w:r>
-      <w:proofErr w:type="spellEnd"/>
-      <w:r>
+        <w:t>main()</w:t>
+      </w:r>
+      <w:r>
+        <w:rPr>
+          <w:rFonts w:cstheme="minorHAnsi"/>
+        </w:rPr>
+        <w:t>-Fuktion ist in der Haupt-</w:t>
+      </w:r>
+      <w:r>
+        <w:rPr>
+          <w:rFonts w:cstheme="minorHAnsi"/>
+        </w:rPr>
+        <w:t>c</w:t>
+      </w:r>
+      <w:r>
+        <w:rPr>
+          <w:rFonts w:cstheme="minorHAnsi"/>
+        </w:rPr>
+        <w:t>-Datei LaserC</w:t>
+      </w:r>
+      <w:r>
+        <w:rPr>
+          <w:rFonts w:cstheme="minorHAnsi"/>
+        </w:rPr>
+        <w:t>h</w:t>
+      </w:r>
+      <w:r>
+        <w:rPr>
+          <w:rFonts w:cstheme="minorHAnsi"/>
+        </w:rPr>
+        <w:t>ess.</w:t>
+      </w:r>
+      <w:r>
+        <w:rPr>
+          <w:rFonts w:cstheme="minorHAnsi"/>
+        </w:rPr>
+        <w:t>c</w:t>
+      </w:r>
+      <w:r>
+        <w:rPr>
+          <w:rFonts w:cstheme="minorHAnsi"/>
+        </w:rPr>
+        <w:t xml:space="preserve"> enthalten. Alle </w:t>
+      </w:r>
+      <w:r>
+        <w:rPr>
+          <w:rFonts w:cstheme="minorHAnsi"/>
+        </w:rPr>
+        <w:t>projektweiten</w:t>
+      </w:r>
+      <w:r>
+        <w:rPr>
+          <w:rFonts w:cstheme="minorHAnsi"/>
+        </w:rPr>
+        <w:t xml:space="preserve"> Typendefinitione</w:t>
+      </w:r>
+      <w:r>
+        <w:rPr>
+          <w:rFonts w:cstheme="minorHAnsi"/>
+        </w:rPr>
+        <w:t>n sind in der Datei LaserChess.h</w:t>
+      </w:r>
+      <w:r>
+        <w:rPr>
+          <w:rFonts w:cstheme="minorHAnsi"/>
+        </w:rPr>
+        <w:t xml:space="preserve"> enthalten. Die N</w:t>
+      </w:r>
+      <w:r>
+        <w:rPr>
+          <w:rFonts w:cstheme="minorHAnsi"/>
+        </w:rPr>
+        <w:t>a</w:t>
+      </w:r>
+      <w:r>
+        <w:rPr>
+          <w:rFonts w:cstheme="minorHAnsi"/>
+        </w:rPr>
+        <w:t>men der Header und der Implementationsdatei entsprechen jeweils dem Modulnamen, soweit möglich und sinnvoll.</w:t>
+      </w:r>
+    </w:p>
+    <w:p>
+      <w:pPr>
+        <w:rPr>
+          <w:rFonts w:cstheme="minorHAnsi"/>
+        </w:rPr>
+      </w:pPr>
+      <w:r>
+        <w:rPr>
+          <w:rFonts w:cstheme="minorHAnsi"/>
+        </w:rPr>
+        <w:t>Der Selbstschutz in den Headerdateien erfolgt in der Form</w:t>
+      </w:r>
+    </w:p>
+    <w:p>
+      <w:pPr>
         <w:rPr>
           <w:rFonts w:ascii="Courier New" w:hAnsi="Courier New" w:cs="Courier New"/>
           <w:b/>
         </w:rPr>
-        <w:t>()</w:t>
-      </w:r>
-      <w:r>
-        <w:rPr>
-          <w:rFonts w:cstheme="minorHAnsi"/>
-        </w:rPr>
-        <w:t>-</w:t>
-      </w:r>
-      <w:proofErr w:type="spellStart"/>
-      <w:r>
-        <w:rPr>
-          <w:rFonts w:cstheme="minorHAnsi"/>
-        </w:rPr>
-        <w:t>Fuktion</w:t>
-      </w:r>
-      <w:proofErr w:type="spellEnd"/>
-      <w:r>
-        <w:rPr>
-          <w:rFonts w:cstheme="minorHAnsi"/>
-        </w:rPr>
-        <w:t xml:space="preserve"> ist in der Haupt-</w:t>
-      </w:r>
-      <w:r>
-        <w:rPr>
-          <w:rFonts w:cstheme="minorHAnsi"/>
-        </w:rPr>
-        <w:t>c</w:t>
-      </w:r>
-      <w:r>
-        <w:rPr>
-          <w:rFonts w:cstheme="minorHAnsi"/>
-        </w:rPr>
-        <w:t xml:space="preserve">-Datei </w:t>
-      </w:r>
-      <w:proofErr w:type="spellStart"/>
-      <w:r>
-        <w:rPr>
-          <w:rFonts w:cstheme="minorHAnsi"/>
-        </w:rPr>
-        <w:t>LaserC</w:t>
-      </w:r>
-      <w:r>
-        <w:rPr>
-          <w:rFonts w:cstheme="minorHAnsi"/>
-        </w:rPr>
-        <w:t>h</w:t>
-      </w:r>
-      <w:r>
-        <w:rPr>
-          <w:rFonts w:cstheme="minorHAnsi"/>
-        </w:rPr>
-        <w:t>ess.</w:t>
-      </w:r>
-      <w:r>
-        <w:rPr>
-          <w:rFonts w:cstheme="minorHAnsi"/>
-        </w:rPr>
-        <w:t>c</w:t>
-      </w:r>
-      <w:proofErr w:type="spellEnd"/>
-      <w:r>
-        <w:rPr>
-          <w:rFonts w:cstheme="minorHAnsi"/>
-        </w:rPr>
-        <w:t xml:space="preserve"> enthalten. Alle </w:t>
-      </w:r>
-      <w:r>
-        <w:rPr>
-          <w:rFonts w:cstheme="minorHAnsi"/>
-        </w:rPr>
-        <w:t>projektweiten</w:t>
-      </w:r>
-      <w:r>
-        <w:rPr>
-          <w:rFonts w:cstheme="minorHAnsi"/>
-        </w:rPr>
-        <w:t xml:space="preserve"> Typendefinitione</w:t>
-      </w:r>
-      <w:r>
-        <w:rPr>
-          <w:rFonts w:cstheme="minorHAnsi"/>
-        </w:rPr>
-        <w:t xml:space="preserve">n sind in der Datei </w:t>
-      </w:r>
-      <w:proofErr w:type="spellStart"/>
-      <w:r>
-        <w:rPr>
-          <w:rFonts w:cstheme="minorHAnsi"/>
-        </w:rPr>
-        <w:t>LaserChess.h</w:t>
-      </w:r>
-      <w:proofErr w:type="spellEnd"/>
-      <w:r>
-        <w:rPr>
-          <w:rFonts w:cstheme="minorHAnsi"/>
-        </w:rPr>
-        <w:t xml:space="preserve"> enthalten. Die N</w:t>
-      </w:r>
-      <w:r>
-        <w:rPr>
-          <w:rFonts w:cstheme="minorHAnsi"/>
-        </w:rPr>
-        <w:t>a</w:t>
-      </w:r>
-      <w:r>
-        <w:rPr>
-          <w:rFonts w:cstheme="minorHAnsi"/>
-        </w:rPr>
-        <w:t>men der Header und der Implementationsdatei entsprechen jeweils dem Modulnamen, soweit möglich und sinnvoll.</w:t>
-      </w:r>
-    </w:p>
-    <w:p>
-      <w:pPr>
-        <w:rPr>
-          <w:rFonts w:cstheme="minorHAnsi"/>
-        </w:rPr>
-      </w:pPr>
-      <w:r>
-        <w:rPr>
-          <w:rFonts w:cstheme="minorHAnsi"/>
-        </w:rPr>
-        <w:t>Der Selbstschutz in den Headerdateien erfolgt in der Form</w:t>
-      </w:r>
-    </w:p>
-    <w:p>
-      <w:pPr>
+      </w:pPr>
+      <w:r>
         <w:rPr>
           <w:rFonts w:ascii="Courier New" w:hAnsi="Courier New" w:cs="Courier New"/>
           <w:b/>
         </w:rPr>
-      </w:pPr>
-      <w:r>
+        <w:t>#ifndef NAME</w:t>
+      </w:r>
+    </w:p>
+    <w:p>
+      <w:pPr>
         <w:rPr>
           <w:rFonts w:ascii="Courier New" w:hAnsi="Courier New" w:cs="Courier New"/>
           <w:b/>
         </w:rPr>
-        <w:t>#</w:t>
-      </w:r>
-      <w:proofErr w:type="spellStart"/>
+      </w:pPr>
       <w:r>
         <w:rPr>
           <w:rFonts w:ascii="Courier New" w:hAnsi="Courier New" w:cs="Courier New"/>
           <w:b/>
         </w:rPr>
-        <w:t>ifndef</w:t>
-      </w:r>
-      <w:proofErr w:type="spellEnd"/>
-      <w:r>
+        <w:t>#define NAME</w:t>
+      </w:r>
+    </w:p>
+    <w:p>
+      <w:pPr>
         <w:rPr>
           <w:rFonts w:ascii="Courier New" w:hAnsi="Courier New" w:cs="Courier New"/>
           <w:b/>
         </w:rPr>
-        <w:t xml:space="preserve"> NAME</w:t>
-      </w:r>
-    </w:p>
-    <w:p>
-      <w:pPr>
+      </w:pPr>
+      <w:r>
         <w:rPr>
           <w:rFonts w:ascii="Courier New" w:hAnsi="Courier New" w:cs="Courier New"/>
           <w:b/>
         </w:rPr>
-      </w:pPr>
+        <w:t>&lt;</w:t>
+      </w:r>
       <w:r>
         <w:rPr>
           <w:rFonts w:ascii="Courier New" w:hAnsi="Courier New" w:cs="Courier New"/>
           <w:b/>
         </w:rPr>
-        <w:t>#</w:t>
-      </w:r>
-      <w:proofErr w:type="spellStart"/>
+        <w:t>Schnittstellendefinition</w:t>
+      </w:r>
       <w:r>
         <w:rPr>
           <w:rFonts w:ascii="Courier New" w:hAnsi="Courier New" w:cs="Courier New"/>
           <w:b/>
         </w:rPr>
-        <w:t>define</w:t>
-      </w:r>
-      <w:proofErr w:type="spellEnd"/>
-      <w:r>
+        <w:t>&gt;</w:t>
+      </w:r>
+    </w:p>
+    <w:p>
+      <w:pPr>
         <w:rPr>
           <w:rFonts w:ascii="Courier New" w:hAnsi="Courier New" w:cs="Courier New"/>
           <w:b/>
         </w:rPr>
-        <w:t xml:space="preserve"> NAME</w:t>
-      </w:r>
-    </w:p>
-    <w:p>
-      <w:pPr>
+      </w:pPr>
+      <w:r>
         <w:rPr>
           <w:rFonts w:ascii="Courier New" w:hAnsi="Courier New" w:cs="Courier New"/>
           <w:b/>
         </w:rPr>
-      </w:pPr>
+        <w:t>#endif</w:t>
+      </w:r>
+    </w:p>
+    <w:p>
+      <w:pPr>
+        <w:rPr>
+          <w:rFonts w:cstheme="minorHAnsi"/>
+        </w:rPr>
+      </w:pPr>
+      <w:r>
+        <w:rPr>
+          <w:rFonts w:cstheme="minorHAnsi"/>
+        </w:rPr>
+        <w:t xml:space="preserve">Wobei NAME wie folgt aufgebaut ist </w:t>
+      </w:r>
       <w:r>
         <w:rPr>
           <w:rFonts w:ascii="Courier New" w:hAnsi="Courier New" w:cs="Courier New"/>
           <w:b/>
         </w:rPr>
-        <w:t>&lt;</w:t>
+        <w:t>DATEINAME_H</w:t>
+      </w:r>
+      <w:r>
+        <w:rPr>
+          <w:rFonts w:cstheme="minorHAnsi"/>
+        </w:rPr>
+        <w:t>. Jedes Modul ist mit einem Modulheader ausg</w:t>
+      </w:r>
+      <w:r>
+        <w:rPr>
+          <w:rFonts w:cstheme="minorHAnsi"/>
+        </w:rPr>
+        <w:t>e</w:t>
+      </w:r>
+      <w:r>
+        <w:rPr>
+          <w:rFonts w:cstheme="minorHAnsi"/>
+        </w:rPr>
+        <w:t>stattet, jeweils in der Schnittstellen und der Implementationsdatei. Der Header enthält den Moduln</w:t>
+      </w:r>
+      <w:r>
+        <w:rPr>
+          <w:rFonts w:cstheme="minorHAnsi"/>
+        </w:rPr>
+        <w:t>a</w:t>
+      </w:r>
+      <w:r>
+        <w:rPr>
+          <w:rFonts w:cstheme="minorHAnsi"/>
+        </w:rPr>
+        <w:t xml:space="preserve">men, den Dateinamen, einen kurzen Funktionsbeschrieb zum Modul, die Namen aller zur Verfügung gestellten Funktionen und den Namen des ursprünglichen Autors. Die History jedes Files kann auf </w:t>
+      </w:r>
+      <w:hyperlink r:id="rId27" w:history="1">
+        <w:r>
+          <w:rPr>
+            <w:rStyle w:val="Hyperlink"/>
+            <w:rFonts w:cstheme="minorHAnsi"/>
+          </w:rPr>
+          <w:t>github.com/stocyr/LaserChess/tree/master/src</w:t>
+        </w:r>
+      </w:hyperlink>
+      <w:r>
+        <w:rPr>
+          <w:rFonts w:cstheme="minorHAnsi"/>
+        </w:rPr>
+        <w:t xml:space="preserve"> angesehen werden. Zuerst klickt man auf den Namen des gewünschten Files, dann auf den Button </w:t>
       </w:r>
       <w:r>
         <w:rPr>
           <w:rFonts w:ascii="Courier New" w:hAnsi="Courier New" w:cs="Courier New"/>
           <w:b/>
         </w:rPr>
-        <w:t>Schnittstellendefinition</w:t>
-      </w:r>
-      <w:r>
-        <w:rPr>
-          <w:rFonts w:ascii="Courier New" w:hAnsi="Courier New" w:cs="Courier New"/>
-          <w:b/>
-        </w:rPr>
-        <w:t>&gt;</w:t>
-      </w:r>
-    </w:p>
-    <w:p>
-      <w:pPr>
-        <w:rPr>
-          <w:rFonts w:ascii="Courier New" w:hAnsi="Courier New" w:cs="Courier New"/>
-          <w:b/>
-        </w:rPr>
-      </w:pPr>
-      <w:r>
-        <w:rPr>
-          <w:rFonts w:ascii="Courier New" w:hAnsi="Courier New" w:cs="Courier New"/>
-          <w:b/>
-        </w:rPr>
-        <w:t>#</w:t>
-      </w:r>
-      <w:proofErr w:type="spellStart"/>
-      <w:r>
-        <w:rPr>
-          <w:rFonts w:ascii="Courier New" w:hAnsi="Courier New" w:cs="Courier New"/>
-          <w:b/>
-        </w:rPr>
-        <w:t>endif</w:t>
-      </w:r>
-      <w:proofErr w:type="spellEnd"/>
-    </w:p>
-    <w:p>
-      <w:pPr>
-        <w:rPr>
-          <w:rFonts w:cstheme="minorHAnsi"/>
-        </w:rPr>
-      </w:pPr>
-      <w:r>
-        <w:rPr>
-          <w:rFonts w:cstheme="minorHAnsi"/>
-        </w:rPr>
-        <w:t xml:space="preserve">Wobei NAME wie folgt aufgebaut ist </w:t>
-      </w:r>
-      <w:r>
-        <w:rPr>
-          <w:rFonts w:ascii="Courier New" w:hAnsi="Courier New" w:cs="Courier New"/>
-          <w:b/>
-        </w:rPr>
-        <w:t>DATEINAME_H</w:t>
-      </w:r>
-      <w:r>
-        <w:rPr>
-          <w:rFonts w:cstheme="minorHAnsi"/>
-        </w:rPr>
-        <w:t>. Jedes Modul ist mit einem Modulheader ausg</w:t>
-      </w:r>
-      <w:r>
-        <w:rPr>
-          <w:rFonts w:cstheme="minorHAnsi"/>
-        </w:rPr>
-        <w:t>e</w:t>
-      </w:r>
-      <w:r>
-        <w:rPr>
-          <w:rFonts w:cstheme="minorHAnsi"/>
-        </w:rPr>
-        <w:t>stattet, jeweils in der Schnittstellen und der Implementationsdatei. Der Header enthält den Moduln</w:t>
-      </w:r>
-      <w:r>
-        <w:rPr>
-          <w:rFonts w:cstheme="minorHAnsi"/>
-        </w:rPr>
-        <w:t>a</w:t>
-      </w:r>
-      <w:r>
-        <w:rPr>
-          <w:rFonts w:cstheme="minorHAnsi"/>
-        </w:rPr>
-        <w:t xml:space="preserve">men, den Dateinamen, einen kurzen Funktionsbeschrieb zum Modul, die Namen aller zur Verfügung gestellten Funktionen und den Namen des ursprünglichen Autors. Die </w:t>
-      </w:r>
-      <w:proofErr w:type="spellStart"/>
-      <w:r>
-        <w:rPr>
-          <w:rFonts w:cstheme="minorHAnsi"/>
-        </w:rPr>
-        <w:t>History</w:t>
-      </w:r>
-      <w:proofErr w:type="spellEnd"/>
-      <w:r>
-        <w:rPr>
-          <w:rFonts w:cstheme="minorHAnsi"/>
-        </w:rPr>
-        <w:t xml:space="preserve"> jedes Files kann auf </w:t>
-      </w:r>
-      <w:hyperlink r:id="rId27" w:history="1">
-        <w:r>
-          <w:rPr>
-            <w:rStyle w:val="Hyperlink"/>
-            <w:rFonts w:cstheme="minorHAnsi"/>
-          </w:rPr>
-          <w:t>github.com/</w:t>
-        </w:r>
-        <w:proofErr w:type="spellStart"/>
-        <w:r>
-          <w:rPr>
-            <w:rStyle w:val="Hyperlink"/>
-            <w:rFonts w:cstheme="minorHAnsi"/>
-          </w:rPr>
-          <w:t>stocyr</w:t>
-        </w:r>
-        <w:proofErr w:type="spellEnd"/>
-        <w:r>
-          <w:rPr>
-            <w:rStyle w:val="Hyperlink"/>
-            <w:rFonts w:cstheme="minorHAnsi"/>
-          </w:rPr>
-          <w:t>/</w:t>
-        </w:r>
-        <w:proofErr w:type="spellStart"/>
-        <w:r>
-          <w:rPr>
-            <w:rStyle w:val="Hyperlink"/>
-            <w:rFonts w:cstheme="minorHAnsi"/>
-          </w:rPr>
-          <w:t>LaserChess</w:t>
-        </w:r>
-        <w:proofErr w:type="spellEnd"/>
-        <w:r>
-          <w:rPr>
-            <w:rStyle w:val="Hyperlink"/>
-            <w:rFonts w:cstheme="minorHAnsi"/>
-          </w:rPr>
-          <w:t>/</w:t>
-        </w:r>
-        <w:proofErr w:type="spellStart"/>
-        <w:r>
-          <w:rPr>
-            <w:rStyle w:val="Hyperlink"/>
-            <w:rFonts w:cstheme="minorHAnsi"/>
-          </w:rPr>
-          <w:t>tree</w:t>
-        </w:r>
-        <w:proofErr w:type="spellEnd"/>
-        <w:r>
-          <w:rPr>
-            <w:rStyle w:val="Hyperlink"/>
-            <w:rFonts w:cstheme="minorHAnsi"/>
-          </w:rPr>
-          <w:t>/</w:t>
-        </w:r>
-        <w:proofErr w:type="spellStart"/>
-        <w:r>
-          <w:rPr>
-            <w:rStyle w:val="Hyperlink"/>
-            <w:rFonts w:cstheme="minorHAnsi"/>
-          </w:rPr>
-          <w:t>master</w:t>
-        </w:r>
-        <w:proofErr w:type="spellEnd"/>
-        <w:r>
-          <w:rPr>
-            <w:rStyle w:val="Hyperlink"/>
-            <w:rFonts w:cstheme="minorHAnsi"/>
-          </w:rPr>
-          <w:t>/</w:t>
-        </w:r>
-        <w:proofErr w:type="spellStart"/>
-        <w:r>
-          <w:rPr>
-            <w:rStyle w:val="Hyperlink"/>
-            <w:rFonts w:cstheme="minorHAnsi"/>
-          </w:rPr>
-          <w:t>src</w:t>
-        </w:r>
-        <w:proofErr w:type="spellEnd"/>
-      </w:hyperlink>
-      <w:r>
-        <w:rPr>
-          <w:rFonts w:cstheme="minorHAnsi"/>
-        </w:rPr>
-        <w:t xml:space="preserve"> angesehen werden. Zuerst klickt man auf den Namen des gewünschten Files, dann auf den Button </w:t>
-      </w:r>
-      <w:proofErr w:type="spellStart"/>
-      <w:r>
-        <w:rPr>
-          <w:rFonts w:ascii="Courier New" w:hAnsi="Courier New" w:cs="Courier New"/>
-          <w:b/>
-        </w:rPr>
         <w:t>Blame</w:t>
       </w:r>
-      <w:proofErr w:type="spellEnd"/>
       <w:r>
         <w:rPr>
           <w:rFonts w:ascii="Courier New" w:hAnsi="Courier New" w:cs="Courier New"/>
@@ -4606,27 +4371,13 @@
         <w:rPr>
           <w:rFonts w:cstheme="minorHAnsi"/>
         </w:rPr>
-        <w:t xml:space="preserve">damit ganze Codeblöcke zu </w:t>
-      </w:r>
-      <w:proofErr w:type="spellStart"/>
+        <w:t>damit ganze Codeblöcke zu deb</w:t>
+      </w:r>
       <w:r>
         <w:rPr>
           <w:rFonts w:cstheme="minorHAnsi"/>
         </w:rPr>
-        <w:t>deb</w:t>
-      </w:r>
-      <w:r>
-        <w:rPr>
-          <w:rFonts w:cstheme="minorHAnsi"/>
-        </w:rPr>
-        <w:t>ug</w:t>
-      </w:r>
-      <w:proofErr w:type="spellEnd"/>
-      <w:r>
-        <w:rPr>
-          <w:rFonts w:cstheme="minorHAnsi"/>
-        </w:rPr>
-        <w:t xml:space="preserve">-Zwecken mit </w:t>
+        <w:t xml:space="preserve">ug-Zwecken mit </w:t>
       </w:r>
       <w:r>
         <w:rPr>
@@ -4659,185 +4410,112 @@
           <w:rFonts w:ascii="Courier New" w:hAnsi="Courier New" w:cs="Courier New"/>
           <w:b/>
         </w:rPr>
-        <w:t>#</w:t>
-      </w:r>
-      <w:proofErr w:type="spellStart"/>
+        <w:t>#define</w:t>
+      </w:r>
+      <w:r>
+        <w:rPr>
+          <w:rFonts w:cstheme="minorHAnsi"/>
+        </w:rPr>
+        <w:t xml:space="preserve">) werden grundsätzlich in Grossbuchstaben geschrieben, zu Strukturierung können Underscores verwendet werden. Beispiele: </w:t>
+      </w:r>
       <w:r>
         <w:rPr>
           <w:rFonts w:ascii="Courier New" w:hAnsi="Courier New" w:cs="Courier New"/>
           <w:b/>
         </w:rPr>
-        <w:t>define</w:t>
-      </w:r>
-      <w:proofErr w:type="spellEnd"/>
+        <w:t>PI</w:t>
+      </w:r>
       <w:r>
         <w:rPr>
           <w:rFonts w:cstheme="minorHAnsi"/>
         </w:rPr>
-        <w:t xml:space="preserve">) werden grundsätzlich in Grossbuchstaben geschrieben, zu Strukturierung können </w:t>
-      </w:r>
-      <w:proofErr w:type="spellStart"/>
+        <w:t>,</w:t>
+      </w:r>
       <w:r>
         <w:rPr>
           <w:rFonts w:cstheme="minorHAnsi"/>
         </w:rPr>
-        <w:t>Underscores</w:t>
-      </w:r>
-      <w:proofErr w:type="spellEnd"/>
-      <w:r>
-        <w:rPr>
-          <w:rFonts w:cstheme="minorHAnsi"/>
-        </w:rPr>
-        <w:t xml:space="preserve"> verwendet werden. Beispiele: </w:t>
+        <w:t xml:space="preserve"> </w:t>
       </w:r>
       <w:r>
         <w:rPr>
           <w:rFonts w:ascii="Courier New" w:hAnsi="Courier New" w:cs="Courier New"/>
           <w:b/>
         </w:rPr>
-        <w:t>PI</w:t>
-      </w:r>
-      <w:r>
+        <w:t>MAXIMAL_FIELD_WIDTH</w:t>
+      </w:r>
+    </w:p>
+    <w:p>
+      <w:pPr>
         <w:rPr>
           <w:rFonts w:cstheme="minorHAnsi"/>
         </w:rPr>
-        <w:t>,</w:t>
-      </w:r>
+      </w:pPr>
       <w:r>
         <w:rPr>
           <w:rFonts w:cstheme="minorHAnsi"/>
         </w:rPr>
-        <w:t xml:space="preserve"> </w:t>
-      </w:r>
-      <w:r>
-        <w:rPr>
-          <w:rFonts w:ascii="Courier New" w:hAnsi="Courier New" w:cs="Courier New"/>
-          <w:b/>
-        </w:rPr>
-        <w:t>MAXIMAL_FIELD_WIDTH</w:t>
-      </w:r>
-    </w:p>
-    <w:p>
-      <w:pPr>
+        <w:t>Enums werden grundsätzlich mit einem grossen Anfangsbuchstaben geschrieben. Structs werden grun</w:t>
+      </w:r>
+      <w:r>
         <w:rPr>
           <w:rFonts w:cstheme="minorHAnsi"/>
         </w:rPr>
-      </w:pPr>
-      <w:proofErr w:type="spellStart"/>
+        <w:t>d</w:t>
+      </w:r>
       <w:r>
         <w:rPr>
           <w:rFonts w:cstheme="minorHAnsi"/>
         </w:rPr>
-        <w:t>Enums</w:t>
-      </w:r>
-      <w:proofErr w:type="spellEnd"/>
+        <w:t xml:space="preserve">sätzlich </w:t>
+      </w:r>
       <w:r>
         <w:rPr>
           <w:rFonts w:cstheme="minorHAnsi"/>
         </w:rPr>
-        <w:t xml:space="preserve"> werden grundsätzlich mit einem grossen Anfangsbuchstaben geschrieben. </w:t>
-      </w:r>
-      <w:proofErr w:type="spellStart"/>
+        <w:t>kleingeschrieben</w:t>
+      </w:r>
       <w:r>
         <w:rPr>
           <w:rFonts w:cstheme="minorHAnsi"/>
         </w:rPr>
-        <w:t>Structs</w:t>
-      </w:r>
-      <w:proofErr w:type="spellEnd"/>
+        <w:t xml:space="preserve">. Variablen werden grundsätzlich </w:t>
+      </w:r>
       <w:r>
         <w:rPr>
           <w:rFonts w:cstheme="minorHAnsi"/>
         </w:rPr>
-        <w:t xml:space="preserve"> werden grun</w:t>
+        <w:t>kleingeschriebenen</w:t>
       </w:r>
       <w:r>
         <w:rPr>
           <w:rFonts w:cstheme="minorHAnsi"/>
         </w:rPr>
-        <w:t>d</w:t>
+        <w:t xml:space="preserve"> und nötigenfalls mit U</w:t>
       </w:r>
       <w:r>
         <w:rPr>
           <w:rFonts w:cstheme="minorHAnsi"/>
         </w:rPr>
-        <w:t xml:space="preserve">sätzlich </w:t>
+        <w:t>n</w:t>
       </w:r>
       <w:r>
         <w:rPr>
           <w:rFonts w:cstheme="minorHAnsi"/>
         </w:rPr>
-        <w:t>kleingeschrieben</w:t>
+        <w:t xml:space="preserve">derscore "_" in Wörter aufgeteilt. Funktionen werden grundsätzlich </w:t>
       </w:r>
       <w:r>
         <w:rPr>
           <w:rFonts w:cstheme="minorHAnsi"/>
         </w:rPr>
-        <w:t xml:space="preserve">. Variablen werden grundsätzlich </w:t>
+        <w:t>kleingeschriebenen</w:t>
       </w:r>
       <w:r>
         <w:rPr>
           <w:rFonts w:cstheme="minorHAnsi"/>
         </w:rPr>
-        <w:t>kleingeschriebenen</w:t>
-      </w:r>
-      <w:r>
-        <w:rPr>
-          <w:rFonts w:cstheme="minorHAnsi"/>
-        </w:rPr>
-        <w:t xml:space="preserve"> und nötigenfalls mit </w:t>
-      </w:r>
-      <w:proofErr w:type="spellStart"/>
-      <w:r>
-        <w:rPr>
-          <w:rFonts w:cstheme="minorHAnsi"/>
-        </w:rPr>
-        <w:t>U</w:t>
-      </w:r>
-      <w:r>
-        <w:rPr>
-          <w:rFonts w:cstheme="minorHAnsi"/>
-        </w:rPr>
-        <w:t>n</w:t>
-      </w:r>
-      <w:r>
-        <w:rPr>
-          <w:rFonts w:cstheme="minorHAnsi"/>
-        </w:rPr>
-        <w:t>derscore</w:t>
-      </w:r>
-      <w:proofErr w:type="spellEnd"/>
-      <w:r>
-        <w:rPr>
-          <w:rFonts w:cstheme="minorHAnsi"/>
-        </w:rPr>
-        <w:t xml:space="preserve"> "_" in Wörter aufgeteilt. Funktionen werden grundsätzlich </w:t>
-      </w:r>
-      <w:r>
-        <w:rPr>
-          <w:rFonts w:cstheme="minorHAnsi"/>
-        </w:rPr>
-        <w:t>kleingeschriebenen</w:t>
-      </w:r>
-      <w:r>
-        <w:rPr>
-          <w:rFonts w:cstheme="minorHAnsi"/>
-        </w:rPr>
-        <w:t xml:space="preserve"> und nötigenfalls mit </w:t>
-      </w:r>
-      <w:proofErr w:type="spellStart"/>
-      <w:r>
-        <w:rPr>
-          <w:rFonts w:cstheme="minorHAnsi"/>
-        </w:rPr>
-        <w:t>Underscore</w:t>
-      </w:r>
-      <w:proofErr w:type="spellEnd"/>
-      <w:r>
-        <w:rPr>
-          <w:rFonts w:cstheme="minorHAnsi"/>
-        </w:rPr>
-        <w:t xml:space="preserve"> "_" in Wörter aufgeteilt.</w:t>
+        <w:t xml:space="preserve"> und nötigenfalls mit Underscore "_" in Wörter aufgeteilt.</w:t>
       </w:r>
     </w:p>
     <w:p>
@@ -4976,15 +4654,7 @@
         </w:numPr>
       </w:pPr>
       <w:r>
-        <w:t xml:space="preserve">das Spielfeld als </w:t>
-      </w:r>
-      <w:proofErr w:type="spellStart"/>
-      <w:r>
-        <w:t>map</w:t>
-      </w:r>
-      <w:proofErr w:type="spellEnd"/>
-      <w:r>
-        <w:t>-Datenbank definiert und</w:t>
+        <w:t>das Spielfeld als map-Datenbank definiert und</w:t>
       </w:r>
     </w:p>
     <w:p>
@@ -5042,7 +4712,6 @@
       <w:r>
         <w:t xml:space="preserve">Hauptmodul </w:t>
       </w:r>
-      <w:proofErr w:type="spellStart"/>
       <w:r>
         <w:rPr>
           <w:rFonts w:ascii="Courier New" w:hAnsi="Courier New" w:cs="Courier New"/>
@@ -5057,7 +4726,6 @@
         </w:rPr>
         <w:t>.c</w:t>
       </w:r>
-      <w:proofErr w:type="spellEnd"/>
     </w:p>
     <w:p>
       <w:pPr>
@@ -5068,23 +4736,7 @@
         </w:numPr>
       </w:pPr>
       <w:r>
-        <w:t xml:space="preserve">Das Modul </w:t>
-      </w:r>
-      <w:proofErr w:type="spellStart"/>
-      <w:r>
-        <w:t>LaserChess</w:t>
-      </w:r>
-      <w:proofErr w:type="spellEnd"/>
-      <w:r>
-        <w:t xml:space="preserve"> beinhaltet die </w:t>
-      </w:r>
-      <w:proofErr w:type="spellStart"/>
-      <w:r>
-        <w:t>Mainfunktionenen</w:t>
-      </w:r>
-      <w:proofErr w:type="spellEnd"/>
-      <w:r>
-        <w:t>.</w:t>
+        <w:t>Das Modul LaserChess beinhaltet die Mainfunktionenen.</w:t>
       </w:r>
     </w:p>
     <w:p>
@@ -5098,7 +4750,6 @@
       <w:r>
         <w:t xml:space="preserve">Spielmodul </w:t>
       </w:r>
-      <w:proofErr w:type="spellStart"/>
       <w:r>
         <w:rPr>
           <w:rFonts w:ascii="Courier New" w:hAnsi="Courier New" w:cs="Courier New"/>
@@ -5113,7 +4764,6 @@
         </w:rPr>
         <w:t>.c</w:t>
       </w:r>
-      <w:proofErr w:type="spellEnd"/>
     </w:p>
     <w:p>
       <w:pPr>
@@ -5138,7 +4788,6 @@
       <w:r>
         <w:t xml:space="preserve">Logikmodul </w:t>
       </w:r>
-      <w:proofErr w:type="spellStart"/>
       <w:r>
         <w:rPr>
           <w:rFonts w:ascii="Courier New" w:hAnsi="Courier New" w:cs="Courier New"/>
@@ -5153,7 +4802,6 @@
         </w:rPr>
         <w:t>.c</w:t>
       </w:r>
-      <w:proofErr w:type="spellEnd"/>
     </w:p>
     <w:p>
       <w:pPr>
@@ -5178,7 +4826,6 @@
       <w:r>
         <w:t xml:space="preserve">Grafikmodul </w:t>
       </w:r>
-      <w:proofErr w:type="spellStart"/>
       <w:r>
         <w:rPr>
           <w:rFonts w:ascii="Courier New" w:hAnsi="Courier New" w:cs="Courier New"/>
@@ -5193,7 +4840,6 @@
         </w:rPr>
         <w:t>.c</w:t>
       </w:r>
-      <w:proofErr w:type="spellEnd"/>
     </w:p>
     <w:p>
       <w:pPr>
@@ -5282,7 +4928,6 @@
       <w:r>
         <w:t xml:space="preserve">Grundsätzlich ist das Modul </w:t>
       </w:r>
-      <w:proofErr w:type="spellStart"/>
       <w:r>
         <w:rPr>
           <w:rFonts w:ascii="Courier New" w:hAnsi="Courier New" w:cs="Courier New"/>
@@ -5297,7 +4942,6 @@
         </w:rPr>
         <w:t>.c</w:t>
       </w:r>
-      <w:proofErr w:type="spellEnd"/>
       <w:r>
         <w:t xml:space="preserve"> zuoberst in der Hierarchie. Es arbeitet eng mit dem M</w:t>
       </w:r>
@@ -5307,7 +4951,6 @@
       <w:r>
         <w:t xml:space="preserve">dul </w:t>
       </w:r>
-      <w:proofErr w:type="spellStart"/>
       <w:r>
         <w:rPr>
           <w:rFonts w:ascii="Courier New" w:hAnsi="Courier New" w:cs="Courier New"/>
@@ -5322,7 +4965,6 @@
         </w:rPr>
         <w:t>.c</w:t>
       </w:r>
-      <w:proofErr w:type="spellEnd"/>
       <w:r>
         <w:t xml:space="preserve"> zusammen. Diese beiden Module greifen dann vor allem auf die Logikfunktionen des M</w:t>
       </w:r>
@@ -5332,7 +4974,6 @@
       <w:r>
         <w:t xml:space="preserve">duls </w:t>
       </w:r>
-      <w:proofErr w:type="spellStart"/>
       <w:r>
         <w:rPr>
           <w:rFonts w:ascii="Courier New" w:hAnsi="Courier New" w:cs="Courier New"/>
@@ -5347,11 +4988,9 @@
         </w:rPr>
         <w:t>.c</w:t>
       </w:r>
-      <w:proofErr w:type="spellEnd"/>
       <w:r>
         <w:t xml:space="preserve"> zu. Und dieses wiederum bedient sich für die grafische Umsetzung der „Befehle“ von oben der Funktionen im Modul </w:t>
       </w:r>
-      <w:proofErr w:type="spellStart"/>
       <w:r>
         <w:rPr>
           <w:rFonts w:ascii="Courier New" w:hAnsi="Courier New" w:cs="Courier New"/>
@@ -5366,7 +5005,6 @@
         </w:rPr>
         <w:t>.c</w:t>
       </w:r>
-      <w:proofErr w:type="spellEnd"/>
       <w:r>
         <w:t>.</w:t>
       </w:r>
@@ -5539,7 +5177,6 @@
       <w:pPr>
         <w:pStyle w:val="berschrift3"/>
       </w:pPr>
-      <w:proofErr w:type="spellStart"/>
       <w:r>
         <w:t>Enumeration</w:t>
       </w:r>
@@ -5549,7 +5186,6 @@
       </w:r>
       <w:bookmarkEnd w:id="22"/>
       <w:bookmarkEnd w:id="23"/>
-      <w:proofErr w:type="spellEnd"/>
     </w:p>
     <w:p>
       <w:pPr>
@@ -5560,13 +5196,8 @@
       </w:r>
     </w:p>
     <w:p>
-      <w:proofErr w:type="spellStart"/>
-      <w:r>
-        <w:t>PLAYER_RED</w:t>
-      </w:r>
-      <w:proofErr w:type="gramStart"/>
-      <w:r>
-        <w:t>,</w:t>
+      <w:r>
+        <w:t>PLAYER_RED,</w:t>
       </w:r>
       <w:r>
         <w:rPr>
@@ -5575,13 +5206,8 @@
         <w:t>i</w:t>
       </w:r>
       <w:r>
-        <w:t>PLAYER</w:t>
-      </w:r>
-      <w:proofErr w:type="gramEnd"/>
-      <w:r>
-        <w:t>_BLUE</w:t>
-      </w:r>
-      <w:proofErr w:type="spellEnd"/>
+        <w:t>PLAYER_BLUE</w:t>
+      </w:r>
       <w:r>
         <w:br/>
         <w:t>Variablen dieses Typs, sind zur Bestimmung der Spieler. Sie werden gebraucht, um die Figuren dem en</w:t>
@@ -5596,26 +5222,16 @@
         <w:t>a</w:t>
       </w:r>
       <w:r>
-        <w:t xml:space="preserve">riable dieses Typs verwendet. Da die Members dieser </w:t>
-      </w:r>
-      <w:proofErr w:type="spellStart"/>
-      <w:r>
-        <w:t>Enumeration</w:t>
-      </w:r>
-      <w:proofErr w:type="spellEnd"/>
-      <w:r>
-        <w:t xml:space="preserve"> für die Zahlen 0 und 1 stehen, kann um den Spieler zu wechseln einfach die Variable invertiert werden.</w:t>
+        <w:t>riable dieses Typs verwendet. Da die Members dieser Enumeration für die Zahlen 0 und 1 stehen, kann um den Spieler zu wechseln einfach die Variable invertiert werden.</w:t>
       </w:r>
     </w:p>
     <w:p>
       <w:pPr>
         <w:pStyle w:val="berschrift4"/>
       </w:pPr>
-      <w:proofErr w:type="spellStart"/>
       <w:r>
         <w:t>Species</w:t>
       </w:r>
-      <w:proofErr w:type="spellEnd"/>
     </w:p>
     <w:p>
       <w:pPr>
@@ -5626,14 +5242,7 @@
       </w:r>
       <w:r>
         <w:br/>
-      </w:r>
-      <w:proofErr w:type="spellStart"/>
-      <w:r>
-        <w:t>Enumeration</w:t>
-      </w:r>
-      <w:proofErr w:type="spellEnd"/>
-      <w:r>
-        <w:t xml:space="preserve"> für die verschiedenen Spielfiguren.</w:t>
+        <w:t>Enumeration für die verschiedenen Spielfiguren.</w:t>
       </w:r>
     </w:p>
     <w:tbl>
@@ -5880,13 +5489,7 @@
               <w:t>f</w:t>
             </w:r>
             <w:r>
-              <w:t>fen wird. Er kann beliebig auf dem Spielfeld gedreht und verschoben we</w:t>
-            </w:r>
-            <w:r>
-              <w:t>r</w:t>
-            </w:r>
-            <w:r>
-              <w:t>den.</w:t>
+              <w:t>fen wird. Er kann beliebig auf dem Spielfeld gedreht und verschoben werden.</w:t>
             </w:r>
           </w:p>
         </w:tc>
@@ -6231,13 +5834,7 @@
               <w:t>Die Kanone feuert den Lasers</w:t>
             </w:r>
             <w:r>
-              <w:t>trahl ab. Sie kann verschoben und gedreht we</w:t>
-            </w:r>
-            <w:r>
-              <w:t>r</w:t>
-            </w:r>
-            <w:r>
-              <w:t>den.</w:t>
+              <w:t>trahl ab. Sie kann verschoben und gedreht werden.</w:t>
             </w:r>
           </w:p>
         </w:tc>
@@ -6504,15 +6101,7 @@
               <w:t>h</w:t>
             </w:r>
             <w:r>
-              <w:t xml:space="preserve">tungen annehmen kann, sind die Zwischenrichtungen auch von 0-3 in der </w:t>
-            </w:r>
-            <w:proofErr w:type="spellStart"/>
-            <w:r>
-              <w:t>Enumeration</w:t>
-            </w:r>
-            <w:proofErr w:type="spellEnd"/>
-            <w:r>
-              <w:t xml:space="preserve"> definiert. Damit vereinfachen wir die Han</w:t>
+              <w:t>tungen annehmen kann, sind die Zwischenrichtungen auch von 0-3 in der Enumeration definiert. Damit vereinfachen wir die Han</w:t>
             </w:r>
             <w:r>
               <w:t>d</w:t>
@@ -6528,11 +6117,9 @@
       <w:pPr>
         <w:pStyle w:val="berschrift4"/>
       </w:pPr>
-      <w:proofErr w:type="spellStart"/>
       <w:r>
         <w:t>Direction</w:t>
       </w:r>
-      <w:proofErr w:type="spellEnd"/>
     </w:p>
     <w:p>
       <w:pPr>
@@ -6573,13 +6160,8 @@
         <w:pStyle w:val="KeinLeerraum"/>
       </w:pPr>
       <w:r>
-        <w:t>Hilfsvariable für die Drehrichtung bei einem Winkel. 1 entspricht einer Drehung im gegen Uhrzeigersinn</w:t>
-      </w:r>
-      <w:proofErr w:type="gramStart"/>
-      <w:r>
-        <w:t>,</w:t>
-      </w:r>
-      <w:proofErr w:type="gramEnd"/>
+        <w:t>Hilfsvariable für die Drehrichtung bei einem Winkel. 1 entspricht einer Drehung im gegen Uhrzeigersinn,</w:t>
+      </w:r>
       <w:r>
         <w:br/>
         <w:t>-1 im Uhrzeigersinn.</w:t>
@@ -6646,14 +6228,12 @@
         </w:numPr>
         <w:jc w:val="left"/>
       </w:pPr>
-      <w:proofErr w:type="spellStart"/>
       <w:r>
         <w:rPr>
           <w:i/>
         </w:rPr>
         <w:t>Setmode</w:t>
       </w:r>
-      <w:proofErr w:type="spellEnd"/>
       <w:r>
         <w:t xml:space="preserve">: </w:t>
       </w:r>
@@ -6723,14 +6303,12 @@
         </w:numPr>
         <w:jc w:val="left"/>
       </w:pPr>
-      <w:proofErr w:type="spellStart"/>
       <w:r>
         <w:rPr>
           <w:i/>
         </w:rPr>
         <w:t>Invalid_Input</w:t>
       </w:r>
-      <w:proofErr w:type="spellEnd"/>
       <w:r>
         <w:t xml:space="preserve">: </w:t>
       </w:r>
@@ -6743,11 +6321,9 @@
       <w:pPr>
         <w:pStyle w:val="berschrift4"/>
       </w:pPr>
-      <w:proofErr w:type="spellStart"/>
       <w:r>
         <w:t>Gamecontrol</w:t>
       </w:r>
-      <w:proofErr w:type="spellEnd"/>
     </w:p>
     <w:p>
       <w:pPr>
@@ -6764,15 +6340,7 @@
         <w:t>aserf</w:t>
       </w:r>
       <w:r>
-        <w:t xml:space="preserve">unktion gibt zurück, was getroffen wurde, das wird in die </w:t>
-      </w:r>
-      <w:proofErr w:type="spellStart"/>
-      <w:r>
-        <w:t>Gamecontrol</w:t>
-      </w:r>
-      <w:proofErr w:type="spellEnd"/>
-      <w:r>
-        <w:t xml:space="preserve"> Variable gespeichert. </w:t>
+        <w:t xml:space="preserve">unktion gibt zurück, was getroffen wurde, das wird in die Gamecontrol Variable gespeichert. </w:t>
       </w:r>
       <w:r>
         <w:lastRenderedPageBreak/>
@@ -6846,51 +6414,26 @@
       <w:pPr>
         <w:pStyle w:val="berschrift4"/>
       </w:pPr>
-      <w:proofErr w:type="spellStart"/>
       <w:r>
         <w:t>location</w:t>
       </w:r>
-      <w:proofErr w:type="spellEnd"/>
-    </w:p>
-    <w:p>
-      <w:r>
-        <w:t xml:space="preserve">Die Struktur enthält X- und Y-Koordinate als ganzzahlige Werte. Variablen dieses Typs werden sowohl für Pixelkoordinaten als auch für </w:t>
-      </w:r>
-      <w:proofErr w:type="spellStart"/>
-      <w:r>
-        <w:t>Mapkoordinaten</w:t>
-      </w:r>
-      <w:proofErr w:type="spellEnd"/>
-      <w:r>
-        <w:t xml:space="preserve"> benutzt. </w:t>
+    </w:p>
+    <w:p>
+      <w:r>
+        <w:t xml:space="preserve">Die Struktur enthält X- und Y-Koordinate als ganzzahlige Werte. Variablen dieses Typs werden sowohl für Pixelkoordinaten als auch für Mapkoordinaten benutzt. </w:t>
       </w:r>
     </w:p>
     <w:p>
       <w:pPr>
         <w:pStyle w:val="berschrift4"/>
       </w:pPr>
-      <w:proofErr w:type="spellStart"/>
       <w:r>
         <w:t>pawn</w:t>
       </w:r>
-      <w:proofErr w:type="spellEnd"/>
-    </w:p>
-    <w:p>
-      <w:proofErr w:type="spellStart"/>
-      <w:r>
-        <w:t>Pawn</w:t>
-      </w:r>
-      <w:proofErr w:type="spellEnd"/>
-      <w:r>
-        <w:t xml:space="preserve"> ist ein </w:t>
-      </w:r>
-      <w:proofErr w:type="spellStart"/>
-      <w:r>
-        <w:t>Typedef</w:t>
-      </w:r>
-      <w:proofErr w:type="spellEnd"/>
-      <w:r>
-        <w:t xml:space="preserve"> einer Struktur für die Spielfiguren. Die Struktur enthält folgende Informationen:</w:t>
+    </w:p>
+    <w:p>
+      <w:r>
+        <w:t>Pawn ist ein Typedef einer Struktur für die Spielfiguren. Die Struktur enthält folgende Informationen:</w:t>
       </w:r>
     </w:p>
     <w:p>
@@ -6917,14 +6460,7 @@
       </w:r>
       <w:r>
         <w:tab/>
-      </w:r>
-      <w:proofErr w:type="spellStart"/>
-      <w:r>
-        <w:t>Enum</w:t>
-      </w:r>
-      <w:proofErr w:type="spellEnd"/>
-      <w:r>
-        <w:t xml:space="preserve"> Affiliation</w:t>
+        <w:t>Enum Affiliation</w:t>
       </w:r>
     </w:p>
     <w:p>
@@ -6948,20 +6484,8 @@
       </w:r>
       <w:r>
         <w:tab/>
-      </w:r>
-      <w:proofErr w:type="spellStart"/>
-      <w:r>
-        <w:t>Enum</w:t>
-      </w:r>
-      <w:proofErr w:type="spellEnd"/>
-      <w:r>
-        <w:t xml:space="preserve"> </w:t>
-      </w:r>
-      <w:proofErr w:type="spellStart"/>
-      <w:r>
-        <w:t>Species</w:t>
-      </w:r>
-      <w:proofErr w:type="spellEnd"/>
+        <w:t>Enum Species</w:t>
+      </w:r>
     </w:p>
     <w:p>
       <w:pPr>
@@ -6984,20 +6508,8 @@
       </w:r>
       <w:r>
         <w:tab/>
-      </w:r>
-      <w:proofErr w:type="spellStart"/>
-      <w:r>
-        <w:t>Enum</w:t>
-      </w:r>
-      <w:proofErr w:type="spellEnd"/>
-      <w:r>
-        <w:t xml:space="preserve"> </w:t>
-      </w:r>
-      <w:proofErr w:type="spellStart"/>
-      <w:r>
-        <w:t>Orintation</w:t>
-      </w:r>
-      <w:proofErr w:type="spellEnd"/>
+        <w:t>Enum Orintation</w:t>
+      </w:r>
     </w:p>
     <w:p>
       <w:pPr>
@@ -7020,14 +6532,7 @@
       </w:r>
       <w:r>
         <w:tab/>
-      </w:r>
-      <w:proofErr w:type="spellStart"/>
-      <w:r>
-        <w:t>location</w:t>
-      </w:r>
-      <w:proofErr w:type="spellEnd"/>
-      <w:r>
-        <w:t xml:space="preserve"> [X,Y]</w:t>
+        <w:t>location [X,Y]</w:t>
       </w:r>
     </w:p>
     <w:p>
@@ -7061,14 +6566,12 @@
       <w:pPr>
         <w:pStyle w:val="berschrift4"/>
       </w:pPr>
-      <w:proofErr w:type="spellStart"/>
       <w:r>
         <w:rPr>
           <w:rStyle w:val="berschrift4Zchn"/>
         </w:rPr>
         <w:t>AppPath</w:t>
       </w:r>
-      <w:proofErr w:type="spellEnd"/>
     </w:p>
     <w:p>
       <w:pPr>
@@ -7082,11 +6585,9 @@
       <w:pPr>
         <w:pStyle w:val="berschrift4"/>
       </w:pPr>
-      <w:proofErr w:type="spellStart"/>
       <w:r>
         <w:t>map</w:t>
       </w:r>
-      <w:proofErr w:type="spellEnd"/>
     </w:p>
     <w:p>
       <w:r>
@@ -7100,14 +6601,12 @@
           <w:lang w:val="fr-CH"/>
         </w:rPr>
       </w:pPr>
-      <w:proofErr w:type="spellStart"/>
       <w:r>
         <w:rPr>
           <w:lang w:val="fr-CH"/>
         </w:rPr>
         <w:t>Sound_On</w:t>
       </w:r>
-      <w:proofErr w:type="spellEnd"/>
     </w:p>
     <w:p>
       <w:r>
@@ -7118,31 +6617,13 @@
       <w:pPr>
         <w:pStyle w:val="berschrift4"/>
       </w:pPr>
-      <w:proofErr w:type="spellStart"/>
       <w:r>
         <w:t>MapPath</w:t>
       </w:r>
-      <w:proofErr w:type="spellEnd"/>
-    </w:p>
-    <w:p>
-      <w:r>
-        <w:t xml:space="preserve">Pfad der </w:t>
-      </w:r>
-      <w:proofErr w:type="spellStart"/>
-      <w:r>
-        <w:t>Map</w:t>
-      </w:r>
-      <w:proofErr w:type="spellEnd"/>
-      <w:r>
-        <w:t xml:space="preserve">, falls direkt eine </w:t>
-      </w:r>
-      <w:proofErr w:type="spellStart"/>
-      <w:r>
-        <w:t>Map</w:t>
-      </w:r>
-      <w:proofErr w:type="spellEnd"/>
-      <w:r>
-        <w:t xml:space="preserve"> geöffnet wurde.</w:t>
+    </w:p>
+    <w:p>
+      <w:r>
+        <w:t>Pfad der Map, falls direkt eine Map geöffnet wurde.</w:t>
       </w:r>
     </w:p>
     <w:p>
@@ -7169,37 +6650,17 @@
       </w:r>
     </w:p>
     <w:p>
-      <w:proofErr w:type="spellStart"/>
-      <w:r>
-        <w:t>A</w:t>
-      </w:r>
-      <w:bookmarkStart w:id="33" w:name="_GoBack"/>
-      <w:bookmarkEnd w:id="33"/>
-      <w:r>
-        <w:t>scii</w:t>
-      </w:r>
-      <w:proofErr w:type="spellEnd"/>
-      <w:r>
-        <w:t>-Art-Schriftzug für „</w:t>
-      </w:r>
-      <w:proofErr w:type="spellStart"/>
-      <w:r>
-        <w:t>LaserChess</w:t>
-      </w:r>
-      <w:proofErr w:type="spellEnd"/>
-      <w:r>
-        <w:t>“. Wird bei der Begrüssung in der Konsole ausgegeben.</w:t>
+      <w:r>
+        <w:t>Ascii-Art-Schriftzug für „LaserChess“. Wird bei der Begrüssung in der Konsole ausgegeben.</w:t>
       </w:r>
     </w:p>
     <w:p>
       <w:pPr>
         <w:pStyle w:val="berschrift4"/>
       </w:pPr>
-      <w:proofErr w:type="spellStart"/>
       <w:r>
         <w:t>figure</w:t>
       </w:r>
-      <w:proofErr w:type="spellEnd"/>
     </w:p>
     <w:p>
       <w:pPr>
@@ -7209,29 +6670,13 @@
         </w:rPr>
       </w:pPr>
       <w:r>
-        <w:t xml:space="preserve">Alle Figuren, welche als Pointer in der </w:t>
-      </w:r>
-      <w:proofErr w:type="spellStart"/>
-      <w:r>
-        <w:t>Map</w:t>
-      </w:r>
-      <w:proofErr w:type="spellEnd"/>
-      <w:r>
-        <w:t xml:space="preserve"> referenziert werden, sind auch als ‚richtige‘ Variablen vo</w:t>
+        <w:t>Alle Figuren, welche als Pointer in der Map referenziert werden, sind auch als ‚richtige‘ Variablen vo</w:t>
       </w:r>
       <w:r>
         <w:t>r</w:t>
       </w:r>
       <w:r>
-        <w:t xml:space="preserve">handen. Die Figuren sind in einem Array vom Typ </w:t>
-      </w:r>
-      <w:proofErr w:type="spellStart"/>
-      <w:r>
-        <w:t>Pawn</w:t>
-      </w:r>
-      <w:proofErr w:type="spellEnd"/>
-      <w:r>
-        <w:t xml:space="preserve"> gespeichert. </w:t>
+        <w:t xml:space="preserve">handen. Die Figuren sind in einem Array vom Typ Pawn gespeichert. </w:t>
       </w:r>
       <w:r>
         <w:rPr>
@@ -7251,15 +6696,7 @@
     </w:p>
     <w:p>
       <w:r>
-        <w:t xml:space="preserve">Die vordefinierte Aufstellung der Figuren auf der </w:t>
-      </w:r>
-      <w:proofErr w:type="spellStart"/>
-      <w:r>
-        <w:t>Map</w:t>
-      </w:r>
-      <w:proofErr w:type="spellEnd"/>
-      <w:r>
-        <w:t xml:space="preserve"> sieht wie folgt aus:</w:t>
+        <w:t>Die vordefinierte Aufstellung der Figuren auf der Map sieht wie folgt aus:</w:t>
       </w:r>
     </w:p>
     <w:p>
@@ -7319,49 +6756,20 @@
       <w:pPr>
         <w:pStyle w:val="berschrift4"/>
       </w:pPr>
-      <w:proofErr w:type="spellStart"/>
-      <w:r>
-        <w:t>Map</w:t>
-      </w:r>
-      <w:proofErr w:type="spellEnd"/>
-      <w:r>
-        <w:t>-File</w:t>
-      </w:r>
-    </w:p>
-    <w:p>
-      <w:r>
-        <w:t xml:space="preserve">Um den Spielstand abzuspeichern oder zu laden, werden die Daten in </w:t>
-      </w:r>
-      <w:proofErr w:type="spellStart"/>
-      <w:r>
-        <w:t>Map</w:t>
-      </w:r>
-      <w:proofErr w:type="spellEnd"/>
-      <w:r>
-        <w:t xml:space="preserve">-Files gespeichert. Alle Werte der </w:t>
-      </w:r>
-      <w:proofErr w:type="spellStart"/>
-      <w:r>
-        <w:t>Pawn</w:t>
-      </w:r>
-      <w:proofErr w:type="spellEnd"/>
-      <w:r>
-        <w:t>-Struktur werden untereinander als Zahl in die Datei geschrieben. Die Reihenfolge wie die Fig</w:t>
+      <w:r>
+        <w:t>Map-File</w:t>
+      </w:r>
+    </w:p>
+    <w:p>
+      <w:r>
+        <w:t>Um den Spielstand abzuspeichern oder zu laden, werden die Daten in Map-Files gespeichert. Alle Werte der Pawn-Struktur werden untereinander als Zahl in die Datei geschrieben. Die Reihenfolge wie die Fig</w:t>
       </w:r>
       <w:r>
         <w:t>u</w:t>
       </w:r>
       <w:r>
         <w:lastRenderedPageBreak/>
-        <w:t xml:space="preserve">ren in der Datei gespeichert werden, ist analog zum </w:t>
-      </w:r>
-      <w:proofErr w:type="spellStart"/>
-      <w:r>
-        <w:t>Figure</w:t>
-      </w:r>
-      <w:proofErr w:type="spellEnd"/>
-      <w:r>
-        <w:t>-Array. Für jede Figur fünf Zahlen gespeichert. Am Anfang des Files steht ein L, zur Identifizierung. Die Reihenfolge der Werte ist wie folgt:</w:t>
+        <w:t>ren in der Datei gespeichert werden, ist analog zum Figure-Array. Für jede Figur fünf Zahlen gespeichert. Am Anfang des Files steht ein L, zur Identifizierung. Die Reihenfolge der Werte ist wie folgt:</w:t>
       </w:r>
     </w:p>
     <w:p>
@@ -7373,13 +6781,8 @@
       </w:r>
       <w:r>
         <w:tab/>
-        <w:t>Kontroll-</w:t>
-      </w:r>
-      <w:proofErr w:type="spellStart"/>
-      <w:r>
-        <w:t>char</w:t>
-      </w:r>
-      <w:proofErr w:type="spellEnd"/>
+        <w:t>Kontroll-char</w:t>
+      </w:r>
       <w:r>
         <w:br/>
         <w:t xml:space="preserve">0     </w:t>
@@ -7474,15 +6877,15 @@
       <w:pPr>
         <w:pStyle w:val="berschrift3"/>
       </w:pPr>
-      <w:bookmarkStart w:id="34" w:name="_Toc327787592"/>
-      <w:bookmarkStart w:id="35" w:name="_Toc327957270"/>
-      <w:bookmarkStart w:id="36" w:name="_Toc328320284"/>
+      <w:bookmarkStart w:id="33" w:name="_Toc327787592"/>
+      <w:bookmarkStart w:id="34" w:name="_Toc327957270"/>
+      <w:bookmarkStart w:id="35" w:name="_Toc328320284"/>
       <w:r>
         <w:t>Makros</w:t>
       </w:r>
+      <w:bookmarkEnd w:id="33"/>
       <w:bookmarkEnd w:id="34"/>
       <w:bookmarkEnd w:id="35"/>
-      <w:bookmarkEnd w:id="36"/>
     </w:p>
     <w:p>
       <w:pPr>
@@ -7638,15 +7041,15 @@
       <w:pPr>
         <w:pStyle w:val="berschrift3"/>
       </w:pPr>
-      <w:bookmarkStart w:id="37" w:name="_Toc327787593"/>
-      <w:bookmarkStart w:id="38" w:name="_Toc327957271"/>
-      <w:bookmarkStart w:id="39" w:name="_Toc328320285"/>
+      <w:bookmarkStart w:id="36" w:name="_Toc327787593"/>
+      <w:bookmarkStart w:id="37" w:name="_Toc327957271"/>
+      <w:bookmarkStart w:id="38" w:name="_Toc328320285"/>
       <w:r>
         <w:t>Definitionen</w:t>
       </w:r>
+      <w:bookmarkEnd w:id="36"/>
       <w:bookmarkEnd w:id="37"/>
       <w:bookmarkEnd w:id="38"/>
-      <w:bookmarkEnd w:id="39"/>
     </w:p>
     <w:p>
       <w:pPr>
@@ -7658,39 +7061,7 @@
     </w:p>
     <w:p>
       <w:r>
-        <w:t xml:space="preserve">Ordnerpfad zu den vordefinierten </w:t>
-      </w:r>
-      <w:proofErr w:type="spellStart"/>
-      <w:r>
-        <w:t>Maps</w:t>
-      </w:r>
-      <w:proofErr w:type="spellEnd"/>
-      <w:r>
-        <w:t xml:space="preserve"> (Pfad relativ zu *</w:t>
-      </w:r>
-      <w:proofErr w:type="spellStart"/>
-      <w:r>
-        <w:t>ApplicationPath</w:t>
-      </w:r>
-      <w:proofErr w:type="spellEnd"/>
-      <w:r>
-        <w:t xml:space="preserve">) und </w:t>
-      </w:r>
-      <w:proofErr w:type="spellStart"/>
-      <w:r>
-        <w:t>Mapendung</w:t>
-      </w:r>
-      <w:proofErr w:type="spellEnd"/>
-      <w:r>
-        <w:t xml:space="preserve"> „.</w:t>
-      </w:r>
-      <w:proofErr w:type="spellStart"/>
-      <w:r>
-        <w:t>map</w:t>
-      </w:r>
-      <w:proofErr w:type="spellEnd"/>
-      <w:r>
-        <w:t>“.</w:t>
+        <w:t>Ordnerpfad zu den vordefinierten Maps (Pfad relativ zu *ApplicationPath) und Mapendung „.map“.</w:t>
       </w:r>
     </w:p>
     <w:p>
@@ -7874,75 +7245,35 @@
       <w:pPr>
         <w:pStyle w:val="berschrift2"/>
       </w:pPr>
-      <w:bookmarkStart w:id="40" w:name="_Toc328320286"/>
+      <w:bookmarkStart w:id="39" w:name="_Toc328320286"/>
       <w:r>
         <w:lastRenderedPageBreak/>
         <w:t>Modulbeschreibungen</w:t>
       </w:r>
       <w:bookmarkEnd w:id="20"/>
+      <w:bookmarkEnd w:id="39"/>
+    </w:p>
+    <w:p>
+      <w:r>
+        <w:t>Die Modulbeschreibungen, die hier vor allem zwecks Interface-Dokumentation aufgelistet werden, sind genau so wie sie hier stehen auch als jeweilige Funktions-Header im Source-Code vorhanden.</w:t>
+      </w:r>
+    </w:p>
+    <w:p>
+      <w:pPr>
+        <w:pStyle w:val="berschrift3"/>
+      </w:pPr>
+      <w:bookmarkStart w:id="40" w:name="_Toc327957259"/>
+      <w:bookmarkStart w:id="41" w:name="_Toc328320287"/>
+      <w:bookmarkStart w:id="42" w:name="_Toc327957256"/>
+      <w:r>
+        <w:t>Mainfunktionen (Laserchess)</w:t>
+      </w:r>
       <w:bookmarkEnd w:id="40"/>
-    </w:p>
-    <w:p>
-      <w:r>
-        <w:t xml:space="preserve">Die Modulbeschreibungen, die hier vor allem zwecks Interface-Dokumentation aufgelistet werden, sind </w:t>
-      </w:r>
-      <w:proofErr w:type="spellStart"/>
-      <w:r>
-        <w:t>genau so</w:t>
-      </w:r>
-      <w:proofErr w:type="spellEnd"/>
-      <w:r>
-        <w:t xml:space="preserve"> wie sie hier stehen auch als jeweilige Funktions-Header im Source-Code vorhanden.</w:t>
-      </w:r>
-    </w:p>
-    <w:p>
-      <w:pPr>
-        <w:pStyle w:val="berschrift3"/>
-      </w:pPr>
-      <w:bookmarkStart w:id="41" w:name="_Toc327957259"/>
-      <w:bookmarkStart w:id="42" w:name="_Toc328320287"/>
-      <w:bookmarkStart w:id="43" w:name="_Toc327957256"/>
-      <w:r>
-        <w:t>Mainfunktionen (</w:t>
-      </w:r>
-      <w:proofErr w:type="spellStart"/>
-      <w:r>
-        <w:t>Laserchess</w:t>
-      </w:r>
-      <w:proofErr w:type="spellEnd"/>
-      <w:r>
-        <w:t>)</w:t>
-      </w:r>
       <w:bookmarkEnd w:id="41"/>
-      <w:bookmarkEnd w:id="42"/>
-    </w:p>
-    <w:p>
-      <w:r>
-        <w:t xml:space="preserve">Das Modul </w:t>
-      </w:r>
-      <w:proofErr w:type="spellStart"/>
-      <w:r>
-        <w:t>LaserChess</w:t>
-      </w:r>
-      <w:proofErr w:type="spellEnd"/>
-      <w:r>
-        <w:t xml:space="preserve"> beinhaltet die </w:t>
-      </w:r>
-      <w:proofErr w:type="spellStart"/>
-      <w:r>
-        <w:t>Mainfunktionenen</w:t>
-      </w:r>
-      <w:proofErr w:type="spellEnd"/>
-      <w:r>
-        <w:t xml:space="preserve">. Für das Modul war vor allem Marcel </w:t>
-      </w:r>
-      <w:proofErr w:type="spellStart"/>
-      <w:r>
-        <w:t>Bärtschi</w:t>
-      </w:r>
-      <w:proofErr w:type="spellEnd"/>
-      <w:r>
-        <w:t xml:space="preserve"> zuständig. Im Folgenden werden die Beschreibungen, Inputs und Outputs der Funktionen in diesem Modul aufgelistet:</w:t>
+    </w:p>
+    <w:p>
+      <w:r>
+        <w:t>Das Modul LaserChess beinhaltet die Mainfunktionenen. Für das Modul war vor allem Marcel Bärtschi zuständig. Im Folgenden werden die Beschreibungen, Inputs und Outputs der Funktionen in diesem Modul aufgelistet:</w:t>
       </w:r>
     </w:p>
     <w:tbl>
@@ -7973,7 +7304,6 @@
                 <w:b/>
               </w:rPr>
             </w:pPr>
-            <w:proofErr w:type="spellStart"/>
             <w:r>
               <w:rPr>
                 <w:rFonts w:cstheme="minorHAnsi"/>
@@ -7981,7 +7311,6 @@
               </w:rPr>
               <w:t>create_figures</w:t>
             </w:r>
-            <w:proofErr w:type="spellEnd"/>
           </w:p>
         </w:tc>
         <w:tc>
@@ -7996,7 +7325,6 @@
                 <w:b/>
               </w:rPr>
             </w:pPr>
-            <w:proofErr w:type="spellStart"/>
             <w:r>
               <w:rPr>
                 <w:rFonts w:cstheme="minorHAnsi"/>
@@ -8004,7 +7332,6 @@
               </w:rPr>
               <w:t>LaserChess.c</w:t>
             </w:r>
-            <w:proofErr w:type="spellEnd"/>
           </w:p>
         </w:tc>
       </w:tr>
@@ -8238,7 +7565,6 @@
                 <w:b/>
               </w:rPr>
             </w:pPr>
-            <w:proofErr w:type="spellStart"/>
             <w:r>
               <w:rPr>
                 <w:rFonts w:cstheme="minorHAnsi"/>
@@ -8246,7 +7572,6 @@
               </w:rPr>
               <w:t>LaserChess.c</w:t>
             </w:r>
-            <w:proofErr w:type="spellEnd"/>
           </w:p>
         </w:tc>
       </w:tr>
@@ -8380,19 +7705,11 @@
                 <w:lang w:val="en-GB"/>
               </w:rPr>
             </w:pPr>
-            <w:proofErr w:type="spellStart"/>
-            <w:r>
-              <w:rPr>
-                <w:rFonts w:cstheme="minorHAnsi"/>
-              </w:rPr>
-              <w:t>Enum</w:t>
-            </w:r>
-            <w:proofErr w:type="spellEnd"/>
-            <w:r>
-              <w:rPr>
-                <w:rFonts w:cstheme="minorHAnsi"/>
-              </w:rPr>
-              <w:t xml:space="preserve"> Mode</w:t>
+            <w:r>
+              <w:rPr>
+                <w:rFonts w:cstheme="minorHAnsi"/>
+              </w:rPr>
+              <w:t>Enum Mode</w:t>
             </w:r>
           </w:p>
         </w:tc>
@@ -8435,7 +7752,6 @@
                 <w:b/>
               </w:rPr>
             </w:pPr>
-            <w:proofErr w:type="spellStart"/>
             <w:r>
               <w:rPr>
                 <w:rFonts w:cstheme="minorHAnsi"/>
@@ -8450,7 +7766,6 @@
               </w:rPr>
               <w:t>et_figure_positions</w:t>
             </w:r>
-            <w:proofErr w:type="spellEnd"/>
           </w:p>
         </w:tc>
         <w:tc>
@@ -8465,7 +7780,6 @@
                 <w:b/>
               </w:rPr>
             </w:pPr>
-            <w:proofErr w:type="spellStart"/>
             <w:r>
               <w:rPr>
                 <w:rFonts w:cstheme="minorHAnsi"/>
@@ -8473,7 +7787,6 @@
               </w:rPr>
               <w:t>LaserChess.c</w:t>
             </w:r>
-            <w:proofErr w:type="spellEnd"/>
           </w:p>
         </w:tc>
       </w:tr>
@@ -8535,86 +7848,22 @@
                 <w:rFonts w:cstheme="minorHAnsi"/>
                 <w:lang w:val="en-GB"/>
               </w:rPr>
-              <w:t xml:space="preserve">The figures in the array are sorted by </w:t>
-            </w:r>
-            <w:proofErr w:type="spellStart"/>
-            <w:r>
-              <w:rPr>
-                <w:rFonts w:cstheme="minorHAnsi"/>
-                <w:lang w:val="en-GB"/>
-              </w:rPr>
-              <w:t>color</w:t>
-            </w:r>
-            <w:proofErr w:type="spellEnd"/>
-            <w:r>
-              <w:rPr>
-                <w:rFonts w:cstheme="minorHAnsi"/>
-                <w:lang w:val="en-GB"/>
-              </w:rPr>
-              <w:t>.</w:t>
-            </w:r>
-          </w:p>
-          <w:p>
-            <w:pPr>
-              <w:rPr>
-                <w:rFonts w:cstheme="minorHAnsi"/>
-                <w:lang w:val="en-GB"/>
-              </w:rPr>
-            </w:pPr>
-            <w:r>
-              <w:rPr>
-                <w:rFonts w:cstheme="minorHAnsi"/>
-                <w:lang w:val="en-GB"/>
-              </w:rPr>
-              <w:t xml:space="preserve">To toggle the player: </w:t>
-            </w:r>
-            <w:proofErr w:type="spellStart"/>
-            <w:r>
-              <w:rPr>
-                <w:rFonts w:cstheme="minorHAnsi"/>
-                <w:lang w:val="en-GB"/>
-              </w:rPr>
-              <w:t>i</w:t>
-            </w:r>
-            <w:proofErr w:type="spellEnd"/>
-            <w:r>
-              <w:rPr>
-                <w:rFonts w:cstheme="minorHAnsi"/>
-                <w:lang w:val="en-GB"/>
-              </w:rPr>
-              <w:t>/2 for red and (</w:t>
-            </w:r>
-            <w:proofErr w:type="spellStart"/>
-            <w:r>
-              <w:rPr>
-                <w:rFonts w:cstheme="minorHAnsi"/>
-                <w:lang w:val="en-GB"/>
-              </w:rPr>
-              <w:t>i</w:t>
-            </w:r>
-            <w:proofErr w:type="spellEnd"/>
-            <w:r>
-              <w:rPr>
-                <w:rFonts w:cstheme="minorHAnsi"/>
-                <w:lang w:val="en-GB"/>
-              </w:rPr>
-              <w:t>/2</w:t>
-            </w:r>
-            <w:proofErr w:type="gramStart"/>
-            <w:r>
-              <w:rPr>
-                <w:rFonts w:cstheme="minorHAnsi"/>
-                <w:lang w:val="en-GB"/>
-              </w:rPr>
-              <w:t>)+</w:t>
-            </w:r>
-            <w:proofErr w:type="gramEnd"/>
-            <w:r>
-              <w:rPr>
-                <w:rFonts w:cstheme="minorHAnsi"/>
-                <w:lang w:val="en-GB"/>
-              </w:rPr>
-              <w:t>7 for blue.</w:t>
+              <w:t>The figures in the array are sorted by color.</w:t>
+            </w:r>
+          </w:p>
+          <w:p>
+            <w:pPr>
+              <w:rPr>
+                <w:rFonts w:cstheme="minorHAnsi"/>
+                <w:lang w:val="en-GB"/>
+              </w:rPr>
+            </w:pPr>
+            <w:r>
+              <w:rPr>
+                <w:rFonts w:cstheme="minorHAnsi"/>
+                <w:lang w:val="en-GB"/>
+              </w:rPr>
+              <w:t>To toggle the player: i/2 for red and (i/2)+7 for blue.</w:t>
             </w:r>
           </w:p>
         </w:tc>
@@ -8765,7 +8014,6 @@
                 <w:lang w:val="en-GB"/>
               </w:rPr>
             </w:pPr>
-            <w:proofErr w:type="spellStart"/>
             <w:r>
               <w:rPr>
                 <w:rFonts w:cstheme="minorHAnsi"/>
@@ -8775,7 +8023,6 @@
               <w:lastRenderedPageBreak/>
               <w:t>init_game</w:t>
             </w:r>
-            <w:proofErr w:type="spellEnd"/>
           </w:p>
         </w:tc>
         <w:tc>
@@ -8790,7 +8037,6 @@
                 <w:b/>
               </w:rPr>
             </w:pPr>
-            <w:proofErr w:type="spellStart"/>
             <w:r>
               <w:rPr>
                 <w:rFonts w:cstheme="minorHAnsi"/>
@@ -8798,7 +8044,6 @@
               </w:rPr>
               <w:t>LaserChess.c</w:t>
             </w:r>
-            <w:proofErr w:type="spellEnd"/>
           </w:p>
         </w:tc>
       </w:tr>
@@ -9003,7 +8248,6 @@
                 <w:lang w:val="en-GB"/>
               </w:rPr>
             </w:pPr>
-            <w:proofErr w:type="spellStart"/>
             <w:r>
               <w:rPr>
                 <w:rFonts w:cstheme="minorHAnsi"/>
@@ -9012,7 +8256,6 @@
               </w:rPr>
               <w:t>clear_map_array</w:t>
             </w:r>
-            <w:proofErr w:type="spellEnd"/>
           </w:p>
         </w:tc>
         <w:tc>
@@ -9027,7 +8270,6 @@
                 <w:b/>
               </w:rPr>
             </w:pPr>
-            <w:proofErr w:type="spellStart"/>
             <w:r>
               <w:rPr>
                 <w:rFonts w:cstheme="minorHAnsi"/>
@@ -9035,7 +8277,6 @@
               </w:rPr>
               <w:t>LaserChess.c</w:t>
             </w:r>
-            <w:proofErr w:type="spellEnd"/>
           </w:p>
         </w:tc>
       </w:tr>
@@ -9216,7 +8457,6 @@
               </w:rPr>
               <w:br w:type="page"/>
             </w:r>
-            <w:proofErr w:type="spellStart"/>
             <w:r>
               <w:rPr>
                 <w:rFonts w:cstheme="minorHAnsi"/>
@@ -9225,7 +8465,6 @@
               </w:rPr>
               <w:t>argument_handler</w:t>
             </w:r>
-            <w:proofErr w:type="spellEnd"/>
           </w:p>
         </w:tc>
         <w:tc>
@@ -9240,7 +8479,6 @@
                 <w:b/>
               </w:rPr>
             </w:pPr>
-            <w:proofErr w:type="spellStart"/>
             <w:r>
               <w:rPr>
                 <w:rFonts w:cstheme="minorHAnsi"/>
@@ -9248,7 +8486,6 @@
               </w:rPr>
               <w:t>LaserChess.c</w:t>
             </w:r>
-            <w:proofErr w:type="spellEnd"/>
           </w:p>
         </w:tc>
       </w:tr>
@@ -9370,53 +8607,12 @@
                 <w:lang w:val="en-GB"/>
               </w:rPr>
             </w:pPr>
-            <w:proofErr w:type="spellStart"/>
-            <w:r>
-              <w:rPr>
-                <w:rFonts w:cstheme="minorHAnsi"/>
-                <w:lang w:val="en-GB"/>
-              </w:rPr>
-              <w:t>int</w:t>
-            </w:r>
-            <w:proofErr w:type="spellEnd"/>
-            <w:r>
-              <w:rPr>
-                <w:rFonts w:cstheme="minorHAnsi"/>
-                <w:lang w:val="en-GB"/>
-              </w:rPr>
-              <w:t xml:space="preserve"> </w:t>
-            </w:r>
-            <w:proofErr w:type="spellStart"/>
-            <w:r>
-              <w:rPr>
-                <w:rFonts w:cstheme="minorHAnsi"/>
-                <w:lang w:val="en-GB"/>
-              </w:rPr>
-              <w:t>argn</w:t>
-            </w:r>
-            <w:proofErr w:type="spellEnd"/>
-            <w:r>
-              <w:rPr>
-                <w:rFonts w:cstheme="minorHAnsi"/>
-                <w:lang w:val="en-GB"/>
-              </w:rPr>
-              <w:t xml:space="preserve">, number of arguments; char* </w:t>
-            </w:r>
-            <w:proofErr w:type="spellStart"/>
-            <w:r>
-              <w:rPr>
-                <w:rFonts w:cstheme="minorHAnsi"/>
-                <w:lang w:val="en-GB"/>
-              </w:rPr>
-              <w:t>args</w:t>
-            </w:r>
-            <w:proofErr w:type="spellEnd"/>
-            <w:r>
-              <w:rPr>
-                <w:rFonts w:cstheme="minorHAnsi"/>
-                <w:lang w:val="en-GB"/>
-              </w:rPr>
-              <w:t>[], arguments; pawn *figure,</w:t>
+            <w:r>
+              <w:rPr>
+                <w:rFonts w:cstheme="minorHAnsi"/>
+                <w:lang w:val="en-GB"/>
+              </w:rPr>
+              <w:t>int argn, number of arguments; char* args[], arguments; pawn *figure,</w:t>
             </w:r>
           </w:p>
           <w:p>
@@ -9516,7 +8712,6 @@
                 <w:lang w:val="en-GB"/>
               </w:rPr>
             </w:pPr>
-            <w:proofErr w:type="spellStart"/>
             <w:r>
               <w:rPr>
                 <w:rFonts w:cstheme="minorHAnsi"/>
@@ -9525,7 +8720,6 @@
               </w:rPr>
               <w:t>gfxmain</w:t>
             </w:r>
-            <w:proofErr w:type="spellEnd"/>
           </w:p>
         </w:tc>
         <w:tc>
@@ -9540,7 +8734,6 @@
                 <w:b/>
               </w:rPr>
             </w:pPr>
-            <w:proofErr w:type="spellStart"/>
             <w:r>
               <w:rPr>
                 <w:rFonts w:cstheme="minorHAnsi"/>
@@ -9548,7 +8741,6 @@
               </w:rPr>
               <w:t>LaserChess.c</w:t>
             </w:r>
-            <w:proofErr w:type="spellEnd"/>
           </w:p>
         </w:tc>
       </w:tr>
@@ -9590,21 +8782,12 @@
                 <w:lang w:val="en-GB"/>
               </w:rPr>
             </w:pPr>
-            <w:proofErr w:type="spellStart"/>
-            <w:r>
-              <w:rPr>
-                <w:rFonts w:cstheme="minorHAnsi"/>
-                <w:lang w:val="en-GB"/>
-              </w:rPr>
-              <w:t>Uber</w:t>
-            </w:r>
-            <w:proofErr w:type="spellEnd"/>
-            <w:r>
-              <w:rPr>
-                <w:rFonts w:cstheme="minorHAnsi"/>
-                <w:lang w:val="en-GB"/>
-              </w:rPr>
-              <w:t>-main function. Will be called FIRST!</w:t>
+            <w:r>
+              <w:rPr>
+                <w:rFonts w:cstheme="minorHAnsi"/>
+                <w:lang w:val="en-GB"/>
+              </w:rPr>
+              <w:t>Uber-main function. Will be called FIRST!</w:t>
             </w:r>
           </w:p>
         </w:tc>
@@ -9728,8 +8911,8 @@
       <w:pPr>
         <w:pStyle w:val="berschrift3"/>
       </w:pPr>
-      <w:bookmarkStart w:id="44" w:name="_Toc327957258"/>
-      <w:bookmarkStart w:id="45" w:name="_Toc328320288"/>
+      <w:bookmarkStart w:id="43" w:name="_Toc327957258"/>
+      <w:bookmarkStart w:id="44" w:name="_Toc328320288"/>
       <w:r>
         <w:lastRenderedPageBreak/>
         <w:t>Spiel</w:t>
@@ -9737,26 +8920,18 @@
       <w:r>
         <w:t>funktionen</w:t>
       </w:r>
+      <w:bookmarkEnd w:id="43"/>
       <w:bookmarkEnd w:id="44"/>
-      <w:bookmarkEnd w:id="45"/>
-    </w:p>
-    <w:p>
-      <w:r>
-        <w:t xml:space="preserve">Das Spielmodul organisiert und kontrolliert das ganze Spiel. Für das Modul war vor allem Marcel </w:t>
-      </w:r>
-      <w:proofErr w:type="spellStart"/>
-      <w:r>
-        <w:t>Bär</w:t>
+    </w:p>
+    <w:p>
+      <w:r>
+        <w:t>Das Spielmodul organisiert und kontrolliert das ganze Spiel. Für das Modul war vor allem Marcel Bär</w:t>
       </w:r>
       <w:r>
         <w:t>t</w:t>
       </w:r>
       <w:r>
-        <w:t>schi</w:t>
-      </w:r>
-      <w:proofErr w:type="spellEnd"/>
-      <w:r>
-        <w:t xml:space="preserve"> zuständig. Im Folgenden werden die Beschreibungen, Inputs und Outputs der Funktionen in diesem Modul aufgelistet:</w:t>
+        <w:t>schi zuständig. Im Folgenden werden die Beschreibungen, Inputs und Outputs der Funktionen in diesem Modul aufgelistet:</w:t>
       </w:r>
     </w:p>
     <w:tbl>
@@ -9787,7 +8962,6 @@
                 <w:b/>
               </w:rPr>
             </w:pPr>
-            <w:proofErr w:type="spellStart"/>
             <w:r>
               <w:rPr>
                 <w:rFonts w:cstheme="minorHAnsi"/>
@@ -9795,7 +8969,6 @@
               </w:rPr>
               <w:t>create_focus</w:t>
             </w:r>
-            <w:proofErr w:type="spellEnd"/>
           </w:p>
         </w:tc>
         <w:tc>
@@ -9810,7 +8983,6 @@
                 <w:b/>
               </w:rPr>
             </w:pPr>
-            <w:proofErr w:type="spellStart"/>
             <w:r>
               <w:rPr>
                 <w:rFonts w:cstheme="minorHAnsi"/>
@@ -9818,7 +8990,6 @@
               </w:rPr>
               <w:t>Spiel.c</w:t>
             </w:r>
-            <w:proofErr w:type="spellEnd"/>
           </w:p>
         </w:tc>
       </w:tr>
@@ -9915,23 +9086,7 @@
                 <w:rFonts w:cstheme="minorHAnsi"/>
                 <w:lang w:val="en-GB"/>
               </w:rPr>
-              <w:t xml:space="preserve">location </w:t>
-            </w:r>
-            <w:proofErr w:type="spellStart"/>
-            <w:r>
-              <w:rPr>
-                <w:rFonts w:cstheme="minorHAnsi"/>
-                <w:lang w:val="en-GB"/>
-              </w:rPr>
-              <w:t>struct</w:t>
-            </w:r>
-            <w:proofErr w:type="spellEnd"/>
-            <w:r>
-              <w:rPr>
-                <w:rFonts w:cstheme="minorHAnsi"/>
-                <w:lang w:val="en-GB"/>
-              </w:rPr>
-              <w:t xml:space="preserve"> (x-y-coordinates of selected figure)</w:t>
+              <w:t>location struct (x-y-coordinates of selected figure)</w:t>
             </w:r>
           </w:p>
         </w:tc>
@@ -10016,7 +9171,6 @@
                 <w:lang w:val="en-GB"/>
               </w:rPr>
             </w:pPr>
-            <w:proofErr w:type="spellStart"/>
             <w:r>
               <w:rPr>
                 <w:rFonts w:cstheme="minorHAnsi"/>
@@ -10025,7 +9179,6 @@
               </w:rPr>
               <w:t>clear_focus</w:t>
             </w:r>
-            <w:proofErr w:type="spellEnd"/>
           </w:p>
         </w:tc>
         <w:tc>
@@ -10040,7 +9193,6 @@
                 <w:b/>
               </w:rPr>
             </w:pPr>
-            <w:proofErr w:type="spellStart"/>
             <w:r>
               <w:rPr>
                 <w:rFonts w:cstheme="minorHAnsi"/>
@@ -10048,7 +9200,6 @@
               </w:rPr>
               <w:t>Spiel.c</w:t>
             </w:r>
-            <w:proofErr w:type="spellEnd"/>
           </w:p>
         </w:tc>
       </w:tr>
@@ -10143,23 +9294,7 @@
                 <w:rFonts w:cstheme="minorHAnsi"/>
                 <w:lang w:val="en-GB"/>
               </w:rPr>
-              <w:t xml:space="preserve">location </w:t>
-            </w:r>
-            <w:proofErr w:type="spellStart"/>
-            <w:r>
-              <w:rPr>
-                <w:rFonts w:cstheme="minorHAnsi"/>
-                <w:lang w:val="en-GB"/>
-              </w:rPr>
-              <w:t>struct</w:t>
-            </w:r>
-            <w:proofErr w:type="spellEnd"/>
-            <w:r>
-              <w:rPr>
-                <w:rFonts w:cstheme="minorHAnsi"/>
-                <w:lang w:val="en-GB"/>
-              </w:rPr>
-              <w:t xml:space="preserve"> (x-y-coordinates of selected figure)</w:t>
+              <w:t>location struct (x-y-coordinates of selected figure)</w:t>
             </w:r>
           </w:p>
         </w:tc>
@@ -10264,7 +9399,6 @@
                 <w:b/>
               </w:rPr>
             </w:pPr>
-            <w:proofErr w:type="spellStart"/>
             <w:r>
               <w:rPr>
                 <w:rFonts w:cstheme="minorHAnsi"/>
@@ -10272,7 +9406,6 @@
               </w:rPr>
               <w:t>Spiel.c</w:t>
             </w:r>
-            <w:proofErr w:type="spellEnd"/>
           </w:p>
         </w:tc>
       </w:tr>
@@ -10319,23 +9452,7 @@
                 <w:rFonts w:cstheme="minorHAnsi"/>
                 <w:lang w:val="en-GB"/>
               </w:rPr>
-              <w:t xml:space="preserve">Handles the game: Treats the mouse inputs, execute </w:t>
-            </w:r>
-            <w:proofErr w:type="gramStart"/>
-            <w:r>
-              <w:rPr>
-                <w:rFonts w:cstheme="minorHAnsi"/>
-                <w:lang w:val="en-GB"/>
-              </w:rPr>
-              <w:t>laser(</w:t>
-            </w:r>
-            <w:proofErr w:type="gramEnd"/>
-            <w:r>
-              <w:rPr>
-                <w:rFonts w:cstheme="minorHAnsi"/>
-                <w:lang w:val="en-GB"/>
-              </w:rPr>
-              <w:t>), displays winner, close graphics.</w:t>
+              <w:t>Handles the game: Treats the mouse inputs, execute laser(), displays winner, close graphics.</w:t>
             </w:r>
           </w:p>
         </w:tc>
@@ -10424,7 +9541,7 @@
       </w:tr>
     </w:tbl>
     <w:p>
-      <w:bookmarkStart w:id="46" w:name="_Toc327957257"/>
+      <w:bookmarkStart w:id="45" w:name="_Toc327957257"/>
     </w:p>
     <w:p/>
     <w:p/>
@@ -10437,7 +9554,7 @@
       <w:pPr>
         <w:pStyle w:val="berschrift3"/>
       </w:pPr>
-      <w:bookmarkStart w:id="47" w:name="_Toc328320289"/>
+      <w:bookmarkStart w:id="46" w:name="_Toc328320289"/>
       <w:r>
         <w:lastRenderedPageBreak/>
         <w:t>Logik</w:t>
@@ -10445,8 +9562,8 @@
       <w:r>
         <w:t>funktionen</w:t>
       </w:r>
+      <w:bookmarkEnd w:id="45"/>
       <w:bookmarkEnd w:id="46"/>
-      <w:bookmarkEnd w:id="47"/>
     </w:p>
     <w:p>
       <w:r>
@@ -10462,15 +9579,7 @@
         <w:t>o</w:t>
       </w:r>
       <w:r>
-        <w:t xml:space="preserve">dul war vor allem Cyril </w:t>
-      </w:r>
-      <w:proofErr w:type="spellStart"/>
-      <w:r>
-        <w:t>Stoller</w:t>
-      </w:r>
-      <w:proofErr w:type="spellEnd"/>
-      <w:r>
-        <w:t xml:space="preserve"> zuständig. Im Folgenden werden die Beschreibungen, Inputs und Outputs der Funktionen in diesem Modul aufgelistet:</w:t>
+        <w:t>dul war vor allem Cyril Stoller zuständig. Im Folgenden werden die Beschreibungen, Inputs und Outputs der Funktionen in diesem Modul aufgelistet:</w:t>
       </w:r>
     </w:p>
     <w:tbl>
@@ -10501,7 +9610,6 @@
                 <w:b/>
               </w:rPr>
             </w:pPr>
-            <w:proofErr w:type="spellStart"/>
             <w:r>
               <w:rPr>
                 <w:rFonts w:cstheme="minorHAnsi"/>
@@ -10509,7 +9617,6 @@
               </w:rPr>
               <w:t>laser</w:t>
             </w:r>
-            <w:proofErr w:type="spellEnd"/>
           </w:p>
         </w:tc>
         <w:tc>
@@ -10524,7 +9631,6 @@
                 <w:b/>
               </w:rPr>
             </w:pPr>
-            <w:proofErr w:type="spellStart"/>
             <w:r>
               <w:rPr>
                 <w:rFonts w:cstheme="minorHAnsi"/>
@@ -10532,7 +9638,6 @@
               </w:rPr>
               <w:t>Logik.c</w:t>
             </w:r>
-            <w:proofErr w:type="spellEnd"/>
           </w:p>
         </w:tc>
       </w:tr>
@@ -10675,86 +9780,22 @@
                 <w:rFonts w:cstheme="minorHAnsi"/>
                 <w:lang w:val="en-GB"/>
               </w:rPr>
-              <w:t xml:space="preserve">If a wall or cannon was hit, or the laser passes out of the playground, return 0. If a king was hit: -1 for </w:t>
-            </w:r>
-            <w:proofErr w:type="spellStart"/>
-            <w:r>
-              <w:rPr>
-                <w:rFonts w:cstheme="minorHAnsi"/>
-                <w:lang w:val="en-GB"/>
-              </w:rPr>
-              <w:t>player_red</w:t>
-            </w:r>
-            <w:proofErr w:type="spellEnd"/>
-            <w:r>
-              <w:rPr>
-                <w:rFonts w:cstheme="minorHAnsi"/>
-                <w:lang w:val="en-GB"/>
-              </w:rPr>
-              <w:t xml:space="preserve">, -2 for </w:t>
-            </w:r>
-            <w:proofErr w:type="spellStart"/>
-            <w:r>
-              <w:rPr>
-                <w:rFonts w:cstheme="minorHAnsi"/>
-                <w:lang w:val="en-GB"/>
-              </w:rPr>
-              <w:t>player_blue</w:t>
-            </w:r>
-            <w:proofErr w:type="spellEnd"/>
-            <w:r>
-              <w:rPr>
-                <w:rFonts w:cstheme="minorHAnsi"/>
-                <w:lang w:val="en-GB"/>
-              </w:rPr>
-              <w:t>.</w:t>
-            </w:r>
-          </w:p>
-          <w:p>
-            <w:pPr>
-              <w:rPr>
-                <w:rFonts w:cstheme="minorHAnsi"/>
-                <w:lang w:val="en-GB"/>
-              </w:rPr>
-            </w:pPr>
-            <w:r>
-              <w:rPr>
-                <w:rFonts w:cstheme="minorHAnsi"/>
-                <w:lang w:val="en-GB"/>
-              </w:rPr>
-              <w:t xml:space="preserve">If a mirror was hit: +1 for </w:t>
-            </w:r>
-            <w:proofErr w:type="spellStart"/>
-            <w:r>
-              <w:rPr>
-                <w:rFonts w:cstheme="minorHAnsi"/>
-                <w:lang w:val="en-GB"/>
-              </w:rPr>
-              <w:t>player_red</w:t>
-            </w:r>
-            <w:proofErr w:type="spellEnd"/>
-            <w:r>
-              <w:rPr>
-                <w:rFonts w:cstheme="minorHAnsi"/>
-                <w:lang w:val="en-GB"/>
-              </w:rPr>
-              <w:t xml:space="preserve">, +2 for </w:t>
-            </w:r>
-            <w:proofErr w:type="spellStart"/>
-            <w:r>
-              <w:rPr>
-                <w:rFonts w:cstheme="minorHAnsi"/>
-                <w:lang w:val="en-GB"/>
-              </w:rPr>
-              <w:t>player_blue</w:t>
-            </w:r>
-            <w:proofErr w:type="spellEnd"/>
-            <w:r>
-              <w:rPr>
-                <w:rFonts w:cstheme="minorHAnsi"/>
-                <w:lang w:val="en-GB"/>
-              </w:rPr>
-              <w:t>.</w:t>
+              <w:t>If a wall or cannon was hit, or the laser passes out of the playground, return 0. If a king was hit: -1 for player_red, -2 for player_blue.</w:t>
+            </w:r>
+          </w:p>
+          <w:p>
+            <w:pPr>
+              <w:rPr>
+                <w:rFonts w:cstheme="minorHAnsi"/>
+                <w:lang w:val="en-GB"/>
+              </w:rPr>
+            </w:pPr>
+            <w:r>
+              <w:rPr>
+                <w:rFonts w:cstheme="minorHAnsi"/>
+                <w:lang w:val="en-GB"/>
+              </w:rPr>
+              <w:t>If a mirror was hit: +1 for player_red, +2 for player_blue.</w:t>
             </w:r>
           </w:p>
           <w:p>
@@ -10811,7 +9852,6 @@
                 <w:b/>
               </w:rPr>
             </w:pPr>
-            <w:proofErr w:type="spellStart"/>
             <w:r>
               <w:rPr>
                 <w:rFonts w:cstheme="minorHAnsi"/>
@@ -10819,7 +9859,6 @@
               </w:rPr>
               <w:t>is_inside_map</w:t>
             </w:r>
-            <w:proofErr w:type="spellEnd"/>
           </w:p>
         </w:tc>
         <w:tc>
@@ -10834,7 +9873,6 @@
                 <w:b/>
               </w:rPr>
             </w:pPr>
-            <w:proofErr w:type="spellStart"/>
             <w:r>
               <w:rPr>
                 <w:rFonts w:cstheme="minorHAnsi"/>
@@ -10842,7 +9880,6 @@
               </w:rPr>
               <w:t>Logik.c</w:t>
             </w:r>
-            <w:proofErr w:type="spellEnd"/>
           </w:p>
         </w:tc>
       </w:tr>
@@ -10984,23 +10021,7 @@
                 <w:rFonts w:cstheme="minorHAnsi"/>
                 <w:lang w:val="en-GB"/>
               </w:rPr>
-              <w:t>If inside map (means, inside the range [0 - 7</w:t>
-            </w:r>
-            <w:proofErr w:type="gramStart"/>
-            <w:r>
-              <w:rPr>
-                <w:rFonts w:cstheme="minorHAnsi"/>
-                <w:lang w:val="en-GB"/>
-              </w:rPr>
-              <w:t>][</w:t>
-            </w:r>
-            <w:proofErr w:type="gramEnd"/>
-            <w:r>
-              <w:rPr>
-                <w:rFonts w:cstheme="minorHAnsi"/>
-                <w:lang w:val="en-GB"/>
-              </w:rPr>
-              <w:t>0 - 5], then it returns 1.</w:t>
+              <w:t>If inside map (means, inside the range [0 - 7][0 - 5], then it returns 1.</w:t>
             </w:r>
           </w:p>
           <w:p>
@@ -11057,7 +10078,6 @@
                 <w:b/>
               </w:rPr>
             </w:pPr>
-            <w:proofErr w:type="spellStart"/>
             <w:r>
               <w:rPr>
                 <w:rFonts w:cstheme="minorHAnsi"/>
@@ -11065,7 +10085,6 @@
               </w:rPr>
               <w:t>is_figure</w:t>
             </w:r>
-            <w:proofErr w:type="spellEnd"/>
           </w:p>
         </w:tc>
         <w:tc>
@@ -11080,7 +10099,6 @@
                 <w:b/>
               </w:rPr>
             </w:pPr>
-            <w:proofErr w:type="spellStart"/>
             <w:r>
               <w:rPr>
                 <w:rFonts w:cstheme="minorHAnsi"/>
@@ -11088,7 +10106,6 @@
               </w:rPr>
               <w:t>Logik.c</w:t>
             </w:r>
-            <w:proofErr w:type="spellEnd"/>
           </w:p>
         </w:tc>
       </w:tr>
@@ -11303,7 +10320,6 @@
                 <w:b/>
               </w:rPr>
             </w:pPr>
-            <w:proofErr w:type="spellStart"/>
             <w:r>
               <w:rPr>
                 <w:rFonts w:cstheme="minorHAnsi"/>
@@ -11312,7 +10328,6 @@
               <w:lastRenderedPageBreak/>
               <w:t>move_figure</w:t>
             </w:r>
-            <w:proofErr w:type="spellEnd"/>
           </w:p>
         </w:tc>
         <w:tc>
@@ -11327,7 +10342,6 @@
                 <w:b/>
               </w:rPr>
             </w:pPr>
-            <w:proofErr w:type="spellStart"/>
             <w:r>
               <w:rPr>
                 <w:rFonts w:cstheme="minorHAnsi"/>
@@ -11335,7 +10349,6 @@
               </w:rPr>
               <w:t>Logik.c</w:t>
             </w:r>
-            <w:proofErr w:type="spellEnd"/>
           </w:p>
         </w:tc>
       </w:tr>
@@ -11506,7 +10519,6 @@
                 <w:b/>
               </w:rPr>
             </w:pPr>
-            <w:proofErr w:type="spellStart"/>
             <w:r>
               <w:rPr>
                 <w:rFonts w:cstheme="minorHAnsi"/>
@@ -11514,7 +10526,6 @@
               </w:rPr>
               <w:t>destroy_figure</w:t>
             </w:r>
-            <w:proofErr w:type="spellEnd"/>
           </w:p>
         </w:tc>
         <w:tc>
@@ -11529,7 +10540,6 @@
                 <w:b/>
               </w:rPr>
             </w:pPr>
-            <w:proofErr w:type="spellStart"/>
             <w:r>
               <w:rPr>
                 <w:rFonts w:cstheme="minorHAnsi"/>
@@ -11537,7 +10547,6 @@
               </w:rPr>
               <w:t>Logik.c</w:t>
             </w:r>
-            <w:proofErr w:type="spellEnd"/>
           </w:p>
         </w:tc>
       </w:tr>
@@ -11626,28 +10635,12 @@
                 <w:rFonts w:cstheme="minorHAnsi"/>
               </w:rPr>
             </w:pPr>
-            <w:proofErr w:type="spellStart"/>
-            <w:r>
-              <w:rPr>
-                <w:rFonts w:cstheme="minorHAnsi"/>
-              </w:rPr>
-              <w:t>pawn</w:t>
-            </w:r>
-            <w:proofErr w:type="spellEnd"/>
-            <w:r>
-              <w:rPr>
-                <w:rFonts w:cstheme="minorHAnsi"/>
-              </w:rPr>
-              <w:t xml:space="preserve"> *</w:t>
-            </w:r>
-            <w:proofErr w:type="spellStart"/>
-            <w:r>
-              <w:rPr>
-                <w:rFonts w:cstheme="minorHAnsi"/>
-              </w:rPr>
-              <w:t>figure</w:t>
-            </w:r>
-            <w:proofErr w:type="spellEnd"/>
+            <w:r>
+              <w:rPr>
+                <w:rFonts w:cstheme="minorHAnsi"/>
+              </w:rPr>
+              <w:t>pawn *figure</w:t>
+            </w:r>
           </w:p>
         </w:tc>
       </w:tr>
@@ -11721,7 +10714,6 @@
                 <w:b/>
               </w:rPr>
             </w:pPr>
-            <w:proofErr w:type="spellStart"/>
             <w:r>
               <w:rPr>
                 <w:rFonts w:cstheme="minorHAnsi"/>
@@ -11729,7 +10721,6 @@
               </w:rPr>
               <w:t>mouseclick_to_map</w:t>
             </w:r>
-            <w:proofErr w:type="spellEnd"/>
           </w:p>
         </w:tc>
         <w:tc>
@@ -11744,7 +10735,6 @@
                 <w:b/>
               </w:rPr>
             </w:pPr>
-            <w:proofErr w:type="spellStart"/>
             <w:r>
               <w:rPr>
                 <w:rFonts w:cstheme="minorHAnsi"/>
@@ -11752,7 +10742,6 @@
               </w:rPr>
               <w:t>Logik.c</w:t>
             </w:r>
-            <w:proofErr w:type="spellEnd"/>
           </w:p>
         </w:tc>
       </w:tr>
@@ -11881,23 +10870,7 @@
                 <w:rFonts w:cstheme="minorHAnsi"/>
                 <w:lang w:val="en-GB"/>
               </w:rPr>
-              <w:t xml:space="preserve">Returns location </w:t>
-            </w:r>
-            <w:proofErr w:type="spellStart"/>
-            <w:r>
-              <w:rPr>
-                <w:rFonts w:cstheme="minorHAnsi"/>
-                <w:lang w:val="en-GB"/>
-              </w:rPr>
-              <w:t>struct</w:t>
-            </w:r>
-            <w:proofErr w:type="spellEnd"/>
-            <w:r>
-              <w:rPr>
-                <w:rFonts w:cstheme="minorHAnsi"/>
-                <w:lang w:val="en-GB"/>
-              </w:rPr>
-              <w:t>, of the field who was hit or ERROR when the click was beyond the map or there was no click.</w:t>
+              <w:t>Returns location struct, of the field who was hit or ERROR when the click was beyond the map or there was no click.</w:t>
             </w:r>
           </w:p>
         </w:tc>
@@ -11939,7 +10912,6 @@
                 <w:b/>
               </w:rPr>
             </w:pPr>
-            <w:proofErr w:type="spellStart"/>
             <w:r>
               <w:rPr>
                 <w:rFonts w:cstheme="minorHAnsi"/>
@@ -11947,7 +10919,6 @@
               </w:rPr>
               <w:t>path_handler</w:t>
             </w:r>
-            <w:proofErr w:type="spellEnd"/>
           </w:p>
         </w:tc>
         <w:tc>
@@ -11962,7 +10933,6 @@
                 <w:b/>
               </w:rPr>
             </w:pPr>
-            <w:proofErr w:type="spellStart"/>
             <w:r>
               <w:rPr>
                 <w:rFonts w:cstheme="minorHAnsi"/>
@@ -11970,7 +10940,6 @@
               </w:rPr>
               <w:t>Logik.c</w:t>
             </w:r>
-            <w:proofErr w:type="spellEnd"/>
           </w:p>
         </w:tc>
       </w:tr>
@@ -12060,7 +11029,6 @@
                 <w:lang w:val="en-GB"/>
               </w:rPr>
             </w:pPr>
-            <w:proofErr w:type="spellStart"/>
             <w:r>
               <w:rPr>
                 <w:rFonts w:cstheme="minorHAnsi"/>
@@ -12069,7 +11037,6 @@
               </w:rPr>
               <w:t>const</w:t>
             </w:r>
-            <w:proofErr w:type="spellEnd"/>
             <w:r>
               <w:rPr>
                 <w:rFonts w:cstheme="minorHAnsi"/>
@@ -12180,7 +11147,6 @@
                 <w:b/>
               </w:rPr>
             </w:pPr>
-            <w:proofErr w:type="spellStart"/>
             <w:r>
               <w:rPr>
                 <w:rFonts w:cstheme="minorHAnsi"/>
@@ -12188,7 +11154,6 @@
               </w:rPr>
               <w:t>play_sound</w:t>
             </w:r>
-            <w:proofErr w:type="spellEnd"/>
           </w:p>
         </w:tc>
         <w:tc>
@@ -12203,7 +11168,6 @@
                 <w:b/>
               </w:rPr>
             </w:pPr>
-            <w:proofErr w:type="spellStart"/>
             <w:r>
               <w:rPr>
                 <w:rFonts w:cstheme="minorHAnsi"/>
@@ -12211,7 +11175,6 @@
               </w:rPr>
               <w:t>Logik.c</w:t>
             </w:r>
-            <w:proofErr w:type="spellEnd"/>
           </w:p>
         </w:tc>
       </w:tr>
@@ -12404,21 +11367,12 @@
                 <w:lang w:val="en-GB"/>
               </w:rPr>
             </w:pPr>
-            <w:proofErr w:type="spellStart"/>
-            <w:r>
-              <w:rPr>
-                <w:rFonts w:cstheme="minorHAnsi"/>
-                <w:lang w:val="en-GB"/>
-              </w:rPr>
-              <w:t>Enum</w:t>
-            </w:r>
-            <w:proofErr w:type="spellEnd"/>
-            <w:r>
-              <w:rPr>
-                <w:rFonts w:cstheme="minorHAnsi"/>
-                <w:lang w:val="en-GB"/>
-              </w:rPr>
-              <w:t>: Laser, Reflexion, Destruction, Victory, Ignore, Intro, Music, Bling, Bell.</w:t>
+            <w:r>
+              <w:rPr>
+                <w:rFonts w:cstheme="minorHAnsi"/>
+                <w:lang w:val="en-GB"/>
+              </w:rPr>
+              <w:t>Enum: Laser, Reflexion, Destruction, Victory, Ignore, Intro, Music, Bling, Bell.</w:t>
             </w:r>
           </w:p>
         </w:tc>
@@ -12477,13 +11431,13 @@
       <w:pPr>
         <w:pStyle w:val="berschrift3"/>
       </w:pPr>
-      <w:bookmarkStart w:id="48" w:name="_Toc328320290"/>
+      <w:bookmarkStart w:id="47" w:name="_Toc328320290"/>
       <w:r>
         <w:lastRenderedPageBreak/>
         <w:t>Grafikfunktionen</w:t>
       </w:r>
-      <w:bookmarkEnd w:id="43"/>
-      <w:bookmarkEnd w:id="48"/>
+      <w:bookmarkEnd w:id="42"/>
+      <w:bookmarkEnd w:id="47"/>
     </w:p>
     <w:p>
       <w:r>
@@ -12499,23 +11453,7 @@
         <w:t xml:space="preserve"> Käser </w:t>
       </w:r>
       <w:r>
-        <w:t xml:space="preserve">und </w:t>
-      </w:r>
-      <w:proofErr w:type="spellStart"/>
-      <w:r>
-        <w:t>Jascha</w:t>
-      </w:r>
-      <w:proofErr w:type="spellEnd"/>
-      <w:r>
-        <w:t xml:space="preserve"> </w:t>
-      </w:r>
-      <w:proofErr w:type="spellStart"/>
-      <w:r>
-        <w:t>Haldemann</w:t>
-      </w:r>
-      <w:proofErr w:type="spellEnd"/>
-      <w:r>
-        <w:t xml:space="preserve"> zuständig.</w:t>
+        <w:t>und Jascha Haldemann zuständig.</w:t>
       </w:r>
     </w:p>
     <w:p>
@@ -12557,7 +11495,6 @@
                 <w:b/>
               </w:rPr>
             </w:pPr>
-            <w:proofErr w:type="spellStart"/>
             <w:r>
               <w:rPr>
                 <w:rFonts w:cstheme="minorHAnsi"/>
@@ -12565,7 +11502,6 @@
               </w:rPr>
               <w:t>DrawTransformedImage</w:t>
             </w:r>
-            <w:proofErr w:type="spellEnd"/>
           </w:p>
         </w:tc>
         <w:tc>
@@ -12580,7 +11516,6 @@
                 <w:b/>
               </w:rPr>
             </w:pPr>
-            <w:proofErr w:type="spellStart"/>
             <w:r>
               <w:rPr>
                 <w:rFonts w:cstheme="minorHAnsi"/>
@@ -12588,7 +11523,6 @@
               </w:rPr>
               <w:t>Grafik.c</w:t>
             </w:r>
-            <w:proofErr w:type="spellEnd"/>
           </w:p>
         </w:tc>
       </w:tr>
@@ -12678,49 +11612,66 @@
                 <w:lang w:val="en-GB"/>
               </w:rPr>
             </w:pPr>
-            <w:proofErr w:type="spellStart"/>
-            <w:proofErr w:type="gramStart"/>
-            <w:r>
-              <w:rPr>
-                <w:rFonts w:cstheme="minorHAnsi"/>
-                <w:lang w:val="en-GB"/>
-              </w:rPr>
-              <w:t>imageId</w:t>
-            </w:r>
-            <w:proofErr w:type="spellEnd"/>
-            <w:proofErr w:type="gramEnd"/>
-            <w:r>
-              <w:rPr>
-                <w:rFonts w:cstheme="minorHAnsi"/>
-                <w:lang w:val="en-GB"/>
-              </w:rPr>
-              <w:t>: Handle of image to draw x, y position to draw image at…</w:t>
-            </w:r>
-          </w:p>
-          <w:p>
-            <w:pPr>
-              <w:rPr>
-                <w:rFonts w:cstheme="minorHAnsi"/>
-                <w:lang w:val="en-GB"/>
-              </w:rPr>
-            </w:pPr>
-            <w:proofErr w:type="spellStart"/>
+            <w:r>
+              <w:rPr>
+                <w:rFonts w:cstheme="minorHAnsi"/>
+                <w:lang w:val="en-GB"/>
+              </w:rPr>
+              <w:t>imageId: Handle of image to draw x, y position to draw image at…</w:t>
+            </w:r>
+          </w:p>
+          <w:p>
+            <w:pPr>
+              <w:rPr>
+                <w:rFonts w:cstheme="minorHAnsi"/>
+                <w:lang w:val="en-GB"/>
+              </w:rPr>
+            </w:pPr>
             <w:r>
               <w:rPr>
                 <w:rFonts w:cstheme="minorHAnsi"/>
                 <w:u w:val="single"/>
                 <w:lang w:val="en-GB"/>
               </w:rPr>
-              <w:t>scalex</w:t>
-            </w:r>
-            <w:proofErr w:type="spellEnd"/>
+              <w:t>scalex:</w:t>
+            </w:r>
+            <w:r>
+              <w:rPr>
+                <w:rFonts w:cstheme="minorHAnsi"/>
+                <w:lang w:val="en-GB"/>
+              </w:rPr>
+              <w:t xml:space="preserve"> </w:t>
+            </w:r>
             <w:r>
               <w:rPr>
                 <w:rFonts w:cstheme="minorHAnsi"/>
                 <w:u w:val="single"/>
                 <w:lang w:val="en-GB"/>
               </w:rPr>
-              <w:t>:</w:t>
+              <w:t>Scalingfactor</w:t>
+            </w:r>
+            <w:r>
+              <w:rPr>
+                <w:rFonts w:cstheme="minorHAnsi"/>
+                <w:lang w:val="en-GB"/>
+              </w:rPr>
+              <w:t xml:space="preserve"> for x axis (float value)</w:t>
+            </w:r>
+          </w:p>
+          <w:p>
+            <w:pPr>
+              <w:rPr>
+                <w:rFonts w:cstheme="minorHAnsi"/>
+                <w:lang w:val="en-GB"/>
+              </w:rPr>
+            </w:pPr>
+            <w:r>
+              <w:rPr>
+                <w:rFonts w:cstheme="minorHAnsi"/>
+                <w:u w:val="single"/>
+                <w:lang w:val="en-GB"/>
+              </w:rPr>
+              <w:t>scaley:</w:t>
             </w:r>
             <w:r>
               <w:rPr>
@@ -12729,7 +11680,6 @@
               </w:rPr>
               <w:t xml:space="preserve"> </w:t>
             </w:r>
-            <w:proofErr w:type="spellStart"/>
             <w:r>
               <w:rPr>
                 <w:rFonts w:cstheme="minorHAnsi"/>
@@ -12738,57 +11688,6 @@
               </w:rPr>
               <w:t>Scalingfactor</w:t>
             </w:r>
-            <w:proofErr w:type="spellEnd"/>
-            <w:r>
-              <w:rPr>
-                <w:rFonts w:cstheme="minorHAnsi"/>
-                <w:lang w:val="en-GB"/>
-              </w:rPr>
-              <w:t xml:space="preserve"> for x axis (float value)</w:t>
-            </w:r>
-          </w:p>
-          <w:p>
-            <w:pPr>
-              <w:rPr>
-                <w:rFonts w:cstheme="minorHAnsi"/>
-                <w:lang w:val="en-GB"/>
-              </w:rPr>
-            </w:pPr>
-            <w:proofErr w:type="spellStart"/>
-            <w:r>
-              <w:rPr>
-                <w:rFonts w:cstheme="minorHAnsi"/>
-                <w:u w:val="single"/>
-                <w:lang w:val="en-GB"/>
-              </w:rPr>
-              <w:t>scaley</w:t>
-            </w:r>
-            <w:proofErr w:type="spellEnd"/>
-            <w:r>
-              <w:rPr>
-                <w:rFonts w:cstheme="minorHAnsi"/>
-                <w:u w:val="single"/>
-                <w:lang w:val="en-GB"/>
-              </w:rPr>
-              <w:t>:</w:t>
-            </w:r>
-            <w:r>
-              <w:rPr>
-                <w:rFonts w:cstheme="minorHAnsi"/>
-                <w:lang w:val="en-GB"/>
-              </w:rPr>
-              <w:t xml:space="preserve"> </w:t>
-            </w:r>
-            <w:proofErr w:type="spellStart"/>
-            <w:r>
-              <w:rPr>
-                <w:rFonts w:cstheme="minorHAnsi"/>
-                <w:u w:val="single"/>
-                <w:lang w:val="en-GB"/>
-              </w:rPr>
-              <w:t>Scalingfactor</w:t>
-            </w:r>
-            <w:proofErr w:type="spellEnd"/>
             <w:r>
               <w:rPr>
                 <w:rFonts w:cstheme="minorHAnsi"/>
@@ -12894,7 +11793,6 @@
                 <w:lang w:val="en-US"/>
               </w:rPr>
             </w:pPr>
-            <w:proofErr w:type="spellStart"/>
             <w:r>
               <w:rPr>
                 <w:rFonts w:cstheme="minorHAnsi"/>
@@ -12903,7 +11801,6 @@
               </w:rPr>
               <w:t>draw_sharp_empty_rectangle</w:t>
             </w:r>
-            <w:proofErr w:type="spellEnd"/>
           </w:p>
         </w:tc>
         <w:tc>
@@ -12919,7 +11816,6 @@
                 <w:lang w:val="en-US"/>
               </w:rPr>
             </w:pPr>
-            <w:proofErr w:type="spellStart"/>
             <w:r>
               <w:rPr>
                 <w:rFonts w:cstheme="minorHAnsi"/>
@@ -12928,7 +11824,6 @@
               </w:rPr>
               <w:t>Grafik.c</w:t>
             </w:r>
-            <w:proofErr w:type="spellEnd"/>
           </w:p>
         </w:tc>
       </w:tr>
@@ -12949,7 +11844,6 @@
                 <w:lang w:val="en-US"/>
               </w:rPr>
             </w:pPr>
-            <w:proofErr w:type="spellStart"/>
             <w:r>
               <w:rPr>
                 <w:rFonts w:cstheme="minorHAnsi"/>
@@ -12958,7 +11852,6 @@
               </w:rPr>
               <w:t>Beschreibung</w:t>
             </w:r>
-            <w:proofErr w:type="spellEnd"/>
           </w:p>
         </w:tc>
         <w:tc>
@@ -13024,167 +11917,28 @@
                 <w:lang w:val="en-GB"/>
               </w:rPr>
             </w:pPr>
-            <w:proofErr w:type="gramStart"/>
-            <w:r>
-              <w:rPr>
-                <w:rFonts w:cstheme="minorHAnsi"/>
-                <w:lang w:val="en-GB"/>
-              </w:rPr>
-              <w:t>x</w:t>
-            </w:r>
-            <w:proofErr w:type="gramEnd"/>
-            <w:r>
-              <w:rPr>
-                <w:rFonts w:cstheme="minorHAnsi"/>
-                <w:lang w:val="en-GB"/>
-              </w:rPr>
-              <w:t xml:space="preserve"> and y </w:t>
-            </w:r>
-            <w:proofErr w:type="spellStart"/>
-            <w:r>
-              <w:rPr>
-                <w:rFonts w:cstheme="minorHAnsi"/>
-                <w:lang w:val="en-GB"/>
-              </w:rPr>
-              <w:t>koord</w:t>
-            </w:r>
-            <w:proofErr w:type="spellEnd"/>
-            <w:r>
-              <w:rPr>
-                <w:rFonts w:cstheme="minorHAnsi"/>
-                <w:lang w:val="en-GB"/>
-              </w:rPr>
-              <w:t xml:space="preserve">. </w:t>
-            </w:r>
-            <w:proofErr w:type="gramStart"/>
-            <w:r>
-              <w:rPr>
-                <w:rFonts w:cstheme="minorHAnsi"/>
-                <w:lang w:val="en-GB"/>
-              </w:rPr>
-              <w:t>as</w:t>
-            </w:r>
-            <w:proofErr w:type="gramEnd"/>
-            <w:r>
-              <w:rPr>
-                <w:rFonts w:cstheme="minorHAnsi"/>
-                <w:lang w:val="en-GB"/>
-              </w:rPr>
-              <w:t xml:space="preserve"> </w:t>
-            </w:r>
-            <w:proofErr w:type="spellStart"/>
-            <w:r>
-              <w:rPr>
-                <w:rFonts w:cstheme="minorHAnsi"/>
-                <w:lang w:val="en-GB"/>
-              </w:rPr>
-              <w:t>windowskoord</w:t>
-            </w:r>
-            <w:proofErr w:type="spellEnd"/>
-            <w:r>
-              <w:rPr>
-                <w:rFonts w:cstheme="minorHAnsi"/>
-                <w:lang w:val="en-GB"/>
-              </w:rPr>
-              <w:t>.,</w:t>
-            </w:r>
-          </w:p>
-          <w:p>
-            <w:pPr>
-              <w:rPr>
-                <w:rFonts w:cstheme="minorHAnsi"/>
-                <w:lang w:val="en-GB"/>
-              </w:rPr>
-            </w:pPr>
-            <w:proofErr w:type="spellStart"/>
-            <w:r>
-              <w:rPr>
-                <w:rFonts w:cstheme="minorHAnsi"/>
-                <w:lang w:val="en-GB"/>
-              </w:rPr>
-              <w:t>int</w:t>
-            </w:r>
-            <w:proofErr w:type="spellEnd"/>
-            <w:r>
-              <w:rPr>
-                <w:rFonts w:cstheme="minorHAnsi"/>
-                <w:lang w:val="en-GB"/>
-              </w:rPr>
-              <w:t xml:space="preserve"> Width, </w:t>
-            </w:r>
-            <w:proofErr w:type="spellStart"/>
-            <w:r>
-              <w:rPr>
-                <w:rFonts w:cstheme="minorHAnsi"/>
-                <w:lang w:val="en-GB"/>
-              </w:rPr>
-              <w:t>int</w:t>
-            </w:r>
-            <w:proofErr w:type="spellEnd"/>
-            <w:r>
-              <w:rPr>
-                <w:rFonts w:cstheme="minorHAnsi"/>
-                <w:lang w:val="en-GB"/>
-              </w:rPr>
-              <w:t xml:space="preserve"> Height, </w:t>
-            </w:r>
-            <w:proofErr w:type="spellStart"/>
-            <w:r>
-              <w:rPr>
-                <w:rFonts w:cstheme="minorHAnsi"/>
-                <w:lang w:val="en-GB"/>
-              </w:rPr>
-              <w:t>ColorType</w:t>
-            </w:r>
-            <w:proofErr w:type="spellEnd"/>
-            <w:r>
-              <w:rPr>
-                <w:rFonts w:cstheme="minorHAnsi"/>
-                <w:lang w:val="en-GB"/>
-              </w:rPr>
-              <w:t xml:space="preserve"> </w:t>
-            </w:r>
-            <w:proofErr w:type="spellStart"/>
-            <w:r>
-              <w:rPr>
-                <w:rFonts w:cstheme="minorHAnsi"/>
-                <w:lang w:val="en-GB"/>
-              </w:rPr>
-              <w:t>Color</w:t>
-            </w:r>
-            <w:proofErr w:type="spellEnd"/>
-            <w:r>
-              <w:rPr>
-                <w:rFonts w:cstheme="minorHAnsi"/>
-                <w:lang w:val="en-GB"/>
-              </w:rPr>
-              <w:t xml:space="preserve">, </w:t>
-            </w:r>
-            <w:proofErr w:type="spellStart"/>
-            <w:r>
-              <w:rPr>
-                <w:rFonts w:cstheme="minorHAnsi"/>
-                <w:lang w:val="en-GB"/>
-              </w:rPr>
-              <w:t>int</w:t>
-            </w:r>
-            <w:proofErr w:type="spellEnd"/>
-            <w:r>
-              <w:rPr>
-                <w:rFonts w:cstheme="minorHAnsi"/>
-                <w:lang w:val="en-GB"/>
-              </w:rPr>
-              <w:t xml:space="preserve"> </w:t>
-            </w:r>
-            <w:proofErr w:type="spellStart"/>
-            <w:r>
-              <w:rPr>
-                <w:rFonts w:cstheme="minorHAnsi"/>
-                <w:lang w:val="en-GB"/>
-              </w:rPr>
-              <w:t>LineWidth</w:t>
-            </w:r>
-            <w:proofErr w:type="spellEnd"/>
+            <w:r>
+              <w:rPr>
+                <w:rFonts w:cstheme="minorHAnsi"/>
+                <w:lang w:val="en-GB"/>
+              </w:rPr>
+              <w:t>x and y koord. as windowskoord.,</w:t>
+            </w:r>
+          </w:p>
+          <w:p>
+            <w:pPr>
+              <w:rPr>
+                <w:rFonts w:cstheme="minorHAnsi"/>
+                <w:lang w:val="en-GB"/>
+              </w:rPr>
+            </w:pPr>
+            <w:r>
+              <w:rPr>
+                <w:rFonts w:cstheme="minorHAnsi"/>
+                <w:lang w:val="en-GB"/>
+              </w:rPr>
+              <w:t>int Width, int Height, ColorType Color, int LineWidth</w:t>
+            </w:r>
           </w:p>
         </w:tc>
       </w:tr>
@@ -13258,7 +12012,6 @@
                 <w:b/>
               </w:rPr>
             </w:pPr>
-            <w:proofErr w:type="spellStart"/>
             <w:r>
               <w:rPr>
                 <w:rFonts w:cstheme="minorHAnsi"/>
@@ -13266,7 +12019,6 @@
               </w:rPr>
               <w:t>pixel_to_map</w:t>
             </w:r>
-            <w:proofErr w:type="spellEnd"/>
           </w:p>
         </w:tc>
         <w:tc>
@@ -13281,7 +12033,6 @@
                 <w:b/>
               </w:rPr>
             </w:pPr>
-            <w:proofErr w:type="spellStart"/>
             <w:r>
               <w:rPr>
                 <w:rFonts w:cstheme="minorHAnsi"/>
@@ -13289,7 +12040,6 @@
               </w:rPr>
               <w:t>Grafik.c</w:t>
             </w:r>
-            <w:proofErr w:type="spellEnd"/>
           </w:p>
         </w:tc>
       </w:tr>
@@ -13336,39 +12086,7 @@
                 <w:rFonts w:cstheme="minorHAnsi"/>
                 <w:lang w:val="en-GB"/>
               </w:rPr>
-              <w:t xml:space="preserve">Convert </w:t>
-            </w:r>
-            <w:proofErr w:type="spellStart"/>
-            <w:r>
-              <w:rPr>
-                <w:rFonts w:cstheme="minorHAnsi"/>
-                <w:lang w:val="en-GB"/>
-              </w:rPr>
-              <w:t>windowskoord</w:t>
-            </w:r>
-            <w:proofErr w:type="spellEnd"/>
-            <w:r>
-              <w:rPr>
-                <w:rFonts w:cstheme="minorHAnsi"/>
-                <w:lang w:val="en-GB"/>
-              </w:rPr>
-              <w:t xml:space="preserve">. </w:t>
-            </w:r>
-            <w:proofErr w:type="gramStart"/>
-            <w:r>
-              <w:rPr>
-                <w:rFonts w:cstheme="minorHAnsi"/>
-                <w:lang w:val="en-GB"/>
-              </w:rPr>
-              <w:t>to</w:t>
-            </w:r>
-            <w:proofErr w:type="gramEnd"/>
-            <w:r>
-              <w:rPr>
-                <w:rFonts w:cstheme="minorHAnsi"/>
-                <w:lang w:val="en-GB"/>
-              </w:rPr>
-              <w:t xml:space="preserve"> map position.</w:t>
+              <w:t>Convert windowskoord. to map position.</w:t>
             </w:r>
           </w:p>
         </w:tc>
@@ -13411,37 +12129,12 @@
                 <w:lang w:val="en-GB"/>
               </w:rPr>
             </w:pPr>
-            <w:proofErr w:type="gramStart"/>
-            <w:r>
-              <w:rPr>
-                <w:rFonts w:cstheme="minorHAnsi"/>
-                <w:lang w:val="en-GB"/>
-              </w:rPr>
-              <w:t>x</w:t>
-            </w:r>
-            <w:proofErr w:type="gramEnd"/>
-            <w:r>
-              <w:rPr>
-                <w:rFonts w:cstheme="minorHAnsi"/>
-                <w:lang w:val="en-GB"/>
-              </w:rPr>
-              <w:t xml:space="preserve"> and y as </w:t>
-            </w:r>
-            <w:proofErr w:type="spellStart"/>
-            <w:r>
-              <w:rPr>
-                <w:rFonts w:cstheme="minorHAnsi"/>
-                <w:lang w:val="en-GB"/>
-              </w:rPr>
-              <w:t>windowskoord</w:t>
-            </w:r>
-            <w:proofErr w:type="spellEnd"/>
-            <w:r>
-              <w:rPr>
-                <w:rFonts w:cstheme="minorHAnsi"/>
-                <w:lang w:val="en-GB"/>
-              </w:rPr>
-              <w:t>.</w:t>
+            <w:r>
+              <w:rPr>
+                <w:rFonts w:cstheme="minorHAnsi"/>
+                <w:lang w:val="en-GB"/>
+              </w:rPr>
+              <w:t>x and y as windowskoord.</w:t>
             </w:r>
           </w:p>
         </w:tc>
@@ -13516,7 +12209,6 @@
                 <w:b/>
               </w:rPr>
             </w:pPr>
-            <w:proofErr w:type="spellStart"/>
             <w:r>
               <w:rPr>
                 <w:rFonts w:cstheme="minorHAnsi"/>
@@ -13524,7 +12216,6 @@
               </w:rPr>
               <w:t>map_to_pixel</w:t>
             </w:r>
-            <w:proofErr w:type="spellEnd"/>
           </w:p>
         </w:tc>
         <w:tc>
@@ -13539,7 +12230,6 @@
                 <w:b/>
               </w:rPr>
             </w:pPr>
-            <w:proofErr w:type="spellStart"/>
             <w:r>
               <w:rPr>
                 <w:rFonts w:cstheme="minorHAnsi"/>
@@ -13547,7 +12237,6 @@
               </w:rPr>
               <w:t>Grafik.c</w:t>
             </w:r>
-            <w:proofErr w:type="spellEnd"/>
           </w:p>
         </w:tc>
       </w:tr>
@@ -13594,39 +12283,7 @@
                 <w:rFonts w:cstheme="minorHAnsi"/>
                 <w:lang w:val="en-GB"/>
               </w:rPr>
-              <w:t xml:space="preserve">Convert </w:t>
-            </w:r>
-            <w:proofErr w:type="spellStart"/>
-            <w:r>
-              <w:rPr>
-                <w:rFonts w:cstheme="minorHAnsi"/>
-                <w:lang w:val="en-GB"/>
-              </w:rPr>
-              <w:t>mappositon</w:t>
-            </w:r>
-            <w:proofErr w:type="spellEnd"/>
-            <w:r>
-              <w:rPr>
-                <w:rFonts w:cstheme="minorHAnsi"/>
-                <w:lang w:val="en-GB"/>
-              </w:rPr>
-              <w:t xml:space="preserve"> to </w:t>
-            </w:r>
-            <w:proofErr w:type="spellStart"/>
-            <w:r>
-              <w:rPr>
-                <w:rFonts w:cstheme="minorHAnsi"/>
-                <w:lang w:val="en-GB"/>
-              </w:rPr>
-              <w:t>windowskoord</w:t>
-            </w:r>
-            <w:proofErr w:type="spellEnd"/>
-            <w:r>
-              <w:rPr>
-                <w:rFonts w:cstheme="minorHAnsi"/>
-                <w:lang w:val="en-GB"/>
-              </w:rPr>
-              <w:t>. (Point upper left)</w:t>
+              <w:t>Convert mappositon to windowskoord. (Point upper left)</w:t>
             </w:r>
           </w:p>
         </w:tc>
@@ -13747,7 +12404,6 @@
               <w:lastRenderedPageBreak/>
               <w:br w:type="page"/>
             </w:r>
-            <w:proofErr w:type="spellStart"/>
             <w:r>
               <w:rPr>
                 <w:rFonts w:cstheme="minorHAnsi"/>
@@ -13755,7 +12411,6 @@
               </w:rPr>
               <w:t>draw_playground</w:t>
             </w:r>
-            <w:proofErr w:type="spellEnd"/>
           </w:p>
         </w:tc>
         <w:tc>
@@ -13770,7 +12425,6 @@
                 <w:b/>
               </w:rPr>
             </w:pPr>
-            <w:proofErr w:type="spellStart"/>
             <w:r>
               <w:rPr>
                 <w:rFonts w:cstheme="minorHAnsi"/>
@@ -13778,7 +12432,6 @@
               </w:rPr>
               <w:t>Grafik.c</w:t>
             </w:r>
-            <w:proofErr w:type="spellEnd"/>
           </w:p>
         </w:tc>
       </w:tr>
@@ -13935,7 +12588,6 @@
                 <w:b/>
               </w:rPr>
             </w:pPr>
-            <w:proofErr w:type="spellStart"/>
             <w:r>
               <w:rPr>
                 <w:rFonts w:cstheme="minorHAnsi"/>
@@ -13943,7 +12595,6 @@
               </w:rPr>
               <w:t>scale_handler</w:t>
             </w:r>
-            <w:proofErr w:type="spellEnd"/>
           </w:p>
         </w:tc>
         <w:tc>
@@ -13958,7 +12609,6 @@
                 <w:b/>
               </w:rPr>
             </w:pPr>
-            <w:proofErr w:type="spellStart"/>
             <w:r>
               <w:rPr>
                 <w:rFonts w:cstheme="minorHAnsi"/>
@@ -13966,7 +12616,6 @@
               </w:rPr>
               <w:t>Grafik.c</w:t>
             </w:r>
-            <w:proofErr w:type="spellEnd"/>
           </w:p>
         </w:tc>
       </w:tr>
@@ -14056,7 +12705,6 @@
                 <w:lang w:val="en-GB"/>
               </w:rPr>
             </w:pPr>
-            <w:proofErr w:type="spellStart"/>
             <w:r>
               <w:rPr>
                 <w:rFonts w:cstheme="minorHAnsi"/>
@@ -14069,15 +12717,7 @@
                 <w:rFonts w:cstheme="minorHAnsi"/>
                 <w:lang w:val="en-GB"/>
               </w:rPr>
-              <w:t>mage_ID</w:t>
-            </w:r>
-            <w:proofErr w:type="spellEnd"/>
-            <w:r>
-              <w:rPr>
-                <w:rFonts w:cstheme="minorHAnsi"/>
-                <w:lang w:val="en-GB"/>
-              </w:rPr>
-              <w:t>, a valid ID of a loaded image file</w:t>
+              <w:t>mage_ID, a valid ID of a loaded image file</w:t>
             </w:r>
           </w:p>
         </w:tc>
@@ -14182,7 +12822,6 @@
                 <w:b/>
               </w:rPr>
             </w:pPr>
-            <w:proofErr w:type="spellStart"/>
             <w:r>
               <w:rPr>
                 <w:rFonts w:cstheme="minorHAnsi"/>
@@ -14190,7 +12829,6 @@
               </w:rPr>
               <w:t>draw_focus</w:t>
             </w:r>
-            <w:proofErr w:type="spellEnd"/>
           </w:p>
         </w:tc>
         <w:tc>
@@ -14205,7 +12843,6 @@
                 <w:b/>
               </w:rPr>
             </w:pPr>
-            <w:proofErr w:type="spellStart"/>
             <w:r>
               <w:rPr>
                 <w:rFonts w:cstheme="minorHAnsi"/>
@@ -14213,7 +12850,6 @@
               </w:rPr>
               <w:t>Grafik.c</w:t>
             </w:r>
-            <w:proofErr w:type="spellEnd"/>
           </w:p>
         </w:tc>
       </w:tr>
@@ -14384,7 +13020,6 @@
                 <w:b/>
               </w:rPr>
             </w:pPr>
-            <w:proofErr w:type="spellStart"/>
             <w:r>
               <w:rPr>
                 <w:rFonts w:cstheme="minorHAnsi"/>
@@ -14392,7 +13027,6 @@
               </w:rPr>
               <w:t>draw_rot_focus</w:t>
             </w:r>
-            <w:proofErr w:type="spellEnd"/>
           </w:p>
         </w:tc>
         <w:tc>
@@ -14407,7 +13041,6 @@
                 <w:b/>
               </w:rPr>
             </w:pPr>
-            <w:proofErr w:type="spellStart"/>
             <w:r>
               <w:rPr>
                 <w:rFonts w:cstheme="minorHAnsi"/>
@@ -14415,7 +13048,6 @@
               </w:rPr>
               <w:t>Grafik.c</w:t>
             </w:r>
-            <w:proofErr w:type="spellEnd"/>
           </w:p>
         </w:tc>
       </w:tr>
@@ -14586,7 +13218,6 @@
                 <w:b/>
               </w:rPr>
             </w:pPr>
-            <w:proofErr w:type="spellStart"/>
             <w:r>
               <w:rPr>
                 <w:rFonts w:cstheme="minorHAnsi"/>
@@ -14594,7 +13225,6 @@
               </w:rPr>
               <w:t>draw_empty_field</w:t>
             </w:r>
-            <w:proofErr w:type="spellEnd"/>
           </w:p>
         </w:tc>
         <w:tc>
@@ -14803,7 +13433,6 @@
                 <w:b/>
               </w:rPr>
             </w:pPr>
-            <w:proofErr w:type="spellStart"/>
             <w:r>
               <w:rPr>
                 <w:rFonts w:cstheme="minorHAnsi"/>
@@ -14812,7 +13441,6 @@
               <w:lastRenderedPageBreak/>
               <w:t>draw_half_laser</w:t>
             </w:r>
-            <w:proofErr w:type="spellEnd"/>
           </w:p>
         </w:tc>
         <w:tc>
@@ -14827,7 +13455,6 @@
                 <w:b/>
               </w:rPr>
             </w:pPr>
-            <w:proofErr w:type="spellStart"/>
             <w:r>
               <w:rPr>
                 <w:rFonts w:cstheme="minorHAnsi"/>
@@ -14835,7 +13462,6 @@
               </w:rPr>
               <w:t>Grafik.c</w:t>
             </w:r>
-            <w:proofErr w:type="spellEnd"/>
           </w:p>
         </w:tc>
       </w:tr>
@@ -14882,39 +13508,7 @@
                 <w:rFonts w:cstheme="minorHAnsi"/>
                 <w:lang w:val="en-GB"/>
               </w:rPr>
-              <w:t xml:space="preserve">Help-function for </w:t>
-            </w:r>
-            <w:proofErr w:type="spellStart"/>
-            <w:r>
-              <w:rPr>
-                <w:rFonts w:cstheme="minorHAnsi"/>
-                <w:lang w:val="en-GB"/>
-              </w:rPr>
-              <w:t>draw_laser</w:t>
-            </w:r>
-            <w:proofErr w:type="spellEnd"/>
-            <w:r>
-              <w:rPr>
-                <w:rFonts w:cstheme="minorHAnsi"/>
-                <w:lang w:val="en-GB"/>
-              </w:rPr>
-              <w:t xml:space="preserve"> and </w:t>
-            </w:r>
-            <w:proofErr w:type="spellStart"/>
-            <w:r>
-              <w:rPr>
-                <w:rFonts w:cstheme="minorHAnsi"/>
-                <w:lang w:val="en-GB"/>
-              </w:rPr>
-              <w:t>draw_angled_laser</w:t>
-            </w:r>
-            <w:proofErr w:type="spellEnd"/>
-            <w:r>
-              <w:rPr>
-                <w:rFonts w:cstheme="minorHAnsi"/>
-                <w:lang w:val="en-GB"/>
-              </w:rPr>
-              <w:t>.</w:t>
+              <w:t>Help-function for draw_laser and draw_angled_laser.</w:t>
             </w:r>
           </w:p>
           <w:p>
@@ -15068,7 +13662,6 @@
                 <w:b/>
               </w:rPr>
             </w:pPr>
-            <w:proofErr w:type="spellStart"/>
             <w:r>
               <w:rPr>
                 <w:rFonts w:cstheme="minorHAnsi"/>
@@ -15076,7 +13669,6 @@
               </w:rPr>
               <w:t>draw_laser</w:t>
             </w:r>
-            <w:proofErr w:type="spellEnd"/>
           </w:p>
         </w:tc>
         <w:tc>
@@ -15091,7 +13683,6 @@
                 <w:b/>
               </w:rPr>
             </w:pPr>
-            <w:proofErr w:type="spellStart"/>
             <w:r>
               <w:rPr>
                 <w:rFonts w:cstheme="minorHAnsi"/>
@@ -15099,7 +13690,6 @@
               </w:rPr>
               <w:t>Grafik.c</w:t>
             </w:r>
-            <w:proofErr w:type="spellEnd"/>
           </w:p>
         </w:tc>
       </w:tr>
@@ -15146,23 +13736,7 @@
                 <w:rFonts w:cstheme="minorHAnsi"/>
                 <w:lang w:val="en-GB"/>
               </w:rPr>
-              <w:t xml:space="preserve">Draws the laser in the selected field (2x </w:t>
-            </w:r>
-            <w:proofErr w:type="spellStart"/>
-            <w:r>
-              <w:rPr>
-                <w:rFonts w:cstheme="minorHAnsi"/>
-                <w:lang w:val="en-GB"/>
-              </w:rPr>
-              <w:t>draw_half_laser</w:t>
-            </w:r>
-            <w:proofErr w:type="spellEnd"/>
-            <w:r>
-              <w:rPr>
-                <w:rFonts w:cstheme="minorHAnsi"/>
-                <w:lang w:val="en-GB"/>
-              </w:rPr>
-              <w:t>).</w:t>
+              <w:t>Draws the laser in the selected field (2x draw_half_laser).</w:t>
             </w:r>
           </w:p>
         </w:tc>
@@ -15286,7 +13860,6 @@
                 <w:b/>
               </w:rPr>
             </w:pPr>
-            <w:proofErr w:type="spellStart"/>
             <w:r>
               <w:rPr>
                 <w:rFonts w:cstheme="minorHAnsi"/>
@@ -15294,7 +13867,6 @@
               </w:rPr>
               <w:t>draw_angled_laser</w:t>
             </w:r>
-            <w:proofErr w:type="spellEnd"/>
           </w:p>
         </w:tc>
         <w:tc>
@@ -15309,7 +13881,6 @@
                 <w:b/>
               </w:rPr>
             </w:pPr>
-            <w:proofErr w:type="spellStart"/>
             <w:r>
               <w:rPr>
                 <w:rFonts w:cstheme="minorHAnsi"/>
@@ -15317,7 +13888,6 @@
               </w:rPr>
               <w:t>Grafik.c</w:t>
             </w:r>
-            <w:proofErr w:type="spellEnd"/>
           </w:p>
         </w:tc>
       </w:tr>
@@ -15364,23 +13934,7 @@
                 <w:rFonts w:cstheme="minorHAnsi"/>
                 <w:lang w:val="en-GB"/>
               </w:rPr>
-              <w:t xml:space="preserve">Draws the angled laser in the selected field (2x </w:t>
-            </w:r>
-            <w:proofErr w:type="spellStart"/>
-            <w:r>
-              <w:rPr>
-                <w:rFonts w:cstheme="minorHAnsi"/>
-                <w:lang w:val="en-GB"/>
-              </w:rPr>
-              <w:t>draw_half_laser</w:t>
-            </w:r>
-            <w:proofErr w:type="spellEnd"/>
-            <w:r>
-              <w:rPr>
-                <w:rFonts w:cstheme="minorHAnsi"/>
-                <w:lang w:val="en-GB"/>
-              </w:rPr>
-              <w:t>).</w:t>
+              <w:t>Draws the angled laser in the selected field (2x draw_half_laser).</w:t>
             </w:r>
           </w:p>
         </w:tc>
@@ -15504,7 +14058,6 @@
                 <w:b/>
               </w:rPr>
             </w:pPr>
-            <w:proofErr w:type="spellStart"/>
             <w:r>
               <w:rPr>
                 <w:rFonts w:cstheme="minorHAnsi"/>
@@ -15512,7 +14065,6 @@
               </w:rPr>
               <w:t>destroy_images</w:t>
             </w:r>
-            <w:proofErr w:type="spellEnd"/>
           </w:p>
         </w:tc>
         <w:tc>
@@ -15527,7 +14079,6 @@
                 <w:b/>
               </w:rPr>
             </w:pPr>
-            <w:proofErr w:type="spellStart"/>
             <w:r>
               <w:rPr>
                 <w:rFonts w:cstheme="minorHAnsi"/>
@@ -15535,7 +14086,6 @@
               </w:rPr>
               <w:t>Grafik.c</w:t>
             </w:r>
-            <w:proofErr w:type="spellEnd"/>
           </w:p>
         </w:tc>
       </w:tr>
@@ -15582,23 +14132,7 @@
                 <w:rFonts w:cstheme="minorHAnsi"/>
                 <w:lang w:val="en-GB"/>
               </w:rPr>
-              <w:t xml:space="preserve">Deletes with </w:t>
-            </w:r>
-            <w:proofErr w:type="spellStart"/>
-            <w:r>
-              <w:rPr>
-                <w:rFonts w:cstheme="minorHAnsi"/>
-                <w:lang w:val="en-GB"/>
-              </w:rPr>
-              <w:t>init_images</w:t>
-            </w:r>
-            <w:proofErr w:type="spellEnd"/>
-            <w:r>
-              <w:rPr>
-                <w:rFonts w:cstheme="minorHAnsi"/>
-                <w:lang w:val="en-GB"/>
-              </w:rPr>
-              <w:t>() loaded images from memory</w:t>
+              <w:t>Deletes with init_images() loaded images from memory</w:t>
             </w:r>
           </w:p>
         </w:tc>
@@ -15708,7 +14242,6 @@
                 <w:b/>
               </w:rPr>
             </w:pPr>
-            <w:proofErr w:type="spellStart"/>
             <w:r>
               <w:rPr>
                 <w:rFonts w:cstheme="minorHAnsi"/>
@@ -15716,7 +14249,6 @@
               </w:rPr>
               <w:t>init_images</w:t>
             </w:r>
-            <w:proofErr w:type="spellEnd"/>
           </w:p>
         </w:tc>
         <w:tc>
@@ -15731,7 +14263,6 @@
                 <w:b/>
               </w:rPr>
             </w:pPr>
-            <w:proofErr w:type="spellStart"/>
             <w:r>
               <w:rPr>
                 <w:rFonts w:cstheme="minorHAnsi"/>
@@ -15739,7 +14270,6 @@
               </w:rPr>
               <w:t>Grafik.c</w:t>
             </w:r>
-            <w:proofErr w:type="spellEnd"/>
           </w:p>
         </w:tc>
       </w:tr>
@@ -15925,7 +14455,6 @@
                 <w:b/>
               </w:rPr>
             </w:pPr>
-            <w:proofErr w:type="spellStart"/>
             <w:r>
               <w:rPr>
                 <w:rFonts w:cstheme="minorHAnsi"/>
@@ -15934,7 +14463,6 @@
               <w:lastRenderedPageBreak/>
               <w:t>draw_figure</w:t>
             </w:r>
-            <w:proofErr w:type="spellEnd"/>
           </w:p>
         </w:tc>
         <w:tc>
@@ -15949,7 +14477,6 @@
                 <w:b/>
               </w:rPr>
             </w:pPr>
-            <w:proofErr w:type="spellStart"/>
             <w:r>
               <w:rPr>
                 <w:rFonts w:cstheme="minorHAnsi"/>
@@ -15957,7 +14484,6 @@
               </w:rPr>
               <w:t>Grafik.c</w:t>
             </w:r>
-            <w:proofErr w:type="spellEnd"/>
           </w:p>
         </w:tc>
       </w:tr>
@@ -16046,47 +14572,11 @@
                 <w:rFonts w:cstheme="minorHAnsi"/>
               </w:rPr>
             </w:pPr>
-            <w:proofErr w:type="spellStart"/>
-            <w:r>
-              <w:rPr>
-                <w:rFonts w:cstheme="minorHAnsi"/>
-              </w:rPr>
-              <w:t>pawn</w:t>
-            </w:r>
-            <w:proofErr w:type="spellEnd"/>
-            <w:r>
-              <w:rPr>
-                <w:rFonts w:cstheme="minorHAnsi"/>
-              </w:rPr>
-              <w:t xml:space="preserve"> *</w:t>
-            </w:r>
-            <w:proofErr w:type="spellStart"/>
-            <w:r>
-              <w:rPr>
-                <w:rFonts w:cstheme="minorHAnsi"/>
-              </w:rPr>
-              <w:t>figure</w:t>
-            </w:r>
-            <w:proofErr w:type="spellEnd"/>
-            <w:r>
-              <w:rPr>
-                <w:rFonts w:cstheme="minorHAnsi"/>
-              </w:rPr>
-              <w:t xml:space="preserve"> (</w:t>
-            </w:r>
-            <w:proofErr w:type="spellStart"/>
-            <w:r>
-              <w:rPr>
-                <w:rFonts w:cstheme="minorHAnsi"/>
-              </w:rPr>
-              <w:t>figurepointer</w:t>
-            </w:r>
-            <w:proofErr w:type="spellEnd"/>
-            <w:r>
-              <w:rPr>
-                <w:rFonts w:cstheme="minorHAnsi"/>
-              </w:rPr>
-              <w:t>)</w:t>
+            <w:r>
+              <w:rPr>
+                <w:rFonts w:cstheme="minorHAnsi"/>
+              </w:rPr>
+              <w:t>pawn *figure (figurepointer)</w:t>
             </w:r>
           </w:p>
         </w:tc>
@@ -16161,7 +14651,6 @@
                 <w:b/>
               </w:rPr>
             </w:pPr>
-            <w:proofErr w:type="spellStart"/>
             <w:r>
               <w:rPr>
                 <w:rFonts w:cstheme="minorHAnsi"/>
@@ -16169,7 +14658,6 @@
               </w:rPr>
               <w:t>draw_figure_destroyed</w:t>
             </w:r>
-            <w:proofErr w:type="spellEnd"/>
           </w:p>
         </w:tc>
         <w:tc>
@@ -16184,7 +14672,6 @@
                 <w:b/>
               </w:rPr>
             </w:pPr>
-            <w:proofErr w:type="spellStart"/>
             <w:r>
               <w:rPr>
                 <w:rFonts w:cstheme="minorHAnsi"/>
@@ -16192,7 +14679,6 @@
               </w:rPr>
               <w:t>Grafik.c</w:t>
             </w:r>
-            <w:proofErr w:type="spellEnd"/>
           </w:p>
         </w:tc>
       </w:tr>
@@ -16345,28 +14831,12 @@
                 <w:lang w:val="en-GB"/>
               </w:rPr>
             </w:pPr>
-            <w:proofErr w:type="spellStart"/>
-            <w:r>
-              <w:rPr>
-                <w:rFonts w:cstheme="minorHAnsi"/>
-              </w:rPr>
-              <w:t>pawn</w:t>
-            </w:r>
-            <w:proofErr w:type="spellEnd"/>
-            <w:r>
-              <w:rPr>
-                <w:rFonts w:cstheme="minorHAnsi"/>
-              </w:rPr>
-              <w:t xml:space="preserve"> *</w:t>
-            </w:r>
-            <w:proofErr w:type="spellStart"/>
-            <w:r>
-              <w:rPr>
-                <w:rFonts w:cstheme="minorHAnsi"/>
-              </w:rPr>
-              <w:t>figure</w:t>
-            </w:r>
-            <w:proofErr w:type="spellEnd"/>
+            <w:r>
+              <w:rPr>
+                <w:rFonts w:cstheme="minorHAnsi"/>
+              </w:rPr>
+              <w:t>pawn *figure</w:t>
+            </w:r>
           </w:p>
         </w:tc>
       </w:tr>
@@ -16440,7 +14910,6 @@
                 <w:b/>
               </w:rPr>
             </w:pPr>
-            <w:proofErr w:type="spellStart"/>
             <w:r>
               <w:rPr>
                 <w:rFonts w:cstheme="minorHAnsi"/>
@@ -16448,7 +14917,6 @@
               </w:rPr>
               <w:t>draw_invert_colors</w:t>
             </w:r>
-            <w:proofErr w:type="spellEnd"/>
           </w:p>
         </w:tc>
         <w:tc>
@@ -16463,7 +14931,6 @@
                 <w:b/>
               </w:rPr>
             </w:pPr>
-            <w:proofErr w:type="spellStart"/>
             <w:r>
               <w:rPr>
                 <w:rFonts w:cstheme="minorHAnsi"/>
@@ -16471,7 +14938,6 @@
               </w:rPr>
               <w:t>Grafik.c</w:t>
             </w:r>
-            <w:proofErr w:type="spellEnd"/>
           </w:p>
         </w:tc>
       </w:tr>
@@ -16561,37 +15027,12 @@
                 <w:lang w:val="en-GB"/>
               </w:rPr>
             </w:pPr>
-            <w:proofErr w:type="gramStart"/>
-            <w:r>
-              <w:rPr>
-                <w:rFonts w:cstheme="minorHAnsi"/>
-                <w:lang w:val="en-GB"/>
-              </w:rPr>
-              <w:t>x</w:t>
-            </w:r>
-            <w:proofErr w:type="gramEnd"/>
-            <w:r>
-              <w:rPr>
-                <w:rFonts w:cstheme="minorHAnsi"/>
-                <w:lang w:val="en-GB"/>
-              </w:rPr>
-              <w:t xml:space="preserve"> and y as </w:t>
-            </w:r>
-            <w:proofErr w:type="spellStart"/>
-            <w:r>
-              <w:rPr>
-                <w:rFonts w:cstheme="minorHAnsi"/>
-                <w:lang w:val="en-GB"/>
-              </w:rPr>
-              <w:t>windowskoord</w:t>
-            </w:r>
-            <w:proofErr w:type="spellEnd"/>
-            <w:r>
-              <w:rPr>
-                <w:rFonts w:cstheme="minorHAnsi"/>
-                <w:lang w:val="en-GB"/>
-              </w:rPr>
-              <w:t>. for start position; width and height for the size</w:t>
+            <w:r>
+              <w:rPr>
+                <w:rFonts w:cstheme="minorHAnsi"/>
+                <w:lang w:val="en-GB"/>
+              </w:rPr>
+              <w:t>x and y as windowskoord. for start position; width and height for the size</w:t>
             </w:r>
           </w:p>
         </w:tc>
@@ -16675,7 +15116,6 @@
                 <w:b/>
               </w:rPr>
             </w:pPr>
-            <w:proofErr w:type="spellStart"/>
             <w:r>
               <w:rPr>
                 <w:rFonts w:cstheme="minorHAnsi"/>
@@ -16683,7 +15123,6 @@
               </w:rPr>
               <w:t>draw_winner_text</w:t>
             </w:r>
-            <w:proofErr w:type="spellEnd"/>
           </w:p>
         </w:tc>
         <w:tc>
@@ -16698,7 +15137,6 @@
                 <w:b/>
               </w:rPr>
             </w:pPr>
-            <w:proofErr w:type="spellStart"/>
             <w:r>
               <w:rPr>
                 <w:rFonts w:cstheme="minorHAnsi"/>
@@ -16706,7 +15144,6 @@
               </w:rPr>
               <w:t>Grafik.c</w:t>
             </w:r>
-            <w:proofErr w:type="spellEnd"/>
           </w:p>
         </w:tc>
       </w:tr>
@@ -16795,28 +15232,12 @@
                 <w:rFonts w:cstheme="minorHAnsi"/>
               </w:rPr>
             </w:pPr>
-            <w:proofErr w:type="spellStart"/>
-            <w:r>
-              <w:rPr>
-                <w:rFonts w:cstheme="minorHAnsi"/>
-              </w:rPr>
-              <w:t>pawn</w:t>
-            </w:r>
-            <w:proofErr w:type="spellEnd"/>
-            <w:r>
-              <w:rPr>
-                <w:rFonts w:cstheme="minorHAnsi"/>
-              </w:rPr>
-              <w:t xml:space="preserve"> *</w:t>
-            </w:r>
-            <w:proofErr w:type="spellStart"/>
-            <w:r>
-              <w:rPr>
-                <w:rFonts w:cstheme="minorHAnsi"/>
-              </w:rPr>
-              <w:t>hit_king</w:t>
-            </w:r>
-            <w:proofErr w:type="spellEnd"/>
+            <w:r>
+              <w:rPr>
+                <w:rFonts w:cstheme="minorHAnsi"/>
+              </w:rPr>
+              <w:t>pawn *hit_king</w:t>
+            </w:r>
           </w:p>
         </w:tc>
       </w:tr>
@@ -16880,71 +15301,53 @@
       <w:pPr>
         <w:pStyle w:val="berschrift2"/>
       </w:pPr>
-      <w:bookmarkStart w:id="49" w:name="_Toc327787582"/>
-      <w:bookmarkStart w:id="50" w:name="_Toc327957260"/>
-      <w:bookmarkStart w:id="51" w:name="_Toc328320291"/>
+      <w:bookmarkStart w:id="48" w:name="_Toc327787582"/>
+      <w:bookmarkStart w:id="49" w:name="_Toc327957260"/>
+      <w:bookmarkStart w:id="50" w:name="_Toc328320291"/>
       <w:r>
         <w:lastRenderedPageBreak/>
         <w:t>Struktogramme und Flussdiagramme</w:t>
       </w:r>
+      <w:bookmarkEnd w:id="48"/>
       <w:bookmarkEnd w:id="49"/>
       <w:bookmarkEnd w:id="50"/>
+    </w:p>
+    <w:p>
+      <w:r>
+        <w:t>Hier werden die Struktogramme und Flow Charts aller Funktionen in den vier Modulen aufgelistet und die Funktion</w:t>
+      </w:r>
+      <w:r>
+        <w:t>en</w:t>
+      </w:r>
+      <w:r>
+        <w:t xml:space="preserve"> je nach Komplexität noch etwas beschrieben.</w:t>
+      </w:r>
+    </w:p>
+    <w:p>
+      <w:pPr>
+        <w:pStyle w:val="berschrift3"/>
+      </w:pPr>
+      <w:bookmarkStart w:id="51" w:name="_Toc327787583"/>
+      <w:bookmarkStart w:id="52" w:name="_Toc327957261"/>
+      <w:bookmarkStart w:id="53" w:name="_Toc328320292"/>
+      <w:r>
+        <w:t>Modul LaserChess.c</w:t>
+      </w:r>
       <w:bookmarkEnd w:id="51"/>
-    </w:p>
-    <w:p>
-      <w:r>
-        <w:t>Hier werden die Struktogramme und Flow Charts aller Funktionen in den vier Modulen aufgelistet und die Funktion</w:t>
-      </w:r>
-      <w:r>
-        <w:t>en</w:t>
-      </w:r>
-      <w:r>
-        <w:t xml:space="preserve"> je nach Komplexität noch etwas beschrieben.</w:t>
-      </w:r>
-    </w:p>
-    <w:p>
-      <w:pPr>
-        <w:pStyle w:val="berschrift3"/>
-      </w:pPr>
-      <w:bookmarkStart w:id="52" w:name="_Toc327787583"/>
-      <w:bookmarkStart w:id="53" w:name="_Toc327957261"/>
-      <w:bookmarkStart w:id="54" w:name="_Toc328320292"/>
-      <w:r>
-        <w:t xml:space="preserve">Modul </w:t>
-      </w:r>
-      <w:proofErr w:type="spellStart"/>
-      <w:r>
-        <w:t>LaserChess.c</w:t>
-      </w:r>
       <w:bookmarkEnd w:id="52"/>
       <w:bookmarkEnd w:id="53"/>
-      <w:bookmarkEnd w:id="54"/>
-      <w:proofErr w:type="spellEnd"/>
     </w:p>
     <w:p>
       <w:pPr>
         <w:pStyle w:val="berschrift4"/>
       </w:pPr>
-      <w:proofErr w:type="spellStart"/>
-      <w:r>
-        <w:t>gfxmain</w:t>
-      </w:r>
-      <w:proofErr w:type="spellEnd"/>
-      <w:r>
-        <w:t>()</w:t>
-      </w:r>
-    </w:p>
-    <w:p>
-      <w:r>
-        <w:t xml:space="preserve">Das ist die Hauptfunktion des Programms. Von hier aus werden alle anderen Funktionen aufgerufen. Die </w:t>
-      </w:r>
-      <w:proofErr w:type="spellStart"/>
-      <w:r>
-        <w:t>gfxmain</w:t>
-      </w:r>
-      <w:proofErr w:type="spellEnd"/>
-      <w:r>
-        <w:t>-Funktion selbst wird von QT aufgerufen und ihr wird unter anderem der Applikationspfad übe</w:t>
+      <w:r>
+        <w:t>gfxmain()</w:t>
+      </w:r>
+    </w:p>
+    <w:p>
+      <w:r>
+        <w:t>Das ist die Hauptfunktion des Programms. Von hier aus werden alle anderen Funktionen aufgerufen. Die gfxmain-Funktion selbst wird von QT aufgerufen und ihr wird unter anderem der Applikationspfad übe</w:t>
       </w:r>
       <w:r>
         <w:t>r</w:t>
@@ -17005,7 +15408,6 @@
       <w:r>
         <w:t xml:space="preserve">Dazu wird die Funktion </w:t>
       </w:r>
-      <w:proofErr w:type="spellStart"/>
       <w:r>
         <w:rPr>
           <w:b/>
@@ -17022,43 +15424,28 @@
         <w:rPr>
           <w:b/>
         </w:rPr>
-        <w:t>ar_map_array</w:t>
-      </w:r>
-      <w:proofErr w:type="spellEnd"/>
+        <w:t>ar_map_array()</w:t>
+      </w:r>
+      <w:r>
+        <w:t xml:space="preserve"> benutzt. </w:t>
+      </w:r>
+      <w:r>
+        <w:t xml:space="preserve">Danach wird das Menü solange ausgeführt, </w:t>
+      </w:r>
+      <w:r>
+        <w:t>bis eine gültige Eingabe getätigt wurde. Je nach Spielmodus, der gewählt wurde, wird nun das Spiel initial</w:t>
+      </w:r>
+      <w:r>
+        <w:t>i</w:t>
+      </w:r>
+      <w:r>
+        <w:t xml:space="preserve">siert und danach solange ausgeführt, bis ein Spieler gewonnen hat, oder das Spiel abgebrochen wird. Die Funktionen </w:t>
+      </w:r>
       <w:r>
         <w:rPr>
           <w:b/>
         </w:rPr>
-        <w:t>()</w:t>
-      </w:r>
-      <w:r>
-        <w:t xml:space="preserve"> benutzt. </w:t>
-      </w:r>
-      <w:r>
-        <w:t xml:space="preserve">Danach wird das Menü solange ausgeführt, </w:t>
-      </w:r>
-      <w:r>
-        <w:t>bis eine gültige Eingabe getätigt wurde. Je nach Spielmodus, der gewählt wurde, wird nun das Spiel initial</w:t>
-      </w:r>
-      <w:r>
-        <w:t>i</w:t>
-      </w:r>
-      <w:r>
-        <w:t xml:space="preserve">siert und danach solange ausgeführt, bis ein Spieler gewonnen hat, oder das Spiel abgebrochen wird. Die Funktionen </w:t>
-      </w:r>
-      <w:proofErr w:type="spellStart"/>
-      <w:r>
-        <w:rPr>
-          <w:b/>
-        </w:rPr>
-        <w:t>init_game</w:t>
-      </w:r>
-      <w:proofErr w:type="spellEnd"/>
-      <w:r>
-        <w:rPr>
-          <w:b/>
-        </w:rPr>
-        <w:t>()</w:t>
+        <w:t>init_game()</w:t>
       </w:r>
       <w:r>
         <w:t xml:space="preserve"> und </w:t>
@@ -17143,13 +15530,8 @@
       <w:pPr>
         <w:pStyle w:val="berschrift4"/>
       </w:pPr>
-      <w:proofErr w:type="spellStart"/>
-      <w:r>
-        <w:t>clear_map_array</w:t>
-      </w:r>
-      <w:proofErr w:type="spellEnd"/>
-      <w:r>
-        <w:t>()</w:t>
+      <w:r>
+        <w:t>clear_map_array()</w:t>
       </w:r>
     </w:p>
     <w:p>
@@ -17205,13 +15587,8 @@
       <w:pPr>
         <w:pStyle w:val="berschrift4"/>
       </w:pPr>
-      <w:proofErr w:type="spellStart"/>
-      <w:r>
-        <w:t>create_figures</w:t>
-      </w:r>
-      <w:proofErr w:type="spellEnd"/>
-      <w:r>
-        <w:t>()</w:t>
+      <w:r>
+        <w:t>create_figures()</w:t>
       </w:r>
     </w:p>
     <w:p>
@@ -17275,14 +15652,9 @@
       <w:pPr>
         <w:pStyle w:val="berschrift4"/>
       </w:pPr>
-      <w:proofErr w:type="spellStart"/>
       <w:r>
         <w:lastRenderedPageBreak/>
-        <w:t>menu</w:t>
-      </w:r>
-      <w:proofErr w:type="spellEnd"/>
-      <w:r>
-        <w:t>()</w:t>
+        <w:t>menu()</w:t>
       </w:r>
     </w:p>
     <w:p>
@@ -17338,78 +15710,36 @@
       <w:r>
         <w:t xml:space="preserve">Damit der Spieler die verschiedenen Modi auswählen kann, ist das Menü vorhanden. Es wird von der Funktion </w:t>
       </w:r>
-      <w:proofErr w:type="spellStart"/>
       <w:r>
         <w:rPr>
           <w:b/>
         </w:rPr>
-        <w:t>gfxmain</w:t>
-      </w:r>
-      <w:proofErr w:type="spellEnd"/>
-      <w:r>
-        <w:rPr>
-          <w:b/>
-        </w:rPr>
-        <w:t>()</w:t>
+        <w:t>gfxmain()</w:t>
       </w:r>
       <w:r>
         <w:t xml:space="preserve"> ausgeführt, hat keinen Inputparameter und gibt den Modus</w:t>
       </w:r>
       <w:r>
-        <w:t xml:space="preserve"> als </w:t>
-      </w:r>
-      <w:proofErr w:type="spellStart"/>
-      <w:r>
-        <w:t>Enum</w:t>
-      </w:r>
-      <w:proofErr w:type="spellEnd"/>
+        <w:t xml:space="preserve"> als Enum</w:t>
+      </w:r>
       <w:r>
         <w:t xml:space="preserve"> zurück, der gewählt wurde.</w:t>
       </w:r>
       <w:r>
-        <w:t xml:space="preserve"> Da noch die Tokens für die </w:t>
-      </w:r>
-      <w:proofErr w:type="spellStart"/>
-      <w:r>
-        <w:t>Eastereggs</w:t>
-      </w:r>
-      <w:proofErr w:type="spellEnd"/>
-      <w:r>
-        <w:t xml:space="preserve"> abgefragt werden, wird mit </w:t>
-      </w:r>
-      <w:proofErr w:type="spellStart"/>
-      <w:r>
-        <w:t>gets</w:t>
-      </w:r>
-      <w:proofErr w:type="spellEnd"/>
-      <w:r>
-        <w:t>() eingelesen, danach geschaut ob die erste Stelle eine Zahl ist und diese wird danach unterschieden. Das heisst, wenn zwei Zahlen eingegeben werden, wird nur die erste berücksichtigt. Entspricht die Eingabe nicht einem der Modi, wird standardmässig Ungültige Eingabe zurückgegeben.</w:t>
+        <w:t xml:space="preserve"> Da noch die Tokens für die Eastereggs abgefragt werden, wird mit gets() eingelesen, danach geschaut ob die erste Stelle eine Zahl ist und diese wird danach unterschieden. Das heisst, wenn zwei Zahlen eingegeben werden, wird nur die erste berücksichtigt. Entspricht die Eingabe nicht einem der Modi, wird standardmässig Ungültige Eingabe zurückgegeben.</w:t>
       </w:r>
     </w:p>
     <w:p>
       <w:pPr>
         <w:pStyle w:val="berschrift4"/>
       </w:pPr>
-      <w:proofErr w:type="spellStart"/>
-      <w:r>
-        <w:t>init_game</w:t>
-      </w:r>
-      <w:proofErr w:type="spellEnd"/>
-      <w:r>
-        <w:t>()</w:t>
-      </w:r>
-    </w:p>
-    <w:p>
-      <w:r>
-        <w:t xml:space="preserve">Um das Spiel anzufangen, müssen zuerst noch einige Sachen eingestellt und initialisiert werden. Der Funktion werden ein Pointer auf das </w:t>
-      </w:r>
-      <w:proofErr w:type="spellStart"/>
-      <w:r>
-        <w:t>Figure</w:t>
-      </w:r>
-      <w:proofErr w:type="spellEnd"/>
-      <w:r>
-        <w:t xml:space="preserve">-Array und der Spielmodus übergeben. Die Funktion liefert eins zurück, wenn erfolgreich initialisiert wurde, ansonsten Null. </w:t>
+      <w:r>
+        <w:t>init_game()</w:t>
+      </w:r>
+    </w:p>
+    <w:p>
+      <w:r>
+        <w:t xml:space="preserve">Um das Spiel anzufangen, müssen zuerst noch einige Sachen eingestellt und initialisiert werden. Der Funktion werden ein Pointer auf das Figure-Array und der Spielmodus übergeben. Die Funktion liefert eins zurück, wenn erfolgreich initialisiert wurde, ansonsten Null. </w:t>
       </w:r>
     </w:p>
     <w:p>
@@ -17430,23 +15760,7 @@
         <w:t>der Modus gewählt ist um die Figuren frei zu setzen oder eine externe Aufstellung geladen werden soll. Wenn nichts davon gewählt ist, wird die Standardaufstellung geladen. Um eine Externe Aufstellung zu Laden, muss ein File im Ordner des Spiels vorhanden sein, worin die Daten der Aufstellung gespeichert sind. Das File repräsentiert die Figuren, respektive d</w:t>
       </w:r>
       <w:r>
-        <w:t xml:space="preserve">as </w:t>
-      </w:r>
-      <w:proofErr w:type="spellStart"/>
-      <w:r>
-        <w:t>Figurearray</w:t>
-      </w:r>
-      <w:proofErr w:type="spellEnd"/>
-      <w:r>
-        <w:t xml:space="preserve">. Alle Werte der </w:t>
-      </w:r>
-      <w:proofErr w:type="spellStart"/>
-      <w:r>
-        <w:t>Pawn</w:t>
-      </w:r>
-      <w:proofErr w:type="spellEnd"/>
-      <w:r>
-        <w:t>-</w:t>
+        <w:t>as Figurearray. Alle Werte der Pawn-</w:t>
       </w:r>
       <w:r>
         <w:t>Struktur we</w:t>
@@ -17479,13 +15793,8 @@
       </w:r>
       <w:r>
         <w:tab/>
-        <w:t>Kontroll-</w:t>
-      </w:r>
-      <w:proofErr w:type="spellStart"/>
-      <w:r>
-        <w:t>char</w:t>
-      </w:r>
-      <w:proofErr w:type="spellEnd"/>
+        <w:t>Kontroll-char</w:t>
+      </w:r>
       <w:r>
         <w:br/>
         <w:t xml:space="preserve">0     </w:t>
@@ -17637,14 +15946,9 @@
       <w:pPr>
         <w:pStyle w:val="berschrift4"/>
       </w:pPr>
-      <w:proofErr w:type="spellStart"/>
       <w:r>
         <w:lastRenderedPageBreak/>
-        <w:t>set_figure_position</w:t>
-      </w:r>
-      <w:proofErr w:type="spellEnd"/>
-      <w:r>
-        <w:t>()</w:t>
+        <w:t>set_figure_position()</w:t>
       </w:r>
     </w:p>
     <w:p>
@@ -17701,15 +16005,7 @@
         <w:t xml:space="preserve">Wenn die Spieler die Figuren selbst auf dem Spielfeld platzieren wollen, wird diese Funktion ausgeführt. Zuerst kann der erste Spieler irgendwo im </w:t>
       </w:r>
       <w:r>
-        <w:t xml:space="preserve">Spielfeld eine Figur setzen. Er kann sie mit dem </w:t>
-      </w:r>
-      <w:proofErr w:type="spellStart"/>
-      <w:r>
-        <w:t>Mausrad</w:t>
-      </w:r>
-      <w:proofErr w:type="spellEnd"/>
-      <w:r>
-        <w:t xml:space="preserve"> s</w:t>
+        <w:t>Spielfeld eine Figur setzen. Er kann sie mit dem Mausrad s</w:t>
       </w:r>
       <w:r>
         <w:t>o</w:t>
@@ -17721,48 +16017,30 @@
         <w:t>u</w:t>
       </w:r>
       <w:r>
-        <w:t xml:space="preserve">ren gesetzt werden ist durch die Reihenfolge vorgegeben, wie die Figuren im </w:t>
-      </w:r>
-      <w:proofErr w:type="spellStart"/>
-      <w:r>
-        <w:t>Figure</w:t>
-      </w:r>
-      <w:proofErr w:type="spellEnd"/>
-      <w:r>
-        <w:t>-Array liegen. Zur Hilfe wird immer der Name der nächsten Figur in der Konsole ausgegeben.</w:t>
+        <w:t>ren gesetzt werden ist durch die Reihenfolge vorgegeben, wie die Figuren im Figure-Array liegen. Zur Hilfe wird immer der Name der nächsten Figur in der Konsole ausgegeben.</w:t>
       </w:r>
     </w:p>
     <w:p>
       <w:pPr>
         <w:pStyle w:val="berschrift3"/>
       </w:pPr>
-      <w:bookmarkStart w:id="55" w:name="_Toc327787584"/>
-      <w:bookmarkStart w:id="56" w:name="_Toc327957262"/>
-      <w:bookmarkStart w:id="57" w:name="_Toc328320293"/>
+      <w:bookmarkStart w:id="54" w:name="_Toc327787584"/>
+      <w:bookmarkStart w:id="55" w:name="_Toc327957262"/>
+      <w:bookmarkStart w:id="56" w:name="_Toc328320293"/>
       <w:r>
         <w:lastRenderedPageBreak/>
-        <w:t xml:space="preserve">Modul </w:t>
-      </w:r>
-      <w:proofErr w:type="spellStart"/>
-      <w:r>
-        <w:t>Spiel.c</w:t>
-      </w:r>
+        <w:t>Modul Spiel.c</w:t>
+      </w:r>
+      <w:bookmarkEnd w:id="54"/>
       <w:bookmarkEnd w:id="55"/>
       <w:bookmarkEnd w:id="56"/>
-      <w:bookmarkEnd w:id="57"/>
-      <w:proofErr w:type="spellEnd"/>
     </w:p>
     <w:p>
       <w:pPr>
         <w:pStyle w:val="berschrift4"/>
       </w:pPr>
-      <w:proofErr w:type="spellStart"/>
-      <w:r>
-        <w:t>create_focus</w:t>
-      </w:r>
-      <w:proofErr w:type="spellEnd"/>
-      <w:r>
-        <w:t>()</w:t>
+      <w:r>
+        <w:t>create_focus()</w:t>
       </w:r>
     </w:p>
     <w:p>
@@ -17818,13 +16096,8 @@
       <w:pPr>
         <w:pStyle w:val="berschrift4"/>
       </w:pPr>
-      <w:proofErr w:type="spellStart"/>
-      <w:r>
-        <w:t>clear_focus</w:t>
-      </w:r>
-      <w:proofErr w:type="spellEnd"/>
-      <w:r>
-        <w:t>()</w:t>
+      <w:r>
+        <w:t>clear_focus()</w:t>
       </w:r>
     </w:p>
     <w:p>
@@ -17886,64 +16159,16 @@
     </w:p>
     <w:p>
       <w:r>
-        <w:t xml:space="preserve">Die Spielfunktion steuert den eigentlichen </w:t>
-      </w:r>
-      <w:proofErr w:type="spellStart"/>
-      <w:r>
-        <w:t>Spielvablauf</w:t>
-      </w:r>
-      <w:proofErr w:type="spellEnd"/>
-      <w:r>
-        <w:t xml:space="preserve">. Übergeben wird der Funktion nur das </w:t>
-      </w:r>
-      <w:proofErr w:type="spellStart"/>
-      <w:r>
-        <w:t>Fig</w:t>
+        <w:t>Die Spielfunktion steuert den eigentlichen Spielvablauf. Übergeben wird der Funktion nur das Fig</w:t>
       </w:r>
       <w:r>
         <w:t>u</w:t>
       </w:r>
       <w:r>
-        <w:t>rearray</w:t>
-      </w:r>
-      <w:proofErr w:type="spellEnd"/>
-      <w:r>
-        <w:t>. Dies wäre e</w:t>
-      </w:r>
-      <w:r>
-        <w:t xml:space="preserve">igentlich nicht nötig, da immer mit der </w:t>
-      </w:r>
-      <w:proofErr w:type="spellStart"/>
-      <w:r>
-        <w:t>Map</w:t>
-      </w:r>
-      <w:proofErr w:type="spellEnd"/>
-      <w:r>
-        <w:t xml:space="preserve"> gearbeitet wird. Jedoch benötigt die LASER-Funktion den Ort der Kanone und es ist einfacher dies aus dem </w:t>
-      </w:r>
-      <w:proofErr w:type="spellStart"/>
-      <w:r>
-        <w:t>Figurearray</w:t>
-      </w:r>
-      <w:proofErr w:type="spellEnd"/>
-      <w:r>
-        <w:t xml:space="preserve"> zu übergeben, als in der </w:t>
-      </w:r>
-      <w:proofErr w:type="spellStart"/>
-      <w:r>
-        <w:t>Map</w:t>
-      </w:r>
-      <w:proofErr w:type="spellEnd"/>
-      <w:r>
-        <w:t xml:space="preserve"> nach der aktuellen Kanone zu suchen. Auch um den Spielstand abzuspeichern wird einfach das </w:t>
-      </w:r>
-      <w:proofErr w:type="spellStart"/>
-      <w:r>
-        <w:t>Figurearray</w:t>
-      </w:r>
-      <w:proofErr w:type="spellEnd"/>
-      <w:r>
-        <w:t xml:space="preserve"> durchgegangen </w:t>
+        <w:t>rearray. Dies wäre e</w:t>
+      </w:r>
+      <w:r>
+        <w:t xml:space="preserve">igentlich nicht nötig, da immer mit der Map gearbeitet wird. Jedoch benötigt die LASER-Funktion den Ort der Kanone und es ist einfacher dies aus dem Figurearray zu übergeben, als in der Map nach der aktuellen Kanone zu suchen. Auch um den Spielstand abzuspeichern wird einfach das Figurearray durchgegangen </w:t>
       </w:r>
       <w:r>
         <w:t xml:space="preserve">und alle Werte in die Datei geschrieben. </w:t>
@@ -18031,33 +16256,23 @@
       <w:pPr>
         <w:pStyle w:val="berschrift3"/>
       </w:pPr>
-      <w:bookmarkStart w:id="58" w:name="_Toc327787585"/>
-      <w:bookmarkStart w:id="59" w:name="_Toc327957263"/>
-      <w:bookmarkStart w:id="60" w:name="_Toc328320294"/>
+      <w:bookmarkStart w:id="57" w:name="_Toc327787585"/>
+      <w:bookmarkStart w:id="58" w:name="_Toc327957263"/>
+      <w:bookmarkStart w:id="59" w:name="_Toc328320294"/>
       <w:r>
         <w:lastRenderedPageBreak/>
-        <w:t xml:space="preserve">Modul </w:t>
-      </w:r>
-      <w:proofErr w:type="spellStart"/>
-      <w:r>
-        <w:t>Logik.c</w:t>
-      </w:r>
+        <w:t>Modul Logik.c</w:t>
+      </w:r>
+      <w:bookmarkEnd w:id="57"/>
       <w:bookmarkEnd w:id="58"/>
       <w:bookmarkEnd w:id="59"/>
-      <w:bookmarkEnd w:id="60"/>
-      <w:proofErr w:type="spellEnd"/>
     </w:p>
     <w:p>
       <w:pPr>
         <w:pStyle w:val="berschrift4"/>
       </w:pPr>
-      <w:proofErr w:type="spellStart"/>
-      <w:r>
-        <w:t>laser</w:t>
-      </w:r>
-      <w:proofErr w:type="spellEnd"/>
-      <w:r>
-        <w:t>()</w:t>
+      <w:r>
+        <w:t>laser()</w:t>
       </w:r>
     </w:p>
     <w:p>
@@ -18077,7 +16292,6 @@
       <w:r>
         <w:t xml:space="preserve">aufgerufen und bekommt als Argumente ein </w:t>
       </w:r>
-      <w:proofErr w:type="spellStart"/>
       <w:r>
         <w:t>locat</w:t>
       </w:r>
@@ -18085,13 +16299,8 @@
         <w:t>i</w:t>
       </w:r>
       <w:r>
-        <w:t>on-struct</w:t>
-      </w:r>
-      <w:proofErr w:type="spellEnd"/>
-      <w:r>
-        <w:t xml:space="preserve"> </w:t>
-      </w:r>
-      <w:proofErr w:type="spellStart"/>
+        <w:t xml:space="preserve">on-struct </w:t>
+      </w:r>
       <w:r>
         <w:rPr>
           <w:rFonts w:ascii="Courier New" w:hAnsi="Courier New" w:cs="Courier New"/>
@@ -18099,20 +16308,11 @@
         </w:rPr>
         <w:t>pos</w:t>
       </w:r>
-      <w:proofErr w:type="spellEnd"/>
       <w:r>
         <w:t xml:space="preserve"> </w:t>
       </w:r>
       <w:r>
-        <w:t xml:space="preserve">als </w:t>
-      </w:r>
-      <w:proofErr w:type="spellStart"/>
-      <w:r>
-        <w:t>map</w:t>
-      </w:r>
-      <w:proofErr w:type="spellEnd"/>
-      <w:r>
-        <w:t xml:space="preserve">-Koordinate </w:t>
+        <w:t xml:space="preserve">als map-Koordinate </w:t>
       </w:r>
       <w:r>
         <w:t>und</w:t>
@@ -18121,11 +16321,7 @@
         <w:t xml:space="preserve"> </w:t>
       </w:r>
       <w:r>
-        <w:t xml:space="preserve">ein </w:t>
-      </w:r>
-      <w:proofErr w:type="spellStart"/>
-      <w:r>
-        <w:t>D</w:t>
+        <w:t>ein D</w:t>
       </w:r>
       <w:r>
         <w:t>irection</w:t>
@@ -18133,7 +16329,6 @@
       <w:r>
         <w:t>-Enum</w:t>
       </w:r>
-      <w:proofErr w:type="spellEnd"/>
       <w:r>
         <w:t xml:space="preserve"> </w:t>
       </w:r>
@@ -18153,8 +16348,6 @@
       <w:r>
         <w:t xml:space="preserve">schusses festgelegt. </w:t>
       </w:r>
-      <w:proofErr w:type="spellStart"/>
-      <w:proofErr w:type="gramStart"/>
       <w:r>
         <w:rPr>
           <w:rFonts w:ascii="Courier New" w:hAnsi="Courier New" w:cs="Courier New"/>
@@ -18162,8 +16355,6 @@
         </w:rPr>
         <w:t>pos</w:t>
       </w:r>
-      <w:proofErr w:type="spellEnd"/>
-      <w:proofErr w:type="gramEnd"/>
       <w:r>
         <w:t xml:space="preserve"> ist das Feld, von dem aus der Laser abgeschossen wird und </w:t>
       </w:r>
@@ -18200,83 +16391,32 @@
       <w:r>
         <w:t xml:space="preserve">) der Laser stösst und was dann zu unternehmen ist. Am Schluss wird dann jeweils eine Funktion aus dem Grafikmodul ausgeführt (entweder </w:t>
       </w:r>
-      <w:proofErr w:type="spellStart"/>
       <w:r>
         <w:rPr>
           <w:rFonts w:ascii="Courier New" w:hAnsi="Courier New" w:cs="Courier New"/>
           <w:b/>
         </w:rPr>
-        <w:t>draw_laser</w:t>
-      </w:r>
-      <w:proofErr w:type="spellEnd"/>
+        <w:t>draw_laser()</w:t>
+      </w:r>
+      <w:r>
+        <w:t xml:space="preserve"> oder </w:t>
+      </w:r>
       <w:r>
         <w:rPr>
           <w:rFonts w:ascii="Courier New" w:hAnsi="Courier New" w:cs="Courier New"/>
           <w:b/>
         </w:rPr>
-        <w:t>()</w:t>
-      </w:r>
-      <w:r>
-        <w:t xml:space="preserve"> oder </w:t>
-      </w:r>
-      <w:proofErr w:type="spellStart"/>
+        <w:t>draw_laser_angled()</w:t>
+      </w:r>
+      <w:r>
+        <w:t xml:space="preserve">). Diese Funktionen benötigen beide die Feldposition auf welcher gezeichnet werden muss (also wieder ein location-struct als map-Koordinate) und die Richtung, aus der der Laserstrahl durch dieses Feld hindurchwandert. Diese wird mit einem Direction-Enum weitergegeben. Zusätzlich benötigt die Funktion </w:t>
+      </w:r>
       <w:r>
         <w:rPr>
           <w:rFonts w:ascii="Courier New" w:hAnsi="Courier New" w:cs="Courier New"/>
           <w:b/>
         </w:rPr>
-        <w:t>draw_laser_angled</w:t>
-      </w:r>
-      <w:proofErr w:type="spellEnd"/>
-      <w:r>
-        <w:rPr>
-          <w:rFonts w:ascii="Courier New" w:hAnsi="Courier New" w:cs="Courier New"/>
-          <w:b/>
-        </w:rPr>
-        <w:t>()</w:t>
-      </w:r>
-      <w:r>
-        <w:t xml:space="preserve">). Diese Funktionen benötigen beide die Feldposition auf welcher gezeichnet werden muss (also wieder ein </w:t>
-      </w:r>
-      <w:proofErr w:type="spellStart"/>
-      <w:r>
-        <w:t>location-struct</w:t>
-      </w:r>
-      <w:proofErr w:type="spellEnd"/>
-      <w:r>
-        <w:t xml:space="preserve"> als </w:t>
-      </w:r>
-      <w:proofErr w:type="spellStart"/>
-      <w:r>
-        <w:t>map</w:t>
-      </w:r>
-      <w:proofErr w:type="spellEnd"/>
-      <w:r>
-        <w:t xml:space="preserve">-Koordinate) und die Richtung, aus der der Laserstrahl durch dieses Feld hindurchwandert. Diese wird mit einem </w:t>
-      </w:r>
-      <w:proofErr w:type="spellStart"/>
-      <w:r>
-        <w:t>Direction-Enum</w:t>
-      </w:r>
-      <w:proofErr w:type="spellEnd"/>
-      <w:r>
-        <w:t xml:space="preserve"> weitergegeben. Zusätzlich benötigt die Funktion </w:t>
-      </w:r>
-      <w:proofErr w:type="spellStart"/>
-      <w:r>
-        <w:rPr>
-          <w:rFonts w:ascii="Courier New" w:hAnsi="Courier New" w:cs="Courier New"/>
-          <w:b/>
-        </w:rPr>
-        <w:t>draw_laser_angled</w:t>
-      </w:r>
-      <w:proofErr w:type="spellEnd"/>
-      <w:r>
-        <w:rPr>
-          <w:rFonts w:ascii="Courier New" w:hAnsi="Courier New" w:cs="Courier New"/>
-          <w:b/>
-        </w:rPr>
-        <w:t>()</w:t>
+        <w:t>draw_laser_angled()</w:t>
       </w:r>
       <w:r>
         <w:t xml:space="preserve"> noch den Parameter, in welche Richtung der abgewinkelte Strahl an einem Spiegel vorbeiwandert. Di</w:t>
@@ -18285,15 +16425,7 @@
         <w:t>e</w:t>
       </w:r>
       <w:r>
-        <w:t>ser wird mit einem Angle-</w:t>
-      </w:r>
-      <w:proofErr w:type="spellStart"/>
-      <w:r>
-        <w:t>Enum</w:t>
-      </w:r>
-      <w:proofErr w:type="spellEnd"/>
-      <w:r>
-        <w:t xml:space="preserve"> mitgegeben.</w:t>
+        <w:t>ser wird mit einem Angle-Enum mitgegeben.</w:t>
       </w:r>
     </w:p>
     <w:p>
@@ -18679,14 +16811,9 @@
       <w:pPr>
         <w:pStyle w:val="berschrift4"/>
       </w:pPr>
-      <w:proofErr w:type="spellStart"/>
       <w:r>
         <w:lastRenderedPageBreak/>
-        <w:t>is_inside_map</w:t>
-      </w:r>
-      <w:proofErr w:type="spellEnd"/>
-      <w:r>
-        <w:t>()</w:t>
+        <w:t>is_inside_map()</w:t>
       </w:r>
     </w:p>
     <w:p>
@@ -18748,13 +16875,8 @@
       <w:pPr>
         <w:pStyle w:val="berschrift4"/>
       </w:pPr>
-      <w:proofErr w:type="spellStart"/>
-      <w:r>
-        <w:t>is_figure</w:t>
-      </w:r>
-      <w:proofErr w:type="spellEnd"/>
-      <w:r>
-        <w:t>()</w:t>
+      <w:r>
+        <w:t>is_figure()</w:t>
       </w:r>
     </w:p>
     <w:p>
@@ -18820,13 +16942,8 @@
       <w:pPr>
         <w:pStyle w:val="berschrift4"/>
       </w:pPr>
-      <w:proofErr w:type="spellStart"/>
-      <w:r>
-        <w:t>move_figure</w:t>
-      </w:r>
-      <w:proofErr w:type="spellEnd"/>
-      <w:r>
-        <w:t>()</w:t>
+      <w:r>
+        <w:t>move_figure()</w:t>
       </w:r>
     </w:p>
     <w:p>
@@ -18892,13 +17009,8 @@
       <w:pPr>
         <w:pStyle w:val="berschrift4"/>
       </w:pPr>
-      <w:proofErr w:type="spellStart"/>
-      <w:r>
-        <w:t>destroy_figure</w:t>
-      </w:r>
-      <w:proofErr w:type="spellEnd"/>
-      <w:r>
-        <w:t>()</w:t>
+      <w:r>
+        <w:t>destroy_figure()</w:t>
       </w:r>
     </w:p>
     <w:p>
@@ -18964,13 +17076,8 @@
       <w:pPr>
         <w:pStyle w:val="berschrift4"/>
       </w:pPr>
-      <w:proofErr w:type="spellStart"/>
-      <w:r>
-        <w:t>mouseclick_to_map</w:t>
-      </w:r>
-      <w:proofErr w:type="spellEnd"/>
-      <w:r>
-        <w:t>()</w:t>
+      <w:r>
+        <w:t>mouseclick_to_map()</w:t>
       </w:r>
     </w:p>
     <w:p>
@@ -19036,13 +17143,8 @@
       <w:pPr>
         <w:pStyle w:val="berschrift4"/>
       </w:pPr>
-      <w:proofErr w:type="spellStart"/>
-      <w:r>
-        <w:t>path_handler</w:t>
-      </w:r>
-      <w:proofErr w:type="spellEnd"/>
-      <w:r>
-        <w:t>()</w:t>
+      <w:r>
+        <w:t>path_handler()</w:t>
       </w:r>
     </w:p>
     <w:p>
@@ -19111,7 +17213,6 @@
           <w:lang w:val="fr-CH"/>
         </w:rPr>
       </w:pPr>
-      <w:proofErr w:type="spellStart"/>
       <w:r>
         <w:lastRenderedPageBreak/>
         <w:t>map_extension_hand</w:t>
@@ -19120,14 +17221,7 @@
         <w:rPr>
           <w:lang w:val="fr-CH"/>
         </w:rPr>
-        <w:t>ler</w:t>
-      </w:r>
-      <w:proofErr w:type="spellEnd"/>
-      <w:r>
-        <w:rPr>
-          <w:lang w:val="fr-CH"/>
-        </w:rPr>
-        <w:t>()</w:t>
+        <w:t>ler()</w:t>
       </w:r>
     </w:p>
     <w:p>
@@ -19197,29 +17291,13 @@
           <w:lang w:val="fr-CH"/>
         </w:rPr>
       </w:pPr>
-      <w:proofErr w:type="spellStart"/>
       <w:r>
         <w:rPr>
           <w:lang w:val="fr-CH"/>
         </w:rPr>
         <w:lastRenderedPageBreak/>
-        <w:t>play_</w:t>
-      </w:r>
-      <w:proofErr w:type="gramStart"/>
-      <w:r>
-        <w:rPr>
-          <w:lang w:val="fr-CH"/>
-        </w:rPr>
-        <w:t>sound</w:t>
-      </w:r>
-      <w:proofErr w:type="spellEnd"/>
-      <w:r>
-        <w:rPr>
-          <w:lang w:val="fr-CH"/>
-        </w:rPr>
-        <w:t>()</w:t>
-      </w:r>
-      <w:proofErr w:type="gramEnd"/>
+        <w:t>play_sound()</w:t>
+      </w:r>
     </w:p>
     <w:p>
       <w:pPr>
@@ -19285,31 +17363,24 @@
       <w:pPr>
         <w:pStyle w:val="berschrift3"/>
       </w:pPr>
-      <w:bookmarkStart w:id="61" w:name="_Toc327787586"/>
-      <w:bookmarkStart w:id="62" w:name="_Toc327957264"/>
-      <w:bookmarkStart w:id="63" w:name="_Toc328320295"/>
+      <w:bookmarkStart w:id="60" w:name="_Toc327787586"/>
+      <w:bookmarkStart w:id="61" w:name="_Toc327957264"/>
+      <w:bookmarkStart w:id="62" w:name="_Toc328320295"/>
       <w:r>
         <w:lastRenderedPageBreak/>
-        <w:t xml:space="preserve">Modul </w:t>
-      </w:r>
-      <w:proofErr w:type="spellStart"/>
-      <w:r>
-        <w:t>Grafik.c</w:t>
-      </w:r>
+        <w:t>Modul Grafik.c</w:t>
+      </w:r>
+      <w:bookmarkEnd w:id="60"/>
       <w:bookmarkEnd w:id="61"/>
       <w:bookmarkEnd w:id="62"/>
-      <w:bookmarkEnd w:id="63"/>
-      <w:proofErr w:type="spellEnd"/>
     </w:p>
     <w:p>
       <w:pPr>
         <w:pStyle w:val="berschrift4"/>
       </w:pPr>
-      <w:proofErr w:type="spellStart"/>
       <w:r>
         <w:t>DrawTransformedImage</w:t>
       </w:r>
-      <w:proofErr w:type="spellEnd"/>
     </w:p>
     <w:p>
       <w:r>
@@ -19320,11 +17391,9 @@
       <w:pPr>
         <w:pStyle w:val="berschrift4"/>
       </w:pPr>
-      <w:proofErr w:type="spellStart"/>
       <w:r>
         <w:t>draw_sharp_empty_rectangle</w:t>
       </w:r>
-      <w:proofErr w:type="spellEnd"/>
     </w:p>
     <w:p>
       <w:r>
@@ -19383,11 +17452,9 @@
       <w:pPr>
         <w:pStyle w:val="berschrift4"/>
       </w:pPr>
-      <w:proofErr w:type="spellStart"/>
       <w:r>
         <w:t>pixel_to_map</w:t>
       </w:r>
-      <w:proofErr w:type="spellEnd"/>
     </w:p>
     <w:p>
       <w:r>
@@ -19449,11 +17516,9 @@
       <w:pPr>
         <w:pStyle w:val="berschrift4"/>
       </w:pPr>
-      <w:proofErr w:type="spellStart"/>
       <w:r>
         <w:t>map_to_pixel</w:t>
       </w:r>
-      <w:proofErr w:type="spellEnd"/>
     </w:p>
     <w:p>
       <w:r>
@@ -19515,11 +17580,9 @@
       <w:pPr>
         <w:pStyle w:val="berschrift4"/>
       </w:pPr>
-      <w:proofErr w:type="spellStart"/>
       <w:r>
         <w:t>draw_playground</w:t>
       </w:r>
-      <w:proofErr w:type="spellEnd"/>
     </w:p>
     <w:p>
       <w:r>
@@ -19581,12 +17644,10 @@
       <w:pPr>
         <w:pStyle w:val="berschrift4"/>
       </w:pPr>
-      <w:proofErr w:type="spellStart"/>
       <w:r>
         <w:lastRenderedPageBreak/>
         <w:t>scale_handler</w:t>
       </w:r>
-      <w:proofErr w:type="spellEnd"/>
     </w:p>
     <w:p>
       <w:r>
@@ -19645,11 +17706,9 @@
       <w:pPr>
         <w:pStyle w:val="berschrift4"/>
       </w:pPr>
-      <w:proofErr w:type="spellStart"/>
       <w:r>
         <w:t>draw_focus</w:t>
       </w:r>
-      <w:proofErr w:type="spellEnd"/>
     </w:p>
     <w:p>
       <w:r>
@@ -19711,11 +17770,9 @@
       <w:pPr>
         <w:pStyle w:val="berschrift4"/>
       </w:pPr>
-      <w:proofErr w:type="spellStart"/>
       <w:r>
         <w:t>draw_rot_focus</w:t>
       </w:r>
-      <w:proofErr w:type="spellEnd"/>
     </w:p>
     <w:p>
       <w:r>
@@ -19774,11 +17831,9 @@
       <w:pPr>
         <w:pStyle w:val="berschrift4"/>
       </w:pPr>
-      <w:proofErr w:type="spellStart"/>
       <w:r>
         <w:t>draw_empty_field</w:t>
       </w:r>
-      <w:proofErr w:type="spellEnd"/>
     </w:p>
     <w:p>
       <w:r>
@@ -19840,11 +17895,9 @@
       <w:pPr>
         <w:pStyle w:val="berschrift4"/>
       </w:pPr>
-      <w:proofErr w:type="spellStart"/>
       <w:r>
         <w:t>draw_half_laser</w:t>
       </w:r>
-      <w:proofErr w:type="spellEnd"/>
     </w:p>
     <w:p>
       <w:r>
@@ -19903,11 +17956,9 @@
       <w:pPr>
         <w:pStyle w:val="berschrift4"/>
       </w:pPr>
-      <w:proofErr w:type="spellStart"/>
       <w:r>
         <w:t>draw_laser</w:t>
       </w:r>
-      <w:proofErr w:type="spellEnd"/>
     </w:p>
     <w:p>
       <w:r>
@@ -19966,12 +18017,10 @@
       <w:pPr>
         <w:pStyle w:val="berschrift4"/>
       </w:pPr>
-      <w:proofErr w:type="spellStart"/>
       <w:r>
         <w:lastRenderedPageBreak/>
         <w:t>draw_angled_laser</w:t>
       </w:r>
-      <w:proofErr w:type="spellEnd"/>
     </w:p>
     <w:p>
       <w:r>
@@ -20030,11 +18079,9 @@
       <w:pPr>
         <w:pStyle w:val="berschrift4"/>
       </w:pPr>
-      <w:proofErr w:type="spellStart"/>
       <w:r>
         <w:t>destroy_images</w:t>
       </w:r>
-      <w:proofErr w:type="spellEnd"/>
     </w:p>
     <w:p>
       <w:r>
@@ -20093,11 +18140,9 @@
       <w:pPr>
         <w:pStyle w:val="berschrift4"/>
       </w:pPr>
-      <w:proofErr w:type="spellStart"/>
       <w:r>
         <w:t>init_images</w:t>
       </w:r>
-      <w:proofErr w:type="spellEnd"/>
     </w:p>
     <w:p>
       <w:r>
@@ -20156,11 +18201,9 @@
       <w:pPr>
         <w:pStyle w:val="berschrift4"/>
       </w:pPr>
-      <w:proofErr w:type="spellStart"/>
       <w:r>
         <w:t>draw_figure</w:t>
       </w:r>
-      <w:proofErr w:type="spellEnd"/>
     </w:p>
     <w:p>
       <w:r>
@@ -20219,12 +18262,10 @@
       <w:pPr>
         <w:pStyle w:val="berschrift4"/>
       </w:pPr>
-      <w:proofErr w:type="spellStart"/>
       <w:r>
         <w:lastRenderedPageBreak/>
         <w:t>draw_figure_destroyed</w:t>
       </w:r>
-      <w:proofErr w:type="spellEnd"/>
     </w:p>
     <w:p>
       <w:r>
@@ -20283,11 +18324,9 @@
       <w:pPr>
         <w:pStyle w:val="berschrift4"/>
       </w:pPr>
-      <w:proofErr w:type="spellStart"/>
       <w:r>
         <w:t>draw_invert_colors</w:t>
       </w:r>
-      <w:proofErr w:type="spellEnd"/>
     </w:p>
     <w:p>
       <w:r>
@@ -20346,11 +18385,9 @@
       <w:pPr>
         <w:pStyle w:val="berschrift4"/>
       </w:pPr>
-      <w:proofErr w:type="spellStart"/>
       <w:r>
         <w:t>draw_winner_text</w:t>
       </w:r>
-      <w:proofErr w:type="spellEnd"/>
     </w:p>
     <w:p>
       <w:r>
@@ -20409,26 +18446,18 @@
       <w:pPr>
         <w:pStyle w:val="berschrift1"/>
       </w:pPr>
-      <w:bookmarkStart w:id="64" w:name="_Toc327957272"/>
-      <w:bookmarkStart w:id="65" w:name="_Toc328320296"/>
+      <w:bookmarkStart w:id="63" w:name="_Toc327957272"/>
+      <w:bookmarkStart w:id="64" w:name="_Toc328320296"/>
       <w:r>
         <w:lastRenderedPageBreak/>
         <w:t>Implementation</w:t>
       </w:r>
+      <w:bookmarkEnd w:id="63"/>
       <w:bookmarkEnd w:id="64"/>
-      <w:bookmarkEnd w:id="65"/>
-    </w:p>
-    <w:p>
-      <w:r>
-        <w:t xml:space="preserve">Die Implementation erfolgte gemäss dem Design. Im Verlaufe der </w:t>
-      </w:r>
-      <w:proofErr w:type="spellStart"/>
-      <w:r>
-        <w:t>Entwicklungzeit</w:t>
-      </w:r>
-      <w:proofErr w:type="spellEnd"/>
-      <w:r>
-        <w:t xml:space="preserve"> erweiterte sich das Projekt und das Design wurde entsprechend angepasst.</w:t>
+    </w:p>
+    <w:p>
+      <w:r>
+        <w:t>Die Implementation erfolgte gemäss dem Design. Im Verlaufe der Entwicklungzeit erweiterte sich das Projekt und das Design wurde entsprechend angepasst.</w:t>
       </w:r>
     </w:p>
     <w:p>
@@ -20490,19 +18519,13 @@
             </w:tcBorders>
           </w:tcPr>
           <w:p>
-            <w:proofErr w:type="spellStart"/>
             <w:r>
               <w:t>LaserChess.c</w:t>
             </w:r>
-            <w:proofErr w:type="spellEnd"/>
             <w:r>
               <w:br/>
-            </w:r>
-            <w:proofErr w:type="spellStart"/>
-            <w:r>
               <w:t>LaserChess.h</w:t>
             </w:r>
-            <w:proofErr w:type="spellEnd"/>
           </w:p>
         </w:tc>
         <w:tc>
@@ -20515,23 +18538,7 @@
           </w:tcPr>
           <w:p>
             <w:r>
-              <w:t xml:space="preserve">Hauptprogramm, Initialisierung, ruft das Spiel auf. In Header-File sind alle </w:t>
-            </w:r>
-            <w:proofErr w:type="spellStart"/>
-            <w:r>
-              <w:t>Makkros</w:t>
-            </w:r>
-            <w:proofErr w:type="spellEnd"/>
-            <w:r>
-              <w:t xml:space="preserve">, globalen Variablen, </w:t>
-            </w:r>
-            <w:proofErr w:type="spellStart"/>
-            <w:r>
-              <w:t>Defines</w:t>
-            </w:r>
-            <w:proofErr w:type="spellEnd"/>
-            <w:r>
-              <w:t xml:space="preserve"> und sonstige Datenstrukturen definiert.</w:t>
+              <w:t>Hauptprogramm, Initialisierung, ruft das Spiel auf. In Header-File sind alle Makkros, globalen Variablen, Defines und sonstige Datenstrukturen definiert.</w:t>
             </w:r>
           </w:p>
         </w:tc>
@@ -20545,19 +18552,13 @@
             </w:tcBorders>
           </w:tcPr>
           <w:p>
-            <w:proofErr w:type="spellStart"/>
             <w:r>
               <w:t>Spiel.c</w:t>
             </w:r>
-            <w:proofErr w:type="spellEnd"/>
             <w:r>
               <w:br/>
-            </w:r>
-            <w:proofErr w:type="spellStart"/>
-            <w:r>
               <w:t>Spiel.h</w:t>
             </w:r>
-            <w:proofErr w:type="spellEnd"/>
           </w:p>
         </w:tc>
         <w:tc>
@@ -20583,19 +18584,13 @@
             </w:tcBorders>
           </w:tcPr>
           <w:p>
-            <w:proofErr w:type="spellStart"/>
             <w:r>
               <w:t>Logik.c</w:t>
             </w:r>
-            <w:proofErr w:type="spellEnd"/>
             <w:r>
               <w:br/>
-            </w:r>
-            <w:proofErr w:type="spellStart"/>
-            <w:r>
               <w:t>Logik.h</w:t>
             </w:r>
-            <w:proofErr w:type="spellEnd"/>
           </w:p>
         </w:tc>
         <w:tc>
@@ -20621,19 +18616,13 @@
             </w:tcBorders>
           </w:tcPr>
           <w:p>
-            <w:proofErr w:type="spellStart"/>
             <w:r>
               <w:t>Grafik.c</w:t>
             </w:r>
-            <w:proofErr w:type="spellEnd"/>
             <w:r>
               <w:br/>
-            </w:r>
-            <w:proofErr w:type="spellStart"/>
-            <w:r>
               <w:t>Grafik.h</w:t>
             </w:r>
-            <w:proofErr w:type="spellEnd"/>
           </w:p>
         </w:tc>
         <w:tc>
@@ -20648,15 +18637,7 @@
               <w:t>Verwaltet alle Grafikanwendungen und den Sound (Spielfeld zeichnen, LASER-Strahl zeichnen</w:t>
             </w:r>
             <w:r>
-              <w:t xml:space="preserve">, Umrechnung zwischen </w:t>
-            </w:r>
-            <w:proofErr w:type="spellStart"/>
-            <w:r>
-              <w:t>Map</w:t>
-            </w:r>
-            <w:proofErr w:type="spellEnd"/>
-            <w:r>
-              <w:t xml:space="preserve"> und Pixel-Koordinaten, usw.</w:t>
+              <w:t>, Umrechnung zwischen Map und Pixel-Koordinaten, usw.</w:t>
             </w:r>
             <w:r>
               <w:t>)</w:t>
@@ -20675,19 +18656,13 @@
             <w:shd w:val="clear" w:color="auto" w:fill="DDD9C3" w:themeFill="background2" w:themeFillShade="E6"/>
           </w:tcPr>
           <w:p>
-            <w:proofErr w:type="spellStart"/>
             <w:r>
               <w:t>window.c</w:t>
             </w:r>
-            <w:proofErr w:type="spellEnd"/>
             <w:r>
               <w:br/>
-            </w:r>
-            <w:proofErr w:type="spellStart"/>
-            <w:r>
               <w:t>window.h</w:t>
             </w:r>
-            <w:proofErr w:type="spellEnd"/>
           </w:p>
         </w:tc>
         <w:tc>
@@ -20713,18 +18688,50 @@
         <w:pStyle w:val="berschrift1"/>
         <w:ind w:left="567" w:hanging="567"/>
       </w:pPr>
-      <w:bookmarkStart w:id="66" w:name="_Toc327957273"/>
-      <w:bookmarkStart w:id="67" w:name="_Toc328320297"/>
+      <w:bookmarkStart w:id="65" w:name="_Toc327957273"/>
+      <w:bookmarkStart w:id="66" w:name="_Toc328320297"/>
       <w:r>
         <w:lastRenderedPageBreak/>
         <w:t>Zukünftige Erweiterungen</w:t>
       </w:r>
+      <w:bookmarkEnd w:id="65"/>
       <w:bookmarkEnd w:id="66"/>
+    </w:p>
+    <w:p>
+      <w:r>
+        <w:t xml:space="preserve">Bei einem Softwareprojekt ist es immer möglich, noch hier und da Verbesserungen einzubauen. </w:t>
+      </w:r>
+      <w:r>
+        <w:t>Da nie alle Fehler auf einmal gefunden werden, wird mit einer neuen Version solange gewartet, bis es vom Aufwand her lohnt eine neue Version zu erstellen oder ein neues Feature eingebaut ist. Grundsätzlich ist jede Version mit einem Test zu besiegeln. Bei gravierenden Fehlern kann auch ein Hot-fix-release he</w:t>
+      </w:r>
+      <w:r>
+        <w:t>r</w:t>
+      </w:r>
+      <w:r>
+        <w:t>ausgegeben we</w:t>
+      </w:r>
+      <w:r>
+        <w:t>r</w:t>
+      </w:r>
+      <w:r>
+        <w:t>den. Hier beschreiben</w:t>
+      </w:r>
+      <w:r>
+        <w:t xml:space="preserve"> wir vor allem</w:t>
+      </w:r>
+      <w:r>
+        <w:t xml:space="preserve"> </w:t>
+      </w:r>
+      <w:bookmarkStart w:id="67" w:name="_GoBack"/>
       <w:bookmarkEnd w:id="67"/>
-    </w:p>
-    <w:p>
-      <w:r>
-        <w:t>Bei einem Softwareprojekt ist es immer möglich, noch hier und da Verbesserungen einzubauen. Jedoch beschränken wir uns hier vor allem auf Features, die uns beim Spielen des Spiels in den Sinn gekommen sind und dementsprechend praktischen Nutzen haben.</w:t>
+      <w:r>
+        <w:t>Features, die uns beim Spielen des Spiels in den Sinn gekommen sind und dementsprechend praktischen Nutzen h</w:t>
+      </w:r>
+      <w:r>
+        <w:t>a</w:t>
+      </w:r>
+      <w:r>
+        <w:t>ben.</w:t>
       </w:r>
     </w:p>
     <w:p>
@@ -20842,17 +18849,8 @@
         <w:t xml:space="preserve">(die Grösse der Felder UND die Anzahl der Felder) </w:t>
       </w:r>
       <w:r>
-        <w:t>dynamisch einstellbar machen, und zwar mit einem Parameter, den man beim Start der Software mitgibt. Und wenn man schon dabei ist, könnte man verschiedene andere Parameter wie z.B. die Spielaufstellung, Farbeinstellungen etc. auch gerade per Startup-Parameter einstellen. Eine derartige Funktion wurde bereits geschrieben und befindet sich im Hauptmodul (</w:t>
-      </w:r>
-      <w:proofErr w:type="spellStart"/>
-      <w:r>
-        <w:t>LaserChess.c</w:t>
-      </w:r>
-      <w:proofErr w:type="spellEnd"/>
-      <w:r>
-        <w:t xml:space="preserve">). Die Funktion heisst </w:t>
-      </w:r>
-      <w:proofErr w:type="spellStart"/>
+        <w:t xml:space="preserve">dynamisch einstellbar machen, und zwar mit einem Parameter, den man beim Start der Software mitgibt. Und wenn man schon dabei ist, könnte man verschiedene andere Parameter wie z.B. die Spielaufstellung, Farbeinstellungen etc. auch gerade per Startup-Parameter einstellen. Eine derartige Funktion wurde bereits geschrieben und befindet sich im Hauptmodul (LaserChess.c). Die Funktion heisst </w:t>
+      </w:r>
       <w:r>
         <w:rPr>
           <w:rFonts w:ascii="Courier New" w:hAnsi="Courier New" w:cs="Courier New"/>
@@ -20872,150 +18870,72 @@
           <w:rFonts w:ascii="Courier New" w:hAnsi="Courier New" w:cs="Courier New"/>
           <w:b/>
         </w:rPr>
-        <w:t>ment_handler</w:t>
-      </w:r>
-      <w:proofErr w:type="spellEnd"/>
+        <w:t>ment_handler()</w:t>
+      </w:r>
+      <w:r>
+        <w:t xml:space="preserve"> und bekommt unter anderem dieselben Argumente mit, die eigentlich die </w:t>
+      </w:r>
       <w:r>
         <w:rPr>
           <w:rFonts w:ascii="Courier New" w:hAnsi="Courier New" w:cs="Courier New"/>
           <w:b/>
         </w:rPr>
-        <w:t>()</w:t>
-      </w:r>
-      <w:r>
-        <w:t xml:space="preserve"> und bekommt unter anderem dieselben Argumente mit, die eigentlich die </w:t>
-      </w:r>
-      <w:proofErr w:type="spellStart"/>
+        <w:t>main()</w:t>
+      </w:r>
+      <w:r>
+        <w:t xml:space="preserve"> Funktion erhält: </w:t>
+      </w:r>
       <w:r>
         <w:rPr>
           <w:rFonts w:ascii="Courier New" w:hAnsi="Courier New" w:cs="Courier New"/>
           <w:b/>
         </w:rPr>
-        <w:t>main</w:t>
-      </w:r>
-      <w:proofErr w:type="spellEnd"/>
+        <w:t>int argc</w:t>
+      </w:r>
+      <w:r>
+        <w:t xml:space="preserve"> und </w:t>
+      </w:r>
       <w:r>
         <w:rPr>
           <w:rFonts w:ascii="Courier New" w:hAnsi="Courier New" w:cs="Courier New"/>
           <w:b/>
         </w:rPr>
-        <w:t>()</w:t>
-      </w:r>
-      <w:r>
-        <w:t xml:space="preserve"> Funktion erhält: </w:t>
-      </w:r>
-      <w:proofErr w:type="spellStart"/>
+        <w:t>char* argv[]</w:t>
+      </w:r>
+      <w:r>
+        <w:t>. Dann bekommt sie noch einen Zeiger auf die Fig</w:t>
+      </w:r>
+      <w:r>
+        <w:t>u</w:t>
+      </w:r>
+      <w:r>
+        <w:t xml:space="preserve">ren mit, die sie ihrerseits dann an Funktionen wie </w:t>
+      </w:r>
       <w:r>
         <w:rPr>
           <w:rFonts w:ascii="Courier New" w:hAnsi="Courier New" w:cs="Courier New"/>
           <w:b/>
         </w:rPr>
-        <w:t>int</w:t>
-      </w:r>
-      <w:proofErr w:type="spellEnd"/>
+        <w:t>create_figures()</w:t>
+      </w:r>
+      <w:r>
+        <w:t xml:space="preserve">, </w:t>
+      </w:r>
       <w:r>
         <w:rPr>
           <w:rFonts w:ascii="Courier New" w:hAnsi="Courier New" w:cs="Courier New"/>
           <w:b/>
         </w:rPr>
-        <w:t xml:space="preserve"> </w:t>
-      </w:r>
-      <w:proofErr w:type="spellStart"/>
+        <w:t>init_game()</w:t>
+      </w:r>
+      <w:r>
+        <w:t xml:space="preserve"> oder </w:t>
+      </w:r>
       <w:r>
         <w:rPr>
           <w:rFonts w:ascii="Courier New" w:hAnsi="Courier New" w:cs="Courier New"/>
           <w:b/>
         </w:rPr>
-        <w:t>argc</w:t>
-      </w:r>
-      <w:proofErr w:type="spellEnd"/>
-      <w:r>
-        <w:t xml:space="preserve"> und </w:t>
-      </w:r>
-      <w:proofErr w:type="spellStart"/>
-      <w:r>
-        <w:rPr>
-          <w:rFonts w:ascii="Courier New" w:hAnsi="Courier New" w:cs="Courier New"/>
-          <w:b/>
-        </w:rPr>
-        <w:t>char</w:t>
-      </w:r>
-      <w:proofErr w:type="spellEnd"/>
-      <w:r>
-        <w:rPr>
-          <w:rFonts w:ascii="Courier New" w:hAnsi="Courier New" w:cs="Courier New"/>
-          <w:b/>
-        </w:rPr>
-        <w:t xml:space="preserve">* </w:t>
-      </w:r>
-      <w:proofErr w:type="spellStart"/>
-      <w:r>
-        <w:rPr>
-          <w:rFonts w:ascii="Courier New" w:hAnsi="Courier New" w:cs="Courier New"/>
-          <w:b/>
-        </w:rPr>
-        <w:t>argv</w:t>
-      </w:r>
-      <w:proofErr w:type="spellEnd"/>
-      <w:r>
-        <w:rPr>
-          <w:rFonts w:ascii="Courier New" w:hAnsi="Courier New" w:cs="Courier New"/>
-          <w:b/>
-        </w:rPr>
-        <w:t>[]</w:t>
-      </w:r>
-      <w:r>
-        <w:t>. Dann bekommt sie noch einen Zeiger auf die Fig</w:t>
-      </w:r>
-      <w:r>
-        <w:t>u</w:t>
-      </w:r>
-      <w:r>
-        <w:t xml:space="preserve">ren mit, die sie ihrerseits dann an Funktionen wie </w:t>
-      </w:r>
-      <w:proofErr w:type="spellStart"/>
-      <w:r>
-        <w:rPr>
-          <w:rFonts w:ascii="Courier New" w:hAnsi="Courier New" w:cs="Courier New"/>
-          <w:b/>
-        </w:rPr>
-        <w:t>create_figures</w:t>
-      </w:r>
-      <w:proofErr w:type="spellEnd"/>
-      <w:r>
-        <w:rPr>
-          <w:rFonts w:ascii="Courier New" w:hAnsi="Courier New" w:cs="Courier New"/>
-          <w:b/>
-        </w:rPr>
-        <w:t>()</w:t>
-      </w:r>
-      <w:r>
-        <w:t xml:space="preserve">, </w:t>
-      </w:r>
-      <w:proofErr w:type="spellStart"/>
-      <w:r>
-        <w:rPr>
-          <w:rFonts w:ascii="Courier New" w:hAnsi="Courier New" w:cs="Courier New"/>
-          <w:b/>
-        </w:rPr>
-        <w:t>init_game</w:t>
-      </w:r>
-      <w:proofErr w:type="spellEnd"/>
-      <w:r>
-        <w:rPr>
-          <w:rFonts w:ascii="Courier New" w:hAnsi="Courier New" w:cs="Courier New"/>
-          <w:b/>
-        </w:rPr>
-        <w:t>()</w:t>
-      </w:r>
-      <w:r>
-        <w:t xml:space="preserve"> oder </w:t>
-      </w:r>
-      <w:r>
-        <w:rPr>
-          <w:rFonts w:ascii="Courier New" w:hAnsi="Courier New" w:cs="Courier New"/>
-          <w:b/>
-        </w:rPr>
         <w:t>spiel()</w:t>
       </w:r>
       <w:r>
@@ -21024,15 +18944,7 @@
     </w:p>
     <w:p>
       <w:r>
-        <w:t xml:space="preserve">Das </w:t>
-      </w:r>
-      <w:proofErr w:type="spellStart"/>
-      <w:r>
-        <w:t>Flowchart</w:t>
-      </w:r>
-      <w:proofErr w:type="spellEnd"/>
-      <w:r>
-        <w:t xml:space="preserve"> dieser Funktion sieht folgendermassen aus:</w:t>
+        <w:t>Das Flowchart dieser Funktion sieht folgendermassen aus:</w:t>
       </w:r>
     </w:p>
     <w:p>
@@ -21103,15 +19015,7 @@
         <w:t>Feature</w:t>
       </w:r>
       <w:r>
-        <w:t xml:space="preserve"> in Zukunft einfacher zu implementieren, haben wir uns strikt daran gehalten, keine „Magic Numbers“, also Zahlen grösser als ca. 5, deren Bedeutung nicht völlig logisch ist, einfach so im Code zu schreiben. Sondern wir haben an solchen Stellen immer mit Makros gearbeitet. Hier ist z.B. </w:t>
-      </w:r>
-      <w:proofErr w:type="gramStart"/>
-      <w:r>
-        <w:t>ein</w:t>
-      </w:r>
-      <w:proofErr w:type="gramEnd"/>
-      <w:r>
-        <w:t xml:space="preserve"> Print-Screen, bei dem </w:t>
+        <w:t xml:space="preserve"> in Zukunft einfacher zu implementieren, haben wir uns strikt daran gehalten, keine „Magic Numbers“, also Zahlen grösser als ca. 5, deren Bedeutung nicht völlig logisch ist, einfach so im Code zu schreiben. Sondern wir haben an solchen Stellen immer mit Makros gearbeitet. Hier ist z.B. ein Print-Screen, bei dem </w:t>
       </w:r>
       <w:r>
         <w:t xml:space="preserve">im Code </w:t>
@@ -21211,18 +19115,10 @@
     <w:p>
       <w:r>
         <w:lastRenderedPageBreak/>
-        <w:t xml:space="preserve">Um auch noch zu zeigen, dass die Feldgrösse und andere Parameter durch Makros verstellbar sind, wird hier noch </w:t>
-      </w:r>
-      <w:proofErr w:type="gramStart"/>
-      <w:r>
-        <w:t xml:space="preserve">ein </w:t>
-      </w:r>
-      <w:r>
-        <w:t>weiterer</w:t>
-      </w:r>
-      <w:proofErr w:type="gramEnd"/>
-      <w:r>
-        <w:t xml:space="preserve"> </w:t>
+        <w:t xml:space="preserve">Um auch noch zu zeigen, dass die Feldgrösse und andere Parameter durch Makros verstellbar sind, wird hier noch ein </w:t>
+      </w:r>
+      <w:r>
+        <w:t xml:space="preserve">weiterer </w:t>
       </w:r>
       <w:r>
         <w:t>Print-Screen gezeigt:</w:t>
@@ -21253,7 +19149,6 @@
                       <w:lang w:val="en-US"/>
                     </w:rPr>
                   </w:pPr>
-                  <w:proofErr w:type="spellStart"/>
                   <w:r>
                     <w:rPr>
                       <w:rFonts w:ascii="Courier New" w:hAnsi="Courier New" w:cs="Courier New"/>
@@ -21262,31 +19157,8 @@
                       <w:szCs w:val="16"/>
                       <w:lang w:val="en-US"/>
                     </w:rPr>
-                    <w:t>Makros</w:t>
+                    <w:t>Makros in LaserChess.h</w:t>
                   </w:r>
-                  <w:proofErr w:type="spellEnd"/>
-                  <w:r>
-                    <w:rPr>
-                      <w:rFonts w:ascii="Courier New" w:hAnsi="Courier New" w:cs="Courier New"/>
-                      <w:b/>
-                      <w:sz w:val="16"/>
-                      <w:szCs w:val="16"/>
-                      <w:lang w:val="en-US"/>
-                    </w:rPr>
-                    <w:t xml:space="preserve"> in </w:t>
-                  </w:r>
-                  <w:proofErr w:type="spellStart"/>
-                  <w:r>
-                    <w:rPr>
-                      <w:rFonts w:ascii="Courier New" w:hAnsi="Courier New" w:cs="Courier New"/>
-                      <w:b/>
-                      <w:sz w:val="16"/>
-                      <w:szCs w:val="16"/>
-                      <w:lang w:val="en-US"/>
-                    </w:rPr>
-                    <w:t>LaserChess.h</w:t>
-                  </w:r>
-                  <w:proofErr w:type="spellEnd"/>
                   <w:r>
                     <w:rPr>
                       <w:rFonts w:ascii="Courier New" w:hAnsi="Courier New" w:cs="Courier New"/>
@@ -21424,7 +19296,6 @@
                     </w:rPr>
                     <w:br/>
                   </w:r>
-                  <w:proofErr w:type="spellStart"/>
                   <w:r>
                     <w:rPr>
                       <w:rFonts w:ascii="Courier New" w:hAnsi="Courier New" w:cs="Courier New"/>
@@ -21433,31 +19304,8 @@
                       <w:szCs w:val="16"/>
                       <w:lang w:val="en-US"/>
                     </w:rPr>
-                    <w:t>Makros</w:t>
+                    <w:t>Makros in Grafik.h</w:t>
                   </w:r>
-                  <w:proofErr w:type="spellEnd"/>
-                  <w:r>
-                    <w:rPr>
-                      <w:rFonts w:ascii="Courier New" w:hAnsi="Courier New" w:cs="Courier New"/>
-                      <w:b/>
-                      <w:sz w:val="16"/>
-                      <w:szCs w:val="16"/>
-                      <w:lang w:val="en-US"/>
-                    </w:rPr>
-                    <w:t xml:space="preserve"> in </w:t>
-                  </w:r>
-                  <w:proofErr w:type="spellStart"/>
-                  <w:r>
-                    <w:rPr>
-                      <w:rFonts w:ascii="Courier New" w:hAnsi="Courier New" w:cs="Courier New"/>
-                      <w:b/>
-                      <w:sz w:val="16"/>
-                      <w:szCs w:val="16"/>
-                      <w:lang w:val="en-US"/>
-                    </w:rPr>
-                    <w:t>Grafik.h</w:t>
-                  </w:r>
-                  <w:proofErr w:type="spellEnd"/>
                   <w:r>
                     <w:rPr>
                       <w:rFonts w:ascii="Courier New" w:hAnsi="Courier New" w:cs="Courier New"/>
@@ -21801,15 +19649,7 @@
       <w:bookmarkStart w:id="75" w:name="_Toc327957277"/>
       <w:bookmarkStart w:id="76" w:name="_Toc328320301"/>
       <w:r>
-        <w:t xml:space="preserve">Game </w:t>
-      </w:r>
-      <w:proofErr w:type="spellStart"/>
-      <w:r>
-        <w:t>over</w:t>
-      </w:r>
-      <w:proofErr w:type="spellEnd"/>
-      <w:r>
-        <w:t xml:space="preserve"> LAN</w:t>
+        <w:t>Game over LAN</w:t>
       </w:r>
       <w:bookmarkEnd w:id="75"/>
       <w:bookmarkEnd w:id="76"/>
@@ -21839,23 +19679,7 @@
         <w:t>AI</w:t>
       </w:r>
       <w:r>
-        <w:t xml:space="preserve"> steht für „</w:t>
-      </w:r>
-      <w:proofErr w:type="spellStart"/>
-      <w:r>
-        <w:t>Artificial</w:t>
-      </w:r>
-      <w:proofErr w:type="spellEnd"/>
-      <w:r>
-        <w:t xml:space="preserve"> </w:t>
-      </w:r>
-      <w:proofErr w:type="spellStart"/>
-      <w:r>
-        <w:t>Intelligence</w:t>
-      </w:r>
-      <w:proofErr w:type="spellEnd"/>
-      <w:r>
-        <w:t>“ und bezeichnet im Gamebereich einen computergesteuerten Gege</w:t>
+        <w:t xml:space="preserve"> steht für „Artificial Intelligence“ und bezeichnet im Gamebereich einen computergesteuerten Gege</w:t>
       </w:r>
       <w:r>
         <w:t>n</w:t>
@@ -21891,13 +19715,8 @@
       </w:pPr>
       <w:bookmarkStart w:id="79" w:name="_Toc327957279"/>
       <w:bookmarkStart w:id="80" w:name="_Toc328320303"/>
-      <w:proofErr w:type="spellStart"/>
-      <w:r>
-        <w:t>Snake</w:t>
-      </w:r>
-      <w:proofErr w:type="spellEnd"/>
-      <w:r>
-        <w:t>-Walls</w:t>
+      <w:r>
+        <w:t>Snake-Walls</w:t>
       </w:r>
       <w:bookmarkEnd w:id="79"/>
       <w:bookmarkEnd w:id="80"/>
@@ -21906,14 +19725,12 @@
       <w:r>
         <w:t xml:space="preserve">Um die Schwierigkeitsstufe etwas zu erhöhen, könnte man den Laser durch die Wände hindurchgehen lassen (wie im berühmten Handy-Game </w:t>
       </w:r>
-      <w:proofErr w:type="spellStart"/>
       <w:r>
         <w:rPr>
           <w:i/>
         </w:rPr>
         <w:t>Snake</w:t>
       </w:r>
-      <w:proofErr w:type="spellEnd"/>
       <w:r>
         <w:t xml:space="preserve">). Dies wäre programmiertechnisch sogar extrem einfach, da eigentlich nur die Verzweigung WALL der </w:t>
       </w:r>
@@ -22000,28 +19817,15 @@
       </w:pPr>
       <w:bookmarkStart w:id="83" w:name="_Toc327957281"/>
       <w:bookmarkStart w:id="84" w:name="_Toc328320305"/>
-      <w:proofErr w:type="spellStart"/>
-      <w:r>
-        <w:t>Gif</w:t>
-      </w:r>
-      <w:proofErr w:type="spellEnd"/>
-      <w:r>
-        <w:t xml:space="preserve"> Animationen</w:t>
+      <w:r>
+        <w:t>Gif Animationen</w:t>
       </w:r>
       <w:bookmarkEnd w:id="83"/>
       <w:bookmarkEnd w:id="84"/>
     </w:p>
     <w:p>
       <w:r>
-        <w:t xml:space="preserve">Wir sind eigentlich sehr zufrieden damit, wie die grafische Umsetzung jetzt aussieht. Jedoch könnte man noch </w:t>
-      </w:r>
-      <w:proofErr w:type="spellStart"/>
-      <w:r>
-        <w:t>Gif</w:t>
-      </w:r>
-      <w:proofErr w:type="spellEnd"/>
-      <w:r>
-        <w:t>-animierte Figuren einsetzen, z.B. beim Laser, wenn er schiesst</w:t>
+        <w:t>Wir sind eigentlich sehr zufrieden damit, wie die grafische Umsetzung jetzt aussieht. Jedoch könnte man noch Gif-animierte Figuren einsetzen, z.B. beim Laser, wenn er schiesst</w:t>
       </w:r>
       <w:r>
         <w:t>,</w:t>
@@ -22033,15 +19837,7 @@
         <w:t>o</w:t>
       </w:r>
       <w:r>
-        <w:t xml:space="preserve">der sogar </w:t>
-      </w:r>
-      <w:proofErr w:type="spellStart"/>
-      <w:r>
-        <w:t>Gif</w:t>
-      </w:r>
-      <w:proofErr w:type="spellEnd"/>
-      <w:r>
-        <w:t>-animierte Expl</w:t>
+        <w:t>der sogar Gif-animierte Expl</w:t>
       </w:r>
       <w:r>
         <w:t>o</w:t>
@@ -22057,46 +19853,14 @@
       <w:bookmarkStart w:id="85" w:name="_Toc327957282"/>
       <w:bookmarkStart w:id="86" w:name="_Toc328320306"/>
       <w:r>
-        <w:t>Drag-</w:t>
-      </w:r>
-      <w:proofErr w:type="spellStart"/>
-      <w:r>
-        <w:t>and</w:t>
-      </w:r>
-      <w:proofErr w:type="spellEnd"/>
-      <w:r>
-        <w:t>-Drop</w:t>
+        <w:t>Drag-and-Drop</w:t>
       </w:r>
       <w:bookmarkEnd w:id="85"/>
       <w:bookmarkEnd w:id="86"/>
     </w:p>
     <w:p>
       <w:r>
-        <w:t xml:space="preserve">Anstatt eine Figur zu markieren und dann auf das </w:t>
-      </w:r>
-      <w:proofErr w:type="spellStart"/>
-      <w:r>
-        <w:t>Zielfeld</w:t>
-      </w:r>
-      <w:proofErr w:type="spellEnd"/>
-      <w:r>
-        <w:t xml:space="preserve"> zu klicken, könnte man mit Drag-</w:t>
-      </w:r>
-      <w:proofErr w:type="spellStart"/>
-      <w:r>
-        <w:t>and</w:t>
-      </w:r>
-      <w:proofErr w:type="spellEnd"/>
-      <w:r>
-        <w:t xml:space="preserve">-Drop eine intuitivere </w:t>
-      </w:r>
-      <w:proofErr w:type="spellStart"/>
-      <w:r>
-        <w:t>Figurverschiebung</w:t>
-      </w:r>
-      <w:proofErr w:type="spellEnd"/>
-      <w:r>
-        <w:t xml:space="preserve"> implementieren. Währenddessen könnte man auch die Figur unter den Mauszeiger „kleben“.</w:t>
+        <w:t>Anstatt eine Figur zu markieren und dann auf das Zielfeld zu klicken, könnte man mit Drag-and-Drop eine intuitivere Figurverschiebung implementieren. Währenddessen könnte man auch die Figur unter den Mauszeiger „kleben“.</w:t>
       </w:r>
     </w:p>
     <w:p>
@@ -22215,11 +19979,9 @@
           <w:numId w:val="4"/>
         </w:numPr>
       </w:pPr>
-      <w:proofErr w:type="spellStart"/>
       <w:r>
         <w:t>Styleguideline</w:t>
       </w:r>
-      <w:proofErr w:type="spellEnd"/>
     </w:p>
     <w:sectPr>
       <w:headerReference w:type="default" r:id="rId79"/>
@@ -22420,7 +20182,7 @@
         <w:noProof/>
         <w:color w:val="548DD4" w:themeColor="text2" w:themeTint="99"/>
       </w:rPr>
-      <w:t>2</w:t>
+      <w:t>38</w:t>
     </w:r>
     <w:r>
       <w:rPr>
@@ -25729,6 +23491,30 @@
 </file>
 
 <file path=customXml/itemProps2.xml><?xml version="1.0" encoding="utf-8"?>
+<ds:datastoreItem xmlns:ds="http://schemas.openxmlformats.org/officeDocument/2006/customXml" ds:itemID="{52062896-5968-4D20-92FE-43201E8BB06C}">
+  <ds:schemaRefs>
+    <ds:schemaRef ds:uri="http://schemas.openxmlformats.org/officeDocument/2006/bibliography"/>
+  </ds:schemaRefs>
+</ds:datastoreItem>
+</file>
+
+<file path=customXml/itemProps3.xml><?xml version="1.0" encoding="utf-8"?>
+<ds:datastoreItem xmlns:ds="http://schemas.openxmlformats.org/officeDocument/2006/customXml" ds:itemID="{2693C208-F6BB-4608-A7CE-B7C690A0135B}">
+  <ds:schemaRefs>
+    <ds:schemaRef ds:uri="http://schemas.openxmlformats.org/officeDocument/2006/bibliography"/>
+  </ds:schemaRefs>
+</ds:datastoreItem>
+</file>
+
+<file path=customXml/itemProps4.xml><?xml version="1.0" encoding="utf-8"?>
+<ds:datastoreItem xmlns:ds="http://schemas.openxmlformats.org/officeDocument/2006/customXml" ds:itemID="{534AE15C-9E67-49C9-9D21-B2365CD3815D}">
+  <ds:schemaRefs>
+    <ds:schemaRef ds:uri="http://schemas.openxmlformats.org/officeDocument/2006/bibliography"/>
+  </ds:schemaRefs>
+</ds:datastoreItem>
+</file>
+
+<file path=customXml/itemProps5.xml><?xml version="1.0" encoding="utf-8"?>
 <ds:datastoreItem xmlns:ds="http://schemas.openxmlformats.org/officeDocument/2006/customXml" ds:itemID="{9A812EB4-0657-4D82-AEA3-560387774558}">
   <ds:schemaRefs>
     <ds:schemaRef ds:uri="http://schemas.openxmlformats.org/officeDocument/2006/bibliography"/>
@@ -25736,32 +23522,8 @@
 </ds:datastoreItem>
 </file>
 
-<file path=customXml/itemProps3.xml><?xml version="1.0" encoding="utf-8"?>
-<ds:datastoreItem xmlns:ds="http://schemas.openxmlformats.org/officeDocument/2006/customXml" ds:itemID="{332346C1-3053-4B1F-861E-0C8875A42DAE}">
-  <ds:schemaRefs>
-    <ds:schemaRef ds:uri="http://schemas.openxmlformats.org/officeDocument/2006/bibliography"/>
-  </ds:schemaRefs>
-</ds:datastoreItem>
-</file>
-
-<file path=customXml/itemProps4.xml><?xml version="1.0" encoding="utf-8"?>
-<ds:datastoreItem xmlns:ds="http://schemas.openxmlformats.org/officeDocument/2006/customXml" ds:itemID="{2693C208-F6BB-4608-A7CE-B7C690A0135B}">
-  <ds:schemaRefs>
-    <ds:schemaRef ds:uri="http://schemas.openxmlformats.org/officeDocument/2006/bibliography"/>
-  </ds:schemaRefs>
-</ds:datastoreItem>
-</file>
-
-<file path=customXml/itemProps5.xml><?xml version="1.0" encoding="utf-8"?>
-<ds:datastoreItem xmlns:ds="http://schemas.openxmlformats.org/officeDocument/2006/customXml" ds:itemID="{FA7F221A-A501-41A0-92AF-2C28BCAB3899}">
-  <ds:schemaRefs>
-    <ds:schemaRef ds:uri="http://schemas.openxmlformats.org/officeDocument/2006/bibliography"/>
-  </ds:schemaRefs>
-</ds:datastoreItem>
-</file>
-
 <file path=customXml/itemProps6.xml><?xml version="1.0" encoding="utf-8"?>
-<ds:datastoreItem xmlns:ds="http://schemas.openxmlformats.org/officeDocument/2006/customXml" ds:itemID="{52062896-5968-4D20-92FE-43201E8BB06C}">
+<ds:datastoreItem xmlns:ds="http://schemas.openxmlformats.org/officeDocument/2006/customXml" ds:itemID="{56F777A3-1FCF-4C07-9531-9670F05B430A}">
   <ds:schemaRefs>
     <ds:schemaRef ds:uri="http://schemas.openxmlformats.org/officeDocument/2006/bibliography"/>
   </ds:schemaRefs>
@@ -25769,7 +23531,7 @@
 </file>
 
 <file path=customXml/itemProps7.xml><?xml version="1.0" encoding="utf-8"?>
-<ds:datastoreItem xmlns:ds="http://schemas.openxmlformats.org/officeDocument/2006/customXml" ds:itemID="{534AE15C-9E67-49C9-9D21-B2365CD3815D}">
+<ds:datastoreItem xmlns:ds="http://schemas.openxmlformats.org/officeDocument/2006/customXml" ds:itemID="{D345992F-F98F-475E-9898-3CE2D96CB930}">
   <ds:schemaRefs>
     <ds:schemaRef ds:uri="http://schemas.openxmlformats.org/officeDocument/2006/bibliography"/>
   </ds:schemaRefs>
@@ -25777,7 +23539,7 @@
 </file>
 
 <file path=customXml/itemProps8.xml><?xml version="1.0" encoding="utf-8"?>
-<ds:datastoreItem xmlns:ds="http://schemas.openxmlformats.org/officeDocument/2006/customXml" ds:itemID="{CA5D39A8-3441-4E6D-9C62-A148ABD153C1}">
+<ds:datastoreItem xmlns:ds="http://schemas.openxmlformats.org/officeDocument/2006/customXml" ds:itemID="{B0AE8D1D-5517-4ABE-81E8-ECC877B3433C}">
   <ds:schemaRefs>
     <ds:schemaRef ds:uri="http://schemas.openxmlformats.org/officeDocument/2006/bibliography"/>
   </ds:schemaRefs>

--- a/docs/Software-Doku/Softwaredoku.docx
+++ b/docs/Software-Doku/Softwaredoku.docx
@@ -64,6 +64,7 @@
         </w:rPr>
         <w:br/>
       </w:r>
+      <w:proofErr w:type="spellStart"/>
       <w:r>
         <w:rPr>
           <w:rFonts w:ascii="HelveticaNeue LT 65 Medium" w:hAnsi="HelveticaNeue LT 65 Medium"/>
@@ -71,6 +72,7 @@
         </w:rPr>
         <w:t>LaserChess</w:t>
       </w:r>
+      <w:proofErr w:type="spellEnd"/>
       <w:r>
         <w:rPr>
           <w:rFonts w:ascii="HelveticaNeue LT 65 Medium" w:hAnsi="HelveticaNeue LT 65 Medium"/>
@@ -186,8 +188,19 @@
             <w:sz w:val="24"/>
             <w:szCs w:val="24"/>
           </w:rPr>
-          <w:t>stocyr.github.com/LaserChess</w:t>
-        </w:r>
+          <w:t>stocyr.github.com/</w:t>
+        </w:r>
+        <w:proofErr w:type="spellStart"/>
+        <w:r>
+          <w:rPr>
+            <w:rStyle w:val="Hyperlink"/>
+            <w:rFonts w:cstheme="minorHAnsi"/>
+            <w:sz w:val="24"/>
+            <w:szCs w:val="24"/>
+          </w:rPr>
+          <w:t>LaserChess</w:t>
+        </w:r>
+        <w:proofErr w:type="spellEnd"/>
       </w:hyperlink>
     </w:p>
     <w:p>
@@ -221,32 +234,34 @@
           <w:sz w:val="24"/>
           <w:szCs w:val="24"/>
         </w:rPr>
-        <w:t>Ivo Oesch</w:t>
-      </w:r>
-    </w:p>
-    <w:p>
-      <w:pPr>
+        <w:t xml:space="preserve">Ivo </w:t>
+      </w:r>
+      <w:proofErr w:type="spellStart"/>
+      <w:r>
         <w:rPr>
           <w:rFonts w:cstheme="minorHAnsi"/>
           <w:sz w:val="24"/>
           <w:szCs w:val="24"/>
         </w:rPr>
-      </w:pPr>
-      <w:r>
+        <w:t>Oesch</w:t>
+      </w:r>
+      <w:proofErr w:type="spellEnd"/>
+    </w:p>
+    <w:p>
+      <w:pPr>
         <w:rPr>
           <w:rFonts w:cstheme="minorHAnsi"/>
           <w:sz w:val="24"/>
           <w:szCs w:val="24"/>
         </w:rPr>
-        <w:t>Autoren:</w:t>
-      </w:r>
+      </w:pPr>
       <w:r>
         <w:rPr>
           <w:rFonts w:cstheme="minorHAnsi"/>
           <w:sz w:val="24"/>
           <w:szCs w:val="24"/>
         </w:rPr>
-        <w:t xml:space="preserve"> </w:t>
+        <w:t>Autoren:</w:t>
       </w:r>
       <w:r>
         <w:rPr>
@@ -254,7 +269,7 @@
           <w:sz w:val="24"/>
           <w:szCs w:val="24"/>
         </w:rPr>
-        <w:t>Marcel Bärtschi</w:t>
+        <w:t xml:space="preserve"> </w:t>
       </w:r>
       <w:r>
         <w:rPr>
@@ -262,16 +277,80 @@
           <w:sz w:val="24"/>
           <w:szCs w:val="24"/>
         </w:rPr>
-        <w:t>, Jascha Haldemann, Nicola Käser</w:t>
-      </w:r>
+        <w:t xml:space="preserve">Marcel </w:t>
+      </w:r>
+      <w:proofErr w:type="spellStart"/>
       <w:r>
         <w:rPr>
           <w:rFonts w:cstheme="minorHAnsi"/>
           <w:sz w:val="24"/>
           <w:szCs w:val="24"/>
         </w:rPr>
-        <w:t>, Cyril Stoller</w:t>
-      </w:r>
+        <w:t>Bärtschi</w:t>
+      </w:r>
+      <w:proofErr w:type="spellEnd"/>
+      <w:r>
+        <w:rPr>
+          <w:rFonts w:cstheme="minorHAnsi"/>
+          <w:sz w:val="24"/>
+          <w:szCs w:val="24"/>
+        </w:rPr>
+        <w:t xml:space="preserve">, </w:t>
+      </w:r>
+      <w:proofErr w:type="spellStart"/>
+      <w:r>
+        <w:rPr>
+          <w:rFonts w:cstheme="minorHAnsi"/>
+          <w:sz w:val="24"/>
+          <w:szCs w:val="24"/>
+        </w:rPr>
+        <w:t>Jascha</w:t>
+      </w:r>
+      <w:proofErr w:type="spellEnd"/>
+      <w:r>
+        <w:rPr>
+          <w:rFonts w:cstheme="minorHAnsi"/>
+          <w:sz w:val="24"/>
+          <w:szCs w:val="24"/>
+        </w:rPr>
+        <w:t xml:space="preserve"> </w:t>
+      </w:r>
+      <w:proofErr w:type="spellStart"/>
+      <w:r>
+        <w:rPr>
+          <w:rFonts w:cstheme="minorHAnsi"/>
+          <w:sz w:val="24"/>
+          <w:szCs w:val="24"/>
+        </w:rPr>
+        <w:t>Haldemann</w:t>
+      </w:r>
+      <w:proofErr w:type="spellEnd"/>
+      <w:r>
+        <w:rPr>
+          <w:rFonts w:cstheme="minorHAnsi"/>
+          <w:sz w:val="24"/>
+          <w:szCs w:val="24"/>
+        </w:rPr>
+        <w:t>, Nicola Käser</w:t>
+      </w:r>
+      <w:r>
+        <w:rPr>
+          <w:rFonts w:cstheme="minorHAnsi"/>
+          <w:sz w:val="24"/>
+          <w:szCs w:val="24"/>
+        </w:rPr>
+        <w:t xml:space="preserve">, Cyril </w:t>
+      </w:r>
+      <w:proofErr w:type="spellStart"/>
+      <w:r>
+        <w:rPr>
+          <w:rFonts w:cstheme="minorHAnsi"/>
+          <w:sz w:val="24"/>
+          <w:szCs w:val="24"/>
+        </w:rPr>
+        <w:t>Stoller</w:t>
+      </w:r>
+      <w:proofErr w:type="spellEnd"/>
     </w:p>
     <w:p>
       <w:pPr>
@@ -3925,7 +4004,15 @@
     </w:p>
     <w:p>
       <w:r>
-        <w:t>Dieses Dokument dokumentiert das Softwareprojekt „LaserChess“. Die genaue Beschreibung der Aufg</w:t>
+        <w:t>Dieses Dokument dokumentiert das Softwareprojekt „</w:t>
+      </w:r>
+      <w:proofErr w:type="spellStart"/>
+      <w:r>
+        <w:t>LaserChess</w:t>
+      </w:r>
+      <w:proofErr w:type="spellEnd"/>
+      <w:r>
+        <w:t>“. Die genaue Beschreibung der Aufg</w:t>
       </w:r>
       <w:r>
         <w:t>a</w:t>
@@ -3979,196 +4066,276 @@
         </w:rPr>
         <w:t xml:space="preserve">Jedes Modul besteht grundsätzlich aus zwei Dateien, einer Schnittstellendefinitionsdatei (Headerdatei .h-File) und einer Implementationsdatei (.c-File). Die </w:t>
       </w:r>
+      <w:proofErr w:type="spellStart"/>
       <w:r>
         <w:rPr>
           <w:rFonts w:ascii="Courier New" w:hAnsi="Courier New" w:cs="Courier New"/>
           <w:b/>
         </w:rPr>
-        <w:t>main()</w:t>
-      </w:r>
-      <w:r>
-        <w:rPr>
-          <w:rFonts w:cstheme="minorHAnsi"/>
-        </w:rPr>
-        <w:t>-Fuktion ist in der Haupt-</w:t>
-      </w:r>
-      <w:r>
-        <w:rPr>
-          <w:rFonts w:cstheme="minorHAnsi"/>
-        </w:rPr>
-        <w:t>c</w:t>
-      </w:r>
-      <w:r>
-        <w:rPr>
-          <w:rFonts w:cstheme="minorHAnsi"/>
-        </w:rPr>
-        <w:t>-Datei LaserC</w:t>
-      </w:r>
-      <w:r>
-        <w:rPr>
-          <w:rFonts w:cstheme="minorHAnsi"/>
-        </w:rPr>
-        <w:t>h</w:t>
-      </w:r>
-      <w:r>
-        <w:rPr>
-          <w:rFonts w:cstheme="minorHAnsi"/>
-        </w:rPr>
-        <w:t>ess.</w:t>
-      </w:r>
-      <w:r>
-        <w:rPr>
-          <w:rFonts w:cstheme="minorHAnsi"/>
-        </w:rPr>
-        <w:t>c</w:t>
-      </w:r>
-      <w:r>
-        <w:rPr>
-          <w:rFonts w:cstheme="minorHAnsi"/>
-        </w:rPr>
-        <w:t xml:space="preserve"> enthalten. Alle </w:t>
-      </w:r>
-      <w:r>
-        <w:rPr>
-          <w:rFonts w:cstheme="minorHAnsi"/>
-        </w:rPr>
-        <w:t>projektweiten</w:t>
-      </w:r>
-      <w:r>
-        <w:rPr>
-          <w:rFonts w:cstheme="minorHAnsi"/>
-        </w:rPr>
-        <w:t xml:space="preserve"> Typendefinitione</w:t>
-      </w:r>
-      <w:r>
-        <w:rPr>
-          <w:rFonts w:cstheme="minorHAnsi"/>
-        </w:rPr>
-        <w:t>n sind in der Datei LaserChess.h</w:t>
-      </w:r>
-      <w:r>
-        <w:rPr>
-          <w:rFonts w:cstheme="minorHAnsi"/>
-        </w:rPr>
-        <w:t xml:space="preserve"> enthalten. Die N</w:t>
-      </w:r>
-      <w:r>
-        <w:rPr>
-          <w:rFonts w:cstheme="minorHAnsi"/>
-        </w:rPr>
-        <w:t>a</w:t>
-      </w:r>
-      <w:r>
-        <w:rPr>
-          <w:rFonts w:cstheme="minorHAnsi"/>
-        </w:rPr>
-        <w:t>men der Header und der Implementationsdatei entsprechen jeweils dem Modulnamen, soweit möglich und sinnvoll.</w:t>
-      </w:r>
-    </w:p>
-    <w:p>
-      <w:pPr>
-        <w:rPr>
-          <w:rFonts w:cstheme="minorHAnsi"/>
-        </w:rPr>
-      </w:pPr>
-      <w:r>
-        <w:rPr>
-          <w:rFonts w:cstheme="minorHAnsi"/>
-        </w:rPr>
-        <w:t>Der Selbstschutz in den Headerdateien erfolgt in der Form</w:t>
-      </w:r>
-    </w:p>
-    <w:p>
-      <w:pPr>
+        <w:t>main</w:t>
+      </w:r>
+      <w:proofErr w:type="spellEnd"/>
+      <w:r>
         <w:rPr>
           <w:rFonts w:ascii="Courier New" w:hAnsi="Courier New" w:cs="Courier New"/>
           <w:b/>
         </w:rPr>
-      </w:pPr>
-      <w:r>
+        <w:t>()</w:t>
+      </w:r>
+      <w:r>
+        <w:rPr>
+          <w:rFonts w:cstheme="minorHAnsi"/>
+        </w:rPr>
+        <w:t>-</w:t>
+      </w:r>
+      <w:proofErr w:type="spellStart"/>
+      <w:r>
+        <w:rPr>
+          <w:rFonts w:cstheme="minorHAnsi"/>
+        </w:rPr>
+        <w:t>Fuktion</w:t>
+      </w:r>
+      <w:proofErr w:type="spellEnd"/>
+      <w:r>
+        <w:rPr>
+          <w:rFonts w:cstheme="minorHAnsi"/>
+        </w:rPr>
+        <w:t xml:space="preserve"> ist in der Haupt-</w:t>
+      </w:r>
+      <w:r>
+        <w:rPr>
+          <w:rFonts w:cstheme="minorHAnsi"/>
+        </w:rPr>
+        <w:t>c</w:t>
+      </w:r>
+      <w:r>
+        <w:rPr>
+          <w:rFonts w:cstheme="minorHAnsi"/>
+        </w:rPr>
+        <w:t xml:space="preserve">-Datei </w:t>
+      </w:r>
+      <w:proofErr w:type="spellStart"/>
+      <w:r>
+        <w:rPr>
+          <w:rFonts w:cstheme="minorHAnsi"/>
+        </w:rPr>
+        <w:t>LaserC</w:t>
+      </w:r>
+      <w:r>
+        <w:rPr>
+          <w:rFonts w:cstheme="minorHAnsi"/>
+        </w:rPr>
+        <w:t>h</w:t>
+      </w:r>
+      <w:r>
+        <w:rPr>
+          <w:rFonts w:cstheme="minorHAnsi"/>
+        </w:rPr>
+        <w:t>ess.</w:t>
+      </w:r>
+      <w:r>
+        <w:rPr>
+          <w:rFonts w:cstheme="minorHAnsi"/>
+        </w:rPr>
+        <w:t>c</w:t>
+      </w:r>
+      <w:proofErr w:type="spellEnd"/>
+      <w:r>
+        <w:rPr>
+          <w:rFonts w:cstheme="minorHAnsi"/>
+        </w:rPr>
+        <w:t xml:space="preserve"> enthalten. Alle </w:t>
+      </w:r>
+      <w:r>
+        <w:rPr>
+          <w:rFonts w:cstheme="minorHAnsi"/>
+        </w:rPr>
+        <w:t>projektweiten</w:t>
+      </w:r>
+      <w:r>
+        <w:rPr>
+          <w:rFonts w:cstheme="minorHAnsi"/>
+        </w:rPr>
+        <w:t xml:space="preserve"> Typendefinitione</w:t>
+      </w:r>
+      <w:r>
+        <w:rPr>
+          <w:rFonts w:cstheme="minorHAnsi"/>
+        </w:rPr>
+        <w:t xml:space="preserve">n sind in der Datei </w:t>
+      </w:r>
+      <w:proofErr w:type="spellStart"/>
+      <w:r>
+        <w:rPr>
+          <w:rFonts w:cstheme="minorHAnsi"/>
+        </w:rPr>
+        <w:t>LaserChess.h</w:t>
+      </w:r>
+      <w:proofErr w:type="spellEnd"/>
+      <w:r>
+        <w:rPr>
+          <w:rFonts w:cstheme="minorHAnsi"/>
+        </w:rPr>
+        <w:t xml:space="preserve"> enthalten. Die N</w:t>
+      </w:r>
+      <w:r>
+        <w:rPr>
+          <w:rFonts w:cstheme="minorHAnsi"/>
+        </w:rPr>
+        <w:t>a</w:t>
+      </w:r>
+      <w:r>
+        <w:rPr>
+          <w:rFonts w:cstheme="minorHAnsi"/>
+        </w:rPr>
+        <w:t>men der Header und der Implementationsdatei entsprechen jeweils dem Modulnamen, soweit möglich und sinnvoll.</w:t>
+      </w:r>
+    </w:p>
+    <w:p>
+      <w:pPr>
+        <w:rPr>
+          <w:rFonts w:cstheme="minorHAnsi"/>
+        </w:rPr>
+      </w:pPr>
+      <w:r>
+        <w:rPr>
+          <w:rFonts w:cstheme="minorHAnsi"/>
+        </w:rPr>
+        <w:t>Der Selbstschutz in den Headerdateien erfolgt in der Form</w:t>
+      </w:r>
+    </w:p>
+    <w:p>
+      <w:pPr>
         <w:rPr>
           <w:rFonts w:ascii="Courier New" w:hAnsi="Courier New" w:cs="Courier New"/>
           <w:b/>
         </w:rPr>
-        <w:t>#ifndef NAME</w:t>
-      </w:r>
-    </w:p>
-    <w:p>
-      <w:pPr>
+      </w:pPr>
+      <w:r>
         <w:rPr>
           <w:rFonts w:ascii="Courier New" w:hAnsi="Courier New" w:cs="Courier New"/>
           <w:b/>
         </w:rPr>
-      </w:pPr>
+        <w:t>#</w:t>
+      </w:r>
+      <w:proofErr w:type="spellStart"/>
       <w:r>
         <w:rPr>
           <w:rFonts w:ascii="Courier New" w:hAnsi="Courier New" w:cs="Courier New"/>
           <w:b/>
         </w:rPr>
-        <w:t>#define NAME</w:t>
-      </w:r>
-    </w:p>
-    <w:p>
-      <w:pPr>
+        <w:t>ifndef</w:t>
+      </w:r>
+      <w:proofErr w:type="spellEnd"/>
+      <w:r>
         <w:rPr>
           <w:rFonts w:ascii="Courier New" w:hAnsi="Courier New" w:cs="Courier New"/>
           <w:b/>
         </w:rPr>
-      </w:pPr>
-      <w:r>
+        <w:t xml:space="preserve"> NAME</w:t>
+      </w:r>
+    </w:p>
+    <w:p>
+      <w:pPr>
         <w:rPr>
           <w:rFonts w:ascii="Courier New" w:hAnsi="Courier New" w:cs="Courier New"/>
           <w:b/>
         </w:rPr>
-        <w:t>&lt;</w:t>
-      </w:r>
+      </w:pPr>
       <w:r>
         <w:rPr>
           <w:rFonts w:ascii="Courier New" w:hAnsi="Courier New" w:cs="Courier New"/>
           <w:b/>
         </w:rPr>
-        <w:t>Schnittstellendefinition</w:t>
-      </w:r>
+        <w:t>#</w:t>
+      </w:r>
+      <w:proofErr w:type="spellStart"/>
       <w:r>
         <w:rPr>
           <w:rFonts w:ascii="Courier New" w:hAnsi="Courier New" w:cs="Courier New"/>
           <w:b/>
         </w:rPr>
-        <w:t>&gt;</w:t>
-      </w:r>
-    </w:p>
-    <w:p>
-      <w:pPr>
+        <w:t>define</w:t>
+      </w:r>
+      <w:proofErr w:type="spellEnd"/>
+      <w:r>
         <w:rPr>
           <w:rFonts w:ascii="Courier New" w:hAnsi="Courier New" w:cs="Courier New"/>
           <w:b/>
         </w:rPr>
-      </w:pPr>
-      <w:r>
+        <w:t xml:space="preserve"> NAME</w:t>
+      </w:r>
+    </w:p>
+    <w:p>
+      <w:pPr>
         <w:rPr>
           <w:rFonts w:ascii="Courier New" w:hAnsi="Courier New" w:cs="Courier New"/>
           <w:b/>
         </w:rPr>
-        <w:t>#endif</w:t>
-      </w:r>
-    </w:p>
-    <w:p>
-      <w:pPr>
-        <w:rPr>
-          <w:rFonts w:cstheme="minorHAnsi"/>
-        </w:rPr>
-      </w:pPr>
-      <w:r>
-        <w:rPr>
-          <w:rFonts w:cstheme="minorHAnsi"/>
-        </w:rPr>
-        <w:t xml:space="preserve">Wobei NAME wie folgt aufgebaut ist </w:t>
-      </w:r>
+      </w:pPr>
       <w:r>
         <w:rPr>
           <w:rFonts w:ascii="Courier New" w:hAnsi="Courier New" w:cs="Courier New"/>
           <w:b/>
         </w:rPr>
+        <w:t>&lt;</w:t>
+      </w:r>
+      <w:r>
+        <w:rPr>
+          <w:rFonts w:ascii="Courier New" w:hAnsi="Courier New" w:cs="Courier New"/>
+          <w:b/>
+        </w:rPr>
+        <w:t>Schnittstellendefinition</w:t>
+      </w:r>
+      <w:r>
+        <w:rPr>
+          <w:rFonts w:ascii="Courier New" w:hAnsi="Courier New" w:cs="Courier New"/>
+          <w:b/>
+        </w:rPr>
+        <w:t>&gt;</w:t>
+      </w:r>
+    </w:p>
+    <w:p>
+      <w:pPr>
+        <w:rPr>
+          <w:rFonts w:ascii="Courier New" w:hAnsi="Courier New" w:cs="Courier New"/>
+          <w:b/>
+        </w:rPr>
+      </w:pPr>
+      <w:r>
+        <w:rPr>
+          <w:rFonts w:ascii="Courier New" w:hAnsi="Courier New" w:cs="Courier New"/>
+          <w:b/>
+        </w:rPr>
+        <w:t>#</w:t>
+      </w:r>
+      <w:proofErr w:type="spellStart"/>
+      <w:r>
+        <w:rPr>
+          <w:rFonts w:ascii="Courier New" w:hAnsi="Courier New" w:cs="Courier New"/>
+          <w:b/>
+        </w:rPr>
+        <w:t>endif</w:t>
+      </w:r>
+      <w:proofErr w:type="spellEnd"/>
+    </w:p>
+    <w:p>
+      <w:pPr>
+        <w:rPr>
+          <w:rFonts w:cstheme="minorHAnsi"/>
+        </w:rPr>
+      </w:pPr>
+      <w:r>
+        <w:rPr>
+          <w:rFonts w:cstheme="minorHAnsi"/>
+        </w:rPr>
+        <w:t xml:space="preserve">Wobei NAME wie folgt aufgebaut ist </w:t>
+      </w:r>
+      <w:r>
+        <w:rPr>
+          <w:rFonts w:ascii="Courier New" w:hAnsi="Courier New" w:cs="Courier New"/>
+          <w:b/>
+        </w:rPr>
         <w:t>DATEINAME_H</w:t>
       </w:r>
       <w:r>
@@ -4199,7 +4366,21 @@
         <w:rPr>
           <w:rFonts w:cstheme="minorHAnsi"/>
         </w:rPr>
-        <w:t xml:space="preserve">men, den Dateinamen, einen kurzen Funktionsbeschrieb zum Modul, die Namen aller zur Verfügung gestellten Funktionen und den Namen des ursprünglichen Autors. Die History jedes Files kann auf </w:t>
+        <w:t xml:space="preserve">men, den Dateinamen, einen kurzen Funktionsbeschrieb zum Modul, die Namen aller zur Verfügung gestellten Funktionen und den Namen des ursprünglichen Autors. Die </w:t>
+      </w:r>
+      <w:proofErr w:type="spellStart"/>
+      <w:r>
+        <w:rPr>
+          <w:rFonts w:cstheme="minorHAnsi"/>
+        </w:rPr>
+        <w:t>History</w:t>
+      </w:r>
+      <w:proofErr w:type="spellEnd"/>
+      <w:r>
+        <w:rPr>
+          <w:rFonts w:cstheme="minorHAnsi"/>
+        </w:rPr>
+        <w:t xml:space="preserve"> jedes Files kann auf </w:t>
       </w:r>
       <w:hyperlink r:id="rId27" w:history="1">
         <w:r>
@@ -4207,8 +4388,81 @@
             <w:rStyle w:val="Hyperlink"/>
             <w:rFonts w:cstheme="minorHAnsi"/>
           </w:rPr>
-          <w:t>github.com/stocyr/LaserChess/tree/master/src</w:t>
-        </w:r>
+          <w:t>github.com/</w:t>
+        </w:r>
+        <w:proofErr w:type="spellStart"/>
+        <w:r>
+          <w:rPr>
+            <w:rStyle w:val="Hyperlink"/>
+            <w:rFonts w:cstheme="minorHAnsi"/>
+          </w:rPr>
+          <w:t>stocyr</w:t>
+        </w:r>
+        <w:proofErr w:type="spellEnd"/>
+        <w:r>
+          <w:rPr>
+            <w:rStyle w:val="Hyperlink"/>
+            <w:rFonts w:cstheme="minorHAnsi"/>
+          </w:rPr>
+          <w:t>/</w:t>
+        </w:r>
+        <w:proofErr w:type="spellStart"/>
+        <w:r>
+          <w:rPr>
+            <w:rStyle w:val="Hyperlink"/>
+            <w:rFonts w:cstheme="minorHAnsi"/>
+          </w:rPr>
+          <w:t>LaserChess</w:t>
+        </w:r>
+        <w:proofErr w:type="spellEnd"/>
+        <w:r>
+          <w:rPr>
+            <w:rStyle w:val="Hyperlink"/>
+            <w:rFonts w:cstheme="minorHAnsi"/>
+          </w:rPr>
+          <w:t>/</w:t>
+        </w:r>
+        <w:proofErr w:type="spellStart"/>
+        <w:r>
+          <w:rPr>
+            <w:rStyle w:val="Hyperlink"/>
+            <w:rFonts w:cstheme="minorHAnsi"/>
+          </w:rPr>
+          <w:t>tree</w:t>
+        </w:r>
+        <w:proofErr w:type="spellEnd"/>
+        <w:r>
+          <w:rPr>
+            <w:rStyle w:val="Hyperlink"/>
+            <w:rFonts w:cstheme="minorHAnsi"/>
+          </w:rPr>
+          <w:t>/</w:t>
+        </w:r>
+        <w:proofErr w:type="spellStart"/>
+        <w:r>
+          <w:rPr>
+            <w:rStyle w:val="Hyperlink"/>
+            <w:rFonts w:cstheme="minorHAnsi"/>
+          </w:rPr>
+          <w:t>master</w:t>
+        </w:r>
+        <w:proofErr w:type="spellEnd"/>
+        <w:r>
+          <w:rPr>
+            <w:rStyle w:val="Hyperlink"/>
+            <w:rFonts w:cstheme="minorHAnsi"/>
+          </w:rPr>
+          <w:t>/</w:t>
+        </w:r>
+        <w:proofErr w:type="spellStart"/>
+        <w:r>
+          <w:rPr>
+            <w:rStyle w:val="Hyperlink"/>
+            <w:rFonts w:cstheme="minorHAnsi"/>
+          </w:rPr>
+          <w:t>src</w:t>
+        </w:r>
+        <w:proofErr w:type="spellEnd"/>
       </w:hyperlink>
       <w:r>
         <w:rPr>
@@ -4216,6 +4470,7 @@
         </w:rPr>
         <w:t xml:space="preserve"> angesehen werden. Zuerst klickt man auf den Namen des gewünschten Files, dann auf den Button </w:t>
       </w:r>
+      <w:proofErr w:type="spellStart"/>
       <w:r>
         <w:rPr>
           <w:rFonts w:ascii="Courier New" w:hAnsi="Courier New" w:cs="Courier New"/>
@@ -4223,6 +4478,7 @@
         </w:rPr>
         <w:t>Blame</w:t>
       </w:r>
+      <w:proofErr w:type="spellEnd"/>
       <w:r>
         <w:rPr>
           <w:rFonts w:ascii="Courier New" w:hAnsi="Courier New" w:cs="Courier New"/>
@@ -4371,13 +4627,27 @@
         <w:rPr>
           <w:rFonts w:cstheme="minorHAnsi"/>
         </w:rPr>
-        <w:t>damit ganze Codeblöcke zu deb</w:t>
-      </w:r>
+        <w:t xml:space="preserve">damit ganze Codeblöcke zu </w:t>
+      </w:r>
+      <w:proofErr w:type="spellStart"/>
       <w:r>
         <w:rPr>
           <w:rFonts w:cstheme="minorHAnsi"/>
         </w:rPr>
-        <w:t xml:space="preserve">ug-Zwecken mit </w:t>
+        <w:t>deb</w:t>
+      </w:r>
+      <w:r>
+        <w:rPr>
+          <w:rFonts w:cstheme="minorHAnsi"/>
+        </w:rPr>
+        <w:t>ug</w:t>
+      </w:r>
+      <w:proofErr w:type="spellEnd"/>
+      <w:r>
+        <w:rPr>
+          <w:rFonts w:cstheme="minorHAnsi"/>
+        </w:rPr>
+        <w:t xml:space="preserve">-Zwecken mit </w:t>
       </w:r>
       <w:r>
         <w:rPr>
@@ -4410,38 +4680,61 @@
           <w:rFonts w:ascii="Courier New" w:hAnsi="Courier New" w:cs="Courier New"/>
           <w:b/>
         </w:rPr>
-        <w:t>#define</w:t>
-      </w:r>
-      <w:r>
-        <w:rPr>
-          <w:rFonts w:cstheme="minorHAnsi"/>
-        </w:rPr>
-        <w:t xml:space="preserve">) werden grundsätzlich in Grossbuchstaben geschrieben, zu Strukturierung können Underscores verwendet werden. Beispiele: </w:t>
-      </w:r>
+        <w:t>#</w:t>
+      </w:r>
+      <w:proofErr w:type="spellStart"/>
       <w:r>
         <w:rPr>
           <w:rFonts w:ascii="Courier New" w:hAnsi="Courier New" w:cs="Courier New"/>
           <w:b/>
         </w:rPr>
-        <w:t>PI</w:t>
-      </w:r>
+        <w:t>define</w:t>
+      </w:r>
+      <w:proofErr w:type="spellEnd"/>
       <w:r>
         <w:rPr>
           <w:rFonts w:cstheme="minorHAnsi"/>
         </w:rPr>
-        <w:t>,</w:t>
-      </w:r>
+        <w:t xml:space="preserve">) werden grundsätzlich in Grossbuchstaben geschrieben, zu Strukturierung können </w:t>
+      </w:r>
+      <w:proofErr w:type="spellStart"/>
       <w:r>
         <w:rPr>
           <w:rFonts w:cstheme="minorHAnsi"/>
         </w:rPr>
-        <w:t xml:space="preserve"> </w:t>
+        <w:t>Underscores</w:t>
+      </w:r>
+      <w:proofErr w:type="spellEnd"/>
+      <w:r>
+        <w:rPr>
+          <w:rFonts w:cstheme="minorHAnsi"/>
+        </w:rPr>
+        <w:t xml:space="preserve"> verwendet werden. Beispiele: </w:t>
       </w:r>
       <w:r>
         <w:rPr>
           <w:rFonts w:ascii="Courier New" w:hAnsi="Courier New" w:cs="Courier New"/>
           <w:b/>
         </w:rPr>
+        <w:t>PI</w:t>
+      </w:r>
+      <w:r>
+        <w:rPr>
+          <w:rFonts w:cstheme="minorHAnsi"/>
+        </w:rPr>
+        <w:t>,</w:t>
+      </w:r>
+      <w:r>
+        <w:rPr>
+          <w:rFonts w:cstheme="minorHAnsi"/>
+        </w:rPr>
+        <w:t xml:space="preserve"> </w:t>
+      </w:r>
+      <w:r>
+        <w:rPr>
+          <w:rFonts w:ascii="Courier New" w:hAnsi="Courier New" w:cs="Courier New"/>
+          <w:b/>
+        </w:rPr>
         <w:t>MAXIMAL_FIELD_WIDTH</w:t>
       </w:r>
     </w:p>
@@ -4451,16 +4744,38 @@
           <w:rFonts w:cstheme="minorHAnsi"/>
         </w:rPr>
       </w:pPr>
+      <w:proofErr w:type="spellStart"/>
       <w:r>
         <w:rPr>
           <w:rFonts w:cstheme="minorHAnsi"/>
         </w:rPr>
-        <w:t>Enums werden grundsätzlich mit einem grossen Anfangsbuchstaben geschrieben. Structs werden grun</w:t>
-      </w:r>
+        <w:t>Enums</w:t>
+      </w:r>
+      <w:proofErr w:type="spellEnd"/>
       <w:r>
         <w:rPr>
           <w:rFonts w:cstheme="minorHAnsi"/>
         </w:rPr>
+        <w:t xml:space="preserve"> werden grundsätzlich mit einem grossen Anfangsbuchstaben geschrieben. </w:t>
+      </w:r>
+      <w:proofErr w:type="spellStart"/>
+      <w:r>
+        <w:rPr>
+          <w:rFonts w:cstheme="minorHAnsi"/>
+        </w:rPr>
+        <w:t>Structs</w:t>
+      </w:r>
+      <w:proofErr w:type="spellEnd"/>
+      <w:r>
+        <w:rPr>
+          <w:rFonts w:cstheme="minorHAnsi"/>
+        </w:rPr>
+        <w:t xml:space="preserve"> werden grun</w:t>
+      </w:r>
+      <w:r>
+        <w:rPr>
+          <w:rFonts w:cstheme="minorHAnsi"/>
+        </w:rPr>
         <w:t>d</w:t>
       </w:r>
       <w:r>
@@ -4491,31 +4806,59 @@
         <w:rPr>
           <w:rFonts w:cstheme="minorHAnsi"/>
         </w:rPr>
-        <w:t xml:space="preserve"> und nötigenfalls mit U</w:t>
-      </w:r>
+        <w:t xml:space="preserve"> und nötigenfalls mit </w:t>
+      </w:r>
+      <w:proofErr w:type="spellStart"/>
       <w:r>
         <w:rPr>
           <w:rFonts w:cstheme="minorHAnsi"/>
         </w:rPr>
+        <w:t>U</w:t>
+      </w:r>
+      <w:r>
+        <w:rPr>
+          <w:rFonts w:cstheme="minorHAnsi"/>
+        </w:rPr>
         <w:t>n</w:t>
       </w:r>
       <w:r>
         <w:rPr>
           <w:rFonts w:cstheme="minorHAnsi"/>
         </w:rPr>
-        <w:t xml:space="preserve">derscore "_" in Wörter aufgeteilt. Funktionen werden grundsätzlich </w:t>
-      </w:r>
+        <w:t>derscore</w:t>
+      </w:r>
+      <w:proofErr w:type="spellEnd"/>
       <w:r>
         <w:rPr>
           <w:rFonts w:cstheme="minorHAnsi"/>
         </w:rPr>
+        <w:t xml:space="preserve"> "_" in Wörter aufgeteilt. Funktionen werden grundsätzlich </w:t>
+      </w:r>
+      <w:r>
+        <w:rPr>
+          <w:rFonts w:cstheme="minorHAnsi"/>
+        </w:rPr>
         <w:t>kleingeschriebenen</w:t>
       </w:r>
       <w:r>
         <w:rPr>
           <w:rFonts w:cstheme="minorHAnsi"/>
         </w:rPr>
-        <w:t xml:space="preserve"> und nötigenfalls mit Underscore "_" in Wörter aufgeteilt.</w:t>
+        <w:t xml:space="preserve"> und nötigenfalls mit </w:t>
+      </w:r>
+      <w:proofErr w:type="spellStart"/>
+      <w:r>
+        <w:rPr>
+          <w:rFonts w:cstheme="minorHAnsi"/>
+        </w:rPr>
+        <w:t>Underscore</w:t>
+      </w:r>
+      <w:proofErr w:type="spellEnd"/>
+      <w:r>
+        <w:rPr>
+          <w:rFonts w:cstheme="minorHAnsi"/>
+        </w:rPr>
+        <w:t xml:space="preserve"> "_" in Wörter aufgeteilt.</w:t>
       </w:r>
     </w:p>
     <w:p>
@@ -4654,7 +4997,15 @@
         </w:numPr>
       </w:pPr>
       <w:r>
-        <w:t>das Spielfeld als map-Datenbank definiert und</w:t>
+        <w:t xml:space="preserve">das Spielfeld als </w:t>
+      </w:r>
+      <w:proofErr w:type="spellStart"/>
+      <w:r>
+        <w:t>map</w:t>
+      </w:r>
+      <w:proofErr w:type="spellEnd"/>
+      <w:r>
+        <w:t>-Datenbank definiert und</w:t>
       </w:r>
     </w:p>
     <w:p>
@@ -4712,6 +5063,7 @@
       <w:r>
         <w:t xml:space="preserve">Hauptmodul </w:t>
       </w:r>
+      <w:proofErr w:type="spellStart"/>
       <w:r>
         <w:rPr>
           <w:rFonts w:ascii="Courier New" w:hAnsi="Courier New" w:cs="Courier New"/>
@@ -4726,6 +5078,7 @@
         </w:rPr>
         <w:t>.c</w:t>
       </w:r>
+      <w:proofErr w:type="spellEnd"/>
     </w:p>
     <w:p>
       <w:pPr>
@@ -4736,7 +5089,23 @@
         </w:numPr>
       </w:pPr>
       <w:r>
-        <w:t>Das Modul LaserChess beinhaltet die Mainfunktionenen.</w:t>
+        <w:t xml:space="preserve">Das Modul </w:t>
+      </w:r>
+      <w:proofErr w:type="spellStart"/>
+      <w:r>
+        <w:t>LaserChess</w:t>
+      </w:r>
+      <w:proofErr w:type="spellEnd"/>
+      <w:r>
+        <w:t xml:space="preserve"> beinhaltet die </w:t>
+      </w:r>
+      <w:proofErr w:type="spellStart"/>
+      <w:r>
+        <w:t>Mainfunktionenen</w:t>
+      </w:r>
+      <w:proofErr w:type="spellEnd"/>
+      <w:r>
+        <w:t>.</w:t>
       </w:r>
     </w:p>
     <w:p>
@@ -4750,6 +5119,7 @@
       <w:r>
         <w:t xml:space="preserve">Spielmodul </w:t>
       </w:r>
+      <w:proofErr w:type="spellStart"/>
       <w:r>
         <w:rPr>
           <w:rFonts w:ascii="Courier New" w:hAnsi="Courier New" w:cs="Courier New"/>
@@ -4764,6 +5134,7 @@
         </w:rPr>
         <w:t>.c</w:t>
       </w:r>
+      <w:proofErr w:type="spellEnd"/>
     </w:p>
     <w:p>
       <w:pPr>
@@ -4788,6 +5159,7 @@
       <w:r>
         <w:t xml:space="preserve">Logikmodul </w:t>
       </w:r>
+      <w:proofErr w:type="spellStart"/>
       <w:r>
         <w:rPr>
           <w:rFonts w:ascii="Courier New" w:hAnsi="Courier New" w:cs="Courier New"/>
@@ -4802,6 +5174,7 @@
         </w:rPr>
         <w:t>.c</w:t>
       </w:r>
+      <w:proofErr w:type="spellEnd"/>
     </w:p>
     <w:p>
       <w:pPr>
@@ -4826,6 +5199,7 @@
       <w:r>
         <w:t xml:space="preserve">Grafikmodul </w:t>
       </w:r>
+      <w:proofErr w:type="spellStart"/>
       <w:r>
         <w:rPr>
           <w:rFonts w:ascii="Courier New" w:hAnsi="Courier New" w:cs="Courier New"/>
@@ -4840,6 +5214,7 @@
         </w:rPr>
         <w:t>.c</w:t>
       </w:r>
+      <w:proofErr w:type="spellEnd"/>
     </w:p>
     <w:p>
       <w:pPr>
@@ -4928,6 +5303,7 @@
       <w:r>
         <w:t xml:space="preserve">Grundsätzlich ist das Modul </w:t>
       </w:r>
+      <w:proofErr w:type="spellStart"/>
       <w:r>
         <w:rPr>
           <w:rFonts w:ascii="Courier New" w:hAnsi="Courier New" w:cs="Courier New"/>
@@ -4942,6 +5318,7 @@
         </w:rPr>
         <w:t>.c</w:t>
       </w:r>
+      <w:proofErr w:type="spellEnd"/>
       <w:r>
         <w:t xml:space="preserve"> zuoberst in der Hierarchie. Es arbeitet eng mit dem M</w:t>
       </w:r>
@@ -4951,6 +5328,7 @@
       <w:r>
         <w:t xml:space="preserve">dul </w:t>
       </w:r>
+      <w:proofErr w:type="spellStart"/>
       <w:r>
         <w:rPr>
           <w:rFonts w:ascii="Courier New" w:hAnsi="Courier New" w:cs="Courier New"/>
@@ -4965,6 +5343,7 @@
         </w:rPr>
         <w:t>.c</w:t>
       </w:r>
+      <w:proofErr w:type="spellEnd"/>
       <w:r>
         <w:t xml:space="preserve"> zusammen. Diese beiden Module greifen dann vor allem auf die Logikfunktionen des M</w:t>
       </w:r>
@@ -4974,6 +5353,7 @@
       <w:r>
         <w:t xml:space="preserve">duls </w:t>
       </w:r>
+      <w:proofErr w:type="spellStart"/>
       <w:r>
         <w:rPr>
           <w:rFonts w:ascii="Courier New" w:hAnsi="Courier New" w:cs="Courier New"/>
@@ -4988,9 +5368,11 @@
         </w:rPr>
         <w:t>.c</w:t>
       </w:r>
+      <w:proofErr w:type="spellEnd"/>
       <w:r>
         <w:t xml:space="preserve"> zu. Und dieses wiederum bedient sich für die grafische Umsetzung der „Befehle“ von oben der Funktionen im Modul </w:t>
       </w:r>
+      <w:proofErr w:type="spellStart"/>
       <w:r>
         <w:rPr>
           <w:rFonts w:ascii="Courier New" w:hAnsi="Courier New" w:cs="Courier New"/>
@@ -5005,6 +5387,7 @@
         </w:rPr>
         <w:t>.c</w:t>
       </w:r>
+      <w:proofErr w:type="spellEnd"/>
       <w:r>
         <w:t>.</w:t>
       </w:r>
@@ -5177,6 +5560,7 @@
       <w:pPr>
         <w:pStyle w:val="berschrift3"/>
       </w:pPr>
+      <w:proofErr w:type="spellStart"/>
       <w:r>
         <w:t>Enumeration</w:t>
       </w:r>
@@ -5186,6 +5570,7 @@
       </w:r>
       <w:bookmarkEnd w:id="22"/>
       <w:bookmarkEnd w:id="23"/>
+      <w:proofErr w:type="spellEnd"/>
     </w:p>
     <w:p>
       <w:pPr>
@@ -5196,8 +5581,13 @@
       </w:r>
     </w:p>
     <w:p>
-      <w:r>
-        <w:t>PLAYER_RED,</w:t>
+      <w:proofErr w:type="spellStart"/>
+      <w:r>
+        <w:t>PLAYER_RED</w:t>
+      </w:r>
+      <w:proofErr w:type="gramStart"/>
+      <w:r>
+        <w:t>,</w:t>
       </w:r>
       <w:r>
         <w:rPr>
@@ -5206,8 +5596,13 @@
         <w:t>i</w:t>
       </w:r>
       <w:r>
-        <w:t>PLAYER_BLUE</w:t>
-      </w:r>
+        <w:t>PLAYER</w:t>
+      </w:r>
+      <w:proofErr w:type="gramEnd"/>
+      <w:r>
+        <w:t>_BLUE</w:t>
+      </w:r>
+      <w:proofErr w:type="spellEnd"/>
       <w:r>
         <w:br/>
         <w:t>Variablen dieses Typs, sind zur Bestimmung der Spieler. Sie werden gebraucht, um die Figuren dem en</w:t>
@@ -5222,16 +5617,26 @@
         <w:t>a</w:t>
       </w:r>
       <w:r>
-        <w:t>riable dieses Typs verwendet. Da die Members dieser Enumeration für die Zahlen 0 und 1 stehen, kann um den Spieler zu wechseln einfach die Variable invertiert werden.</w:t>
+        <w:t xml:space="preserve">riable dieses Typs verwendet. Da die Members dieser </w:t>
+      </w:r>
+      <w:proofErr w:type="spellStart"/>
+      <w:r>
+        <w:t>Enumeration</w:t>
+      </w:r>
+      <w:proofErr w:type="spellEnd"/>
+      <w:r>
+        <w:t xml:space="preserve"> für die Zahlen 0 und 1 stehen, kann um den Spieler zu wechseln einfach die Variable invertiert werden.</w:t>
       </w:r>
     </w:p>
     <w:p>
       <w:pPr>
         <w:pStyle w:val="berschrift4"/>
       </w:pPr>
+      <w:proofErr w:type="spellStart"/>
       <w:r>
         <w:t>Species</w:t>
       </w:r>
+      <w:proofErr w:type="spellEnd"/>
     </w:p>
     <w:p>
       <w:pPr>
@@ -5242,7 +5647,14 @@
       </w:r>
       <w:r>
         <w:br/>
-        <w:t>Enumeration für die verschiedenen Spielfiguren.</w:t>
+      </w:r>
+      <w:proofErr w:type="spellStart"/>
+      <w:r>
+        <w:t>Enumeration</w:t>
+      </w:r>
+      <w:proofErr w:type="spellEnd"/>
+      <w:r>
+        <w:t xml:space="preserve"> für die verschiedenen Spielfiguren.</w:t>
       </w:r>
     </w:p>
     <w:tbl>
@@ -6101,7 +6513,15 @@
               <w:t>h</w:t>
             </w:r>
             <w:r>
-              <w:t>tungen annehmen kann, sind die Zwischenrichtungen auch von 0-3 in der Enumeration definiert. Damit vereinfachen wir die Han</w:t>
+              <w:t xml:space="preserve">tungen annehmen kann, sind die Zwischenrichtungen auch von 0-3 in der </w:t>
+            </w:r>
+            <w:proofErr w:type="spellStart"/>
+            <w:r>
+              <w:t>Enumeration</w:t>
+            </w:r>
+            <w:proofErr w:type="spellEnd"/>
+            <w:r>
+              <w:t xml:space="preserve"> definiert. Damit vereinfachen wir die Han</w:t>
             </w:r>
             <w:r>
               <w:t>d</w:t>
@@ -6117,9 +6537,11 @@
       <w:pPr>
         <w:pStyle w:val="berschrift4"/>
       </w:pPr>
+      <w:proofErr w:type="spellStart"/>
       <w:r>
         <w:t>Direction</w:t>
       </w:r>
+      <w:proofErr w:type="spellEnd"/>
     </w:p>
     <w:p>
       <w:pPr>
@@ -6160,8 +6582,13 @@
         <w:pStyle w:val="KeinLeerraum"/>
       </w:pPr>
       <w:r>
-        <w:t>Hilfsvariable für die Drehrichtung bei einem Winkel. 1 entspricht einer Drehung im gegen Uhrzeigersinn,</w:t>
-      </w:r>
+        <w:t>Hilfsvariable für die Drehrichtung bei einem Winkel. 1 entspricht einer Drehung im gegen Uhrzeigersinn</w:t>
+      </w:r>
+      <w:proofErr w:type="gramStart"/>
+      <w:r>
+        <w:t>,</w:t>
+      </w:r>
+      <w:proofErr w:type="gramEnd"/>
       <w:r>
         <w:br/>
         <w:t>-1 im Uhrzeigersinn.</w:t>
@@ -6228,12 +6655,14 @@
         </w:numPr>
         <w:jc w:val="left"/>
       </w:pPr>
+      <w:proofErr w:type="spellStart"/>
       <w:r>
         <w:rPr>
           <w:i/>
         </w:rPr>
         <w:t>Setmode</w:t>
       </w:r>
+      <w:proofErr w:type="spellEnd"/>
       <w:r>
         <w:t xml:space="preserve">: </w:t>
       </w:r>
@@ -6303,12 +6732,14 @@
         </w:numPr>
         <w:jc w:val="left"/>
       </w:pPr>
+      <w:proofErr w:type="spellStart"/>
       <w:r>
         <w:rPr>
           <w:i/>
         </w:rPr>
         <w:t>Invalid_Input</w:t>
       </w:r>
+      <w:proofErr w:type="spellEnd"/>
       <w:r>
         <w:t xml:space="preserve">: </w:t>
       </w:r>
@@ -6321,9 +6752,11 @@
       <w:pPr>
         <w:pStyle w:val="berschrift4"/>
       </w:pPr>
+      <w:proofErr w:type="spellStart"/>
       <w:r>
         <w:t>Gamecontrol</w:t>
       </w:r>
+      <w:proofErr w:type="spellEnd"/>
     </w:p>
     <w:p>
       <w:pPr>
@@ -6340,7 +6773,15 @@
         <w:t>aserf</w:t>
       </w:r>
       <w:r>
-        <w:t xml:space="preserve">unktion gibt zurück, was getroffen wurde, das wird in die Gamecontrol Variable gespeichert. </w:t>
+        <w:t xml:space="preserve">unktion gibt zurück, was getroffen wurde, das wird in die </w:t>
+      </w:r>
+      <w:proofErr w:type="spellStart"/>
+      <w:r>
+        <w:t>Gamecontrol</w:t>
+      </w:r>
+      <w:proofErr w:type="spellEnd"/>
+      <w:r>
+        <w:t xml:space="preserve"> Variable gespeichert. </w:t>
       </w:r>
       <w:r>
         <w:lastRenderedPageBreak/>
@@ -6414,26 +6855,51 @@
       <w:pPr>
         <w:pStyle w:val="berschrift4"/>
       </w:pPr>
+      <w:proofErr w:type="spellStart"/>
       <w:r>
         <w:t>location</w:t>
       </w:r>
-    </w:p>
-    <w:p>
-      <w:r>
-        <w:t xml:space="preserve">Die Struktur enthält X- und Y-Koordinate als ganzzahlige Werte. Variablen dieses Typs werden sowohl für Pixelkoordinaten als auch für Mapkoordinaten benutzt. </w:t>
+      <w:proofErr w:type="spellEnd"/>
+    </w:p>
+    <w:p>
+      <w:r>
+        <w:t xml:space="preserve">Die Struktur enthält X- und Y-Koordinate als ganzzahlige Werte. Variablen dieses Typs werden sowohl für Pixelkoordinaten als auch für </w:t>
+      </w:r>
+      <w:proofErr w:type="spellStart"/>
+      <w:r>
+        <w:t>Mapkoordinaten</w:t>
+      </w:r>
+      <w:proofErr w:type="spellEnd"/>
+      <w:r>
+        <w:t xml:space="preserve"> benutzt. </w:t>
       </w:r>
     </w:p>
     <w:p>
       <w:pPr>
         <w:pStyle w:val="berschrift4"/>
       </w:pPr>
+      <w:proofErr w:type="spellStart"/>
       <w:r>
         <w:t>pawn</w:t>
       </w:r>
-    </w:p>
-    <w:p>
-      <w:r>
-        <w:t>Pawn ist ein Typedef einer Struktur für die Spielfiguren. Die Struktur enthält folgende Informationen:</w:t>
+      <w:proofErr w:type="spellEnd"/>
+    </w:p>
+    <w:p>
+      <w:proofErr w:type="spellStart"/>
+      <w:r>
+        <w:t>Pawn</w:t>
+      </w:r>
+      <w:proofErr w:type="spellEnd"/>
+      <w:r>
+        <w:t xml:space="preserve"> ist ein </w:t>
+      </w:r>
+      <w:proofErr w:type="spellStart"/>
+      <w:r>
+        <w:t>Typedef</w:t>
+      </w:r>
+      <w:proofErr w:type="spellEnd"/>
+      <w:r>
+        <w:t xml:space="preserve"> einer Struktur für die Spielfiguren. Die Struktur enthält folgende Informationen:</w:t>
       </w:r>
     </w:p>
     <w:p>
@@ -6460,7 +6926,14 @@
       </w:r>
       <w:r>
         <w:tab/>
-        <w:t>Enum Affiliation</w:t>
+      </w:r>
+      <w:proofErr w:type="spellStart"/>
+      <w:r>
+        <w:t>Enum</w:t>
+      </w:r>
+      <w:proofErr w:type="spellEnd"/>
+      <w:r>
+        <w:t xml:space="preserve"> Affiliation</w:t>
       </w:r>
     </w:p>
     <w:p>
@@ -6484,8 +6957,20 @@
       </w:r>
       <w:r>
         <w:tab/>
-        <w:t>Enum Species</w:t>
-      </w:r>
+      </w:r>
+      <w:proofErr w:type="spellStart"/>
+      <w:r>
+        <w:t>Enum</w:t>
+      </w:r>
+      <w:proofErr w:type="spellEnd"/>
+      <w:r>
+        <w:t xml:space="preserve"> </w:t>
+      </w:r>
+      <w:proofErr w:type="spellStart"/>
+      <w:r>
+        <w:t>Species</w:t>
+      </w:r>
+      <w:proofErr w:type="spellEnd"/>
     </w:p>
     <w:p>
       <w:pPr>
@@ -6508,8 +6993,20 @@
       </w:r>
       <w:r>
         <w:tab/>
-        <w:t>Enum Orintation</w:t>
-      </w:r>
+      </w:r>
+      <w:proofErr w:type="spellStart"/>
+      <w:r>
+        <w:t>Enum</w:t>
+      </w:r>
+      <w:proofErr w:type="spellEnd"/>
+      <w:r>
+        <w:t xml:space="preserve"> </w:t>
+      </w:r>
+      <w:proofErr w:type="spellStart"/>
+      <w:r>
+        <w:t>Orintation</w:t>
+      </w:r>
+      <w:proofErr w:type="spellEnd"/>
     </w:p>
     <w:p>
       <w:pPr>
@@ -6532,7 +7029,14 @@
       </w:r>
       <w:r>
         <w:tab/>
-        <w:t>location [X,Y]</w:t>
+      </w:r>
+      <w:proofErr w:type="spellStart"/>
+      <w:r>
+        <w:t>location</w:t>
+      </w:r>
+      <w:proofErr w:type="spellEnd"/>
+      <w:r>
+        <w:t xml:space="preserve"> [X,Y]</w:t>
       </w:r>
     </w:p>
     <w:p>
@@ -6566,12 +7070,14 @@
       <w:pPr>
         <w:pStyle w:val="berschrift4"/>
       </w:pPr>
+      <w:proofErr w:type="spellStart"/>
       <w:r>
         <w:rPr>
           <w:rStyle w:val="berschrift4Zchn"/>
         </w:rPr>
         <w:t>AppPath</w:t>
       </w:r>
+      <w:proofErr w:type="spellEnd"/>
     </w:p>
     <w:p>
       <w:pPr>
@@ -6585,9 +7091,11 @@
       <w:pPr>
         <w:pStyle w:val="berschrift4"/>
       </w:pPr>
+      <w:proofErr w:type="spellStart"/>
       <w:r>
         <w:t>map</w:t>
       </w:r>
+      <w:proofErr w:type="spellEnd"/>
     </w:p>
     <w:p>
       <w:r>
@@ -6601,12 +7109,14 @@
           <w:lang w:val="fr-CH"/>
         </w:rPr>
       </w:pPr>
+      <w:proofErr w:type="spellStart"/>
       <w:r>
         <w:rPr>
           <w:lang w:val="fr-CH"/>
         </w:rPr>
         <w:t>Sound_On</w:t>
       </w:r>
+      <w:proofErr w:type="spellEnd"/>
     </w:p>
     <w:p>
       <w:r>
@@ -6617,13 +7127,31 @@
       <w:pPr>
         <w:pStyle w:val="berschrift4"/>
       </w:pPr>
+      <w:proofErr w:type="spellStart"/>
       <w:r>
         <w:t>MapPath</w:t>
       </w:r>
-    </w:p>
-    <w:p>
-      <w:r>
-        <w:t>Pfad der Map, falls direkt eine Map geöffnet wurde.</w:t>
+      <w:proofErr w:type="spellEnd"/>
+    </w:p>
+    <w:p>
+      <w:r>
+        <w:t xml:space="preserve">Pfad der </w:t>
+      </w:r>
+      <w:proofErr w:type="spellStart"/>
+      <w:r>
+        <w:t>Map</w:t>
+      </w:r>
+      <w:proofErr w:type="spellEnd"/>
+      <w:r>
+        <w:t xml:space="preserve">, falls direkt eine </w:t>
+      </w:r>
+      <w:proofErr w:type="spellStart"/>
+      <w:r>
+        <w:t>Map</w:t>
+      </w:r>
+      <w:proofErr w:type="spellEnd"/>
+      <w:r>
+        <w:t xml:space="preserve"> geöffnet wurde.</w:t>
       </w:r>
     </w:p>
     <w:p>
@@ -6650,17 +7178,32 @@
       </w:r>
     </w:p>
     <w:p>
-      <w:r>
-        <w:t>Ascii-Art-Schriftzug für „LaserChess“. Wird bei der Begrüssung in der Konsole ausgegeben.</w:t>
+      <w:proofErr w:type="spellStart"/>
+      <w:r>
+        <w:t>Ascii</w:t>
+      </w:r>
+      <w:proofErr w:type="spellEnd"/>
+      <w:r>
+        <w:t>-Art-Schriftzug für „</w:t>
+      </w:r>
+      <w:proofErr w:type="spellStart"/>
+      <w:r>
+        <w:t>LaserChess</w:t>
+      </w:r>
+      <w:proofErr w:type="spellEnd"/>
+      <w:r>
+        <w:t>“. Wird bei der Begrüssung in der Konsole ausgegeben.</w:t>
       </w:r>
     </w:p>
     <w:p>
       <w:pPr>
         <w:pStyle w:val="berschrift4"/>
       </w:pPr>
+      <w:proofErr w:type="spellStart"/>
       <w:r>
         <w:t>figure</w:t>
       </w:r>
+      <w:proofErr w:type="spellEnd"/>
     </w:p>
     <w:p>
       <w:pPr>
@@ -6670,13 +7213,29 @@
         </w:rPr>
       </w:pPr>
       <w:r>
-        <w:t>Alle Figuren, welche als Pointer in der Map referenziert werden, sind auch als ‚richtige‘ Variablen vo</w:t>
+        <w:t xml:space="preserve">Alle Figuren, welche als Pointer in der </w:t>
+      </w:r>
+      <w:proofErr w:type="spellStart"/>
+      <w:r>
+        <w:t>Map</w:t>
+      </w:r>
+      <w:proofErr w:type="spellEnd"/>
+      <w:r>
+        <w:t xml:space="preserve"> referenziert werden, sind auch als ‚richtige‘ Variablen vo</w:t>
       </w:r>
       <w:r>
         <w:t>r</w:t>
       </w:r>
       <w:r>
-        <w:t xml:space="preserve">handen. Die Figuren sind in einem Array vom Typ Pawn gespeichert. </w:t>
+        <w:t xml:space="preserve">handen. Die Figuren sind in einem Array vom Typ </w:t>
+      </w:r>
+      <w:proofErr w:type="spellStart"/>
+      <w:r>
+        <w:t>Pawn</w:t>
+      </w:r>
+      <w:proofErr w:type="spellEnd"/>
+      <w:r>
+        <w:t xml:space="preserve"> gespeichert. </w:t>
       </w:r>
       <w:r>
         <w:rPr>
@@ -6696,7 +7255,15 @@
     </w:p>
     <w:p>
       <w:r>
-        <w:t>Die vordefinierte Aufstellung der Figuren auf der Map sieht wie folgt aus:</w:t>
+        <w:t xml:space="preserve">Die vordefinierte Aufstellung der Figuren auf der </w:t>
+      </w:r>
+      <w:proofErr w:type="spellStart"/>
+      <w:r>
+        <w:t>Map</w:t>
+      </w:r>
+      <w:proofErr w:type="spellEnd"/>
+      <w:r>
+        <w:t xml:space="preserve"> sieht wie folgt aus:</w:t>
       </w:r>
     </w:p>
     <w:p>
@@ -6756,20 +7323,49 @@
       <w:pPr>
         <w:pStyle w:val="berschrift4"/>
       </w:pPr>
-      <w:r>
-        <w:t>Map-File</w:t>
-      </w:r>
-    </w:p>
-    <w:p>
-      <w:r>
-        <w:t>Um den Spielstand abzuspeichern oder zu laden, werden die Daten in Map-Files gespeichert. Alle Werte der Pawn-Struktur werden untereinander als Zahl in die Datei geschrieben. Die Reihenfolge wie die Fig</w:t>
+      <w:proofErr w:type="spellStart"/>
+      <w:r>
+        <w:t>Map</w:t>
+      </w:r>
+      <w:proofErr w:type="spellEnd"/>
+      <w:r>
+        <w:t>-File</w:t>
+      </w:r>
+    </w:p>
+    <w:p>
+      <w:r>
+        <w:t xml:space="preserve">Um den Spielstand abzuspeichern oder zu laden, werden die Daten in </w:t>
+      </w:r>
+      <w:proofErr w:type="spellStart"/>
+      <w:r>
+        <w:t>Map</w:t>
+      </w:r>
+      <w:proofErr w:type="spellEnd"/>
+      <w:r>
+        <w:t xml:space="preserve">-Files gespeichert. Alle Werte der </w:t>
+      </w:r>
+      <w:proofErr w:type="spellStart"/>
+      <w:r>
+        <w:t>Pawn</w:t>
+      </w:r>
+      <w:proofErr w:type="spellEnd"/>
+      <w:r>
+        <w:t>-Struktur werden untereinander als Zahl in die Datei geschrieben. Die Reihenfolge wie die Fig</w:t>
       </w:r>
       <w:r>
         <w:t>u</w:t>
       </w:r>
       <w:r>
         <w:lastRenderedPageBreak/>
-        <w:t>ren in der Datei gespeichert werden, ist analog zum Figure-Array. Für jede Figur fünf Zahlen gespeichert. Am Anfang des Files steht ein L, zur Identifizierung. Die Reihenfolge der Werte ist wie folgt:</w:t>
+        <w:t xml:space="preserve">ren in der Datei gespeichert werden, ist analog zum </w:t>
+      </w:r>
+      <w:proofErr w:type="spellStart"/>
+      <w:r>
+        <w:t>Figure</w:t>
+      </w:r>
+      <w:proofErr w:type="spellEnd"/>
+      <w:r>
+        <w:t>-Array. Für jede Figur fünf Zahlen gespeichert. Am Anfang des Files steht ein L, zur Identifizierung. Die Reihenfolge der Werte ist wie folgt:</w:t>
       </w:r>
     </w:p>
     <w:p>
@@ -6781,8 +7377,13 @@
       </w:r>
       <w:r>
         <w:tab/>
-        <w:t>Kontroll-char</w:t>
-      </w:r>
+        <w:t>Kontroll-</w:t>
+      </w:r>
+      <w:proofErr w:type="spellStart"/>
+      <w:r>
+        <w:t>char</w:t>
+      </w:r>
+      <w:proofErr w:type="spellEnd"/>
       <w:r>
         <w:br/>
         <w:t xml:space="preserve">0     </w:t>
@@ -7061,7 +7662,39 @@
     </w:p>
     <w:p>
       <w:r>
-        <w:t>Ordnerpfad zu den vordefinierten Maps (Pfad relativ zu *ApplicationPath) und Mapendung „.map“.</w:t>
+        <w:t xml:space="preserve">Ordnerpfad zu den vordefinierten </w:t>
+      </w:r>
+      <w:proofErr w:type="spellStart"/>
+      <w:r>
+        <w:t>Maps</w:t>
+      </w:r>
+      <w:proofErr w:type="spellEnd"/>
+      <w:r>
+        <w:t xml:space="preserve"> (Pfad relativ zu *</w:t>
+      </w:r>
+      <w:proofErr w:type="spellStart"/>
+      <w:r>
+        <w:t>ApplicationPath</w:t>
+      </w:r>
+      <w:proofErr w:type="spellEnd"/>
+      <w:r>
+        <w:t xml:space="preserve">) und </w:t>
+      </w:r>
+      <w:proofErr w:type="spellStart"/>
+      <w:r>
+        <w:t>Mapendung</w:t>
+      </w:r>
+      <w:proofErr w:type="spellEnd"/>
+      <w:r>
+        <w:t xml:space="preserve"> „.</w:t>
+      </w:r>
+      <w:proofErr w:type="spellStart"/>
+      <w:r>
+        <w:t>map</w:t>
+      </w:r>
+      <w:proofErr w:type="spellEnd"/>
+      <w:r>
+        <w:t>“.</w:t>
       </w:r>
     </w:p>
     <w:p>
@@ -7255,7 +7888,15 @@
     </w:p>
     <w:p>
       <w:r>
-        <w:t>Die Modulbeschreibungen, die hier vor allem zwecks Interface-Dokumentation aufgelistet werden, sind genau so wie sie hier stehen auch als jeweilige Funktions-Header im Source-Code vorhanden.</w:t>
+        <w:t xml:space="preserve">Die Modulbeschreibungen, die hier vor allem zwecks Interface-Dokumentation aufgelistet werden, sind </w:t>
+      </w:r>
+      <w:proofErr w:type="spellStart"/>
+      <w:r>
+        <w:t>genau so</w:t>
+      </w:r>
+      <w:proofErr w:type="spellEnd"/>
+      <w:r>
+        <w:t xml:space="preserve"> wie sie hier stehen auch als jeweilige Funktions-Header im Source-Code vorhanden.</w:t>
       </w:r>
     </w:p>
     <w:p>
@@ -7266,14 +7907,46 @@
       <w:bookmarkStart w:id="41" w:name="_Toc328320287"/>
       <w:bookmarkStart w:id="42" w:name="_Toc327957256"/>
       <w:r>
-        <w:t>Mainfunktionen (Laserchess)</w:t>
+        <w:t>Mainfunktionen (</w:t>
+      </w:r>
+      <w:proofErr w:type="spellStart"/>
+      <w:r>
+        <w:t>Laserchess</w:t>
+      </w:r>
+      <w:proofErr w:type="spellEnd"/>
+      <w:r>
+        <w:t>)</w:t>
       </w:r>
       <w:bookmarkEnd w:id="40"/>
       <w:bookmarkEnd w:id="41"/>
     </w:p>
     <w:p>
       <w:r>
-        <w:t>Das Modul LaserChess beinhaltet die Mainfunktionenen. Für das Modul war vor allem Marcel Bärtschi zuständig. Im Folgenden werden die Beschreibungen, Inputs und Outputs der Funktionen in diesem Modul aufgelistet:</w:t>
+        <w:t xml:space="preserve">Das Modul </w:t>
+      </w:r>
+      <w:proofErr w:type="spellStart"/>
+      <w:r>
+        <w:t>LaserChess</w:t>
+      </w:r>
+      <w:proofErr w:type="spellEnd"/>
+      <w:r>
+        <w:t xml:space="preserve"> beinhaltet die </w:t>
+      </w:r>
+      <w:proofErr w:type="spellStart"/>
+      <w:r>
+        <w:t>Mainfunktionenen</w:t>
+      </w:r>
+      <w:proofErr w:typ